--- a/Resume_Analytics_2.docx
+++ b/Resume_Analytics_2.docx
@@ -449,16 +449,7 @@
                 <w:szCs w:val="20"/>
                 <w:lang w:eastAsia="ru-RU"/>
               </w:rPr>
-              <w:t xml:space="preserve"> </w:t>
-            </w:r>
-            <w:r>
-              <w:rPr>
-                <w:rFonts w:asciiTheme="majorHAnsi" w:eastAsia="Times New Roman" w:hAnsiTheme="majorHAnsi" w:cs="Times New Roman"/>
-                <w:sz w:val="20"/>
-                <w:szCs w:val="20"/>
-                <w:lang w:eastAsia="ru-RU"/>
-              </w:rPr>
-              <w:t>Agile Digital Marketing: (Target segmentation and optimization)</w:t>
+              <w:t xml:space="preserve"> Agile Digital Marketing: (Target segmentation and optimization)</w:t>
             </w:r>
           </w:p>
           <w:p>
@@ -1025,8 +1016,6 @@
               </w:rPr>
               <w:t>Writing technical documentation and presenting results</w:t>
             </w:r>
-            <w:bookmarkStart w:id="0" w:name="_GoBack"/>
-            <w:bookmarkEnd w:id="0"/>
           </w:p>
           <w:p>
             <w:pPr>
@@ -1606,6 +1595,8 @@
             </w:pPr>
           </w:p>
         </w:tc>
+        <w:bookmarkStart w:id="0" w:name="_GoBack"/>
+        <w:bookmarkEnd w:id="0"/>
       </w:tr>
       <w:tr>
         <w:tblPrEx>
@@ -1626,11 +1617,88 @@
           </w:tcPr>
           <w:p>
             <w:pPr>
+              <w:spacing w:line="360" w:lineRule="auto"/>
+              <w:rPr>
+                <w:rFonts w:asciiTheme="majorHAnsi" w:eastAsia="Times New Roman" w:hAnsiTheme="majorHAnsi" w:cs="Times New Roman"/>
+                <w:b/>
+                <w:sz w:val="26"/>
+                <w:szCs w:val="26"/>
+                <w:u w:val="single"/>
+                <w:lang w:eastAsia="ru-RU"/>
+              </w:rPr>
+            </w:pPr>
+            <w:r>
+              <w:rPr>
+                <w:rFonts w:asciiTheme="majorHAnsi" w:eastAsia="Times New Roman" w:hAnsiTheme="majorHAnsi" w:cs="Times New Roman"/>
+                <w:b/>
+                <w:sz w:val="26"/>
+                <w:szCs w:val="26"/>
+                <w:u w:val="single"/>
+                <w:lang w:eastAsia="ru-RU"/>
+              </w:rPr>
+              <w:t>Computer Skills</w:t>
+            </w:r>
+          </w:p>
+          <w:p>
+            <w:pPr>
               <w:pStyle w:val="Sectiondetails"/>
               <w:rPr>
                 <w:rFonts w:asciiTheme="majorHAnsi" w:hAnsiTheme="majorHAnsi"/>
               </w:rPr>
             </w:pPr>
+            <w:r>
+              <w:rPr>
+                <w:rFonts w:ascii="Times New Roman" w:eastAsia="Times New Roman" w:hAnsi="Times New Roman" w:cs="Times New Roman"/>
+                <w:b/>
+                <w:color w:val="auto"/>
+                <w:sz w:val="24"/>
+                <w:szCs w:val="24"/>
+                <w:lang w:eastAsia="ru-RU"/>
+              </w:rPr>
+              <w:t>Python</w:t>
+            </w:r>
+            <w:r>
+              <w:rPr>
+                <w:rFonts w:ascii="Times New Roman" w:eastAsia="Times New Roman" w:hAnsi="Times New Roman" w:cs="Times New Roman"/>
+                <w:color w:val="auto"/>
+                <w:sz w:val="24"/>
+                <w:szCs w:val="24"/>
+                <w:lang w:eastAsia="ru-RU"/>
+              </w:rPr>
+              <w:t xml:space="preserve">, R, Spark, Hive, Impala, </w:t>
+            </w:r>
+            <w:r>
+              <w:rPr>
+                <w:rFonts w:ascii="Times New Roman" w:eastAsia="Times New Roman" w:hAnsi="Times New Roman" w:cs="Times New Roman"/>
+                <w:b/>
+                <w:color w:val="auto"/>
+                <w:sz w:val="24"/>
+                <w:szCs w:val="24"/>
+                <w:lang w:eastAsia="ru-RU"/>
+              </w:rPr>
+              <w:t>SQL</w:t>
+            </w:r>
+            <w:r>
+              <w:rPr>
+                <w:rFonts w:ascii="Times New Roman" w:eastAsia="Times New Roman" w:hAnsi="Times New Roman" w:cs="Times New Roman"/>
+                <w:color w:val="auto"/>
+                <w:sz w:val="24"/>
+                <w:szCs w:val="24"/>
+                <w:lang w:eastAsia="ru-RU"/>
+              </w:rPr>
+              <w:t xml:space="preserve">, </w:t>
+            </w:r>
+            <w:r>
+              <w:rPr>
+                <w:rFonts w:ascii="Times New Roman" w:eastAsia="Times New Roman" w:hAnsi="Times New Roman" w:cs="Times New Roman"/>
+                <w:b/>
+                <w:color w:val="auto"/>
+                <w:sz w:val="24"/>
+                <w:szCs w:val="24"/>
+                <w:lang w:eastAsia="ru-RU"/>
+              </w:rPr>
+              <w:t>Tableau</w:t>
+            </w:r>
           </w:p>
         </w:tc>
       </w:tr>
@@ -1737,120 +1805,6 @@
                 <w:rFonts w:asciiTheme="majorHAnsi" w:hAnsiTheme="majorHAnsi"/>
               </w:rPr>
             </w:pPr>
-            <w:sdt>
-              <w:sdtPr>
-                <w:rPr>
-                  <w:rFonts w:asciiTheme="majorHAnsi" w:hAnsiTheme="majorHAnsi"/>
-                </w:rPr>
-                <w:id w:val="1483718"/>
-                <w:placeholder>
-                  <w:docPart w:val="AE4B46E9501647E79A929767DAF9D8D1"/>
-                </w:placeholder>
-                <w:showingPlcHdr/>
-              </w:sdtPr>
-              <w:sdtEndPr/>
-              <w:sdtContent>
-                <w:r>
-                  <w:rPr>
-                    <w:rFonts w:asciiTheme="majorHAnsi" w:hAnsiTheme="majorHAnsi"/>
-                  </w:rPr>
-                  <w:t>Dates of Attendance :</w:t>
-                </w:r>
-              </w:sdtContent>
-            </w:sdt>
-            <w:r>
-              <w:rPr>
-                <w:rFonts w:asciiTheme="majorHAnsi" w:hAnsiTheme="majorHAnsi"/>
-              </w:rPr>
-              <w:t xml:space="preserve">   </w:t>
-            </w:r>
-            <w:sdt>
-              <w:sdtPr>
-                <w:rPr>
-                  <w:rFonts w:asciiTheme="majorHAnsi" w:hAnsiTheme="majorHAnsi"/>
-                </w:rPr>
-                <w:id w:val="1483734"/>
-                <w:placeholder>
-                  <w:docPart w:val="2B58CCDFE0164EAA81B983D0067267AE"/>
-                </w:placeholder>
-                <w:showingPlcHdr/>
-                <w:date>
-                  <w:dateFormat w:val="M/d/yyyy"/>
-                  <w:lid w:val="en-US"/>
-                  <w:storeMappedDataAs w:val="dateTime"/>
-                  <w:calendar w:val="gregorian"/>
-                </w:date>
-              </w:sdtPr>
-              <w:sdtEndPr/>
-              <w:sdtContent>
-                <w:r>
-                  <w:rPr>
-                    <w:rFonts w:asciiTheme="majorHAnsi" w:hAnsiTheme="majorHAnsi"/>
-                  </w:rPr>
-                  <w:t>Start Date</w:t>
-                </w:r>
-              </w:sdtContent>
-            </w:sdt>
-            <w:r>
-              <w:rPr>
-                <w:rFonts w:asciiTheme="majorHAnsi" w:hAnsiTheme="majorHAnsi"/>
-              </w:rPr>
-              <w:t xml:space="preserve">  </w:t>
-            </w:r>
-            <w:sdt>
-              <w:sdtPr>
-                <w:rPr>
-                  <w:rFonts w:asciiTheme="majorHAnsi" w:hAnsiTheme="majorHAnsi"/>
-                </w:rPr>
-                <w:id w:val="505553"/>
-                <w:placeholder>
-                  <w:docPart w:val="A1F7DF031A6F49169BD6BB755CCEE019"/>
-                </w:placeholder>
-                <w:showingPlcHdr/>
-              </w:sdtPr>
-              <w:sdtEndPr/>
-              <w:sdtContent>
-                <w:r>
-                  <w:rPr>
-                    <w:rFonts w:asciiTheme="majorHAnsi" w:hAnsiTheme="majorHAnsi"/>
-                  </w:rPr>
-                  <w:t>To</w:t>
-                </w:r>
-              </w:sdtContent>
-            </w:sdt>
-            <w:r>
-              <w:rPr>
-                <w:rFonts w:asciiTheme="majorHAnsi" w:hAnsiTheme="majorHAnsi"/>
-              </w:rPr>
-              <w:t xml:space="preserve"> </w:t>
-            </w:r>
-            <w:sdt>
-              <w:sdtPr>
-                <w:rPr>
-                  <w:rFonts w:asciiTheme="majorHAnsi" w:hAnsiTheme="majorHAnsi"/>
-                </w:rPr>
-                <w:id w:val="1483794"/>
-                <w:placeholder>
-                  <w:docPart w:val="17B2992EB14A46219D63FD8C46E43972"/>
-                </w:placeholder>
-                <w:showingPlcHdr/>
-                <w:date>
-                  <w:dateFormat w:val="M/d/yyyy"/>
-                  <w:lid w:val="en-US"/>
-                  <w:storeMappedDataAs w:val="dateTime"/>
-                  <w:calendar w:val="gregorian"/>
-                </w:date>
-              </w:sdtPr>
-              <w:sdtEndPr/>
-              <w:sdtContent>
-                <w:r>
-                  <w:rPr>
-                    <w:rFonts w:asciiTheme="majorHAnsi" w:hAnsiTheme="majorHAnsi"/>
-                  </w:rPr>
-                  <w:t>End Date</w:t>
-                </w:r>
-              </w:sdtContent>
-            </w:sdt>
           </w:p>
         </w:tc>
       </w:tr>
@@ -1872,110 +1826,71 @@
             <w:gridSpan w:val="5"/>
           </w:tcPr>
           <w:p>
-            <w:pPr>
-              <w:pStyle w:val="Sectiondetails"/>
-              <w:rPr>
-                <w:rFonts w:asciiTheme="majorHAnsi" w:hAnsiTheme="majorHAnsi"/>
-              </w:rPr>
-            </w:pPr>
-            <w:sdt>
-              <w:sdtPr>
-                <w:rPr>
-                  <w:rFonts w:asciiTheme="majorHAnsi" w:hAnsiTheme="majorHAnsi"/>
-                </w:rPr>
-                <w:id w:val="1483830"/>
-                <w:placeholder>
-                  <w:docPart w:val="86F9925C3D504F6E9242D70F103DC984"/>
-                </w:placeholder>
-                <w:showingPlcHdr/>
-              </w:sdtPr>
-              <w:sdtEndPr/>
-              <w:sdtContent>
-                <w:r>
-                  <w:rPr>
-                    <w:rFonts w:asciiTheme="majorHAnsi" w:hAnsiTheme="majorHAnsi"/>
-                  </w:rPr>
-                  <w:t>University/ College name</w:t>
-                </w:r>
-              </w:sdtContent>
-            </w:sdt>
-            <w:r>
-              <w:rPr>
-                <w:rFonts w:asciiTheme="majorHAnsi" w:hAnsiTheme="majorHAnsi"/>
-              </w:rPr>
-              <w:t xml:space="preserve">  </w:t>
-            </w:r>
-            <w:sdt>
-              <w:sdtPr>
-                <w:rPr>
-                  <w:rFonts w:asciiTheme="majorHAnsi" w:hAnsiTheme="majorHAnsi"/>
-                </w:rPr>
-                <w:id w:val="1483836"/>
-                <w:placeholder>
-                  <w:docPart w:val="781441583077461CBA47B6464C5E6940"/>
-                </w:placeholder>
-                <w:showingPlcHdr/>
-              </w:sdtPr>
-              <w:sdtEndPr/>
-              <w:sdtContent>
-                <w:r>
-                  <w:rPr>
-                    <w:rFonts w:asciiTheme="majorHAnsi" w:hAnsiTheme="majorHAnsi"/>
-                  </w:rPr>
-                  <w:t>City, ST</w:t>
-                </w:r>
-              </w:sdtContent>
-            </w:sdt>
+            <w:r>
+              <w:rPr>
+                <w:b/>
+              </w:rPr>
+              <w:t xml:space="preserve">Data Science Specialization,  </w:t>
+            </w:r>
+            <w:r>
+              <w:t>Coursera certificates</w:t>
+            </w:r>
           </w:p>
+          <w:p>
+            <w:r>
+              <w:rPr>
+                <w:b/>
+              </w:rPr>
+              <w:lastRenderedPageBreak/>
+              <w:t>Analytics: Optimizing Big Data Certificate</w:t>
+            </w:r>
+            <w:r>
+              <w:rPr>
+                <w:b/>
+              </w:rPr>
+              <w:t xml:space="preserve">,  </w:t>
+            </w:r>
+            <w:r>
+              <w:t>Universit</w:t>
+            </w:r>
+            <w:r>
+              <w:t>y of Delaware,</w:t>
+            </w:r>
+            <w:r>
+              <w:t xml:space="preserve"> </w:t>
+            </w:r>
+            <w:r>
+              <w:t xml:space="preserve"> Fall 2013</w:t>
+            </w:r>
+          </w:p>
+          <w:p>
+            <w:r>
+              <w:rPr>
+                <w:b/>
+              </w:rPr>
+              <w:t>Business Analys</w:t>
+            </w:r>
+            <w:r>
+              <w:rPr>
+                <w:b/>
+              </w:rPr>
+              <w:t>t</w:t>
+            </w:r>
+            <w:r>
+              <w:rPr>
+                <w:b/>
+              </w:rPr>
+              <w:t xml:space="preserve"> Certificate,  </w:t>
+            </w:r>
+            <w:r>
+              <w:t>University of</w:t>
+            </w:r>
+            <w:r>
+              <w:t xml:space="preserve"> Delaware,  Spring 2014</w:t>
+            </w:r>
+          </w:p>
+          <w:p/>
         </w:tc>
-      </w:tr>
-      <w:tr>
-        <w:tblPrEx>
-          <w:tblCellMar>
-            <w:top w:w="0" w:type="dxa"/>
-            <w:left w:w="108" w:type="dxa"/>
-            <w:right w:w="108" w:type="dxa"/>
-          </w:tblCellMar>
-        </w:tblPrEx>
-        <w:trPr>
-          <w:trHeight w:val="223"/>
-          <w:jc w:val="center"/>
-        </w:trPr>
-        <w:sdt>
-          <w:sdtPr>
-            <w:rPr>
-              <w:rFonts w:asciiTheme="majorHAnsi" w:hAnsiTheme="majorHAnsi"/>
-            </w:rPr>
-            <w:id w:val="1483865"/>
-            <w:placeholder>
-              <w:docPart w:val="0CC23DF6063D4BC891CC07769BB15451"/>
-            </w:placeholder>
-            <w:showingPlcHdr/>
-          </w:sdtPr>
-          <w:sdtEndPr/>
-          <w:sdtContent>
-            <w:tc>
-              <w:tcPr>
-                <w:tcW w:w="10080" w:type="dxa"/>
-                <w:gridSpan w:val="5"/>
-              </w:tcPr>
-              <w:p>
-                <w:pPr>
-                  <w:pStyle w:val="Sectiondetails"/>
-                  <w:rPr>
-                    <w:rFonts w:asciiTheme="majorHAnsi" w:hAnsiTheme="majorHAnsi"/>
-                  </w:rPr>
-                </w:pPr>
-                <w:r>
-                  <w:rPr>
-                    <w:rFonts w:asciiTheme="majorHAnsi" w:hAnsiTheme="majorHAnsi"/>
-                  </w:rPr>
-                  <w:t>Degree/Diploma Obtained</w:t>
-                </w:r>
-              </w:p>
-            </w:tc>
-          </w:sdtContent>
-        </w:sdt>
       </w:tr>
       <w:tr>
         <w:tblPrEx>
@@ -1994,63 +1909,44 @@
             <w:tcW w:w="10080" w:type="dxa"/>
             <w:gridSpan w:val="5"/>
           </w:tcPr>
-          <w:sdt>
-            <w:sdtPr>
-              <w:rPr>
-                <w:rFonts w:asciiTheme="majorHAnsi" w:hAnsiTheme="majorHAnsi"/>
-              </w:rPr>
-              <w:id w:val="1483971"/>
-              <w:placeholder>
-                <w:docPart w:val="29B59E167CBD4D609433D02FB22359FA"/>
-              </w:placeholder>
-              <w:showingPlcHdr/>
-            </w:sdtPr>
-            <w:sdtEndPr/>
-            <w:sdtContent>
-              <w:p>
-                <w:pPr>
-                  <w:pStyle w:val="Bulletedlist"/>
-                  <w:rPr>
-                    <w:rFonts w:asciiTheme="majorHAnsi" w:hAnsiTheme="majorHAnsi"/>
-                  </w:rPr>
-                </w:pPr>
-                <w:r>
-                  <w:rPr>
-                    <w:rFonts w:asciiTheme="majorHAnsi" w:hAnsiTheme="majorHAnsi"/>
-                  </w:rPr>
-                  <w:t>Special Award / accomplishment or degree minor</w:t>
-                </w:r>
-              </w:p>
-            </w:sdtContent>
-          </w:sdt>
+          <w:p>
+            <w:pPr>
+              <w:pStyle w:val="Sectiondetails"/>
+              <w:rPr>
+                <w:rFonts w:asciiTheme="majorHAnsi" w:hAnsiTheme="majorHAnsi"/>
+              </w:rPr>
+            </w:pPr>
+          </w:p>
+        </w:tc>
+      </w:tr>
+      <w:tr>
+        <w:tblPrEx>
+          <w:tblCellMar>
+            <w:top w:w="0" w:type="dxa"/>
+            <w:left w:w="108" w:type="dxa"/>
+            <w:right w:w="108" w:type="dxa"/>
+          </w:tblCellMar>
+        </w:tblPrEx>
+        <w:trPr>
+          <w:trHeight w:val="223"/>
+          <w:jc w:val="center"/>
+        </w:trPr>
+        <w:tc>
+          <w:tcPr>
+            <w:tcW w:w="10080" w:type="dxa"/>
+            <w:gridSpan w:val="5"/>
+          </w:tcPr>
           <w:p>
             <w:pPr>
               <w:pStyle w:val="Bulletedlist"/>
+              <w:numPr>
+                <w:ilvl w:val="0"/>
+                <w:numId w:val="0"/>
+              </w:numPr>
               <w:rPr>
                 <w:rFonts w:asciiTheme="majorHAnsi" w:hAnsiTheme="majorHAnsi"/>
               </w:rPr>
             </w:pPr>
-            <w:sdt>
-              <w:sdtPr>
-                <w:rPr>
-                  <w:rFonts w:asciiTheme="majorHAnsi" w:hAnsiTheme="majorHAnsi"/>
-                </w:rPr>
-                <w:id w:val="1483982"/>
-                <w:placeholder>
-                  <w:docPart w:val="16157491D37249799246822E2AF48E92"/>
-                </w:placeholder>
-                <w:showingPlcHdr/>
-              </w:sdtPr>
-              <w:sdtEndPr/>
-              <w:sdtContent>
-                <w:r>
-                  <w:rPr>
-                    <w:rFonts w:asciiTheme="majorHAnsi" w:hAnsiTheme="majorHAnsi"/>
-                  </w:rPr>
-                  <w:t>Special Award / accomplishment or degree minor</w:t>
-                </w:r>
-              </w:sdtContent>
-            </w:sdt>
           </w:p>
         </w:tc>
       </w:tr>
@@ -2100,7 +1996,7 @@
             </w:rPr>
             <w:id w:val="1483997"/>
             <w:placeholder>
-              <w:docPart w:val="882E22CD43864C67AEFBCA9378C26FA0"/>
+              <w:docPart w:val="FB56EAA797644CB6B40268825B19E9B7"/>
             </w:placeholder>
             <w:showingPlcHdr/>
           </w:sdtPr>
@@ -2495,6 +2391,1006 @@
           </w:tcPr>
           <w:p>
             <w:pPr>
+              <w:rPr>
+                <w:rFonts w:asciiTheme="majorHAnsi" w:hAnsiTheme="majorHAnsi"/>
+                <w:b/>
+                <w:bCs/>
+                <w:sz w:val="26"/>
+                <w:szCs w:val="26"/>
+                <w:u w:val="single"/>
+              </w:rPr>
+            </w:pPr>
+            <w:r>
+              <w:rPr>
+                <w:rFonts w:asciiTheme="majorHAnsi" w:hAnsiTheme="majorHAnsi"/>
+                <w:b/>
+                <w:bCs/>
+                <w:sz w:val="26"/>
+                <w:szCs w:val="26"/>
+                <w:u w:val="single"/>
+              </w:rPr>
+              <w:t>Publications</w:t>
+            </w:r>
+          </w:p>
+        </w:tc>
+      </w:tr>
+      <w:tr>
+        <w:tblPrEx>
+          <w:tblCellMar>
+            <w:top w:w="0" w:type="dxa"/>
+            <w:left w:w="108" w:type="dxa"/>
+            <w:right w:w="108" w:type="dxa"/>
+          </w:tblCellMar>
+        </w:tblPrEx>
+        <w:trPr>
+          <w:trHeight w:val="271"/>
+          <w:jc w:val="center"/>
+        </w:trPr>
+        <w:tc>
+          <w:tcPr>
+            <w:tcW w:w="10080" w:type="dxa"/>
+            <w:gridSpan w:val="5"/>
+          </w:tcPr>
+          <w:p>
+            <w:pPr>
+              <w:rPr>
+                <w:rFonts w:asciiTheme="majorHAnsi" w:hAnsiTheme="majorHAnsi"/>
+                <w:b/>
+                <w:i/>
+                <w:sz w:val="20"/>
+                <w:szCs w:val="20"/>
+              </w:rPr>
+            </w:pPr>
+            <w:r>
+              <w:rPr>
+                <w:rFonts w:asciiTheme="majorHAnsi" w:hAnsiTheme="majorHAnsi"/>
+                <w:b/>
+                <w:i/>
+                <w:sz w:val="20"/>
+                <w:szCs w:val="20"/>
+              </w:rPr>
+              <w:t>Primary Author</w:t>
+            </w:r>
+          </w:p>
+          <w:p>
+            <w:pPr>
+              <w:pStyle w:val="ListParagraph"/>
+              <w:numPr>
+                <w:ilvl w:val="0"/>
+                <w:numId w:val="14"/>
+              </w:numPr>
+              <w:tabs>
+                <w:tab w:val="left" w:pos="252"/>
+              </w:tabs>
+              <w:suppressAutoHyphens/>
+              <w:spacing w:after="200"/>
+              <w:ind w:left="252" w:hanging="252"/>
+              <w:rPr>
+                <w:rFonts w:asciiTheme="majorHAnsi" w:hAnsiTheme="majorHAnsi"/>
+                <w:color w:val="444444"/>
+                <w:sz w:val="20"/>
+                <w:szCs w:val="20"/>
+              </w:rPr>
+            </w:pPr>
+            <w:proofErr w:type="spellStart"/>
+            <w:r>
+              <w:rPr>
+                <w:rFonts w:asciiTheme="majorHAnsi" w:hAnsiTheme="majorHAnsi"/>
+                <w:iCs/>
+                <w:color w:val="444444"/>
+                <w:sz w:val="20"/>
+                <w:szCs w:val="20"/>
+              </w:rPr>
+              <w:t>IceCube</w:t>
+            </w:r>
+            <w:proofErr w:type="spellEnd"/>
+            <w:r>
+              <w:rPr>
+                <w:rFonts w:asciiTheme="majorHAnsi" w:hAnsiTheme="majorHAnsi"/>
+                <w:iCs/>
+                <w:color w:val="444444"/>
+                <w:sz w:val="20"/>
+                <w:szCs w:val="20"/>
+              </w:rPr>
+              <w:t xml:space="preserve"> Collaboration: M.G. </w:t>
+            </w:r>
+            <w:proofErr w:type="spellStart"/>
+            <w:r>
+              <w:rPr>
+                <w:rFonts w:asciiTheme="majorHAnsi" w:hAnsiTheme="majorHAnsi"/>
+                <w:iCs/>
+                <w:color w:val="444444"/>
+                <w:sz w:val="20"/>
+                <w:szCs w:val="20"/>
+              </w:rPr>
+              <w:t>Aartsen</w:t>
+            </w:r>
+            <w:proofErr w:type="spellEnd"/>
+            <w:r>
+              <w:rPr>
+                <w:rFonts w:asciiTheme="majorHAnsi" w:hAnsiTheme="majorHAnsi"/>
+                <w:iCs/>
+                <w:color w:val="444444"/>
+                <w:sz w:val="20"/>
+                <w:szCs w:val="20"/>
+              </w:rPr>
+              <w:t xml:space="preserve"> et al</w:t>
+            </w:r>
+            <w:r>
+              <w:rPr>
+                <w:rFonts w:asciiTheme="majorHAnsi" w:hAnsiTheme="majorHAnsi"/>
+                <w:i/>
+                <w:iCs/>
+                <w:color w:val="444444"/>
+                <w:sz w:val="20"/>
+                <w:szCs w:val="20"/>
+              </w:rPr>
+              <w:t>, “Measurement of the Cosmic Ray Energy Spectrum with IceTop-73”,</w:t>
+            </w:r>
+            <w:r>
+              <w:rPr>
+                <w:rFonts w:asciiTheme="majorHAnsi" w:hAnsiTheme="majorHAnsi"/>
+                <w:color w:val="444444"/>
+                <w:sz w:val="20"/>
+                <w:szCs w:val="20"/>
+              </w:rPr>
+              <w:t> </w:t>
+            </w:r>
+            <w:r>
+              <w:rPr>
+                <w:rFonts w:asciiTheme="majorHAnsi" w:hAnsiTheme="majorHAnsi"/>
+                <w:b/>
+                <w:color w:val="444444"/>
+                <w:sz w:val="20"/>
+                <w:szCs w:val="20"/>
+              </w:rPr>
+              <w:t>Physical Review D</w:t>
+            </w:r>
+            <w:r>
+              <w:rPr>
+                <w:rFonts w:asciiTheme="majorHAnsi" w:hAnsiTheme="majorHAnsi"/>
+                <w:color w:val="444444"/>
+                <w:sz w:val="20"/>
+                <w:szCs w:val="20"/>
+              </w:rPr>
+              <w:t xml:space="preserve"> 88, 042004, 2013  </w:t>
+            </w:r>
+          </w:p>
+          <w:p>
+            <w:pPr>
+              <w:pStyle w:val="ListParagraph"/>
+              <w:tabs>
+                <w:tab w:val="left" w:pos="0"/>
+              </w:tabs>
+              <w:suppressAutoHyphens/>
+              <w:spacing w:after="200"/>
+              <w:ind w:left="0"/>
+              <w:rPr>
+                <w:rFonts w:asciiTheme="majorHAnsi" w:hAnsiTheme="majorHAnsi"/>
+                <w:b/>
+                <w:bCs/>
+                <w:i/>
+                <w:color w:val="444444"/>
+                <w:sz w:val="20"/>
+                <w:szCs w:val="20"/>
+              </w:rPr>
+            </w:pPr>
+            <w:r>
+              <w:rPr>
+                <w:rFonts w:asciiTheme="majorHAnsi" w:hAnsiTheme="majorHAnsi"/>
+                <w:b/>
+                <w:i/>
+                <w:color w:val="444444"/>
+                <w:sz w:val="20"/>
+                <w:szCs w:val="20"/>
+              </w:rPr>
+              <w:t>Major contributions</w:t>
+            </w:r>
+          </w:p>
+          <w:p>
+            <w:pPr>
+              <w:pStyle w:val="ListParagraph"/>
+              <w:numPr>
+                <w:ilvl w:val="0"/>
+                <w:numId w:val="14"/>
+              </w:numPr>
+              <w:tabs>
+                <w:tab w:val="left" w:pos="0"/>
+              </w:tabs>
+              <w:suppressAutoHyphens/>
+              <w:spacing w:after="200"/>
+              <w:ind w:left="342"/>
+              <w:rPr>
+                <w:rFonts w:asciiTheme="majorHAnsi" w:hAnsiTheme="majorHAnsi"/>
+                <w:i/>
+                <w:iCs/>
+                <w:color w:val="444444"/>
+                <w:sz w:val="20"/>
+                <w:szCs w:val="20"/>
+              </w:rPr>
+            </w:pPr>
+            <w:proofErr w:type="spellStart"/>
+            <w:r>
+              <w:rPr>
+                <w:rFonts w:asciiTheme="majorHAnsi" w:hAnsiTheme="majorHAnsi"/>
+                <w:bCs/>
+                <w:color w:val="444444"/>
+                <w:sz w:val="20"/>
+                <w:szCs w:val="20"/>
+              </w:rPr>
+              <w:t>IceCube</w:t>
+            </w:r>
+            <w:proofErr w:type="spellEnd"/>
+            <w:r>
+              <w:rPr>
+                <w:rFonts w:asciiTheme="majorHAnsi" w:hAnsiTheme="majorHAnsi"/>
+                <w:bCs/>
+                <w:color w:val="444444"/>
+                <w:sz w:val="20"/>
+                <w:szCs w:val="20"/>
+              </w:rPr>
+              <w:t xml:space="preserve"> Collaboration: M.G. </w:t>
+            </w:r>
+            <w:proofErr w:type="spellStart"/>
+            <w:r>
+              <w:rPr>
+                <w:rFonts w:asciiTheme="majorHAnsi" w:hAnsiTheme="majorHAnsi"/>
+                <w:bCs/>
+                <w:color w:val="444444"/>
+                <w:sz w:val="20"/>
+                <w:szCs w:val="20"/>
+              </w:rPr>
+              <w:t>Aartsen</w:t>
+            </w:r>
+            <w:proofErr w:type="spellEnd"/>
+            <w:r>
+              <w:rPr>
+                <w:rFonts w:asciiTheme="majorHAnsi" w:hAnsiTheme="majorHAnsi"/>
+                <w:bCs/>
+                <w:color w:val="444444"/>
+                <w:sz w:val="20"/>
+                <w:szCs w:val="20"/>
+              </w:rPr>
+              <w:t xml:space="preserve"> et al,</w:t>
+            </w:r>
+            <w:r>
+              <w:rPr>
+                <w:rFonts w:asciiTheme="majorHAnsi" w:hAnsiTheme="majorHAnsi"/>
+                <w:i/>
+                <w:iCs/>
+                <w:color w:val="444444"/>
+                <w:sz w:val="20"/>
+                <w:szCs w:val="20"/>
+              </w:rPr>
+              <w:t xml:space="preserve"> “Search for Galactic </w:t>
+            </w:r>
+            <w:proofErr w:type="spellStart"/>
+            <w:r>
+              <w:rPr>
+                <w:rFonts w:asciiTheme="majorHAnsi" w:hAnsiTheme="majorHAnsi"/>
+                <w:i/>
+                <w:iCs/>
+                <w:color w:val="444444"/>
+                <w:sz w:val="20"/>
+                <w:szCs w:val="20"/>
+              </w:rPr>
+              <w:t>PeV</w:t>
+            </w:r>
+            <w:proofErr w:type="spellEnd"/>
+            <w:r>
+              <w:rPr>
+                <w:rFonts w:asciiTheme="majorHAnsi" w:hAnsiTheme="majorHAnsi"/>
+                <w:i/>
+                <w:iCs/>
+                <w:color w:val="444444"/>
+                <w:sz w:val="20"/>
+                <w:szCs w:val="20"/>
+              </w:rPr>
+              <w:t xml:space="preserve"> Gamma Rays with the </w:t>
+            </w:r>
+            <w:proofErr w:type="spellStart"/>
+            <w:r>
+              <w:rPr>
+                <w:rFonts w:asciiTheme="majorHAnsi" w:hAnsiTheme="majorHAnsi"/>
+                <w:i/>
+                <w:iCs/>
+                <w:color w:val="444444"/>
+                <w:sz w:val="20"/>
+                <w:szCs w:val="20"/>
+              </w:rPr>
+              <w:t>IceCube</w:t>
+            </w:r>
+            <w:proofErr w:type="spellEnd"/>
+            <w:r>
+              <w:rPr>
+                <w:rFonts w:asciiTheme="majorHAnsi" w:hAnsiTheme="majorHAnsi"/>
+                <w:i/>
+                <w:iCs/>
+                <w:color w:val="444444"/>
+                <w:sz w:val="20"/>
+                <w:szCs w:val="20"/>
+              </w:rPr>
+              <w:t xml:space="preserve"> Neutrino Observatory”,</w:t>
+            </w:r>
+            <w:r>
+              <w:rPr>
+                <w:rFonts w:asciiTheme="majorHAnsi" w:hAnsiTheme="majorHAnsi"/>
+                <w:color w:val="444444"/>
+                <w:sz w:val="20"/>
+                <w:szCs w:val="20"/>
+              </w:rPr>
+              <w:t> </w:t>
+            </w:r>
+            <w:r>
+              <w:rPr>
+                <w:rFonts w:asciiTheme="majorHAnsi" w:hAnsiTheme="majorHAnsi"/>
+                <w:b/>
+                <w:color w:val="444444"/>
+                <w:sz w:val="20"/>
+                <w:szCs w:val="20"/>
+              </w:rPr>
+              <w:t>Physical Review D</w:t>
+            </w:r>
+            <w:r>
+              <w:rPr>
+                <w:rFonts w:asciiTheme="majorHAnsi" w:hAnsiTheme="majorHAnsi"/>
+                <w:color w:val="444444"/>
+                <w:sz w:val="20"/>
+                <w:szCs w:val="20"/>
+              </w:rPr>
+              <w:t xml:space="preserve"> 87, 062002, 2013</w:t>
+            </w:r>
+          </w:p>
+          <w:p>
+            <w:pPr>
+              <w:pStyle w:val="ListParagraph"/>
+              <w:numPr>
+                <w:ilvl w:val="0"/>
+                <w:numId w:val="14"/>
+              </w:numPr>
+              <w:tabs>
+                <w:tab w:val="left" w:pos="432"/>
+              </w:tabs>
+              <w:suppressAutoHyphens/>
+              <w:spacing w:line="270" w:lineRule="atLeast"/>
+              <w:ind w:left="342"/>
+              <w:textAlignment w:val="baseline"/>
+              <w:rPr>
+                <w:rFonts w:asciiTheme="majorHAnsi" w:eastAsia="WenQuanYi Micro Hei" w:hAnsiTheme="majorHAnsi"/>
+                <w:sz w:val="20"/>
+                <w:szCs w:val="20"/>
+              </w:rPr>
+            </w:pPr>
+            <w:proofErr w:type="spellStart"/>
+            <w:r>
+              <w:rPr>
+                <w:rFonts w:asciiTheme="majorHAnsi" w:hAnsiTheme="majorHAnsi"/>
+                <w:bCs/>
+                <w:color w:val="444444"/>
+                <w:sz w:val="20"/>
+                <w:szCs w:val="20"/>
+              </w:rPr>
+              <w:t>IceCube</w:t>
+            </w:r>
+            <w:proofErr w:type="spellEnd"/>
+            <w:r>
+              <w:rPr>
+                <w:rFonts w:asciiTheme="majorHAnsi" w:hAnsiTheme="majorHAnsi"/>
+                <w:bCs/>
+                <w:color w:val="444444"/>
+                <w:sz w:val="20"/>
+                <w:szCs w:val="20"/>
+              </w:rPr>
+              <w:t xml:space="preserve"> Collaboration: R. </w:t>
+            </w:r>
+            <w:proofErr w:type="spellStart"/>
+            <w:r>
+              <w:rPr>
+                <w:rFonts w:asciiTheme="majorHAnsi" w:hAnsiTheme="majorHAnsi"/>
+                <w:bCs/>
+                <w:color w:val="444444"/>
+                <w:sz w:val="20"/>
+                <w:szCs w:val="20"/>
+              </w:rPr>
+              <w:t>Abbasi</w:t>
+            </w:r>
+            <w:proofErr w:type="spellEnd"/>
+            <w:r>
+              <w:rPr>
+                <w:rFonts w:asciiTheme="majorHAnsi" w:hAnsiTheme="majorHAnsi"/>
+                <w:bCs/>
+                <w:color w:val="444444"/>
+                <w:sz w:val="20"/>
+                <w:szCs w:val="20"/>
+              </w:rPr>
+              <w:t xml:space="preserve"> et al, “</w:t>
+            </w:r>
+            <w:proofErr w:type="spellStart"/>
+            <w:r>
+              <w:rPr>
+                <w:rFonts w:asciiTheme="majorHAnsi" w:hAnsiTheme="majorHAnsi"/>
+                <w:bCs/>
+                <w:i/>
+                <w:color w:val="444444"/>
+                <w:sz w:val="20"/>
+                <w:szCs w:val="20"/>
+              </w:rPr>
+              <w:t>I</w:t>
+            </w:r>
+            <w:r>
+              <w:rPr>
+                <w:rFonts w:asciiTheme="majorHAnsi" w:hAnsiTheme="majorHAnsi"/>
+                <w:i/>
+                <w:iCs/>
+                <w:color w:val="444444"/>
+                <w:sz w:val="20"/>
+                <w:szCs w:val="20"/>
+              </w:rPr>
+              <w:t>ceTop</w:t>
+            </w:r>
+            <w:proofErr w:type="spellEnd"/>
+            <w:r>
+              <w:rPr>
+                <w:rFonts w:asciiTheme="majorHAnsi" w:hAnsiTheme="majorHAnsi"/>
+                <w:i/>
+                <w:iCs/>
+                <w:color w:val="444444"/>
+                <w:sz w:val="20"/>
+                <w:szCs w:val="20"/>
+              </w:rPr>
+              <w:t xml:space="preserve">: The Surface Component of </w:t>
+            </w:r>
+            <w:proofErr w:type="spellStart"/>
+            <w:r>
+              <w:rPr>
+                <w:rFonts w:asciiTheme="majorHAnsi" w:hAnsiTheme="majorHAnsi"/>
+                <w:i/>
+                <w:iCs/>
+                <w:color w:val="444444"/>
+                <w:sz w:val="20"/>
+                <w:szCs w:val="20"/>
+              </w:rPr>
+              <w:t>IceCube</w:t>
+            </w:r>
+            <w:proofErr w:type="spellEnd"/>
+            <w:r>
+              <w:rPr>
+                <w:rFonts w:asciiTheme="majorHAnsi" w:hAnsiTheme="majorHAnsi"/>
+                <w:i/>
+                <w:iCs/>
+                <w:color w:val="444444"/>
+                <w:sz w:val="20"/>
+                <w:szCs w:val="20"/>
+              </w:rPr>
+              <w:t>”,</w:t>
+            </w:r>
+            <w:r>
+              <w:rPr>
+                <w:rFonts w:asciiTheme="majorHAnsi" w:hAnsiTheme="majorHAnsi"/>
+                <w:color w:val="444444"/>
+                <w:sz w:val="20"/>
+                <w:szCs w:val="20"/>
+              </w:rPr>
+              <w:t> </w:t>
+            </w:r>
+            <w:r>
+              <w:rPr>
+                <w:rFonts w:asciiTheme="majorHAnsi" w:hAnsiTheme="majorHAnsi"/>
+                <w:b/>
+                <w:color w:val="444444"/>
+                <w:sz w:val="20"/>
+                <w:szCs w:val="20"/>
+              </w:rPr>
+              <w:t>Nuclear Instruments and Methods</w:t>
+            </w:r>
+            <w:r>
+              <w:rPr>
+                <w:rFonts w:asciiTheme="majorHAnsi" w:hAnsiTheme="majorHAnsi"/>
+                <w:color w:val="444444"/>
+                <w:sz w:val="20"/>
+                <w:szCs w:val="20"/>
+              </w:rPr>
+              <w:t xml:space="preserve"> A700, 188-220, 2013</w:t>
+            </w:r>
+          </w:p>
+          <w:p>
+            <w:pPr>
+              <w:pStyle w:val="ListParagraph"/>
+              <w:numPr>
+                <w:ilvl w:val="0"/>
+                <w:numId w:val="14"/>
+              </w:numPr>
+              <w:tabs>
+                <w:tab w:val="left" w:pos="432"/>
+                <w:tab w:val="left" w:pos="720"/>
+              </w:tabs>
+              <w:suppressAutoHyphens/>
+              <w:spacing w:line="270" w:lineRule="atLeast"/>
+              <w:ind w:left="342"/>
+              <w:textAlignment w:val="baseline"/>
+              <w:rPr>
+                <w:rFonts w:asciiTheme="majorHAnsi" w:eastAsia="WenQuanYi Micro Hei" w:hAnsiTheme="majorHAnsi"/>
+                <w:sz w:val="20"/>
+                <w:szCs w:val="20"/>
+              </w:rPr>
+            </w:pPr>
+            <w:proofErr w:type="spellStart"/>
+            <w:r>
+              <w:rPr>
+                <w:rFonts w:asciiTheme="majorHAnsi" w:hAnsiTheme="majorHAnsi"/>
+                <w:bCs/>
+                <w:color w:val="444444"/>
+                <w:sz w:val="20"/>
+                <w:szCs w:val="20"/>
+              </w:rPr>
+              <w:t>IceCube</w:t>
+            </w:r>
+            <w:proofErr w:type="spellEnd"/>
+            <w:r>
+              <w:rPr>
+                <w:rFonts w:asciiTheme="majorHAnsi" w:hAnsiTheme="majorHAnsi"/>
+                <w:bCs/>
+                <w:color w:val="444444"/>
+                <w:sz w:val="20"/>
+                <w:szCs w:val="20"/>
+              </w:rPr>
+              <w:t xml:space="preserve"> Collaboration: R. </w:t>
+            </w:r>
+            <w:proofErr w:type="spellStart"/>
+            <w:r>
+              <w:rPr>
+                <w:rFonts w:asciiTheme="majorHAnsi" w:hAnsiTheme="majorHAnsi"/>
+                <w:bCs/>
+                <w:color w:val="444444"/>
+                <w:sz w:val="20"/>
+                <w:szCs w:val="20"/>
+              </w:rPr>
+              <w:t>Abbasi</w:t>
+            </w:r>
+            <w:proofErr w:type="spellEnd"/>
+            <w:r>
+              <w:rPr>
+                <w:rFonts w:asciiTheme="majorHAnsi" w:hAnsiTheme="majorHAnsi"/>
+                <w:bCs/>
+                <w:color w:val="444444"/>
+                <w:sz w:val="20"/>
+                <w:szCs w:val="20"/>
+              </w:rPr>
+              <w:t xml:space="preserve"> et al, “</w:t>
+            </w:r>
+            <w:r>
+              <w:rPr>
+                <w:rFonts w:asciiTheme="majorHAnsi" w:hAnsiTheme="majorHAnsi"/>
+                <w:i/>
+                <w:iCs/>
+                <w:color w:val="444444"/>
+                <w:sz w:val="20"/>
+                <w:szCs w:val="20"/>
+              </w:rPr>
+              <w:t xml:space="preserve">Observation of Cosmic Ray Anisotropy with the </w:t>
+            </w:r>
+            <w:proofErr w:type="spellStart"/>
+            <w:r>
+              <w:rPr>
+                <w:rFonts w:asciiTheme="majorHAnsi" w:hAnsiTheme="majorHAnsi"/>
+                <w:i/>
+                <w:iCs/>
+                <w:color w:val="444444"/>
+                <w:sz w:val="20"/>
+                <w:szCs w:val="20"/>
+              </w:rPr>
+              <w:t>IceTop</w:t>
+            </w:r>
+            <w:proofErr w:type="spellEnd"/>
+            <w:r>
+              <w:rPr>
+                <w:rFonts w:asciiTheme="majorHAnsi" w:hAnsiTheme="majorHAnsi"/>
+                <w:i/>
+                <w:iCs/>
+                <w:color w:val="444444"/>
+                <w:sz w:val="20"/>
+                <w:szCs w:val="20"/>
+              </w:rPr>
+              <w:t xml:space="preserve"> Air Shower Array”, </w:t>
+            </w:r>
+            <w:r>
+              <w:rPr>
+                <w:rFonts w:asciiTheme="majorHAnsi" w:hAnsiTheme="majorHAnsi"/>
+                <w:b/>
+                <w:color w:val="444444"/>
+                <w:sz w:val="20"/>
+                <w:szCs w:val="20"/>
+              </w:rPr>
+              <w:t>Astrophysical Journal</w:t>
+            </w:r>
+            <w:r>
+              <w:rPr>
+                <w:rFonts w:asciiTheme="majorHAnsi" w:hAnsiTheme="majorHAnsi"/>
+                <w:color w:val="444444"/>
+                <w:sz w:val="20"/>
+                <w:szCs w:val="20"/>
+              </w:rPr>
+              <w:t xml:space="preserve"> 765, 55, 2013 </w:t>
+            </w:r>
+          </w:p>
+          <w:p>
+            <w:pPr>
+              <w:pStyle w:val="ListParagraph"/>
+              <w:numPr>
+                <w:ilvl w:val="0"/>
+                <w:numId w:val="14"/>
+              </w:numPr>
+              <w:tabs>
+                <w:tab w:val="left" w:pos="432"/>
+                <w:tab w:val="left" w:pos="720"/>
+              </w:tabs>
+              <w:suppressAutoHyphens/>
+              <w:spacing w:line="270" w:lineRule="atLeast"/>
+              <w:ind w:left="342"/>
+              <w:textAlignment w:val="baseline"/>
+              <w:rPr>
+                <w:rFonts w:asciiTheme="majorHAnsi" w:eastAsia="WenQuanYi Micro Hei" w:hAnsiTheme="majorHAnsi"/>
+                <w:sz w:val="20"/>
+                <w:szCs w:val="20"/>
+              </w:rPr>
+            </w:pPr>
+            <w:proofErr w:type="spellStart"/>
+            <w:r>
+              <w:rPr>
+                <w:rFonts w:asciiTheme="majorHAnsi" w:hAnsiTheme="majorHAnsi"/>
+                <w:bCs/>
+                <w:color w:val="444444"/>
+                <w:sz w:val="20"/>
+                <w:szCs w:val="20"/>
+              </w:rPr>
+              <w:t>IceCube</w:t>
+            </w:r>
+            <w:proofErr w:type="spellEnd"/>
+            <w:r>
+              <w:rPr>
+                <w:rFonts w:asciiTheme="majorHAnsi" w:hAnsiTheme="majorHAnsi"/>
+                <w:bCs/>
+                <w:color w:val="444444"/>
+                <w:sz w:val="20"/>
+                <w:szCs w:val="20"/>
+              </w:rPr>
+              <w:t xml:space="preserve"> Collaboration: R. </w:t>
+            </w:r>
+            <w:proofErr w:type="spellStart"/>
+            <w:r>
+              <w:rPr>
+                <w:rFonts w:asciiTheme="majorHAnsi" w:hAnsiTheme="majorHAnsi"/>
+                <w:bCs/>
+                <w:color w:val="444444"/>
+                <w:sz w:val="20"/>
+                <w:szCs w:val="20"/>
+              </w:rPr>
+              <w:t>Abbasi</w:t>
+            </w:r>
+            <w:proofErr w:type="spellEnd"/>
+            <w:r>
+              <w:rPr>
+                <w:rFonts w:asciiTheme="majorHAnsi" w:hAnsiTheme="majorHAnsi"/>
+                <w:bCs/>
+                <w:color w:val="444444"/>
+                <w:sz w:val="20"/>
+                <w:szCs w:val="20"/>
+              </w:rPr>
+              <w:t xml:space="preserve"> et al, “</w:t>
+            </w:r>
+            <w:r>
+              <w:rPr>
+                <w:rFonts w:asciiTheme="majorHAnsi" w:hAnsiTheme="majorHAnsi"/>
+                <w:i/>
+                <w:iCs/>
+                <w:color w:val="444444"/>
+                <w:sz w:val="20"/>
+                <w:szCs w:val="20"/>
+              </w:rPr>
+              <w:t xml:space="preserve">All-Particle Cosmic Ray Energy Spectrum Measured with 26 </w:t>
+            </w:r>
+            <w:proofErr w:type="spellStart"/>
+            <w:r>
+              <w:rPr>
+                <w:rFonts w:asciiTheme="majorHAnsi" w:hAnsiTheme="majorHAnsi"/>
+                <w:i/>
+                <w:iCs/>
+                <w:color w:val="444444"/>
+                <w:sz w:val="20"/>
+                <w:szCs w:val="20"/>
+              </w:rPr>
+              <w:t>IceTop</w:t>
+            </w:r>
+            <w:proofErr w:type="spellEnd"/>
+            <w:r>
+              <w:rPr>
+                <w:rFonts w:asciiTheme="majorHAnsi" w:hAnsiTheme="majorHAnsi"/>
+                <w:i/>
+                <w:iCs/>
+                <w:color w:val="444444"/>
+                <w:sz w:val="20"/>
+                <w:szCs w:val="20"/>
+              </w:rPr>
+              <w:t xml:space="preserve"> Stations”, </w:t>
+            </w:r>
+            <w:proofErr w:type="spellStart"/>
+            <w:r>
+              <w:rPr>
+                <w:rFonts w:asciiTheme="majorHAnsi" w:hAnsiTheme="majorHAnsi"/>
+                <w:b/>
+                <w:color w:val="444444"/>
+                <w:sz w:val="20"/>
+                <w:szCs w:val="20"/>
+              </w:rPr>
+              <w:t>Astroparticle</w:t>
+            </w:r>
+            <w:proofErr w:type="spellEnd"/>
+            <w:r>
+              <w:rPr>
+                <w:rFonts w:asciiTheme="majorHAnsi" w:hAnsiTheme="majorHAnsi"/>
+                <w:b/>
+                <w:color w:val="444444"/>
+                <w:sz w:val="20"/>
+                <w:szCs w:val="20"/>
+              </w:rPr>
+              <w:t xml:space="preserve"> Physics</w:t>
+            </w:r>
+            <w:r>
+              <w:rPr>
+                <w:rFonts w:asciiTheme="majorHAnsi" w:hAnsiTheme="majorHAnsi"/>
+                <w:color w:val="444444"/>
+                <w:sz w:val="20"/>
+                <w:szCs w:val="20"/>
+              </w:rPr>
+              <w:t xml:space="preserve"> 44, 40-58, 2012</w:t>
+            </w:r>
+          </w:p>
+          <w:p>
+            <w:pPr>
+              <w:pStyle w:val="ListParagraph"/>
+              <w:numPr>
+                <w:ilvl w:val="0"/>
+                <w:numId w:val="14"/>
+              </w:numPr>
+              <w:tabs>
+                <w:tab w:val="left" w:pos="432"/>
+                <w:tab w:val="left" w:pos="720"/>
+              </w:tabs>
+              <w:suppressAutoHyphens/>
+              <w:spacing w:line="270" w:lineRule="atLeast"/>
+              <w:ind w:left="342"/>
+              <w:textAlignment w:val="baseline"/>
+              <w:rPr>
+                <w:rFonts w:asciiTheme="majorHAnsi" w:eastAsia="WenQuanYi Micro Hei" w:hAnsiTheme="majorHAnsi"/>
+                <w:sz w:val="20"/>
+                <w:szCs w:val="20"/>
+              </w:rPr>
+            </w:pPr>
+            <w:proofErr w:type="spellStart"/>
+            <w:r>
+              <w:rPr>
+                <w:rFonts w:asciiTheme="majorHAnsi" w:hAnsiTheme="majorHAnsi"/>
+                <w:bCs/>
+                <w:color w:val="444444"/>
+                <w:sz w:val="20"/>
+                <w:szCs w:val="20"/>
+              </w:rPr>
+              <w:t>IceCube</w:t>
+            </w:r>
+            <w:proofErr w:type="spellEnd"/>
+            <w:r>
+              <w:rPr>
+                <w:rFonts w:asciiTheme="majorHAnsi" w:hAnsiTheme="majorHAnsi"/>
+                <w:bCs/>
+                <w:color w:val="444444"/>
+                <w:sz w:val="20"/>
+                <w:szCs w:val="20"/>
+              </w:rPr>
+              <w:t xml:space="preserve"> Collaboration: R. </w:t>
+            </w:r>
+            <w:proofErr w:type="spellStart"/>
+            <w:r>
+              <w:rPr>
+                <w:rFonts w:asciiTheme="majorHAnsi" w:hAnsiTheme="majorHAnsi"/>
+                <w:bCs/>
+                <w:color w:val="444444"/>
+                <w:sz w:val="20"/>
+                <w:szCs w:val="20"/>
+              </w:rPr>
+              <w:t>Abbasi</w:t>
+            </w:r>
+            <w:proofErr w:type="spellEnd"/>
+            <w:r>
+              <w:rPr>
+                <w:rFonts w:asciiTheme="majorHAnsi" w:hAnsiTheme="majorHAnsi"/>
+                <w:bCs/>
+                <w:color w:val="444444"/>
+                <w:sz w:val="20"/>
+                <w:szCs w:val="20"/>
+              </w:rPr>
+              <w:t xml:space="preserve"> et al, “</w:t>
+            </w:r>
+            <w:r>
+              <w:rPr>
+                <w:rFonts w:asciiTheme="majorHAnsi" w:hAnsiTheme="majorHAnsi"/>
+                <w:i/>
+                <w:iCs/>
+                <w:color w:val="444444"/>
+                <w:sz w:val="20"/>
+                <w:szCs w:val="20"/>
+              </w:rPr>
+              <w:t xml:space="preserve">Cosmic Ray Composition and Energy Spectrum from 1-30 </w:t>
+            </w:r>
+            <w:proofErr w:type="spellStart"/>
+            <w:r>
+              <w:rPr>
+                <w:rFonts w:asciiTheme="majorHAnsi" w:hAnsiTheme="majorHAnsi"/>
+                <w:i/>
+                <w:iCs/>
+                <w:color w:val="444444"/>
+                <w:sz w:val="20"/>
+                <w:szCs w:val="20"/>
+              </w:rPr>
+              <w:t>PeV</w:t>
+            </w:r>
+            <w:proofErr w:type="spellEnd"/>
+            <w:r>
+              <w:rPr>
+                <w:rFonts w:asciiTheme="majorHAnsi" w:hAnsiTheme="majorHAnsi"/>
+                <w:i/>
+                <w:iCs/>
+                <w:color w:val="444444"/>
+                <w:sz w:val="20"/>
+                <w:szCs w:val="20"/>
+              </w:rPr>
+              <w:t xml:space="preserve"> Using the 40-String Configuration of </w:t>
+            </w:r>
+            <w:proofErr w:type="spellStart"/>
+            <w:r>
+              <w:rPr>
+                <w:rFonts w:asciiTheme="majorHAnsi" w:hAnsiTheme="majorHAnsi"/>
+                <w:i/>
+                <w:iCs/>
+                <w:color w:val="444444"/>
+                <w:sz w:val="20"/>
+                <w:szCs w:val="20"/>
+              </w:rPr>
+              <w:t>IceTop</w:t>
+            </w:r>
+            <w:proofErr w:type="spellEnd"/>
+            <w:r>
+              <w:rPr>
+                <w:rFonts w:asciiTheme="majorHAnsi" w:hAnsiTheme="majorHAnsi"/>
+                <w:i/>
+                <w:iCs/>
+                <w:color w:val="444444"/>
+                <w:sz w:val="20"/>
+                <w:szCs w:val="20"/>
+              </w:rPr>
+              <w:t xml:space="preserve"> and </w:t>
+            </w:r>
+            <w:proofErr w:type="spellStart"/>
+            <w:r>
+              <w:rPr>
+                <w:rFonts w:asciiTheme="majorHAnsi" w:hAnsiTheme="majorHAnsi"/>
+                <w:i/>
+                <w:iCs/>
+                <w:color w:val="444444"/>
+                <w:sz w:val="20"/>
+                <w:szCs w:val="20"/>
+              </w:rPr>
+              <w:t>IceCube</w:t>
+            </w:r>
+            <w:proofErr w:type="spellEnd"/>
+            <w:r>
+              <w:rPr>
+                <w:rFonts w:asciiTheme="majorHAnsi" w:hAnsiTheme="majorHAnsi"/>
+                <w:i/>
+                <w:iCs/>
+                <w:color w:val="444444"/>
+                <w:sz w:val="20"/>
+                <w:szCs w:val="20"/>
+              </w:rPr>
+              <w:t xml:space="preserve">”, </w:t>
+            </w:r>
+            <w:proofErr w:type="spellStart"/>
+            <w:r>
+              <w:rPr>
+                <w:rFonts w:asciiTheme="majorHAnsi" w:hAnsiTheme="majorHAnsi"/>
+                <w:b/>
+                <w:color w:val="444444"/>
+                <w:sz w:val="20"/>
+                <w:szCs w:val="20"/>
+              </w:rPr>
+              <w:t>Astroparticle</w:t>
+            </w:r>
+            <w:proofErr w:type="spellEnd"/>
+            <w:r>
+              <w:rPr>
+                <w:rFonts w:asciiTheme="majorHAnsi" w:hAnsiTheme="majorHAnsi"/>
+                <w:b/>
+                <w:color w:val="444444"/>
+                <w:sz w:val="20"/>
+                <w:szCs w:val="20"/>
+              </w:rPr>
+              <w:t xml:space="preserve"> Physics</w:t>
+            </w:r>
+            <w:r>
+              <w:rPr>
+                <w:rFonts w:asciiTheme="majorHAnsi" w:hAnsiTheme="majorHAnsi"/>
+                <w:color w:val="444444"/>
+                <w:sz w:val="20"/>
+                <w:szCs w:val="20"/>
+              </w:rPr>
+              <w:t xml:space="preserve"> 42,  15-32, 2013</w:t>
+            </w:r>
+          </w:p>
+          <w:p>
+            <w:pPr>
+              <w:pStyle w:val="ListParagraph"/>
+              <w:tabs>
+                <w:tab w:val="left" w:pos="432"/>
+                <w:tab w:val="left" w:pos="720"/>
+              </w:tabs>
+              <w:suppressAutoHyphens/>
+              <w:spacing w:line="270" w:lineRule="atLeast"/>
+              <w:ind w:left="0"/>
+              <w:textAlignment w:val="baseline"/>
+              <w:rPr>
+                <w:rFonts w:eastAsia="WenQuanYi Micro Hei"/>
+              </w:rPr>
+            </w:pPr>
+            <w:r>
+              <w:rPr>
+                <w:rFonts w:asciiTheme="majorHAnsi" w:hAnsiTheme="majorHAnsi"/>
+                <w:color w:val="444444"/>
+                <w:sz w:val="20"/>
+                <w:szCs w:val="20"/>
+              </w:rPr>
+              <w:t xml:space="preserve">Co-author of 90+ papers of the </w:t>
+            </w:r>
+            <w:proofErr w:type="spellStart"/>
+            <w:r>
+              <w:rPr>
+                <w:rFonts w:asciiTheme="majorHAnsi" w:hAnsiTheme="majorHAnsi"/>
+                <w:color w:val="444444"/>
+                <w:sz w:val="20"/>
+                <w:szCs w:val="20"/>
+              </w:rPr>
+              <w:t>IceCube</w:t>
+            </w:r>
+            <w:proofErr w:type="spellEnd"/>
+            <w:r>
+              <w:rPr>
+                <w:rFonts w:asciiTheme="majorHAnsi" w:hAnsiTheme="majorHAnsi"/>
+                <w:color w:val="444444"/>
+                <w:sz w:val="20"/>
+                <w:szCs w:val="20"/>
+              </w:rPr>
+              <w:t xml:space="preserve"> collaboration.</w:t>
+            </w:r>
+          </w:p>
+        </w:tc>
+      </w:tr>
+      <w:tr>
+        <w:tblPrEx>
+          <w:tblCellMar>
+            <w:top w:w="0" w:type="dxa"/>
+            <w:left w:w="108" w:type="dxa"/>
+            <w:right w:w="108" w:type="dxa"/>
+          </w:tblCellMar>
+        </w:tblPrEx>
+        <w:trPr>
+          <w:trHeight w:val="271"/>
+          <w:jc w:val="center"/>
+        </w:trPr>
+        <w:tc>
+          <w:tcPr>
+            <w:tcW w:w="10080" w:type="dxa"/>
+            <w:gridSpan w:val="5"/>
+          </w:tcPr>
+          <w:p>
+            <w:pPr>
               <w:pStyle w:val="Sectiondetails"/>
               <w:rPr>
                 <w:rFonts w:asciiTheme="majorHAnsi" w:hAnsiTheme="majorHAnsi"/>
@@ -2522,11 +3418,75 @@
           </w:tcPr>
           <w:p>
             <w:pPr>
-              <w:pStyle w:val="Sectiondetails"/>
-              <w:rPr>
-                <w:rFonts w:asciiTheme="majorHAnsi" w:hAnsiTheme="majorHAnsi"/>
+              <w:spacing w:line="360" w:lineRule="auto"/>
+              <w:rPr>
+                <w:rFonts w:asciiTheme="majorHAnsi" w:hAnsiTheme="majorHAnsi"/>
+                <w:b/>
+                <w:sz w:val="26"/>
+                <w:szCs w:val="26"/>
+                <w:u w:val="single"/>
               </w:rPr>
             </w:pPr>
+            <w:r>
+              <w:rPr>
+                <w:rFonts w:asciiTheme="majorHAnsi" w:hAnsiTheme="majorHAnsi"/>
+                <w:b/>
+                <w:sz w:val="26"/>
+                <w:szCs w:val="26"/>
+                <w:u w:val="single"/>
+              </w:rPr>
+              <w:t>Languages</w:t>
+            </w:r>
+          </w:p>
+          <w:p>
+            <w:pPr>
+              <w:spacing w:line="360" w:lineRule="auto"/>
+              <w:rPr>
+                <w:rFonts w:asciiTheme="majorHAnsi" w:hAnsiTheme="majorHAnsi"/>
+                <w:sz w:val="20"/>
+                <w:szCs w:val="20"/>
+              </w:rPr>
+            </w:pPr>
+            <w:r>
+              <w:rPr>
+                <w:rFonts w:asciiTheme="majorHAnsi" w:hAnsiTheme="majorHAnsi"/>
+                <w:sz w:val="20"/>
+                <w:szCs w:val="20"/>
+              </w:rPr>
+              <w:t>English, Russian, Turkish, Kazakh, Uighur</w:t>
+            </w:r>
+          </w:p>
+          <w:p>
+            <w:pPr>
+              <w:rPr>
+                <w:rFonts w:asciiTheme="majorHAnsi" w:hAnsiTheme="majorHAnsi"/>
+                <w:b/>
+                <w:sz w:val="20"/>
+                <w:szCs w:val="20"/>
+                <w:u w:val="single"/>
+              </w:rPr>
+            </w:pPr>
+          </w:p>
+          <w:p>
+            <w:pPr>
+              <w:rPr>
+                <w:rFonts w:asciiTheme="majorHAnsi" w:hAnsiTheme="majorHAnsi"/>
+                <w:b/>
+                <w:sz w:val="26"/>
+                <w:szCs w:val="26"/>
+                <w:u w:val="single"/>
+              </w:rPr>
+            </w:pPr>
+            <w:r>
+              <w:rPr>
+                <w:rFonts w:asciiTheme="majorHAnsi" w:hAnsiTheme="majorHAnsi"/>
+                <w:b/>
+                <w:sz w:val="26"/>
+                <w:szCs w:val="26"/>
+                <w:u w:val="single"/>
+              </w:rPr>
+              <w:t>Honors</w:t>
+            </w:r>
           </w:p>
         </w:tc>
       </w:tr>
@@ -2549,85 +3509,158 @@
           </w:tcPr>
           <w:p>
             <w:pPr>
-              <w:pStyle w:val="Sectiondetails"/>
-              <w:rPr>
-                <w:rFonts w:asciiTheme="majorHAnsi" w:hAnsiTheme="majorHAnsi"/>
-              </w:rPr>
+              <w:pStyle w:val="ListParagraph"/>
+              <w:numPr>
+                <w:ilvl w:val="0"/>
+                <w:numId w:val="16"/>
+              </w:numPr>
+              <w:spacing w:line="276" w:lineRule="auto"/>
+              <w:rPr>
+                <w:rFonts w:asciiTheme="majorHAnsi" w:hAnsiTheme="majorHAnsi"/>
+                <w:i/>
+                <w:sz w:val="20"/>
+                <w:szCs w:val="20"/>
+              </w:rPr>
+            </w:pPr>
+            <w:r>
+              <w:rPr>
+                <w:rFonts w:asciiTheme="majorHAnsi" w:hAnsiTheme="majorHAnsi"/>
+                <w:sz w:val="20"/>
+                <w:szCs w:val="20"/>
+              </w:rPr>
+              <w:t xml:space="preserve">National Science Foundation </w:t>
+            </w:r>
+            <w:r>
+              <w:rPr>
+                <w:rFonts w:asciiTheme="majorHAnsi" w:hAnsiTheme="majorHAnsi"/>
+                <w:b/>
+                <w:sz w:val="20"/>
+                <w:szCs w:val="20"/>
+              </w:rPr>
+              <w:t>Antarctica Service Medal</w:t>
+            </w:r>
+            <w:r>
+              <w:rPr>
+                <w:rFonts w:asciiTheme="majorHAnsi" w:hAnsiTheme="majorHAnsi"/>
+                <w:sz w:val="20"/>
+                <w:szCs w:val="20"/>
+              </w:rPr>
+              <w:t>. (2012)</w:t>
+            </w:r>
+          </w:p>
+          <w:p>
+            <w:pPr>
+              <w:pStyle w:val="ListParagraph"/>
+              <w:numPr>
+                <w:ilvl w:val="0"/>
+                <w:numId w:val="16"/>
+              </w:numPr>
+              <w:spacing w:line="276" w:lineRule="auto"/>
+              <w:rPr>
+                <w:rFonts w:asciiTheme="majorHAnsi" w:hAnsiTheme="majorHAnsi"/>
+                <w:sz w:val="20"/>
+                <w:szCs w:val="20"/>
+                <w:lang w:val="tr-TR"/>
+              </w:rPr>
+            </w:pPr>
+            <w:r>
+              <w:rPr>
+                <w:rFonts w:asciiTheme="majorHAnsi" w:hAnsiTheme="majorHAnsi"/>
+                <w:b/>
+                <w:sz w:val="20"/>
+                <w:szCs w:val="20"/>
+                <w:lang w:val="tr-TR"/>
+              </w:rPr>
+              <w:t>Honor Rolls</w:t>
+            </w:r>
+            <w:r>
+              <w:rPr>
+                <w:rFonts w:asciiTheme="majorHAnsi" w:hAnsiTheme="majorHAnsi"/>
+                <w:sz w:val="20"/>
+                <w:szCs w:val="20"/>
+                <w:lang w:val="tr-TR"/>
+              </w:rPr>
+              <w:t>, Middle East Technical University (2001-2005)</w:t>
+            </w:r>
+          </w:p>
+          <w:p>
+            <w:pPr>
+              <w:pStyle w:val="ListParagraph"/>
+              <w:numPr>
+                <w:ilvl w:val="0"/>
+                <w:numId w:val="16"/>
+              </w:numPr>
+              <w:spacing w:line="276" w:lineRule="auto"/>
+            </w:pPr>
+            <w:r>
+              <w:rPr>
+                <w:rFonts w:asciiTheme="majorHAnsi" w:hAnsiTheme="majorHAnsi"/>
+                <w:sz w:val="20"/>
+                <w:szCs w:val="20"/>
+              </w:rPr>
+              <w:t>"</w:t>
+            </w:r>
+            <w:proofErr w:type="spellStart"/>
+            <w:r>
+              <w:rPr>
+                <w:rFonts w:asciiTheme="majorHAnsi" w:hAnsiTheme="majorHAnsi"/>
+                <w:sz w:val="20"/>
+                <w:szCs w:val="20"/>
+              </w:rPr>
+              <w:t>Altyn</w:t>
+            </w:r>
+            <w:proofErr w:type="spellEnd"/>
+            <w:r>
+              <w:rPr>
+                <w:rFonts w:asciiTheme="majorHAnsi" w:hAnsiTheme="majorHAnsi"/>
+                <w:sz w:val="20"/>
+                <w:szCs w:val="20"/>
+              </w:rPr>
+              <w:t xml:space="preserve"> </w:t>
+            </w:r>
+            <w:proofErr w:type="spellStart"/>
+            <w:r>
+              <w:rPr>
+                <w:rFonts w:asciiTheme="majorHAnsi" w:hAnsiTheme="majorHAnsi"/>
+                <w:sz w:val="20"/>
+                <w:szCs w:val="20"/>
+              </w:rPr>
+              <w:t>Belgi</w:t>
+            </w:r>
+            <w:proofErr w:type="spellEnd"/>
+            <w:r>
+              <w:rPr>
+                <w:rFonts w:asciiTheme="majorHAnsi" w:hAnsiTheme="majorHAnsi"/>
+                <w:sz w:val="20"/>
+                <w:szCs w:val="20"/>
+              </w:rPr>
+              <w:t>" (</w:t>
+            </w:r>
+            <w:r>
+              <w:rPr>
+                <w:rFonts w:asciiTheme="majorHAnsi" w:hAnsiTheme="majorHAnsi"/>
+                <w:b/>
+                <w:sz w:val="20"/>
+                <w:szCs w:val="20"/>
+              </w:rPr>
+              <w:t>Golden diploma/medal</w:t>
+            </w:r>
+            <w:r>
+              <w:rPr>
+                <w:rFonts w:asciiTheme="majorHAnsi" w:hAnsiTheme="majorHAnsi"/>
+                <w:sz w:val="20"/>
+                <w:szCs w:val="20"/>
+              </w:rPr>
+              <w:t xml:space="preserve">).    High School graduation with honors, Summa Cum Laude. Top 1% nationwide.  (2000) </w:t>
+            </w:r>
+          </w:p>
+          <w:p>
+            <w:pPr>
+              <w:pStyle w:val="ListParagraph"/>
+              <w:spacing w:line="276" w:lineRule="auto"/>
+              <w:ind w:left="342"/>
             </w:pPr>
           </w:p>
-        </w:tc>
-      </w:tr>
-      <w:tr>
-        <w:tblPrEx>
-          <w:tblCellMar>
-            <w:top w:w="0" w:type="dxa"/>
-            <w:left w:w="108" w:type="dxa"/>
-            <w:right w:w="108" w:type="dxa"/>
-          </w:tblCellMar>
-        </w:tblPrEx>
-        <w:trPr>
-          <w:trHeight w:val="271"/>
-          <w:jc w:val="center"/>
-        </w:trPr>
-        <w:tc>
-          <w:tcPr>
-            <w:tcW w:w="10080" w:type="dxa"/>
-            <w:gridSpan w:val="5"/>
-          </w:tcPr>
-          <w:sdt>
-            <w:sdtPr>
-              <w:id w:val="1484071"/>
-              <w:placeholder>
-                <w:docPart w:val="4FCCB70B66714CC78F60AF4B0ACC149C"/>
-              </w:placeholder>
-              <w:showingPlcHdr/>
-            </w:sdtPr>
-            <w:sdtEndPr/>
-            <w:sdtContent>
-              <w:p>
-                <w:pPr>
-                  <w:pStyle w:val="SectionTitle"/>
-                </w:pPr>
-                <w:r>
-                  <w:t>References</w:t>
-                </w:r>
-              </w:p>
-            </w:sdtContent>
-          </w:sdt>
-          <w:sdt>
-            <w:sdtPr>
-              <w:rPr>
-                <w:rStyle w:val="SectiondetailsChar"/>
-                <w:rFonts w:asciiTheme="majorHAnsi" w:hAnsiTheme="majorHAnsi"/>
-              </w:rPr>
-              <w:id w:val="1484101"/>
-              <w:placeholder>
-                <w:docPart w:val="AF46A280A6EF4A2B8BDF20D67DEEF9D3"/>
-              </w:placeholder>
-              <w:showingPlcHdr/>
-            </w:sdtPr>
-            <w:sdtEndPr>
-              <w:rPr>
-                <w:rStyle w:val="DefaultParagraphFont"/>
-              </w:rPr>
-            </w:sdtEndPr>
-            <w:sdtContent>
-              <w:p>
-                <w:pPr>
-                  <w:pStyle w:val="Sectiondetails"/>
-                  <w:rPr>
-                    <w:rFonts w:asciiTheme="majorHAnsi" w:hAnsiTheme="majorHAnsi"/>
-                  </w:rPr>
-                </w:pPr>
-                <w:r>
-                  <w:rPr>
-                    <w:rFonts w:asciiTheme="majorHAnsi" w:hAnsiTheme="majorHAnsi"/>
-                  </w:rPr>
-                  <w:t>References are available on requests</w:t>
-                </w:r>
-              </w:p>
-            </w:sdtContent>
-          </w:sdt>
         </w:tc>
       </w:tr>
     </w:tbl>
@@ -2880,7 +3913,6 @@
                 <w:rStyle w:val="ContactInfoChar"/>
               </w:rPr>
               <w:id w:val="1421248712"/>
-              <w:placeholder/>
             </w:sdtPr>
             <w:sdtEndPr>
               <w:rPr>
@@ -2916,7 +3948,6 @@
                 <w:rStyle w:val="ContactInfoChar"/>
               </w:rPr>
               <w:id w:val="1421248714"/>
-              <w:placeholder/>
             </w:sdtPr>
             <w:sdtEndPr>
               <w:rPr>
@@ -2962,7 +3993,6 @@
                 <w:rStyle w:val="ContactInfoChar"/>
               </w:rPr>
               <w:id w:val="1421248715"/>
-              <w:placeholder/>
             </w:sdtPr>
             <w:sdtEndPr>
               <w:rPr>
@@ -3447,13 +4477,7 @@
                     <w:rPr>
                       <w:rStyle w:val="ContactInfoChar"/>
                     </w:rPr>
-                    <w:t xml:space="preserve">Phone: </w:t>
-                  </w:r>
-                  <w:r>
-                    <w:rPr>
-                      <w:rStyle w:val="ContactInfoChar"/>
-                    </w:rPr>
-                    <w:t>302-650-6420</w:t>
+                    <w:t>Phone: 302-650-6420</w:t>
                   </w:r>
                 </w:sdtContent>
               </w:sdt>
@@ -3950,6 +4974,119 @@
     </w:lvl>
   </w:abstractNum>
   <w:abstractNum w:abstractNumId="4">
+    <w:nsid w:val="23860071"/>
+    <w:multiLevelType w:val="hybridMultilevel"/>
+    <w:tmpl w:val="3FF28E5E"/>
+    <w:lvl w:ilvl="0" w:tplc="04090009">
+      <w:start w:val="1"/>
+      <w:numFmt w:val="bullet"/>
+      <w:lvlText w:val=""/>
+      <w:lvlJc w:val="left"/>
+      <w:pPr>
+        <w:ind w:left="720" w:hanging="360"/>
+      </w:pPr>
+      <w:rPr>
+        <w:rFonts w:ascii="Wingdings" w:hAnsi="Wingdings" w:hint="default"/>
+      </w:rPr>
+    </w:lvl>
+    <w:lvl w:ilvl="1" w:tplc="04090003" w:tentative="1">
+      <w:start w:val="1"/>
+      <w:numFmt w:val="bullet"/>
+      <w:lvlText w:val="o"/>
+      <w:lvlJc w:val="left"/>
+      <w:pPr>
+        <w:ind w:left="1440" w:hanging="360"/>
+      </w:pPr>
+      <w:rPr>
+        <w:rFonts w:ascii="Courier New" w:hAnsi="Courier New" w:cs="Courier New" w:hint="default"/>
+      </w:rPr>
+    </w:lvl>
+    <w:lvl w:ilvl="2" w:tplc="04090005" w:tentative="1">
+      <w:start w:val="1"/>
+      <w:numFmt w:val="bullet"/>
+      <w:lvlText w:val=""/>
+      <w:lvlJc w:val="left"/>
+      <w:pPr>
+        <w:ind w:left="2160" w:hanging="360"/>
+      </w:pPr>
+      <w:rPr>
+        <w:rFonts w:ascii="Wingdings" w:hAnsi="Wingdings" w:hint="default"/>
+      </w:rPr>
+    </w:lvl>
+    <w:lvl w:ilvl="3" w:tplc="04090001" w:tentative="1">
+      <w:start w:val="1"/>
+      <w:numFmt w:val="bullet"/>
+      <w:lvlText w:val=""/>
+      <w:lvlJc w:val="left"/>
+      <w:pPr>
+        <w:ind w:left="2880" w:hanging="360"/>
+      </w:pPr>
+      <w:rPr>
+        <w:rFonts w:ascii="Symbol" w:hAnsi="Symbol" w:hint="default"/>
+      </w:rPr>
+    </w:lvl>
+    <w:lvl w:ilvl="4" w:tplc="04090003" w:tentative="1">
+      <w:start w:val="1"/>
+      <w:numFmt w:val="bullet"/>
+      <w:lvlText w:val="o"/>
+      <w:lvlJc w:val="left"/>
+      <w:pPr>
+        <w:ind w:left="3600" w:hanging="360"/>
+      </w:pPr>
+      <w:rPr>
+        <w:rFonts w:ascii="Courier New" w:hAnsi="Courier New" w:cs="Courier New" w:hint="default"/>
+      </w:rPr>
+    </w:lvl>
+    <w:lvl w:ilvl="5" w:tplc="04090005" w:tentative="1">
+      <w:start w:val="1"/>
+      <w:numFmt w:val="bullet"/>
+      <w:lvlText w:val=""/>
+      <w:lvlJc w:val="left"/>
+      <w:pPr>
+        <w:ind w:left="4320" w:hanging="360"/>
+      </w:pPr>
+      <w:rPr>
+        <w:rFonts w:ascii="Wingdings" w:hAnsi="Wingdings" w:hint="default"/>
+      </w:rPr>
+    </w:lvl>
+    <w:lvl w:ilvl="6" w:tplc="04090001" w:tentative="1">
+      <w:start w:val="1"/>
+      <w:numFmt w:val="bullet"/>
+      <w:lvlText w:val=""/>
+      <w:lvlJc w:val="left"/>
+      <w:pPr>
+        <w:ind w:left="5040" w:hanging="360"/>
+      </w:pPr>
+      <w:rPr>
+        <w:rFonts w:ascii="Symbol" w:hAnsi="Symbol" w:hint="default"/>
+      </w:rPr>
+    </w:lvl>
+    <w:lvl w:ilvl="7" w:tplc="04090003" w:tentative="1">
+      <w:start w:val="1"/>
+      <w:numFmt w:val="bullet"/>
+      <w:lvlText w:val="o"/>
+      <w:lvlJc w:val="left"/>
+      <w:pPr>
+        <w:ind w:left="5760" w:hanging="360"/>
+      </w:pPr>
+      <w:rPr>
+        <w:rFonts w:ascii="Courier New" w:hAnsi="Courier New" w:cs="Courier New" w:hint="default"/>
+      </w:rPr>
+    </w:lvl>
+    <w:lvl w:ilvl="8" w:tplc="04090005" w:tentative="1">
+      <w:start w:val="1"/>
+      <w:numFmt w:val="bullet"/>
+      <w:lvlText w:val=""/>
+      <w:lvlJc w:val="left"/>
+      <w:pPr>
+        <w:ind w:left="6480" w:hanging="360"/>
+      </w:pPr>
+      <w:rPr>
+        <w:rFonts w:ascii="Wingdings" w:hAnsi="Wingdings" w:hint="default"/>
+      </w:rPr>
+    </w:lvl>
+  </w:abstractNum>
+  <w:abstractNum w:abstractNumId="5">
     <w:nsid w:val="30CA67DF"/>
     <w:multiLevelType w:val="hybridMultilevel"/>
     <w:tmpl w:val="6C323FAA"/>
@@ -4062,7 +5199,7 @@
       </w:rPr>
     </w:lvl>
   </w:abstractNum>
-  <w:abstractNum w:abstractNumId="5">
+  <w:abstractNum w:abstractNumId="6">
     <w:nsid w:val="34753C8C"/>
     <w:multiLevelType w:val="hybridMultilevel"/>
     <w:tmpl w:val="10F62884"/>
@@ -4180,7 +5317,7 @@
       </w:rPr>
     </w:lvl>
   </w:abstractNum>
-  <w:abstractNum w:abstractNumId="6">
+  <w:abstractNum w:abstractNumId="7">
     <w:nsid w:val="35623A69"/>
     <w:multiLevelType w:val="hybridMultilevel"/>
     <w:tmpl w:val="210040F4"/>
@@ -4293,7 +5430,7 @@
       </w:rPr>
     </w:lvl>
   </w:abstractNum>
-  <w:abstractNum w:abstractNumId="7">
+  <w:abstractNum w:abstractNumId="8">
     <w:nsid w:val="436B28D3"/>
     <w:multiLevelType w:val="hybridMultilevel"/>
     <w:tmpl w:val="A08CA076"/>
@@ -4406,10 +5543,96 @@
       </w:rPr>
     </w:lvl>
   </w:abstractNum>
-  <w:abstractNum w:abstractNumId="8">
-    <w:nsid w:val="642E0883"/>
+  <w:abstractNum w:abstractNumId="9">
+    <w:nsid w:val="50953D99"/>
     <w:multiLevelType w:val="hybridMultilevel"/>
-    <w:tmpl w:val="83503116"/>
+    <w:tmpl w:val="D99CB2C6"/>
+    <w:lvl w:ilvl="0" w:tplc="0409000F">
+      <w:start w:val="1"/>
+      <w:numFmt w:val="decimal"/>
+      <w:lvlText w:val="%1."/>
+      <w:lvlJc w:val="left"/>
+      <w:pPr>
+        <w:ind w:left="720" w:hanging="360"/>
+      </w:pPr>
+    </w:lvl>
+    <w:lvl w:ilvl="1" w:tplc="04090019" w:tentative="1">
+      <w:start w:val="1"/>
+      <w:numFmt w:val="lowerLetter"/>
+      <w:lvlText w:val="%2."/>
+      <w:lvlJc w:val="left"/>
+      <w:pPr>
+        <w:ind w:left="1440" w:hanging="360"/>
+      </w:pPr>
+    </w:lvl>
+    <w:lvl w:ilvl="2" w:tplc="0409001B" w:tentative="1">
+      <w:start w:val="1"/>
+      <w:numFmt w:val="lowerRoman"/>
+      <w:lvlText w:val="%3."/>
+      <w:lvlJc w:val="right"/>
+      <w:pPr>
+        <w:ind w:left="2160" w:hanging="180"/>
+      </w:pPr>
+    </w:lvl>
+    <w:lvl w:ilvl="3" w:tplc="0409000F" w:tentative="1">
+      <w:start w:val="1"/>
+      <w:numFmt w:val="decimal"/>
+      <w:lvlText w:val="%4."/>
+      <w:lvlJc w:val="left"/>
+      <w:pPr>
+        <w:ind w:left="2880" w:hanging="360"/>
+      </w:pPr>
+    </w:lvl>
+    <w:lvl w:ilvl="4" w:tplc="04090019" w:tentative="1">
+      <w:start w:val="1"/>
+      <w:numFmt w:val="lowerLetter"/>
+      <w:lvlText w:val="%5."/>
+      <w:lvlJc w:val="left"/>
+      <w:pPr>
+        <w:ind w:left="3600" w:hanging="360"/>
+      </w:pPr>
+    </w:lvl>
+    <w:lvl w:ilvl="5" w:tplc="0409001B" w:tentative="1">
+      <w:start w:val="1"/>
+      <w:numFmt w:val="lowerRoman"/>
+      <w:lvlText w:val="%6."/>
+      <w:lvlJc w:val="right"/>
+      <w:pPr>
+        <w:ind w:left="4320" w:hanging="180"/>
+      </w:pPr>
+    </w:lvl>
+    <w:lvl w:ilvl="6" w:tplc="0409000F" w:tentative="1">
+      <w:start w:val="1"/>
+      <w:numFmt w:val="decimal"/>
+      <w:lvlText w:val="%7."/>
+      <w:lvlJc w:val="left"/>
+      <w:pPr>
+        <w:ind w:left="5040" w:hanging="360"/>
+      </w:pPr>
+    </w:lvl>
+    <w:lvl w:ilvl="7" w:tplc="04090019" w:tentative="1">
+      <w:start w:val="1"/>
+      <w:numFmt w:val="lowerLetter"/>
+      <w:lvlText w:val="%8."/>
+      <w:lvlJc w:val="left"/>
+      <w:pPr>
+        <w:ind w:left="5760" w:hanging="360"/>
+      </w:pPr>
+    </w:lvl>
+    <w:lvl w:ilvl="8" w:tplc="0409001B" w:tentative="1">
+      <w:start w:val="1"/>
+      <w:numFmt w:val="lowerRoman"/>
+      <w:lvlText w:val="%9."/>
+      <w:lvlJc w:val="right"/>
+      <w:pPr>
+        <w:ind w:left="6480" w:hanging="180"/>
+      </w:pPr>
+    </w:lvl>
+  </w:abstractNum>
+  <w:abstractNum w:abstractNumId="10">
+    <w:nsid w:val="57551BD3"/>
+    <w:multiLevelType w:val="hybridMultilevel"/>
+    <w:tmpl w:val="4E06C326"/>
     <w:lvl w:ilvl="0" w:tplc="10E69C7A">
       <w:start w:val="1"/>
       <w:numFmt w:val="bullet"/>
@@ -4524,7 +5747,125 @@
       </w:rPr>
     </w:lvl>
   </w:abstractNum>
-  <w:abstractNum w:abstractNumId="9">
+  <w:abstractNum w:abstractNumId="11">
+    <w:nsid w:val="642E0883"/>
+    <w:multiLevelType w:val="hybridMultilevel"/>
+    <w:tmpl w:val="83503116"/>
+    <w:lvl w:ilvl="0" w:tplc="10E69C7A">
+      <w:start w:val="1"/>
+      <w:numFmt w:val="bullet"/>
+      <w:lvlText w:val=""/>
+      <w:lvlJc w:val="left"/>
+      <w:pPr>
+        <w:ind w:left="720" w:hanging="360"/>
+      </w:pPr>
+      <w:rPr>
+        <w:rFonts w:ascii="Symbol" w:hAnsi="Symbol" w:hint="default"/>
+        <w:b w:val="0"/>
+        <w:i w:val="0"/>
+        <w:color w:val="808080"/>
+        <w:sz w:val="12"/>
+        <w:szCs w:val="12"/>
+      </w:rPr>
+    </w:lvl>
+    <w:lvl w:ilvl="1" w:tplc="04090003" w:tentative="1">
+      <w:start w:val="1"/>
+      <w:numFmt w:val="bullet"/>
+      <w:lvlText w:val="o"/>
+      <w:lvlJc w:val="left"/>
+      <w:pPr>
+        <w:ind w:left="1440" w:hanging="360"/>
+      </w:pPr>
+      <w:rPr>
+        <w:rFonts w:ascii="Courier New" w:hAnsi="Courier New" w:cs="Courier New" w:hint="default"/>
+      </w:rPr>
+    </w:lvl>
+    <w:lvl w:ilvl="2" w:tplc="04090005" w:tentative="1">
+      <w:start w:val="1"/>
+      <w:numFmt w:val="bullet"/>
+      <w:lvlText w:val=""/>
+      <w:lvlJc w:val="left"/>
+      <w:pPr>
+        <w:ind w:left="2160" w:hanging="360"/>
+      </w:pPr>
+      <w:rPr>
+        <w:rFonts w:ascii="Wingdings" w:hAnsi="Wingdings" w:hint="default"/>
+      </w:rPr>
+    </w:lvl>
+    <w:lvl w:ilvl="3" w:tplc="04090001" w:tentative="1">
+      <w:start w:val="1"/>
+      <w:numFmt w:val="bullet"/>
+      <w:lvlText w:val=""/>
+      <w:lvlJc w:val="left"/>
+      <w:pPr>
+        <w:ind w:left="2880" w:hanging="360"/>
+      </w:pPr>
+      <w:rPr>
+        <w:rFonts w:ascii="Symbol" w:hAnsi="Symbol" w:hint="default"/>
+      </w:rPr>
+    </w:lvl>
+    <w:lvl w:ilvl="4" w:tplc="04090003" w:tentative="1">
+      <w:start w:val="1"/>
+      <w:numFmt w:val="bullet"/>
+      <w:lvlText w:val="o"/>
+      <w:lvlJc w:val="left"/>
+      <w:pPr>
+        <w:ind w:left="3600" w:hanging="360"/>
+      </w:pPr>
+      <w:rPr>
+        <w:rFonts w:ascii="Courier New" w:hAnsi="Courier New" w:cs="Courier New" w:hint="default"/>
+      </w:rPr>
+    </w:lvl>
+    <w:lvl w:ilvl="5" w:tplc="04090005" w:tentative="1">
+      <w:start w:val="1"/>
+      <w:numFmt w:val="bullet"/>
+      <w:lvlText w:val=""/>
+      <w:lvlJc w:val="left"/>
+      <w:pPr>
+        <w:ind w:left="4320" w:hanging="360"/>
+      </w:pPr>
+      <w:rPr>
+        <w:rFonts w:ascii="Wingdings" w:hAnsi="Wingdings" w:hint="default"/>
+      </w:rPr>
+    </w:lvl>
+    <w:lvl w:ilvl="6" w:tplc="04090001" w:tentative="1">
+      <w:start w:val="1"/>
+      <w:numFmt w:val="bullet"/>
+      <w:lvlText w:val=""/>
+      <w:lvlJc w:val="left"/>
+      <w:pPr>
+        <w:ind w:left="5040" w:hanging="360"/>
+      </w:pPr>
+      <w:rPr>
+        <w:rFonts w:ascii="Symbol" w:hAnsi="Symbol" w:hint="default"/>
+      </w:rPr>
+    </w:lvl>
+    <w:lvl w:ilvl="7" w:tplc="04090003" w:tentative="1">
+      <w:start w:val="1"/>
+      <w:numFmt w:val="bullet"/>
+      <w:lvlText w:val="o"/>
+      <w:lvlJc w:val="left"/>
+      <w:pPr>
+        <w:ind w:left="5760" w:hanging="360"/>
+      </w:pPr>
+      <w:rPr>
+        <w:rFonts w:ascii="Courier New" w:hAnsi="Courier New" w:cs="Courier New" w:hint="default"/>
+      </w:rPr>
+    </w:lvl>
+    <w:lvl w:ilvl="8" w:tplc="04090005" w:tentative="1">
+      <w:start w:val="1"/>
+      <w:numFmt w:val="bullet"/>
+      <w:lvlText w:val=""/>
+      <w:lvlJc w:val="left"/>
+      <w:pPr>
+        <w:ind w:left="6480" w:hanging="360"/>
+      </w:pPr>
+      <w:rPr>
+        <w:rFonts w:ascii="Wingdings" w:hAnsi="Wingdings" w:hint="default"/>
+      </w:rPr>
+    </w:lvl>
+  </w:abstractNum>
+  <w:abstractNum w:abstractNumId="12">
     <w:nsid w:val="66F63ED8"/>
     <w:multiLevelType w:val="hybridMultilevel"/>
     <w:tmpl w:val="6DFCD4FA"/>
@@ -4637,7 +5978,7 @@
       </w:rPr>
     </w:lvl>
   </w:abstractNum>
-  <w:abstractNum w:abstractNumId="10">
+  <w:abstractNum w:abstractNumId="13">
     <w:nsid w:val="6D035442"/>
     <w:multiLevelType w:val="hybridMultilevel"/>
     <w:tmpl w:val="56428CE0"/>
@@ -4751,7 +6092,7 @@
       </w:rPr>
     </w:lvl>
   </w:abstractNum>
-  <w:abstractNum w:abstractNumId="11">
+  <w:abstractNum w:abstractNumId="14">
     <w:nsid w:val="735F5145"/>
     <w:multiLevelType w:val="hybridMultilevel"/>
     <w:tmpl w:val="0D223C9E"/>
@@ -4864,7 +6205,7 @@
       </w:rPr>
     </w:lvl>
   </w:abstractNum>
-  <w:abstractNum w:abstractNumId="12">
+  <w:abstractNum w:abstractNumId="15">
     <w:nsid w:val="7D5D2EBB"/>
     <w:multiLevelType w:val="hybridMultilevel"/>
     <w:tmpl w:val="CF9AFBA6"/>
@@ -4978,43 +6319,52 @@
     </w:lvl>
   </w:abstractNum>
   <w:num w:numId="1">
-    <w:abstractNumId w:val="4"/>
+    <w:abstractNumId w:val="5"/>
   </w:num>
   <w:num w:numId="2">
     <w:abstractNumId w:val="1"/>
   </w:num>
   <w:num w:numId="3">
-    <w:abstractNumId w:val="7"/>
+    <w:abstractNumId w:val="8"/>
   </w:num>
   <w:num w:numId="4">
-    <w:abstractNumId w:val="12"/>
+    <w:abstractNumId w:val="15"/>
   </w:num>
   <w:num w:numId="5">
-    <w:abstractNumId w:val="10"/>
+    <w:abstractNumId w:val="13"/>
   </w:num>
   <w:num w:numId="6">
     <w:abstractNumId w:val="2"/>
   </w:num>
   <w:num w:numId="7">
-    <w:abstractNumId w:val="8"/>
+    <w:abstractNumId w:val="11"/>
   </w:num>
   <w:num w:numId="8">
-    <w:abstractNumId w:val="9"/>
+    <w:abstractNumId w:val="12"/>
   </w:num>
   <w:num w:numId="9">
     <w:abstractNumId w:val="0"/>
   </w:num>
   <w:num w:numId="10">
-    <w:abstractNumId w:val="6"/>
+    <w:abstractNumId w:val="7"/>
   </w:num>
   <w:num w:numId="11">
-    <w:abstractNumId w:val="11"/>
+    <w:abstractNumId w:val="14"/>
   </w:num>
   <w:num w:numId="12">
     <w:abstractNumId w:val="3"/>
   </w:num>
   <w:num w:numId="13">
-    <w:abstractNumId w:val="5"/>
+    <w:abstractNumId w:val="6"/>
+  </w:num>
+  <w:num w:numId="14">
+    <w:abstractNumId w:val="9"/>
+  </w:num>
+  <w:num w:numId="15">
+    <w:abstractNumId w:val="4"/>
+  </w:num>
+  <w:num w:numId="16">
+    <w:abstractNumId w:val="10"/>
   </w:num>
 </w:numbering>
 </file>
@@ -5087,7 +6437,7 @@
     <w:lsdException w:name="Medium Shading 2 Accent 1" w:semiHidden="0" w:uiPriority="64" w:unhideWhenUsed="0"/>
     <w:lsdException w:name="Medium List 1 Accent 1" w:semiHidden="0" w:uiPriority="65" w:unhideWhenUsed="0"/>
     <w:lsdException w:name="Revision" w:unhideWhenUsed="0"/>
-    <w:lsdException w:name="List Paragraph" w:semiHidden="0" w:uiPriority="34" w:unhideWhenUsed="0"/>
+    <w:lsdException w:name="List Paragraph" w:semiHidden="0" w:uiPriority="34" w:unhideWhenUsed="0" w:qFormat="1"/>
     <w:lsdException w:name="Quote" w:semiHidden="0" w:uiPriority="29" w:unhideWhenUsed="0"/>
     <w:lsdException w:name="Intense Quote" w:semiHidden="0" w:uiPriority="30" w:unhideWhenUsed="0"/>
     <w:lsdException w:name="Medium List 2 Accent 1" w:semiHidden="0" w:uiPriority="66" w:unhideWhenUsed="0"/>
@@ -5435,6 +6785,7 @@
     <w:name w:val="List Paragraph"/>
     <w:basedOn w:val="Normal"/>
     <w:uiPriority w:val="34"/>
+    <w:qFormat/>
     <w:rsid w:val="00EE2997"/>
     <w:pPr>
       <w:ind w:left="720"/>
@@ -5512,7 +6863,7 @@
     <w:lsdException w:name="Medium Shading 2 Accent 1" w:semiHidden="0" w:uiPriority="64" w:unhideWhenUsed="0"/>
     <w:lsdException w:name="Medium List 1 Accent 1" w:semiHidden="0" w:uiPriority="65" w:unhideWhenUsed="0"/>
     <w:lsdException w:name="Revision" w:unhideWhenUsed="0"/>
-    <w:lsdException w:name="List Paragraph" w:semiHidden="0" w:uiPriority="34" w:unhideWhenUsed="0"/>
+    <w:lsdException w:name="List Paragraph" w:semiHidden="0" w:uiPriority="34" w:unhideWhenUsed="0" w:qFormat="1"/>
     <w:lsdException w:name="Quote" w:semiHidden="0" w:uiPriority="29" w:unhideWhenUsed="0"/>
     <w:lsdException w:name="Intense Quote" w:semiHidden="0" w:uiPriority="30" w:unhideWhenUsed="0"/>
     <w:lsdException w:name="Medium List 2 Accent 1" w:semiHidden="0" w:uiPriority="66" w:unhideWhenUsed="0"/>
@@ -5860,6 +7211,7 @@
     <w:name w:val="List Paragraph"/>
     <w:basedOn w:val="Normal"/>
     <w:uiPriority w:val="34"/>
+    <w:qFormat/>
     <w:rsid w:val="00EE2997"/>
     <w:pPr>
       <w:ind w:left="720"/>
@@ -6082,321 +7434,6 @@
     </w:docPart>
     <w:docPart>
       <w:docPartPr>
-        <w:name w:val="AE4B46E9501647E79A929767DAF9D8D1"/>
-        <w:category>
-          <w:name w:val="General"/>
-          <w:gallery w:val="placeholder"/>
-        </w:category>
-        <w:types>
-          <w:type w:val="bbPlcHdr"/>
-        </w:types>
-        <w:behaviors>
-          <w:behavior w:val="content"/>
-        </w:behaviors>
-        <w:guid w:val="{1292DD55-1382-4594-AA40-6FBB796F2B4E}"/>
-      </w:docPartPr>
-      <w:docPartBody>
-        <w:p>
-          <w:pPr>
-            <w:pStyle w:val="AE4B46E9501647E79A929767DAF9D8D1"/>
-          </w:pPr>
-          <w:r>
-            <w:t>Dates of Attendance :</w:t>
-          </w:r>
-        </w:p>
-      </w:docPartBody>
-    </w:docPart>
-    <w:docPart>
-      <w:docPartPr>
-        <w:name w:val="2B58CCDFE0164EAA81B983D0067267AE"/>
-        <w:category>
-          <w:name w:val="General"/>
-          <w:gallery w:val="placeholder"/>
-        </w:category>
-        <w:types>
-          <w:type w:val="bbPlcHdr"/>
-        </w:types>
-        <w:behaviors>
-          <w:behavior w:val="content"/>
-        </w:behaviors>
-        <w:guid w:val="{A7EF3197-1F1B-4260-8C53-59FED9EC7D04}"/>
-      </w:docPartPr>
-      <w:docPartBody>
-        <w:p>
-          <w:pPr>
-            <w:pStyle w:val="2B58CCDFE0164EAA81B983D0067267AE"/>
-          </w:pPr>
-          <w:r>
-            <w:t>Start Date</w:t>
-          </w:r>
-        </w:p>
-      </w:docPartBody>
-    </w:docPart>
-    <w:docPart>
-      <w:docPartPr>
-        <w:name w:val="A1F7DF031A6F49169BD6BB755CCEE019"/>
-        <w:category>
-          <w:name w:val="General"/>
-          <w:gallery w:val="placeholder"/>
-        </w:category>
-        <w:types>
-          <w:type w:val="bbPlcHdr"/>
-        </w:types>
-        <w:behaviors>
-          <w:behavior w:val="content"/>
-        </w:behaviors>
-        <w:guid w:val="{1A5A0DEA-44C5-4619-BFA5-3E25E46FC9E9}"/>
-      </w:docPartPr>
-      <w:docPartBody>
-        <w:p>
-          <w:pPr>
-            <w:pStyle w:val="A1F7DF031A6F49169BD6BB755CCEE019"/>
-          </w:pPr>
-          <w:r>
-            <w:t>To</w:t>
-          </w:r>
-        </w:p>
-      </w:docPartBody>
-    </w:docPart>
-    <w:docPart>
-      <w:docPartPr>
-        <w:name w:val="17B2992EB14A46219D63FD8C46E43972"/>
-        <w:category>
-          <w:name w:val="General"/>
-          <w:gallery w:val="placeholder"/>
-        </w:category>
-        <w:types>
-          <w:type w:val="bbPlcHdr"/>
-        </w:types>
-        <w:behaviors>
-          <w:behavior w:val="content"/>
-        </w:behaviors>
-        <w:guid w:val="{701D0AEB-F709-4CEF-B6C5-77F8B7AAA320}"/>
-      </w:docPartPr>
-      <w:docPartBody>
-        <w:p>
-          <w:pPr>
-            <w:pStyle w:val="17B2992EB14A46219D63FD8C46E43972"/>
-          </w:pPr>
-          <w:r>
-            <w:t xml:space="preserve">End </w:t>
-          </w:r>
-          <w:r>
-            <w:t>Date</w:t>
-          </w:r>
-        </w:p>
-      </w:docPartBody>
-    </w:docPart>
-    <w:docPart>
-      <w:docPartPr>
-        <w:name w:val="86F9925C3D504F6E9242D70F103DC984"/>
-        <w:category>
-          <w:name w:val="General"/>
-          <w:gallery w:val="placeholder"/>
-        </w:category>
-        <w:types>
-          <w:type w:val="bbPlcHdr"/>
-        </w:types>
-        <w:behaviors>
-          <w:behavior w:val="content"/>
-        </w:behaviors>
-        <w:guid w:val="{D9CBBC6C-33A2-489A-92AC-C9E1B99994B4}"/>
-      </w:docPartPr>
-      <w:docPartBody>
-        <w:p>
-          <w:pPr>
-            <w:pStyle w:val="86F9925C3D504F6E9242D70F103DC984"/>
-          </w:pPr>
-          <w:r>
-            <w:t>University/ College name</w:t>
-          </w:r>
-        </w:p>
-      </w:docPartBody>
-    </w:docPart>
-    <w:docPart>
-      <w:docPartPr>
-        <w:name w:val="781441583077461CBA47B6464C5E6940"/>
-        <w:category>
-          <w:name w:val="General"/>
-          <w:gallery w:val="placeholder"/>
-        </w:category>
-        <w:types>
-          <w:type w:val="bbPlcHdr"/>
-        </w:types>
-        <w:behaviors>
-          <w:behavior w:val="content"/>
-        </w:behaviors>
-        <w:guid w:val="{08420333-E070-48F7-A15B-8D585300EBC1}"/>
-      </w:docPartPr>
-      <w:docPartBody>
-        <w:p>
-          <w:pPr>
-            <w:pStyle w:val="781441583077461CBA47B6464C5E6940"/>
-          </w:pPr>
-          <w:r>
-            <w:t>City, ST</w:t>
-          </w:r>
-        </w:p>
-      </w:docPartBody>
-    </w:docPart>
-    <w:docPart>
-      <w:docPartPr>
-        <w:name w:val="0CC23DF6063D4BC891CC07769BB15451"/>
-        <w:category>
-          <w:name w:val="General"/>
-          <w:gallery w:val="placeholder"/>
-        </w:category>
-        <w:types>
-          <w:type w:val="bbPlcHdr"/>
-        </w:types>
-        <w:behaviors>
-          <w:behavior w:val="content"/>
-        </w:behaviors>
-        <w:guid w:val="{417D27DA-E680-49C9-93A8-107BF7B8633C}"/>
-      </w:docPartPr>
-      <w:docPartBody>
-        <w:p>
-          <w:pPr>
-            <w:pStyle w:val="0CC23DF6063D4BC891CC07769BB15451"/>
-          </w:pPr>
-          <w:r>
-            <w:t>Degree/Diploma Obtained</w:t>
-          </w:r>
-        </w:p>
-      </w:docPartBody>
-    </w:docPart>
-    <w:docPart>
-      <w:docPartPr>
-        <w:name w:val="29B59E167CBD4D609433D02FB22359FA"/>
-        <w:category>
-          <w:name w:val="General"/>
-          <w:gallery w:val="placeholder"/>
-        </w:category>
-        <w:types>
-          <w:type w:val="bbPlcHdr"/>
-        </w:types>
-        <w:behaviors>
-          <w:behavior w:val="content"/>
-        </w:behaviors>
-        <w:guid w:val="{41697CE8-1D0A-48B3-AE82-735250261B48}"/>
-      </w:docPartPr>
-      <w:docPartBody>
-        <w:p>
-          <w:pPr>
-            <w:pStyle w:val="29B59E167CBD4D609433D02FB22359FA"/>
-          </w:pPr>
-          <w:r>
-            <w:t>Special Award / accomplishment or degree minor</w:t>
-          </w:r>
-        </w:p>
-      </w:docPartBody>
-    </w:docPart>
-    <w:docPart>
-      <w:docPartPr>
-        <w:name w:val="16157491D37249799246822E2AF48E92"/>
-        <w:category>
-          <w:name w:val="General"/>
-          <w:gallery w:val="placeholder"/>
-        </w:category>
-        <w:types>
-          <w:type w:val="bbPlcHdr"/>
-        </w:types>
-        <w:behaviors>
-          <w:behavior w:val="content"/>
-        </w:behaviors>
-        <w:guid w:val="{856FC0E6-B688-4D92-BC28-30E5D3A54CE6}"/>
-      </w:docPartPr>
-      <w:docPartBody>
-        <w:p>
-          <w:pPr>
-            <w:pStyle w:val="16157491D37249799246822E2AF48E92"/>
-          </w:pPr>
-          <w:r>
-            <w:t>Special Award / accomplishment or degree minor</w:t>
-          </w:r>
-        </w:p>
-      </w:docPartBody>
-    </w:docPart>
-    <w:docPart>
-      <w:docPartPr>
-        <w:name w:val="882E22CD43864C67AEFBCA9378C26FA0"/>
-        <w:category>
-          <w:name w:val="General"/>
-          <w:gallery w:val="placeholder"/>
-        </w:category>
-        <w:types>
-          <w:type w:val="bbPlcHdr"/>
-        </w:types>
-        <w:behaviors>
-          <w:behavior w:val="content"/>
-        </w:behaviors>
-        <w:guid w:val="{2BBBD562-15A9-45F3-A7B4-80B4496D3611}"/>
-      </w:docPartPr>
-      <w:docPartBody>
-        <w:p>
-          <w:pPr>
-            <w:pStyle w:val="882E22CD43864C67AEFBCA9378C26FA0"/>
-          </w:pPr>
-          <w:r>
-            <w:t>Academic Education</w:t>
-          </w:r>
-        </w:p>
-      </w:docPartBody>
-    </w:docPart>
-    <w:docPart>
-      <w:docPartPr>
-        <w:name w:val="4FCCB70B66714CC78F60AF4B0ACC149C"/>
-        <w:category>
-          <w:name w:val="General"/>
-          <w:gallery w:val="placeholder"/>
-        </w:category>
-        <w:types>
-          <w:type w:val="bbPlcHdr"/>
-        </w:types>
-        <w:behaviors>
-          <w:behavior w:val="content"/>
-        </w:behaviors>
-        <w:guid w:val="{62A1C322-429D-408F-89FE-83526C81E098}"/>
-      </w:docPartPr>
-      <w:docPartBody>
-        <w:p>
-          <w:pPr>
-            <w:pStyle w:val="4FCCB70B66714CC78F60AF4B0ACC149C"/>
-          </w:pPr>
-          <w:r>
-            <w:t>References</w:t>
-          </w:r>
-        </w:p>
-      </w:docPartBody>
-    </w:docPart>
-    <w:docPart>
-      <w:docPartPr>
-        <w:name w:val="AF46A280A6EF4A2B8BDF20D67DEEF9D3"/>
-        <w:category>
-          <w:name w:val="General"/>
-          <w:gallery w:val="placeholder"/>
-        </w:category>
-        <w:types>
-          <w:type w:val="bbPlcHdr"/>
-        </w:types>
-        <w:behaviors>
-          <w:behavior w:val="content"/>
-        </w:behaviors>
-        <w:guid w:val="{3B6074D1-2F13-4CD8-9CC7-9D6669CD8CA1}"/>
-      </w:docPartPr>
-      <w:docPartBody>
-        <w:p>
-          <w:pPr>
-            <w:pStyle w:val="AF46A280A6EF4A2B8BDF20D67DEEF9D3"/>
-          </w:pPr>
-          <w:r>
-            <w:t>References are available on requests</w:t>
-          </w:r>
-        </w:p>
-      </w:docPartBody>
-    </w:docPart>
-    <w:docPart>
-      <w:docPartPr>
         <w:name w:val="BD5DFE00B29D4FE4A4B22114F9EA008A"/>
         <w:category>
           <w:name w:val="General"/>
@@ -6525,6 +7562,32 @@
         </w:p>
       </w:docPartBody>
     </w:docPart>
+    <w:docPart>
+      <w:docPartPr>
+        <w:name w:val="FB56EAA797644CB6B40268825B19E9B7"/>
+        <w:category>
+          <w:name w:val="General"/>
+          <w:gallery w:val="placeholder"/>
+        </w:category>
+        <w:types>
+          <w:type w:val="bbPlcHdr"/>
+        </w:types>
+        <w:behaviors>
+          <w:behavior w:val="content"/>
+        </w:behaviors>
+        <w:guid w:val="{7295BC02-1ED0-4329-B3FE-4566009D8A0C}"/>
+      </w:docPartPr>
+      <w:docPartBody>
+        <w:p>
+          <w:pPr>
+            <w:pStyle w:val="FB56EAA797644CB6B40268825B19E9B7"/>
+          </w:pPr>
+          <w:r>
+            <w:t>Academic Education</w:t>
+          </w:r>
+        </w:p>
+      </w:docPartBody>
+    </w:docPart>
   </w:docParts>
 </w:glossaryDocument>
 </file>
@@ -6580,6 +7643,13 @@
     <w:pitch w:val="variable"/>
     <w:sig w:usb0="E1002EFF" w:usb1="C000605B" w:usb2="00000029" w:usb3="00000000" w:csb0="000101FF" w:csb1="00000000"/>
   </w:font>
+  <w:font w:name="WenQuanYi Micro Hei">
+    <w:panose1 w:val="00000000000000000000"/>
+    <w:charset w:val="00"/>
+    <w:family w:val="roman"/>
+    <w:notTrueType/>
+    <w:pitch w:val="default"/>
+  </w:font>
 </w:fonts>
 </file>
 
@@ -6598,6 +7668,8 @@
   <w:rsids>
     <w:rsidRoot w:val="00FE2C80"/>
     <w:rsid w:val="0006012B"/>
+    <w:rsid w:val="00672560"/>
+    <w:rsid w:val="00D4054B"/>
     <w:rsid w:val="00FE2C80"/>
   </w:rsids>
   <m:mathPr>
@@ -7011,6 +8083,30 @@
     <w:name w:val="B06722B36A7C419E9FDFFA112B47B110"/>
     <w:rsid w:val="00FE2C80"/>
   </w:style>
+  <w:style w:type="paragraph" w:customStyle="1" w:styleId="953A358F46AF4D84A52DD2C4B9F5D718">
+    <w:name w:val="953A358F46AF4D84A52DD2C4B9F5D718"/>
+    <w:rsid w:val="00D4054B"/>
+  </w:style>
+  <w:style w:type="paragraph" w:customStyle="1" w:styleId="40E790DA91F94B88BA61685128198043">
+    <w:name w:val="40E790DA91F94B88BA61685128198043"/>
+    <w:rsid w:val="00D4054B"/>
+  </w:style>
+  <w:style w:type="paragraph" w:customStyle="1" w:styleId="4E917E2FB8424B87A5AC7E3A59CA0D6B">
+    <w:name w:val="4E917E2FB8424B87A5AC7E3A59CA0D6B"/>
+    <w:rsid w:val="00D4054B"/>
+  </w:style>
+  <w:style w:type="paragraph" w:customStyle="1" w:styleId="B9FBF503E4CF409985001830A9924C3A">
+    <w:name w:val="B9FBF503E4CF409985001830A9924C3A"/>
+    <w:rsid w:val="00D4054B"/>
+  </w:style>
+  <w:style w:type="paragraph" w:customStyle="1" w:styleId="D696BBD16CF0413480FFCF2AC5E73B79">
+    <w:name w:val="D696BBD16CF0413480FFCF2AC5E73B79"/>
+    <w:rsid w:val="00D4054B"/>
+  </w:style>
+  <w:style w:type="paragraph" w:customStyle="1" w:styleId="FB56EAA797644CB6B40268825B19E9B7">
+    <w:name w:val="FB56EAA797644CB6B40268825B19E9B7"/>
+    <w:rsid w:val="00D4054B"/>
+  </w:style>
 </w:styles>
 </file>
 
@@ -7404,6 +8500,30 @@
   <w:style w:type="paragraph" w:customStyle="1" w:styleId="B06722B36A7C419E9FDFFA112B47B110">
     <w:name w:val="B06722B36A7C419E9FDFFA112B47B110"/>
     <w:rsid w:val="00FE2C80"/>
+  </w:style>
+  <w:style w:type="paragraph" w:customStyle="1" w:styleId="953A358F46AF4D84A52DD2C4B9F5D718">
+    <w:name w:val="953A358F46AF4D84A52DD2C4B9F5D718"/>
+    <w:rsid w:val="00D4054B"/>
+  </w:style>
+  <w:style w:type="paragraph" w:customStyle="1" w:styleId="40E790DA91F94B88BA61685128198043">
+    <w:name w:val="40E790DA91F94B88BA61685128198043"/>
+    <w:rsid w:val="00D4054B"/>
+  </w:style>
+  <w:style w:type="paragraph" w:customStyle="1" w:styleId="4E917E2FB8424B87A5AC7E3A59CA0D6B">
+    <w:name w:val="4E917E2FB8424B87A5AC7E3A59CA0D6B"/>
+    <w:rsid w:val="00D4054B"/>
+  </w:style>
+  <w:style w:type="paragraph" w:customStyle="1" w:styleId="B9FBF503E4CF409985001830A9924C3A">
+    <w:name w:val="B9FBF503E4CF409985001830A9924C3A"/>
+    <w:rsid w:val="00D4054B"/>
+  </w:style>
+  <w:style w:type="paragraph" w:customStyle="1" w:styleId="D696BBD16CF0413480FFCF2AC5E73B79">
+    <w:name w:val="D696BBD16CF0413480FFCF2AC5E73B79"/>
+    <w:rsid w:val="00D4054B"/>
+  </w:style>
+  <w:style w:type="paragraph" w:customStyle="1" w:styleId="FB56EAA797644CB6B40268825B19E9B7">
+    <w:name w:val="FB56EAA797644CB6B40268825B19E9B7"/>
+    <w:rsid w:val="00D4054B"/>
   </w:style>
 </w:styles>
 </file>

--- a/Resume_Analytics_2.docx
+++ b/Resume_Analytics_2.docx
@@ -96,7 +96,27 @@
                   <w:rPr>
                     <w:rFonts w:asciiTheme="majorHAnsi" w:hAnsiTheme="majorHAnsi"/>
                   </w:rPr>
-                  <w:t>More than 8 years of experience with data analytics and solving problems with large sets of data:</w:t>
+                  <w:t>More than 8 years of experience with data analytics and solving p</w:t>
+                </w:r>
+                <w:r>
+                  <w:rPr>
+                    <w:rFonts w:asciiTheme="majorHAnsi" w:hAnsiTheme="majorHAnsi"/>
+                  </w:rPr>
+                  <w:t xml:space="preserve">roblems with large sets of data. </w:t>
+                </w:r>
+                <w:r>
+                  <w:rPr>
+                    <w:rFonts w:asciiTheme="majorHAnsi" w:hAnsiTheme="majorHAnsi"/>
+                  </w:rPr>
+                  <w:t xml:space="preserve"> </w:t>
+                </w:r>
+                <w:bookmarkStart w:id="0" w:name="_GoBack"/>
+                <w:bookmarkEnd w:id="0"/>
+                <w:r>
+                  <w:rPr>
+                    <w:rFonts w:asciiTheme="majorHAnsi" w:hAnsiTheme="majorHAnsi"/>
+                  </w:rPr>
+                  <w:t>Experienced with:</w:t>
                 </w:r>
               </w:p>
               <w:p>
@@ -114,7 +134,13 @@
                   <w:rPr>
                     <w:rFonts w:asciiTheme="majorHAnsi" w:hAnsiTheme="majorHAnsi"/>
                   </w:rPr>
-                  <w:t>Exploratory analysis: data mining and insight generation</w:t>
+                  <w:t>Exploratory analysis,</w:t>
+                </w:r>
+                <w:r>
+                  <w:rPr>
+                    <w:rFonts w:asciiTheme="majorHAnsi" w:hAnsiTheme="majorHAnsi"/>
+                  </w:rPr>
+                  <w:t xml:space="preserve"> data mining and insight generation</w:t>
                 </w:r>
               </w:p>
               <w:p>
@@ -132,7 +158,265 @@
                   <w:rPr>
                     <w:rFonts w:asciiTheme="majorHAnsi" w:hAnsiTheme="majorHAnsi"/>
                   </w:rPr>
-                  <w:t xml:space="preserve">Develop tools for </w:t>
+                  <w:t xml:space="preserve">Presenting </w:t>
+                </w:r>
+                <w:r>
+                  <w:rPr>
+                    <w:rFonts w:asciiTheme="majorHAnsi" w:hAnsiTheme="majorHAnsi"/>
+                  </w:rPr>
+                  <w:t xml:space="preserve">and communicating </w:t>
+                </w:r>
+                <w:r>
+                  <w:rPr>
+                    <w:rFonts w:asciiTheme="majorHAnsi" w:hAnsiTheme="majorHAnsi"/>
+                  </w:rPr>
+                  <w:t>data findings to senior business leadership</w:t>
+                </w:r>
+                <w:r>
+                  <w:rPr>
+                    <w:rFonts w:asciiTheme="majorHAnsi" w:hAnsiTheme="majorHAnsi"/>
+                  </w:rPr>
+                  <w:t xml:space="preserve"> and product owners</w:t>
+                </w:r>
+              </w:p>
+              <w:p>
+                <w:pPr>
+                  <w:pStyle w:val="Sectiondetails"/>
+                  <w:numPr>
+                    <w:ilvl w:val="0"/>
+                    <w:numId w:val="6"/>
+                  </w:numPr>
+                  <w:rPr>
+                    <w:rFonts w:asciiTheme="majorHAnsi" w:hAnsiTheme="majorHAnsi"/>
+                  </w:rPr>
+                </w:pPr>
+                <w:r>
+                  <w:rPr>
+                    <w:rFonts w:asciiTheme="majorHAnsi" w:hAnsiTheme="majorHAnsi"/>
+                  </w:rPr>
+                  <w:t xml:space="preserve">Building and analyzing </w:t>
+                </w:r>
+                <w:r>
+                  <w:rPr>
+                    <w:rFonts w:asciiTheme="majorHAnsi" w:hAnsiTheme="majorHAnsi"/>
+                  </w:rPr>
+                  <w:t>dashboards</w:t>
+                </w:r>
+                <w:r>
+                  <w:rPr>
+                    <w:rFonts w:asciiTheme="majorHAnsi" w:hAnsiTheme="majorHAnsi"/>
+                  </w:rPr>
+                  <w:t>, reports</w:t>
+                </w:r>
+                <w:r>
+                  <w:rPr>
+                    <w:rFonts w:asciiTheme="majorHAnsi" w:hAnsiTheme="majorHAnsi"/>
+                  </w:rPr>
+                  <w:t xml:space="preserve"> for </w:t>
+                </w:r>
+                <w:r>
+                  <w:rPr>
+                    <w:rFonts w:asciiTheme="majorHAnsi" w:hAnsiTheme="majorHAnsi"/>
+                  </w:rPr>
+                  <w:t xml:space="preserve">monitoring </w:t>
+                </w:r>
+                <w:r>
+                  <w:rPr>
+                    <w:rFonts w:asciiTheme="majorHAnsi" w:hAnsiTheme="majorHAnsi"/>
+                  </w:rPr>
+                  <w:t>K</w:t>
+                </w:r>
+                <w:r>
+                  <w:rPr>
+                    <w:rFonts w:asciiTheme="majorHAnsi" w:hAnsiTheme="majorHAnsi"/>
+                  </w:rPr>
+                  <w:t xml:space="preserve">ey </w:t>
+                </w:r>
+                <w:r>
+                  <w:rPr>
+                    <w:rFonts w:asciiTheme="majorHAnsi" w:hAnsiTheme="majorHAnsi"/>
+                  </w:rPr>
+                  <w:t>P</w:t>
+                </w:r>
+                <w:r>
+                  <w:rPr>
+                    <w:rFonts w:asciiTheme="majorHAnsi" w:hAnsiTheme="majorHAnsi"/>
+                  </w:rPr>
+                  <w:t xml:space="preserve">erformance </w:t>
+                </w:r>
+                <w:r>
+                  <w:rPr>
+                    <w:rFonts w:asciiTheme="majorHAnsi" w:hAnsiTheme="majorHAnsi"/>
+                  </w:rPr>
+                  <w:t>I</w:t>
+                </w:r>
+                <w:r>
+                  <w:rPr>
+                    <w:rFonts w:asciiTheme="majorHAnsi" w:hAnsiTheme="majorHAnsi"/>
+                  </w:rPr>
+                  <w:t>ndicators (KPIs)</w:t>
+                </w:r>
+              </w:p>
+              <w:p>
+                <w:pPr>
+                  <w:pStyle w:val="Sectiondetails"/>
+                  <w:numPr>
+                    <w:ilvl w:val="0"/>
+                    <w:numId w:val="6"/>
+                  </w:numPr>
+                  <w:rPr>
+                    <w:rFonts w:asciiTheme="majorHAnsi" w:hAnsiTheme="majorHAnsi"/>
+                  </w:rPr>
+                </w:pPr>
+                <w:r>
+                  <w:rPr>
+                    <w:rFonts w:asciiTheme="majorHAnsi" w:hAnsiTheme="majorHAnsi"/>
+                  </w:rPr>
+                  <w:t>P</w:t>
+                </w:r>
+                <w:r>
+                  <w:rPr>
+                    <w:rFonts w:asciiTheme="majorHAnsi" w:hAnsiTheme="majorHAnsi"/>
+                  </w:rPr>
+                  <w:t>ython machine lear</w:t>
+                </w:r>
+                <w:r>
+                  <w:rPr>
+                    <w:rFonts w:asciiTheme="majorHAnsi" w:hAnsiTheme="majorHAnsi"/>
+                  </w:rPr>
+                  <w:t>n</w:t>
+                </w:r>
+                <w:r>
+                  <w:rPr>
+                    <w:rFonts w:asciiTheme="majorHAnsi" w:hAnsiTheme="majorHAnsi"/>
+                  </w:rPr>
+                  <w:t xml:space="preserve">ing </w:t>
+                </w:r>
+                <w:r>
+                  <w:rPr>
+                    <w:rFonts w:asciiTheme="majorHAnsi" w:hAnsiTheme="majorHAnsi"/>
+                  </w:rPr>
+                  <w:t xml:space="preserve">and analytics </w:t>
+                </w:r>
+                <w:r>
+                  <w:rPr>
+                    <w:rFonts w:asciiTheme="majorHAnsi" w:hAnsiTheme="majorHAnsi"/>
+                  </w:rPr>
+                  <w:t>lib</w:t>
+                </w:r>
+                <w:r>
+                  <w:rPr>
+                    <w:rFonts w:asciiTheme="majorHAnsi" w:hAnsiTheme="majorHAnsi"/>
+                  </w:rPr>
+                  <w:t>raries (scikit-learn</w:t>
+                </w:r>
+                <w:r>
+                  <w:rPr>
+                    <w:rFonts w:asciiTheme="majorHAnsi" w:hAnsiTheme="majorHAnsi"/>
+                  </w:rPr>
+                  <w:t>, NumPy, SciPy, pandas, ggplot2</w:t>
+                </w:r>
+                <w:r>
+                  <w:rPr>
+                    <w:rFonts w:asciiTheme="majorHAnsi" w:hAnsiTheme="majorHAnsi"/>
+                  </w:rPr>
+                  <w:t>)</w:t>
+                </w:r>
+              </w:p>
+              <w:p>
+                <w:pPr>
+                  <w:pStyle w:val="Sectiondetails"/>
+                  <w:numPr>
+                    <w:ilvl w:val="0"/>
+                    <w:numId w:val="6"/>
+                  </w:numPr>
+                  <w:rPr>
+                    <w:rFonts w:asciiTheme="majorHAnsi" w:hAnsiTheme="majorHAnsi"/>
+                  </w:rPr>
+                </w:pPr>
+                <w:r>
+                  <w:rPr>
+                    <w:rFonts w:asciiTheme="majorHAnsi" w:hAnsiTheme="majorHAnsi"/>
+                  </w:rPr>
+                  <w:t>Python, SQL, Tableau</w:t>
+                </w:r>
+              </w:p>
+              <w:p>
+                <w:pPr>
+                  <w:pStyle w:val="Sectiondetails"/>
+                  <w:numPr>
+                    <w:ilvl w:val="0"/>
+                    <w:numId w:val="6"/>
+                  </w:numPr>
+                  <w:rPr>
+                    <w:rFonts w:asciiTheme="majorHAnsi" w:hAnsiTheme="majorHAnsi"/>
+                  </w:rPr>
+                </w:pPr>
+                <w:r>
+                  <w:rPr>
+                    <w:rFonts w:asciiTheme="majorHAnsi" w:hAnsiTheme="majorHAnsi"/>
+                  </w:rPr>
+                  <w:t>Building key data sets to empower operational and exploratory analysis</w:t>
+                </w:r>
+              </w:p>
+              <w:p>
+                <w:pPr>
+                  <w:pStyle w:val="Sectiondetails"/>
+                  <w:numPr>
+                    <w:ilvl w:val="0"/>
+                    <w:numId w:val="6"/>
+                  </w:numPr>
+                  <w:rPr>
+                    <w:rFonts w:asciiTheme="majorHAnsi" w:hAnsiTheme="majorHAnsi"/>
+                  </w:rPr>
+                </w:pPr>
+                <w:r>
+                  <w:rPr>
+                    <w:rFonts w:asciiTheme="majorHAnsi" w:hAnsiTheme="majorHAnsi"/>
+                  </w:rPr>
+                  <w:t xml:space="preserve">Automating analyses and authoring pipelines via </w:t>
+                </w:r>
+                <w:r>
+                  <w:rPr>
+                    <w:rFonts w:asciiTheme="majorHAnsi" w:hAnsiTheme="majorHAnsi"/>
+                  </w:rPr>
+                  <w:t>Bash/</w:t>
+                </w:r>
+                <w:r>
+                  <w:rPr>
+                    <w:rFonts w:asciiTheme="majorHAnsi" w:hAnsiTheme="majorHAnsi"/>
+                  </w:rPr>
+                  <w:t>SQL</w:t>
+                </w:r>
+                <w:r>
+                  <w:rPr>
+                    <w:rFonts w:asciiTheme="majorHAnsi" w:hAnsiTheme="majorHAnsi"/>
+                  </w:rPr>
+                  <w:t>/</w:t>
+                </w:r>
+                <w:r>
+                  <w:rPr>
+                    <w:rFonts w:asciiTheme="majorHAnsi" w:hAnsiTheme="majorHAnsi"/>
+                  </w:rPr>
+                  <w:t>python based ETL framework</w:t>
+                </w:r>
+              </w:p>
+              <w:p>
+                <w:pPr>
+                  <w:pStyle w:val="Sectiondetails"/>
+                  <w:numPr>
+                    <w:ilvl w:val="0"/>
+                    <w:numId w:val="6"/>
+                  </w:numPr>
+                  <w:rPr>
+                    <w:rFonts w:asciiTheme="majorHAnsi" w:hAnsiTheme="majorHAnsi"/>
+                  </w:rPr>
+                </w:pPr>
+                <w:r>
+                  <w:rPr>
+                    <w:rFonts w:asciiTheme="majorHAnsi" w:hAnsiTheme="majorHAnsi"/>
+                  </w:rPr>
+                  <w:t>PhD in Physics</w:t>
                 </w:r>
               </w:p>
             </w:sdtContent>
@@ -334,26 +618,6 @@
       </w:tr>
       <w:tr>
         <w:trPr>
-          <w:trHeight w:val="151"/>
-          <w:jc w:val="center"/>
-        </w:trPr>
-        <w:tc>
-          <w:tcPr>
-            <w:tcW w:w="10080" w:type="dxa"/>
-            <w:gridSpan w:val="5"/>
-          </w:tcPr>
-          <w:p>
-            <w:pPr>
-              <w:pStyle w:val="SectionTitle"/>
-              <w:rPr>
-                <w:sz w:val="22"/>
-              </w:rPr>
-            </w:pPr>
-          </w:p>
-        </w:tc>
-      </w:tr>
-      <w:tr>
-        <w:trPr>
           <w:trHeight w:val="271"/>
           <w:jc w:val="center"/>
         </w:trPr>
@@ -395,7 +659,7 @@
       </w:tr>
       <w:tr>
         <w:trPr>
-          <w:trHeight w:val="943"/>
+          <w:trHeight w:val="2509"/>
           <w:jc w:val="center"/>
         </w:trPr>
         <w:tc>
@@ -417,31 +681,6 @@
                 <w:lang w:eastAsia="ru-RU"/>
               </w:rPr>
             </w:pPr>
-            <w:sdt>
-              <w:sdtPr>
-                <w:rPr>
-                  <w:rFonts w:asciiTheme="majorHAnsi" w:hAnsiTheme="majorHAnsi"/>
-                  <w:sz w:val="20"/>
-                  <w:szCs w:val="20"/>
-                </w:rPr>
-                <w:id w:val="1482417"/>
-                <w:placeholder>
-                  <w:docPart w:val="4DE64948E65E4E94AAFAA9F641BB07B8"/>
-                </w:placeholder>
-                <w:showingPlcHdr/>
-              </w:sdtPr>
-              <w:sdtEndPr/>
-              <w:sdtContent>
-                <w:r>
-                  <w:rPr>
-                    <w:rFonts w:asciiTheme="majorHAnsi" w:hAnsiTheme="majorHAnsi"/>
-                    <w:sz w:val="20"/>
-                    <w:szCs w:val="20"/>
-                  </w:rPr>
-                  <w:t>Job responsibility/achievement</w:t>
-                </w:r>
-              </w:sdtContent>
-            </w:sdt>
             <w:r>
               <w:rPr>
                 <w:rFonts w:asciiTheme="majorHAnsi" w:eastAsia="Times New Roman" w:hAnsiTheme="majorHAnsi" w:cs="Times New Roman"/>
@@ -449,7 +688,115 @@
                 <w:szCs w:val="20"/>
                 <w:lang w:eastAsia="ru-RU"/>
               </w:rPr>
-              <w:t xml:space="preserve"> Agile Digital Marketing: (Target segmentation and optimization)</w:t>
+              <w:t xml:space="preserve">Agile Digital Marketing: Marketing of Capital One Digital products (Level Money, Credit Wise, P2P, Group Loop) through digital and social channels (Email, Facebook, Instagram, Pandora) </w:t>
+            </w:r>
+          </w:p>
+          <w:p>
+            <w:pPr>
+              <w:pStyle w:val="ListParagraph"/>
+              <w:numPr>
+                <w:ilvl w:val="0"/>
+                <w:numId w:val="9"/>
+              </w:numPr>
+              <w:rPr>
+                <w:rFonts w:asciiTheme="majorHAnsi" w:eastAsia="Times New Roman" w:hAnsiTheme="majorHAnsi" w:cs="Times New Roman"/>
+                <w:sz w:val="20"/>
+                <w:szCs w:val="20"/>
+                <w:lang w:eastAsia="ru-RU"/>
+              </w:rPr>
+            </w:pPr>
+            <w:r>
+              <w:rPr>
+                <w:rFonts w:asciiTheme="majorHAnsi" w:hAnsiTheme="majorHAnsi"/>
+                <w:sz w:val="20"/>
+                <w:szCs w:val="20"/>
+              </w:rPr>
+              <w:t>Target segmentation and optimization for improved marketing performance wit</w:t>
+            </w:r>
+            <w:r>
+              <w:rPr>
+                <w:rFonts w:asciiTheme="majorHAnsi" w:hAnsiTheme="majorHAnsi"/>
+                <w:sz w:val="20"/>
+                <w:szCs w:val="20"/>
+              </w:rPr>
+              <w:t>h Facebook look-alike campaigns</w:t>
+            </w:r>
+          </w:p>
+          <w:p>
+            <w:pPr>
+              <w:pStyle w:val="ListParagraph"/>
+              <w:numPr>
+                <w:ilvl w:val="0"/>
+                <w:numId w:val="9"/>
+              </w:numPr>
+              <w:rPr>
+                <w:rFonts w:asciiTheme="majorHAnsi" w:eastAsia="Times New Roman" w:hAnsiTheme="majorHAnsi" w:cs="Times New Roman"/>
+                <w:sz w:val="20"/>
+                <w:szCs w:val="20"/>
+                <w:lang w:eastAsia="ru-RU"/>
+              </w:rPr>
+            </w:pPr>
+            <w:r>
+              <w:rPr>
+                <w:rFonts w:asciiTheme="majorHAnsi" w:hAnsiTheme="majorHAnsi"/>
+                <w:sz w:val="20"/>
+                <w:szCs w:val="20"/>
+              </w:rPr>
+              <w:t>Building Key Data Sets from both structured and unstructured formats to empower operational and exploratory analysis</w:t>
+            </w:r>
+          </w:p>
+          <w:p>
+            <w:pPr>
+              <w:pStyle w:val="ListParagraph"/>
+              <w:numPr>
+                <w:ilvl w:val="0"/>
+                <w:numId w:val="9"/>
+              </w:numPr>
+              <w:rPr>
+                <w:rFonts w:asciiTheme="majorHAnsi" w:eastAsia="Times New Roman" w:hAnsiTheme="majorHAnsi" w:cs="Times New Roman"/>
+                <w:sz w:val="20"/>
+                <w:szCs w:val="20"/>
+                <w:lang w:eastAsia="ru-RU"/>
+              </w:rPr>
+            </w:pPr>
+            <w:r>
+              <w:rPr>
+                <w:rFonts w:asciiTheme="majorHAnsi" w:hAnsiTheme="majorHAnsi"/>
+                <w:sz w:val="20"/>
+                <w:szCs w:val="20"/>
+              </w:rPr>
+              <w:t>Target Modeling for improved Net Present Value and Net Promoter Score</w:t>
+            </w:r>
+          </w:p>
+          <w:p>
+            <w:pPr>
+              <w:pStyle w:val="ListParagraph"/>
+              <w:numPr>
+                <w:ilvl w:val="0"/>
+                <w:numId w:val="9"/>
+              </w:numPr>
+              <w:rPr>
+                <w:rFonts w:asciiTheme="majorHAnsi" w:eastAsia="Times New Roman" w:hAnsiTheme="majorHAnsi" w:cs="Times New Roman"/>
+                <w:sz w:val="20"/>
+                <w:szCs w:val="20"/>
+                <w:lang w:eastAsia="ru-RU"/>
+              </w:rPr>
+            </w:pPr>
+            <w:r>
+              <w:rPr>
+                <w:rFonts w:asciiTheme="majorHAnsi" w:hAnsiTheme="majorHAnsi"/>
+                <w:sz w:val="20"/>
+                <w:szCs w:val="20"/>
+              </w:rPr>
+              <w:t>Developing Ta</w:t>
+            </w:r>
+            <w:r>
+              <w:rPr>
+                <w:rFonts w:asciiTheme="majorHAnsi" w:hAnsiTheme="majorHAnsi"/>
+                <w:sz w:val="20"/>
+                <w:szCs w:val="20"/>
+              </w:rPr>
+              <w:t>bleau dashboards for KPI monitoring</w:t>
             </w:r>
           </w:p>
           <w:p>
@@ -475,6 +822,15 @@
               </w:rPr>
               <w:t>Implementation and transition to Hadoop Big Data platform</w:t>
             </w:r>
+            <w:r>
+              <w:rPr>
+                <w:rFonts w:asciiTheme="majorHAnsi" w:eastAsia="Times New Roman" w:hAnsiTheme="majorHAnsi" w:cs="Times New Roman"/>
+                <w:sz w:val="20"/>
+                <w:szCs w:val="20"/>
+                <w:lang w:eastAsia="ru-RU"/>
+              </w:rPr>
+              <w:t>. Migrated data tables from Teradata to HDFS.</w:t>
+            </w:r>
           </w:p>
           <w:p>
             <w:pPr>
@@ -497,7 +853,43 @@
                 <w:szCs w:val="20"/>
                 <w:lang w:eastAsia="ru-RU"/>
               </w:rPr>
-              <w:t>Instructorship for Python, Big Data foundation classes</w:t>
+              <w:t>Instructorship of</w:t>
+            </w:r>
+            <w:r>
+              <w:rPr>
+                <w:rFonts w:asciiTheme="majorHAnsi" w:eastAsia="Times New Roman" w:hAnsiTheme="majorHAnsi" w:cs="Times New Roman"/>
+                <w:sz w:val="20"/>
+                <w:szCs w:val="20"/>
+                <w:lang w:eastAsia="ru-RU"/>
+              </w:rPr>
+              <w:t xml:space="preserve"> Python,</w:t>
+            </w:r>
+            <w:r>
+              <w:rPr>
+                <w:rFonts w:asciiTheme="majorHAnsi" w:eastAsia="Times New Roman" w:hAnsiTheme="majorHAnsi" w:cs="Times New Roman"/>
+                <w:sz w:val="20"/>
+                <w:szCs w:val="20"/>
+                <w:lang w:eastAsia="ru-RU"/>
+              </w:rPr>
+              <w:t xml:space="preserve"> Unix, GitHub </w:t>
+            </w:r>
+            <w:r>
+              <w:rPr>
+                <w:rFonts w:asciiTheme="majorHAnsi" w:eastAsia="Times New Roman" w:hAnsiTheme="majorHAnsi" w:cs="Times New Roman"/>
+                <w:sz w:val="20"/>
+                <w:szCs w:val="20"/>
+                <w:lang w:eastAsia="ru-RU"/>
+              </w:rPr>
+              <w:t>foundation classes</w:t>
+            </w:r>
+            <w:r>
+              <w:rPr>
+                <w:rFonts w:asciiTheme="majorHAnsi" w:eastAsia="Times New Roman" w:hAnsiTheme="majorHAnsi" w:cs="Times New Roman"/>
+                <w:sz w:val="20"/>
+                <w:szCs w:val="20"/>
+                <w:lang w:eastAsia="ru-RU"/>
+              </w:rPr>
+              <w:t xml:space="preserve"> to Bank Data Analysts</w:t>
             </w:r>
           </w:p>
           <w:p>
@@ -521,7 +913,16 @@
                 <w:szCs w:val="20"/>
                 <w:lang w:eastAsia="ru-RU"/>
               </w:rPr>
-              <w:t>Fuzzy string matching for Anti Money Laundering analysis</w:t>
+              <w:t>Improved customer matching using python f</w:t>
+            </w:r>
+            <w:r>
+              <w:rPr>
+                <w:rFonts w:asciiTheme="majorHAnsi" w:eastAsia="Times New Roman" w:hAnsiTheme="majorHAnsi" w:cs="Times New Roman"/>
+                <w:sz w:val="20"/>
+                <w:szCs w:val="20"/>
+                <w:lang w:eastAsia="ru-RU"/>
+              </w:rPr>
+              <w:t>uzzy string matching for Anti Money Laundering analysis</w:t>
             </w:r>
           </w:p>
           <w:p>
@@ -545,7 +946,7 @@
                 <w:szCs w:val="20"/>
                 <w:lang w:eastAsia="ru-RU"/>
               </w:rPr>
-              <w:t>Machine learning with python: clustering, support vector machines</w:t>
+              <w:t>Developed financial institution identification and clustering, using python scikit-learn libraries, for Consumer Deposit Funds Flow</w:t>
             </w:r>
           </w:p>
           <w:p>
@@ -569,7 +970,34 @@
                 <w:szCs w:val="20"/>
                 <w:lang w:eastAsia="ru-RU"/>
               </w:rPr>
-              <w:t>Investigation of new tools: D3JS, Network graphs, Sentiment Analysis</w:t>
+              <w:t>Investigated</w:t>
+            </w:r>
+            <w:r>
+              <w:rPr>
+                <w:rFonts w:asciiTheme="majorHAnsi" w:eastAsia="Times New Roman" w:hAnsiTheme="majorHAnsi" w:cs="Times New Roman"/>
+                <w:sz w:val="20"/>
+                <w:szCs w:val="20"/>
+                <w:lang w:eastAsia="ru-RU"/>
+              </w:rPr>
+              <w:t xml:space="preserve"> new tools</w:t>
+            </w:r>
+            <w:r>
+              <w:rPr>
+                <w:rFonts w:asciiTheme="majorHAnsi" w:eastAsia="Times New Roman" w:hAnsiTheme="majorHAnsi" w:cs="Times New Roman"/>
+                <w:sz w:val="20"/>
+                <w:szCs w:val="20"/>
+                <w:lang w:eastAsia="ru-RU"/>
+              </w:rPr>
+              <w:t xml:space="preserve"> for potential use by the bank Data Analytics team</w:t>
+            </w:r>
+            <w:r>
+              <w:rPr>
+                <w:rFonts w:asciiTheme="majorHAnsi" w:eastAsia="Times New Roman" w:hAnsiTheme="majorHAnsi" w:cs="Times New Roman"/>
+                <w:sz w:val="20"/>
+                <w:szCs w:val="20"/>
+                <w:lang w:eastAsia="ru-RU"/>
+              </w:rPr>
+              <w:t>: D3JS, Network graphs, Sentiment Analysis</w:t>
             </w:r>
           </w:p>
         </w:tc>
@@ -640,24 +1068,41 @@
                 <w:pPr>
                   <w:pStyle w:val="SectionTitle"/>
                   <w:ind w:left="-108"/>
+                  <w:rPr>
+                    <w:i/>
+                    <w:sz w:val="24"/>
+                    <w:szCs w:val="24"/>
+                  </w:rPr>
                 </w:pPr>
-                <w:proofErr w:type="spellStart"/>
                 <w:r>
                   <w:rPr>
                     <w:i/>
                     <w:sz w:val="24"/>
                     <w:szCs w:val="24"/>
                   </w:rPr>
-                  <w:t>Bartol</w:t>
+                  <w:t xml:space="preserve">Bartol Research Institute </w:t>
                 </w:r>
-                <w:proofErr w:type="spellEnd"/>
                 <w:r>
                   <w:rPr>
                     <w:i/>
                     <w:sz w:val="24"/>
                     <w:szCs w:val="24"/>
                   </w:rPr>
-                  <w:t xml:space="preserve"> Research Institute  </w:t>
+                  <w:t xml:space="preserve">– University of Delaware </w:t>
+                </w:r>
+              </w:p>
+              <w:p>
+                <w:pPr>
+                  <w:pStyle w:val="SectionTitle"/>
+                  <w:ind w:left="-108"/>
+                </w:pPr>
+                <w:r>
+                  <w:rPr>
+                    <w:i/>
+                    <w:sz w:val="24"/>
+                    <w:szCs w:val="24"/>
+                  </w:rPr>
+                  <w:t xml:space="preserve"> </w:t>
                 </w:r>
                 <w:r>
                   <w:rPr>
@@ -687,14 +1132,14 @@
                     <w:b w:val="0"/>
                     <w:sz w:val="22"/>
                   </w:rPr>
-                  <w:t xml:space="preserve">                              </w:t>
+                  <w:t xml:space="preserve">       </w:t>
                 </w:r>
                 <w:r>
                   <w:rPr>
                     <w:b w:val="0"/>
                     <w:sz w:val="22"/>
                   </w:rPr>
-                  <w:t xml:space="preserve">                 </w:t>
+                  <w:t xml:space="preserve"> </w:t>
                 </w:r>
               </w:p>
             </w:tc>
@@ -724,52 +1169,6 @@
               </w:rPr>
               <w:t>June, 2012- May, 2014</w:t>
             </w:r>
-          </w:p>
-        </w:tc>
-      </w:tr>
-      <w:tr>
-        <w:tblPrEx>
-          <w:tblCellMar>
-            <w:top w:w="0" w:type="dxa"/>
-            <w:left w:w="108" w:type="dxa"/>
-            <w:right w:w="108" w:type="dxa"/>
-          </w:tblCellMar>
-        </w:tblPrEx>
-        <w:trPr>
-          <w:trHeight w:val="153"/>
-          <w:jc w:val="center"/>
-        </w:trPr>
-        <w:tc>
-          <w:tcPr>
-            <w:tcW w:w="7020" w:type="dxa"/>
-            <w:gridSpan w:val="3"/>
-          </w:tcPr>
-          <w:p>
-            <w:pPr>
-              <w:pStyle w:val="SectionTitle"/>
-              <w:ind w:left="-108"/>
-              <w:rPr>
-                <w:sz w:val="22"/>
-              </w:rPr>
-            </w:pPr>
-          </w:p>
-        </w:tc>
-        <w:tc>
-          <w:tcPr>
-            <w:tcW w:w="3060" w:type="dxa"/>
-            <w:gridSpan w:val="2"/>
-          </w:tcPr>
-          <w:p>
-            <w:pPr>
-              <w:pStyle w:val="SectionTitle"/>
-              <w:ind w:left="-108"/>
-              <w:jc w:val="right"/>
-              <w:rPr>
-                <w:b w:val="0"/>
-                <w:sz w:val="20"/>
-                <w:szCs w:val="20"/>
-              </w:rPr>
-            </w:pPr>
           </w:p>
         </w:tc>
       </w:tr>
@@ -1014,7 +1413,52 @@
                 <w:szCs w:val="20"/>
                 <w:lang w:eastAsia="ru-RU"/>
               </w:rPr>
-              <w:t>Writing technical documentation and presenting results</w:t>
+              <w:t xml:space="preserve">Writing </w:t>
+            </w:r>
+            <w:r>
+              <w:rPr>
+                <w:rFonts w:asciiTheme="majorHAnsi" w:eastAsia="Times New Roman" w:hAnsiTheme="majorHAnsi" w:cs="Times New Roman"/>
+                <w:sz w:val="20"/>
+                <w:szCs w:val="20"/>
+                <w:lang w:eastAsia="ru-RU"/>
+              </w:rPr>
+              <w:t xml:space="preserve">scientific papers, </w:t>
+            </w:r>
+            <w:r>
+              <w:rPr>
+                <w:rFonts w:asciiTheme="majorHAnsi" w:eastAsia="Times New Roman" w:hAnsiTheme="majorHAnsi" w:cs="Times New Roman"/>
+                <w:sz w:val="20"/>
+                <w:szCs w:val="20"/>
+                <w:lang w:eastAsia="ru-RU"/>
+              </w:rPr>
+              <w:t>technical documentation</w:t>
+            </w:r>
+            <w:r>
+              <w:rPr>
+                <w:rFonts w:asciiTheme="majorHAnsi" w:eastAsia="Times New Roman" w:hAnsiTheme="majorHAnsi" w:cs="Times New Roman"/>
+                <w:sz w:val="20"/>
+                <w:szCs w:val="20"/>
+                <w:lang w:eastAsia="ru-RU"/>
+              </w:rPr>
+              <w:t>,</w:t>
+            </w:r>
+            <w:r>
+              <w:rPr>
+                <w:rFonts w:asciiTheme="majorHAnsi" w:eastAsia="Times New Roman" w:hAnsiTheme="majorHAnsi" w:cs="Times New Roman"/>
+                <w:sz w:val="20"/>
+                <w:szCs w:val="20"/>
+                <w:lang w:eastAsia="ru-RU"/>
+              </w:rPr>
+              <w:t xml:space="preserve"> and presenting results</w:t>
+            </w:r>
+            <w:r>
+              <w:rPr>
+                <w:rFonts w:asciiTheme="majorHAnsi" w:eastAsia="Times New Roman" w:hAnsiTheme="majorHAnsi" w:cs="Times New Roman"/>
+                <w:sz w:val="20"/>
+                <w:szCs w:val="20"/>
+                <w:lang w:eastAsia="ru-RU"/>
+              </w:rPr>
+              <w:t xml:space="preserve"> in major conferences </w:t>
             </w:r>
           </w:p>
           <w:p>
@@ -1038,27 +1482,7 @@
                 <w:szCs w:val="20"/>
                 <w:lang w:eastAsia="ru-RU"/>
               </w:rPr>
-              <w:t xml:space="preserve">Deployment of </w:t>
-            </w:r>
-            <w:proofErr w:type="spellStart"/>
-            <w:r>
-              <w:rPr>
-                <w:rFonts w:asciiTheme="majorHAnsi" w:eastAsia="Times New Roman" w:hAnsiTheme="majorHAnsi" w:cs="Times New Roman"/>
-                <w:sz w:val="20"/>
-                <w:szCs w:val="20"/>
-                <w:lang w:eastAsia="ru-RU"/>
-              </w:rPr>
-              <w:t>IceCube</w:t>
-            </w:r>
-            <w:proofErr w:type="spellEnd"/>
-            <w:r>
-              <w:rPr>
-                <w:rFonts w:asciiTheme="majorHAnsi" w:eastAsia="Times New Roman" w:hAnsiTheme="majorHAnsi" w:cs="Times New Roman"/>
-                <w:sz w:val="20"/>
-                <w:szCs w:val="20"/>
-                <w:lang w:eastAsia="ru-RU"/>
-              </w:rPr>
-              <w:t xml:space="preserve"> detector at the geographical South Pole,</w:t>
+              <w:t>Deployment of IceCube detector at the geographical South Pole,</w:t>
             </w:r>
             <w:r>
               <w:rPr>
@@ -1078,16 +1502,6 @@
                 <w:lang w:val="ru-RU" w:eastAsia="ru-RU"/>
               </w:rPr>
               <w:t>Amundsen-Scott South Pole Station</w:t>
-            </w:r>
-            <w:r>
-              <w:rPr>
-                <w:rFonts w:asciiTheme="majorHAnsi" w:eastAsia="Times New Roman" w:hAnsiTheme="majorHAnsi" w:cs="Times New Roman"/>
-                <w:color w:val="000000"/>
-                <w:sz w:val="20"/>
-                <w:szCs w:val="20"/>
-                <w:lang w:eastAsia="ru-RU"/>
-              </w:rPr>
-              <w:t>.</w:t>
             </w:r>
           </w:p>
           <w:p>
@@ -1124,6 +1538,16 @@
             <w:tcW w:w="10080" w:type="dxa"/>
             <w:gridSpan w:val="5"/>
           </w:tcPr>
+          <w:p>
+            <w:pPr>
+              <w:pStyle w:val="Sectiondetails"/>
+              <w:rPr>
+                <w:rFonts w:asciiTheme="majorHAnsi" w:hAnsiTheme="majorHAnsi"/>
+                <w:sz w:val="20"/>
+                <w:szCs w:val="20"/>
+              </w:rPr>
+            </w:pPr>
+          </w:p>
           <w:p>
             <w:pPr>
               <w:pStyle w:val="Sectiondetails"/>
@@ -1245,49 +1669,6 @@
           <w:trHeight w:val="223"/>
           <w:jc w:val="center"/>
         </w:trPr>
-        <w:tc>
-          <w:tcPr>
-            <w:tcW w:w="5040" w:type="dxa"/>
-            <w:gridSpan w:val="2"/>
-          </w:tcPr>
-          <w:p>
-            <w:pPr>
-              <w:pStyle w:val="SectionTitle"/>
-              <w:ind w:left="-108"/>
-            </w:pPr>
-          </w:p>
-        </w:tc>
-        <w:tc>
-          <w:tcPr>
-            <w:tcW w:w="5040" w:type="dxa"/>
-            <w:gridSpan w:val="3"/>
-          </w:tcPr>
-          <w:p>
-            <w:pPr>
-              <w:pStyle w:val="SectionTitle"/>
-              <w:ind w:left="-108"/>
-              <w:jc w:val="right"/>
-              <w:rPr>
-                <w:b w:val="0"/>
-                <w:sz w:val="20"/>
-                <w:szCs w:val="20"/>
-              </w:rPr>
-            </w:pPr>
-          </w:p>
-        </w:tc>
-      </w:tr>
-      <w:tr>
-        <w:tblPrEx>
-          <w:tblCellMar>
-            <w:top w:w="0" w:type="dxa"/>
-            <w:left w:w="108" w:type="dxa"/>
-            <w:right w:w="108" w:type="dxa"/>
-          </w:tblCellMar>
-        </w:tblPrEx>
-        <w:trPr>
-          <w:trHeight w:val="223"/>
-          <w:jc w:val="center"/>
-        </w:trPr>
         <w:sdt>
           <w:sdtPr>
             <w:id w:val="7189977"/>
@@ -1306,6 +1687,10 @@
                 <w:pPr>
                   <w:pStyle w:val="SectionTitle"/>
                   <w:ind w:hanging="108"/>
+                  <w:rPr>
+                    <w:sz w:val="20"/>
+                    <w:szCs w:val="20"/>
+                  </w:rPr>
                 </w:pPr>
                 <w:r>
                   <w:rPr>
@@ -1328,7 +1713,7 @@
           </w:tblCellMar>
         </w:tblPrEx>
         <w:trPr>
-          <w:trHeight w:val="223"/>
+          <w:trHeight w:val="1836"/>
           <w:jc w:val="center"/>
         </w:trPr>
         <w:tc>
@@ -1355,7 +1740,7 @@
                 <w:sz w:val="20"/>
                 <w:szCs w:val="20"/>
               </w:rPr>
-              <w:t>Statistical analysis and modeling</w:t>
+              <w:t>Reconstruction of Cosmic Ray energy spectrum from atmospheric air showers</w:t>
             </w:r>
           </w:p>
           <w:p>
@@ -1579,14 +1964,85 @@
                 <w:t>data analysis</w:t>
               </w:r>
             </w:hyperlink>
+            <w:r>
+              <w:rPr>
+                <w:rFonts w:asciiTheme="majorHAnsi" w:eastAsia="Times New Roman" w:hAnsiTheme="majorHAnsi" w:cs="Times New Roman"/>
+                <w:sz w:val="20"/>
+                <w:szCs w:val="20"/>
+                <w:shd w:val="clear" w:color="auto" w:fill="FFFFFF"/>
+                <w:lang w:val="ru-RU" w:eastAsia="ru-RU"/>
+              </w:rPr>
+              <w:t xml:space="preserve"> </w:t>
+            </w:r>
+          </w:p>
+          <w:p>
+            <w:pPr>
+              <w:numPr>
+                <w:ilvl w:val="1"/>
+                <w:numId w:val="13"/>
+              </w:numPr>
+              <w:contextualSpacing/>
+              <w:rPr>
+                <w:rFonts w:asciiTheme="majorHAnsi" w:eastAsia="Times New Roman" w:hAnsiTheme="majorHAnsi" w:cs="Times New Roman"/>
+                <w:sz w:val="20"/>
+                <w:szCs w:val="20"/>
+                <w:lang w:eastAsia="ru-RU"/>
+              </w:rPr>
+            </w:pPr>
+            <w:r>
+              <w:rPr>
+                <w:rFonts w:asciiTheme="majorHAnsi" w:eastAsia="Times New Roman" w:hAnsiTheme="majorHAnsi" w:cs="Times New Roman"/>
+                <w:sz w:val="20"/>
+                <w:szCs w:val="20"/>
+                <w:shd w:val="clear" w:color="auto" w:fill="FFFFFF"/>
+                <w:lang w:val="ru-RU" w:eastAsia="ru-RU"/>
+              </w:rPr>
+              <w:t>Feature extraction</w:t>
+            </w:r>
+          </w:p>
+          <w:p>
+            <w:pPr>
+              <w:numPr>
+                <w:ilvl w:val="0"/>
+                <w:numId w:val="13"/>
+              </w:numPr>
+              <w:contextualSpacing/>
+              <w:rPr>
+                <w:rFonts w:asciiTheme="majorHAnsi" w:eastAsia="Times New Roman" w:hAnsiTheme="majorHAnsi" w:cs="Times New Roman"/>
+                <w:sz w:val="20"/>
+                <w:szCs w:val="20"/>
+                <w:lang w:eastAsia="ru-RU"/>
+              </w:rPr>
+            </w:pPr>
+            <w:r>
+              <w:rPr>
+                <w:rFonts w:asciiTheme="majorHAnsi" w:eastAsia="Times New Roman" w:hAnsiTheme="majorHAnsi" w:cs="Times New Roman"/>
+                <w:sz w:val="20"/>
+                <w:szCs w:val="20"/>
+                <w:shd w:val="clear" w:color="auto" w:fill="FFFFFF"/>
+                <w:lang w:val="ru-RU" w:eastAsia="ru-RU"/>
+              </w:rPr>
+              <w:t>Teaching introduct</w:t>
+            </w:r>
+            <w:r>
+              <w:rPr>
+                <w:rFonts w:asciiTheme="majorHAnsi" w:eastAsia="Times New Roman" w:hAnsiTheme="majorHAnsi" w:cs="Times New Roman"/>
+                <w:sz w:val="20"/>
+                <w:szCs w:val="20"/>
+                <w:shd w:val="clear" w:color="auto" w:fill="FFFFFF"/>
+                <w:lang w:val="ru-RU" w:eastAsia="ru-RU"/>
+              </w:rPr>
+              <w:t>ory physics courses</w:t>
+            </w:r>
           </w:p>
           <w:p>
             <w:pPr>
               <w:pStyle w:val="Bulletedlist"/>
               <w:numPr>
                 <w:ilvl w:val="0"/>
-                <w:numId w:val="13"/>
+                <w:numId w:val="0"/>
               </w:numPr>
+              <w:ind w:left="720"/>
               <w:rPr>
                 <w:rFonts w:asciiTheme="majorHAnsi" w:hAnsiTheme="majorHAnsi"/>
                 <w:sz w:val="20"/>
@@ -1605,7 +2061,7 @@
           </w:tblCellMar>
         </w:tblPrEx>
         <w:trPr>
-          <w:trHeight w:val="223"/>
+          <w:trHeight w:val="945"/>
           <w:jc w:val="center"/>
         </w:trPr>
         <w:tc>
@@ -1641,11 +2097,6 @@
             <w:pPr>
               <w:pStyle w:val="Sectiondetails"/>
               <w:rPr>
-                <w:rFonts w:asciiTheme="majorHAnsi" w:hAnsiTheme="majorHAnsi"/>
-              </w:rPr>
-            </w:pPr>
-            <w:r>
-              <w:rPr>
                 <w:rFonts w:ascii="Times New Roman" w:eastAsia="Times New Roman" w:hAnsi="Times New Roman" w:cs="Times New Roman"/>
                 <w:b/>
                 <w:color w:val="auto"/>
@@ -1653,8 +2104,7 @@
                 <w:szCs w:val="24"/>
                 <w:lang w:eastAsia="ru-RU"/>
               </w:rPr>
-              <w:t>Python</w:t>
-            </w:r>
+            </w:pPr>
             <w:r>
               <w:rPr>
                 <w:rFonts w:ascii="Times New Roman" w:eastAsia="Times New Roman" w:hAnsi="Times New Roman" w:cs="Times New Roman"/>
@@ -1663,7 +2113,7 @@
                 <w:szCs w:val="24"/>
                 <w:lang w:eastAsia="ru-RU"/>
               </w:rPr>
-              <w:t xml:space="preserve">, R, Spark, Hive, Impala, </w:t>
+              <w:t>Proficient:</w:t>
             </w:r>
             <w:r>
               <w:rPr>
@@ -1674,17 +2124,7 @@
                 <w:szCs w:val="24"/>
                 <w:lang w:eastAsia="ru-RU"/>
               </w:rPr>
-              <w:t>SQL</w:t>
-            </w:r>
-            <w:r>
-              <w:rPr>
-                <w:rFonts w:ascii="Times New Roman" w:eastAsia="Times New Roman" w:hAnsi="Times New Roman" w:cs="Times New Roman"/>
-                <w:color w:val="auto"/>
-                <w:sz w:val="24"/>
-                <w:szCs w:val="24"/>
-                <w:lang w:eastAsia="ru-RU"/>
-              </w:rPr>
-              <w:t xml:space="preserve">, </w:t>
+              <w:t xml:space="preserve"> </w:t>
             </w:r>
             <w:r>
               <w:rPr>
@@ -1695,7 +2135,158 @@
                 <w:szCs w:val="24"/>
                 <w:lang w:eastAsia="ru-RU"/>
               </w:rPr>
+              <w:t>Python</w:t>
+            </w:r>
+            <w:r>
+              <w:rPr>
+                <w:rFonts w:ascii="Times New Roman" w:eastAsia="Times New Roman" w:hAnsi="Times New Roman" w:cs="Times New Roman"/>
+                <w:color w:val="auto"/>
+                <w:sz w:val="24"/>
+                <w:szCs w:val="24"/>
+                <w:lang w:eastAsia="ru-RU"/>
+              </w:rPr>
+              <w:t xml:space="preserve">, R, </w:t>
+            </w:r>
+            <w:r>
+              <w:rPr>
+                <w:rFonts w:ascii="Times New Roman" w:eastAsia="Times New Roman" w:hAnsi="Times New Roman" w:cs="Times New Roman"/>
+                <w:b/>
+                <w:color w:val="auto"/>
+                <w:sz w:val="24"/>
+                <w:szCs w:val="24"/>
+                <w:lang w:eastAsia="ru-RU"/>
+              </w:rPr>
+              <w:t>SQL</w:t>
+            </w:r>
+            <w:r>
+              <w:rPr>
+                <w:rFonts w:ascii="Times New Roman" w:eastAsia="Times New Roman" w:hAnsi="Times New Roman" w:cs="Times New Roman"/>
+                <w:color w:val="auto"/>
+                <w:sz w:val="24"/>
+                <w:szCs w:val="24"/>
+                <w:lang w:eastAsia="ru-RU"/>
+              </w:rPr>
+              <w:t xml:space="preserve">, </w:t>
+            </w:r>
+            <w:r>
+              <w:rPr>
+                <w:rFonts w:ascii="Times New Roman" w:eastAsia="Times New Roman" w:hAnsi="Times New Roman" w:cs="Times New Roman"/>
+                <w:b/>
+                <w:color w:val="auto"/>
+                <w:sz w:val="24"/>
+                <w:szCs w:val="24"/>
+                <w:lang w:eastAsia="ru-RU"/>
+              </w:rPr>
               <w:t>Tableau</w:t>
+            </w:r>
+            <w:r>
+              <w:rPr>
+                <w:rFonts w:ascii="Times New Roman" w:eastAsia="Times New Roman" w:hAnsi="Times New Roman" w:cs="Times New Roman"/>
+                <w:b/>
+                <w:color w:val="auto"/>
+                <w:sz w:val="24"/>
+                <w:szCs w:val="24"/>
+                <w:lang w:eastAsia="ru-RU"/>
+              </w:rPr>
+              <w:t xml:space="preserve">, </w:t>
+            </w:r>
+            <w:r>
+              <w:rPr>
+                <w:rFonts w:ascii="Times New Roman" w:eastAsia="Times New Roman" w:hAnsi="Times New Roman" w:cs="Times New Roman"/>
+                <w:color w:val="auto"/>
+                <w:sz w:val="24"/>
+                <w:szCs w:val="24"/>
+                <w:lang w:eastAsia="ru-RU"/>
+              </w:rPr>
+              <w:t>Teradata</w:t>
+            </w:r>
+            <w:r>
+              <w:rPr>
+                <w:rFonts w:ascii="Times New Roman" w:eastAsia="Times New Roman" w:hAnsi="Times New Roman" w:cs="Times New Roman"/>
+                <w:color w:val="auto"/>
+                <w:sz w:val="24"/>
+                <w:szCs w:val="24"/>
+                <w:lang w:eastAsia="ru-RU"/>
+              </w:rPr>
+              <w:t>, Linux/Unix</w:t>
+            </w:r>
+          </w:p>
+          <w:p>
+            <w:pPr>
+              <w:pStyle w:val="Sectiondetails"/>
+              <w:rPr>
+                <w:rFonts w:asciiTheme="majorHAnsi" w:hAnsiTheme="majorHAnsi"/>
+              </w:rPr>
+            </w:pPr>
+            <w:r>
+              <w:rPr>
+                <w:rFonts w:ascii="Times New Roman" w:eastAsia="Times New Roman" w:hAnsi="Times New Roman" w:cs="Times New Roman"/>
+                <w:color w:val="auto"/>
+                <w:sz w:val="24"/>
+                <w:szCs w:val="24"/>
+                <w:lang w:eastAsia="ru-RU"/>
+              </w:rPr>
+              <w:t xml:space="preserve">Familiar: </w:t>
+            </w:r>
+            <w:r>
+              <w:rPr>
+                <w:rFonts w:ascii="Times New Roman" w:eastAsia="Times New Roman" w:hAnsi="Times New Roman" w:cs="Times New Roman"/>
+                <w:color w:val="auto"/>
+                <w:sz w:val="24"/>
+                <w:szCs w:val="24"/>
+                <w:lang w:eastAsia="ru-RU"/>
+              </w:rPr>
+              <w:t>C++,</w:t>
+            </w:r>
+            <w:r>
+              <w:rPr>
+                <w:rFonts w:ascii="Times New Roman" w:eastAsia="Times New Roman" w:hAnsi="Times New Roman" w:cs="Times New Roman"/>
+                <w:color w:val="auto"/>
+                <w:sz w:val="24"/>
+                <w:szCs w:val="24"/>
+                <w:lang w:eastAsia="ru-RU"/>
+              </w:rPr>
+              <w:t xml:space="preserve"> </w:t>
+            </w:r>
+            <w:r>
+              <w:rPr>
+                <w:rFonts w:ascii="Times New Roman" w:eastAsia="Times New Roman" w:hAnsi="Times New Roman" w:cs="Times New Roman"/>
+                <w:color w:val="auto"/>
+                <w:sz w:val="24"/>
+                <w:szCs w:val="24"/>
+                <w:lang w:eastAsia="ru-RU"/>
+              </w:rPr>
+              <w:t xml:space="preserve">Hadoop, </w:t>
+            </w:r>
+            <w:r>
+              <w:rPr>
+                <w:rFonts w:ascii="Times New Roman" w:eastAsia="Times New Roman" w:hAnsi="Times New Roman" w:cs="Times New Roman"/>
+                <w:color w:val="auto"/>
+                <w:sz w:val="24"/>
+                <w:szCs w:val="24"/>
+                <w:lang w:eastAsia="ru-RU"/>
+              </w:rPr>
+              <w:t>Spark, Hive, Impala</w:t>
+            </w:r>
+            <w:r>
+              <w:rPr>
+                <w:rFonts w:ascii="Times New Roman" w:eastAsia="Times New Roman" w:hAnsi="Times New Roman" w:cs="Times New Roman"/>
+                <w:color w:val="auto"/>
+                <w:sz w:val="24"/>
+                <w:szCs w:val="24"/>
+                <w:lang w:eastAsia="ru-RU"/>
+              </w:rPr>
+              <w:t>,</w:t>
+            </w:r>
+            <w:r>
+              <w:rPr>
+                <w:rFonts w:ascii="Times New Roman" w:eastAsia="Times New Roman" w:hAnsi="Times New Roman" w:cs="Times New Roman"/>
+                <w:color w:val="auto"/>
+                <w:sz w:val="24"/>
+                <w:szCs w:val="24"/>
+                <w:lang w:eastAsia="ru-RU"/>
+              </w:rPr>
+              <w:t xml:space="preserve"> MapReduce, D3JS</w:t>
             </w:r>
           </w:p>
         </w:tc>
@@ -1709,7 +2300,7 @@
           </w:tblCellMar>
         </w:tblPrEx>
         <w:trPr>
-          <w:trHeight w:val="223"/>
+          <w:trHeight w:val="270"/>
           <w:jc w:val="center"/>
         </w:trPr>
         <w:tc>
@@ -1736,7 +2327,7 @@
           </w:tblCellMar>
         </w:tblPrEx>
         <w:trPr>
-          <w:trHeight w:val="239"/>
+          <w:trHeight w:val="333"/>
           <w:jc w:val="center"/>
         </w:trPr>
         <w:sdt>
@@ -1788,7 +2379,112 @@
           </w:tblCellMar>
         </w:tblPrEx>
         <w:trPr>
-          <w:trHeight w:val="271"/>
+          <w:trHeight w:val="227"/>
+          <w:jc w:val="center"/>
+        </w:trPr>
+        <w:tc>
+          <w:tcPr>
+            <w:tcW w:w="10080" w:type="dxa"/>
+            <w:gridSpan w:val="5"/>
+          </w:tcPr>
+          <w:p>
+            <w:r>
+              <w:rPr>
+                <w:b/>
+              </w:rPr>
+              <w:t xml:space="preserve">Metis, </w:t>
+            </w:r>
+            <w:r>
+              <w:rPr>
+                <w:b/>
+              </w:rPr>
+              <w:t>Data Science Bootcamp</w:t>
+            </w:r>
+            <w:r>
+              <w:t>, May 2016</w:t>
+            </w:r>
+          </w:p>
+          <w:p>
+            <w:r>
+              <w:rPr>
+                <w:b/>
+              </w:rPr>
+              <w:t xml:space="preserve">Data Science </w:t>
+            </w:r>
+            <w:r>
+              <w:rPr>
+                <w:b/>
+              </w:rPr>
+              <w:t>Specialization, Coursera</w:t>
+            </w:r>
+            <w:r>
+              <w:t xml:space="preserve"> certificates</w:t>
+            </w:r>
+          </w:p>
+          <w:p>
+            <w:r>
+              <w:rPr>
+                <w:b/>
+              </w:rPr>
+              <w:t>Analytics: Optimizing Big Data Certificate</w:t>
+            </w:r>
+            <w:r>
+              <w:rPr>
+                <w:b/>
+              </w:rPr>
+              <w:t xml:space="preserve">,  </w:t>
+            </w:r>
+            <w:r>
+              <w:t>Universit</w:t>
+            </w:r>
+            <w:r>
+              <w:t>y of Delaware,</w:t>
+            </w:r>
+            <w:r>
+              <w:t xml:space="preserve"> </w:t>
+            </w:r>
+            <w:r>
+              <w:t xml:space="preserve"> Fall 2013</w:t>
+            </w:r>
+          </w:p>
+          <w:p>
+            <w:r>
+              <w:rPr>
+                <w:b/>
+              </w:rPr>
+              <w:t>Business Analys</w:t>
+            </w:r>
+            <w:r>
+              <w:rPr>
+                <w:b/>
+              </w:rPr>
+              <w:t>t</w:t>
+            </w:r>
+            <w:r>
+              <w:rPr>
+                <w:b/>
+              </w:rPr>
+              <w:t xml:space="preserve"> Certificate,  </w:t>
+            </w:r>
+            <w:r>
+              <w:t>University of</w:t>
+            </w:r>
+            <w:r>
+              <w:t xml:space="preserve"> Delaware,  Spring 2014</w:t>
+            </w:r>
+          </w:p>
+        </w:tc>
+      </w:tr>
+      <w:tr>
+        <w:tblPrEx>
+          <w:tblCellMar>
+            <w:top w:w="0" w:type="dxa"/>
+            <w:left w:w="108" w:type="dxa"/>
+            <w:right w:w="108" w:type="dxa"/>
+          </w:tblCellMar>
+        </w:tblPrEx>
+        <w:trPr>
+          <w:trHeight w:val="56"/>
           <w:jc w:val="center"/>
         </w:trPr>
         <w:tc>
@@ -1815,176 +2511,7 @@
           </w:tblCellMar>
         </w:tblPrEx>
         <w:trPr>
-          <w:trHeight w:val="227"/>
-          <w:jc w:val="center"/>
-        </w:trPr>
-        <w:tc>
-          <w:tcPr>
-            <w:tcW w:w="10080" w:type="dxa"/>
-            <w:gridSpan w:val="5"/>
-          </w:tcPr>
-          <w:p>
-            <w:r>
-              <w:rPr>
-                <w:b/>
-              </w:rPr>
-              <w:t xml:space="preserve">Data Science Specialization,  </w:t>
-            </w:r>
-            <w:r>
-              <w:t>Coursera certificates</w:t>
-            </w:r>
-          </w:p>
-          <w:p>
-            <w:r>
-              <w:rPr>
-                <w:b/>
-              </w:rPr>
-              <w:lastRenderedPageBreak/>
-              <w:t>Analytics: Optimizing Big Data Certificate</w:t>
-            </w:r>
-            <w:r>
-              <w:rPr>
-                <w:b/>
-              </w:rPr>
-              <w:t xml:space="preserve">,  </w:t>
-            </w:r>
-            <w:r>
-              <w:t>Universit</w:t>
-            </w:r>
-            <w:r>
-              <w:t>y of Delaware,</w:t>
-            </w:r>
-            <w:r>
-              <w:t xml:space="preserve"> </w:t>
-            </w:r>
-            <w:r>
-              <w:t xml:space="preserve"> Fall 2013</w:t>
-            </w:r>
-          </w:p>
-          <w:p>
-            <w:r>
-              <w:rPr>
-                <w:b/>
-              </w:rPr>
-              <w:t>Business Analys</w:t>
-            </w:r>
-            <w:r>
-              <w:rPr>
-                <w:b/>
-              </w:rPr>
-              <w:t>t</w:t>
-            </w:r>
-            <w:r>
-              <w:rPr>
-                <w:b/>
-              </w:rPr>
-              <w:t xml:space="preserve"> Certificate,  </w:t>
-            </w:r>
-            <w:r>
-              <w:t>University of</w:t>
-            </w:r>
-            <w:r>
-              <w:t xml:space="preserve"> Delaware,  Spring 2014</w:t>
-            </w:r>
-          </w:p>
-          <w:p/>
-        </w:tc>
-      </w:tr>
-      <w:tr>
-        <w:tblPrEx>
-          <w:tblCellMar>
-            <w:top w:w="0" w:type="dxa"/>
-            <w:left w:w="108" w:type="dxa"/>
-            <w:right w:w="108" w:type="dxa"/>
-          </w:tblCellMar>
-        </w:tblPrEx>
-        <w:trPr>
-          <w:trHeight w:val="223"/>
-          <w:jc w:val="center"/>
-        </w:trPr>
-        <w:tc>
-          <w:tcPr>
-            <w:tcW w:w="10080" w:type="dxa"/>
-            <w:gridSpan w:val="5"/>
-          </w:tcPr>
-          <w:p>
-            <w:pPr>
-              <w:pStyle w:val="Sectiondetails"/>
-              <w:rPr>
-                <w:rFonts w:asciiTheme="majorHAnsi" w:hAnsiTheme="majorHAnsi"/>
-              </w:rPr>
-            </w:pPr>
-          </w:p>
-        </w:tc>
-      </w:tr>
-      <w:tr>
-        <w:tblPrEx>
-          <w:tblCellMar>
-            <w:top w:w="0" w:type="dxa"/>
-            <w:left w:w="108" w:type="dxa"/>
-            <w:right w:w="108" w:type="dxa"/>
-          </w:tblCellMar>
-        </w:tblPrEx>
-        <w:trPr>
-          <w:trHeight w:val="223"/>
-          <w:jc w:val="center"/>
-        </w:trPr>
-        <w:tc>
-          <w:tcPr>
-            <w:tcW w:w="10080" w:type="dxa"/>
-            <w:gridSpan w:val="5"/>
-          </w:tcPr>
-          <w:p>
-            <w:pPr>
-              <w:pStyle w:val="Bulletedlist"/>
-              <w:numPr>
-                <w:ilvl w:val="0"/>
-                <w:numId w:val="0"/>
-              </w:numPr>
-              <w:rPr>
-                <w:rFonts w:asciiTheme="majorHAnsi" w:hAnsiTheme="majorHAnsi"/>
-              </w:rPr>
-            </w:pPr>
-          </w:p>
-        </w:tc>
-      </w:tr>
-      <w:tr>
-        <w:tblPrEx>
-          <w:tblCellMar>
-            <w:top w:w="0" w:type="dxa"/>
-            <w:left w:w="108" w:type="dxa"/>
-            <w:right w:w="108" w:type="dxa"/>
-          </w:tblCellMar>
-        </w:tblPrEx>
-        <w:trPr>
-          <w:trHeight w:val="287"/>
-          <w:jc w:val="center"/>
-        </w:trPr>
-        <w:tc>
-          <w:tcPr>
-            <w:tcW w:w="10080" w:type="dxa"/>
-            <w:gridSpan w:val="5"/>
-          </w:tcPr>
-          <w:p>
-            <w:pPr>
-              <w:pStyle w:val="Sectiondetails"/>
-              <w:rPr>
-                <w:rFonts w:asciiTheme="majorHAnsi" w:hAnsiTheme="majorHAnsi"/>
-              </w:rPr>
-            </w:pPr>
-          </w:p>
-        </w:tc>
-      </w:tr>
-      <w:tr>
-        <w:tblPrEx>
-          <w:tblCellMar>
-            <w:top w:w="0" w:type="dxa"/>
-            <w:left w:w="108" w:type="dxa"/>
-            <w:right w:w="108" w:type="dxa"/>
-          </w:tblCellMar>
-        </w:tblPrEx>
-        <w:trPr>
-          <w:trHeight w:val="227"/>
+          <w:trHeight w:val="360"/>
           <w:jc w:val="center"/>
         </w:trPr>
         <w:sdt>
@@ -2325,61 +2852,7 @@
           </w:tblCellMar>
         </w:tblPrEx>
         <w:trPr>
-          <w:trHeight w:val="126"/>
-          <w:jc w:val="center"/>
-        </w:trPr>
-        <w:tc>
-          <w:tcPr>
-            <w:tcW w:w="10080" w:type="dxa"/>
-            <w:gridSpan w:val="5"/>
-          </w:tcPr>
-          <w:p>
-            <w:pPr>
-              <w:pStyle w:val="Sectiondetails"/>
-              <w:rPr>
-                <w:rFonts w:asciiTheme="majorHAnsi" w:hAnsiTheme="majorHAnsi"/>
-              </w:rPr>
-            </w:pPr>
-          </w:p>
-        </w:tc>
-      </w:tr>
-      <w:tr>
-        <w:tblPrEx>
-          <w:tblCellMar>
-            <w:top w:w="0" w:type="dxa"/>
-            <w:left w:w="108" w:type="dxa"/>
-            <w:right w:w="108" w:type="dxa"/>
-          </w:tblCellMar>
-        </w:tblPrEx>
-        <w:trPr>
-          <w:trHeight w:val="239"/>
-          <w:jc w:val="center"/>
-        </w:trPr>
-        <w:tc>
-          <w:tcPr>
-            <w:tcW w:w="10080" w:type="dxa"/>
-            <w:gridSpan w:val="5"/>
-          </w:tcPr>
-          <w:p>
-            <w:pPr>
-              <w:pStyle w:val="Sectiondetails"/>
-              <w:rPr>
-                <w:rFonts w:asciiTheme="majorHAnsi" w:hAnsiTheme="majorHAnsi"/>
-              </w:rPr>
-            </w:pPr>
-          </w:p>
-        </w:tc>
-      </w:tr>
-      <w:tr>
-        <w:tblPrEx>
-          <w:tblCellMar>
-            <w:top w:w="0" w:type="dxa"/>
-            <w:left w:w="108" w:type="dxa"/>
-            <w:right w:w="108" w:type="dxa"/>
-          </w:tblCellMar>
-        </w:tblPrEx>
-        <w:trPr>
-          <w:trHeight w:val="223"/>
+          <w:trHeight w:val="369"/>
           <w:jc w:val="center"/>
         </w:trPr>
         <w:tc>
@@ -2470,7 +2943,6 @@
                 <w:szCs w:val="20"/>
               </w:rPr>
             </w:pPr>
-            <w:proofErr w:type="spellStart"/>
             <w:r>
               <w:rPr>
                 <w:rFonts w:asciiTheme="majorHAnsi" w:hAnsiTheme="majorHAnsi"/>
@@ -2479,40 +2951,7 @@
                 <w:sz w:val="20"/>
                 <w:szCs w:val="20"/>
               </w:rPr>
-              <w:t>IceCube</w:t>
-            </w:r>
-            <w:proofErr w:type="spellEnd"/>
-            <w:r>
-              <w:rPr>
-                <w:rFonts w:asciiTheme="majorHAnsi" w:hAnsiTheme="majorHAnsi"/>
-                <w:iCs/>
-                <w:color w:val="444444"/>
-                <w:sz w:val="20"/>
-                <w:szCs w:val="20"/>
-              </w:rPr>
-              <w:t xml:space="preserve"> Collaboration: M.G. </w:t>
-            </w:r>
-            <w:proofErr w:type="spellStart"/>
-            <w:r>
-              <w:rPr>
-                <w:rFonts w:asciiTheme="majorHAnsi" w:hAnsiTheme="majorHAnsi"/>
-                <w:iCs/>
-                <w:color w:val="444444"/>
-                <w:sz w:val="20"/>
-                <w:szCs w:val="20"/>
-              </w:rPr>
-              <w:t>Aartsen</w:t>
-            </w:r>
-            <w:proofErr w:type="spellEnd"/>
-            <w:r>
-              <w:rPr>
-                <w:rFonts w:asciiTheme="majorHAnsi" w:hAnsiTheme="majorHAnsi"/>
-                <w:iCs/>
-                <w:color w:val="444444"/>
-                <w:sz w:val="20"/>
-                <w:szCs w:val="20"/>
-              </w:rPr>
-              <w:t xml:space="preserve"> et al</w:t>
+              <w:t>IceCube Collaboration: M.G. Aartsen et al</w:t>
             </w:r>
             <w:r>
               <w:rPr>
@@ -2607,7 +3046,6 @@
                 <w:szCs w:val="20"/>
               </w:rPr>
             </w:pPr>
-            <w:proofErr w:type="spellStart"/>
             <w:r>
               <w:rPr>
                 <w:rFonts w:asciiTheme="majorHAnsi" w:hAnsiTheme="majorHAnsi"/>
@@ -2616,40 +3054,7 @@
                 <w:sz w:val="20"/>
                 <w:szCs w:val="20"/>
               </w:rPr>
-              <w:t>IceCube</w:t>
-            </w:r>
-            <w:proofErr w:type="spellEnd"/>
-            <w:r>
-              <w:rPr>
-                <w:rFonts w:asciiTheme="majorHAnsi" w:hAnsiTheme="majorHAnsi"/>
-                <w:bCs/>
-                <w:color w:val="444444"/>
-                <w:sz w:val="20"/>
-                <w:szCs w:val="20"/>
-              </w:rPr>
-              <w:t xml:space="preserve"> Collaboration: M.G. </w:t>
-            </w:r>
-            <w:proofErr w:type="spellStart"/>
-            <w:r>
-              <w:rPr>
-                <w:rFonts w:asciiTheme="majorHAnsi" w:hAnsiTheme="majorHAnsi"/>
-                <w:bCs/>
-                <w:color w:val="444444"/>
-                <w:sz w:val="20"/>
-                <w:szCs w:val="20"/>
-              </w:rPr>
-              <w:t>Aartsen</w:t>
-            </w:r>
-            <w:proofErr w:type="spellEnd"/>
-            <w:r>
-              <w:rPr>
-                <w:rFonts w:asciiTheme="majorHAnsi" w:hAnsiTheme="majorHAnsi"/>
-                <w:bCs/>
-                <w:color w:val="444444"/>
-                <w:sz w:val="20"/>
-                <w:szCs w:val="20"/>
-              </w:rPr>
-              <w:t xml:space="preserve"> et al,</w:t>
+              <w:t>IceCube Collaboration: M.G. Aartsen et al,</w:t>
             </w:r>
             <w:r>
               <w:rPr>
@@ -2660,55 +3065,7 @@
                 <w:sz w:val="20"/>
                 <w:szCs w:val="20"/>
               </w:rPr>
-              <w:t xml:space="preserve"> “Search for Galactic </w:t>
-            </w:r>
-            <w:proofErr w:type="spellStart"/>
-            <w:r>
-              <w:rPr>
-                <w:rFonts w:asciiTheme="majorHAnsi" w:hAnsiTheme="majorHAnsi"/>
-                <w:i/>
-                <w:iCs/>
-                <w:color w:val="444444"/>
-                <w:sz w:val="20"/>
-                <w:szCs w:val="20"/>
-              </w:rPr>
-              <w:t>PeV</w:t>
-            </w:r>
-            <w:proofErr w:type="spellEnd"/>
-            <w:r>
-              <w:rPr>
-                <w:rFonts w:asciiTheme="majorHAnsi" w:hAnsiTheme="majorHAnsi"/>
-                <w:i/>
-                <w:iCs/>
-                <w:color w:val="444444"/>
-                <w:sz w:val="20"/>
-                <w:szCs w:val="20"/>
-              </w:rPr>
-              <w:t xml:space="preserve"> Gamma Rays with the </w:t>
-            </w:r>
-            <w:proofErr w:type="spellStart"/>
-            <w:r>
-              <w:rPr>
-                <w:rFonts w:asciiTheme="majorHAnsi" w:hAnsiTheme="majorHAnsi"/>
-                <w:i/>
-                <w:iCs/>
-                <w:color w:val="444444"/>
-                <w:sz w:val="20"/>
-                <w:szCs w:val="20"/>
-              </w:rPr>
-              <w:t>IceCube</w:t>
-            </w:r>
-            <w:proofErr w:type="spellEnd"/>
-            <w:r>
-              <w:rPr>
-                <w:rFonts w:asciiTheme="majorHAnsi" w:hAnsiTheme="majorHAnsi"/>
-                <w:i/>
-                <w:iCs/>
-                <w:color w:val="444444"/>
-                <w:sz w:val="20"/>
-                <w:szCs w:val="20"/>
-              </w:rPr>
-              <w:t xml:space="preserve"> Neutrino Observatory”,</w:t>
+              <w:t xml:space="preserve"> “Search for Galactic PeV Gamma Rays with the IceCube Neutrino Observatory”,</w:t>
             </w:r>
             <w:r>
               <w:rPr>
@@ -2759,7 +3116,6 @@
                 <w:szCs w:val="20"/>
               </w:rPr>
             </w:pPr>
-            <w:proofErr w:type="spellStart"/>
             <w:r>
               <w:rPr>
                 <w:rFonts w:asciiTheme="majorHAnsi" w:hAnsiTheme="majorHAnsi"/>
@@ -2768,42 +3124,8 @@
                 <w:sz w:val="20"/>
                 <w:szCs w:val="20"/>
               </w:rPr>
-              <w:t>IceCube</w:t>
-            </w:r>
-            <w:proofErr w:type="spellEnd"/>
-            <w:r>
-              <w:rPr>
-                <w:rFonts w:asciiTheme="majorHAnsi" w:hAnsiTheme="majorHAnsi"/>
-                <w:bCs/>
-                <w:color w:val="444444"/>
-                <w:sz w:val="20"/>
-                <w:szCs w:val="20"/>
-              </w:rPr>
-              <w:t xml:space="preserve"> Collaboration: R. </w:t>
-            </w:r>
-            <w:proofErr w:type="spellStart"/>
-            <w:r>
-              <w:rPr>
-                <w:rFonts w:asciiTheme="majorHAnsi" w:hAnsiTheme="majorHAnsi"/>
-                <w:bCs/>
-                <w:color w:val="444444"/>
-                <w:sz w:val="20"/>
-                <w:szCs w:val="20"/>
-              </w:rPr>
-              <w:t>Abbasi</w:t>
-            </w:r>
-            <w:proofErr w:type="spellEnd"/>
-            <w:r>
-              <w:rPr>
-                <w:rFonts w:asciiTheme="majorHAnsi" w:hAnsiTheme="majorHAnsi"/>
-                <w:bCs/>
-                <w:color w:val="444444"/>
-                <w:sz w:val="20"/>
-                <w:szCs w:val="20"/>
-              </w:rPr>
-              <w:t xml:space="preserve"> et al, “</w:t>
-            </w:r>
-            <w:proofErr w:type="spellStart"/>
+              <w:t>IceCube Collaboration: R. Abbasi et al, “</w:t>
+            </w:r>
             <w:r>
               <w:rPr>
                 <w:rFonts w:asciiTheme="majorHAnsi" w:hAnsiTheme="majorHAnsi"/>
@@ -2824,43 +3146,7 @@
                 <w:sz w:val="20"/>
                 <w:szCs w:val="20"/>
               </w:rPr>
-              <w:t>ceTop</w:t>
-            </w:r>
-            <w:proofErr w:type="spellEnd"/>
-            <w:r>
-              <w:rPr>
-                <w:rFonts w:asciiTheme="majorHAnsi" w:hAnsiTheme="majorHAnsi"/>
-                <w:i/>
-                <w:iCs/>
-                <w:color w:val="444444"/>
-                <w:sz w:val="20"/>
-                <w:szCs w:val="20"/>
-              </w:rPr>
-              <w:t xml:space="preserve">: The Surface Component of </w:t>
-            </w:r>
-            <w:proofErr w:type="spellStart"/>
-            <w:r>
-              <w:rPr>
-                <w:rFonts w:asciiTheme="majorHAnsi" w:hAnsiTheme="majorHAnsi"/>
-                <w:i/>
-                <w:iCs/>
-                <w:color w:val="444444"/>
-                <w:sz w:val="20"/>
-                <w:szCs w:val="20"/>
-              </w:rPr>
-              <w:t>IceCube</w:t>
-            </w:r>
-            <w:proofErr w:type="spellEnd"/>
-            <w:r>
-              <w:rPr>
-                <w:rFonts w:asciiTheme="majorHAnsi" w:hAnsiTheme="majorHAnsi"/>
-                <w:i/>
-                <w:iCs/>
-                <w:color w:val="444444"/>
-                <w:sz w:val="20"/>
-                <w:szCs w:val="20"/>
-              </w:rPr>
-              <w:t>”,</w:t>
+              <w:t>ceTop: The Surface Component of IceCube”,</w:t>
             </w:r>
             <w:r>
               <w:rPr>
@@ -2912,7 +3198,6 @@
                 <w:szCs w:val="20"/>
               </w:rPr>
             </w:pPr>
-            <w:proofErr w:type="spellStart"/>
             <w:r>
               <w:rPr>
                 <w:rFonts w:asciiTheme="majorHAnsi" w:hAnsiTheme="majorHAnsi"/>
@@ -2921,40 +3206,7 @@
                 <w:sz w:val="20"/>
                 <w:szCs w:val="20"/>
               </w:rPr>
-              <w:t>IceCube</w:t>
-            </w:r>
-            <w:proofErr w:type="spellEnd"/>
-            <w:r>
-              <w:rPr>
-                <w:rFonts w:asciiTheme="majorHAnsi" w:hAnsiTheme="majorHAnsi"/>
-                <w:bCs/>
-                <w:color w:val="444444"/>
-                <w:sz w:val="20"/>
-                <w:szCs w:val="20"/>
-              </w:rPr>
-              <w:t xml:space="preserve"> Collaboration: R. </w:t>
-            </w:r>
-            <w:proofErr w:type="spellStart"/>
-            <w:r>
-              <w:rPr>
-                <w:rFonts w:asciiTheme="majorHAnsi" w:hAnsiTheme="majorHAnsi"/>
-                <w:bCs/>
-                <w:color w:val="444444"/>
-                <w:sz w:val="20"/>
-                <w:szCs w:val="20"/>
-              </w:rPr>
-              <w:t>Abbasi</w:t>
-            </w:r>
-            <w:proofErr w:type="spellEnd"/>
-            <w:r>
-              <w:rPr>
-                <w:rFonts w:asciiTheme="majorHAnsi" w:hAnsiTheme="majorHAnsi"/>
-                <w:bCs/>
-                <w:color w:val="444444"/>
-                <w:sz w:val="20"/>
-                <w:szCs w:val="20"/>
-              </w:rPr>
-              <w:t xml:space="preserve"> et al, “</w:t>
+              <w:t>IceCube Collaboration: R. Abbasi et al, “</w:t>
             </w:r>
             <w:r>
               <w:rPr>
@@ -2965,31 +3217,7 @@
                 <w:sz w:val="20"/>
                 <w:szCs w:val="20"/>
               </w:rPr>
-              <w:t xml:space="preserve">Observation of Cosmic Ray Anisotropy with the </w:t>
-            </w:r>
-            <w:proofErr w:type="spellStart"/>
-            <w:r>
-              <w:rPr>
-                <w:rFonts w:asciiTheme="majorHAnsi" w:hAnsiTheme="majorHAnsi"/>
-                <w:i/>
-                <w:iCs/>
-                <w:color w:val="444444"/>
-                <w:sz w:val="20"/>
-                <w:szCs w:val="20"/>
-              </w:rPr>
-              <w:t>IceTop</w:t>
-            </w:r>
-            <w:proofErr w:type="spellEnd"/>
-            <w:r>
-              <w:rPr>
-                <w:rFonts w:asciiTheme="majorHAnsi" w:hAnsiTheme="majorHAnsi"/>
-                <w:i/>
-                <w:iCs/>
-                <w:color w:val="444444"/>
-                <w:sz w:val="20"/>
-                <w:szCs w:val="20"/>
-              </w:rPr>
-              <w:t xml:space="preserve"> Air Shower Array”, </w:t>
+              <w:t xml:space="preserve">Observation of Cosmic Ray Anisotropy with the IceTop Air Shower Array”, </w:t>
             </w:r>
             <w:r>
               <w:rPr>
@@ -3032,7 +3260,6 @@
                 <w:szCs w:val="20"/>
               </w:rPr>
             </w:pPr>
-            <w:proofErr w:type="spellStart"/>
             <w:r>
               <w:rPr>
                 <w:rFonts w:asciiTheme="majorHAnsi" w:hAnsiTheme="majorHAnsi"/>
@@ -3041,40 +3268,7 @@
                 <w:sz w:val="20"/>
                 <w:szCs w:val="20"/>
               </w:rPr>
-              <w:t>IceCube</w:t>
-            </w:r>
-            <w:proofErr w:type="spellEnd"/>
-            <w:r>
-              <w:rPr>
-                <w:rFonts w:asciiTheme="majorHAnsi" w:hAnsiTheme="majorHAnsi"/>
-                <w:bCs/>
-                <w:color w:val="444444"/>
-                <w:sz w:val="20"/>
-                <w:szCs w:val="20"/>
-              </w:rPr>
-              <w:t xml:space="preserve"> Collaboration: R. </w:t>
-            </w:r>
-            <w:proofErr w:type="spellStart"/>
-            <w:r>
-              <w:rPr>
-                <w:rFonts w:asciiTheme="majorHAnsi" w:hAnsiTheme="majorHAnsi"/>
-                <w:bCs/>
-                <w:color w:val="444444"/>
-                <w:sz w:val="20"/>
-                <w:szCs w:val="20"/>
-              </w:rPr>
-              <w:t>Abbasi</w:t>
-            </w:r>
-            <w:proofErr w:type="spellEnd"/>
-            <w:r>
-              <w:rPr>
-                <w:rFonts w:asciiTheme="majorHAnsi" w:hAnsiTheme="majorHAnsi"/>
-                <w:bCs/>
-                <w:color w:val="444444"/>
-                <w:sz w:val="20"/>
-                <w:szCs w:val="20"/>
-              </w:rPr>
-              <w:t xml:space="preserve"> et al, “</w:t>
+              <w:t>IceCube Collaboration: R. Abbasi et al, “</w:t>
             </w:r>
             <w:r>
               <w:rPr>
@@ -3085,33 +3279,8 @@
                 <w:sz w:val="20"/>
                 <w:szCs w:val="20"/>
               </w:rPr>
-              <w:t xml:space="preserve">All-Particle Cosmic Ray Energy Spectrum Measured with 26 </w:t>
-            </w:r>
-            <w:proofErr w:type="spellStart"/>
-            <w:r>
-              <w:rPr>
-                <w:rFonts w:asciiTheme="majorHAnsi" w:hAnsiTheme="majorHAnsi"/>
-                <w:i/>
-                <w:iCs/>
-                <w:color w:val="444444"/>
-                <w:sz w:val="20"/>
-                <w:szCs w:val="20"/>
-              </w:rPr>
-              <w:t>IceTop</w:t>
-            </w:r>
-            <w:proofErr w:type="spellEnd"/>
-            <w:r>
-              <w:rPr>
-                <w:rFonts w:asciiTheme="majorHAnsi" w:hAnsiTheme="majorHAnsi"/>
-                <w:i/>
-                <w:iCs/>
-                <w:color w:val="444444"/>
-                <w:sz w:val="20"/>
-                <w:szCs w:val="20"/>
-              </w:rPr>
-              <w:t xml:space="preserve"> Stations”, </w:t>
-            </w:r>
-            <w:proofErr w:type="spellStart"/>
+              <w:t xml:space="preserve">All-Particle Cosmic Ray Energy Spectrum Measured with 26 IceTop Stations”, </w:t>
+            </w:r>
             <w:r>
               <w:rPr>
                 <w:rFonts w:asciiTheme="majorHAnsi" w:hAnsiTheme="majorHAnsi"/>
@@ -3120,18 +3289,7 @@
                 <w:sz w:val="20"/>
                 <w:szCs w:val="20"/>
               </w:rPr>
-              <w:t>Astroparticle</w:t>
-            </w:r>
-            <w:proofErr w:type="spellEnd"/>
-            <w:r>
-              <w:rPr>
-                <w:rFonts w:asciiTheme="majorHAnsi" w:hAnsiTheme="majorHAnsi"/>
-                <w:b/>
-                <w:color w:val="444444"/>
-                <w:sz w:val="20"/>
-                <w:szCs w:val="20"/>
-              </w:rPr>
-              <w:t xml:space="preserve"> Physics</w:t>
+              <w:t>Astroparticle Physics</w:t>
             </w:r>
             <w:r>
               <w:rPr>
@@ -3164,7 +3322,6 @@
                 <w:szCs w:val="20"/>
               </w:rPr>
             </w:pPr>
-            <w:proofErr w:type="spellStart"/>
             <w:r>
               <w:rPr>
                 <w:rFonts w:asciiTheme="majorHAnsi" w:hAnsiTheme="majorHAnsi"/>
@@ -3173,40 +3330,7 @@
                 <w:sz w:val="20"/>
                 <w:szCs w:val="20"/>
               </w:rPr>
-              <w:t>IceCube</w:t>
-            </w:r>
-            <w:proofErr w:type="spellEnd"/>
-            <w:r>
-              <w:rPr>
-                <w:rFonts w:asciiTheme="majorHAnsi" w:hAnsiTheme="majorHAnsi"/>
-                <w:bCs/>
-                <w:color w:val="444444"/>
-                <w:sz w:val="20"/>
-                <w:szCs w:val="20"/>
-              </w:rPr>
-              <w:t xml:space="preserve"> Collaboration: R. </w:t>
-            </w:r>
-            <w:proofErr w:type="spellStart"/>
-            <w:r>
-              <w:rPr>
-                <w:rFonts w:asciiTheme="majorHAnsi" w:hAnsiTheme="majorHAnsi"/>
-                <w:bCs/>
-                <w:color w:val="444444"/>
-                <w:sz w:val="20"/>
-                <w:szCs w:val="20"/>
-              </w:rPr>
-              <w:t>Abbasi</w:t>
-            </w:r>
-            <w:proofErr w:type="spellEnd"/>
-            <w:r>
-              <w:rPr>
-                <w:rFonts w:asciiTheme="majorHAnsi" w:hAnsiTheme="majorHAnsi"/>
-                <w:bCs/>
-                <w:color w:val="444444"/>
-                <w:sz w:val="20"/>
-                <w:szCs w:val="20"/>
-              </w:rPr>
-              <w:t xml:space="preserve"> et al, “</w:t>
+              <w:t>IceCube Collaboration: R. Abbasi et al, “</w:t>
             </w:r>
             <w:r>
               <w:rPr>
@@ -3217,81 +3341,8 @@
                 <w:sz w:val="20"/>
                 <w:szCs w:val="20"/>
               </w:rPr>
-              <w:t xml:space="preserve">Cosmic Ray Composition and Energy Spectrum from 1-30 </w:t>
-            </w:r>
-            <w:proofErr w:type="spellStart"/>
-            <w:r>
-              <w:rPr>
-                <w:rFonts w:asciiTheme="majorHAnsi" w:hAnsiTheme="majorHAnsi"/>
-                <w:i/>
-                <w:iCs/>
-                <w:color w:val="444444"/>
-                <w:sz w:val="20"/>
-                <w:szCs w:val="20"/>
-              </w:rPr>
-              <w:t>PeV</w:t>
-            </w:r>
-            <w:proofErr w:type="spellEnd"/>
-            <w:r>
-              <w:rPr>
-                <w:rFonts w:asciiTheme="majorHAnsi" w:hAnsiTheme="majorHAnsi"/>
-                <w:i/>
-                <w:iCs/>
-                <w:color w:val="444444"/>
-                <w:sz w:val="20"/>
-                <w:szCs w:val="20"/>
-              </w:rPr>
-              <w:t xml:space="preserve"> Using the 40-String Configuration of </w:t>
-            </w:r>
-            <w:proofErr w:type="spellStart"/>
-            <w:r>
-              <w:rPr>
-                <w:rFonts w:asciiTheme="majorHAnsi" w:hAnsiTheme="majorHAnsi"/>
-                <w:i/>
-                <w:iCs/>
-                <w:color w:val="444444"/>
-                <w:sz w:val="20"/>
-                <w:szCs w:val="20"/>
-              </w:rPr>
-              <w:t>IceTop</w:t>
-            </w:r>
-            <w:proofErr w:type="spellEnd"/>
-            <w:r>
-              <w:rPr>
-                <w:rFonts w:asciiTheme="majorHAnsi" w:hAnsiTheme="majorHAnsi"/>
-                <w:i/>
-                <w:iCs/>
-                <w:color w:val="444444"/>
-                <w:sz w:val="20"/>
-                <w:szCs w:val="20"/>
-              </w:rPr>
-              <w:t xml:space="preserve"> and </w:t>
-            </w:r>
-            <w:proofErr w:type="spellStart"/>
-            <w:r>
-              <w:rPr>
-                <w:rFonts w:asciiTheme="majorHAnsi" w:hAnsiTheme="majorHAnsi"/>
-                <w:i/>
-                <w:iCs/>
-                <w:color w:val="444444"/>
-                <w:sz w:val="20"/>
-                <w:szCs w:val="20"/>
-              </w:rPr>
-              <w:t>IceCube</w:t>
-            </w:r>
-            <w:proofErr w:type="spellEnd"/>
-            <w:r>
-              <w:rPr>
-                <w:rFonts w:asciiTheme="majorHAnsi" w:hAnsiTheme="majorHAnsi"/>
-                <w:i/>
-                <w:iCs/>
-                <w:color w:val="444444"/>
-                <w:sz w:val="20"/>
-                <w:szCs w:val="20"/>
-              </w:rPr>
-              <w:t xml:space="preserve">”, </w:t>
-            </w:r>
-            <w:proofErr w:type="spellStart"/>
+              <w:t xml:space="preserve">Cosmic Ray Composition and Energy Spectrum from 1-30 PeV Using the 40-String Configuration of IceTop and IceCube”, </w:t>
+            </w:r>
             <w:r>
               <w:rPr>
                 <w:rFonts w:asciiTheme="majorHAnsi" w:hAnsiTheme="majorHAnsi"/>
@@ -3300,18 +3351,7 @@
                 <w:sz w:val="20"/>
                 <w:szCs w:val="20"/>
               </w:rPr>
-              <w:t>Astroparticle</w:t>
-            </w:r>
-            <w:proofErr w:type="spellEnd"/>
-            <w:r>
-              <w:rPr>
-                <w:rFonts w:asciiTheme="majorHAnsi" w:hAnsiTheme="majorHAnsi"/>
-                <w:b/>
-                <w:color w:val="444444"/>
-                <w:sz w:val="20"/>
-                <w:szCs w:val="20"/>
-              </w:rPr>
-              <w:t xml:space="preserve"> Physics</w:t>
+              <w:t>Astroparticle Physics</w:t>
             </w:r>
             <w:r>
               <w:rPr>
@@ -3345,27 +3385,7 @@
                 <w:sz w:val="20"/>
                 <w:szCs w:val="20"/>
               </w:rPr>
-              <w:t xml:space="preserve">Co-author of 90+ papers of the </w:t>
-            </w:r>
-            <w:proofErr w:type="spellStart"/>
-            <w:r>
-              <w:rPr>
-                <w:rFonts w:asciiTheme="majorHAnsi" w:hAnsiTheme="majorHAnsi"/>
-                <w:color w:val="444444"/>
-                <w:sz w:val="20"/>
-                <w:szCs w:val="20"/>
-              </w:rPr>
-              <w:t>IceCube</w:t>
-            </w:r>
-            <w:proofErr w:type="spellEnd"/>
-            <w:r>
-              <w:rPr>
-                <w:rFonts w:asciiTheme="majorHAnsi" w:hAnsiTheme="majorHAnsi"/>
-                <w:color w:val="444444"/>
-                <w:sz w:val="20"/>
-                <w:szCs w:val="20"/>
-              </w:rPr>
-              <w:t xml:space="preserve"> collaboration.</w:t>
+              <w:t>Co-author of 90+ papers of the IceCube collaboration.</w:t>
             </w:r>
           </w:p>
         </w:tc>
@@ -3394,396 +3414,6 @@
                 <w:rFonts w:asciiTheme="majorHAnsi" w:hAnsiTheme="majorHAnsi"/>
               </w:rPr>
             </w:pPr>
-          </w:p>
-        </w:tc>
-      </w:tr>
-      <w:tr>
-        <w:tblPrEx>
-          <w:tblCellMar>
-            <w:top w:w="0" w:type="dxa"/>
-            <w:left w:w="108" w:type="dxa"/>
-            <w:right w:w="108" w:type="dxa"/>
-          </w:tblCellMar>
-        </w:tblPrEx>
-        <w:trPr>
-          <w:trHeight w:val="271"/>
-          <w:jc w:val="center"/>
-        </w:trPr>
-        <w:tc>
-          <w:tcPr>
-            <w:tcW w:w="10080" w:type="dxa"/>
-            <w:gridSpan w:val="5"/>
-          </w:tcPr>
-          <w:p>
-            <w:pPr>
-              <w:rPr>
-                <w:b/>
-                <w:bCs/>
-                <w:sz w:val="28"/>
-                <w:szCs w:val="28"/>
-                <w:u w:val="single"/>
-              </w:rPr>
-            </w:pPr>
-          </w:p>
-          <w:p>
-            <w:r>
-              <w:rPr>
-                <w:b/>
-                <w:bCs/>
-                <w:sz w:val="28"/>
-                <w:szCs w:val="28"/>
-                <w:u w:val="single"/>
-              </w:rPr>
-              <w:t>P</w:t>
-            </w:r>
-            <w:r>
-              <w:rPr>
-                <w:b/>
-                <w:bCs/>
-                <w:sz w:val="28"/>
-                <w:szCs w:val="28"/>
-                <w:u w:val="single"/>
-              </w:rPr>
-              <w:t>resentations</w:t>
-            </w:r>
-            <w:bookmarkStart w:id="0" w:name="_GoBack"/>
-            <w:bookmarkEnd w:id="0"/>
-          </w:p>
-        </w:tc>
-      </w:tr>
-      <w:tr>
-        <w:tblPrEx>
-          <w:tblCellMar>
-            <w:top w:w="0" w:type="dxa"/>
-            <w:left w:w="108" w:type="dxa"/>
-            <w:right w:w="108" w:type="dxa"/>
-          </w:tblCellMar>
-        </w:tblPrEx>
-        <w:trPr>
-          <w:trHeight w:val="271"/>
-          <w:jc w:val="center"/>
-        </w:trPr>
-        <w:tc>
-          <w:tcPr>
-            <w:tcW w:w="10080" w:type="dxa"/>
-            <w:gridSpan w:val="5"/>
-          </w:tcPr>
-          <w:p>
-            <w:pPr>
-              <w:pStyle w:val="ListParagraph"/>
-              <w:numPr>
-                <w:ilvl w:val="0"/>
-                <w:numId w:val="17"/>
-              </w:numPr>
-              <w:ind w:left="342"/>
-              <w:rPr>
-                <w:bCs/>
-              </w:rPr>
-            </w:pPr>
-            <w:r>
-              <w:rPr>
-                <w:bCs/>
-              </w:rPr>
-              <w:t>“</w:t>
-            </w:r>
-            <w:r>
-              <w:rPr>
-                <w:bCs/>
-                <w:i/>
-              </w:rPr>
-              <w:t>Cosmic Ray Anisotropy Workshop</w:t>
-            </w:r>
-            <w:r>
-              <w:rPr>
-                <w:bCs/>
-              </w:rPr>
-              <w:t>”, Madison, Wisconsin, USA, September 26-29, 2013</w:t>
-            </w:r>
-          </w:p>
-          <w:p>
-            <w:pPr>
-              <w:pStyle w:val="ListParagraph"/>
-              <w:numPr>
-                <w:ilvl w:val="0"/>
-                <w:numId w:val="17"/>
-              </w:numPr>
-              <w:ind w:left="342"/>
-              <w:rPr>
-                <w:bCs/>
-              </w:rPr>
-            </w:pPr>
-            <w:r>
-              <w:rPr>
-                <w:bCs/>
-              </w:rPr>
-              <w:t>“</w:t>
-            </w:r>
-            <w:r>
-              <w:rPr>
-                <w:bCs/>
-                <w:i/>
-              </w:rPr>
-              <w:t>13</w:t>
-            </w:r>
-            <w:r>
-              <w:rPr>
-                <w:bCs/>
-                <w:i/>
-                <w:vertAlign w:val="superscript"/>
-              </w:rPr>
-              <w:t>th</w:t>
-            </w:r>
-            <w:r>
-              <w:rPr>
-                <w:bCs/>
-                <w:i/>
-              </w:rPr>
-              <w:t xml:space="preserve"> </w:t>
-            </w:r>
-            <w:r>
-              <w:rPr>
-                <w:bCs/>
-                <w:i/>
-              </w:rPr>
-              <w:t xml:space="preserve">International Conference on Topics in </w:t>
-            </w:r>
-            <w:proofErr w:type="spellStart"/>
-            <w:r>
-              <w:rPr>
-                <w:bCs/>
-                <w:i/>
-              </w:rPr>
-              <w:t>Astroparticle</w:t>
-            </w:r>
-            <w:proofErr w:type="spellEnd"/>
-            <w:r>
-              <w:rPr>
-                <w:bCs/>
-                <w:i/>
-              </w:rPr>
-              <w:t xml:space="preserve"> and Underground Physics</w:t>
-            </w:r>
-            <w:r>
-              <w:rPr>
-                <w:bCs/>
-              </w:rPr>
-              <w:t>”, Asilomar, California, USA, September 8-13, 2013</w:t>
-            </w:r>
-          </w:p>
-          <w:p>
-            <w:pPr>
-              <w:pStyle w:val="ListParagraph"/>
-              <w:numPr>
-                <w:ilvl w:val="0"/>
-                <w:numId w:val="17"/>
-              </w:numPr>
-              <w:ind w:left="342"/>
-              <w:rPr>
-                <w:bCs/>
-              </w:rPr>
-            </w:pPr>
-            <w:r>
-              <w:rPr>
-                <w:bCs/>
-              </w:rPr>
-              <w:t>“</w:t>
-            </w:r>
-            <w:r>
-              <w:rPr>
-                <w:bCs/>
-                <w:i/>
-              </w:rPr>
-              <w:t>3</w:t>
-            </w:r>
-            <w:r>
-              <w:rPr>
-                <w:bCs/>
-                <w:i/>
-              </w:rPr>
-              <w:t>3</w:t>
-            </w:r>
-            <w:r>
-              <w:rPr>
-                <w:bCs/>
-                <w:i/>
-                <w:vertAlign w:val="superscript"/>
-              </w:rPr>
-              <w:t>rd</w:t>
-            </w:r>
-            <w:r>
-              <w:rPr>
-                <w:bCs/>
-                <w:i/>
-              </w:rPr>
-              <w:t xml:space="preserve"> </w:t>
-            </w:r>
-            <w:r>
-              <w:rPr>
-                <w:bCs/>
-                <w:i/>
-              </w:rPr>
-              <w:t>International Cosmic Ray Conference</w:t>
-            </w:r>
-            <w:r>
-              <w:rPr>
-                <w:bCs/>
-              </w:rPr>
-              <w:t>”, Rio de Janeiro, Brazil, July 2-9, 2013</w:t>
-            </w:r>
-          </w:p>
-          <w:p>
-            <w:pPr>
-              <w:pStyle w:val="ListParagraph"/>
-              <w:numPr>
-                <w:ilvl w:val="0"/>
-                <w:numId w:val="17"/>
-              </w:numPr>
-              <w:ind w:left="342"/>
-              <w:rPr>
-                <w:bCs/>
-              </w:rPr>
-            </w:pPr>
-            <w:r>
-              <w:rPr>
-                <w:bCs/>
-              </w:rPr>
-              <w:t>“</w:t>
-            </w:r>
-            <w:r>
-              <w:rPr>
-                <w:bCs/>
-                <w:i/>
-              </w:rPr>
-              <w:t>18</w:t>
-            </w:r>
-            <w:r>
-              <w:rPr>
-                <w:bCs/>
-                <w:i/>
-                <w:vertAlign w:val="superscript"/>
-              </w:rPr>
-              <w:t>th</w:t>
-            </w:r>
-            <w:r>
-              <w:rPr>
-                <w:bCs/>
-                <w:i/>
-              </w:rPr>
-              <w:t xml:space="preserve"> International School of Cosmic Ray Astrophysics</w:t>
-            </w:r>
-            <w:r>
-              <w:rPr>
-                <w:bCs/>
-              </w:rPr>
-              <w:t xml:space="preserve">”, </w:t>
-            </w:r>
-            <w:proofErr w:type="spellStart"/>
-            <w:r>
-              <w:rPr>
-                <w:bCs/>
-              </w:rPr>
-              <w:t>Erice</w:t>
-            </w:r>
-            <w:proofErr w:type="spellEnd"/>
-            <w:r>
-              <w:rPr>
-                <w:bCs/>
-              </w:rPr>
-              <w:t>, Sicily Italy, July 4-12, 2012</w:t>
-            </w:r>
-          </w:p>
-          <w:p>
-            <w:pPr>
-              <w:pStyle w:val="ListParagraph"/>
-              <w:numPr>
-                <w:ilvl w:val="0"/>
-                <w:numId w:val="17"/>
-              </w:numPr>
-              <w:ind w:left="342"/>
-              <w:rPr>
-                <w:bCs/>
-              </w:rPr>
-            </w:pPr>
-            <w:r>
-              <w:rPr>
-                <w:bCs/>
-              </w:rPr>
-              <w:t>“</w:t>
-            </w:r>
-            <w:r>
-              <w:rPr>
-                <w:bCs/>
-                <w:i/>
-              </w:rPr>
-              <w:t>American Physical Society Meeting</w:t>
-            </w:r>
-            <w:r>
-              <w:rPr>
-                <w:bCs/>
-              </w:rPr>
-              <w:t>”, Atlanta, Georgia, USA, April 1-3, 2012</w:t>
-            </w:r>
-          </w:p>
-          <w:p>
-            <w:pPr>
-              <w:pStyle w:val="ListParagraph"/>
-              <w:numPr>
-                <w:ilvl w:val="0"/>
-                <w:numId w:val="17"/>
-              </w:numPr>
-              <w:ind w:left="342"/>
-              <w:rPr>
-                <w:bCs/>
-              </w:rPr>
-            </w:pPr>
-            <w:r>
-              <w:rPr>
-                <w:bCs/>
-              </w:rPr>
-              <w:t>“</w:t>
-            </w:r>
-            <w:r>
-              <w:rPr>
-                <w:bCs/>
-                <w:i/>
-              </w:rPr>
-              <w:t>31</w:t>
-            </w:r>
-            <w:r>
-              <w:rPr>
-                <w:bCs/>
-                <w:i/>
-                <w:vertAlign w:val="superscript"/>
-              </w:rPr>
-              <w:t>st</w:t>
-            </w:r>
-            <w:r>
-              <w:rPr>
-                <w:bCs/>
-                <w:i/>
-              </w:rPr>
-              <w:t xml:space="preserve"> International Cosmic Ray Conference</w:t>
-            </w:r>
-            <w:r>
-              <w:rPr>
-                <w:bCs/>
-              </w:rPr>
-              <w:t xml:space="preserve">”, </w:t>
-            </w:r>
-            <w:proofErr w:type="spellStart"/>
-            <w:r>
-              <w:rPr>
-                <w:bCs/>
-              </w:rPr>
-              <w:t>Łódź</w:t>
-            </w:r>
-            <w:proofErr w:type="spellEnd"/>
-            <w:r>
-              <w:rPr>
-                <w:bCs/>
-              </w:rPr>
-              <w:t>, Poland, July 7-15, 2009</w:t>
-            </w:r>
           </w:p>
         </w:tc>
       </w:tr>
@@ -4442,9 +4072,6 @@
                 <w:rStyle w:val="NameChar"/>
               </w:rPr>
               <w:id w:val="7187520"/>
-              <w:placeholder>
-                <w:docPart w:val="BD5DFE00B29D4FE4A4B22114F9EA008A"/>
-              </w:placeholder>
             </w:sdtPr>
             <w:sdtEndPr>
               <w:rPr>
@@ -4483,9 +4110,6 @@
                 <w:rStyle w:val="ContactInfoChar"/>
               </w:rPr>
               <w:id w:val="7187521"/>
-              <w:placeholder>
-                <w:docPart w:val="FF4BB762C0A8403A91B069A2184C3984"/>
-              </w:placeholder>
             </w:sdtPr>
             <w:sdtEndPr>
               <w:rPr>
@@ -4513,9 +4137,6 @@
                 <w:rStyle w:val="ContactInfoChar"/>
               </w:rPr>
               <w:id w:val="7187522"/>
-              <w:placeholder>
-                <w:docPart w:val="FF37A7CB0E544F79969678C0B303113A"/>
-              </w:placeholder>
             </w:sdtPr>
             <w:sdtEndPr>
               <w:rPr>
@@ -4619,7 +4240,7 @@
         <w:szCs w:val="12"/>
       </w:rPr>
     </w:lvl>
-    <w:lvl w:ilvl="1" w:tplc="04090003" w:tentative="1">
+    <w:lvl w:ilvl="1" w:tplc="04090003">
       <w:start w:val="1"/>
       <w:numFmt w:val="bullet"/>
       <w:lvlText w:val="o"/>
@@ -6411,6 +6032,119 @@
     </w:lvl>
   </w:abstractNum>
   <w:abstractNum w:abstractNumId="16">
+    <w:nsid w:val="7CDE2B48"/>
+    <w:multiLevelType w:val="multilevel"/>
+    <w:tmpl w:val="04090021"/>
+    <w:lvl w:ilvl="0">
+      <w:start w:val="1"/>
+      <w:numFmt w:val="bullet"/>
+      <w:lvlText w:val=""/>
+      <w:lvlJc w:val="left"/>
+      <w:pPr>
+        <w:ind w:left="360" w:hanging="360"/>
+      </w:pPr>
+      <w:rPr>
+        <w:rFonts w:ascii="Wingdings" w:hAnsi="Wingdings" w:hint="default"/>
+      </w:rPr>
+    </w:lvl>
+    <w:lvl w:ilvl="1">
+      <w:start w:val="1"/>
+      <w:numFmt w:val="bullet"/>
+      <w:lvlText w:val=""/>
+      <w:lvlJc w:val="left"/>
+      <w:pPr>
+        <w:ind w:left="720" w:hanging="360"/>
+      </w:pPr>
+      <w:rPr>
+        <w:rFonts w:ascii="Wingdings" w:hAnsi="Wingdings" w:hint="default"/>
+      </w:rPr>
+    </w:lvl>
+    <w:lvl w:ilvl="2">
+      <w:start w:val="1"/>
+      <w:numFmt w:val="bullet"/>
+      <w:lvlText w:val=""/>
+      <w:lvlJc w:val="left"/>
+      <w:pPr>
+        <w:ind w:left="1080" w:hanging="360"/>
+      </w:pPr>
+      <w:rPr>
+        <w:rFonts w:ascii="Wingdings" w:hAnsi="Wingdings" w:hint="default"/>
+      </w:rPr>
+    </w:lvl>
+    <w:lvl w:ilvl="3">
+      <w:start w:val="1"/>
+      <w:numFmt w:val="bullet"/>
+      <w:lvlText w:val=""/>
+      <w:lvlJc w:val="left"/>
+      <w:pPr>
+        <w:ind w:left="1440" w:hanging="360"/>
+      </w:pPr>
+      <w:rPr>
+        <w:rFonts w:ascii="Symbol" w:hAnsi="Symbol" w:hint="default"/>
+      </w:rPr>
+    </w:lvl>
+    <w:lvl w:ilvl="4">
+      <w:start w:val="1"/>
+      <w:numFmt w:val="bullet"/>
+      <w:lvlText w:val=""/>
+      <w:lvlJc w:val="left"/>
+      <w:pPr>
+        <w:ind w:left="1800" w:hanging="360"/>
+      </w:pPr>
+      <w:rPr>
+        <w:rFonts w:ascii="Symbol" w:hAnsi="Symbol" w:hint="default"/>
+      </w:rPr>
+    </w:lvl>
+    <w:lvl w:ilvl="5">
+      <w:start w:val="1"/>
+      <w:numFmt w:val="bullet"/>
+      <w:lvlText w:val=""/>
+      <w:lvlJc w:val="left"/>
+      <w:pPr>
+        <w:ind w:left="2160" w:hanging="360"/>
+      </w:pPr>
+      <w:rPr>
+        <w:rFonts w:ascii="Wingdings" w:hAnsi="Wingdings" w:hint="default"/>
+      </w:rPr>
+    </w:lvl>
+    <w:lvl w:ilvl="6">
+      <w:start w:val="1"/>
+      <w:numFmt w:val="bullet"/>
+      <w:lvlText w:val=""/>
+      <w:lvlJc w:val="left"/>
+      <w:pPr>
+        <w:ind w:left="2520" w:hanging="360"/>
+      </w:pPr>
+      <w:rPr>
+        <w:rFonts w:ascii="Wingdings" w:hAnsi="Wingdings" w:hint="default"/>
+      </w:rPr>
+    </w:lvl>
+    <w:lvl w:ilvl="7">
+      <w:start w:val="1"/>
+      <w:numFmt w:val="bullet"/>
+      <w:lvlText w:val=""/>
+      <w:lvlJc w:val="left"/>
+      <w:pPr>
+        <w:ind w:left="2880" w:hanging="360"/>
+      </w:pPr>
+      <w:rPr>
+        <w:rFonts w:ascii="Symbol" w:hAnsi="Symbol" w:hint="default"/>
+      </w:rPr>
+    </w:lvl>
+    <w:lvl w:ilvl="8">
+      <w:start w:val="1"/>
+      <w:numFmt w:val="bullet"/>
+      <w:lvlText w:val=""/>
+      <w:lvlJc w:val="left"/>
+      <w:pPr>
+        <w:ind w:left="3240" w:hanging="360"/>
+      </w:pPr>
+      <w:rPr>
+        <w:rFonts w:ascii="Symbol" w:hAnsi="Symbol" w:hint="default"/>
+      </w:rPr>
+    </w:lvl>
+  </w:abstractNum>
+  <w:abstractNum w:abstractNumId="17">
     <w:nsid w:val="7D5D2EBB"/>
     <w:multiLevelType w:val="hybridMultilevel"/>
     <w:tmpl w:val="CF9AFBA6"/>
@@ -6533,7 +6267,7 @@
     <w:abstractNumId w:val="9"/>
   </w:num>
   <w:num w:numId="4">
-    <w:abstractNumId w:val="16"/>
+    <w:abstractNumId w:val="17"/>
   </w:num>
   <w:num w:numId="5">
     <w:abstractNumId w:val="14"/>
@@ -6573,6 +6307,9 @@
   </w:num>
   <w:num w:numId="17">
     <w:abstractNumId w:val="5"/>
+  </w:num>
+  <w:num w:numId="18">
+    <w:abstractNumId w:val="16"/>
   </w:num>
 </w:numbering>
 </file>
@@ -7249,6 +6986,36 @@
       <w:contextualSpacing/>
     </w:pPr>
   </w:style>
+  <w:style w:type="paragraph" w:styleId="DocumentMap">
+    <w:name w:val="Document Map"/>
+    <w:basedOn w:val="Normal"/>
+    <w:link w:val="DocumentMapChar"/>
+    <w:uiPriority w:val="99"/>
+    <w:semiHidden/>
+    <w:unhideWhenUsed/>
+    <w:rsid w:val="003C0372"/>
+    <w:pPr>
+      <w:spacing w:after="0" w:line="240" w:lineRule="auto"/>
+    </w:pPr>
+    <w:rPr>
+      <w:rFonts w:ascii="Times New Roman" w:hAnsi="Times New Roman" w:cs="Times New Roman"/>
+      <w:sz w:val="24"/>
+      <w:szCs w:val="24"/>
+    </w:rPr>
+  </w:style>
+  <w:style w:type="character" w:customStyle="1" w:styleId="DocumentMapChar">
+    <w:name w:val="Document Map Char"/>
+    <w:basedOn w:val="DefaultParagraphFont"/>
+    <w:link w:val="DocumentMap"/>
+    <w:uiPriority w:val="99"/>
+    <w:semiHidden/>
+    <w:rsid w:val="003C0372"/>
+    <w:rPr>
+      <w:rFonts w:ascii="Times New Roman" w:hAnsi="Times New Roman" w:cs="Times New Roman"/>
+      <w:sz w:val="24"/>
+      <w:szCs w:val="24"/>
+    </w:rPr>
+  </w:style>
 </w:styles>
 </file>
 
@@ -7355,32 +7122,6 @@
           </w:pPr>
           <w:r>
             <w:t>Job Title</w:t>
-          </w:r>
-        </w:p>
-      </w:docPartBody>
-    </w:docPart>
-    <w:docPart>
-      <w:docPartPr>
-        <w:name w:val="4DE64948E65E4E94AAFAA9F641BB07B8"/>
-        <w:category>
-          <w:name w:val="General"/>
-          <w:gallery w:val="placeholder"/>
-        </w:category>
-        <w:types>
-          <w:type w:val="bbPlcHdr"/>
-        </w:types>
-        <w:behaviors>
-          <w:behavior w:val="content"/>
-        </w:behaviors>
-        <w:guid w:val="{C15DDA45-E7A9-4F91-910F-0201A8E52A53}"/>
-      </w:docPartPr>
-      <w:docPartBody>
-        <w:p>
-          <w:pPr>
-            <w:pStyle w:val="4DE64948E65E4E94AAFAA9F641BB07B8"/>
-          </w:pPr>
-          <w:r>
-            <w:t>Job responsibility/achievement</w:t>
           </w:r>
         </w:p>
       </w:docPartBody>
@@ -7635,7 +7376,11 @@
   <w:rsids>
     <w:rsidRoot w:val="00FE2C80"/>
     <w:rsid w:val="0006012B"/>
+    <w:rsid w:val="001C1D78"/>
+    <w:rsid w:val="00437F52"/>
     <w:rsid w:val="00672560"/>
+    <w:rsid w:val="007E5B3E"/>
+    <w:rsid w:val="00AB52BB"/>
     <w:rsid w:val="00AD3D79"/>
     <w:rsid w:val="00B72FF9"/>
     <w:rsid w:val="00D4054B"/>

--- a/Resume_Analytics_2.docx
+++ b/Resume_Analytics_2.docx
@@ -1,6 +1,6 @@
 
 <file path=word/document.xml><?xml version="1.0" encoding="utf-8"?>
-<w:document xmlns:wpc="http://schemas.microsoft.com/office/word/2010/wordprocessingCanvas" xmlns:mo="http://schemas.microsoft.com/office/mac/office/2008/main" xmlns:mc="http://schemas.openxmlformats.org/markup-compatibility/2006" xmlns:mv="urn:schemas-microsoft-com:mac:vml" xmlns:o="urn:schemas-microsoft-com:office:office" xmlns:r="http://schemas.openxmlformats.org/officeDocument/2006/relationships" xmlns:m="http://schemas.openxmlformats.org/officeDocument/2006/math" xmlns:v="urn:schemas-microsoft-com:vml" xmlns:wp14="http://schemas.microsoft.com/office/word/2010/wordprocessingDrawing" xmlns:wp="http://schemas.openxmlformats.org/drawingml/2006/wordprocessingDrawing" xmlns:w10="urn:schemas-microsoft-com:office:word" xmlns:w="http://schemas.openxmlformats.org/wordprocessingml/2006/main" xmlns:w14="http://schemas.microsoft.com/office/word/2010/wordml" xmlns:w15="http://schemas.microsoft.com/office/word/2012/wordml" xmlns:wpg="http://schemas.microsoft.com/office/word/2010/wordprocessingGroup" xmlns:wpi="http://schemas.microsoft.com/office/word/2010/wordprocessingInk" xmlns:wne="http://schemas.microsoft.com/office/word/2006/wordml" xmlns:wps="http://schemas.microsoft.com/office/word/2010/wordprocessingShape" mc:Ignorable="w14 w15 wp14">
+<w:document xmlns:wpc="http://schemas.microsoft.com/office/word/2010/wordprocessingCanvas" xmlns:mc="http://schemas.openxmlformats.org/markup-compatibility/2006" xmlns:o="urn:schemas-microsoft-com:office:office" xmlns:r="http://schemas.openxmlformats.org/officeDocument/2006/relationships" xmlns:m="http://schemas.openxmlformats.org/officeDocument/2006/math" xmlns:v="urn:schemas-microsoft-com:vml" xmlns:wp14="http://schemas.microsoft.com/office/word/2010/wordprocessingDrawing" xmlns:wp="http://schemas.openxmlformats.org/drawingml/2006/wordprocessingDrawing" xmlns:w10="urn:schemas-microsoft-com:office:word" xmlns:w="http://schemas.openxmlformats.org/wordprocessingml/2006/main" xmlns:w14="http://schemas.microsoft.com/office/word/2010/wordml" xmlns:wpg="http://schemas.microsoft.com/office/word/2010/wordprocessingGroup" xmlns:wpi="http://schemas.microsoft.com/office/word/2010/wordprocessingInk" xmlns:wne="http://schemas.microsoft.com/office/word/2006/wordml" xmlns:wps="http://schemas.microsoft.com/office/word/2010/wordprocessingShape" mc:Ignorable="w14 wp14">
   <w:body>
     <w:tbl>
       <w:tblPr>
@@ -110,8 +110,6 @@
                   </w:rPr>
                   <w:t xml:space="preserve"> </w:t>
                 </w:r>
-                <w:bookmarkStart w:id="0" w:name="_GoBack"/>
-                <w:bookmarkEnd w:id="0"/>
                 <w:r>
                   <w:rPr>
                     <w:rFonts w:asciiTheme="majorHAnsi" w:hAnsiTheme="majorHAnsi"/>
@@ -308,13 +306,55 @@
                   <w:rPr>
                     <w:rFonts w:asciiTheme="majorHAnsi" w:hAnsiTheme="majorHAnsi"/>
                   </w:rPr>
-                  <w:t>raries (scikit-learn</w:t>
+                  <w:t>raries (</w:t>
+                </w:r>
+                <w:proofErr w:type="spellStart"/>
+                <w:r>
+                  <w:rPr>
+                    <w:rFonts w:asciiTheme="majorHAnsi" w:hAnsiTheme="majorHAnsi"/>
+                  </w:rPr>
+                  <w:t>scikit</w:t>
+                </w:r>
+                <w:proofErr w:type="spellEnd"/>
+                <w:r>
+                  <w:rPr>
+                    <w:rFonts w:asciiTheme="majorHAnsi" w:hAnsiTheme="majorHAnsi"/>
+                  </w:rPr>
+                  <w:t>-learn</w:t>
                 </w:r>
                 <w:r>
                   <w:rPr>
                     <w:rFonts w:asciiTheme="majorHAnsi" w:hAnsiTheme="majorHAnsi"/>
                   </w:rPr>
-                  <w:t>, NumPy, SciPy, pandas, ggplot2</w:t>
+                  <w:t xml:space="preserve">, </w:t>
+                </w:r>
+                <w:proofErr w:type="spellStart"/>
+                <w:r>
+                  <w:rPr>
+                    <w:rFonts w:asciiTheme="majorHAnsi" w:hAnsiTheme="majorHAnsi"/>
+                  </w:rPr>
+                  <w:t>NumPy</w:t>
+                </w:r>
+                <w:proofErr w:type="spellEnd"/>
+                <w:r>
+                  <w:rPr>
+                    <w:rFonts w:asciiTheme="majorHAnsi" w:hAnsiTheme="majorHAnsi"/>
+                  </w:rPr>
+                  <w:t xml:space="preserve">, </w:t>
+                </w:r>
+                <w:proofErr w:type="spellStart"/>
+                <w:r>
+                  <w:rPr>
+                    <w:rFonts w:asciiTheme="majorHAnsi" w:hAnsiTheme="majorHAnsi"/>
+                  </w:rPr>
+                  <w:t>SciPy</w:t>
+                </w:r>
+                <w:proofErr w:type="spellEnd"/>
+                <w:r>
+                  <w:rPr>
+                    <w:rFonts w:asciiTheme="majorHAnsi" w:hAnsiTheme="majorHAnsi"/>
+                  </w:rPr>
+                  <w:t>, pandas, ggplot2</w:t>
                 </w:r>
                 <w:r>
                   <w:rPr>
@@ -946,7 +986,27 @@
                 <w:szCs w:val="20"/>
                 <w:lang w:eastAsia="ru-RU"/>
               </w:rPr>
-              <w:t>Developed financial institution identification and clustering, using python scikit-learn libraries, for Consumer Deposit Funds Flow</w:t>
+              <w:t xml:space="preserve">Developed financial institution identification and clustering, using python </w:t>
+            </w:r>
+            <w:proofErr w:type="spellStart"/>
+            <w:r>
+              <w:rPr>
+                <w:rFonts w:asciiTheme="majorHAnsi" w:eastAsia="Times New Roman" w:hAnsiTheme="majorHAnsi" w:cs="Times New Roman"/>
+                <w:sz w:val="20"/>
+                <w:szCs w:val="20"/>
+                <w:lang w:eastAsia="ru-RU"/>
+              </w:rPr>
+              <w:t>scikit</w:t>
+            </w:r>
+            <w:proofErr w:type="spellEnd"/>
+            <w:r>
+              <w:rPr>
+                <w:rFonts w:asciiTheme="majorHAnsi" w:eastAsia="Times New Roman" w:hAnsiTheme="majorHAnsi" w:cs="Times New Roman"/>
+                <w:sz w:val="20"/>
+                <w:szCs w:val="20"/>
+                <w:lang w:eastAsia="ru-RU"/>
+              </w:rPr>
+              <w:t>-learn libraries, for Consumer Deposit Funds Flow</w:t>
             </w:r>
           </w:p>
           <w:p>
@@ -1074,13 +1134,23 @@
                     <w:szCs w:val="24"/>
                   </w:rPr>
                 </w:pPr>
+                <w:proofErr w:type="spellStart"/>
                 <w:r>
                   <w:rPr>
                     <w:i/>
                     <w:sz w:val="24"/>
                     <w:szCs w:val="24"/>
                   </w:rPr>
-                  <w:t xml:space="preserve">Bartol Research Institute </w:t>
+                  <w:t>Bartol</w:t>
+                </w:r>
+                <w:proofErr w:type="spellEnd"/>
+                <w:r>
+                  <w:rPr>
+                    <w:i/>
+                    <w:sz w:val="24"/>
+                    <w:szCs w:val="24"/>
+                  </w:rPr>
+                  <w:t xml:space="preserve"> Research Institute </w:t>
                 </w:r>
                 <w:r>
                   <w:rPr>
@@ -1482,7 +1552,27 @@
                 <w:szCs w:val="20"/>
                 <w:lang w:eastAsia="ru-RU"/>
               </w:rPr>
-              <w:t>Deployment of IceCube detector at the geographical South Pole,</w:t>
+              <w:t xml:space="preserve">Deployment of </w:t>
+            </w:r>
+            <w:proofErr w:type="spellStart"/>
+            <w:r>
+              <w:rPr>
+                <w:rFonts w:asciiTheme="majorHAnsi" w:eastAsia="Times New Roman" w:hAnsiTheme="majorHAnsi" w:cs="Times New Roman"/>
+                <w:sz w:val="20"/>
+                <w:szCs w:val="20"/>
+                <w:lang w:eastAsia="ru-RU"/>
+              </w:rPr>
+              <w:t>IceCube</w:t>
+            </w:r>
+            <w:proofErr w:type="spellEnd"/>
+            <w:r>
+              <w:rPr>
+                <w:rFonts w:asciiTheme="majorHAnsi" w:eastAsia="Times New Roman" w:hAnsiTheme="majorHAnsi" w:cs="Times New Roman"/>
+                <w:sz w:val="20"/>
+                <w:szCs w:val="20"/>
+                <w:lang w:eastAsia="ru-RU"/>
+              </w:rPr>
+              <w:t xml:space="preserve"> detector at the geographical South Pole,</w:t>
             </w:r>
             <w:r>
               <w:rPr>
@@ -1780,7 +1870,7 @@
                 <w:lang w:eastAsia="ru-RU"/>
               </w:rPr>
             </w:pPr>
-            <w:hyperlink r:id="rId8" w:tooltip="Histogram" w:history="1">
+            <w:hyperlink r:id="rId9" w:tooltip="Histogram" w:history="1">
               <w:r>
                 <w:rPr>
                   <w:rFonts w:asciiTheme="majorHAnsi" w:eastAsia="Times New Roman" w:hAnsiTheme="majorHAnsi" w:cs="Times New Roman"/>
@@ -1812,7 +1902,7 @@
               </w:rPr>
               <w:t> and </w:t>
             </w:r>
-            <w:hyperlink r:id="rId9" w:tooltip="Graph of a function" w:history="1">
+            <w:hyperlink r:id="rId10" w:tooltip="Graph of a function" w:history="1">
               <w:r>
                 <w:rPr>
                   <w:rFonts w:asciiTheme="majorHAnsi" w:eastAsia="Times New Roman" w:hAnsiTheme="majorHAnsi" w:cs="Times New Roman"/>
@@ -1834,18 +1924,35 @@
               </w:rPr>
               <w:t> to view and analyze </w:t>
             </w:r>
-            <w:hyperlink r:id="rId10" w:tooltip="Distribution (mathematics)" w:history="1">
-              <w:r>
-                <w:rPr>
-                  <w:rFonts w:asciiTheme="majorHAnsi" w:eastAsia="Times New Roman" w:hAnsiTheme="majorHAnsi" w:cs="Times New Roman"/>
-                  <w:sz w:val="20"/>
-                  <w:szCs w:val="20"/>
-                  <w:shd w:val="clear" w:color="auto" w:fill="FFFFFF"/>
-                  <w:lang w:val="ru-RU" w:eastAsia="ru-RU"/>
-                </w:rPr>
-                <w:t>distributions</w:t>
-              </w:r>
-            </w:hyperlink>
+            <w:r>
+              <w:fldChar w:fldCharType="begin"/>
+            </w:r>
+            <w:r>
+              <w:instrText xml:space="preserve"> HYPERLINK "http://en.wikipedia.org/wiki/Distribution_(mathematics)" \o "Distribution (mathematics)" </w:instrText>
+            </w:r>
+            <w:r>
+              <w:fldChar w:fldCharType="separate"/>
+            </w:r>
+            <w:r>
+              <w:rPr>
+                <w:rFonts w:asciiTheme="majorHAnsi" w:eastAsia="Times New Roman" w:hAnsiTheme="majorHAnsi" w:cs="Times New Roman"/>
+                <w:sz w:val="20"/>
+                <w:szCs w:val="20"/>
+                <w:shd w:val="clear" w:color="auto" w:fill="FFFFFF"/>
+                <w:lang w:val="ru-RU" w:eastAsia="ru-RU"/>
+              </w:rPr>
+              <w:t>distributions</w:t>
+            </w:r>
+            <w:r>
+              <w:rPr>
+                <w:rFonts w:asciiTheme="majorHAnsi" w:eastAsia="Times New Roman" w:hAnsiTheme="majorHAnsi" w:cs="Times New Roman"/>
+                <w:sz w:val="20"/>
+                <w:szCs w:val="20"/>
+                <w:shd w:val="clear" w:color="auto" w:fill="FFFFFF"/>
+                <w:lang w:val="ru-RU" w:eastAsia="ru-RU"/>
+              </w:rPr>
+              <w:fldChar w:fldCharType="end"/>
+            </w:r>
           </w:p>
           <w:p>
             <w:pPr>
@@ -1893,18 +2000,38 @@
               </w:rPr>
               <w:t> (regression analysis) and minimization of </w:t>
             </w:r>
-            <w:hyperlink r:id="rId12" w:tooltip="Functional (mathematics)" w:history="1">
-              <w:r>
-                <w:rPr>
-                  <w:rFonts w:asciiTheme="majorHAnsi" w:eastAsia="Times New Roman" w:hAnsiTheme="majorHAnsi" w:cs="Times New Roman"/>
-                  <w:sz w:val="20"/>
-                  <w:szCs w:val="20"/>
-                  <w:shd w:val="clear" w:color="auto" w:fill="FFFFFF"/>
-                  <w:lang w:val="ru-RU" w:eastAsia="ru-RU"/>
-                </w:rPr>
-                <w:t>functionals</w:t>
-              </w:r>
-            </w:hyperlink>
+            <w:r>
+              <w:fldChar w:fldCharType="begin"/>
+            </w:r>
+            <w:r>
+              <w:instrText xml:space="preserve"> HYP</w:instrText>
+            </w:r>
+            <w:r>
+              <w:instrText xml:space="preserve">ERLINK "http://en.wikipedia.org/wiki/Functional_(mathematics)" \o "Functional (mathematics)" </w:instrText>
+            </w:r>
+            <w:r>
+              <w:fldChar w:fldCharType="separate"/>
+            </w:r>
+            <w:r>
+              <w:rPr>
+                <w:rFonts w:asciiTheme="majorHAnsi" w:eastAsia="Times New Roman" w:hAnsiTheme="majorHAnsi" w:cs="Times New Roman"/>
+                <w:sz w:val="20"/>
+                <w:szCs w:val="20"/>
+                <w:shd w:val="clear" w:color="auto" w:fill="FFFFFF"/>
+                <w:lang w:val="ru-RU" w:eastAsia="ru-RU"/>
+              </w:rPr>
+              <w:t>functionals</w:t>
+            </w:r>
+            <w:r>
+              <w:rPr>
+                <w:rFonts w:asciiTheme="majorHAnsi" w:eastAsia="Times New Roman" w:hAnsiTheme="majorHAnsi" w:cs="Times New Roman"/>
+                <w:sz w:val="20"/>
+                <w:szCs w:val="20"/>
+                <w:shd w:val="clear" w:color="auto" w:fill="FFFFFF"/>
+                <w:lang w:val="ru-RU" w:eastAsia="ru-RU"/>
+              </w:rPr>
+              <w:fldChar w:fldCharType="end"/>
+            </w:r>
           </w:p>
           <w:p>
             <w:pPr>
@@ -1920,7 +2047,7 @@
                 <w:lang w:eastAsia="ru-RU"/>
               </w:rPr>
             </w:pPr>
-            <w:hyperlink r:id="rId13" w:anchor="Classifications" w:tooltip="Polynomial" w:history="1">
+            <w:hyperlink r:id="rId12" w:anchor="Classifications" w:tooltip="Polynomial" w:history="1">
               <w:r>
                 <w:rPr>
                   <w:rFonts w:asciiTheme="majorHAnsi" w:eastAsia="Times New Roman" w:hAnsiTheme="majorHAnsi" w:cs="Times New Roman"/>
@@ -1952,7 +2079,7 @@
               </w:rPr>
               <w:t> </w:t>
             </w:r>
-            <w:hyperlink r:id="rId14" w:tooltip="Data analysis" w:history="1">
+            <w:hyperlink r:id="rId13" w:tooltip="Data analysis" w:history="1">
               <w:r>
                 <w:rPr>
                   <w:rFonts w:asciiTheme="majorHAnsi" w:eastAsia="Times New Roman" w:hAnsiTheme="majorHAnsi" w:cs="Times New Roman"/>
@@ -2764,14 +2891,23 @@
                 <w:sz w:val="20"/>
                 <w:szCs w:val="20"/>
               </w:rPr>
-              <w:t>PhD</w:t>
-            </w:r>
-            <w:r>
-              <w:rPr>
-                <w:sz w:val="20"/>
-                <w:szCs w:val="20"/>
-              </w:rPr>
-              <w:t xml:space="preserve"> in Physics and Astronomy </w:t>
+              <w:t>BS</w:t>
+            </w:r>
+            <w:r>
+              <w:rPr>
+                <w:sz w:val="20"/>
+                <w:szCs w:val="20"/>
+              </w:rPr>
+              <w:t xml:space="preserve"> in Physics</w:t>
+            </w:r>
+            <w:bookmarkStart w:id="0" w:name="_GoBack"/>
+            <w:bookmarkEnd w:id="0"/>
+            <w:r>
+              <w:rPr>
+                <w:sz w:val="20"/>
+                <w:szCs w:val="20"/>
+              </w:rPr>
+              <w:t xml:space="preserve"> </w:t>
             </w:r>
           </w:p>
         </w:tc>
@@ -2943,6 +3079,7 @@
                 <w:szCs w:val="20"/>
               </w:rPr>
             </w:pPr>
+            <w:proofErr w:type="spellStart"/>
             <w:r>
               <w:rPr>
                 <w:rFonts w:asciiTheme="majorHAnsi" w:hAnsiTheme="majorHAnsi"/>
@@ -2951,7 +3088,40 @@
                 <w:sz w:val="20"/>
                 <w:szCs w:val="20"/>
               </w:rPr>
-              <w:t>IceCube Collaboration: M.G. Aartsen et al</w:t>
+              <w:t>IceCube</w:t>
+            </w:r>
+            <w:proofErr w:type="spellEnd"/>
+            <w:r>
+              <w:rPr>
+                <w:rFonts w:asciiTheme="majorHAnsi" w:hAnsiTheme="majorHAnsi"/>
+                <w:iCs/>
+                <w:color w:val="444444"/>
+                <w:sz w:val="20"/>
+                <w:szCs w:val="20"/>
+              </w:rPr>
+              <w:t xml:space="preserve"> Collaboration: M.G. </w:t>
+            </w:r>
+            <w:proofErr w:type="spellStart"/>
+            <w:r>
+              <w:rPr>
+                <w:rFonts w:asciiTheme="majorHAnsi" w:hAnsiTheme="majorHAnsi"/>
+                <w:iCs/>
+                <w:color w:val="444444"/>
+                <w:sz w:val="20"/>
+                <w:szCs w:val="20"/>
+              </w:rPr>
+              <w:t>Aartsen</w:t>
+            </w:r>
+            <w:proofErr w:type="spellEnd"/>
+            <w:r>
+              <w:rPr>
+                <w:rFonts w:asciiTheme="majorHAnsi" w:hAnsiTheme="majorHAnsi"/>
+                <w:iCs/>
+                <w:color w:val="444444"/>
+                <w:sz w:val="20"/>
+                <w:szCs w:val="20"/>
+              </w:rPr>
+              <w:t xml:space="preserve"> et al</w:t>
             </w:r>
             <w:r>
               <w:rPr>
@@ -3046,6 +3216,7 @@
                 <w:szCs w:val="20"/>
               </w:rPr>
             </w:pPr>
+            <w:proofErr w:type="spellStart"/>
             <w:r>
               <w:rPr>
                 <w:rFonts w:asciiTheme="majorHAnsi" w:hAnsiTheme="majorHAnsi"/>
@@ -3054,7 +3225,40 @@
                 <w:sz w:val="20"/>
                 <w:szCs w:val="20"/>
               </w:rPr>
-              <w:t>IceCube Collaboration: M.G. Aartsen et al,</w:t>
+              <w:t>IceCube</w:t>
+            </w:r>
+            <w:proofErr w:type="spellEnd"/>
+            <w:r>
+              <w:rPr>
+                <w:rFonts w:asciiTheme="majorHAnsi" w:hAnsiTheme="majorHAnsi"/>
+                <w:bCs/>
+                <w:color w:val="444444"/>
+                <w:sz w:val="20"/>
+                <w:szCs w:val="20"/>
+              </w:rPr>
+              <w:t xml:space="preserve"> Collaboration: M.G. </w:t>
+            </w:r>
+            <w:proofErr w:type="spellStart"/>
+            <w:r>
+              <w:rPr>
+                <w:rFonts w:asciiTheme="majorHAnsi" w:hAnsiTheme="majorHAnsi"/>
+                <w:bCs/>
+                <w:color w:val="444444"/>
+                <w:sz w:val="20"/>
+                <w:szCs w:val="20"/>
+              </w:rPr>
+              <w:t>Aartsen</w:t>
+            </w:r>
+            <w:proofErr w:type="spellEnd"/>
+            <w:r>
+              <w:rPr>
+                <w:rFonts w:asciiTheme="majorHAnsi" w:hAnsiTheme="majorHAnsi"/>
+                <w:bCs/>
+                <w:color w:val="444444"/>
+                <w:sz w:val="20"/>
+                <w:szCs w:val="20"/>
+              </w:rPr>
+              <w:t xml:space="preserve"> et al,</w:t>
             </w:r>
             <w:r>
               <w:rPr>
@@ -3065,7 +3269,55 @@
                 <w:sz w:val="20"/>
                 <w:szCs w:val="20"/>
               </w:rPr>
-              <w:t xml:space="preserve"> “Search for Galactic PeV Gamma Rays with the IceCube Neutrino Observatory”,</w:t>
+              <w:t xml:space="preserve"> “Search for Galactic </w:t>
+            </w:r>
+            <w:proofErr w:type="spellStart"/>
+            <w:r>
+              <w:rPr>
+                <w:rFonts w:asciiTheme="majorHAnsi" w:hAnsiTheme="majorHAnsi"/>
+                <w:i/>
+                <w:iCs/>
+                <w:color w:val="444444"/>
+                <w:sz w:val="20"/>
+                <w:szCs w:val="20"/>
+              </w:rPr>
+              <w:t>PeV</w:t>
+            </w:r>
+            <w:proofErr w:type="spellEnd"/>
+            <w:r>
+              <w:rPr>
+                <w:rFonts w:asciiTheme="majorHAnsi" w:hAnsiTheme="majorHAnsi"/>
+                <w:i/>
+                <w:iCs/>
+                <w:color w:val="444444"/>
+                <w:sz w:val="20"/>
+                <w:szCs w:val="20"/>
+              </w:rPr>
+              <w:t xml:space="preserve"> Gamma Rays with the </w:t>
+            </w:r>
+            <w:proofErr w:type="spellStart"/>
+            <w:r>
+              <w:rPr>
+                <w:rFonts w:asciiTheme="majorHAnsi" w:hAnsiTheme="majorHAnsi"/>
+                <w:i/>
+                <w:iCs/>
+                <w:color w:val="444444"/>
+                <w:sz w:val="20"/>
+                <w:szCs w:val="20"/>
+              </w:rPr>
+              <w:t>IceCube</w:t>
+            </w:r>
+            <w:proofErr w:type="spellEnd"/>
+            <w:r>
+              <w:rPr>
+                <w:rFonts w:asciiTheme="majorHAnsi" w:hAnsiTheme="majorHAnsi"/>
+                <w:i/>
+                <w:iCs/>
+                <w:color w:val="444444"/>
+                <w:sz w:val="20"/>
+                <w:szCs w:val="20"/>
+              </w:rPr>
+              <w:t xml:space="preserve"> Neutrino Observatory”,</w:t>
             </w:r>
             <w:r>
               <w:rPr>
@@ -3116,6 +3368,7 @@
                 <w:szCs w:val="20"/>
               </w:rPr>
             </w:pPr>
+            <w:proofErr w:type="spellStart"/>
             <w:r>
               <w:rPr>
                 <w:rFonts w:asciiTheme="majorHAnsi" w:hAnsiTheme="majorHAnsi"/>
@@ -3124,8 +3377,42 @@
                 <w:sz w:val="20"/>
                 <w:szCs w:val="20"/>
               </w:rPr>
-              <w:t>IceCube Collaboration: R. Abbasi et al, “</w:t>
-            </w:r>
+              <w:t>IceCube</w:t>
+            </w:r>
+            <w:proofErr w:type="spellEnd"/>
+            <w:r>
+              <w:rPr>
+                <w:rFonts w:asciiTheme="majorHAnsi" w:hAnsiTheme="majorHAnsi"/>
+                <w:bCs/>
+                <w:color w:val="444444"/>
+                <w:sz w:val="20"/>
+                <w:szCs w:val="20"/>
+              </w:rPr>
+              <w:t xml:space="preserve"> Collaboration: R. </w:t>
+            </w:r>
+            <w:proofErr w:type="spellStart"/>
+            <w:r>
+              <w:rPr>
+                <w:rFonts w:asciiTheme="majorHAnsi" w:hAnsiTheme="majorHAnsi"/>
+                <w:bCs/>
+                <w:color w:val="444444"/>
+                <w:sz w:val="20"/>
+                <w:szCs w:val="20"/>
+              </w:rPr>
+              <w:t>Abbasi</w:t>
+            </w:r>
+            <w:proofErr w:type="spellEnd"/>
+            <w:r>
+              <w:rPr>
+                <w:rFonts w:asciiTheme="majorHAnsi" w:hAnsiTheme="majorHAnsi"/>
+                <w:bCs/>
+                <w:color w:val="444444"/>
+                <w:sz w:val="20"/>
+                <w:szCs w:val="20"/>
+              </w:rPr>
+              <w:t xml:space="preserve"> et al, “</w:t>
+            </w:r>
+            <w:proofErr w:type="spellStart"/>
             <w:r>
               <w:rPr>
                 <w:rFonts w:asciiTheme="majorHAnsi" w:hAnsiTheme="majorHAnsi"/>
@@ -3146,7 +3433,43 @@
                 <w:sz w:val="20"/>
                 <w:szCs w:val="20"/>
               </w:rPr>
-              <w:t>ceTop: The Surface Component of IceCube”,</w:t>
+              <w:t>ceTop</w:t>
+            </w:r>
+            <w:proofErr w:type="spellEnd"/>
+            <w:r>
+              <w:rPr>
+                <w:rFonts w:asciiTheme="majorHAnsi" w:hAnsiTheme="majorHAnsi"/>
+                <w:i/>
+                <w:iCs/>
+                <w:color w:val="444444"/>
+                <w:sz w:val="20"/>
+                <w:szCs w:val="20"/>
+              </w:rPr>
+              <w:t xml:space="preserve">: The Surface Component of </w:t>
+            </w:r>
+            <w:proofErr w:type="spellStart"/>
+            <w:r>
+              <w:rPr>
+                <w:rFonts w:asciiTheme="majorHAnsi" w:hAnsiTheme="majorHAnsi"/>
+                <w:i/>
+                <w:iCs/>
+                <w:color w:val="444444"/>
+                <w:sz w:val="20"/>
+                <w:szCs w:val="20"/>
+              </w:rPr>
+              <w:t>IceCube</w:t>
+            </w:r>
+            <w:proofErr w:type="spellEnd"/>
+            <w:r>
+              <w:rPr>
+                <w:rFonts w:asciiTheme="majorHAnsi" w:hAnsiTheme="majorHAnsi"/>
+                <w:i/>
+                <w:iCs/>
+                <w:color w:val="444444"/>
+                <w:sz w:val="20"/>
+                <w:szCs w:val="20"/>
+              </w:rPr>
+              <w:t>”,</w:t>
             </w:r>
             <w:r>
               <w:rPr>
@@ -3198,6 +3521,7 @@
                 <w:szCs w:val="20"/>
               </w:rPr>
             </w:pPr>
+            <w:proofErr w:type="spellStart"/>
             <w:r>
               <w:rPr>
                 <w:rFonts w:asciiTheme="majorHAnsi" w:hAnsiTheme="majorHAnsi"/>
@@ -3206,7 +3530,40 @@
                 <w:sz w:val="20"/>
                 <w:szCs w:val="20"/>
               </w:rPr>
-              <w:t>IceCube Collaboration: R. Abbasi et al, “</w:t>
+              <w:t>IceCube</w:t>
+            </w:r>
+            <w:proofErr w:type="spellEnd"/>
+            <w:r>
+              <w:rPr>
+                <w:rFonts w:asciiTheme="majorHAnsi" w:hAnsiTheme="majorHAnsi"/>
+                <w:bCs/>
+                <w:color w:val="444444"/>
+                <w:sz w:val="20"/>
+                <w:szCs w:val="20"/>
+              </w:rPr>
+              <w:t xml:space="preserve"> Collaboration: R. </w:t>
+            </w:r>
+            <w:proofErr w:type="spellStart"/>
+            <w:r>
+              <w:rPr>
+                <w:rFonts w:asciiTheme="majorHAnsi" w:hAnsiTheme="majorHAnsi"/>
+                <w:bCs/>
+                <w:color w:val="444444"/>
+                <w:sz w:val="20"/>
+                <w:szCs w:val="20"/>
+              </w:rPr>
+              <w:t>Abbasi</w:t>
+            </w:r>
+            <w:proofErr w:type="spellEnd"/>
+            <w:r>
+              <w:rPr>
+                <w:rFonts w:asciiTheme="majorHAnsi" w:hAnsiTheme="majorHAnsi"/>
+                <w:bCs/>
+                <w:color w:val="444444"/>
+                <w:sz w:val="20"/>
+                <w:szCs w:val="20"/>
+              </w:rPr>
+              <w:t xml:space="preserve"> et al, “</w:t>
             </w:r>
             <w:r>
               <w:rPr>
@@ -3217,7 +3574,31 @@
                 <w:sz w:val="20"/>
                 <w:szCs w:val="20"/>
               </w:rPr>
-              <w:t xml:space="preserve">Observation of Cosmic Ray Anisotropy with the IceTop Air Shower Array”, </w:t>
+              <w:t xml:space="preserve">Observation of Cosmic Ray Anisotropy with the </w:t>
+            </w:r>
+            <w:proofErr w:type="spellStart"/>
+            <w:r>
+              <w:rPr>
+                <w:rFonts w:asciiTheme="majorHAnsi" w:hAnsiTheme="majorHAnsi"/>
+                <w:i/>
+                <w:iCs/>
+                <w:color w:val="444444"/>
+                <w:sz w:val="20"/>
+                <w:szCs w:val="20"/>
+              </w:rPr>
+              <w:t>IceTop</w:t>
+            </w:r>
+            <w:proofErr w:type="spellEnd"/>
+            <w:r>
+              <w:rPr>
+                <w:rFonts w:asciiTheme="majorHAnsi" w:hAnsiTheme="majorHAnsi"/>
+                <w:i/>
+                <w:iCs/>
+                <w:color w:val="444444"/>
+                <w:sz w:val="20"/>
+                <w:szCs w:val="20"/>
+              </w:rPr>
+              <w:t xml:space="preserve"> Air Shower Array”, </w:t>
             </w:r>
             <w:r>
               <w:rPr>
@@ -3260,6 +3641,7 @@
                 <w:szCs w:val="20"/>
               </w:rPr>
             </w:pPr>
+            <w:proofErr w:type="spellStart"/>
             <w:r>
               <w:rPr>
                 <w:rFonts w:asciiTheme="majorHAnsi" w:hAnsiTheme="majorHAnsi"/>
@@ -3268,7 +3650,40 @@
                 <w:sz w:val="20"/>
                 <w:szCs w:val="20"/>
               </w:rPr>
-              <w:t>IceCube Collaboration: R. Abbasi et al, “</w:t>
+              <w:t>IceCube</w:t>
+            </w:r>
+            <w:proofErr w:type="spellEnd"/>
+            <w:r>
+              <w:rPr>
+                <w:rFonts w:asciiTheme="majorHAnsi" w:hAnsiTheme="majorHAnsi"/>
+                <w:bCs/>
+                <w:color w:val="444444"/>
+                <w:sz w:val="20"/>
+                <w:szCs w:val="20"/>
+              </w:rPr>
+              <w:t xml:space="preserve"> Collaboration: R. </w:t>
+            </w:r>
+            <w:proofErr w:type="spellStart"/>
+            <w:r>
+              <w:rPr>
+                <w:rFonts w:asciiTheme="majorHAnsi" w:hAnsiTheme="majorHAnsi"/>
+                <w:bCs/>
+                <w:color w:val="444444"/>
+                <w:sz w:val="20"/>
+                <w:szCs w:val="20"/>
+              </w:rPr>
+              <w:t>Abbasi</w:t>
+            </w:r>
+            <w:proofErr w:type="spellEnd"/>
+            <w:r>
+              <w:rPr>
+                <w:rFonts w:asciiTheme="majorHAnsi" w:hAnsiTheme="majorHAnsi"/>
+                <w:bCs/>
+                <w:color w:val="444444"/>
+                <w:sz w:val="20"/>
+                <w:szCs w:val="20"/>
+              </w:rPr>
+              <w:t xml:space="preserve"> et al, “</w:t>
             </w:r>
             <w:r>
               <w:rPr>
@@ -3279,8 +3694,33 @@
                 <w:sz w:val="20"/>
                 <w:szCs w:val="20"/>
               </w:rPr>
-              <w:t xml:space="preserve">All-Particle Cosmic Ray Energy Spectrum Measured with 26 IceTop Stations”, </w:t>
-            </w:r>
+              <w:t xml:space="preserve">All-Particle Cosmic Ray Energy Spectrum Measured with 26 </w:t>
+            </w:r>
+            <w:proofErr w:type="spellStart"/>
+            <w:r>
+              <w:rPr>
+                <w:rFonts w:asciiTheme="majorHAnsi" w:hAnsiTheme="majorHAnsi"/>
+                <w:i/>
+                <w:iCs/>
+                <w:color w:val="444444"/>
+                <w:sz w:val="20"/>
+                <w:szCs w:val="20"/>
+              </w:rPr>
+              <w:t>IceTop</w:t>
+            </w:r>
+            <w:proofErr w:type="spellEnd"/>
+            <w:r>
+              <w:rPr>
+                <w:rFonts w:asciiTheme="majorHAnsi" w:hAnsiTheme="majorHAnsi"/>
+                <w:i/>
+                <w:iCs/>
+                <w:color w:val="444444"/>
+                <w:sz w:val="20"/>
+                <w:szCs w:val="20"/>
+              </w:rPr>
+              <w:t xml:space="preserve"> Stations”, </w:t>
+            </w:r>
+            <w:proofErr w:type="spellStart"/>
             <w:r>
               <w:rPr>
                 <w:rFonts w:asciiTheme="majorHAnsi" w:hAnsiTheme="majorHAnsi"/>
@@ -3289,7 +3729,18 @@
                 <w:sz w:val="20"/>
                 <w:szCs w:val="20"/>
               </w:rPr>
-              <w:t>Astroparticle Physics</w:t>
+              <w:t>Astroparticle</w:t>
+            </w:r>
+            <w:proofErr w:type="spellEnd"/>
+            <w:r>
+              <w:rPr>
+                <w:rFonts w:asciiTheme="majorHAnsi" w:hAnsiTheme="majorHAnsi"/>
+                <w:b/>
+                <w:color w:val="444444"/>
+                <w:sz w:val="20"/>
+                <w:szCs w:val="20"/>
+              </w:rPr>
+              <w:t xml:space="preserve"> Physics</w:t>
             </w:r>
             <w:r>
               <w:rPr>
@@ -3322,6 +3773,7 @@
                 <w:szCs w:val="20"/>
               </w:rPr>
             </w:pPr>
+            <w:proofErr w:type="spellStart"/>
             <w:r>
               <w:rPr>
                 <w:rFonts w:asciiTheme="majorHAnsi" w:hAnsiTheme="majorHAnsi"/>
@@ -3330,7 +3782,40 @@
                 <w:sz w:val="20"/>
                 <w:szCs w:val="20"/>
               </w:rPr>
-              <w:t>IceCube Collaboration: R. Abbasi et al, “</w:t>
+              <w:t>IceCube</w:t>
+            </w:r>
+            <w:proofErr w:type="spellEnd"/>
+            <w:r>
+              <w:rPr>
+                <w:rFonts w:asciiTheme="majorHAnsi" w:hAnsiTheme="majorHAnsi"/>
+                <w:bCs/>
+                <w:color w:val="444444"/>
+                <w:sz w:val="20"/>
+                <w:szCs w:val="20"/>
+              </w:rPr>
+              <w:t xml:space="preserve"> Collaboration: R. </w:t>
+            </w:r>
+            <w:proofErr w:type="spellStart"/>
+            <w:r>
+              <w:rPr>
+                <w:rFonts w:asciiTheme="majorHAnsi" w:hAnsiTheme="majorHAnsi"/>
+                <w:bCs/>
+                <w:color w:val="444444"/>
+                <w:sz w:val="20"/>
+                <w:szCs w:val="20"/>
+              </w:rPr>
+              <w:t>Abbasi</w:t>
+            </w:r>
+            <w:proofErr w:type="spellEnd"/>
+            <w:r>
+              <w:rPr>
+                <w:rFonts w:asciiTheme="majorHAnsi" w:hAnsiTheme="majorHAnsi"/>
+                <w:bCs/>
+                <w:color w:val="444444"/>
+                <w:sz w:val="20"/>
+                <w:szCs w:val="20"/>
+              </w:rPr>
+              <w:t xml:space="preserve"> et al, “</w:t>
             </w:r>
             <w:r>
               <w:rPr>
@@ -3341,8 +3826,81 @@
                 <w:sz w:val="20"/>
                 <w:szCs w:val="20"/>
               </w:rPr>
-              <w:t xml:space="preserve">Cosmic Ray Composition and Energy Spectrum from 1-30 PeV Using the 40-String Configuration of IceTop and IceCube”, </w:t>
-            </w:r>
+              <w:t xml:space="preserve">Cosmic Ray Composition and Energy Spectrum from 1-30 </w:t>
+            </w:r>
+            <w:proofErr w:type="spellStart"/>
+            <w:r>
+              <w:rPr>
+                <w:rFonts w:asciiTheme="majorHAnsi" w:hAnsiTheme="majorHAnsi"/>
+                <w:i/>
+                <w:iCs/>
+                <w:color w:val="444444"/>
+                <w:sz w:val="20"/>
+                <w:szCs w:val="20"/>
+              </w:rPr>
+              <w:t>PeV</w:t>
+            </w:r>
+            <w:proofErr w:type="spellEnd"/>
+            <w:r>
+              <w:rPr>
+                <w:rFonts w:asciiTheme="majorHAnsi" w:hAnsiTheme="majorHAnsi"/>
+                <w:i/>
+                <w:iCs/>
+                <w:color w:val="444444"/>
+                <w:sz w:val="20"/>
+                <w:szCs w:val="20"/>
+              </w:rPr>
+              <w:t xml:space="preserve"> Using the 40-String Configuration of </w:t>
+            </w:r>
+            <w:proofErr w:type="spellStart"/>
+            <w:r>
+              <w:rPr>
+                <w:rFonts w:asciiTheme="majorHAnsi" w:hAnsiTheme="majorHAnsi"/>
+                <w:i/>
+                <w:iCs/>
+                <w:color w:val="444444"/>
+                <w:sz w:val="20"/>
+                <w:szCs w:val="20"/>
+              </w:rPr>
+              <w:t>IceTop</w:t>
+            </w:r>
+            <w:proofErr w:type="spellEnd"/>
+            <w:r>
+              <w:rPr>
+                <w:rFonts w:asciiTheme="majorHAnsi" w:hAnsiTheme="majorHAnsi"/>
+                <w:i/>
+                <w:iCs/>
+                <w:color w:val="444444"/>
+                <w:sz w:val="20"/>
+                <w:szCs w:val="20"/>
+              </w:rPr>
+              <w:t xml:space="preserve"> and </w:t>
+            </w:r>
+            <w:proofErr w:type="spellStart"/>
+            <w:r>
+              <w:rPr>
+                <w:rFonts w:asciiTheme="majorHAnsi" w:hAnsiTheme="majorHAnsi"/>
+                <w:i/>
+                <w:iCs/>
+                <w:color w:val="444444"/>
+                <w:sz w:val="20"/>
+                <w:szCs w:val="20"/>
+              </w:rPr>
+              <w:t>IceCube</w:t>
+            </w:r>
+            <w:proofErr w:type="spellEnd"/>
+            <w:r>
+              <w:rPr>
+                <w:rFonts w:asciiTheme="majorHAnsi" w:hAnsiTheme="majorHAnsi"/>
+                <w:i/>
+                <w:iCs/>
+                <w:color w:val="444444"/>
+                <w:sz w:val="20"/>
+                <w:szCs w:val="20"/>
+              </w:rPr>
+              <w:t xml:space="preserve">”, </w:t>
+            </w:r>
+            <w:proofErr w:type="spellStart"/>
             <w:r>
               <w:rPr>
                 <w:rFonts w:asciiTheme="majorHAnsi" w:hAnsiTheme="majorHAnsi"/>
@@ -3351,7 +3909,18 @@
                 <w:sz w:val="20"/>
                 <w:szCs w:val="20"/>
               </w:rPr>
-              <w:t>Astroparticle Physics</w:t>
+              <w:t>Astroparticle</w:t>
+            </w:r>
+            <w:proofErr w:type="spellEnd"/>
+            <w:r>
+              <w:rPr>
+                <w:rFonts w:asciiTheme="majorHAnsi" w:hAnsiTheme="majorHAnsi"/>
+                <w:b/>
+                <w:color w:val="444444"/>
+                <w:sz w:val="20"/>
+                <w:szCs w:val="20"/>
+              </w:rPr>
+              <w:t xml:space="preserve"> Physics</w:t>
             </w:r>
             <w:r>
               <w:rPr>
@@ -3385,7 +3954,27 @@
                 <w:sz w:val="20"/>
                 <w:szCs w:val="20"/>
               </w:rPr>
-              <w:t>Co-author of 90+ papers of the IceCube collaboration.</w:t>
+              <w:t xml:space="preserve">Co-author of 90+ papers of the </w:t>
+            </w:r>
+            <w:proofErr w:type="spellStart"/>
+            <w:r>
+              <w:rPr>
+                <w:rFonts w:asciiTheme="majorHAnsi" w:hAnsiTheme="majorHAnsi"/>
+                <w:color w:val="444444"/>
+                <w:sz w:val="20"/>
+                <w:szCs w:val="20"/>
+              </w:rPr>
+              <w:t>IceCube</w:t>
+            </w:r>
+            <w:proofErr w:type="spellEnd"/>
+            <w:r>
+              <w:rPr>
+                <w:rFonts w:asciiTheme="majorHAnsi" w:hAnsiTheme="majorHAnsi"/>
+                <w:color w:val="444444"/>
+                <w:sz w:val="20"/>
+                <w:szCs w:val="20"/>
+              </w:rPr>
+              <w:t xml:space="preserve"> collaboration.</w:t>
             </w:r>
           </w:p>
         </w:tc>
@@ -3426,9 +4015,9 @@
       </w:pPr>
     </w:p>
     <w:sectPr>
-      <w:headerReference w:type="default" r:id="rId15"/>
-      <w:footerReference w:type="default" r:id="rId16"/>
-      <w:headerReference w:type="first" r:id="rId17"/>
+      <w:headerReference w:type="default" r:id="rId14"/>
+      <w:footerReference w:type="default" r:id="rId15"/>
+      <w:headerReference w:type="first" r:id="rId16"/>
       <w:pgSz w:w="12240" w:h="15840" w:code="1"/>
       <w:pgMar w:top="2304" w:right="720" w:bottom="1080" w:left="720" w:header="1008" w:footer="576" w:gutter="0"/>
       <w:pgBorders w:offsetFrom="page">
@@ -3446,7 +4035,7 @@
 </file>
 
 <file path=word/endnotes.xml><?xml version="1.0" encoding="utf-8"?>
-<w:endnotes xmlns:wpc="http://schemas.microsoft.com/office/word/2010/wordprocessingCanvas" xmlns:mo="http://schemas.microsoft.com/office/mac/office/2008/main" xmlns:mc="http://schemas.openxmlformats.org/markup-compatibility/2006" xmlns:mv="urn:schemas-microsoft-com:mac:vml" xmlns:o="urn:schemas-microsoft-com:office:office" xmlns:r="http://schemas.openxmlformats.org/officeDocument/2006/relationships" xmlns:m="http://schemas.openxmlformats.org/officeDocument/2006/math" xmlns:v="urn:schemas-microsoft-com:vml" xmlns:wp14="http://schemas.microsoft.com/office/word/2010/wordprocessingDrawing" xmlns:wp="http://schemas.openxmlformats.org/drawingml/2006/wordprocessingDrawing" xmlns:w10="urn:schemas-microsoft-com:office:word" xmlns:w="http://schemas.openxmlformats.org/wordprocessingml/2006/main" xmlns:w14="http://schemas.microsoft.com/office/word/2010/wordml" xmlns:w15="http://schemas.microsoft.com/office/word/2012/wordml" xmlns:wpg="http://schemas.microsoft.com/office/word/2010/wordprocessingGroup" xmlns:wpi="http://schemas.microsoft.com/office/word/2010/wordprocessingInk" xmlns:wne="http://schemas.microsoft.com/office/word/2006/wordml" xmlns:wps="http://schemas.microsoft.com/office/word/2010/wordprocessingShape" mc:Ignorable="w14 w15 wp14">
+<w:endnotes xmlns:wpc="http://schemas.microsoft.com/office/word/2010/wordprocessingCanvas" xmlns:mc="http://schemas.openxmlformats.org/markup-compatibility/2006" xmlns:o="urn:schemas-microsoft-com:office:office" xmlns:r="http://schemas.openxmlformats.org/officeDocument/2006/relationships" xmlns:m="http://schemas.openxmlformats.org/officeDocument/2006/math" xmlns:v="urn:schemas-microsoft-com:vml" xmlns:wp14="http://schemas.microsoft.com/office/word/2010/wordprocessingDrawing" xmlns:wp="http://schemas.openxmlformats.org/drawingml/2006/wordprocessingDrawing" xmlns:w10="urn:schemas-microsoft-com:office:word" xmlns:w="http://schemas.openxmlformats.org/wordprocessingml/2006/main" xmlns:w14="http://schemas.microsoft.com/office/word/2010/wordml" xmlns:wpg="http://schemas.microsoft.com/office/word/2010/wordprocessingGroup" xmlns:wpi="http://schemas.microsoft.com/office/word/2010/wordprocessingInk" xmlns:wne="http://schemas.microsoft.com/office/word/2006/wordml" xmlns:wps="http://schemas.microsoft.com/office/word/2010/wordprocessingShape" mc:Ignorable="w14 wp14">
   <w:endnote w:type="separator" w:id="-1">
     <w:p>
       <w:pPr>
@@ -3471,7 +4060,7 @@
 </file>
 
 <file path=word/footer1.xml><?xml version="1.0" encoding="utf-8"?>
-<w:ftr xmlns:wpc="http://schemas.microsoft.com/office/word/2010/wordprocessingCanvas" xmlns:mo="http://schemas.microsoft.com/office/mac/office/2008/main" xmlns:mc="http://schemas.openxmlformats.org/markup-compatibility/2006" xmlns:mv="urn:schemas-microsoft-com:mac:vml" xmlns:o="urn:schemas-microsoft-com:office:office" xmlns:r="http://schemas.openxmlformats.org/officeDocument/2006/relationships" xmlns:m="http://schemas.openxmlformats.org/officeDocument/2006/math" xmlns:v="urn:schemas-microsoft-com:vml" xmlns:wp14="http://schemas.microsoft.com/office/word/2010/wordprocessingDrawing" xmlns:wp="http://schemas.openxmlformats.org/drawingml/2006/wordprocessingDrawing" xmlns:w10="urn:schemas-microsoft-com:office:word" xmlns:w="http://schemas.openxmlformats.org/wordprocessingml/2006/main" xmlns:w14="http://schemas.microsoft.com/office/word/2010/wordml" xmlns:w15="http://schemas.microsoft.com/office/word/2012/wordml" xmlns:wpg="http://schemas.microsoft.com/office/word/2010/wordprocessingGroup" xmlns:wpi="http://schemas.microsoft.com/office/word/2010/wordprocessingInk" xmlns:wne="http://schemas.microsoft.com/office/word/2006/wordml" xmlns:wps="http://schemas.microsoft.com/office/word/2010/wordprocessingShape" mc:Ignorable="w14 w15 wp14">
+<w:ftr xmlns:wpc="http://schemas.microsoft.com/office/word/2010/wordprocessingCanvas" xmlns:mc="http://schemas.openxmlformats.org/markup-compatibility/2006" xmlns:o="urn:schemas-microsoft-com:office:office" xmlns:r="http://schemas.openxmlformats.org/officeDocument/2006/relationships" xmlns:m="http://schemas.openxmlformats.org/officeDocument/2006/math" xmlns:v="urn:schemas-microsoft-com:vml" xmlns:wp14="http://schemas.microsoft.com/office/word/2010/wordprocessingDrawing" xmlns:wp="http://schemas.openxmlformats.org/drawingml/2006/wordprocessingDrawing" xmlns:w10="urn:schemas-microsoft-com:office:word" xmlns:w="http://schemas.openxmlformats.org/wordprocessingml/2006/main" xmlns:w14="http://schemas.microsoft.com/office/word/2010/wordml" xmlns:wpg="http://schemas.microsoft.com/office/word/2010/wordprocessingGroup" xmlns:wpi="http://schemas.microsoft.com/office/word/2010/wordprocessingInk" xmlns:wne="http://schemas.microsoft.com/office/word/2006/wordml" xmlns:wps="http://schemas.microsoft.com/office/word/2010/wordprocessingShape" mc:Ignorable="w14 wp14">
   <w:sdt>
     <w:sdtPr>
       <w:id w:val="7187519"/>
@@ -3515,7 +4104,7 @@
 </file>
 
 <file path=word/footnotes.xml><?xml version="1.0" encoding="utf-8"?>
-<w:footnotes xmlns:wpc="http://schemas.microsoft.com/office/word/2010/wordprocessingCanvas" xmlns:mo="http://schemas.microsoft.com/office/mac/office/2008/main" xmlns:mc="http://schemas.openxmlformats.org/markup-compatibility/2006" xmlns:mv="urn:schemas-microsoft-com:mac:vml" xmlns:o="urn:schemas-microsoft-com:office:office" xmlns:r="http://schemas.openxmlformats.org/officeDocument/2006/relationships" xmlns:m="http://schemas.openxmlformats.org/officeDocument/2006/math" xmlns:v="urn:schemas-microsoft-com:vml" xmlns:wp14="http://schemas.microsoft.com/office/word/2010/wordprocessingDrawing" xmlns:wp="http://schemas.openxmlformats.org/drawingml/2006/wordprocessingDrawing" xmlns:w10="urn:schemas-microsoft-com:office:word" xmlns:w="http://schemas.openxmlformats.org/wordprocessingml/2006/main" xmlns:w14="http://schemas.microsoft.com/office/word/2010/wordml" xmlns:w15="http://schemas.microsoft.com/office/word/2012/wordml" xmlns:wpg="http://schemas.microsoft.com/office/word/2010/wordprocessingGroup" xmlns:wpi="http://schemas.microsoft.com/office/word/2010/wordprocessingInk" xmlns:wne="http://schemas.microsoft.com/office/word/2006/wordml" xmlns:wps="http://schemas.microsoft.com/office/word/2010/wordprocessingShape" mc:Ignorable="w14 w15 wp14">
+<w:footnotes xmlns:wpc="http://schemas.microsoft.com/office/word/2010/wordprocessingCanvas" xmlns:mc="http://schemas.openxmlformats.org/markup-compatibility/2006" xmlns:o="urn:schemas-microsoft-com:office:office" xmlns:r="http://schemas.openxmlformats.org/officeDocument/2006/relationships" xmlns:m="http://schemas.openxmlformats.org/officeDocument/2006/math" xmlns:v="urn:schemas-microsoft-com:vml" xmlns:wp14="http://schemas.microsoft.com/office/word/2010/wordprocessingDrawing" xmlns:wp="http://schemas.openxmlformats.org/drawingml/2006/wordprocessingDrawing" xmlns:w10="urn:schemas-microsoft-com:office:word" xmlns:w="http://schemas.openxmlformats.org/wordprocessingml/2006/main" xmlns:w14="http://schemas.microsoft.com/office/word/2010/wordml" xmlns:wpg="http://schemas.microsoft.com/office/word/2010/wordprocessingGroup" xmlns:wpi="http://schemas.microsoft.com/office/word/2010/wordprocessingInk" xmlns:wne="http://schemas.microsoft.com/office/word/2006/wordml" xmlns:wps="http://schemas.microsoft.com/office/word/2010/wordprocessingShape" mc:Ignorable="w14 wp14">
   <w:footnote w:type="separator" w:id="-1">
     <w:p>
       <w:pPr>
@@ -3540,7 +4129,7 @@
 </file>
 
 <file path=word/header1.xml><?xml version="1.0" encoding="utf-8"?>
-<w:hdr xmlns:wpc="http://schemas.microsoft.com/office/word/2010/wordprocessingCanvas" xmlns:mo="http://schemas.microsoft.com/office/mac/office/2008/main" xmlns:mc="http://schemas.openxmlformats.org/markup-compatibility/2006" xmlns:mv="urn:schemas-microsoft-com:mac:vml" xmlns:o="urn:schemas-microsoft-com:office:office" xmlns:r="http://schemas.openxmlformats.org/officeDocument/2006/relationships" xmlns:m="http://schemas.openxmlformats.org/officeDocument/2006/math" xmlns:v="urn:schemas-microsoft-com:vml" xmlns:wp14="http://schemas.microsoft.com/office/word/2010/wordprocessingDrawing" xmlns:wp="http://schemas.openxmlformats.org/drawingml/2006/wordprocessingDrawing" xmlns:w10="urn:schemas-microsoft-com:office:word" xmlns:w="http://schemas.openxmlformats.org/wordprocessingml/2006/main" xmlns:w14="http://schemas.microsoft.com/office/word/2010/wordml" xmlns:w15="http://schemas.microsoft.com/office/word/2012/wordml" xmlns:wpg="http://schemas.microsoft.com/office/word/2010/wordprocessingGroup" xmlns:wpi="http://schemas.microsoft.com/office/word/2010/wordprocessingInk" xmlns:wne="http://schemas.microsoft.com/office/word/2006/wordml" xmlns:wps="http://schemas.microsoft.com/office/word/2010/wordprocessingShape" mc:Ignorable="w14 w15 wp14">
+<w:hdr xmlns:wpc="http://schemas.microsoft.com/office/word/2010/wordprocessingCanvas" xmlns:mc="http://schemas.openxmlformats.org/markup-compatibility/2006" xmlns:o="urn:schemas-microsoft-com:office:office" xmlns:r="http://schemas.openxmlformats.org/officeDocument/2006/relationships" xmlns:m="http://schemas.openxmlformats.org/officeDocument/2006/math" xmlns:v="urn:schemas-microsoft-com:vml" xmlns:wp14="http://schemas.microsoft.com/office/word/2010/wordprocessingDrawing" xmlns:wp="http://schemas.openxmlformats.org/drawingml/2006/wordprocessingDrawing" xmlns:w10="urn:schemas-microsoft-com:office:word" xmlns:w="http://schemas.openxmlformats.org/wordprocessingml/2006/main" xmlns:w14="http://schemas.microsoft.com/office/word/2010/wordml" xmlns:wpg="http://schemas.microsoft.com/office/word/2010/wordprocessingGroup" xmlns:wpi="http://schemas.microsoft.com/office/word/2010/wordprocessingInk" xmlns:wne="http://schemas.microsoft.com/office/word/2006/wordml" xmlns:wps="http://schemas.microsoft.com/office/word/2010/wordprocessingShape" mc:Ignorable="w14 wp14">
   <w:tbl>
     <w:tblPr>
       <w:tblStyle w:val="TableGrid"/>
@@ -3594,12 +4183,28 @@
               </w:rPr>
             </w:sdtEndPr>
             <w:sdtContent>
+              <w:proofErr w:type="spellStart"/>
               <w:r>
                 <w:rPr>
                   <w:rStyle w:val="NameChar"/>
                 </w:rPr>
-                <w:t>Bakhtiyar Ruzybayev</w:t>
+                <w:t>Bakhtiyar</w:t>
               </w:r>
+              <w:proofErr w:type="spellEnd"/>
+              <w:r>
+                <w:rPr>
+                  <w:rStyle w:val="NameChar"/>
+                </w:rPr>
+                <w:t xml:space="preserve"> </w:t>
+              </w:r>
+              <w:proofErr w:type="spellStart"/>
+              <w:r>
+                <w:rPr>
+                  <w:rStyle w:val="NameChar"/>
+                </w:rPr>
+                <w:t>Ruzybayev</w:t>
+              </w:r>
+              <w:proofErr w:type="spellEnd"/>
             </w:sdtContent>
           </w:sdt>
         </w:p>
@@ -3752,7 +4357,7 @@
 </file>
 
 <file path=word/header2.xml><?xml version="1.0" encoding="utf-8"?>
-<w:hdr xmlns:wpc="http://schemas.microsoft.com/office/word/2010/wordprocessingCanvas" xmlns:mo="http://schemas.microsoft.com/office/mac/office/2008/main" xmlns:mc="http://schemas.openxmlformats.org/markup-compatibility/2006" xmlns:mv="urn:schemas-microsoft-com:mac:vml" xmlns:o="urn:schemas-microsoft-com:office:office" xmlns:r="http://schemas.openxmlformats.org/officeDocument/2006/relationships" xmlns:m="http://schemas.openxmlformats.org/officeDocument/2006/math" xmlns:v="urn:schemas-microsoft-com:vml" xmlns:wp14="http://schemas.microsoft.com/office/word/2010/wordprocessingDrawing" xmlns:wp="http://schemas.openxmlformats.org/drawingml/2006/wordprocessingDrawing" xmlns:w10="urn:schemas-microsoft-com:office:word" xmlns:w="http://schemas.openxmlformats.org/wordprocessingml/2006/main" xmlns:w14="http://schemas.microsoft.com/office/word/2010/wordml" xmlns:w15="http://schemas.microsoft.com/office/word/2012/wordml" xmlns:wpg="http://schemas.microsoft.com/office/word/2010/wordprocessingGroup" xmlns:wpi="http://schemas.microsoft.com/office/word/2010/wordprocessingInk" xmlns:wne="http://schemas.microsoft.com/office/word/2006/wordml" xmlns:wps="http://schemas.microsoft.com/office/word/2010/wordprocessingShape" mc:Ignorable="w14 w15 wp14">
+<w:hdr xmlns:wpc="http://schemas.microsoft.com/office/word/2010/wordprocessingCanvas" xmlns:mc="http://schemas.openxmlformats.org/markup-compatibility/2006" xmlns:o="urn:schemas-microsoft-com:office:office" xmlns:r="http://schemas.openxmlformats.org/officeDocument/2006/relationships" xmlns:m="http://schemas.openxmlformats.org/officeDocument/2006/math" xmlns:v="urn:schemas-microsoft-com:vml" xmlns:wp14="http://schemas.microsoft.com/office/word/2010/wordprocessingDrawing" xmlns:wp="http://schemas.openxmlformats.org/drawingml/2006/wordprocessingDrawing" xmlns:w10="urn:schemas-microsoft-com:office:word" xmlns:w="http://schemas.openxmlformats.org/wordprocessingml/2006/main" xmlns:w14="http://schemas.microsoft.com/office/word/2010/wordml" xmlns:wpg="http://schemas.microsoft.com/office/word/2010/wordprocessingGroup" xmlns:wpi="http://schemas.microsoft.com/office/word/2010/wordprocessingInk" xmlns:wne="http://schemas.microsoft.com/office/word/2006/wordml" xmlns:wps="http://schemas.microsoft.com/office/word/2010/wordprocessingShape" mc:Ignorable="w14 wp14">
   <w:tbl>
     <w:tblPr>
       <w:tblStyle w:val="TableGrid"/>
@@ -3936,7 +4541,7 @@
                   </wp:anchor>
                 </w:drawing>
               </mc:Choice>
-              <mc:Fallback>
+              <mc:Fallback xmlns:w15="http://schemas.microsoft.com/office/word/2012/wordml" xmlns:mv="urn:schemas-microsoft-com:mac:vml" xmlns:mo="http://schemas.microsoft.com/office/mac/office/2008/main">
                 <w:pict>
                   <v:shape id="Freeform 11" o:spid="_x0000_s1026" style="position:absolute;margin-left:-29.65pt;margin-top:-29.7pt;width:556.9pt;height:79.2pt;z-index:-251655168;visibility:visible;mso-wrap-style:square;mso-width-percent:0;mso-height-percent:0;mso-wrap-distance-left:9pt;mso-wrap-distance-top:0;mso-wrap-distance-right:9pt;mso-wrap-distance-bottom:0;mso-position-horizontal:absolute;mso-position-horizontal-relative:text;mso-position-vertical:absolute;mso-position-vertical-relative:text;mso-width-percent:0;mso-height-percent:0;mso-width-relative:page;mso-height-relative:page;v-text-anchor:top" coordsize="11256,1584" o:gfxdata="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" path="m,1584c,815,,46,,46v,,5628,,11256,c9439,210,7442,498,4282,249,1122,,606,888,,1584xe" fillcolor="#95b3d7 [1940]" stroked="f">
                     <v:fill opacity="44563f" color2="#95b3d7 [1940]" rotate="t" focus="100%" type="gradient"/>
@@ -4057,7 +4662,7 @@
                   </wp:anchor>
                 </w:drawing>
               </mc:Choice>
-              <mc:Fallback>
+              <mc:Fallback xmlns:w15="http://schemas.microsoft.com/office/word/2012/wordml" xmlns:mv="urn:schemas-microsoft-com:mac:vml" xmlns:mo="http://schemas.microsoft.com/office/mac/office/2008/main">
                 <w:pict>
                   <v:shape id="Freeform 10" o:spid="_x0000_s1026" style="position:absolute;margin-left:-4.4pt;margin-top:-47.75pt;width:563.1pt;height:101.5pt;z-index:-251656192;visibility:visible;mso-wrap-style:square;mso-width-percent:0;mso-height-percent:0;mso-wrap-distance-left:9pt;mso-wrap-distance-top:0;mso-wrap-distance-right:9pt;mso-wrap-distance-bottom:0;mso-position-horizontal:absolute;mso-position-horizontal-relative:text;mso-position-vertical:absolute;mso-position-vertical-relative:text;mso-width-percent:0;mso-height-percent:0;mso-width-relative:page;mso-height-relative:page;v-text-anchor:top" coordsize="11262,2153" o:gfxdata="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" path="m,2153c1292,,4221,923,6683,886,9145,849,10355,561,11262,455e" filled="f" strokecolor="#fbd4b4 [1305]">
                     <v:path arrowok="t" o:connecttype="custom" o:connectlocs="0,1289050;4243705,530468;7151370,272419" o:connectangles="0,0,0"/>
@@ -4080,12 +4685,28 @@
               </w:rPr>
             </w:sdtEndPr>
             <w:sdtContent>
+              <w:proofErr w:type="spellStart"/>
               <w:r>
                 <w:rPr>
                   <w:rStyle w:val="NameChar"/>
                 </w:rPr>
-                <w:t>Bakhtiyar Ruzybayev</w:t>
+                <w:t>Bakhtiyar</w:t>
               </w:r>
+              <w:proofErr w:type="spellEnd"/>
+              <w:r>
+                <w:rPr>
+                  <w:rStyle w:val="NameChar"/>
+                </w:rPr>
+                <w:t xml:space="preserve"> </w:t>
+              </w:r>
+              <w:proofErr w:type="spellStart"/>
+              <w:r>
+                <w:rPr>
+                  <w:rStyle w:val="NameChar"/>
+                </w:rPr>
+                <w:t>Ruzybayev</w:t>
+              </w:r>
+              <w:proofErr w:type="spellEnd"/>
             </w:sdtContent>
           </w:sdt>
         </w:p>
@@ -4218,7 +4839,7 @@
 </file>
 
 <file path=word/numbering.xml><?xml version="1.0" encoding="utf-8"?>
-<w:numbering xmlns:wpc="http://schemas.microsoft.com/office/word/2010/wordprocessingCanvas" xmlns:mo="http://schemas.microsoft.com/office/mac/office/2008/main" xmlns:mc="http://schemas.openxmlformats.org/markup-compatibility/2006" xmlns:mv="urn:schemas-microsoft-com:mac:vml" xmlns:o="urn:schemas-microsoft-com:office:office" xmlns:r="http://schemas.openxmlformats.org/officeDocument/2006/relationships" xmlns:m="http://schemas.openxmlformats.org/officeDocument/2006/math" xmlns:v="urn:schemas-microsoft-com:vml" xmlns:wp14="http://schemas.microsoft.com/office/word/2010/wordprocessingDrawing" xmlns:wp="http://schemas.openxmlformats.org/drawingml/2006/wordprocessingDrawing" xmlns:w10="urn:schemas-microsoft-com:office:word" xmlns:w="http://schemas.openxmlformats.org/wordprocessingml/2006/main" xmlns:w14="http://schemas.microsoft.com/office/word/2010/wordml" xmlns:w15="http://schemas.microsoft.com/office/word/2012/wordml" xmlns:wpg="http://schemas.microsoft.com/office/word/2010/wordprocessingGroup" xmlns:wpi="http://schemas.microsoft.com/office/word/2010/wordprocessingInk" xmlns:wne="http://schemas.microsoft.com/office/word/2006/wordml" xmlns:wps="http://schemas.microsoft.com/office/word/2010/wordprocessingShape" mc:Ignorable="w14 w15 wp14">
+<w:numbering xmlns:wpc="http://schemas.microsoft.com/office/word/2010/wordprocessingCanvas" xmlns:mc="http://schemas.openxmlformats.org/markup-compatibility/2006" xmlns:o="urn:schemas-microsoft-com:office:office" xmlns:r="http://schemas.openxmlformats.org/officeDocument/2006/relationships" xmlns:m="http://schemas.openxmlformats.org/officeDocument/2006/math" xmlns:v="urn:schemas-microsoft-com:vml" xmlns:wp14="http://schemas.microsoft.com/office/word/2010/wordprocessingDrawing" xmlns:wp="http://schemas.openxmlformats.org/drawingml/2006/wordprocessingDrawing" xmlns:w10="urn:schemas-microsoft-com:office:word" xmlns:w="http://schemas.openxmlformats.org/wordprocessingml/2006/main" xmlns:w14="http://schemas.microsoft.com/office/word/2010/wordml" xmlns:wpg="http://schemas.microsoft.com/office/word/2010/wordprocessingGroup" xmlns:wpi="http://schemas.microsoft.com/office/word/2010/wordprocessingInk" xmlns:wne="http://schemas.microsoft.com/office/word/2006/wordml" xmlns:wps="http://schemas.microsoft.com/office/word/2010/wordprocessingShape" mc:Ignorable="w14 wp14">
   <w:abstractNum w:abstractNumId="0">
     <w:nsid w:val="04AB3F1F"/>
     <w:multiLevelType w:val="hybridMultilevel"/>
@@ -6315,7 +6936,7 @@
 </file>
 
 <file path=word/styles.xml><?xml version="1.0" encoding="utf-8"?>
-<w:styles xmlns:mc="http://schemas.openxmlformats.org/markup-compatibility/2006" xmlns:r="http://schemas.openxmlformats.org/officeDocument/2006/relationships" xmlns:w="http://schemas.openxmlformats.org/wordprocessingml/2006/main" xmlns:w14="http://schemas.microsoft.com/office/word/2010/wordml" xmlns:w15="http://schemas.microsoft.com/office/word/2012/wordml" mc:Ignorable="w14 w15">
+<w:styles xmlns:mc="http://schemas.openxmlformats.org/markup-compatibility/2006" xmlns:r="http://schemas.openxmlformats.org/officeDocument/2006/relationships" xmlns:w="http://schemas.openxmlformats.org/wordprocessingml/2006/main" xmlns:w14="http://schemas.microsoft.com/office/word/2010/wordml" mc:Ignorable="w14">
   <w:docDefaults>
     <w:rPrDefault>
       <w:rPr>
@@ -6331,387 +6952,145 @@
       </w:pPr>
     </w:pPrDefault>
   </w:docDefaults>
-  <w:latentStyles w:defLockedState="0" w:defUIPriority="99" w:defSemiHidden="0" w:defUnhideWhenUsed="0" w:defQFormat="0" w:count="380">
-    <w:lsdException w:name="Normal" w:uiPriority="0"/>
-    <w:lsdException w:name="heading 1" w:uiPriority="9"/>
-    <w:lsdException w:name="heading 2" w:semiHidden="1" w:uiPriority="9" w:unhideWhenUsed="1" w:qFormat="1"/>
-    <w:lsdException w:name="heading 3" w:semiHidden="1" w:uiPriority="9" w:unhideWhenUsed="1" w:qFormat="1"/>
-    <w:lsdException w:name="heading 4" w:semiHidden="1" w:uiPriority="9" w:unhideWhenUsed="1" w:qFormat="1"/>
-    <w:lsdException w:name="heading 5" w:semiHidden="1" w:uiPriority="9" w:unhideWhenUsed="1" w:qFormat="1"/>
-    <w:lsdException w:name="heading 6" w:semiHidden="1" w:uiPriority="9" w:unhideWhenUsed="1" w:qFormat="1"/>
-    <w:lsdException w:name="heading 7" w:semiHidden="1" w:uiPriority="9" w:unhideWhenUsed="1" w:qFormat="1"/>
-    <w:lsdException w:name="heading 8" w:semiHidden="1" w:uiPriority="9" w:unhideWhenUsed="1" w:qFormat="1"/>
-    <w:lsdException w:name="heading 9" w:semiHidden="1" w:uiPriority="9" w:unhideWhenUsed="1" w:qFormat="1"/>
-    <w:lsdException w:name="index 1" w:semiHidden="1" w:unhideWhenUsed="1"/>
-    <w:lsdException w:name="index 2" w:semiHidden="1" w:unhideWhenUsed="1"/>
-    <w:lsdException w:name="index 3" w:semiHidden="1" w:unhideWhenUsed="1"/>
-    <w:lsdException w:name="index 4" w:semiHidden="1" w:unhideWhenUsed="1"/>
-    <w:lsdException w:name="index 5" w:semiHidden="1" w:unhideWhenUsed="1"/>
-    <w:lsdException w:name="index 6" w:semiHidden="1" w:unhideWhenUsed="1"/>
-    <w:lsdException w:name="index 7" w:semiHidden="1" w:unhideWhenUsed="1"/>
-    <w:lsdException w:name="index 8" w:semiHidden="1" w:unhideWhenUsed="1"/>
-    <w:lsdException w:name="index 9" w:semiHidden="1" w:unhideWhenUsed="1"/>
-    <w:lsdException w:name="toc 1" w:semiHidden="1" w:uiPriority="39" w:unhideWhenUsed="1"/>
-    <w:lsdException w:name="toc 2" w:semiHidden="1" w:uiPriority="39" w:unhideWhenUsed="1"/>
-    <w:lsdException w:name="toc 3" w:semiHidden="1" w:uiPriority="39" w:unhideWhenUsed="1"/>
-    <w:lsdException w:name="toc 4" w:semiHidden="1" w:uiPriority="39" w:unhideWhenUsed="1"/>
-    <w:lsdException w:name="toc 5" w:semiHidden="1" w:uiPriority="39" w:unhideWhenUsed="1"/>
-    <w:lsdException w:name="toc 6" w:semiHidden="1" w:uiPriority="39" w:unhideWhenUsed="1"/>
-    <w:lsdException w:name="toc 7" w:semiHidden="1" w:uiPriority="39" w:unhideWhenUsed="1"/>
-    <w:lsdException w:name="toc 8" w:semiHidden="1" w:uiPriority="39" w:unhideWhenUsed="1"/>
-    <w:lsdException w:name="toc 9" w:semiHidden="1" w:uiPriority="39" w:unhideWhenUsed="1"/>
-    <w:lsdException w:name="Normal Indent" w:semiHidden="1" w:unhideWhenUsed="1"/>
-    <w:lsdException w:name="footnote text" w:semiHidden="1" w:unhideWhenUsed="1"/>
-    <w:lsdException w:name="annotation text" w:semiHidden="1" w:unhideWhenUsed="1"/>
-    <w:lsdException w:name="header" w:semiHidden="1" w:unhideWhenUsed="1"/>
-    <w:lsdException w:name="footer" w:semiHidden="1" w:unhideWhenUsed="1" w:qFormat="1"/>
-    <w:lsdException w:name="index heading" w:semiHidden="1" w:unhideWhenUsed="1"/>
-    <w:lsdException w:name="caption" w:semiHidden="1" w:uiPriority="35" w:unhideWhenUsed="1" w:qFormat="1"/>
-    <w:lsdException w:name="table of figures" w:semiHidden="1" w:unhideWhenUsed="1"/>
-    <w:lsdException w:name="envelope address" w:semiHidden="1" w:unhideWhenUsed="1"/>
-    <w:lsdException w:name="envelope return" w:semiHidden="1" w:unhideWhenUsed="1"/>
-    <w:lsdException w:name="footnote reference" w:semiHidden="1" w:unhideWhenUsed="1"/>
-    <w:lsdException w:name="annotation reference" w:semiHidden="1" w:unhideWhenUsed="1"/>
-    <w:lsdException w:name="line number" w:semiHidden="1" w:unhideWhenUsed="1"/>
-    <w:lsdException w:name="page number" w:semiHidden="1" w:unhideWhenUsed="1"/>
-    <w:lsdException w:name="endnote reference" w:semiHidden="1" w:unhideWhenUsed="1"/>
-    <w:lsdException w:name="endnote text" w:semiHidden="1" w:unhideWhenUsed="1"/>
-    <w:lsdException w:name="table of authorities" w:semiHidden="1" w:unhideWhenUsed="1"/>
-    <w:lsdException w:name="macro" w:semiHidden="1" w:unhideWhenUsed="1"/>
-    <w:lsdException w:name="toa heading" w:semiHidden="1" w:unhideWhenUsed="1"/>
-    <w:lsdException w:name="List" w:semiHidden="1" w:unhideWhenUsed="1"/>
-    <w:lsdException w:name="List Bullet" w:semiHidden="1" w:unhideWhenUsed="1"/>
-    <w:lsdException w:name="List Number" w:semiHidden="1" w:unhideWhenUsed="1"/>
-    <w:lsdException w:name="List 2" w:semiHidden="1" w:unhideWhenUsed="1"/>
-    <w:lsdException w:name="List 3" w:semiHidden="1" w:unhideWhenUsed="1"/>
-    <w:lsdException w:name="List 4" w:semiHidden="1" w:unhideWhenUsed="1"/>
-    <w:lsdException w:name="List 5" w:semiHidden="1" w:unhideWhenUsed="1"/>
-    <w:lsdException w:name="List Bullet 2" w:semiHidden="1" w:unhideWhenUsed="1"/>
-    <w:lsdException w:name="List Bullet 3" w:semiHidden="1" w:unhideWhenUsed="1"/>
-    <w:lsdException w:name="List Bullet 4" w:semiHidden="1" w:unhideWhenUsed="1"/>
-    <w:lsdException w:name="List Bullet 5" w:semiHidden="1" w:unhideWhenUsed="1"/>
-    <w:lsdException w:name="List Number 2" w:semiHidden="1" w:unhideWhenUsed="1"/>
-    <w:lsdException w:name="List Number 3" w:semiHidden="1" w:unhideWhenUsed="1"/>
-    <w:lsdException w:name="List Number 4" w:semiHidden="1" w:unhideWhenUsed="1"/>
-    <w:lsdException w:name="List Number 5" w:semiHidden="1" w:unhideWhenUsed="1"/>
-    <w:lsdException w:name="Title" w:uiPriority="10"/>
-    <w:lsdException w:name="Closing" w:semiHidden="1" w:unhideWhenUsed="1"/>
-    <w:lsdException w:name="Signature" w:semiHidden="1" w:unhideWhenUsed="1"/>
-    <w:lsdException w:name="Default Paragraph Font" w:semiHidden="1" w:uiPriority="1" w:unhideWhenUsed="1"/>
-    <w:lsdException w:name="Body Text" w:semiHidden="1" w:unhideWhenUsed="1"/>
-    <w:lsdException w:name="Body Text Indent" w:semiHidden="1" w:unhideWhenUsed="1"/>
-    <w:lsdException w:name="List Continue" w:semiHidden="1" w:unhideWhenUsed="1"/>
-    <w:lsdException w:name="List Continue 2" w:semiHidden="1" w:unhideWhenUsed="1"/>
-    <w:lsdException w:name="List Continue 3" w:semiHidden="1" w:unhideWhenUsed="1"/>
-    <w:lsdException w:name="List Continue 4" w:semiHidden="1" w:unhideWhenUsed="1"/>
-    <w:lsdException w:name="List Continue 5" w:semiHidden="1" w:unhideWhenUsed="1"/>
-    <w:lsdException w:name="Message Header" w:semiHidden="1" w:unhideWhenUsed="1"/>
-    <w:lsdException w:name="Subtitle" w:uiPriority="11"/>
-    <w:lsdException w:name="Salutation" w:semiHidden="1" w:unhideWhenUsed="1"/>
-    <w:lsdException w:name="Date" w:semiHidden="1" w:unhideWhenUsed="1"/>
-    <w:lsdException w:name="Body Text First Indent" w:semiHidden="1" w:unhideWhenUsed="1"/>
-    <w:lsdException w:name="Body Text First Indent 2" w:semiHidden="1" w:unhideWhenUsed="1"/>
-    <w:lsdException w:name="Note Heading" w:semiHidden="1" w:unhideWhenUsed="1"/>
-    <w:lsdException w:name="Body Text 2" w:semiHidden="1" w:unhideWhenUsed="1"/>
-    <w:lsdException w:name="Body Text 3" w:semiHidden="1" w:unhideWhenUsed="1"/>
-    <w:lsdException w:name="Body Text Indent 2" w:semiHidden="1" w:unhideWhenUsed="1"/>
-    <w:lsdException w:name="Body Text Indent 3" w:semiHidden="1" w:unhideWhenUsed="1"/>
-    <w:lsdException w:name="Block Text" w:semiHidden="1" w:unhideWhenUsed="1"/>
-    <w:lsdException w:name="Hyperlink" w:semiHidden="1" w:unhideWhenUsed="1"/>
-    <w:lsdException w:name="FollowedHyperlink" w:semiHidden="1" w:unhideWhenUsed="1"/>
-    <w:lsdException w:name="Strong" w:uiPriority="22"/>
-    <w:lsdException w:name="Emphasis" w:uiPriority="20"/>
-    <w:lsdException w:name="Document Map" w:semiHidden="1" w:unhideWhenUsed="1"/>
-    <w:lsdException w:name="Plain Text" w:semiHidden="1" w:unhideWhenUsed="1"/>
-    <w:lsdException w:name="E-mail Signature" w:semiHidden="1" w:unhideWhenUsed="1"/>
-    <w:lsdException w:name="HTML Top of Form" w:semiHidden="1" w:unhideWhenUsed="1"/>
-    <w:lsdException w:name="HTML Bottom of Form" w:semiHidden="1" w:unhideWhenUsed="1"/>
-    <w:lsdException w:name="Normal (Web)" w:semiHidden="1" w:unhideWhenUsed="1"/>
-    <w:lsdException w:name="HTML Acronym" w:semiHidden="1" w:unhideWhenUsed="1"/>
-    <w:lsdException w:name="HTML Address" w:semiHidden="1" w:unhideWhenUsed="1"/>
-    <w:lsdException w:name="HTML Cite" w:semiHidden="1" w:unhideWhenUsed="1"/>
-    <w:lsdException w:name="HTML Code" w:semiHidden="1" w:unhideWhenUsed="1"/>
-    <w:lsdException w:name="HTML Definition" w:semiHidden="1" w:unhideWhenUsed="1"/>
-    <w:lsdException w:name="HTML Keyboard" w:semiHidden="1" w:unhideWhenUsed="1"/>
-    <w:lsdException w:name="HTML Preformatted" w:semiHidden="1" w:unhideWhenUsed="1"/>
-    <w:lsdException w:name="HTML Sample" w:semiHidden="1" w:unhideWhenUsed="1"/>
-    <w:lsdException w:name="HTML Typewriter" w:semiHidden="1" w:unhideWhenUsed="1"/>
-    <w:lsdException w:name="HTML Variable" w:semiHidden="1" w:unhideWhenUsed="1"/>
-    <w:lsdException w:name="Normal Table" w:semiHidden="1" w:unhideWhenUsed="1"/>
-    <w:lsdException w:name="annotation subject" w:semiHidden="1" w:unhideWhenUsed="1"/>
-    <w:lsdException w:name="No List" w:semiHidden="1" w:unhideWhenUsed="1"/>
-    <w:lsdException w:name="Outline List 1" w:semiHidden="1" w:unhideWhenUsed="1"/>
-    <w:lsdException w:name="Outline List 2" w:semiHidden="1" w:unhideWhenUsed="1"/>
-    <w:lsdException w:name="Outline List 3" w:semiHidden="1" w:unhideWhenUsed="1"/>
-    <w:lsdException w:name="Table Simple 1" w:semiHidden="1" w:unhideWhenUsed="1"/>
-    <w:lsdException w:name="Table Simple 2" w:semiHidden="1" w:unhideWhenUsed="1"/>
-    <w:lsdException w:name="Table Simple 3" w:semiHidden="1" w:unhideWhenUsed="1"/>
-    <w:lsdException w:name="Table Classic 1" w:semiHidden="1" w:unhideWhenUsed="1"/>
-    <w:lsdException w:name="Table Classic 2" w:semiHidden="1" w:unhideWhenUsed="1"/>
-    <w:lsdException w:name="Table Classic 3" w:semiHidden="1" w:unhideWhenUsed="1"/>
-    <w:lsdException w:name="Table Classic 4" w:semiHidden="1" w:unhideWhenUsed="1"/>
-    <w:lsdException w:name="Table Colorful 1" w:semiHidden="1" w:unhideWhenUsed="1"/>
-    <w:lsdException w:name="Table Colorful 2" w:semiHidden="1" w:unhideWhenUsed="1"/>
-    <w:lsdException w:name="Table Colorful 3" w:semiHidden="1" w:unhideWhenUsed="1"/>
-    <w:lsdException w:name="Table Columns 1" w:semiHidden="1" w:unhideWhenUsed="1"/>
-    <w:lsdException w:name="Table Columns 2" w:semiHidden="1" w:unhideWhenUsed="1"/>
-    <w:lsdException w:name="Table Columns 3" w:semiHidden="1" w:unhideWhenUsed="1"/>
-    <w:lsdException w:name="Table Columns 4" w:semiHidden="1" w:unhideWhenUsed="1"/>
-    <w:lsdException w:name="Table Columns 5" w:semiHidden="1" w:unhideWhenUsed="1"/>
-    <w:lsdException w:name="Table Grid 1" w:semiHidden="1" w:unhideWhenUsed="1"/>
-    <w:lsdException w:name="Table Grid 2" w:semiHidden="1" w:unhideWhenUsed="1"/>
-    <w:lsdException w:name="Table Grid 3" w:semiHidden="1" w:unhideWhenUsed="1"/>
-    <w:lsdException w:name="Table Grid 4" w:semiHidden="1" w:unhideWhenUsed="1"/>
-    <w:lsdException w:name="Table Grid 5" w:semiHidden="1" w:unhideWhenUsed="1"/>
-    <w:lsdException w:name="Table Grid 6" w:semiHidden="1" w:unhideWhenUsed="1"/>
-    <w:lsdException w:name="Table Grid 7" w:semiHidden="1" w:unhideWhenUsed="1"/>
-    <w:lsdException w:name="Table Grid 8" w:semiHidden="1" w:unhideWhenUsed="1"/>
-    <w:lsdException w:name="Table List 1" w:semiHidden="1" w:unhideWhenUsed="1"/>
-    <w:lsdException w:name="Table List 2" w:semiHidden="1" w:unhideWhenUsed="1"/>
-    <w:lsdException w:name="Table List 3" w:semiHidden="1" w:unhideWhenUsed="1"/>
-    <w:lsdException w:name="Table List 4" w:semiHidden="1" w:unhideWhenUsed="1"/>
-    <w:lsdException w:name="Table List 5" w:semiHidden="1" w:unhideWhenUsed="1"/>
-    <w:lsdException w:name="Table List 6" w:semiHidden="1" w:unhideWhenUsed="1"/>
-    <w:lsdException w:name="Table List 7" w:semiHidden="1" w:unhideWhenUsed="1"/>
-    <w:lsdException w:name="Table List 8" w:semiHidden="1" w:unhideWhenUsed="1"/>
-    <w:lsdException w:name="Table 3D effects 1" w:semiHidden="1" w:unhideWhenUsed="1"/>
-    <w:lsdException w:name="Table 3D effects 2" w:semiHidden="1" w:unhideWhenUsed="1"/>
-    <w:lsdException w:name="Table 3D effects 3" w:semiHidden="1" w:unhideWhenUsed="1"/>
-    <w:lsdException w:name="Table Contemporary" w:semiHidden="1" w:unhideWhenUsed="1"/>
-    <w:lsdException w:name="Table Elegant" w:semiHidden="1" w:unhideWhenUsed="1"/>
-    <w:lsdException w:name="Table Professional" w:semiHidden="1" w:unhideWhenUsed="1"/>
-    <w:lsdException w:name="Table Subtle 1" w:semiHidden="1" w:unhideWhenUsed="1"/>
-    <w:lsdException w:name="Table Subtle 2" w:semiHidden="1" w:unhideWhenUsed="1"/>
-    <w:lsdException w:name="Table Web 1" w:semiHidden="1" w:unhideWhenUsed="1"/>
-    <w:lsdException w:name="Table Web 2" w:semiHidden="1" w:unhideWhenUsed="1"/>
-    <w:lsdException w:name="Table Web 3" w:semiHidden="1" w:unhideWhenUsed="1"/>
-    <w:lsdException w:name="Balloon Text" w:semiHidden="1" w:unhideWhenUsed="1"/>
-    <w:lsdException w:name="Table Grid" w:uiPriority="59"/>
-    <w:lsdException w:name="Table Theme" w:semiHidden="1" w:unhideWhenUsed="1"/>
-    <w:lsdException w:name="Note Level 1" w:semiHidden="1" w:unhideWhenUsed="1"/>
-    <w:lsdException w:name="Note Level 2" w:semiHidden="1" w:unhideWhenUsed="1"/>
-    <w:lsdException w:name="Note Level 3" w:semiHidden="1" w:unhideWhenUsed="1"/>
-    <w:lsdException w:name="Note Level 4" w:semiHidden="1" w:unhideWhenUsed="1"/>
-    <w:lsdException w:name="Note Level 5" w:semiHidden="1" w:unhideWhenUsed="1"/>
-    <w:lsdException w:name="Note Level 6" w:semiHidden="1" w:unhideWhenUsed="1"/>
-    <w:lsdException w:name="Note Level 7" w:semiHidden="1" w:unhideWhenUsed="1"/>
-    <w:lsdException w:name="Note Level 8" w:semiHidden="1" w:unhideWhenUsed="1"/>
-    <w:lsdException w:name="Note Level 9" w:semiHidden="1" w:unhideWhenUsed="1"/>
-    <w:lsdException w:name="Placeholder Text" w:semiHidden="1"/>
-    <w:lsdException w:name="No Spacing" w:uiPriority="1"/>
-    <w:lsdException w:name="Light Shading" w:uiPriority="60"/>
-    <w:lsdException w:name="Light List" w:uiPriority="61"/>
-    <w:lsdException w:name="Light Grid" w:uiPriority="62"/>
-    <w:lsdException w:name="Medium Shading 1" w:uiPriority="63"/>
-    <w:lsdException w:name="Medium Shading 2" w:uiPriority="64"/>
-    <w:lsdException w:name="Medium List 1" w:uiPriority="65"/>
-    <w:lsdException w:name="Medium List 2" w:uiPriority="66"/>
-    <w:lsdException w:name="Medium Grid 1" w:uiPriority="67"/>
-    <w:lsdException w:name="Medium Grid 2" w:uiPriority="68"/>
-    <w:lsdException w:name="Medium Grid 3" w:uiPriority="69"/>
-    <w:lsdException w:name="Dark List" w:uiPriority="70"/>
-    <w:lsdException w:name="Colorful Shading" w:uiPriority="71"/>
-    <w:lsdException w:name="Colorful List" w:uiPriority="72"/>
-    <w:lsdException w:name="Colorful Grid" w:uiPriority="73"/>
-    <w:lsdException w:name="Light Shading Accent 1" w:uiPriority="60"/>
-    <w:lsdException w:name="Light List Accent 1" w:uiPriority="61"/>
-    <w:lsdException w:name="Light Grid Accent 1" w:uiPriority="62"/>
-    <w:lsdException w:name="Medium Shading 1 Accent 1" w:uiPriority="63"/>
-    <w:lsdException w:name="Medium Shading 2 Accent 1" w:uiPriority="64"/>
-    <w:lsdException w:name="Medium List 1 Accent 1" w:uiPriority="65"/>
-    <w:lsdException w:name="Revision" w:semiHidden="1"/>
-    <w:lsdException w:name="List Paragraph" w:uiPriority="34" w:qFormat="1"/>
-    <w:lsdException w:name="Quote" w:uiPriority="29"/>
-    <w:lsdException w:name="Intense Quote" w:uiPriority="30"/>
-    <w:lsdException w:name="Medium List 2 Accent 1" w:uiPriority="66"/>
-    <w:lsdException w:name="Medium Grid 1 Accent 1" w:uiPriority="67"/>
-    <w:lsdException w:name="Medium Grid 2 Accent 1" w:uiPriority="68"/>
-    <w:lsdException w:name="Medium Grid 3 Accent 1" w:uiPriority="69"/>
-    <w:lsdException w:name="Dark List Accent 1" w:uiPriority="70"/>
-    <w:lsdException w:name="Colorful Shading Accent 1" w:uiPriority="71"/>
-    <w:lsdException w:name="Colorful List Accent 1" w:uiPriority="72"/>
-    <w:lsdException w:name="Colorful Grid Accent 1" w:uiPriority="73"/>
-    <w:lsdException w:name="Light Shading Accent 2" w:uiPriority="60"/>
-    <w:lsdException w:name="Light List Accent 2" w:uiPriority="61"/>
-    <w:lsdException w:name="Light Grid Accent 2" w:uiPriority="62"/>
-    <w:lsdException w:name="Medium Shading 1 Accent 2" w:uiPriority="63"/>
-    <w:lsdException w:name="Medium Shading 2 Accent 2" w:uiPriority="64"/>
-    <w:lsdException w:name="Medium List 1 Accent 2" w:uiPriority="65"/>
-    <w:lsdException w:name="Medium List 2 Accent 2" w:uiPriority="66"/>
-    <w:lsdException w:name="Medium Grid 1 Accent 2" w:uiPriority="67"/>
-    <w:lsdException w:name="Medium Grid 2 Accent 2" w:uiPriority="68"/>
-    <w:lsdException w:name="Medium Grid 3 Accent 2" w:uiPriority="69"/>
-    <w:lsdException w:name="Dark List Accent 2" w:uiPriority="70"/>
-    <w:lsdException w:name="Colorful Shading Accent 2" w:uiPriority="71"/>
-    <w:lsdException w:name="Colorful List Accent 2" w:uiPriority="72"/>
-    <w:lsdException w:name="Colorful Grid Accent 2" w:uiPriority="73"/>
-    <w:lsdException w:name="Light Shading Accent 3" w:uiPriority="60"/>
-    <w:lsdException w:name="Light List Accent 3" w:uiPriority="61"/>
-    <w:lsdException w:name="Light Grid Accent 3" w:uiPriority="62"/>
-    <w:lsdException w:name="Medium Shading 1 Accent 3" w:uiPriority="63"/>
-    <w:lsdException w:name="Medium Shading 2 Accent 3" w:uiPriority="64"/>
-    <w:lsdException w:name="Medium List 1 Accent 3" w:uiPriority="65"/>
-    <w:lsdException w:name="Medium List 2 Accent 3" w:uiPriority="66"/>
-    <w:lsdException w:name="Medium Grid 1 Accent 3" w:uiPriority="67"/>
-    <w:lsdException w:name="Medium Grid 2 Accent 3" w:uiPriority="68"/>
-    <w:lsdException w:name="Medium Grid 3 Accent 3" w:uiPriority="69"/>
-    <w:lsdException w:name="Dark List Accent 3" w:uiPriority="70"/>
-    <w:lsdException w:name="Colorful Shading Accent 3" w:uiPriority="71"/>
-    <w:lsdException w:name="Colorful List Accent 3" w:uiPriority="72"/>
-    <w:lsdException w:name="Colorful Grid Accent 3" w:uiPriority="73"/>
-    <w:lsdException w:name="Light Shading Accent 4" w:uiPriority="60"/>
-    <w:lsdException w:name="Light List Accent 4" w:uiPriority="61"/>
-    <w:lsdException w:name="Light Grid Accent 4" w:uiPriority="62"/>
-    <w:lsdException w:name="Medium Shading 1 Accent 4" w:uiPriority="63"/>
-    <w:lsdException w:name="Medium Shading 2 Accent 4" w:uiPriority="64"/>
-    <w:lsdException w:name="Medium List 1 Accent 4" w:uiPriority="65"/>
-    <w:lsdException w:name="Medium List 2 Accent 4" w:uiPriority="66"/>
-    <w:lsdException w:name="Medium Grid 1 Accent 4" w:uiPriority="67"/>
-    <w:lsdException w:name="Medium Grid 2 Accent 4" w:uiPriority="68"/>
-    <w:lsdException w:name="Medium Grid 3 Accent 4" w:uiPriority="69"/>
-    <w:lsdException w:name="Dark List Accent 4" w:uiPriority="70"/>
-    <w:lsdException w:name="Colorful Shading Accent 4" w:uiPriority="71"/>
-    <w:lsdException w:name="Colorful List Accent 4" w:uiPriority="72"/>
-    <w:lsdException w:name="Colorful Grid Accent 4" w:uiPriority="73"/>
-    <w:lsdException w:name="Light Shading Accent 5" w:uiPriority="60"/>
-    <w:lsdException w:name="Light List Accent 5" w:uiPriority="61"/>
-    <w:lsdException w:name="Light Grid Accent 5" w:uiPriority="62"/>
-    <w:lsdException w:name="Medium Shading 1 Accent 5" w:uiPriority="63"/>
-    <w:lsdException w:name="Medium Shading 2 Accent 5" w:uiPriority="64"/>
-    <w:lsdException w:name="Medium List 1 Accent 5" w:uiPriority="65"/>
-    <w:lsdException w:name="Medium List 2 Accent 5" w:uiPriority="66"/>
-    <w:lsdException w:name="Medium Grid 1 Accent 5" w:uiPriority="67"/>
-    <w:lsdException w:name="Medium Grid 2 Accent 5" w:uiPriority="68"/>
-    <w:lsdException w:name="Medium Grid 3 Accent 5" w:uiPriority="69"/>
-    <w:lsdException w:name="Dark List Accent 5" w:uiPriority="70"/>
-    <w:lsdException w:name="Colorful Shading Accent 5" w:uiPriority="71"/>
-    <w:lsdException w:name="Colorful List Accent 5" w:uiPriority="72"/>
-    <w:lsdException w:name="Colorful Grid Accent 5" w:uiPriority="73"/>
-    <w:lsdException w:name="Light Shading Accent 6" w:uiPriority="60"/>
-    <w:lsdException w:name="Light List Accent 6" w:uiPriority="61"/>
-    <w:lsdException w:name="Light Grid Accent 6" w:uiPriority="62"/>
-    <w:lsdException w:name="Medium Shading 1 Accent 6" w:uiPriority="63"/>
-    <w:lsdException w:name="Medium Shading 2 Accent 6" w:uiPriority="64"/>
-    <w:lsdException w:name="Medium List 1 Accent 6" w:uiPriority="65"/>
-    <w:lsdException w:name="Medium List 2 Accent 6" w:uiPriority="66"/>
-    <w:lsdException w:name="Medium Grid 1 Accent 6" w:uiPriority="67"/>
-    <w:lsdException w:name="Medium Grid 2 Accent 6" w:uiPriority="68"/>
-    <w:lsdException w:name="Medium Grid 3 Accent 6" w:uiPriority="69"/>
-    <w:lsdException w:name="Dark List Accent 6" w:uiPriority="70"/>
-    <w:lsdException w:name="Colorful Shading Accent 6" w:uiPriority="71"/>
-    <w:lsdException w:name="Colorful List Accent 6" w:uiPriority="72"/>
-    <w:lsdException w:name="Colorful Grid Accent 6" w:uiPriority="73"/>
-    <w:lsdException w:name="Subtle Emphasis" w:uiPriority="19"/>
-    <w:lsdException w:name="Intense Emphasis" w:uiPriority="21"/>
-    <w:lsdException w:name="Subtle Reference" w:uiPriority="31"/>
-    <w:lsdException w:name="Intense Reference" w:uiPriority="32"/>
-    <w:lsdException w:name="Book Title" w:uiPriority="33"/>
-    <w:lsdException w:name="Bibliography" w:semiHidden="1" w:uiPriority="37" w:unhideWhenUsed="1"/>
-    <w:lsdException w:name="TOC Heading" w:semiHidden="1" w:uiPriority="39" w:unhideWhenUsed="1" w:qFormat="1"/>
-    <w:lsdException w:name="Plain Table 1" w:uiPriority="41"/>
-    <w:lsdException w:name="Plain Table 2" w:uiPriority="42"/>
-    <w:lsdException w:name="Plain Table 3" w:uiPriority="43"/>
-    <w:lsdException w:name="Plain Table 4" w:uiPriority="44"/>
-    <w:lsdException w:name="Plain Table 5" w:uiPriority="45"/>
-    <w:lsdException w:name="Grid Table Light" w:uiPriority="40"/>
-    <w:lsdException w:name="Grid Table 1 Light" w:uiPriority="46"/>
-    <w:lsdException w:name="Grid Table 2" w:uiPriority="47"/>
-    <w:lsdException w:name="Grid Table 3" w:uiPriority="48"/>
-    <w:lsdException w:name="Grid Table 4" w:uiPriority="49"/>
-    <w:lsdException w:name="Grid Table 5 Dark" w:uiPriority="50"/>
-    <w:lsdException w:name="Grid Table 6 Colorful" w:uiPriority="51"/>
-    <w:lsdException w:name="Grid Table 7 Colorful" w:uiPriority="52"/>
-    <w:lsdException w:name="Grid Table 1 Light Accent 1" w:uiPriority="46"/>
-    <w:lsdException w:name="Grid Table 2 Accent 1" w:uiPriority="47"/>
-    <w:lsdException w:name="Grid Table 3 Accent 1" w:uiPriority="48"/>
-    <w:lsdException w:name="Grid Table 4 Accent 1" w:uiPriority="49"/>
-    <w:lsdException w:name="Grid Table 5 Dark Accent 1" w:uiPriority="50"/>
-    <w:lsdException w:name="Grid Table 6 Colorful Accent 1" w:uiPriority="51"/>
-    <w:lsdException w:name="Grid Table 7 Colorful Accent 1" w:uiPriority="52"/>
-    <w:lsdException w:name="Grid Table 1 Light Accent 2" w:uiPriority="46"/>
-    <w:lsdException w:name="Grid Table 2 Accent 2" w:uiPriority="47"/>
-    <w:lsdException w:name="Grid Table 3 Accent 2" w:uiPriority="48"/>
-    <w:lsdException w:name="Grid Table 4 Accent 2" w:uiPriority="49"/>
-    <w:lsdException w:name="Grid Table 5 Dark Accent 2" w:uiPriority="50"/>
-    <w:lsdException w:name="Grid Table 6 Colorful Accent 2" w:uiPriority="51"/>
-    <w:lsdException w:name="Grid Table 7 Colorful Accent 2" w:uiPriority="52"/>
-    <w:lsdException w:name="Grid Table 1 Light Accent 3" w:uiPriority="46"/>
-    <w:lsdException w:name="Grid Table 2 Accent 3" w:uiPriority="47"/>
-    <w:lsdException w:name="Grid Table 3 Accent 3" w:uiPriority="48"/>
-    <w:lsdException w:name="Grid Table 4 Accent 3" w:uiPriority="49"/>
-    <w:lsdException w:name="Grid Table 5 Dark Accent 3" w:uiPriority="50"/>
-    <w:lsdException w:name="Grid Table 6 Colorful Accent 3" w:uiPriority="51"/>
-    <w:lsdException w:name="Grid Table 7 Colorful Accent 3" w:uiPriority="52"/>
-    <w:lsdException w:name="Grid Table 1 Light Accent 4" w:uiPriority="46"/>
-    <w:lsdException w:name="Grid Table 2 Accent 4" w:uiPriority="47"/>
-    <w:lsdException w:name="Grid Table 3 Accent 4" w:uiPriority="48"/>
-    <w:lsdException w:name="Grid Table 4 Accent 4" w:uiPriority="49"/>
-    <w:lsdException w:name="Grid Table 5 Dark Accent 4" w:uiPriority="50"/>
-    <w:lsdException w:name="Grid Table 6 Colorful Accent 4" w:uiPriority="51"/>
-    <w:lsdException w:name="Grid Table 7 Colorful Accent 4" w:uiPriority="52"/>
-    <w:lsdException w:name="Grid Table 1 Light Accent 5" w:uiPriority="46"/>
-    <w:lsdException w:name="Grid Table 2 Accent 5" w:uiPriority="47"/>
-    <w:lsdException w:name="Grid Table 3 Accent 5" w:uiPriority="48"/>
-    <w:lsdException w:name="Grid Table 4 Accent 5" w:uiPriority="49"/>
-    <w:lsdException w:name="Grid Table 5 Dark Accent 5" w:uiPriority="50"/>
-    <w:lsdException w:name="Grid Table 6 Colorful Accent 5" w:uiPriority="51"/>
-    <w:lsdException w:name="Grid Table 7 Colorful Accent 5" w:uiPriority="52"/>
-    <w:lsdException w:name="Grid Table 1 Light Accent 6" w:uiPriority="46"/>
-    <w:lsdException w:name="Grid Table 2 Accent 6" w:uiPriority="47"/>
-    <w:lsdException w:name="Grid Table 3 Accent 6" w:uiPriority="48"/>
-    <w:lsdException w:name="Grid Table 4 Accent 6" w:uiPriority="49"/>
-    <w:lsdException w:name="Grid Table 5 Dark Accent 6" w:uiPriority="50"/>
-    <w:lsdException w:name="Grid Table 6 Colorful Accent 6" w:uiPriority="51"/>
-    <w:lsdException w:name="Grid Table 7 Colorful Accent 6" w:uiPriority="52"/>
-    <w:lsdException w:name="List Table 1 Light" w:uiPriority="46"/>
-    <w:lsdException w:name="List Table 2" w:uiPriority="47"/>
-    <w:lsdException w:name="List Table 3" w:uiPriority="48"/>
-    <w:lsdException w:name="List Table 4" w:uiPriority="49"/>
-    <w:lsdException w:name="List Table 5 Dark" w:uiPriority="50"/>
-    <w:lsdException w:name="List Table 6 Colorful" w:uiPriority="51"/>
-    <w:lsdException w:name="List Table 7 Colorful" w:uiPriority="52"/>
-    <w:lsdException w:name="List Table 1 Light Accent 1" w:uiPriority="46"/>
-    <w:lsdException w:name="List Table 2 Accent 1" w:uiPriority="47"/>
-    <w:lsdException w:name="List Table 3 Accent 1" w:uiPriority="48"/>
-    <w:lsdException w:name="List Table 4 Accent 1" w:uiPriority="49"/>
-    <w:lsdException w:name="List Table 5 Dark Accent 1" w:uiPriority="50"/>
-    <w:lsdException w:name="List Table 6 Colorful Accent 1" w:uiPriority="51"/>
-    <w:lsdException w:name="List Table 7 Colorful Accent 1" w:uiPriority="52"/>
-    <w:lsdException w:name="List Table 1 Light Accent 2" w:uiPriority="46"/>
-    <w:lsdException w:name="List Table 2 Accent 2" w:uiPriority="47"/>
-    <w:lsdException w:name="List Table 3 Accent 2" w:uiPriority="48"/>
-    <w:lsdException w:name="List Table 4 Accent 2" w:uiPriority="49"/>
-    <w:lsdException w:name="List Table 5 Dark Accent 2" w:uiPriority="50"/>
-    <w:lsdException w:name="List Table 6 Colorful Accent 2" w:uiPriority="51"/>
-    <w:lsdException w:name="List Table 7 Colorful Accent 2" w:uiPriority="52"/>
-    <w:lsdException w:name="List Table 1 Light Accent 3" w:uiPriority="46"/>
-    <w:lsdException w:name="List Table 2 Accent 3" w:uiPriority="47"/>
-    <w:lsdException w:name="List Table 3 Accent 3" w:uiPriority="48"/>
-    <w:lsdException w:name="List Table 4 Accent 3" w:uiPriority="49"/>
-    <w:lsdException w:name="List Table 5 Dark Accent 3" w:uiPriority="50"/>
-    <w:lsdException w:name="List Table 6 Colorful Accent 3" w:uiPriority="51"/>
-    <w:lsdException w:name="List Table 7 Colorful Accent 3" w:uiPriority="52"/>
-    <w:lsdException w:name="List Table 1 Light Accent 4" w:uiPriority="46"/>
-    <w:lsdException w:name="List Table 2 Accent 4" w:uiPriority="47"/>
-    <w:lsdException w:name="List Table 3 Accent 4" w:uiPriority="48"/>
-    <w:lsdException w:name="List Table 4 Accent 4" w:uiPriority="49"/>
-    <w:lsdException w:name="List Table 5 Dark Accent 4" w:uiPriority="50"/>
-    <w:lsdException w:name="List Table 6 Colorful Accent 4" w:uiPriority="51"/>
-    <w:lsdException w:name="List Table 7 Colorful Accent 4" w:uiPriority="52"/>
-    <w:lsdException w:name="List Table 1 Light Accent 5" w:uiPriority="46"/>
-    <w:lsdException w:name="List Table 2 Accent 5" w:uiPriority="47"/>
-    <w:lsdException w:name="List Table 3 Accent 5" w:uiPriority="48"/>
-    <w:lsdException w:name="List Table 4 Accent 5" w:uiPriority="49"/>
-    <w:lsdException w:name="List Table 5 Dark Accent 5" w:uiPriority="50"/>
-    <w:lsdException w:name="List Table 6 Colorful Accent 5" w:uiPriority="51"/>
-    <w:lsdException w:name="List Table 7 Colorful Accent 5" w:uiPriority="52"/>
-    <w:lsdException w:name="List Table 1 Light Accent 6" w:uiPriority="46"/>
-    <w:lsdException w:name="List Table 2 Accent 6" w:uiPriority="47"/>
-    <w:lsdException w:name="List Table 3 Accent 6" w:uiPriority="48"/>
-    <w:lsdException w:name="List Table 4 Accent 6" w:uiPriority="49"/>
-    <w:lsdException w:name="List Table 5 Dark Accent 6" w:uiPriority="50"/>
-    <w:lsdException w:name="List Table 6 Colorful Accent 6" w:uiPriority="51"/>
-    <w:lsdException w:name="List Table 7 Colorful Accent 6" w:uiPriority="52"/>
+  <w:latentStyles w:defLockedState="0" w:defUIPriority="99" w:defSemiHidden="1" w:defUnhideWhenUsed="1" w:defQFormat="0" w:count="267">
+    <w:lsdException w:name="Normal" w:semiHidden="0" w:uiPriority="0" w:unhideWhenUsed="0"/>
+    <w:lsdException w:name="heading 1" w:semiHidden="0" w:uiPriority="9" w:unhideWhenUsed="0"/>
+    <w:lsdException w:name="heading 2" w:uiPriority="9" w:qFormat="1"/>
+    <w:lsdException w:name="heading 3" w:uiPriority="9" w:qFormat="1"/>
+    <w:lsdException w:name="heading 4" w:uiPriority="9" w:qFormat="1"/>
+    <w:lsdException w:name="heading 5" w:uiPriority="9" w:qFormat="1"/>
+    <w:lsdException w:name="heading 6" w:uiPriority="9" w:qFormat="1"/>
+    <w:lsdException w:name="heading 7" w:uiPriority="9" w:qFormat="1"/>
+    <w:lsdException w:name="heading 8" w:uiPriority="9" w:qFormat="1"/>
+    <w:lsdException w:name="heading 9" w:uiPriority="9" w:qFormat="1"/>
+    <w:lsdException w:name="toc 1" w:uiPriority="39"/>
+    <w:lsdException w:name="toc 2" w:uiPriority="39"/>
+    <w:lsdException w:name="toc 3" w:uiPriority="39"/>
+    <w:lsdException w:name="toc 4" w:uiPriority="39"/>
+    <w:lsdException w:name="toc 5" w:uiPriority="39"/>
+    <w:lsdException w:name="toc 6" w:uiPriority="39"/>
+    <w:lsdException w:name="toc 7" w:uiPriority="39"/>
+    <w:lsdException w:name="toc 8" w:uiPriority="39"/>
+    <w:lsdException w:name="toc 9" w:uiPriority="39"/>
+    <w:lsdException w:name="footer" w:qFormat="1"/>
+    <w:lsdException w:name="caption" w:uiPriority="35" w:qFormat="1"/>
+    <w:lsdException w:name="Title" w:semiHidden="0" w:uiPriority="10" w:unhideWhenUsed="0"/>
+    <w:lsdException w:name="Default Paragraph Font" w:uiPriority="1"/>
+    <w:lsdException w:name="Subtitle" w:semiHidden="0" w:uiPriority="11" w:unhideWhenUsed="0"/>
+    <w:lsdException w:name="Strong" w:semiHidden="0" w:uiPriority="22" w:unhideWhenUsed="0"/>
+    <w:lsdException w:name="Emphasis" w:semiHidden="0" w:uiPriority="20" w:unhideWhenUsed="0"/>
+    <w:lsdException w:name="Table Grid" w:semiHidden="0" w:uiPriority="59" w:unhideWhenUsed="0"/>
+    <w:lsdException w:name="Placeholder Text" w:unhideWhenUsed="0"/>
+    <w:lsdException w:name="No Spacing" w:semiHidden="0" w:uiPriority="1" w:unhideWhenUsed="0"/>
+    <w:lsdException w:name="Light Shading" w:semiHidden="0" w:uiPriority="60" w:unhideWhenUsed="0"/>
+    <w:lsdException w:name="Light List" w:semiHidden="0" w:uiPriority="61" w:unhideWhenUsed="0"/>
+    <w:lsdException w:name="Light Grid" w:semiHidden="0" w:uiPriority="62" w:unhideWhenUsed="0"/>
+    <w:lsdException w:name="Medium Shading 1" w:semiHidden="0" w:uiPriority="63" w:unhideWhenUsed="0"/>
+    <w:lsdException w:name="Medium Shading 2" w:semiHidden="0" w:uiPriority="64" w:unhideWhenUsed="0"/>
+    <w:lsdException w:name="Medium List 1" w:semiHidden="0" w:uiPriority="65" w:unhideWhenUsed="0"/>
+    <w:lsdException w:name="Medium List 2" w:semiHidden="0" w:uiPriority="66" w:unhideWhenUsed="0"/>
+    <w:lsdException w:name="Medium Grid 1" w:semiHidden="0" w:uiPriority="67" w:unhideWhenUsed="0"/>
+    <w:lsdException w:name="Medium Grid 2" w:semiHidden="0" w:uiPriority="68" w:unhideWhenUsed="0"/>
+    <w:lsdException w:name="Medium Grid 3" w:semiHidden="0" w:uiPriority="69" w:unhideWhenUsed="0"/>
+    <w:lsdException w:name="Dark List" w:semiHidden="0" w:uiPriority="70" w:unhideWhenUsed="0"/>
+    <w:lsdException w:name="Colorful Shading" w:semiHidden="0" w:uiPriority="71" w:unhideWhenUsed="0"/>
+    <w:lsdException w:name="Colorful List" w:semiHidden="0" w:uiPriority="72" w:unhideWhenUsed="0"/>
+    <w:lsdException w:name="Colorful Grid" w:semiHidden="0" w:uiPriority="73" w:unhideWhenUsed="0"/>
+    <w:lsdException w:name="Light Shading Accent 1" w:semiHidden="0" w:uiPriority="60" w:unhideWhenUsed="0"/>
+    <w:lsdException w:name="Light List Accent 1" w:semiHidden="0" w:uiPriority="61" w:unhideWhenUsed="0"/>
+    <w:lsdException w:name="Light Grid Accent 1" w:semiHidden="0" w:uiPriority="62" w:unhideWhenUsed="0"/>
+    <w:lsdException w:name="Medium Shading 1 Accent 1" w:semiHidden="0" w:uiPriority="63" w:unhideWhenUsed="0"/>
+    <w:lsdException w:name="Medium Shading 2 Accent 1" w:semiHidden="0" w:uiPriority="64" w:unhideWhenUsed="0"/>
+    <w:lsdException w:name="Medium List 1 Accent 1" w:semiHidden="0" w:uiPriority="65" w:unhideWhenUsed="0"/>
+    <w:lsdException w:name="Revision" w:unhideWhenUsed="0"/>
+    <w:lsdException w:name="List Paragraph" w:semiHidden="0" w:uiPriority="34" w:unhideWhenUsed="0" w:qFormat="1"/>
+    <w:lsdException w:name="Quote" w:semiHidden="0" w:uiPriority="29" w:unhideWhenUsed="0"/>
+    <w:lsdException w:name="Intense Quote" w:semiHidden="0" w:uiPriority="30" w:unhideWhenUsed="0"/>
+    <w:lsdException w:name="Medium List 2 Accent 1" w:semiHidden="0" w:uiPriority="66" w:unhideWhenUsed="0"/>
+    <w:lsdException w:name="Medium Grid 1 Accent 1" w:semiHidden="0" w:uiPriority="67" w:unhideWhenUsed="0"/>
+    <w:lsdException w:name="Medium Grid 2 Accent 1" w:semiHidden="0" w:uiPriority="68" w:unhideWhenUsed="0"/>
+    <w:lsdException w:name="Medium Grid 3 Accent 1" w:semiHidden="0" w:uiPriority="69" w:unhideWhenUsed="0"/>
+    <w:lsdException w:name="Dark List Accent 1" w:semiHidden="0" w:uiPriority="70" w:unhideWhenUsed="0"/>
+    <w:lsdException w:name="Colorful Shading Accent 1" w:semiHidden="0" w:uiPriority="71" w:unhideWhenUsed="0"/>
+    <w:lsdException w:name="Colorful List Accent 1" w:semiHidden="0" w:uiPriority="72" w:unhideWhenUsed="0"/>
+    <w:lsdException w:name="Colorful Grid Accent 1" w:semiHidden="0" w:uiPriority="73" w:unhideWhenUsed="0"/>
+    <w:lsdException w:name="Light Shading Accent 2" w:semiHidden="0" w:uiPriority="60" w:unhideWhenUsed="0"/>
+    <w:lsdException w:name="Light List Accent 2" w:semiHidden="0" w:uiPriority="61" w:unhideWhenUsed="0"/>
+    <w:lsdException w:name="Light Grid Accent 2" w:semiHidden="0" w:uiPriority="62" w:unhideWhenUsed="0"/>
+    <w:lsdException w:name="Medium Shading 1 Accent 2" w:semiHidden="0" w:uiPriority="63" w:unhideWhenUsed="0"/>
+    <w:lsdException w:name="Medium Shading 2 Accent 2" w:semiHidden="0" w:uiPriority="64" w:unhideWhenUsed="0"/>
+    <w:lsdException w:name="Medium List 1 Accent 2" w:semiHidden="0" w:uiPriority="65" w:unhideWhenUsed="0"/>
+    <w:lsdException w:name="Medium List 2 Accent 2" w:semiHidden="0" w:uiPriority="66" w:unhideWhenUsed="0"/>
+    <w:lsdException w:name="Medium Grid 1 Accent 2" w:semiHidden="0" w:uiPriority="67" w:unhideWhenUsed="0"/>
+    <w:lsdException w:name="Medium Grid 2 Accent 2" w:semiHidden="0" w:uiPriority="68" w:unhideWhenUsed="0"/>
+    <w:lsdException w:name="Medium Grid 3 Accent 2" w:semiHidden="0" w:uiPriority="69" w:unhideWhenUsed="0"/>
+    <w:lsdException w:name="Dark List Accent 2" w:semiHidden="0" w:uiPriority="70" w:unhideWhenUsed="0"/>
+    <w:lsdException w:name="Colorful Shading Accent 2" w:semiHidden="0" w:uiPriority="71" w:unhideWhenUsed="0"/>
+    <w:lsdException w:name="Colorful List Accent 2" w:semiHidden="0" w:uiPriority="72" w:unhideWhenUsed="0"/>
+    <w:lsdException w:name="Colorful Grid Accent 2" w:semiHidden="0" w:uiPriority="73" w:unhideWhenUsed="0"/>
+    <w:lsdException w:name="Light Shading Accent 3" w:semiHidden="0" w:uiPriority="60" w:unhideWhenUsed="0"/>
+    <w:lsdException w:name="Light List Accent 3" w:semiHidden="0" w:uiPriority="61" w:unhideWhenUsed="0"/>
+    <w:lsdException w:name="Light Grid Accent 3" w:semiHidden="0" w:uiPriority="62" w:unhideWhenUsed="0"/>
+    <w:lsdException w:name="Medium Shading 1 Accent 3" w:semiHidden="0" w:uiPriority="63" w:unhideWhenUsed="0"/>
+    <w:lsdException w:name="Medium Shading 2 Accent 3" w:semiHidden="0" w:uiPriority="64" w:unhideWhenUsed="0"/>
+    <w:lsdException w:name="Medium List 1 Accent 3" w:semiHidden="0" w:uiPriority="65" w:unhideWhenUsed="0"/>
+    <w:lsdException w:name="Medium List 2 Accent 3" w:semiHidden="0" w:uiPriority="66" w:unhideWhenUsed="0"/>
+    <w:lsdException w:name="Medium Grid 1 Accent 3" w:semiHidden="0" w:uiPriority="67" w:unhideWhenUsed="0"/>
+    <w:lsdException w:name="Medium Grid 2 Accent 3" w:semiHidden="0" w:uiPriority="68" w:unhideWhenUsed="0"/>
+    <w:lsdException w:name="Medium Grid 3 Accent 3" w:semiHidden="0" w:uiPriority="69" w:unhideWhenUsed="0"/>
+    <w:lsdException w:name="Dark List Accent 3" w:semiHidden="0" w:uiPriority="70" w:unhideWhenUsed="0"/>
+    <w:lsdException w:name="Colorful Shading Accent 3" w:semiHidden="0" w:uiPriority="71" w:unhideWhenUsed="0"/>
+    <w:lsdException w:name="Colorful List Accent 3" w:semiHidden="0" w:uiPriority="72" w:unhideWhenUsed="0"/>
+    <w:lsdException w:name="Colorful Grid Accent 3" w:semiHidden="0" w:uiPriority="73" w:unhideWhenUsed="0"/>
+    <w:lsdException w:name="Light Shading Accent 4" w:semiHidden="0" w:uiPriority="60" w:unhideWhenUsed="0"/>
+    <w:lsdException w:name="Light List Accent 4" w:semiHidden="0" w:uiPriority="61" w:unhideWhenUsed="0"/>
+    <w:lsdException w:name="Light Grid Accent 4" w:semiHidden="0" w:uiPriority="62" w:unhideWhenUsed="0"/>
+    <w:lsdException w:name="Medium Shading 1 Accent 4" w:semiHidden="0" w:uiPriority="63" w:unhideWhenUsed="0"/>
+    <w:lsdException w:name="Medium Shading 2 Accent 4" w:semiHidden="0" w:uiPriority="64" w:unhideWhenUsed="0"/>
+    <w:lsdException w:name="Medium List 1 Accent 4" w:semiHidden="0" w:uiPriority="65" w:unhideWhenUsed="0"/>
+    <w:lsdException w:name="Medium List 2 Accent 4" w:semiHidden="0" w:uiPriority="66" w:unhideWhenUsed="0"/>
+    <w:lsdException w:name="Medium Grid 1 Accent 4" w:semiHidden="0" w:uiPriority="67" w:unhideWhenUsed="0"/>
+    <w:lsdException w:name="Medium Grid 2 Accent 4" w:semiHidden="0" w:uiPriority="68" w:unhideWhenUsed="0"/>
+    <w:lsdException w:name="Medium Grid 3 Accent 4" w:semiHidden="0" w:uiPriority="69" w:unhideWhenUsed="0"/>
+    <w:lsdException w:name="Dark List Accent 4" w:semiHidden="0" w:uiPriority="70" w:unhideWhenUsed="0"/>
+    <w:lsdException w:name="Colorful Shading Accent 4" w:semiHidden="0" w:uiPriority="71" w:unhideWhenUsed="0"/>
+    <w:lsdException w:name="Colorful List Accent 4" w:semiHidden="0" w:uiPriority="72" w:unhideWhenUsed="0"/>
+    <w:lsdException w:name="Colorful Grid Accent 4" w:semiHidden="0" w:uiPriority="73" w:unhideWhenUsed="0"/>
+    <w:lsdException w:name="Light Shading Accent 5" w:semiHidden="0" w:uiPriority="60" w:unhideWhenUsed="0"/>
+    <w:lsdException w:name="Light List Accent 5" w:semiHidden="0" w:uiPriority="61" w:unhideWhenUsed="0"/>
+    <w:lsdException w:name="Light Grid Accent 5" w:semiHidden="0" w:uiPriority="62" w:unhideWhenUsed="0"/>
+    <w:lsdException w:name="Medium Shading 1 Accent 5" w:semiHidden="0" w:uiPriority="63" w:unhideWhenUsed="0"/>
+    <w:lsdException w:name="Medium Shading 2 Accent 5" w:semiHidden="0" w:uiPriority="64" w:unhideWhenUsed="0"/>
+    <w:lsdException w:name="Medium List 1 Accent 5" w:semiHidden="0" w:uiPriority="65" w:unhideWhenUsed="0"/>
+    <w:lsdException w:name="Medium List 2 Accent 5" w:semiHidden="0" w:uiPriority="66" w:unhideWhenUsed="0"/>
+    <w:lsdException w:name="Medium Grid 1 Accent 5" w:semiHidden="0" w:uiPriority="67" w:unhideWhenUsed="0"/>
+    <w:lsdException w:name="Medium Grid 2 Accent 5" w:semiHidden="0" w:uiPriority="68" w:unhideWhenUsed="0"/>
+    <w:lsdException w:name="Medium Grid 3 Accent 5" w:semiHidden="0" w:uiPriority="69" w:unhideWhenUsed="0"/>
+    <w:lsdException w:name="Dark List Accent 5" w:semiHidden="0" w:uiPriority="70" w:unhideWhenUsed="0"/>
+    <w:lsdException w:name="Colorful Shading Accent 5" w:semiHidden="0" w:uiPriority="71" w:unhideWhenUsed="0"/>
+    <w:lsdException w:name="Colorful List Accent 5" w:semiHidden="0" w:uiPriority="72" w:unhideWhenUsed="0"/>
+    <w:lsdException w:name="Colorful Grid Accent 5" w:semiHidden="0" w:uiPriority="73" w:unhideWhenUsed="0"/>
+    <w:lsdException w:name="Light Shading Accent 6" w:semiHidden="0" w:uiPriority="60" w:unhideWhenUsed="0"/>
+    <w:lsdException w:name="Light List Accent 6" w:semiHidden="0" w:uiPriority="61" w:unhideWhenUsed="0"/>
+    <w:lsdException w:name="Light Grid Accent 6" w:semiHidden="0" w:uiPriority="62" w:unhideWhenUsed="0"/>
+    <w:lsdException w:name="Medium Shading 1 Accent 6" w:semiHidden="0" w:uiPriority="63" w:unhideWhenUsed="0"/>
+    <w:lsdException w:name="Medium Shading 2 Accent 6" w:semiHidden="0" w:uiPriority="64" w:unhideWhenUsed="0"/>
+    <w:lsdException w:name="Medium List 1 Accent 6" w:semiHidden="0" w:uiPriority="65" w:unhideWhenUsed="0"/>
+    <w:lsdException w:name="Medium List 2 Accent 6" w:semiHidden="0" w:uiPriority="66" w:unhideWhenUsed="0"/>
+    <w:lsdException w:name="Medium Grid 1 Accent 6" w:semiHidden="0" w:uiPriority="67" w:unhideWhenUsed="0"/>
+    <w:lsdException w:name="Medium Grid 2 Accent 6" w:semiHidden="0" w:uiPriority="68" w:unhideWhenUsed="0"/>
+    <w:lsdException w:name="Medium Grid 3 Accent 6" w:semiHidden="0" w:uiPriority="69" w:unhideWhenUsed="0"/>
+    <w:lsdException w:name="Dark List Accent 6" w:semiHidden="0" w:uiPriority="70" w:unhideWhenUsed="0"/>
+    <w:lsdException w:name="Colorful Shading Accent 6" w:semiHidden="0" w:uiPriority="71" w:unhideWhenUsed="0"/>
+    <w:lsdException w:name="Colorful List Accent 6" w:semiHidden="0" w:uiPriority="72" w:unhideWhenUsed="0"/>
+    <w:lsdException w:name="Colorful Grid Accent 6" w:semiHidden="0" w:uiPriority="73" w:unhideWhenUsed="0"/>
+    <w:lsdException w:name="Subtle Emphasis" w:semiHidden="0" w:uiPriority="19" w:unhideWhenUsed="0"/>
+    <w:lsdException w:name="Intense Emphasis" w:semiHidden="0" w:uiPriority="21" w:unhideWhenUsed="0"/>
+    <w:lsdException w:name="Subtle Reference" w:semiHidden="0" w:uiPriority="31" w:unhideWhenUsed="0"/>
+    <w:lsdException w:name="Intense Reference" w:semiHidden="0" w:uiPriority="32" w:unhideWhenUsed="0"/>
+    <w:lsdException w:name="Book Title" w:semiHidden="0" w:uiPriority="33" w:unhideWhenUsed="0"/>
+    <w:lsdException w:name="Bibliography" w:uiPriority="37"/>
+    <w:lsdException w:name="TOC Heading" w:uiPriority="39" w:qFormat="1"/>
   </w:latentStyles>
   <w:style w:type="paragraph" w:default="1" w:styleId="Normal">
     <w:name w:val="Normal"/>
@@ -6820,7 +7199,6 @@
       <w:spacing w:after="0" w:line="240" w:lineRule="auto"/>
     </w:pPr>
     <w:tblPr>
-      <w:tblInd w:w="0" w:type="dxa"/>
       <w:tblBorders>
         <w:top w:val="single" w:sz="4" w:space="0" w:color="000000" w:themeColor="text1"/>
         <w:left w:val="single" w:sz="4" w:space="0" w:color="000000" w:themeColor="text1"/>
@@ -6829,12 +7207,6 @@
         <w:insideH w:val="single" w:sz="4" w:space="0" w:color="000000" w:themeColor="text1"/>
         <w:insideV w:val="single" w:sz="4" w:space="0" w:color="000000" w:themeColor="text1"/>
       </w:tblBorders>
-      <w:tblCellMar>
-        <w:top w:w="0" w:type="dxa"/>
-        <w:left w:w="108" w:type="dxa"/>
-        <w:bottom w:w="0" w:type="dxa"/>
-        <w:right w:w="108" w:type="dxa"/>
-      </w:tblCellMar>
     </w:tblPr>
   </w:style>
   <w:style w:type="character" w:customStyle="1" w:styleId="ContactInfoChar">
@@ -7019,8 +7391,464 @@
 </w:styles>
 </file>
 
+<file path=word/stylesWithEffects.xml><?xml version="1.0" encoding="utf-8"?>
+<w:styles xmlns:wpc="http://schemas.microsoft.com/office/word/2010/wordprocessingCanvas" xmlns:mc="http://schemas.openxmlformats.org/markup-compatibility/2006" xmlns:o="urn:schemas-microsoft-com:office:office" xmlns:r="http://schemas.openxmlformats.org/officeDocument/2006/relationships" xmlns:m="http://schemas.openxmlformats.org/officeDocument/2006/math" xmlns:v="urn:schemas-microsoft-com:vml" xmlns:wp14="http://schemas.microsoft.com/office/word/2010/wordprocessingDrawing" xmlns:wp="http://schemas.openxmlformats.org/drawingml/2006/wordprocessingDrawing" xmlns:w10="urn:schemas-microsoft-com:office:word" xmlns:w="http://schemas.openxmlformats.org/wordprocessingml/2006/main" xmlns:w14="http://schemas.microsoft.com/office/word/2010/wordml" xmlns:wpg="http://schemas.microsoft.com/office/word/2010/wordprocessingGroup" xmlns:wpi="http://schemas.microsoft.com/office/word/2010/wordprocessingInk" xmlns:wne="http://schemas.microsoft.com/office/word/2006/wordml" xmlns:wps="http://schemas.microsoft.com/office/word/2010/wordprocessingShape" mc:Ignorable="w14 wp14">
+  <w:docDefaults>
+    <w:rPrDefault>
+      <w:rPr>
+        <w:rFonts w:asciiTheme="minorHAnsi" w:eastAsiaTheme="minorEastAsia" w:hAnsiTheme="minorHAnsi" w:cstheme="minorBidi"/>
+        <w:sz w:val="22"/>
+        <w:szCs w:val="22"/>
+        <w:lang w:val="en-US" w:eastAsia="en-US" w:bidi="ar-SA"/>
+      </w:rPr>
+    </w:rPrDefault>
+    <w:pPrDefault>
+      <w:pPr>
+        <w:spacing w:after="200" w:line="276" w:lineRule="auto"/>
+      </w:pPr>
+    </w:pPrDefault>
+  </w:docDefaults>
+  <w:latentStyles w:defLockedState="0" w:defUIPriority="99" w:defSemiHidden="1" w:defUnhideWhenUsed="1" w:defQFormat="0" w:count="267">
+    <w:lsdException w:name="Normal" w:semiHidden="0" w:uiPriority="0" w:unhideWhenUsed="0"/>
+    <w:lsdException w:name="heading 1" w:semiHidden="0" w:uiPriority="9" w:unhideWhenUsed="0"/>
+    <w:lsdException w:name="heading 2" w:uiPriority="9" w:qFormat="1"/>
+    <w:lsdException w:name="heading 3" w:uiPriority="9" w:qFormat="1"/>
+    <w:lsdException w:name="heading 4" w:uiPriority="9" w:qFormat="1"/>
+    <w:lsdException w:name="heading 5" w:uiPriority="9" w:qFormat="1"/>
+    <w:lsdException w:name="heading 6" w:uiPriority="9" w:qFormat="1"/>
+    <w:lsdException w:name="heading 7" w:uiPriority="9" w:qFormat="1"/>
+    <w:lsdException w:name="heading 8" w:uiPriority="9" w:qFormat="1"/>
+    <w:lsdException w:name="heading 9" w:uiPriority="9" w:qFormat="1"/>
+    <w:lsdException w:name="toc 1" w:uiPriority="39"/>
+    <w:lsdException w:name="toc 2" w:uiPriority="39"/>
+    <w:lsdException w:name="toc 3" w:uiPriority="39"/>
+    <w:lsdException w:name="toc 4" w:uiPriority="39"/>
+    <w:lsdException w:name="toc 5" w:uiPriority="39"/>
+    <w:lsdException w:name="toc 6" w:uiPriority="39"/>
+    <w:lsdException w:name="toc 7" w:uiPriority="39"/>
+    <w:lsdException w:name="toc 8" w:uiPriority="39"/>
+    <w:lsdException w:name="toc 9" w:uiPriority="39"/>
+    <w:lsdException w:name="footer" w:qFormat="1"/>
+    <w:lsdException w:name="caption" w:uiPriority="35" w:qFormat="1"/>
+    <w:lsdException w:name="Title" w:semiHidden="0" w:uiPriority="10" w:unhideWhenUsed="0"/>
+    <w:lsdException w:name="Default Paragraph Font" w:uiPriority="1"/>
+    <w:lsdException w:name="Subtitle" w:semiHidden="0" w:uiPriority="11" w:unhideWhenUsed="0"/>
+    <w:lsdException w:name="Strong" w:semiHidden="0" w:uiPriority="22" w:unhideWhenUsed="0"/>
+    <w:lsdException w:name="Emphasis" w:semiHidden="0" w:uiPriority="20" w:unhideWhenUsed="0"/>
+    <w:lsdException w:name="Table Grid" w:semiHidden="0" w:uiPriority="59" w:unhideWhenUsed="0"/>
+    <w:lsdException w:name="Placeholder Text" w:unhideWhenUsed="0"/>
+    <w:lsdException w:name="No Spacing" w:semiHidden="0" w:uiPriority="1" w:unhideWhenUsed="0"/>
+    <w:lsdException w:name="Light Shading" w:semiHidden="0" w:uiPriority="60" w:unhideWhenUsed="0"/>
+    <w:lsdException w:name="Light List" w:semiHidden="0" w:uiPriority="61" w:unhideWhenUsed="0"/>
+    <w:lsdException w:name="Light Grid" w:semiHidden="0" w:uiPriority="62" w:unhideWhenUsed="0"/>
+    <w:lsdException w:name="Medium Shading 1" w:semiHidden="0" w:uiPriority="63" w:unhideWhenUsed="0"/>
+    <w:lsdException w:name="Medium Shading 2" w:semiHidden="0" w:uiPriority="64" w:unhideWhenUsed="0"/>
+    <w:lsdException w:name="Medium List 1" w:semiHidden="0" w:uiPriority="65" w:unhideWhenUsed="0"/>
+    <w:lsdException w:name="Medium List 2" w:semiHidden="0" w:uiPriority="66" w:unhideWhenUsed="0"/>
+    <w:lsdException w:name="Medium Grid 1" w:semiHidden="0" w:uiPriority="67" w:unhideWhenUsed="0"/>
+    <w:lsdException w:name="Medium Grid 2" w:semiHidden="0" w:uiPriority="68" w:unhideWhenUsed="0"/>
+    <w:lsdException w:name="Medium Grid 3" w:semiHidden="0" w:uiPriority="69" w:unhideWhenUsed="0"/>
+    <w:lsdException w:name="Dark List" w:semiHidden="0" w:uiPriority="70" w:unhideWhenUsed="0"/>
+    <w:lsdException w:name="Colorful Shading" w:semiHidden="0" w:uiPriority="71" w:unhideWhenUsed="0"/>
+    <w:lsdException w:name="Colorful List" w:semiHidden="0" w:uiPriority="72" w:unhideWhenUsed="0"/>
+    <w:lsdException w:name="Colorful Grid" w:semiHidden="0" w:uiPriority="73" w:unhideWhenUsed="0"/>
+    <w:lsdException w:name="Light Shading Accent 1" w:semiHidden="0" w:uiPriority="60" w:unhideWhenUsed="0"/>
+    <w:lsdException w:name="Light List Accent 1" w:semiHidden="0" w:uiPriority="61" w:unhideWhenUsed="0"/>
+    <w:lsdException w:name="Light Grid Accent 1" w:semiHidden="0" w:uiPriority="62" w:unhideWhenUsed="0"/>
+    <w:lsdException w:name="Medium Shading 1 Accent 1" w:semiHidden="0" w:uiPriority="63" w:unhideWhenUsed="0"/>
+    <w:lsdException w:name="Medium Shading 2 Accent 1" w:semiHidden="0" w:uiPriority="64" w:unhideWhenUsed="0"/>
+    <w:lsdException w:name="Medium List 1 Accent 1" w:semiHidden="0" w:uiPriority="65" w:unhideWhenUsed="0"/>
+    <w:lsdException w:name="Revision" w:unhideWhenUsed="0"/>
+    <w:lsdException w:name="List Paragraph" w:semiHidden="0" w:uiPriority="34" w:unhideWhenUsed="0" w:qFormat="1"/>
+    <w:lsdException w:name="Quote" w:semiHidden="0" w:uiPriority="29" w:unhideWhenUsed="0"/>
+    <w:lsdException w:name="Intense Quote" w:semiHidden="0" w:uiPriority="30" w:unhideWhenUsed="0"/>
+    <w:lsdException w:name="Medium List 2 Accent 1" w:semiHidden="0" w:uiPriority="66" w:unhideWhenUsed="0"/>
+    <w:lsdException w:name="Medium Grid 1 Accent 1" w:semiHidden="0" w:uiPriority="67" w:unhideWhenUsed="0"/>
+    <w:lsdException w:name="Medium Grid 2 Accent 1" w:semiHidden="0" w:uiPriority="68" w:unhideWhenUsed="0"/>
+    <w:lsdException w:name="Medium Grid 3 Accent 1" w:semiHidden="0" w:uiPriority="69" w:unhideWhenUsed="0"/>
+    <w:lsdException w:name="Dark List Accent 1" w:semiHidden="0" w:uiPriority="70" w:unhideWhenUsed="0"/>
+    <w:lsdException w:name="Colorful Shading Accent 1" w:semiHidden="0" w:uiPriority="71" w:unhideWhenUsed="0"/>
+    <w:lsdException w:name="Colorful List Accent 1" w:semiHidden="0" w:uiPriority="72" w:unhideWhenUsed="0"/>
+    <w:lsdException w:name="Colorful Grid Accent 1" w:semiHidden="0" w:uiPriority="73" w:unhideWhenUsed="0"/>
+    <w:lsdException w:name="Light Shading Accent 2" w:semiHidden="0" w:uiPriority="60" w:unhideWhenUsed="0"/>
+    <w:lsdException w:name="Light List Accent 2" w:semiHidden="0" w:uiPriority="61" w:unhideWhenUsed="0"/>
+    <w:lsdException w:name="Light Grid Accent 2" w:semiHidden="0" w:uiPriority="62" w:unhideWhenUsed="0"/>
+    <w:lsdException w:name="Medium Shading 1 Accent 2" w:semiHidden="0" w:uiPriority="63" w:unhideWhenUsed="0"/>
+    <w:lsdException w:name="Medium Shading 2 Accent 2" w:semiHidden="0" w:uiPriority="64" w:unhideWhenUsed="0"/>
+    <w:lsdException w:name="Medium List 1 Accent 2" w:semiHidden="0" w:uiPriority="65" w:unhideWhenUsed="0"/>
+    <w:lsdException w:name="Medium List 2 Accent 2" w:semiHidden="0" w:uiPriority="66" w:unhideWhenUsed="0"/>
+    <w:lsdException w:name="Medium Grid 1 Accent 2" w:semiHidden="0" w:uiPriority="67" w:unhideWhenUsed="0"/>
+    <w:lsdException w:name="Medium Grid 2 Accent 2" w:semiHidden="0" w:uiPriority="68" w:unhideWhenUsed="0"/>
+    <w:lsdException w:name="Medium Grid 3 Accent 2" w:semiHidden="0" w:uiPriority="69" w:unhideWhenUsed="0"/>
+    <w:lsdException w:name="Dark List Accent 2" w:semiHidden="0" w:uiPriority="70" w:unhideWhenUsed="0"/>
+    <w:lsdException w:name="Colorful Shading Accent 2" w:semiHidden="0" w:uiPriority="71" w:unhideWhenUsed="0"/>
+    <w:lsdException w:name="Colorful List Accent 2" w:semiHidden="0" w:uiPriority="72" w:unhideWhenUsed="0"/>
+    <w:lsdException w:name="Colorful Grid Accent 2" w:semiHidden="0" w:uiPriority="73" w:unhideWhenUsed="0"/>
+    <w:lsdException w:name="Light Shading Accent 3" w:semiHidden="0" w:uiPriority="60" w:unhideWhenUsed="0"/>
+    <w:lsdException w:name="Light List Accent 3" w:semiHidden="0" w:uiPriority="61" w:unhideWhenUsed="0"/>
+    <w:lsdException w:name="Light Grid Accent 3" w:semiHidden="0" w:uiPriority="62" w:unhideWhenUsed="0"/>
+    <w:lsdException w:name="Medium Shading 1 Accent 3" w:semiHidden="0" w:uiPriority="63" w:unhideWhenUsed="0"/>
+    <w:lsdException w:name="Medium Shading 2 Accent 3" w:semiHidden="0" w:uiPriority="64" w:unhideWhenUsed="0"/>
+    <w:lsdException w:name="Medium List 1 Accent 3" w:semiHidden="0" w:uiPriority="65" w:unhideWhenUsed="0"/>
+    <w:lsdException w:name="Medium List 2 Accent 3" w:semiHidden="0" w:uiPriority="66" w:unhideWhenUsed="0"/>
+    <w:lsdException w:name="Medium Grid 1 Accent 3" w:semiHidden="0" w:uiPriority="67" w:unhideWhenUsed="0"/>
+    <w:lsdException w:name="Medium Grid 2 Accent 3" w:semiHidden="0" w:uiPriority="68" w:unhideWhenUsed="0"/>
+    <w:lsdException w:name="Medium Grid 3 Accent 3" w:semiHidden="0" w:uiPriority="69" w:unhideWhenUsed="0"/>
+    <w:lsdException w:name="Dark List Accent 3" w:semiHidden="0" w:uiPriority="70" w:unhideWhenUsed="0"/>
+    <w:lsdException w:name="Colorful Shading Accent 3" w:semiHidden="0" w:uiPriority="71" w:unhideWhenUsed="0"/>
+    <w:lsdException w:name="Colorful List Accent 3" w:semiHidden="0" w:uiPriority="72" w:unhideWhenUsed="0"/>
+    <w:lsdException w:name="Colorful Grid Accent 3" w:semiHidden="0" w:uiPriority="73" w:unhideWhenUsed="0"/>
+    <w:lsdException w:name="Light Shading Accent 4" w:semiHidden="0" w:uiPriority="60" w:unhideWhenUsed="0"/>
+    <w:lsdException w:name="Light List Accent 4" w:semiHidden="0" w:uiPriority="61" w:unhideWhenUsed="0"/>
+    <w:lsdException w:name="Light Grid Accent 4" w:semiHidden="0" w:uiPriority="62" w:unhideWhenUsed="0"/>
+    <w:lsdException w:name="Medium Shading 1 Accent 4" w:semiHidden="0" w:uiPriority="63" w:unhideWhenUsed="0"/>
+    <w:lsdException w:name="Medium Shading 2 Accent 4" w:semiHidden="0" w:uiPriority="64" w:unhideWhenUsed="0"/>
+    <w:lsdException w:name="Medium List 1 Accent 4" w:semiHidden="0" w:uiPriority="65" w:unhideWhenUsed="0"/>
+    <w:lsdException w:name="Medium List 2 Accent 4" w:semiHidden="0" w:uiPriority="66" w:unhideWhenUsed="0"/>
+    <w:lsdException w:name="Medium Grid 1 Accent 4" w:semiHidden="0" w:uiPriority="67" w:unhideWhenUsed="0"/>
+    <w:lsdException w:name="Medium Grid 2 Accent 4" w:semiHidden="0" w:uiPriority="68" w:unhideWhenUsed="0"/>
+    <w:lsdException w:name="Medium Grid 3 Accent 4" w:semiHidden="0" w:uiPriority="69" w:unhideWhenUsed="0"/>
+    <w:lsdException w:name="Dark List Accent 4" w:semiHidden="0" w:uiPriority="70" w:unhideWhenUsed="0"/>
+    <w:lsdException w:name="Colorful Shading Accent 4" w:semiHidden="0" w:uiPriority="71" w:unhideWhenUsed="0"/>
+    <w:lsdException w:name="Colorful List Accent 4" w:semiHidden="0" w:uiPriority="72" w:unhideWhenUsed="0"/>
+    <w:lsdException w:name="Colorful Grid Accent 4" w:semiHidden="0" w:uiPriority="73" w:unhideWhenUsed="0"/>
+    <w:lsdException w:name="Light Shading Accent 5" w:semiHidden="0" w:uiPriority="60" w:unhideWhenUsed="0"/>
+    <w:lsdException w:name="Light List Accent 5" w:semiHidden="0" w:uiPriority="61" w:unhideWhenUsed="0"/>
+    <w:lsdException w:name="Light Grid Accent 5" w:semiHidden="0" w:uiPriority="62" w:unhideWhenUsed="0"/>
+    <w:lsdException w:name="Medium Shading 1 Accent 5" w:semiHidden="0" w:uiPriority="63" w:unhideWhenUsed="0"/>
+    <w:lsdException w:name="Medium Shading 2 Accent 5" w:semiHidden="0" w:uiPriority="64" w:unhideWhenUsed="0"/>
+    <w:lsdException w:name="Medium List 1 Accent 5" w:semiHidden="0" w:uiPriority="65" w:unhideWhenUsed="0"/>
+    <w:lsdException w:name="Medium List 2 Accent 5" w:semiHidden="0" w:uiPriority="66" w:unhideWhenUsed="0"/>
+    <w:lsdException w:name="Medium Grid 1 Accent 5" w:semiHidden="0" w:uiPriority="67" w:unhideWhenUsed="0"/>
+    <w:lsdException w:name="Medium Grid 2 Accent 5" w:semiHidden="0" w:uiPriority="68" w:unhideWhenUsed="0"/>
+    <w:lsdException w:name="Medium Grid 3 Accent 5" w:semiHidden="0" w:uiPriority="69" w:unhideWhenUsed="0"/>
+    <w:lsdException w:name="Dark List Accent 5" w:semiHidden="0" w:uiPriority="70" w:unhideWhenUsed="0"/>
+    <w:lsdException w:name="Colorful Shading Accent 5" w:semiHidden="0" w:uiPriority="71" w:unhideWhenUsed="0"/>
+    <w:lsdException w:name="Colorful List Accent 5" w:semiHidden="0" w:uiPriority="72" w:unhideWhenUsed="0"/>
+    <w:lsdException w:name="Colorful Grid Accent 5" w:semiHidden="0" w:uiPriority="73" w:unhideWhenUsed="0"/>
+    <w:lsdException w:name="Light Shading Accent 6" w:semiHidden="0" w:uiPriority="60" w:unhideWhenUsed="0"/>
+    <w:lsdException w:name="Light List Accent 6" w:semiHidden="0" w:uiPriority="61" w:unhideWhenUsed="0"/>
+    <w:lsdException w:name="Light Grid Accent 6" w:semiHidden="0" w:uiPriority="62" w:unhideWhenUsed="0"/>
+    <w:lsdException w:name="Medium Shading 1 Accent 6" w:semiHidden="0" w:uiPriority="63" w:unhideWhenUsed="0"/>
+    <w:lsdException w:name="Medium Shading 2 Accent 6" w:semiHidden="0" w:uiPriority="64" w:unhideWhenUsed="0"/>
+    <w:lsdException w:name="Medium List 1 Accent 6" w:semiHidden="0" w:uiPriority="65" w:unhideWhenUsed="0"/>
+    <w:lsdException w:name="Medium List 2 Accent 6" w:semiHidden="0" w:uiPriority="66" w:unhideWhenUsed="0"/>
+    <w:lsdException w:name="Medium Grid 1 Accent 6" w:semiHidden="0" w:uiPriority="67" w:unhideWhenUsed="0"/>
+    <w:lsdException w:name="Medium Grid 2 Accent 6" w:semiHidden="0" w:uiPriority="68" w:unhideWhenUsed="0"/>
+    <w:lsdException w:name="Medium Grid 3 Accent 6" w:semiHidden="0" w:uiPriority="69" w:unhideWhenUsed="0"/>
+    <w:lsdException w:name="Dark List Accent 6" w:semiHidden="0" w:uiPriority="70" w:unhideWhenUsed="0"/>
+    <w:lsdException w:name="Colorful Shading Accent 6" w:semiHidden="0" w:uiPriority="71" w:unhideWhenUsed="0"/>
+    <w:lsdException w:name="Colorful List Accent 6" w:semiHidden="0" w:uiPriority="72" w:unhideWhenUsed="0"/>
+    <w:lsdException w:name="Colorful Grid Accent 6" w:semiHidden="0" w:uiPriority="73" w:unhideWhenUsed="0"/>
+    <w:lsdException w:name="Subtle Emphasis" w:semiHidden="0" w:uiPriority="19" w:unhideWhenUsed="0"/>
+    <w:lsdException w:name="Intense Emphasis" w:semiHidden="0" w:uiPriority="21" w:unhideWhenUsed="0"/>
+    <w:lsdException w:name="Subtle Reference" w:semiHidden="0" w:uiPriority="31" w:unhideWhenUsed="0"/>
+    <w:lsdException w:name="Intense Reference" w:semiHidden="0" w:uiPriority="32" w:unhideWhenUsed="0"/>
+    <w:lsdException w:name="Book Title" w:semiHidden="0" w:uiPriority="33" w:unhideWhenUsed="0"/>
+    <w:lsdException w:name="Bibliography" w:uiPriority="37"/>
+    <w:lsdException w:name="TOC Heading" w:uiPriority="39" w:qFormat="1"/>
+  </w:latentStyles>
+  <w:style w:type="paragraph" w:default="1" w:styleId="Normal">
+    <w:name w:val="Normal"/>
+  </w:style>
+  <w:style w:type="character" w:default="1" w:styleId="DefaultParagraphFont">
+    <w:name w:val="Default Paragraph Font"/>
+    <w:uiPriority w:val="1"/>
+    <w:semiHidden/>
+    <w:unhideWhenUsed/>
+  </w:style>
+  <w:style w:type="table" w:default="1" w:styleId="TableNormal">
+    <w:name w:val="Normal Table"/>
+    <w:uiPriority w:val="99"/>
+    <w:semiHidden/>
+    <w:unhideWhenUsed/>
+    <w:tblPr>
+      <w:tblInd w:w="0" w:type="dxa"/>
+      <w:tblCellMar>
+        <w:top w:w="0" w:type="dxa"/>
+        <w:left w:w="108" w:type="dxa"/>
+        <w:bottom w:w="0" w:type="dxa"/>
+        <w:right w:w="108" w:type="dxa"/>
+      </w:tblCellMar>
+    </w:tblPr>
+  </w:style>
+  <w:style w:type="numbering" w:default="1" w:styleId="NoList">
+    <w:name w:val="No List"/>
+    <w:uiPriority w:val="99"/>
+    <w:semiHidden/>
+    <w:unhideWhenUsed/>
+  </w:style>
+  <w:style w:type="paragraph" w:styleId="Header">
+    <w:name w:val="header"/>
+    <w:basedOn w:val="Normal"/>
+    <w:link w:val="HeaderChar"/>
+    <w:uiPriority w:val="99"/>
+    <w:unhideWhenUsed/>
+    <w:rsid w:val="001851A9"/>
+    <w:pPr>
+      <w:tabs>
+        <w:tab w:val="center" w:pos="4680"/>
+        <w:tab w:val="right" w:pos="9360"/>
+      </w:tabs>
+      <w:spacing w:after="0" w:line="240" w:lineRule="auto"/>
+    </w:pPr>
+  </w:style>
+  <w:style w:type="character" w:customStyle="1" w:styleId="HeaderChar">
+    <w:name w:val="Header Char"/>
+    <w:basedOn w:val="DefaultParagraphFont"/>
+    <w:link w:val="Header"/>
+    <w:uiPriority w:val="99"/>
+    <w:rsid w:val="001851A9"/>
+  </w:style>
+  <w:style w:type="paragraph" w:styleId="Footer">
+    <w:name w:val="footer"/>
+    <w:basedOn w:val="Normal"/>
+    <w:link w:val="FooterChar"/>
+    <w:uiPriority w:val="99"/>
+    <w:unhideWhenUsed/>
+    <w:qFormat/>
+    <w:rsid w:val="001851A9"/>
+    <w:pPr>
+      <w:tabs>
+        <w:tab w:val="center" w:pos="4680"/>
+        <w:tab w:val="right" w:pos="9360"/>
+      </w:tabs>
+      <w:spacing w:after="0" w:line="240" w:lineRule="auto"/>
+    </w:pPr>
+  </w:style>
+  <w:style w:type="character" w:customStyle="1" w:styleId="FooterChar">
+    <w:name w:val="Footer Char"/>
+    <w:basedOn w:val="DefaultParagraphFont"/>
+    <w:link w:val="Footer"/>
+    <w:uiPriority w:val="99"/>
+    <w:rsid w:val="001851A9"/>
+  </w:style>
+  <w:style w:type="character" w:styleId="PlaceholderText">
+    <w:name w:val="Placeholder Text"/>
+    <w:basedOn w:val="DefaultParagraphFont"/>
+    <w:uiPriority w:val="99"/>
+    <w:semiHidden/>
+    <w:rsid w:val="001851A9"/>
+    <w:rPr>
+      <w:color w:val="808080"/>
+    </w:rPr>
+  </w:style>
+  <w:style w:type="paragraph" w:customStyle="1" w:styleId="ContactInfo">
+    <w:name w:val="Contact Info"/>
+    <w:link w:val="ContactInfoChar"/>
+    <w:qFormat/>
+    <w:rsid w:val="001851A9"/>
+    <w:pPr>
+      <w:jc w:val="right"/>
+    </w:pPr>
+    <w:rPr>
+      <w:color w:val="0D0D0D" w:themeColor="text1" w:themeTint="F2"/>
+      <w:sz w:val="24"/>
+    </w:rPr>
+  </w:style>
+  <w:style w:type="table" w:styleId="TableGrid">
+    <w:name w:val="Table Grid"/>
+    <w:basedOn w:val="TableNormal"/>
+    <w:uiPriority w:val="59"/>
+    <w:rsid w:val="001851A9"/>
+    <w:pPr>
+      <w:spacing w:after="0" w:line="240" w:lineRule="auto"/>
+    </w:pPr>
+    <w:tblPr>
+      <w:tblBorders>
+        <w:top w:val="single" w:sz="4" w:space="0" w:color="000000" w:themeColor="text1"/>
+        <w:left w:val="single" w:sz="4" w:space="0" w:color="000000" w:themeColor="text1"/>
+        <w:bottom w:val="single" w:sz="4" w:space="0" w:color="000000" w:themeColor="text1"/>
+        <w:right w:val="single" w:sz="4" w:space="0" w:color="000000" w:themeColor="text1"/>
+        <w:insideH w:val="single" w:sz="4" w:space="0" w:color="000000" w:themeColor="text1"/>
+        <w:insideV w:val="single" w:sz="4" w:space="0" w:color="000000" w:themeColor="text1"/>
+      </w:tblBorders>
+    </w:tblPr>
+  </w:style>
+  <w:style w:type="character" w:customStyle="1" w:styleId="ContactInfoChar">
+    <w:name w:val="Contact Info Char"/>
+    <w:basedOn w:val="DefaultParagraphFont"/>
+    <w:link w:val="ContactInfo"/>
+    <w:rsid w:val="001851A9"/>
+    <w:rPr>
+      <w:color w:val="0D0D0D" w:themeColor="text1" w:themeTint="F2"/>
+      <w:sz w:val="24"/>
+    </w:rPr>
+  </w:style>
+  <w:style w:type="paragraph" w:customStyle="1" w:styleId="Name">
+    <w:name w:val="Name"/>
+    <w:link w:val="NameChar"/>
+    <w:qFormat/>
+    <w:rsid w:val="00A11C70"/>
+    <w:pPr>
+      <w:spacing w:after="0" w:line="240" w:lineRule="auto"/>
+      <w:jc w:val="right"/>
+    </w:pPr>
+    <w:rPr>
+      <w:rFonts w:asciiTheme="majorHAnsi" w:hAnsiTheme="majorHAnsi"/>
+      <w:b/>
+      <w:color w:val="984806" w:themeColor="accent6" w:themeShade="80"/>
+      <w:sz w:val="32"/>
+    </w:rPr>
+  </w:style>
+  <w:style w:type="character" w:customStyle="1" w:styleId="NameChar">
+    <w:name w:val="Name Char"/>
+    <w:basedOn w:val="DefaultParagraphFont"/>
+    <w:link w:val="Name"/>
+    <w:rsid w:val="00A11C70"/>
+    <w:rPr>
+      <w:rFonts w:asciiTheme="majorHAnsi" w:hAnsiTheme="majorHAnsi"/>
+      <w:b/>
+      <w:color w:val="984806" w:themeColor="accent6" w:themeShade="80"/>
+      <w:sz w:val="32"/>
+    </w:rPr>
+  </w:style>
+  <w:style w:type="paragraph" w:styleId="BalloonText">
+    <w:name w:val="Balloon Text"/>
+    <w:basedOn w:val="Normal"/>
+    <w:link w:val="BalloonTextChar"/>
+    <w:uiPriority w:val="99"/>
+    <w:semiHidden/>
+    <w:unhideWhenUsed/>
+    <w:rsid w:val="001851A9"/>
+    <w:pPr>
+      <w:spacing w:after="0" w:line="240" w:lineRule="auto"/>
+    </w:pPr>
+    <w:rPr>
+      <w:rFonts w:ascii="Tahoma" w:hAnsi="Tahoma" w:cs="Tahoma"/>
+      <w:sz w:val="16"/>
+      <w:szCs w:val="16"/>
+    </w:rPr>
+  </w:style>
+  <w:style w:type="character" w:customStyle="1" w:styleId="BalloonTextChar">
+    <w:name w:val="Balloon Text Char"/>
+    <w:basedOn w:val="DefaultParagraphFont"/>
+    <w:link w:val="BalloonText"/>
+    <w:uiPriority w:val="99"/>
+    <w:semiHidden/>
+    <w:rsid w:val="001851A9"/>
+    <w:rPr>
+      <w:rFonts w:ascii="Tahoma" w:hAnsi="Tahoma" w:cs="Tahoma"/>
+      <w:sz w:val="16"/>
+      <w:szCs w:val="16"/>
+    </w:rPr>
+  </w:style>
+  <w:style w:type="paragraph" w:customStyle="1" w:styleId="SectionTitle">
+    <w:name w:val="Section Title"/>
+    <w:basedOn w:val="Normal"/>
+    <w:link w:val="SectionTitleChar"/>
+    <w:qFormat/>
+    <w:rsid w:val="00A11C70"/>
+    <w:rPr>
+      <w:rFonts w:asciiTheme="majorHAnsi" w:hAnsiTheme="majorHAnsi"/>
+      <w:b/>
+      <w:color w:val="0D0D0D" w:themeColor="text1" w:themeTint="F2"/>
+      <w:sz w:val="26"/>
+    </w:rPr>
+  </w:style>
+  <w:style w:type="character" w:customStyle="1" w:styleId="SectionTitleChar">
+    <w:name w:val="Section Title Char"/>
+    <w:basedOn w:val="DefaultParagraphFont"/>
+    <w:link w:val="SectionTitle"/>
+    <w:rsid w:val="00A11C70"/>
+    <w:rPr>
+      <w:rFonts w:asciiTheme="majorHAnsi" w:hAnsiTheme="majorHAnsi"/>
+      <w:b/>
+      <w:color w:val="0D0D0D" w:themeColor="text1" w:themeTint="F2"/>
+      <w:sz w:val="26"/>
+    </w:rPr>
+  </w:style>
+  <w:style w:type="paragraph" w:customStyle="1" w:styleId="Sectiondetails">
+    <w:name w:val="Section details"/>
+    <w:basedOn w:val="Normal"/>
+    <w:link w:val="SectiondetailsChar"/>
+    <w:qFormat/>
+    <w:rsid w:val="00A11C70"/>
+    <w:pPr>
+      <w:spacing w:after="0" w:line="240" w:lineRule="auto"/>
+    </w:pPr>
+    <w:rPr>
+      <w:color w:val="0D0D0D" w:themeColor="text1" w:themeTint="F2"/>
+    </w:rPr>
+  </w:style>
+  <w:style w:type="character" w:customStyle="1" w:styleId="SectiondetailsChar">
+    <w:name w:val="Section details Char"/>
+    <w:basedOn w:val="DefaultParagraphFont"/>
+    <w:link w:val="Sectiondetails"/>
+    <w:rsid w:val="00A11C70"/>
+    <w:rPr>
+      <w:color w:val="0D0D0D" w:themeColor="text1" w:themeTint="F2"/>
+    </w:rPr>
+  </w:style>
+  <w:style w:type="paragraph" w:customStyle="1" w:styleId="Bulletedlist">
+    <w:name w:val="Bulleted list"/>
+    <w:basedOn w:val="Sectiondetails"/>
+    <w:link w:val="BulletedlistChar"/>
+    <w:qFormat/>
+    <w:rsid w:val="00AA1866"/>
+    <w:pPr>
+      <w:numPr>
+        <w:numId w:val="5"/>
+      </w:numPr>
+    </w:pPr>
+  </w:style>
+  <w:style w:type="character" w:customStyle="1" w:styleId="BulletedlistChar">
+    <w:name w:val="Bulleted list Char"/>
+    <w:basedOn w:val="DefaultParagraphFont"/>
+    <w:link w:val="Bulletedlist"/>
+    <w:rsid w:val="00AA1866"/>
+    <w:rPr>
+      <w:rFonts w:asciiTheme="majorHAnsi" w:hAnsiTheme="majorHAnsi"/>
+      <w:color w:val="0D0D0D" w:themeColor="text1" w:themeTint="F2"/>
+      <w:sz w:val="24"/>
+    </w:rPr>
+  </w:style>
+  <w:style w:type="paragraph" w:styleId="ListParagraph">
+    <w:name w:val="List Paragraph"/>
+    <w:basedOn w:val="Normal"/>
+    <w:uiPriority w:val="34"/>
+    <w:qFormat/>
+    <w:rsid w:val="00EE2997"/>
+    <w:pPr>
+      <w:ind w:left="720"/>
+      <w:contextualSpacing/>
+    </w:pPr>
+  </w:style>
+  <w:style w:type="paragraph" w:styleId="DocumentMap">
+    <w:name w:val="Document Map"/>
+    <w:basedOn w:val="Normal"/>
+    <w:link w:val="DocumentMapChar"/>
+    <w:uiPriority w:val="99"/>
+    <w:semiHidden/>
+    <w:unhideWhenUsed/>
+    <w:rsid w:val="003C0372"/>
+    <w:pPr>
+      <w:spacing w:after="0" w:line="240" w:lineRule="auto"/>
+    </w:pPr>
+    <w:rPr>
+      <w:rFonts w:ascii="Times New Roman" w:hAnsi="Times New Roman" w:cs="Times New Roman"/>
+      <w:sz w:val="24"/>
+      <w:szCs w:val="24"/>
+    </w:rPr>
+  </w:style>
+  <w:style w:type="character" w:customStyle="1" w:styleId="DocumentMapChar">
+    <w:name w:val="Document Map Char"/>
+    <w:basedOn w:val="DefaultParagraphFont"/>
+    <w:link w:val="DocumentMap"/>
+    <w:uiPriority w:val="99"/>
+    <w:semiHidden/>
+    <w:rsid w:val="003C0372"/>
+    <w:rPr>
+      <w:rFonts w:ascii="Times New Roman" w:hAnsi="Times New Roman" w:cs="Times New Roman"/>
+      <w:sz w:val="24"/>
+      <w:szCs w:val="24"/>
+    </w:rPr>
+  </w:style>
+</w:styles>
+</file>
+
 <file path=word/glossary/document.xml><?xml version="1.0" encoding="utf-8"?>
-<w:glossaryDocument xmlns:wpc="http://schemas.microsoft.com/office/word/2010/wordprocessingCanvas" xmlns:mo="http://schemas.microsoft.com/office/mac/office/2008/main" xmlns:mc="http://schemas.openxmlformats.org/markup-compatibility/2006" xmlns:mv="urn:schemas-microsoft-com:mac:vml" xmlns:o="urn:schemas-microsoft-com:office:office" xmlns:r="http://schemas.openxmlformats.org/officeDocument/2006/relationships" xmlns:m="http://schemas.openxmlformats.org/officeDocument/2006/math" xmlns:v="urn:schemas-microsoft-com:vml" xmlns:wp14="http://schemas.microsoft.com/office/word/2010/wordprocessingDrawing" xmlns:wp="http://schemas.openxmlformats.org/drawingml/2006/wordprocessingDrawing" xmlns:w10="urn:schemas-microsoft-com:office:word" xmlns:w="http://schemas.openxmlformats.org/wordprocessingml/2006/main" xmlns:w14="http://schemas.microsoft.com/office/word/2010/wordml" xmlns:w15="http://schemas.microsoft.com/office/word/2012/wordml" xmlns:wpg="http://schemas.microsoft.com/office/word/2010/wordprocessingGroup" xmlns:wpi="http://schemas.microsoft.com/office/word/2010/wordprocessingInk" xmlns:wne="http://schemas.microsoft.com/office/word/2006/wordml" xmlns:wps="http://schemas.microsoft.com/office/word/2010/wordprocessingShape" mc:Ignorable="w14 w15 wp14">
+<w:glossaryDocument xmlns:wpc="http://schemas.microsoft.com/office/word/2010/wordprocessingCanvas" xmlns:mc="http://schemas.openxmlformats.org/markup-compatibility/2006" xmlns:o="urn:schemas-microsoft-com:office:office" xmlns:r="http://schemas.openxmlformats.org/officeDocument/2006/relationships" xmlns:m="http://schemas.openxmlformats.org/officeDocument/2006/math" xmlns:v="urn:schemas-microsoft-com:vml" xmlns:wp14="http://schemas.microsoft.com/office/word/2010/wordprocessingDrawing" xmlns:wp="http://schemas.openxmlformats.org/drawingml/2006/wordprocessingDrawing" xmlns:w10="urn:schemas-microsoft-com:office:word" xmlns:w="http://schemas.openxmlformats.org/wordprocessingml/2006/main" xmlns:w14="http://schemas.microsoft.com/office/word/2010/wordml" xmlns:wpg="http://schemas.microsoft.com/office/word/2010/wordprocessingGroup" xmlns:wpi="http://schemas.microsoft.com/office/word/2010/wordprocessingInk" xmlns:wne="http://schemas.microsoft.com/office/word/2006/wordml" xmlns:wps="http://schemas.microsoft.com/office/word/2010/wordprocessingShape" mc:Ignorable="w14 wp14">
   <w:docParts>
     <w:docPart>
       <w:docPartPr>
@@ -7287,26 +8115,26 @@
 </file>
 
 <file path=word/glossary/fontTable.xml><?xml version="1.0" encoding="utf-8"?>
-<w:fonts xmlns:mc="http://schemas.openxmlformats.org/markup-compatibility/2006" xmlns:r="http://schemas.openxmlformats.org/officeDocument/2006/relationships" xmlns:w="http://schemas.openxmlformats.org/wordprocessingml/2006/main" xmlns:w14="http://schemas.microsoft.com/office/word/2010/wordml" xmlns:w15="http://schemas.microsoft.com/office/word/2012/wordml" mc:Ignorable="w14 w15">
+<w:fonts xmlns:mc="http://schemas.openxmlformats.org/markup-compatibility/2006" xmlns:r="http://schemas.openxmlformats.org/officeDocument/2006/relationships" xmlns:w="http://schemas.openxmlformats.org/wordprocessingml/2006/main" xmlns:w14="http://schemas.microsoft.com/office/word/2010/wordml" mc:Ignorable="w14">
   <w:font w:name="Symbol">
-    <w:panose1 w:val="00000000000000000000"/>
+    <w:panose1 w:val="05050102010706020507"/>
     <w:charset w:val="02"/>
-    <w:family w:val="auto"/>
+    <w:family w:val="roman"/>
     <w:pitch w:val="variable"/>
     <w:sig w:usb0="00000000" w:usb1="10000000" w:usb2="00000000" w:usb3="00000000" w:csb0="80000000" w:csb1="00000000"/>
   </w:font>
   <w:font w:name="Times New Roman">
     <w:panose1 w:val="02020603050405020304"/>
     <w:charset w:val="00"/>
-    <w:family w:val="auto"/>
+    <w:family w:val="roman"/>
     <w:pitch w:val="variable"/>
-    <w:sig w:usb0="E0002AEF" w:usb1="C0007841" w:usb2="00000009" w:usb3="00000000" w:csb0="000001FF" w:csb1="00000000"/>
+    <w:sig w:usb0="E0002AFF" w:usb1="C0007841" w:usb2="00000009" w:usb3="00000000" w:csb0="000001FF" w:csb1="00000000"/>
   </w:font>
   <w:font w:name="Courier New">
     <w:panose1 w:val="02070309020205020404"/>
     <w:charset w:val="00"/>
-    <w:family w:val="auto"/>
-    <w:pitch w:val="variable"/>
+    <w:family w:val="modern"/>
+    <w:pitch w:val="fixed"/>
     <w:sig w:usb0="E0002AFF" w:usb1="C0007843" w:usb2="00000009" w:usb3="00000000" w:csb0="000001FF" w:csb1="00000000"/>
   </w:font>
   <w:font w:name="Wingdings">
@@ -7319,14 +8147,14 @@
   <w:font w:name="Calibri">
     <w:panose1 w:val="020F0502020204030204"/>
     <w:charset w:val="00"/>
-    <w:family w:val="auto"/>
+    <w:family w:val="swiss"/>
     <w:pitch w:val="variable"/>
     <w:sig w:usb0="E00002FF" w:usb1="4000ACFF" w:usb2="00000001" w:usb3="00000000" w:csb0="0000019F" w:csb1="00000000"/>
   </w:font>
   <w:font w:name="Cambria">
     <w:panose1 w:val="02040503050406030204"/>
     <w:charset w:val="00"/>
-    <w:family w:val="auto"/>
+    <w:family w:val="roman"/>
     <w:pitch w:val="variable"/>
     <w:sig w:usb0="E00002FF" w:usb1="400004FF" w:usb2="00000000" w:usb3="00000000" w:csb0="0000019F" w:csb1="00000000"/>
   </w:font>
@@ -7334,8 +8162,9 @@
     <w:panose1 w:val="020B0604030504040204"/>
     <w:charset w:val="00"/>
     <w:family w:val="swiss"/>
+    <w:notTrueType/>
     <w:pitch w:val="variable"/>
-    <w:sig w:usb0="E1002EFF" w:usb1="C000605B" w:usb2="00000029" w:usb3="00000000" w:csb0="000101FF" w:csb1="00000000"/>
+    <w:sig w:usb0="00000003" w:usb1="00000000" w:usb2="00000000" w:usb3="00000000" w:csb0="00000001" w:csb1="00000000"/>
   </w:font>
   <w:font w:name="WenQuanYi Micro Hei">
     <w:panose1 w:val="00000000000000000000"/>
@@ -7344,25 +8173,11 @@
     <w:notTrueType/>
     <w:pitch w:val="default"/>
   </w:font>
-  <w:font w:name="Arial">
-    <w:panose1 w:val="020B0604020202020204"/>
-    <w:charset w:val="00"/>
-    <w:family w:val="auto"/>
-    <w:pitch w:val="variable"/>
-    <w:sig w:usb0="E0002AFF" w:usb1="C0007843" w:usb2="00000009" w:usb3="00000000" w:csb0="000001FF" w:csb1="00000000"/>
-  </w:font>
-  <w:font w:name="Calibri Light">
-    <w:panose1 w:val="020F0302020204030204"/>
-    <w:charset w:val="00"/>
-    <w:family w:val="auto"/>
-    <w:pitch w:val="variable"/>
-    <w:sig w:usb0="A00002EF" w:usb1="4000207B" w:usb2="00000000" w:usb3="00000000" w:csb0="0000019F" w:csb1="00000000"/>
-  </w:font>
 </w:fonts>
 </file>
 
 <file path=word/glossary/settings.xml><?xml version="1.0" encoding="utf-8"?>
-<w:settings xmlns:mc="http://schemas.openxmlformats.org/markup-compatibility/2006" xmlns:o="urn:schemas-microsoft-com:office:office" xmlns:r="http://schemas.openxmlformats.org/officeDocument/2006/relationships" xmlns:m="http://schemas.openxmlformats.org/officeDocument/2006/math" xmlns:v="urn:schemas-microsoft-com:vml" xmlns:w10="urn:schemas-microsoft-com:office:word" xmlns:w="http://schemas.openxmlformats.org/wordprocessingml/2006/main" xmlns:w14="http://schemas.microsoft.com/office/word/2010/wordml" xmlns:w15="http://schemas.microsoft.com/office/word/2012/wordml" xmlns:sl="http://schemas.openxmlformats.org/schemaLibrary/2006/main" mc:Ignorable="w14 w15">
+<w:settings xmlns:mc="http://schemas.openxmlformats.org/markup-compatibility/2006" xmlns:o="urn:schemas-microsoft-com:office:office" xmlns:r="http://schemas.openxmlformats.org/officeDocument/2006/relationships" xmlns:m="http://schemas.openxmlformats.org/officeDocument/2006/math" xmlns:v="urn:schemas-microsoft-com:vml" xmlns:w10="urn:schemas-microsoft-com:office:word" xmlns:w="http://schemas.openxmlformats.org/wordprocessingml/2006/main" xmlns:w14="http://schemas.microsoft.com/office/word/2010/wordml" xmlns:sl="http://schemas.openxmlformats.org/schemaLibrary/2006/main" mc:Ignorable="w14">
   <w:view w:val="normal"/>
   <w:defaultTabStop w:val="720"/>
   <w:characterSpacingControl w:val="doNotCompress"/>
@@ -7383,6 +8198,7 @@
     <w:rsid w:val="00AB52BB"/>
     <w:rsid w:val="00AD3D79"/>
     <w:rsid w:val="00B72FF9"/>
+    <w:rsid w:val="00C74E5D"/>
     <w:rsid w:val="00D4054B"/>
     <w:rsid w:val="00FE2C80"/>
   </w:rsids>
@@ -7407,7 +8223,7 @@
 </file>
 
 <file path=word/glossary/styles.xml><?xml version="1.0" encoding="utf-8"?>
-<w:styles xmlns:mc="http://schemas.openxmlformats.org/markup-compatibility/2006" xmlns:r="http://schemas.openxmlformats.org/officeDocument/2006/relationships" xmlns:w="http://schemas.openxmlformats.org/wordprocessingml/2006/main" xmlns:w14="http://schemas.microsoft.com/office/word/2010/wordml" xmlns:w15="http://schemas.microsoft.com/office/word/2012/wordml" mc:Ignorable="w14 w15">
+<w:styles xmlns:mc="http://schemas.openxmlformats.org/markup-compatibility/2006" xmlns:r="http://schemas.openxmlformats.org/officeDocument/2006/relationships" xmlns:w="http://schemas.openxmlformats.org/wordprocessingml/2006/main" xmlns:w14="http://schemas.microsoft.com/office/word/2010/wordml" mc:Ignorable="w14">
   <w:docDefaults>
     <w:rPrDefault>
       <w:rPr>
@@ -7423,387 +8239,144 @@
       </w:pPr>
     </w:pPrDefault>
   </w:docDefaults>
-  <w:latentStyles w:defLockedState="0" w:defUIPriority="99" w:defSemiHidden="0" w:defUnhideWhenUsed="0" w:defQFormat="0" w:count="380">
-    <w:lsdException w:name="Normal" w:uiPriority="0" w:qFormat="1"/>
-    <w:lsdException w:name="heading 1" w:uiPriority="9" w:qFormat="1"/>
-    <w:lsdException w:name="heading 2" w:semiHidden="1" w:uiPriority="9" w:unhideWhenUsed="1" w:qFormat="1"/>
-    <w:lsdException w:name="heading 3" w:semiHidden="1" w:uiPriority="9" w:unhideWhenUsed="1" w:qFormat="1"/>
-    <w:lsdException w:name="heading 4" w:semiHidden="1" w:uiPriority="9" w:unhideWhenUsed="1" w:qFormat="1"/>
-    <w:lsdException w:name="heading 5" w:semiHidden="1" w:uiPriority="9" w:unhideWhenUsed="1" w:qFormat="1"/>
-    <w:lsdException w:name="heading 6" w:semiHidden="1" w:uiPriority="9" w:unhideWhenUsed="1" w:qFormat="1"/>
-    <w:lsdException w:name="heading 7" w:semiHidden="1" w:uiPriority="9" w:unhideWhenUsed="1" w:qFormat="1"/>
-    <w:lsdException w:name="heading 8" w:semiHidden="1" w:uiPriority="9" w:unhideWhenUsed="1" w:qFormat="1"/>
-    <w:lsdException w:name="heading 9" w:semiHidden="1" w:uiPriority="9" w:unhideWhenUsed="1" w:qFormat="1"/>
-    <w:lsdException w:name="index 1" w:semiHidden="1" w:unhideWhenUsed="1"/>
-    <w:lsdException w:name="index 2" w:semiHidden="1" w:unhideWhenUsed="1"/>
-    <w:lsdException w:name="index 3" w:semiHidden="1" w:unhideWhenUsed="1"/>
-    <w:lsdException w:name="index 4" w:semiHidden="1" w:unhideWhenUsed="1"/>
-    <w:lsdException w:name="index 5" w:semiHidden="1" w:unhideWhenUsed="1"/>
-    <w:lsdException w:name="index 6" w:semiHidden="1" w:unhideWhenUsed="1"/>
-    <w:lsdException w:name="index 7" w:semiHidden="1" w:unhideWhenUsed="1"/>
-    <w:lsdException w:name="index 8" w:semiHidden="1" w:unhideWhenUsed="1"/>
-    <w:lsdException w:name="index 9" w:semiHidden="1" w:unhideWhenUsed="1"/>
-    <w:lsdException w:name="toc 1" w:semiHidden="1" w:uiPriority="39" w:unhideWhenUsed="1"/>
-    <w:lsdException w:name="toc 2" w:semiHidden="1" w:uiPriority="39" w:unhideWhenUsed="1"/>
-    <w:lsdException w:name="toc 3" w:semiHidden="1" w:uiPriority="39" w:unhideWhenUsed="1"/>
-    <w:lsdException w:name="toc 4" w:semiHidden="1" w:uiPriority="39" w:unhideWhenUsed="1"/>
-    <w:lsdException w:name="toc 5" w:semiHidden="1" w:uiPriority="39" w:unhideWhenUsed="1"/>
-    <w:lsdException w:name="toc 6" w:semiHidden="1" w:uiPriority="39" w:unhideWhenUsed="1"/>
-    <w:lsdException w:name="toc 7" w:semiHidden="1" w:uiPriority="39" w:unhideWhenUsed="1"/>
-    <w:lsdException w:name="toc 8" w:semiHidden="1" w:uiPriority="39" w:unhideWhenUsed="1"/>
-    <w:lsdException w:name="toc 9" w:semiHidden="1" w:uiPriority="39" w:unhideWhenUsed="1"/>
-    <w:lsdException w:name="Normal Indent" w:semiHidden="1" w:unhideWhenUsed="1"/>
-    <w:lsdException w:name="footnote text" w:semiHidden="1" w:unhideWhenUsed="1"/>
-    <w:lsdException w:name="annotation text" w:semiHidden="1" w:unhideWhenUsed="1"/>
-    <w:lsdException w:name="header" w:semiHidden="1" w:unhideWhenUsed="1"/>
-    <w:lsdException w:name="footer" w:semiHidden="1" w:unhideWhenUsed="1"/>
-    <w:lsdException w:name="index heading" w:semiHidden="1" w:unhideWhenUsed="1"/>
-    <w:lsdException w:name="caption" w:semiHidden="1" w:uiPriority="35" w:unhideWhenUsed="1" w:qFormat="1"/>
-    <w:lsdException w:name="table of figures" w:semiHidden="1" w:unhideWhenUsed="1"/>
-    <w:lsdException w:name="envelope address" w:semiHidden="1" w:unhideWhenUsed="1"/>
-    <w:lsdException w:name="envelope return" w:semiHidden="1" w:unhideWhenUsed="1"/>
-    <w:lsdException w:name="footnote reference" w:semiHidden="1" w:unhideWhenUsed="1"/>
-    <w:lsdException w:name="annotation reference" w:semiHidden="1" w:unhideWhenUsed="1"/>
-    <w:lsdException w:name="line number" w:semiHidden="1" w:unhideWhenUsed="1"/>
-    <w:lsdException w:name="page number" w:semiHidden="1" w:unhideWhenUsed="1"/>
-    <w:lsdException w:name="endnote reference" w:semiHidden="1" w:unhideWhenUsed="1"/>
-    <w:lsdException w:name="endnote text" w:semiHidden="1" w:unhideWhenUsed="1"/>
-    <w:lsdException w:name="table of authorities" w:semiHidden="1" w:unhideWhenUsed="1"/>
-    <w:lsdException w:name="macro" w:semiHidden="1" w:unhideWhenUsed="1"/>
-    <w:lsdException w:name="toa heading" w:semiHidden="1" w:unhideWhenUsed="1"/>
-    <w:lsdException w:name="List" w:semiHidden="1" w:unhideWhenUsed="1"/>
-    <w:lsdException w:name="List Bullet" w:semiHidden="1" w:unhideWhenUsed="1"/>
-    <w:lsdException w:name="List Number" w:semiHidden="1" w:unhideWhenUsed="1"/>
-    <w:lsdException w:name="List 2" w:semiHidden="1" w:unhideWhenUsed="1"/>
-    <w:lsdException w:name="List 3" w:semiHidden="1" w:unhideWhenUsed="1"/>
-    <w:lsdException w:name="List 4" w:semiHidden="1" w:unhideWhenUsed="1"/>
-    <w:lsdException w:name="List 5" w:semiHidden="1" w:unhideWhenUsed="1"/>
-    <w:lsdException w:name="List Bullet 2" w:semiHidden="1" w:unhideWhenUsed="1"/>
-    <w:lsdException w:name="List Bullet 3" w:semiHidden="1" w:unhideWhenUsed="1"/>
-    <w:lsdException w:name="List Bullet 4" w:semiHidden="1" w:unhideWhenUsed="1"/>
-    <w:lsdException w:name="List Bullet 5" w:semiHidden="1" w:unhideWhenUsed="1"/>
-    <w:lsdException w:name="List Number 2" w:semiHidden="1" w:unhideWhenUsed="1"/>
-    <w:lsdException w:name="List Number 3" w:semiHidden="1" w:unhideWhenUsed="1"/>
-    <w:lsdException w:name="List Number 4" w:semiHidden="1" w:unhideWhenUsed="1"/>
-    <w:lsdException w:name="List Number 5" w:semiHidden="1" w:unhideWhenUsed="1"/>
-    <w:lsdException w:name="Title" w:uiPriority="10" w:qFormat="1"/>
-    <w:lsdException w:name="Closing" w:semiHidden="1" w:unhideWhenUsed="1"/>
-    <w:lsdException w:name="Signature" w:semiHidden="1" w:unhideWhenUsed="1"/>
-    <w:lsdException w:name="Default Paragraph Font" w:semiHidden="1" w:uiPriority="1" w:unhideWhenUsed="1"/>
-    <w:lsdException w:name="Body Text" w:semiHidden="1" w:unhideWhenUsed="1"/>
-    <w:lsdException w:name="Body Text Indent" w:semiHidden="1" w:unhideWhenUsed="1"/>
-    <w:lsdException w:name="List Continue" w:semiHidden="1" w:unhideWhenUsed="1"/>
-    <w:lsdException w:name="List Continue 2" w:semiHidden="1" w:unhideWhenUsed="1"/>
-    <w:lsdException w:name="List Continue 3" w:semiHidden="1" w:unhideWhenUsed="1"/>
-    <w:lsdException w:name="List Continue 4" w:semiHidden="1" w:unhideWhenUsed="1"/>
-    <w:lsdException w:name="List Continue 5" w:semiHidden="1" w:unhideWhenUsed="1"/>
-    <w:lsdException w:name="Message Header" w:semiHidden="1" w:unhideWhenUsed="1"/>
-    <w:lsdException w:name="Subtitle" w:uiPriority="11" w:qFormat="1"/>
-    <w:lsdException w:name="Salutation" w:semiHidden="1" w:unhideWhenUsed="1"/>
-    <w:lsdException w:name="Date" w:semiHidden="1" w:unhideWhenUsed="1"/>
-    <w:lsdException w:name="Body Text First Indent" w:semiHidden="1" w:unhideWhenUsed="1"/>
-    <w:lsdException w:name="Body Text First Indent 2" w:semiHidden="1" w:unhideWhenUsed="1"/>
-    <w:lsdException w:name="Note Heading" w:semiHidden="1" w:unhideWhenUsed="1"/>
-    <w:lsdException w:name="Body Text 2" w:semiHidden="1" w:unhideWhenUsed="1"/>
-    <w:lsdException w:name="Body Text 3" w:semiHidden="1" w:unhideWhenUsed="1"/>
-    <w:lsdException w:name="Body Text Indent 2" w:semiHidden="1" w:unhideWhenUsed="1"/>
-    <w:lsdException w:name="Body Text Indent 3" w:semiHidden="1" w:unhideWhenUsed="1"/>
-    <w:lsdException w:name="Block Text" w:semiHidden="1" w:unhideWhenUsed="1"/>
-    <w:lsdException w:name="Hyperlink" w:semiHidden="1" w:unhideWhenUsed="1"/>
-    <w:lsdException w:name="FollowedHyperlink" w:semiHidden="1" w:unhideWhenUsed="1"/>
-    <w:lsdException w:name="Strong" w:uiPriority="22" w:qFormat="1"/>
-    <w:lsdException w:name="Emphasis" w:uiPriority="20" w:qFormat="1"/>
-    <w:lsdException w:name="Document Map" w:semiHidden="1" w:unhideWhenUsed="1"/>
-    <w:lsdException w:name="Plain Text" w:semiHidden="1" w:unhideWhenUsed="1"/>
-    <w:lsdException w:name="E-mail Signature" w:semiHidden="1" w:unhideWhenUsed="1"/>
-    <w:lsdException w:name="HTML Top of Form" w:semiHidden="1" w:unhideWhenUsed="1"/>
-    <w:lsdException w:name="HTML Bottom of Form" w:semiHidden="1" w:unhideWhenUsed="1"/>
-    <w:lsdException w:name="Normal (Web)" w:semiHidden="1" w:unhideWhenUsed="1"/>
-    <w:lsdException w:name="HTML Acronym" w:semiHidden="1" w:unhideWhenUsed="1"/>
-    <w:lsdException w:name="HTML Address" w:semiHidden="1" w:unhideWhenUsed="1"/>
-    <w:lsdException w:name="HTML Cite" w:semiHidden="1" w:unhideWhenUsed="1"/>
-    <w:lsdException w:name="HTML Code" w:semiHidden="1" w:unhideWhenUsed="1"/>
-    <w:lsdException w:name="HTML Definition" w:semiHidden="1" w:unhideWhenUsed="1"/>
-    <w:lsdException w:name="HTML Keyboard" w:semiHidden="1" w:unhideWhenUsed="1"/>
-    <w:lsdException w:name="HTML Preformatted" w:semiHidden="1" w:unhideWhenUsed="1"/>
-    <w:lsdException w:name="HTML Sample" w:semiHidden="1" w:unhideWhenUsed="1"/>
-    <w:lsdException w:name="HTML Typewriter" w:semiHidden="1" w:unhideWhenUsed="1"/>
-    <w:lsdException w:name="HTML Variable" w:semiHidden="1" w:unhideWhenUsed="1"/>
-    <w:lsdException w:name="Normal Table" w:semiHidden="1" w:unhideWhenUsed="1"/>
-    <w:lsdException w:name="annotation subject" w:semiHidden="1" w:unhideWhenUsed="1"/>
-    <w:lsdException w:name="No List" w:semiHidden="1" w:unhideWhenUsed="1"/>
-    <w:lsdException w:name="Outline List 1" w:semiHidden="1" w:unhideWhenUsed="1"/>
-    <w:lsdException w:name="Outline List 2" w:semiHidden="1" w:unhideWhenUsed="1"/>
-    <w:lsdException w:name="Outline List 3" w:semiHidden="1" w:unhideWhenUsed="1"/>
-    <w:lsdException w:name="Table Simple 1" w:semiHidden="1" w:unhideWhenUsed="1"/>
-    <w:lsdException w:name="Table Simple 2" w:semiHidden="1" w:unhideWhenUsed="1"/>
-    <w:lsdException w:name="Table Simple 3" w:semiHidden="1" w:unhideWhenUsed="1"/>
-    <w:lsdException w:name="Table Classic 1" w:semiHidden="1" w:unhideWhenUsed="1"/>
-    <w:lsdException w:name="Table Classic 2" w:semiHidden="1" w:unhideWhenUsed="1"/>
-    <w:lsdException w:name="Table Classic 3" w:semiHidden="1" w:unhideWhenUsed="1"/>
-    <w:lsdException w:name="Table Classic 4" w:semiHidden="1" w:unhideWhenUsed="1"/>
-    <w:lsdException w:name="Table Colorful 1" w:semiHidden="1" w:unhideWhenUsed="1"/>
-    <w:lsdException w:name="Table Colorful 2" w:semiHidden="1" w:unhideWhenUsed="1"/>
-    <w:lsdException w:name="Table Colorful 3" w:semiHidden="1" w:unhideWhenUsed="1"/>
-    <w:lsdException w:name="Table Columns 1" w:semiHidden="1" w:unhideWhenUsed="1"/>
-    <w:lsdException w:name="Table Columns 2" w:semiHidden="1" w:unhideWhenUsed="1"/>
-    <w:lsdException w:name="Table Columns 3" w:semiHidden="1" w:unhideWhenUsed="1"/>
-    <w:lsdException w:name="Table Columns 4" w:semiHidden="1" w:unhideWhenUsed="1"/>
-    <w:lsdException w:name="Table Columns 5" w:semiHidden="1" w:unhideWhenUsed="1"/>
-    <w:lsdException w:name="Table Grid 1" w:semiHidden="1" w:unhideWhenUsed="1"/>
-    <w:lsdException w:name="Table Grid 2" w:semiHidden="1" w:unhideWhenUsed="1"/>
-    <w:lsdException w:name="Table Grid 3" w:semiHidden="1" w:unhideWhenUsed="1"/>
-    <w:lsdException w:name="Table Grid 4" w:semiHidden="1" w:unhideWhenUsed="1"/>
-    <w:lsdException w:name="Table Grid 5" w:semiHidden="1" w:unhideWhenUsed="1"/>
-    <w:lsdException w:name="Table Grid 6" w:semiHidden="1" w:unhideWhenUsed="1"/>
-    <w:lsdException w:name="Table Grid 7" w:semiHidden="1" w:unhideWhenUsed="1"/>
-    <w:lsdException w:name="Table Grid 8" w:semiHidden="1" w:unhideWhenUsed="1"/>
-    <w:lsdException w:name="Table List 1" w:semiHidden="1" w:unhideWhenUsed="1"/>
-    <w:lsdException w:name="Table List 2" w:semiHidden="1" w:unhideWhenUsed="1"/>
-    <w:lsdException w:name="Table List 3" w:semiHidden="1" w:unhideWhenUsed="1"/>
-    <w:lsdException w:name="Table List 4" w:semiHidden="1" w:unhideWhenUsed="1"/>
-    <w:lsdException w:name="Table List 5" w:semiHidden="1" w:unhideWhenUsed="1"/>
-    <w:lsdException w:name="Table List 6" w:semiHidden="1" w:unhideWhenUsed="1"/>
-    <w:lsdException w:name="Table List 7" w:semiHidden="1" w:unhideWhenUsed="1"/>
-    <w:lsdException w:name="Table List 8" w:semiHidden="1" w:unhideWhenUsed="1"/>
-    <w:lsdException w:name="Table 3D effects 1" w:semiHidden="1" w:unhideWhenUsed="1"/>
-    <w:lsdException w:name="Table 3D effects 2" w:semiHidden="1" w:unhideWhenUsed="1"/>
-    <w:lsdException w:name="Table 3D effects 3" w:semiHidden="1" w:unhideWhenUsed="1"/>
-    <w:lsdException w:name="Table Contemporary" w:semiHidden="1" w:unhideWhenUsed="1"/>
-    <w:lsdException w:name="Table Elegant" w:semiHidden="1" w:unhideWhenUsed="1"/>
-    <w:lsdException w:name="Table Professional" w:semiHidden="1" w:unhideWhenUsed="1"/>
-    <w:lsdException w:name="Table Subtle 1" w:semiHidden="1" w:unhideWhenUsed="1"/>
-    <w:lsdException w:name="Table Subtle 2" w:semiHidden="1" w:unhideWhenUsed="1"/>
-    <w:lsdException w:name="Table Web 1" w:semiHidden="1" w:unhideWhenUsed="1"/>
-    <w:lsdException w:name="Table Web 2" w:semiHidden="1" w:unhideWhenUsed="1"/>
-    <w:lsdException w:name="Table Web 3" w:semiHidden="1" w:unhideWhenUsed="1"/>
-    <w:lsdException w:name="Balloon Text" w:semiHidden="1" w:unhideWhenUsed="1"/>
-    <w:lsdException w:name="Table Grid" w:uiPriority="59"/>
-    <w:lsdException w:name="Table Theme" w:semiHidden="1" w:unhideWhenUsed="1"/>
-    <w:lsdException w:name="Note Level 1" w:semiHidden="1" w:unhideWhenUsed="1"/>
-    <w:lsdException w:name="Note Level 2" w:semiHidden="1" w:unhideWhenUsed="1"/>
-    <w:lsdException w:name="Note Level 3" w:semiHidden="1" w:unhideWhenUsed="1"/>
-    <w:lsdException w:name="Note Level 4" w:semiHidden="1" w:unhideWhenUsed="1"/>
-    <w:lsdException w:name="Note Level 5" w:semiHidden="1" w:unhideWhenUsed="1"/>
-    <w:lsdException w:name="Note Level 6" w:semiHidden="1" w:unhideWhenUsed="1"/>
-    <w:lsdException w:name="Note Level 7" w:semiHidden="1" w:unhideWhenUsed="1"/>
-    <w:lsdException w:name="Note Level 8" w:semiHidden="1" w:unhideWhenUsed="1"/>
-    <w:lsdException w:name="Note Level 9" w:semiHidden="1" w:unhideWhenUsed="1"/>
-    <w:lsdException w:name="Placeholder Text" w:semiHidden="1"/>
-    <w:lsdException w:name="No Spacing" w:uiPriority="1" w:qFormat="1"/>
-    <w:lsdException w:name="Light Shading" w:uiPriority="60"/>
-    <w:lsdException w:name="Light List" w:uiPriority="61"/>
-    <w:lsdException w:name="Light Grid" w:uiPriority="62"/>
-    <w:lsdException w:name="Medium Shading 1" w:uiPriority="63"/>
-    <w:lsdException w:name="Medium Shading 2" w:uiPriority="64"/>
-    <w:lsdException w:name="Medium List 1" w:uiPriority="65"/>
-    <w:lsdException w:name="Medium List 2" w:uiPriority="66"/>
-    <w:lsdException w:name="Medium Grid 1" w:uiPriority="67"/>
-    <w:lsdException w:name="Medium Grid 2" w:uiPriority="68"/>
-    <w:lsdException w:name="Medium Grid 3" w:uiPriority="69"/>
-    <w:lsdException w:name="Dark List" w:uiPriority="70"/>
-    <w:lsdException w:name="Colorful Shading" w:uiPriority="71"/>
-    <w:lsdException w:name="Colorful List" w:uiPriority="72"/>
-    <w:lsdException w:name="Colorful Grid" w:uiPriority="73"/>
-    <w:lsdException w:name="Light Shading Accent 1" w:uiPriority="60"/>
-    <w:lsdException w:name="Light List Accent 1" w:uiPriority="61"/>
-    <w:lsdException w:name="Light Grid Accent 1" w:uiPriority="62"/>
-    <w:lsdException w:name="Medium Shading 1 Accent 1" w:uiPriority="63"/>
-    <w:lsdException w:name="Medium Shading 2 Accent 1" w:uiPriority="64"/>
-    <w:lsdException w:name="Medium List 1 Accent 1" w:uiPriority="65"/>
-    <w:lsdException w:name="Revision" w:semiHidden="1"/>
-    <w:lsdException w:name="List Paragraph" w:uiPriority="34" w:qFormat="1"/>
-    <w:lsdException w:name="Quote" w:uiPriority="29" w:qFormat="1"/>
-    <w:lsdException w:name="Intense Quote" w:uiPriority="30" w:qFormat="1"/>
-    <w:lsdException w:name="Medium List 2 Accent 1" w:uiPriority="66"/>
-    <w:lsdException w:name="Medium Grid 1 Accent 1" w:uiPriority="67"/>
-    <w:lsdException w:name="Medium Grid 2 Accent 1" w:uiPriority="68"/>
-    <w:lsdException w:name="Medium Grid 3 Accent 1" w:uiPriority="69"/>
-    <w:lsdException w:name="Dark List Accent 1" w:uiPriority="70"/>
-    <w:lsdException w:name="Colorful Shading Accent 1" w:uiPriority="71"/>
-    <w:lsdException w:name="Colorful List Accent 1" w:uiPriority="72"/>
-    <w:lsdException w:name="Colorful Grid Accent 1" w:uiPriority="73"/>
-    <w:lsdException w:name="Light Shading Accent 2" w:uiPriority="60"/>
-    <w:lsdException w:name="Light List Accent 2" w:uiPriority="61"/>
-    <w:lsdException w:name="Light Grid Accent 2" w:uiPriority="62"/>
-    <w:lsdException w:name="Medium Shading 1 Accent 2" w:uiPriority="63"/>
-    <w:lsdException w:name="Medium Shading 2 Accent 2" w:uiPriority="64"/>
-    <w:lsdException w:name="Medium List 1 Accent 2" w:uiPriority="65"/>
-    <w:lsdException w:name="Medium List 2 Accent 2" w:uiPriority="66"/>
-    <w:lsdException w:name="Medium Grid 1 Accent 2" w:uiPriority="67"/>
-    <w:lsdException w:name="Medium Grid 2 Accent 2" w:uiPriority="68"/>
-    <w:lsdException w:name="Medium Grid 3 Accent 2" w:uiPriority="69"/>
-    <w:lsdException w:name="Dark List Accent 2" w:uiPriority="70"/>
-    <w:lsdException w:name="Colorful Shading Accent 2" w:uiPriority="71"/>
-    <w:lsdException w:name="Colorful List Accent 2" w:uiPriority="72"/>
-    <w:lsdException w:name="Colorful Grid Accent 2" w:uiPriority="73"/>
-    <w:lsdException w:name="Light Shading Accent 3" w:uiPriority="60"/>
-    <w:lsdException w:name="Light List Accent 3" w:uiPriority="61"/>
-    <w:lsdException w:name="Light Grid Accent 3" w:uiPriority="62"/>
-    <w:lsdException w:name="Medium Shading 1 Accent 3" w:uiPriority="63"/>
-    <w:lsdException w:name="Medium Shading 2 Accent 3" w:uiPriority="64"/>
-    <w:lsdException w:name="Medium List 1 Accent 3" w:uiPriority="65"/>
-    <w:lsdException w:name="Medium List 2 Accent 3" w:uiPriority="66"/>
-    <w:lsdException w:name="Medium Grid 1 Accent 3" w:uiPriority="67"/>
-    <w:lsdException w:name="Medium Grid 2 Accent 3" w:uiPriority="68"/>
-    <w:lsdException w:name="Medium Grid 3 Accent 3" w:uiPriority="69"/>
-    <w:lsdException w:name="Dark List Accent 3" w:uiPriority="70"/>
-    <w:lsdException w:name="Colorful Shading Accent 3" w:uiPriority="71"/>
-    <w:lsdException w:name="Colorful List Accent 3" w:uiPriority="72"/>
-    <w:lsdException w:name="Colorful Grid Accent 3" w:uiPriority="73"/>
-    <w:lsdException w:name="Light Shading Accent 4" w:uiPriority="60"/>
-    <w:lsdException w:name="Light List Accent 4" w:uiPriority="61"/>
-    <w:lsdException w:name="Light Grid Accent 4" w:uiPriority="62"/>
-    <w:lsdException w:name="Medium Shading 1 Accent 4" w:uiPriority="63"/>
-    <w:lsdException w:name="Medium Shading 2 Accent 4" w:uiPriority="64"/>
-    <w:lsdException w:name="Medium List 1 Accent 4" w:uiPriority="65"/>
-    <w:lsdException w:name="Medium List 2 Accent 4" w:uiPriority="66"/>
-    <w:lsdException w:name="Medium Grid 1 Accent 4" w:uiPriority="67"/>
-    <w:lsdException w:name="Medium Grid 2 Accent 4" w:uiPriority="68"/>
-    <w:lsdException w:name="Medium Grid 3 Accent 4" w:uiPriority="69"/>
-    <w:lsdException w:name="Dark List Accent 4" w:uiPriority="70"/>
-    <w:lsdException w:name="Colorful Shading Accent 4" w:uiPriority="71"/>
-    <w:lsdException w:name="Colorful List Accent 4" w:uiPriority="72"/>
-    <w:lsdException w:name="Colorful Grid Accent 4" w:uiPriority="73"/>
-    <w:lsdException w:name="Light Shading Accent 5" w:uiPriority="60"/>
-    <w:lsdException w:name="Light List Accent 5" w:uiPriority="61"/>
-    <w:lsdException w:name="Light Grid Accent 5" w:uiPriority="62"/>
-    <w:lsdException w:name="Medium Shading 1 Accent 5" w:uiPriority="63"/>
-    <w:lsdException w:name="Medium Shading 2 Accent 5" w:uiPriority="64"/>
-    <w:lsdException w:name="Medium List 1 Accent 5" w:uiPriority="65"/>
-    <w:lsdException w:name="Medium List 2 Accent 5" w:uiPriority="66"/>
-    <w:lsdException w:name="Medium Grid 1 Accent 5" w:uiPriority="67"/>
-    <w:lsdException w:name="Medium Grid 2 Accent 5" w:uiPriority="68"/>
-    <w:lsdException w:name="Medium Grid 3 Accent 5" w:uiPriority="69"/>
-    <w:lsdException w:name="Dark List Accent 5" w:uiPriority="70"/>
-    <w:lsdException w:name="Colorful Shading Accent 5" w:uiPriority="71"/>
-    <w:lsdException w:name="Colorful List Accent 5" w:uiPriority="72"/>
-    <w:lsdException w:name="Colorful Grid Accent 5" w:uiPriority="73"/>
-    <w:lsdException w:name="Light Shading Accent 6" w:uiPriority="60"/>
-    <w:lsdException w:name="Light List Accent 6" w:uiPriority="61"/>
-    <w:lsdException w:name="Light Grid Accent 6" w:uiPriority="62"/>
-    <w:lsdException w:name="Medium Shading 1 Accent 6" w:uiPriority="63"/>
-    <w:lsdException w:name="Medium Shading 2 Accent 6" w:uiPriority="64"/>
-    <w:lsdException w:name="Medium List 1 Accent 6" w:uiPriority="65"/>
-    <w:lsdException w:name="Medium List 2 Accent 6" w:uiPriority="66"/>
-    <w:lsdException w:name="Medium Grid 1 Accent 6" w:uiPriority="67"/>
-    <w:lsdException w:name="Medium Grid 2 Accent 6" w:uiPriority="68"/>
-    <w:lsdException w:name="Medium Grid 3 Accent 6" w:uiPriority="69"/>
-    <w:lsdException w:name="Dark List Accent 6" w:uiPriority="70"/>
-    <w:lsdException w:name="Colorful Shading Accent 6" w:uiPriority="71"/>
-    <w:lsdException w:name="Colorful List Accent 6" w:uiPriority="72"/>
-    <w:lsdException w:name="Colorful Grid Accent 6" w:uiPriority="73"/>
-    <w:lsdException w:name="Subtle Emphasis" w:uiPriority="19" w:qFormat="1"/>
-    <w:lsdException w:name="Intense Emphasis" w:uiPriority="21" w:qFormat="1"/>
-    <w:lsdException w:name="Subtle Reference" w:uiPriority="31" w:qFormat="1"/>
-    <w:lsdException w:name="Intense Reference" w:uiPriority="32" w:qFormat="1"/>
-    <w:lsdException w:name="Book Title" w:uiPriority="33" w:qFormat="1"/>
-    <w:lsdException w:name="Bibliography" w:semiHidden="1" w:uiPriority="37" w:unhideWhenUsed="1"/>
-    <w:lsdException w:name="TOC Heading" w:semiHidden="1" w:uiPriority="39" w:unhideWhenUsed="1" w:qFormat="1"/>
-    <w:lsdException w:name="Plain Table 1" w:uiPriority="41"/>
-    <w:lsdException w:name="Plain Table 2" w:uiPriority="42"/>
-    <w:lsdException w:name="Plain Table 3" w:uiPriority="43"/>
-    <w:lsdException w:name="Plain Table 4" w:uiPriority="44"/>
-    <w:lsdException w:name="Plain Table 5" w:uiPriority="45"/>
-    <w:lsdException w:name="Grid Table Light" w:uiPriority="40"/>
-    <w:lsdException w:name="Grid Table 1 Light" w:uiPriority="46"/>
-    <w:lsdException w:name="Grid Table 2" w:uiPriority="47"/>
-    <w:lsdException w:name="Grid Table 3" w:uiPriority="48"/>
-    <w:lsdException w:name="Grid Table 4" w:uiPriority="49"/>
-    <w:lsdException w:name="Grid Table 5 Dark" w:uiPriority="50"/>
-    <w:lsdException w:name="Grid Table 6 Colorful" w:uiPriority="51"/>
-    <w:lsdException w:name="Grid Table 7 Colorful" w:uiPriority="52"/>
-    <w:lsdException w:name="Grid Table 1 Light Accent 1" w:uiPriority="46"/>
-    <w:lsdException w:name="Grid Table 2 Accent 1" w:uiPriority="47"/>
-    <w:lsdException w:name="Grid Table 3 Accent 1" w:uiPriority="48"/>
-    <w:lsdException w:name="Grid Table 4 Accent 1" w:uiPriority="49"/>
-    <w:lsdException w:name="Grid Table 5 Dark Accent 1" w:uiPriority="50"/>
-    <w:lsdException w:name="Grid Table 6 Colorful Accent 1" w:uiPriority="51"/>
-    <w:lsdException w:name="Grid Table 7 Colorful Accent 1" w:uiPriority="52"/>
-    <w:lsdException w:name="Grid Table 1 Light Accent 2" w:uiPriority="46"/>
-    <w:lsdException w:name="Grid Table 2 Accent 2" w:uiPriority="47"/>
-    <w:lsdException w:name="Grid Table 3 Accent 2" w:uiPriority="48"/>
-    <w:lsdException w:name="Grid Table 4 Accent 2" w:uiPriority="49"/>
-    <w:lsdException w:name="Grid Table 5 Dark Accent 2" w:uiPriority="50"/>
-    <w:lsdException w:name="Grid Table 6 Colorful Accent 2" w:uiPriority="51"/>
-    <w:lsdException w:name="Grid Table 7 Colorful Accent 2" w:uiPriority="52"/>
-    <w:lsdException w:name="Grid Table 1 Light Accent 3" w:uiPriority="46"/>
-    <w:lsdException w:name="Grid Table 2 Accent 3" w:uiPriority="47"/>
-    <w:lsdException w:name="Grid Table 3 Accent 3" w:uiPriority="48"/>
-    <w:lsdException w:name="Grid Table 4 Accent 3" w:uiPriority="49"/>
-    <w:lsdException w:name="Grid Table 5 Dark Accent 3" w:uiPriority="50"/>
-    <w:lsdException w:name="Grid Table 6 Colorful Accent 3" w:uiPriority="51"/>
-    <w:lsdException w:name="Grid Table 7 Colorful Accent 3" w:uiPriority="52"/>
-    <w:lsdException w:name="Grid Table 1 Light Accent 4" w:uiPriority="46"/>
-    <w:lsdException w:name="Grid Table 2 Accent 4" w:uiPriority="47"/>
-    <w:lsdException w:name="Grid Table 3 Accent 4" w:uiPriority="48"/>
-    <w:lsdException w:name="Grid Table 4 Accent 4" w:uiPriority="49"/>
-    <w:lsdException w:name="Grid Table 5 Dark Accent 4" w:uiPriority="50"/>
-    <w:lsdException w:name="Grid Table 6 Colorful Accent 4" w:uiPriority="51"/>
-    <w:lsdException w:name="Grid Table 7 Colorful Accent 4" w:uiPriority="52"/>
-    <w:lsdException w:name="Grid Table 1 Light Accent 5" w:uiPriority="46"/>
-    <w:lsdException w:name="Grid Table 2 Accent 5" w:uiPriority="47"/>
-    <w:lsdException w:name="Grid Table 3 Accent 5" w:uiPriority="48"/>
-    <w:lsdException w:name="Grid Table 4 Accent 5" w:uiPriority="49"/>
-    <w:lsdException w:name="Grid Table 5 Dark Accent 5" w:uiPriority="50"/>
-    <w:lsdException w:name="Grid Table 6 Colorful Accent 5" w:uiPriority="51"/>
-    <w:lsdException w:name="Grid Table 7 Colorful Accent 5" w:uiPriority="52"/>
-    <w:lsdException w:name="Grid Table 1 Light Accent 6" w:uiPriority="46"/>
-    <w:lsdException w:name="Grid Table 2 Accent 6" w:uiPriority="47"/>
-    <w:lsdException w:name="Grid Table 3 Accent 6" w:uiPriority="48"/>
-    <w:lsdException w:name="Grid Table 4 Accent 6" w:uiPriority="49"/>
-    <w:lsdException w:name="Grid Table 5 Dark Accent 6" w:uiPriority="50"/>
-    <w:lsdException w:name="Grid Table 6 Colorful Accent 6" w:uiPriority="51"/>
-    <w:lsdException w:name="Grid Table 7 Colorful Accent 6" w:uiPriority="52"/>
-    <w:lsdException w:name="List Table 1 Light" w:uiPriority="46"/>
-    <w:lsdException w:name="List Table 2" w:uiPriority="47"/>
-    <w:lsdException w:name="List Table 3" w:uiPriority="48"/>
-    <w:lsdException w:name="List Table 4" w:uiPriority="49"/>
-    <w:lsdException w:name="List Table 5 Dark" w:uiPriority="50"/>
-    <w:lsdException w:name="List Table 6 Colorful" w:uiPriority="51"/>
-    <w:lsdException w:name="List Table 7 Colorful" w:uiPriority="52"/>
-    <w:lsdException w:name="List Table 1 Light Accent 1" w:uiPriority="46"/>
-    <w:lsdException w:name="List Table 2 Accent 1" w:uiPriority="47"/>
-    <w:lsdException w:name="List Table 3 Accent 1" w:uiPriority="48"/>
-    <w:lsdException w:name="List Table 4 Accent 1" w:uiPriority="49"/>
-    <w:lsdException w:name="List Table 5 Dark Accent 1" w:uiPriority="50"/>
-    <w:lsdException w:name="List Table 6 Colorful Accent 1" w:uiPriority="51"/>
-    <w:lsdException w:name="List Table 7 Colorful Accent 1" w:uiPriority="52"/>
-    <w:lsdException w:name="List Table 1 Light Accent 2" w:uiPriority="46"/>
-    <w:lsdException w:name="List Table 2 Accent 2" w:uiPriority="47"/>
-    <w:lsdException w:name="List Table 3 Accent 2" w:uiPriority="48"/>
-    <w:lsdException w:name="List Table 4 Accent 2" w:uiPriority="49"/>
-    <w:lsdException w:name="List Table 5 Dark Accent 2" w:uiPriority="50"/>
-    <w:lsdException w:name="List Table 6 Colorful Accent 2" w:uiPriority="51"/>
-    <w:lsdException w:name="List Table 7 Colorful Accent 2" w:uiPriority="52"/>
-    <w:lsdException w:name="List Table 1 Light Accent 3" w:uiPriority="46"/>
-    <w:lsdException w:name="List Table 2 Accent 3" w:uiPriority="47"/>
-    <w:lsdException w:name="List Table 3 Accent 3" w:uiPriority="48"/>
-    <w:lsdException w:name="List Table 4 Accent 3" w:uiPriority="49"/>
-    <w:lsdException w:name="List Table 5 Dark Accent 3" w:uiPriority="50"/>
-    <w:lsdException w:name="List Table 6 Colorful Accent 3" w:uiPriority="51"/>
-    <w:lsdException w:name="List Table 7 Colorful Accent 3" w:uiPriority="52"/>
-    <w:lsdException w:name="List Table 1 Light Accent 4" w:uiPriority="46"/>
-    <w:lsdException w:name="List Table 2 Accent 4" w:uiPriority="47"/>
-    <w:lsdException w:name="List Table 3 Accent 4" w:uiPriority="48"/>
-    <w:lsdException w:name="List Table 4 Accent 4" w:uiPriority="49"/>
-    <w:lsdException w:name="List Table 5 Dark Accent 4" w:uiPriority="50"/>
-    <w:lsdException w:name="List Table 6 Colorful Accent 4" w:uiPriority="51"/>
-    <w:lsdException w:name="List Table 7 Colorful Accent 4" w:uiPriority="52"/>
-    <w:lsdException w:name="List Table 1 Light Accent 5" w:uiPriority="46"/>
-    <w:lsdException w:name="List Table 2 Accent 5" w:uiPriority="47"/>
-    <w:lsdException w:name="List Table 3 Accent 5" w:uiPriority="48"/>
-    <w:lsdException w:name="List Table 4 Accent 5" w:uiPriority="49"/>
-    <w:lsdException w:name="List Table 5 Dark Accent 5" w:uiPriority="50"/>
-    <w:lsdException w:name="List Table 6 Colorful Accent 5" w:uiPriority="51"/>
-    <w:lsdException w:name="List Table 7 Colorful Accent 5" w:uiPriority="52"/>
-    <w:lsdException w:name="List Table 1 Light Accent 6" w:uiPriority="46"/>
-    <w:lsdException w:name="List Table 2 Accent 6" w:uiPriority="47"/>
-    <w:lsdException w:name="List Table 3 Accent 6" w:uiPriority="48"/>
-    <w:lsdException w:name="List Table 4 Accent 6" w:uiPriority="49"/>
-    <w:lsdException w:name="List Table 5 Dark Accent 6" w:uiPriority="50"/>
-    <w:lsdException w:name="List Table 6 Colorful Accent 6" w:uiPriority="51"/>
-    <w:lsdException w:name="List Table 7 Colorful Accent 6" w:uiPriority="52"/>
+  <w:latentStyles w:defLockedState="0" w:defUIPriority="99" w:defSemiHidden="1" w:defUnhideWhenUsed="1" w:defQFormat="0" w:count="267">
+    <w:lsdException w:name="Normal" w:semiHidden="0" w:uiPriority="0" w:unhideWhenUsed="0" w:qFormat="1"/>
+    <w:lsdException w:name="heading 1" w:semiHidden="0" w:uiPriority="9" w:unhideWhenUsed="0" w:qFormat="1"/>
+    <w:lsdException w:name="heading 2" w:uiPriority="9" w:qFormat="1"/>
+    <w:lsdException w:name="heading 3" w:uiPriority="9" w:qFormat="1"/>
+    <w:lsdException w:name="heading 4" w:uiPriority="9" w:qFormat="1"/>
+    <w:lsdException w:name="heading 5" w:uiPriority="9" w:qFormat="1"/>
+    <w:lsdException w:name="heading 6" w:uiPriority="9" w:qFormat="1"/>
+    <w:lsdException w:name="heading 7" w:uiPriority="9" w:qFormat="1"/>
+    <w:lsdException w:name="heading 8" w:uiPriority="9" w:qFormat="1"/>
+    <w:lsdException w:name="heading 9" w:uiPriority="9" w:qFormat="1"/>
+    <w:lsdException w:name="toc 1" w:uiPriority="39"/>
+    <w:lsdException w:name="toc 2" w:uiPriority="39"/>
+    <w:lsdException w:name="toc 3" w:uiPriority="39"/>
+    <w:lsdException w:name="toc 4" w:uiPriority="39"/>
+    <w:lsdException w:name="toc 5" w:uiPriority="39"/>
+    <w:lsdException w:name="toc 6" w:uiPriority="39"/>
+    <w:lsdException w:name="toc 7" w:uiPriority="39"/>
+    <w:lsdException w:name="toc 8" w:uiPriority="39"/>
+    <w:lsdException w:name="toc 9" w:uiPriority="39"/>
+    <w:lsdException w:name="caption" w:uiPriority="35" w:qFormat="1"/>
+    <w:lsdException w:name="Title" w:semiHidden="0" w:uiPriority="10" w:unhideWhenUsed="0" w:qFormat="1"/>
+    <w:lsdException w:name="Default Paragraph Font" w:uiPriority="1"/>
+    <w:lsdException w:name="Subtitle" w:semiHidden="0" w:uiPriority="11" w:unhideWhenUsed="0" w:qFormat="1"/>
+    <w:lsdException w:name="Strong" w:semiHidden="0" w:uiPriority="22" w:unhideWhenUsed="0" w:qFormat="1"/>
+    <w:lsdException w:name="Emphasis" w:semiHidden="0" w:uiPriority="20" w:unhideWhenUsed="0" w:qFormat="1"/>
+    <w:lsdException w:name="Table Grid" w:semiHidden="0" w:uiPriority="59" w:unhideWhenUsed="0"/>
+    <w:lsdException w:name="Placeholder Text" w:unhideWhenUsed="0"/>
+    <w:lsdException w:name="No Spacing" w:semiHidden="0" w:uiPriority="1" w:unhideWhenUsed="0" w:qFormat="1"/>
+    <w:lsdException w:name="Light Shading" w:semiHidden="0" w:uiPriority="60" w:unhideWhenUsed="0"/>
+    <w:lsdException w:name="Light List" w:semiHidden="0" w:uiPriority="61" w:unhideWhenUsed="0"/>
+    <w:lsdException w:name="Light Grid" w:semiHidden="0" w:uiPriority="62" w:unhideWhenUsed="0"/>
+    <w:lsdException w:name="Medium Shading 1" w:semiHidden="0" w:uiPriority="63" w:unhideWhenUsed="0"/>
+    <w:lsdException w:name="Medium Shading 2" w:semiHidden="0" w:uiPriority="64" w:unhideWhenUsed="0"/>
+    <w:lsdException w:name="Medium List 1" w:semiHidden="0" w:uiPriority="65" w:unhideWhenUsed="0"/>
+    <w:lsdException w:name="Medium List 2" w:semiHidden="0" w:uiPriority="66" w:unhideWhenUsed="0"/>
+    <w:lsdException w:name="Medium Grid 1" w:semiHidden="0" w:uiPriority="67" w:unhideWhenUsed="0"/>
+    <w:lsdException w:name="Medium Grid 2" w:semiHidden="0" w:uiPriority="68" w:unhideWhenUsed="0"/>
+    <w:lsdException w:name="Medium Grid 3" w:semiHidden="0" w:uiPriority="69" w:unhideWhenUsed="0"/>
+    <w:lsdException w:name="Dark List" w:semiHidden="0" w:uiPriority="70" w:unhideWhenUsed="0"/>
+    <w:lsdException w:name="Colorful Shading" w:semiHidden="0" w:uiPriority="71" w:unhideWhenUsed="0"/>
+    <w:lsdException w:name="Colorful List" w:semiHidden="0" w:uiPriority="72" w:unhideWhenUsed="0"/>
+    <w:lsdException w:name="Colorful Grid" w:semiHidden="0" w:uiPriority="73" w:unhideWhenUsed="0"/>
+    <w:lsdException w:name="Light Shading Accent 1" w:semiHidden="0" w:uiPriority="60" w:unhideWhenUsed="0"/>
+    <w:lsdException w:name="Light List Accent 1" w:semiHidden="0" w:uiPriority="61" w:unhideWhenUsed="0"/>
+    <w:lsdException w:name="Light Grid Accent 1" w:semiHidden="0" w:uiPriority="62" w:unhideWhenUsed="0"/>
+    <w:lsdException w:name="Medium Shading 1 Accent 1" w:semiHidden="0" w:uiPriority="63" w:unhideWhenUsed="0"/>
+    <w:lsdException w:name="Medium Shading 2 Accent 1" w:semiHidden="0" w:uiPriority="64" w:unhideWhenUsed="0"/>
+    <w:lsdException w:name="Medium List 1 Accent 1" w:semiHidden="0" w:uiPriority="65" w:unhideWhenUsed="0"/>
+    <w:lsdException w:name="Revision" w:unhideWhenUsed="0"/>
+    <w:lsdException w:name="List Paragraph" w:semiHidden="0" w:uiPriority="34" w:unhideWhenUsed="0" w:qFormat="1"/>
+    <w:lsdException w:name="Quote" w:semiHidden="0" w:uiPriority="29" w:unhideWhenUsed="0" w:qFormat="1"/>
+    <w:lsdException w:name="Intense Quote" w:semiHidden="0" w:uiPriority="30" w:unhideWhenUsed="0" w:qFormat="1"/>
+    <w:lsdException w:name="Medium List 2 Accent 1" w:semiHidden="0" w:uiPriority="66" w:unhideWhenUsed="0"/>
+    <w:lsdException w:name="Medium Grid 1 Accent 1" w:semiHidden="0" w:uiPriority="67" w:unhideWhenUsed="0"/>
+    <w:lsdException w:name="Medium Grid 2 Accent 1" w:semiHidden="0" w:uiPriority="68" w:unhideWhenUsed="0"/>
+    <w:lsdException w:name="Medium Grid 3 Accent 1" w:semiHidden="0" w:uiPriority="69" w:unhideWhenUsed="0"/>
+    <w:lsdException w:name="Dark List Accent 1" w:semiHidden="0" w:uiPriority="70" w:unhideWhenUsed="0"/>
+    <w:lsdException w:name="Colorful Shading Accent 1" w:semiHidden="0" w:uiPriority="71" w:unhideWhenUsed="0"/>
+    <w:lsdException w:name="Colorful List Accent 1" w:semiHidden="0" w:uiPriority="72" w:unhideWhenUsed="0"/>
+    <w:lsdException w:name="Colorful Grid Accent 1" w:semiHidden="0" w:uiPriority="73" w:unhideWhenUsed="0"/>
+    <w:lsdException w:name="Light Shading Accent 2" w:semiHidden="0" w:uiPriority="60" w:unhideWhenUsed="0"/>
+    <w:lsdException w:name="Light List Accent 2" w:semiHidden="0" w:uiPriority="61" w:unhideWhenUsed="0"/>
+    <w:lsdException w:name="Light Grid Accent 2" w:semiHidden="0" w:uiPriority="62" w:unhideWhenUsed="0"/>
+    <w:lsdException w:name="Medium Shading 1 Accent 2" w:semiHidden="0" w:uiPriority="63" w:unhideWhenUsed="0"/>
+    <w:lsdException w:name="Medium Shading 2 Accent 2" w:semiHidden="0" w:uiPriority="64" w:unhideWhenUsed="0"/>
+    <w:lsdException w:name="Medium List 1 Accent 2" w:semiHidden="0" w:uiPriority="65" w:unhideWhenUsed="0"/>
+    <w:lsdException w:name="Medium List 2 Accent 2" w:semiHidden="0" w:uiPriority="66" w:unhideWhenUsed="0"/>
+    <w:lsdException w:name="Medium Grid 1 Accent 2" w:semiHidden="0" w:uiPriority="67" w:unhideWhenUsed="0"/>
+    <w:lsdException w:name="Medium Grid 2 Accent 2" w:semiHidden="0" w:uiPriority="68" w:unhideWhenUsed="0"/>
+    <w:lsdException w:name="Medium Grid 3 Accent 2" w:semiHidden="0" w:uiPriority="69" w:unhideWhenUsed="0"/>
+    <w:lsdException w:name="Dark List Accent 2" w:semiHidden="0" w:uiPriority="70" w:unhideWhenUsed="0"/>
+    <w:lsdException w:name="Colorful Shading Accent 2" w:semiHidden="0" w:uiPriority="71" w:unhideWhenUsed="0"/>
+    <w:lsdException w:name="Colorful List Accent 2" w:semiHidden="0" w:uiPriority="72" w:unhideWhenUsed="0"/>
+    <w:lsdException w:name="Colorful Grid Accent 2" w:semiHidden="0" w:uiPriority="73" w:unhideWhenUsed="0"/>
+    <w:lsdException w:name="Light Shading Accent 3" w:semiHidden="0" w:uiPriority="60" w:unhideWhenUsed="0"/>
+    <w:lsdException w:name="Light List Accent 3" w:semiHidden="0" w:uiPriority="61" w:unhideWhenUsed="0"/>
+    <w:lsdException w:name="Light Grid Accent 3" w:semiHidden="0" w:uiPriority="62" w:unhideWhenUsed="0"/>
+    <w:lsdException w:name="Medium Shading 1 Accent 3" w:semiHidden="0" w:uiPriority="63" w:unhideWhenUsed="0"/>
+    <w:lsdException w:name="Medium Shading 2 Accent 3" w:semiHidden="0" w:uiPriority="64" w:unhideWhenUsed="0"/>
+    <w:lsdException w:name="Medium List 1 Accent 3" w:semiHidden="0" w:uiPriority="65" w:unhideWhenUsed="0"/>
+    <w:lsdException w:name="Medium List 2 Accent 3" w:semiHidden="0" w:uiPriority="66" w:unhideWhenUsed="0"/>
+    <w:lsdException w:name="Medium Grid 1 Accent 3" w:semiHidden="0" w:uiPriority="67" w:unhideWhenUsed="0"/>
+    <w:lsdException w:name="Medium Grid 2 Accent 3" w:semiHidden="0" w:uiPriority="68" w:unhideWhenUsed="0"/>
+    <w:lsdException w:name="Medium Grid 3 Accent 3" w:semiHidden="0" w:uiPriority="69" w:unhideWhenUsed="0"/>
+    <w:lsdException w:name="Dark List Accent 3" w:semiHidden="0" w:uiPriority="70" w:unhideWhenUsed="0"/>
+    <w:lsdException w:name="Colorful Shading Accent 3" w:semiHidden="0" w:uiPriority="71" w:unhideWhenUsed="0"/>
+    <w:lsdException w:name="Colorful List Accent 3" w:semiHidden="0" w:uiPriority="72" w:unhideWhenUsed="0"/>
+    <w:lsdException w:name="Colorful Grid Accent 3" w:semiHidden="0" w:uiPriority="73" w:unhideWhenUsed="0"/>
+    <w:lsdException w:name="Light Shading Accent 4" w:semiHidden="0" w:uiPriority="60" w:unhideWhenUsed="0"/>
+    <w:lsdException w:name="Light List Accent 4" w:semiHidden="0" w:uiPriority="61" w:unhideWhenUsed="0"/>
+    <w:lsdException w:name="Light Grid Accent 4" w:semiHidden="0" w:uiPriority="62" w:unhideWhenUsed="0"/>
+    <w:lsdException w:name="Medium Shading 1 Accent 4" w:semiHidden="0" w:uiPriority="63" w:unhideWhenUsed="0"/>
+    <w:lsdException w:name="Medium Shading 2 Accent 4" w:semiHidden="0" w:uiPriority="64" w:unhideWhenUsed="0"/>
+    <w:lsdException w:name="Medium List 1 Accent 4" w:semiHidden="0" w:uiPriority="65" w:unhideWhenUsed="0"/>
+    <w:lsdException w:name="Medium List 2 Accent 4" w:semiHidden="0" w:uiPriority="66" w:unhideWhenUsed="0"/>
+    <w:lsdException w:name="Medium Grid 1 Accent 4" w:semiHidden="0" w:uiPriority="67" w:unhideWhenUsed="0"/>
+    <w:lsdException w:name="Medium Grid 2 Accent 4" w:semiHidden="0" w:uiPriority="68" w:unhideWhenUsed="0"/>
+    <w:lsdException w:name="Medium Grid 3 Accent 4" w:semiHidden="0" w:uiPriority="69" w:unhideWhenUsed="0"/>
+    <w:lsdException w:name="Dark List Accent 4" w:semiHidden="0" w:uiPriority="70" w:unhideWhenUsed="0"/>
+    <w:lsdException w:name="Colorful Shading Accent 4" w:semiHidden="0" w:uiPriority="71" w:unhideWhenUsed="0"/>
+    <w:lsdException w:name="Colorful List Accent 4" w:semiHidden="0" w:uiPriority="72" w:unhideWhenUsed="0"/>
+    <w:lsdException w:name="Colorful Grid Accent 4" w:semiHidden="0" w:uiPriority="73" w:unhideWhenUsed="0"/>
+    <w:lsdException w:name="Light Shading Accent 5" w:semiHidden="0" w:uiPriority="60" w:unhideWhenUsed="0"/>
+    <w:lsdException w:name="Light List Accent 5" w:semiHidden="0" w:uiPriority="61" w:unhideWhenUsed="0"/>
+    <w:lsdException w:name="Light Grid Accent 5" w:semiHidden="0" w:uiPriority="62" w:unhideWhenUsed="0"/>
+    <w:lsdException w:name="Medium Shading 1 Accent 5" w:semiHidden="0" w:uiPriority="63" w:unhideWhenUsed="0"/>
+    <w:lsdException w:name="Medium Shading 2 Accent 5" w:semiHidden="0" w:uiPriority="64" w:unhideWhenUsed="0"/>
+    <w:lsdException w:name="Medium List 1 Accent 5" w:semiHidden="0" w:uiPriority="65" w:unhideWhenUsed="0"/>
+    <w:lsdException w:name="Medium List 2 Accent 5" w:semiHidden="0" w:uiPriority="66" w:unhideWhenUsed="0"/>
+    <w:lsdException w:name="Medium Grid 1 Accent 5" w:semiHidden="0" w:uiPriority="67" w:unhideWhenUsed="0"/>
+    <w:lsdException w:name="Medium Grid 2 Accent 5" w:semiHidden="0" w:uiPriority="68" w:unhideWhenUsed="0"/>
+    <w:lsdException w:name="Medium Grid 3 Accent 5" w:semiHidden="0" w:uiPriority="69" w:unhideWhenUsed="0"/>
+    <w:lsdException w:name="Dark List Accent 5" w:semiHidden="0" w:uiPriority="70" w:unhideWhenUsed="0"/>
+    <w:lsdException w:name="Colorful Shading Accent 5" w:semiHidden="0" w:uiPriority="71" w:unhideWhenUsed="0"/>
+    <w:lsdException w:name="Colorful List Accent 5" w:semiHidden="0" w:uiPriority="72" w:unhideWhenUsed="0"/>
+    <w:lsdException w:name="Colorful Grid Accent 5" w:semiHidden="0" w:uiPriority="73" w:unhideWhenUsed="0"/>
+    <w:lsdException w:name="Light Shading Accent 6" w:semiHidden="0" w:uiPriority="60" w:unhideWhenUsed="0"/>
+    <w:lsdException w:name="Light List Accent 6" w:semiHidden="0" w:uiPriority="61" w:unhideWhenUsed="0"/>
+    <w:lsdException w:name="Light Grid Accent 6" w:semiHidden="0" w:uiPriority="62" w:unhideWhenUsed="0"/>
+    <w:lsdException w:name="Medium Shading 1 Accent 6" w:semiHidden="0" w:uiPriority="63" w:unhideWhenUsed="0"/>
+    <w:lsdException w:name="Medium Shading 2 Accent 6" w:semiHidden="0" w:uiPriority="64" w:unhideWhenUsed="0"/>
+    <w:lsdException w:name="Medium List 1 Accent 6" w:semiHidden="0" w:uiPriority="65" w:unhideWhenUsed="0"/>
+    <w:lsdException w:name="Medium List 2 Accent 6" w:semiHidden="0" w:uiPriority="66" w:unhideWhenUsed="0"/>
+    <w:lsdException w:name="Medium Grid 1 Accent 6" w:semiHidden="0" w:uiPriority="67" w:unhideWhenUsed="0"/>
+    <w:lsdException w:name="Medium Grid 2 Accent 6" w:semiHidden="0" w:uiPriority="68" w:unhideWhenUsed="0"/>
+    <w:lsdException w:name="Medium Grid 3 Accent 6" w:semiHidden="0" w:uiPriority="69" w:unhideWhenUsed="0"/>
+    <w:lsdException w:name="Dark List Accent 6" w:semiHidden="0" w:uiPriority="70" w:unhideWhenUsed="0"/>
+    <w:lsdException w:name="Colorful Shading Accent 6" w:semiHidden="0" w:uiPriority="71" w:unhideWhenUsed="0"/>
+    <w:lsdException w:name="Colorful List Accent 6" w:semiHidden="0" w:uiPriority="72" w:unhideWhenUsed="0"/>
+    <w:lsdException w:name="Colorful Grid Accent 6" w:semiHidden="0" w:uiPriority="73" w:unhideWhenUsed="0"/>
+    <w:lsdException w:name="Subtle Emphasis" w:semiHidden="0" w:uiPriority="19" w:unhideWhenUsed="0" w:qFormat="1"/>
+    <w:lsdException w:name="Intense Emphasis" w:semiHidden="0" w:uiPriority="21" w:unhideWhenUsed="0" w:qFormat="1"/>
+    <w:lsdException w:name="Subtle Reference" w:semiHidden="0" w:uiPriority="31" w:unhideWhenUsed="0" w:qFormat="1"/>
+    <w:lsdException w:name="Intense Reference" w:semiHidden="0" w:uiPriority="32" w:unhideWhenUsed="0" w:qFormat="1"/>
+    <w:lsdException w:name="Book Title" w:semiHidden="0" w:uiPriority="33" w:unhideWhenUsed="0" w:qFormat="1"/>
+    <w:lsdException w:name="Bibliography" w:uiPriority="37"/>
+    <w:lsdException w:name="TOC Heading" w:uiPriority="39" w:qFormat="1"/>
   </w:latentStyles>
   <w:style w:type="paragraph" w:default="1" w:styleId="Normal">
     <w:name w:val="Normal"/>
@@ -8067,11 +8640,428 @@
 </w:styles>
 </file>
 
+<file path=word/glossary/stylesWithEffects.xml><?xml version="1.0" encoding="utf-8"?>
+<w:styles xmlns:wpc="http://schemas.microsoft.com/office/word/2010/wordprocessingCanvas" xmlns:mc="http://schemas.openxmlformats.org/markup-compatibility/2006" xmlns:o="urn:schemas-microsoft-com:office:office" xmlns:r="http://schemas.openxmlformats.org/officeDocument/2006/relationships" xmlns:m="http://schemas.openxmlformats.org/officeDocument/2006/math" xmlns:v="urn:schemas-microsoft-com:vml" xmlns:wp14="http://schemas.microsoft.com/office/word/2010/wordprocessingDrawing" xmlns:wp="http://schemas.openxmlformats.org/drawingml/2006/wordprocessingDrawing" xmlns:w10="urn:schemas-microsoft-com:office:word" xmlns:w="http://schemas.openxmlformats.org/wordprocessingml/2006/main" xmlns:w14="http://schemas.microsoft.com/office/word/2010/wordml" xmlns:wpg="http://schemas.microsoft.com/office/word/2010/wordprocessingGroup" xmlns:wpi="http://schemas.microsoft.com/office/word/2010/wordprocessingInk" xmlns:wne="http://schemas.microsoft.com/office/word/2006/wordml" xmlns:wps="http://schemas.microsoft.com/office/word/2010/wordprocessingShape" mc:Ignorable="w14 wp14">
+  <w:docDefaults>
+    <w:rPrDefault>
+      <w:rPr>
+        <w:rFonts w:asciiTheme="minorHAnsi" w:eastAsiaTheme="minorEastAsia" w:hAnsiTheme="minorHAnsi" w:cstheme="minorBidi"/>
+        <w:sz w:val="22"/>
+        <w:szCs w:val="22"/>
+        <w:lang w:val="en-US" w:eastAsia="en-US" w:bidi="ar-SA"/>
+      </w:rPr>
+    </w:rPrDefault>
+    <w:pPrDefault>
+      <w:pPr>
+        <w:spacing w:after="200" w:line="276" w:lineRule="auto"/>
+      </w:pPr>
+    </w:pPrDefault>
+  </w:docDefaults>
+  <w:latentStyles w:defLockedState="0" w:defUIPriority="99" w:defSemiHidden="1" w:defUnhideWhenUsed="1" w:defQFormat="0" w:count="267">
+    <w:lsdException w:name="Normal" w:semiHidden="0" w:uiPriority="0" w:unhideWhenUsed="0" w:qFormat="1"/>
+    <w:lsdException w:name="heading 1" w:semiHidden="0" w:uiPriority="9" w:unhideWhenUsed="0" w:qFormat="1"/>
+    <w:lsdException w:name="heading 2" w:uiPriority="9" w:qFormat="1"/>
+    <w:lsdException w:name="heading 3" w:uiPriority="9" w:qFormat="1"/>
+    <w:lsdException w:name="heading 4" w:uiPriority="9" w:qFormat="1"/>
+    <w:lsdException w:name="heading 5" w:uiPriority="9" w:qFormat="1"/>
+    <w:lsdException w:name="heading 6" w:uiPriority="9" w:qFormat="1"/>
+    <w:lsdException w:name="heading 7" w:uiPriority="9" w:qFormat="1"/>
+    <w:lsdException w:name="heading 8" w:uiPriority="9" w:qFormat="1"/>
+    <w:lsdException w:name="heading 9" w:uiPriority="9" w:qFormat="1"/>
+    <w:lsdException w:name="toc 1" w:uiPriority="39"/>
+    <w:lsdException w:name="toc 2" w:uiPriority="39"/>
+    <w:lsdException w:name="toc 3" w:uiPriority="39"/>
+    <w:lsdException w:name="toc 4" w:uiPriority="39"/>
+    <w:lsdException w:name="toc 5" w:uiPriority="39"/>
+    <w:lsdException w:name="toc 6" w:uiPriority="39"/>
+    <w:lsdException w:name="toc 7" w:uiPriority="39"/>
+    <w:lsdException w:name="toc 8" w:uiPriority="39"/>
+    <w:lsdException w:name="toc 9" w:uiPriority="39"/>
+    <w:lsdException w:name="caption" w:uiPriority="35" w:qFormat="1"/>
+    <w:lsdException w:name="Title" w:semiHidden="0" w:uiPriority="10" w:unhideWhenUsed="0" w:qFormat="1"/>
+    <w:lsdException w:name="Default Paragraph Font" w:uiPriority="1"/>
+    <w:lsdException w:name="Subtitle" w:semiHidden="0" w:uiPriority="11" w:unhideWhenUsed="0" w:qFormat="1"/>
+    <w:lsdException w:name="Strong" w:semiHidden="0" w:uiPriority="22" w:unhideWhenUsed="0" w:qFormat="1"/>
+    <w:lsdException w:name="Emphasis" w:semiHidden="0" w:uiPriority="20" w:unhideWhenUsed="0" w:qFormat="1"/>
+    <w:lsdException w:name="Table Grid" w:semiHidden="0" w:uiPriority="59" w:unhideWhenUsed="0"/>
+    <w:lsdException w:name="Placeholder Text" w:unhideWhenUsed="0"/>
+    <w:lsdException w:name="No Spacing" w:semiHidden="0" w:uiPriority="1" w:unhideWhenUsed="0" w:qFormat="1"/>
+    <w:lsdException w:name="Light Shading" w:semiHidden="0" w:uiPriority="60" w:unhideWhenUsed="0"/>
+    <w:lsdException w:name="Light List" w:semiHidden="0" w:uiPriority="61" w:unhideWhenUsed="0"/>
+    <w:lsdException w:name="Light Grid" w:semiHidden="0" w:uiPriority="62" w:unhideWhenUsed="0"/>
+    <w:lsdException w:name="Medium Shading 1" w:semiHidden="0" w:uiPriority="63" w:unhideWhenUsed="0"/>
+    <w:lsdException w:name="Medium Shading 2" w:semiHidden="0" w:uiPriority="64" w:unhideWhenUsed="0"/>
+    <w:lsdException w:name="Medium List 1" w:semiHidden="0" w:uiPriority="65" w:unhideWhenUsed="0"/>
+    <w:lsdException w:name="Medium List 2" w:semiHidden="0" w:uiPriority="66" w:unhideWhenUsed="0"/>
+    <w:lsdException w:name="Medium Grid 1" w:semiHidden="0" w:uiPriority="67" w:unhideWhenUsed="0"/>
+    <w:lsdException w:name="Medium Grid 2" w:semiHidden="0" w:uiPriority="68" w:unhideWhenUsed="0"/>
+    <w:lsdException w:name="Medium Grid 3" w:semiHidden="0" w:uiPriority="69" w:unhideWhenUsed="0"/>
+    <w:lsdException w:name="Dark List" w:semiHidden="0" w:uiPriority="70" w:unhideWhenUsed="0"/>
+    <w:lsdException w:name="Colorful Shading" w:semiHidden="0" w:uiPriority="71" w:unhideWhenUsed="0"/>
+    <w:lsdException w:name="Colorful List" w:semiHidden="0" w:uiPriority="72" w:unhideWhenUsed="0"/>
+    <w:lsdException w:name="Colorful Grid" w:semiHidden="0" w:uiPriority="73" w:unhideWhenUsed="0"/>
+    <w:lsdException w:name="Light Shading Accent 1" w:semiHidden="0" w:uiPriority="60" w:unhideWhenUsed="0"/>
+    <w:lsdException w:name="Light List Accent 1" w:semiHidden="0" w:uiPriority="61" w:unhideWhenUsed="0"/>
+    <w:lsdException w:name="Light Grid Accent 1" w:semiHidden="0" w:uiPriority="62" w:unhideWhenUsed="0"/>
+    <w:lsdException w:name="Medium Shading 1 Accent 1" w:semiHidden="0" w:uiPriority="63" w:unhideWhenUsed="0"/>
+    <w:lsdException w:name="Medium Shading 2 Accent 1" w:semiHidden="0" w:uiPriority="64" w:unhideWhenUsed="0"/>
+    <w:lsdException w:name="Medium List 1 Accent 1" w:semiHidden="0" w:uiPriority="65" w:unhideWhenUsed="0"/>
+    <w:lsdException w:name="Revision" w:unhideWhenUsed="0"/>
+    <w:lsdException w:name="List Paragraph" w:semiHidden="0" w:uiPriority="34" w:unhideWhenUsed="0" w:qFormat="1"/>
+    <w:lsdException w:name="Quote" w:semiHidden="0" w:uiPriority="29" w:unhideWhenUsed="0" w:qFormat="1"/>
+    <w:lsdException w:name="Intense Quote" w:semiHidden="0" w:uiPriority="30" w:unhideWhenUsed="0" w:qFormat="1"/>
+    <w:lsdException w:name="Medium List 2 Accent 1" w:semiHidden="0" w:uiPriority="66" w:unhideWhenUsed="0"/>
+    <w:lsdException w:name="Medium Grid 1 Accent 1" w:semiHidden="0" w:uiPriority="67" w:unhideWhenUsed="0"/>
+    <w:lsdException w:name="Medium Grid 2 Accent 1" w:semiHidden="0" w:uiPriority="68" w:unhideWhenUsed="0"/>
+    <w:lsdException w:name="Medium Grid 3 Accent 1" w:semiHidden="0" w:uiPriority="69" w:unhideWhenUsed="0"/>
+    <w:lsdException w:name="Dark List Accent 1" w:semiHidden="0" w:uiPriority="70" w:unhideWhenUsed="0"/>
+    <w:lsdException w:name="Colorful Shading Accent 1" w:semiHidden="0" w:uiPriority="71" w:unhideWhenUsed="0"/>
+    <w:lsdException w:name="Colorful List Accent 1" w:semiHidden="0" w:uiPriority="72" w:unhideWhenUsed="0"/>
+    <w:lsdException w:name="Colorful Grid Accent 1" w:semiHidden="0" w:uiPriority="73" w:unhideWhenUsed="0"/>
+    <w:lsdException w:name="Light Shading Accent 2" w:semiHidden="0" w:uiPriority="60" w:unhideWhenUsed="0"/>
+    <w:lsdException w:name="Light List Accent 2" w:semiHidden="0" w:uiPriority="61" w:unhideWhenUsed="0"/>
+    <w:lsdException w:name="Light Grid Accent 2" w:semiHidden="0" w:uiPriority="62" w:unhideWhenUsed="0"/>
+    <w:lsdException w:name="Medium Shading 1 Accent 2" w:semiHidden="0" w:uiPriority="63" w:unhideWhenUsed="0"/>
+    <w:lsdException w:name="Medium Shading 2 Accent 2" w:semiHidden="0" w:uiPriority="64" w:unhideWhenUsed="0"/>
+    <w:lsdException w:name="Medium List 1 Accent 2" w:semiHidden="0" w:uiPriority="65" w:unhideWhenUsed="0"/>
+    <w:lsdException w:name="Medium List 2 Accent 2" w:semiHidden="0" w:uiPriority="66" w:unhideWhenUsed="0"/>
+    <w:lsdException w:name="Medium Grid 1 Accent 2" w:semiHidden="0" w:uiPriority="67" w:unhideWhenUsed="0"/>
+    <w:lsdException w:name="Medium Grid 2 Accent 2" w:semiHidden="0" w:uiPriority="68" w:unhideWhenUsed="0"/>
+    <w:lsdException w:name="Medium Grid 3 Accent 2" w:semiHidden="0" w:uiPriority="69" w:unhideWhenUsed="0"/>
+    <w:lsdException w:name="Dark List Accent 2" w:semiHidden="0" w:uiPriority="70" w:unhideWhenUsed="0"/>
+    <w:lsdException w:name="Colorful Shading Accent 2" w:semiHidden="0" w:uiPriority="71" w:unhideWhenUsed="0"/>
+    <w:lsdException w:name="Colorful List Accent 2" w:semiHidden="0" w:uiPriority="72" w:unhideWhenUsed="0"/>
+    <w:lsdException w:name="Colorful Grid Accent 2" w:semiHidden="0" w:uiPriority="73" w:unhideWhenUsed="0"/>
+    <w:lsdException w:name="Light Shading Accent 3" w:semiHidden="0" w:uiPriority="60" w:unhideWhenUsed="0"/>
+    <w:lsdException w:name="Light List Accent 3" w:semiHidden="0" w:uiPriority="61" w:unhideWhenUsed="0"/>
+    <w:lsdException w:name="Light Grid Accent 3" w:semiHidden="0" w:uiPriority="62" w:unhideWhenUsed="0"/>
+    <w:lsdException w:name="Medium Shading 1 Accent 3" w:semiHidden="0" w:uiPriority="63" w:unhideWhenUsed="0"/>
+    <w:lsdException w:name="Medium Shading 2 Accent 3" w:semiHidden="0" w:uiPriority="64" w:unhideWhenUsed="0"/>
+    <w:lsdException w:name="Medium List 1 Accent 3" w:semiHidden="0" w:uiPriority="65" w:unhideWhenUsed="0"/>
+    <w:lsdException w:name="Medium List 2 Accent 3" w:semiHidden="0" w:uiPriority="66" w:unhideWhenUsed="0"/>
+    <w:lsdException w:name="Medium Grid 1 Accent 3" w:semiHidden="0" w:uiPriority="67" w:unhideWhenUsed="0"/>
+    <w:lsdException w:name="Medium Grid 2 Accent 3" w:semiHidden="0" w:uiPriority="68" w:unhideWhenUsed="0"/>
+    <w:lsdException w:name="Medium Grid 3 Accent 3" w:semiHidden="0" w:uiPriority="69" w:unhideWhenUsed="0"/>
+    <w:lsdException w:name="Dark List Accent 3" w:semiHidden="0" w:uiPriority="70" w:unhideWhenUsed="0"/>
+    <w:lsdException w:name="Colorful Shading Accent 3" w:semiHidden="0" w:uiPriority="71" w:unhideWhenUsed="0"/>
+    <w:lsdException w:name="Colorful List Accent 3" w:semiHidden="0" w:uiPriority="72" w:unhideWhenUsed="0"/>
+    <w:lsdException w:name="Colorful Grid Accent 3" w:semiHidden="0" w:uiPriority="73" w:unhideWhenUsed="0"/>
+    <w:lsdException w:name="Light Shading Accent 4" w:semiHidden="0" w:uiPriority="60" w:unhideWhenUsed="0"/>
+    <w:lsdException w:name="Light List Accent 4" w:semiHidden="0" w:uiPriority="61" w:unhideWhenUsed="0"/>
+    <w:lsdException w:name="Light Grid Accent 4" w:semiHidden="0" w:uiPriority="62" w:unhideWhenUsed="0"/>
+    <w:lsdException w:name="Medium Shading 1 Accent 4" w:semiHidden="0" w:uiPriority="63" w:unhideWhenUsed="0"/>
+    <w:lsdException w:name="Medium Shading 2 Accent 4" w:semiHidden="0" w:uiPriority="64" w:unhideWhenUsed="0"/>
+    <w:lsdException w:name="Medium List 1 Accent 4" w:semiHidden="0" w:uiPriority="65" w:unhideWhenUsed="0"/>
+    <w:lsdException w:name="Medium List 2 Accent 4" w:semiHidden="0" w:uiPriority="66" w:unhideWhenUsed="0"/>
+    <w:lsdException w:name="Medium Grid 1 Accent 4" w:semiHidden="0" w:uiPriority="67" w:unhideWhenUsed="0"/>
+    <w:lsdException w:name="Medium Grid 2 Accent 4" w:semiHidden="0" w:uiPriority="68" w:unhideWhenUsed="0"/>
+    <w:lsdException w:name="Medium Grid 3 Accent 4" w:semiHidden="0" w:uiPriority="69" w:unhideWhenUsed="0"/>
+    <w:lsdException w:name="Dark List Accent 4" w:semiHidden="0" w:uiPriority="70" w:unhideWhenUsed="0"/>
+    <w:lsdException w:name="Colorful Shading Accent 4" w:semiHidden="0" w:uiPriority="71" w:unhideWhenUsed="0"/>
+    <w:lsdException w:name="Colorful List Accent 4" w:semiHidden="0" w:uiPriority="72" w:unhideWhenUsed="0"/>
+    <w:lsdException w:name="Colorful Grid Accent 4" w:semiHidden="0" w:uiPriority="73" w:unhideWhenUsed="0"/>
+    <w:lsdException w:name="Light Shading Accent 5" w:semiHidden="0" w:uiPriority="60" w:unhideWhenUsed="0"/>
+    <w:lsdException w:name="Light List Accent 5" w:semiHidden="0" w:uiPriority="61" w:unhideWhenUsed="0"/>
+    <w:lsdException w:name="Light Grid Accent 5" w:semiHidden="0" w:uiPriority="62" w:unhideWhenUsed="0"/>
+    <w:lsdException w:name="Medium Shading 1 Accent 5" w:semiHidden="0" w:uiPriority="63" w:unhideWhenUsed="0"/>
+    <w:lsdException w:name="Medium Shading 2 Accent 5" w:semiHidden="0" w:uiPriority="64" w:unhideWhenUsed="0"/>
+    <w:lsdException w:name="Medium List 1 Accent 5" w:semiHidden="0" w:uiPriority="65" w:unhideWhenUsed="0"/>
+    <w:lsdException w:name="Medium List 2 Accent 5" w:semiHidden="0" w:uiPriority="66" w:unhideWhenUsed="0"/>
+    <w:lsdException w:name="Medium Grid 1 Accent 5" w:semiHidden="0" w:uiPriority="67" w:unhideWhenUsed="0"/>
+    <w:lsdException w:name="Medium Grid 2 Accent 5" w:semiHidden="0" w:uiPriority="68" w:unhideWhenUsed="0"/>
+    <w:lsdException w:name="Medium Grid 3 Accent 5" w:semiHidden="0" w:uiPriority="69" w:unhideWhenUsed="0"/>
+    <w:lsdException w:name="Dark List Accent 5" w:semiHidden="0" w:uiPriority="70" w:unhideWhenUsed="0"/>
+    <w:lsdException w:name="Colorful Shading Accent 5" w:semiHidden="0" w:uiPriority="71" w:unhideWhenUsed="0"/>
+    <w:lsdException w:name="Colorful List Accent 5" w:semiHidden="0" w:uiPriority="72" w:unhideWhenUsed="0"/>
+    <w:lsdException w:name="Colorful Grid Accent 5" w:semiHidden="0" w:uiPriority="73" w:unhideWhenUsed="0"/>
+    <w:lsdException w:name="Light Shading Accent 6" w:semiHidden="0" w:uiPriority="60" w:unhideWhenUsed="0"/>
+    <w:lsdException w:name="Light List Accent 6" w:semiHidden="0" w:uiPriority="61" w:unhideWhenUsed="0"/>
+    <w:lsdException w:name="Light Grid Accent 6" w:semiHidden="0" w:uiPriority="62" w:unhideWhenUsed="0"/>
+    <w:lsdException w:name="Medium Shading 1 Accent 6" w:semiHidden="0" w:uiPriority="63" w:unhideWhenUsed="0"/>
+    <w:lsdException w:name="Medium Shading 2 Accent 6" w:semiHidden="0" w:uiPriority="64" w:unhideWhenUsed="0"/>
+    <w:lsdException w:name="Medium List 1 Accent 6" w:semiHidden="0" w:uiPriority="65" w:unhideWhenUsed="0"/>
+    <w:lsdException w:name="Medium List 2 Accent 6" w:semiHidden="0" w:uiPriority="66" w:unhideWhenUsed="0"/>
+    <w:lsdException w:name="Medium Grid 1 Accent 6" w:semiHidden="0" w:uiPriority="67" w:unhideWhenUsed="0"/>
+    <w:lsdException w:name="Medium Grid 2 Accent 6" w:semiHidden="0" w:uiPriority="68" w:unhideWhenUsed="0"/>
+    <w:lsdException w:name="Medium Grid 3 Accent 6" w:semiHidden="0" w:uiPriority="69" w:unhideWhenUsed="0"/>
+    <w:lsdException w:name="Dark List Accent 6" w:semiHidden="0" w:uiPriority="70" w:unhideWhenUsed="0"/>
+    <w:lsdException w:name="Colorful Shading Accent 6" w:semiHidden="0" w:uiPriority="71" w:unhideWhenUsed="0"/>
+    <w:lsdException w:name="Colorful List Accent 6" w:semiHidden="0" w:uiPriority="72" w:unhideWhenUsed="0"/>
+    <w:lsdException w:name="Colorful Grid Accent 6" w:semiHidden="0" w:uiPriority="73" w:unhideWhenUsed="0"/>
+    <w:lsdException w:name="Subtle Emphasis" w:semiHidden="0" w:uiPriority="19" w:unhideWhenUsed="0" w:qFormat="1"/>
+    <w:lsdException w:name="Intense Emphasis" w:semiHidden="0" w:uiPriority="21" w:unhideWhenUsed="0" w:qFormat="1"/>
+    <w:lsdException w:name="Subtle Reference" w:semiHidden="0" w:uiPriority="31" w:unhideWhenUsed="0" w:qFormat="1"/>
+    <w:lsdException w:name="Intense Reference" w:semiHidden="0" w:uiPriority="32" w:unhideWhenUsed="0" w:qFormat="1"/>
+    <w:lsdException w:name="Book Title" w:semiHidden="0" w:uiPriority="33" w:unhideWhenUsed="0" w:qFormat="1"/>
+    <w:lsdException w:name="Bibliography" w:uiPriority="37"/>
+    <w:lsdException w:name="TOC Heading" w:uiPriority="39" w:qFormat="1"/>
+  </w:latentStyles>
+  <w:style w:type="paragraph" w:default="1" w:styleId="Normal">
+    <w:name w:val="Normal"/>
+    <w:qFormat/>
+  </w:style>
+  <w:style w:type="character" w:default="1" w:styleId="DefaultParagraphFont">
+    <w:name w:val="Default Paragraph Font"/>
+    <w:uiPriority w:val="1"/>
+    <w:semiHidden/>
+    <w:unhideWhenUsed/>
+  </w:style>
+  <w:style w:type="table" w:default="1" w:styleId="TableNormal">
+    <w:name w:val="Normal Table"/>
+    <w:uiPriority w:val="99"/>
+    <w:semiHidden/>
+    <w:unhideWhenUsed/>
+    <w:tblPr>
+      <w:tblInd w:w="0" w:type="dxa"/>
+      <w:tblCellMar>
+        <w:top w:w="0" w:type="dxa"/>
+        <w:left w:w="108" w:type="dxa"/>
+        <w:bottom w:w="0" w:type="dxa"/>
+        <w:right w:w="108" w:type="dxa"/>
+      </w:tblCellMar>
+    </w:tblPr>
+  </w:style>
+  <w:style w:type="numbering" w:default="1" w:styleId="NoList">
+    <w:name w:val="No List"/>
+    <w:uiPriority w:val="99"/>
+    <w:semiHidden/>
+    <w:unhideWhenUsed/>
+  </w:style>
+  <w:style w:type="paragraph" w:customStyle="1" w:styleId="01D6BE6EBD9C4BCBA2600917456ADB75">
+    <w:name w:val="01D6BE6EBD9C4BCBA2600917456ADB75"/>
+  </w:style>
+  <w:style w:type="paragraph" w:customStyle="1" w:styleId="26CA3F8EF2CC49DBBD2372835ADF2263">
+    <w:name w:val="26CA3F8EF2CC49DBBD2372835ADF2263"/>
+  </w:style>
+  <w:style w:type="paragraph" w:customStyle="1" w:styleId="D1A8264B91624A5BADEB9E652CAC963C">
+    <w:name w:val="D1A8264B91624A5BADEB9E652CAC963C"/>
+  </w:style>
+  <w:style w:type="paragraph" w:customStyle="1" w:styleId="33B9BE724EB742A1B3CC797A3C1A4FDC">
+    <w:name w:val="33B9BE724EB742A1B3CC797A3C1A4FDC"/>
+  </w:style>
+  <w:style w:type="paragraph" w:customStyle="1" w:styleId="3137081F31AF4168AC25EF9D7A34ED74">
+    <w:name w:val="3137081F31AF4168AC25EF9D7A34ED74"/>
+  </w:style>
+  <w:style w:type="paragraph" w:customStyle="1" w:styleId="6FCF0337FA1D4062A07020CF89DF8B2F">
+    <w:name w:val="6FCF0337FA1D4062A07020CF89DF8B2F"/>
+  </w:style>
+  <w:style w:type="paragraph" w:customStyle="1" w:styleId="FA209C0F4CE949FAADF71FA7D63548F1">
+    <w:name w:val="FA209C0F4CE949FAADF71FA7D63548F1"/>
+  </w:style>
+  <w:style w:type="paragraph" w:customStyle="1" w:styleId="ADA2774AEA134AF583F023CACD5EB1DA">
+    <w:name w:val="ADA2774AEA134AF583F023CACD5EB1DA"/>
+  </w:style>
+  <w:style w:type="paragraph" w:customStyle="1" w:styleId="4DE64948E65E4E94AAFAA9F641BB07B8">
+    <w:name w:val="4DE64948E65E4E94AAFAA9F641BB07B8"/>
+  </w:style>
+  <w:style w:type="paragraph" w:customStyle="1" w:styleId="CB91CFBF93B140BC942492D8FF7CA8CF">
+    <w:name w:val="CB91CFBF93B140BC942492D8FF7CA8CF"/>
+  </w:style>
+  <w:style w:type="paragraph" w:customStyle="1" w:styleId="5B45F7EC8A864AD48DE2C7370501D8C8">
+    <w:name w:val="5B45F7EC8A864AD48DE2C7370501D8C8"/>
+  </w:style>
+  <w:style w:type="paragraph" w:customStyle="1" w:styleId="4D9B12D28A0E400C9D0FD07DAE63AD0A">
+    <w:name w:val="4D9B12D28A0E400C9D0FD07DAE63AD0A"/>
+  </w:style>
+  <w:style w:type="paragraph" w:customStyle="1" w:styleId="704B905338DD4107A2C234318D2A12C0">
+    <w:name w:val="704B905338DD4107A2C234318D2A12C0"/>
+  </w:style>
+  <w:style w:type="paragraph" w:customStyle="1" w:styleId="2AE5C7F8069F4286ABCA26F7CD267A9B">
+    <w:name w:val="2AE5C7F8069F4286ABCA26F7CD267A9B"/>
+  </w:style>
+  <w:style w:type="paragraph" w:customStyle="1" w:styleId="E3DDAA16ADEA4E1FB351114BA0177311">
+    <w:name w:val="E3DDAA16ADEA4E1FB351114BA0177311"/>
+  </w:style>
+  <w:style w:type="paragraph" w:customStyle="1" w:styleId="1C7BA3BFD4CD4DE5980DC0A61C8CF21E">
+    <w:name w:val="1C7BA3BFD4CD4DE5980DC0A61C8CF21E"/>
+  </w:style>
+  <w:style w:type="paragraph" w:customStyle="1" w:styleId="3D70E57E0AE34EFA95A908ABE51B8789">
+    <w:name w:val="3D70E57E0AE34EFA95A908ABE51B8789"/>
+  </w:style>
+  <w:style w:type="paragraph" w:customStyle="1" w:styleId="72F113ED9B4F43768502244D76EB48F1">
+    <w:name w:val="72F113ED9B4F43768502244D76EB48F1"/>
+  </w:style>
+  <w:style w:type="paragraph" w:customStyle="1" w:styleId="9DC109F7775D46C99E4C2D376638EC22">
+    <w:name w:val="9DC109F7775D46C99E4C2D376638EC22"/>
+  </w:style>
+  <w:style w:type="paragraph" w:customStyle="1" w:styleId="829AEB1515AF465E86F141952FEB27A9">
+    <w:name w:val="829AEB1515AF465E86F141952FEB27A9"/>
+  </w:style>
+  <w:style w:type="paragraph" w:customStyle="1" w:styleId="BE5895B68CC44EC39FB715B6A199B4AC">
+    <w:name w:val="BE5895B68CC44EC39FB715B6A199B4AC"/>
+  </w:style>
+  <w:style w:type="paragraph" w:customStyle="1" w:styleId="5267B3B50F6942E188351FECCD0B3342">
+    <w:name w:val="5267B3B50F6942E188351FECCD0B3342"/>
+  </w:style>
+  <w:style w:type="paragraph" w:customStyle="1" w:styleId="8AF705BE2C154C5690EB02B40A63DB13">
+    <w:name w:val="8AF705BE2C154C5690EB02B40A63DB13"/>
+  </w:style>
+  <w:style w:type="paragraph" w:customStyle="1" w:styleId="891D3178AAC84F4E8A4FFFBED2FE34A3">
+    <w:name w:val="891D3178AAC84F4E8A4FFFBED2FE34A3"/>
+  </w:style>
+  <w:style w:type="paragraph" w:customStyle="1" w:styleId="07C9B1BB02C243F3B72CF6AEC19E944E">
+    <w:name w:val="07C9B1BB02C243F3B72CF6AEC19E944E"/>
+  </w:style>
+  <w:style w:type="paragraph" w:customStyle="1" w:styleId="80EF15BE4A4D4542AC585C7C0C7E0E0A">
+    <w:name w:val="80EF15BE4A4D4542AC585C7C0C7E0E0A"/>
+  </w:style>
+  <w:style w:type="paragraph" w:customStyle="1" w:styleId="0686D3509A4A40B8A3FE750F505417C3">
+    <w:name w:val="0686D3509A4A40B8A3FE750F505417C3"/>
+  </w:style>
+  <w:style w:type="paragraph" w:customStyle="1" w:styleId="9E7D313772B74B5DBD5702FB5FD52181">
+    <w:name w:val="9E7D313772B74B5DBD5702FB5FD52181"/>
+  </w:style>
+  <w:style w:type="paragraph" w:customStyle="1" w:styleId="DD2EBEDC26B2469BBD3250FA762BE91F">
+    <w:name w:val="DD2EBEDC26B2469BBD3250FA762BE91F"/>
+  </w:style>
+  <w:style w:type="paragraph" w:customStyle="1" w:styleId="AC48B9C01D6F42B1AB3354695D591664">
+    <w:name w:val="AC48B9C01D6F42B1AB3354695D591664"/>
+  </w:style>
+  <w:style w:type="paragraph" w:customStyle="1" w:styleId="7391EC647032499A865ED16A29286F97">
+    <w:name w:val="7391EC647032499A865ED16A29286F97"/>
+  </w:style>
+  <w:style w:type="paragraph" w:customStyle="1" w:styleId="3DEBB9CAB8034190B4D3A407C69BEB19">
+    <w:name w:val="3DEBB9CAB8034190B4D3A407C69BEB19"/>
+  </w:style>
+  <w:style w:type="paragraph" w:customStyle="1" w:styleId="7A5961CEB30B4D5C941E35044A23F384">
+    <w:name w:val="7A5961CEB30B4D5C941E35044A23F384"/>
+  </w:style>
+  <w:style w:type="paragraph" w:customStyle="1" w:styleId="8338E6F0E76741868346636F4801C534">
+    <w:name w:val="8338E6F0E76741868346636F4801C534"/>
+  </w:style>
+  <w:style w:type="paragraph" w:customStyle="1" w:styleId="9D0FEEA934B5419DBF53DEF039D4C151">
+    <w:name w:val="9D0FEEA934B5419DBF53DEF039D4C151"/>
+  </w:style>
+  <w:style w:type="paragraph" w:customStyle="1" w:styleId="DD2BE3744BA24459BD1DD9BE3EB09D13">
+    <w:name w:val="DD2BE3744BA24459BD1DD9BE3EB09D13"/>
+  </w:style>
+  <w:style w:type="paragraph" w:customStyle="1" w:styleId="EB38714E9B654E4AA3F3BAD1491A6475">
+    <w:name w:val="EB38714E9B654E4AA3F3BAD1491A6475"/>
+  </w:style>
+  <w:style w:type="paragraph" w:customStyle="1" w:styleId="B4664EFF79B941D385F5B55D017DA464">
+    <w:name w:val="B4664EFF79B941D385F5B55D017DA464"/>
+  </w:style>
+  <w:style w:type="paragraph" w:customStyle="1" w:styleId="CC03015A47FE4F60818758882C4383EE">
+    <w:name w:val="CC03015A47FE4F60818758882C4383EE"/>
+  </w:style>
+  <w:style w:type="paragraph" w:customStyle="1" w:styleId="AE4B46E9501647E79A929767DAF9D8D1">
+    <w:name w:val="AE4B46E9501647E79A929767DAF9D8D1"/>
+  </w:style>
+  <w:style w:type="paragraph" w:customStyle="1" w:styleId="2B58CCDFE0164EAA81B983D0067267AE">
+    <w:name w:val="2B58CCDFE0164EAA81B983D0067267AE"/>
+  </w:style>
+  <w:style w:type="paragraph" w:customStyle="1" w:styleId="A1F7DF031A6F49169BD6BB755CCEE019">
+    <w:name w:val="A1F7DF031A6F49169BD6BB755CCEE019"/>
+  </w:style>
+  <w:style w:type="paragraph" w:customStyle="1" w:styleId="17B2992EB14A46219D63FD8C46E43972">
+    <w:name w:val="17B2992EB14A46219D63FD8C46E43972"/>
+  </w:style>
+  <w:style w:type="paragraph" w:customStyle="1" w:styleId="86F9925C3D504F6E9242D70F103DC984">
+    <w:name w:val="86F9925C3D504F6E9242D70F103DC984"/>
+  </w:style>
+  <w:style w:type="paragraph" w:customStyle="1" w:styleId="781441583077461CBA47B6464C5E6940">
+    <w:name w:val="781441583077461CBA47B6464C5E6940"/>
+  </w:style>
+  <w:style w:type="paragraph" w:customStyle="1" w:styleId="0CC23DF6063D4BC891CC07769BB15451">
+    <w:name w:val="0CC23DF6063D4BC891CC07769BB15451"/>
+  </w:style>
+  <w:style w:type="paragraph" w:customStyle="1" w:styleId="29B59E167CBD4D609433D02FB22359FA">
+    <w:name w:val="29B59E167CBD4D609433D02FB22359FA"/>
+  </w:style>
+  <w:style w:type="paragraph" w:customStyle="1" w:styleId="16157491D37249799246822E2AF48E92">
+    <w:name w:val="16157491D37249799246822E2AF48E92"/>
+  </w:style>
+  <w:style w:type="paragraph" w:customStyle="1" w:styleId="882E22CD43864C67AEFBCA9378C26FA0">
+    <w:name w:val="882E22CD43864C67AEFBCA9378C26FA0"/>
+  </w:style>
+  <w:style w:type="paragraph" w:customStyle="1" w:styleId="AEF3BA1BA2DA4B70B50FCC406A8977A7">
+    <w:name w:val="AEF3BA1BA2DA4B70B50FCC406A8977A7"/>
+  </w:style>
+  <w:style w:type="paragraph" w:customStyle="1" w:styleId="E249CFFCD28D44548E02DD4AEBC2230A">
+    <w:name w:val="E249CFFCD28D44548E02DD4AEBC2230A"/>
+  </w:style>
+  <w:style w:type="paragraph" w:customStyle="1" w:styleId="B6AC2144C7DA4503980CC2EC56ED8051">
+    <w:name w:val="B6AC2144C7DA4503980CC2EC56ED8051"/>
+  </w:style>
+  <w:style w:type="paragraph" w:customStyle="1" w:styleId="96F62405B2A2439FA585FCAA008220A5">
+    <w:name w:val="96F62405B2A2439FA585FCAA008220A5"/>
+  </w:style>
+  <w:style w:type="paragraph" w:customStyle="1" w:styleId="543D988EEB554592BB9B565FA47A4CDC">
+    <w:name w:val="543D988EEB554592BB9B565FA47A4CDC"/>
+  </w:style>
+  <w:style w:type="paragraph" w:customStyle="1" w:styleId="E5F90CCCB1A242DAA91604D39823CB23">
+    <w:name w:val="E5F90CCCB1A242DAA91604D39823CB23"/>
+  </w:style>
+  <w:style w:type="paragraph" w:customStyle="1" w:styleId="BA6B30D95FB84350BDD7D658D636AA57">
+    <w:name w:val="BA6B30D95FB84350BDD7D658D636AA57"/>
+  </w:style>
+  <w:style w:type="paragraph" w:customStyle="1" w:styleId="FF8D688C3B414BE3A479107DDD03A46B">
+    <w:name w:val="FF8D688C3B414BE3A479107DDD03A46B"/>
+  </w:style>
+  <w:style w:type="paragraph" w:customStyle="1" w:styleId="232514F41F5D4908A40E65FF75191129">
+    <w:name w:val="232514F41F5D4908A40E65FF75191129"/>
+  </w:style>
+  <w:style w:type="paragraph" w:customStyle="1" w:styleId="4FCCB70B66714CC78F60AF4B0ACC149C">
+    <w:name w:val="4FCCB70B66714CC78F60AF4B0ACC149C"/>
+  </w:style>
+  <w:style w:type="paragraph" w:customStyle="1" w:styleId="AF46A280A6EF4A2B8BDF20D67DEEF9D3">
+    <w:name w:val="AF46A280A6EF4A2B8BDF20D67DEEF9D3"/>
+  </w:style>
+  <w:style w:type="paragraph" w:customStyle="1" w:styleId="BD5DFE00B29D4FE4A4B22114F9EA008A">
+    <w:name w:val="BD5DFE00B29D4FE4A4B22114F9EA008A"/>
+    <w:rsid w:val="00FE2C80"/>
+  </w:style>
+  <w:style w:type="paragraph" w:customStyle="1" w:styleId="FF4BB762C0A8403A91B069A2184C3984">
+    <w:name w:val="FF4BB762C0A8403A91B069A2184C3984"/>
+    <w:rsid w:val="00FE2C80"/>
+  </w:style>
+  <w:style w:type="paragraph" w:customStyle="1" w:styleId="FF37A7CB0E544F79969678C0B303113A">
+    <w:name w:val="FF37A7CB0E544F79969678C0B303113A"/>
+    <w:rsid w:val="00FE2C80"/>
+  </w:style>
+  <w:style w:type="paragraph" w:customStyle="1" w:styleId="806385FC838D4F25A006B043F21CACD0">
+    <w:name w:val="806385FC838D4F25A006B043F21CACD0"/>
+    <w:rsid w:val="00FE2C80"/>
+  </w:style>
+  <w:style w:type="paragraph" w:customStyle="1" w:styleId="DBE0BD7CB6C849EF9B27FDC8A84D9B7A">
+    <w:name w:val="DBE0BD7CB6C849EF9B27FDC8A84D9B7A"/>
+    <w:rsid w:val="00FE2C80"/>
+  </w:style>
+  <w:style w:type="paragraph" w:customStyle="1" w:styleId="B06722B36A7C419E9FDFFA112B47B110">
+    <w:name w:val="B06722B36A7C419E9FDFFA112B47B110"/>
+    <w:rsid w:val="00FE2C80"/>
+  </w:style>
+  <w:style w:type="paragraph" w:customStyle="1" w:styleId="953A358F46AF4D84A52DD2C4B9F5D718">
+    <w:name w:val="953A358F46AF4D84A52DD2C4B9F5D718"/>
+    <w:rsid w:val="00D4054B"/>
+  </w:style>
+  <w:style w:type="paragraph" w:customStyle="1" w:styleId="40E790DA91F94B88BA61685128198043">
+    <w:name w:val="40E790DA91F94B88BA61685128198043"/>
+    <w:rsid w:val="00D4054B"/>
+  </w:style>
+  <w:style w:type="paragraph" w:customStyle="1" w:styleId="4E917E2FB8424B87A5AC7E3A59CA0D6B">
+    <w:name w:val="4E917E2FB8424B87A5AC7E3A59CA0D6B"/>
+    <w:rsid w:val="00D4054B"/>
+  </w:style>
+  <w:style w:type="paragraph" w:customStyle="1" w:styleId="B9FBF503E4CF409985001830A9924C3A">
+    <w:name w:val="B9FBF503E4CF409985001830A9924C3A"/>
+    <w:rsid w:val="00D4054B"/>
+  </w:style>
+  <w:style w:type="paragraph" w:customStyle="1" w:styleId="D696BBD16CF0413480FFCF2AC5E73B79">
+    <w:name w:val="D696BBD16CF0413480FFCF2AC5E73B79"/>
+    <w:rsid w:val="00D4054B"/>
+  </w:style>
+  <w:style w:type="paragraph" w:customStyle="1" w:styleId="FB56EAA797644CB6B40268825B19E9B7">
+    <w:name w:val="FB56EAA797644CB6B40268825B19E9B7"/>
+    <w:rsid w:val="00D4054B"/>
+  </w:style>
+</w:styles>
+</file>
+
 <file path=word/glossary/webSettings.xml><?xml version="1.0" encoding="utf-8"?>
-<w:webSettings xmlns:mc="http://schemas.openxmlformats.org/markup-compatibility/2006" xmlns:r="http://schemas.openxmlformats.org/officeDocument/2006/relationships" xmlns:w="http://schemas.openxmlformats.org/wordprocessingml/2006/main" xmlns:w14="http://schemas.microsoft.com/office/word/2010/wordml" xmlns:w15="http://schemas.microsoft.com/office/word/2012/wordml" mc:Ignorable="w14 w15">
+<w:webSettings xmlns:mc="http://schemas.openxmlformats.org/markup-compatibility/2006" xmlns:r="http://schemas.openxmlformats.org/officeDocument/2006/relationships" xmlns:w="http://schemas.openxmlformats.org/wordprocessingml/2006/main" xmlns:w14="http://schemas.microsoft.com/office/word/2010/wordml" mc:Ignorable="w14">
   <w:optimizeForBrowser/>
   <w:allowPNG/>
-  <w:doNotSaveAsSingleFile/>
 </w:webSettings>
 </file>
 

--- a/Resume_Analytics_2.docx
+++ b/Resume_Analytics_2.docx
@@ -414,31 +414,7 @@
                   <w:rPr>
                     <w:rFonts w:asciiTheme="majorHAnsi" w:hAnsiTheme="majorHAnsi"/>
                   </w:rPr>
-                  <w:t xml:space="preserve">Automating analyses and authoring pipelines via </w:t>
-                </w:r>
-                <w:r>
-                  <w:rPr>
-                    <w:rFonts w:asciiTheme="majorHAnsi" w:hAnsiTheme="majorHAnsi"/>
-                  </w:rPr>
-                  <w:t>Bash/</w:t>
-                </w:r>
-                <w:r>
-                  <w:rPr>
-                    <w:rFonts w:asciiTheme="majorHAnsi" w:hAnsiTheme="majorHAnsi"/>
-                  </w:rPr>
-                  <w:t>SQL</w:t>
-                </w:r>
-                <w:r>
-                  <w:rPr>
-                    <w:rFonts w:asciiTheme="majorHAnsi" w:hAnsiTheme="majorHAnsi"/>
-                  </w:rPr>
-                  <w:t>/</w:t>
-                </w:r>
-                <w:r>
-                  <w:rPr>
-                    <w:rFonts w:asciiTheme="majorHAnsi" w:hAnsiTheme="majorHAnsi"/>
-                  </w:rPr>
-                  <w:t>python based ETL framework</w:t>
+                  <w:t>Automating analyses and authoring pipelines via Bash/SQL/python based ETL framework</w:t>
                 </w:r>
               </w:p>
               <w:p>
@@ -1925,12 +1901,21 @@
               <w:t> to view and analyze </w:t>
             </w:r>
             <w:r>
+              <w:rPr>
+                <w:rFonts w:asciiTheme="majorHAnsi" w:hAnsiTheme="majorHAnsi"/>
+              </w:rPr>
               <w:fldChar w:fldCharType="begin"/>
             </w:r>
             <w:r>
+              <w:rPr>
+                <w:rFonts w:asciiTheme="majorHAnsi" w:hAnsiTheme="majorHAnsi"/>
+              </w:rPr>
               <w:instrText xml:space="preserve"> HYPERLINK "http://en.wikipedia.org/wiki/Distribution_(mathematics)" \o "Distribution (mathematics)" </w:instrText>
             </w:r>
             <w:r>
+              <w:rPr>
+                <w:rFonts w:asciiTheme="majorHAnsi" w:hAnsiTheme="majorHAnsi"/>
+              </w:rPr>
               <w:fldChar w:fldCharType="separate"/>
             </w:r>
             <w:r>
@@ -2001,15 +1986,21 @@
               <w:t> (regression analysis) and minimization of </w:t>
             </w:r>
             <w:r>
+              <w:rPr>
+                <w:rFonts w:asciiTheme="majorHAnsi" w:hAnsiTheme="majorHAnsi"/>
+              </w:rPr>
               <w:fldChar w:fldCharType="begin"/>
             </w:r>
             <w:r>
-              <w:instrText xml:space="preserve"> HYP</w:instrText>
-            </w:r>
-            <w:r>
-              <w:instrText xml:space="preserve">ERLINK "http://en.wikipedia.org/wiki/Functional_(mathematics)" \o "Functional (mathematics)" </w:instrText>
-            </w:r>
-            <w:r>
+              <w:rPr>
+                <w:rFonts w:asciiTheme="majorHAnsi" w:hAnsiTheme="majorHAnsi"/>
+              </w:rPr>
+              <w:instrText xml:space="preserve"> HYPERLINK "http://en.wikipedia.org/wiki/Functional_(mathematics)" \o "Functional (mathematics)" </w:instrText>
+            </w:r>
+            <w:r>
+              <w:rPr>
+                <w:rFonts w:asciiTheme="majorHAnsi" w:hAnsiTheme="majorHAnsi"/>
+              </w:rPr>
               <w:fldChar w:fldCharType="separate"/>
             </w:r>
             <w:r>
@@ -2224,7 +2215,7 @@
             <w:pPr>
               <w:pStyle w:val="Sectiondetails"/>
               <w:rPr>
-                <w:rFonts w:ascii="Times New Roman" w:eastAsia="Times New Roman" w:hAnsi="Times New Roman" w:cs="Times New Roman"/>
+                <w:rFonts w:asciiTheme="majorHAnsi" w:eastAsia="Times New Roman" w:hAnsiTheme="majorHAnsi" w:cs="Times New Roman"/>
                 <w:b/>
                 <w:color w:val="auto"/>
                 <w:sz w:val="24"/>
@@ -2234,7 +2225,7 @@
             </w:pPr>
             <w:r>
               <w:rPr>
-                <w:rFonts w:ascii="Times New Roman" w:eastAsia="Times New Roman" w:hAnsi="Times New Roman" w:cs="Times New Roman"/>
+                <w:rFonts w:asciiTheme="majorHAnsi" w:eastAsia="Times New Roman" w:hAnsiTheme="majorHAnsi" w:cs="Times New Roman"/>
                 <w:color w:val="auto"/>
                 <w:sz w:val="24"/>
                 <w:szCs w:val="24"/>
@@ -2244,7 +2235,7 @@
             </w:r>
             <w:r>
               <w:rPr>
-                <w:rFonts w:ascii="Times New Roman" w:eastAsia="Times New Roman" w:hAnsi="Times New Roman" w:cs="Times New Roman"/>
+                <w:rFonts w:asciiTheme="majorHAnsi" w:eastAsia="Times New Roman" w:hAnsiTheme="majorHAnsi" w:cs="Times New Roman"/>
                 <w:b/>
                 <w:color w:val="auto"/>
                 <w:sz w:val="24"/>
@@ -2255,7 +2246,7 @@
             </w:r>
             <w:r>
               <w:rPr>
-                <w:rFonts w:ascii="Times New Roman" w:eastAsia="Times New Roman" w:hAnsi="Times New Roman" w:cs="Times New Roman"/>
+                <w:rFonts w:asciiTheme="majorHAnsi" w:eastAsia="Times New Roman" w:hAnsiTheme="majorHAnsi" w:cs="Times New Roman"/>
                 <w:b/>
                 <w:color w:val="auto"/>
                 <w:sz w:val="24"/>
@@ -2266,7 +2257,7 @@
             </w:r>
             <w:r>
               <w:rPr>
-                <w:rFonts w:ascii="Times New Roman" w:eastAsia="Times New Roman" w:hAnsi="Times New Roman" w:cs="Times New Roman"/>
+                <w:rFonts w:asciiTheme="majorHAnsi" w:eastAsia="Times New Roman" w:hAnsiTheme="majorHAnsi" w:cs="Times New Roman"/>
                 <w:color w:val="auto"/>
                 <w:sz w:val="24"/>
                 <w:szCs w:val="24"/>
@@ -2276,7 +2267,7 @@
             </w:r>
             <w:r>
               <w:rPr>
-                <w:rFonts w:ascii="Times New Roman" w:eastAsia="Times New Roman" w:hAnsi="Times New Roman" w:cs="Times New Roman"/>
+                <w:rFonts w:asciiTheme="majorHAnsi" w:eastAsia="Times New Roman" w:hAnsiTheme="majorHAnsi" w:cs="Times New Roman"/>
                 <w:b/>
                 <w:color w:val="auto"/>
                 <w:sz w:val="24"/>
@@ -2287,7 +2278,7 @@
             </w:r>
             <w:r>
               <w:rPr>
-                <w:rFonts w:ascii="Times New Roman" w:eastAsia="Times New Roman" w:hAnsi="Times New Roman" w:cs="Times New Roman"/>
+                <w:rFonts w:asciiTheme="majorHAnsi" w:eastAsia="Times New Roman" w:hAnsiTheme="majorHAnsi" w:cs="Times New Roman"/>
                 <w:color w:val="auto"/>
                 <w:sz w:val="24"/>
                 <w:szCs w:val="24"/>
@@ -2297,7 +2288,7 @@
             </w:r>
             <w:r>
               <w:rPr>
-                <w:rFonts w:ascii="Times New Roman" w:eastAsia="Times New Roman" w:hAnsi="Times New Roman" w:cs="Times New Roman"/>
+                <w:rFonts w:asciiTheme="majorHAnsi" w:eastAsia="Times New Roman" w:hAnsiTheme="majorHAnsi" w:cs="Times New Roman"/>
                 <w:b/>
                 <w:color w:val="auto"/>
                 <w:sz w:val="24"/>
@@ -2308,7 +2299,7 @@
             </w:r>
             <w:r>
               <w:rPr>
-                <w:rFonts w:ascii="Times New Roman" w:eastAsia="Times New Roman" w:hAnsi="Times New Roman" w:cs="Times New Roman"/>
+                <w:rFonts w:asciiTheme="majorHAnsi" w:eastAsia="Times New Roman" w:hAnsiTheme="majorHAnsi" w:cs="Times New Roman"/>
                 <w:b/>
                 <w:color w:val="auto"/>
                 <w:sz w:val="24"/>
@@ -2319,95 +2310,85 @@
             </w:r>
             <w:r>
               <w:rPr>
-                <w:rFonts w:ascii="Times New Roman" w:eastAsia="Times New Roman" w:hAnsi="Times New Roman" w:cs="Times New Roman"/>
+                <w:rFonts w:asciiTheme="majorHAnsi" w:eastAsia="Times New Roman" w:hAnsiTheme="majorHAnsi" w:cs="Times New Roman"/>
                 <w:color w:val="auto"/>
                 <w:sz w:val="24"/>
                 <w:szCs w:val="24"/>
                 <w:lang w:eastAsia="ru-RU"/>
               </w:rPr>
-              <w:t>Teradata</w:t>
-            </w:r>
-            <w:r>
-              <w:rPr>
-                <w:rFonts w:ascii="Times New Roman" w:eastAsia="Times New Roman" w:hAnsi="Times New Roman" w:cs="Times New Roman"/>
+              <w:t>Teradata, Linux/Unix</w:t>
+            </w:r>
+          </w:p>
+          <w:p>
+            <w:pPr>
+              <w:pStyle w:val="Sectiondetails"/>
+              <w:rPr>
+                <w:rFonts w:asciiTheme="majorHAnsi" w:hAnsiTheme="majorHAnsi"/>
+              </w:rPr>
+            </w:pPr>
+            <w:r>
+              <w:rPr>
+                <w:rFonts w:asciiTheme="majorHAnsi" w:eastAsia="Times New Roman" w:hAnsiTheme="majorHAnsi" w:cs="Times New Roman"/>
                 <w:color w:val="auto"/>
                 <w:sz w:val="24"/>
                 <w:szCs w:val="24"/>
                 <w:lang w:eastAsia="ru-RU"/>
               </w:rPr>
-              <w:t>, Linux/Unix</w:t>
-            </w:r>
-          </w:p>
-          <w:p>
-            <w:pPr>
-              <w:pStyle w:val="Sectiondetails"/>
-              <w:rPr>
-                <w:rFonts w:asciiTheme="majorHAnsi" w:hAnsiTheme="majorHAnsi"/>
-              </w:rPr>
-            </w:pPr>
-            <w:r>
-              <w:rPr>
-                <w:rFonts w:ascii="Times New Roman" w:eastAsia="Times New Roman" w:hAnsi="Times New Roman" w:cs="Times New Roman"/>
+              <w:t xml:space="preserve">Familiar: </w:t>
+            </w:r>
+            <w:r>
+              <w:rPr>
+                <w:rFonts w:asciiTheme="majorHAnsi" w:eastAsia="Times New Roman" w:hAnsiTheme="majorHAnsi" w:cs="Times New Roman"/>
                 <w:color w:val="auto"/>
                 <w:sz w:val="24"/>
                 <w:szCs w:val="24"/>
                 <w:lang w:eastAsia="ru-RU"/>
               </w:rPr>
-              <w:t xml:space="preserve">Familiar: </w:t>
-            </w:r>
-            <w:r>
-              <w:rPr>
-                <w:rFonts w:ascii="Times New Roman" w:eastAsia="Times New Roman" w:hAnsi="Times New Roman" w:cs="Times New Roman"/>
+              <w:t xml:space="preserve">   </w:t>
+            </w:r>
+            <w:r>
+              <w:rPr>
+                <w:rFonts w:asciiTheme="majorHAnsi" w:eastAsia="Times New Roman" w:hAnsiTheme="majorHAnsi" w:cs="Times New Roman"/>
                 <w:color w:val="auto"/>
                 <w:sz w:val="24"/>
                 <w:szCs w:val="24"/>
                 <w:lang w:eastAsia="ru-RU"/>
               </w:rPr>
-              <w:t>C++,</w:t>
-            </w:r>
-            <w:r>
-              <w:rPr>
-                <w:rFonts w:ascii="Times New Roman" w:eastAsia="Times New Roman" w:hAnsi="Times New Roman" w:cs="Times New Roman"/>
+              <w:t xml:space="preserve">C++, </w:t>
+            </w:r>
+            <w:r>
+              <w:rPr>
+                <w:rFonts w:asciiTheme="majorHAnsi" w:eastAsia="Times New Roman" w:hAnsiTheme="majorHAnsi" w:cs="Times New Roman"/>
                 <w:color w:val="auto"/>
                 <w:sz w:val="24"/>
                 <w:szCs w:val="24"/>
                 <w:lang w:eastAsia="ru-RU"/>
               </w:rPr>
-              <w:t xml:space="preserve"> </w:t>
-            </w:r>
-            <w:r>
-              <w:rPr>
-                <w:rFonts w:ascii="Times New Roman" w:eastAsia="Times New Roman" w:hAnsi="Times New Roman" w:cs="Times New Roman"/>
+              <w:t xml:space="preserve">Hadoop, </w:t>
+            </w:r>
+            <w:r>
+              <w:rPr>
+                <w:rFonts w:asciiTheme="majorHAnsi" w:eastAsia="Times New Roman" w:hAnsiTheme="majorHAnsi" w:cs="Times New Roman"/>
                 <w:color w:val="auto"/>
                 <w:sz w:val="24"/>
                 <w:szCs w:val="24"/>
                 <w:lang w:eastAsia="ru-RU"/>
               </w:rPr>
-              <w:t xml:space="preserve">Hadoop, </w:t>
-            </w:r>
-            <w:r>
-              <w:rPr>
-                <w:rFonts w:ascii="Times New Roman" w:eastAsia="Times New Roman" w:hAnsi="Times New Roman" w:cs="Times New Roman"/>
+              <w:t>Spark, Hive, Impala</w:t>
+            </w:r>
+            <w:r>
+              <w:rPr>
+                <w:rFonts w:asciiTheme="majorHAnsi" w:eastAsia="Times New Roman" w:hAnsiTheme="majorHAnsi" w:cs="Times New Roman"/>
                 <w:color w:val="auto"/>
                 <w:sz w:val="24"/>
                 <w:szCs w:val="24"/>
                 <w:lang w:eastAsia="ru-RU"/>
               </w:rPr>
-              <w:t>Spark, Hive, Impala</w:t>
-            </w:r>
-            <w:r>
-              <w:rPr>
-                <w:rFonts w:ascii="Times New Roman" w:eastAsia="Times New Roman" w:hAnsi="Times New Roman" w:cs="Times New Roman"/>
-                <w:color w:val="auto"/>
-                <w:sz w:val="24"/>
-                <w:szCs w:val="24"/>
-                <w:lang w:eastAsia="ru-RU"/>
-              </w:rPr>
               <w:t>,</w:t>
             </w:r>
             <w:r>
               <w:rPr>
-                <w:rFonts w:ascii="Times New Roman" w:eastAsia="Times New Roman" w:hAnsi="Times New Roman" w:cs="Times New Roman"/>
+                <w:rFonts w:asciiTheme="majorHAnsi" w:eastAsia="Times New Roman" w:hAnsiTheme="majorHAnsi" w:cs="Times New Roman"/>
                 <w:color w:val="auto"/>
                 <w:sz w:val="24"/>
                 <w:szCs w:val="24"/>
@@ -2515,89 +2496,90 @@
             <w:gridSpan w:val="5"/>
           </w:tcPr>
           <w:p>
-            <w:r>
-              <w:rPr>
+            <w:pPr>
+              <w:rPr>
+                <w:rFonts w:asciiTheme="majorHAnsi" w:hAnsiTheme="majorHAnsi"/>
+              </w:rPr>
+            </w:pPr>
+            <w:r>
+              <w:rPr>
+                <w:rFonts w:asciiTheme="majorHAnsi" w:hAnsiTheme="majorHAnsi"/>
                 <w:b/>
               </w:rPr>
-              <w:t xml:space="preserve">Metis, </w:t>
-            </w:r>
-            <w:r>
-              <w:rPr>
-                <w:b/>
-              </w:rPr>
-              <w:t>Data Science Bootcamp</w:t>
-            </w:r>
-            <w:r>
+              <w:t>Metis, Data Science Bootcamp</w:t>
+            </w:r>
+            <w:r>
+              <w:rPr>
+                <w:rFonts w:asciiTheme="majorHAnsi" w:hAnsiTheme="majorHAnsi"/>
+              </w:rPr>
               <w:t>, May 2016</w:t>
             </w:r>
           </w:p>
           <w:p>
-            <w:r>
-              <w:rPr>
+            <w:pPr>
+              <w:rPr>
+                <w:rFonts w:asciiTheme="majorHAnsi" w:hAnsiTheme="majorHAnsi"/>
+              </w:rPr>
+            </w:pPr>
+            <w:r>
+              <w:rPr>
+                <w:rFonts w:asciiTheme="majorHAnsi" w:hAnsiTheme="majorHAnsi"/>
                 <w:b/>
               </w:rPr>
               <w:t xml:space="preserve">Data Science </w:t>
             </w:r>
             <w:r>
               <w:rPr>
+                <w:rFonts w:asciiTheme="majorHAnsi" w:hAnsiTheme="majorHAnsi"/>
                 <w:b/>
               </w:rPr>
               <w:t>Specialization, Coursera</w:t>
             </w:r>
             <w:r>
+              <w:rPr>
+                <w:rFonts w:asciiTheme="majorHAnsi" w:hAnsiTheme="majorHAnsi"/>
+              </w:rPr>
               <w:t xml:space="preserve"> certificates</w:t>
             </w:r>
           </w:p>
           <w:p>
-            <w:r>
-              <w:rPr>
+            <w:pPr>
+              <w:rPr>
+                <w:rFonts w:asciiTheme="majorHAnsi" w:hAnsiTheme="majorHAnsi"/>
+              </w:rPr>
+            </w:pPr>
+            <w:r>
+              <w:rPr>
+                <w:rFonts w:asciiTheme="majorHAnsi" w:hAnsiTheme="majorHAnsi"/>
                 <w:b/>
               </w:rPr>
-              <w:t>Analytics: Optimizing Big Data Certificate</w:t>
-            </w:r>
-            <w:r>
-              <w:rPr>
-                <w:b/>
-              </w:rPr>
-              <w:t xml:space="preserve">,  </w:t>
-            </w:r>
-            <w:r>
-              <w:t>Universit</w:t>
-            </w:r>
-            <w:r>
-              <w:t>y of Delaware,</w:t>
-            </w:r>
-            <w:r>
-              <w:t xml:space="preserve"> </w:t>
-            </w:r>
-            <w:r>
-              <w:t xml:space="preserve"> Fall 2013</w:t>
+              <w:t xml:space="preserve">Analytics: Optimizing Big Data Certificate,  </w:t>
+            </w:r>
+            <w:r>
+              <w:rPr>
+                <w:rFonts w:asciiTheme="majorHAnsi" w:hAnsiTheme="majorHAnsi"/>
+              </w:rPr>
+              <w:t>University of Delaware,  Fall 2013</w:t>
             </w:r>
           </w:p>
           <w:p>
-            <w:r>
-              <w:rPr>
+            <w:pPr>
+              <w:rPr>
+                <w:rFonts w:asciiTheme="majorHAnsi" w:hAnsiTheme="majorHAnsi"/>
+              </w:rPr>
+            </w:pPr>
+            <w:r>
+              <w:rPr>
+                <w:rFonts w:asciiTheme="majorHAnsi" w:hAnsiTheme="majorHAnsi"/>
                 <w:b/>
               </w:rPr>
-              <w:t>Business Analys</w:t>
-            </w:r>
-            <w:r>
-              <w:rPr>
-                <w:b/>
-              </w:rPr>
-              <w:t>t</w:t>
-            </w:r>
-            <w:r>
-              <w:rPr>
-                <w:b/>
-              </w:rPr>
-              <w:t xml:space="preserve"> Certificate,  </w:t>
-            </w:r>
-            <w:r>
-              <w:t>University of</w:t>
-            </w:r>
-            <w:r>
-              <w:t xml:space="preserve"> Delaware,  Spring 2014</w:t>
+              <w:t xml:space="preserve">Business Analyst Certificate,  </w:t>
+            </w:r>
+            <w:r>
+              <w:rPr>
+                <w:rFonts w:asciiTheme="majorHAnsi" w:hAnsiTheme="majorHAnsi"/>
+              </w:rPr>
+              <w:t>University of Delaware,  Spring 2014</w:t>
             </w:r>
           </w:p>
         </w:tc>
@@ -2702,12 +2684,14 @@
                 <w:numId w:val="7"/>
               </w:numPr>
               <w:rPr>
+                <w:rFonts w:asciiTheme="majorHAnsi" w:hAnsiTheme="majorHAnsi"/>
                 <w:sz w:val="20"/>
                 <w:szCs w:val="20"/>
               </w:rPr>
             </w:pPr>
             <w:r>
               <w:rPr>
+                <w:rFonts w:asciiTheme="majorHAnsi" w:hAnsiTheme="majorHAnsi"/>
                 <w:b/>
                 <w:sz w:val="20"/>
                 <w:szCs w:val="20"/>
@@ -2716,6 +2700,7 @@
             </w:r>
             <w:r>
               <w:rPr>
+                <w:rFonts w:asciiTheme="majorHAnsi" w:hAnsiTheme="majorHAnsi"/>
                 <w:sz w:val="20"/>
                 <w:szCs w:val="20"/>
               </w:rPr>
@@ -2788,12 +2773,14 @@
                 <w:numId w:val="7"/>
               </w:numPr>
               <w:rPr>
+                <w:rFonts w:asciiTheme="majorHAnsi" w:hAnsiTheme="majorHAnsi"/>
                 <w:sz w:val="20"/>
                 <w:szCs w:val="20"/>
               </w:rPr>
             </w:pPr>
             <w:r>
               <w:rPr>
+                <w:rFonts w:asciiTheme="majorHAnsi" w:hAnsiTheme="majorHAnsi"/>
                 <w:b/>
                 <w:sz w:val="20"/>
                 <w:szCs w:val="20"/>
@@ -2802,17 +2789,11 @@
             </w:r>
             <w:r>
               <w:rPr>
-                <w:sz w:val="20"/>
-                <w:szCs w:val="20"/>
-              </w:rPr>
-              <w:t xml:space="preserve"> in Physics Education</w:t>
-            </w:r>
-            <w:r>
-              <w:rPr>
-                <w:sz w:val="20"/>
-                <w:szCs w:val="20"/>
-              </w:rPr>
-              <w:t xml:space="preserve"> </w:t>
+                <w:rFonts w:asciiTheme="majorHAnsi" w:hAnsiTheme="majorHAnsi"/>
+                <w:sz w:val="20"/>
+                <w:szCs w:val="20"/>
+              </w:rPr>
+              <w:t xml:space="preserve"> in Physics Education </w:t>
             </w:r>
           </w:p>
         </w:tc>
@@ -2881,12 +2862,14 @@
                 <w:numId w:val="7"/>
               </w:numPr>
               <w:rPr>
+                <w:rFonts w:asciiTheme="majorHAnsi" w:hAnsiTheme="majorHAnsi"/>
                 <w:sz w:val="20"/>
                 <w:szCs w:val="20"/>
               </w:rPr>
             </w:pPr>
             <w:r>
               <w:rPr>
+                <w:rFonts w:asciiTheme="majorHAnsi" w:hAnsiTheme="majorHAnsi"/>
                 <w:b/>
                 <w:sz w:val="20"/>
                 <w:szCs w:val="20"/>
@@ -2895,19 +2878,11 @@
             </w:r>
             <w:r>
               <w:rPr>
-                <w:sz w:val="20"/>
-                <w:szCs w:val="20"/>
-              </w:rPr>
-              <w:t xml:space="preserve"> in Physics</w:t>
-            </w:r>
-            <w:bookmarkStart w:id="0" w:name="_GoBack"/>
-            <w:bookmarkEnd w:id="0"/>
-            <w:r>
-              <w:rPr>
-                <w:sz w:val="20"/>
-                <w:szCs w:val="20"/>
-              </w:rPr>
-              <w:t xml:space="preserve"> </w:t>
+                <w:rFonts w:asciiTheme="majorHAnsi" w:hAnsiTheme="majorHAnsi"/>
+                <w:sz w:val="20"/>
+                <w:szCs w:val="20"/>
+              </w:rPr>
+              <w:t xml:space="preserve"> in Physics </w:t>
             </w:r>
           </w:p>
         </w:tc>
@@ -3978,6 +3953,8 @@
             </w:r>
           </w:p>
         </w:tc>
+        <w:bookmarkStart w:id="0" w:name="_GoBack"/>
+        <w:bookmarkEnd w:id="0"/>
       </w:tr>
       <w:tr>
         <w:tblPrEx>
@@ -4541,7 +4518,7 @@
                   </wp:anchor>
                 </w:drawing>
               </mc:Choice>
-              <mc:Fallback xmlns:w15="http://schemas.microsoft.com/office/word/2012/wordml" xmlns:mv="urn:schemas-microsoft-com:mac:vml" xmlns:mo="http://schemas.microsoft.com/office/mac/office/2008/main">
+              <mc:Fallback xmlns:mo="http://schemas.microsoft.com/office/mac/office/2008/main" xmlns:mv="urn:schemas-microsoft-com:mac:vml" xmlns:w15="http://schemas.microsoft.com/office/word/2012/wordml">
                 <w:pict>
                   <v:shape id="Freeform 11" o:spid="_x0000_s1026" style="position:absolute;margin-left:-29.65pt;margin-top:-29.7pt;width:556.9pt;height:79.2pt;z-index:-251655168;visibility:visible;mso-wrap-style:square;mso-width-percent:0;mso-height-percent:0;mso-wrap-distance-left:9pt;mso-wrap-distance-top:0;mso-wrap-distance-right:9pt;mso-wrap-distance-bottom:0;mso-position-horizontal:absolute;mso-position-horizontal-relative:text;mso-position-vertical:absolute;mso-position-vertical-relative:text;mso-width-percent:0;mso-height-percent:0;mso-width-relative:page;mso-height-relative:page;v-text-anchor:top" coordsize="11256,1584" o:gfxdata="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" path="m,1584c,815,,46,,46v,,5628,,11256,c9439,210,7442,498,4282,249,1122,,606,888,,1584xe" fillcolor="#95b3d7 [1940]" stroked="f">
                     <v:fill opacity="44563f" color2="#95b3d7 [1940]" rotate="t" focus="100%" type="gradient"/>
@@ -4662,7 +4639,7 @@
                   </wp:anchor>
                 </w:drawing>
               </mc:Choice>
-              <mc:Fallback xmlns:w15="http://schemas.microsoft.com/office/word/2012/wordml" xmlns:mv="urn:schemas-microsoft-com:mac:vml" xmlns:mo="http://schemas.microsoft.com/office/mac/office/2008/main">
+              <mc:Fallback xmlns:mo="http://schemas.microsoft.com/office/mac/office/2008/main" xmlns:mv="urn:schemas-microsoft-com:mac:vml" xmlns:w15="http://schemas.microsoft.com/office/word/2012/wordml">
                 <w:pict>
                   <v:shape id="Freeform 10" o:spid="_x0000_s1026" style="position:absolute;margin-left:-4.4pt;margin-top:-47.75pt;width:563.1pt;height:101.5pt;z-index:-251656192;visibility:visible;mso-wrap-style:square;mso-width-percent:0;mso-height-percent:0;mso-wrap-distance-left:9pt;mso-wrap-distance-top:0;mso-wrap-distance-right:9pt;mso-wrap-distance-bottom:0;mso-position-horizontal:absolute;mso-position-horizontal-relative:text;mso-position-vertical:absolute;mso-position-vertical-relative:text;mso-width-percent:0;mso-height-percent:0;mso-width-relative:page;mso-height-relative:page;v-text-anchor:top" coordsize="11262,2153" o:gfxdata="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" path="m,2153c1292,,4221,923,6683,886,9145,849,10355,561,11262,455e" filled="f" strokecolor="#fbd4b4 [1305]">
                     <v:path arrowok="t" o:connecttype="custom" o:connectlocs="0,1289050;4243705,530468;7151370,272419" o:connectangles="0,0,0"/>
@@ -8162,9 +8139,8 @@
     <w:panose1 w:val="020B0604030504040204"/>
     <w:charset w:val="00"/>
     <w:family w:val="swiss"/>
-    <w:notTrueType/>
     <w:pitch w:val="variable"/>
-    <w:sig w:usb0="00000003" w:usb1="00000000" w:usb2="00000000" w:usb3="00000000" w:csb0="00000001" w:csb1="00000000"/>
+    <w:sig w:usb0="E1002EFF" w:usb1="C000605B" w:usb2="00000029" w:usb3="00000000" w:csb0="000101FF" w:csb1="00000000"/>
   </w:font>
   <w:font w:name="WenQuanYi Micro Hei">
     <w:panose1 w:val="00000000000000000000"/>
@@ -8193,6 +8169,7 @@
     <w:rsid w:val="0006012B"/>
     <w:rsid w:val="001C1D78"/>
     <w:rsid w:val="00437F52"/>
+    <w:rsid w:val="00556752"/>
     <w:rsid w:val="00672560"/>
     <w:rsid w:val="007E5B3E"/>
     <w:rsid w:val="00AB52BB"/>

--- a/Resume_Analytics_2.docx
+++ b/Resume_Analytics_2.docx
@@ -758,7 +758,15 @@
                 <w:sz w:val="20"/>
                 <w:szCs w:val="20"/>
               </w:rPr>
-              <w:t>Building Key Data Sets from both structured and unstructured formats to empower operational and exploratory analysis</w:t>
+              <w:t>Built</w:t>
+            </w:r>
+            <w:r>
+              <w:rPr>
+                <w:rFonts w:asciiTheme="majorHAnsi" w:hAnsiTheme="majorHAnsi"/>
+                <w:sz w:val="20"/>
+                <w:szCs w:val="20"/>
+              </w:rPr>
+              <w:t xml:space="preserve"> Key Data Sets from both structured and unstructured formats to empower operational and exploratory analysis</w:t>
             </w:r>
           </w:p>
           <w:p>
@@ -804,7 +812,15 @@
                 <w:sz w:val="20"/>
                 <w:szCs w:val="20"/>
               </w:rPr>
-              <w:t>Developing Ta</w:t>
+              <w:t>Developed and managed</w:t>
+            </w:r>
+            <w:r>
+              <w:rPr>
+                <w:rFonts w:asciiTheme="majorHAnsi" w:hAnsiTheme="majorHAnsi"/>
+                <w:sz w:val="20"/>
+                <w:szCs w:val="20"/>
+              </w:rPr>
+              <w:t xml:space="preserve"> Ta</w:t>
             </w:r>
             <w:r>
               <w:rPr>
@@ -813,6 +829,45 @@
                 <w:szCs w:val="20"/>
               </w:rPr>
               <w:t>bleau dashboards for KPI monitoring</w:t>
+            </w:r>
+          </w:p>
+          <w:p>
+            <w:pPr>
+              <w:pStyle w:val="ListParagraph"/>
+              <w:numPr>
+                <w:ilvl w:val="0"/>
+                <w:numId w:val="9"/>
+              </w:numPr>
+              <w:rPr>
+                <w:rFonts w:asciiTheme="majorHAnsi" w:eastAsia="Times New Roman" w:hAnsiTheme="majorHAnsi" w:cs="Times New Roman"/>
+                <w:sz w:val="20"/>
+                <w:szCs w:val="20"/>
+                <w:lang w:eastAsia="ru-RU"/>
+              </w:rPr>
+            </w:pPr>
+            <w:r>
+              <w:rPr>
+                <w:rFonts w:asciiTheme="majorHAnsi" w:hAnsiTheme="majorHAnsi"/>
+                <w:sz w:val="20"/>
+                <w:szCs w:val="20"/>
+              </w:rPr>
+              <w:t xml:space="preserve">Managed a team of </w:t>
+            </w:r>
+            <w:r>
+              <w:rPr>
+                <w:rFonts w:asciiTheme="majorHAnsi" w:hAnsiTheme="majorHAnsi"/>
+                <w:sz w:val="20"/>
+                <w:szCs w:val="20"/>
+              </w:rPr>
+              <w:t xml:space="preserve">six </w:t>
+            </w:r>
+            <w:r>
+              <w:rPr>
+                <w:rFonts w:asciiTheme="majorHAnsi" w:hAnsiTheme="majorHAnsi"/>
+                <w:sz w:val="20"/>
+                <w:szCs w:val="20"/>
+              </w:rPr>
+              <w:t>Data Analyst in an Enterprise wide data visualization competition (ranked second out of 42 teams)</w:t>
             </w:r>
           </w:p>
           <w:p>
@@ -836,7 +891,34 @@
                 <w:szCs w:val="20"/>
                 <w:lang w:eastAsia="ru-RU"/>
               </w:rPr>
-              <w:t>Implementation and transition to Hadoop Big Data platform</w:t>
+              <w:t>Implemented</w:t>
+            </w:r>
+            <w:r>
+              <w:rPr>
+                <w:rFonts w:asciiTheme="majorHAnsi" w:eastAsia="Times New Roman" w:hAnsiTheme="majorHAnsi" w:cs="Times New Roman"/>
+                <w:sz w:val="20"/>
+                <w:szCs w:val="20"/>
+                <w:lang w:eastAsia="ru-RU"/>
+              </w:rPr>
+              <w:t xml:space="preserve"> and </w:t>
+            </w:r>
+            <w:r>
+              <w:rPr>
+                <w:rFonts w:asciiTheme="majorHAnsi" w:eastAsia="Times New Roman" w:hAnsiTheme="majorHAnsi" w:cs="Times New Roman"/>
+                <w:sz w:val="20"/>
+                <w:szCs w:val="20"/>
+                <w:lang w:eastAsia="ru-RU"/>
+              </w:rPr>
+              <w:t xml:space="preserve">managed </w:t>
+            </w:r>
+            <w:r>
+              <w:rPr>
+                <w:rFonts w:asciiTheme="majorHAnsi" w:eastAsia="Times New Roman" w:hAnsiTheme="majorHAnsi" w:cs="Times New Roman"/>
+                <w:sz w:val="20"/>
+                <w:szCs w:val="20"/>
+                <w:lang w:eastAsia="ru-RU"/>
+              </w:rPr>
+              <w:t>transition to Hadoop Big Data platform</w:t>
             </w:r>
             <w:r>
               <w:rPr>
@@ -869,7 +951,7 @@
                 <w:szCs w:val="20"/>
                 <w:lang w:eastAsia="ru-RU"/>
               </w:rPr>
-              <w:t>Instructorship of</w:t>
+              <w:t xml:space="preserve">Managed and thought </w:t>
             </w:r>
             <w:r>
               <w:rPr>
@@ -878,7 +960,7 @@
                 <w:szCs w:val="20"/>
                 <w:lang w:eastAsia="ru-RU"/>
               </w:rPr>
-              <w:t xml:space="preserve"> Python,</w:t>
+              <w:t>Python,</w:t>
             </w:r>
             <w:r>
               <w:rPr>
@@ -1037,6 +1119,8 @@
             </w:r>
           </w:p>
         </w:tc>
+        <w:bookmarkStart w:id="0" w:name="_GoBack"/>
+        <w:bookmarkEnd w:id="0"/>
       </w:tr>
       <w:tr>
         <w:tblPrEx>
@@ -1601,45 +1685,6 @@
         </w:trPr>
         <w:tc>
           <w:tcPr>
-            <w:tcW w:w="10080" w:type="dxa"/>
-            <w:gridSpan w:val="5"/>
-          </w:tcPr>
-          <w:p>
-            <w:pPr>
-              <w:pStyle w:val="Sectiondetails"/>
-              <w:rPr>
-                <w:rFonts w:asciiTheme="majorHAnsi" w:hAnsiTheme="majorHAnsi"/>
-                <w:sz w:val="20"/>
-                <w:szCs w:val="20"/>
-              </w:rPr>
-            </w:pPr>
-          </w:p>
-          <w:p>
-            <w:pPr>
-              <w:pStyle w:val="Sectiondetails"/>
-              <w:rPr>
-                <w:rFonts w:asciiTheme="majorHAnsi" w:hAnsiTheme="majorHAnsi"/>
-                <w:sz w:val="20"/>
-                <w:szCs w:val="20"/>
-              </w:rPr>
-            </w:pPr>
-          </w:p>
-        </w:tc>
-      </w:tr>
-      <w:tr>
-        <w:tblPrEx>
-          <w:tblCellMar>
-            <w:top w:w="0" w:type="dxa"/>
-            <w:left w:w="108" w:type="dxa"/>
-            <w:right w:w="108" w:type="dxa"/>
-          </w:tblCellMar>
-        </w:tblPrEx>
-        <w:trPr>
-          <w:trHeight w:val="223"/>
-          <w:jc w:val="center"/>
-        </w:trPr>
-        <w:tc>
-          <w:tcPr>
             <w:tcW w:w="5040" w:type="dxa"/>
             <w:gridSpan w:val="2"/>
           </w:tcPr>
@@ -3953,8 +3998,6 @@
             </w:r>
           </w:p>
         </w:tc>
-        <w:bookmarkStart w:id="0" w:name="_GoBack"/>
-        <w:bookmarkEnd w:id="0"/>
       </w:tr>
       <w:tr>
         <w:tblPrEx>
@@ -4518,7 +4561,7 @@
                   </wp:anchor>
                 </w:drawing>
               </mc:Choice>
-              <mc:Fallback xmlns:mo="http://schemas.microsoft.com/office/mac/office/2008/main" xmlns:mv="urn:schemas-microsoft-com:mac:vml" xmlns:w15="http://schemas.microsoft.com/office/word/2012/wordml">
+              <mc:Fallback xmlns:w15="http://schemas.microsoft.com/office/word/2012/wordml" xmlns:mv="urn:schemas-microsoft-com:mac:vml" xmlns:mo="http://schemas.microsoft.com/office/mac/office/2008/main">
                 <w:pict>
                   <v:shape id="Freeform 11" o:spid="_x0000_s1026" style="position:absolute;margin-left:-29.65pt;margin-top:-29.7pt;width:556.9pt;height:79.2pt;z-index:-251655168;visibility:visible;mso-wrap-style:square;mso-width-percent:0;mso-height-percent:0;mso-wrap-distance-left:9pt;mso-wrap-distance-top:0;mso-wrap-distance-right:9pt;mso-wrap-distance-bottom:0;mso-position-horizontal:absolute;mso-position-horizontal-relative:text;mso-position-vertical:absolute;mso-position-vertical-relative:text;mso-width-percent:0;mso-height-percent:0;mso-width-relative:page;mso-height-relative:page;v-text-anchor:top" coordsize="11256,1584" o:gfxdata="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" path="m,1584c,815,,46,,46v,,5628,,11256,c9439,210,7442,498,4282,249,1122,,606,888,,1584xe" fillcolor="#95b3d7 [1940]" stroked="f">
                     <v:fill opacity="44563f" color2="#95b3d7 [1940]" rotate="t" focus="100%" type="gradient"/>
@@ -4639,7 +4682,7 @@
                   </wp:anchor>
                 </w:drawing>
               </mc:Choice>
-              <mc:Fallback xmlns:mo="http://schemas.microsoft.com/office/mac/office/2008/main" xmlns:mv="urn:schemas-microsoft-com:mac:vml" xmlns:w15="http://schemas.microsoft.com/office/word/2012/wordml">
+              <mc:Fallback xmlns:w15="http://schemas.microsoft.com/office/word/2012/wordml" xmlns:mv="urn:schemas-microsoft-com:mac:vml" xmlns:mo="http://schemas.microsoft.com/office/mac/office/2008/main">
                 <w:pict>
                   <v:shape id="Freeform 10" o:spid="_x0000_s1026" style="position:absolute;margin-left:-4.4pt;margin-top:-47.75pt;width:563.1pt;height:101.5pt;z-index:-251656192;visibility:visible;mso-wrap-style:square;mso-width-percent:0;mso-height-percent:0;mso-wrap-distance-left:9pt;mso-wrap-distance-top:0;mso-wrap-distance-right:9pt;mso-wrap-distance-bottom:0;mso-position-horizontal:absolute;mso-position-horizontal-relative:text;mso-position-vertical:absolute;mso-position-vertical-relative:text;mso-width-percent:0;mso-height-percent:0;mso-width-relative:page;mso-height-relative:page;v-text-anchor:top" coordsize="11262,2153" o:gfxdata="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" path="m,2153c1292,,4221,923,6683,886,9145,849,10355,561,11262,455e" filled="f" strokecolor="#fbd4b4 [1305]">
                     <v:path arrowok="t" o:connecttype="custom" o:connectlocs="0,1289050;4243705,530468;7151370,272419" o:connectangles="0,0,0"/>
@@ -8139,8 +8182,9 @@
     <w:panose1 w:val="020B0604030504040204"/>
     <w:charset w:val="00"/>
     <w:family w:val="swiss"/>
+    <w:notTrueType/>
     <w:pitch w:val="variable"/>
-    <w:sig w:usb0="E1002EFF" w:usb1="C000605B" w:usb2="00000029" w:usb3="00000000" w:csb0="000101FF" w:csb1="00000000"/>
+    <w:sig w:usb0="00000003" w:usb1="00000000" w:usb2="00000000" w:usb3="00000000" w:csb0="00000001" w:csb1="00000000"/>
   </w:font>
   <w:font w:name="WenQuanYi Micro Hei">
     <w:panose1 w:val="00000000000000000000"/>
@@ -8169,6 +8213,7 @@
     <w:rsid w:val="0006012B"/>
     <w:rsid w:val="001C1D78"/>
     <w:rsid w:val="00437F52"/>
+    <w:rsid w:val="005502D2"/>
     <w:rsid w:val="00556752"/>
     <w:rsid w:val="00672560"/>
     <w:rsid w:val="007E5B3E"/>

--- a/Resume_Analytics_2.docx
+++ b/Resume_Analytics_2.docx
@@ -1119,8 +1119,6 @@
             </w:r>
           </w:p>
         </w:tc>
-        <w:bookmarkStart w:id="0" w:name="_GoBack"/>
-        <w:bookmarkEnd w:id="0"/>
       </w:tr>
       <w:tr>
         <w:tblPrEx>
@@ -1389,7 +1387,7 @@
                 <w:szCs w:val="20"/>
                 <w:lang w:eastAsia="ru-RU"/>
               </w:rPr>
-              <w:t xml:space="preserve">Development and production of analysis tools (in C++  and  Python): </w:t>
+              <w:t>Development and production of analys</w:t>
             </w:r>
             <w:r>
               <w:rPr>
@@ -1398,8 +1396,7 @@
                 <w:szCs w:val="20"/>
                 <w:lang w:eastAsia="ru-RU"/>
               </w:rPr>
-              <w:br/>
-              <w:t>Software modules to process data and reconstruct physical phenomena</w:t>
+              <w:t>is tools (in C++  and  Python)</w:t>
             </w:r>
           </w:p>
           <w:p>
@@ -1423,7 +1420,82 @@
                 <w:szCs w:val="20"/>
                 <w:lang w:eastAsia="ru-RU"/>
               </w:rPr>
-              <w:t>Monte Carlo simulations and numerical methods</w:t>
+              <w:t>R</w:t>
+            </w:r>
+            <w:r>
+              <w:rPr>
+                <w:rFonts w:asciiTheme="majorHAnsi" w:eastAsia="Times New Roman" w:hAnsiTheme="majorHAnsi" w:cs="Times New Roman"/>
+                <w:sz w:val="20"/>
+                <w:szCs w:val="20"/>
+                <w:lang w:eastAsia="ru-RU"/>
+              </w:rPr>
+              <w:t>econstruct physical phenomena</w:t>
+            </w:r>
+            <w:r>
+              <w:rPr>
+                <w:rFonts w:asciiTheme="majorHAnsi" w:eastAsia="Times New Roman" w:hAnsiTheme="majorHAnsi" w:cs="Times New Roman"/>
+                <w:sz w:val="20"/>
+                <w:szCs w:val="20"/>
+                <w:lang w:eastAsia="ru-RU"/>
+              </w:rPr>
+              <w:t xml:space="preserve"> with machine learning algorithms  (Neural Nets, Random Forest)</w:t>
+            </w:r>
+          </w:p>
+          <w:p>
+            <w:pPr>
+              <w:numPr>
+                <w:ilvl w:val="0"/>
+                <w:numId w:val="12"/>
+              </w:numPr>
+              <w:contextualSpacing/>
+              <w:rPr>
+                <w:rFonts w:asciiTheme="majorHAnsi" w:eastAsia="Times New Roman" w:hAnsiTheme="majorHAnsi" w:cs="Times New Roman"/>
+                <w:sz w:val="20"/>
+                <w:szCs w:val="20"/>
+                <w:lang w:eastAsia="ru-RU"/>
+              </w:rPr>
+            </w:pPr>
+            <w:r>
+              <w:rPr>
+                <w:rFonts w:asciiTheme="majorHAnsi" w:eastAsia="Times New Roman" w:hAnsiTheme="majorHAnsi" w:cs="Times New Roman"/>
+                <w:sz w:val="20"/>
+                <w:szCs w:val="20"/>
+                <w:lang w:eastAsia="ru-RU"/>
+              </w:rPr>
+              <w:t>Implemented algorithm for environmental corrections on the detector signal</w:t>
+            </w:r>
+          </w:p>
+          <w:p>
+            <w:pPr>
+              <w:numPr>
+                <w:ilvl w:val="0"/>
+                <w:numId w:val="12"/>
+              </w:numPr>
+              <w:contextualSpacing/>
+              <w:rPr>
+                <w:rFonts w:asciiTheme="majorHAnsi" w:eastAsia="Times New Roman" w:hAnsiTheme="majorHAnsi" w:cs="Times New Roman"/>
+                <w:sz w:val="20"/>
+                <w:szCs w:val="20"/>
+                <w:lang w:eastAsia="ru-RU"/>
+              </w:rPr>
+            </w:pPr>
+            <w:r>
+              <w:rPr>
+                <w:rFonts w:asciiTheme="majorHAnsi" w:eastAsia="Times New Roman" w:hAnsiTheme="majorHAnsi" w:cs="Times New Roman"/>
+                <w:sz w:val="20"/>
+                <w:szCs w:val="20"/>
+                <w:lang w:eastAsia="ru-RU"/>
+              </w:rPr>
+              <w:t>Monte Carlo s</w:t>
+            </w:r>
+            <w:r>
+              <w:rPr>
+                <w:rFonts w:asciiTheme="majorHAnsi" w:eastAsia="Times New Roman" w:hAnsiTheme="majorHAnsi" w:cs="Times New Roman"/>
+                <w:sz w:val="20"/>
+                <w:szCs w:val="20"/>
+                <w:lang w:eastAsia="ru-RU"/>
+              </w:rPr>
+              <w:t>imulations</w:t>
             </w:r>
           </w:p>
           <w:p>
@@ -1670,6 +1742,8 @@
             </w:pPr>
           </w:p>
         </w:tc>
+        <w:bookmarkStart w:id="0" w:name="_GoBack"/>
+        <w:bookmarkEnd w:id="0"/>
       </w:tr>
       <w:tr>
         <w:tblPrEx>
@@ -4561,7 +4635,7 @@
                   </wp:anchor>
                 </w:drawing>
               </mc:Choice>
-              <mc:Fallback xmlns:w15="http://schemas.microsoft.com/office/word/2012/wordml" xmlns:mv="urn:schemas-microsoft-com:mac:vml" xmlns:mo="http://schemas.microsoft.com/office/mac/office/2008/main">
+              <mc:Fallback xmlns:mo="http://schemas.microsoft.com/office/mac/office/2008/main" xmlns:mv="urn:schemas-microsoft-com:mac:vml" xmlns:w15="http://schemas.microsoft.com/office/word/2012/wordml">
                 <w:pict>
                   <v:shape id="Freeform 11" o:spid="_x0000_s1026" style="position:absolute;margin-left:-29.65pt;margin-top:-29.7pt;width:556.9pt;height:79.2pt;z-index:-251655168;visibility:visible;mso-wrap-style:square;mso-width-percent:0;mso-height-percent:0;mso-wrap-distance-left:9pt;mso-wrap-distance-top:0;mso-wrap-distance-right:9pt;mso-wrap-distance-bottom:0;mso-position-horizontal:absolute;mso-position-horizontal-relative:text;mso-position-vertical:absolute;mso-position-vertical-relative:text;mso-width-percent:0;mso-height-percent:0;mso-width-relative:page;mso-height-relative:page;v-text-anchor:top" coordsize="11256,1584" o:gfxdata="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" path="m,1584c,815,,46,,46v,,5628,,11256,c9439,210,7442,498,4282,249,1122,,606,888,,1584xe" fillcolor="#95b3d7 [1940]" stroked="f">
                     <v:fill opacity="44563f" color2="#95b3d7 [1940]" rotate="t" focus="100%" type="gradient"/>
@@ -4682,7 +4756,7 @@
                   </wp:anchor>
                 </w:drawing>
               </mc:Choice>
-              <mc:Fallback xmlns:w15="http://schemas.microsoft.com/office/word/2012/wordml" xmlns:mv="urn:schemas-microsoft-com:mac:vml" xmlns:mo="http://schemas.microsoft.com/office/mac/office/2008/main">
+              <mc:Fallback xmlns:mo="http://schemas.microsoft.com/office/mac/office/2008/main" xmlns:mv="urn:schemas-microsoft-com:mac:vml" xmlns:w15="http://schemas.microsoft.com/office/word/2012/wordml">
                 <w:pict>
                   <v:shape id="Freeform 10" o:spid="_x0000_s1026" style="position:absolute;margin-left:-4.4pt;margin-top:-47.75pt;width:563.1pt;height:101.5pt;z-index:-251656192;visibility:visible;mso-wrap-style:square;mso-width-percent:0;mso-height-percent:0;mso-wrap-distance-left:9pt;mso-wrap-distance-top:0;mso-wrap-distance-right:9pt;mso-wrap-distance-bottom:0;mso-position-horizontal:absolute;mso-position-horizontal-relative:text;mso-position-vertical:absolute;mso-position-vertical-relative:text;mso-width-percent:0;mso-height-percent:0;mso-width-relative:page;mso-height-relative:page;v-text-anchor:top" coordsize="11262,2153" o:gfxdata="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" path="m,2153c1292,,4221,923,6683,886,9145,849,10355,561,11262,455e" filled="f" strokecolor="#fbd4b4 [1305]">
                     <v:path arrowok="t" o:connecttype="custom" o:connectlocs="0,1289050;4243705,530468;7151370,272419" o:connectangles="0,0,0"/>
@@ -8217,6 +8291,7 @@
     <w:rsid w:val="00556752"/>
     <w:rsid w:val="00672560"/>
     <w:rsid w:val="007E5B3E"/>
+    <w:rsid w:val="00826B99"/>
     <w:rsid w:val="00AB52BB"/>
     <w:rsid w:val="00AD3D79"/>
     <w:rsid w:val="00B72FF9"/>

--- a/Resume_Analytics_2.docx
+++ b/Resume_Analytics_2.docx
@@ -789,6 +789,39 @@
                 <w:sz w:val="20"/>
                 <w:szCs w:val="20"/>
               </w:rPr>
+              <w:t xml:space="preserve">Developed customer matching algorithm </w:t>
+            </w:r>
+            <w:bookmarkStart w:id="0" w:name="_GoBack"/>
+            <w:bookmarkEnd w:id="0"/>
+            <w:r>
+              <w:rPr>
+                <w:rFonts w:asciiTheme="majorHAnsi" w:hAnsiTheme="majorHAnsi"/>
+                <w:sz w:val="20"/>
+                <w:szCs w:val="20"/>
+              </w:rPr>
+              <w:t xml:space="preserve">between independent databases based on pure transactional data </w:t>
+            </w:r>
+          </w:p>
+          <w:p>
+            <w:pPr>
+              <w:pStyle w:val="ListParagraph"/>
+              <w:numPr>
+                <w:ilvl w:val="0"/>
+                <w:numId w:val="9"/>
+              </w:numPr>
+              <w:rPr>
+                <w:rFonts w:asciiTheme="majorHAnsi" w:eastAsia="Times New Roman" w:hAnsiTheme="majorHAnsi" w:cs="Times New Roman"/>
+                <w:sz w:val="20"/>
+                <w:szCs w:val="20"/>
+                <w:lang w:eastAsia="ru-RU"/>
+              </w:rPr>
+            </w:pPr>
+            <w:r>
+              <w:rPr>
+                <w:rFonts w:asciiTheme="majorHAnsi" w:hAnsiTheme="majorHAnsi"/>
+                <w:sz w:val="20"/>
+                <w:szCs w:val="20"/>
+              </w:rPr>
               <w:t>Target Modeling for improved Net Present Value and Net Promoter Score</w:t>
             </w:r>
           </w:p>
@@ -1684,6 +1717,7 @@
                 <w:szCs w:val="20"/>
                 <w:lang w:eastAsia="ru-RU"/>
               </w:rPr>
+              <w:lastRenderedPageBreak/>
               <w:t xml:space="preserve">Deployment of </w:t>
             </w:r>
             <w:proofErr w:type="spellStart"/>
@@ -1742,8 +1776,6 @@
             </w:pPr>
           </w:p>
         </w:tc>
-        <w:bookmarkStart w:id="0" w:name="_GoBack"/>
-        <w:bookmarkEnd w:id="0"/>
       </w:tr>
       <w:tr>
         <w:tblPrEx>
@@ -2210,6 +2242,31 @@
                 <w:lang w:val="ru-RU" w:eastAsia="ru-RU"/>
               </w:rPr>
               <w:t xml:space="preserve"> </w:t>
+            </w:r>
+          </w:p>
+          <w:p>
+            <w:pPr>
+              <w:numPr>
+                <w:ilvl w:val="1"/>
+                <w:numId w:val="13"/>
+              </w:numPr>
+              <w:contextualSpacing/>
+              <w:rPr>
+                <w:rFonts w:asciiTheme="majorHAnsi" w:eastAsia="Times New Roman" w:hAnsiTheme="majorHAnsi" w:cs="Times New Roman"/>
+                <w:sz w:val="20"/>
+                <w:szCs w:val="20"/>
+                <w:lang w:eastAsia="ru-RU"/>
+              </w:rPr>
+            </w:pPr>
+            <w:r>
+              <w:rPr>
+                <w:rFonts w:asciiTheme="majorHAnsi" w:eastAsia="Times New Roman" w:hAnsiTheme="majorHAnsi" w:cs="Times New Roman"/>
+                <w:sz w:val="20"/>
+                <w:szCs w:val="20"/>
+                <w:shd w:val="clear" w:color="auto" w:fill="FFFFFF"/>
+                <w:lang w:eastAsia="ru-RU"/>
+              </w:rPr>
+              <w:t>Statistical analysis</w:t>
             </w:r>
           </w:p>
           <w:p>
@@ -8289,6 +8346,7 @@
     <w:rsid w:val="00437F52"/>
     <w:rsid w:val="005502D2"/>
     <w:rsid w:val="00556752"/>
+    <w:rsid w:val="005D5C90"/>
     <w:rsid w:val="00672560"/>
     <w:rsid w:val="007E5B3E"/>
     <w:rsid w:val="00826B99"/>
@@ -8297,6 +8355,7 @@
     <w:rsid w:val="00B72FF9"/>
     <w:rsid w:val="00C74E5D"/>
     <w:rsid w:val="00D4054B"/>
+    <w:rsid w:val="00D86CC8"/>
     <w:rsid w:val="00FE2C80"/>
   </w:rsids>
   <m:mathPr>

--- a/Resume_Analytics_2.docx
+++ b/Resume_Analytics_2.docx
@@ -96,7 +96,21 @@
                   <w:rPr>
                     <w:rFonts w:asciiTheme="majorHAnsi" w:hAnsiTheme="majorHAnsi"/>
                   </w:rPr>
-                  <w:t>More than 8 years of experience with data analytics and solving p</w:t>
+                  <w:t xml:space="preserve">More than 8 years of experience with </w:t>
+                </w:r>
+                <w:r>
+                  <w:rPr>
+                    <w:rFonts w:asciiTheme="majorHAnsi" w:hAnsiTheme="majorHAnsi"/>
+                  </w:rPr>
+                  <w:t xml:space="preserve">big </w:t>
+                </w:r>
+                <w:bookmarkStart w:id="0" w:name="_GoBack"/>
+                <w:bookmarkEnd w:id="0"/>
+                <w:r>
+                  <w:rPr>
+                    <w:rFonts w:asciiTheme="majorHAnsi" w:hAnsiTheme="majorHAnsi"/>
+                  </w:rPr>
+                  <w:t>data analytics and solving p</w:t>
                 </w:r>
                 <w:r>
                   <w:rPr>
@@ -789,17 +803,7 @@
                 <w:sz w:val="20"/>
                 <w:szCs w:val="20"/>
               </w:rPr>
-              <w:t xml:space="preserve">Developed customer matching algorithm </w:t>
-            </w:r>
-            <w:bookmarkStart w:id="0" w:name="_GoBack"/>
-            <w:bookmarkEnd w:id="0"/>
-            <w:r>
-              <w:rPr>
-                <w:rFonts w:asciiTheme="majorHAnsi" w:hAnsiTheme="majorHAnsi"/>
-                <w:sz w:val="20"/>
-                <w:szCs w:val="20"/>
-              </w:rPr>
-              <w:t xml:space="preserve">between independent databases based on pure transactional data </w:t>
+              <w:t xml:space="preserve">Developed customer matching algorithm between independent databases based on pure transactional data </w:t>
             </w:r>
           </w:p>
           <w:p>
@@ -4692,7 +4696,7 @@
                   </wp:anchor>
                 </w:drawing>
               </mc:Choice>
-              <mc:Fallback xmlns:mo="http://schemas.microsoft.com/office/mac/office/2008/main" xmlns:mv="urn:schemas-microsoft-com:mac:vml" xmlns:w15="http://schemas.microsoft.com/office/word/2012/wordml">
+              <mc:Fallback xmlns:w15="http://schemas.microsoft.com/office/word/2012/wordml" xmlns:mv="urn:schemas-microsoft-com:mac:vml" xmlns:mo="http://schemas.microsoft.com/office/mac/office/2008/main">
                 <w:pict>
                   <v:shape id="Freeform 11" o:spid="_x0000_s1026" style="position:absolute;margin-left:-29.65pt;margin-top:-29.7pt;width:556.9pt;height:79.2pt;z-index:-251655168;visibility:visible;mso-wrap-style:square;mso-width-percent:0;mso-height-percent:0;mso-wrap-distance-left:9pt;mso-wrap-distance-top:0;mso-wrap-distance-right:9pt;mso-wrap-distance-bottom:0;mso-position-horizontal:absolute;mso-position-horizontal-relative:text;mso-position-vertical:absolute;mso-position-vertical-relative:text;mso-width-percent:0;mso-height-percent:0;mso-width-relative:page;mso-height-relative:page;v-text-anchor:top" coordsize="11256,1584" o:gfxdata="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" path="m,1584c,815,,46,,46v,,5628,,11256,c9439,210,7442,498,4282,249,1122,,606,888,,1584xe" fillcolor="#95b3d7 [1940]" stroked="f">
                     <v:fill opacity="44563f" color2="#95b3d7 [1940]" rotate="t" focus="100%" type="gradient"/>
@@ -4813,7 +4817,7 @@
                   </wp:anchor>
                 </w:drawing>
               </mc:Choice>
-              <mc:Fallback xmlns:mo="http://schemas.microsoft.com/office/mac/office/2008/main" xmlns:mv="urn:schemas-microsoft-com:mac:vml" xmlns:w15="http://schemas.microsoft.com/office/word/2012/wordml">
+              <mc:Fallback xmlns:w15="http://schemas.microsoft.com/office/word/2012/wordml" xmlns:mv="urn:schemas-microsoft-com:mac:vml" xmlns:mo="http://schemas.microsoft.com/office/mac/office/2008/main">
                 <w:pict>
                   <v:shape id="Freeform 10" o:spid="_x0000_s1026" style="position:absolute;margin-left:-4.4pt;margin-top:-47.75pt;width:563.1pt;height:101.5pt;z-index:-251656192;visibility:visible;mso-wrap-style:square;mso-width-percent:0;mso-height-percent:0;mso-wrap-distance-left:9pt;mso-wrap-distance-top:0;mso-wrap-distance-right:9pt;mso-wrap-distance-bottom:0;mso-position-horizontal:absolute;mso-position-horizontal-relative:text;mso-position-vertical:absolute;mso-position-vertical-relative:text;mso-width-percent:0;mso-height-percent:0;mso-width-relative:page;mso-height-relative:page;v-text-anchor:top" coordsize="11262,2153" o:gfxdata="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" path="m,2153c1292,,4221,923,6683,886,9145,849,10355,561,11262,455e" filled="f" strokecolor="#fbd4b4 [1305]">
                     <v:path arrowok="t" o:connecttype="custom" o:connectlocs="0,1289050;4243705,530468;7151370,272419" o:connectangles="0,0,0"/>
@@ -8356,6 +8360,7 @@
     <w:rsid w:val="00C74E5D"/>
     <w:rsid w:val="00D4054B"/>
     <w:rsid w:val="00D86CC8"/>
+    <w:rsid w:val="00F90843"/>
     <w:rsid w:val="00FE2C80"/>
   </w:rsids>
   <m:mathPr>

--- a/Resume_Analytics_2.docx
+++ b/Resume_Analytics_2.docx
@@ -90,43 +90,129 @@
                   <w:pStyle w:val="Sectiondetails"/>
                   <w:rPr>
                     <w:rFonts w:asciiTheme="majorHAnsi" w:hAnsiTheme="majorHAnsi"/>
+                    <w:sz w:val="20"/>
+                    <w:szCs w:val="20"/>
                   </w:rPr>
                 </w:pPr>
                 <w:r>
                   <w:rPr>
                     <w:rFonts w:asciiTheme="majorHAnsi" w:hAnsiTheme="majorHAnsi"/>
+                    <w:sz w:val="20"/>
+                    <w:szCs w:val="20"/>
                   </w:rPr>
-                  <w:t xml:space="preserve">More than 8 years of experience with </w:t>
+                  <w:t>Over</w:t>
                 </w:r>
                 <w:r>
                   <w:rPr>
                     <w:rFonts w:asciiTheme="majorHAnsi" w:hAnsiTheme="majorHAnsi"/>
+                    <w:sz w:val="20"/>
+                    <w:szCs w:val="20"/>
                   </w:rPr>
-                  <w:t xml:space="preserve">big </w:t>
-                </w:r>
-                <w:bookmarkStart w:id="0" w:name="_GoBack"/>
-                <w:bookmarkEnd w:id="0"/>
-                <w:r>
-                  <w:rPr>
-                    <w:rFonts w:asciiTheme="majorHAnsi" w:hAnsiTheme="majorHAnsi"/>
-                  </w:rPr>
-                  <w:t>data analytics and solving p</w:t>
+                  <w:t xml:space="preserve"> 8 years of experience with </w:t>
                 </w:r>
                 <w:r>
                   <w:rPr>
                     <w:rFonts w:asciiTheme="majorHAnsi" w:hAnsiTheme="majorHAnsi"/>
+                    <w:sz w:val="20"/>
+                    <w:szCs w:val="20"/>
                   </w:rPr>
-                  <w:t xml:space="preserve">roblems with large sets of data. </w:t>
+                  <w:t>B</w:t>
                 </w:r>
                 <w:r>
                   <w:rPr>
                     <w:rFonts w:asciiTheme="majorHAnsi" w:hAnsiTheme="majorHAnsi"/>
+                    <w:sz w:val="20"/>
+                    <w:szCs w:val="20"/>
                   </w:rPr>
-                  <w:t xml:space="preserve"> </w:t>
+                  <w:t xml:space="preserve">ig </w:t>
                 </w:r>
                 <w:r>
                   <w:rPr>
                     <w:rFonts w:asciiTheme="majorHAnsi" w:hAnsiTheme="majorHAnsi"/>
+                    <w:sz w:val="20"/>
+                    <w:szCs w:val="20"/>
+                  </w:rPr>
+                  <w:t>Data analytic</w:t>
+                </w:r>
+                <w:r>
+                  <w:rPr>
+                    <w:rFonts w:asciiTheme="majorHAnsi" w:hAnsiTheme="majorHAnsi"/>
+                    <w:sz w:val="20"/>
+                    <w:szCs w:val="20"/>
+                  </w:rPr>
+                  <w:t>s</w:t>
+                </w:r>
+                <w:r>
+                  <w:rPr>
+                    <w:rFonts w:asciiTheme="majorHAnsi" w:hAnsiTheme="majorHAnsi"/>
+                    <w:sz w:val="20"/>
+                    <w:szCs w:val="20"/>
+                  </w:rPr>
+                  <w:t>,</w:t>
+                </w:r>
+                <w:r>
+                  <w:rPr>
+                    <w:rFonts w:asciiTheme="majorHAnsi" w:hAnsiTheme="majorHAnsi"/>
+                    <w:sz w:val="20"/>
+                    <w:szCs w:val="20"/>
+                  </w:rPr>
+                  <w:t xml:space="preserve"> solving </w:t>
+                </w:r>
+                <w:r>
+                  <w:rPr>
+                    <w:rFonts w:asciiTheme="majorHAnsi" w:hAnsiTheme="majorHAnsi"/>
+                    <w:sz w:val="20"/>
+                    <w:szCs w:val="20"/>
+                  </w:rPr>
+                  <w:t xml:space="preserve">complex </w:t>
+                </w:r>
+                <w:r>
+                  <w:rPr>
+                    <w:rFonts w:asciiTheme="majorHAnsi" w:hAnsiTheme="majorHAnsi"/>
+                    <w:sz w:val="20"/>
+                    <w:szCs w:val="20"/>
+                  </w:rPr>
+                  <w:t>p</w:t>
+                </w:r>
+                <w:r>
+                  <w:rPr>
+                    <w:rFonts w:asciiTheme="majorHAnsi" w:hAnsiTheme="majorHAnsi"/>
+                    <w:sz w:val="20"/>
+                    <w:szCs w:val="20"/>
+                  </w:rPr>
+                  <w:t xml:space="preserve">roblems </w:t>
+                </w:r>
+                <w:r>
+                  <w:rPr>
+                    <w:rFonts w:asciiTheme="majorHAnsi" w:hAnsiTheme="majorHAnsi"/>
+                    <w:sz w:val="20"/>
+                    <w:szCs w:val="20"/>
+                  </w:rPr>
+                  <w:t>and providing strategic recommendations</w:t>
+                </w:r>
+                <w:r>
+                  <w:rPr>
+                    <w:rFonts w:asciiTheme="majorHAnsi" w:hAnsiTheme="majorHAnsi"/>
+                    <w:sz w:val="20"/>
+                    <w:szCs w:val="20"/>
+                  </w:rPr>
+                  <w:t>.</w:t>
+                </w:r>
+              </w:p>
+              <w:p>
+                <w:pPr>
+                  <w:pStyle w:val="Sectiondetails"/>
+                  <w:rPr>
+                    <w:rFonts w:asciiTheme="majorHAnsi" w:hAnsiTheme="majorHAnsi"/>
+                    <w:sz w:val="20"/>
+                    <w:szCs w:val="20"/>
+                  </w:rPr>
+                </w:pPr>
+                <w:r>
+                  <w:rPr>
+                    <w:rFonts w:asciiTheme="majorHAnsi" w:hAnsiTheme="majorHAnsi"/>
+                    <w:sz w:val="20"/>
+                    <w:szCs w:val="20"/>
                   </w:rPr>
                   <w:t>Experienced with:</w:t>
                 </w:r>
@@ -140,17 +226,23 @@
                   </w:numPr>
                   <w:rPr>
                     <w:rFonts w:asciiTheme="majorHAnsi" w:hAnsiTheme="majorHAnsi"/>
+                    <w:sz w:val="20"/>
+                    <w:szCs w:val="20"/>
                   </w:rPr>
                 </w:pPr>
                 <w:r>
                   <w:rPr>
                     <w:rFonts w:asciiTheme="majorHAnsi" w:hAnsiTheme="majorHAnsi"/>
+                    <w:sz w:val="20"/>
+                    <w:szCs w:val="20"/>
                   </w:rPr>
                   <w:t>Exploratory analysis,</w:t>
                 </w:r>
                 <w:r>
                   <w:rPr>
                     <w:rFonts w:asciiTheme="majorHAnsi" w:hAnsiTheme="majorHAnsi"/>
+                    <w:sz w:val="20"/>
+                    <w:szCs w:val="20"/>
                   </w:rPr>
                   <w:t xml:space="preserve"> data mining and insight generation</w:t>
                 </w:r>
@@ -164,29 +256,39 @@
                   </w:numPr>
                   <w:rPr>
                     <w:rFonts w:asciiTheme="majorHAnsi" w:hAnsiTheme="majorHAnsi"/>
+                    <w:sz w:val="20"/>
+                    <w:szCs w:val="20"/>
                   </w:rPr>
                 </w:pPr>
                 <w:r>
                   <w:rPr>
                     <w:rFonts w:asciiTheme="majorHAnsi" w:hAnsiTheme="majorHAnsi"/>
+                    <w:sz w:val="20"/>
+                    <w:szCs w:val="20"/>
                   </w:rPr>
                   <w:t xml:space="preserve">Presenting </w:t>
                 </w:r>
                 <w:r>
                   <w:rPr>
                     <w:rFonts w:asciiTheme="majorHAnsi" w:hAnsiTheme="majorHAnsi"/>
+                    <w:sz w:val="20"/>
+                    <w:szCs w:val="20"/>
                   </w:rPr>
                   <w:t xml:space="preserve">and communicating </w:t>
                 </w:r>
                 <w:r>
                   <w:rPr>
                     <w:rFonts w:asciiTheme="majorHAnsi" w:hAnsiTheme="majorHAnsi"/>
+                    <w:sz w:val="20"/>
+                    <w:szCs w:val="20"/>
                   </w:rPr>
                   <w:t>data findings to senior business leadership</w:t>
                 </w:r>
                 <w:r>
                   <w:rPr>
                     <w:rFonts w:asciiTheme="majorHAnsi" w:hAnsiTheme="majorHAnsi"/>
+                    <w:sz w:val="20"/>
+                    <w:szCs w:val="20"/>
                   </w:rPr>
                   <w:t xml:space="preserve"> and product owners</w:t>
                 </w:r>
@@ -200,73 +302,17 @@
                   </w:numPr>
                   <w:rPr>
                     <w:rFonts w:asciiTheme="majorHAnsi" w:hAnsiTheme="majorHAnsi"/>
+                    <w:sz w:val="20"/>
+                    <w:szCs w:val="20"/>
                   </w:rPr>
                 </w:pPr>
                 <w:r>
                   <w:rPr>
                     <w:rFonts w:asciiTheme="majorHAnsi" w:hAnsiTheme="majorHAnsi"/>
+                    <w:sz w:val="20"/>
+                    <w:szCs w:val="20"/>
                   </w:rPr>
-                  <w:t xml:space="preserve">Building and analyzing </w:t>
-                </w:r>
-                <w:r>
-                  <w:rPr>
-                    <w:rFonts w:asciiTheme="majorHAnsi" w:hAnsiTheme="majorHAnsi"/>
-                  </w:rPr>
-                  <w:t>dashboards</w:t>
-                </w:r>
-                <w:r>
-                  <w:rPr>
-                    <w:rFonts w:asciiTheme="majorHAnsi" w:hAnsiTheme="majorHAnsi"/>
-                  </w:rPr>
-                  <w:t>, reports</w:t>
-                </w:r>
-                <w:r>
-                  <w:rPr>
-                    <w:rFonts w:asciiTheme="majorHAnsi" w:hAnsiTheme="majorHAnsi"/>
-                  </w:rPr>
-                  <w:t xml:space="preserve"> for </w:t>
-                </w:r>
-                <w:r>
-                  <w:rPr>
-                    <w:rFonts w:asciiTheme="majorHAnsi" w:hAnsiTheme="majorHAnsi"/>
-                  </w:rPr>
-                  <w:t xml:space="preserve">monitoring </w:t>
-                </w:r>
-                <w:r>
-                  <w:rPr>
-                    <w:rFonts w:asciiTheme="majorHAnsi" w:hAnsiTheme="majorHAnsi"/>
-                  </w:rPr>
-                  <w:t>K</w:t>
-                </w:r>
-                <w:r>
-                  <w:rPr>
-                    <w:rFonts w:asciiTheme="majorHAnsi" w:hAnsiTheme="majorHAnsi"/>
-                  </w:rPr>
-                  <w:t xml:space="preserve">ey </w:t>
-                </w:r>
-                <w:r>
-                  <w:rPr>
-                    <w:rFonts w:asciiTheme="majorHAnsi" w:hAnsiTheme="majorHAnsi"/>
-                  </w:rPr>
-                  <w:t>P</w:t>
-                </w:r>
-                <w:r>
-                  <w:rPr>
-                    <w:rFonts w:asciiTheme="majorHAnsi" w:hAnsiTheme="majorHAnsi"/>
-                  </w:rPr>
-                  <w:t xml:space="preserve">erformance </w:t>
-                </w:r>
-                <w:r>
-                  <w:rPr>
-                    <w:rFonts w:asciiTheme="majorHAnsi" w:hAnsiTheme="majorHAnsi"/>
-                  </w:rPr>
-                  <w:t>I</w:t>
-                </w:r>
-                <w:r>
-                  <w:rPr>
-                    <w:rFonts w:asciiTheme="majorHAnsi" w:hAnsiTheme="majorHAnsi"/>
-                  </w:rPr>
-                  <w:t>ndicators (KPIs)</w:t>
+                  <w:t>Translating data findings into actionable business recommendations</w:t>
                 </w:r>
               </w:p>
               <w:p>
@@ -278,47 +324,131 @@
                   </w:numPr>
                   <w:rPr>
                     <w:rFonts w:asciiTheme="majorHAnsi" w:hAnsiTheme="majorHAnsi"/>
+                    <w:sz w:val="20"/>
+                    <w:szCs w:val="20"/>
                   </w:rPr>
                 </w:pPr>
                 <w:r>
                   <w:rPr>
                     <w:rFonts w:asciiTheme="majorHAnsi" w:hAnsiTheme="majorHAnsi"/>
+                    <w:sz w:val="20"/>
+                    <w:szCs w:val="20"/>
+                  </w:rPr>
+                  <w:t>Agile marketing practices</w:t>
+                </w:r>
+              </w:p>
+              <w:p>
+                <w:pPr>
+                  <w:pStyle w:val="Sectiondetails"/>
+                  <w:numPr>
+                    <w:ilvl w:val="0"/>
+                    <w:numId w:val="6"/>
+                  </w:numPr>
+                  <w:rPr>
+                    <w:rFonts w:asciiTheme="majorHAnsi" w:hAnsiTheme="majorHAnsi"/>
+                    <w:sz w:val="20"/>
+                    <w:szCs w:val="20"/>
+                  </w:rPr>
+                </w:pPr>
+                <w:r>
+                  <w:rPr>
+                    <w:rFonts w:asciiTheme="majorHAnsi" w:hAnsiTheme="majorHAnsi"/>
+                    <w:sz w:val="20"/>
+                    <w:szCs w:val="20"/>
+                  </w:rPr>
+                  <w:t>C</w:t>
+                </w:r>
+                <w:r>
+                  <w:rPr>
+                    <w:rFonts w:asciiTheme="majorHAnsi" w:hAnsiTheme="majorHAnsi"/>
+                    <w:sz w:val="20"/>
+                    <w:szCs w:val="20"/>
+                  </w:rPr>
+                  <w:t>reating</w:t>
+                </w:r>
+                <w:r>
+                  <w:rPr>
+                    <w:rFonts w:asciiTheme="majorHAnsi" w:hAnsiTheme="majorHAnsi"/>
+                    <w:sz w:val="20"/>
+                    <w:szCs w:val="20"/>
+                  </w:rPr>
+                  <w:t xml:space="preserve"> dashboard summary reports to monitor campaign success metrics </w:t>
+                </w:r>
+                <w:r>
+                  <w:rPr>
+                    <w:rFonts w:asciiTheme="majorHAnsi" w:hAnsiTheme="majorHAnsi"/>
+                    <w:sz w:val="20"/>
+                    <w:szCs w:val="20"/>
+                  </w:rPr>
+                  <w:t>(KPIs)</w:t>
+                </w:r>
+              </w:p>
+              <w:p>
+                <w:pPr>
+                  <w:pStyle w:val="Sectiondetails"/>
+                  <w:numPr>
+                    <w:ilvl w:val="0"/>
+                    <w:numId w:val="6"/>
+                  </w:numPr>
+                  <w:rPr>
+                    <w:rFonts w:asciiTheme="majorHAnsi" w:hAnsiTheme="majorHAnsi"/>
+                    <w:sz w:val="20"/>
+                    <w:szCs w:val="20"/>
+                  </w:rPr>
+                </w:pPr>
+                <w:r>
+                  <w:rPr>
+                    <w:rFonts w:asciiTheme="majorHAnsi" w:hAnsiTheme="majorHAnsi"/>
+                    <w:sz w:val="20"/>
+                    <w:szCs w:val="20"/>
                   </w:rPr>
                   <w:t>P</w:t>
                 </w:r>
                 <w:r>
                   <w:rPr>
                     <w:rFonts w:asciiTheme="majorHAnsi" w:hAnsiTheme="majorHAnsi"/>
+                    <w:sz w:val="20"/>
+                    <w:szCs w:val="20"/>
                   </w:rPr>
                   <w:t>ython machine lear</w:t>
                 </w:r>
                 <w:r>
                   <w:rPr>
                     <w:rFonts w:asciiTheme="majorHAnsi" w:hAnsiTheme="majorHAnsi"/>
+                    <w:sz w:val="20"/>
+                    <w:szCs w:val="20"/>
                   </w:rPr>
                   <w:t>n</w:t>
                 </w:r>
                 <w:r>
                   <w:rPr>
                     <w:rFonts w:asciiTheme="majorHAnsi" w:hAnsiTheme="majorHAnsi"/>
+                    <w:sz w:val="20"/>
+                    <w:szCs w:val="20"/>
                   </w:rPr>
                   <w:t xml:space="preserve">ing </w:t>
                 </w:r>
                 <w:r>
                   <w:rPr>
                     <w:rFonts w:asciiTheme="majorHAnsi" w:hAnsiTheme="majorHAnsi"/>
+                    <w:sz w:val="20"/>
+                    <w:szCs w:val="20"/>
                   </w:rPr>
                   <w:t xml:space="preserve">and analytics </w:t>
                 </w:r>
                 <w:r>
                   <w:rPr>
                     <w:rFonts w:asciiTheme="majorHAnsi" w:hAnsiTheme="majorHAnsi"/>
+                    <w:sz w:val="20"/>
+                    <w:szCs w:val="20"/>
                   </w:rPr>
                   <w:t>lib</w:t>
                 </w:r>
                 <w:r>
                   <w:rPr>
                     <w:rFonts w:asciiTheme="majorHAnsi" w:hAnsiTheme="majorHAnsi"/>
+                    <w:sz w:val="20"/>
+                    <w:szCs w:val="20"/>
                   </w:rPr>
                   <w:t>raries (</w:t>
                 </w:r>
@@ -326,6 +456,8 @@
                 <w:r>
                   <w:rPr>
                     <w:rFonts w:asciiTheme="majorHAnsi" w:hAnsiTheme="majorHAnsi"/>
+                    <w:sz w:val="20"/>
+                    <w:szCs w:val="20"/>
                   </w:rPr>
                   <w:t>scikit</w:t>
                 </w:r>
@@ -333,12 +465,16 @@
                 <w:r>
                   <w:rPr>
                     <w:rFonts w:asciiTheme="majorHAnsi" w:hAnsiTheme="majorHAnsi"/>
+                    <w:sz w:val="20"/>
+                    <w:szCs w:val="20"/>
                   </w:rPr>
                   <w:t>-learn</w:t>
                 </w:r>
                 <w:r>
                   <w:rPr>
                     <w:rFonts w:asciiTheme="majorHAnsi" w:hAnsiTheme="majorHAnsi"/>
+                    <w:sz w:val="20"/>
+                    <w:szCs w:val="20"/>
                   </w:rPr>
                   <w:t xml:space="preserve">, </w:t>
                 </w:r>
@@ -346,6 +482,8 @@
                 <w:r>
                   <w:rPr>
                     <w:rFonts w:asciiTheme="majorHAnsi" w:hAnsiTheme="majorHAnsi"/>
+                    <w:sz w:val="20"/>
+                    <w:szCs w:val="20"/>
                   </w:rPr>
                   <w:t>NumPy</w:t>
                 </w:r>
@@ -353,6 +491,8 @@
                 <w:r>
                   <w:rPr>
                     <w:rFonts w:asciiTheme="majorHAnsi" w:hAnsiTheme="majorHAnsi"/>
+                    <w:sz w:val="20"/>
+                    <w:szCs w:val="20"/>
                   </w:rPr>
                   <w:t xml:space="preserve">, </w:t>
                 </w:r>
@@ -360,6 +500,8 @@
                 <w:r>
                   <w:rPr>
                     <w:rFonts w:asciiTheme="majorHAnsi" w:hAnsiTheme="majorHAnsi"/>
+                    <w:sz w:val="20"/>
+                    <w:szCs w:val="20"/>
                   </w:rPr>
                   <w:t>SciPy</w:t>
                 </w:r>
@@ -367,12 +509,16 @@
                 <w:r>
                   <w:rPr>
                     <w:rFonts w:asciiTheme="majorHAnsi" w:hAnsiTheme="majorHAnsi"/>
+                    <w:sz w:val="20"/>
+                    <w:szCs w:val="20"/>
                   </w:rPr>
                   <w:t>, pandas, ggplot2</w:t>
                 </w:r>
                 <w:r>
                   <w:rPr>
                     <w:rFonts w:asciiTheme="majorHAnsi" w:hAnsiTheme="majorHAnsi"/>
+                    <w:sz w:val="20"/>
+                    <w:szCs w:val="20"/>
                   </w:rPr>
                   <w:t>)</w:t>
                 </w:r>
@@ -386,11 +532,15 @@
                   </w:numPr>
                   <w:rPr>
                     <w:rFonts w:asciiTheme="majorHAnsi" w:hAnsiTheme="majorHAnsi"/>
+                    <w:sz w:val="20"/>
+                    <w:szCs w:val="20"/>
                   </w:rPr>
                 </w:pPr>
                 <w:r>
                   <w:rPr>
                     <w:rFonts w:asciiTheme="majorHAnsi" w:hAnsiTheme="majorHAnsi"/>
+                    <w:sz w:val="20"/>
+                    <w:szCs w:val="20"/>
                   </w:rPr>
                   <w:t>Python, SQL, Tableau</w:t>
                 </w:r>
@@ -404,11 +554,15 @@
                   </w:numPr>
                   <w:rPr>
                     <w:rFonts w:asciiTheme="majorHAnsi" w:hAnsiTheme="majorHAnsi"/>
+                    <w:sz w:val="20"/>
+                    <w:szCs w:val="20"/>
                   </w:rPr>
                 </w:pPr>
                 <w:r>
                   <w:rPr>
                     <w:rFonts w:asciiTheme="majorHAnsi" w:hAnsiTheme="majorHAnsi"/>
+                    <w:sz w:val="20"/>
+                    <w:szCs w:val="20"/>
                   </w:rPr>
                   <w:t>Building key data sets to empower operational and exploratory analysis</w:t>
                 </w:r>
@@ -427,39 +581,14 @@
                 <w:r>
                   <w:rPr>
                     <w:rFonts w:asciiTheme="majorHAnsi" w:hAnsiTheme="majorHAnsi"/>
+                    <w:sz w:val="20"/>
+                    <w:szCs w:val="20"/>
                   </w:rPr>
                   <w:t>Automating analyses and authoring pipelines via Bash/SQL/python based ETL framework</w:t>
                 </w:r>
               </w:p>
-              <w:p>
-                <w:pPr>
-                  <w:pStyle w:val="Sectiondetails"/>
-                  <w:numPr>
-                    <w:ilvl w:val="0"/>
-                    <w:numId w:val="6"/>
-                  </w:numPr>
-                  <w:rPr>
-                    <w:rFonts w:asciiTheme="majorHAnsi" w:hAnsiTheme="majorHAnsi"/>
-                  </w:rPr>
-                </w:pPr>
-                <w:r>
-                  <w:rPr>
-                    <w:rFonts w:asciiTheme="majorHAnsi" w:hAnsiTheme="majorHAnsi"/>
-                  </w:rPr>
-                  <w:t>PhD in Physics</w:t>
-                </w:r>
-              </w:p>
             </w:sdtContent>
           </w:sdt>
-          <w:p>
-            <w:pPr>
-              <w:pStyle w:val="Sectiondetails"/>
-              <w:ind w:left="720"/>
-              <w:rPr>
-                <w:rFonts w:asciiTheme="majorHAnsi" w:hAnsiTheme="majorHAnsi"/>
-              </w:rPr>
-            </w:pPr>
-          </w:p>
         </w:tc>
       </w:tr>
       <w:tr>
@@ -532,6 +661,8 @@
               <w:pStyle w:val="Sectiondetails"/>
               <w:rPr>
                 <w:rFonts w:asciiTheme="majorHAnsi" w:hAnsiTheme="majorHAnsi"/>
+                <w:sz w:val="20"/>
+                <w:szCs w:val="20"/>
               </w:rPr>
             </w:pPr>
           </w:p>
@@ -563,8 +694,8 @@
                 <w:rFonts w:asciiTheme="majorHAnsi" w:hAnsiTheme="majorHAnsi"/>
                 <w:b/>
                 <w:i/>
-                <w:sz w:val="24"/>
-                <w:szCs w:val="24"/>
+                <w:sz w:val="20"/>
+                <w:szCs w:val="20"/>
               </w:rPr>
               <w:t>Capital One</w:t>
             </w:r>
@@ -573,26 +704,18 @@
                 <w:rFonts w:asciiTheme="majorHAnsi" w:hAnsiTheme="majorHAnsi"/>
                 <w:b/>
                 <w:i/>
-                <w:sz w:val="24"/>
-                <w:szCs w:val="24"/>
+                <w:sz w:val="20"/>
+                <w:szCs w:val="20"/>
               </w:rPr>
               <w:t xml:space="preserve"> </w:t>
             </w:r>
             <w:r>
               <w:rPr>
                 <w:rFonts w:asciiTheme="majorHAnsi" w:hAnsiTheme="majorHAnsi"/>
-                <w:sz w:val="24"/>
-                <w:szCs w:val="24"/>
-              </w:rPr>
-              <w:t xml:space="preserve">  </w:t>
-            </w:r>
-            <w:r>
-              <w:rPr>
-                <w:rFonts w:asciiTheme="majorHAnsi" w:hAnsiTheme="majorHAnsi"/>
-                <w:sz w:val="20"/>
-                <w:szCs w:val="20"/>
-              </w:rPr>
-              <w:t>(</w:t>
+                <w:sz w:val="20"/>
+                <w:szCs w:val="20"/>
+              </w:rPr>
+              <w:t xml:space="preserve">  (</w:t>
             </w:r>
             <w:r>
               <w:rPr>
@@ -654,7 +777,8 @@
         <w:sdt>
           <w:sdtPr>
             <w:rPr>
-              <w:sz w:val="22"/>
+              <w:sz w:val="20"/>
+              <w:szCs w:val="20"/>
             </w:rPr>
             <w:id w:val="1482412"/>
             <w:placeholder>
@@ -672,7 +796,8 @@
                 <w:pPr>
                   <w:pStyle w:val="SectionTitle"/>
                   <w:rPr>
-                    <w:sz w:val="22"/>
+                    <w:sz w:val="20"/>
+                    <w:szCs w:val="20"/>
                   </w:rPr>
                 </w:pPr>
                 <w:r>
@@ -718,7 +843,16 @@
                 <w:szCs w:val="20"/>
                 <w:lang w:eastAsia="ru-RU"/>
               </w:rPr>
-              <w:t xml:space="preserve">Agile Digital Marketing: Marketing of Capital One Digital products (Level Money, Credit Wise, P2P, Group Loop) through digital and social channels (Email, Facebook, Instagram, Pandora) </w:t>
+              <w:t>Lead the data analysis for Capital One’s large scale digital product marketing campaigns across digital and social channels (Email, Facebook, I</w:t>
+            </w:r>
+            <w:r>
+              <w:rPr>
+                <w:rFonts w:asciiTheme="majorHAnsi" w:eastAsia="Times New Roman" w:hAnsiTheme="majorHAnsi" w:cs="Times New Roman"/>
+                <w:sz w:val="20"/>
+                <w:szCs w:val="20"/>
+                <w:lang w:eastAsia="ru-RU"/>
+              </w:rPr>
+              <w:t>nstagram, Twitter, and Display)</w:t>
             </w:r>
           </w:p>
           <w:p>
@@ -730,6 +864,8 @@
               </w:numPr>
               <w:rPr>
                 <w:rFonts w:asciiTheme="majorHAnsi" w:eastAsia="Times New Roman" w:hAnsiTheme="majorHAnsi" w:cs="Times New Roman"/>
+                <w:b/>
+                <w:color w:val="FF0000"/>
                 <w:sz w:val="20"/>
                 <w:szCs w:val="20"/>
                 <w:lang w:eastAsia="ru-RU"/>
@@ -737,19 +873,14 @@
             </w:pPr>
             <w:r>
               <w:rPr>
-                <w:rFonts w:asciiTheme="majorHAnsi" w:hAnsiTheme="majorHAnsi"/>
-                <w:sz w:val="20"/>
-                <w:szCs w:val="20"/>
-              </w:rPr>
-              <w:t>Target segmentation and optimization for improved marketing performance wit</w:t>
-            </w:r>
-            <w:r>
-              <w:rPr>
-                <w:rFonts w:asciiTheme="majorHAnsi" w:hAnsiTheme="majorHAnsi"/>
-                <w:sz w:val="20"/>
-                <w:szCs w:val="20"/>
-              </w:rPr>
-              <w:t>h Facebook look-alike campaigns</w:t>
+                <w:rFonts w:asciiTheme="majorHAnsi" w:eastAsia="Times New Roman" w:hAnsiTheme="majorHAnsi" w:cs="Times New Roman"/>
+                <w:b/>
+                <w:color w:val="FF0000"/>
+                <w:sz w:val="20"/>
+                <w:szCs w:val="20"/>
+                <w:lang w:eastAsia="ru-RU"/>
+              </w:rPr>
+              <w:t xml:space="preserve">Led data analysis for a national campaign that reached XX consumers and drove XX downloads, increased feature usage by XX, outperformed typical email performance by XX% </w:t>
             </w:r>
           </w:p>
           <w:p>
@@ -772,15 +903,39 @@
                 <w:sz w:val="20"/>
                 <w:szCs w:val="20"/>
               </w:rPr>
-              <w:t>Built</w:t>
-            </w:r>
-            <w:r>
-              <w:rPr>
-                <w:rFonts w:asciiTheme="majorHAnsi" w:hAnsiTheme="majorHAnsi"/>
-                <w:sz w:val="20"/>
-                <w:szCs w:val="20"/>
-              </w:rPr>
-              <w:t xml:space="preserve"> Key Data Sets from both structured and unstructured formats to empower operational and exploratory analysis</w:t>
+              <w:t>Create</w:t>
+            </w:r>
+            <w:r>
+              <w:rPr>
+                <w:rFonts w:asciiTheme="majorHAnsi" w:hAnsiTheme="majorHAnsi"/>
+                <w:sz w:val="20"/>
+                <w:szCs w:val="20"/>
+              </w:rPr>
+              <w:t>d</w:t>
+            </w:r>
+            <w:r>
+              <w:rPr>
+                <w:rFonts w:asciiTheme="majorHAnsi" w:hAnsiTheme="majorHAnsi"/>
+                <w:sz w:val="20"/>
+                <w:szCs w:val="20"/>
+              </w:rPr>
+              <w:t xml:space="preserve"> t</w:t>
+            </w:r>
+            <w:r>
+              <w:rPr>
+                <w:rFonts w:asciiTheme="majorHAnsi" w:hAnsiTheme="majorHAnsi"/>
+                <w:sz w:val="20"/>
+                <w:szCs w:val="20"/>
+              </w:rPr>
+              <w:t>arget segmentation and optimization for improved marketing performance wit</w:t>
+            </w:r>
+            <w:r>
+              <w:rPr>
+                <w:rFonts w:asciiTheme="majorHAnsi" w:hAnsiTheme="majorHAnsi"/>
+                <w:sz w:val="20"/>
+                <w:szCs w:val="20"/>
+              </w:rPr>
+              <w:t>h Facebook look-alike campaigns</w:t>
             </w:r>
           </w:p>
           <w:p>
@@ -803,7 +958,25 @@
                 <w:sz w:val="20"/>
                 <w:szCs w:val="20"/>
               </w:rPr>
-              <w:t xml:space="preserve">Developed customer matching algorithm between independent databases based on pure transactional data </w:t>
+              <w:t>Collaborated with external teams (</w:t>
+            </w:r>
+            <w:proofErr w:type="spellStart"/>
+            <w:r>
+              <w:rPr>
+                <w:rFonts w:asciiTheme="majorHAnsi" w:hAnsiTheme="majorHAnsi"/>
+                <w:sz w:val="20"/>
+                <w:szCs w:val="20"/>
+              </w:rPr>
+              <w:t>Trafficbuyer</w:t>
+            </w:r>
+            <w:proofErr w:type="spellEnd"/>
+            <w:r>
+              <w:rPr>
+                <w:rFonts w:asciiTheme="majorHAnsi" w:hAnsiTheme="majorHAnsi"/>
+                <w:sz w:val="20"/>
+                <w:szCs w:val="20"/>
+              </w:rPr>
+              <w:t>, Facebook) in identifying opportunities and streamlining campaign executions and monitoring</w:t>
             </w:r>
           </w:p>
           <w:p>
@@ -826,7 +999,23 @@
                 <w:sz w:val="20"/>
                 <w:szCs w:val="20"/>
               </w:rPr>
-              <w:t>Target Modeling for improved Net Present Value and Net Promoter Score</w:t>
+              <w:t>Built</w:t>
+            </w:r>
+            <w:r>
+              <w:rPr>
+                <w:rFonts w:asciiTheme="majorHAnsi" w:hAnsiTheme="majorHAnsi"/>
+                <w:sz w:val="20"/>
+                <w:szCs w:val="20"/>
+              </w:rPr>
+              <w:t xml:space="preserve"> key data s</w:t>
+            </w:r>
+            <w:r>
+              <w:rPr>
+                <w:rFonts w:asciiTheme="majorHAnsi" w:hAnsiTheme="majorHAnsi"/>
+                <w:sz w:val="20"/>
+                <w:szCs w:val="20"/>
+              </w:rPr>
+              <w:t>ets from both structured and unstructured formats to empower operational and exploratory analysis</w:t>
             </w:r>
           </w:p>
           <w:p>
@@ -845,27 +1034,30 @@
             </w:pPr>
             <w:r>
               <w:rPr>
-                <w:rFonts w:asciiTheme="majorHAnsi" w:hAnsiTheme="majorHAnsi"/>
-                <w:sz w:val="20"/>
-                <w:szCs w:val="20"/>
-              </w:rPr>
-              <w:t>Developed and managed</w:t>
-            </w:r>
-            <w:r>
-              <w:rPr>
-                <w:rFonts w:asciiTheme="majorHAnsi" w:hAnsiTheme="majorHAnsi"/>
-                <w:sz w:val="20"/>
-                <w:szCs w:val="20"/>
-              </w:rPr>
-              <w:t xml:space="preserve"> Ta</w:t>
-            </w:r>
-            <w:r>
-              <w:rPr>
-                <w:rFonts w:asciiTheme="majorHAnsi" w:hAnsiTheme="majorHAnsi"/>
-                <w:sz w:val="20"/>
-                <w:szCs w:val="20"/>
-              </w:rPr>
-              <w:t>bleau dashboards for KPI monitoring</w:t>
+                <w:rFonts w:asciiTheme="majorHAnsi" w:eastAsia="Times New Roman" w:hAnsiTheme="majorHAnsi" w:cs="Times New Roman"/>
+                <w:sz w:val="20"/>
+                <w:szCs w:val="20"/>
+                <w:lang w:eastAsia="ru-RU"/>
+              </w:rPr>
+              <w:t xml:space="preserve">Tested and Improved segmentation tool that streamlined campaign segmentation and eliminated repetitive </w:t>
+            </w:r>
+            <w:r>
+              <w:rPr>
+                <w:rFonts w:asciiTheme="majorHAnsi" w:eastAsia="Times New Roman" w:hAnsiTheme="majorHAnsi" w:cs="Times New Roman"/>
+                <w:sz w:val="20"/>
+                <w:szCs w:val="20"/>
+                <w:lang w:eastAsia="ru-RU"/>
+              </w:rPr>
+              <w:t>SQL</w:t>
+            </w:r>
+            <w:r>
+              <w:rPr>
+                <w:rFonts w:asciiTheme="majorHAnsi" w:eastAsia="Times New Roman" w:hAnsiTheme="majorHAnsi" w:cs="Times New Roman"/>
+                <w:sz w:val="20"/>
+                <w:szCs w:val="20"/>
+                <w:lang w:eastAsia="ru-RU"/>
+              </w:rPr>
+              <w:t xml:space="preserve"> coding. The tool has been deployed and adopted by entire Consumer Bank organization</w:t>
             </w:r>
           </w:p>
           <w:p>
@@ -888,6 +1080,127 @@
                 <w:sz w:val="20"/>
                 <w:szCs w:val="20"/>
               </w:rPr>
+              <w:t>Developed customer matching algorithm between independent databases based on pure transactional data</w:t>
+            </w:r>
+            <w:r>
+              <w:rPr>
+                <w:rFonts w:asciiTheme="majorHAnsi" w:hAnsiTheme="majorHAnsi"/>
+                <w:sz w:val="20"/>
+                <w:szCs w:val="20"/>
+              </w:rPr>
+              <w:t>.</w:t>
+            </w:r>
+            <w:r>
+              <w:rPr>
+                <w:rFonts w:asciiTheme="majorHAnsi" w:hAnsiTheme="majorHAnsi"/>
+                <w:sz w:val="20"/>
+                <w:szCs w:val="20"/>
+              </w:rPr>
+              <w:br/>
+              <w:t>Achieved 98% match level</w:t>
+            </w:r>
+            <w:r>
+              <w:rPr>
+                <w:rFonts w:asciiTheme="majorHAnsi" w:hAnsiTheme="majorHAnsi"/>
+                <w:sz w:val="20"/>
+                <w:szCs w:val="20"/>
+              </w:rPr>
+              <w:t xml:space="preserve"> </w:t>
+            </w:r>
+          </w:p>
+          <w:p>
+            <w:pPr>
+              <w:pStyle w:val="ListParagraph"/>
+              <w:numPr>
+                <w:ilvl w:val="0"/>
+                <w:numId w:val="9"/>
+              </w:numPr>
+              <w:rPr>
+                <w:rFonts w:asciiTheme="majorHAnsi" w:eastAsia="Times New Roman" w:hAnsiTheme="majorHAnsi" w:cs="Times New Roman"/>
+                <w:b/>
+                <w:sz w:val="20"/>
+                <w:szCs w:val="20"/>
+                <w:lang w:eastAsia="ru-RU"/>
+              </w:rPr>
+            </w:pPr>
+            <w:r>
+              <w:rPr>
+                <w:rFonts w:asciiTheme="majorHAnsi" w:hAnsiTheme="majorHAnsi"/>
+                <w:b/>
+                <w:color w:val="FF0000"/>
+                <w:sz w:val="20"/>
+                <w:szCs w:val="20"/>
+              </w:rPr>
+              <w:t>Target Modeling for improved Net Present Value and Net Promoter Score</w:t>
+            </w:r>
+          </w:p>
+          <w:p>
+            <w:pPr>
+              <w:pStyle w:val="ListParagraph"/>
+              <w:numPr>
+                <w:ilvl w:val="0"/>
+                <w:numId w:val="9"/>
+              </w:numPr>
+              <w:rPr>
+                <w:rFonts w:asciiTheme="majorHAnsi" w:eastAsia="Times New Roman" w:hAnsiTheme="majorHAnsi" w:cs="Times New Roman"/>
+                <w:sz w:val="20"/>
+                <w:szCs w:val="20"/>
+                <w:lang w:eastAsia="ru-RU"/>
+              </w:rPr>
+            </w:pPr>
+            <w:r>
+              <w:rPr>
+                <w:rFonts w:asciiTheme="majorHAnsi" w:hAnsiTheme="majorHAnsi"/>
+                <w:sz w:val="20"/>
+                <w:szCs w:val="20"/>
+              </w:rPr>
+              <w:t>Developed and managed</w:t>
+            </w:r>
+            <w:r>
+              <w:rPr>
+                <w:rFonts w:asciiTheme="majorHAnsi" w:hAnsiTheme="majorHAnsi"/>
+                <w:sz w:val="20"/>
+                <w:szCs w:val="20"/>
+              </w:rPr>
+              <w:t xml:space="preserve"> Ta</w:t>
+            </w:r>
+            <w:r>
+              <w:rPr>
+                <w:rFonts w:asciiTheme="majorHAnsi" w:hAnsiTheme="majorHAnsi"/>
+                <w:sz w:val="20"/>
+                <w:szCs w:val="20"/>
+              </w:rPr>
+              <w:t>bleau dashboards for KPI monitoring</w:t>
+            </w:r>
+            <w:r>
+              <w:rPr>
+                <w:rFonts w:asciiTheme="majorHAnsi" w:hAnsiTheme="majorHAnsi"/>
+                <w:sz w:val="20"/>
+                <w:szCs w:val="20"/>
+              </w:rPr>
+              <w:t>. Reports are used by product and marketing teams for calibration and performance improvement, shown to senior leadership on a recurring basis</w:t>
+            </w:r>
+          </w:p>
+          <w:p>
+            <w:pPr>
+              <w:pStyle w:val="ListParagraph"/>
+              <w:numPr>
+                <w:ilvl w:val="0"/>
+                <w:numId w:val="9"/>
+              </w:numPr>
+              <w:rPr>
+                <w:rFonts w:asciiTheme="majorHAnsi" w:eastAsia="Times New Roman" w:hAnsiTheme="majorHAnsi" w:cs="Times New Roman"/>
+                <w:sz w:val="20"/>
+                <w:szCs w:val="20"/>
+                <w:lang w:eastAsia="ru-RU"/>
+              </w:rPr>
+            </w:pPr>
+            <w:r>
+              <w:rPr>
+                <w:rFonts w:asciiTheme="majorHAnsi" w:hAnsiTheme="majorHAnsi"/>
+                <w:sz w:val="20"/>
+                <w:szCs w:val="20"/>
+              </w:rPr>
               <w:t xml:space="preserve">Managed a team of </w:t>
             </w:r>
             <w:r>
@@ -904,7 +1217,23 @@
                 <w:sz w:val="20"/>
                 <w:szCs w:val="20"/>
               </w:rPr>
-              <w:t>Data Analyst in an Enterprise wide data visualization competition (ranked second out of 42 teams)</w:t>
+              <w:t>Data Analyst</w:t>
+            </w:r>
+            <w:r>
+              <w:rPr>
+                <w:rFonts w:asciiTheme="majorHAnsi" w:hAnsiTheme="majorHAnsi"/>
+                <w:sz w:val="20"/>
+                <w:szCs w:val="20"/>
+              </w:rPr>
+              <w:t>s</w:t>
+            </w:r>
+            <w:r>
+              <w:rPr>
+                <w:rFonts w:asciiTheme="majorHAnsi" w:hAnsiTheme="majorHAnsi"/>
+                <w:sz w:val="20"/>
+                <w:szCs w:val="20"/>
+              </w:rPr>
+              <w:t xml:space="preserve"> in an Enterprise wide data visualization competition (ranked second out of 42 teams)</w:t>
             </w:r>
           </w:p>
           <w:p>
@@ -964,7 +1293,16 @@
                 <w:szCs w:val="20"/>
                 <w:lang w:eastAsia="ru-RU"/>
               </w:rPr>
-              <w:t>. Migrated data tables from Teradata to HDFS.</w:t>
+              <w:t>. Migrated da</w:t>
+            </w:r>
+            <w:r>
+              <w:rPr>
+                <w:rFonts w:asciiTheme="majorHAnsi" w:eastAsia="Times New Roman" w:hAnsiTheme="majorHAnsi" w:cs="Times New Roman"/>
+                <w:sz w:val="20"/>
+                <w:szCs w:val="20"/>
+                <w:lang w:eastAsia="ru-RU"/>
+              </w:rPr>
+              <w:t>ta tables from Teradata to HDFS</w:t>
             </w:r>
           </w:p>
           <w:p>
@@ -988,7 +1326,16 @@
                 <w:szCs w:val="20"/>
                 <w:lang w:eastAsia="ru-RU"/>
               </w:rPr>
-              <w:t xml:space="preserve">Managed and thought </w:t>
+              <w:t>Ta</w:t>
+            </w:r>
+            <w:r>
+              <w:rPr>
+                <w:rFonts w:asciiTheme="majorHAnsi" w:eastAsia="Times New Roman" w:hAnsiTheme="majorHAnsi" w:cs="Times New Roman"/>
+                <w:sz w:val="20"/>
+                <w:szCs w:val="20"/>
+                <w:lang w:eastAsia="ru-RU"/>
+              </w:rPr>
+              <w:t xml:space="preserve">ught </w:t>
             </w:r>
             <w:r>
               <w:rPr>
@@ -1025,6 +1372,15 @@
                 <w:lang w:eastAsia="ru-RU"/>
               </w:rPr>
               <w:t xml:space="preserve"> to Bank Data Analysts</w:t>
+            </w:r>
+            <w:r>
+              <w:rPr>
+                <w:rFonts w:asciiTheme="majorHAnsi" w:eastAsia="Times New Roman" w:hAnsiTheme="majorHAnsi" w:cs="Times New Roman"/>
+                <w:sz w:val="20"/>
+                <w:szCs w:val="20"/>
+                <w:lang w:eastAsia="ru-RU"/>
+              </w:rPr>
+              <w:t xml:space="preserve"> (periodic, 10-15 size classes)</w:t>
             </w:r>
           </w:p>
           <w:p>
@@ -1036,14 +1392,19 @@
               <w:contextualSpacing/>
               <w:rPr>
                 <w:rFonts w:asciiTheme="majorHAnsi" w:eastAsia="Times New Roman" w:hAnsiTheme="majorHAnsi" w:cs="Times New Roman"/>
+                <w:b/>
+                <w:color w:val="FF0000"/>
                 <w:sz w:val="20"/>
                 <w:szCs w:val="20"/>
                 <w:lang w:eastAsia="ru-RU"/>
               </w:rPr>
             </w:pPr>
-            <w:r>
-              <w:rPr>
-                <w:rFonts w:asciiTheme="majorHAnsi" w:eastAsia="Times New Roman" w:hAnsiTheme="majorHAnsi" w:cs="Times New Roman"/>
+            <w:bookmarkStart w:id="0" w:name="_GoBack"/>
+            <w:r>
+              <w:rPr>
+                <w:rFonts w:asciiTheme="majorHAnsi" w:eastAsia="Times New Roman" w:hAnsiTheme="majorHAnsi" w:cs="Times New Roman"/>
+                <w:b/>
+                <w:color w:val="FF0000"/>
                 <w:sz w:val="20"/>
                 <w:szCs w:val="20"/>
                 <w:lang w:eastAsia="ru-RU"/>
@@ -1053,11 +1414,58 @@
             <w:r>
               <w:rPr>
                 <w:rFonts w:asciiTheme="majorHAnsi" w:eastAsia="Times New Roman" w:hAnsiTheme="majorHAnsi" w:cs="Times New Roman"/>
+                <w:b/>
+                <w:color w:val="FF0000"/>
                 <w:sz w:val="20"/>
                 <w:szCs w:val="20"/>
                 <w:lang w:eastAsia="ru-RU"/>
               </w:rPr>
               <w:t>uzzy string matching for Anti Money Laundering analysis</w:t>
+            </w:r>
+          </w:p>
+          <w:bookmarkEnd w:id="0"/>
+          <w:p>
+            <w:pPr>
+              <w:numPr>
+                <w:ilvl w:val="0"/>
+                <w:numId w:val="9"/>
+              </w:numPr>
+              <w:contextualSpacing/>
+              <w:rPr>
+                <w:rFonts w:asciiTheme="majorHAnsi" w:eastAsia="Times New Roman" w:hAnsiTheme="majorHAnsi" w:cs="Times New Roman"/>
+                <w:sz w:val="20"/>
+                <w:szCs w:val="20"/>
+                <w:lang w:eastAsia="ru-RU"/>
+              </w:rPr>
+            </w:pPr>
+            <w:r>
+              <w:rPr>
+                <w:rFonts w:asciiTheme="majorHAnsi" w:eastAsia="Times New Roman" w:hAnsiTheme="majorHAnsi" w:cs="Times New Roman"/>
+                <w:sz w:val="20"/>
+                <w:szCs w:val="20"/>
+                <w:lang w:eastAsia="ru-RU"/>
+              </w:rPr>
+              <w:t xml:space="preserve">Developed financial institution identification and clustering, using python </w:t>
+            </w:r>
+            <w:proofErr w:type="spellStart"/>
+            <w:r>
+              <w:rPr>
+                <w:rFonts w:asciiTheme="majorHAnsi" w:eastAsia="Times New Roman" w:hAnsiTheme="majorHAnsi" w:cs="Times New Roman"/>
+                <w:sz w:val="20"/>
+                <w:szCs w:val="20"/>
+                <w:lang w:eastAsia="ru-RU"/>
+              </w:rPr>
+              <w:t>scikit</w:t>
+            </w:r>
+            <w:proofErr w:type="spellEnd"/>
+            <w:r>
+              <w:rPr>
+                <w:rFonts w:asciiTheme="majorHAnsi" w:eastAsia="Times New Roman" w:hAnsiTheme="majorHAnsi" w:cs="Times New Roman"/>
+                <w:sz w:val="20"/>
+                <w:szCs w:val="20"/>
+                <w:lang w:eastAsia="ru-RU"/>
+              </w:rPr>
+              <w:t>-learn libraries, for Consumer Deposit Funds Flow</w:t>
             </w:r>
           </w:p>
           <w:p>
@@ -1081,50 +1489,6 @@
                 <w:szCs w:val="20"/>
                 <w:lang w:eastAsia="ru-RU"/>
               </w:rPr>
-              <w:t xml:space="preserve">Developed financial institution identification and clustering, using python </w:t>
-            </w:r>
-            <w:proofErr w:type="spellStart"/>
-            <w:r>
-              <w:rPr>
-                <w:rFonts w:asciiTheme="majorHAnsi" w:eastAsia="Times New Roman" w:hAnsiTheme="majorHAnsi" w:cs="Times New Roman"/>
-                <w:sz w:val="20"/>
-                <w:szCs w:val="20"/>
-                <w:lang w:eastAsia="ru-RU"/>
-              </w:rPr>
-              <w:t>scikit</w:t>
-            </w:r>
-            <w:proofErr w:type="spellEnd"/>
-            <w:r>
-              <w:rPr>
-                <w:rFonts w:asciiTheme="majorHAnsi" w:eastAsia="Times New Roman" w:hAnsiTheme="majorHAnsi" w:cs="Times New Roman"/>
-                <w:sz w:val="20"/>
-                <w:szCs w:val="20"/>
-                <w:lang w:eastAsia="ru-RU"/>
-              </w:rPr>
-              <w:t>-learn libraries, for Consumer Deposit Funds Flow</w:t>
-            </w:r>
-          </w:p>
-          <w:p>
-            <w:pPr>
-              <w:numPr>
-                <w:ilvl w:val="0"/>
-                <w:numId w:val="9"/>
-              </w:numPr>
-              <w:contextualSpacing/>
-              <w:rPr>
-                <w:rFonts w:asciiTheme="majorHAnsi" w:eastAsia="Times New Roman" w:hAnsiTheme="majorHAnsi" w:cs="Times New Roman"/>
-                <w:sz w:val="20"/>
-                <w:szCs w:val="20"/>
-                <w:lang w:eastAsia="ru-RU"/>
-              </w:rPr>
-            </w:pPr>
-            <w:r>
-              <w:rPr>
-                <w:rFonts w:asciiTheme="majorHAnsi" w:eastAsia="Times New Roman" w:hAnsiTheme="majorHAnsi" w:cs="Times New Roman"/>
-                <w:sz w:val="20"/>
-                <w:szCs w:val="20"/>
-                <w:lang w:eastAsia="ru-RU"/>
-              </w:rPr>
               <w:t>Investigated</w:t>
             </w:r>
             <w:r>
@@ -1153,6 +1517,15 @@
                 <w:lang w:eastAsia="ru-RU"/>
               </w:rPr>
               <w:t>: D3JS, Network graphs, Sentiment Analysis</w:t>
+            </w:r>
+            <w:r>
+              <w:rPr>
+                <w:rFonts w:asciiTheme="majorHAnsi" w:eastAsia="Times New Roman" w:hAnsiTheme="majorHAnsi" w:cs="Times New Roman"/>
+                <w:sz w:val="20"/>
+                <w:szCs w:val="20"/>
+                <w:lang w:eastAsia="ru-RU"/>
+              </w:rPr>
+              <w:t>.  Created report with recommendations to senior business leadership</w:t>
             </w:r>
           </w:p>
         </w:tc>
@@ -1199,7 +1572,8 @@
         <w:sdt>
           <w:sdtPr>
             <w:rPr>
-              <w:sz w:val="22"/>
+              <w:sz w:val="20"/>
+              <w:szCs w:val="20"/>
             </w:rPr>
             <w:id w:val="7189939"/>
             <w:placeholder>
@@ -1209,8 +1583,6 @@
           <w:sdtEndPr>
             <w:rPr>
               <w:i/>
-              <w:sz w:val="24"/>
-              <w:szCs w:val="24"/>
             </w:rPr>
           </w:sdtEndPr>
           <w:sdtContent>
@@ -1225,16 +1597,16 @@
                   <w:ind w:left="-108"/>
                   <w:rPr>
                     <w:i/>
-                    <w:sz w:val="24"/>
-                    <w:szCs w:val="24"/>
+                    <w:sz w:val="20"/>
+                    <w:szCs w:val="20"/>
                   </w:rPr>
                 </w:pPr>
                 <w:proofErr w:type="spellStart"/>
                 <w:r>
                   <w:rPr>
                     <w:i/>
-                    <w:sz w:val="24"/>
-                    <w:szCs w:val="24"/>
+                    <w:sz w:val="20"/>
+                    <w:szCs w:val="20"/>
                   </w:rPr>
                   <w:t>Bartol</w:t>
                 </w:r>
@@ -1242,16 +1614,16 @@
                 <w:r>
                   <w:rPr>
                     <w:i/>
-                    <w:sz w:val="24"/>
-                    <w:szCs w:val="24"/>
+                    <w:sz w:val="20"/>
+                    <w:szCs w:val="20"/>
                   </w:rPr>
                   <w:t xml:space="preserve"> Research Institute </w:t>
                 </w:r>
                 <w:r>
                   <w:rPr>
                     <w:i/>
-                    <w:sz w:val="24"/>
-                    <w:szCs w:val="24"/>
+                    <w:sz w:val="20"/>
+                    <w:szCs w:val="20"/>
                   </w:rPr>
                   <w:t xml:space="preserve">– University of Delaware </w:t>
                 </w:r>
@@ -1260,12 +1632,16 @@
                 <w:pPr>
                   <w:pStyle w:val="SectionTitle"/>
                   <w:ind w:left="-108"/>
+                  <w:rPr>
+                    <w:sz w:val="20"/>
+                    <w:szCs w:val="20"/>
+                  </w:rPr>
                 </w:pPr>
                 <w:r>
                   <w:rPr>
                     <w:i/>
-                    <w:sz w:val="24"/>
-                    <w:szCs w:val="24"/>
+                    <w:sz w:val="20"/>
+                    <w:szCs w:val="20"/>
                   </w:rPr>
                   <w:t xml:space="preserve"> </w:t>
                 </w:r>
@@ -1288,23 +1664,18 @@
                 <w:r>
                   <w:rPr>
                     <w:b w:val="0"/>
-                    <w:sz w:val="22"/>
+                    <w:sz w:val="20"/>
+                    <w:szCs w:val="20"/>
                   </w:rPr>
                   <w:t>)</w:t>
                 </w:r>
                 <w:r>
                   <w:rPr>
                     <w:b w:val="0"/>
-                    <w:sz w:val="22"/>
+                    <w:sz w:val="20"/>
+                    <w:szCs w:val="20"/>
                   </w:rPr>
-                  <w:t xml:space="preserve">       </w:t>
-                </w:r>
-                <w:r>
-                  <w:rPr>
-                    <w:b w:val="0"/>
-                    <w:sz w:val="22"/>
-                  </w:rPr>
-                  <w:t xml:space="preserve"> </w:t>
+                  <w:t xml:space="preserve">        </w:t>
                 </w:r>
               </w:p>
             </w:tc>
@@ -1351,6 +1722,10 @@
         </w:trPr>
         <w:sdt>
           <w:sdtPr>
+            <w:rPr>
+              <w:sz w:val="20"/>
+              <w:szCs w:val="20"/>
+            </w:rPr>
             <w:id w:val="7189944"/>
             <w:placeholder>
               <w:docPart w:val="3D70E57E0AE34EFA95A908ABE51B8789"/>
@@ -1370,16 +1745,17 @@
                     <w:tab w:val="left" w:pos="-108"/>
                   </w:tabs>
                   <w:ind w:left="-108"/>
+                  <w:rPr>
+                    <w:sz w:val="20"/>
+                    <w:szCs w:val="20"/>
+                  </w:rPr>
                 </w:pPr>
                 <w:r>
                   <w:rPr>
                     <w:sz w:val="20"/>
                     <w:szCs w:val="20"/>
                   </w:rPr>
-                  <w:t>Post-Doctoral Researcher</w:t>
-                </w:r>
-                <w:r>
-                  <w:t xml:space="preserve"> </w:t>
+                  <w:t xml:space="preserve">Post-Doctoral Researcher </w:t>
                 </w:r>
               </w:p>
             </w:tc>
@@ -1424,7 +1800,17 @@
                 <w:szCs w:val="20"/>
                 <w:lang w:eastAsia="ru-RU"/>
               </w:rPr>
-              <w:t>Development and production of analys</w:t>
+              <w:lastRenderedPageBreak/>
+              <w:t xml:space="preserve">Developed </w:t>
+            </w:r>
+            <w:r>
+              <w:rPr>
+                <w:rFonts w:asciiTheme="majorHAnsi" w:eastAsia="Times New Roman" w:hAnsiTheme="majorHAnsi" w:cs="Times New Roman"/>
+                <w:sz w:val="20"/>
+                <w:szCs w:val="20"/>
+                <w:lang w:eastAsia="ru-RU"/>
+              </w:rPr>
+              <w:t>analys</w:t>
             </w:r>
             <w:r>
               <w:rPr>
@@ -1466,7 +1852,25 @@
                 <w:szCs w:val="20"/>
                 <w:lang w:eastAsia="ru-RU"/>
               </w:rPr>
-              <w:t>econstruct physical phenomena</w:t>
+              <w:t>econstruct</w:t>
+            </w:r>
+            <w:r>
+              <w:rPr>
+                <w:rFonts w:asciiTheme="majorHAnsi" w:eastAsia="Times New Roman" w:hAnsiTheme="majorHAnsi" w:cs="Times New Roman"/>
+                <w:sz w:val="20"/>
+                <w:szCs w:val="20"/>
+                <w:lang w:eastAsia="ru-RU"/>
+              </w:rPr>
+              <w:t>ed</w:t>
+            </w:r>
+            <w:r>
+              <w:rPr>
+                <w:rFonts w:asciiTheme="majorHAnsi" w:eastAsia="Times New Roman" w:hAnsiTheme="majorHAnsi" w:cs="Times New Roman"/>
+                <w:sz w:val="20"/>
+                <w:szCs w:val="20"/>
+                <w:lang w:eastAsia="ru-RU"/>
+              </w:rPr>
+              <w:t xml:space="preserve"> physical phenomena</w:t>
             </w:r>
             <w:r>
               <w:rPr>
@@ -1523,6 +1927,15 @@
                 <w:szCs w:val="20"/>
                 <w:lang w:eastAsia="ru-RU"/>
               </w:rPr>
+              <w:t xml:space="preserve">Produced </w:t>
+            </w:r>
+            <w:r>
+              <w:rPr>
+                <w:rFonts w:asciiTheme="majorHAnsi" w:eastAsia="Times New Roman" w:hAnsiTheme="majorHAnsi" w:cs="Times New Roman"/>
+                <w:sz w:val="20"/>
+                <w:szCs w:val="20"/>
+                <w:lang w:eastAsia="ru-RU"/>
+              </w:rPr>
               <w:t>Monte Carlo s</w:t>
             </w:r>
             <w:r>
@@ -1556,7 +1969,16 @@
                 <w:szCs w:val="20"/>
                 <w:lang w:eastAsia="ru-RU"/>
               </w:rPr>
-              <w:t>Debugging long codes (several thousands of  lines)</w:t>
+              <w:t>Debugged</w:t>
+            </w:r>
+            <w:r>
+              <w:rPr>
+                <w:rFonts w:asciiTheme="majorHAnsi" w:eastAsia="Times New Roman" w:hAnsiTheme="majorHAnsi" w:cs="Times New Roman"/>
+                <w:sz w:val="20"/>
+                <w:szCs w:val="20"/>
+                <w:lang w:eastAsia="ru-RU"/>
+              </w:rPr>
+              <w:t xml:space="preserve"> long codes (several thousands of  lines)</w:t>
             </w:r>
           </w:p>
           <w:p>
@@ -1580,7 +2002,16 @@
                 <w:szCs w:val="20"/>
                 <w:lang w:eastAsia="ru-RU"/>
               </w:rPr>
-              <w:t>Processing large (several terabytes) amounts of data (with Bash, Python)</w:t>
+              <w:t>Processed</w:t>
+            </w:r>
+            <w:r>
+              <w:rPr>
+                <w:rFonts w:asciiTheme="majorHAnsi" w:eastAsia="Times New Roman" w:hAnsiTheme="majorHAnsi" w:cs="Times New Roman"/>
+                <w:sz w:val="20"/>
+                <w:szCs w:val="20"/>
+                <w:lang w:eastAsia="ru-RU"/>
+              </w:rPr>
+              <w:t xml:space="preserve"> large (several terabytes) amounts of data (with Bash, Python)</w:t>
             </w:r>
           </w:p>
           <w:p>
@@ -1604,7 +2035,16 @@
                 <w:szCs w:val="20"/>
                 <w:lang w:eastAsia="ru-RU"/>
               </w:rPr>
-              <w:t>Working on large computer clusters</w:t>
+              <w:t>Worked</w:t>
+            </w:r>
+            <w:r>
+              <w:rPr>
+                <w:rFonts w:asciiTheme="majorHAnsi" w:eastAsia="Times New Roman" w:hAnsiTheme="majorHAnsi" w:cs="Times New Roman"/>
+                <w:sz w:val="20"/>
+                <w:szCs w:val="20"/>
+                <w:lang w:eastAsia="ru-RU"/>
+              </w:rPr>
+              <w:t xml:space="preserve"> on large computer clusters</w:t>
             </w:r>
           </w:p>
           <w:p>
@@ -1628,7 +2068,16 @@
                 <w:szCs w:val="20"/>
                 <w:lang w:eastAsia="ru-RU"/>
               </w:rPr>
-              <w:t>Working in a large collaboration of nearly 250 people from 39 institutions in 11 countries</w:t>
+              <w:t>Worked</w:t>
+            </w:r>
+            <w:r>
+              <w:rPr>
+                <w:rFonts w:asciiTheme="majorHAnsi" w:eastAsia="Times New Roman" w:hAnsiTheme="majorHAnsi" w:cs="Times New Roman"/>
+                <w:sz w:val="20"/>
+                <w:szCs w:val="20"/>
+                <w:lang w:eastAsia="ru-RU"/>
+              </w:rPr>
+              <w:t xml:space="preserve"> in a large collaboration of nearly 250 people from 39 institutions in 11 countries</w:t>
             </w:r>
           </w:p>
           <w:p>
@@ -1652,52 +2101,43 @@
                 <w:szCs w:val="20"/>
                 <w:lang w:eastAsia="ru-RU"/>
               </w:rPr>
-              <w:t xml:space="preserve">Writing </w:t>
-            </w:r>
-            <w:r>
-              <w:rPr>
-                <w:rFonts w:asciiTheme="majorHAnsi" w:eastAsia="Times New Roman" w:hAnsiTheme="majorHAnsi" w:cs="Times New Roman"/>
-                <w:sz w:val="20"/>
-                <w:szCs w:val="20"/>
-                <w:lang w:eastAsia="ru-RU"/>
-              </w:rPr>
-              <w:t xml:space="preserve">scientific papers, </w:t>
-            </w:r>
-            <w:r>
-              <w:rPr>
-                <w:rFonts w:asciiTheme="majorHAnsi" w:eastAsia="Times New Roman" w:hAnsiTheme="majorHAnsi" w:cs="Times New Roman"/>
-                <w:sz w:val="20"/>
-                <w:szCs w:val="20"/>
-                <w:lang w:eastAsia="ru-RU"/>
-              </w:rPr>
-              <w:t>technical documentation</w:t>
-            </w:r>
-            <w:r>
-              <w:rPr>
-                <w:rFonts w:asciiTheme="majorHAnsi" w:eastAsia="Times New Roman" w:hAnsiTheme="majorHAnsi" w:cs="Times New Roman"/>
-                <w:sz w:val="20"/>
-                <w:szCs w:val="20"/>
-                <w:lang w:eastAsia="ru-RU"/>
-              </w:rPr>
-              <w:t>,</w:t>
-            </w:r>
-            <w:r>
-              <w:rPr>
-                <w:rFonts w:asciiTheme="majorHAnsi" w:eastAsia="Times New Roman" w:hAnsiTheme="majorHAnsi" w:cs="Times New Roman"/>
-                <w:sz w:val="20"/>
-                <w:szCs w:val="20"/>
-                <w:lang w:eastAsia="ru-RU"/>
-              </w:rPr>
-              <w:t xml:space="preserve"> and presenting results</w:t>
-            </w:r>
-            <w:r>
-              <w:rPr>
-                <w:rFonts w:asciiTheme="majorHAnsi" w:eastAsia="Times New Roman" w:hAnsiTheme="majorHAnsi" w:cs="Times New Roman"/>
-                <w:sz w:val="20"/>
-                <w:szCs w:val="20"/>
-                <w:lang w:eastAsia="ru-RU"/>
-              </w:rPr>
-              <w:t xml:space="preserve"> in major conferences </w:t>
+              <w:t>Wrote and published</w:t>
+            </w:r>
+            <w:r>
+              <w:rPr>
+                <w:rFonts w:asciiTheme="majorHAnsi" w:eastAsia="Times New Roman" w:hAnsiTheme="majorHAnsi" w:cs="Times New Roman"/>
+                <w:sz w:val="20"/>
+                <w:szCs w:val="20"/>
+                <w:lang w:eastAsia="ru-RU"/>
+              </w:rPr>
+              <w:t xml:space="preserve"> </w:t>
+            </w:r>
+            <w:r>
+              <w:rPr>
+                <w:rFonts w:asciiTheme="majorHAnsi" w:eastAsia="Times New Roman" w:hAnsiTheme="majorHAnsi" w:cs="Times New Roman"/>
+                <w:sz w:val="20"/>
+                <w:szCs w:val="20"/>
+                <w:lang w:eastAsia="ru-RU"/>
+              </w:rPr>
+              <w:t>scientific papers</w:t>
+            </w:r>
+            <w:r>
+              <w:rPr>
+                <w:rFonts w:asciiTheme="majorHAnsi" w:eastAsia="Times New Roman" w:hAnsiTheme="majorHAnsi" w:cs="Times New Roman"/>
+                <w:sz w:val="20"/>
+                <w:szCs w:val="20"/>
+                <w:lang w:eastAsia="ru-RU"/>
+              </w:rPr>
+              <w:t xml:space="preserve"> in peer reviewed journals</w:t>
+            </w:r>
+            <w:r>
+              <w:rPr>
+                <w:rFonts w:asciiTheme="majorHAnsi" w:eastAsia="Times New Roman" w:hAnsiTheme="majorHAnsi" w:cs="Times New Roman"/>
+                <w:sz w:val="20"/>
+                <w:szCs w:val="20"/>
+                <w:lang w:eastAsia="ru-RU"/>
+              </w:rPr>
+              <w:t xml:space="preserve">, </w:t>
             </w:r>
           </w:p>
           <w:p>
@@ -1721,8 +2161,85 @@
                 <w:szCs w:val="20"/>
                 <w:lang w:eastAsia="ru-RU"/>
               </w:rPr>
-              <w:lastRenderedPageBreak/>
-              <w:t xml:space="preserve">Deployment of </w:t>
+              <w:t>P</w:t>
+            </w:r>
+            <w:r>
+              <w:rPr>
+                <w:rFonts w:asciiTheme="majorHAnsi" w:eastAsia="Times New Roman" w:hAnsiTheme="majorHAnsi" w:cs="Times New Roman"/>
+                <w:sz w:val="20"/>
+                <w:szCs w:val="20"/>
+                <w:lang w:eastAsia="ru-RU"/>
+              </w:rPr>
+              <w:t>resent</w:t>
+            </w:r>
+            <w:r>
+              <w:rPr>
+                <w:rFonts w:asciiTheme="majorHAnsi" w:eastAsia="Times New Roman" w:hAnsiTheme="majorHAnsi" w:cs="Times New Roman"/>
+                <w:sz w:val="20"/>
+                <w:szCs w:val="20"/>
+                <w:lang w:eastAsia="ru-RU"/>
+              </w:rPr>
+              <w:t>ed</w:t>
+            </w:r>
+            <w:r>
+              <w:rPr>
+                <w:rFonts w:asciiTheme="majorHAnsi" w:eastAsia="Times New Roman" w:hAnsiTheme="majorHAnsi" w:cs="Times New Roman"/>
+                <w:sz w:val="20"/>
+                <w:szCs w:val="20"/>
+                <w:lang w:eastAsia="ru-RU"/>
+              </w:rPr>
+              <w:t xml:space="preserve"> results</w:t>
+            </w:r>
+            <w:r>
+              <w:rPr>
+                <w:rFonts w:asciiTheme="majorHAnsi" w:eastAsia="Times New Roman" w:hAnsiTheme="majorHAnsi" w:cs="Times New Roman"/>
+                <w:sz w:val="20"/>
+                <w:szCs w:val="20"/>
+                <w:lang w:eastAsia="ru-RU"/>
+              </w:rPr>
+              <w:t xml:space="preserve"> in major conferences </w:t>
+            </w:r>
+          </w:p>
+          <w:p>
+            <w:pPr>
+              <w:numPr>
+                <w:ilvl w:val="0"/>
+                <w:numId w:val="12"/>
+              </w:numPr>
+              <w:contextualSpacing/>
+              <w:rPr>
+                <w:rFonts w:asciiTheme="majorHAnsi" w:eastAsia="Times New Roman" w:hAnsiTheme="majorHAnsi" w:cs="Times New Roman"/>
+                <w:sz w:val="20"/>
+                <w:szCs w:val="20"/>
+                <w:lang w:eastAsia="ru-RU"/>
+              </w:rPr>
+            </w:pPr>
+            <w:r>
+              <w:rPr>
+                <w:rFonts w:asciiTheme="majorHAnsi" w:eastAsia="Times New Roman" w:hAnsiTheme="majorHAnsi" w:cs="Times New Roman"/>
+                <w:sz w:val="20"/>
+                <w:szCs w:val="20"/>
+                <w:lang w:eastAsia="ru-RU"/>
+              </w:rPr>
+              <w:t>Participated in deployment</w:t>
+            </w:r>
+            <w:r>
+              <w:rPr>
+                <w:rFonts w:asciiTheme="majorHAnsi" w:eastAsia="Times New Roman" w:hAnsiTheme="majorHAnsi" w:cs="Times New Roman"/>
+                <w:sz w:val="20"/>
+                <w:szCs w:val="20"/>
+                <w:lang w:eastAsia="ru-RU"/>
+              </w:rPr>
+              <w:t xml:space="preserve"> </w:t>
+            </w:r>
+            <w:r>
+              <w:rPr>
+                <w:rFonts w:asciiTheme="majorHAnsi" w:eastAsia="Times New Roman" w:hAnsiTheme="majorHAnsi" w:cs="Times New Roman"/>
+                <w:sz w:val="20"/>
+                <w:szCs w:val="20"/>
+                <w:lang w:eastAsia="ru-RU"/>
+              </w:rPr>
+              <w:t xml:space="preserve">of </w:t>
             </w:r>
             <w:proofErr w:type="spellStart"/>
             <w:r>
@@ -1810,6 +2327,10 @@
             </w:pPr>
             <w:sdt>
               <w:sdtPr>
+                <w:rPr>
+                  <w:sz w:val="20"/>
+                  <w:szCs w:val="20"/>
+                </w:rPr>
                 <w:id w:val="7189972"/>
                 <w:placeholder>
                   <w:docPart w:val="B06722B36A7C419E9FDFFA112B47B110"/>
@@ -1818,24 +2339,22 @@
               <w:sdtEndPr>
                 <w:rPr>
                   <w:i/>
-                  <w:sz w:val="24"/>
-                  <w:szCs w:val="24"/>
                 </w:rPr>
               </w:sdtEndPr>
               <w:sdtContent>
                 <w:r>
                   <w:rPr>
                     <w:i/>
-                    <w:sz w:val="24"/>
-                    <w:szCs w:val="24"/>
+                    <w:sz w:val="20"/>
+                    <w:szCs w:val="20"/>
                   </w:rPr>
                   <w:t>University of Delaware</w:t>
                 </w:r>
                 <w:r>
                   <w:rPr>
                     <w:i/>
-                    <w:sz w:val="24"/>
-                    <w:szCs w:val="24"/>
+                    <w:sz w:val="20"/>
+                    <w:szCs w:val="20"/>
                   </w:rPr>
                   <w:t xml:space="preserve"> </w:t>
                 </w:r>
@@ -1892,6 +2411,10 @@
         </w:trPr>
         <w:sdt>
           <w:sdtPr>
+            <w:rPr>
+              <w:sz w:val="20"/>
+              <w:szCs w:val="20"/>
+            </w:rPr>
             <w:id w:val="7189977"/>
             <w:placeholder>
               <w:docPart w:val="80EF15BE4A4D4542AC585C7C0C7E0E0A"/>
@@ -1961,7 +2484,15 @@
                 <w:sz w:val="20"/>
                 <w:szCs w:val="20"/>
               </w:rPr>
-              <w:t>Reconstruction of Cosmic Ray energy spectrum from atmospheric air showers</w:t>
+              <w:t>Reconstructed</w:t>
+            </w:r>
+            <w:r>
+              <w:rPr>
+                <w:rFonts w:asciiTheme="majorHAnsi" w:hAnsiTheme="majorHAnsi"/>
+                <w:sz w:val="20"/>
+                <w:szCs w:val="20"/>
+              </w:rPr>
+              <w:t xml:space="preserve"> of Cosmic Ray energy spectrum from atmospheric air showers</w:t>
             </w:r>
           </w:p>
           <w:p>
@@ -1984,7 +2515,16 @@
                 <w:szCs w:val="20"/>
                 <w:lang w:eastAsia="ru-RU"/>
               </w:rPr>
-              <w:t>Analysis of simulated and experimental data:</w:t>
+              <w:t>Analyzed</w:t>
+            </w:r>
+            <w:r>
+              <w:rPr>
+                <w:rFonts w:asciiTheme="majorHAnsi" w:eastAsia="Times New Roman" w:hAnsiTheme="majorHAnsi" w:cs="Times New Roman"/>
+                <w:sz w:val="20"/>
+                <w:szCs w:val="20"/>
+                <w:lang w:eastAsia="ru-RU"/>
+              </w:rPr>
+              <w:t xml:space="preserve"> simulated and experimental data:</w:t>
             </w:r>
           </w:p>
           <w:p>
@@ -2058,18 +2598,24 @@
             <w:r>
               <w:rPr>
                 <w:rFonts w:asciiTheme="majorHAnsi" w:hAnsiTheme="majorHAnsi"/>
+                <w:sz w:val="20"/>
+                <w:szCs w:val="20"/>
               </w:rPr>
               <w:fldChar w:fldCharType="begin"/>
             </w:r>
             <w:r>
               <w:rPr>
                 <w:rFonts w:asciiTheme="majorHAnsi" w:hAnsiTheme="majorHAnsi"/>
+                <w:sz w:val="20"/>
+                <w:szCs w:val="20"/>
               </w:rPr>
               <w:instrText xml:space="preserve"> HYPERLINK "http://en.wikipedia.org/wiki/Distribution_(mathematics)" \o "Distribution (mathematics)" </w:instrText>
             </w:r>
             <w:r>
               <w:rPr>
                 <w:rFonts w:asciiTheme="majorHAnsi" w:hAnsiTheme="majorHAnsi"/>
+                <w:sz w:val="20"/>
+                <w:szCs w:val="20"/>
               </w:rPr>
               <w:fldChar w:fldCharType="separate"/>
             </w:r>
@@ -2143,18 +2689,24 @@
             <w:r>
               <w:rPr>
                 <w:rFonts w:asciiTheme="majorHAnsi" w:hAnsiTheme="majorHAnsi"/>
+                <w:sz w:val="20"/>
+                <w:szCs w:val="20"/>
               </w:rPr>
               <w:fldChar w:fldCharType="begin"/>
             </w:r>
             <w:r>
               <w:rPr>
                 <w:rFonts w:asciiTheme="majorHAnsi" w:hAnsiTheme="majorHAnsi"/>
+                <w:sz w:val="20"/>
+                <w:szCs w:val="20"/>
               </w:rPr>
               <w:instrText xml:space="preserve"> HYPERLINK "http://en.wikipedia.org/wiki/Functional_(mathematics)" \o "Functional (mathematics)" </w:instrText>
             </w:r>
             <w:r>
               <w:rPr>
                 <w:rFonts w:asciiTheme="majorHAnsi" w:hAnsiTheme="majorHAnsi"/>
+                <w:sz w:val="20"/>
+                <w:szCs w:val="20"/>
               </w:rPr>
               <w:fldChar w:fldCharType="separate"/>
             </w:r>
@@ -2320,7 +2872,17 @@
                 <w:shd w:val="clear" w:color="auto" w:fill="FFFFFF"/>
                 <w:lang w:val="ru-RU" w:eastAsia="ru-RU"/>
               </w:rPr>
-              <w:t>Teaching introduct</w:t>
+              <w:t>T</w:t>
+            </w:r>
+            <w:r>
+              <w:rPr>
+                <w:rFonts w:asciiTheme="majorHAnsi" w:eastAsia="Times New Roman" w:hAnsiTheme="majorHAnsi" w:cs="Times New Roman"/>
+                <w:sz w:val="20"/>
+                <w:szCs w:val="20"/>
+                <w:shd w:val="clear" w:color="auto" w:fill="FFFFFF"/>
+                <w:lang w:eastAsia="ru-RU"/>
+              </w:rPr>
+              <w:t>aught</w:t>
             </w:r>
             <w:r>
               <w:rPr>
@@ -2330,7 +2892,46 @@
                 <w:shd w:val="clear" w:color="auto" w:fill="FFFFFF"/>
                 <w:lang w:val="ru-RU" w:eastAsia="ru-RU"/>
               </w:rPr>
-              <w:t>ory physics courses</w:t>
+              <w:t xml:space="preserve"> introduct</w:t>
+            </w:r>
+            <w:r>
+              <w:rPr>
+                <w:rFonts w:asciiTheme="majorHAnsi" w:eastAsia="Times New Roman" w:hAnsiTheme="majorHAnsi" w:cs="Times New Roman"/>
+                <w:sz w:val="20"/>
+                <w:szCs w:val="20"/>
+                <w:shd w:val="clear" w:color="auto" w:fill="FFFFFF"/>
+                <w:lang w:val="ru-RU" w:eastAsia="ru-RU"/>
+              </w:rPr>
+              <w:t>ory physics course</w:t>
+            </w:r>
+            <w:r>
+              <w:rPr>
+                <w:rFonts w:asciiTheme="majorHAnsi" w:eastAsia="Times New Roman" w:hAnsiTheme="majorHAnsi" w:cs="Times New Roman"/>
+                <w:sz w:val="20"/>
+                <w:szCs w:val="20"/>
+                <w:shd w:val="clear" w:color="auto" w:fill="FFFFFF"/>
+                <w:lang w:eastAsia="ru-RU"/>
+              </w:rPr>
+              <w:t>s</w:t>
+            </w:r>
+            <w:r>
+              <w:rPr>
+                <w:rFonts w:asciiTheme="majorHAnsi" w:eastAsia="Times New Roman" w:hAnsiTheme="majorHAnsi" w:cs="Times New Roman"/>
+                <w:sz w:val="20"/>
+                <w:szCs w:val="20"/>
+                <w:lang w:eastAsia="ru-RU"/>
+              </w:rPr>
+              <w:t xml:space="preserve"> and labs</w:t>
+            </w:r>
+            <w:r>
+              <w:rPr>
+                <w:rFonts w:asciiTheme="majorHAnsi" w:eastAsia="Times New Roman" w:hAnsiTheme="majorHAnsi" w:cs="Times New Roman"/>
+                <w:sz w:val="20"/>
+                <w:szCs w:val="20"/>
+                <w:shd w:val="clear" w:color="auto" w:fill="FFFFFF"/>
+                <w:lang w:eastAsia="ru-RU"/>
+              </w:rPr>
+              <w:t xml:space="preserve"> </w:t>
             </w:r>
           </w:p>
           <w:p>
@@ -2396,107 +2997,52 @@
               <w:pStyle w:val="Sectiondetails"/>
               <w:rPr>
                 <w:rFonts w:asciiTheme="majorHAnsi" w:eastAsia="Times New Roman" w:hAnsiTheme="majorHAnsi" w:cs="Times New Roman"/>
+                <w:color w:val="auto"/>
+                <w:sz w:val="20"/>
+                <w:szCs w:val="20"/>
+                <w:lang w:eastAsia="ru-RU"/>
+              </w:rPr>
+            </w:pPr>
+            <w:r>
+              <w:rPr>
+                <w:rFonts w:asciiTheme="majorHAnsi" w:eastAsia="Times New Roman" w:hAnsiTheme="majorHAnsi" w:cs="Times New Roman"/>
+                <w:color w:val="auto"/>
+                <w:sz w:val="20"/>
+                <w:szCs w:val="20"/>
+                <w:lang w:eastAsia="ru-RU"/>
+              </w:rPr>
+              <w:t>Proficient:</w:t>
+            </w:r>
+            <w:r>
+              <w:rPr>
+                <w:rFonts w:asciiTheme="majorHAnsi" w:eastAsia="Times New Roman" w:hAnsiTheme="majorHAnsi" w:cs="Times New Roman"/>
                 <w:b/>
                 <w:color w:val="auto"/>
-                <w:sz w:val="24"/>
-                <w:szCs w:val="24"/>
-                <w:lang w:eastAsia="ru-RU"/>
-              </w:rPr>
-            </w:pPr>
+                <w:sz w:val="20"/>
+                <w:szCs w:val="20"/>
+                <w:lang w:eastAsia="ru-RU"/>
+              </w:rPr>
+              <w:t xml:space="preserve"> </w:t>
+            </w:r>
             <w:r>
               <w:rPr>
                 <w:rFonts w:asciiTheme="majorHAnsi" w:eastAsia="Times New Roman" w:hAnsiTheme="majorHAnsi" w:cs="Times New Roman"/>
                 <w:color w:val="auto"/>
-                <w:sz w:val="24"/>
-                <w:szCs w:val="24"/>
-                <w:lang w:eastAsia="ru-RU"/>
-              </w:rPr>
-              <w:t>Proficient:</w:t>
-            </w:r>
-            <w:r>
-              <w:rPr>
-                <w:rFonts w:asciiTheme="majorHAnsi" w:eastAsia="Times New Roman" w:hAnsiTheme="majorHAnsi" w:cs="Times New Roman"/>
-                <w:b/>
+                <w:sz w:val="20"/>
+                <w:szCs w:val="20"/>
+                <w:lang w:eastAsia="ru-RU"/>
+              </w:rPr>
+              <w:t>Python, R, SQL, Tableau</w:t>
+            </w:r>
+            <w:r>
+              <w:rPr>
+                <w:rFonts w:asciiTheme="majorHAnsi" w:eastAsia="Times New Roman" w:hAnsiTheme="majorHAnsi" w:cs="Times New Roman"/>
                 <w:color w:val="auto"/>
-                <w:sz w:val="24"/>
-                <w:szCs w:val="24"/>
-                <w:lang w:eastAsia="ru-RU"/>
-              </w:rPr>
-              <w:t xml:space="preserve"> </w:t>
-            </w:r>
-            <w:r>
-              <w:rPr>
-                <w:rFonts w:asciiTheme="majorHAnsi" w:eastAsia="Times New Roman" w:hAnsiTheme="majorHAnsi" w:cs="Times New Roman"/>
-                <w:b/>
-                <w:color w:val="auto"/>
-                <w:sz w:val="24"/>
-                <w:szCs w:val="24"/>
-                <w:lang w:eastAsia="ru-RU"/>
-              </w:rPr>
-              <w:t>Python</w:t>
-            </w:r>
-            <w:r>
-              <w:rPr>
-                <w:rFonts w:asciiTheme="majorHAnsi" w:eastAsia="Times New Roman" w:hAnsiTheme="majorHAnsi" w:cs="Times New Roman"/>
-                <w:color w:val="auto"/>
-                <w:sz w:val="24"/>
-                <w:szCs w:val="24"/>
-                <w:lang w:eastAsia="ru-RU"/>
-              </w:rPr>
-              <w:t xml:space="preserve">, R, </w:t>
-            </w:r>
-            <w:r>
-              <w:rPr>
-                <w:rFonts w:asciiTheme="majorHAnsi" w:eastAsia="Times New Roman" w:hAnsiTheme="majorHAnsi" w:cs="Times New Roman"/>
-                <w:b/>
-                <w:color w:val="auto"/>
-                <w:sz w:val="24"/>
-                <w:szCs w:val="24"/>
-                <w:lang w:eastAsia="ru-RU"/>
-              </w:rPr>
-              <w:t>SQL</w:t>
-            </w:r>
-            <w:r>
-              <w:rPr>
-                <w:rFonts w:asciiTheme="majorHAnsi" w:eastAsia="Times New Roman" w:hAnsiTheme="majorHAnsi" w:cs="Times New Roman"/>
-                <w:color w:val="auto"/>
-                <w:sz w:val="24"/>
-                <w:szCs w:val="24"/>
-                <w:lang w:eastAsia="ru-RU"/>
-              </w:rPr>
-              <w:t xml:space="preserve">, </w:t>
-            </w:r>
-            <w:r>
-              <w:rPr>
-                <w:rFonts w:asciiTheme="majorHAnsi" w:eastAsia="Times New Roman" w:hAnsiTheme="majorHAnsi" w:cs="Times New Roman"/>
-                <w:b/>
-                <w:color w:val="auto"/>
-                <w:sz w:val="24"/>
-                <w:szCs w:val="24"/>
-                <w:lang w:eastAsia="ru-RU"/>
-              </w:rPr>
-              <w:t>Tableau</w:t>
-            </w:r>
-            <w:r>
-              <w:rPr>
-                <w:rFonts w:asciiTheme="majorHAnsi" w:eastAsia="Times New Roman" w:hAnsiTheme="majorHAnsi" w:cs="Times New Roman"/>
-                <w:b/>
-                <w:color w:val="auto"/>
-                <w:sz w:val="24"/>
-                <w:szCs w:val="24"/>
-                <w:lang w:eastAsia="ru-RU"/>
-              </w:rPr>
-              <w:t xml:space="preserve">, </w:t>
-            </w:r>
-            <w:r>
-              <w:rPr>
-                <w:rFonts w:asciiTheme="majorHAnsi" w:eastAsia="Times New Roman" w:hAnsiTheme="majorHAnsi" w:cs="Times New Roman"/>
-                <w:color w:val="auto"/>
-                <w:sz w:val="24"/>
-                <w:szCs w:val="24"/>
-                <w:lang w:eastAsia="ru-RU"/>
-              </w:rPr>
-              <w:t>Teradata, Linux/Unix</w:t>
+                <w:sz w:val="20"/>
+                <w:szCs w:val="20"/>
+                <w:lang w:eastAsia="ru-RU"/>
+              </w:rPr>
+              <w:t>, Teradata, Linux/Unix</w:t>
             </w:r>
           </w:p>
           <w:p>
@@ -2510,8 +3056,8 @@
               <w:rPr>
                 <w:rFonts w:asciiTheme="majorHAnsi" w:eastAsia="Times New Roman" w:hAnsiTheme="majorHAnsi" w:cs="Times New Roman"/>
                 <w:color w:val="auto"/>
-                <w:sz w:val="24"/>
-                <w:szCs w:val="24"/>
+                <w:sz w:val="20"/>
+                <w:szCs w:val="20"/>
                 <w:lang w:eastAsia="ru-RU"/>
               </w:rPr>
               <w:t xml:space="preserve">Familiar: </w:t>
@@ -2520,8 +3066,8 @@
               <w:rPr>
                 <w:rFonts w:asciiTheme="majorHAnsi" w:eastAsia="Times New Roman" w:hAnsiTheme="majorHAnsi" w:cs="Times New Roman"/>
                 <w:color w:val="auto"/>
-                <w:sz w:val="24"/>
-                <w:szCs w:val="24"/>
+                <w:sz w:val="20"/>
+                <w:szCs w:val="20"/>
                 <w:lang w:eastAsia="ru-RU"/>
               </w:rPr>
               <w:t xml:space="preserve">   </w:t>
@@ -2530,8 +3076,8 @@
               <w:rPr>
                 <w:rFonts w:asciiTheme="majorHAnsi" w:eastAsia="Times New Roman" w:hAnsiTheme="majorHAnsi" w:cs="Times New Roman"/>
                 <w:color w:val="auto"/>
-                <w:sz w:val="24"/>
-                <w:szCs w:val="24"/>
+                <w:sz w:val="20"/>
+                <w:szCs w:val="20"/>
                 <w:lang w:eastAsia="ru-RU"/>
               </w:rPr>
               <w:t xml:space="preserve">C++, </w:t>
@@ -2540,8 +3086,8 @@
               <w:rPr>
                 <w:rFonts w:asciiTheme="majorHAnsi" w:eastAsia="Times New Roman" w:hAnsiTheme="majorHAnsi" w:cs="Times New Roman"/>
                 <w:color w:val="auto"/>
-                <w:sz w:val="24"/>
-                <w:szCs w:val="24"/>
+                <w:sz w:val="20"/>
+                <w:szCs w:val="20"/>
                 <w:lang w:eastAsia="ru-RU"/>
               </w:rPr>
               <w:t xml:space="preserve">Hadoop, </w:t>
@@ -2550,8 +3096,8 @@
               <w:rPr>
                 <w:rFonts w:asciiTheme="majorHAnsi" w:eastAsia="Times New Roman" w:hAnsiTheme="majorHAnsi" w:cs="Times New Roman"/>
                 <w:color w:val="auto"/>
-                <w:sz w:val="24"/>
-                <w:szCs w:val="24"/>
+                <w:sz w:val="20"/>
+                <w:szCs w:val="20"/>
                 <w:lang w:eastAsia="ru-RU"/>
               </w:rPr>
               <w:t>Spark, Hive, Impala</w:t>
@@ -2560,8 +3106,8 @@
               <w:rPr>
                 <w:rFonts w:asciiTheme="majorHAnsi" w:eastAsia="Times New Roman" w:hAnsiTheme="majorHAnsi" w:cs="Times New Roman"/>
                 <w:color w:val="auto"/>
-                <w:sz w:val="24"/>
-                <w:szCs w:val="24"/>
+                <w:sz w:val="20"/>
+                <w:szCs w:val="20"/>
                 <w:lang w:eastAsia="ru-RU"/>
               </w:rPr>
               <w:t>,</w:t>
@@ -2570,8 +3116,8 @@
               <w:rPr>
                 <w:rFonts w:asciiTheme="majorHAnsi" w:eastAsia="Times New Roman" w:hAnsiTheme="majorHAnsi" w:cs="Times New Roman"/>
                 <w:color w:val="auto"/>
-                <w:sz w:val="24"/>
-                <w:szCs w:val="24"/>
+                <w:sz w:val="20"/>
+                <w:szCs w:val="20"/>
                 <w:lang w:eastAsia="ru-RU"/>
               </w:rPr>
               <w:t xml:space="preserve"> MapReduce, D3JS</w:t>
@@ -2677,89 +3223,126 @@
           </w:tcPr>
           <w:p>
             <w:pPr>
-              <w:rPr>
-                <w:rFonts w:asciiTheme="majorHAnsi" w:hAnsiTheme="majorHAnsi"/>
+              <w:pStyle w:val="ListParagraph"/>
+              <w:numPr>
+                <w:ilvl w:val="0"/>
+                <w:numId w:val="20"/>
+              </w:numPr>
+              <w:rPr>
+                <w:rFonts w:asciiTheme="majorHAnsi" w:hAnsiTheme="majorHAnsi"/>
+                <w:sz w:val="20"/>
+                <w:szCs w:val="20"/>
               </w:rPr>
             </w:pPr>
             <w:r>
               <w:rPr>
                 <w:rFonts w:asciiTheme="majorHAnsi" w:hAnsiTheme="majorHAnsi"/>
-                <w:b/>
-              </w:rPr>
-              <w:t>Metis, Data Science Bootcamp</w:t>
-            </w:r>
-            <w:r>
-              <w:rPr>
-                <w:rFonts w:asciiTheme="majorHAnsi" w:hAnsiTheme="majorHAnsi"/>
-              </w:rPr>
-              <w:t>, May 2016</w:t>
+                <w:sz w:val="20"/>
+                <w:szCs w:val="20"/>
+              </w:rPr>
+              <w:t>Metis, Data Science Bootcamp, May 2016</w:t>
             </w:r>
           </w:p>
           <w:p>
             <w:pPr>
-              <w:rPr>
-                <w:rFonts w:asciiTheme="majorHAnsi" w:hAnsiTheme="majorHAnsi"/>
+              <w:pStyle w:val="ListParagraph"/>
+              <w:numPr>
+                <w:ilvl w:val="0"/>
+                <w:numId w:val="20"/>
+              </w:numPr>
+              <w:rPr>
+                <w:rFonts w:asciiTheme="majorHAnsi" w:hAnsiTheme="majorHAnsi"/>
+                <w:sz w:val="20"/>
+                <w:szCs w:val="20"/>
               </w:rPr>
             </w:pPr>
             <w:r>
               <w:rPr>
                 <w:rFonts w:asciiTheme="majorHAnsi" w:hAnsiTheme="majorHAnsi"/>
-                <w:b/>
-              </w:rPr>
-              <w:t xml:space="preserve">Data Science </w:t>
-            </w:r>
-            <w:r>
-              <w:rPr>
-                <w:rFonts w:asciiTheme="majorHAnsi" w:hAnsiTheme="majorHAnsi"/>
-                <w:b/>
-              </w:rPr>
-              <w:t>Specialization, Coursera</w:t>
-            </w:r>
-            <w:r>
-              <w:rPr>
-                <w:rFonts w:asciiTheme="majorHAnsi" w:hAnsiTheme="majorHAnsi"/>
-              </w:rPr>
-              <w:t xml:space="preserve"> certificates</w:t>
+                <w:sz w:val="20"/>
+                <w:szCs w:val="20"/>
+              </w:rPr>
+              <w:t>Agile Marketing Training, January 2016</w:t>
             </w:r>
           </w:p>
           <w:p>
             <w:pPr>
-              <w:rPr>
-                <w:rFonts w:asciiTheme="majorHAnsi" w:hAnsiTheme="majorHAnsi"/>
+              <w:pStyle w:val="ListParagraph"/>
+              <w:numPr>
+                <w:ilvl w:val="0"/>
+                <w:numId w:val="20"/>
+              </w:numPr>
+              <w:rPr>
+                <w:rFonts w:asciiTheme="majorHAnsi" w:hAnsiTheme="majorHAnsi"/>
+                <w:sz w:val="20"/>
+                <w:szCs w:val="20"/>
               </w:rPr>
             </w:pPr>
             <w:r>
               <w:rPr>
                 <w:rFonts w:asciiTheme="majorHAnsi" w:hAnsiTheme="majorHAnsi"/>
-                <w:b/>
-              </w:rPr>
-              <w:t xml:space="preserve">Analytics: Optimizing Big Data Certificate,  </w:t>
-            </w:r>
-            <w:r>
-              <w:rPr>
-                <w:rFonts w:asciiTheme="majorHAnsi" w:hAnsiTheme="majorHAnsi"/>
-              </w:rPr>
-              <w:t>University of Delaware,  Fall 2013</w:t>
+                <w:sz w:val="20"/>
+                <w:szCs w:val="20"/>
+              </w:rPr>
+              <w:t xml:space="preserve">Data Science </w:t>
+            </w:r>
+            <w:r>
+              <w:rPr>
+                <w:rFonts w:asciiTheme="majorHAnsi" w:hAnsiTheme="majorHAnsi"/>
+                <w:sz w:val="20"/>
+                <w:szCs w:val="20"/>
+              </w:rPr>
+              <w:t>Specialization, Coursera</w:t>
+            </w:r>
+            <w:r>
+              <w:rPr>
+                <w:rFonts w:asciiTheme="majorHAnsi" w:hAnsiTheme="majorHAnsi"/>
+                <w:sz w:val="20"/>
+                <w:szCs w:val="20"/>
+              </w:rPr>
+              <w:t xml:space="preserve"> certificates</w:t>
             </w:r>
           </w:p>
           <w:p>
             <w:pPr>
-              <w:rPr>
-                <w:rFonts w:asciiTheme="majorHAnsi" w:hAnsiTheme="majorHAnsi"/>
+              <w:pStyle w:val="ListParagraph"/>
+              <w:numPr>
+                <w:ilvl w:val="0"/>
+                <w:numId w:val="20"/>
+              </w:numPr>
+              <w:rPr>
+                <w:rFonts w:asciiTheme="majorHAnsi" w:hAnsiTheme="majorHAnsi"/>
+                <w:sz w:val="20"/>
+                <w:szCs w:val="20"/>
               </w:rPr>
             </w:pPr>
             <w:r>
               <w:rPr>
                 <w:rFonts w:asciiTheme="majorHAnsi" w:hAnsiTheme="majorHAnsi"/>
-                <w:b/>
-              </w:rPr>
-              <w:t xml:space="preserve">Business Analyst Certificate,  </w:t>
-            </w:r>
-            <w:r>
-              <w:rPr>
-                <w:rFonts w:asciiTheme="majorHAnsi" w:hAnsiTheme="majorHAnsi"/>
-              </w:rPr>
-              <w:t>University of Delaware,  Spring 2014</w:t>
+                <w:sz w:val="20"/>
+                <w:szCs w:val="20"/>
+              </w:rPr>
+              <w:t>Analytics: Optimizing Big Data Certificate,  University of Delaware,  Fall 2013</w:t>
+            </w:r>
+          </w:p>
+          <w:p>
+            <w:pPr>
+              <w:pStyle w:val="ListParagraph"/>
+              <w:numPr>
+                <w:ilvl w:val="0"/>
+                <w:numId w:val="20"/>
+              </w:numPr>
+              <w:rPr>
+                <w:rFonts w:asciiTheme="majorHAnsi" w:hAnsiTheme="majorHAnsi"/>
+              </w:rPr>
+            </w:pPr>
+            <w:r>
+              <w:rPr>
+                <w:rFonts w:asciiTheme="majorHAnsi" w:hAnsiTheme="majorHAnsi"/>
+                <w:sz w:val="20"/>
+                <w:szCs w:val="20"/>
+              </w:rPr>
+              <w:t>Business Analyst Certificate,  University of Delaware,  Spring 2014</w:t>
             </w:r>
           </w:p>
         </w:tc>
@@ -2898,11 +3481,15 @@
               <w:pStyle w:val="Sectiondetails"/>
               <w:rPr>
                 <w:rFonts w:asciiTheme="majorHAnsi" w:hAnsiTheme="majorHAnsi"/>
+                <w:sz w:val="20"/>
+                <w:szCs w:val="20"/>
               </w:rPr>
             </w:pPr>
             <w:r>
               <w:rPr>
                 <w:rFonts w:asciiTheme="majorHAnsi" w:hAnsiTheme="majorHAnsi"/>
+                <w:sz w:val="20"/>
+                <w:szCs w:val="20"/>
               </w:rPr>
               <w:t>University of Delaware (Newark, Delaware)</w:t>
             </w:r>
@@ -2918,11 +3505,15 @@
               <w:jc w:val="right"/>
               <w:rPr>
                 <w:rFonts w:asciiTheme="majorHAnsi" w:hAnsiTheme="majorHAnsi"/>
+                <w:sz w:val="20"/>
+                <w:szCs w:val="20"/>
               </w:rPr>
             </w:pPr>
             <w:r>
               <w:rPr>
                 <w:rFonts w:asciiTheme="majorHAnsi" w:hAnsiTheme="majorHAnsi"/>
+                <w:sz w:val="20"/>
+                <w:szCs w:val="20"/>
               </w:rPr>
               <w:t>June, 2012</w:t>
             </w:r>
@@ -2987,11 +3578,15 @@
               <w:pStyle w:val="Sectiondetails"/>
               <w:rPr>
                 <w:rFonts w:asciiTheme="majorHAnsi" w:hAnsiTheme="majorHAnsi"/>
+                <w:sz w:val="20"/>
+                <w:szCs w:val="20"/>
               </w:rPr>
             </w:pPr>
             <w:r>
               <w:rPr>
                 <w:rFonts w:asciiTheme="majorHAnsi" w:hAnsiTheme="majorHAnsi"/>
+                <w:sz w:val="20"/>
+                <w:szCs w:val="20"/>
               </w:rPr>
               <w:t>Middle East Technical University (Ankara, Turkey)</w:t>
             </w:r>
@@ -3007,11 +3602,15 @@
               <w:jc w:val="right"/>
               <w:rPr>
                 <w:rFonts w:asciiTheme="majorHAnsi" w:hAnsiTheme="majorHAnsi"/>
+                <w:sz w:val="20"/>
+                <w:szCs w:val="20"/>
               </w:rPr>
             </w:pPr>
             <w:r>
               <w:rPr>
                 <w:rFonts w:asciiTheme="majorHAnsi" w:hAnsiTheme="majorHAnsi"/>
+                <w:sz w:val="20"/>
+                <w:szCs w:val="20"/>
               </w:rPr>
               <w:t>June, 2005</w:t>
             </w:r>
@@ -3076,11 +3675,15 @@
               <w:pStyle w:val="Sectiondetails"/>
               <w:rPr>
                 <w:rFonts w:asciiTheme="majorHAnsi" w:hAnsiTheme="majorHAnsi"/>
+                <w:sz w:val="20"/>
+                <w:szCs w:val="20"/>
               </w:rPr>
             </w:pPr>
             <w:r>
               <w:rPr>
                 <w:rFonts w:asciiTheme="majorHAnsi" w:hAnsiTheme="majorHAnsi"/>
+                <w:sz w:val="20"/>
+                <w:szCs w:val="20"/>
               </w:rPr>
               <w:t>Middle East Technical University (Ankara, Turkey)</w:t>
             </w:r>
@@ -3096,11 +3699,15 @@
               <w:jc w:val="right"/>
               <w:rPr>
                 <w:rFonts w:asciiTheme="majorHAnsi" w:hAnsiTheme="majorHAnsi"/>
+                <w:sz w:val="20"/>
+                <w:szCs w:val="20"/>
               </w:rPr>
             </w:pPr>
             <w:r>
               <w:rPr>
                 <w:rFonts w:asciiTheme="majorHAnsi" w:hAnsiTheme="majorHAnsi"/>
+                <w:sz w:val="20"/>
+                <w:szCs w:val="20"/>
               </w:rPr>
               <w:t>June, 2005</w:t>
             </w:r>
@@ -3197,7 +3804,6 @@
             <w:pPr>
               <w:rPr>
                 <w:rFonts w:asciiTheme="majorHAnsi" w:hAnsiTheme="majorHAnsi"/>
-                <w:b/>
                 <w:i/>
                 <w:sz w:val="20"/>
                 <w:szCs w:val="20"/>
@@ -3206,7 +3812,6 @@
             <w:r>
               <w:rPr>
                 <w:rFonts w:asciiTheme="majorHAnsi" w:hAnsiTheme="majorHAnsi"/>
-                <w:b/>
                 <w:i/>
                 <w:sz w:val="20"/>
                 <w:szCs w:val="20"/>
@@ -3296,26 +3901,7 @@
                 <w:sz w:val="20"/>
                 <w:szCs w:val="20"/>
               </w:rPr>
-              <w:t> </w:t>
-            </w:r>
-            <w:r>
-              <w:rPr>
-                <w:rFonts w:asciiTheme="majorHAnsi" w:hAnsiTheme="majorHAnsi"/>
-                <w:b/>
-                <w:color w:val="444444"/>
-                <w:sz w:val="20"/>
-                <w:szCs w:val="20"/>
-              </w:rPr>
-              <w:t>Physical Review D</w:t>
-            </w:r>
-            <w:r>
-              <w:rPr>
-                <w:rFonts w:asciiTheme="majorHAnsi" w:hAnsiTheme="majorHAnsi"/>
-                <w:color w:val="444444"/>
-                <w:sz w:val="20"/>
-                <w:szCs w:val="20"/>
-              </w:rPr>
-              <w:t xml:space="preserve"> 88, 042004, 2013  </w:t>
+              <w:t xml:space="preserve"> Physical Review D 88, 042004, 2013  </w:t>
             </w:r>
           </w:p>
           <w:p>
@@ -3329,7 +3915,6 @@
               <w:ind w:left="0"/>
               <w:rPr>
                 <w:rFonts w:asciiTheme="majorHAnsi" w:hAnsiTheme="majorHAnsi"/>
-                <w:b/>
                 <w:bCs/>
                 <w:i/>
                 <w:color w:val="444444"/>
@@ -3340,7 +3925,6 @@
             <w:r>
               <w:rPr>
                 <w:rFonts w:asciiTheme="majorHAnsi" w:hAnsiTheme="majorHAnsi"/>
-                <w:b/>
                 <w:i/>
                 <w:color w:val="444444"/>
                 <w:sz w:val="20"/>
@@ -3481,26 +4065,7 @@
                 <w:sz w:val="20"/>
                 <w:szCs w:val="20"/>
               </w:rPr>
-              <w:t> </w:t>
-            </w:r>
-            <w:r>
-              <w:rPr>
-                <w:rFonts w:asciiTheme="majorHAnsi" w:hAnsiTheme="majorHAnsi"/>
-                <w:b/>
-                <w:color w:val="444444"/>
-                <w:sz w:val="20"/>
-                <w:szCs w:val="20"/>
-              </w:rPr>
-              <w:t>Physical Review D</w:t>
-            </w:r>
-            <w:r>
-              <w:rPr>
-                <w:rFonts w:asciiTheme="majorHAnsi" w:hAnsiTheme="majorHAnsi"/>
-                <w:color w:val="444444"/>
-                <w:sz w:val="20"/>
-                <w:szCs w:val="20"/>
-              </w:rPr>
-              <w:t xml:space="preserve"> 87, 062002, 2013</w:t>
+              <w:t> Physical Review D 87, 062002, 2013</w:t>
             </w:r>
           </w:p>
           <w:p>
@@ -3633,26 +4198,17 @@
                 <w:sz w:val="20"/>
                 <w:szCs w:val="20"/>
               </w:rPr>
-              <w:t> </w:t>
-            </w:r>
-            <w:r>
-              <w:rPr>
-                <w:rFonts w:asciiTheme="majorHAnsi" w:hAnsiTheme="majorHAnsi"/>
-                <w:b/>
+              <w:t xml:space="preserve"> Nuclear Instruments and </w:t>
+            </w:r>
+            <w:r>
+              <w:rPr>
+                <w:rFonts w:asciiTheme="majorHAnsi" w:hAnsiTheme="majorHAnsi"/>
                 <w:color w:val="444444"/>
                 <w:sz w:val="20"/>
                 <w:szCs w:val="20"/>
               </w:rPr>
-              <w:t>Nuclear Instruments and Methods</w:t>
-            </w:r>
-            <w:r>
-              <w:rPr>
-                <w:rFonts w:asciiTheme="majorHAnsi" w:hAnsiTheme="majorHAnsi"/>
-                <w:color w:val="444444"/>
-                <w:sz w:val="20"/>
-                <w:szCs w:val="20"/>
-              </w:rPr>
-              <w:t xml:space="preserve"> A700, 188-220, 2013</w:t>
+              <w:lastRenderedPageBreak/>
+              <w:t>Methods A700, 188-220, 2013</w:t>
             </w:r>
           </w:p>
           <w:p>
@@ -3758,21 +4314,11 @@
             <w:r>
               <w:rPr>
                 <w:rFonts w:asciiTheme="majorHAnsi" w:hAnsiTheme="majorHAnsi"/>
-                <w:b/>
                 <w:color w:val="444444"/>
                 <w:sz w:val="20"/>
                 <w:szCs w:val="20"/>
               </w:rPr>
-              <w:t>Astrophysical Journal</w:t>
-            </w:r>
-            <w:r>
-              <w:rPr>
-                <w:rFonts w:asciiTheme="majorHAnsi" w:hAnsiTheme="majorHAnsi"/>
-                <w:color w:val="444444"/>
-                <w:sz w:val="20"/>
-                <w:szCs w:val="20"/>
-              </w:rPr>
-              <w:t xml:space="preserve"> 765, 55, 2013 </w:t>
+              <w:t xml:space="preserve">Astrophysical Journal 765, 55, 2013 </w:t>
             </w:r>
           </w:p>
           <w:p>
@@ -3879,7 +4425,6 @@
             <w:r>
               <w:rPr>
                 <w:rFonts w:asciiTheme="majorHAnsi" w:hAnsiTheme="majorHAnsi"/>
-                <w:b/>
                 <w:color w:val="444444"/>
                 <w:sz w:val="20"/>
                 <w:szCs w:val="20"/>
@@ -3890,21 +4435,11 @@
             <w:r>
               <w:rPr>
                 <w:rFonts w:asciiTheme="majorHAnsi" w:hAnsiTheme="majorHAnsi"/>
-                <w:b/>
                 <w:color w:val="444444"/>
                 <w:sz w:val="20"/>
                 <w:szCs w:val="20"/>
               </w:rPr>
-              <w:t xml:space="preserve"> Physics</w:t>
-            </w:r>
-            <w:r>
-              <w:rPr>
-                <w:rFonts w:asciiTheme="majorHAnsi" w:hAnsiTheme="majorHAnsi"/>
-                <w:color w:val="444444"/>
-                <w:sz w:val="20"/>
-                <w:szCs w:val="20"/>
-              </w:rPr>
-              <w:t xml:space="preserve"> 44, 40-58, 2012</w:t>
+              <w:t xml:space="preserve"> Physics 44, 40-58, 2012</w:t>
             </w:r>
           </w:p>
           <w:p>
@@ -4059,7 +4594,6 @@
             <w:r>
               <w:rPr>
                 <w:rFonts w:asciiTheme="majorHAnsi" w:hAnsiTheme="majorHAnsi"/>
-                <w:b/>
                 <w:color w:val="444444"/>
                 <w:sz w:val="20"/>
                 <w:szCs w:val="20"/>
@@ -4070,21 +4604,11 @@
             <w:r>
               <w:rPr>
                 <w:rFonts w:asciiTheme="majorHAnsi" w:hAnsiTheme="majorHAnsi"/>
-                <w:b/>
                 <w:color w:val="444444"/>
                 <w:sz w:val="20"/>
                 <w:szCs w:val="20"/>
               </w:rPr>
-              <w:t xml:space="preserve"> Physics</w:t>
-            </w:r>
-            <w:r>
-              <w:rPr>
-                <w:rFonts w:asciiTheme="majorHAnsi" w:hAnsiTheme="majorHAnsi"/>
-                <w:color w:val="444444"/>
-                <w:sz w:val="20"/>
-                <w:szCs w:val="20"/>
-              </w:rPr>
-              <w:t xml:space="preserve"> 42,  15-32, 2013</w:t>
+              <w:t xml:space="preserve"> Physics 42,  15-32, 2013</w:t>
             </w:r>
           </w:p>
           <w:p>
@@ -4244,7 +4768,7 @@
           <w:rPr>
             <w:noProof/>
           </w:rPr>
-          <w:t>2</w:t>
+          <w:t>3</w:t>
         </w:r>
         <w:r>
           <w:rPr>
@@ -4360,6 +4884,12 @@
                 <w:t>Ruzybayev</w:t>
               </w:r>
               <w:proofErr w:type="spellEnd"/>
+              <w:r>
+                <w:rPr>
+                  <w:rStyle w:val="NameChar"/>
+                </w:rPr>
+                <w:t>, PhD</w:t>
+              </w:r>
             </w:sdtContent>
           </w:sdt>
         </w:p>
@@ -4696,7 +5226,7 @@
                   </wp:anchor>
                 </w:drawing>
               </mc:Choice>
-              <mc:Fallback xmlns:w15="http://schemas.microsoft.com/office/word/2012/wordml" xmlns:mv="urn:schemas-microsoft-com:mac:vml" xmlns:mo="http://schemas.microsoft.com/office/mac/office/2008/main">
+              <mc:Fallback xmlns:mo="http://schemas.microsoft.com/office/mac/office/2008/main" xmlns:mv="urn:schemas-microsoft-com:mac:vml" xmlns:w15="http://schemas.microsoft.com/office/word/2012/wordml">
                 <w:pict>
                   <v:shape id="Freeform 11" o:spid="_x0000_s1026" style="position:absolute;margin-left:-29.65pt;margin-top:-29.7pt;width:556.9pt;height:79.2pt;z-index:-251655168;visibility:visible;mso-wrap-style:square;mso-width-percent:0;mso-height-percent:0;mso-wrap-distance-left:9pt;mso-wrap-distance-top:0;mso-wrap-distance-right:9pt;mso-wrap-distance-bottom:0;mso-position-horizontal:absolute;mso-position-horizontal-relative:text;mso-position-vertical:absolute;mso-position-vertical-relative:text;mso-width-percent:0;mso-height-percent:0;mso-width-relative:page;mso-height-relative:page;v-text-anchor:top" coordsize="11256,1584" o:gfxdata="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" path="m,1584c,815,,46,,46v,,5628,,11256,c9439,210,7442,498,4282,249,1122,,606,888,,1584xe" fillcolor="#95b3d7 [1940]" stroked="f">
                     <v:fill opacity="44563f" color2="#95b3d7 [1940]" rotate="t" focus="100%" type="gradient"/>
@@ -4817,7 +5347,7 @@
                   </wp:anchor>
                 </w:drawing>
               </mc:Choice>
-              <mc:Fallback xmlns:w15="http://schemas.microsoft.com/office/word/2012/wordml" xmlns:mv="urn:schemas-microsoft-com:mac:vml" xmlns:mo="http://schemas.microsoft.com/office/mac/office/2008/main">
+              <mc:Fallback xmlns:mo="http://schemas.microsoft.com/office/mac/office/2008/main" xmlns:mv="urn:schemas-microsoft-com:mac:vml" xmlns:w15="http://schemas.microsoft.com/office/word/2012/wordml">
                 <w:pict>
                   <v:shape id="Freeform 10" o:spid="_x0000_s1026" style="position:absolute;margin-left:-4.4pt;margin-top:-47.75pt;width:563.1pt;height:101.5pt;z-index:-251656192;visibility:visible;mso-wrap-style:square;mso-width-percent:0;mso-height-percent:0;mso-wrap-distance-left:9pt;mso-wrap-distance-top:0;mso-wrap-distance-right:9pt;mso-wrap-distance-bottom:0;mso-position-horizontal:absolute;mso-position-horizontal-relative:text;mso-position-vertical:absolute;mso-position-vertical-relative:text;mso-width-percent:0;mso-height-percent:0;mso-width-relative:page;mso-height-relative:page;v-text-anchor:top" coordsize="11262,2153" o:gfxdata="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" path="m,2153c1292,,4221,923,6683,886,9145,849,10355,561,11262,455e" filled="f" strokecolor="#fbd4b4 [1305]">
                     <v:path arrowok="t" o:connecttype="custom" o:connectlocs="0,1289050;4243705,530468;7151370,272419" o:connectangles="0,0,0"/>
@@ -4862,6 +5392,12 @@
                 <w:t>Ruzybayev</w:t>
               </w:r>
               <w:proofErr w:type="spellEnd"/>
+              <w:r>
+                <w:rPr>
+                  <w:rStyle w:val="NameChar"/>
+                </w:rPr>
+                <w:t>, PhD</w:t>
+              </w:r>
             </w:sdtContent>
           </w:sdt>
         </w:p>
@@ -6146,95 +6682,122 @@
     </w:lvl>
   </w:abstractNum>
   <w:abstractNum w:abstractNumId="10">
-    <w:nsid w:val="50953D99"/>
+    <w:nsid w:val="465C7855"/>
     <w:multiLevelType w:val="hybridMultilevel"/>
-    <w:tmpl w:val="D99CB2C6"/>
-    <w:lvl w:ilvl="0" w:tplc="0409000F">
-      <w:start w:val="1"/>
-      <w:numFmt w:val="decimal"/>
-      <w:lvlText w:val="%1."/>
+    <w:tmpl w:val="58ECBF10"/>
+    <w:lvl w:ilvl="0" w:tplc="04090001">
+      <w:start w:val="1"/>
+      <w:numFmt w:val="bullet"/>
+      <w:lvlText w:val=""/>
       <w:lvlJc w:val="left"/>
       <w:pPr>
         <w:ind w:left="720" w:hanging="360"/>
       </w:pPr>
-    </w:lvl>
-    <w:lvl w:ilvl="1" w:tplc="04090019" w:tentative="1">
-      <w:start w:val="1"/>
-      <w:numFmt w:val="lowerLetter"/>
-      <w:lvlText w:val="%2."/>
+      <w:rPr>
+        <w:rFonts w:ascii="Symbol" w:hAnsi="Symbol" w:hint="default"/>
+      </w:rPr>
+    </w:lvl>
+    <w:lvl w:ilvl="1" w:tplc="04090003" w:tentative="1">
+      <w:start w:val="1"/>
+      <w:numFmt w:val="bullet"/>
+      <w:lvlText w:val="o"/>
       <w:lvlJc w:val="left"/>
       <w:pPr>
         <w:ind w:left="1440" w:hanging="360"/>
       </w:pPr>
-    </w:lvl>
-    <w:lvl w:ilvl="2" w:tplc="0409001B" w:tentative="1">
-      <w:start w:val="1"/>
-      <w:numFmt w:val="lowerRoman"/>
-      <w:lvlText w:val="%3."/>
-      <w:lvlJc w:val="right"/>
-      <w:pPr>
-        <w:ind w:left="2160" w:hanging="180"/>
-      </w:pPr>
-    </w:lvl>
-    <w:lvl w:ilvl="3" w:tplc="0409000F" w:tentative="1">
-      <w:start w:val="1"/>
-      <w:numFmt w:val="decimal"/>
-      <w:lvlText w:val="%4."/>
+      <w:rPr>
+        <w:rFonts w:ascii="Courier New" w:hAnsi="Courier New" w:cs="Courier New" w:hint="default"/>
+      </w:rPr>
+    </w:lvl>
+    <w:lvl w:ilvl="2" w:tplc="04090005" w:tentative="1">
+      <w:start w:val="1"/>
+      <w:numFmt w:val="bullet"/>
+      <w:lvlText w:val=""/>
+      <w:lvlJc w:val="left"/>
+      <w:pPr>
+        <w:ind w:left="2160" w:hanging="360"/>
+      </w:pPr>
+      <w:rPr>
+        <w:rFonts w:ascii="Wingdings" w:hAnsi="Wingdings" w:hint="default"/>
+      </w:rPr>
+    </w:lvl>
+    <w:lvl w:ilvl="3" w:tplc="04090001" w:tentative="1">
+      <w:start w:val="1"/>
+      <w:numFmt w:val="bullet"/>
+      <w:lvlText w:val=""/>
       <w:lvlJc w:val="left"/>
       <w:pPr>
         <w:ind w:left="2880" w:hanging="360"/>
       </w:pPr>
-    </w:lvl>
-    <w:lvl w:ilvl="4" w:tplc="04090019" w:tentative="1">
-      <w:start w:val="1"/>
-      <w:numFmt w:val="lowerLetter"/>
-      <w:lvlText w:val="%5."/>
+      <w:rPr>
+        <w:rFonts w:ascii="Symbol" w:hAnsi="Symbol" w:hint="default"/>
+      </w:rPr>
+    </w:lvl>
+    <w:lvl w:ilvl="4" w:tplc="04090003" w:tentative="1">
+      <w:start w:val="1"/>
+      <w:numFmt w:val="bullet"/>
+      <w:lvlText w:val="o"/>
       <w:lvlJc w:val="left"/>
       <w:pPr>
         <w:ind w:left="3600" w:hanging="360"/>
       </w:pPr>
-    </w:lvl>
-    <w:lvl w:ilvl="5" w:tplc="0409001B" w:tentative="1">
-      <w:start w:val="1"/>
-      <w:numFmt w:val="lowerRoman"/>
-      <w:lvlText w:val="%6."/>
-      <w:lvlJc w:val="right"/>
-      <w:pPr>
-        <w:ind w:left="4320" w:hanging="180"/>
-      </w:pPr>
-    </w:lvl>
-    <w:lvl w:ilvl="6" w:tplc="0409000F" w:tentative="1">
-      <w:start w:val="1"/>
-      <w:numFmt w:val="decimal"/>
-      <w:lvlText w:val="%7."/>
+      <w:rPr>
+        <w:rFonts w:ascii="Courier New" w:hAnsi="Courier New" w:cs="Courier New" w:hint="default"/>
+      </w:rPr>
+    </w:lvl>
+    <w:lvl w:ilvl="5" w:tplc="04090005" w:tentative="1">
+      <w:start w:val="1"/>
+      <w:numFmt w:val="bullet"/>
+      <w:lvlText w:val=""/>
+      <w:lvlJc w:val="left"/>
+      <w:pPr>
+        <w:ind w:left="4320" w:hanging="360"/>
+      </w:pPr>
+      <w:rPr>
+        <w:rFonts w:ascii="Wingdings" w:hAnsi="Wingdings" w:hint="default"/>
+      </w:rPr>
+    </w:lvl>
+    <w:lvl w:ilvl="6" w:tplc="04090001" w:tentative="1">
+      <w:start w:val="1"/>
+      <w:numFmt w:val="bullet"/>
+      <w:lvlText w:val=""/>
       <w:lvlJc w:val="left"/>
       <w:pPr>
         <w:ind w:left="5040" w:hanging="360"/>
       </w:pPr>
-    </w:lvl>
-    <w:lvl w:ilvl="7" w:tplc="04090019" w:tentative="1">
-      <w:start w:val="1"/>
-      <w:numFmt w:val="lowerLetter"/>
-      <w:lvlText w:val="%8."/>
+      <w:rPr>
+        <w:rFonts w:ascii="Symbol" w:hAnsi="Symbol" w:hint="default"/>
+      </w:rPr>
+    </w:lvl>
+    <w:lvl w:ilvl="7" w:tplc="04090003" w:tentative="1">
+      <w:start w:val="1"/>
+      <w:numFmt w:val="bullet"/>
+      <w:lvlText w:val="o"/>
       <w:lvlJc w:val="left"/>
       <w:pPr>
         <w:ind w:left="5760" w:hanging="360"/>
       </w:pPr>
-    </w:lvl>
-    <w:lvl w:ilvl="8" w:tplc="0409001B" w:tentative="1">
-      <w:start w:val="1"/>
-      <w:numFmt w:val="lowerRoman"/>
-      <w:lvlText w:val="%9."/>
-      <w:lvlJc w:val="right"/>
-      <w:pPr>
-        <w:ind w:left="6480" w:hanging="180"/>
-      </w:pPr>
+      <w:rPr>
+        <w:rFonts w:ascii="Courier New" w:hAnsi="Courier New" w:cs="Courier New" w:hint="default"/>
+      </w:rPr>
+    </w:lvl>
+    <w:lvl w:ilvl="8" w:tplc="04090005" w:tentative="1">
+      <w:start w:val="1"/>
+      <w:numFmt w:val="bullet"/>
+      <w:lvlText w:val=""/>
+      <w:lvlJc w:val="left"/>
+      <w:pPr>
+        <w:ind w:left="6480" w:hanging="360"/>
+      </w:pPr>
+      <w:rPr>
+        <w:rFonts w:ascii="Wingdings" w:hAnsi="Wingdings" w:hint="default"/>
+      </w:rPr>
     </w:lvl>
   </w:abstractNum>
   <w:abstractNum w:abstractNumId="11">
-    <w:nsid w:val="57551BD3"/>
+    <w:nsid w:val="494C2D8C"/>
     <w:multiLevelType w:val="hybridMultilevel"/>
-    <w:tmpl w:val="4E06C326"/>
+    <w:tmpl w:val="1DD85090"/>
     <w:lvl w:ilvl="0" w:tplc="10E69C7A">
       <w:start w:val="1"/>
       <w:numFmt w:val="bullet"/>
@@ -6350,9 +6913,95 @@
     </w:lvl>
   </w:abstractNum>
   <w:abstractNum w:abstractNumId="12">
-    <w:nsid w:val="642E0883"/>
+    <w:nsid w:val="50953D99"/>
     <w:multiLevelType w:val="hybridMultilevel"/>
-    <w:tmpl w:val="83503116"/>
+    <w:tmpl w:val="D99CB2C6"/>
+    <w:lvl w:ilvl="0" w:tplc="0409000F">
+      <w:start w:val="1"/>
+      <w:numFmt w:val="decimal"/>
+      <w:lvlText w:val="%1."/>
+      <w:lvlJc w:val="left"/>
+      <w:pPr>
+        <w:ind w:left="720" w:hanging="360"/>
+      </w:pPr>
+    </w:lvl>
+    <w:lvl w:ilvl="1" w:tplc="04090019" w:tentative="1">
+      <w:start w:val="1"/>
+      <w:numFmt w:val="lowerLetter"/>
+      <w:lvlText w:val="%2."/>
+      <w:lvlJc w:val="left"/>
+      <w:pPr>
+        <w:ind w:left="1440" w:hanging="360"/>
+      </w:pPr>
+    </w:lvl>
+    <w:lvl w:ilvl="2" w:tplc="0409001B" w:tentative="1">
+      <w:start w:val="1"/>
+      <w:numFmt w:val="lowerRoman"/>
+      <w:lvlText w:val="%3."/>
+      <w:lvlJc w:val="right"/>
+      <w:pPr>
+        <w:ind w:left="2160" w:hanging="180"/>
+      </w:pPr>
+    </w:lvl>
+    <w:lvl w:ilvl="3" w:tplc="0409000F" w:tentative="1">
+      <w:start w:val="1"/>
+      <w:numFmt w:val="decimal"/>
+      <w:lvlText w:val="%4."/>
+      <w:lvlJc w:val="left"/>
+      <w:pPr>
+        <w:ind w:left="2880" w:hanging="360"/>
+      </w:pPr>
+    </w:lvl>
+    <w:lvl w:ilvl="4" w:tplc="04090019" w:tentative="1">
+      <w:start w:val="1"/>
+      <w:numFmt w:val="lowerLetter"/>
+      <w:lvlText w:val="%5."/>
+      <w:lvlJc w:val="left"/>
+      <w:pPr>
+        <w:ind w:left="3600" w:hanging="360"/>
+      </w:pPr>
+    </w:lvl>
+    <w:lvl w:ilvl="5" w:tplc="0409001B" w:tentative="1">
+      <w:start w:val="1"/>
+      <w:numFmt w:val="lowerRoman"/>
+      <w:lvlText w:val="%6."/>
+      <w:lvlJc w:val="right"/>
+      <w:pPr>
+        <w:ind w:left="4320" w:hanging="180"/>
+      </w:pPr>
+    </w:lvl>
+    <w:lvl w:ilvl="6" w:tplc="0409000F" w:tentative="1">
+      <w:start w:val="1"/>
+      <w:numFmt w:val="decimal"/>
+      <w:lvlText w:val="%7."/>
+      <w:lvlJc w:val="left"/>
+      <w:pPr>
+        <w:ind w:left="5040" w:hanging="360"/>
+      </w:pPr>
+    </w:lvl>
+    <w:lvl w:ilvl="7" w:tplc="04090019" w:tentative="1">
+      <w:start w:val="1"/>
+      <w:numFmt w:val="lowerLetter"/>
+      <w:lvlText w:val="%8."/>
+      <w:lvlJc w:val="left"/>
+      <w:pPr>
+        <w:ind w:left="5760" w:hanging="360"/>
+      </w:pPr>
+    </w:lvl>
+    <w:lvl w:ilvl="8" w:tplc="0409001B" w:tentative="1">
+      <w:start w:val="1"/>
+      <w:numFmt w:val="lowerRoman"/>
+      <w:lvlText w:val="%9."/>
+      <w:lvlJc w:val="right"/>
+      <w:pPr>
+        <w:ind w:left="6480" w:hanging="180"/>
+      </w:pPr>
+    </w:lvl>
+  </w:abstractNum>
+  <w:abstractNum w:abstractNumId="13">
+    <w:nsid w:val="57551BD3"/>
+    <w:multiLevelType w:val="hybridMultilevel"/>
+    <w:tmpl w:val="4E06C326"/>
     <w:lvl w:ilvl="0" w:tplc="10E69C7A">
       <w:start w:val="1"/>
       <w:numFmt w:val="bullet"/>
@@ -6467,7 +7116,125 @@
       </w:rPr>
     </w:lvl>
   </w:abstractNum>
-  <w:abstractNum w:abstractNumId="13">
+  <w:abstractNum w:abstractNumId="14">
+    <w:nsid w:val="642E0883"/>
+    <w:multiLevelType w:val="hybridMultilevel"/>
+    <w:tmpl w:val="83503116"/>
+    <w:lvl w:ilvl="0" w:tplc="10E69C7A">
+      <w:start w:val="1"/>
+      <w:numFmt w:val="bullet"/>
+      <w:lvlText w:val=""/>
+      <w:lvlJc w:val="left"/>
+      <w:pPr>
+        <w:ind w:left="720" w:hanging="360"/>
+      </w:pPr>
+      <w:rPr>
+        <w:rFonts w:ascii="Symbol" w:hAnsi="Symbol" w:hint="default"/>
+        <w:b w:val="0"/>
+        <w:i w:val="0"/>
+        <w:color w:val="808080"/>
+        <w:sz w:val="12"/>
+        <w:szCs w:val="12"/>
+      </w:rPr>
+    </w:lvl>
+    <w:lvl w:ilvl="1" w:tplc="04090003" w:tentative="1">
+      <w:start w:val="1"/>
+      <w:numFmt w:val="bullet"/>
+      <w:lvlText w:val="o"/>
+      <w:lvlJc w:val="left"/>
+      <w:pPr>
+        <w:ind w:left="1440" w:hanging="360"/>
+      </w:pPr>
+      <w:rPr>
+        <w:rFonts w:ascii="Courier New" w:hAnsi="Courier New" w:cs="Courier New" w:hint="default"/>
+      </w:rPr>
+    </w:lvl>
+    <w:lvl w:ilvl="2" w:tplc="04090005" w:tentative="1">
+      <w:start w:val="1"/>
+      <w:numFmt w:val="bullet"/>
+      <w:lvlText w:val=""/>
+      <w:lvlJc w:val="left"/>
+      <w:pPr>
+        <w:ind w:left="2160" w:hanging="360"/>
+      </w:pPr>
+      <w:rPr>
+        <w:rFonts w:ascii="Wingdings" w:hAnsi="Wingdings" w:hint="default"/>
+      </w:rPr>
+    </w:lvl>
+    <w:lvl w:ilvl="3" w:tplc="04090001" w:tentative="1">
+      <w:start w:val="1"/>
+      <w:numFmt w:val="bullet"/>
+      <w:lvlText w:val=""/>
+      <w:lvlJc w:val="left"/>
+      <w:pPr>
+        <w:ind w:left="2880" w:hanging="360"/>
+      </w:pPr>
+      <w:rPr>
+        <w:rFonts w:ascii="Symbol" w:hAnsi="Symbol" w:hint="default"/>
+      </w:rPr>
+    </w:lvl>
+    <w:lvl w:ilvl="4" w:tplc="04090003" w:tentative="1">
+      <w:start w:val="1"/>
+      <w:numFmt w:val="bullet"/>
+      <w:lvlText w:val="o"/>
+      <w:lvlJc w:val="left"/>
+      <w:pPr>
+        <w:ind w:left="3600" w:hanging="360"/>
+      </w:pPr>
+      <w:rPr>
+        <w:rFonts w:ascii="Courier New" w:hAnsi="Courier New" w:cs="Courier New" w:hint="default"/>
+      </w:rPr>
+    </w:lvl>
+    <w:lvl w:ilvl="5" w:tplc="04090005" w:tentative="1">
+      <w:start w:val="1"/>
+      <w:numFmt w:val="bullet"/>
+      <w:lvlText w:val=""/>
+      <w:lvlJc w:val="left"/>
+      <w:pPr>
+        <w:ind w:left="4320" w:hanging="360"/>
+      </w:pPr>
+      <w:rPr>
+        <w:rFonts w:ascii="Wingdings" w:hAnsi="Wingdings" w:hint="default"/>
+      </w:rPr>
+    </w:lvl>
+    <w:lvl w:ilvl="6" w:tplc="04090001" w:tentative="1">
+      <w:start w:val="1"/>
+      <w:numFmt w:val="bullet"/>
+      <w:lvlText w:val=""/>
+      <w:lvlJc w:val="left"/>
+      <w:pPr>
+        <w:ind w:left="5040" w:hanging="360"/>
+      </w:pPr>
+      <w:rPr>
+        <w:rFonts w:ascii="Symbol" w:hAnsi="Symbol" w:hint="default"/>
+      </w:rPr>
+    </w:lvl>
+    <w:lvl w:ilvl="7" w:tplc="04090003" w:tentative="1">
+      <w:start w:val="1"/>
+      <w:numFmt w:val="bullet"/>
+      <w:lvlText w:val="o"/>
+      <w:lvlJc w:val="left"/>
+      <w:pPr>
+        <w:ind w:left="5760" w:hanging="360"/>
+      </w:pPr>
+      <w:rPr>
+        <w:rFonts w:ascii="Courier New" w:hAnsi="Courier New" w:cs="Courier New" w:hint="default"/>
+      </w:rPr>
+    </w:lvl>
+    <w:lvl w:ilvl="8" w:tplc="04090005" w:tentative="1">
+      <w:start w:val="1"/>
+      <w:numFmt w:val="bullet"/>
+      <w:lvlText w:val=""/>
+      <w:lvlJc w:val="left"/>
+      <w:pPr>
+        <w:ind w:left="6480" w:hanging="360"/>
+      </w:pPr>
+      <w:rPr>
+        <w:rFonts w:ascii="Wingdings" w:hAnsi="Wingdings" w:hint="default"/>
+      </w:rPr>
+    </w:lvl>
+  </w:abstractNum>
+  <w:abstractNum w:abstractNumId="15">
     <w:nsid w:val="66F63ED8"/>
     <w:multiLevelType w:val="hybridMultilevel"/>
     <w:tmpl w:val="6DFCD4FA"/>
@@ -6580,7 +7347,7 @@
       </w:rPr>
     </w:lvl>
   </w:abstractNum>
-  <w:abstractNum w:abstractNumId="14">
+  <w:abstractNum w:abstractNumId="16">
     <w:nsid w:val="6D035442"/>
     <w:multiLevelType w:val="hybridMultilevel"/>
     <w:tmpl w:val="56428CE0"/>
@@ -6694,7 +7461,7 @@
       </w:rPr>
     </w:lvl>
   </w:abstractNum>
-  <w:abstractNum w:abstractNumId="15">
+  <w:abstractNum w:abstractNumId="17">
     <w:nsid w:val="735F5145"/>
     <w:multiLevelType w:val="hybridMultilevel"/>
     <w:tmpl w:val="0D223C9E"/>
@@ -6807,7 +7574,7 @@
       </w:rPr>
     </w:lvl>
   </w:abstractNum>
-  <w:abstractNum w:abstractNumId="16">
+  <w:abstractNum w:abstractNumId="18">
     <w:nsid w:val="7CDE2B48"/>
     <w:multiLevelType w:val="multilevel"/>
     <w:tmpl w:val="04090021"/>
@@ -6920,7 +7687,7 @@
       </w:rPr>
     </w:lvl>
   </w:abstractNum>
-  <w:abstractNum w:abstractNumId="17">
+  <w:abstractNum w:abstractNumId="19">
     <w:nsid w:val="7D5D2EBB"/>
     <w:multiLevelType w:val="hybridMultilevel"/>
     <w:tmpl w:val="CF9AFBA6"/>
@@ -7043,19 +7810,19 @@
     <w:abstractNumId w:val="9"/>
   </w:num>
   <w:num w:numId="4">
-    <w:abstractNumId w:val="17"/>
+    <w:abstractNumId w:val="19"/>
   </w:num>
   <w:num w:numId="5">
-    <w:abstractNumId w:val="14"/>
+    <w:abstractNumId w:val="16"/>
   </w:num>
   <w:num w:numId="6">
     <w:abstractNumId w:val="2"/>
   </w:num>
   <w:num w:numId="7">
-    <w:abstractNumId w:val="12"/>
+    <w:abstractNumId w:val="14"/>
   </w:num>
   <w:num w:numId="8">
-    <w:abstractNumId w:val="13"/>
+    <w:abstractNumId w:val="15"/>
   </w:num>
   <w:num w:numId="9">
     <w:abstractNumId w:val="0"/>
@@ -7064,7 +7831,7 @@
     <w:abstractNumId w:val="8"/>
   </w:num>
   <w:num w:numId="11">
-    <w:abstractNumId w:val="15"/>
+    <w:abstractNumId w:val="17"/>
   </w:num>
   <w:num w:numId="12">
     <w:abstractNumId w:val="3"/>
@@ -7073,19 +7840,25 @@
     <w:abstractNumId w:val="7"/>
   </w:num>
   <w:num w:numId="14">
-    <w:abstractNumId w:val="10"/>
+    <w:abstractNumId w:val="12"/>
   </w:num>
   <w:num w:numId="15">
     <w:abstractNumId w:val="4"/>
   </w:num>
   <w:num w:numId="16">
-    <w:abstractNumId w:val="11"/>
+    <w:abstractNumId w:val="13"/>
   </w:num>
   <w:num w:numId="17">
     <w:abstractNumId w:val="5"/>
   </w:num>
   <w:num w:numId="18">
-    <w:abstractNumId w:val="16"/>
+    <w:abstractNumId w:val="18"/>
+  </w:num>
+  <w:num w:numId="19">
+    <w:abstractNumId w:val="10"/>
+  </w:num>
+  <w:num w:numId="20">
+    <w:abstractNumId w:val="11"/>
   </w:num>
 </w:numbering>
 </file>
@@ -8317,9 +9090,8 @@
     <w:panose1 w:val="020B0604030504040204"/>
     <w:charset w:val="00"/>
     <w:family w:val="swiss"/>
-    <w:notTrueType/>
     <w:pitch w:val="variable"/>
-    <w:sig w:usb0="00000003" w:usb1="00000000" w:usb2="00000000" w:usb3="00000000" w:csb0="00000001" w:csb1="00000000"/>
+    <w:sig w:usb0="E1002EFF" w:usb1="C000605B" w:usb2="00000029" w:usb3="00000000" w:csb0="000101FF" w:csb1="00000000"/>
   </w:font>
   <w:font w:name="WenQuanYi Micro Hei">
     <w:panose1 w:val="00000000000000000000"/>
@@ -8354,6 +9126,7 @@
     <w:rsid w:val="00672560"/>
     <w:rsid w:val="007E5B3E"/>
     <w:rsid w:val="00826B99"/>
+    <w:rsid w:val="00841AD6"/>
     <w:rsid w:val="00AB52BB"/>
     <w:rsid w:val="00AD3D79"/>
     <w:rsid w:val="00B72FF9"/>

--- a/Resume_Analytics_2.docx
+++ b/Resume_Analytics_2.docx
@@ -1,6 +1,6 @@
 
 <file path=word/document.xml><?xml version="1.0" encoding="utf-8"?>
-<w:document xmlns:wpc="http://schemas.microsoft.com/office/word/2010/wordprocessingCanvas" xmlns:mc="http://schemas.openxmlformats.org/markup-compatibility/2006" xmlns:o="urn:schemas-microsoft-com:office:office" xmlns:r="http://schemas.openxmlformats.org/officeDocument/2006/relationships" xmlns:m="http://schemas.openxmlformats.org/officeDocument/2006/math" xmlns:v="urn:schemas-microsoft-com:vml" xmlns:wp14="http://schemas.microsoft.com/office/word/2010/wordprocessingDrawing" xmlns:wp="http://schemas.openxmlformats.org/drawingml/2006/wordprocessingDrawing" xmlns:w10="urn:schemas-microsoft-com:office:word" xmlns:w="http://schemas.openxmlformats.org/wordprocessingml/2006/main" xmlns:w14="http://schemas.microsoft.com/office/word/2010/wordml" xmlns:wpg="http://schemas.microsoft.com/office/word/2010/wordprocessingGroup" xmlns:wpi="http://schemas.microsoft.com/office/word/2010/wordprocessingInk" xmlns:wne="http://schemas.microsoft.com/office/word/2006/wordml" xmlns:wps="http://schemas.microsoft.com/office/word/2010/wordprocessingShape" mc:Ignorable="w14 wp14">
+<w:document xmlns:wpc="http://schemas.microsoft.com/office/word/2010/wordprocessingCanvas" xmlns:mo="http://schemas.microsoft.com/office/mac/office/2008/main" xmlns:mc="http://schemas.openxmlformats.org/markup-compatibility/2006" xmlns:mv="urn:schemas-microsoft-com:mac:vml" xmlns:o="urn:schemas-microsoft-com:office:office" xmlns:r="http://schemas.openxmlformats.org/officeDocument/2006/relationships" xmlns:m="http://schemas.openxmlformats.org/officeDocument/2006/math" xmlns:v="urn:schemas-microsoft-com:vml" xmlns:wp14="http://schemas.microsoft.com/office/word/2010/wordprocessingDrawing" xmlns:wp="http://schemas.openxmlformats.org/drawingml/2006/wordprocessingDrawing" xmlns:w10="urn:schemas-microsoft-com:office:word" xmlns:w="http://schemas.openxmlformats.org/wordprocessingml/2006/main" xmlns:w14="http://schemas.microsoft.com/office/word/2010/wordml" xmlns:w15="http://schemas.microsoft.com/office/word/2012/wordml" xmlns:wpg="http://schemas.microsoft.com/office/word/2010/wordprocessingGroup" xmlns:wpi="http://schemas.microsoft.com/office/word/2010/wordprocessingInk" xmlns:wne="http://schemas.microsoft.com/office/word/2006/wordml" xmlns:wps="http://schemas.microsoft.com/office/word/2010/wordprocessingShape" mc:Ignorable="w14 w15 wp14">
   <w:body>
     <w:tbl>
       <w:tblPr>
@@ -23,8 +23,8 @@
         <w:tblLook w:val="04A0" w:firstRow="1" w:lastRow="0" w:firstColumn="1" w:lastColumn="0" w:noHBand="0" w:noVBand="1"/>
       </w:tblPr>
       <w:tblGrid>
-        <w:gridCol w:w="3420"/>
-        <w:gridCol w:w="1620"/>
+        <w:gridCol w:w="3690"/>
+        <w:gridCol w:w="1350"/>
         <w:gridCol w:w="1980"/>
         <w:gridCol w:w="1530"/>
         <w:gridCol w:w="1530"/>
@@ -1117,7 +1117,7 @@
               </w:numPr>
               <w:rPr>
                 <w:rFonts w:asciiTheme="majorHAnsi" w:eastAsia="Times New Roman" w:hAnsiTheme="majorHAnsi" w:cs="Times New Roman"/>
-                <w:b/>
+                <w:color w:val="000000" w:themeColor="text1"/>
                 <w:sz w:val="20"/>
                 <w:szCs w:val="20"/>
                 <w:lang w:eastAsia="ru-RU"/>
@@ -1126,12 +1126,29 @@
             <w:r>
               <w:rPr>
                 <w:rFonts w:asciiTheme="majorHAnsi" w:hAnsiTheme="majorHAnsi"/>
-                <w:b/>
-                <w:color w:val="FF0000"/>
+                <w:color w:val="000000" w:themeColor="text1"/>
                 <w:sz w:val="20"/>
                 <w:szCs w:val="20"/>
               </w:rPr>
               <w:t>Target Modeling for improved Net Present Value and Net Promoter Score</w:t>
+            </w:r>
+            <w:r>
+              <w:rPr>
+                <w:rFonts w:asciiTheme="majorHAnsi" w:hAnsiTheme="majorHAnsi"/>
+                <w:color w:val="000000" w:themeColor="text1"/>
+                <w:sz w:val="20"/>
+                <w:szCs w:val="20"/>
+              </w:rPr>
+              <w:t>. Improved me</w:t>
+            </w:r>
+            <w:r>
+              <w:rPr>
+                <w:rFonts w:asciiTheme="majorHAnsi" w:hAnsiTheme="majorHAnsi"/>
+                <w:color w:val="000000" w:themeColor="text1"/>
+                <w:sz w:val="20"/>
+                <w:szCs w:val="20"/>
+              </w:rPr>
+              <w:t>an NPS from 49 to 55</w:t>
             </w:r>
           </w:p>
           <w:p>
@@ -1392,38 +1409,53 @@
               <w:contextualSpacing/>
               <w:rPr>
                 <w:rFonts w:asciiTheme="majorHAnsi" w:eastAsia="Times New Roman" w:hAnsiTheme="majorHAnsi" w:cs="Times New Roman"/>
-                <w:b/>
-                <w:color w:val="FF0000"/>
+                <w:color w:val="000000" w:themeColor="text1"/>
                 <w:sz w:val="20"/>
                 <w:szCs w:val="20"/>
                 <w:lang w:eastAsia="ru-RU"/>
               </w:rPr>
             </w:pPr>
-            <w:bookmarkStart w:id="0" w:name="_GoBack"/>
-            <w:r>
-              <w:rPr>
-                <w:rFonts w:asciiTheme="majorHAnsi" w:eastAsia="Times New Roman" w:hAnsiTheme="majorHAnsi" w:cs="Times New Roman"/>
-                <w:b/>
-                <w:color w:val="FF0000"/>
-                <w:sz w:val="20"/>
-                <w:szCs w:val="20"/>
-                <w:lang w:eastAsia="ru-RU"/>
-              </w:rPr>
-              <w:t>Improved customer matching using python f</w:t>
-            </w:r>
-            <w:r>
-              <w:rPr>
-                <w:rFonts w:asciiTheme="majorHAnsi" w:eastAsia="Times New Roman" w:hAnsiTheme="majorHAnsi" w:cs="Times New Roman"/>
-                <w:b/>
-                <w:color w:val="FF0000"/>
+            <w:r>
+              <w:rPr>
+                <w:rFonts w:asciiTheme="majorHAnsi" w:eastAsia="Times New Roman" w:hAnsiTheme="majorHAnsi" w:cs="Times New Roman"/>
+                <w:color w:val="000000" w:themeColor="text1"/>
+                <w:sz w:val="20"/>
+                <w:szCs w:val="20"/>
+                <w:lang w:eastAsia="ru-RU"/>
+              </w:rPr>
+              <w:t>Developed</w:t>
+            </w:r>
+            <w:r>
+              <w:rPr>
+                <w:rFonts w:asciiTheme="majorHAnsi" w:eastAsia="Times New Roman" w:hAnsiTheme="majorHAnsi" w:cs="Times New Roman"/>
+                <w:color w:val="000000" w:themeColor="text1"/>
+                <w:sz w:val="20"/>
+                <w:szCs w:val="20"/>
+                <w:lang w:eastAsia="ru-RU"/>
+              </w:rPr>
+              <w:t xml:space="preserve"> customer matching using python f</w:t>
+            </w:r>
+            <w:r>
+              <w:rPr>
+                <w:rFonts w:asciiTheme="majorHAnsi" w:eastAsia="Times New Roman" w:hAnsiTheme="majorHAnsi" w:cs="Times New Roman"/>
+                <w:color w:val="000000" w:themeColor="text1"/>
                 <w:sz w:val="20"/>
                 <w:szCs w:val="20"/>
                 <w:lang w:eastAsia="ru-RU"/>
               </w:rPr>
               <w:t>uzzy string matching for Anti Money Laundering analysis</w:t>
             </w:r>
+            <w:r>
+              <w:rPr>
+                <w:rFonts w:asciiTheme="majorHAnsi" w:eastAsia="Times New Roman" w:hAnsiTheme="majorHAnsi" w:cs="Times New Roman"/>
+                <w:color w:val="000000" w:themeColor="text1"/>
+                <w:sz w:val="20"/>
+                <w:szCs w:val="20"/>
+                <w:lang w:eastAsia="ru-RU"/>
+              </w:rPr>
+              <w:t>. Achieved 99.2% matching level</w:t>
+            </w:r>
           </w:p>
-          <w:bookmarkEnd w:id="0"/>
           <w:p>
             <w:pPr>
               <w:numPr>
@@ -1547,6 +1579,22 @@
             <w:tcW w:w="10080" w:type="dxa"/>
             <w:gridSpan w:val="5"/>
           </w:tcPr>
+          <w:p>
+            <w:pPr>
+              <w:pStyle w:val="Sectiondetails"/>
+              <w:rPr>
+                <w:rFonts w:asciiTheme="majorHAnsi" w:hAnsiTheme="majorHAnsi"/>
+              </w:rPr>
+            </w:pPr>
+          </w:p>
+          <w:p>
+            <w:pPr>
+              <w:pStyle w:val="Sectiondetails"/>
+              <w:rPr>
+                <w:rFonts w:asciiTheme="majorHAnsi" w:hAnsiTheme="majorHAnsi"/>
+              </w:rPr>
+            </w:pPr>
+          </w:p>
           <w:p>
             <w:pPr>
               <w:pStyle w:val="Sectiondetails"/>
@@ -1596,7 +1644,6 @@
                   <w:pStyle w:val="SectionTitle"/>
                   <w:ind w:left="-108"/>
                   <w:rPr>
-                    <w:i/>
                     <w:sz w:val="20"/>
                     <w:szCs w:val="20"/>
                   </w:rPr>
@@ -1619,24 +1666,6 @@
                   </w:rPr>
                   <w:t xml:space="preserve"> Research Institute </w:t>
                 </w:r>
-                <w:r>
-                  <w:rPr>
-                    <w:i/>
-                    <w:sz w:val="20"/>
-                    <w:szCs w:val="20"/>
-                  </w:rPr>
-                  <w:t xml:space="preserve">– University of Delaware </w:t>
-                </w:r>
-              </w:p>
-              <w:p>
-                <w:pPr>
-                  <w:pStyle w:val="SectionTitle"/>
-                  <w:ind w:left="-108"/>
-                  <w:rPr>
-                    <w:sz w:val="20"/>
-                    <w:szCs w:val="20"/>
-                  </w:rPr>
-                </w:pPr>
                 <w:r>
                   <w:rPr>
                     <w:i/>
@@ -1800,7 +1829,6 @@
                 <w:szCs w:val="20"/>
                 <w:lang w:eastAsia="ru-RU"/>
               </w:rPr>
-              <w:lastRenderedPageBreak/>
               <w:t xml:space="preserve">Developed </w:t>
             </w:r>
             <w:r>
@@ -1969,16 +1997,16 @@
                 <w:szCs w:val="20"/>
                 <w:lang w:eastAsia="ru-RU"/>
               </w:rPr>
-              <w:t>Debugged</w:t>
-            </w:r>
-            <w:r>
-              <w:rPr>
-                <w:rFonts w:asciiTheme="majorHAnsi" w:eastAsia="Times New Roman" w:hAnsiTheme="majorHAnsi" w:cs="Times New Roman"/>
-                <w:sz w:val="20"/>
-                <w:szCs w:val="20"/>
-                <w:lang w:eastAsia="ru-RU"/>
-              </w:rPr>
-              <w:t xml:space="preserve"> long codes (several thousands of  lines)</w:t>
+              <w:t>Processed</w:t>
+            </w:r>
+            <w:r>
+              <w:rPr>
+                <w:rFonts w:asciiTheme="majorHAnsi" w:eastAsia="Times New Roman" w:hAnsiTheme="majorHAnsi" w:cs="Times New Roman"/>
+                <w:sz w:val="20"/>
+                <w:szCs w:val="20"/>
+                <w:lang w:eastAsia="ru-RU"/>
+              </w:rPr>
+              <w:t xml:space="preserve"> large (several terabytes) amounts of data (with Bash, Python)</w:t>
             </w:r>
           </w:p>
           <w:p>
@@ -2002,16 +2030,16 @@
                 <w:szCs w:val="20"/>
                 <w:lang w:eastAsia="ru-RU"/>
               </w:rPr>
-              <w:t>Processed</w:t>
-            </w:r>
-            <w:r>
-              <w:rPr>
-                <w:rFonts w:asciiTheme="majorHAnsi" w:eastAsia="Times New Roman" w:hAnsiTheme="majorHAnsi" w:cs="Times New Roman"/>
-                <w:sz w:val="20"/>
-                <w:szCs w:val="20"/>
-                <w:lang w:eastAsia="ru-RU"/>
-              </w:rPr>
-              <w:t xml:space="preserve"> large (several terabytes) amounts of data (with Bash, Python)</w:t>
+              <w:t>Worked</w:t>
+            </w:r>
+            <w:r>
+              <w:rPr>
+                <w:rFonts w:asciiTheme="majorHAnsi" w:eastAsia="Times New Roman" w:hAnsiTheme="majorHAnsi" w:cs="Times New Roman"/>
+                <w:sz w:val="20"/>
+                <w:szCs w:val="20"/>
+                <w:lang w:eastAsia="ru-RU"/>
+              </w:rPr>
+              <w:t xml:space="preserve"> in a large collaboration of nearly 250 people from 39 institutions in 11 countries</w:t>
             </w:r>
           </w:p>
           <w:p>
@@ -2035,72 +2063,6 @@
                 <w:szCs w:val="20"/>
                 <w:lang w:eastAsia="ru-RU"/>
               </w:rPr>
-              <w:t>Worked</w:t>
-            </w:r>
-            <w:r>
-              <w:rPr>
-                <w:rFonts w:asciiTheme="majorHAnsi" w:eastAsia="Times New Roman" w:hAnsiTheme="majorHAnsi" w:cs="Times New Roman"/>
-                <w:sz w:val="20"/>
-                <w:szCs w:val="20"/>
-                <w:lang w:eastAsia="ru-RU"/>
-              </w:rPr>
-              <w:t xml:space="preserve"> on large computer clusters</w:t>
-            </w:r>
-          </w:p>
-          <w:p>
-            <w:pPr>
-              <w:numPr>
-                <w:ilvl w:val="0"/>
-                <w:numId w:val="12"/>
-              </w:numPr>
-              <w:contextualSpacing/>
-              <w:rPr>
-                <w:rFonts w:asciiTheme="majorHAnsi" w:eastAsia="Times New Roman" w:hAnsiTheme="majorHAnsi" w:cs="Times New Roman"/>
-                <w:sz w:val="20"/>
-                <w:szCs w:val="20"/>
-                <w:lang w:eastAsia="ru-RU"/>
-              </w:rPr>
-            </w:pPr>
-            <w:r>
-              <w:rPr>
-                <w:rFonts w:asciiTheme="majorHAnsi" w:eastAsia="Times New Roman" w:hAnsiTheme="majorHAnsi" w:cs="Times New Roman"/>
-                <w:sz w:val="20"/>
-                <w:szCs w:val="20"/>
-                <w:lang w:eastAsia="ru-RU"/>
-              </w:rPr>
-              <w:t>Worked</w:t>
-            </w:r>
-            <w:r>
-              <w:rPr>
-                <w:rFonts w:asciiTheme="majorHAnsi" w:eastAsia="Times New Roman" w:hAnsiTheme="majorHAnsi" w:cs="Times New Roman"/>
-                <w:sz w:val="20"/>
-                <w:szCs w:val="20"/>
-                <w:lang w:eastAsia="ru-RU"/>
-              </w:rPr>
-              <w:t xml:space="preserve"> in a large collaboration of nearly 250 people from 39 institutions in 11 countries</w:t>
-            </w:r>
-          </w:p>
-          <w:p>
-            <w:pPr>
-              <w:numPr>
-                <w:ilvl w:val="0"/>
-                <w:numId w:val="12"/>
-              </w:numPr>
-              <w:contextualSpacing/>
-              <w:rPr>
-                <w:rFonts w:asciiTheme="majorHAnsi" w:eastAsia="Times New Roman" w:hAnsiTheme="majorHAnsi" w:cs="Times New Roman"/>
-                <w:sz w:val="20"/>
-                <w:szCs w:val="20"/>
-                <w:lang w:eastAsia="ru-RU"/>
-              </w:rPr>
-            </w:pPr>
-            <w:r>
-              <w:rPr>
-                <w:rFonts w:asciiTheme="majorHAnsi" w:eastAsia="Times New Roman" w:hAnsiTheme="majorHAnsi" w:cs="Times New Roman"/>
-                <w:sz w:val="20"/>
-                <w:szCs w:val="20"/>
-                <w:lang w:eastAsia="ru-RU"/>
-              </w:rPr>
               <w:t>Wrote and published</w:t>
             </w:r>
             <w:r>
@@ -2129,15 +2091,6 @@
                 <w:lang w:eastAsia="ru-RU"/>
               </w:rPr>
               <w:t xml:space="preserve"> in peer reviewed journals</w:t>
-            </w:r>
-            <w:r>
-              <w:rPr>
-                <w:rFonts w:asciiTheme="majorHAnsi" w:eastAsia="Times New Roman" w:hAnsiTheme="majorHAnsi" w:cs="Times New Roman"/>
-                <w:sz w:val="20"/>
-                <w:szCs w:val="20"/>
-                <w:lang w:eastAsia="ru-RU"/>
-              </w:rPr>
-              <w:t xml:space="preserve">, </w:t>
             </w:r>
           </w:p>
           <w:p>
@@ -2457,7 +2410,7 @@
           </w:tblCellMar>
         </w:tblPrEx>
         <w:trPr>
-          <w:trHeight w:val="1836"/>
+          <w:trHeight w:val="1512"/>
           <w:jc w:val="center"/>
         </w:trPr>
         <w:tc>
@@ -2541,211 +2494,7 @@
                 <w:lang w:eastAsia="ru-RU"/>
               </w:rPr>
             </w:pPr>
-            <w:hyperlink r:id="rId9" w:tooltip="Histogram" w:history="1">
-              <w:r>
-                <w:rPr>
-                  <w:rFonts w:asciiTheme="majorHAnsi" w:eastAsia="Times New Roman" w:hAnsiTheme="majorHAnsi" w:cs="Times New Roman"/>
-                  <w:sz w:val="20"/>
-                  <w:szCs w:val="20"/>
-                  <w:shd w:val="clear" w:color="auto" w:fill="FFFFFF"/>
-                  <w:lang w:eastAsia="ru-RU"/>
-                </w:rPr>
-                <w:t>H</w:t>
-              </w:r>
-              <w:r>
-                <w:rPr>
-                  <w:rFonts w:asciiTheme="majorHAnsi" w:eastAsia="Times New Roman" w:hAnsiTheme="majorHAnsi" w:cs="Times New Roman"/>
-                  <w:sz w:val="20"/>
-                  <w:szCs w:val="20"/>
-                  <w:shd w:val="clear" w:color="auto" w:fill="FFFFFF"/>
-                  <w:lang w:val="ru-RU" w:eastAsia="ru-RU"/>
-                </w:rPr>
-                <w:t>istogramming</w:t>
-              </w:r>
-            </w:hyperlink>
-            <w:r>
-              <w:rPr>
-                <w:rFonts w:asciiTheme="majorHAnsi" w:eastAsia="Times New Roman" w:hAnsiTheme="majorHAnsi" w:cs="Times New Roman"/>
-                <w:sz w:val="20"/>
-                <w:szCs w:val="20"/>
-                <w:shd w:val="clear" w:color="auto" w:fill="FFFFFF"/>
-                <w:lang w:val="ru-RU" w:eastAsia="ru-RU"/>
-              </w:rPr>
-              <w:t> and </w:t>
-            </w:r>
-            <w:hyperlink r:id="rId10" w:tooltip="Graph of a function" w:history="1">
-              <w:r>
-                <w:rPr>
-                  <w:rFonts w:asciiTheme="majorHAnsi" w:eastAsia="Times New Roman" w:hAnsiTheme="majorHAnsi" w:cs="Times New Roman"/>
-                  <w:sz w:val="20"/>
-                  <w:szCs w:val="20"/>
-                  <w:shd w:val="clear" w:color="auto" w:fill="FFFFFF"/>
-                  <w:lang w:val="ru-RU" w:eastAsia="ru-RU"/>
-                </w:rPr>
-                <w:t>graphing</w:t>
-              </w:r>
-            </w:hyperlink>
-            <w:r>
-              <w:rPr>
-                <w:rFonts w:asciiTheme="majorHAnsi" w:eastAsia="Times New Roman" w:hAnsiTheme="majorHAnsi" w:cs="Times New Roman"/>
-                <w:sz w:val="20"/>
-                <w:szCs w:val="20"/>
-                <w:shd w:val="clear" w:color="auto" w:fill="FFFFFF"/>
-                <w:lang w:val="ru-RU" w:eastAsia="ru-RU"/>
-              </w:rPr>
-              <w:t> to view and analyze </w:t>
-            </w:r>
-            <w:r>
-              <w:rPr>
-                <w:rFonts w:asciiTheme="majorHAnsi" w:hAnsiTheme="majorHAnsi"/>
-                <w:sz w:val="20"/>
-                <w:szCs w:val="20"/>
-              </w:rPr>
-              <w:fldChar w:fldCharType="begin"/>
-            </w:r>
-            <w:r>
-              <w:rPr>
-                <w:rFonts w:asciiTheme="majorHAnsi" w:hAnsiTheme="majorHAnsi"/>
-                <w:sz w:val="20"/>
-                <w:szCs w:val="20"/>
-              </w:rPr>
-              <w:instrText xml:space="preserve"> HYPERLINK "http://en.wikipedia.org/wiki/Distribution_(mathematics)" \o "Distribution (mathematics)" </w:instrText>
-            </w:r>
-            <w:r>
-              <w:rPr>
-                <w:rFonts w:asciiTheme="majorHAnsi" w:hAnsiTheme="majorHAnsi"/>
-                <w:sz w:val="20"/>
-                <w:szCs w:val="20"/>
-              </w:rPr>
-              <w:fldChar w:fldCharType="separate"/>
-            </w:r>
-            <w:r>
-              <w:rPr>
-                <w:rFonts w:asciiTheme="majorHAnsi" w:eastAsia="Times New Roman" w:hAnsiTheme="majorHAnsi" w:cs="Times New Roman"/>
-                <w:sz w:val="20"/>
-                <w:szCs w:val="20"/>
-                <w:shd w:val="clear" w:color="auto" w:fill="FFFFFF"/>
-                <w:lang w:val="ru-RU" w:eastAsia="ru-RU"/>
-              </w:rPr>
-              <w:t>distributions</w:t>
-            </w:r>
-            <w:r>
-              <w:rPr>
-                <w:rFonts w:asciiTheme="majorHAnsi" w:eastAsia="Times New Roman" w:hAnsiTheme="majorHAnsi" w:cs="Times New Roman"/>
-                <w:sz w:val="20"/>
-                <w:szCs w:val="20"/>
-                <w:shd w:val="clear" w:color="auto" w:fill="FFFFFF"/>
-                <w:lang w:val="ru-RU" w:eastAsia="ru-RU"/>
-              </w:rPr>
-              <w:fldChar w:fldCharType="end"/>
-            </w:r>
-          </w:p>
-          <w:p>
-            <w:pPr>
-              <w:numPr>
-                <w:ilvl w:val="1"/>
-                <w:numId w:val="13"/>
-              </w:numPr>
-              <w:contextualSpacing/>
-              <w:rPr>
-                <w:rFonts w:asciiTheme="majorHAnsi" w:eastAsia="Times New Roman" w:hAnsiTheme="majorHAnsi" w:cs="Times New Roman"/>
-                <w:sz w:val="20"/>
-                <w:szCs w:val="20"/>
-                <w:lang w:eastAsia="ru-RU"/>
-              </w:rPr>
-            </w:pPr>
-            <w:hyperlink r:id="rId11" w:tooltip="Curve fitting" w:history="1">
-              <w:r>
-                <w:rPr>
-                  <w:rFonts w:asciiTheme="majorHAnsi" w:eastAsia="Times New Roman" w:hAnsiTheme="majorHAnsi" w:cs="Times New Roman"/>
-                  <w:sz w:val="20"/>
-                  <w:szCs w:val="20"/>
-                  <w:shd w:val="clear" w:color="auto" w:fill="FFFFFF"/>
-                  <w:lang w:eastAsia="ru-RU"/>
-                </w:rPr>
-                <w:t>C</w:t>
-              </w:r>
-              <w:r>
-                <w:rPr>
-                  <w:rFonts w:asciiTheme="majorHAnsi" w:eastAsia="Times New Roman" w:hAnsiTheme="majorHAnsi" w:cs="Times New Roman"/>
-                  <w:sz w:val="20"/>
-                  <w:szCs w:val="20"/>
-                  <w:shd w:val="clear" w:color="auto" w:fill="FFFFFF"/>
-                  <w:lang w:val="ru-RU" w:eastAsia="ru-RU"/>
-                </w:rPr>
-                <w:t>urve fitting</w:t>
-              </w:r>
-            </w:hyperlink>
-            <w:r>
-              <w:rPr>
-                <w:rFonts w:asciiTheme="majorHAnsi" w:eastAsia="Times New Roman" w:hAnsiTheme="majorHAnsi" w:cs="Times New Roman"/>
-                <w:sz w:val="20"/>
-                <w:szCs w:val="20"/>
-                <w:shd w:val="clear" w:color="auto" w:fill="FFFFFF"/>
-                <w:lang w:val="ru-RU" w:eastAsia="ru-RU"/>
-              </w:rPr>
-              <w:t> (regression analysis) and minimization of </w:t>
-            </w:r>
-            <w:r>
-              <w:rPr>
-                <w:rFonts w:asciiTheme="majorHAnsi" w:hAnsiTheme="majorHAnsi"/>
-                <w:sz w:val="20"/>
-                <w:szCs w:val="20"/>
-              </w:rPr>
-              <w:fldChar w:fldCharType="begin"/>
-            </w:r>
-            <w:r>
-              <w:rPr>
-                <w:rFonts w:asciiTheme="majorHAnsi" w:hAnsiTheme="majorHAnsi"/>
-                <w:sz w:val="20"/>
-                <w:szCs w:val="20"/>
-              </w:rPr>
-              <w:instrText xml:space="preserve"> HYPERLINK "http://en.wikipedia.org/wiki/Functional_(mathematics)" \o "Functional (mathematics)" </w:instrText>
-            </w:r>
-            <w:r>
-              <w:rPr>
-                <w:rFonts w:asciiTheme="majorHAnsi" w:hAnsiTheme="majorHAnsi"/>
-                <w:sz w:val="20"/>
-                <w:szCs w:val="20"/>
-              </w:rPr>
-              <w:fldChar w:fldCharType="separate"/>
-            </w:r>
-            <w:r>
-              <w:rPr>
-                <w:rFonts w:asciiTheme="majorHAnsi" w:eastAsia="Times New Roman" w:hAnsiTheme="majorHAnsi" w:cs="Times New Roman"/>
-                <w:sz w:val="20"/>
-                <w:szCs w:val="20"/>
-                <w:shd w:val="clear" w:color="auto" w:fill="FFFFFF"/>
-                <w:lang w:val="ru-RU" w:eastAsia="ru-RU"/>
-              </w:rPr>
-              <w:t>functionals</w:t>
-            </w:r>
-            <w:r>
-              <w:rPr>
-                <w:rFonts w:asciiTheme="majorHAnsi" w:eastAsia="Times New Roman" w:hAnsiTheme="majorHAnsi" w:cs="Times New Roman"/>
-                <w:sz w:val="20"/>
-                <w:szCs w:val="20"/>
-                <w:shd w:val="clear" w:color="auto" w:fill="FFFFFF"/>
-                <w:lang w:val="ru-RU" w:eastAsia="ru-RU"/>
-              </w:rPr>
-              <w:fldChar w:fldCharType="end"/>
-            </w:r>
-          </w:p>
-          <w:p>
-            <w:pPr>
-              <w:numPr>
-                <w:ilvl w:val="1"/>
-                <w:numId w:val="13"/>
-              </w:numPr>
-              <w:contextualSpacing/>
-              <w:rPr>
-                <w:rFonts w:asciiTheme="majorHAnsi" w:eastAsia="Times New Roman" w:hAnsiTheme="majorHAnsi" w:cs="Times New Roman"/>
-                <w:sz w:val="20"/>
-                <w:szCs w:val="20"/>
-                <w:lang w:eastAsia="ru-RU"/>
-              </w:rPr>
-            </w:pPr>
-            <w:hyperlink r:id="rId12" w:anchor="Classifications" w:tooltip="Polynomial" w:history="1">
+            <w:hyperlink r:id="rId8" w:anchor="Classifications" w:tooltip="Polynomial" w:history="1">
               <w:r>
                 <w:rPr>
                   <w:rFonts w:asciiTheme="majorHAnsi" w:eastAsia="Times New Roman" w:hAnsiTheme="majorHAnsi" w:cs="Times New Roman"/>
@@ -2756,6 +2505,7 @@
                 </w:rPr>
                 <w:t>M</w:t>
               </w:r>
+              <w:proofErr w:type="spellStart"/>
               <w:r>
                 <w:rPr>
                   <w:rFonts w:asciiTheme="majorHAnsi" w:eastAsia="Times New Roman" w:hAnsiTheme="majorHAnsi" w:cs="Times New Roman"/>
@@ -2766,6 +2516,7 @@
                 </w:rPr>
                 <w:t>ultivariate</w:t>
               </w:r>
+              <w:proofErr w:type="spellEnd"/>
             </w:hyperlink>
             <w:r>
               <w:rPr>
@@ -2777,7 +2528,8 @@
               </w:rPr>
               <w:t> </w:t>
             </w:r>
-            <w:hyperlink r:id="rId13" w:tooltip="Data analysis" w:history="1">
+            <w:hyperlink r:id="rId9" w:tooltip="Data analysis" w:history="1">
+              <w:proofErr w:type="spellStart"/>
               <w:r>
                 <w:rPr>
                   <w:rFonts w:asciiTheme="majorHAnsi" w:eastAsia="Times New Roman" w:hAnsiTheme="majorHAnsi" w:cs="Times New Roman"/>
@@ -2786,8 +2538,31 @@
                   <w:shd w:val="clear" w:color="auto" w:fill="FFFFFF"/>
                   <w:lang w:val="ru-RU" w:eastAsia="ru-RU"/>
                 </w:rPr>
-                <w:t>data analysis</w:t>
+                <w:t>data</w:t>
               </w:r>
+              <w:proofErr w:type="spellEnd"/>
+              <w:r>
+                <w:rPr>
+                  <w:rFonts w:asciiTheme="majorHAnsi" w:eastAsia="Times New Roman" w:hAnsiTheme="majorHAnsi" w:cs="Times New Roman"/>
+                  <w:sz w:val="20"/>
+                  <w:szCs w:val="20"/>
+                  <w:shd w:val="clear" w:color="auto" w:fill="FFFFFF"/>
+                  <w:lang w:val="ru-RU" w:eastAsia="ru-RU"/>
+                </w:rPr>
+                <w:t xml:space="preserve"> </w:t>
+              </w:r>
+              <w:proofErr w:type="spellStart"/>
+              <w:r>
+                <w:rPr>
+                  <w:rFonts w:asciiTheme="majorHAnsi" w:eastAsia="Times New Roman" w:hAnsiTheme="majorHAnsi" w:cs="Times New Roman"/>
+                  <w:sz w:val="20"/>
+                  <w:szCs w:val="20"/>
+                  <w:shd w:val="clear" w:color="auto" w:fill="FFFFFF"/>
+                  <w:lang w:val="ru-RU" w:eastAsia="ru-RU"/>
+                </w:rPr>
+                <w:t>analysis</w:t>
+              </w:r>
+              <w:proofErr w:type="spellEnd"/>
             </w:hyperlink>
             <w:r>
               <w:rPr>
@@ -2933,21 +2708,6 @@
               </w:rPr>
               <w:t xml:space="preserve"> </w:t>
             </w:r>
-          </w:p>
-          <w:p>
-            <w:pPr>
-              <w:pStyle w:val="Bulletedlist"/>
-              <w:numPr>
-                <w:ilvl w:val="0"/>
-                <w:numId w:val="0"/>
-              </w:numPr>
-              <w:ind w:left="720"/>
-              <w:rPr>
-                <w:rFonts w:asciiTheme="majorHAnsi" w:hAnsiTheme="majorHAnsi"/>
-                <w:sz w:val="20"/>
-                <w:szCs w:val="20"/>
-              </w:rPr>
-            </w:pPr>
           </w:p>
         </w:tc>
       </w:tr>
@@ -3437,7 +3197,7 @@
         </w:trPr>
         <w:tc>
           <w:tcPr>
-            <w:tcW w:w="3420" w:type="dxa"/>
+            <w:tcW w:w="3690" w:type="dxa"/>
           </w:tcPr>
           <w:p>
             <w:pPr>
@@ -3473,7 +3233,7 @@
         </w:tc>
         <w:tc>
           <w:tcPr>
-            <w:tcW w:w="5130" w:type="dxa"/>
+            <w:tcW w:w="4860" w:type="dxa"/>
             <w:gridSpan w:val="3"/>
           </w:tcPr>
           <w:p>
@@ -3534,7 +3294,7 @@
         </w:trPr>
         <w:tc>
           <w:tcPr>
-            <w:tcW w:w="3420" w:type="dxa"/>
+            <w:tcW w:w="3690" w:type="dxa"/>
           </w:tcPr>
           <w:p>
             <w:pPr>
@@ -3570,7 +3330,7 @@
         </w:tc>
         <w:tc>
           <w:tcPr>
-            <w:tcW w:w="5130" w:type="dxa"/>
+            <w:tcW w:w="4860" w:type="dxa"/>
             <w:gridSpan w:val="3"/>
           </w:tcPr>
           <w:p>
@@ -3631,7 +3391,7 @@
         </w:trPr>
         <w:tc>
           <w:tcPr>
-            <w:tcW w:w="3420" w:type="dxa"/>
+            <w:tcW w:w="3690" w:type="dxa"/>
           </w:tcPr>
           <w:p>
             <w:pPr>
@@ -3667,7 +3427,7 @@
         </w:tc>
         <w:tc>
           <w:tcPr>
-            <w:tcW w:w="5130" w:type="dxa"/>
+            <w:tcW w:w="4860" w:type="dxa"/>
             <w:gridSpan w:val="3"/>
           </w:tcPr>
           <w:p>
@@ -3802,25 +3562,6 @@
           </w:tcPr>
           <w:p>
             <w:pPr>
-              <w:rPr>
-                <w:rFonts w:asciiTheme="majorHAnsi" w:hAnsiTheme="majorHAnsi"/>
-                <w:i/>
-                <w:sz w:val="20"/>
-                <w:szCs w:val="20"/>
-              </w:rPr>
-            </w:pPr>
-            <w:r>
-              <w:rPr>
-                <w:rFonts w:asciiTheme="majorHAnsi" w:hAnsiTheme="majorHAnsi"/>
-                <w:i/>
-                <w:sz w:val="20"/>
-                <w:szCs w:val="20"/>
-              </w:rPr>
-              <w:t>Primary Author</w:t>
-            </w:r>
-          </w:p>
-          <w:p>
-            <w:pPr>
               <w:pStyle w:val="ListParagraph"/>
               <w:numPr>
                 <w:ilvl w:val="0"/>
@@ -3902,35 +3643,6 @@
                 <w:szCs w:val="20"/>
               </w:rPr>
               <w:t xml:space="preserve"> Physical Review D 88, 042004, 2013  </w:t>
-            </w:r>
-          </w:p>
-          <w:p>
-            <w:pPr>
-              <w:pStyle w:val="ListParagraph"/>
-              <w:tabs>
-                <w:tab w:val="left" w:pos="0"/>
-              </w:tabs>
-              <w:suppressAutoHyphens/>
-              <w:spacing w:after="200"/>
-              <w:ind w:left="0"/>
-              <w:rPr>
-                <w:rFonts w:asciiTheme="majorHAnsi" w:hAnsiTheme="majorHAnsi"/>
-                <w:bCs/>
-                <w:i/>
-                <w:color w:val="444444"/>
-                <w:sz w:val="20"/>
-                <w:szCs w:val="20"/>
-              </w:rPr>
-            </w:pPr>
-            <w:r>
-              <w:rPr>
-                <w:rFonts w:asciiTheme="majorHAnsi" w:hAnsiTheme="majorHAnsi"/>
-                <w:i/>
-                <w:color w:val="444444"/>
-                <w:sz w:val="20"/>
-                <w:szCs w:val="20"/>
-              </w:rPr>
-              <w:t>Major contributions</w:t>
             </w:r>
           </w:p>
           <w:p>
@@ -4198,17 +3910,7 @@
                 <w:sz w:val="20"/>
                 <w:szCs w:val="20"/>
               </w:rPr>
-              <w:t xml:space="preserve"> Nuclear Instruments and </w:t>
-            </w:r>
-            <w:r>
-              <w:rPr>
-                <w:rFonts w:asciiTheme="majorHAnsi" w:hAnsiTheme="majorHAnsi"/>
-                <w:color w:val="444444"/>
-                <w:sz w:val="20"/>
-                <w:szCs w:val="20"/>
-              </w:rPr>
-              <w:lastRenderedPageBreak/>
-              <w:t>Methods A700, 188-220, 2013</w:t>
+              <w:t> Nuclear Instruments and Methods A700, 188-220, 2013</w:t>
             </w:r>
           </w:p>
           <w:p>
@@ -4319,296 +4021,6 @@
                 <w:szCs w:val="20"/>
               </w:rPr>
               <w:t xml:space="preserve">Astrophysical Journal 765, 55, 2013 </w:t>
-            </w:r>
-          </w:p>
-          <w:p>
-            <w:pPr>
-              <w:pStyle w:val="ListParagraph"/>
-              <w:numPr>
-                <w:ilvl w:val="0"/>
-                <w:numId w:val="14"/>
-              </w:numPr>
-              <w:tabs>
-                <w:tab w:val="left" w:pos="432"/>
-                <w:tab w:val="left" w:pos="720"/>
-              </w:tabs>
-              <w:suppressAutoHyphens/>
-              <w:spacing w:line="270" w:lineRule="atLeast"/>
-              <w:ind w:left="342"/>
-              <w:textAlignment w:val="baseline"/>
-              <w:rPr>
-                <w:rFonts w:asciiTheme="majorHAnsi" w:eastAsia="WenQuanYi Micro Hei" w:hAnsiTheme="majorHAnsi"/>
-                <w:sz w:val="20"/>
-                <w:szCs w:val="20"/>
-              </w:rPr>
-            </w:pPr>
-            <w:proofErr w:type="spellStart"/>
-            <w:r>
-              <w:rPr>
-                <w:rFonts w:asciiTheme="majorHAnsi" w:hAnsiTheme="majorHAnsi"/>
-                <w:bCs/>
-                <w:color w:val="444444"/>
-                <w:sz w:val="20"/>
-                <w:szCs w:val="20"/>
-              </w:rPr>
-              <w:t>IceCube</w:t>
-            </w:r>
-            <w:proofErr w:type="spellEnd"/>
-            <w:r>
-              <w:rPr>
-                <w:rFonts w:asciiTheme="majorHAnsi" w:hAnsiTheme="majorHAnsi"/>
-                <w:bCs/>
-                <w:color w:val="444444"/>
-                <w:sz w:val="20"/>
-                <w:szCs w:val="20"/>
-              </w:rPr>
-              <w:t xml:space="preserve"> Collaboration: R. </w:t>
-            </w:r>
-            <w:proofErr w:type="spellStart"/>
-            <w:r>
-              <w:rPr>
-                <w:rFonts w:asciiTheme="majorHAnsi" w:hAnsiTheme="majorHAnsi"/>
-                <w:bCs/>
-                <w:color w:val="444444"/>
-                <w:sz w:val="20"/>
-                <w:szCs w:val="20"/>
-              </w:rPr>
-              <w:t>Abbasi</w:t>
-            </w:r>
-            <w:proofErr w:type="spellEnd"/>
-            <w:r>
-              <w:rPr>
-                <w:rFonts w:asciiTheme="majorHAnsi" w:hAnsiTheme="majorHAnsi"/>
-                <w:bCs/>
-                <w:color w:val="444444"/>
-                <w:sz w:val="20"/>
-                <w:szCs w:val="20"/>
-              </w:rPr>
-              <w:t xml:space="preserve"> et al, “</w:t>
-            </w:r>
-            <w:r>
-              <w:rPr>
-                <w:rFonts w:asciiTheme="majorHAnsi" w:hAnsiTheme="majorHAnsi"/>
-                <w:i/>
-                <w:iCs/>
-                <w:color w:val="444444"/>
-                <w:sz w:val="20"/>
-                <w:szCs w:val="20"/>
-              </w:rPr>
-              <w:t xml:space="preserve">All-Particle Cosmic Ray Energy Spectrum Measured with 26 </w:t>
-            </w:r>
-            <w:proofErr w:type="spellStart"/>
-            <w:r>
-              <w:rPr>
-                <w:rFonts w:asciiTheme="majorHAnsi" w:hAnsiTheme="majorHAnsi"/>
-                <w:i/>
-                <w:iCs/>
-                <w:color w:val="444444"/>
-                <w:sz w:val="20"/>
-                <w:szCs w:val="20"/>
-              </w:rPr>
-              <w:t>IceTop</w:t>
-            </w:r>
-            <w:proofErr w:type="spellEnd"/>
-            <w:r>
-              <w:rPr>
-                <w:rFonts w:asciiTheme="majorHAnsi" w:hAnsiTheme="majorHAnsi"/>
-                <w:i/>
-                <w:iCs/>
-                <w:color w:val="444444"/>
-                <w:sz w:val="20"/>
-                <w:szCs w:val="20"/>
-              </w:rPr>
-              <w:t xml:space="preserve"> Stations”, </w:t>
-            </w:r>
-            <w:proofErr w:type="spellStart"/>
-            <w:r>
-              <w:rPr>
-                <w:rFonts w:asciiTheme="majorHAnsi" w:hAnsiTheme="majorHAnsi"/>
-                <w:color w:val="444444"/>
-                <w:sz w:val="20"/>
-                <w:szCs w:val="20"/>
-              </w:rPr>
-              <w:t>Astroparticle</w:t>
-            </w:r>
-            <w:proofErr w:type="spellEnd"/>
-            <w:r>
-              <w:rPr>
-                <w:rFonts w:asciiTheme="majorHAnsi" w:hAnsiTheme="majorHAnsi"/>
-                <w:color w:val="444444"/>
-                <w:sz w:val="20"/>
-                <w:szCs w:val="20"/>
-              </w:rPr>
-              <w:t xml:space="preserve"> Physics 44, 40-58, 2012</w:t>
-            </w:r>
-          </w:p>
-          <w:p>
-            <w:pPr>
-              <w:pStyle w:val="ListParagraph"/>
-              <w:numPr>
-                <w:ilvl w:val="0"/>
-                <w:numId w:val="14"/>
-              </w:numPr>
-              <w:tabs>
-                <w:tab w:val="left" w:pos="432"/>
-                <w:tab w:val="left" w:pos="720"/>
-              </w:tabs>
-              <w:suppressAutoHyphens/>
-              <w:spacing w:line="270" w:lineRule="atLeast"/>
-              <w:ind w:left="342"/>
-              <w:textAlignment w:val="baseline"/>
-              <w:rPr>
-                <w:rFonts w:asciiTheme="majorHAnsi" w:eastAsia="WenQuanYi Micro Hei" w:hAnsiTheme="majorHAnsi"/>
-                <w:sz w:val="20"/>
-                <w:szCs w:val="20"/>
-              </w:rPr>
-            </w:pPr>
-            <w:proofErr w:type="spellStart"/>
-            <w:r>
-              <w:rPr>
-                <w:rFonts w:asciiTheme="majorHAnsi" w:hAnsiTheme="majorHAnsi"/>
-                <w:bCs/>
-                <w:color w:val="444444"/>
-                <w:sz w:val="20"/>
-                <w:szCs w:val="20"/>
-              </w:rPr>
-              <w:t>IceCube</w:t>
-            </w:r>
-            <w:proofErr w:type="spellEnd"/>
-            <w:r>
-              <w:rPr>
-                <w:rFonts w:asciiTheme="majorHAnsi" w:hAnsiTheme="majorHAnsi"/>
-                <w:bCs/>
-                <w:color w:val="444444"/>
-                <w:sz w:val="20"/>
-                <w:szCs w:val="20"/>
-              </w:rPr>
-              <w:t xml:space="preserve"> Collaboration: R. </w:t>
-            </w:r>
-            <w:proofErr w:type="spellStart"/>
-            <w:r>
-              <w:rPr>
-                <w:rFonts w:asciiTheme="majorHAnsi" w:hAnsiTheme="majorHAnsi"/>
-                <w:bCs/>
-                <w:color w:val="444444"/>
-                <w:sz w:val="20"/>
-                <w:szCs w:val="20"/>
-              </w:rPr>
-              <w:t>Abbasi</w:t>
-            </w:r>
-            <w:proofErr w:type="spellEnd"/>
-            <w:r>
-              <w:rPr>
-                <w:rFonts w:asciiTheme="majorHAnsi" w:hAnsiTheme="majorHAnsi"/>
-                <w:bCs/>
-                <w:color w:val="444444"/>
-                <w:sz w:val="20"/>
-                <w:szCs w:val="20"/>
-              </w:rPr>
-              <w:t xml:space="preserve"> et al, “</w:t>
-            </w:r>
-            <w:r>
-              <w:rPr>
-                <w:rFonts w:asciiTheme="majorHAnsi" w:hAnsiTheme="majorHAnsi"/>
-                <w:i/>
-                <w:iCs/>
-                <w:color w:val="444444"/>
-                <w:sz w:val="20"/>
-                <w:szCs w:val="20"/>
-              </w:rPr>
-              <w:t xml:space="preserve">Cosmic Ray Composition and Energy Spectrum from 1-30 </w:t>
-            </w:r>
-            <w:proofErr w:type="spellStart"/>
-            <w:r>
-              <w:rPr>
-                <w:rFonts w:asciiTheme="majorHAnsi" w:hAnsiTheme="majorHAnsi"/>
-                <w:i/>
-                <w:iCs/>
-                <w:color w:val="444444"/>
-                <w:sz w:val="20"/>
-                <w:szCs w:val="20"/>
-              </w:rPr>
-              <w:t>PeV</w:t>
-            </w:r>
-            <w:proofErr w:type="spellEnd"/>
-            <w:r>
-              <w:rPr>
-                <w:rFonts w:asciiTheme="majorHAnsi" w:hAnsiTheme="majorHAnsi"/>
-                <w:i/>
-                <w:iCs/>
-                <w:color w:val="444444"/>
-                <w:sz w:val="20"/>
-                <w:szCs w:val="20"/>
-              </w:rPr>
-              <w:t xml:space="preserve"> Using the 40-String Configuration of </w:t>
-            </w:r>
-            <w:proofErr w:type="spellStart"/>
-            <w:r>
-              <w:rPr>
-                <w:rFonts w:asciiTheme="majorHAnsi" w:hAnsiTheme="majorHAnsi"/>
-                <w:i/>
-                <w:iCs/>
-                <w:color w:val="444444"/>
-                <w:sz w:val="20"/>
-                <w:szCs w:val="20"/>
-              </w:rPr>
-              <w:t>IceTop</w:t>
-            </w:r>
-            <w:proofErr w:type="spellEnd"/>
-            <w:r>
-              <w:rPr>
-                <w:rFonts w:asciiTheme="majorHAnsi" w:hAnsiTheme="majorHAnsi"/>
-                <w:i/>
-                <w:iCs/>
-                <w:color w:val="444444"/>
-                <w:sz w:val="20"/>
-                <w:szCs w:val="20"/>
-              </w:rPr>
-              <w:t xml:space="preserve"> and </w:t>
-            </w:r>
-            <w:proofErr w:type="spellStart"/>
-            <w:r>
-              <w:rPr>
-                <w:rFonts w:asciiTheme="majorHAnsi" w:hAnsiTheme="majorHAnsi"/>
-                <w:i/>
-                <w:iCs/>
-                <w:color w:val="444444"/>
-                <w:sz w:val="20"/>
-                <w:szCs w:val="20"/>
-              </w:rPr>
-              <w:t>IceCube</w:t>
-            </w:r>
-            <w:proofErr w:type="spellEnd"/>
-            <w:r>
-              <w:rPr>
-                <w:rFonts w:asciiTheme="majorHAnsi" w:hAnsiTheme="majorHAnsi"/>
-                <w:i/>
-                <w:iCs/>
-                <w:color w:val="444444"/>
-                <w:sz w:val="20"/>
-                <w:szCs w:val="20"/>
-              </w:rPr>
-              <w:t xml:space="preserve">”, </w:t>
-            </w:r>
-            <w:proofErr w:type="spellStart"/>
-            <w:r>
-              <w:rPr>
-                <w:rFonts w:asciiTheme="majorHAnsi" w:hAnsiTheme="majorHAnsi"/>
-                <w:color w:val="444444"/>
-                <w:sz w:val="20"/>
-                <w:szCs w:val="20"/>
-              </w:rPr>
-              <w:t>Astroparticle</w:t>
-            </w:r>
-            <w:proofErr w:type="spellEnd"/>
-            <w:r>
-              <w:rPr>
-                <w:rFonts w:asciiTheme="majorHAnsi" w:hAnsiTheme="majorHAnsi"/>
-                <w:color w:val="444444"/>
-                <w:sz w:val="20"/>
-                <w:szCs w:val="20"/>
-              </w:rPr>
-              <w:t xml:space="preserve"> Physics 42,  15-32, 2013</w:t>
             </w:r>
           </w:p>
           <w:p>
@@ -4682,21 +4094,58 @@
                 <w:rFonts w:asciiTheme="majorHAnsi" w:hAnsiTheme="majorHAnsi"/>
               </w:rPr>
             </w:pPr>
+            <w:bookmarkStart w:id="0" w:name="_GoBack" w:colFirst="0" w:colLast="1"/>
+          </w:p>
+          <w:p>
+            <w:pPr>
+              <w:pStyle w:val="Sectiondetails"/>
+              <w:rPr>
+                <w:rFonts w:asciiTheme="majorHAnsi" w:hAnsiTheme="majorHAnsi"/>
+              </w:rPr>
+            </w:pPr>
+          </w:p>
+          <w:p>
+            <w:pPr>
+              <w:pStyle w:val="Sectiondetails"/>
+              <w:rPr>
+                <w:rFonts w:asciiTheme="majorHAnsi" w:hAnsiTheme="majorHAnsi"/>
+              </w:rPr>
+            </w:pPr>
+          </w:p>
+          <w:p>
+            <w:pPr>
+              <w:pStyle w:val="Sectiondetails"/>
+              <w:rPr>
+                <w:rFonts w:asciiTheme="majorHAnsi" w:hAnsiTheme="majorHAnsi"/>
+              </w:rPr>
+            </w:pPr>
           </w:p>
         </w:tc>
       </w:tr>
+      <w:bookmarkEnd w:id="0"/>
     </w:tbl>
     <w:p>
       <w:pPr>
+        <w:pBdr>
+          <w:top w:val="single" w:sz="4" w:space="1" w:color="auto"/>
+          <w:left w:val="single" w:sz="4" w:space="4" w:color="auto"/>
+          <w:bottom w:val="single" w:sz="4" w:space="1" w:color="auto"/>
+          <w:right w:val="single" w:sz="4" w:space="4" w:color="auto"/>
+          <w:between w:val="single" w:sz="4" w:space="1" w:color="auto"/>
+          <w:bar w:val="single" w:sz="4" w:color="auto"/>
+        </w:pBdr>
+        <w:tabs>
+          <w:tab w:val="left" w:pos="1841"/>
+        </w:tabs>
         <w:rPr>
           <w:rFonts w:asciiTheme="majorHAnsi" w:hAnsiTheme="majorHAnsi"/>
         </w:rPr>
       </w:pPr>
     </w:p>
     <w:sectPr>
-      <w:headerReference w:type="default" r:id="rId14"/>
-      <w:footerReference w:type="default" r:id="rId15"/>
-      <w:headerReference w:type="first" r:id="rId16"/>
+      <w:headerReference w:type="default" r:id="rId10"/>
+      <w:footerReference w:type="default" r:id="rId11"/>
+      <w:headerReference w:type="first" r:id="rId12"/>
       <w:pgSz w:w="12240" w:h="15840" w:code="1"/>
       <w:pgMar w:top="2304" w:right="720" w:bottom="1080" w:left="720" w:header="1008" w:footer="576" w:gutter="0"/>
       <w:pgBorders w:offsetFrom="page">
@@ -4714,7 +4163,7 @@
 </file>
 
 <file path=word/endnotes.xml><?xml version="1.0" encoding="utf-8"?>
-<w:endnotes xmlns:wpc="http://schemas.microsoft.com/office/word/2010/wordprocessingCanvas" xmlns:mc="http://schemas.openxmlformats.org/markup-compatibility/2006" xmlns:o="urn:schemas-microsoft-com:office:office" xmlns:r="http://schemas.openxmlformats.org/officeDocument/2006/relationships" xmlns:m="http://schemas.openxmlformats.org/officeDocument/2006/math" xmlns:v="urn:schemas-microsoft-com:vml" xmlns:wp14="http://schemas.microsoft.com/office/word/2010/wordprocessingDrawing" xmlns:wp="http://schemas.openxmlformats.org/drawingml/2006/wordprocessingDrawing" xmlns:w10="urn:schemas-microsoft-com:office:word" xmlns:w="http://schemas.openxmlformats.org/wordprocessingml/2006/main" xmlns:w14="http://schemas.microsoft.com/office/word/2010/wordml" xmlns:wpg="http://schemas.microsoft.com/office/word/2010/wordprocessingGroup" xmlns:wpi="http://schemas.microsoft.com/office/word/2010/wordprocessingInk" xmlns:wne="http://schemas.microsoft.com/office/word/2006/wordml" xmlns:wps="http://schemas.microsoft.com/office/word/2010/wordprocessingShape" mc:Ignorable="w14 wp14">
+<w:endnotes xmlns:wpc="http://schemas.microsoft.com/office/word/2010/wordprocessingCanvas" xmlns:mo="http://schemas.microsoft.com/office/mac/office/2008/main" xmlns:mc="http://schemas.openxmlformats.org/markup-compatibility/2006" xmlns:mv="urn:schemas-microsoft-com:mac:vml" xmlns:o="urn:schemas-microsoft-com:office:office" xmlns:r="http://schemas.openxmlformats.org/officeDocument/2006/relationships" xmlns:m="http://schemas.openxmlformats.org/officeDocument/2006/math" xmlns:v="urn:schemas-microsoft-com:vml" xmlns:wp14="http://schemas.microsoft.com/office/word/2010/wordprocessingDrawing" xmlns:wp="http://schemas.openxmlformats.org/drawingml/2006/wordprocessingDrawing" xmlns:w10="urn:schemas-microsoft-com:office:word" xmlns:w="http://schemas.openxmlformats.org/wordprocessingml/2006/main" xmlns:w14="http://schemas.microsoft.com/office/word/2010/wordml" xmlns:w15="http://schemas.microsoft.com/office/word/2012/wordml" xmlns:wpg="http://schemas.microsoft.com/office/word/2010/wordprocessingGroup" xmlns:wpi="http://schemas.microsoft.com/office/word/2010/wordprocessingInk" xmlns:wne="http://schemas.microsoft.com/office/word/2006/wordml" xmlns:wps="http://schemas.microsoft.com/office/word/2010/wordprocessingShape" mc:Ignorable="w14 w15 wp14">
   <w:endnote w:type="separator" w:id="-1">
     <w:p>
       <w:pPr>
@@ -4739,7 +4188,7 @@
 </file>
 
 <file path=word/footer1.xml><?xml version="1.0" encoding="utf-8"?>
-<w:ftr xmlns:wpc="http://schemas.microsoft.com/office/word/2010/wordprocessingCanvas" xmlns:mc="http://schemas.openxmlformats.org/markup-compatibility/2006" xmlns:o="urn:schemas-microsoft-com:office:office" xmlns:r="http://schemas.openxmlformats.org/officeDocument/2006/relationships" xmlns:m="http://schemas.openxmlformats.org/officeDocument/2006/math" xmlns:v="urn:schemas-microsoft-com:vml" xmlns:wp14="http://schemas.microsoft.com/office/word/2010/wordprocessingDrawing" xmlns:wp="http://schemas.openxmlformats.org/drawingml/2006/wordprocessingDrawing" xmlns:w10="urn:schemas-microsoft-com:office:word" xmlns:w="http://schemas.openxmlformats.org/wordprocessingml/2006/main" xmlns:w14="http://schemas.microsoft.com/office/word/2010/wordml" xmlns:wpg="http://schemas.microsoft.com/office/word/2010/wordprocessingGroup" xmlns:wpi="http://schemas.microsoft.com/office/word/2010/wordprocessingInk" xmlns:wne="http://schemas.microsoft.com/office/word/2006/wordml" xmlns:wps="http://schemas.microsoft.com/office/word/2010/wordprocessingShape" mc:Ignorable="w14 wp14">
+<w:ftr xmlns:wpc="http://schemas.microsoft.com/office/word/2010/wordprocessingCanvas" xmlns:mo="http://schemas.microsoft.com/office/mac/office/2008/main" xmlns:mc="http://schemas.openxmlformats.org/markup-compatibility/2006" xmlns:mv="urn:schemas-microsoft-com:mac:vml" xmlns:o="urn:schemas-microsoft-com:office:office" xmlns:r="http://schemas.openxmlformats.org/officeDocument/2006/relationships" xmlns:m="http://schemas.openxmlformats.org/officeDocument/2006/math" xmlns:v="urn:schemas-microsoft-com:vml" xmlns:wp14="http://schemas.microsoft.com/office/word/2010/wordprocessingDrawing" xmlns:wp="http://schemas.openxmlformats.org/drawingml/2006/wordprocessingDrawing" xmlns:w10="urn:schemas-microsoft-com:office:word" xmlns:w="http://schemas.openxmlformats.org/wordprocessingml/2006/main" xmlns:w14="http://schemas.microsoft.com/office/word/2010/wordml" xmlns:w15="http://schemas.microsoft.com/office/word/2012/wordml" xmlns:wpg="http://schemas.microsoft.com/office/word/2010/wordprocessingGroup" xmlns:wpi="http://schemas.microsoft.com/office/word/2010/wordprocessingInk" xmlns:wne="http://schemas.microsoft.com/office/word/2006/wordml" xmlns:wps="http://schemas.microsoft.com/office/word/2010/wordprocessingShape" mc:Ignorable="w14 w15 wp14">
   <w:sdt>
     <w:sdtPr>
       <w:id w:val="7187519"/>
@@ -4768,7 +4217,7 @@
           <w:rPr>
             <w:noProof/>
           </w:rPr>
-          <w:t>3</w:t>
+          <w:t>2</w:t>
         </w:r>
         <w:r>
           <w:rPr>
@@ -4783,7 +4232,7 @@
 </file>
 
 <file path=word/footnotes.xml><?xml version="1.0" encoding="utf-8"?>
-<w:footnotes xmlns:wpc="http://schemas.microsoft.com/office/word/2010/wordprocessingCanvas" xmlns:mc="http://schemas.openxmlformats.org/markup-compatibility/2006" xmlns:o="urn:schemas-microsoft-com:office:office" xmlns:r="http://schemas.openxmlformats.org/officeDocument/2006/relationships" xmlns:m="http://schemas.openxmlformats.org/officeDocument/2006/math" xmlns:v="urn:schemas-microsoft-com:vml" xmlns:wp14="http://schemas.microsoft.com/office/word/2010/wordprocessingDrawing" xmlns:wp="http://schemas.openxmlformats.org/drawingml/2006/wordprocessingDrawing" xmlns:w10="urn:schemas-microsoft-com:office:word" xmlns:w="http://schemas.openxmlformats.org/wordprocessingml/2006/main" xmlns:w14="http://schemas.microsoft.com/office/word/2010/wordml" xmlns:wpg="http://schemas.microsoft.com/office/word/2010/wordprocessingGroup" xmlns:wpi="http://schemas.microsoft.com/office/word/2010/wordprocessingInk" xmlns:wne="http://schemas.microsoft.com/office/word/2006/wordml" xmlns:wps="http://schemas.microsoft.com/office/word/2010/wordprocessingShape" mc:Ignorable="w14 wp14">
+<w:footnotes xmlns:wpc="http://schemas.microsoft.com/office/word/2010/wordprocessingCanvas" xmlns:mo="http://schemas.microsoft.com/office/mac/office/2008/main" xmlns:mc="http://schemas.openxmlformats.org/markup-compatibility/2006" xmlns:mv="urn:schemas-microsoft-com:mac:vml" xmlns:o="urn:schemas-microsoft-com:office:office" xmlns:r="http://schemas.openxmlformats.org/officeDocument/2006/relationships" xmlns:m="http://schemas.openxmlformats.org/officeDocument/2006/math" xmlns:v="urn:schemas-microsoft-com:vml" xmlns:wp14="http://schemas.microsoft.com/office/word/2010/wordprocessingDrawing" xmlns:wp="http://schemas.openxmlformats.org/drawingml/2006/wordprocessingDrawing" xmlns:w10="urn:schemas-microsoft-com:office:word" xmlns:w="http://schemas.openxmlformats.org/wordprocessingml/2006/main" xmlns:w14="http://schemas.microsoft.com/office/word/2010/wordml" xmlns:w15="http://schemas.microsoft.com/office/word/2012/wordml" xmlns:wpg="http://schemas.microsoft.com/office/word/2010/wordprocessingGroup" xmlns:wpi="http://schemas.microsoft.com/office/word/2010/wordprocessingInk" xmlns:wne="http://schemas.microsoft.com/office/word/2006/wordml" xmlns:wps="http://schemas.microsoft.com/office/word/2010/wordprocessingShape" mc:Ignorable="w14 w15 wp14">
   <w:footnote w:type="separator" w:id="-1">
     <w:p>
       <w:pPr>
@@ -4808,7 +4257,7 @@
 </file>
 
 <file path=word/header1.xml><?xml version="1.0" encoding="utf-8"?>
-<w:hdr xmlns:wpc="http://schemas.microsoft.com/office/word/2010/wordprocessingCanvas" xmlns:mc="http://schemas.openxmlformats.org/markup-compatibility/2006" xmlns:o="urn:schemas-microsoft-com:office:office" xmlns:r="http://schemas.openxmlformats.org/officeDocument/2006/relationships" xmlns:m="http://schemas.openxmlformats.org/officeDocument/2006/math" xmlns:v="urn:schemas-microsoft-com:vml" xmlns:wp14="http://schemas.microsoft.com/office/word/2010/wordprocessingDrawing" xmlns:wp="http://schemas.openxmlformats.org/drawingml/2006/wordprocessingDrawing" xmlns:w10="urn:schemas-microsoft-com:office:word" xmlns:w="http://schemas.openxmlformats.org/wordprocessingml/2006/main" xmlns:w14="http://schemas.microsoft.com/office/word/2010/wordml" xmlns:wpg="http://schemas.microsoft.com/office/word/2010/wordprocessingGroup" xmlns:wpi="http://schemas.microsoft.com/office/word/2010/wordprocessingInk" xmlns:wne="http://schemas.microsoft.com/office/word/2006/wordml" xmlns:wps="http://schemas.microsoft.com/office/word/2010/wordprocessingShape" mc:Ignorable="w14 wp14">
+<w:hdr xmlns:wpc="http://schemas.microsoft.com/office/word/2010/wordprocessingCanvas" xmlns:mo="http://schemas.microsoft.com/office/mac/office/2008/main" xmlns:mc="http://schemas.openxmlformats.org/markup-compatibility/2006" xmlns:mv="urn:schemas-microsoft-com:mac:vml" xmlns:o="urn:schemas-microsoft-com:office:office" xmlns:r="http://schemas.openxmlformats.org/officeDocument/2006/relationships" xmlns:m="http://schemas.openxmlformats.org/officeDocument/2006/math" xmlns:v="urn:schemas-microsoft-com:vml" xmlns:wp14="http://schemas.microsoft.com/office/word/2010/wordprocessingDrawing" xmlns:wp="http://schemas.openxmlformats.org/drawingml/2006/wordprocessingDrawing" xmlns:w10="urn:schemas-microsoft-com:office:word" xmlns:w="http://schemas.openxmlformats.org/wordprocessingml/2006/main" xmlns:w14="http://schemas.microsoft.com/office/word/2010/wordml" xmlns:w15="http://schemas.microsoft.com/office/word/2012/wordml" xmlns:wpg="http://schemas.microsoft.com/office/word/2010/wordprocessingGroup" xmlns:wpi="http://schemas.microsoft.com/office/word/2010/wordprocessingInk" xmlns:wne="http://schemas.microsoft.com/office/word/2006/wordml" xmlns:wps="http://schemas.microsoft.com/office/word/2010/wordprocessingShape" mc:Ignorable="w14 w15 wp14">
   <w:tbl>
     <w:tblPr>
       <w:tblStyle w:val="TableGrid"/>
@@ -4862,28 +4311,12 @@
               </w:rPr>
             </w:sdtEndPr>
             <w:sdtContent>
-              <w:proofErr w:type="spellStart"/>
               <w:r>
                 <w:rPr>
                   <w:rStyle w:val="NameChar"/>
                 </w:rPr>
-                <w:t>Bakhtiyar</w:t>
+                <w:t>Bakhtiyar Ruzybayev</w:t>
               </w:r>
-              <w:proofErr w:type="spellEnd"/>
-              <w:r>
-                <w:rPr>
-                  <w:rStyle w:val="NameChar"/>
-                </w:rPr>
-                <w:t xml:space="preserve"> </w:t>
-              </w:r>
-              <w:proofErr w:type="spellStart"/>
-              <w:r>
-                <w:rPr>
-                  <w:rStyle w:val="NameChar"/>
-                </w:rPr>
-                <w:t>Ruzybayev</w:t>
-              </w:r>
-              <w:proofErr w:type="spellEnd"/>
               <w:r>
                 <w:rPr>
                   <w:rStyle w:val="NameChar"/>
@@ -5042,7 +4475,7 @@
 </file>
 
 <file path=word/header2.xml><?xml version="1.0" encoding="utf-8"?>
-<w:hdr xmlns:wpc="http://schemas.microsoft.com/office/word/2010/wordprocessingCanvas" xmlns:mc="http://schemas.openxmlformats.org/markup-compatibility/2006" xmlns:o="urn:schemas-microsoft-com:office:office" xmlns:r="http://schemas.openxmlformats.org/officeDocument/2006/relationships" xmlns:m="http://schemas.openxmlformats.org/officeDocument/2006/math" xmlns:v="urn:schemas-microsoft-com:vml" xmlns:wp14="http://schemas.microsoft.com/office/word/2010/wordprocessingDrawing" xmlns:wp="http://schemas.openxmlformats.org/drawingml/2006/wordprocessingDrawing" xmlns:w10="urn:schemas-microsoft-com:office:word" xmlns:w="http://schemas.openxmlformats.org/wordprocessingml/2006/main" xmlns:w14="http://schemas.microsoft.com/office/word/2010/wordml" xmlns:wpg="http://schemas.microsoft.com/office/word/2010/wordprocessingGroup" xmlns:wpi="http://schemas.microsoft.com/office/word/2010/wordprocessingInk" xmlns:wne="http://schemas.microsoft.com/office/word/2006/wordml" xmlns:wps="http://schemas.microsoft.com/office/word/2010/wordprocessingShape" mc:Ignorable="w14 wp14">
+<w:hdr xmlns:wpc="http://schemas.microsoft.com/office/word/2010/wordprocessingCanvas" xmlns:mo="http://schemas.microsoft.com/office/mac/office/2008/main" xmlns:mc="http://schemas.openxmlformats.org/markup-compatibility/2006" xmlns:mv="urn:schemas-microsoft-com:mac:vml" xmlns:o="urn:schemas-microsoft-com:office:office" xmlns:r="http://schemas.openxmlformats.org/officeDocument/2006/relationships" xmlns:m="http://schemas.openxmlformats.org/officeDocument/2006/math" xmlns:v="urn:schemas-microsoft-com:vml" xmlns:wp14="http://schemas.microsoft.com/office/word/2010/wordprocessingDrawing" xmlns:wp="http://schemas.openxmlformats.org/drawingml/2006/wordprocessingDrawing" xmlns:w10="urn:schemas-microsoft-com:office:word" xmlns:w="http://schemas.openxmlformats.org/wordprocessingml/2006/main" xmlns:w14="http://schemas.microsoft.com/office/word/2010/wordml" xmlns:w15="http://schemas.microsoft.com/office/word/2012/wordml" xmlns:wpg="http://schemas.microsoft.com/office/word/2010/wordprocessingGroup" xmlns:wpi="http://schemas.microsoft.com/office/word/2010/wordprocessingInk" xmlns:wne="http://schemas.microsoft.com/office/word/2006/wordml" xmlns:wps="http://schemas.microsoft.com/office/word/2010/wordprocessingShape" mc:Ignorable="w14 w15 wp14">
   <w:tbl>
     <w:tblPr>
       <w:tblStyle w:val="TableGrid"/>
@@ -5226,7 +4659,7 @@
                   </wp:anchor>
                 </w:drawing>
               </mc:Choice>
-              <mc:Fallback xmlns:mo="http://schemas.microsoft.com/office/mac/office/2008/main" xmlns:mv="urn:schemas-microsoft-com:mac:vml" xmlns:w15="http://schemas.microsoft.com/office/word/2012/wordml">
+              <mc:Fallback>
                 <w:pict>
                   <v:shape id="Freeform 11" o:spid="_x0000_s1026" style="position:absolute;margin-left:-29.65pt;margin-top:-29.7pt;width:556.9pt;height:79.2pt;z-index:-251655168;visibility:visible;mso-wrap-style:square;mso-width-percent:0;mso-height-percent:0;mso-wrap-distance-left:9pt;mso-wrap-distance-top:0;mso-wrap-distance-right:9pt;mso-wrap-distance-bottom:0;mso-position-horizontal:absolute;mso-position-horizontal-relative:text;mso-position-vertical:absolute;mso-position-vertical-relative:text;mso-width-percent:0;mso-height-percent:0;mso-width-relative:page;mso-height-relative:page;v-text-anchor:top" coordsize="11256,1584" o:gfxdata="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" path="m,1584c,815,,46,,46v,,5628,,11256,c9439,210,7442,498,4282,249,1122,,606,888,,1584xe" fillcolor="#95b3d7 [1940]" stroked="f">
                     <v:fill opacity="44563f" color2="#95b3d7 [1940]" rotate="t" focus="100%" type="gradient"/>
@@ -5347,7 +4780,7 @@
                   </wp:anchor>
                 </w:drawing>
               </mc:Choice>
-              <mc:Fallback xmlns:mo="http://schemas.microsoft.com/office/mac/office/2008/main" xmlns:mv="urn:schemas-microsoft-com:mac:vml" xmlns:w15="http://schemas.microsoft.com/office/word/2012/wordml">
+              <mc:Fallback>
                 <w:pict>
                   <v:shape id="Freeform 10" o:spid="_x0000_s1026" style="position:absolute;margin-left:-4.4pt;margin-top:-47.75pt;width:563.1pt;height:101.5pt;z-index:-251656192;visibility:visible;mso-wrap-style:square;mso-width-percent:0;mso-height-percent:0;mso-wrap-distance-left:9pt;mso-wrap-distance-top:0;mso-wrap-distance-right:9pt;mso-wrap-distance-bottom:0;mso-position-horizontal:absolute;mso-position-horizontal-relative:text;mso-position-vertical:absolute;mso-position-vertical-relative:text;mso-width-percent:0;mso-height-percent:0;mso-width-relative:page;mso-height-relative:page;v-text-anchor:top" coordsize="11262,2153" o:gfxdata="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" path="m,2153c1292,,4221,923,6683,886,9145,849,10355,561,11262,455e" filled="f" strokecolor="#fbd4b4 [1305]">
                     <v:path arrowok="t" o:connecttype="custom" o:connectlocs="0,1289050;4243705,530468;7151370,272419" o:connectangles="0,0,0"/>
@@ -5370,28 +4803,12 @@
               </w:rPr>
             </w:sdtEndPr>
             <w:sdtContent>
-              <w:proofErr w:type="spellStart"/>
               <w:r>
                 <w:rPr>
                   <w:rStyle w:val="NameChar"/>
                 </w:rPr>
-                <w:t>Bakhtiyar</w:t>
+                <w:t>Bakhtiyar Ruzybayev</w:t>
               </w:r>
-              <w:proofErr w:type="spellEnd"/>
-              <w:r>
-                <w:rPr>
-                  <w:rStyle w:val="NameChar"/>
-                </w:rPr>
-                <w:t xml:space="preserve"> </w:t>
-              </w:r>
-              <w:proofErr w:type="spellStart"/>
-              <w:r>
-                <w:rPr>
-                  <w:rStyle w:val="NameChar"/>
-                </w:rPr>
-                <w:t>Ruzybayev</w:t>
-              </w:r>
-              <w:proofErr w:type="spellEnd"/>
               <w:r>
                 <w:rPr>
                   <w:rStyle w:val="NameChar"/>
@@ -5530,7 +4947,7 @@
 </file>
 
 <file path=word/numbering.xml><?xml version="1.0" encoding="utf-8"?>
-<w:numbering xmlns:wpc="http://schemas.microsoft.com/office/word/2010/wordprocessingCanvas" xmlns:mc="http://schemas.openxmlformats.org/markup-compatibility/2006" xmlns:o="urn:schemas-microsoft-com:office:office" xmlns:r="http://schemas.openxmlformats.org/officeDocument/2006/relationships" xmlns:m="http://schemas.openxmlformats.org/officeDocument/2006/math" xmlns:v="urn:schemas-microsoft-com:vml" xmlns:wp14="http://schemas.microsoft.com/office/word/2010/wordprocessingDrawing" xmlns:wp="http://schemas.openxmlformats.org/drawingml/2006/wordprocessingDrawing" xmlns:w10="urn:schemas-microsoft-com:office:word" xmlns:w="http://schemas.openxmlformats.org/wordprocessingml/2006/main" xmlns:w14="http://schemas.microsoft.com/office/word/2010/wordml" xmlns:wpg="http://schemas.microsoft.com/office/word/2010/wordprocessingGroup" xmlns:wpi="http://schemas.microsoft.com/office/word/2010/wordprocessingInk" xmlns:wne="http://schemas.microsoft.com/office/word/2006/wordml" xmlns:wps="http://schemas.microsoft.com/office/word/2010/wordprocessingShape" mc:Ignorable="w14 wp14">
+<w:numbering xmlns:wpc="http://schemas.microsoft.com/office/word/2010/wordprocessingCanvas" xmlns:mo="http://schemas.microsoft.com/office/mac/office/2008/main" xmlns:mc="http://schemas.openxmlformats.org/markup-compatibility/2006" xmlns:mv="urn:schemas-microsoft-com:mac:vml" xmlns:o="urn:schemas-microsoft-com:office:office" xmlns:r="http://schemas.openxmlformats.org/officeDocument/2006/relationships" xmlns:m="http://schemas.openxmlformats.org/officeDocument/2006/math" xmlns:v="urn:schemas-microsoft-com:vml" xmlns:wp14="http://schemas.microsoft.com/office/word/2010/wordprocessingDrawing" xmlns:wp="http://schemas.openxmlformats.org/drawingml/2006/wordprocessingDrawing" xmlns:w10="urn:schemas-microsoft-com:office:word" xmlns:w="http://schemas.openxmlformats.org/wordprocessingml/2006/main" xmlns:w14="http://schemas.microsoft.com/office/word/2010/wordml" xmlns:w15="http://schemas.microsoft.com/office/word/2012/wordml" xmlns:wpg="http://schemas.microsoft.com/office/word/2010/wordprocessingGroup" xmlns:wpi="http://schemas.microsoft.com/office/word/2010/wordprocessingInk" xmlns:wne="http://schemas.microsoft.com/office/word/2006/wordml" xmlns:wps="http://schemas.microsoft.com/office/word/2010/wordprocessingShape" mc:Ignorable="w14 w15 wp14">
   <w:abstractNum w:abstractNumId="0">
     <w:nsid w:val="04AB3F1F"/>
     <w:multiLevelType w:val="hybridMultilevel"/>
@@ -7864,7 +7281,7 @@
 </file>
 
 <file path=word/styles.xml><?xml version="1.0" encoding="utf-8"?>
-<w:styles xmlns:mc="http://schemas.openxmlformats.org/markup-compatibility/2006" xmlns:r="http://schemas.openxmlformats.org/officeDocument/2006/relationships" xmlns:w="http://schemas.openxmlformats.org/wordprocessingml/2006/main" xmlns:w14="http://schemas.microsoft.com/office/word/2010/wordml" mc:Ignorable="w14">
+<w:styles xmlns:mc="http://schemas.openxmlformats.org/markup-compatibility/2006" xmlns:r="http://schemas.openxmlformats.org/officeDocument/2006/relationships" xmlns:w="http://schemas.openxmlformats.org/wordprocessingml/2006/main" xmlns:w14="http://schemas.microsoft.com/office/word/2010/wordml" xmlns:w15="http://schemas.microsoft.com/office/word/2012/wordml" mc:Ignorable="w14 w15">
   <w:docDefaults>
     <w:rPrDefault>
       <w:rPr>
@@ -7880,145 +7297,387 @@
       </w:pPr>
     </w:pPrDefault>
   </w:docDefaults>
-  <w:latentStyles w:defLockedState="0" w:defUIPriority="99" w:defSemiHidden="1" w:defUnhideWhenUsed="1" w:defQFormat="0" w:count="267">
-    <w:lsdException w:name="Normal" w:semiHidden="0" w:uiPriority="0" w:unhideWhenUsed="0"/>
-    <w:lsdException w:name="heading 1" w:semiHidden="0" w:uiPriority="9" w:unhideWhenUsed="0"/>
-    <w:lsdException w:name="heading 2" w:uiPriority="9" w:qFormat="1"/>
-    <w:lsdException w:name="heading 3" w:uiPriority="9" w:qFormat="1"/>
-    <w:lsdException w:name="heading 4" w:uiPriority="9" w:qFormat="1"/>
-    <w:lsdException w:name="heading 5" w:uiPriority="9" w:qFormat="1"/>
-    <w:lsdException w:name="heading 6" w:uiPriority="9" w:qFormat="1"/>
-    <w:lsdException w:name="heading 7" w:uiPriority="9" w:qFormat="1"/>
-    <w:lsdException w:name="heading 8" w:uiPriority="9" w:qFormat="1"/>
-    <w:lsdException w:name="heading 9" w:uiPriority="9" w:qFormat="1"/>
-    <w:lsdException w:name="toc 1" w:uiPriority="39"/>
-    <w:lsdException w:name="toc 2" w:uiPriority="39"/>
-    <w:lsdException w:name="toc 3" w:uiPriority="39"/>
-    <w:lsdException w:name="toc 4" w:uiPriority="39"/>
-    <w:lsdException w:name="toc 5" w:uiPriority="39"/>
-    <w:lsdException w:name="toc 6" w:uiPriority="39"/>
-    <w:lsdException w:name="toc 7" w:uiPriority="39"/>
-    <w:lsdException w:name="toc 8" w:uiPriority="39"/>
-    <w:lsdException w:name="toc 9" w:uiPriority="39"/>
-    <w:lsdException w:name="footer" w:qFormat="1"/>
-    <w:lsdException w:name="caption" w:uiPriority="35" w:qFormat="1"/>
-    <w:lsdException w:name="Title" w:semiHidden="0" w:uiPriority="10" w:unhideWhenUsed="0"/>
-    <w:lsdException w:name="Default Paragraph Font" w:uiPriority="1"/>
-    <w:lsdException w:name="Subtitle" w:semiHidden="0" w:uiPriority="11" w:unhideWhenUsed="0"/>
-    <w:lsdException w:name="Strong" w:semiHidden="0" w:uiPriority="22" w:unhideWhenUsed="0"/>
-    <w:lsdException w:name="Emphasis" w:semiHidden="0" w:uiPriority="20" w:unhideWhenUsed="0"/>
-    <w:lsdException w:name="Table Grid" w:semiHidden="0" w:uiPriority="59" w:unhideWhenUsed="0"/>
-    <w:lsdException w:name="Placeholder Text" w:unhideWhenUsed="0"/>
-    <w:lsdException w:name="No Spacing" w:semiHidden="0" w:uiPriority="1" w:unhideWhenUsed="0"/>
-    <w:lsdException w:name="Light Shading" w:semiHidden="0" w:uiPriority="60" w:unhideWhenUsed="0"/>
-    <w:lsdException w:name="Light List" w:semiHidden="0" w:uiPriority="61" w:unhideWhenUsed="0"/>
-    <w:lsdException w:name="Light Grid" w:semiHidden="0" w:uiPriority="62" w:unhideWhenUsed="0"/>
-    <w:lsdException w:name="Medium Shading 1" w:semiHidden="0" w:uiPriority="63" w:unhideWhenUsed="0"/>
-    <w:lsdException w:name="Medium Shading 2" w:semiHidden="0" w:uiPriority="64" w:unhideWhenUsed="0"/>
-    <w:lsdException w:name="Medium List 1" w:semiHidden="0" w:uiPriority="65" w:unhideWhenUsed="0"/>
-    <w:lsdException w:name="Medium List 2" w:semiHidden="0" w:uiPriority="66" w:unhideWhenUsed="0"/>
-    <w:lsdException w:name="Medium Grid 1" w:semiHidden="0" w:uiPriority="67" w:unhideWhenUsed="0"/>
-    <w:lsdException w:name="Medium Grid 2" w:semiHidden="0" w:uiPriority="68" w:unhideWhenUsed="0"/>
-    <w:lsdException w:name="Medium Grid 3" w:semiHidden="0" w:uiPriority="69" w:unhideWhenUsed="0"/>
-    <w:lsdException w:name="Dark List" w:semiHidden="0" w:uiPriority="70" w:unhideWhenUsed="0"/>
-    <w:lsdException w:name="Colorful Shading" w:semiHidden="0" w:uiPriority="71" w:unhideWhenUsed="0"/>
-    <w:lsdException w:name="Colorful List" w:semiHidden="0" w:uiPriority="72" w:unhideWhenUsed="0"/>
-    <w:lsdException w:name="Colorful Grid" w:semiHidden="0" w:uiPriority="73" w:unhideWhenUsed="0"/>
-    <w:lsdException w:name="Light Shading Accent 1" w:semiHidden="0" w:uiPriority="60" w:unhideWhenUsed="0"/>
-    <w:lsdException w:name="Light List Accent 1" w:semiHidden="0" w:uiPriority="61" w:unhideWhenUsed="0"/>
-    <w:lsdException w:name="Light Grid Accent 1" w:semiHidden="0" w:uiPriority="62" w:unhideWhenUsed="0"/>
-    <w:lsdException w:name="Medium Shading 1 Accent 1" w:semiHidden="0" w:uiPriority="63" w:unhideWhenUsed="0"/>
-    <w:lsdException w:name="Medium Shading 2 Accent 1" w:semiHidden="0" w:uiPriority="64" w:unhideWhenUsed="0"/>
-    <w:lsdException w:name="Medium List 1 Accent 1" w:semiHidden="0" w:uiPriority="65" w:unhideWhenUsed="0"/>
-    <w:lsdException w:name="Revision" w:unhideWhenUsed="0"/>
-    <w:lsdException w:name="List Paragraph" w:semiHidden="0" w:uiPriority="34" w:unhideWhenUsed="0" w:qFormat="1"/>
-    <w:lsdException w:name="Quote" w:semiHidden="0" w:uiPriority="29" w:unhideWhenUsed="0"/>
-    <w:lsdException w:name="Intense Quote" w:semiHidden="0" w:uiPriority="30" w:unhideWhenUsed="0"/>
-    <w:lsdException w:name="Medium List 2 Accent 1" w:semiHidden="0" w:uiPriority="66" w:unhideWhenUsed="0"/>
-    <w:lsdException w:name="Medium Grid 1 Accent 1" w:semiHidden="0" w:uiPriority="67" w:unhideWhenUsed="0"/>
-    <w:lsdException w:name="Medium Grid 2 Accent 1" w:semiHidden="0" w:uiPriority="68" w:unhideWhenUsed="0"/>
-    <w:lsdException w:name="Medium Grid 3 Accent 1" w:semiHidden="0" w:uiPriority="69" w:unhideWhenUsed="0"/>
-    <w:lsdException w:name="Dark List Accent 1" w:semiHidden="0" w:uiPriority="70" w:unhideWhenUsed="0"/>
-    <w:lsdException w:name="Colorful Shading Accent 1" w:semiHidden="0" w:uiPriority="71" w:unhideWhenUsed="0"/>
-    <w:lsdException w:name="Colorful List Accent 1" w:semiHidden="0" w:uiPriority="72" w:unhideWhenUsed="0"/>
-    <w:lsdException w:name="Colorful Grid Accent 1" w:semiHidden="0" w:uiPriority="73" w:unhideWhenUsed="0"/>
-    <w:lsdException w:name="Light Shading Accent 2" w:semiHidden="0" w:uiPriority="60" w:unhideWhenUsed="0"/>
-    <w:lsdException w:name="Light List Accent 2" w:semiHidden="0" w:uiPriority="61" w:unhideWhenUsed="0"/>
-    <w:lsdException w:name="Light Grid Accent 2" w:semiHidden="0" w:uiPriority="62" w:unhideWhenUsed="0"/>
-    <w:lsdException w:name="Medium Shading 1 Accent 2" w:semiHidden="0" w:uiPriority="63" w:unhideWhenUsed="0"/>
-    <w:lsdException w:name="Medium Shading 2 Accent 2" w:semiHidden="0" w:uiPriority="64" w:unhideWhenUsed="0"/>
-    <w:lsdException w:name="Medium List 1 Accent 2" w:semiHidden="0" w:uiPriority="65" w:unhideWhenUsed="0"/>
-    <w:lsdException w:name="Medium List 2 Accent 2" w:semiHidden="0" w:uiPriority="66" w:unhideWhenUsed="0"/>
-    <w:lsdException w:name="Medium Grid 1 Accent 2" w:semiHidden="0" w:uiPriority="67" w:unhideWhenUsed="0"/>
-    <w:lsdException w:name="Medium Grid 2 Accent 2" w:semiHidden="0" w:uiPriority="68" w:unhideWhenUsed="0"/>
-    <w:lsdException w:name="Medium Grid 3 Accent 2" w:semiHidden="0" w:uiPriority="69" w:unhideWhenUsed="0"/>
-    <w:lsdException w:name="Dark List Accent 2" w:semiHidden="0" w:uiPriority="70" w:unhideWhenUsed="0"/>
-    <w:lsdException w:name="Colorful Shading Accent 2" w:semiHidden="0" w:uiPriority="71" w:unhideWhenUsed="0"/>
-    <w:lsdException w:name="Colorful List Accent 2" w:semiHidden="0" w:uiPriority="72" w:unhideWhenUsed="0"/>
-    <w:lsdException w:name="Colorful Grid Accent 2" w:semiHidden="0" w:uiPriority="73" w:unhideWhenUsed="0"/>
-    <w:lsdException w:name="Light Shading Accent 3" w:semiHidden="0" w:uiPriority="60" w:unhideWhenUsed="0"/>
-    <w:lsdException w:name="Light List Accent 3" w:semiHidden="0" w:uiPriority="61" w:unhideWhenUsed="0"/>
-    <w:lsdException w:name="Light Grid Accent 3" w:semiHidden="0" w:uiPriority="62" w:unhideWhenUsed="0"/>
-    <w:lsdException w:name="Medium Shading 1 Accent 3" w:semiHidden="0" w:uiPriority="63" w:unhideWhenUsed="0"/>
-    <w:lsdException w:name="Medium Shading 2 Accent 3" w:semiHidden="0" w:uiPriority="64" w:unhideWhenUsed="0"/>
-    <w:lsdException w:name="Medium List 1 Accent 3" w:semiHidden="0" w:uiPriority="65" w:unhideWhenUsed="0"/>
-    <w:lsdException w:name="Medium List 2 Accent 3" w:semiHidden="0" w:uiPriority="66" w:unhideWhenUsed="0"/>
-    <w:lsdException w:name="Medium Grid 1 Accent 3" w:semiHidden="0" w:uiPriority="67" w:unhideWhenUsed="0"/>
-    <w:lsdException w:name="Medium Grid 2 Accent 3" w:semiHidden="0" w:uiPriority="68" w:unhideWhenUsed="0"/>
-    <w:lsdException w:name="Medium Grid 3 Accent 3" w:semiHidden="0" w:uiPriority="69" w:unhideWhenUsed="0"/>
-    <w:lsdException w:name="Dark List Accent 3" w:semiHidden="0" w:uiPriority="70" w:unhideWhenUsed="0"/>
-    <w:lsdException w:name="Colorful Shading Accent 3" w:semiHidden="0" w:uiPriority="71" w:unhideWhenUsed="0"/>
-    <w:lsdException w:name="Colorful List Accent 3" w:semiHidden="0" w:uiPriority="72" w:unhideWhenUsed="0"/>
-    <w:lsdException w:name="Colorful Grid Accent 3" w:semiHidden="0" w:uiPriority="73" w:unhideWhenUsed="0"/>
-    <w:lsdException w:name="Light Shading Accent 4" w:semiHidden="0" w:uiPriority="60" w:unhideWhenUsed="0"/>
-    <w:lsdException w:name="Light List Accent 4" w:semiHidden="0" w:uiPriority="61" w:unhideWhenUsed="0"/>
-    <w:lsdException w:name="Light Grid Accent 4" w:semiHidden="0" w:uiPriority="62" w:unhideWhenUsed="0"/>
-    <w:lsdException w:name="Medium Shading 1 Accent 4" w:semiHidden="0" w:uiPriority="63" w:unhideWhenUsed="0"/>
-    <w:lsdException w:name="Medium Shading 2 Accent 4" w:semiHidden="0" w:uiPriority="64" w:unhideWhenUsed="0"/>
-    <w:lsdException w:name="Medium List 1 Accent 4" w:semiHidden="0" w:uiPriority="65" w:unhideWhenUsed="0"/>
-    <w:lsdException w:name="Medium List 2 Accent 4" w:semiHidden="0" w:uiPriority="66" w:unhideWhenUsed="0"/>
-    <w:lsdException w:name="Medium Grid 1 Accent 4" w:semiHidden="0" w:uiPriority="67" w:unhideWhenUsed="0"/>
-    <w:lsdException w:name="Medium Grid 2 Accent 4" w:semiHidden="0" w:uiPriority="68" w:unhideWhenUsed="0"/>
-    <w:lsdException w:name="Medium Grid 3 Accent 4" w:semiHidden="0" w:uiPriority="69" w:unhideWhenUsed="0"/>
-    <w:lsdException w:name="Dark List Accent 4" w:semiHidden="0" w:uiPriority="70" w:unhideWhenUsed="0"/>
-    <w:lsdException w:name="Colorful Shading Accent 4" w:semiHidden="0" w:uiPriority="71" w:unhideWhenUsed="0"/>
-    <w:lsdException w:name="Colorful List Accent 4" w:semiHidden="0" w:uiPriority="72" w:unhideWhenUsed="0"/>
-    <w:lsdException w:name="Colorful Grid Accent 4" w:semiHidden="0" w:uiPriority="73" w:unhideWhenUsed="0"/>
-    <w:lsdException w:name="Light Shading Accent 5" w:semiHidden="0" w:uiPriority="60" w:unhideWhenUsed="0"/>
-    <w:lsdException w:name="Light List Accent 5" w:semiHidden="0" w:uiPriority="61" w:unhideWhenUsed="0"/>
-    <w:lsdException w:name="Light Grid Accent 5" w:semiHidden="0" w:uiPriority="62" w:unhideWhenUsed="0"/>
-    <w:lsdException w:name="Medium Shading 1 Accent 5" w:semiHidden="0" w:uiPriority="63" w:unhideWhenUsed="0"/>
-    <w:lsdException w:name="Medium Shading 2 Accent 5" w:semiHidden="0" w:uiPriority="64" w:unhideWhenUsed="0"/>
-    <w:lsdException w:name="Medium List 1 Accent 5" w:semiHidden="0" w:uiPriority="65" w:unhideWhenUsed="0"/>
-    <w:lsdException w:name="Medium List 2 Accent 5" w:semiHidden="0" w:uiPriority="66" w:unhideWhenUsed="0"/>
-    <w:lsdException w:name="Medium Grid 1 Accent 5" w:semiHidden="0" w:uiPriority="67" w:unhideWhenUsed="0"/>
-    <w:lsdException w:name="Medium Grid 2 Accent 5" w:semiHidden="0" w:uiPriority="68" w:unhideWhenUsed="0"/>
-    <w:lsdException w:name="Medium Grid 3 Accent 5" w:semiHidden="0" w:uiPriority="69" w:unhideWhenUsed="0"/>
-    <w:lsdException w:name="Dark List Accent 5" w:semiHidden="0" w:uiPriority="70" w:unhideWhenUsed="0"/>
-    <w:lsdException w:name="Colorful Shading Accent 5" w:semiHidden="0" w:uiPriority="71" w:unhideWhenUsed="0"/>
-    <w:lsdException w:name="Colorful List Accent 5" w:semiHidden="0" w:uiPriority="72" w:unhideWhenUsed="0"/>
-    <w:lsdException w:name="Colorful Grid Accent 5" w:semiHidden="0" w:uiPriority="73" w:unhideWhenUsed="0"/>
-    <w:lsdException w:name="Light Shading Accent 6" w:semiHidden="0" w:uiPriority="60" w:unhideWhenUsed="0"/>
-    <w:lsdException w:name="Light List Accent 6" w:semiHidden="0" w:uiPriority="61" w:unhideWhenUsed="0"/>
-    <w:lsdException w:name="Light Grid Accent 6" w:semiHidden="0" w:uiPriority="62" w:unhideWhenUsed="0"/>
-    <w:lsdException w:name="Medium Shading 1 Accent 6" w:semiHidden="0" w:uiPriority="63" w:unhideWhenUsed="0"/>
-    <w:lsdException w:name="Medium Shading 2 Accent 6" w:semiHidden="0" w:uiPriority="64" w:unhideWhenUsed="0"/>
-    <w:lsdException w:name="Medium List 1 Accent 6" w:semiHidden="0" w:uiPriority="65" w:unhideWhenUsed="0"/>
-    <w:lsdException w:name="Medium List 2 Accent 6" w:semiHidden="0" w:uiPriority="66" w:unhideWhenUsed="0"/>
-    <w:lsdException w:name="Medium Grid 1 Accent 6" w:semiHidden="0" w:uiPriority="67" w:unhideWhenUsed="0"/>
-    <w:lsdException w:name="Medium Grid 2 Accent 6" w:semiHidden="0" w:uiPriority="68" w:unhideWhenUsed="0"/>
-    <w:lsdException w:name="Medium Grid 3 Accent 6" w:semiHidden="0" w:uiPriority="69" w:unhideWhenUsed="0"/>
-    <w:lsdException w:name="Dark List Accent 6" w:semiHidden="0" w:uiPriority="70" w:unhideWhenUsed="0"/>
-    <w:lsdException w:name="Colorful Shading Accent 6" w:semiHidden="0" w:uiPriority="71" w:unhideWhenUsed="0"/>
-    <w:lsdException w:name="Colorful List Accent 6" w:semiHidden="0" w:uiPriority="72" w:unhideWhenUsed="0"/>
-    <w:lsdException w:name="Colorful Grid Accent 6" w:semiHidden="0" w:uiPriority="73" w:unhideWhenUsed="0"/>
-    <w:lsdException w:name="Subtle Emphasis" w:semiHidden="0" w:uiPriority="19" w:unhideWhenUsed="0"/>
-    <w:lsdException w:name="Intense Emphasis" w:semiHidden="0" w:uiPriority="21" w:unhideWhenUsed="0"/>
-    <w:lsdException w:name="Subtle Reference" w:semiHidden="0" w:uiPriority="31" w:unhideWhenUsed="0"/>
-    <w:lsdException w:name="Intense Reference" w:semiHidden="0" w:uiPriority="32" w:unhideWhenUsed="0"/>
-    <w:lsdException w:name="Book Title" w:semiHidden="0" w:uiPriority="33" w:unhideWhenUsed="0"/>
-    <w:lsdException w:name="Bibliography" w:uiPriority="37"/>
-    <w:lsdException w:name="TOC Heading" w:uiPriority="39" w:qFormat="1"/>
+  <w:latentStyles w:defLockedState="0" w:defUIPriority="99" w:defSemiHidden="0" w:defUnhideWhenUsed="0" w:defQFormat="0" w:count="380">
+    <w:lsdException w:name="Normal" w:uiPriority="0"/>
+    <w:lsdException w:name="heading 1" w:uiPriority="9"/>
+    <w:lsdException w:name="heading 2" w:semiHidden="1" w:uiPriority="9" w:unhideWhenUsed="1" w:qFormat="1"/>
+    <w:lsdException w:name="heading 3" w:semiHidden="1" w:uiPriority="9" w:unhideWhenUsed="1" w:qFormat="1"/>
+    <w:lsdException w:name="heading 4" w:semiHidden="1" w:uiPriority="9" w:unhideWhenUsed="1" w:qFormat="1"/>
+    <w:lsdException w:name="heading 5" w:semiHidden="1" w:uiPriority="9" w:unhideWhenUsed="1" w:qFormat="1"/>
+    <w:lsdException w:name="heading 6" w:semiHidden="1" w:uiPriority="9" w:unhideWhenUsed="1" w:qFormat="1"/>
+    <w:lsdException w:name="heading 7" w:semiHidden="1" w:uiPriority="9" w:unhideWhenUsed="1" w:qFormat="1"/>
+    <w:lsdException w:name="heading 8" w:semiHidden="1" w:uiPriority="9" w:unhideWhenUsed="1" w:qFormat="1"/>
+    <w:lsdException w:name="heading 9" w:semiHidden="1" w:uiPriority="9" w:unhideWhenUsed="1" w:qFormat="1"/>
+    <w:lsdException w:name="index 1" w:semiHidden="1" w:unhideWhenUsed="1"/>
+    <w:lsdException w:name="index 2" w:semiHidden="1" w:unhideWhenUsed="1"/>
+    <w:lsdException w:name="index 3" w:semiHidden="1" w:unhideWhenUsed="1"/>
+    <w:lsdException w:name="index 4" w:semiHidden="1" w:unhideWhenUsed="1"/>
+    <w:lsdException w:name="index 5" w:semiHidden="1" w:unhideWhenUsed="1"/>
+    <w:lsdException w:name="index 6" w:semiHidden="1" w:unhideWhenUsed="1"/>
+    <w:lsdException w:name="index 7" w:semiHidden="1" w:unhideWhenUsed="1"/>
+    <w:lsdException w:name="index 8" w:semiHidden="1" w:unhideWhenUsed="1"/>
+    <w:lsdException w:name="index 9" w:semiHidden="1" w:unhideWhenUsed="1"/>
+    <w:lsdException w:name="toc 1" w:semiHidden="1" w:uiPriority="39" w:unhideWhenUsed="1"/>
+    <w:lsdException w:name="toc 2" w:semiHidden="1" w:uiPriority="39" w:unhideWhenUsed="1"/>
+    <w:lsdException w:name="toc 3" w:semiHidden="1" w:uiPriority="39" w:unhideWhenUsed="1"/>
+    <w:lsdException w:name="toc 4" w:semiHidden="1" w:uiPriority="39" w:unhideWhenUsed="1"/>
+    <w:lsdException w:name="toc 5" w:semiHidden="1" w:uiPriority="39" w:unhideWhenUsed="1"/>
+    <w:lsdException w:name="toc 6" w:semiHidden="1" w:uiPriority="39" w:unhideWhenUsed="1"/>
+    <w:lsdException w:name="toc 7" w:semiHidden="1" w:uiPriority="39" w:unhideWhenUsed="1"/>
+    <w:lsdException w:name="toc 8" w:semiHidden="1" w:uiPriority="39" w:unhideWhenUsed="1"/>
+    <w:lsdException w:name="toc 9" w:semiHidden="1" w:uiPriority="39" w:unhideWhenUsed="1"/>
+    <w:lsdException w:name="Normal Indent" w:semiHidden="1" w:unhideWhenUsed="1"/>
+    <w:lsdException w:name="footnote text" w:semiHidden="1" w:unhideWhenUsed="1"/>
+    <w:lsdException w:name="annotation text" w:semiHidden="1" w:unhideWhenUsed="1"/>
+    <w:lsdException w:name="header" w:semiHidden="1" w:unhideWhenUsed="1"/>
+    <w:lsdException w:name="footer" w:semiHidden="1" w:unhideWhenUsed="1" w:qFormat="1"/>
+    <w:lsdException w:name="index heading" w:semiHidden="1" w:unhideWhenUsed="1"/>
+    <w:lsdException w:name="caption" w:semiHidden="1" w:uiPriority="35" w:unhideWhenUsed="1" w:qFormat="1"/>
+    <w:lsdException w:name="table of figures" w:semiHidden="1" w:unhideWhenUsed="1"/>
+    <w:lsdException w:name="envelope address" w:semiHidden="1" w:unhideWhenUsed="1"/>
+    <w:lsdException w:name="envelope return" w:semiHidden="1" w:unhideWhenUsed="1"/>
+    <w:lsdException w:name="footnote reference" w:semiHidden="1" w:unhideWhenUsed="1"/>
+    <w:lsdException w:name="annotation reference" w:semiHidden="1" w:unhideWhenUsed="1"/>
+    <w:lsdException w:name="line number" w:semiHidden="1" w:unhideWhenUsed="1"/>
+    <w:lsdException w:name="page number" w:semiHidden="1" w:unhideWhenUsed="1"/>
+    <w:lsdException w:name="endnote reference" w:semiHidden="1" w:unhideWhenUsed="1"/>
+    <w:lsdException w:name="endnote text" w:semiHidden="1" w:unhideWhenUsed="1"/>
+    <w:lsdException w:name="table of authorities" w:semiHidden="1" w:unhideWhenUsed="1"/>
+    <w:lsdException w:name="macro" w:semiHidden="1" w:unhideWhenUsed="1"/>
+    <w:lsdException w:name="toa heading" w:semiHidden="1" w:unhideWhenUsed="1"/>
+    <w:lsdException w:name="List" w:semiHidden="1" w:unhideWhenUsed="1"/>
+    <w:lsdException w:name="List Bullet" w:semiHidden="1" w:unhideWhenUsed="1"/>
+    <w:lsdException w:name="List Number" w:semiHidden="1" w:unhideWhenUsed="1"/>
+    <w:lsdException w:name="List 2" w:semiHidden="1" w:unhideWhenUsed="1"/>
+    <w:lsdException w:name="List 3" w:semiHidden="1" w:unhideWhenUsed="1"/>
+    <w:lsdException w:name="List 4" w:semiHidden="1" w:unhideWhenUsed="1"/>
+    <w:lsdException w:name="List 5" w:semiHidden="1" w:unhideWhenUsed="1"/>
+    <w:lsdException w:name="List Bullet 2" w:semiHidden="1" w:unhideWhenUsed="1"/>
+    <w:lsdException w:name="List Bullet 3" w:semiHidden="1" w:unhideWhenUsed="1"/>
+    <w:lsdException w:name="List Bullet 4" w:semiHidden="1" w:unhideWhenUsed="1"/>
+    <w:lsdException w:name="List Bullet 5" w:semiHidden="1" w:unhideWhenUsed="1"/>
+    <w:lsdException w:name="List Number 2" w:semiHidden="1" w:unhideWhenUsed="1"/>
+    <w:lsdException w:name="List Number 3" w:semiHidden="1" w:unhideWhenUsed="1"/>
+    <w:lsdException w:name="List Number 4" w:semiHidden="1" w:unhideWhenUsed="1"/>
+    <w:lsdException w:name="List Number 5" w:semiHidden="1" w:unhideWhenUsed="1"/>
+    <w:lsdException w:name="Title" w:uiPriority="10"/>
+    <w:lsdException w:name="Closing" w:semiHidden="1" w:unhideWhenUsed="1"/>
+    <w:lsdException w:name="Signature" w:semiHidden="1" w:unhideWhenUsed="1"/>
+    <w:lsdException w:name="Default Paragraph Font" w:semiHidden="1" w:uiPriority="1" w:unhideWhenUsed="1"/>
+    <w:lsdException w:name="Body Text" w:semiHidden="1" w:unhideWhenUsed="1"/>
+    <w:lsdException w:name="Body Text Indent" w:semiHidden="1" w:unhideWhenUsed="1"/>
+    <w:lsdException w:name="List Continue" w:semiHidden="1" w:unhideWhenUsed="1"/>
+    <w:lsdException w:name="List Continue 2" w:semiHidden="1" w:unhideWhenUsed="1"/>
+    <w:lsdException w:name="List Continue 3" w:semiHidden="1" w:unhideWhenUsed="1"/>
+    <w:lsdException w:name="List Continue 4" w:semiHidden="1" w:unhideWhenUsed="1"/>
+    <w:lsdException w:name="List Continue 5" w:semiHidden="1" w:unhideWhenUsed="1"/>
+    <w:lsdException w:name="Message Header" w:semiHidden="1" w:unhideWhenUsed="1"/>
+    <w:lsdException w:name="Subtitle" w:uiPriority="11"/>
+    <w:lsdException w:name="Salutation" w:semiHidden="1" w:unhideWhenUsed="1"/>
+    <w:lsdException w:name="Date" w:semiHidden="1" w:unhideWhenUsed="1"/>
+    <w:lsdException w:name="Body Text First Indent" w:semiHidden="1" w:unhideWhenUsed="1"/>
+    <w:lsdException w:name="Body Text First Indent 2" w:semiHidden="1" w:unhideWhenUsed="1"/>
+    <w:lsdException w:name="Note Heading" w:semiHidden="1" w:unhideWhenUsed="1"/>
+    <w:lsdException w:name="Body Text 2" w:semiHidden="1" w:unhideWhenUsed="1"/>
+    <w:lsdException w:name="Body Text 3" w:semiHidden="1" w:unhideWhenUsed="1"/>
+    <w:lsdException w:name="Body Text Indent 2" w:semiHidden="1" w:unhideWhenUsed="1"/>
+    <w:lsdException w:name="Body Text Indent 3" w:semiHidden="1" w:unhideWhenUsed="1"/>
+    <w:lsdException w:name="Block Text" w:semiHidden="1" w:unhideWhenUsed="1"/>
+    <w:lsdException w:name="Hyperlink" w:semiHidden="1" w:unhideWhenUsed="1"/>
+    <w:lsdException w:name="FollowedHyperlink" w:semiHidden="1" w:unhideWhenUsed="1"/>
+    <w:lsdException w:name="Strong" w:uiPriority="22"/>
+    <w:lsdException w:name="Emphasis" w:uiPriority="20"/>
+    <w:lsdException w:name="Document Map" w:semiHidden="1" w:unhideWhenUsed="1"/>
+    <w:lsdException w:name="Plain Text" w:semiHidden="1" w:unhideWhenUsed="1"/>
+    <w:lsdException w:name="E-mail Signature" w:semiHidden="1" w:unhideWhenUsed="1"/>
+    <w:lsdException w:name="HTML Top of Form" w:semiHidden="1" w:unhideWhenUsed="1"/>
+    <w:lsdException w:name="HTML Bottom of Form" w:semiHidden="1" w:unhideWhenUsed="1"/>
+    <w:lsdException w:name="Normal (Web)" w:semiHidden="1" w:unhideWhenUsed="1"/>
+    <w:lsdException w:name="HTML Acronym" w:semiHidden="1" w:unhideWhenUsed="1"/>
+    <w:lsdException w:name="HTML Address" w:semiHidden="1" w:unhideWhenUsed="1"/>
+    <w:lsdException w:name="HTML Cite" w:semiHidden="1" w:unhideWhenUsed="1"/>
+    <w:lsdException w:name="HTML Code" w:semiHidden="1" w:unhideWhenUsed="1"/>
+    <w:lsdException w:name="HTML Definition" w:semiHidden="1" w:unhideWhenUsed="1"/>
+    <w:lsdException w:name="HTML Keyboard" w:semiHidden="1" w:unhideWhenUsed="1"/>
+    <w:lsdException w:name="HTML Preformatted" w:semiHidden="1" w:unhideWhenUsed="1"/>
+    <w:lsdException w:name="HTML Sample" w:semiHidden="1" w:unhideWhenUsed="1"/>
+    <w:lsdException w:name="HTML Typewriter" w:semiHidden="1" w:unhideWhenUsed="1"/>
+    <w:lsdException w:name="HTML Variable" w:semiHidden="1" w:unhideWhenUsed="1"/>
+    <w:lsdException w:name="Normal Table" w:semiHidden="1" w:unhideWhenUsed="1"/>
+    <w:lsdException w:name="annotation subject" w:semiHidden="1" w:unhideWhenUsed="1"/>
+    <w:lsdException w:name="No List" w:semiHidden="1" w:unhideWhenUsed="1"/>
+    <w:lsdException w:name="Outline List 1" w:semiHidden="1" w:unhideWhenUsed="1"/>
+    <w:lsdException w:name="Outline List 2" w:semiHidden="1" w:unhideWhenUsed="1"/>
+    <w:lsdException w:name="Outline List 3" w:semiHidden="1" w:unhideWhenUsed="1"/>
+    <w:lsdException w:name="Table Simple 1" w:semiHidden="1" w:unhideWhenUsed="1"/>
+    <w:lsdException w:name="Table Simple 2" w:semiHidden="1" w:unhideWhenUsed="1"/>
+    <w:lsdException w:name="Table Simple 3" w:semiHidden="1" w:unhideWhenUsed="1"/>
+    <w:lsdException w:name="Table Classic 1" w:semiHidden="1" w:unhideWhenUsed="1"/>
+    <w:lsdException w:name="Table Classic 2" w:semiHidden="1" w:unhideWhenUsed="1"/>
+    <w:lsdException w:name="Table Classic 3" w:semiHidden="1" w:unhideWhenUsed="1"/>
+    <w:lsdException w:name="Table Classic 4" w:semiHidden="1" w:unhideWhenUsed="1"/>
+    <w:lsdException w:name="Table Colorful 1" w:semiHidden="1" w:unhideWhenUsed="1"/>
+    <w:lsdException w:name="Table Colorful 2" w:semiHidden="1" w:unhideWhenUsed="1"/>
+    <w:lsdException w:name="Table Colorful 3" w:semiHidden="1" w:unhideWhenUsed="1"/>
+    <w:lsdException w:name="Table Columns 1" w:semiHidden="1" w:unhideWhenUsed="1"/>
+    <w:lsdException w:name="Table Columns 2" w:semiHidden="1" w:unhideWhenUsed="1"/>
+    <w:lsdException w:name="Table Columns 3" w:semiHidden="1" w:unhideWhenUsed="1"/>
+    <w:lsdException w:name="Table Columns 4" w:semiHidden="1" w:unhideWhenUsed="1"/>
+    <w:lsdException w:name="Table Columns 5" w:semiHidden="1" w:unhideWhenUsed="1"/>
+    <w:lsdException w:name="Table Grid 1" w:semiHidden="1" w:unhideWhenUsed="1"/>
+    <w:lsdException w:name="Table Grid 2" w:semiHidden="1" w:unhideWhenUsed="1"/>
+    <w:lsdException w:name="Table Grid 3" w:semiHidden="1" w:unhideWhenUsed="1"/>
+    <w:lsdException w:name="Table Grid 4" w:semiHidden="1" w:unhideWhenUsed="1"/>
+    <w:lsdException w:name="Table Grid 5" w:semiHidden="1" w:unhideWhenUsed="1"/>
+    <w:lsdException w:name="Table Grid 6" w:semiHidden="1" w:unhideWhenUsed="1"/>
+    <w:lsdException w:name="Table Grid 7" w:semiHidden="1" w:unhideWhenUsed="1"/>
+    <w:lsdException w:name="Table Grid 8" w:semiHidden="1" w:unhideWhenUsed="1"/>
+    <w:lsdException w:name="Table List 1" w:semiHidden="1" w:unhideWhenUsed="1"/>
+    <w:lsdException w:name="Table List 2" w:semiHidden="1" w:unhideWhenUsed="1"/>
+    <w:lsdException w:name="Table List 3" w:semiHidden="1" w:unhideWhenUsed="1"/>
+    <w:lsdException w:name="Table List 4" w:semiHidden="1" w:unhideWhenUsed="1"/>
+    <w:lsdException w:name="Table List 5" w:semiHidden="1" w:unhideWhenUsed="1"/>
+    <w:lsdException w:name="Table List 6" w:semiHidden="1" w:unhideWhenUsed="1"/>
+    <w:lsdException w:name="Table List 7" w:semiHidden="1" w:unhideWhenUsed="1"/>
+    <w:lsdException w:name="Table List 8" w:semiHidden="1" w:unhideWhenUsed="1"/>
+    <w:lsdException w:name="Table 3D effects 1" w:semiHidden="1" w:unhideWhenUsed="1"/>
+    <w:lsdException w:name="Table 3D effects 2" w:semiHidden="1" w:unhideWhenUsed="1"/>
+    <w:lsdException w:name="Table 3D effects 3" w:semiHidden="1" w:unhideWhenUsed="1"/>
+    <w:lsdException w:name="Table Contemporary" w:semiHidden="1" w:unhideWhenUsed="1"/>
+    <w:lsdException w:name="Table Elegant" w:semiHidden="1" w:unhideWhenUsed="1"/>
+    <w:lsdException w:name="Table Professional" w:semiHidden="1" w:unhideWhenUsed="1"/>
+    <w:lsdException w:name="Table Subtle 1" w:semiHidden="1" w:unhideWhenUsed="1"/>
+    <w:lsdException w:name="Table Subtle 2" w:semiHidden="1" w:unhideWhenUsed="1"/>
+    <w:lsdException w:name="Table Web 1" w:semiHidden="1" w:unhideWhenUsed="1"/>
+    <w:lsdException w:name="Table Web 2" w:semiHidden="1" w:unhideWhenUsed="1"/>
+    <w:lsdException w:name="Table Web 3" w:semiHidden="1" w:unhideWhenUsed="1"/>
+    <w:lsdException w:name="Balloon Text" w:semiHidden="1" w:unhideWhenUsed="1"/>
+    <w:lsdException w:name="Table Grid" w:uiPriority="59"/>
+    <w:lsdException w:name="Table Theme" w:semiHidden="1" w:unhideWhenUsed="1"/>
+    <w:lsdException w:name="Note Level 1" w:semiHidden="1" w:unhideWhenUsed="1"/>
+    <w:lsdException w:name="Note Level 2" w:semiHidden="1" w:unhideWhenUsed="1"/>
+    <w:lsdException w:name="Note Level 3" w:semiHidden="1" w:unhideWhenUsed="1"/>
+    <w:lsdException w:name="Note Level 4" w:semiHidden="1" w:unhideWhenUsed="1"/>
+    <w:lsdException w:name="Note Level 5" w:semiHidden="1" w:unhideWhenUsed="1"/>
+    <w:lsdException w:name="Note Level 6" w:semiHidden="1" w:unhideWhenUsed="1"/>
+    <w:lsdException w:name="Note Level 7" w:semiHidden="1" w:unhideWhenUsed="1"/>
+    <w:lsdException w:name="Note Level 8" w:semiHidden="1" w:unhideWhenUsed="1"/>
+    <w:lsdException w:name="Note Level 9" w:semiHidden="1" w:unhideWhenUsed="1"/>
+    <w:lsdException w:name="Placeholder Text" w:semiHidden="1"/>
+    <w:lsdException w:name="No Spacing" w:uiPriority="1"/>
+    <w:lsdException w:name="Light Shading" w:uiPriority="60"/>
+    <w:lsdException w:name="Light List" w:uiPriority="61"/>
+    <w:lsdException w:name="Light Grid" w:uiPriority="62"/>
+    <w:lsdException w:name="Medium Shading 1" w:uiPriority="63"/>
+    <w:lsdException w:name="Medium Shading 2" w:uiPriority="64"/>
+    <w:lsdException w:name="Medium List 1" w:uiPriority="65"/>
+    <w:lsdException w:name="Medium List 2" w:uiPriority="66"/>
+    <w:lsdException w:name="Medium Grid 1" w:uiPriority="67"/>
+    <w:lsdException w:name="Medium Grid 2" w:uiPriority="68"/>
+    <w:lsdException w:name="Medium Grid 3" w:uiPriority="69"/>
+    <w:lsdException w:name="Dark List" w:uiPriority="70"/>
+    <w:lsdException w:name="Colorful Shading" w:uiPriority="71"/>
+    <w:lsdException w:name="Colorful List" w:uiPriority="72"/>
+    <w:lsdException w:name="Colorful Grid" w:uiPriority="73"/>
+    <w:lsdException w:name="Light Shading Accent 1" w:uiPriority="60"/>
+    <w:lsdException w:name="Light List Accent 1" w:uiPriority="61"/>
+    <w:lsdException w:name="Light Grid Accent 1" w:uiPriority="62"/>
+    <w:lsdException w:name="Medium Shading 1 Accent 1" w:uiPriority="63"/>
+    <w:lsdException w:name="Medium Shading 2 Accent 1" w:uiPriority="64"/>
+    <w:lsdException w:name="Medium List 1 Accent 1" w:uiPriority="65"/>
+    <w:lsdException w:name="Revision" w:semiHidden="1"/>
+    <w:lsdException w:name="List Paragraph" w:uiPriority="34" w:qFormat="1"/>
+    <w:lsdException w:name="Quote" w:uiPriority="29"/>
+    <w:lsdException w:name="Intense Quote" w:uiPriority="30"/>
+    <w:lsdException w:name="Medium List 2 Accent 1" w:uiPriority="66"/>
+    <w:lsdException w:name="Medium Grid 1 Accent 1" w:uiPriority="67"/>
+    <w:lsdException w:name="Medium Grid 2 Accent 1" w:uiPriority="68"/>
+    <w:lsdException w:name="Medium Grid 3 Accent 1" w:uiPriority="69"/>
+    <w:lsdException w:name="Dark List Accent 1" w:uiPriority="70"/>
+    <w:lsdException w:name="Colorful Shading Accent 1" w:uiPriority="71"/>
+    <w:lsdException w:name="Colorful List Accent 1" w:uiPriority="72"/>
+    <w:lsdException w:name="Colorful Grid Accent 1" w:uiPriority="73"/>
+    <w:lsdException w:name="Light Shading Accent 2" w:uiPriority="60"/>
+    <w:lsdException w:name="Light List Accent 2" w:uiPriority="61"/>
+    <w:lsdException w:name="Light Grid Accent 2" w:uiPriority="62"/>
+    <w:lsdException w:name="Medium Shading 1 Accent 2" w:uiPriority="63"/>
+    <w:lsdException w:name="Medium Shading 2 Accent 2" w:uiPriority="64"/>
+    <w:lsdException w:name="Medium List 1 Accent 2" w:uiPriority="65"/>
+    <w:lsdException w:name="Medium List 2 Accent 2" w:uiPriority="66"/>
+    <w:lsdException w:name="Medium Grid 1 Accent 2" w:uiPriority="67"/>
+    <w:lsdException w:name="Medium Grid 2 Accent 2" w:uiPriority="68"/>
+    <w:lsdException w:name="Medium Grid 3 Accent 2" w:uiPriority="69"/>
+    <w:lsdException w:name="Dark List Accent 2" w:uiPriority="70"/>
+    <w:lsdException w:name="Colorful Shading Accent 2" w:uiPriority="71"/>
+    <w:lsdException w:name="Colorful List Accent 2" w:uiPriority="72"/>
+    <w:lsdException w:name="Colorful Grid Accent 2" w:uiPriority="73"/>
+    <w:lsdException w:name="Light Shading Accent 3" w:uiPriority="60"/>
+    <w:lsdException w:name="Light List Accent 3" w:uiPriority="61"/>
+    <w:lsdException w:name="Light Grid Accent 3" w:uiPriority="62"/>
+    <w:lsdException w:name="Medium Shading 1 Accent 3" w:uiPriority="63"/>
+    <w:lsdException w:name="Medium Shading 2 Accent 3" w:uiPriority="64"/>
+    <w:lsdException w:name="Medium List 1 Accent 3" w:uiPriority="65"/>
+    <w:lsdException w:name="Medium List 2 Accent 3" w:uiPriority="66"/>
+    <w:lsdException w:name="Medium Grid 1 Accent 3" w:uiPriority="67"/>
+    <w:lsdException w:name="Medium Grid 2 Accent 3" w:uiPriority="68"/>
+    <w:lsdException w:name="Medium Grid 3 Accent 3" w:uiPriority="69"/>
+    <w:lsdException w:name="Dark List Accent 3" w:uiPriority="70"/>
+    <w:lsdException w:name="Colorful Shading Accent 3" w:uiPriority="71"/>
+    <w:lsdException w:name="Colorful List Accent 3" w:uiPriority="72"/>
+    <w:lsdException w:name="Colorful Grid Accent 3" w:uiPriority="73"/>
+    <w:lsdException w:name="Light Shading Accent 4" w:uiPriority="60"/>
+    <w:lsdException w:name="Light List Accent 4" w:uiPriority="61"/>
+    <w:lsdException w:name="Light Grid Accent 4" w:uiPriority="62"/>
+    <w:lsdException w:name="Medium Shading 1 Accent 4" w:uiPriority="63"/>
+    <w:lsdException w:name="Medium Shading 2 Accent 4" w:uiPriority="64"/>
+    <w:lsdException w:name="Medium List 1 Accent 4" w:uiPriority="65"/>
+    <w:lsdException w:name="Medium List 2 Accent 4" w:uiPriority="66"/>
+    <w:lsdException w:name="Medium Grid 1 Accent 4" w:uiPriority="67"/>
+    <w:lsdException w:name="Medium Grid 2 Accent 4" w:uiPriority="68"/>
+    <w:lsdException w:name="Medium Grid 3 Accent 4" w:uiPriority="69"/>
+    <w:lsdException w:name="Dark List Accent 4" w:uiPriority="70"/>
+    <w:lsdException w:name="Colorful Shading Accent 4" w:uiPriority="71"/>
+    <w:lsdException w:name="Colorful List Accent 4" w:uiPriority="72"/>
+    <w:lsdException w:name="Colorful Grid Accent 4" w:uiPriority="73"/>
+    <w:lsdException w:name="Light Shading Accent 5" w:uiPriority="60"/>
+    <w:lsdException w:name="Light List Accent 5" w:uiPriority="61"/>
+    <w:lsdException w:name="Light Grid Accent 5" w:uiPriority="62"/>
+    <w:lsdException w:name="Medium Shading 1 Accent 5" w:uiPriority="63"/>
+    <w:lsdException w:name="Medium Shading 2 Accent 5" w:uiPriority="64"/>
+    <w:lsdException w:name="Medium List 1 Accent 5" w:uiPriority="65"/>
+    <w:lsdException w:name="Medium List 2 Accent 5" w:uiPriority="66"/>
+    <w:lsdException w:name="Medium Grid 1 Accent 5" w:uiPriority="67"/>
+    <w:lsdException w:name="Medium Grid 2 Accent 5" w:uiPriority="68"/>
+    <w:lsdException w:name="Medium Grid 3 Accent 5" w:uiPriority="69"/>
+    <w:lsdException w:name="Dark List Accent 5" w:uiPriority="70"/>
+    <w:lsdException w:name="Colorful Shading Accent 5" w:uiPriority="71"/>
+    <w:lsdException w:name="Colorful List Accent 5" w:uiPriority="72"/>
+    <w:lsdException w:name="Colorful Grid Accent 5" w:uiPriority="73"/>
+    <w:lsdException w:name="Light Shading Accent 6" w:uiPriority="60"/>
+    <w:lsdException w:name="Light List Accent 6" w:uiPriority="61"/>
+    <w:lsdException w:name="Light Grid Accent 6" w:uiPriority="62"/>
+    <w:lsdException w:name="Medium Shading 1 Accent 6" w:uiPriority="63"/>
+    <w:lsdException w:name="Medium Shading 2 Accent 6" w:uiPriority="64"/>
+    <w:lsdException w:name="Medium List 1 Accent 6" w:uiPriority="65"/>
+    <w:lsdException w:name="Medium List 2 Accent 6" w:uiPriority="66"/>
+    <w:lsdException w:name="Medium Grid 1 Accent 6" w:uiPriority="67"/>
+    <w:lsdException w:name="Medium Grid 2 Accent 6" w:uiPriority="68"/>
+    <w:lsdException w:name="Medium Grid 3 Accent 6" w:uiPriority="69"/>
+    <w:lsdException w:name="Dark List Accent 6" w:uiPriority="70"/>
+    <w:lsdException w:name="Colorful Shading Accent 6" w:uiPriority="71"/>
+    <w:lsdException w:name="Colorful List Accent 6" w:uiPriority="72"/>
+    <w:lsdException w:name="Colorful Grid Accent 6" w:uiPriority="73"/>
+    <w:lsdException w:name="Subtle Emphasis" w:uiPriority="19"/>
+    <w:lsdException w:name="Intense Emphasis" w:uiPriority="21"/>
+    <w:lsdException w:name="Subtle Reference" w:uiPriority="31"/>
+    <w:lsdException w:name="Intense Reference" w:uiPriority="32"/>
+    <w:lsdException w:name="Book Title" w:uiPriority="33"/>
+    <w:lsdException w:name="Bibliography" w:semiHidden="1" w:uiPriority="37" w:unhideWhenUsed="1"/>
+    <w:lsdException w:name="TOC Heading" w:semiHidden="1" w:uiPriority="39" w:unhideWhenUsed="1" w:qFormat="1"/>
+    <w:lsdException w:name="Plain Table 1" w:uiPriority="41"/>
+    <w:lsdException w:name="Plain Table 2" w:uiPriority="42"/>
+    <w:lsdException w:name="Plain Table 3" w:uiPriority="43"/>
+    <w:lsdException w:name="Plain Table 4" w:uiPriority="44"/>
+    <w:lsdException w:name="Plain Table 5" w:uiPriority="45"/>
+    <w:lsdException w:name="Grid Table Light" w:uiPriority="40"/>
+    <w:lsdException w:name="Grid Table 1 Light" w:uiPriority="46"/>
+    <w:lsdException w:name="Grid Table 2" w:uiPriority="47"/>
+    <w:lsdException w:name="Grid Table 3" w:uiPriority="48"/>
+    <w:lsdException w:name="Grid Table 4" w:uiPriority="49"/>
+    <w:lsdException w:name="Grid Table 5 Dark" w:uiPriority="50"/>
+    <w:lsdException w:name="Grid Table 6 Colorful" w:uiPriority="51"/>
+    <w:lsdException w:name="Grid Table 7 Colorful" w:uiPriority="52"/>
+    <w:lsdException w:name="Grid Table 1 Light Accent 1" w:uiPriority="46"/>
+    <w:lsdException w:name="Grid Table 2 Accent 1" w:uiPriority="47"/>
+    <w:lsdException w:name="Grid Table 3 Accent 1" w:uiPriority="48"/>
+    <w:lsdException w:name="Grid Table 4 Accent 1" w:uiPriority="49"/>
+    <w:lsdException w:name="Grid Table 5 Dark Accent 1" w:uiPriority="50"/>
+    <w:lsdException w:name="Grid Table 6 Colorful Accent 1" w:uiPriority="51"/>
+    <w:lsdException w:name="Grid Table 7 Colorful Accent 1" w:uiPriority="52"/>
+    <w:lsdException w:name="Grid Table 1 Light Accent 2" w:uiPriority="46"/>
+    <w:lsdException w:name="Grid Table 2 Accent 2" w:uiPriority="47"/>
+    <w:lsdException w:name="Grid Table 3 Accent 2" w:uiPriority="48"/>
+    <w:lsdException w:name="Grid Table 4 Accent 2" w:uiPriority="49"/>
+    <w:lsdException w:name="Grid Table 5 Dark Accent 2" w:uiPriority="50"/>
+    <w:lsdException w:name="Grid Table 6 Colorful Accent 2" w:uiPriority="51"/>
+    <w:lsdException w:name="Grid Table 7 Colorful Accent 2" w:uiPriority="52"/>
+    <w:lsdException w:name="Grid Table 1 Light Accent 3" w:uiPriority="46"/>
+    <w:lsdException w:name="Grid Table 2 Accent 3" w:uiPriority="47"/>
+    <w:lsdException w:name="Grid Table 3 Accent 3" w:uiPriority="48"/>
+    <w:lsdException w:name="Grid Table 4 Accent 3" w:uiPriority="49"/>
+    <w:lsdException w:name="Grid Table 5 Dark Accent 3" w:uiPriority="50"/>
+    <w:lsdException w:name="Grid Table 6 Colorful Accent 3" w:uiPriority="51"/>
+    <w:lsdException w:name="Grid Table 7 Colorful Accent 3" w:uiPriority="52"/>
+    <w:lsdException w:name="Grid Table 1 Light Accent 4" w:uiPriority="46"/>
+    <w:lsdException w:name="Grid Table 2 Accent 4" w:uiPriority="47"/>
+    <w:lsdException w:name="Grid Table 3 Accent 4" w:uiPriority="48"/>
+    <w:lsdException w:name="Grid Table 4 Accent 4" w:uiPriority="49"/>
+    <w:lsdException w:name="Grid Table 5 Dark Accent 4" w:uiPriority="50"/>
+    <w:lsdException w:name="Grid Table 6 Colorful Accent 4" w:uiPriority="51"/>
+    <w:lsdException w:name="Grid Table 7 Colorful Accent 4" w:uiPriority="52"/>
+    <w:lsdException w:name="Grid Table 1 Light Accent 5" w:uiPriority="46"/>
+    <w:lsdException w:name="Grid Table 2 Accent 5" w:uiPriority="47"/>
+    <w:lsdException w:name="Grid Table 3 Accent 5" w:uiPriority="48"/>
+    <w:lsdException w:name="Grid Table 4 Accent 5" w:uiPriority="49"/>
+    <w:lsdException w:name="Grid Table 5 Dark Accent 5" w:uiPriority="50"/>
+    <w:lsdException w:name="Grid Table 6 Colorful Accent 5" w:uiPriority="51"/>
+    <w:lsdException w:name="Grid Table 7 Colorful Accent 5" w:uiPriority="52"/>
+    <w:lsdException w:name="Grid Table 1 Light Accent 6" w:uiPriority="46"/>
+    <w:lsdException w:name="Grid Table 2 Accent 6" w:uiPriority="47"/>
+    <w:lsdException w:name="Grid Table 3 Accent 6" w:uiPriority="48"/>
+    <w:lsdException w:name="Grid Table 4 Accent 6" w:uiPriority="49"/>
+    <w:lsdException w:name="Grid Table 5 Dark Accent 6" w:uiPriority="50"/>
+    <w:lsdException w:name="Grid Table 6 Colorful Accent 6" w:uiPriority="51"/>
+    <w:lsdException w:name="Grid Table 7 Colorful Accent 6" w:uiPriority="52"/>
+    <w:lsdException w:name="List Table 1 Light" w:uiPriority="46"/>
+    <w:lsdException w:name="List Table 2" w:uiPriority="47"/>
+    <w:lsdException w:name="List Table 3" w:uiPriority="48"/>
+    <w:lsdException w:name="List Table 4" w:uiPriority="49"/>
+    <w:lsdException w:name="List Table 5 Dark" w:uiPriority="50"/>
+    <w:lsdException w:name="List Table 6 Colorful" w:uiPriority="51"/>
+    <w:lsdException w:name="List Table 7 Colorful" w:uiPriority="52"/>
+    <w:lsdException w:name="List Table 1 Light Accent 1" w:uiPriority="46"/>
+    <w:lsdException w:name="List Table 2 Accent 1" w:uiPriority="47"/>
+    <w:lsdException w:name="List Table 3 Accent 1" w:uiPriority="48"/>
+    <w:lsdException w:name="List Table 4 Accent 1" w:uiPriority="49"/>
+    <w:lsdException w:name="List Table 5 Dark Accent 1" w:uiPriority="50"/>
+    <w:lsdException w:name="List Table 6 Colorful Accent 1" w:uiPriority="51"/>
+    <w:lsdException w:name="List Table 7 Colorful Accent 1" w:uiPriority="52"/>
+    <w:lsdException w:name="List Table 1 Light Accent 2" w:uiPriority="46"/>
+    <w:lsdException w:name="List Table 2 Accent 2" w:uiPriority="47"/>
+    <w:lsdException w:name="List Table 3 Accent 2" w:uiPriority="48"/>
+    <w:lsdException w:name="List Table 4 Accent 2" w:uiPriority="49"/>
+    <w:lsdException w:name="List Table 5 Dark Accent 2" w:uiPriority="50"/>
+    <w:lsdException w:name="List Table 6 Colorful Accent 2" w:uiPriority="51"/>
+    <w:lsdException w:name="List Table 7 Colorful Accent 2" w:uiPriority="52"/>
+    <w:lsdException w:name="List Table 1 Light Accent 3" w:uiPriority="46"/>
+    <w:lsdException w:name="List Table 2 Accent 3" w:uiPriority="47"/>
+    <w:lsdException w:name="List Table 3 Accent 3" w:uiPriority="48"/>
+    <w:lsdException w:name="List Table 4 Accent 3" w:uiPriority="49"/>
+    <w:lsdException w:name="List Table 5 Dark Accent 3" w:uiPriority="50"/>
+    <w:lsdException w:name="List Table 6 Colorful Accent 3" w:uiPriority="51"/>
+    <w:lsdException w:name="List Table 7 Colorful Accent 3" w:uiPriority="52"/>
+    <w:lsdException w:name="List Table 1 Light Accent 4" w:uiPriority="46"/>
+    <w:lsdException w:name="List Table 2 Accent 4" w:uiPriority="47"/>
+    <w:lsdException w:name="List Table 3 Accent 4" w:uiPriority="48"/>
+    <w:lsdException w:name="List Table 4 Accent 4" w:uiPriority="49"/>
+    <w:lsdException w:name="List Table 5 Dark Accent 4" w:uiPriority="50"/>
+    <w:lsdException w:name="List Table 6 Colorful Accent 4" w:uiPriority="51"/>
+    <w:lsdException w:name="List Table 7 Colorful Accent 4" w:uiPriority="52"/>
+    <w:lsdException w:name="List Table 1 Light Accent 5" w:uiPriority="46"/>
+    <w:lsdException w:name="List Table 2 Accent 5" w:uiPriority="47"/>
+    <w:lsdException w:name="List Table 3 Accent 5" w:uiPriority="48"/>
+    <w:lsdException w:name="List Table 4 Accent 5" w:uiPriority="49"/>
+    <w:lsdException w:name="List Table 5 Dark Accent 5" w:uiPriority="50"/>
+    <w:lsdException w:name="List Table 6 Colorful Accent 5" w:uiPriority="51"/>
+    <w:lsdException w:name="List Table 7 Colorful Accent 5" w:uiPriority="52"/>
+    <w:lsdException w:name="List Table 1 Light Accent 6" w:uiPriority="46"/>
+    <w:lsdException w:name="List Table 2 Accent 6" w:uiPriority="47"/>
+    <w:lsdException w:name="List Table 3 Accent 6" w:uiPriority="48"/>
+    <w:lsdException w:name="List Table 4 Accent 6" w:uiPriority="49"/>
+    <w:lsdException w:name="List Table 5 Dark Accent 6" w:uiPriority="50"/>
+    <w:lsdException w:name="List Table 6 Colorful Accent 6" w:uiPriority="51"/>
+    <w:lsdException w:name="List Table 7 Colorful Accent 6" w:uiPriority="52"/>
   </w:latentStyles>
   <w:style w:type="paragraph" w:default="1" w:styleId="Normal">
     <w:name w:val="Normal"/>
@@ -8127,6 +7786,7 @@
       <w:spacing w:after="0" w:line="240" w:lineRule="auto"/>
     </w:pPr>
     <w:tblPr>
+      <w:tblInd w:w="0" w:type="dxa"/>
       <w:tblBorders>
         <w:top w:val="single" w:sz="4" w:space="0" w:color="000000" w:themeColor="text1"/>
         <w:left w:val="single" w:sz="4" w:space="0" w:color="000000" w:themeColor="text1"/>
@@ -8135,6 +7795,12 @@
         <w:insideH w:val="single" w:sz="4" w:space="0" w:color="000000" w:themeColor="text1"/>
         <w:insideV w:val="single" w:sz="4" w:space="0" w:color="000000" w:themeColor="text1"/>
       </w:tblBorders>
+      <w:tblCellMar>
+        <w:top w:w="0" w:type="dxa"/>
+        <w:left w:w="108" w:type="dxa"/>
+        <w:bottom w:w="0" w:type="dxa"/>
+        <w:right w:w="108" w:type="dxa"/>
+      </w:tblCellMar>
     </w:tblPr>
   </w:style>
   <w:style w:type="character" w:customStyle="1" w:styleId="ContactInfoChar">
@@ -8319,464 +7985,8 @@
 </w:styles>
 </file>
 
-<file path=word/stylesWithEffects.xml><?xml version="1.0" encoding="utf-8"?>
-<w:styles xmlns:wpc="http://schemas.microsoft.com/office/word/2010/wordprocessingCanvas" xmlns:mc="http://schemas.openxmlformats.org/markup-compatibility/2006" xmlns:o="urn:schemas-microsoft-com:office:office" xmlns:r="http://schemas.openxmlformats.org/officeDocument/2006/relationships" xmlns:m="http://schemas.openxmlformats.org/officeDocument/2006/math" xmlns:v="urn:schemas-microsoft-com:vml" xmlns:wp14="http://schemas.microsoft.com/office/word/2010/wordprocessingDrawing" xmlns:wp="http://schemas.openxmlformats.org/drawingml/2006/wordprocessingDrawing" xmlns:w10="urn:schemas-microsoft-com:office:word" xmlns:w="http://schemas.openxmlformats.org/wordprocessingml/2006/main" xmlns:w14="http://schemas.microsoft.com/office/word/2010/wordml" xmlns:wpg="http://schemas.microsoft.com/office/word/2010/wordprocessingGroup" xmlns:wpi="http://schemas.microsoft.com/office/word/2010/wordprocessingInk" xmlns:wne="http://schemas.microsoft.com/office/word/2006/wordml" xmlns:wps="http://schemas.microsoft.com/office/word/2010/wordprocessingShape" mc:Ignorable="w14 wp14">
-  <w:docDefaults>
-    <w:rPrDefault>
-      <w:rPr>
-        <w:rFonts w:asciiTheme="minorHAnsi" w:eastAsiaTheme="minorEastAsia" w:hAnsiTheme="minorHAnsi" w:cstheme="minorBidi"/>
-        <w:sz w:val="22"/>
-        <w:szCs w:val="22"/>
-        <w:lang w:val="en-US" w:eastAsia="en-US" w:bidi="ar-SA"/>
-      </w:rPr>
-    </w:rPrDefault>
-    <w:pPrDefault>
-      <w:pPr>
-        <w:spacing w:after="200" w:line="276" w:lineRule="auto"/>
-      </w:pPr>
-    </w:pPrDefault>
-  </w:docDefaults>
-  <w:latentStyles w:defLockedState="0" w:defUIPriority="99" w:defSemiHidden="1" w:defUnhideWhenUsed="1" w:defQFormat="0" w:count="267">
-    <w:lsdException w:name="Normal" w:semiHidden="0" w:uiPriority="0" w:unhideWhenUsed="0"/>
-    <w:lsdException w:name="heading 1" w:semiHidden="0" w:uiPriority="9" w:unhideWhenUsed="0"/>
-    <w:lsdException w:name="heading 2" w:uiPriority="9" w:qFormat="1"/>
-    <w:lsdException w:name="heading 3" w:uiPriority="9" w:qFormat="1"/>
-    <w:lsdException w:name="heading 4" w:uiPriority="9" w:qFormat="1"/>
-    <w:lsdException w:name="heading 5" w:uiPriority="9" w:qFormat="1"/>
-    <w:lsdException w:name="heading 6" w:uiPriority="9" w:qFormat="1"/>
-    <w:lsdException w:name="heading 7" w:uiPriority="9" w:qFormat="1"/>
-    <w:lsdException w:name="heading 8" w:uiPriority="9" w:qFormat="1"/>
-    <w:lsdException w:name="heading 9" w:uiPriority="9" w:qFormat="1"/>
-    <w:lsdException w:name="toc 1" w:uiPriority="39"/>
-    <w:lsdException w:name="toc 2" w:uiPriority="39"/>
-    <w:lsdException w:name="toc 3" w:uiPriority="39"/>
-    <w:lsdException w:name="toc 4" w:uiPriority="39"/>
-    <w:lsdException w:name="toc 5" w:uiPriority="39"/>
-    <w:lsdException w:name="toc 6" w:uiPriority="39"/>
-    <w:lsdException w:name="toc 7" w:uiPriority="39"/>
-    <w:lsdException w:name="toc 8" w:uiPriority="39"/>
-    <w:lsdException w:name="toc 9" w:uiPriority="39"/>
-    <w:lsdException w:name="footer" w:qFormat="1"/>
-    <w:lsdException w:name="caption" w:uiPriority="35" w:qFormat="1"/>
-    <w:lsdException w:name="Title" w:semiHidden="0" w:uiPriority="10" w:unhideWhenUsed="0"/>
-    <w:lsdException w:name="Default Paragraph Font" w:uiPriority="1"/>
-    <w:lsdException w:name="Subtitle" w:semiHidden="0" w:uiPriority="11" w:unhideWhenUsed="0"/>
-    <w:lsdException w:name="Strong" w:semiHidden="0" w:uiPriority="22" w:unhideWhenUsed="0"/>
-    <w:lsdException w:name="Emphasis" w:semiHidden="0" w:uiPriority="20" w:unhideWhenUsed="0"/>
-    <w:lsdException w:name="Table Grid" w:semiHidden="0" w:uiPriority="59" w:unhideWhenUsed="0"/>
-    <w:lsdException w:name="Placeholder Text" w:unhideWhenUsed="0"/>
-    <w:lsdException w:name="No Spacing" w:semiHidden="0" w:uiPriority="1" w:unhideWhenUsed="0"/>
-    <w:lsdException w:name="Light Shading" w:semiHidden="0" w:uiPriority="60" w:unhideWhenUsed="0"/>
-    <w:lsdException w:name="Light List" w:semiHidden="0" w:uiPriority="61" w:unhideWhenUsed="0"/>
-    <w:lsdException w:name="Light Grid" w:semiHidden="0" w:uiPriority="62" w:unhideWhenUsed="0"/>
-    <w:lsdException w:name="Medium Shading 1" w:semiHidden="0" w:uiPriority="63" w:unhideWhenUsed="0"/>
-    <w:lsdException w:name="Medium Shading 2" w:semiHidden="0" w:uiPriority="64" w:unhideWhenUsed="0"/>
-    <w:lsdException w:name="Medium List 1" w:semiHidden="0" w:uiPriority="65" w:unhideWhenUsed="0"/>
-    <w:lsdException w:name="Medium List 2" w:semiHidden="0" w:uiPriority="66" w:unhideWhenUsed="0"/>
-    <w:lsdException w:name="Medium Grid 1" w:semiHidden="0" w:uiPriority="67" w:unhideWhenUsed="0"/>
-    <w:lsdException w:name="Medium Grid 2" w:semiHidden="0" w:uiPriority="68" w:unhideWhenUsed="0"/>
-    <w:lsdException w:name="Medium Grid 3" w:semiHidden="0" w:uiPriority="69" w:unhideWhenUsed="0"/>
-    <w:lsdException w:name="Dark List" w:semiHidden="0" w:uiPriority="70" w:unhideWhenUsed="0"/>
-    <w:lsdException w:name="Colorful Shading" w:semiHidden="0" w:uiPriority="71" w:unhideWhenUsed="0"/>
-    <w:lsdException w:name="Colorful List" w:semiHidden="0" w:uiPriority="72" w:unhideWhenUsed="0"/>
-    <w:lsdException w:name="Colorful Grid" w:semiHidden="0" w:uiPriority="73" w:unhideWhenUsed="0"/>
-    <w:lsdException w:name="Light Shading Accent 1" w:semiHidden="0" w:uiPriority="60" w:unhideWhenUsed="0"/>
-    <w:lsdException w:name="Light List Accent 1" w:semiHidden="0" w:uiPriority="61" w:unhideWhenUsed="0"/>
-    <w:lsdException w:name="Light Grid Accent 1" w:semiHidden="0" w:uiPriority="62" w:unhideWhenUsed="0"/>
-    <w:lsdException w:name="Medium Shading 1 Accent 1" w:semiHidden="0" w:uiPriority="63" w:unhideWhenUsed="0"/>
-    <w:lsdException w:name="Medium Shading 2 Accent 1" w:semiHidden="0" w:uiPriority="64" w:unhideWhenUsed="0"/>
-    <w:lsdException w:name="Medium List 1 Accent 1" w:semiHidden="0" w:uiPriority="65" w:unhideWhenUsed="0"/>
-    <w:lsdException w:name="Revision" w:unhideWhenUsed="0"/>
-    <w:lsdException w:name="List Paragraph" w:semiHidden="0" w:uiPriority="34" w:unhideWhenUsed="0" w:qFormat="1"/>
-    <w:lsdException w:name="Quote" w:semiHidden="0" w:uiPriority="29" w:unhideWhenUsed="0"/>
-    <w:lsdException w:name="Intense Quote" w:semiHidden="0" w:uiPriority="30" w:unhideWhenUsed="0"/>
-    <w:lsdException w:name="Medium List 2 Accent 1" w:semiHidden="0" w:uiPriority="66" w:unhideWhenUsed="0"/>
-    <w:lsdException w:name="Medium Grid 1 Accent 1" w:semiHidden="0" w:uiPriority="67" w:unhideWhenUsed="0"/>
-    <w:lsdException w:name="Medium Grid 2 Accent 1" w:semiHidden="0" w:uiPriority="68" w:unhideWhenUsed="0"/>
-    <w:lsdException w:name="Medium Grid 3 Accent 1" w:semiHidden="0" w:uiPriority="69" w:unhideWhenUsed="0"/>
-    <w:lsdException w:name="Dark List Accent 1" w:semiHidden="0" w:uiPriority="70" w:unhideWhenUsed="0"/>
-    <w:lsdException w:name="Colorful Shading Accent 1" w:semiHidden="0" w:uiPriority="71" w:unhideWhenUsed="0"/>
-    <w:lsdException w:name="Colorful List Accent 1" w:semiHidden="0" w:uiPriority="72" w:unhideWhenUsed="0"/>
-    <w:lsdException w:name="Colorful Grid Accent 1" w:semiHidden="0" w:uiPriority="73" w:unhideWhenUsed="0"/>
-    <w:lsdException w:name="Light Shading Accent 2" w:semiHidden="0" w:uiPriority="60" w:unhideWhenUsed="0"/>
-    <w:lsdException w:name="Light List Accent 2" w:semiHidden="0" w:uiPriority="61" w:unhideWhenUsed="0"/>
-    <w:lsdException w:name="Light Grid Accent 2" w:semiHidden="0" w:uiPriority="62" w:unhideWhenUsed="0"/>
-    <w:lsdException w:name="Medium Shading 1 Accent 2" w:semiHidden="0" w:uiPriority="63" w:unhideWhenUsed="0"/>
-    <w:lsdException w:name="Medium Shading 2 Accent 2" w:semiHidden="0" w:uiPriority="64" w:unhideWhenUsed="0"/>
-    <w:lsdException w:name="Medium List 1 Accent 2" w:semiHidden="0" w:uiPriority="65" w:unhideWhenUsed="0"/>
-    <w:lsdException w:name="Medium List 2 Accent 2" w:semiHidden="0" w:uiPriority="66" w:unhideWhenUsed="0"/>
-    <w:lsdException w:name="Medium Grid 1 Accent 2" w:semiHidden="0" w:uiPriority="67" w:unhideWhenUsed="0"/>
-    <w:lsdException w:name="Medium Grid 2 Accent 2" w:semiHidden="0" w:uiPriority="68" w:unhideWhenUsed="0"/>
-    <w:lsdException w:name="Medium Grid 3 Accent 2" w:semiHidden="0" w:uiPriority="69" w:unhideWhenUsed="0"/>
-    <w:lsdException w:name="Dark List Accent 2" w:semiHidden="0" w:uiPriority="70" w:unhideWhenUsed="0"/>
-    <w:lsdException w:name="Colorful Shading Accent 2" w:semiHidden="0" w:uiPriority="71" w:unhideWhenUsed="0"/>
-    <w:lsdException w:name="Colorful List Accent 2" w:semiHidden="0" w:uiPriority="72" w:unhideWhenUsed="0"/>
-    <w:lsdException w:name="Colorful Grid Accent 2" w:semiHidden="0" w:uiPriority="73" w:unhideWhenUsed="0"/>
-    <w:lsdException w:name="Light Shading Accent 3" w:semiHidden="0" w:uiPriority="60" w:unhideWhenUsed="0"/>
-    <w:lsdException w:name="Light List Accent 3" w:semiHidden="0" w:uiPriority="61" w:unhideWhenUsed="0"/>
-    <w:lsdException w:name="Light Grid Accent 3" w:semiHidden="0" w:uiPriority="62" w:unhideWhenUsed="0"/>
-    <w:lsdException w:name="Medium Shading 1 Accent 3" w:semiHidden="0" w:uiPriority="63" w:unhideWhenUsed="0"/>
-    <w:lsdException w:name="Medium Shading 2 Accent 3" w:semiHidden="0" w:uiPriority="64" w:unhideWhenUsed="0"/>
-    <w:lsdException w:name="Medium List 1 Accent 3" w:semiHidden="0" w:uiPriority="65" w:unhideWhenUsed="0"/>
-    <w:lsdException w:name="Medium List 2 Accent 3" w:semiHidden="0" w:uiPriority="66" w:unhideWhenUsed="0"/>
-    <w:lsdException w:name="Medium Grid 1 Accent 3" w:semiHidden="0" w:uiPriority="67" w:unhideWhenUsed="0"/>
-    <w:lsdException w:name="Medium Grid 2 Accent 3" w:semiHidden="0" w:uiPriority="68" w:unhideWhenUsed="0"/>
-    <w:lsdException w:name="Medium Grid 3 Accent 3" w:semiHidden="0" w:uiPriority="69" w:unhideWhenUsed="0"/>
-    <w:lsdException w:name="Dark List Accent 3" w:semiHidden="0" w:uiPriority="70" w:unhideWhenUsed="0"/>
-    <w:lsdException w:name="Colorful Shading Accent 3" w:semiHidden="0" w:uiPriority="71" w:unhideWhenUsed="0"/>
-    <w:lsdException w:name="Colorful List Accent 3" w:semiHidden="0" w:uiPriority="72" w:unhideWhenUsed="0"/>
-    <w:lsdException w:name="Colorful Grid Accent 3" w:semiHidden="0" w:uiPriority="73" w:unhideWhenUsed="0"/>
-    <w:lsdException w:name="Light Shading Accent 4" w:semiHidden="0" w:uiPriority="60" w:unhideWhenUsed="0"/>
-    <w:lsdException w:name="Light List Accent 4" w:semiHidden="0" w:uiPriority="61" w:unhideWhenUsed="0"/>
-    <w:lsdException w:name="Light Grid Accent 4" w:semiHidden="0" w:uiPriority="62" w:unhideWhenUsed="0"/>
-    <w:lsdException w:name="Medium Shading 1 Accent 4" w:semiHidden="0" w:uiPriority="63" w:unhideWhenUsed="0"/>
-    <w:lsdException w:name="Medium Shading 2 Accent 4" w:semiHidden="0" w:uiPriority="64" w:unhideWhenUsed="0"/>
-    <w:lsdException w:name="Medium List 1 Accent 4" w:semiHidden="0" w:uiPriority="65" w:unhideWhenUsed="0"/>
-    <w:lsdException w:name="Medium List 2 Accent 4" w:semiHidden="0" w:uiPriority="66" w:unhideWhenUsed="0"/>
-    <w:lsdException w:name="Medium Grid 1 Accent 4" w:semiHidden="0" w:uiPriority="67" w:unhideWhenUsed="0"/>
-    <w:lsdException w:name="Medium Grid 2 Accent 4" w:semiHidden="0" w:uiPriority="68" w:unhideWhenUsed="0"/>
-    <w:lsdException w:name="Medium Grid 3 Accent 4" w:semiHidden="0" w:uiPriority="69" w:unhideWhenUsed="0"/>
-    <w:lsdException w:name="Dark List Accent 4" w:semiHidden="0" w:uiPriority="70" w:unhideWhenUsed="0"/>
-    <w:lsdException w:name="Colorful Shading Accent 4" w:semiHidden="0" w:uiPriority="71" w:unhideWhenUsed="0"/>
-    <w:lsdException w:name="Colorful List Accent 4" w:semiHidden="0" w:uiPriority="72" w:unhideWhenUsed="0"/>
-    <w:lsdException w:name="Colorful Grid Accent 4" w:semiHidden="0" w:uiPriority="73" w:unhideWhenUsed="0"/>
-    <w:lsdException w:name="Light Shading Accent 5" w:semiHidden="0" w:uiPriority="60" w:unhideWhenUsed="0"/>
-    <w:lsdException w:name="Light List Accent 5" w:semiHidden="0" w:uiPriority="61" w:unhideWhenUsed="0"/>
-    <w:lsdException w:name="Light Grid Accent 5" w:semiHidden="0" w:uiPriority="62" w:unhideWhenUsed="0"/>
-    <w:lsdException w:name="Medium Shading 1 Accent 5" w:semiHidden="0" w:uiPriority="63" w:unhideWhenUsed="0"/>
-    <w:lsdException w:name="Medium Shading 2 Accent 5" w:semiHidden="0" w:uiPriority="64" w:unhideWhenUsed="0"/>
-    <w:lsdException w:name="Medium List 1 Accent 5" w:semiHidden="0" w:uiPriority="65" w:unhideWhenUsed="0"/>
-    <w:lsdException w:name="Medium List 2 Accent 5" w:semiHidden="0" w:uiPriority="66" w:unhideWhenUsed="0"/>
-    <w:lsdException w:name="Medium Grid 1 Accent 5" w:semiHidden="0" w:uiPriority="67" w:unhideWhenUsed="0"/>
-    <w:lsdException w:name="Medium Grid 2 Accent 5" w:semiHidden="0" w:uiPriority="68" w:unhideWhenUsed="0"/>
-    <w:lsdException w:name="Medium Grid 3 Accent 5" w:semiHidden="0" w:uiPriority="69" w:unhideWhenUsed="0"/>
-    <w:lsdException w:name="Dark List Accent 5" w:semiHidden="0" w:uiPriority="70" w:unhideWhenUsed="0"/>
-    <w:lsdException w:name="Colorful Shading Accent 5" w:semiHidden="0" w:uiPriority="71" w:unhideWhenUsed="0"/>
-    <w:lsdException w:name="Colorful List Accent 5" w:semiHidden="0" w:uiPriority="72" w:unhideWhenUsed="0"/>
-    <w:lsdException w:name="Colorful Grid Accent 5" w:semiHidden="0" w:uiPriority="73" w:unhideWhenUsed="0"/>
-    <w:lsdException w:name="Light Shading Accent 6" w:semiHidden="0" w:uiPriority="60" w:unhideWhenUsed="0"/>
-    <w:lsdException w:name="Light List Accent 6" w:semiHidden="0" w:uiPriority="61" w:unhideWhenUsed="0"/>
-    <w:lsdException w:name="Light Grid Accent 6" w:semiHidden="0" w:uiPriority="62" w:unhideWhenUsed="0"/>
-    <w:lsdException w:name="Medium Shading 1 Accent 6" w:semiHidden="0" w:uiPriority="63" w:unhideWhenUsed="0"/>
-    <w:lsdException w:name="Medium Shading 2 Accent 6" w:semiHidden="0" w:uiPriority="64" w:unhideWhenUsed="0"/>
-    <w:lsdException w:name="Medium List 1 Accent 6" w:semiHidden="0" w:uiPriority="65" w:unhideWhenUsed="0"/>
-    <w:lsdException w:name="Medium List 2 Accent 6" w:semiHidden="0" w:uiPriority="66" w:unhideWhenUsed="0"/>
-    <w:lsdException w:name="Medium Grid 1 Accent 6" w:semiHidden="0" w:uiPriority="67" w:unhideWhenUsed="0"/>
-    <w:lsdException w:name="Medium Grid 2 Accent 6" w:semiHidden="0" w:uiPriority="68" w:unhideWhenUsed="0"/>
-    <w:lsdException w:name="Medium Grid 3 Accent 6" w:semiHidden="0" w:uiPriority="69" w:unhideWhenUsed="0"/>
-    <w:lsdException w:name="Dark List Accent 6" w:semiHidden="0" w:uiPriority="70" w:unhideWhenUsed="0"/>
-    <w:lsdException w:name="Colorful Shading Accent 6" w:semiHidden="0" w:uiPriority="71" w:unhideWhenUsed="0"/>
-    <w:lsdException w:name="Colorful List Accent 6" w:semiHidden="0" w:uiPriority="72" w:unhideWhenUsed="0"/>
-    <w:lsdException w:name="Colorful Grid Accent 6" w:semiHidden="0" w:uiPriority="73" w:unhideWhenUsed="0"/>
-    <w:lsdException w:name="Subtle Emphasis" w:semiHidden="0" w:uiPriority="19" w:unhideWhenUsed="0"/>
-    <w:lsdException w:name="Intense Emphasis" w:semiHidden="0" w:uiPriority="21" w:unhideWhenUsed="0"/>
-    <w:lsdException w:name="Subtle Reference" w:semiHidden="0" w:uiPriority="31" w:unhideWhenUsed="0"/>
-    <w:lsdException w:name="Intense Reference" w:semiHidden="0" w:uiPriority="32" w:unhideWhenUsed="0"/>
-    <w:lsdException w:name="Book Title" w:semiHidden="0" w:uiPriority="33" w:unhideWhenUsed="0"/>
-    <w:lsdException w:name="Bibliography" w:uiPriority="37"/>
-    <w:lsdException w:name="TOC Heading" w:uiPriority="39" w:qFormat="1"/>
-  </w:latentStyles>
-  <w:style w:type="paragraph" w:default="1" w:styleId="Normal">
-    <w:name w:val="Normal"/>
-  </w:style>
-  <w:style w:type="character" w:default="1" w:styleId="DefaultParagraphFont">
-    <w:name w:val="Default Paragraph Font"/>
-    <w:uiPriority w:val="1"/>
-    <w:semiHidden/>
-    <w:unhideWhenUsed/>
-  </w:style>
-  <w:style w:type="table" w:default="1" w:styleId="TableNormal">
-    <w:name w:val="Normal Table"/>
-    <w:uiPriority w:val="99"/>
-    <w:semiHidden/>
-    <w:unhideWhenUsed/>
-    <w:tblPr>
-      <w:tblInd w:w="0" w:type="dxa"/>
-      <w:tblCellMar>
-        <w:top w:w="0" w:type="dxa"/>
-        <w:left w:w="108" w:type="dxa"/>
-        <w:bottom w:w="0" w:type="dxa"/>
-        <w:right w:w="108" w:type="dxa"/>
-      </w:tblCellMar>
-    </w:tblPr>
-  </w:style>
-  <w:style w:type="numbering" w:default="1" w:styleId="NoList">
-    <w:name w:val="No List"/>
-    <w:uiPriority w:val="99"/>
-    <w:semiHidden/>
-    <w:unhideWhenUsed/>
-  </w:style>
-  <w:style w:type="paragraph" w:styleId="Header">
-    <w:name w:val="header"/>
-    <w:basedOn w:val="Normal"/>
-    <w:link w:val="HeaderChar"/>
-    <w:uiPriority w:val="99"/>
-    <w:unhideWhenUsed/>
-    <w:rsid w:val="001851A9"/>
-    <w:pPr>
-      <w:tabs>
-        <w:tab w:val="center" w:pos="4680"/>
-        <w:tab w:val="right" w:pos="9360"/>
-      </w:tabs>
-      <w:spacing w:after="0" w:line="240" w:lineRule="auto"/>
-    </w:pPr>
-  </w:style>
-  <w:style w:type="character" w:customStyle="1" w:styleId="HeaderChar">
-    <w:name w:val="Header Char"/>
-    <w:basedOn w:val="DefaultParagraphFont"/>
-    <w:link w:val="Header"/>
-    <w:uiPriority w:val="99"/>
-    <w:rsid w:val="001851A9"/>
-  </w:style>
-  <w:style w:type="paragraph" w:styleId="Footer">
-    <w:name w:val="footer"/>
-    <w:basedOn w:val="Normal"/>
-    <w:link w:val="FooterChar"/>
-    <w:uiPriority w:val="99"/>
-    <w:unhideWhenUsed/>
-    <w:qFormat/>
-    <w:rsid w:val="001851A9"/>
-    <w:pPr>
-      <w:tabs>
-        <w:tab w:val="center" w:pos="4680"/>
-        <w:tab w:val="right" w:pos="9360"/>
-      </w:tabs>
-      <w:spacing w:after="0" w:line="240" w:lineRule="auto"/>
-    </w:pPr>
-  </w:style>
-  <w:style w:type="character" w:customStyle="1" w:styleId="FooterChar">
-    <w:name w:val="Footer Char"/>
-    <w:basedOn w:val="DefaultParagraphFont"/>
-    <w:link w:val="Footer"/>
-    <w:uiPriority w:val="99"/>
-    <w:rsid w:val="001851A9"/>
-  </w:style>
-  <w:style w:type="character" w:styleId="PlaceholderText">
-    <w:name w:val="Placeholder Text"/>
-    <w:basedOn w:val="DefaultParagraphFont"/>
-    <w:uiPriority w:val="99"/>
-    <w:semiHidden/>
-    <w:rsid w:val="001851A9"/>
-    <w:rPr>
-      <w:color w:val="808080"/>
-    </w:rPr>
-  </w:style>
-  <w:style w:type="paragraph" w:customStyle="1" w:styleId="ContactInfo">
-    <w:name w:val="Contact Info"/>
-    <w:link w:val="ContactInfoChar"/>
-    <w:qFormat/>
-    <w:rsid w:val="001851A9"/>
-    <w:pPr>
-      <w:jc w:val="right"/>
-    </w:pPr>
-    <w:rPr>
-      <w:color w:val="0D0D0D" w:themeColor="text1" w:themeTint="F2"/>
-      <w:sz w:val="24"/>
-    </w:rPr>
-  </w:style>
-  <w:style w:type="table" w:styleId="TableGrid">
-    <w:name w:val="Table Grid"/>
-    <w:basedOn w:val="TableNormal"/>
-    <w:uiPriority w:val="59"/>
-    <w:rsid w:val="001851A9"/>
-    <w:pPr>
-      <w:spacing w:after="0" w:line="240" w:lineRule="auto"/>
-    </w:pPr>
-    <w:tblPr>
-      <w:tblBorders>
-        <w:top w:val="single" w:sz="4" w:space="0" w:color="000000" w:themeColor="text1"/>
-        <w:left w:val="single" w:sz="4" w:space="0" w:color="000000" w:themeColor="text1"/>
-        <w:bottom w:val="single" w:sz="4" w:space="0" w:color="000000" w:themeColor="text1"/>
-        <w:right w:val="single" w:sz="4" w:space="0" w:color="000000" w:themeColor="text1"/>
-        <w:insideH w:val="single" w:sz="4" w:space="0" w:color="000000" w:themeColor="text1"/>
-        <w:insideV w:val="single" w:sz="4" w:space="0" w:color="000000" w:themeColor="text1"/>
-      </w:tblBorders>
-    </w:tblPr>
-  </w:style>
-  <w:style w:type="character" w:customStyle="1" w:styleId="ContactInfoChar">
-    <w:name w:val="Contact Info Char"/>
-    <w:basedOn w:val="DefaultParagraphFont"/>
-    <w:link w:val="ContactInfo"/>
-    <w:rsid w:val="001851A9"/>
-    <w:rPr>
-      <w:color w:val="0D0D0D" w:themeColor="text1" w:themeTint="F2"/>
-      <w:sz w:val="24"/>
-    </w:rPr>
-  </w:style>
-  <w:style w:type="paragraph" w:customStyle="1" w:styleId="Name">
-    <w:name w:val="Name"/>
-    <w:link w:val="NameChar"/>
-    <w:qFormat/>
-    <w:rsid w:val="00A11C70"/>
-    <w:pPr>
-      <w:spacing w:after="0" w:line="240" w:lineRule="auto"/>
-      <w:jc w:val="right"/>
-    </w:pPr>
-    <w:rPr>
-      <w:rFonts w:asciiTheme="majorHAnsi" w:hAnsiTheme="majorHAnsi"/>
-      <w:b/>
-      <w:color w:val="984806" w:themeColor="accent6" w:themeShade="80"/>
-      <w:sz w:val="32"/>
-    </w:rPr>
-  </w:style>
-  <w:style w:type="character" w:customStyle="1" w:styleId="NameChar">
-    <w:name w:val="Name Char"/>
-    <w:basedOn w:val="DefaultParagraphFont"/>
-    <w:link w:val="Name"/>
-    <w:rsid w:val="00A11C70"/>
-    <w:rPr>
-      <w:rFonts w:asciiTheme="majorHAnsi" w:hAnsiTheme="majorHAnsi"/>
-      <w:b/>
-      <w:color w:val="984806" w:themeColor="accent6" w:themeShade="80"/>
-      <w:sz w:val="32"/>
-    </w:rPr>
-  </w:style>
-  <w:style w:type="paragraph" w:styleId="BalloonText">
-    <w:name w:val="Balloon Text"/>
-    <w:basedOn w:val="Normal"/>
-    <w:link w:val="BalloonTextChar"/>
-    <w:uiPriority w:val="99"/>
-    <w:semiHidden/>
-    <w:unhideWhenUsed/>
-    <w:rsid w:val="001851A9"/>
-    <w:pPr>
-      <w:spacing w:after="0" w:line="240" w:lineRule="auto"/>
-    </w:pPr>
-    <w:rPr>
-      <w:rFonts w:ascii="Tahoma" w:hAnsi="Tahoma" w:cs="Tahoma"/>
-      <w:sz w:val="16"/>
-      <w:szCs w:val="16"/>
-    </w:rPr>
-  </w:style>
-  <w:style w:type="character" w:customStyle="1" w:styleId="BalloonTextChar">
-    <w:name w:val="Balloon Text Char"/>
-    <w:basedOn w:val="DefaultParagraphFont"/>
-    <w:link w:val="BalloonText"/>
-    <w:uiPriority w:val="99"/>
-    <w:semiHidden/>
-    <w:rsid w:val="001851A9"/>
-    <w:rPr>
-      <w:rFonts w:ascii="Tahoma" w:hAnsi="Tahoma" w:cs="Tahoma"/>
-      <w:sz w:val="16"/>
-      <w:szCs w:val="16"/>
-    </w:rPr>
-  </w:style>
-  <w:style w:type="paragraph" w:customStyle="1" w:styleId="SectionTitle">
-    <w:name w:val="Section Title"/>
-    <w:basedOn w:val="Normal"/>
-    <w:link w:val="SectionTitleChar"/>
-    <w:qFormat/>
-    <w:rsid w:val="00A11C70"/>
-    <w:rPr>
-      <w:rFonts w:asciiTheme="majorHAnsi" w:hAnsiTheme="majorHAnsi"/>
-      <w:b/>
-      <w:color w:val="0D0D0D" w:themeColor="text1" w:themeTint="F2"/>
-      <w:sz w:val="26"/>
-    </w:rPr>
-  </w:style>
-  <w:style w:type="character" w:customStyle="1" w:styleId="SectionTitleChar">
-    <w:name w:val="Section Title Char"/>
-    <w:basedOn w:val="DefaultParagraphFont"/>
-    <w:link w:val="SectionTitle"/>
-    <w:rsid w:val="00A11C70"/>
-    <w:rPr>
-      <w:rFonts w:asciiTheme="majorHAnsi" w:hAnsiTheme="majorHAnsi"/>
-      <w:b/>
-      <w:color w:val="0D0D0D" w:themeColor="text1" w:themeTint="F2"/>
-      <w:sz w:val="26"/>
-    </w:rPr>
-  </w:style>
-  <w:style w:type="paragraph" w:customStyle="1" w:styleId="Sectiondetails">
-    <w:name w:val="Section details"/>
-    <w:basedOn w:val="Normal"/>
-    <w:link w:val="SectiondetailsChar"/>
-    <w:qFormat/>
-    <w:rsid w:val="00A11C70"/>
-    <w:pPr>
-      <w:spacing w:after="0" w:line="240" w:lineRule="auto"/>
-    </w:pPr>
-    <w:rPr>
-      <w:color w:val="0D0D0D" w:themeColor="text1" w:themeTint="F2"/>
-    </w:rPr>
-  </w:style>
-  <w:style w:type="character" w:customStyle="1" w:styleId="SectiondetailsChar">
-    <w:name w:val="Section details Char"/>
-    <w:basedOn w:val="DefaultParagraphFont"/>
-    <w:link w:val="Sectiondetails"/>
-    <w:rsid w:val="00A11C70"/>
-    <w:rPr>
-      <w:color w:val="0D0D0D" w:themeColor="text1" w:themeTint="F2"/>
-    </w:rPr>
-  </w:style>
-  <w:style w:type="paragraph" w:customStyle="1" w:styleId="Bulletedlist">
-    <w:name w:val="Bulleted list"/>
-    <w:basedOn w:val="Sectiondetails"/>
-    <w:link w:val="BulletedlistChar"/>
-    <w:qFormat/>
-    <w:rsid w:val="00AA1866"/>
-    <w:pPr>
-      <w:numPr>
-        <w:numId w:val="5"/>
-      </w:numPr>
-    </w:pPr>
-  </w:style>
-  <w:style w:type="character" w:customStyle="1" w:styleId="BulletedlistChar">
-    <w:name w:val="Bulleted list Char"/>
-    <w:basedOn w:val="DefaultParagraphFont"/>
-    <w:link w:val="Bulletedlist"/>
-    <w:rsid w:val="00AA1866"/>
-    <w:rPr>
-      <w:rFonts w:asciiTheme="majorHAnsi" w:hAnsiTheme="majorHAnsi"/>
-      <w:color w:val="0D0D0D" w:themeColor="text1" w:themeTint="F2"/>
-      <w:sz w:val="24"/>
-    </w:rPr>
-  </w:style>
-  <w:style w:type="paragraph" w:styleId="ListParagraph">
-    <w:name w:val="List Paragraph"/>
-    <w:basedOn w:val="Normal"/>
-    <w:uiPriority w:val="34"/>
-    <w:qFormat/>
-    <w:rsid w:val="00EE2997"/>
-    <w:pPr>
-      <w:ind w:left="720"/>
-      <w:contextualSpacing/>
-    </w:pPr>
-  </w:style>
-  <w:style w:type="paragraph" w:styleId="DocumentMap">
-    <w:name w:val="Document Map"/>
-    <w:basedOn w:val="Normal"/>
-    <w:link w:val="DocumentMapChar"/>
-    <w:uiPriority w:val="99"/>
-    <w:semiHidden/>
-    <w:unhideWhenUsed/>
-    <w:rsid w:val="003C0372"/>
-    <w:pPr>
-      <w:spacing w:after="0" w:line="240" w:lineRule="auto"/>
-    </w:pPr>
-    <w:rPr>
-      <w:rFonts w:ascii="Times New Roman" w:hAnsi="Times New Roman" w:cs="Times New Roman"/>
-      <w:sz w:val="24"/>
-      <w:szCs w:val="24"/>
-    </w:rPr>
-  </w:style>
-  <w:style w:type="character" w:customStyle="1" w:styleId="DocumentMapChar">
-    <w:name w:val="Document Map Char"/>
-    <w:basedOn w:val="DefaultParagraphFont"/>
-    <w:link w:val="DocumentMap"/>
-    <w:uiPriority w:val="99"/>
-    <w:semiHidden/>
-    <w:rsid w:val="003C0372"/>
-    <w:rPr>
-      <w:rFonts w:ascii="Times New Roman" w:hAnsi="Times New Roman" w:cs="Times New Roman"/>
-      <w:sz w:val="24"/>
-      <w:szCs w:val="24"/>
-    </w:rPr>
-  </w:style>
-</w:styles>
-</file>
-
 <file path=word/glossary/document.xml><?xml version="1.0" encoding="utf-8"?>
-<w:glossaryDocument xmlns:wpc="http://schemas.microsoft.com/office/word/2010/wordprocessingCanvas" xmlns:mc="http://schemas.openxmlformats.org/markup-compatibility/2006" xmlns:o="urn:schemas-microsoft-com:office:office" xmlns:r="http://schemas.openxmlformats.org/officeDocument/2006/relationships" xmlns:m="http://schemas.openxmlformats.org/officeDocument/2006/math" xmlns:v="urn:schemas-microsoft-com:vml" xmlns:wp14="http://schemas.microsoft.com/office/word/2010/wordprocessingDrawing" xmlns:wp="http://schemas.openxmlformats.org/drawingml/2006/wordprocessingDrawing" xmlns:w10="urn:schemas-microsoft-com:office:word" xmlns:w="http://schemas.openxmlformats.org/wordprocessingml/2006/main" xmlns:w14="http://schemas.microsoft.com/office/word/2010/wordml" xmlns:wpg="http://schemas.microsoft.com/office/word/2010/wordprocessingGroup" xmlns:wpi="http://schemas.microsoft.com/office/word/2010/wordprocessingInk" xmlns:wne="http://schemas.microsoft.com/office/word/2006/wordml" xmlns:wps="http://schemas.microsoft.com/office/word/2010/wordprocessingShape" mc:Ignorable="w14 wp14">
+<w:glossaryDocument xmlns:wpc="http://schemas.microsoft.com/office/word/2010/wordprocessingCanvas" xmlns:mo="http://schemas.microsoft.com/office/mac/office/2008/main" xmlns:mc="http://schemas.openxmlformats.org/markup-compatibility/2006" xmlns:mv="urn:schemas-microsoft-com:mac:vml" xmlns:o="urn:schemas-microsoft-com:office:office" xmlns:r="http://schemas.openxmlformats.org/officeDocument/2006/relationships" xmlns:m="http://schemas.openxmlformats.org/officeDocument/2006/math" xmlns:v="urn:schemas-microsoft-com:vml" xmlns:wp14="http://schemas.microsoft.com/office/word/2010/wordprocessingDrawing" xmlns:wp="http://schemas.openxmlformats.org/drawingml/2006/wordprocessingDrawing" xmlns:w10="urn:schemas-microsoft-com:office:word" xmlns:w="http://schemas.openxmlformats.org/wordprocessingml/2006/main" xmlns:w14="http://schemas.microsoft.com/office/word/2010/wordml" xmlns:w15="http://schemas.microsoft.com/office/word/2012/wordml" xmlns:wpg="http://schemas.microsoft.com/office/word/2010/wordprocessingGroup" xmlns:wpi="http://schemas.microsoft.com/office/word/2010/wordprocessingInk" xmlns:wne="http://schemas.microsoft.com/office/word/2006/wordml" xmlns:wps="http://schemas.microsoft.com/office/word/2010/wordprocessingShape" mc:Ignorable="w14 w15 wp14">
   <w:docParts>
     <w:docPart>
       <w:docPartPr>
@@ -9043,26 +8253,26 @@
 </file>
 
 <file path=word/glossary/fontTable.xml><?xml version="1.0" encoding="utf-8"?>
-<w:fonts xmlns:mc="http://schemas.openxmlformats.org/markup-compatibility/2006" xmlns:r="http://schemas.openxmlformats.org/officeDocument/2006/relationships" xmlns:w="http://schemas.openxmlformats.org/wordprocessingml/2006/main" xmlns:w14="http://schemas.microsoft.com/office/word/2010/wordml" mc:Ignorable="w14">
+<w:fonts xmlns:mc="http://schemas.openxmlformats.org/markup-compatibility/2006" xmlns:r="http://schemas.openxmlformats.org/officeDocument/2006/relationships" xmlns:w="http://schemas.openxmlformats.org/wordprocessingml/2006/main" xmlns:w14="http://schemas.microsoft.com/office/word/2010/wordml" xmlns:w15="http://schemas.microsoft.com/office/word/2012/wordml" mc:Ignorable="w14 w15">
   <w:font w:name="Symbol">
     <w:panose1 w:val="05050102010706020507"/>
     <w:charset w:val="02"/>
-    <w:family w:val="roman"/>
+    <w:family w:val="auto"/>
     <w:pitch w:val="variable"/>
     <w:sig w:usb0="00000000" w:usb1="10000000" w:usb2="00000000" w:usb3="00000000" w:csb0="80000000" w:csb1="00000000"/>
   </w:font>
   <w:font w:name="Times New Roman">
     <w:panose1 w:val="02020603050405020304"/>
     <w:charset w:val="00"/>
-    <w:family w:val="roman"/>
+    <w:family w:val="auto"/>
     <w:pitch w:val="variable"/>
-    <w:sig w:usb0="E0002AFF" w:usb1="C0007841" w:usb2="00000009" w:usb3="00000000" w:csb0="000001FF" w:csb1="00000000"/>
+    <w:sig w:usb0="E0002AEF" w:usb1="C0007841" w:usb2="00000009" w:usb3="00000000" w:csb0="000001FF" w:csb1="00000000"/>
   </w:font>
   <w:font w:name="Courier New">
     <w:panose1 w:val="02070309020205020404"/>
     <w:charset w:val="00"/>
-    <w:family w:val="modern"/>
-    <w:pitch w:val="fixed"/>
+    <w:family w:val="auto"/>
+    <w:pitch w:val="variable"/>
     <w:sig w:usb0="E0002AFF" w:usb1="C0007843" w:usb2="00000009" w:usb3="00000000" w:csb0="000001FF" w:csb1="00000000"/>
   </w:font>
   <w:font w:name="Wingdings">
@@ -9075,21 +8285,21 @@
   <w:font w:name="Calibri">
     <w:panose1 w:val="020F0502020204030204"/>
     <w:charset w:val="00"/>
-    <w:family w:val="swiss"/>
+    <w:family w:val="auto"/>
     <w:pitch w:val="variable"/>
     <w:sig w:usb0="E00002FF" w:usb1="4000ACFF" w:usb2="00000001" w:usb3="00000000" w:csb0="0000019F" w:csb1="00000000"/>
   </w:font>
   <w:font w:name="Cambria">
     <w:panose1 w:val="02040503050406030204"/>
     <w:charset w:val="00"/>
-    <w:family w:val="roman"/>
+    <w:family w:val="auto"/>
     <w:pitch w:val="variable"/>
     <w:sig w:usb0="E00002FF" w:usb1="400004FF" w:usb2="00000000" w:usb3="00000000" w:csb0="0000019F" w:csb1="00000000"/>
   </w:font>
   <w:font w:name="Tahoma">
     <w:panose1 w:val="020B0604030504040204"/>
     <w:charset w:val="00"/>
-    <w:family w:val="swiss"/>
+    <w:family w:val="auto"/>
     <w:pitch w:val="variable"/>
     <w:sig w:usb0="E1002EFF" w:usb1="C000605B" w:usb2="00000029" w:usb3="00000000" w:csb0="000101FF" w:csb1="00000000"/>
   </w:font>
@@ -9100,11 +8310,25 @@
     <w:notTrueType/>
     <w:pitch w:val="default"/>
   </w:font>
+  <w:font w:name="Arial">
+    <w:panose1 w:val="020B0604020202020204"/>
+    <w:charset w:val="00"/>
+    <w:family w:val="auto"/>
+    <w:pitch w:val="variable"/>
+    <w:sig w:usb0="E0002AFF" w:usb1="C0007843" w:usb2="00000009" w:usb3="00000000" w:csb0="000001FF" w:csb1="00000000"/>
+  </w:font>
+  <w:font w:name="Calibri Light">
+    <w:panose1 w:val="020F0302020204030204"/>
+    <w:charset w:val="00"/>
+    <w:family w:val="auto"/>
+    <w:pitch w:val="variable"/>
+    <w:sig w:usb0="A00002EF" w:usb1="4000207B" w:usb2="00000000" w:usb3="00000000" w:csb0="0000019F" w:csb1="00000000"/>
+  </w:font>
 </w:fonts>
 </file>
 
 <file path=word/glossary/settings.xml><?xml version="1.0" encoding="utf-8"?>
-<w:settings xmlns:mc="http://schemas.openxmlformats.org/markup-compatibility/2006" xmlns:o="urn:schemas-microsoft-com:office:office" xmlns:r="http://schemas.openxmlformats.org/officeDocument/2006/relationships" xmlns:m="http://schemas.openxmlformats.org/officeDocument/2006/math" xmlns:v="urn:schemas-microsoft-com:vml" xmlns:w10="urn:schemas-microsoft-com:office:word" xmlns:w="http://schemas.openxmlformats.org/wordprocessingml/2006/main" xmlns:w14="http://schemas.microsoft.com/office/word/2010/wordml" xmlns:sl="http://schemas.openxmlformats.org/schemaLibrary/2006/main" mc:Ignorable="w14">
+<w:settings xmlns:mc="http://schemas.openxmlformats.org/markup-compatibility/2006" xmlns:o="urn:schemas-microsoft-com:office:office" xmlns:r="http://schemas.openxmlformats.org/officeDocument/2006/relationships" xmlns:m="http://schemas.openxmlformats.org/officeDocument/2006/math" xmlns:v="urn:schemas-microsoft-com:vml" xmlns:w10="urn:schemas-microsoft-com:office:word" xmlns:w="http://schemas.openxmlformats.org/wordprocessingml/2006/main" xmlns:w14="http://schemas.microsoft.com/office/word/2010/wordml" xmlns:w15="http://schemas.microsoft.com/office/word/2012/wordml" xmlns:sl="http://schemas.openxmlformats.org/schemaLibrary/2006/main" mc:Ignorable="w14 w15">
   <w:view w:val="normal"/>
   <w:defaultTabStop w:val="720"/>
   <w:characterSpacingControl w:val="doNotCompress"/>
@@ -9118,6 +8342,7 @@
   <w:rsids>
     <w:rsidRoot w:val="00FE2C80"/>
     <w:rsid w:val="0006012B"/>
+    <w:rsid w:val="00146358"/>
     <w:rsid w:val="001C1D78"/>
     <w:rsid w:val="00437F52"/>
     <w:rsid w:val="005502D2"/>
@@ -9157,7 +8382,7 @@
 </file>
 
 <file path=word/glossary/styles.xml><?xml version="1.0" encoding="utf-8"?>
-<w:styles xmlns:mc="http://schemas.openxmlformats.org/markup-compatibility/2006" xmlns:r="http://schemas.openxmlformats.org/officeDocument/2006/relationships" xmlns:w="http://schemas.openxmlformats.org/wordprocessingml/2006/main" xmlns:w14="http://schemas.microsoft.com/office/word/2010/wordml" mc:Ignorable="w14">
+<w:styles xmlns:mc="http://schemas.openxmlformats.org/markup-compatibility/2006" xmlns:r="http://schemas.openxmlformats.org/officeDocument/2006/relationships" xmlns:w="http://schemas.openxmlformats.org/wordprocessingml/2006/main" xmlns:w14="http://schemas.microsoft.com/office/word/2010/wordml" xmlns:w15="http://schemas.microsoft.com/office/word/2012/wordml" mc:Ignorable="w14 w15">
   <w:docDefaults>
     <w:rPrDefault>
       <w:rPr>
@@ -9173,144 +8398,387 @@
       </w:pPr>
     </w:pPrDefault>
   </w:docDefaults>
-  <w:latentStyles w:defLockedState="0" w:defUIPriority="99" w:defSemiHidden="1" w:defUnhideWhenUsed="1" w:defQFormat="0" w:count="267">
-    <w:lsdException w:name="Normal" w:semiHidden="0" w:uiPriority="0" w:unhideWhenUsed="0" w:qFormat="1"/>
-    <w:lsdException w:name="heading 1" w:semiHidden="0" w:uiPriority="9" w:unhideWhenUsed="0" w:qFormat="1"/>
-    <w:lsdException w:name="heading 2" w:uiPriority="9" w:qFormat="1"/>
-    <w:lsdException w:name="heading 3" w:uiPriority="9" w:qFormat="1"/>
-    <w:lsdException w:name="heading 4" w:uiPriority="9" w:qFormat="1"/>
-    <w:lsdException w:name="heading 5" w:uiPriority="9" w:qFormat="1"/>
-    <w:lsdException w:name="heading 6" w:uiPriority="9" w:qFormat="1"/>
-    <w:lsdException w:name="heading 7" w:uiPriority="9" w:qFormat="1"/>
-    <w:lsdException w:name="heading 8" w:uiPriority="9" w:qFormat="1"/>
-    <w:lsdException w:name="heading 9" w:uiPriority="9" w:qFormat="1"/>
-    <w:lsdException w:name="toc 1" w:uiPriority="39"/>
-    <w:lsdException w:name="toc 2" w:uiPriority="39"/>
-    <w:lsdException w:name="toc 3" w:uiPriority="39"/>
-    <w:lsdException w:name="toc 4" w:uiPriority="39"/>
-    <w:lsdException w:name="toc 5" w:uiPriority="39"/>
-    <w:lsdException w:name="toc 6" w:uiPriority="39"/>
-    <w:lsdException w:name="toc 7" w:uiPriority="39"/>
-    <w:lsdException w:name="toc 8" w:uiPriority="39"/>
-    <w:lsdException w:name="toc 9" w:uiPriority="39"/>
-    <w:lsdException w:name="caption" w:uiPriority="35" w:qFormat="1"/>
-    <w:lsdException w:name="Title" w:semiHidden="0" w:uiPriority="10" w:unhideWhenUsed="0" w:qFormat="1"/>
-    <w:lsdException w:name="Default Paragraph Font" w:uiPriority="1"/>
-    <w:lsdException w:name="Subtitle" w:semiHidden="0" w:uiPriority="11" w:unhideWhenUsed="0" w:qFormat="1"/>
-    <w:lsdException w:name="Strong" w:semiHidden="0" w:uiPriority="22" w:unhideWhenUsed="0" w:qFormat="1"/>
-    <w:lsdException w:name="Emphasis" w:semiHidden="0" w:uiPriority="20" w:unhideWhenUsed="0" w:qFormat="1"/>
-    <w:lsdException w:name="Table Grid" w:semiHidden="0" w:uiPriority="59" w:unhideWhenUsed="0"/>
-    <w:lsdException w:name="Placeholder Text" w:unhideWhenUsed="0"/>
-    <w:lsdException w:name="No Spacing" w:semiHidden="0" w:uiPriority="1" w:unhideWhenUsed="0" w:qFormat="1"/>
-    <w:lsdException w:name="Light Shading" w:semiHidden="0" w:uiPriority="60" w:unhideWhenUsed="0"/>
-    <w:lsdException w:name="Light List" w:semiHidden="0" w:uiPriority="61" w:unhideWhenUsed="0"/>
-    <w:lsdException w:name="Light Grid" w:semiHidden="0" w:uiPriority="62" w:unhideWhenUsed="0"/>
-    <w:lsdException w:name="Medium Shading 1" w:semiHidden="0" w:uiPriority="63" w:unhideWhenUsed="0"/>
-    <w:lsdException w:name="Medium Shading 2" w:semiHidden="0" w:uiPriority="64" w:unhideWhenUsed="0"/>
-    <w:lsdException w:name="Medium List 1" w:semiHidden="0" w:uiPriority="65" w:unhideWhenUsed="0"/>
-    <w:lsdException w:name="Medium List 2" w:semiHidden="0" w:uiPriority="66" w:unhideWhenUsed="0"/>
-    <w:lsdException w:name="Medium Grid 1" w:semiHidden="0" w:uiPriority="67" w:unhideWhenUsed="0"/>
-    <w:lsdException w:name="Medium Grid 2" w:semiHidden="0" w:uiPriority="68" w:unhideWhenUsed="0"/>
-    <w:lsdException w:name="Medium Grid 3" w:semiHidden="0" w:uiPriority="69" w:unhideWhenUsed="0"/>
-    <w:lsdException w:name="Dark List" w:semiHidden="0" w:uiPriority="70" w:unhideWhenUsed="0"/>
-    <w:lsdException w:name="Colorful Shading" w:semiHidden="0" w:uiPriority="71" w:unhideWhenUsed="0"/>
-    <w:lsdException w:name="Colorful List" w:semiHidden="0" w:uiPriority="72" w:unhideWhenUsed="0"/>
-    <w:lsdException w:name="Colorful Grid" w:semiHidden="0" w:uiPriority="73" w:unhideWhenUsed="0"/>
-    <w:lsdException w:name="Light Shading Accent 1" w:semiHidden="0" w:uiPriority="60" w:unhideWhenUsed="0"/>
-    <w:lsdException w:name="Light List Accent 1" w:semiHidden="0" w:uiPriority="61" w:unhideWhenUsed="0"/>
-    <w:lsdException w:name="Light Grid Accent 1" w:semiHidden="0" w:uiPriority="62" w:unhideWhenUsed="0"/>
-    <w:lsdException w:name="Medium Shading 1 Accent 1" w:semiHidden="0" w:uiPriority="63" w:unhideWhenUsed="0"/>
-    <w:lsdException w:name="Medium Shading 2 Accent 1" w:semiHidden="0" w:uiPriority="64" w:unhideWhenUsed="0"/>
-    <w:lsdException w:name="Medium List 1 Accent 1" w:semiHidden="0" w:uiPriority="65" w:unhideWhenUsed="0"/>
-    <w:lsdException w:name="Revision" w:unhideWhenUsed="0"/>
-    <w:lsdException w:name="List Paragraph" w:semiHidden="0" w:uiPriority="34" w:unhideWhenUsed="0" w:qFormat="1"/>
-    <w:lsdException w:name="Quote" w:semiHidden="0" w:uiPriority="29" w:unhideWhenUsed="0" w:qFormat="1"/>
-    <w:lsdException w:name="Intense Quote" w:semiHidden="0" w:uiPriority="30" w:unhideWhenUsed="0" w:qFormat="1"/>
-    <w:lsdException w:name="Medium List 2 Accent 1" w:semiHidden="0" w:uiPriority="66" w:unhideWhenUsed="0"/>
-    <w:lsdException w:name="Medium Grid 1 Accent 1" w:semiHidden="0" w:uiPriority="67" w:unhideWhenUsed="0"/>
-    <w:lsdException w:name="Medium Grid 2 Accent 1" w:semiHidden="0" w:uiPriority="68" w:unhideWhenUsed="0"/>
-    <w:lsdException w:name="Medium Grid 3 Accent 1" w:semiHidden="0" w:uiPriority="69" w:unhideWhenUsed="0"/>
-    <w:lsdException w:name="Dark List Accent 1" w:semiHidden="0" w:uiPriority="70" w:unhideWhenUsed="0"/>
-    <w:lsdException w:name="Colorful Shading Accent 1" w:semiHidden="0" w:uiPriority="71" w:unhideWhenUsed="0"/>
-    <w:lsdException w:name="Colorful List Accent 1" w:semiHidden="0" w:uiPriority="72" w:unhideWhenUsed="0"/>
-    <w:lsdException w:name="Colorful Grid Accent 1" w:semiHidden="0" w:uiPriority="73" w:unhideWhenUsed="0"/>
-    <w:lsdException w:name="Light Shading Accent 2" w:semiHidden="0" w:uiPriority="60" w:unhideWhenUsed="0"/>
-    <w:lsdException w:name="Light List Accent 2" w:semiHidden="0" w:uiPriority="61" w:unhideWhenUsed="0"/>
-    <w:lsdException w:name="Light Grid Accent 2" w:semiHidden="0" w:uiPriority="62" w:unhideWhenUsed="0"/>
-    <w:lsdException w:name="Medium Shading 1 Accent 2" w:semiHidden="0" w:uiPriority="63" w:unhideWhenUsed="0"/>
-    <w:lsdException w:name="Medium Shading 2 Accent 2" w:semiHidden="0" w:uiPriority="64" w:unhideWhenUsed="0"/>
-    <w:lsdException w:name="Medium List 1 Accent 2" w:semiHidden="0" w:uiPriority="65" w:unhideWhenUsed="0"/>
-    <w:lsdException w:name="Medium List 2 Accent 2" w:semiHidden="0" w:uiPriority="66" w:unhideWhenUsed="0"/>
-    <w:lsdException w:name="Medium Grid 1 Accent 2" w:semiHidden="0" w:uiPriority="67" w:unhideWhenUsed="0"/>
-    <w:lsdException w:name="Medium Grid 2 Accent 2" w:semiHidden="0" w:uiPriority="68" w:unhideWhenUsed="0"/>
-    <w:lsdException w:name="Medium Grid 3 Accent 2" w:semiHidden="0" w:uiPriority="69" w:unhideWhenUsed="0"/>
-    <w:lsdException w:name="Dark List Accent 2" w:semiHidden="0" w:uiPriority="70" w:unhideWhenUsed="0"/>
-    <w:lsdException w:name="Colorful Shading Accent 2" w:semiHidden="0" w:uiPriority="71" w:unhideWhenUsed="0"/>
-    <w:lsdException w:name="Colorful List Accent 2" w:semiHidden="0" w:uiPriority="72" w:unhideWhenUsed="0"/>
-    <w:lsdException w:name="Colorful Grid Accent 2" w:semiHidden="0" w:uiPriority="73" w:unhideWhenUsed="0"/>
-    <w:lsdException w:name="Light Shading Accent 3" w:semiHidden="0" w:uiPriority="60" w:unhideWhenUsed="0"/>
-    <w:lsdException w:name="Light List Accent 3" w:semiHidden="0" w:uiPriority="61" w:unhideWhenUsed="0"/>
-    <w:lsdException w:name="Light Grid Accent 3" w:semiHidden="0" w:uiPriority="62" w:unhideWhenUsed="0"/>
-    <w:lsdException w:name="Medium Shading 1 Accent 3" w:semiHidden="0" w:uiPriority="63" w:unhideWhenUsed="0"/>
-    <w:lsdException w:name="Medium Shading 2 Accent 3" w:semiHidden="0" w:uiPriority="64" w:unhideWhenUsed="0"/>
-    <w:lsdException w:name="Medium List 1 Accent 3" w:semiHidden="0" w:uiPriority="65" w:unhideWhenUsed="0"/>
-    <w:lsdException w:name="Medium List 2 Accent 3" w:semiHidden="0" w:uiPriority="66" w:unhideWhenUsed="0"/>
-    <w:lsdException w:name="Medium Grid 1 Accent 3" w:semiHidden="0" w:uiPriority="67" w:unhideWhenUsed="0"/>
-    <w:lsdException w:name="Medium Grid 2 Accent 3" w:semiHidden="0" w:uiPriority="68" w:unhideWhenUsed="0"/>
-    <w:lsdException w:name="Medium Grid 3 Accent 3" w:semiHidden="0" w:uiPriority="69" w:unhideWhenUsed="0"/>
-    <w:lsdException w:name="Dark List Accent 3" w:semiHidden="0" w:uiPriority="70" w:unhideWhenUsed="0"/>
-    <w:lsdException w:name="Colorful Shading Accent 3" w:semiHidden="0" w:uiPriority="71" w:unhideWhenUsed="0"/>
-    <w:lsdException w:name="Colorful List Accent 3" w:semiHidden="0" w:uiPriority="72" w:unhideWhenUsed="0"/>
-    <w:lsdException w:name="Colorful Grid Accent 3" w:semiHidden="0" w:uiPriority="73" w:unhideWhenUsed="0"/>
-    <w:lsdException w:name="Light Shading Accent 4" w:semiHidden="0" w:uiPriority="60" w:unhideWhenUsed="0"/>
-    <w:lsdException w:name="Light List Accent 4" w:semiHidden="0" w:uiPriority="61" w:unhideWhenUsed="0"/>
-    <w:lsdException w:name="Light Grid Accent 4" w:semiHidden="0" w:uiPriority="62" w:unhideWhenUsed="0"/>
-    <w:lsdException w:name="Medium Shading 1 Accent 4" w:semiHidden="0" w:uiPriority="63" w:unhideWhenUsed="0"/>
-    <w:lsdException w:name="Medium Shading 2 Accent 4" w:semiHidden="0" w:uiPriority="64" w:unhideWhenUsed="0"/>
-    <w:lsdException w:name="Medium List 1 Accent 4" w:semiHidden="0" w:uiPriority="65" w:unhideWhenUsed="0"/>
-    <w:lsdException w:name="Medium List 2 Accent 4" w:semiHidden="0" w:uiPriority="66" w:unhideWhenUsed="0"/>
-    <w:lsdException w:name="Medium Grid 1 Accent 4" w:semiHidden="0" w:uiPriority="67" w:unhideWhenUsed="0"/>
-    <w:lsdException w:name="Medium Grid 2 Accent 4" w:semiHidden="0" w:uiPriority="68" w:unhideWhenUsed="0"/>
-    <w:lsdException w:name="Medium Grid 3 Accent 4" w:semiHidden="0" w:uiPriority="69" w:unhideWhenUsed="0"/>
-    <w:lsdException w:name="Dark List Accent 4" w:semiHidden="0" w:uiPriority="70" w:unhideWhenUsed="0"/>
-    <w:lsdException w:name="Colorful Shading Accent 4" w:semiHidden="0" w:uiPriority="71" w:unhideWhenUsed="0"/>
-    <w:lsdException w:name="Colorful List Accent 4" w:semiHidden="0" w:uiPriority="72" w:unhideWhenUsed="0"/>
-    <w:lsdException w:name="Colorful Grid Accent 4" w:semiHidden="0" w:uiPriority="73" w:unhideWhenUsed="0"/>
-    <w:lsdException w:name="Light Shading Accent 5" w:semiHidden="0" w:uiPriority="60" w:unhideWhenUsed="0"/>
-    <w:lsdException w:name="Light List Accent 5" w:semiHidden="0" w:uiPriority="61" w:unhideWhenUsed="0"/>
-    <w:lsdException w:name="Light Grid Accent 5" w:semiHidden="0" w:uiPriority="62" w:unhideWhenUsed="0"/>
-    <w:lsdException w:name="Medium Shading 1 Accent 5" w:semiHidden="0" w:uiPriority="63" w:unhideWhenUsed="0"/>
-    <w:lsdException w:name="Medium Shading 2 Accent 5" w:semiHidden="0" w:uiPriority="64" w:unhideWhenUsed="0"/>
-    <w:lsdException w:name="Medium List 1 Accent 5" w:semiHidden="0" w:uiPriority="65" w:unhideWhenUsed="0"/>
-    <w:lsdException w:name="Medium List 2 Accent 5" w:semiHidden="0" w:uiPriority="66" w:unhideWhenUsed="0"/>
-    <w:lsdException w:name="Medium Grid 1 Accent 5" w:semiHidden="0" w:uiPriority="67" w:unhideWhenUsed="0"/>
-    <w:lsdException w:name="Medium Grid 2 Accent 5" w:semiHidden="0" w:uiPriority="68" w:unhideWhenUsed="0"/>
-    <w:lsdException w:name="Medium Grid 3 Accent 5" w:semiHidden="0" w:uiPriority="69" w:unhideWhenUsed="0"/>
-    <w:lsdException w:name="Dark List Accent 5" w:semiHidden="0" w:uiPriority="70" w:unhideWhenUsed="0"/>
-    <w:lsdException w:name="Colorful Shading Accent 5" w:semiHidden="0" w:uiPriority="71" w:unhideWhenUsed="0"/>
-    <w:lsdException w:name="Colorful List Accent 5" w:semiHidden="0" w:uiPriority="72" w:unhideWhenUsed="0"/>
-    <w:lsdException w:name="Colorful Grid Accent 5" w:semiHidden="0" w:uiPriority="73" w:unhideWhenUsed="0"/>
-    <w:lsdException w:name="Light Shading Accent 6" w:semiHidden="0" w:uiPriority="60" w:unhideWhenUsed="0"/>
-    <w:lsdException w:name="Light List Accent 6" w:semiHidden="0" w:uiPriority="61" w:unhideWhenUsed="0"/>
-    <w:lsdException w:name="Light Grid Accent 6" w:semiHidden="0" w:uiPriority="62" w:unhideWhenUsed="0"/>
-    <w:lsdException w:name="Medium Shading 1 Accent 6" w:semiHidden="0" w:uiPriority="63" w:unhideWhenUsed="0"/>
-    <w:lsdException w:name="Medium Shading 2 Accent 6" w:semiHidden="0" w:uiPriority="64" w:unhideWhenUsed="0"/>
-    <w:lsdException w:name="Medium List 1 Accent 6" w:semiHidden="0" w:uiPriority="65" w:unhideWhenUsed="0"/>
-    <w:lsdException w:name="Medium List 2 Accent 6" w:semiHidden="0" w:uiPriority="66" w:unhideWhenUsed="0"/>
-    <w:lsdException w:name="Medium Grid 1 Accent 6" w:semiHidden="0" w:uiPriority="67" w:unhideWhenUsed="0"/>
-    <w:lsdException w:name="Medium Grid 2 Accent 6" w:semiHidden="0" w:uiPriority="68" w:unhideWhenUsed="0"/>
-    <w:lsdException w:name="Medium Grid 3 Accent 6" w:semiHidden="0" w:uiPriority="69" w:unhideWhenUsed="0"/>
-    <w:lsdException w:name="Dark List Accent 6" w:semiHidden="0" w:uiPriority="70" w:unhideWhenUsed="0"/>
-    <w:lsdException w:name="Colorful Shading Accent 6" w:semiHidden="0" w:uiPriority="71" w:unhideWhenUsed="0"/>
-    <w:lsdException w:name="Colorful List Accent 6" w:semiHidden="0" w:uiPriority="72" w:unhideWhenUsed="0"/>
-    <w:lsdException w:name="Colorful Grid Accent 6" w:semiHidden="0" w:uiPriority="73" w:unhideWhenUsed="0"/>
-    <w:lsdException w:name="Subtle Emphasis" w:semiHidden="0" w:uiPriority="19" w:unhideWhenUsed="0" w:qFormat="1"/>
-    <w:lsdException w:name="Intense Emphasis" w:semiHidden="0" w:uiPriority="21" w:unhideWhenUsed="0" w:qFormat="1"/>
-    <w:lsdException w:name="Subtle Reference" w:semiHidden="0" w:uiPriority="31" w:unhideWhenUsed="0" w:qFormat="1"/>
-    <w:lsdException w:name="Intense Reference" w:semiHidden="0" w:uiPriority="32" w:unhideWhenUsed="0" w:qFormat="1"/>
-    <w:lsdException w:name="Book Title" w:semiHidden="0" w:uiPriority="33" w:unhideWhenUsed="0" w:qFormat="1"/>
-    <w:lsdException w:name="Bibliography" w:uiPriority="37"/>
-    <w:lsdException w:name="TOC Heading" w:uiPriority="39" w:qFormat="1"/>
+  <w:latentStyles w:defLockedState="0" w:defUIPriority="99" w:defSemiHidden="0" w:defUnhideWhenUsed="0" w:defQFormat="0" w:count="380">
+    <w:lsdException w:name="Normal" w:uiPriority="0" w:qFormat="1"/>
+    <w:lsdException w:name="heading 1" w:uiPriority="9" w:qFormat="1"/>
+    <w:lsdException w:name="heading 2" w:semiHidden="1" w:uiPriority="9" w:unhideWhenUsed="1" w:qFormat="1"/>
+    <w:lsdException w:name="heading 3" w:semiHidden="1" w:uiPriority="9" w:unhideWhenUsed="1" w:qFormat="1"/>
+    <w:lsdException w:name="heading 4" w:semiHidden="1" w:uiPriority="9" w:unhideWhenUsed="1" w:qFormat="1"/>
+    <w:lsdException w:name="heading 5" w:semiHidden="1" w:uiPriority="9" w:unhideWhenUsed="1" w:qFormat="1"/>
+    <w:lsdException w:name="heading 6" w:semiHidden="1" w:uiPriority="9" w:unhideWhenUsed="1" w:qFormat="1"/>
+    <w:lsdException w:name="heading 7" w:semiHidden="1" w:uiPriority="9" w:unhideWhenUsed="1" w:qFormat="1"/>
+    <w:lsdException w:name="heading 8" w:semiHidden="1" w:uiPriority="9" w:unhideWhenUsed="1" w:qFormat="1"/>
+    <w:lsdException w:name="heading 9" w:semiHidden="1" w:uiPriority="9" w:unhideWhenUsed="1" w:qFormat="1"/>
+    <w:lsdException w:name="index 1" w:semiHidden="1" w:unhideWhenUsed="1"/>
+    <w:lsdException w:name="index 2" w:semiHidden="1" w:unhideWhenUsed="1"/>
+    <w:lsdException w:name="index 3" w:semiHidden="1" w:unhideWhenUsed="1"/>
+    <w:lsdException w:name="index 4" w:semiHidden="1" w:unhideWhenUsed="1"/>
+    <w:lsdException w:name="index 5" w:semiHidden="1" w:unhideWhenUsed="1"/>
+    <w:lsdException w:name="index 6" w:semiHidden="1" w:unhideWhenUsed="1"/>
+    <w:lsdException w:name="index 7" w:semiHidden="1" w:unhideWhenUsed="1"/>
+    <w:lsdException w:name="index 8" w:semiHidden="1" w:unhideWhenUsed="1"/>
+    <w:lsdException w:name="index 9" w:semiHidden="1" w:unhideWhenUsed="1"/>
+    <w:lsdException w:name="toc 1" w:semiHidden="1" w:uiPriority="39" w:unhideWhenUsed="1"/>
+    <w:lsdException w:name="toc 2" w:semiHidden="1" w:uiPriority="39" w:unhideWhenUsed="1"/>
+    <w:lsdException w:name="toc 3" w:semiHidden="1" w:uiPriority="39" w:unhideWhenUsed="1"/>
+    <w:lsdException w:name="toc 4" w:semiHidden="1" w:uiPriority="39" w:unhideWhenUsed="1"/>
+    <w:lsdException w:name="toc 5" w:semiHidden="1" w:uiPriority="39" w:unhideWhenUsed="1"/>
+    <w:lsdException w:name="toc 6" w:semiHidden="1" w:uiPriority="39" w:unhideWhenUsed="1"/>
+    <w:lsdException w:name="toc 7" w:semiHidden="1" w:uiPriority="39" w:unhideWhenUsed="1"/>
+    <w:lsdException w:name="toc 8" w:semiHidden="1" w:uiPriority="39" w:unhideWhenUsed="1"/>
+    <w:lsdException w:name="toc 9" w:semiHidden="1" w:uiPriority="39" w:unhideWhenUsed="1"/>
+    <w:lsdException w:name="Normal Indent" w:semiHidden="1" w:unhideWhenUsed="1"/>
+    <w:lsdException w:name="footnote text" w:semiHidden="1" w:unhideWhenUsed="1"/>
+    <w:lsdException w:name="annotation text" w:semiHidden="1" w:unhideWhenUsed="1"/>
+    <w:lsdException w:name="header" w:semiHidden="1" w:unhideWhenUsed="1"/>
+    <w:lsdException w:name="footer" w:semiHidden="1" w:unhideWhenUsed="1"/>
+    <w:lsdException w:name="index heading" w:semiHidden="1" w:unhideWhenUsed="1"/>
+    <w:lsdException w:name="caption" w:semiHidden="1" w:uiPriority="35" w:unhideWhenUsed="1" w:qFormat="1"/>
+    <w:lsdException w:name="table of figures" w:semiHidden="1" w:unhideWhenUsed="1"/>
+    <w:lsdException w:name="envelope address" w:semiHidden="1" w:unhideWhenUsed="1"/>
+    <w:lsdException w:name="envelope return" w:semiHidden="1" w:unhideWhenUsed="1"/>
+    <w:lsdException w:name="footnote reference" w:semiHidden="1" w:unhideWhenUsed="1"/>
+    <w:lsdException w:name="annotation reference" w:semiHidden="1" w:unhideWhenUsed="1"/>
+    <w:lsdException w:name="line number" w:semiHidden="1" w:unhideWhenUsed="1"/>
+    <w:lsdException w:name="page number" w:semiHidden="1" w:unhideWhenUsed="1"/>
+    <w:lsdException w:name="endnote reference" w:semiHidden="1" w:unhideWhenUsed="1"/>
+    <w:lsdException w:name="endnote text" w:semiHidden="1" w:unhideWhenUsed="1"/>
+    <w:lsdException w:name="table of authorities" w:semiHidden="1" w:unhideWhenUsed="1"/>
+    <w:lsdException w:name="macro" w:semiHidden="1" w:unhideWhenUsed="1"/>
+    <w:lsdException w:name="toa heading" w:semiHidden="1" w:unhideWhenUsed="1"/>
+    <w:lsdException w:name="List" w:semiHidden="1" w:unhideWhenUsed="1"/>
+    <w:lsdException w:name="List Bullet" w:semiHidden="1" w:unhideWhenUsed="1"/>
+    <w:lsdException w:name="List Number" w:semiHidden="1" w:unhideWhenUsed="1"/>
+    <w:lsdException w:name="List 2" w:semiHidden="1" w:unhideWhenUsed="1"/>
+    <w:lsdException w:name="List 3" w:semiHidden="1" w:unhideWhenUsed="1"/>
+    <w:lsdException w:name="List 4" w:semiHidden="1" w:unhideWhenUsed="1"/>
+    <w:lsdException w:name="List 5" w:semiHidden="1" w:unhideWhenUsed="1"/>
+    <w:lsdException w:name="List Bullet 2" w:semiHidden="1" w:unhideWhenUsed="1"/>
+    <w:lsdException w:name="List Bullet 3" w:semiHidden="1" w:unhideWhenUsed="1"/>
+    <w:lsdException w:name="List Bullet 4" w:semiHidden="1" w:unhideWhenUsed="1"/>
+    <w:lsdException w:name="List Bullet 5" w:semiHidden="1" w:unhideWhenUsed="1"/>
+    <w:lsdException w:name="List Number 2" w:semiHidden="1" w:unhideWhenUsed="1"/>
+    <w:lsdException w:name="List Number 3" w:semiHidden="1" w:unhideWhenUsed="1"/>
+    <w:lsdException w:name="List Number 4" w:semiHidden="1" w:unhideWhenUsed="1"/>
+    <w:lsdException w:name="List Number 5" w:semiHidden="1" w:unhideWhenUsed="1"/>
+    <w:lsdException w:name="Title" w:uiPriority="10" w:qFormat="1"/>
+    <w:lsdException w:name="Closing" w:semiHidden="1" w:unhideWhenUsed="1"/>
+    <w:lsdException w:name="Signature" w:semiHidden="1" w:unhideWhenUsed="1"/>
+    <w:lsdException w:name="Default Paragraph Font" w:semiHidden="1" w:uiPriority="1" w:unhideWhenUsed="1"/>
+    <w:lsdException w:name="Body Text" w:semiHidden="1" w:unhideWhenUsed="1"/>
+    <w:lsdException w:name="Body Text Indent" w:semiHidden="1" w:unhideWhenUsed="1"/>
+    <w:lsdException w:name="List Continue" w:semiHidden="1" w:unhideWhenUsed="1"/>
+    <w:lsdException w:name="List Continue 2" w:semiHidden="1" w:unhideWhenUsed="1"/>
+    <w:lsdException w:name="List Continue 3" w:semiHidden="1" w:unhideWhenUsed="1"/>
+    <w:lsdException w:name="List Continue 4" w:semiHidden="1" w:unhideWhenUsed="1"/>
+    <w:lsdException w:name="List Continue 5" w:semiHidden="1" w:unhideWhenUsed="1"/>
+    <w:lsdException w:name="Message Header" w:semiHidden="1" w:unhideWhenUsed="1"/>
+    <w:lsdException w:name="Subtitle" w:uiPriority="11" w:qFormat="1"/>
+    <w:lsdException w:name="Salutation" w:semiHidden="1" w:unhideWhenUsed="1"/>
+    <w:lsdException w:name="Date" w:semiHidden="1" w:unhideWhenUsed="1"/>
+    <w:lsdException w:name="Body Text First Indent" w:semiHidden="1" w:unhideWhenUsed="1"/>
+    <w:lsdException w:name="Body Text First Indent 2" w:semiHidden="1" w:unhideWhenUsed="1"/>
+    <w:lsdException w:name="Note Heading" w:semiHidden="1" w:unhideWhenUsed="1"/>
+    <w:lsdException w:name="Body Text 2" w:semiHidden="1" w:unhideWhenUsed="1"/>
+    <w:lsdException w:name="Body Text 3" w:semiHidden="1" w:unhideWhenUsed="1"/>
+    <w:lsdException w:name="Body Text Indent 2" w:semiHidden="1" w:unhideWhenUsed="1"/>
+    <w:lsdException w:name="Body Text Indent 3" w:semiHidden="1" w:unhideWhenUsed="1"/>
+    <w:lsdException w:name="Block Text" w:semiHidden="1" w:unhideWhenUsed="1"/>
+    <w:lsdException w:name="Hyperlink" w:semiHidden="1" w:unhideWhenUsed="1"/>
+    <w:lsdException w:name="FollowedHyperlink" w:semiHidden="1" w:unhideWhenUsed="1"/>
+    <w:lsdException w:name="Strong" w:uiPriority="22" w:qFormat="1"/>
+    <w:lsdException w:name="Emphasis" w:uiPriority="20" w:qFormat="1"/>
+    <w:lsdException w:name="Document Map" w:semiHidden="1" w:unhideWhenUsed="1"/>
+    <w:lsdException w:name="Plain Text" w:semiHidden="1" w:unhideWhenUsed="1"/>
+    <w:lsdException w:name="E-mail Signature" w:semiHidden="1" w:unhideWhenUsed="1"/>
+    <w:lsdException w:name="HTML Top of Form" w:semiHidden="1" w:unhideWhenUsed="1"/>
+    <w:lsdException w:name="HTML Bottom of Form" w:semiHidden="1" w:unhideWhenUsed="1"/>
+    <w:lsdException w:name="Normal (Web)" w:semiHidden="1" w:unhideWhenUsed="1"/>
+    <w:lsdException w:name="HTML Acronym" w:semiHidden="1" w:unhideWhenUsed="1"/>
+    <w:lsdException w:name="HTML Address" w:semiHidden="1" w:unhideWhenUsed="1"/>
+    <w:lsdException w:name="HTML Cite" w:semiHidden="1" w:unhideWhenUsed="1"/>
+    <w:lsdException w:name="HTML Code" w:semiHidden="1" w:unhideWhenUsed="1"/>
+    <w:lsdException w:name="HTML Definition" w:semiHidden="1" w:unhideWhenUsed="1"/>
+    <w:lsdException w:name="HTML Keyboard" w:semiHidden="1" w:unhideWhenUsed="1"/>
+    <w:lsdException w:name="HTML Preformatted" w:semiHidden="1" w:unhideWhenUsed="1"/>
+    <w:lsdException w:name="HTML Sample" w:semiHidden="1" w:unhideWhenUsed="1"/>
+    <w:lsdException w:name="HTML Typewriter" w:semiHidden="1" w:unhideWhenUsed="1"/>
+    <w:lsdException w:name="HTML Variable" w:semiHidden="1" w:unhideWhenUsed="1"/>
+    <w:lsdException w:name="Normal Table" w:semiHidden="1" w:unhideWhenUsed="1"/>
+    <w:lsdException w:name="annotation subject" w:semiHidden="1" w:unhideWhenUsed="1"/>
+    <w:lsdException w:name="No List" w:semiHidden="1" w:unhideWhenUsed="1"/>
+    <w:lsdException w:name="Outline List 1" w:semiHidden="1" w:unhideWhenUsed="1"/>
+    <w:lsdException w:name="Outline List 2" w:semiHidden="1" w:unhideWhenUsed="1"/>
+    <w:lsdException w:name="Outline List 3" w:semiHidden="1" w:unhideWhenUsed="1"/>
+    <w:lsdException w:name="Table Simple 1" w:semiHidden="1" w:unhideWhenUsed="1"/>
+    <w:lsdException w:name="Table Simple 2" w:semiHidden="1" w:unhideWhenUsed="1"/>
+    <w:lsdException w:name="Table Simple 3" w:semiHidden="1" w:unhideWhenUsed="1"/>
+    <w:lsdException w:name="Table Classic 1" w:semiHidden="1" w:unhideWhenUsed="1"/>
+    <w:lsdException w:name="Table Classic 2" w:semiHidden="1" w:unhideWhenUsed="1"/>
+    <w:lsdException w:name="Table Classic 3" w:semiHidden="1" w:unhideWhenUsed="1"/>
+    <w:lsdException w:name="Table Classic 4" w:semiHidden="1" w:unhideWhenUsed="1"/>
+    <w:lsdException w:name="Table Colorful 1" w:semiHidden="1" w:unhideWhenUsed="1"/>
+    <w:lsdException w:name="Table Colorful 2" w:semiHidden="1" w:unhideWhenUsed="1"/>
+    <w:lsdException w:name="Table Colorful 3" w:semiHidden="1" w:unhideWhenUsed="1"/>
+    <w:lsdException w:name="Table Columns 1" w:semiHidden="1" w:unhideWhenUsed="1"/>
+    <w:lsdException w:name="Table Columns 2" w:semiHidden="1" w:unhideWhenUsed="1"/>
+    <w:lsdException w:name="Table Columns 3" w:semiHidden="1" w:unhideWhenUsed="1"/>
+    <w:lsdException w:name="Table Columns 4" w:semiHidden="1" w:unhideWhenUsed="1"/>
+    <w:lsdException w:name="Table Columns 5" w:semiHidden="1" w:unhideWhenUsed="1"/>
+    <w:lsdException w:name="Table Grid 1" w:semiHidden="1" w:unhideWhenUsed="1"/>
+    <w:lsdException w:name="Table Grid 2" w:semiHidden="1" w:unhideWhenUsed="1"/>
+    <w:lsdException w:name="Table Grid 3" w:semiHidden="1" w:unhideWhenUsed="1"/>
+    <w:lsdException w:name="Table Grid 4" w:semiHidden="1" w:unhideWhenUsed="1"/>
+    <w:lsdException w:name="Table Grid 5" w:semiHidden="1" w:unhideWhenUsed="1"/>
+    <w:lsdException w:name="Table Grid 6" w:semiHidden="1" w:unhideWhenUsed="1"/>
+    <w:lsdException w:name="Table Grid 7" w:semiHidden="1" w:unhideWhenUsed="1"/>
+    <w:lsdException w:name="Table Grid 8" w:semiHidden="1" w:unhideWhenUsed="1"/>
+    <w:lsdException w:name="Table List 1" w:semiHidden="1" w:unhideWhenUsed="1"/>
+    <w:lsdException w:name="Table List 2" w:semiHidden="1" w:unhideWhenUsed="1"/>
+    <w:lsdException w:name="Table List 3" w:semiHidden="1" w:unhideWhenUsed="1"/>
+    <w:lsdException w:name="Table List 4" w:semiHidden="1" w:unhideWhenUsed="1"/>
+    <w:lsdException w:name="Table List 5" w:semiHidden="1" w:unhideWhenUsed="1"/>
+    <w:lsdException w:name="Table List 6" w:semiHidden="1" w:unhideWhenUsed="1"/>
+    <w:lsdException w:name="Table List 7" w:semiHidden="1" w:unhideWhenUsed="1"/>
+    <w:lsdException w:name="Table List 8" w:semiHidden="1" w:unhideWhenUsed="1"/>
+    <w:lsdException w:name="Table 3D effects 1" w:semiHidden="1" w:unhideWhenUsed="1"/>
+    <w:lsdException w:name="Table 3D effects 2" w:semiHidden="1" w:unhideWhenUsed="1"/>
+    <w:lsdException w:name="Table 3D effects 3" w:semiHidden="1" w:unhideWhenUsed="1"/>
+    <w:lsdException w:name="Table Contemporary" w:semiHidden="1" w:unhideWhenUsed="1"/>
+    <w:lsdException w:name="Table Elegant" w:semiHidden="1" w:unhideWhenUsed="1"/>
+    <w:lsdException w:name="Table Professional" w:semiHidden="1" w:unhideWhenUsed="1"/>
+    <w:lsdException w:name="Table Subtle 1" w:semiHidden="1" w:unhideWhenUsed="1"/>
+    <w:lsdException w:name="Table Subtle 2" w:semiHidden="1" w:unhideWhenUsed="1"/>
+    <w:lsdException w:name="Table Web 1" w:semiHidden="1" w:unhideWhenUsed="1"/>
+    <w:lsdException w:name="Table Web 2" w:semiHidden="1" w:unhideWhenUsed="1"/>
+    <w:lsdException w:name="Table Web 3" w:semiHidden="1" w:unhideWhenUsed="1"/>
+    <w:lsdException w:name="Balloon Text" w:semiHidden="1" w:unhideWhenUsed="1"/>
+    <w:lsdException w:name="Table Grid" w:uiPriority="59"/>
+    <w:lsdException w:name="Table Theme" w:semiHidden="1" w:unhideWhenUsed="1"/>
+    <w:lsdException w:name="Note Level 1" w:semiHidden="1" w:unhideWhenUsed="1"/>
+    <w:lsdException w:name="Note Level 2" w:semiHidden="1" w:unhideWhenUsed="1"/>
+    <w:lsdException w:name="Note Level 3" w:semiHidden="1" w:unhideWhenUsed="1"/>
+    <w:lsdException w:name="Note Level 4" w:semiHidden="1" w:unhideWhenUsed="1"/>
+    <w:lsdException w:name="Note Level 5" w:semiHidden="1" w:unhideWhenUsed="1"/>
+    <w:lsdException w:name="Note Level 6" w:semiHidden="1" w:unhideWhenUsed="1"/>
+    <w:lsdException w:name="Note Level 7" w:semiHidden="1" w:unhideWhenUsed="1"/>
+    <w:lsdException w:name="Note Level 8" w:semiHidden="1" w:unhideWhenUsed="1"/>
+    <w:lsdException w:name="Note Level 9" w:semiHidden="1" w:unhideWhenUsed="1"/>
+    <w:lsdException w:name="Placeholder Text" w:semiHidden="1"/>
+    <w:lsdException w:name="No Spacing" w:uiPriority="1" w:qFormat="1"/>
+    <w:lsdException w:name="Light Shading" w:uiPriority="60"/>
+    <w:lsdException w:name="Light List" w:uiPriority="61"/>
+    <w:lsdException w:name="Light Grid" w:uiPriority="62"/>
+    <w:lsdException w:name="Medium Shading 1" w:uiPriority="63"/>
+    <w:lsdException w:name="Medium Shading 2" w:uiPriority="64"/>
+    <w:lsdException w:name="Medium List 1" w:uiPriority="65"/>
+    <w:lsdException w:name="Medium List 2" w:uiPriority="66"/>
+    <w:lsdException w:name="Medium Grid 1" w:uiPriority="67"/>
+    <w:lsdException w:name="Medium Grid 2" w:uiPriority="68"/>
+    <w:lsdException w:name="Medium Grid 3" w:uiPriority="69"/>
+    <w:lsdException w:name="Dark List" w:uiPriority="70"/>
+    <w:lsdException w:name="Colorful Shading" w:uiPriority="71"/>
+    <w:lsdException w:name="Colorful List" w:uiPriority="72"/>
+    <w:lsdException w:name="Colorful Grid" w:uiPriority="73"/>
+    <w:lsdException w:name="Light Shading Accent 1" w:uiPriority="60"/>
+    <w:lsdException w:name="Light List Accent 1" w:uiPriority="61"/>
+    <w:lsdException w:name="Light Grid Accent 1" w:uiPriority="62"/>
+    <w:lsdException w:name="Medium Shading 1 Accent 1" w:uiPriority="63"/>
+    <w:lsdException w:name="Medium Shading 2 Accent 1" w:uiPriority="64"/>
+    <w:lsdException w:name="Medium List 1 Accent 1" w:uiPriority="65"/>
+    <w:lsdException w:name="Revision" w:semiHidden="1"/>
+    <w:lsdException w:name="List Paragraph" w:uiPriority="34" w:qFormat="1"/>
+    <w:lsdException w:name="Quote" w:uiPriority="29" w:qFormat="1"/>
+    <w:lsdException w:name="Intense Quote" w:uiPriority="30" w:qFormat="1"/>
+    <w:lsdException w:name="Medium List 2 Accent 1" w:uiPriority="66"/>
+    <w:lsdException w:name="Medium Grid 1 Accent 1" w:uiPriority="67"/>
+    <w:lsdException w:name="Medium Grid 2 Accent 1" w:uiPriority="68"/>
+    <w:lsdException w:name="Medium Grid 3 Accent 1" w:uiPriority="69"/>
+    <w:lsdException w:name="Dark List Accent 1" w:uiPriority="70"/>
+    <w:lsdException w:name="Colorful Shading Accent 1" w:uiPriority="71"/>
+    <w:lsdException w:name="Colorful List Accent 1" w:uiPriority="72"/>
+    <w:lsdException w:name="Colorful Grid Accent 1" w:uiPriority="73"/>
+    <w:lsdException w:name="Light Shading Accent 2" w:uiPriority="60"/>
+    <w:lsdException w:name="Light List Accent 2" w:uiPriority="61"/>
+    <w:lsdException w:name="Light Grid Accent 2" w:uiPriority="62"/>
+    <w:lsdException w:name="Medium Shading 1 Accent 2" w:uiPriority="63"/>
+    <w:lsdException w:name="Medium Shading 2 Accent 2" w:uiPriority="64"/>
+    <w:lsdException w:name="Medium List 1 Accent 2" w:uiPriority="65"/>
+    <w:lsdException w:name="Medium List 2 Accent 2" w:uiPriority="66"/>
+    <w:lsdException w:name="Medium Grid 1 Accent 2" w:uiPriority="67"/>
+    <w:lsdException w:name="Medium Grid 2 Accent 2" w:uiPriority="68"/>
+    <w:lsdException w:name="Medium Grid 3 Accent 2" w:uiPriority="69"/>
+    <w:lsdException w:name="Dark List Accent 2" w:uiPriority="70"/>
+    <w:lsdException w:name="Colorful Shading Accent 2" w:uiPriority="71"/>
+    <w:lsdException w:name="Colorful List Accent 2" w:uiPriority="72"/>
+    <w:lsdException w:name="Colorful Grid Accent 2" w:uiPriority="73"/>
+    <w:lsdException w:name="Light Shading Accent 3" w:uiPriority="60"/>
+    <w:lsdException w:name="Light List Accent 3" w:uiPriority="61"/>
+    <w:lsdException w:name="Light Grid Accent 3" w:uiPriority="62"/>
+    <w:lsdException w:name="Medium Shading 1 Accent 3" w:uiPriority="63"/>
+    <w:lsdException w:name="Medium Shading 2 Accent 3" w:uiPriority="64"/>
+    <w:lsdException w:name="Medium List 1 Accent 3" w:uiPriority="65"/>
+    <w:lsdException w:name="Medium List 2 Accent 3" w:uiPriority="66"/>
+    <w:lsdException w:name="Medium Grid 1 Accent 3" w:uiPriority="67"/>
+    <w:lsdException w:name="Medium Grid 2 Accent 3" w:uiPriority="68"/>
+    <w:lsdException w:name="Medium Grid 3 Accent 3" w:uiPriority="69"/>
+    <w:lsdException w:name="Dark List Accent 3" w:uiPriority="70"/>
+    <w:lsdException w:name="Colorful Shading Accent 3" w:uiPriority="71"/>
+    <w:lsdException w:name="Colorful List Accent 3" w:uiPriority="72"/>
+    <w:lsdException w:name="Colorful Grid Accent 3" w:uiPriority="73"/>
+    <w:lsdException w:name="Light Shading Accent 4" w:uiPriority="60"/>
+    <w:lsdException w:name="Light List Accent 4" w:uiPriority="61"/>
+    <w:lsdException w:name="Light Grid Accent 4" w:uiPriority="62"/>
+    <w:lsdException w:name="Medium Shading 1 Accent 4" w:uiPriority="63"/>
+    <w:lsdException w:name="Medium Shading 2 Accent 4" w:uiPriority="64"/>
+    <w:lsdException w:name="Medium List 1 Accent 4" w:uiPriority="65"/>
+    <w:lsdException w:name="Medium List 2 Accent 4" w:uiPriority="66"/>
+    <w:lsdException w:name="Medium Grid 1 Accent 4" w:uiPriority="67"/>
+    <w:lsdException w:name="Medium Grid 2 Accent 4" w:uiPriority="68"/>
+    <w:lsdException w:name="Medium Grid 3 Accent 4" w:uiPriority="69"/>
+    <w:lsdException w:name="Dark List Accent 4" w:uiPriority="70"/>
+    <w:lsdException w:name="Colorful Shading Accent 4" w:uiPriority="71"/>
+    <w:lsdException w:name="Colorful List Accent 4" w:uiPriority="72"/>
+    <w:lsdException w:name="Colorful Grid Accent 4" w:uiPriority="73"/>
+    <w:lsdException w:name="Light Shading Accent 5" w:uiPriority="60"/>
+    <w:lsdException w:name="Light List Accent 5" w:uiPriority="61"/>
+    <w:lsdException w:name="Light Grid Accent 5" w:uiPriority="62"/>
+    <w:lsdException w:name="Medium Shading 1 Accent 5" w:uiPriority="63"/>
+    <w:lsdException w:name="Medium Shading 2 Accent 5" w:uiPriority="64"/>
+    <w:lsdException w:name="Medium List 1 Accent 5" w:uiPriority="65"/>
+    <w:lsdException w:name="Medium List 2 Accent 5" w:uiPriority="66"/>
+    <w:lsdException w:name="Medium Grid 1 Accent 5" w:uiPriority="67"/>
+    <w:lsdException w:name="Medium Grid 2 Accent 5" w:uiPriority="68"/>
+    <w:lsdException w:name="Medium Grid 3 Accent 5" w:uiPriority="69"/>
+    <w:lsdException w:name="Dark List Accent 5" w:uiPriority="70"/>
+    <w:lsdException w:name="Colorful Shading Accent 5" w:uiPriority="71"/>
+    <w:lsdException w:name="Colorful List Accent 5" w:uiPriority="72"/>
+    <w:lsdException w:name="Colorful Grid Accent 5" w:uiPriority="73"/>
+    <w:lsdException w:name="Light Shading Accent 6" w:uiPriority="60"/>
+    <w:lsdException w:name="Light List Accent 6" w:uiPriority="61"/>
+    <w:lsdException w:name="Light Grid Accent 6" w:uiPriority="62"/>
+    <w:lsdException w:name="Medium Shading 1 Accent 6" w:uiPriority="63"/>
+    <w:lsdException w:name="Medium Shading 2 Accent 6" w:uiPriority="64"/>
+    <w:lsdException w:name="Medium List 1 Accent 6" w:uiPriority="65"/>
+    <w:lsdException w:name="Medium List 2 Accent 6" w:uiPriority="66"/>
+    <w:lsdException w:name="Medium Grid 1 Accent 6" w:uiPriority="67"/>
+    <w:lsdException w:name="Medium Grid 2 Accent 6" w:uiPriority="68"/>
+    <w:lsdException w:name="Medium Grid 3 Accent 6" w:uiPriority="69"/>
+    <w:lsdException w:name="Dark List Accent 6" w:uiPriority="70"/>
+    <w:lsdException w:name="Colorful Shading Accent 6" w:uiPriority="71"/>
+    <w:lsdException w:name="Colorful List Accent 6" w:uiPriority="72"/>
+    <w:lsdException w:name="Colorful Grid Accent 6" w:uiPriority="73"/>
+    <w:lsdException w:name="Subtle Emphasis" w:uiPriority="19" w:qFormat="1"/>
+    <w:lsdException w:name="Intense Emphasis" w:uiPriority="21" w:qFormat="1"/>
+    <w:lsdException w:name="Subtle Reference" w:uiPriority="31" w:qFormat="1"/>
+    <w:lsdException w:name="Intense Reference" w:uiPriority="32" w:qFormat="1"/>
+    <w:lsdException w:name="Book Title" w:uiPriority="33" w:qFormat="1"/>
+    <w:lsdException w:name="Bibliography" w:semiHidden="1" w:uiPriority="37" w:unhideWhenUsed="1"/>
+    <w:lsdException w:name="TOC Heading" w:semiHidden="1" w:uiPriority="39" w:unhideWhenUsed="1" w:qFormat="1"/>
+    <w:lsdException w:name="Plain Table 1" w:uiPriority="41"/>
+    <w:lsdException w:name="Plain Table 2" w:uiPriority="42"/>
+    <w:lsdException w:name="Plain Table 3" w:uiPriority="43"/>
+    <w:lsdException w:name="Plain Table 4" w:uiPriority="44"/>
+    <w:lsdException w:name="Plain Table 5" w:uiPriority="45"/>
+    <w:lsdException w:name="Grid Table Light" w:uiPriority="40"/>
+    <w:lsdException w:name="Grid Table 1 Light" w:uiPriority="46"/>
+    <w:lsdException w:name="Grid Table 2" w:uiPriority="47"/>
+    <w:lsdException w:name="Grid Table 3" w:uiPriority="48"/>
+    <w:lsdException w:name="Grid Table 4" w:uiPriority="49"/>
+    <w:lsdException w:name="Grid Table 5 Dark" w:uiPriority="50"/>
+    <w:lsdException w:name="Grid Table 6 Colorful" w:uiPriority="51"/>
+    <w:lsdException w:name="Grid Table 7 Colorful" w:uiPriority="52"/>
+    <w:lsdException w:name="Grid Table 1 Light Accent 1" w:uiPriority="46"/>
+    <w:lsdException w:name="Grid Table 2 Accent 1" w:uiPriority="47"/>
+    <w:lsdException w:name="Grid Table 3 Accent 1" w:uiPriority="48"/>
+    <w:lsdException w:name="Grid Table 4 Accent 1" w:uiPriority="49"/>
+    <w:lsdException w:name="Grid Table 5 Dark Accent 1" w:uiPriority="50"/>
+    <w:lsdException w:name="Grid Table 6 Colorful Accent 1" w:uiPriority="51"/>
+    <w:lsdException w:name="Grid Table 7 Colorful Accent 1" w:uiPriority="52"/>
+    <w:lsdException w:name="Grid Table 1 Light Accent 2" w:uiPriority="46"/>
+    <w:lsdException w:name="Grid Table 2 Accent 2" w:uiPriority="47"/>
+    <w:lsdException w:name="Grid Table 3 Accent 2" w:uiPriority="48"/>
+    <w:lsdException w:name="Grid Table 4 Accent 2" w:uiPriority="49"/>
+    <w:lsdException w:name="Grid Table 5 Dark Accent 2" w:uiPriority="50"/>
+    <w:lsdException w:name="Grid Table 6 Colorful Accent 2" w:uiPriority="51"/>
+    <w:lsdException w:name="Grid Table 7 Colorful Accent 2" w:uiPriority="52"/>
+    <w:lsdException w:name="Grid Table 1 Light Accent 3" w:uiPriority="46"/>
+    <w:lsdException w:name="Grid Table 2 Accent 3" w:uiPriority="47"/>
+    <w:lsdException w:name="Grid Table 3 Accent 3" w:uiPriority="48"/>
+    <w:lsdException w:name="Grid Table 4 Accent 3" w:uiPriority="49"/>
+    <w:lsdException w:name="Grid Table 5 Dark Accent 3" w:uiPriority="50"/>
+    <w:lsdException w:name="Grid Table 6 Colorful Accent 3" w:uiPriority="51"/>
+    <w:lsdException w:name="Grid Table 7 Colorful Accent 3" w:uiPriority="52"/>
+    <w:lsdException w:name="Grid Table 1 Light Accent 4" w:uiPriority="46"/>
+    <w:lsdException w:name="Grid Table 2 Accent 4" w:uiPriority="47"/>
+    <w:lsdException w:name="Grid Table 3 Accent 4" w:uiPriority="48"/>
+    <w:lsdException w:name="Grid Table 4 Accent 4" w:uiPriority="49"/>
+    <w:lsdException w:name="Grid Table 5 Dark Accent 4" w:uiPriority="50"/>
+    <w:lsdException w:name="Grid Table 6 Colorful Accent 4" w:uiPriority="51"/>
+    <w:lsdException w:name="Grid Table 7 Colorful Accent 4" w:uiPriority="52"/>
+    <w:lsdException w:name="Grid Table 1 Light Accent 5" w:uiPriority="46"/>
+    <w:lsdException w:name="Grid Table 2 Accent 5" w:uiPriority="47"/>
+    <w:lsdException w:name="Grid Table 3 Accent 5" w:uiPriority="48"/>
+    <w:lsdException w:name="Grid Table 4 Accent 5" w:uiPriority="49"/>
+    <w:lsdException w:name="Grid Table 5 Dark Accent 5" w:uiPriority="50"/>
+    <w:lsdException w:name="Grid Table 6 Colorful Accent 5" w:uiPriority="51"/>
+    <w:lsdException w:name="Grid Table 7 Colorful Accent 5" w:uiPriority="52"/>
+    <w:lsdException w:name="Grid Table 1 Light Accent 6" w:uiPriority="46"/>
+    <w:lsdException w:name="Grid Table 2 Accent 6" w:uiPriority="47"/>
+    <w:lsdException w:name="Grid Table 3 Accent 6" w:uiPriority="48"/>
+    <w:lsdException w:name="Grid Table 4 Accent 6" w:uiPriority="49"/>
+    <w:lsdException w:name="Grid Table 5 Dark Accent 6" w:uiPriority="50"/>
+    <w:lsdException w:name="Grid Table 6 Colorful Accent 6" w:uiPriority="51"/>
+    <w:lsdException w:name="Grid Table 7 Colorful Accent 6" w:uiPriority="52"/>
+    <w:lsdException w:name="List Table 1 Light" w:uiPriority="46"/>
+    <w:lsdException w:name="List Table 2" w:uiPriority="47"/>
+    <w:lsdException w:name="List Table 3" w:uiPriority="48"/>
+    <w:lsdException w:name="List Table 4" w:uiPriority="49"/>
+    <w:lsdException w:name="List Table 5 Dark" w:uiPriority="50"/>
+    <w:lsdException w:name="List Table 6 Colorful" w:uiPriority="51"/>
+    <w:lsdException w:name="List Table 7 Colorful" w:uiPriority="52"/>
+    <w:lsdException w:name="List Table 1 Light Accent 1" w:uiPriority="46"/>
+    <w:lsdException w:name="List Table 2 Accent 1" w:uiPriority="47"/>
+    <w:lsdException w:name="List Table 3 Accent 1" w:uiPriority="48"/>
+    <w:lsdException w:name="List Table 4 Accent 1" w:uiPriority="49"/>
+    <w:lsdException w:name="List Table 5 Dark Accent 1" w:uiPriority="50"/>
+    <w:lsdException w:name="List Table 6 Colorful Accent 1" w:uiPriority="51"/>
+    <w:lsdException w:name="List Table 7 Colorful Accent 1" w:uiPriority="52"/>
+    <w:lsdException w:name="List Table 1 Light Accent 2" w:uiPriority="46"/>
+    <w:lsdException w:name="List Table 2 Accent 2" w:uiPriority="47"/>
+    <w:lsdException w:name="List Table 3 Accent 2" w:uiPriority="48"/>
+    <w:lsdException w:name="List Table 4 Accent 2" w:uiPriority="49"/>
+    <w:lsdException w:name="List Table 5 Dark Accent 2" w:uiPriority="50"/>
+    <w:lsdException w:name="List Table 6 Colorful Accent 2" w:uiPriority="51"/>
+    <w:lsdException w:name="List Table 7 Colorful Accent 2" w:uiPriority="52"/>
+    <w:lsdException w:name="List Table 1 Light Accent 3" w:uiPriority="46"/>
+    <w:lsdException w:name="List Table 2 Accent 3" w:uiPriority="47"/>
+    <w:lsdException w:name="List Table 3 Accent 3" w:uiPriority="48"/>
+    <w:lsdException w:name="List Table 4 Accent 3" w:uiPriority="49"/>
+    <w:lsdException w:name="List Table 5 Dark Accent 3" w:uiPriority="50"/>
+    <w:lsdException w:name="List Table 6 Colorful Accent 3" w:uiPriority="51"/>
+    <w:lsdException w:name="List Table 7 Colorful Accent 3" w:uiPriority="52"/>
+    <w:lsdException w:name="List Table 1 Light Accent 4" w:uiPriority="46"/>
+    <w:lsdException w:name="List Table 2 Accent 4" w:uiPriority="47"/>
+    <w:lsdException w:name="List Table 3 Accent 4" w:uiPriority="48"/>
+    <w:lsdException w:name="List Table 4 Accent 4" w:uiPriority="49"/>
+    <w:lsdException w:name="List Table 5 Dark Accent 4" w:uiPriority="50"/>
+    <w:lsdException w:name="List Table 6 Colorful Accent 4" w:uiPriority="51"/>
+    <w:lsdException w:name="List Table 7 Colorful Accent 4" w:uiPriority="52"/>
+    <w:lsdException w:name="List Table 1 Light Accent 5" w:uiPriority="46"/>
+    <w:lsdException w:name="List Table 2 Accent 5" w:uiPriority="47"/>
+    <w:lsdException w:name="List Table 3 Accent 5" w:uiPriority="48"/>
+    <w:lsdException w:name="List Table 4 Accent 5" w:uiPriority="49"/>
+    <w:lsdException w:name="List Table 5 Dark Accent 5" w:uiPriority="50"/>
+    <w:lsdException w:name="List Table 6 Colorful Accent 5" w:uiPriority="51"/>
+    <w:lsdException w:name="List Table 7 Colorful Accent 5" w:uiPriority="52"/>
+    <w:lsdException w:name="List Table 1 Light Accent 6" w:uiPriority="46"/>
+    <w:lsdException w:name="List Table 2 Accent 6" w:uiPriority="47"/>
+    <w:lsdException w:name="List Table 3 Accent 6" w:uiPriority="48"/>
+    <w:lsdException w:name="List Table 4 Accent 6" w:uiPriority="49"/>
+    <w:lsdException w:name="List Table 5 Dark Accent 6" w:uiPriority="50"/>
+    <w:lsdException w:name="List Table 6 Colorful Accent 6" w:uiPriority="51"/>
+    <w:lsdException w:name="List Table 7 Colorful Accent 6" w:uiPriority="52"/>
   </w:latentStyles>
   <w:style w:type="paragraph" w:default="1" w:styleId="Normal">
     <w:name w:val="Normal"/>
@@ -9574,428 +9042,11 @@
 </w:styles>
 </file>
 
-<file path=word/glossary/stylesWithEffects.xml><?xml version="1.0" encoding="utf-8"?>
-<w:styles xmlns:wpc="http://schemas.microsoft.com/office/word/2010/wordprocessingCanvas" xmlns:mc="http://schemas.openxmlformats.org/markup-compatibility/2006" xmlns:o="urn:schemas-microsoft-com:office:office" xmlns:r="http://schemas.openxmlformats.org/officeDocument/2006/relationships" xmlns:m="http://schemas.openxmlformats.org/officeDocument/2006/math" xmlns:v="urn:schemas-microsoft-com:vml" xmlns:wp14="http://schemas.microsoft.com/office/word/2010/wordprocessingDrawing" xmlns:wp="http://schemas.openxmlformats.org/drawingml/2006/wordprocessingDrawing" xmlns:w10="urn:schemas-microsoft-com:office:word" xmlns:w="http://schemas.openxmlformats.org/wordprocessingml/2006/main" xmlns:w14="http://schemas.microsoft.com/office/word/2010/wordml" xmlns:wpg="http://schemas.microsoft.com/office/word/2010/wordprocessingGroup" xmlns:wpi="http://schemas.microsoft.com/office/word/2010/wordprocessingInk" xmlns:wne="http://schemas.microsoft.com/office/word/2006/wordml" xmlns:wps="http://schemas.microsoft.com/office/word/2010/wordprocessingShape" mc:Ignorable="w14 wp14">
-  <w:docDefaults>
-    <w:rPrDefault>
-      <w:rPr>
-        <w:rFonts w:asciiTheme="minorHAnsi" w:eastAsiaTheme="minorEastAsia" w:hAnsiTheme="minorHAnsi" w:cstheme="minorBidi"/>
-        <w:sz w:val="22"/>
-        <w:szCs w:val="22"/>
-        <w:lang w:val="en-US" w:eastAsia="en-US" w:bidi="ar-SA"/>
-      </w:rPr>
-    </w:rPrDefault>
-    <w:pPrDefault>
-      <w:pPr>
-        <w:spacing w:after="200" w:line="276" w:lineRule="auto"/>
-      </w:pPr>
-    </w:pPrDefault>
-  </w:docDefaults>
-  <w:latentStyles w:defLockedState="0" w:defUIPriority="99" w:defSemiHidden="1" w:defUnhideWhenUsed="1" w:defQFormat="0" w:count="267">
-    <w:lsdException w:name="Normal" w:semiHidden="0" w:uiPriority="0" w:unhideWhenUsed="0" w:qFormat="1"/>
-    <w:lsdException w:name="heading 1" w:semiHidden="0" w:uiPriority="9" w:unhideWhenUsed="0" w:qFormat="1"/>
-    <w:lsdException w:name="heading 2" w:uiPriority="9" w:qFormat="1"/>
-    <w:lsdException w:name="heading 3" w:uiPriority="9" w:qFormat="1"/>
-    <w:lsdException w:name="heading 4" w:uiPriority="9" w:qFormat="1"/>
-    <w:lsdException w:name="heading 5" w:uiPriority="9" w:qFormat="1"/>
-    <w:lsdException w:name="heading 6" w:uiPriority="9" w:qFormat="1"/>
-    <w:lsdException w:name="heading 7" w:uiPriority="9" w:qFormat="1"/>
-    <w:lsdException w:name="heading 8" w:uiPriority="9" w:qFormat="1"/>
-    <w:lsdException w:name="heading 9" w:uiPriority="9" w:qFormat="1"/>
-    <w:lsdException w:name="toc 1" w:uiPriority="39"/>
-    <w:lsdException w:name="toc 2" w:uiPriority="39"/>
-    <w:lsdException w:name="toc 3" w:uiPriority="39"/>
-    <w:lsdException w:name="toc 4" w:uiPriority="39"/>
-    <w:lsdException w:name="toc 5" w:uiPriority="39"/>
-    <w:lsdException w:name="toc 6" w:uiPriority="39"/>
-    <w:lsdException w:name="toc 7" w:uiPriority="39"/>
-    <w:lsdException w:name="toc 8" w:uiPriority="39"/>
-    <w:lsdException w:name="toc 9" w:uiPriority="39"/>
-    <w:lsdException w:name="caption" w:uiPriority="35" w:qFormat="1"/>
-    <w:lsdException w:name="Title" w:semiHidden="0" w:uiPriority="10" w:unhideWhenUsed="0" w:qFormat="1"/>
-    <w:lsdException w:name="Default Paragraph Font" w:uiPriority="1"/>
-    <w:lsdException w:name="Subtitle" w:semiHidden="0" w:uiPriority="11" w:unhideWhenUsed="0" w:qFormat="1"/>
-    <w:lsdException w:name="Strong" w:semiHidden="0" w:uiPriority="22" w:unhideWhenUsed="0" w:qFormat="1"/>
-    <w:lsdException w:name="Emphasis" w:semiHidden="0" w:uiPriority="20" w:unhideWhenUsed="0" w:qFormat="1"/>
-    <w:lsdException w:name="Table Grid" w:semiHidden="0" w:uiPriority="59" w:unhideWhenUsed="0"/>
-    <w:lsdException w:name="Placeholder Text" w:unhideWhenUsed="0"/>
-    <w:lsdException w:name="No Spacing" w:semiHidden="0" w:uiPriority="1" w:unhideWhenUsed="0" w:qFormat="1"/>
-    <w:lsdException w:name="Light Shading" w:semiHidden="0" w:uiPriority="60" w:unhideWhenUsed="0"/>
-    <w:lsdException w:name="Light List" w:semiHidden="0" w:uiPriority="61" w:unhideWhenUsed="0"/>
-    <w:lsdException w:name="Light Grid" w:semiHidden="0" w:uiPriority="62" w:unhideWhenUsed="0"/>
-    <w:lsdException w:name="Medium Shading 1" w:semiHidden="0" w:uiPriority="63" w:unhideWhenUsed="0"/>
-    <w:lsdException w:name="Medium Shading 2" w:semiHidden="0" w:uiPriority="64" w:unhideWhenUsed="0"/>
-    <w:lsdException w:name="Medium List 1" w:semiHidden="0" w:uiPriority="65" w:unhideWhenUsed="0"/>
-    <w:lsdException w:name="Medium List 2" w:semiHidden="0" w:uiPriority="66" w:unhideWhenUsed="0"/>
-    <w:lsdException w:name="Medium Grid 1" w:semiHidden="0" w:uiPriority="67" w:unhideWhenUsed="0"/>
-    <w:lsdException w:name="Medium Grid 2" w:semiHidden="0" w:uiPriority="68" w:unhideWhenUsed="0"/>
-    <w:lsdException w:name="Medium Grid 3" w:semiHidden="0" w:uiPriority="69" w:unhideWhenUsed="0"/>
-    <w:lsdException w:name="Dark List" w:semiHidden="0" w:uiPriority="70" w:unhideWhenUsed="0"/>
-    <w:lsdException w:name="Colorful Shading" w:semiHidden="0" w:uiPriority="71" w:unhideWhenUsed="0"/>
-    <w:lsdException w:name="Colorful List" w:semiHidden="0" w:uiPriority="72" w:unhideWhenUsed="0"/>
-    <w:lsdException w:name="Colorful Grid" w:semiHidden="0" w:uiPriority="73" w:unhideWhenUsed="0"/>
-    <w:lsdException w:name="Light Shading Accent 1" w:semiHidden="0" w:uiPriority="60" w:unhideWhenUsed="0"/>
-    <w:lsdException w:name="Light List Accent 1" w:semiHidden="0" w:uiPriority="61" w:unhideWhenUsed="0"/>
-    <w:lsdException w:name="Light Grid Accent 1" w:semiHidden="0" w:uiPriority="62" w:unhideWhenUsed="0"/>
-    <w:lsdException w:name="Medium Shading 1 Accent 1" w:semiHidden="0" w:uiPriority="63" w:unhideWhenUsed="0"/>
-    <w:lsdException w:name="Medium Shading 2 Accent 1" w:semiHidden="0" w:uiPriority="64" w:unhideWhenUsed="0"/>
-    <w:lsdException w:name="Medium List 1 Accent 1" w:semiHidden="0" w:uiPriority="65" w:unhideWhenUsed="0"/>
-    <w:lsdException w:name="Revision" w:unhideWhenUsed="0"/>
-    <w:lsdException w:name="List Paragraph" w:semiHidden="0" w:uiPriority="34" w:unhideWhenUsed="0" w:qFormat="1"/>
-    <w:lsdException w:name="Quote" w:semiHidden="0" w:uiPriority="29" w:unhideWhenUsed="0" w:qFormat="1"/>
-    <w:lsdException w:name="Intense Quote" w:semiHidden="0" w:uiPriority="30" w:unhideWhenUsed="0" w:qFormat="1"/>
-    <w:lsdException w:name="Medium List 2 Accent 1" w:semiHidden="0" w:uiPriority="66" w:unhideWhenUsed="0"/>
-    <w:lsdException w:name="Medium Grid 1 Accent 1" w:semiHidden="0" w:uiPriority="67" w:unhideWhenUsed="0"/>
-    <w:lsdException w:name="Medium Grid 2 Accent 1" w:semiHidden="0" w:uiPriority="68" w:unhideWhenUsed="0"/>
-    <w:lsdException w:name="Medium Grid 3 Accent 1" w:semiHidden="0" w:uiPriority="69" w:unhideWhenUsed="0"/>
-    <w:lsdException w:name="Dark List Accent 1" w:semiHidden="0" w:uiPriority="70" w:unhideWhenUsed="0"/>
-    <w:lsdException w:name="Colorful Shading Accent 1" w:semiHidden="0" w:uiPriority="71" w:unhideWhenUsed="0"/>
-    <w:lsdException w:name="Colorful List Accent 1" w:semiHidden="0" w:uiPriority="72" w:unhideWhenUsed="0"/>
-    <w:lsdException w:name="Colorful Grid Accent 1" w:semiHidden="0" w:uiPriority="73" w:unhideWhenUsed="0"/>
-    <w:lsdException w:name="Light Shading Accent 2" w:semiHidden="0" w:uiPriority="60" w:unhideWhenUsed="0"/>
-    <w:lsdException w:name="Light List Accent 2" w:semiHidden="0" w:uiPriority="61" w:unhideWhenUsed="0"/>
-    <w:lsdException w:name="Light Grid Accent 2" w:semiHidden="0" w:uiPriority="62" w:unhideWhenUsed="0"/>
-    <w:lsdException w:name="Medium Shading 1 Accent 2" w:semiHidden="0" w:uiPriority="63" w:unhideWhenUsed="0"/>
-    <w:lsdException w:name="Medium Shading 2 Accent 2" w:semiHidden="0" w:uiPriority="64" w:unhideWhenUsed="0"/>
-    <w:lsdException w:name="Medium List 1 Accent 2" w:semiHidden="0" w:uiPriority="65" w:unhideWhenUsed="0"/>
-    <w:lsdException w:name="Medium List 2 Accent 2" w:semiHidden="0" w:uiPriority="66" w:unhideWhenUsed="0"/>
-    <w:lsdException w:name="Medium Grid 1 Accent 2" w:semiHidden="0" w:uiPriority="67" w:unhideWhenUsed="0"/>
-    <w:lsdException w:name="Medium Grid 2 Accent 2" w:semiHidden="0" w:uiPriority="68" w:unhideWhenUsed="0"/>
-    <w:lsdException w:name="Medium Grid 3 Accent 2" w:semiHidden="0" w:uiPriority="69" w:unhideWhenUsed="0"/>
-    <w:lsdException w:name="Dark List Accent 2" w:semiHidden="0" w:uiPriority="70" w:unhideWhenUsed="0"/>
-    <w:lsdException w:name="Colorful Shading Accent 2" w:semiHidden="0" w:uiPriority="71" w:unhideWhenUsed="0"/>
-    <w:lsdException w:name="Colorful List Accent 2" w:semiHidden="0" w:uiPriority="72" w:unhideWhenUsed="0"/>
-    <w:lsdException w:name="Colorful Grid Accent 2" w:semiHidden="0" w:uiPriority="73" w:unhideWhenUsed="0"/>
-    <w:lsdException w:name="Light Shading Accent 3" w:semiHidden="0" w:uiPriority="60" w:unhideWhenUsed="0"/>
-    <w:lsdException w:name="Light List Accent 3" w:semiHidden="0" w:uiPriority="61" w:unhideWhenUsed="0"/>
-    <w:lsdException w:name="Light Grid Accent 3" w:semiHidden="0" w:uiPriority="62" w:unhideWhenUsed="0"/>
-    <w:lsdException w:name="Medium Shading 1 Accent 3" w:semiHidden="0" w:uiPriority="63" w:unhideWhenUsed="0"/>
-    <w:lsdException w:name="Medium Shading 2 Accent 3" w:semiHidden="0" w:uiPriority="64" w:unhideWhenUsed="0"/>
-    <w:lsdException w:name="Medium List 1 Accent 3" w:semiHidden="0" w:uiPriority="65" w:unhideWhenUsed="0"/>
-    <w:lsdException w:name="Medium List 2 Accent 3" w:semiHidden="0" w:uiPriority="66" w:unhideWhenUsed="0"/>
-    <w:lsdException w:name="Medium Grid 1 Accent 3" w:semiHidden="0" w:uiPriority="67" w:unhideWhenUsed="0"/>
-    <w:lsdException w:name="Medium Grid 2 Accent 3" w:semiHidden="0" w:uiPriority="68" w:unhideWhenUsed="0"/>
-    <w:lsdException w:name="Medium Grid 3 Accent 3" w:semiHidden="0" w:uiPriority="69" w:unhideWhenUsed="0"/>
-    <w:lsdException w:name="Dark List Accent 3" w:semiHidden="0" w:uiPriority="70" w:unhideWhenUsed="0"/>
-    <w:lsdException w:name="Colorful Shading Accent 3" w:semiHidden="0" w:uiPriority="71" w:unhideWhenUsed="0"/>
-    <w:lsdException w:name="Colorful List Accent 3" w:semiHidden="0" w:uiPriority="72" w:unhideWhenUsed="0"/>
-    <w:lsdException w:name="Colorful Grid Accent 3" w:semiHidden="0" w:uiPriority="73" w:unhideWhenUsed="0"/>
-    <w:lsdException w:name="Light Shading Accent 4" w:semiHidden="0" w:uiPriority="60" w:unhideWhenUsed="0"/>
-    <w:lsdException w:name="Light List Accent 4" w:semiHidden="0" w:uiPriority="61" w:unhideWhenUsed="0"/>
-    <w:lsdException w:name="Light Grid Accent 4" w:semiHidden="0" w:uiPriority="62" w:unhideWhenUsed="0"/>
-    <w:lsdException w:name="Medium Shading 1 Accent 4" w:semiHidden="0" w:uiPriority="63" w:unhideWhenUsed="0"/>
-    <w:lsdException w:name="Medium Shading 2 Accent 4" w:semiHidden="0" w:uiPriority="64" w:unhideWhenUsed="0"/>
-    <w:lsdException w:name="Medium List 1 Accent 4" w:semiHidden="0" w:uiPriority="65" w:unhideWhenUsed="0"/>
-    <w:lsdException w:name="Medium List 2 Accent 4" w:semiHidden="0" w:uiPriority="66" w:unhideWhenUsed="0"/>
-    <w:lsdException w:name="Medium Grid 1 Accent 4" w:semiHidden="0" w:uiPriority="67" w:unhideWhenUsed="0"/>
-    <w:lsdException w:name="Medium Grid 2 Accent 4" w:semiHidden="0" w:uiPriority="68" w:unhideWhenUsed="0"/>
-    <w:lsdException w:name="Medium Grid 3 Accent 4" w:semiHidden="0" w:uiPriority="69" w:unhideWhenUsed="0"/>
-    <w:lsdException w:name="Dark List Accent 4" w:semiHidden="0" w:uiPriority="70" w:unhideWhenUsed="0"/>
-    <w:lsdException w:name="Colorful Shading Accent 4" w:semiHidden="0" w:uiPriority="71" w:unhideWhenUsed="0"/>
-    <w:lsdException w:name="Colorful List Accent 4" w:semiHidden="0" w:uiPriority="72" w:unhideWhenUsed="0"/>
-    <w:lsdException w:name="Colorful Grid Accent 4" w:semiHidden="0" w:uiPriority="73" w:unhideWhenUsed="0"/>
-    <w:lsdException w:name="Light Shading Accent 5" w:semiHidden="0" w:uiPriority="60" w:unhideWhenUsed="0"/>
-    <w:lsdException w:name="Light List Accent 5" w:semiHidden="0" w:uiPriority="61" w:unhideWhenUsed="0"/>
-    <w:lsdException w:name="Light Grid Accent 5" w:semiHidden="0" w:uiPriority="62" w:unhideWhenUsed="0"/>
-    <w:lsdException w:name="Medium Shading 1 Accent 5" w:semiHidden="0" w:uiPriority="63" w:unhideWhenUsed="0"/>
-    <w:lsdException w:name="Medium Shading 2 Accent 5" w:semiHidden="0" w:uiPriority="64" w:unhideWhenUsed="0"/>
-    <w:lsdException w:name="Medium List 1 Accent 5" w:semiHidden="0" w:uiPriority="65" w:unhideWhenUsed="0"/>
-    <w:lsdException w:name="Medium List 2 Accent 5" w:semiHidden="0" w:uiPriority="66" w:unhideWhenUsed="0"/>
-    <w:lsdException w:name="Medium Grid 1 Accent 5" w:semiHidden="0" w:uiPriority="67" w:unhideWhenUsed="0"/>
-    <w:lsdException w:name="Medium Grid 2 Accent 5" w:semiHidden="0" w:uiPriority="68" w:unhideWhenUsed="0"/>
-    <w:lsdException w:name="Medium Grid 3 Accent 5" w:semiHidden="0" w:uiPriority="69" w:unhideWhenUsed="0"/>
-    <w:lsdException w:name="Dark List Accent 5" w:semiHidden="0" w:uiPriority="70" w:unhideWhenUsed="0"/>
-    <w:lsdException w:name="Colorful Shading Accent 5" w:semiHidden="0" w:uiPriority="71" w:unhideWhenUsed="0"/>
-    <w:lsdException w:name="Colorful List Accent 5" w:semiHidden="0" w:uiPriority="72" w:unhideWhenUsed="0"/>
-    <w:lsdException w:name="Colorful Grid Accent 5" w:semiHidden="0" w:uiPriority="73" w:unhideWhenUsed="0"/>
-    <w:lsdException w:name="Light Shading Accent 6" w:semiHidden="0" w:uiPriority="60" w:unhideWhenUsed="0"/>
-    <w:lsdException w:name="Light List Accent 6" w:semiHidden="0" w:uiPriority="61" w:unhideWhenUsed="0"/>
-    <w:lsdException w:name="Light Grid Accent 6" w:semiHidden="0" w:uiPriority="62" w:unhideWhenUsed="0"/>
-    <w:lsdException w:name="Medium Shading 1 Accent 6" w:semiHidden="0" w:uiPriority="63" w:unhideWhenUsed="0"/>
-    <w:lsdException w:name="Medium Shading 2 Accent 6" w:semiHidden="0" w:uiPriority="64" w:unhideWhenUsed="0"/>
-    <w:lsdException w:name="Medium List 1 Accent 6" w:semiHidden="0" w:uiPriority="65" w:unhideWhenUsed="0"/>
-    <w:lsdException w:name="Medium List 2 Accent 6" w:semiHidden="0" w:uiPriority="66" w:unhideWhenUsed="0"/>
-    <w:lsdException w:name="Medium Grid 1 Accent 6" w:semiHidden="0" w:uiPriority="67" w:unhideWhenUsed="0"/>
-    <w:lsdException w:name="Medium Grid 2 Accent 6" w:semiHidden="0" w:uiPriority="68" w:unhideWhenUsed="0"/>
-    <w:lsdException w:name="Medium Grid 3 Accent 6" w:semiHidden="0" w:uiPriority="69" w:unhideWhenUsed="0"/>
-    <w:lsdException w:name="Dark List Accent 6" w:semiHidden="0" w:uiPriority="70" w:unhideWhenUsed="0"/>
-    <w:lsdException w:name="Colorful Shading Accent 6" w:semiHidden="0" w:uiPriority="71" w:unhideWhenUsed="0"/>
-    <w:lsdException w:name="Colorful List Accent 6" w:semiHidden="0" w:uiPriority="72" w:unhideWhenUsed="0"/>
-    <w:lsdException w:name="Colorful Grid Accent 6" w:semiHidden="0" w:uiPriority="73" w:unhideWhenUsed="0"/>
-    <w:lsdException w:name="Subtle Emphasis" w:semiHidden="0" w:uiPriority="19" w:unhideWhenUsed="0" w:qFormat="1"/>
-    <w:lsdException w:name="Intense Emphasis" w:semiHidden="0" w:uiPriority="21" w:unhideWhenUsed="0" w:qFormat="1"/>
-    <w:lsdException w:name="Subtle Reference" w:semiHidden="0" w:uiPriority="31" w:unhideWhenUsed="0" w:qFormat="1"/>
-    <w:lsdException w:name="Intense Reference" w:semiHidden="0" w:uiPriority="32" w:unhideWhenUsed="0" w:qFormat="1"/>
-    <w:lsdException w:name="Book Title" w:semiHidden="0" w:uiPriority="33" w:unhideWhenUsed="0" w:qFormat="1"/>
-    <w:lsdException w:name="Bibliography" w:uiPriority="37"/>
-    <w:lsdException w:name="TOC Heading" w:uiPriority="39" w:qFormat="1"/>
-  </w:latentStyles>
-  <w:style w:type="paragraph" w:default="1" w:styleId="Normal">
-    <w:name w:val="Normal"/>
-    <w:qFormat/>
-  </w:style>
-  <w:style w:type="character" w:default="1" w:styleId="DefaultParagraphFont">
-    <w:name w:val="Default Paragraph Font"/>
-    <w:uiPriority w:val="1"/>
-    <w:semiHidden/>
-    <w:unhideWhenUsed/>
-  </w:style>
-  <w:style w:type="table" w:default="1" w:styleId="TableNormal">
-    <w:name w:val="Normal Table"/>
-    <w:uiPriority w:val="99"/>
-    <w:semiHidden/>
-    <w:unhideWhenUsed/>
-    <w:tblPr>
-      <w:tblInd w:w="0" w:type="dxa"/>
-      <w:tblCellMar>
-        <w:top w:w="0" w:type="dxa"/>
-        <w:left w:w="108" w:type="dxa"/>
-        <w:bottom w:w="0" w:type="dxa"/>
-        <w:right w:w="108" w:type="dxa"/>
-      </w:tblCellMar>
-    </w:tblPr>
-  </w:style>
-  <w:style w:type="numbering" w:default="1" w:styleId="NoList">
-    <w:name w:val="No List"/>
-    <w:uiPriority w:val="99"/>
-    <w:semiHidden/>
-    <w:unhideWhenUsed/>
-  </w:style>
-  <w:style w:type="paragraph" w:customStyle="1" w:styleId="01D6BE6EBD9C4BCBA2600917456ADB75">
-    <w:name w:val="01D6BE6EBD9C4BCBA2600917456ADB75"/>
-  </w:style>
-  <w:style w:type="paragraph" w:customStyle="1" w:styleId="26CA3F8EF2CC49DBBD2372835ADF2263">
-    <w:name w:val="26CA3F8EF2CC49DBBD2372835ADF2263"/>
-  </w:style>
-  <w:style w:type="paragraph" w:customStyle="1" w:styleId="D1A8264B91624A5BADEB9E652CAC963C">
-    <w:name w:val="D1A8264B91624A5BADEB9E652CAC963C"/>
-  </w:style>
-  <w:style w:type="paragraph" w:customStyle="1" w:styleId="33B9BE724EB742A1B3CC797A3C1A4FDC">
-    <w:name w:val="33B9BE724EB742A1B3CC797A3C1A4FDC"/>
-  </w:style>
-  <w:style w:type="paragraph" w:customStyle="1" w:styleId="3137081F31AF4168AC25EF9D7A34ED74">
-    <w:name w:val="3137081F31AF4168AC25EF9D7A34ED74"/>
-  </w:style>
-  <w:style w:type="paragraph" w:customStyle="1" w:styleId="6FCF0337FA1D4062A07020CF89DF8B2F">
-    <w:name w:val="6FCF0337FA1D4062A07020CF89DF8B2F"/>
-  </w:style>
-  <w:style w:type="paragraph" w:customStyle="1" w:styleId="FA209C0F4CE949FAADF71FA7D63548F1">
-    <w:name w:val="FA209C0F4CE949FAADF71FA7D63548F1"/>
-  </w:style>
-  <w:style w:type="paragraph" w:customStyle="1" w:styleId="ADA2774AEA134AF583F023CACD5EB1DA">
-    <w:name w:val="ADA2774AEA134AF583F023CACD5EB1DA"/>
-  </w:style>
-  <w:style w:type="paragraph" w:customStyle="1" w:styleId="4DE64948E65E4E94AAFAA9F641BB07B8">
-    <w:name w:val="4DE64948E65E4E94AAFAA9F641BB07B8"/>
-  </w:style>
-  <w:style w:type="paragraph" w:customStyle="1" w:styleId="CB91CFBF93B140BC942492D8FF7CA8CF">
-    <w:name w:val="CB91CFBF93B140BC942492D8FF7CA8CF"/>
-  </w:style>
-  <w:style w:type="paragraph" w:customStyle="1" w:styleId="5B45F7EC8A864AD48DE2C7370501D8C8">
-    <w:name w:val="5B45F7EC8A864AD48DE2C7370501D8C8"/>
-  </w:style>
-  <w:style w:type="paragraph" w:customStyle="1" w:styleId="4D9B12D28A0E400C9D0FD07DAE63AD0A">
-    <w:name w:val="4D9B12D28A0E400C9D0FD07DAE63AD0A"/>
-  </w:style>
-  <w:style w:type="paragraph" w:customStyle="1" w:styleId="704B905338DD4107A2C234318D2A12C0">
-    <w:name w:val="704B905338DD4107A2C234318D2A12C0"/>
-  </w:style>
-  <w:style w:type="paragraph" w:customStyle="1" w:styleId="2AE5C7F8069F4286ABCA26F7CD267A9B">
-    <w:name w:val="2AE5C7F8069F4286ABCA26F7CD267A9B"/>
-  </w:style>
-  <w:style w:type="paragraph" w:customStyle="1" w:styleId="E3DDAA16ADEA4E1FB351114BA0177311">
-    <w:name w:val="E3DDAA16ADEA4E1FB351114BA0177311"/>
-  </w:style>
-  <w:style w:type="paragraph" w:customStyle="1" w:styleId="1C7BA3BFD4CD4DE5980DC0A61C8CF21E">
-    <w:name w:val="1C7BA3BFD4CD4DE5980DC0A61C8CF21E"/>
-  </w:style>
-  <w:style w:type="paragraph" w:customStyle="1" w:styleId="3D70E57E0AE34EFA95A908ABE51B8789">
-    <w:name w:val="3D70E57E0AE34EFA95A908ABE51B8789"/>
-  </w:style>
-  <w:style w:type="paragraph" w:customStyle="1" w:styleId="72F113ED9B4F43768502244D76EB48F1">
-    <w:name w:val="72F113ED9B4F43768502244D76EB48F1"/>
-  </w:style>
-  <w:style w:type="paragraph" w:customStyle="1" w:styleId="9DC109F7775D46C99E4C2D376638EC22">
-    <w:name w:val="9DC109F7775D46C99E4C2D376638EC22"/>
-  </w:style>
-  <w:style w:type="paragraph" w:customStyle="1" w:styleId="829AEB1515AF465E86F141952FEB27A9">
-    <w:name w:val="829AEB1515AF465E86F141952FEB27A9"/>
-  </w:style>
-  <w:style w:type="paragraph" w:customStyle="1" w:styleId="BE5895B68CC44EC39FB715B6A199B4AC">
-    <w:name w:val="BE5895B68CC44EC39FB715B6A199B4AC"/>
-  </w:style>
-  <w:style w:type="paragraph" w:customStyle="1" w:styleId="5267B3B50F6942E188351FECCD0B3342">
-    <w:name w:val="5267B3B50F6942E188351FECCD0B3342"/>
-  </w:style>
-  <w:style w:type="paragraph" w:customStyle="1" w:styleId="8AF705BE2C154C5690EB02B40A63DB13">
-    <w:name w:val="8AF705BE2C154C5690EB02B40A63DB13"/>
-  </w:style>
-  <w:style w:type="paragraph" w:customStyle="1" w:styleId="891D3178AAC84F4E8A4FFFBED2FE34A3">
-    <w:name w:val="891D3178AAC84F4E8A4FFFBED2FE34A3"/>
-  </w:style>
-  <w:style w:type="paragraph" w:customStyle="1" w:styleId="07C9B1BB02C243F3B72CF6AEC19E944E">
-    <w:name w:val="07C9B1BB02C243F3B72CF6AEC19E944E"/>
-  </w:style>
-  <w:style w:type="paragraph" w:customStyle="1" w:styleId="80EF15BE4A4D4542AC585C7C0C7E0E0A">
-    <w:name w:val="80EF15BE4A4D4542AC585C7C0C7E0E0A"/>
-  </w:style>
-  <w:style w:type="paragraph" w:customStyle="1" w:styleId="0686D3509A4A40B8A3FE750F505417C3">
-    <w:name w:val="0686D3509A4A40B8A3FE750F505417C3"/>
-  </w:style>
-  <w:style w:type="paragraph" w:customStyle="1" w:styleId="9E7D313772B74B5DBD5702FB5FD52181">
-    <w:name w:val="9E7D313772B74B5DBD5702FB5FD52181"/>
-  </w:style>
-  <w:style w:type="paragraph" w:customStyle="1" w:styleId="DD2EBEDC26B2469BBD3250FA762BE91F">
-    <w:name w:val="DD2EBEDC26B2469BBD3250FA762BE91F"/>
-  </w:style>
-  <w:style w:type="paragraph" w:customStyle="1" w:styleId="AC48B9C01D6F42B1AB3354695D591664">
-    <w:name w:val="AC48B9C01D6F42B1AB3354695D591664"/>
-  </w:style>
-  <w:style w:type="paragraph" w:customStyle="1" w:styleId="7391EC647032499A865ED16A29286F97">
-    <w:name w:val="7391EC647032499A865ED16A29286F97"/>
-  </w:style>
-  <w:style w:type="paragraph" w:customStyle="1" w:styleId="3DEBB9CAB8034190B4D3A407C69BEB19">
-    <w:name w:val="3DEBB9CAB8034190B4D3A407C69BEB19"/>
-  </w:style>
-  <w:style w:type="paragraph" w:customStyle="1" w:styleId="7A5961CEB30B4D5C941E35044A23F384">
-    <w:name w:val="7A5961CEB30B4D5C941E35044A23F384"/>
-  </w:style>
-  <w:style w:type="paragraph" w:customStyle="1" w:styleId="8338E6F0E76741868346636F4801C534">
-    <w:name w:val="8338E6F0E76741868346636F4801C534"/>
-  </w:style>
-  <w:style w:type="paragraph" w:customStyle="1" w:styleId="9D0FEEA934B5419DBF53DEF039D4C151">
-    <w:name w:val="9D0FEEA934B5419DBF53DEF039D4C151"/>
-  </w:style>
-  <w:style w:type="paragraph" w:customStyle="1" w:styleId="DD2BE3744BA24459BD1DD9BE3EB09D13">
-    <w:name w:val="DD2BE3744BA24459BD1DD9BE3EB09D13"/>
-  </w:style>
-  <w:style w:type="paragraph" w:customStyle="1" w:styleId="EB38714E9B654E4AA3F3BAD1491A6475">
-    <w:name w:val="EB38714E9B654E4AA3F3BAD1491A6475"/>
-  </w:style>
-  <w:style w:type="paragraph" w:customStyle="1" w:styleId="B4664EFF79B941D385F5B55D017DA464">
-    <w:name w:val="B4664EFF79B941D385F5B55D017DA464"/>
-  </w:style>
-  <w:style w:type="paragraph" w:customStyle="1" w:styleId="CC03015A47FE4F60818758882C4383EE">
-    <w:name w:val="CC03015A47FE4F60818758882C4383EE"/>
-  </w:style>
-  <w:style w:type="paragraph" w:customStyle="1" w:styleId="AE4B46E9501647E79A929767DAF9D8D1">
-    <w:name w:val="AE4B46E9501647E79A929767DAF9D8D1"/>
-  </w:style>
-  <w:style w:type="paragraph" w:customStyle="1" w:styleId="2B58CCDFE0164EAA81B983D0067267AE">
-    <w:name w:val="2B58CCDFE0164EAA81B983D0067267AE"/>
-  </w:style>
-  <w:style w:type="paragraph" w:customStyle="1" w:styleId="A1F7DF031A6F49169BD6BB755CCEE019">
-    <w:name w:val="A1F7DF031A6F49169BD6BB755CCEE019"/>
-  </w:style>
-  <w:style w:type="paragraph" w:customStyle="1" w:styleId="17B2992EB14A46219D63FD8C46E43972">
-    <w:name w:val="17B2992EB14A46219D63FD8C46E43972"/>
-  </w:style>
-  <w:style w:type="paragraph" w:customStyle="1" w:styleId="86F9925C3D504F6E9242D70F103DC984">
-    <w:name w:val="86F9925C3D504F6E9242D70F103DC984"/>
-  </w:style>
-  <w:style w:type="paragraph" w:customStyle="1" w:styleId="781441583077461CBA47B6464C5E6940">
-    <w:name w:val="781441583077461CBA47B6464C5E6940"/>
-  </w:style>
-  <w:style w:type="paragraph" w:customStyle="1" w:styleId="0CC23DF6063D4BC891CC07769BB15451">
-    <w:name w:val="0CC23DF6063D4BC891CC07769BB15451"/>
-  </w:style>
-  <w:style w:type="paragraph" w:customStyle="1" w:styleId="29B59E167CBD4D609433D02FB22359FA">
-    <w:name w:val="29B59E167CBD4D609433D02FB22359FA"/>
-  </w:style>
-  <w:style w:type="paragraph" w:customStyle="1" w:styleId="16157491D37249799246822E2AF48E92">
-    <w:name w:val="16157491D37249799246822E2AF48E92"/>
-  </w:style>
-  <w:style w:type="paragraph" w:customStyle="1" w:styleId="882E22CD43864C67AEFBCA9378C26FA0">
-    <w:name w:val="882E22CD43864C67AEFBCA9378C26FA0"/>
-  </w:style>
-  <w:style w:type="paragraph" w:customStyle="1" w:styleId="AEF3BA1BA2DA4B70B50FCC406A8977A7">
-    <w:name w:val="AEF3BA1BA2DA4B70B50FCC406A8977A7"/>
-  </w:style>
-  <w:style w:type="paragraph" w:customStyle="1" w:styleId="E249CFFCD28D44548E02DD4AEBC2230A">
-    <w:name w:val="E249CFFCD28D44548E02DD4AEBC2230A"/>
-  </w:style>
-  <w:style w:type="paragraph" w:customStyle="1" w:styleId="B6AC2144C7DA4503980CC2EC56ED8051">
-    <w:name w:val="B6AC2144C7DA4503980CC2EC56ED8051"/>
-  </w:style>
-  <w:style w:type="paragraph" w:customStyle="1" w:styleId="96F62405B2A2439FA585FCAA008220A5">
-    <w:name w:val="96F62405B2A2439FA585FCAA008220A5"/>
-  </w:style>
-  <w:style w:type="paragraph" w:customStyle="1" w:styleId="543D988EEB554592BB9B565FA47A4CDC">
-    <w:name w:val="543D988EEB554592BB9B565FA47A4CDC"/>
-  </w:style>
-  <w:style w:type="paragraph" w:customStyle="1" w:styleId="E5F90CCCB1A242DAA91604D39823CB23">
-    <w:name w:val="E5F90CCCB1A242DAA91604D39823CB23"/>
-  </w:style>
-  <w:style w:type="paragraph" w:customStyle="1" w:styleId="BA6B30D95FB84350BDD7D658D636AA57">
-    <w:name w:val="BA6B30D95FB84350BDD7D658D636AA57"/>
-  </w:style>
-  <w:style w:type="paragraph" w:customStyle="1" w:styleId="FF8D688C3B414BE3A479107DDD03A46B">
-    <w:name w:val="FF8D688C3B414BE3A479107DDD03A46B"/>
-  </w:style>
-  <w:style w:type="paragraph" w:customStyle="1" w:styleId="232514F41F5D4908A40E65FF75191129">
-    <w:name w:val="232514F41F5D4908A40E65FF75191129"/>
-  </w:style>
-  <w:style w:type="paragraph" w:customStyle="1" w:styleId="4FCCB70B66714CC78F60AF4B0ACC149C">
-    <w:name w:val="4FCCB70B66714CC78F60AF4B0ACC149C"/>
-  </w:style>
-  <w:style w:type="paragraph" w:customStyle="1" w:styleId="AF46A280A6EF4A2B8BDF20D67DEEF9D3">
-    <w:name w:val="AF46A280A6EF4A2B8BDF20D67DEEF9D3"/>
-  </w:style>
-  <w:style w:type="paragraph" w:customStyle="1" w:styleId="BD5DFE00B29D4FE4A4B22114F9EA008A">
-    <w:name w:val="BD5DFE00B29D4FE4A4B22114F9EA008A"/>
-    <w:rsid w:val="00FE2C80"/>
-  </w:style>
-  <w:style w:type="paragraph" w:customStyle="1" w:styleId="FF4BB762C0A8403A91B069A2184C3984">
-    <w:name w:val="FF4BB762C0A8403A91B069A2184C3984"/>
-    <w:rsid w:val="00FE2C80"/>
-  </w:style>
-  <w:style w:type="paragraph" w:customStyle="1" w:styleId="FF37A7CB0E544F79969678C0B303113A">
-    <w:name w:val="FF37A7CB0E544F79969678C0B303113A"/>
-    <w:rsid w:val="00FE2C80"/>
-  </w:style>
-  <w:style w:type="paragraph" w:customStyle="1" w:styleId="806385FC838D4F25A006B043F21CACD0">
-    <w:name w:val="806385FC838D4F25A006B043F21CACD0"/>
-    <w:rsid w:val="00FE2C80"/>
-  </w:style>
-  <w:style w:type="paragraph" w:customStyle="1" w:styleId="DBE0BD7CB6C849EF9B27FDC8A84D9B7A">
-    <w:name w:val="DBE0BD7CB6C849EF9B27FDC8A84D9B7A"/>
-    <w:rsid w:val="00FE2C80"/>
-  </w:style>
-  <w:style w:type="paragraph" w:customStyle="1" w:styleId="B06722B36A7C419E9FDFFA112B47B110">
-    <w:name w:val="B06722B36A7C419E9FDFFA112B47B110"/>
-    <w:rsid w:val="00FE2C80"/>
-  </w:style>
-  <w:style w:type="paragraph" w:customStyle="1" w:styleId="953A358F46AF4D84A52DD2C4B9F5D718">
-    <w:name w:val="953A358F46AF4D84A52DD2C4B9F5D718"/>
-    <w:rsid w:val="00D4054B"/>
-  </w:style>
-  <w:style w:type="paragraph" w:customStyle="1" w:styleId="40E790DA91F94B88BA61685128198043">
-    <w:name w:val="40E790DA91F94B88BA61685128198043"/>
-    <w:rsid w:val="00D4054B"/>
-  </w:style>
-  <w:style w:type="paragraph" w:customStyle="1" w:styleId="4E917E2FB8424B87A5AC7E3A59CA0D6B">
-    <w:name w:val="4E917E2FB8424B87A5AC7E3A59CA0D6B"/>
-    <w:rsid w:val="00D4054B"/>
-  </w:style>
-  <w:style w:type="paragraph" w:customStyle="1" w:styleId="B9FBF503E4CF409985001830A9924C3A">
-    <w:name w:val="B9FBF503E4CF409985001830A9924C3A"/>
-    <w:rsid w:val="00D4054B"/>
-  </w:style>
-  <w:style w:type="paragraph" w:customStyle="1" w:styleId="D696BBD16CF0413480FFCF2AC5E73B79">
-    <w:name w:val="D696BBD16CF0413480FFCF2AC5E73B79"/>
-    <w:rsid w:val="00D4054B"/>
-  </w:style>
-  <w:style w:type="paragraph" w:customStyle="1" w:styleId="FB56EAA797644CB6B40268825B19E9B7">
-    <w:name w:val="FB56EAA797644CB6B40268825B19E9B7"/>
-    <w:rsid w:val="00D4054B"/>
-  </w:style>
-</w:styles>
-</file>
-
 <file path=word/glossary/webSettings.xml><?xml version="1.0" encoding="utf-8"?>
-<w:webSettings xmlns:mc="http://schemas.openxmlformats.org/markup-compatibility/2006" xmlns:r="http://schemas.openxmlformats.org/officeDocument/2006/relationships" xmlns:w="http://schemas.openxmlformats.org/wordprocessingml/2006/main" xmlns:w14="http://schemas.microsoft.com/office/word/2010/wordml" mc:Ignorable="w14">
+<w:webSettings xmlns:mc="http://schemas.openxmlformats.org/markup-compatibility/2006" xmlns:r="http://schemas.openxmlformats.org/officeDocument/2006/relationships" xmlns:w="http://schemas.openxmlformats.org/wordprocessingml/2006/main" xmlns:w14="http://schemas.microsoft.com/office/word/2010/wordml" xmlns:w15="http://schemas.microsoft.com/office/word/2012/wordml" mc:Ignorable="w14 w15">
   <w:optimizeForBrowser/>
   <w:allowPNG/>
+  <w:doNotSaveAsSingleFile/>
 </w:webSettings>
 </file>
 

--- a/Resume_Analytics_2.docx
+++ b/Resume_Analytics_2.docx
@@ -1,6 +1,6 @@
 
 <file path=word/document.xml><?xml version="1.0" encoding="utf-8"?>
-<w:document xmlns:wpc="http://schemas.microsoft.com/office/word/2010/wordprocessingCanvas" xmlns:mo="http://schemas.microsoft.com/office/mac/office/2008/main" xmlns:mc="http://schemas.openxmlformats.org/markup-compatibility/2006" xmlns:mv="urn:schemas-microsoft-com:mac:vml" xmlns:o="urn:schemas-microsoft-com:office:office" xmlns:r="http://schemas.openxmlformats.org/officeDocument/2006/relationships" xmlns:m="http://schemas.openxmlformats.org/officeDocument/2006/math" xmlns:v="urn:schemas-microsoft-com:vml" xmlns:wp14="http://schemas.microsoft.com/office/word/2010/wordprocessingDrawing" xmlns:wp="http://schemas.openxmlformats.org/drawingml/2006/wordprocessingDrawing" xmlns:w10="urn:schemas-microsoft-com:office:word" xmlns:w="http://schemas.openxmlformats.org/wordprocessingml/2006/main" xmlns:w14="http://schemas.microsoft.com/office/word/2010/wordml" xmlns:w15="http://schemas.microsoft.com/office/word/2012/wordml" xmlns:wpg="http://schemas.microsoft.com/office/word/2010/wordprocessingGroup" xmlns:wpi="http://schemas.microsoft.com/office/word/2010/wordprocessingInk" xmlns:wne="http://schemas.microsoft.com/office/word/2006/wordml" xmlns:wps="http://schemas.microsoft.com/office/word/2010/wordprocessingShape" mc:Ignorable="w14 w15 wp14">
+<w:document xmlns:wpc="http://schemas.microsoft.com/office/word/2010/wordprocessingCanvas" xmlns:mc="http://schemas.openxmlformats.org/markup-compatibility/2006" xmlns:o="urn:schemas-microsoft-com:office:office" xmlns:r="http://schemas.openxmlformats.org/officeDocument/2006/relationships" xmlns:m="http://schemas.openxmlformats.org/officeDocument/2006/math" xmlns:v="urn:schemas-microsoft-com:vml" xmlns:wp14="http://schemas.microsoft.com/office/word/2010/wordprocessingDrawing" xmlns:wp="http://schemas.openxmlformats.org/drawingml/2006/wordprocessingDrawing" xmlns:w10="urn:schemas-microsoft-com:office:word" xmlns:w="http://schemas.openxmlformats.org/wordprocessingml/2006/main" xmlns:w14="http://schemas.microsoft.com/office/word/2010/wordml" xmlns:wpg="http://schemas.microsoft.com/office/word/2010/wordprocessingGroup" xmlns:wpi="http://schemas.microsoft.com/office/word/2010/wordprocessingInk" xmlns:wne="http://schemas.microsoft.com/office/word/2006/wordml" xmlns:wps="http://schemas.microsoft.com/office/word/2010/wordprocessingShape" mc:Ignorable="w14 wp14">
   <w:body>
     <w:tbl>
       <w:tblPr>
@@ -648,28 +648,6 @@
       </w:tr>
       <w:tr>
         <w:trPr>
-          <w:trHeight w:val="239"/>
-          <w:jc w:val="center"/>
-        </w:trPr>
-        <w:tc>
-          <w:tcPr>
-            <w:tcW w:w="10080" w:type="dxa"/>
-            <w:gridSpan w:val="5"/>
-          </w:tcPr>
-          <w:p>
-            <w:pPr>
-              <w:pStyle w:val="Sectiondetails"/>
-              <w:rPr>
-                <w:rFonts w:asciiTheme="majorHAnsi" w:hAnsiTheme="majorHAnsi"/>
-                <w:sz w:val="20"/>
-                <w:szCs w:val="20"/>
-              </w:rPr>
-            </w:pPr>
-          </w:p>
-        </w:tc>
-      </w:tr>
-      <w:tr>
-        <w:trPr>
           <w:trHeight w:val="223"/>
           <w:jc w:val="center"/>
         </w:trPr>
@@ -771,7 +749,7 @@
       </w:tr>
       <w:tr>
         <w:trPr>
-          <w:trHeight w:val="271"/>
+          <w:trHeight w:val="232"/>
           <w:jc w:val="center"/>
         </w:trPr>
         <w:sdt>
@@ -1579,6 +1557,22 @@
             <w:tcW w:w="10080" w:type="dxa"/>
             <w:gridSpan w:val="5"/>
           </w:tcPr>
+          <w:p>
+            <w:pPr>
+              <w:pStyle w:val="Sectiondetails"/>
+              <w:rPr>
+                <w:rFonts w:asciiTheme="majorHAnsi" w:hAnsiTheme="majorHAnsi"/>
+              </w:rPr>
+            </w:pPr>
+          </w:p>
+          <w:p>
+            <w:pPr>
+              <w:pStyle w:val="Sectiondetails"/>
+              <w:rPr>
+                <w:rFonts w:asciiTheme="majorHAnsi" w:hAnsiTheme="majorHAnsi"/>
+              </w:rPr>
+            </w:pPr>
+          </w:p>
           <w:p>
             <w:pPr>
               <w:pStyle w:val="Sectiondetails"/>
@@ -1746,7 +1740,7 @@
           </w:tblCellMar>
         </w:tblPrEx>
         <w:trPr>
-          <w:trHeight w:val="332"/>
+          <w:trHeight w:val="216"/>
           <w:jc w:val="center"/>
         </w:trPr>
         <w:sdt>
@@ -2494,7 +2488,7 @@
                 <w:lang w:eastAsia="ru-RU"/>
               </w:rPr>
             </w:pPr>
-            <w:hyperlink r:id="rId8" w:anchor="Classifications" w:tooltip="Polynomial" w:history="1">
+            <w:hyperlink r:id="rId9" w:anchor="Classifications" w:tooltip="Polynomial" w:history="1">
               <w:r>
                 <w:rPr>
                   <w:rFonts w:asciiTheme="majorHAnsi" w:eastAsia="Times New Roman" w:hAnsiTheme="majorHAnsi" w:cs="Times New Roman"/>
@@ -2505,7 +2499,6 @@
                 </w:rPr>
                 <w:t>M</w:t>
               </w:r>
-              <w:proofErr w:type="spellStart"/>
               <w:r>
                 <w:rPr>
                   <w:rFonts w:asciiTheme="majorHAnsi" w:eastAsia="Times New Roman" w:hAnsiTheme="majorHAnsi" w:cs="Times New Roman"/>
@@ -2516,7 +2509,6 @@
                 </w:rPr>
                 <w:t>ultivariate</w:t>
               </w:r>
-              <w:proofErr w:type="spellEnd"/>
             </w:hyperlink>
             <w:r>
               <w:rPr>
@@ -2528,8 +2520,7 @@
               </w:rPr>
               <w:t> </w:t>
             </w:r>
-            <w:hyperlink r:id="rId9" w:tooltip="Data analysis" w:history="1">
-              <w:proofErr w:type="spellStart"/>
+            <w:hyperlink r:id="rId10" w:tooltip="Data analysis" w:history="1">
               <w:r>
                 <w:rPr>
                   <w:rFonts w:asciiTheme="majorHAnsi" w:eastAsia="Times New Roman" w:hAnsiTheme="majorHAnsi" w:cs="Times New Roman"/>
@@ -2538,31 +2529,8 @@
                   <w:shd w:val="clear" w:color="auto" w:fill="FFFFFF"/>
                   <w:lang w:val="ru-RU" w:eastAsia="ru-RU"/>
                 </w:rPr>
-                <w:t>data</w:t>
+                <w:t>data analysis</w:t>
               </w:r>
-              <w:proofErr w:type="spellEnd"/>
-              <w:r>
-                <w:rPr>
-                  <w:rFonts w:asciiTheme="majorHAnsi" w:eastAsia="Times New Roman" w:hAnsiTheme="majorHAnsi" w:cs="Times New Roman"/>
-                  <w:sz w:val="20"/>
-                  <w:szCs w:val="20"/>
-                  <w:shd w:val="clear" w:color="auto" w:fill="FFFFFF"/>
-                  <w:lang w:val="ru-RU" w:eastAsia="ru-RU"/>
-                </w:rPr>
-                <w:t xml:space="preserve"> </w:t>
-              </w:r>
-              <w:proofErr w:type="spellStart"/>
-              <w:r>
-                <w:rPr>
-                  <w:rFonts w:asciiTheme="majorHAnsi" w:eastAsia="Times New Roman" w:hAnsiTheme="majorHAnsi" w:cs="Times New Roman"/>
-                  <w:sz w:val="20"/>
-                  <w:szCs w:val="20"/>
-                  <w:shd w:val="clear" w:color="auto" w:fill="FFFFFF"/>
-                  <w:lang w:val="ru-RU" w:eastAsia="ru-RU"/>
-                </w:rPr>
-                <w:t>analysis</w:t>
-              </w:r>
-              <w:proofErr w:type="spellEnd"/>
             </w:hyperlink>
             <w:r>
               <w:rPr>
@@ -2720,7 +2688,7 @@
           </w:tblCellMar>
         </w:tblPrEx>
         <w:trPr>
-          <w:trHeight w:val="945"/>
+          <w:trHeight w:val="873"/>
           <w:jc w:val="center"/>
         </w:trPr>
         <w:tc>
@@ -2884,6 +2852,8 @@
             </w:r>
           </w:p>
         </w:tc>
+        <w:bookmarkStart w:id="0" w:name="_GoBack"/>
+        <w:bookmarkEnd w:id="0"/>
       </w:tr>
       <w:tr>
         <w:tblPrEx>
@@ -4070,70 +4040,9 @@
           </w:p>
         </w:tc>
       </w:tr>
-      <w:tr>
-        <w:tblPrEx>
-          <w:tblCellMar>
-            <w:top w:w="0" w:type="dxa"/>
-            <w:left w:w="108" w:type="dxa"/>
-            <w:right w:w="108" w:type="dxa"/>
-          </w:tblCellMar>
-        </w:tblPrEx>
-        <w:trPr>
-          <w:trHeight w:val="271"/>
-          <w:jc w:val="center"/>
-        </w:trPr>
-        <w:tc>
-          <w:tcPr>
-            <w:tcW w:w="10080" w:type="dxa"/>
-            <w:gridSpan w:val="5"/>
-          </w:tcPr>
-          <w:p>
-            <w:pPr>
-              <w:pStyle w:val="Sectiondetails"/>
-              <w:rPr>
-                <w:rFonts w:asciiTheme="majorHAnsi" w:hAnsiTheme="majorHAnsi"/>
-              </w:rPr>
-            </w:pPr>
-            <w:bookmarkStart w:id="0" w:name="_GoBack" w:colFirst="0" w:colLast="1"/>
-          </w:p>
-          <w:p>
-            <w:pPr>
-              <w:pStyle w:val="Sectiondetails"/>
-              <w:rPr>
-                <w:rFonts w:asciiTheme="majorHAnsi" w:hAnsiTheme="majorHAnsi"/>
-              </w:rPr>
-            </w:pPr>
-          </w:p>
-          <w:p>
-            <w:pPr>
-              <w:pStyle w:val="Sectiondetails"/>
-              <w:rPr>
-                <w:rFonts w:asciiTheme="majorHAnsi" w:hAnsiTheme="majorHAnsi"/>
-              </w:rPr>
-            </w:pPr>
-          </w:p>
-          <w:p>
-            <w:pPr>
-              <w:pStyle w:val="Sectiondetails"/>
-              <w:rPr>
-                <w:rFonts w:asciiTheme="majorHAnsi" w:hAnsiTheme="majorHAnsi"/>
-              </w:rPr>
-            </w:pPr>
-          </w:p>
-        </w:tc>
-      </w:tr>
-      <w:bookmarkEnd w:id="0"/>
     </w:tbl>
     <w:p>
       <w:pPr>
-        <w:pBdr>
-          <w:top w:val="single" w:sz="4" w:space="1" w:color="auto"/>
-          <w:left w:val="single" w:sz="4" w:space="4" w:color="auto"/>
-          <w:bottom w:val="single" w:sz="4" w:space="1" w:color="auto"/>
-          <w:right w:val="single" w:sz="4" w:space="4" w:color="auto"/>
-          <w:between w:val="single" w:sz="4" w:space="1" w:color="auto"/>
-          <w:bar w:val="single" w:sz="4" w:color="auto"/>
-        </w:pBdr>
         <w:tabs>
           <w:tab w:val="left" w:pos="1841"/>
         </w:tabs>
@@ -4143,9 +4052,9 @@
       </w:pPr>
     </w:p>
     <w:sectPr>
-      <w:headerReference w:type="default" r:id="rId10"/>
-      <w:footerReference w:type="default" r:id="rId11"/>
-      <w:headerReference w:type="first" r:id="rId12"/>
+      <w:headerReference w:type="default" r:id="rId11"/>
+      <w:footerReference w:type="default" r:id="rId12"/>
+      <w:headerReference w:type="first" r:id="rId13"/>
       <w:pgSz w:w="12240" w:h="15840" w:code="1"/>
       <w:pgMar w:top="2304" w:right="720" w:bottom="1080" w:left="720" w:header="1008" w:footer="576" w:gutter="0"/>
       <w:pgBorders w:offsetFrom="page">
@@ -4163,7 +4072,7 @@
 </file>
 
 <file path=word/endnotes.xml><?xml version="1.0" encoding="utf-8"?>
-<w:endnotes xmlns:wpc="http://schemas.microsoft.com/office/word/2010/wordprocessingCanvas" xmlns:mo="http://schemas.microsoft.com/office/mac/office/2008/main" xmlns:mc="http://schemas.openxmlformats.org/markup-compatibility/2006" xmlns:mv="urn:schemas-microsoft-com:mac:vml" xmlns:o="urn:schemas-microsoft-com:office:office" xmlns:r="http://schemas.openxmlformats.org/officeDocument/2006/relationships" xmlns:m="http://schemas.openxmlformats.org/officeDocument/2006/math" xmlns:v="urn:schemas-microsoft-com:vml" xmlns:wp14="http://schemas.microsoft.com/office/word/2010/wordprocessingDrawing" xmlns:wp="http://schemas.openxmlformats.org/drawingml/2006/wordprocessingDrawing" xmlns:w10="urn:schemas-microsoft-com:office:word" xmlns:w="http://schemas.openxmlformats.org/wordprocessingml/2006/main" xmlns:w14="http://schemas.microsoft.com/office/word/2010/wordml" xmlns:w15="http://schemas.microsoft.com/office/word/2012/wordml" xmlns:wpg="http://schemas.microsoft.com/office/word/2010/wordprocessingGroup" xmlns:wpi="http://schemas.microsoft.com/office/word/2010/wordprocessingInk" xmlns:wne="http://schemas.microsoft.com/office/word/2006/wordml" xmlns:wps="http://schemas.microsoft.com/office/word/2010/wordprocessingShape" mc:Ignorable="w14 w15 wp14">
+<w:endnotes xmlns:wpc="http://schemas.microsoft.com/office/word/2010/wordprocessingCanvas" xmlns:mc="http://schemas.openxmlformats.org/markup-compatibility/2006" xmlns:o="urn:schemas-microsoft-com:office:office" xmlns:r="http://schemas.openxmlformats.org/officeDocument/2006/relationships" xmlns:m="http://schemas.openxmlformats.org/officeDocument/2006/math" xmlns:v="urn:schemas-microsoft-com:vml" xmlns:wp14="http://schemas.microsoft.com/office/word/2010/wordprocessingDrawing" xmlns:wp="http://schemas.openxmlformats.org/drawingml/2006/wordprocessingDrawing" xmlns:w10="urn:schemas-microsoft-com:office:word" xmlns:w="http://schemas.openxmlformats.org/wordprocessingml/2006/main" xmlns:w14="http://schemas.microsoft.com/office/word/2010/wordml" xmlns:wpg="http://schemas.microsoft.com/office/word/2010/wordprocessingGroup" xmlns:wpi="http://schemas.microsoft.com/office/word/2010/wordprocessingInk" xmlns:wne="http://schemas.microsoft.com/office/word/2006/wordml" xmlns:wps="http://schemas.microsoft.com/office/word/2010/wordprocessingShape" mc:Ignorable="w14 wp14">
   <w:endnote w:type="separator" w:id="-1">
     <w:p>
       <w:pPr>
@@ -4188,7 +4097,7 @@
 </file>
 
 <file path=word/footer1.xml><?xml version="1.0" encoding="utf-8"?>
-<w:ftr xmlns:wpc="http://schemas.microsoft.com/office/word/2010/wordprocessingCanvas" xmlns:mo="http://schemas.microsoft.com/office/mac/office/2008/main" xmlns:mc="http://schemas.openxmlformats.org/markup-compatibility/2006" xmlns:mv="urn:schemas-microsoft-com:mac:vml" xmlns:o="urn:schemas-microsoft-com:office:office" xmlns:r="http://schemas.openxmlformats.org/officeDocument/2006/relationships" xmlns:m="http://schemas.openxmlformats.org/officeDocument/2006/math" xmlns:v="urn:schemas-microsoft-com:vml" xmlns:wp14="http://schemas.microsoft.com/office/word/2010/wordprocessingDrawing" xmlns:wp="http://schemas.openxmlformats.org/drawingml/2006/wordprocessingDrawing" xmlns:w10="urn:schemas-microsoft-com:office:word" xmlns:w="http://schemas.openxmlformats.org/wordprocessingml/2006/main" xmlns:w14="http://schemas.microsoft.com/office/word/2010/wordml" xmlns:w15="http://schemas.microsoft.com/office/word/2012/wordml" xmlns:wpg="http://schemas.microsoft.com/office/word/2010/wordprocessingGroup" xmlns:wpi="http://schemas.microsoft.com/office/word/2010/wordprocessingInk" xmlns:wne="http://schemas.microsoft.com/office/word/2006/wordml" xmlns:wps="http://schemas.microsoft.com/office/word/2010/wordprocessingShape" mc:Ignorable="w14 w15 wp14">
+<w:ftr xmlns:wpc="http://schemas.microsoft.com/office/word/2010/wordprocessingCanvas" xmlns:mc="http://schemas.openxmlformats.org/markup-compatibility/2006" xmlns:o="urn:schemas-microsoft-com:office:office" xmlns:r="http://schemas.openxmlformats.org/officeDocument/2006/relationships" xmlns:m="http://schemas.openxmlformats.org/officeDocument/2006/math" xmlns:v="urn:schemas-microsoft-com:vml" xmlns:wp14="http://schemas.microsoft.com/office/word/2010/wordprocessingDrawing" xmlns:wp="http://schemas.openxmlformats.org/drawingml/2006/wordprocessingDrawing" xmlns:w10="urn:schemas-microsoft-com:office:word" xmlns:w="http://schemas.openxmlformats.org/wordprocessingml/2006/main" xmlns:w14="http://schemas.microsoft.com/office/word/2010/wordml" xmlns:wpg="http://schemas.microsoft.com/office/word/2010/wordprocessingGroup" xmlns:wpi="http://schemas.microsoft.com/office/word/2010/wordprocessingInk" xmlns:wne="http://schemas.microsoft.com/office/word/2006/wordml" xmlns:wps="http://schemas.microsoft.com/office/word/2010/wordprocessingShape" mc:Ignorable="w14 wp14">
   <w:sdt>
     <w:sdtPr>
       <w:id w:val="7187519"/>
@@ -4232,7 +4141,7 @@
 </file>
 
 <file path=word/footnotes.xml><?xml version="1.0" encoding="utf-8"?>
-<w:footnotes xmlns:wpc="http://schemas.microsoft.com/office/word/2010/wordprocessingCanvas" xmlns:mo="http://schemas.microsoft.com/office/mac/office/2008/main" xmlns:mc="http://schemas.openxmlformats.org/markup-compatibility/2006" xmlns:mv="urn:schemas-microsoft-com:mac:vml" xmlns:o="urn:schemas-microsoft-com:office:office" xmlns:r="http://schemas.openxmlformats.org/officeDocument/2006/relationships" xmlns:m="http://schemas.openxmlformats.org/officeDocument/2006/math" xmlns:v="urn:schemas-microsoft-com:vml" xmlns:wp14="http://schemas.microsoft.com/office/word/2010/wordprocessingDrawing" xmlns:wp="http://schemas.openxmlformats.org/drawingml/2006/wordprocessingDrawing" xmlns:w10="urn:schemas-microsoft-com:office:word" xmlns:w="http://schemas.openxmlformats.org/wordprocessingml/2006/main" xmlns:w14="http://schemas.microsoft.com/office/word/2010/wordml" xmlns:w15="http://schemas.microsoft.com/office/word/2012/wordml" xmlns:wpg="http://schemas.microsoft.com/office/word/2010/wordprocessingGroup" xmlns:wpi="http://schemas.microsoft.com/office/word/2010/wordprocessingInk" xmlns:wne="http://schemas.microsoft.com/office/word/2006/wordml" xmlns:wps="http://schemas.microsoft.com/office/word/2010/wordprocessingShape" mc:Ignorable="w14 w15 wp14">
+<w:footnotes xmlns:wpc="http://schemas.microsoft.com/office/word/2010/wordprocessingCanvas" xmlns:mc="http://schemas.openxmlformats.org/markup-compatibility/2006" xmlns:o="urn:schemas-microsoft-com:office:office" xmlns:r="http://schemas.openxmlformats.org/officeDocument/2006/relationships" xmlns:m="http://schemas.openxmlformats.org/officeDocument/2006/math" xmlns:v="urn:schemas-microsoft-com:vml" xmlns:wp14="http://schemas.microsoft.com/office/word/2010/wordprocessingDrawing" xmlns:wp="http://schemas.openxmlformats.org/drawingml/2006/wordprocessingDrawing" xmlns:w10="urn:schemas-microsoft-com:office:word" xmlns:w="http://schemas.openxmlformats.org/wordprocessingml/2006/main" xmlns:w14="http://schemas.microsoft.com/office/word/2010/wordml" xmlns:wpg="http://schemas.microsoft.com/office/word/2010/wordprocessingGroup" xmlns:wpi="http://schemas.microsoft.com/office/word/2010/wordprocessingInk" xmlns:wne="http://schemas.microsoft.com/office/word/2006/wordml" xmlns:wps="http://schemas.microsoft.com/office/word/2010/wordprocessingShape" mc:Ignorable="w14 wp14">
   <w:footnote w:type="separator" w:id="-1">
     <w:p>
       <w:pPr>
@@ -4257,7 +4166,7 @@
 </file>
 
 <file path=word/header1.xml><?xml version="1.0" encoding="utf-8"?>
-<w:hdr xmlns:wpc="http://schemas.microsoft.com/office/word/2010/wordprocessingCanvas" xmlns:mo="http://schemas.microsoft.com/office/mac/office/2008/main" xmlns:mc="http://schemas.openxmlformats.org/markup-compatibility/2006" xmlns:mv="urn:schemas-microsoft-com:mac:vml" xmlns:o="urn:schemas-microsoft-com:office:office" xmlns:r="http://schemas.openxmlformats.org/officeDocument/2006/relationships" xmlns:m="http://schemas.openxmlformats.org/officeDocument/2006/math" xmlns:v="urn:schemas-microsoft-com:vml" xmlns:wp14="http://schemas.microsoft.com/office/word/2010/wordprocessingDrawing" xmlns:wp="http://schemas.openxmlformats.org/drawingml/2006/wordprocessingDrawing" xmlns:w10="urn:schemas-microsoft-com:office:word" xmlns:w="http://schemas.openxmlformats.org/wordprocessingml/2006/main" xmlns:w14="http://schemas.microsoft.com/office/word/2010/wordml" xmlns:w15="http://schemas.microsoft.com/office/word/2012/wordml" xmlns:wpg="http://schemas.microsoft.com/office/word/2010/wordprocessingGroup" xmlns:wpi="http://schemas.microsoft.com/office/word/2010/wordprocessingInk" xmlns:wne="http://schemas.microsoft.com/office/word/2006/wordml" xmlns:wps="http://schemas.microsoft.com/office/word/2010/wordprocessingShape" mc:Ignorable="w14 w15 wp14">
+<w:hdr xmlns:wpc="http://schemas.microsoft.com/office/word/2010/wordprocessingCanvas" xmlns:mc="http://schemas.openxmlformats.org/markup-compatibility/2006" xmlns:o="urn:schemas-microsoft-com:office:office" xmlns:r="http://schemas.openxmlformats.org/officeDocument/2006/relationships" xmlns:m="http://schemas.openxmlformats.org/officeDocument/2006/math" xmlns:v="urn:schemas-microsoft-com:vml" xmlns:wp14="http://schemas.microsoft.com/office/word/2010/wordprocessingDrawing" xmlns:wp="http://schemas.openxmlformats.org/drawingml/2006/wordprocessingDrawing" xmlns:w10="urn:schemas-microsoft-com:office:word" xmlns:w="http://schemas.openxmlformats.org/wordprocessingml/2006/main" xmlns:w14="http://schemas.microsoft.com/office/word/2010/wordml" xmlns:wpg="http://schemas.microsoft.com/office/word/2010/wordprocessingGroup" xmlns:wpi="http://schemas.microsoft.com/office/word/2010/wordprocessingInk" xmlns:wne="http://schemas.microsoft.com/office/word/2006/wordml" xmlns:wps="http://schemas.microsoft.com/office/word/2010/wordprocessingShape" mc:Ignorable="w14 wp14">
   <w:tbl>
     <w:tblPr>
       <w:tblStyle w:val="TableGrid"/>
@@ -4475,7 +4384,7 @@
 </file>
 
 <file path=word/header2.xml><?xml version="1.0" encoding="utf-8"?>
-<w:hdr xmlns:wpc="http://schemas.microsoft.com/office/word/2010/wordprocessingCanvas" xmlns:mo="http://schemas.microsoft.com/office/mac/office/2008/main" xmlns:mc="http://schemas.openxmlformats.org/markup-compatibility/2006" xmlns:mv="urn:schemas-microsoft-com:mac:vml" xmlns:o="urn:schemas-microsoft-com:office:office" xmlns:r="http://schemas.openxmlformats.org/officeDocument/2006/relationships" xmlns:m="http://schemas.openxmlformats.org/officeDocument/2006/math" xmlns:v="urn:schemas-microsoft-com:vml" xmlns:wp14="http://schemas.microsoft.com/office/word/2010/wordprocessingDrawing" xmlns:wp="http://schemas.openxmlformats.org/drawingml/2006/wordprocessingDrawing" xmlns:w10="urn:schemas-microsoft-com:office:word" xmlns:w="http://schemas.openxmlformats.org/wordprocessingml/2006/main" xmlns:w14="http://schemas.microsoft.com/office/word/2010/wordml" xmlns:w15="http://schemas.microsoft.com/office/word/2012/wordml" xmlns:wpg="http://schemas.microsoft.com/office/word/2010/wordprocessingGroup" xmlns:wpi="http://schemas.microsoft.com/office/word/2010/wordprocessingInk" xmlns:wne="http://schemas.microsoft.com/office/word/2006/wordml" xmlns:wps="http://schemas.microsoft.com/office/word/2010/wordprocessingShape" mc:Ignorable="w14 w15 wp14">
+<w:hdr xmlns:wpc="http://schemas.microsoft.com/office/word/2010/wordprocessingCanvas" xmlns:mc="http://schemas.openxmlformats.org/markup-compatibility/2006" xmlns:o="urn:schemas-microsoft-com:office:office" xmlns:r="http://schemas.openxmlformats.org/officeDocument/2006/relationships" xmlns:m="http://schemas.openxmlformats.org/officeDocument/2006/math" xmlns:v="urn:schemas-microsoft-com:vml" xmlns:wp14="http://schemas.microsoft.com/office/word/2010/wordprocessingDrawing" xmlns:wp="http://schemas.openxmlformats.org/drawingml/2006/wordprocessingDrawing" xmlns:w10="urn:schemas-microsoft-com:office:word" xmlns:w="http://schemas.openxmlformats.org/wordprocessingml/2006/main" xmlns:w14="http://schemas.microsoft.com/office/word/2010/wordml" xmlns:wpg="http://schemas.microsoft.com/office/word/2010/wordprocessingGroup" xmlns:wpi="http://schemas.microsoft.com/office/word/2010/wordprocessingInk" xmlns:wne="http://schemas.microsoft.com/office/word/2006/wordml" xmlns:wps="http://schemas.microsoft.com/office/word/2010/wordprocessingShape" mc:Ignorable="w14 wp14">
   <w:tbl>
     <w:tblPr>
       <w:tblStyle w:val="TableGrid"/>
@@ -4659,7 +4568,7 @@
                   </wp:anchor>
                 </w:drawing>
               </mc:Choice>
-              <mc:Fallback>
+              <mc:Fallback xmlns:w15="http://schemas.microsoft.com/office/word/2012/wordml" xmlns:mv="urn:schemas-microsoft-com:mac:vml" xmlns:mo="http://schemas.microsoft.com/office/mac/office/2008/main">
                 <w:pict>
                   <v:shape id="Freeform 11" o:spid="_x0000_s1026" style="position:absolute;margin-left:-29.65pt;margin-top:-29.7pt;width:556.9pt;height:79.2pt;z-index:-251655168;visibility:visible;mso-wrap-style:square;mso-width-percent:0;mso-height-percent:0;mso-wrap-distance-left:9pt;mso-wrap-distance-top:0;mso-wrap-distance-right:9pt;mso-wrap-distance-bottom:0;mso-position-horizontal:absolute;mso-position-horizontal-relative:text;mso-position-vertical:absolute;mso-position-vertical-relative:text;mso-width-percent:0;mso-height-percent:0;mso-width-relative:page;mso-height-relative:page;v-text-anchor:top" coordsize="11256,1584" o:gfxdata="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" path="m,1584c,815,,46,,46v,,5628,,11256,c9439,210,7442,498,4282,249,1122,,606,888,,1584xe" fillcolor="#95b3d7 [1940]" stroked="f">
                     <v:fill opacity="44563f" color2="#95b3d7 [1940]" rotate="t" focus="100%" type="gradient"/>
@@ -4780,7 +4689,7 @@
                   </wp:anchor>
                 </w:drawing>
               </mc:Choice>
-              <mc:Fallback>
+              <mc:Fallback xmlns:w15="http://schemas.microsoft.com/office/word/2012/wordml" xmlns:mv="urn:schemas-microsoft-com:mac:vml" xmlns:mo="http://schemas.microsoft.com/office/mac/office/2008/main">
                 <w:pict>
                   <v:shape id="Freeform 10" o:spid="_x0000_s1026" style="position:absolute;margin-left:-4.4pt;margin-top:-47.75pt;width:563.1pt;height:101.5pt;z-index:-251656192;visibility:visible;mso-wrap-style:square;mso-width-percent:0;mso-height-percent:0;mso-wrap-distance-left:9pt;mso-wrap-distance-top:0;mso-wrap-distance-right:9pt;mso-wrap-distance-bottom:0;mso-position-horizontal:absolute;mso-position-horizontal-relative:text;mso-position-vertical:absolute;mso-position-vertical-relative:text;mso-width-percent:0;mso-height-percent:0;mso-width-relative:page;mso-height-relative:page;v-text-anchor:top" coordsize="11262,2153" o:gfxdata="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" path="m,2153c1292,,4221,923,6683,886,9145,849,10355,561,11262,455e" filled="f" strokecolor="#fbd4b4 [1305]">
                     <v:path arrowok="t" o:connecttype="custom" o:connectlocs="0,1289050;4243705,530468;7151370,272419" o:connectangles="0,0,0"/>
@@ -4947,7 +4856,7 @@
 </file>
 
 <file path=word/numbering.xml><?xml version="1.0" encoding="utf-8"?>
-<w:numbering xmlns:wpc="http://schemas.microsoft.com/office/word/2010/wordprocessingCanvas" xmlns:mo="http://schemas.microsoft.com/office/mac/office/2008/main" xmlns:mc="http://schemas.openxmlformats.org/markup-compatibility/2006" xmlns:mv="urn:schemas-microsoft-com:mac:vml" xmlns:o="urn:schemas-microsoft-com:office:office" xmlns:r="http://schemas.openxmlformats.org/officeDocument/2006/relationships" xmlns:m="http://schemas.openxmlformats.org/officeDocument/2006/math" xmlns:v="urn:schemas-microsoft-com:vml" xmlns:wp14="http://schemas.microsoft.com/office/word/2010/wordprocessingDrawing" xmlns:wp="http://schemas.openxmlformats.org/drawingml/2006/wordprocessingDrawing" xmlns:w10="urn:schemas-microsoft-com:office:word" xmlns:w="http://schemas.openxmlformats.org/wordprocessingml/2006/main" xmlns:w14="http://schemas.microsoft.com/office/word/2010/wordml" xmlns:w15="http://schemas.microsoft.com/office/word/2012/wordml" xmlns:wpg="http://schemas.microsoft.com/office/word/2010/wordprocessingGroup" xmlns:wpi="http://schemas.microsoft.com/office/word/2010/wordprocessingInk" xmlns:wne="http://schemas.microsoft.com/office/word/2006/wordml" xmlns:wps="http://schemas.microsoft.com/office/word/2010/wordprocessingShape" mc:Ignorable="w14 w15 wp14">
+<w:numbering xmlns:wpc="http://schemas.microsoft.com/office/word/2010/wordprocessingCanvas" xmlns:mc="http://schemas.openxmlformats.org/markup-compatibility/2006" xmlns:o="urn:schemas-microsoft-com:office:office" xmlns:r="http://schemas.openxmlformats.org/officeDocument/2006/relationships" xmlns:m="http://schemas.openxmlformats.org/officeDocument/2006/math" xmlns:v="urn:schemas-microsoft-com:vml" xmlns:wp14="http://schemas.microsoft.com/office/word/2010/wordprocessingDrawing" xmlns:wp="http://schemas.openxmlformats.org/drawingml/2006/wordprocessingDrawing" xmlns:w10="urn:schemas-microsoft-com:office:word" xmlns:w="http://schemas.openxmlformats.org/wordprocessingml/2006/main" xmlns:w14="http://schemas.microsoft.com/office/word/2010/wordml" xmlns:wpg="http://schemas.microsoft.com/office/word/2010/wordprocessingGroup" xmlns:wpi="http://schemas.microsoft.com/office/word/2010/wordprocessingInk" xmlns:wne="http://schemas.microsoft.com/office/word/2006/wordml" xmlns:wps="http://schemas.microsoft.com/office/word/2010/wordprocessingShape" mc:Ignorable="w14 wp14">
   <w:abstractNum w:abstractNumId="0">
     <w:nsid w:val="04AB3F1F"/>
     <w:multiLevelType w:val="hybridMultilevel"/>
@@ -7281,7 +7190,7 @@
 </file>
 
 <file path=word/styles.xml><?xml version="1.0" encoding="utf-8"?>
-<w:styles xmlns:mc="http://schemas.openxmlformats.org/markup-compatibility/2006" xmlns:r="http://schemas.openxmlformats.org/officeDocument/2006/relationships" xmlns:w="http://schemas.openxmlformats.org/wordprocessingml/2006/main" xmlns:w14="http://schemas.microsoft.com/office/word/2010/wordml" xmlns:w15="http://schemas.microsoft.com/office/word/2012/wordml" mc:Ignorable="w14 w15">
+<w:styles xmlns:mc="http://schemas.openxmlformats.org/markup-compatibility/2006" xmlns:r="http://schemas.openxmlformats.org/officeDocument/2006/relationships" xmlns:w="http://schemas.openxmlformats.org/wordprocessingml/2006/main" xmlns:w14="http://schemas.microsoft.com/office/word/2010/wordml" mc:Ignorable="w14">
   <w:docDefaults>
     <w:rPrDefault>
       <w:rPr>
@@ -7297,387 +7206,145 @@
       </w:pPr>
     </w:pPrDefault>
   </w:docDefaults>
-  <w:latentStyles w:defLockedState="0" w:defUIPriority="99" w:defSemiHidden="0" w:defUnhideWhenUsed="0" w:defQFormat="0" w:count="380">
-    <w:lsdException w:name="Normal" w:uiPriority="0"/>
-    <w:lsdException w:name="heading 1" w:uiPriority="9"/>
-    <w:lsdException w:name="heading 2" w:semiHidden="1" w:uiPriority="9" w:unhideWhenUsed="1" w:qFormat="1"/>
-    <w:lsdException w:name="heading 3" w:semiHidden="1" w:uiPriority="9" w:unhideWhenUsed="1" w:qFormat="1"/>
-    <w:lsdException w:name="heading 4" w:semiHidden="1" w:uiPriority="9" w:unhideWhenUsed="1" w:qFormat="1"/>
-    <w:lsdException w:name="heading 5" w:semiHidden="1" w:uiPriority="9" w:unhideWhenUsed="1" w:qFormat="1"/>
-    <w:lsdException w:name="heading 6" w:semiHidden="1" w:uiPriority="9" w:unhideWhenUsed="1" w:qFormat="1"/>
-    <w:lsdException w:name="heading 7" w:semiHidden="1" w:uiPriority="9" w:unhideWhenUsed="1" w:qFormat="1"/>
-    <w:lsdException w:name="heading 8" w:semiHidden="1" w:uiPriority="9" w:unhideWhenUsed="1" w:qFormat="1"/>
-    <w:lsdException w:name="heading 9" w:semiHidden="1" w:uiPriority="9" w:unhideWhenUsed="1" w:qFormat="1"/>
-    <w:lsdException w:name="index 1" w:semiHidden="1" w:unhideWhenUsed="1"/>
-    <w:lsdException w:name="index 2" w:semiHidden="1" w:unhideWhenUsed="1"/>
-    <w:lsdException w:name="index 3" w:semiHidden="1" w:unhideWhenUsed="1"/>
-    <w:lsdException w:name="index 4" w:semiHidden="1" w:unhideWhenUsed="1"/>
-    <w:lsdException w:name="index 5" w:semiHidden="1" w:unhideWhenUsed="1"/>
-    <w:lsdException w:name="index 6" w:semiHidden="1" w:unhideWhenUsed="1"/>
-    <w:lsdException w:name="index 7" w:semiHidden="1" w:unhideWhenUsed="1"/>
-    <w:lsdException w:name="index 8" w:semiHidden="1" w:unhideWhenUsed="1"/>
-    <w:lsdException w:name="index 9" w:semiHidden="1" w:unhideWhenUsed="1"/>
-    <w:lsdException w:name="toc 1" w:semiHidden="1" w:uiPriority="39" w:unhideWhenUsed="1"/>
-    <w:lsdException w:name="toc 2" w:semiHidden="1" w:uiPriority="39" w:unhideWhenUsed="1"/>
-    <w:lsdException w:name="toc 3" w:semiHidden="1" w:uiPriority="39" w:unhideWhenUsed="1"/>
-    <w:lsdException w:name="toc 4" w:semiHidden="1" w:uiPriority="39" w:unhideWhenUsed="1"/>
-    <w:lsdException w:name="toc 5" w:semiHidden="1" w:uiPriority="39" w:unhideWhenUsed="1"/>
-    <w:lsdException w:name="toc 6" w:semiHidden="1" w:uiPriority="39" w:unhideWhenUsed="1"/>
-    <w:lsdException w:name="toc 7" w:semiHidden="1" w:uiPriority="39" w:unhideWhenUsed="1"/>
-    <w:lsdException w:name="toc 8" w:semiHidden="1" w:uiPriority="39" w:unhideWhenUsed="1"/>
-    <w:lsdException w:name="toc 9" w:semiHidden="1" w:uiPriority="39" w:unhideWhenUsed="1"/>
-    <w:lsdException w:name="Normal Indent" w:semiHidden="1" w:unhideWhenUsed="1"/>
-    <w:lsdException w:name="footnote text" w:semiHidden="1" w:unhideWhenUsed="1"/>
-    <w:lsdException w:name="annotation text" w:semiHidden="1" w:unhideWhenUsed="1"/>
-    <w:lsdException w:name="header" w:semiHidden="1" w:unhideWhenUsed="1"/>
-    <w:lsdException w:name="footer" w:semiHidden="1" w:unhideWhenUsed="1" w:qFormat="1"/>
-    <w:lsdException w:name="index heading" w:semiHidden="1" w:unhideWhenUsed="1"/>
-    <w:lsdException w:name="caption" w:semiHidden="1" w:uiPriority="35" w:unhideWhenUsed="1" w:qFormat="1"/>
-    <w:lsdException w:name="table of figures" w:semiHidden="1" w:unhideWhenUsed="1"/>
-    <w:lsdException w:name="envelope address" w:semiHidden="1" w:unhideWhenUsed="1"/>
-    <w:lsdException w:name="envelope return" w:semiHidden="1" w:unhideWhenUsed="1"/>
-    <w:lsdException w:name="footnote reference" w:semiHidden="1" w:unhideWhenUsed="1"/>
-    <w:lsdException w:name="annotation reference" w:semiHidden="1" w:unhideWhenUsed="1"/>
-    <w:lsdException w:name="line number" w:semiHidden="1" w:unhideWhenUsed="1"/>
-    <w:lsdException w:name="page number" w:semiHidden="1" w:unhideWhenUsed="1"/>
-    <w:lsdException w:name="endnote reference" w:semiHidden="1" w:unhideWhenUsed="1"/>
-    <w:lsdException w:name="endnote text" w:semiHidden="1" w:unhideWhenUsed="1"/>
-    <w:lsdException w:name="table of authorities" w:semiHidden="1" w:unhideWhenUsed="1"/>
-    <w:lsdException w:name="macro" w:semiHidden="1" w:unhideWhenUsed="1"/>
-    <w:lsdException w:name="toa heading" w:semiHidden="1" w:unhideWhenUsed="1"/>
-    <w:lsdException w:name="List" w:semiHidden="1" w:unhideWhenUsed="1"/>
-    <w:lsdException w:name="List Bullet" w:semiHidden="1" w:unhideWhenUsed="1"/>
-    <w:lsdException w:name="List Number" w:semiHidden="1" w:unhideWhenUsed="1"/>
-    <w:lsdException w:name="List 2" w:semiHidden="1" w:unhideWhenUsed="1"/>
-    <w:lsdException w:name="List 3" w:semiHidden="1" w:unhideWhenUsed="1"/>
-    <w:lsdException w:name="List 4" w:semiHidden="1" w:unhideWhenUsed="1"/>
-    <w:lsdException w:name="List 5" w:semiHidden="1" w:unhideWhenUsed="1"/>
-    <w:lsdException w:name="List Bullet 2" w:semiHidden="1" w:unhideWhenUsed="1"/>
-    <w:lsdException w:name="List Bullet 3" w:semiHidden="1" w:unhideWhenUsed="1"/>
-    <w:lsdException w:name="List Bullet 4" w:semiHidden="1" w:unhideWhenUsed="1"/>
-    <w:lsdException w:name="List Bullet 5" w:semiHidden="1" w:unhideWhenUsed="1"/>
-    <w:lsdException w:name="List Number 2" w:semiHidden="1" w:unhideWhenUsed="1"/>
-    <w:lsdException w:name="List Number 3" w:semiHidden="1" w:unhideWhenUsed="1"/>
-    <w:lsdException w:name="List Number 4" w:semiHidden="1" w:unhideWhenUsed="1"/>
-    <w:lsdException w:name="List Number 5" w:semiHidden="1" w:unhideWhenUsed="1"/>
-    <w:lsdException w:name="Title" w:uiPriority="10"/>
-    <w:lsdException w:name="Closing" w:semiHidden="1" w:unhideWhenUsed="1"/>
-    <w:lsdException w:name="Signature" w:semiHidden="1" w:unhideWhenUsed="1"/>
-    <w:lsdException w:name="Default Paragraph Font" w:semiHidden="1" w:uiPriority="1" w:unhideWhenUsed="1"/>
-    <w:lsdException w:name="Body Text" w:semiHidden="1" w:unhideWhenUsed="1"/>
-    <w:lsdException w:name="Body Text Indent" w:semiHidden="1" w:unhideWhenUsed="1"/>
-    <w:lsdException w:name="List Continue" w:semiHidden="1" w:unhideWhenUsed="1"/>
-    <w:lsdException w:name="List Continue 2" w:semiHidden="1" w:unhideWhenUsed="1"/>
-    <w:lsdException w:name="List Continue 3" w:semiHidden="1" w:unhideWhenUsed="1"/>
-    <w:lsdException w:name="List Continue 4" w:semiHidden="1" w:unhideWhenUsed="1"/>
-    <w:lsdException w:name="List Continue 5" w:semiHidden="1" w:unhideWhenUsed="1"/>
-    <w:lsdException w:name="Message Header" w:semiHidden="1" w:unhideWhenUsed="1"/>
-    <w:lsdException w:name="Subtitle" w:uiPriority="11"/>
-    <w:lsdException w:name="Salutation" w:semiHidden="1" w:unhideWhenUsed="1"/>
-    <w:lsdException w:name="Date" w:semiHidden="1" w:unhideWhenUsed="1"/>
-    <w:lsdException w:name="Body Text First Indent" w:semiHidden="1" w:unhideWhenUsed="1"/>
-    <w:lsdException w:name="Body Text First Indent 2" w:semiHidden="1" w:unhideWhenUsed="1"/>
-    <w:lsdException w:name="Note Heading" w:semiHidden="1" w:unhideWhenUsed="1"/>
-    <w:lsdException w:name="Body Text 2" w:semiHidden="1" w:unhideWhenUsed="1"/>
-    <w:lsdException w:name="Body Text 3" w:semiHidden="1" w:unhideWhenUsed="1"/>
-    <w:lsdException w:name="Body Text Indent 2" w:semiHidden="1" w:unhideWhenUsed="1"/>
-    <w:lsdException w:name="Body Text Indent 3" w:semiHidden="1" w:unhideWhenUsed="1"/>
-    <w:lsdException w:name="Block Text" w:semiHidden="1" w:unhideWhenUsed="1"/>
-    <w:lsdException w:name="Hyperlink" w:semiHidden="1" w:unhideWhenUsed="1"/>
-    <w:lsdException w:name="FollowedHyperlink" w:semiHidden="1" w:unhideWhenUsed="1"/>
-    <w:lsdException w:name="Strong" w:uiPriority="22"/>
-    <w:lsdException w:name="Emphasis" w:uiPriority="20"/>
-    <w:lsdException w:name="Document Map" w:semiHidden="1" w:unhideWhenUsed="1"/>
-    <w:lsdException w:name="Plain Text" w:semiHidden="1" w:unhideWhenUsed="1"/>
-    <w:lsdException w:name="E-mail Signature" w:semiHidden="1" w:unhideWhenUsed="1"/>
-    <w:lsdException w:name="HTML Top of Form" w:semiHidden="1" w:unhideWhenUsed="1"/>
-    <w:lsdException w:name="HTML Bottom of Form" w:semiHidden="1" w:unhideWhenUsed="1"/>
-    <w:lsdException w:name="Normal (Web)" w:semiHidden="1" w:unhideWhenUsed="1"/>
-    <w:lsdException w:name="HTML Acronym" w:semiHidden="1" w:unhideWhenUsed="1"/>
-    <w:lsdException w:name="HTML Address" w:semiHidden="1" w:unhideWhenUsed="1"/>
-    <w:lsdException w:name="HTML Cite" w:semiHidden="1" w:unhideWhenUsed="1"/>
-    <w:lsdException w:name="HTML Code" w:semiHidden="1" w:unhideWhenUsed="1"/>
-    <w:lsdException w:name="HTML Definition" w:semiHidden="1" w:unhideWhenUsed="1"/>
-    <w:lsdException w:name="HTML Keyboard" w:semiHidden="1" w:unhideWhenUsed="1"/>
-    <w:lsdException w:name="HTML Preformatted" w:semiHidden="1" w:unhideWhenUsed="1"/>
-    <w:lsdException w:name="HTML Sample" w:semiHidden="1" w:unhideWhenUsed="1"/>
-    <w:lsdException w:name="HTML Typewriter" w:semiHidden="1" w:unhideWhenUsed="1"/>
-    <w:lsdException w:name="HTML Variable" w:semiHidden="1" w:unhideWhenUsed="1"/>
-    <w:lsdException w:name="Normal Table" w:semiHidden="1" w:unhideWhenUsed="1"/>
-    <w:lsdException w:name="annotation subject" w:semiHidden="1" w:unhideWhenUsed="1"/>
-    <w:lsdException w:name="No List" w:semiHidden="1" w:unhideWhenUsed="1"/>
-    <w:lsdException w:name="Outline List 1" w:semiHidden="1" w:unhideWhenUsed="1"/>
-    <w:lsdException w:name="Outline List 2" w:semiHidden="1" w:unhideWhenUsed="1"/>
-    <w:lsdException w:name="Outline List 3" w:semiHidden="1" w:unhideWhenUsed="1"/>
-    <w:lsdException w:name="Table Simple 1" w:semiHidden="1" w:unhideWhenUsed="1"/>
-    <w:lsdException w:name="Table Simple 2" w:semiHidden="1" w:unhideWhenUsed="1"/>
-    <w:lsdException w:name="Table Simple 3" w:semiHidden="1" w:unhideWhenUsed="1"/>
-    <w:lsdException w:name="Table Classic 1" w:semiHidden="1" w:unhideWhenUsed="1"/>
-    <w:lsdException w:name="Table Classic 2" w:semiHidden="1" w:unhideWhenUsed="1"/>
-    <w:lsdException w:name="Table Classic 3" w:semiHidden="1" w:unhideWhenUsed="1"/>
-    <w:lsdException w:name="Table Classic 4" w:semiHidden="1" w:unhideWhenUsed="1"/>
-    <w:lsdException w:name="Table Colorful 1" w:semiHidden="1" w:unhideWhenUsed="1"/>
-    <w:lsdException w:name="Table Colorful 2" w:semiHidden="1" w:unhideWhenUsed="1"/>
-    <w:lsdException w:name="Table Colorful 3" w:semiHidden="1" w:unhideWhenUsed="1"/>
-    <w:lsdException w:name="Table Columns 1" w:semiHidden="1" w:unhideWhenUsed="1"/>
-    <w:lsdException w:name="Table Columns 2" w:semiHidden="1" w:unhideWhenUsed="1"/>
-    <w:lsdException w:name="Table Columns 3" w:semiHidden="1" w:unhideWhenUsed="1"/>
-    <w:lsdException w:name="Table Columns 4" w:semiHidden="1" w:unhideWhenUsed="1"/>
-    <w:lsdException w:name="Table Columns 5" w:semiHidden="1" w:unhideWhenUsed="1"/>
-    <w:lsdException w:name="Table Grid 1" w:semiHidden="1" w:unhideWhenUsed="1"/>
-    <w:lsdException w:name="Table Grid 2" w:semiHidden="1" w:unhideWhenUsed="1"/>
-    <w:lsdException w:name="Table Grid 3" w:semiHidden="1" w:unhideWhenUsed="1"/>
-    <w:lsdException w:name="Table Grid 4" w:semiHidden="1" w:unhideWhenUsed="1"/>
-    <w:lsdException w:name="Table Grid 5" w:semiHidden="1" w:unhideWhenUsed="1"/>
-    <w:lsdException w:name="Table Grid 6" w:semiHidden="1" w:unhideWhenUsed="1"/>
-    <w:lsdException w:name="Table Grid 7" w:semiHidden="1" w:unhideWhenUsed="1"/>
-    <w:lsdException w:name="Table Grid 8" w:semiHidden="1" w:unhideWhenUsed="1"/>
-    <w:lsdException w:name="Table List 1" w:semiHidden="1" w:unhideWhenUsed="1"/>
-    <w:lsdException w:name="Table List 2" w:semiHidden="1" w:unhideWhenUsed="1"/>
-    <w:lsdException w:name="Table List 3" w:semiHidden="1" w:unhideWhenUsed="1"/>
-    <w:lsdException w:name="Table List 4" w:semiHidden="1" w:unhideWhenUsed="1"/>
-    <w:lsdException w:name="Table List 5" w:semiHidden="1" w:unhideWhenUsed="1"/>
-    <w:lsdException w:name="Table List 6" w:semiHidden="1" w:unhideWhenUsed="1"/>
-    <w:lsdException w:name="Table List 7" w:semiHidden="1" w:unhideWhenUsed="1"/>
-    <w:lsdException w:name="Table List 8" w:semiHidden="1" w:unhideWhenUsed="1"/>
-    <w:lsdException w:name="Table 3D effects 1" w:semiHidden="1" w:unhideWhenUsed="1"/>
-    <w:lsdException w:name="Table 3D effects 2" w:semiHidden="1" w:unhideWhenUsed="1"/>
-    <w:lsdException w:name="Table 3D effects 3" w:semiHidden="1" w:unhideWhenUsed="1"/>
-    <w:lsdException w:name="Table Contemporary" w:semiHidden="1" w:unhideWhenUsed="1"/>
-    <w:lsdException w:name="Table Elegant" w:semiHidden="1" w:unhideWhenUsed="1"/>
-    <w:lsdException w:name="Table Professional" w:semiHidden="1" w:unhideWhenUsed="1"/>
-    <w:lsdException w:name="Table Subtle 1" w:semiHidden="1" w:unhideWhenUsed="1"/>
-    <w:lsdException w:name="Table Subtle 2" w:semiHidden="1" w:unhideWhenUsed="1"/>
-    <w:lsdException w:name="Table Web 1" w:semiHidden="1" w:unhideWhenUsed="1"/>
-    <w:lsdException w:name="Table Web 2" w:semiHidden="1" w:unhideWhenUsed="1"/>
-    <w:lsdException w:name="Table Web 3" w:semiHidden="1" w:unhideWhenUsed="1"/>
-    <w:lsdException w:name="Balloon Text" w:semiHidden="1" w:unhideWhenUsed="1"/>
-    <w:lsdException w:name="Table Grid" w:uiPriority="59"/>
-    <w:lsdException w:name="Table Theme" w:semiHidden="1" w:unhideWhenUsed="1"/>
-    <w:lsdException w:name="Note Level 1" w:semiHidden="1" w:unhideWhenUsed="1"/>
-    <w:lsdException w:name="Note Level 2" w:semiHidden="1" w:unhideWhenUsed="1"/>
-    <w:lsdException w:name="Note Level 3" w:semiHidden="1" w:unhideWhenUsed="1"/>
-    <w:lsdException w:name="Note Level 4" w:semiHidden="1" w:unhideWhenUsed="1"/>
-    <w:lsdException w:name="Note Level 5" w:semiHidden="1" w:unhideWhenUsed="1"/>
-    <w:lsdException w:name="Note Level 6" w:semiHidden="1" w:unhideWhenUsed="1"/>
-    <w:lsdException w:name="Note Level 7" w:semiHidden="1" w:unhideWhenUsed="1"/>
-    <w:lsdException w:name="Note Level 8" w:semiHidden="1" w:unhideWhenUsed="1"/>
-    <w:lsdException w:name="Note Level 9" w:semiHidden="1" w:unhideWhenUsed="1"/>
-    <w:lsdException w:name="Placeholder Text" w:semiHidden="1"/>
-    <w:lsdException w:name="No Spacing" w:uiPriority="1"/>
-    <w:lsdException w:name="Light Shading" w:uiPriority="60"/>
-    <w:lsdException w:name="Light List" w:uiPriority="61"/>
-    <w:lsdException w:name="Light Grid" w:uiPriority="62"/>
-    <w:lsdException w:name="Medium Shading 1" w:uiPriority="63"/>
-    <w:lsdException w:name="Medium Shading 2" w:uiPriority="64"/>
-    <w:lsdException w:name="Medium List 1" w:uiPriority="65"/>
-    <w:lsdException w:name="Medium List 2" w:uiPriority="66"/>
-    <w:lsdException w:name="Medium Grid 1" w:uiPriority="67"/>
-    <w:lsdException w:name="Medium Grid 2" w:uiPriority="68"/>
-    <w:lsdException w:name="Medium Grid 3" w:uiPriority="69"/>
-    <w:lsdException w:name="Dark List" w:uiPriority="70"/>
-    <w:lsdException w:name="Colorful Shading" w:uiPriority="71"/>
-    <w:lsdException w:name="Colorful List" w:uiPriority="72"/>
-    <w:lsdException w:name="Colorful Grid" w:uiPriority="73"/>
-    <w:lsdException w:name="Light Shading Accent 1" w:uiPriority="60"/>
-    <w:lsdException w:name="Light List Accent 1" w:uiPriority="61"/>
-    <w:lsdException w:name="Light Grid Accent 1" w:uiPriority="62"/>
-    <w:lsdException w:name="Medium Shading 1 Accent 1" w:uiPriority="63"/>
-    <w:lsdException w:name="Medium Shading 2 Accent 1" w:uiPriority="64"/>
-    <w:lsdException w:name="Medium List 1 Accent 1" w:uiPriority="65"/>
-    <w:lsdException w:name="Revision" w:semiHidden="1"/>
-    <w:lsdException w:name="List Paragraph" w:uiPriority="34" w:qFormat="1"/>
-    <w:lsdException w:name="Quote" w:uiPriority="29"/>
-    <w:lsdException w:name="Intense Quote" w:uiPriority="30"/>
-    <w:lsdException w:name="Medium List 2 Accent 1" w:uiPriority="66"/>
-    <w:lsdException w:name="Medium Grid 1 Accent 1" w:uiPriority="67"/>
-    <w:lsdException w:name="Medium Grid 2 Accent 1" w:uiPriority="68"/>
-    <w:lsdException w:name="Medium Grid 3 Accent 1" w:uiPriority="69"/>
-    <w:lsdException w:name="Dark List Accent 1" w:uiPriority="70"/>
-    <w:lsdException w:name="Colorful Shading Accent 1" w:uiPriority="71"/>
-    <w:lsdException w:name="Colorful List Accent 1" w:uiPriority="72"/>
-    <w:lsdException w:name="Colorful Grid Accent 1" w:uiPriority="73"/>
-    <w:lsdException w:name="Light Shading Accent 2" w:uiPriority="60"/>
-    <w:lsdException w:name="Light List Accent 2" w:uiPriority="61"/>
-    <w:lsdException w:name="Light Grid Accent 2" w:uiPriority="62"/>
-    <w:lsdException w:name="Medium Shading 1 Accent 2" w:uiPriority="63"/>
-    <w:lsdException w:name="Medium Shading 2 Accent 2" w:uiPriority="64"/>
-    <w:lsdException w:name="Medium List 1 Accent 2" w:uiPriority="65"/>
-    <w:lsdException w:name="Medium List 2 Accent 2" w:uiPriority="66"/>
-    <w:lsdException w:name="Medium Grid 1 Accent 2" w:uiPriority="67"/>
-    <w:lsdException w:name="Medium Grid 2 Accent 2" w:uiPriority="68"/>
-    <w:lsdException w:name="Medium Grid 3 Accent 2" w:uiPriority="69"/>
-    <w:lsdException w:name="Dark List Accent 2" w:uiPriority="70"/>
-    <w:lsdException w:name="Colorful Shading Accent 2" w:uiPriority="71"/>
-    <w:lsdException w:name="Colorful List Accent 2" w:uiPriority="72"/>
-    <w:lsdException w:name="Colorful Grid Accent 2" w:uiPriority="73"/>
-    <w:lsdException w:name="Light Shading Accent 3" w:uiPriority="60"/>
-    <w:lsdException w:name="Light List Accent 3" w:uiPriority="61"/>
-    <w:lsdException w:name="Light Grid Accent 3" w:uiPriority="62"/>
-    <w:lsdException w:name="Medium Shading 1 Accent 3" w:uiPriority="63"/>
-    <w:lsdException w:name="Medium Shading 2 Accent 3" w:uiPriority="64"/>
-    <w:lsdException w:name="Medium List 1 Accent 3" w:uiPriority="65"/>
-    <w:lsdException w:name="Medium List 2 Accent 3" w:uiPriority="66"/>
-    <w:lsdException w:name="Medium Grid 1 Accent 3" w:uiPriority="67"/>
-    <w:lsdException w:name="Medium Grid 2 Accent 3" w:uiPriority="68"/>
-    <w:lsdException w:name="Medium Grid 3 Accent 3" w:uiPriority="69"/>
-    <w:lsdException w:name="Dark List Accent 3" w:uiPriority="70"/>
-    <w:lsdException w:name="Colorful Shading Accent 3" w:uiPriority="71"/>
-    <w:lsdException w:name="Colorful List Accent 3" w:uiPriority="72"/>
-    <w:lsdException w:name="Colorful Grid Accent 3" w:uiPriority="73"/>
-    <w:lsdException w:name="Light Shading Accent 4" w:uiPriority="60"/>
-    <w:lsdException w:name="Light List Accent 4" w:uiPriority="61"/>
-    <w:lsdException w:name="Light Grid Accent 4" w:uiPriority="62"/>
-    <w:lsdException w:name="Medium Shading 1 Accent 4" w:uiPriority="63"/>
-    <w:lsdException w:name="Medium Shading 2 Accent 4" w:uiPriority="64"/>
-    <w:lsdException w:name="Medium List 1 Accent 4" w:uiPriority="65"/>
-    <w:lsdException w:name="Medium List 2 Accent 4" w:uiPriority="66"/>
-    <w:lsdException w:name="Medium Grid 1 Accent 4" w:uiPriority="67"/>
-    <w:lsdException w:name="Medium Grid 2 Accent 4" w:uiPriority="68"/>
-    <w:lsdException w:name="Medium Grid 3 Accent 4" w:uiPriority="69"/>
-    <w:lsdException w:name="Dark List Accent 4" w:uiPriority="70"/>
-    <w:lsdException w:name="Colorful Shading Accent 4" w:uiPriority="71"/>
-    <w:lsdException w:name="Colorful List Accent 4" w:uiPriority="72"/>
-    <w:lsdException w:name="Colorful Grid Accent 4" w:uiPriority="73"/>
-    <w:lsdException w:name="Light Shading Accent 5" w:uiPriority="60"/>
-    <w:lsdException w:name="Light List Accent 5" w:uiPriority="61"/>
-    <w:lsdException w:name="Light Grid Accent 5" w:uiPriority="62"/>
-    <w:lsdException w:name="Medium Shading 1 Accent 5" w:uiPriority="63"/>
-    <w:lsdException w:name="Medium Shading 2 Accent 5" w:uiPriority="64"/>
-    <w:lsdException w:name="Medium List 1 Accent 5" w:uiPriority="65"/>
-    <w:lsdException w:name="Medium List 2 Accent 5" w:uiPriority="66"/>
-    <w:lsdException w:name="Medium Grid 1 Accent 5" w:uiPriority="67"/>
-    <w:lsdException w:name="Medium Grid 2 Accent 5" w:uiPriority="68"/>
-    <w:lsdException w:name="Medium Grid 3 Accent 5" w:uiPriority="69"/>
-    <w:lsdException w:name="Dark List Accent 5" w:uiPriority="70"/>
-    <w:lsdException w:name="Colorful Shading Accent 5" w:uiPriority="71"/>
-    <w:lsdException w:name="Colorful List Accent 5" w:uiPriority="72"/>
-    <w:lsdException w:name="Colorful Grid Accent 5" w:uiPriority="73"/>
-    <w:lsdException w:name="Light Shading Accent 6" w:uiPriority="60"/>
-    <w:lsdException w:name="Light List Accent 6" w:uiPriority="61"/>
-    <w:lsdException w:name="Light Grid Accent 6" w:uiPriority="62"/>
-    <w:lsdException w:name="Medium Shading 1 Accent 6" w:uiPriority="63"/>
-    <w:lsdException w:name="Medium Shading 2 Accent 6" w:uiPriority="64"/>
-    <w:lsdException w:name="Medium List 1 Accent 6" w:uiPriority="65"/>
-    <w:lsdException w:name="Medium List 2 Accent 6" w:uiPriority="66"/>
-    <w:lsdException w:name="Medium Grid 1 Accent 6" w:uiPriority="67"/>
-    <w:lsdException w:name="Medium Grid 2 Accent 6" w:uiPriority="68"/>
-    <w:lsdException w:name="Medium Grid 3 Accent 6" w:uiPriority="69"/>
-    <w:lsdException w:name="Dark List Accent 6" w:uiPriority="70"/>
-    <w:lsdException w:name="Colorful Shading Accent 6" w:uiPriority="71"/>
-    <w:lsdException w:name="Colorful List Accent 6" w:uiPriority="72"/>
-    <w:lsdException w:name="Colorful Grid Accent 6" w:uiPriority="73"/>
-    <w:lsdException w:name="Subtle Emphasis" w:uiPriority="19"/>
-    <w:lsdException w:name="Intense Emphasis" w:uiPriority="21"/>
-    <w:lsdException w:name="Subtle Reference" w:uiPriority="31"/>
-    <w:lsdException w:name="Intense Reference" w:uiPriority="32"/>
-    <w:lsdException w:name="Book Title" w:uiPriority="33"/>
-    <w:lsdException w:name="Bibliography" w:semiHidden="1" w:uiPriority="37" w:unhideWhenUsed="1"/>
-    <w:lsdException w:name="TOC Heading" w:semiHidden="1" w:uiPriority="39" w:unhideWhenUsed="1" w:qFormat="1"/>
-    <w:lsdException w:name="Plain Table 1" w:uiPriority="41"/>
-    <w:lsdException w:name="Plain Table 2" w:uiPriority="42"/>
-    <w:lsdException w:name="Plain Table 3" w:uiPriority="43"/>
-    <w:lsdException w:name="Plain Table 4" w:uiPriority="44"/>
-    <w:lsdException w:name="Plain Table 5" w:uiPriority="45"/>
-    <w:lsdException w:name="Grid Table Light" w:uiPriority="40"/>
-    <w:lsdException w:name="Grid Table 1 Light" w:uiPriority="46"/>
-    <w:lsdException w:name="Grid Table 2" w:uiPriority="47"/>
-    <w:lsdException w:name="Grid Table 3" w:uiPriority="48"/>
-    <w:lsdException w:name="Grid Table 4" w:uiPriority="49"/>
-    <w:lsdException w:name="Grid Table 5 Dark" w:uiPriority="50"/>
-    <w:lsdException w:name="Grid Table 6 Colorful" w:uiPriority="51"/>
-    <w:lsdException w:name="Grid Table 7 Colorful" w:uiPriority="52"/>
-    <w:lsdException w:name="Grid Table 1 Light Accent 1" w:uiPriority="46"/>
-    <w:lsdException w:name="Grid Table 2 Accent 1" w:uiPriority="47"/>
-    <w:lsdException w:name="Grid Table 3 Accent 1" w:uiPriority="48"/>
-    <w:lsdException w:name="Grid Table 4 Accent 1" w:uiPriority="49"/>
-    <w:lsdException w:name="Grid Table 5 Dark Accent 1" w:uiPriority="50"/>
-    <w:lsdException w:name="Grid Table 6 Colorful Accent 1" w:uiPriority="51"/>
-    <w:lsdException w:name="Grid Table 7 Colorful Accent 1" w:uiPriority="52"/>
-    <w:lsdException w:name="Grid Table 1 Light Accent 2" w:uiPriority="46"/>
-    <w:lsdException w:name="Grid Table 2 Accent 2" w:uiPriority="47"/>
-    <w:lsdException w:name="Grid Table 3 Accent 2" w:uiPriority="48"/>
-    <w:lsdException w:name="Grid Table 4 Accent 2" w:uiPriority="49"/>
-    <w:lsdException w:name="Grid Table 5 Dark Accent 2" w:uiPriority="50"/>
-    <w:lsdException w:name="Grid Table 6 Colorful Accent 2" w:uiPriority="51"/>
-    <w:lsdException w:name="Grid Table 7 Colorful Accent 2" w:uiPriority="52"/>
-    <w:lsdException w:name="Grid Table 1 Light Accent 3" w:uiPriority="46"/>
-    <w:lsdException w:name="Grid Table 2 Accent 3" w:uiPriority="47"/>
-    <w:lsdException w:name="Grid Table 3 Accent 3" w:uiPriority="48"/>
-    <w:lsdException w:name="Grid Table 4 Accent 3" w:uiPriority="49"/>
-    <w:lsdException w:name="Grid Table 5 Dark Accent 3" w:uiPriority="50"/>
-    <w:lsdException w:name="Grid Table 6 Colorful Accent 3" w:uiPriority="51"/>
-    <w:lsdException w:name="Grid Table 7 Colorful Accent 3" w:uiPriority="52"/>
-    <w:lsdException w:name="Grid Table 1 Light Accent 4" w:uiPriority="46"/>
-    <w:lsdException w:name="Grid Table 2 Accent 4" w:uiPriority="47"/>
-    <w:lsdException w:name="Grid Table 3 Accent 4" w:uiPriority="48"/>
-    <w:lsdException w:name="Grid Table 4 Accent 4" w:uiPriority="49"/>
-    <w:lsdException w:name="Grid Table 5 Dark Accent 4" w:uiPriority="50"/>
-    <w:lsdException w:name="Grid Table 6 Colorful Accent 4" w:uiPriority="51"/>
-    <w:lsdException w:name="Grid Table 7 Colorful Accent 4" w:uiPriority="52"/>
-    <w:lsdException w:name="Grid Table 1 Light Accent 5" w:uiPriority="46"/>
-    <w:lsdException w:name="Grid Table 2 Accent 5" w:uiPriority="47"/>
-    <w:lsdException w:name="Grid Table 3 Accent 5" w:uiPriority="48"/>
-    <w:lsdException w:name="Grid Table 4 Accent 5" w:uiPriority="49"/>
-    <w:lsdException w:name="Grid Table 5 Dark Accent 5" w:uiPriority="50"/>
-    <w:lsdException w:name="Grid Table 6 Colorful Accent 5" w:uiPriority="51"/>
-    <w:lsdException w:name="Grid Table 7 Colorful Accent 5" w:uiPriority="52"/>
-    <w:lsdException w:name="Grid Table 1 Light Accent 6" w:uiPriority="46"/>
-    <w:lsdException w:name="Grid Table 2 Accent 6" w:uiPriority="47"/>
-    <w:lsdException w:name="Grid Table 3 Accent 6" w:uiPriority="48"/>
-    <w:lsdException w:name="Grid Table 4 Accent 6" w:uiPriority="49"/>
-    <w:lsdException w:name="Grid Table 5 Dark Accent 6" w:uiPriority="50"/>
-    <w:lsdException w:name="Grid Table 6 Colorful Accent 6" w:uiPriority="51"/>
-    <w:lsdException w:name="Grid Table 7 Colorful Accent 6" w:uiPriority="52"/>
-    <w:lsdException w:name="List Table 1 Light" w:uiPriority="46"/>
-    <w:lsdException w:name="List Table 2" w:uiPriority="47"/>
-    <w:lsdException w:name="List Table 3" w:uiPriority="48"/>
-    <w:lsdException w:name="List Table 4" w:uiPriority="49"/>
-    <w:lsdException w:name="List Table 5 Dark" w:uiPriority="50"/>
-    <w:lsdException w:name="List Table 6 Colorful" w:uiPriority="51"/>
-    <w:lsdException w:name="List Table 7 Colorful" w:uiPriority="52"/>
-    <w:lsdException w:name="List Table 1 Light Accent 1" w:uiPriority="46"/>
-    <w:lsdException w:name="List Table 2 Accent 1" w:uiPriority="47"/>
-    <w:lsdException w:name="List Table 3 Accent 1" w:uiPriority="48"/>
-    <w:lsdException w:name="List Table 4 Accent 1" w:uiPriority="49"/>
-    <w:lsdException w:name="List Table 5 Dark Accent 1" w:uiPriority="50"/>
-    <w:lsdException w:name="List Table 6 Colorful Accent 1" w:uiPriority="51"/>
-    <w:lsdException w:name="List Table 7 Colorful Accent 1" w:uiPriority="52"/>
-    <w:lsdException w:name="List Table 1 Light Accent 2" w:uiPriority="46"/>
-    <w:lsdException w:name="List Table 2 Accent 2" w:uiPriority="47"/>
-    <w:lsdException w:name="List Table 3 Accent 2" w:uiPriority="48"/>
-    <w:lsdException w:name="List Table 4 Accent 2" w:uiPriority="49"/>
-    <w:lsdException w:name="List Table 5 Dark Accent 2" w:uiPriority="50"/>
-    <w:lsdException w:name="List Table 6 Colorful Accent 2" w:uiPriority="51"/>
-    <w:lsdException w:name="List Table 7 Colorful Accent 2" w:uiPriority="52"/>
-    <w:lsdException w:name="List Table 1 Light Accent 3" w:uiPriority="46"/>
-    <w:lsdException w:name="List Table 2 Accent 3" w:uiPriority="47"/>
-    <w:lsdException w:name="List Table 3 Accent 3" w:uiPriority="48"/>
-    <w:lsdException w:name="List Table 4 Accent 3" w:uiPriority="49"/>
-    <w:lsdException w:name="List Table 5 Dark Accent 3" w:uiPriority="50"/>
-    <w:lsdException w:name="List Table 6 Colorful Accent 3" w:uiPriority="51"/>
-    <w:lsdException w:name="List Table 7 Colorful Accent 3" w:uiPriority="52"/>
-    <w:lsdException w:name="List Table 1 Light Accent 4" w:uiPriority="46"/>
-    <w:lsdException w:name="List Table 2 Accent 4" w:uiPriority="47"/>
-    <w:lsdException w:name="List Table 3 Accent 4" w:uiPriority="48"/>
-    <w:lsdException w:name="List Table 4 Accent 4" w:uiPriority="49"/>
-    <w:lsdException w:name="List Table 5 Dark Accent 4" w:uiPriority="50"/>
-    <w:lsdException w:name="List Table 6 Colorful Accent 4" w:uiPriority="51"/>
-    <w:lsdException w:name="List Table 7 Colorful Accent 4" w:uiPriority="52"/>
-    <w:lsdException w:name="List Table 1 Light Accent 5" w:uiPriority="46"/>
-    <w:lsdException w:name="List Table 2 Accent 5" w:uiPriority="47"/>
-    <w:lsdException w:name="List Table 3 Accent 5" w:uiPriority="48"/>
-    <w:lsdException w:name="List Table 4 Accent 5" w:uiPriority="49"/>
-    <w:lsdException w:name="List Table 5 Dark Accent 5" w:uiPriority="50"/>
-    <w:lsdException w:name="List Table 6 Colorful Accent 5" w:uiPriority="51"/>
-    <w:lsdException w:name="List Table 7 Colorful Accent 5" w:uiPriority="52"/>
-    <w:lsdException w:name="List Table 1 Light Accent 6" w:uiPriority="46"/>
-    <w:lsdException w:name="List Table 2 Accent 6" w:uiPriority="47"/>
-    <w:lsdException w:name="List Table 3 Accent 6" w:uiPriority="48"/>
-    <w:lsdException w:name="List Table 4 Accent 6" w:uiPriority="49"/>
-    <w:lsdException w:name="List Table 5 Dark Accent 6" w:uiPriority="50"/>
-    <w:lsdException w:name="List Table 6 Colorful Accent 6" w:uiPriority="51"/>
-    <w:lsdException w:name="List Table 7 Colorful Accent 6" w:uiPriority="52"/>
+  <w:latentStyles w:defLockedState="0" w:defUIPriority="99" w:defSemiHidden="1" w:defUnhideWhenUsed="1" w:defQFormat="0" w:count="267">
+    <w:lsdException w:name="Normal" w:semiHidden="0" w:uiPriority="0" w:unhideWhenUsed="0"/>
+    <w:lsdException w:name="heading 1" w:semiHidden="0" w:uiPriority="9" w:unhideWhenUsed="0"/>
+    <w:lsdException w:name="heading 2" w:uiPriority="9" w:qFormat="1"/>
+    <w:lsdException w:name="heading 3" w:uiPriority="9" w:qFormat="1"/>
+    <w:lsdException w:name="heading 4" w:uiPriority="9" w:qFormat="1"/>
+    <w:lsdException w:name="heading 5" w:uiPriority="9" w:qFormat="1"/>
+    <w:lsdException w:name="heading 6" w:uiPriority="9" w:qFormat="1"/>
+    <w:lsdException w:name="heading 7" w:uiPriority="9" w:qFormat="1"/>
+    <w:lsdException w:name="heading 8" w:uiPriority="9" w:qFormat="1"/>
+    <w:lsdException w:name="heading 9" w:uiPriority="9" w:qFormat="1"/>
+    <w:lsdException w:name="toc 1" w:uiPriority="39"/>
+    <w:lsdException w:name="toc 2" w:uiPriority="39"/>
+    <w:lsdException w:name="toc 3" w:uiPriority="39"/>
+    <w:lsdException w:name="toc 4" w:uiPriority="39"/>
+    <w:lsdException w:name="toc 5" w:uiPriority="39"/>
+    <w:lsdException w:name="toc 6" w:uiPriority="39"/>
+    <w:lsdException w:name="toc 7" w:uiPriority="39"/>
+    <w:lsdException w:name="toc 8" w:uiPriority="39"/>
+    <w:lsdException w:name="toc 9" w:uiPriority="39"/>
+    <w:lsdException w:name="footer" w:qFormat="1"/>
+    <w:lsdException w:name="caption" w:uiPriority="35" w:qFormat="1"/>
+    <w:lsdException w:name="Title" w:semiHidden="0" w:uiPriority="10" w:unhideWhenUsed="0"/>
+    <w:lsdException w:name="Default Paragraph Font" w:uiPriority="1"/>
+    <w:lsdException w:name="Subtitle" w:semiHidden="0" w:uiPriority="11" w:unhideWhenUsed="0"/>
+    <w:lsdException w:name="Strong" w:semiHidden="0" w:uiPriority="22" w:unhideWhenUsed="0"/>
+    <w:lsdException w:name="Emphasis" w:semiHidden="0" w:uiPriority="20" w:unhideWhenUsed="0"/>
+    <w:lsdException w:name="Table Grid" w:semiHidden="0" w:uiPriority="59" w:unhideWhenUsed="0"/>
+    <w:lsdException w:name="Placeholder Text" w:unhideWhenUsed="0"/>
+    <w:lsdException w:name="No Spacing" w:semiHidden="0" w:uiPriority="1" w:unhideWhenUsed="0"/>
+    <w:lsdException w:name="Light Shading" w:semiHidden="0" w:uiPriority="60" w:unhideWhenUsed="0"/>
+    <w:lsdException w:name="Light List" w:semiHidden="0" w:uiPriority="61" w:unhideWhenUsed="0"/>
+    <w:lsdException w:name="Light Grid" w:semiHidden="0" w:uiPriority="62" w:unhideWhenUsed="0"/>
+    <w:lsdException w:name="Medium Shading 1" w:semiHidden="0" w:uiPriority="63" w:unhideWhenUsed="0"/>
+    <w:lsdException w:name="Medium Shading 2" w:semiHidden="0" w:uiPriority="64" w:unhideWhenUsed="0"/>
+    <w:lsdException w:name="Medium List 1" w:semiHidden="0" w:uiPriority="65" w:unhideWhenUsed="0"/>
+    <w:lsdException w:name="Medium List 2" w:semiHidden="0" w:uiPriority="66" w:unhideWhenUsed="0"/>
+    <w:lsdException w:name="Medium Grid 1" w:semiHidden="0" w:uiPriority="67" w:unhideWhenUsed="0"/>
+    <w:lsdException w:name="Medium Grid 2" w:semiHidden="0" w:uiPriority="68" w:unhideWhenUsed="0"/>
+    <w:lsdException w:name="Medium Grid 3" w:semiHidden="0" w:uiPriority="69" w:unhideWhenUsed="0"/>
+    <w:lsdException w:name="Dark List" w:semiHidden="0" w:uiPriority="70" w:unhideWhenUsed="0"/>
+    <w:lsdException w:name="Colorful Shading" w:semiHidden="0" w:uiPriority="71" w:unhideWhenUsed="0"/>
+    <w:lsdException w:name="Colorful List" w:semiHidden="0" w:uiPriority="72" w:unhideWhenUsed="0"/>
+    <w:lsdException w:name="Colorful Grid" w:semiHidden="0" w:uiPriority="73" w:unhideWhenUsed="0"/>
+    <w:lsdException w:name="Light Shading Accent 1" w:semiHidden="0" w:uiPriority="60" w:unhideWhenUsed="0"/>
+    <w:lsdException w:name="Light List Accent 1" w:semiHidden="0" w:uiPriority="61" w:unhideWhenUsed="0"/>
+    <w:lsdException w:name="Light Grid Accent 1" w:semiHidden="0" w:uiPriority="62" w:unhideWhenUsed="0"/>
+    <w:lsdException w:name="Medium Shading 1 Accent 1" w:semiHidden="0" w:uiPriority="63" w:unhideWhenUsed="0"/>
+    <w:lsdException w:name="Medium Shading 2 Accent 1" w:semiHidden="0" w:uiPriority="64" w:unhideWhenUsed="0"/>
+    <w:lsdException w:name="Medium List 1 Accent 1" w:semiHidden="0" w:uiPriority="65" w:unhideWhenUsed="0"/>
+    <w:lsdException w:name="Revision" w:unhideWhenUsed="0"/>
+    <w:lsdException w:name="List Paragraph" w:semiHidden="0" w:uiPriority="34" w:unhideWhenUsed="0" w:qFormat="1"/>
+    <w:lsdException w:name="Quote" w:semiHidden="0" w:uiPriority="29" w:unhideWhenUsed="0"/>
+    <w:lsdException w:name="Intense Quote" w:semiHidden="0" w:uiPriority="30" w:unhideWhenUsed="0"/>
+    <w:lsdException w:name="Medium List 2 Accent 1" w:semiHidden="0" w:uiPriority="66" w:unhideWhenUsed="0"/>
+    <w:lsdException w:name="Medium Grid 1 Accent 1" w:semiHidden="0" w:uiPriority="67" w:unhideWhenUsed="0"/>
+    <w:lsdException w:name="Medium Grid 2 Accent 1" w:semiHidden="0" w:uiPriority="68" w:unhideWhenUsed="0"/>
+    <w:lsdException w:name="Medium Grid 3 Accent 1" w:semiHidden="0" w:uiPriority="69" w:unhideWhenUsed="0"/>
+    <w:lsdException w:name="Dark List Accent 1" w:semiHidden="0" w:uiPriority="70" w:unhideWhenUsed="0"/>
+    <w:lsdException w:name="Colorful Shading Accent 1" w:semiHidden="0" w:uiPriority="71" w:unhideWhenUsed="0"/>
+    <w:lsdException w:name="Colorful List Accent 1" w:semiHidden="0" w:uiPriority="72" w:unhideWhenUsed="0"/>
+    <w:lsdException w:name="Colorful Grid Accent 1" w:semiHidden="0" w:uiPriority="73" w:unhideWhenUsed="0"/>
+    <w:lsdException w:name="Light Shading Accent 2" w:semiHidden="0" w:uiPriority="60" w:unhideWhenUsed="0"/>
+    <w:lsdException w:name="Light List Accent 2" w:semiHidden="0" w:uiPriority="61" w:unhideWhenUsed="0"/>
+    <w:lsdException w:name="Light Grid Accent 2" w:semiHidden="0" w:uiPriority="62" w:unhideWhenUsed="0"/>
+    <w:lsdException w:name="Medium Shading 1 Accent 2" w:semiHidden="0" w:uiPriority="63" w:unhideWhenUsed="0"/>
+    <w:lsdException w:name="Medium Shading 2 Accent 2" w:semiHidden="0" w:uiPriority="64" w:unhideWhenUsed="0"/>
+    <w:lsdException w:name="Medium List 1 Accent 2" w:semiHidden="0" w:uiPriority="65" w:unhideWhenUsed="0"/>
+    <w:lsdException w:name="Medium List 2 Accent 2" w:semiHidden="0" w:uiPriority="66" w:unhideWhenUsed="0"/>
+    <w:lsdException w:name="Medium Grid 1 Accent 2" w:semiHidden="0" w:uiPriority="67" w:unhideWhenUsed="0"/>
+    <w:lsdException w:name="Medium Grid 2 Accent 2" w:semiHidden="0" w:uiPriority="68" w:unhideWhenUsed="0"/>
+    <w:lsdException w:name="Medium Grid 3 Accent 2" w:semiHidden="0" w:uiPriority="69" w:unhideWhenUsed="0"/>
+    <w:lsdException w:name="Dark List Accent 2" w:semiHidden="0" w:uiPriority="70" w:unhideWhenUsed="0"/>
+    <w:lsdException w:name="Colorful Shading Accent 2" w:semiHidden="0" w:uiPriority="71" w:unhideWhenUsed="0"/>
+    <w:lsdException w:name="Colorful List Accent 2" w:semiHidden="0" w:uiPriority="72" w:unhideWhenUsed="0"/>
+    <w:lsdException w:name="Colorful Grid Accent 2" w:semiHidden="0" w:uiPriority="73" w:unhideWhenUsed="0"/>
+    <w:lsdException w:name="Light Shading Accent 3" w:semiHidden="0" w:uiPriority="60" w:unhideWhenUsed="0"/>
+    <w:lsdException w:name="Light List Accent 3" w:semiHidden="0" w:uiPriority="61" w:unhideWhenUsed="0"/>
+    <w:lsdException w:name="Light Grid Accent 3" w:semiHidden="0" w:uiPriority="62" w:unhideWhenUsed="0"/>
+    <w:lsdException w:name="Medium Shading 1 Accent 3" w:semiHidden="0" w:uiPriority="63" w:unhideWhenUsed="0"/>
+    <w:lsdException w:name="Medium Shading 2 Accent 3" w:semiHidden="0" w:uiPriority="64" w:unhideWhenUsed="0"/>
+    <w:lsdException w:name="Medium List 1 Accent 3" w:semiHidden="0" w:uiPriority="65" w:unhideWhenUsed="0"/>
+    <w:lsdException w:name="Medium List 2 Accent 3" w:semiHidden="0" w:uiPriority="66" w:unhideWhenUsed="0"/>
+    <w:lsdException w:name="Medium Grid 1 Accent 3" w:semiHidden="0" w:uiPriority="67" w:unhideWhenUsed="0"/>
+    <w:lsdException w:name="Medium Grid 2 Accent 3" w:semiHidden="0" w:uiPriority="68" w:unhideWhenUsed="0"/>
+    <w:lsdException w:name="Medium Grid 3 Accent 3" w:semiHidden="0" w:uiPriority="69" w:unhideWhenUsed="0"/>
+    <w:lsdException w:name="Dark List Accent 3" w:semiHidden="0" w:uiPriority="70" w:unhideWhenUsed="0"/>
+    <w:lsdException w:name="Colorful Shading Accent 3" w:semiHidden="0" w:uiPriority="71" w:unhideWhenUsed="0"/>
+    <w:lsdException w:name="Colorful List Accent 3" w:semiHidden="0" w:uiPriority="72" w:unhideWhenUsed="0"/>
+    <w:lsdException w:name="Colorful Grid Accent 3" w:semiHidden="0" w:uiPriority="73" w:unhideWhenUsed="0"/>
+    <w:lsdException w:name="Light Shading Accent 4" w:semiHidden="0" w:uiPriority="60" w:unhideWhenUsed="0"/>
+    <w:lsdException w:name="Light List Accent 4" w:semiHidden="0" w:uiPriority="61" w:unhideWhenUsed="0"/>
+    <w:lsdException w:name="Light Grid Accent 4" w:semiHidden="0" w:uiPriority="62" w:unhideWhenUsed="0"/>
+    <w:lsdException w:name="Medium Shading 1 Accent 4" w:semiHidden="0" w:uiPriority="63" w:unhideWhenUsed="0"/>
+    <w:lsdException w:name="Medium Shading 2 Accent 4" w:semiHidden="0" w:uiPriority="64" w:unhideWhenUsed="0"/>
+    <w:lsdException w:name="Medium List 1 Accent 4" w:semiHidden="0" w:uiPriority="65" w:unhideWhenUsed="0"/>
+    <w:lsdException w:name="Medium List 2 Accent 4" w:semiHidden="0" w:uiPriority="66" w:unhideWhenUsed="0"/>
+    <w:lsdException w:name="Medium Grid 1 Accent 4" w:semiHidden="0" w:uiPriority="67" w:unhideWhenUsed="0"/>
+    <w:lsdException w:name="Medium Grid 2 Accent 4" w:semiHidden="0" w:uiPriority="68" w:unhideWhenUsed="0"/>
+    <w:lsdException w:name="Medium Grid 3 Accent 4" w:semiHidden="0" w:uiPriority="69" w:unhideWhenUsed="0"/>
+    <w:lsdException w:name="Dark List Accent 4" w:semiHidden="0" w:uiPriority="70" w:unhideWhenUsed="0"/>
+    <w:lsdException w:name="Colorful Shading Accent 4" w:semiHidden="0" w:uiPriority="71" w:unhideWhenUsed="0"/>
+    <w:lsdException w:name="Colorful List Accent 4" w:semiHidden="0" w:uiPriority="72" w:unhideWhenUsed="0"/>
+    <w:lsdException w:name="Colorful Grid Accent 4" w:semiHidden="0" w:uiPriority="73" w:unhideWhenUsed="0"/>
+    <w:lsdException w:name="Light Shading Accent 5" w:semiHidden="0" w:uiPriority="60" w:unhideWhenUsed="0"/>
+    <w:lsdException w:name="Light List Accent 5" w:semiHidden="0" w:uiPriority="61" w:unhideWhenUsed="0"/>
+    <w:lsdException w:name="Light Grid Accent 5" w:semiHidden="0" w:uiPriority="62" w:unhideWhenUsed="0"/>
+    <w:lsdException w:name="Medium Shading 1 Accent 5" w:semiHidden="0" w:uiPriority="63" w:unhideWhenUsed="0"/>
+    <w:lsdException w:name="Medium Shading 2 Accent 5" w:semiHidden="0" w:uiPriority="64" w:unhideWhenUsed="0"/>
+    <w:lsdException w:name="Medium List 1 Accent 5" w:semiHidden="0" w:uiPriority="65" w:unhideWhenUsed="0"/>
+    <w:lsdException w:name="Medium List 2 Accent 5" w:semiHidden="0" w:uiPriority="66" w:unhideWhenUsed="0"/>
+    <w:lsdException w:name="Medium Grid 1 Accent 5" w:semiHidden="0" w:uiPriority="67" w:unhideWhenUsed="0"/>
+    <w:lsdException w:name="Medium Grid 2 Accent 5" w:semiHidden="0" w:uiPriority="68" w:unhideWhenUsed="0"/>
+    <w:lsdException w:name="Medium Grid 3 Accent 5" w:semiHidden="0" w:uiPriority="69" w:unhideWhenUsed="0"/>
+    <w:lsdException w:name="Dark List Accent 5" w:semiHidden="0" w:uiPriority="70" w:unhideWhenUsed="0"/>
+    <w:lsdException w:name="Colorful Shading Accent 5" w:semiHidden="0" w:uiPriority="71" w:unhideWhenUsed="0"/>
+    <w:lsdException w:name="Colorful List Accent 5" w:semiHidden="0" w:uiPriority="72" w:unhideWhenUsed="0"/>
+    <w:lsdException w:name="Colorful Grid Accent 5" w:semiHidden="0" w:uiPriority="73" w:unhideWhenUsed="0"/>
+    <w:lsdException w:name="Light Shading Accent 6" w:semiHidden="0" w:uiPriority="60" w:unhideWhenUsed="0"/>
+    <w:lsdException w:name="Light List Accent 6" w:semiHidden="0" w:uiPriority="61" w:unhideWhenUsed="0"/>
+    <w:lsdException w:name="Light Grid Accent 6" w:semiHidden="0" w:uiPriority="62" w:unhideWhenUsed="0"/>
+    <w:lsdException w:name="Medium Shading 1 Accent 6" w:semiHidden="0" w:uiPriority="63" w:unhideWhenUsed="0"/>
+    <w:lsdException w:name="Medium Shading 2 Accent 6" w:semiHidden="0" w:uiPriority="64" w:unhideWhenUsed="0"/>
+    <w:lsdException w:name="Medium List 1 Accent 6" w:semiHidden="0" w:uiPriority="65" w:unhideWhenUsed="0"/>
+    <w:lsdException w:name="Medium List 2 Accent 6" w:semiHidden="0" w:uiPriority="66" w:unhideWhenUsed="0"/>
+    <w:lsdException w:name="Medium Grid 1 Accent 6" w:semiHidden="0" w:uiPriority="67" w:unhideWhenUsed="0"/>
+    <w:lsdException w:name="Medium Grid 2 Accent 6" w:semiHidden="0" w:uiPriority="68" w:unhideWhenUsed="0"/>
+    <w:lsdException w:name="Medium Grid 3 Accent 6" w:semiHidden="0" w:uiPriority="69" w:unhideWhenUsed="0"/>
+    <w:lsdException w:name="Dark List Accent 6" w:semiHidden="0" w:uiPriority="70" w:unhideWhenUsed="0"/>
+    <w:lsdException w:name="Colorful Shading Accent 6" w:semiHidden="0" w:uiPriority="71" w:unhideWhenUsed="0"/>
+    <w:lsdException w:name="Colorful List Accent 6" w:semiHidden="0" w:uiPriority="72" w:unhideWhenUsed="0"/>
+    <w:lsdException w:name="Colorful Grid Accent 6" w:semiHidden="0" w:uiPriority="73" w:unhideWhenUsed="0"/>
+    <w:lsdException w:name="Subtle Emphasis" w:semiHidden="0" w:uiPriority="19" w:unhideWhenUsed="0"/>
+    <w:lsdException w:name="Intense Emphasis" w:semiHidden="0" w:uiPriority="21" w:unhideWhenUsed="0"/>
+    <w:lsdException w:name="Subtle Reference" w:semiHidden="0" w:uiPriority="31" w:unhideWhenUsed="0"/>
+    <w:lsdException w:name="Intense Reference" w:semiHidden="0" w:uiPriority="32" w:unhideWhenUsed="0"/>
+    <w:lsdException w:name="Book Title" w:semiHidden="0" w:uiPriority="33" w:unhideWhenUsed="0"/>
+    <w:lsdException w:name="Bibliography" w:uiPriority="37"/>
+    <w:lsdException w:name="TOC Heading" w:uiPriority="39" w:qFormat="1"/>
   </w:latentStyles>
   <w:style w:type="paragraph" w:default="1" w:styleId="Normal">
     <w:name w:val="Normal"/>
@@ -7786,7 +7453,6 @@
       <w:spacing w:after="0" w:line="240" w:lineRule="auto"/>
     </w:pPr>
     <w:tblPr>
-      <w:tblInd w:w="0" w:type="dxa"/>
       <w:tblBorders>
         <w:top w:val="single" w:sz="4" w:space="0" w:color="000000" w:themeColor="text1"/>
         <w:left w:val="single" w:sz="4" w:space="0" w:color="000000" w:themeColor="text1"/>
@@ -7795,12 +7461,6 @@
         <w:insideH w:val="single" w:sz="4" w:space="0" w:color="000000" w:themeColor="text1"/>
         <w:insideV w:val="single" w:sz="4" w:space="0" w:color="000000" w:themeColor="text1"/>
       </w:tblBorders>
-      <w:tblCellMar>
-        <w:top w:w="0" w:type="dxa"/>
-        <w:left w:w="108" w:type="dxa"/>
-        <w:bottom w:w="0" w:type="dxa"/>
-        <w:right w:w="108" w:type="dxa"/>
-      </w:tblCellMar>
     </w:tblPr>
   </w:style>
   <w:style w:type="character" w:customStyle="1" w:styleId="ContactInfoChar">
@@ -7985,8 +7645,464 @@
 </w:styles>
 </file>
 
+<file path=word/stylesWithEffects.xml><?xml version="1.0" encoding="utf-8"?>
+<w:styles xmlns:wpc="http://schemas.microsoft.com/office/word/2010/wordprocessingCanvas" xmlns:mc="http://schemas.openxmlformats.org/markup-compatibility/2006" xmlns:o="urn:schemas-microsoft-com:office:office" xmlns:r="http://schemas.openxmlformats.org/officeDocument/2006/relationships" xmlns:m="http://schemas.openxmlformats.org/officeDocument/2006/math" xmlns:v="urn:schemas-microsoft-com:vml" xmlns:wp14="http://schemas.microsoft.com/office/word/2010/wordprocessingDrawing" xmlns:wp="http://schemas.openxmlformats.org/drawingml/2006/wordprocessingDrawing" xmlns:w10="urn:schemas-microsoft-com:office:word" xmlns:w="http://schemas.openxmlformats.org/wordprocessingml/2006/main" xmlns:w14="http://schemas.microsoft.com/office/word/2010/wordml" xmlns:wpg="http://schemas.microsoft.com/office/word/2010/wordprocessingGroup" xmlns:wpi="http://schemas.microsoft.com/office/word/2010/wordprocessingInk" xmlns:wne="http://schemas.microsoft.com/office/word/2006/wordml" xmlns:wps="http://schemas.microsoft.com/office/word/2010/wordprocessingShape" mc:Ignorable="w14 wp14">
+  <w:docDefaults>
+    <w:rPrDefault>
+      <w:rPr>
+        <w:rFonts w:asciiTheme="minorHAnsi" w:eastAsiaTheme="minorEastAsia" w:hAnsiTheme="minorHAnsi" w:cstheme="minorBidi"/>
+        <w:sz w:val="22"/>
+        <w:szCs w:val="22"/>
+        <w:lang w:val="en-US" w:eastAsia="en-US" w:bidi="ar-SA"/>
+      </w:rPr>
+    </w:rPrDefault>
+    <w:pPrDefault>
+      <w:pPr>
+        <w:spacing w:after="200" w:line="276" w:lineRule="auto"/>
+      </w:pPr>
+    </w:pPrDefault>
+  </w:docDefaults>
+  <w:latentStyles w:defLockedState="0" w:defUIPriority="99" w:defSemiHidden="1" w:defUnhideWhenUsed="1" w:defQFormat="0" w:count="267">
+    <w:lsdException w:name="Normal" w:semiHidden="0" w:uiPriority="0" w:unhideWhenUsed="0"/>
+    <w:lsdException w:name="heading 1" w:semiHidden="0" w:uiPriority="9" w:unhideWhenUsed="0"/>
+    <w:lsdException w:name="heading 2" w:uiPriority="9" w:qFormat="1"/>
+    <w:lsdException w:name="heading 3" w:uiPriority="9" w:qFormat="1"/>
+    <w:lsdException w:name="heading 4" w:uiPriority="9" w:qFormat="1"/>
+    <w:lsdException w:name="heading 5" w:uiPriority="9" w:qFormat="1"/>
+    <w:lsdException w:name="heading 6" w:uiPriority="9" w:qFormat="1"/>
+    <w:lsdException w:name="heading 7" w:uiPriority="9" w:qFormat="1"/>
+    <w:lsdException w:name="heading 8" w:uiPriority="9" w:qFormat="1"/>
+    <w:lsdException w:name="heading 9" w:uiPriority="9" w:qFormat="1"/>
+    <w:lsdException w:name="toc 1" w:uiPriority="39"/>
+    <w:lsdException w:name="toc 2" w:uiPriority="39"/>
+    <w:lsdException w:name="toc 3" w:uiPriority="39"/>
+    <w:lsdException w:name="toc 4" w:uiPriority="39"/>
+    <w:lsdException w:name="toc 5" w:uiPriority="39"/>
+    <w:lsdException w:name="toc 6" w:uiPriority="39"/>
+    <w:lsdException w:name="toc 7" w:uiPriority="39"/>
+    <w:lsdException w:name="toc 8" w:uiPriority="39"/>
+    <w:lsdException w:name="toc 9" w:uiPriority="39"/>
+    <w:lsdException w:name="footer" w:qFormat="1"/>
+    <w:lsdException w:name="caption" w:uiPriority="35" w:qFormat="1"/>
+    <w:lsdException w:name="Title" w:semiHidden="0" w:uiPriority="10" w:unhideWhenUsed="0"/>
+    <w:lsdException w:name="Default Paragraph Font" w:uiPriority="1"/>
+    <w:lsdException w:name="Subtitle" w:semiHidden="0" w:uiPriority="11" w:unhideWhenUsed="0"/>
+    <w:lsdException w:name="Strong" w:semiHidden="0" w:uiPriority="22" w:unhideWhenUsed="0"/>
+    <w:lsdException w:name="Emphasis" w:semiHidden="0" w:uiPriority="20" w:unhideWhenUsed="0"/>
+    <w:lsdException w:name="Table Grid" w:semiHidden="0" w:uiPriority="59" w:unhideWhenUsed="0"/>
+    <w:lsdException w:name="Placeholder Text" w:unhideWhenUsed="0"/>
+    <w:lsdException w:name="No Spacing" w:semiHidden="0" w:uiPriority="1" w:unhideWhenUsed="0"/>
+    <w:lsdException w:name="Light Shading" w:semiHidden="0" w:uiPriority="60" w:unhideWhenUsed="0"/>
+    <w:lsdException w:name="Light List" w:semiHidden="0" w:uiPriority="61" w:unhideWhenUsed="0"/>
+    <w:lsdException w:name="Light Grid" w:semiHidden="0" w:uiPriority="62" w:unhideWhenUsed="0"/>
+    <w:lsdException w:name="Medium Shading 1" w:semiHidden="0" w:uiPriority="63" w:unhideWhenUsed="0"/>
+    <w:lsdException w:name="Medium Shading 2" w:semiHidden="0" w:uiPriority="64" w:unhideWhenUsed="0"/>
+    <w:lsdException w:name="Medium List 1" w:semiHidden="0" w:uiPriority="65" w:unhideWhenUsed="0"/>
+    <w:lsdException w:name="Medium List 2" w:semiHidden="0" w:uiPriority="66" w:unhideWhenUsed="0"/>
+    <w:lsdException w:name="Medium Grid 1" w:semiHidden="0" w:uiPriority="67" w:unhideWhenUsed="0"/>
+    <w:lsdException w:name="Medium Grid 2" w:semiHidden="0" w:uiPriority="68" w:unhideWhenUsed="0"/>
+    <w:lsdException w:name="Medium Grid 3" w:semiHidden="0" w:uiPriority="69" w:unhideWhenUsed="0"/>
+    <w:lsdException w:name="Dark List" w:semiHidden="0" w:uiPriority="70" w:unhideWhenUsed="0"/>
+    <w:lsdException w:name="Colorful Shading" w:semiHidden="0" w:uiPriority="71" w:unhideWhenUsed="0"/>
+    <w:lsdException w:name="Colorful List" w:semiHidden="0" w:uiPriority="72" w:unhideWhenUsed="0"/>
+    <w:lsdException w:name="Colorful Grid" w:semiHidden="0" w:uiPriority="73" w:unhideWhenUsed="0"/>
+    <w:lsdException w:name="Light Shading Accent 1" w:semiHidden="0" w:uiPriority="60" w:unhideWhenUsed="0"/>
+    <w:lsdException w:name="Light List Accent 1" w:semiHidden="0" w:uiPriority="61" w:unhideWhenUsed="0"/>
+    <w:lsdException w:name="Light Grid Accent 1" w:semiHidden="0" w:uiPriority="62" w:unhideWhenUsed="0"/>
+    <w:lsdException w:name="Medium Shading 1 Accent 1" w:semiHidden="0" w:uiPriority="63" w:unhideWhenUsed="0"/>
+    <w:lsdException w:name="Medium Shading 2 Accent 1" w:semiHidden="0" w:uiPriority="64" w:unhideWhenUsed="0"/>
+    <w:lsdException w:name="Medium List 1 Accent 1" w:semiHidden="0" w:uiPriority="65" w:unhideWhenUsed="0"/>
+    <w:lsdException w:name="Revision" w:unhideWhenUsed="0"/>
+    <w:lsdException w:name="List Paragraph" w:semiHidden="0" w:uiPriority="34" w:unhideWhenUsed="0" w:qFormat="1"/>
+    <w:lsdException w:name="Quote" w:semiHidden="0" w:uiPriority="29" w:unhideWhenUsed="0"/>
+    <w:lsdException w:name="Intense Quote" w:semiHidden="0" w:uiPriority="30" w:unhideWhenUsed="0"/>
+    <w:lsdException w:name="Medium List 2 Accent 1" w:semiHidden="0" w:uiPriority="66" w:unhideWhenUsed="0"/>
+    <w:lsdException w:name="Medium Grid 1 Accent 1" w:semiHidden="0" w:uiPriority="67" w:unhideWhenUsed="0"/>
+    <w:lsdException w:name="Medium Grid 2 Accent 1" w:semiHidden="0" w:uiPriority="68" w:unhideWhenUsed="0"/>
+    <w:lsdException w:name="Medium Grid 3 Accent 1" w:semiHidden="0" w:uiPriority="69" w:unhideWhenUsed="0"/>
+    <w:lsdException w:name="Dark List Accent 1" w:semiHidden="0" w:uiPriority="70" w:unhideWhenUsed="0"/>
+    <w:lsdException w:name="Colorful Shading Accent 1" w:semiHidden="0" w:uiPriority="71" w:unhideWhenUsed="0"/>
+    <w:lsdException w:name="Colorful List Accent 1" w:semiHidden="0" w:uiPriority="72" w:unhideWhenUsed="0"/>
+    <w:lsdException w:name="Colorful Grid Accent 1" w:semiHidden="0" w:uiPriority="73" w:unhideWhenUsed="0"/>
+    <w:lsdException w:name="Light Shading Accent 2" w:semiHidden="0" w:uiPriority="60" w:unhideWhenUsed="0"/>
+    <w:lsdException w:name="Light List Accent 2" w:semiHidden="0" w:uiPriority="61" w:unhideWhenUsed="0"/>
+    <w:lsdException w:name="Light Grid Accent 2" w:semiHidden="0" w:uiPriority="62" w:unhideWhenUsed="0"/>
+    <w:lsdException w:name="Medium Shading 1 Accent 2" w:semiHidden="0" w:uiPriority="63" w:unhideWhenUsed="0"/>
+    <w:lsdException w:name="Medium Shading 2 Accent 2" w:semiHidden="0" w:uiPriority="64" w:unhideWhenUsed="0"/>
+    <w:lsdException w:name="Medium List 1 Accent 2" w:semiHidden="0" w:uiPriority="65" w:unhideWhenUsed="0"/>
+    <w:lsdException w:name="Medium List 2 Accent 2" w:semiHidden="0" w:uiPriority="66" w:unhideWhenUsed="0"/>
+    <w:lsdException w:name="Medium Grid 1 Accent 2" w:semiHidden="0" w:uiPriority="67" w:unhideWhenUsed="0"/>
+    <w:lsdException w:name="Medium Grid 2 Accent 2" w:semiHidden="0" w:uiPriority="68" w:unhideWhenUsed="0"/>
+    <w:lsdException w:name="Medium Grid 3 Accent 2" w:semiHidden="0" w:uiPriority="69" w:unhideWhenUsed="0"/>
+    <w:lsdException w:name="Dark List Accent 2" w:semiHidden="0" w:uiPriority="70" w:unhideWhenUsed="0"/>
+    <w:lsdException w:name="Colorful Shading Accent 2" w:semiHidden="0" w:uiPriority="71" w:unhideWhenUsed="0"/>
+    <w:lsdException w:name="Colorful List Accent 2" w:semiHidden="0" w:uiPriority="72" w:unhideWhenUsed="0"/>
+    <w:lsdException w:name="Colorful Grid Accent 2" w:semiHidden="0" w:uiPriority="73" w:unhideWhenUsed="0"/>
+    <w:lsdException w:name="Light Shading Accent 3" w:semiHidden="0" w:uiPriority="60" w:unhideWhenUsed="0"/>
+    <w:lsdException w:name="Light List Accent 3" w:semiHidden="0" w:uiPriority="61" w:unhideWhenUsed="0"/>
+    <w:lsdException w:name="Light Grid Accent 3" w:semiHidden="0" w:uiPriority="62" w:unhideWhenUsed="0"/>
+    <w:lsdException w:name="Medium Shading 1 Accent 3" w:semiHidden="0" w:uiPriority="63" w:unhideWhenUsed="0"/>
+    <w:lsdException w:name="Medium Shading 2 Accent 3" w:semiHidden="0" w:uiPriority="64" w:unhideWhenUsed="0"/>
+    <w:lsdException w:name="Medium List 1 Accent 3" w:semiHidden="0" w:uiPriority="65" w:unhideWhenUsed="0"/>
+    <w:lsdException w:name="Medium List 2 Accent 3" w:semiHidden="0" w:uiPriority="66" w:unhideWhenUsed="0"/>
+    <w:lsdException w:name="Medium Grid 1 Accent 3" w:semiHidden="0" w:uiPriority="67" w:unhideWhenUsed="0"/>
+    <w:lsdException w:name="Medium Grid 2 Accent 3" w:semiHidden="0" w:uiPriority="68" w:unhideWhenUsed="0"/>
+    <w:lsdException w:name="Medium Grid 3 Accent 3" w:semiHidden="0" w:uiPriority="69" w:unhideWhenUsed="0"/>
+    <w:lsdException w:name="Dark List Accent 3" w:semiHidden="0" w:uiPriority="70" w:unhideWhenUsed="0"/>
+    <w:lsdException w:name="Colorful Shading Accent 3" w:semiHidden="0" w:uiPriority="71" w:unhideWhenUsed="0"/>
+    <w:lsdException w:name="Colorful List Accent 3" w:semiHidden="0" w:uiPriority="72" w:unhideWhenUsed="0"/>
+    <w:lsdException w:name="Colorful Grid Accent 3" w:semiHidden="0" w:uiPriority="73" w:unhideWhenUsed="0"/>
+    <w:lsdException w:name="Light Shading Accent 4" w:semiHidden="0" w:uiPriority="60" w:unhideWhenUsed="0"/>
+    <w:lsdException w:name="Light List Accent 4" w:semiHidden="0" w:uiPriority="61" w:unhideWhenUsed="0"/>
+    <w:lsdException w:name="Light Grid Accent 4" w:semiHidden="0" w:uiPriority="62" w:unhideWhenUsed="0"/>
+    <w:lsdException w:name="Medium Shading 1 Accent 4" w:semiHidden="0" w:uiPriority="63" w:unhideWhenUsed="0"/>
+    <w:lsdException w:name="Medium Shading 2 Accent 4" w:semiHidden="0" w:uiPriority="64" w:unhideWhenUsed="0"/>
+    <w:lsdException w:name="Medium List 1 Accent 4" w:semiHidden="0" w:uiPriority="65" w:unhideWhenUsed="0"/>
+    <w:lsdException w:name="Medium List 2 Accent 4" w:semiHidden="0" w:uiPriority="66" w:unhideWhenUsed="0"/>
+    <w:lsdException w:name="Medium Grid 1 Accent 4" w:semiHidden="0" w:uiPriority="67" w:unhideWhenUsed="0"/>
+    <w:lsdException w:name="Medium Grid 2 Accent 4" w:semiHidden="0" w:uiPriority="68" w:unhideWhenUsed="0"/>
+    <w:lsdException w:name="Medium Grid 3 Accent 4" w:semiHidden="0" w:uiPriority="69" w:unhideWhenUsed="0"/>
+    <w:lsdException w:name="Dark List Accent 4" w:semiHidden="0" w:uiPriority="70" w:unhideWhenUsed="0"/>
+    <w:lsdException w:name="Colorful Shading Accent 4" w:semiHidden="0" w:uiPriority="71" w:unhideWhenUsed="0"/>
+    <w:lsdException w:name="Colorful List Accent 4" w:semiHidden="0" w:uiPriority="72" w:unhideWhenUsed="0"/>
+    <w:lsdException w:name="Colorful Grid Accent 4" w:semiHidden="0" w:uiPriority="73" w:unhideWhenUsed="0"/>
+    <w:lsdException w:name="Light Shading Accent 5" w:semiHidden="0" w:uiPriority="60" w:unhideWhenUsed="0"/>
+    <w:lsdException w:name="Light List Accent 5" w:semiHidden="0" w:uiPriority="61" w:unhideWhenUsed="0"/>
+    <w:lsdException w:name="Light Grid Accent 5" w:semiHidden="0" w:uiPriority="62" w:unhideWhenUsed="0"/>
+    <w:lsdException w:name="Medium Shading 1 Accent 5" w:semiHidden="0" w:uiPriority="63" w:unhideWhenUsed="0"/>
+    <w:lsdException w:name="Medium Shading 2 Accent 5" w:semiHidden="0" w:uiPriority="64" w:unhideWhenUsed="0"/>
+    <w:lsdException w:name="Medium List 1 Accent 5" w:semiHidden="0" w:uiPriority="65" w:unhideWhenUsed="0"/>
+    <w:lsdException w:name="Medium List 2 Accent 5" w:semiHidden="0" w:uiPriority="66" w:unhideWhenUsed="0"/>
+    <w:lsdException w:name="Medium Grid 1 Accent 5" w:semiHidden="0" w:uiPriority="67" w:unhideWhenUsed="0"/>
+    <w:lsdException w:name="Medium Grid 2 Accent 5" w:semiHidden="0" w:uiPriority="68" w:unhideWhenUsed="0"/>
+    <w:lsdException w:name="Medium Grid 3 Accent 5" w:semiHidden="0" w:uiPriority="69" w:unhideWhenUsed="0"/>
+    <w:lsdException w:name="Dark List Accent 5" w:semiHidden="0" w:uiPriority="70" w:unhideWhenUsed="0"/>
+    <w:lsdException w:name="Colorful Shading Accent 5" w:semiHidden="0" w:uiPriority="71" w:unhideWhenUsed="0"/>
+    <w:lsdException w:name="Colorful List Accent 5" w:semiHidden="0" w:uiPriority="72" w:unhideWhenUsed="0"/>
+    <w:lsdException w:name="Colorful Grid Accent 5" w:semiHidden="0" w:uiPriority="73" w:unhideWhenUsed="0"/>
+    <w:lsdException w:name="Light Shading Accent 6" w:semiHidden="0" w:uiPriority="60" w:unhideWhenUsed="0"/>
+    <w:lsdException w:name="Light List Accent 6" w:semiHidden="0" w:uiPriority="61" w:unhideWhenUsed="0"/>
+    <w:lsdException w:name="Light Grid Accent 6" w:semiHidden="0" w:uiPriority="62" w:unhideWhenUsed="0"/>
+    <w:lsdException w:name="Medium Shading 1 Accent 6" w:semiHidden="0" w:uiPriority="63" w:unhideWhenUsed="0"/>
+    <w:lsdException w:name="Medium Shading 2 Accent 6" w:semiHidden="0" w:uiPriority="64" w:unhideWhenUsed="0"/>
+    <w:lsdException w:name="Medium List 1 Accent 6" w:semiHidden="0" w:uiPriority="65" w:unhideWhenUsed="0"/>
+    <w:lsdException w:name="Medium List 2 Accent 6" w:semiHidden="0" w:uiPriority="66" w:unhideWhenUsed="0"/>
+    <w:lsdException w:name="Medium Grid 1 Accent 6" w:semiHidden="0" w:uiPriority="67" w:unhideWhenUsed="0"/>
+    <w:lsdException w:name="Medium Grid 2 Accent 6" w:semiHidden="0" w:uiPriority="68" w:unhideWhenUsed="0"/>
+    <w:lsdException w:name="Medium Grid 3 Accent 6" w:semiHidden="0" w:uiPriority="69" w:unhideWhenUsed="0"/>
+    <w:lsdException w:name="Dark List Accent 6" w:semiHidden="0" w:uiPriority="70" w:unhideWhenUsed="0"/>
+    <w:lsdException w:name="Colorful Shading Accent 6" w:semiHidden="0" w:uiPriority="71" w:unhideWhenUsed="0"/>
+    <w:lsdException w:name="Colorful List Accent 6" w:semiHidden="0" w:uiPriority="72" w:unhideWhenUsed="0"/>
+    <w:lsdException w:name="Colorful Grid Accent 6" w:semiHidden="0" w:uiPriority="73" w:unhideWhenUsed="0"/>
+    <w:lsdException w:name="Subtle Emphasis" w:semiHidden="0" w:uiPriority="19" w:unhideWhenUsed="0"/>
+    <w:lsdException w:name="Intense Emphasis" w:semiHidden="0" w:uiPriority="21" w:unhideWhenUsed="0"/>
+    <w:lsdException w:name="Subtle Reference" w:semiHidden="0" w:uiPriority="31" w:unhideWhenUsed="0"/>
+    <w:lsdException w:name="Intense Reference" w:semiHidden="0" w:uiPriority="32" w:unhideWhenUsed="0"/>
+    <w:lsdException w:name="Book Title" w:semiHidden="0" w:uiPriority="33" w:unhideWhenUsed="0"/>
+    <w:lsdException w:name="Bibliography" w:uiPriority="37"/>
+    <w:lsdException w:name="TOC Heading" w:uiPriority="39" w:qFormat="1"/>
+  </w:latentStyles>
+  <w:style w:type="paragraph" w:default="1" w:styleId="Normal">
+    <w:name w:val="Normal"/>
+  </w:style>
+  <w:style w:type="character" w:default="1" w:styleId="DefaultParagraphFont">
+    <w:name w:val="Default Paragraph Font"/>
+    <w:uiPriority w:val="1"/>
+    <w:semiHidden/>
+    <w:unhideWhenUsed/>
+  </w:style>
+  <w:style w:type="table" w:default="1" w:styleId="TableNormal">
+    <w:name w:val="Normal Table"/>
+    <w:uiPriority w:val="99"/>
+    <w:semiHidden/>
+    <w:unhideWhenUsed/>
+    <w:tblPr>
+      <w:tblInd w:w="0" w:type="dxa"/>
+      <w:tblCellMar>
+        <w:top w:w="0" w:type="dxa"/>
+        <w:left w:w="108" w:type="dxa"/>
+        <w:bottom w:w="0" w:type="dxa"/>
+        <w:right w:w="108" w:type="dxa"/>
+      </w:tblCellMar>
+    </w:tblPr>
+  </w:style>
+  <w:style w:type="numbering" w:default="1" w:styleId="NoList">
+    <w:name w:val="No List"/>
+    <w:uiPriority w:val="99"/>
+    <w:semiHidden/>
+    <w:unhideWhenUsed/>
+  </w:style>
+  <w:style w:type="paragraph" w:styleId="Header">
+    <w:name w:val="header"/>
+    <w:basedOn w:val="Normal"/>
+    <w:link w:val="HeaderChar"/>
+    <w:uiPriority w:val="99"/>
+    <w:unhideWhenUsed/>
+    <w:rsid w:val="001851A9"/>
+    <w:pPr>
+      <w:tabs>
+        <w:tab w:val="center" w:pos="4680"/>
+        <w:tab w:val="right" w:pos="9360"/>
+      </w:tabs>
+      <w:spacing w:after="0" w:line="240" w:lineRule="auto"/>
+    </w:pPr>
+  </w:style>
+  <w:style w:type="character" w:customStyle="1" w:styleId="HeaderChar">
+    <w:name w:val="Header Char"/>
+    <w:basedOn w:val="DefaultParagraphFont"/>
+    <w:link w:val="Header"/>
+    <w:uiPriority w:val="99"/>
+    <w:rsid w:val="001851A9"/>
+  </w:style>
+  <w:style w:type="paragraph" w:styleId="Footer">
+    <w:name w:val="footer"/>
+    <w:basedOn w:val="Normal"/>
+    <w:link w:val="FooterChar"/>
+    <w:uiPriority w:val="99"/>
+    <w:unhideWhenUsed/>
+    <w:qFormat/>
+    <w:rsid w:val="001851A9"/>
+    <w:pPr>
+      <w:tabs>
+        <w:tab w:val="center" w:pos="4680"/>
+        <w:tab w:val="right" w:pos="9360"/>
+      </w:tabs>
+      <w:spacing w:after="0" w:line="240" w:lineRule="auto"/>
+    </w:pPr>
+  </w:style>
+  <w:style w:type="character" w:customStyle="1" w:styleId="FooterChar">
+    <w:name w:val="Footer Char"/>
+    <w:basedOn w:val="DefaultParagraphFont"/>
+    <w:link w:val="Footer"/>
+    <w:uiPriority w:val="99"/>
+    <w:rsid w:val="001851A9"/>
+  </w:style>
+  <w:style w:type="character" w:styleId="PlaceholderText">
+    <w:name w:val="Placeholder Text"/>
+    <w:basedOn w:val="DefaultParagraphFont"/>
+    <w:uiPriority w:val="99"/>
+    <w:semiHidden/>
+    <w:rsid w:val="001851A9"/>
+    <w:rPr>
+      <w:color w:val="808080"/>
+    </w:rPr>
+  </w:style>
+  <w:style w:type="paragraph" w:customStyle="1" w:styleId="ContactInfo">
+    <w:name w:val="Contact Info"/>
+    <w:link w:val="ContactInfoChar"/>
+    <w:qFormat/>
+    <w:rsid w:val="001851A9"/>
+    <w:pPr>
+      <w:jc w:val="right"/>
+    </w:pPr>
+    <w:rPr>
+      <w:color w:val="0D0D0D" w:themeColor="text1" w:themeTint="F2"/>
+      <w:sz w:val="24"/>
+    </w:rPr>
+  </w:style>
+  <w:style w:type="table" w:styleId="TableGrid">
+    <w:name w:val="Table Grid"/>
+    <w:basedOn w:val="TableNormal"/>
+    <w:uiPriority w:val="59"/>
+    <w:rsid w:val="001851A9"/>
+    <w:pPr>
+      <w:spacing w:after="0" w:line="240" w:lineRule="auto"/>
+    </w:pPr>
+    <w:tblPr>
+      <w:tblBorders>
+        <w:top w:val="single" w:sz="4" w:space="0" w:color="000000" w:themeColor="text1"/>
+        <w:left w:val="single" w:sz="4" w:space="0" w:color="000000" w:themeColor="text1"/>
+        <w:bottom w:val="single" w:sz="4" w:space="0" w:color="000000" w:themeColor="text1"/>
+        <w:right w:val="single" w:sz="4" w:space="0" w:color="000000" w:themeColor="text1"/>
+        <w:insideH w:val="single" w:sz="4" w:space="0" w:color="000000" w:themeColor="text1"/>
+        <w:insideV w:val="single" w:sz="4" w:space="0" w:color="000000" w:themeColor="text1"/>
+      </w:tblBorders>
+    </w:tblPr>
+  </w:style>
+  <w:style w:type="character" w:customStyle="1" w:styleId="ContactInfoChar">
+    <w:name w:val="Contact Info Char"/>
+    <w:basedOn w:val="DefaultParagraphFont"/>
+    <w:link w:val="ContactInfo"/>
+    <w:rsid w:val="001851A9"/>
+    <w:rPr>
+      <w:color w:val="0D0D0D" w:themeColor="text1" w:themeTint="F2"/>
+      <w:sz w:val="24"/>
+    </w:rPr>
+  </w:style>
+  <w:style w:type="paragraph" w:customStyle="1" w:styleId="Name">
+    <w:name w:val="Name"/>
+    <w:link w:val="NameChar"/>
+    <w:qFormat/>
+    <w:rsid w:val="00A11C70"/>
+    <w:pPr>
+      <w:spacing w:after="0" w:line="240" w:lineRule="auto"/>
+      <w:jc w:val="right"/>
+    </w:pPr>
+    <w:rPr>
+      <w:rFonts w:asciiTheme="majorHAnsi" w:hAnsiTheme="majorHAnsi"/>
+      <w:b/>
+      <w:color w:val="984806" w:themeColor="accent6" w:themeShade="80"/>
+      <w:sz w:val="32"/>
+    </w:rPr>
+  </w:style>
+  <w:style w:type="character" w:customStyle="1" w:styleId="NameChar">
+    <w:name w:val="Name Char"/>
+    <w:basedOn w:val="DefaultParagraphFont"/>
+    <w:link w:val="Name"/>
+    <w:rsid w:val="00A11C70"/>
+    <w:rPr>
+      <w:rFonts w:asciiTheme="majorHAnsi" w:hAnsiTheme="majorHAnsi"/>
+      <w:b/>
+      <w:color w:val="984806" w:themeColor="accent6" w:themeShade="80"/>
+      <w:sz w:val="32"/>
+    </w:rPr>
+  </w:style>
+  <w:style w:type="paragraph" w:styleId="BalloonText">
+    <w:name w:val="Balloon Text"/>
+    <w:basedOn w:val="Normal"/>
+    <w:link w:val="BalloonTextChar"/>
+    <w:uiPriority w:val="99"/>
+    <w:semiHidden/>
+    <w:unhideWhenUsed/>
+    <w:rsid w:val="001851A9"/>
+    <w:pPr>
+      <w:spacing w:after="0" w:line="240" w:lineRule="auto"/>
+    </w:pPr>
+    <w:rPr>
+      <w:rFonts w:ascii="Tahoma" w:hAnsi="Tahoma" w:cs="Tahoma"/>
+      <w:sz w:val="16"/>
+      <w:szCs w:val="16"/>
+    </w:rPr>
+  </w:style>
+  <w:style w:type="character" w:customStyle="1" w:styleId="BalloonTextChar">
+    <w:name w:val="Balloon Text Char"/>
+    <w:basedOn w:val="DefaultParagraphFont"/>
+    <w:link w:val="BalloonText"/>
+    <w:uiPriority w:val="99"/>
+    <w:semiHidden/>
+    <w:rsid w:val="001851A9"/>
+    <w:rPr>
+      <w:rFonts w:ascii="Tahoma" w:hAnsi="Tahoma" w:cs="Tahoma"/>
+      <w:sz w:val="16"/>
+      <w:szCs w:val="16"/>
+    </w:rPr>
+  </w:style>
+  <w:style w:type="paragraph" w:customStyle="1" w:styleId="SectionTitle">
+    <w:name w:val="Section Title"/>
+    <w:basedOn w:val="Normal"/>
+    <w:link w:val="SectionTitleChar"/>
+    <w:qFormat/>
+    <w:rsid w:val="00A11C70"/>
+    <w:rPr>
+      <w:rFonts w:asciiTheme="majorHAnsi" w:hAnsiTheme="majorHAnsi"/>
+      <w:b/>
+      <w:color w:val="0D0D0D" w:themeColor="text1" w:themeTint="F2"/>
+      <w:sz w:val="26"/>
+    </w:rPr>
+  </w:style>
+  <w:style w:type="character" w:customStyle="1" w:styleId="SectionTitleChar">
+    <w:name w:val="Section Title Char"/>
+    <w:basedOn w:val="DefaultParagraphFont"/>
+    <w:link w:val="SectionTitle"/>
+    <w:rsid w:val="00A11C70"/>
+    <w:rPr>
+      <w:rFonts w:asciiTheme="majorHAnsi" w:hAnsiTheme="majorHAnsi"/>
+      <w:b/>
+      <w:color w:val="0D0D0D" w:themeColor="text1" w:themeTint="F2"/>
+      <w:sz w:val="26"/>
+    </w:rPr>
+  </w:style>
+  <w:style w:type="paragraph" w:customStyle="1" w:styleId="Sectiondetails">
+    <w:name w:val="Section details"/>
+    <w:basedOn w:val="Normal"/>
+    <w:link w:val="SectiondetailsChar"/>
+    <w:qFormat/>
+    <w:rsid w:val="00A11C70"/>
+    <w:pPr>
+      <w:spacing w:after="0" w:line="240" w:lineRule="auto"/>
+    </w:pPr>
+    <w:rPr>
+      <w:color w:val="0D0D0D" w:themeColor="text1" w:themeTint="F2"/>
+    </w:rPr>
+  </w:style>
+  <w:style w:type="character" w:customStyle="1" w:styleId="SectiondetailsChar">
+    <w:name w:val="Section details Char"/>
+    <w:basedOn w:val="DefaultParagraphFont"/>
+    <w:link w:val="Sectiondetails"/>
+    <w:rsid w:val="00A11C70"/>
+    <w:rPr>
+      <w:color w:val="0D0D0D" w:themeColor="text1" w:themeTint="F2"/>
+    </w:rPr>
+  </w:style>
+  <w:style w:type="paragraph" w:customStyle="1" w:styleId="Bulletedlist">
+    <w:name w:val="Bulleted list"/>
+    <w:basedOn w:val="Sectiondetails"/>
+    <w:link w:val="BulletedlistChar"/>
+    <w:qFormat/>
+    <w:rsid w:val="00AA1866"/>
+    <w:pPr>
+      <w:numPr>
+        <w:numId w:val="5"/>
+      </w:numPr>
+    </w:pPr>
+  </w:style>
+  <w:style w:type="character" w:customStyle="1" w:styleId="BulletedlistChar">
+    <w:name w:val="Bulleted list Char"/>
+    <w:basedOn w:val="DefaultParagraphFont"/>
+    <w:link w:val="Bulletedlist"/>
+    <w:rsid w:val="00AA1866"/>
+    <w:rPr>
+      <w:rFonts w:asciiTheme="majorHAnsi" w:hAnsiTheme="majorHAnsi"/>
+      <w:color w:val="0D0D0D" w:themeColor="text1" w:themeTint="F2"/>
+      <w:sz w:val="24"/>
+    </w:rPr>
+  </w:style>
+  <w:style w:type="paragraph" w:styleId="ListParagraph">
+    <w:name w:val="List Paragraph"/>
+    <w:basedOn w:val="Normal"/>
+    <w:uiPriority w:val="34"/>
+    <w:qFormat/>
+    <w:rsid w:val="00EE2997"/>
+    <w:pPr>
+      <w:ind w:left="720"/>
+      <w:contextualSpacing/>
+    </w:pPr>
+  </w:style>
+  <w:style w:type="paragraph" w:styleId="DocumentMap">
+    <w:name w:val="Document Map"/>
+    <w:basedOn w:val="Normal"/>
+    <w:link w:val="DocumentMapChar"/>
+    <w:uiPriority w:val="99"/>
+    <w:semiHidden/>
+    <w:unhideWhenUsed/>
+    <w:rsid w:val="003C0372"/>
+    <w:pPr>
+      <w:spacing w:after="0" w:line="240" w:lineRule="auto"/>
+    </w:pPr>
+    <w:rPr>
+      <w:rFonts w:ascii="Times New Roman" w:hAnsi="Times New Roman" w:cs="Times New Roman"/>
+      <w:sz w:val="24"/>
+      <w:szCs w:val="24"/>
+    </w:rPr>
+  </w:style>
+  <w:style w:type="character" w:customStyle="1" w:styleId="DocumentMapChar">
+    <w:name w:val="Document Map Char"/>
+    <w:basedOn w:val="DefaultParagraphFont"/>
+    <w:link w:val="DocumentMap"/>
+    <w:uiPriority w:val="99"/>
+    <w:semiHidden/>
+    <w:rsid w:val="003C0372"/>
+    <w:rPr>
+      <w:rFonts w:ascii="Times New Roman" w:hAnsi="Times New Roman" w:cs="Times New Roman"/>
+      <w:sz w:val="24"/>
+      <w:szCs w:val="24"/>
+    </w:rPr>
+  </w:style>
+</w:styles>
+</file>
+
 <file path=word/glossary/document.xml><?xml version="1.0" encoding="utf-8"?>
-<w:glossaryDocument xmlns:wpc="http://schemas.microsoft.com/office/word/2010/wordprocessingCanvas" xmlns:mo="http://schemas.microsoft.com/office/mac/office/2008/main" xmlns:mc="http://schemas.openxmlformats.org/markup-compatibility/2006" xmlns:mv="urn:schemas-microsoft-com:mac:vml" xmlns:o="urn:schemas-microsoft-com:office:office" xmlns:r="http://schemas.openxmlformats.org/officeDocument/2006/relationships" xmlns:m="http://schemas.openxmlformats.org/officeDocument/2006/math" xmlns:v="urn:schemas-microsoft-com:vml" xmlns:wp14="http://schemas.microsoft.com/office/word/2010/wordprocessingDrawing" xmlns:wp="http://schemas.openxmlformats.org/drawingml/2006/wordprocessingDrawing" xmlns:w10="urn:schemas-microsoft-com:office:word" xmlns:w="http://schemas.openxmlformats.org/wordprocessingml/2006/main" xmlns:w14="http://schemas.microsoft.com/office/word/2010/wordml" xmlns:w15="http://schemas.microsoft.com/office/word/2012/wordml" xmlns:wpg="http://schemas.microsoft.com/office/word/2010/wordprocessingGroup" xmlns:wpi="http://schemas.microsoft.com/office/word/2010/wordprocessingInk" xmlns:wne="http://schemas.microsoft.com/office/word/2006/wordml" xmlns:wps="http://schemas.microsoft.com/office/word/2010/wordprocessingShape" mc:Ignorable="w14 w15 wp14">
+<w:glossaryDocument xmlns:wpc="http://schemas.microsoft.com/office/word/2010/wordprocessingCanvas" xmlns:mc="http://schemas.openxmlformats.org/markup-compatibility/2006" xmlns:o="urn:schemas-microsoft-com:office:office" xmlns:r="http://schemas.openxmlformats.org/officeDocument/2006/relationships" xmlns:m="http://schemas.openxmlformats.org/officeDocument/2006/math" xmlns:v="urn:schemas-microsoft-com:vml" xmlns:wp14="http://schemas.microsoft.com/office/word/2010/wordprocessingDrawing" xmlns:wp="http://schemas.openxmlformats.org/drawingml/2006/wordprocessingDrawing" xmlns:w10="urn:schemas-microsoft-com:office:word" xmlns:w="http://schemas.openxmlformats.org/wordprocessingml/2006/main" xmlns:w14="http://schemas.microsoft.com/office/word/2010/wordml" xmlns:wpg="http://schemas.microsoft.com/office/word/2010/wordprocessingGroup" xmlns:wpi="http://schemas.microsoft.com/office/word/2010/wordprocessingInk" xmlns:wne="http://schemas.microsoft.com/office/word/2006/wordml" xmlns:wps="http://schemas.microsoft.com/office/word/2010/wordprocessingShape" mc:Ignorable="w14 wp14">
   <w:docParts>
     <w:docPart>
       <w:docPartPr>
@@ -8253,26 +8369,26 @@
 </file>
 
 <file path=word/glossary/fontTable.xml><?xml version="1.0" encoding="utf-8"?>
-<w:fonts xmlns:mc="http://schemas.openxmlformats.org/markup-compatibility/2006" xmlns:r="http://schemas.openxmlformats.org/officeDocument/2006/relationships" xmlns:w="http://schemas.openxmlformats.org/wordprocessingml/2006/main" xmlns:w14="http://schemas.microsoft.com/office/word/2010/wordml" xmlns:w15="http://schemas.microsoft.com/office/word/2012/wordml" mc:Ignorable="w14 w15">
+<w:fonts xmlns:mc="http://schemas.openxmlformats.org/markup-compatibility/2006" xmlns:r="http://schemas.openxmlformats.org/officeDocument/2006/relationships" xmlns:w="http://schemas.openxmlformats.org/wordprocessingml/2006/main" xmlns:w14="http://schemas.microsoft.com/office/word/2010/wordml" mc:Ignorable="w14">
   <w:font w:name="Symbol">
     <w:panose1 w:val="05050102010706020507"/>
     <w:charset w:val="02"/>
-    <w:family w:val="auto"/>
+    <w:family w:val="roman"/>
     <w:pitch w:val="variable"/>
     <w:sig w:usb0="00000000" w:usb1="10000000" w:usb2="00000000" w:usb3="00000000" w:csb0="80000000" w:csb1="00000000"/>
   </w:font>
   <w:font w:name="Times New Roman">
     <w:panose1 w:val="02020603050405020304"/>
     <w:charset w:val="00"/>
-    <w:family w:val="auto"/>
+    <w:family w:val="roman"/>
     <w:pitch w:val="variable"/>
-    <w:sig w:usb0="E0002AEF" w:usb1="C0007841" w:usb2="00000009" w:usb3="00000000" w:csb0="000001FF" w:csb1="00000000"/>
+    <w:sig w:usb0="E0002AFF" w:usb1="C0007841" w:usb2="00000009" w:usb3="00000000" w:csb0="000001FF" w:csb1="00000000"/>
   </w:font>
   <w:font w:name="Courier New">
     <w:panose1 w:val="02070309020205020404"/>
     <w:charset w:val="00"/>
-    <w:family w:val="auto"/>
-    <w:pitch w:val="variable"/>
+    <w:family w:val="modern"/>
+    <w:pitch w:val="fixed"/>
     <w:sig w:usb0="E0002AFF" w:usb1="C0007843" w:usb2="00000009" w:usb3="00000000" w:csb0="000001FF" w:csb1="00000000"/>
   </w:font>
   <w:font w:name="Wingdings">
@@ -8285,23 +8401,24 @@
   <w:font w:name="Calibri">
     <w:panose1 w:val="020F0502020204030204"/>
     <w:charset w:val="00"/>
-    <w:family w:val="auto"/>
+    <w:family w:val="swiss"/>
     <w:pitch w:val="variable"/>
     <w:sig w:usb0="E00002FF" w:usb1="4000ACFF" w:usb2="00000001" w:usb3="00000000" w:csb0="0000019F" w:csb1="00000000"/>
   </w:font>
   <w:font w:name="Cambria">
     <w:panose1 w:val="02040503050406030204"/>
     <w:charset w:val="00"/>
-    <w:family w:val="auto"/>
+    <w:family w:val="roman"/>
     <w:pitch w:val="variable"/>
     <w:sig w:usb0="E00002FF" w:usb1="400004FF" w:usb2="00000000" w:usb3="00000000" w:csb0="0000019F" w:csb1="00000000"/>
   </w:font>
   <w:font w:name="Tahoma">
     <w:panose1 w:val="020B0604030504040204"/>
     <w:charset w:val="00"/>
-    <w:family w:val="auto"/>
+    <w:family w:val="swiss"/>
+    <w:notTrueType/>
     <w:pitch w:val="variable"/>
-    <w:sig w:usb0="E1002EFF" w:usb1="C000605B" w:usb2="00000029" w:usb3="00000000" w:csb0="000101FF" w:csb1="00000000"/>
+    <w:sig w:usb0="00000003" w:usb1="00000000" w:usb2="00000000" w:usb3="00000000" w:csb0="00000001" w:csb1="00000000"/>
   </w:font>
   <w:font w:name="WenQuanYi Micro Hei">
     <w:panose1 w:val="00000000000000000000"/>
@@ -8310,25 +8427,11 @@
     <w:notTrueType/>
     <w:pitch w:val="default"/>
   </w:font>
-  <w:font w:name="Arial">
-    <w:panose1 w:val="020B0604020202020204"/>
-    <w:charset w:val="00"/>
-    <w:family w:val="auto"/>
-    <w:pitch w:val="variable"/>
-    <w:sig w:usb0="E0002AFF" w:usb1="C0007843" w:usb2="00000009" w:usb3="00000000" w:csb0="000001FF" w:csb1="00000000"/>
-  </w:font>
-  <w:font w:name="Calibri Light">
-    <w:panose1 w:val="020F0302020204030204"/>
-    <w:charset w:val="00"/>
-    <w:family w:val="auto"/>
-    <w:pitch w:val="variable"/>
-    <w:sig w:usb0="A00002EF" w:usb1="4000207B" w:usb2="00000000" w:usb3="00000000" w:csb0="0000019F" w:csb1="00000000"/>
-  </w:font>
 </w:fonts>
 </file>
 
 <file path=word/glossary/settings.xml><?xml version="1.0" encoding="utf-8"?>
-<w:settings xmlns:mc="http://schemas.openxmlformats.org/markup-compatibility/2006" xmlns:o="urn:schemas-microsoft-com:office:office" xmlns:r="http://schemas.openxmlformats.org/officeDocument/2006/relationships" xmlns:m="http://schemas.openxmlformats.org/officeDocument/2006/math" xmlns:v="urn:schemas-microsoft-com:vml" xmlns:w10="urn:schemas-microsoft-com:office:word" xmlns:w="http://schemas.openxmlformats.org/wordprocessingml/2006/main" xmlns:w14="http://schemas.microsoft.com/office/word/2010/wordml" xmlns:w15="http://schemas.microsoft.com/office/word/2012/wordml" xmlns:sl="http://schemas.openxmlformats.org/schemaLibrary/2006/main" mc:Ignorable="w14 w15">
+<w:settings xmlns:mc="http://schemas.openxmlformats.org/markup-compatibility/2006" xmlns:o="urn:schemas-microsoft-com:office:office" xmlns:r="http://schemas.openxmlformats.org/officeDocument/2006/relationships" xmlns:m="http://schemas.openxmlformats.org/officeDocument/2006/math" xmlns:v="urn:schemas-microsoft-com:vml" xmlns:w10="urn:schemas-microsoft-com:office:word" xmlns:w="http://schemas.openxmlformats.org/wordprocessingml/2006/main" xmlns:w14="http://schemas.microsoft.com/office/word/2010/wordml" xmlns:sl="http://schemas.openxmlformats.org/schemaLibrary/2006/main" mc:Ignorable="w14">
   <w:view w:val="normal"/>
   <w:defaultTabStop w:val="720"/>
   <w:characterSpacingControl w:val="doNotCompress"/>
@@ -8344,6 +8447,7 @@
     <w:rsid w:val="0006012B"/>
     <w:rsid w:val="00146358"/>
     <w:rsid w:val="001C1D78"/>
+    <w:rsid w:val="0021627F"/>
     <w:rsid w:val="00437F52"/>
     <w:rsid w:val="005502D2"/>
     <w:rsid w:val="00556752"/>
@@ -8382,7 +8486,7 @@
 </file>
 
 <file path=word/glossary/styles.xml><?xml version="1.0" encoding="utf-8"?>
-<w:styles xmlns:mc="http://schemas.openxmlformats.org/markup-compatibility/2006" xmlns:r="http://schemas.openxmlformats.org/officeDocument/2006/relationships" xmlns:w="http://schemas.openxmlformats.org/wordprocessingml/2006/main" xmlns:w14="http://schemas.microsoft.com/office/word/2010/wordml" xmlns:w15="http://schemas.microsoft.com/office/word/2012/wordml" mc:Ignorable="w14 w15">
+<w:styles xmlns:mc="http://schemas.openxmlformats.org/markup-compatibility/2006" xmlns:r="http://schemas.openxmlformats.org/officeDocument/2006/relationships" xmlns:w="http://schemas.openxmlformats.org/wordprocessingml/2006/main" xmlns:w14="http://schemas.microsoft.com/office/word/2010/wordml" mc:Ignorable="w14">
   <w:docDefaults>
     <w:rPrDefault>
       <w:rPr>
@@ -8398,387 +8502,144 @@
       </w:pPr>
     </w:pPrDefault>
   </w:docDefaults>
-  <w:latentStyles w:defLockedState="0" w:defUIPriority="99" w:defSemiHidden="0" w:defUnhideWhenUsed="0" w:defQFormat="0" w:count="380">
-    <w:lsdException w:name="Normal" w:uiPriority="0" w:qFormat="1"/>
-    <w:lsdException w:name="heading 1" w:uiPriority="9" w:qFormat="1"/>
-    <w:lsdException w:name="heading 2" w:semiHidden="1" w:uiPriority="9" w:unhideWhenUsed="1" w:qFormat="1"/>
-    <w:lsdException w:name="heading 3" w:semiHidden="1" w:uiPriority="9" w:unhideWhenUsed="1" w:qFormat="1"/>
-    <w:lsdException w:name="heading 4" w:semiHidden="1" w:uiPriority="9" w:unhideWhenUsed="1" w:qFormat="1"/>
-    <w:lsdException w:name="heading 5" w:semiHidden="1" w:uiPriority="9" w:unhideWhenUsed="1" w:qFormat="1"/>
-    <w:lsdException w:name="heading 6" w:semiHidden="1" w:uiPriority="9" w:unhideWhenUsed="1" w:qFormat="1"/>
-    <w:lsdException w:name="heading 7" w:semiHidden="1" w:uiPriority="9" w:unhideWhenUsed="1" w:qFormat="1"/>
-    <w:lsdException w:name="heading 8" w:semiHidden="1" w:uiPriority="9" w:unhideWhenUsed="1" w:qFormat="1"/>
-    <w:lsdException w:name="heading 9" w:semiHidden="1" w:uiPriority="9" w:unhideWhenUsed="1" w:qFormat="1"/>
-    <w:lsdException w:name="index 1" w:semiHidden="1" w:unhideWhenUsed="1"/>
-    <w:lsdException w:name="index 2" w:semiHidden="1" w:unhideWhenUsed="1"/>
-    <w:lsdException w:name="index 3" w:semiHidden="1" w:unhideWhenUsed="1"/>
-    <w:lsdException w:name="index 4" w:semiHidden="1" w:unhideWhenUsed="1"/>
-    <w:lsdException w:name="index 5" w:semiHidden="1" w:unhideWhenUsed="1"/>
-    <w:lsdException w:name="index 6" w:semiHidden="1" w:unhideWhenUsed="1"/>
-    <w:lsdException w:name="index 7" w:semiHidden="1" w:unhideWhenUsed="1"/>
-    <w:lsdException w:name="index 8" w:semiHidden="1" w:unhideWhenUsed="1"/>
-    <w:lsdException w:name="index 9" w:semiHidden="1" w:unhideWhenUsed="1"/>
-    <w:lsdException w:name="toc 1" w:semiHidden="1" w:uiPriority="39" w:unhideWhenUsed="1"/>
-    <w:lsdException w:name="toc 2" w:semiHidden="1" w:uiPriority="39" w:unhideWhenUsed="1"/>
-    <w:lsdException w:name="toc 3" w:semiHidden="1" w:uiPriority="39" w:unhideWhenUsed="1"/>
-    <w:lsdException w:name="toc 4" w:semiHidden="1" w:uiPriority="39" w:unhideWhenUsed="1"/>
-    <w:lsdException w:name="toc 5" w:semiHidden="1" w:uiPriority="39" w:unhideWhenUsed="1"/>
-    <w:lsdException w:name="toc 6" w:semiHidden="1" w:uiPriority="39" w:unhideWhenUsed="1"/>
-    <w:lsdException w:name="toc 7" w:semiHidden="1" w:uiPriority="39" w:unhideWhenUsed="1"/>
-    <w:lsdException w:name="toc 8" w:semiHidden="1" w:uiPriority="39" w:unhideWhenUsed="1"/>
-    <w:lsdException w:name="toc 9" w:semiHidden="1" w:uiPriority="39" w:unhideWhenUsed="1"/>
-    <w:lsdException w:name="Normal Indent" w:semiHidden="1" w:unhideWhenUsed="1"/>
-    <w:lsdException w:name="footnote text" w:semiHidden="1" w:unhideWhenUsed="1"/>
-    <w:lsdException w:name="annotation text" w:semiHidden="1" w:unhideWhenUsed="1"/>
-    <w:lsdException w:name="header" w:semiHidden="1" w:unhideWhenUsed="1"/>
-    <w:lsdException w:name="footer" w:semiHidden="1" w:unhideWhenUsed="1"/>
-    <w:lsdException w:name="index heading" w:semiHidden="1" w:unhideWhenUsed="1"/>
-    <w:lsdException w:name="caption" w:semiHidden="1" w:uiPriority="35" w:unhideWhenUsed="1" w:qFormat="1"/>
-    <w:lsdException w:name="table of figures" w:semiHidden="1" w:unhideWhenUsed="1"/>
-    <w:lsdException w:name="envelope address" w:semiHidden="1" w:unhideWhenUsed="1"/>
-    <w:lsdException w:name="envelope return" w:semiHidden="1" w:unhideWhenUsed="1"/>
-    <w:lsdException w:name="footnote reference" w:semiHidden="1" w:unhideWhenUsed="1"/>
-    <w:lsdException w:name="annotation reference" w:semiHidden="1" w:unhideWhenUsed="1"/>
-    <w:lsdException w:name="line number" w:semiHidden="1" w:unhideWhenUsed="1"/>
-    <w:lsdException w:name="page number" w:semiHidden="1" w:unhideWhenUsed="1"/>
-    <w:lsdException w:name="endnote reference" w:semiHidden="1" w:unhideWhenUsed="1"/>
-    <w:lsdException w:name="endnote text" w:semiHidden="1" w:unhideWhenUsed="1"/>
-    <w:lsdException w:name="table of authorities" w:semiHidden="1" w:unhideWhenUsed="1"/>
-    <w:lsdException w:name="macro" w:semiHidden="1" w:unhideWhenUsed="1"/>
-    <w:lsdException w:name="toa heading" w:semiHidden="1" w:unhideWhenUsed="1"/>
-    <w:lsdException w:name="List" w:semiHidden="1" w:unhideWhenUsed="1"/>
-    <w:lsdException w:name="List Bullet" w:semiHidden="1" w:unhideWhenUsed="1"/>
-    <w:lsdException w:name="List Number" w:semiHidden="1" w:unhideWhenUsed="1"/>
-    <w:lsdException w:name="List 2" w:semiHidden="1" w:unhideWhenUsed="1"/>
-    <w:lsdException w:name="List 3" w:semiHidden="1" w:unhideWhenUsed="1"/>
-    <w:lsdException w:name="List 4" w:semiHidden="1" w:unhideWhenUsed="1"/>
-    <w:lsdException w:name="List 5" w:semiHidden="1" w:unhideWhenUsed="1"/>
-    <w:lsdException w:name="List Bullet 2" w:semiHidden="1" w:unhideWhenUsed="1"/>
-    <w:lsdException w:name="List Bullet 3" w:semiHidden="1" w:unhideWhenUsed="1"/>
-    <w:lsdException w:name="List Bullet 4" w:semiHidden="1" w:unhideWhenUsed="1"/>
-    <w:lsdException w:name="List Bullet 5" w:semiHidden="1" w:unhideWhenUsed="1"/>
-    <w:lsdException w:name="List Number 2" w:semiHidden="1" w:unhideWhenUsed="1"/>
-    <w:lsdException w:name="List Number 3" w:semiHidden="1" w:unhideWhenUsed="1"/>
-    <w:lsdException w:name="List Number 4" w:semiHidden="1" w:unhideWhenUsed="1"/>
-    <w:lsdException w:name="List Number 5" w:semiHidden="1" w:unhideWhenUsed="1"/>
-    <w:lsdException w:name="Title" w:uiPriority="10" w:qFormat="1"/>
-    <w:lsdException w:name="Closing" w:semiHidden="1" w:unhideWhenUsed="1"/>
-    <w:lsdException w:name="Signature" w:semiHidden="1" w:unhideWhenUsed="1"/>
-    <w:lsdException w:name="Default Paragraph Font" w:semiHidden="1" w:uiPriority="1" w:unhideWhenUsed="1"/>
-    <w:lsdException w:name="Body Text" w:semiHidden="1" w:unhideWhenUsed="1"/>
-    <w:lsdException w:name="Body Text Indent" w:semiHidden="1" w:unhideWhenUsed="1"/>
-    <w:lsdException w:name="List Continue" w:semiHidden="1" w:unhideWhenUsed="1"/>
-    <w:lsdException w:name="List Continue 2" w:semiHidden="1" w:unhideWhenUsed="1"/>
-    <w:lsdException w:name="List Continue 3" w:semiHidden="1" w:unhideWhenUsed="1"/>
-    <w:lsdException w:name="List Continue 4" w:semiHidden="1" w:unhideWhenUsed="1"/>
-    <w:lsdException w:name="List Continue 5" w:semiHidden="1" w:unhideWhenUsed="1"/>
-    <w:lsdException w:name="Message Header" w:semiHidden="1" w:unhideWhenUsed="1"/>
-    <w:lsdException w:name="Subtitle" w:uiPriority="11" w:qFormat="1"/>
-    <w:lsdException w:name="Salutation" w:semiHidden="1" w:unhideWhenUsed="1"/>
-    <w:lsdException w:name="Date" w:semiHidden="1" w:unhideWhenUsed="1"/>
-    <w:lsdException w:name="Body Text First Indent" w:semiHidden="1" w:unhideWhenUsed="1"/>
-    <w:lsdException w:name="Body Text First Indent 2" w:semiHidden="1" w:unhideWhenUsed="1"/>
-    <w:lsdException w:name="Note Heading" w:semiHidden="1" w:unhideWhenUsed="1"/>
-    <w:lsdException w:name="Body Text 2" w:semiHidden="1" w:unhideWhenUsed="1"/>
-    <w:lsdException w:name="Body Text 3" w:semiHidden="1" w:unhideWhenUsed="1"/>
-    <w:lsdException w:name="Body Text Indent 2" w:semiHidden="1" w:unhideWhenUsed="1"/>
-    <w:lsdException w:name="Body Text Indent 3" w:semiHidden="1" w:unhideWhenUsed="1"/>
-    <w:lsdException w:name="Block Text" w:semiHidden="1" w:unhideWhenUsed="1"/>
-    <w:lsdException w:name="Hyperlink" w:semiHidden="1" w:unhideWhenUsed="1"/>
-    <w:lsdException w:name="FollowedHyperlink" w:semiHidden="1" w:unhideWhenUsed="1"/>
-    <w:lsdException w:name="Strong" w:uiPriority="22" w:qFormat="1"/>
-    <w:lsdException w:name="Emphasis" w:uiPriority="20" w:qFormat="1"/>
-    <w:lsdException w:name="Document Map" w:semiHidden="1" w:unhideWhenUsed="1"/>
-    <w:lsdException w:name="Plain Text" w:semiHidden="1" w:unhideWhenUsed="1"/>
-    <w:lsdException w:name="E-mail Signature" w:semiHidden="1" w:unhideWhenUsed="1"/>
-    <w:lsdException w:name="HTML Top of Form" w:semiHidden="1" w:unhideWhenUsed="1"/>
-    <w:lsdException w:name="HTML Bottom of Form" w:semiHidden="1" w:unhideWhenUsed="1"/>
-    <w:lsdException w:name="Normal (Web)" w:semiHidden="1" w:unhideWhenUsed="1"/>
-    <w:lsdException w:name="HTML Acronym" w:semiHidden="1" w:unhideWhenUsed="1"/>
-    <w:lsdException w:name="HTML Address" w:semiHidden="1" w:unhideWhenUsed="1"/>
-    <w:lsdException w:name="HTML Cite" w:semiHidden="1" w:unhideWhenUsed="1"/>
-    <w:lsdException w:name="HTML Code" w:semiHidden="1" w:unhideWhenUsed="1"/>
-    <w:lsdException w:name="HTML Definition" w:semiHidden="1" w:unhideWhenUsed="1"/>
-    <w:lsdException w:name="HTML Keyboard" w:semiHidden="1" w:unhideWhenUsed="1"/>
-    <w:lsdException w:name="HTML Preformatted" w:semiHidden="1" w:unhideWhenUsed="1"/>
-    <w:lsdException w:name="HTML Sample" w:semiHidden="1" w:unhideWhenUsed="1"/>
-    <w:lsdException w:name="HTML Typewriter" w:semiHidden="1" w:unhideWhenUsed="1"/>
-    <w:lsdException w:name="HTML Variable" w:semiHidden="1" w:unhideWhenUsed="1"/>
-    <w:lsdException w:name="Normal Table" w:semiHidden="1" w:unhideWhenUsed="1"/>
-    <w:lsdException w:name="annotation subject" w:semiHidden="1" w:unhideWhenUsed="1"/>
-    <w:lsdException w:name="No List" w:semiHidden="1" w:unhideWhenUsed="1"/>
-    <w:lsdException w:name="Outline List 1" w:semiHidden="1" w:unhideWhenUsed="1"/>
-    <w:lsdException w:name="Outline List 2" w:semiHidden="1" w:unhideWhenUsed="1"/>
-    <w:lsdException w:name="Outline List 3" w:semiHidden="1" w:unhideWhenUsed="1"/>
-    <w:lsdException w:name="Table Simple 1" w:semiHidden="1" w:unhideWhenUsed="1"/>
-    <w:lsdException w:name="Table Simple 2" w:semiHidden="1" w:unhideWhenUsed="1"/>
-    <w:lsdException w:name="Table Simple 3" w:semiHidden="1" w:unhideWhenUsed="1"/>
-    <w:lsdException w:name="Table Classic 1" w:semiHidden="1" w:unhideWhenUsed="1"/>
-    <w:lsdException w:name="Table Classic 2" w:semiHidden="1" w:unhideWhenUsed="1"/>
-    <w:lsdException w:name="Table Classic 3" w:semiHidden="1" w:unhideWhenUsed="1"/>
-    <w:lsdException w:name="Table Classic 4" w:semiHidden="1" w:unhideWhenUsed="1"/>
-    <w:lsdException w:name="Table Colorful 1" w:semiHidden="1" w:unhideWhenUsed="1"/>
-    <w:lsdException w:name="Table Colorful 2" w:semiHidden="1" w:unhideWhenUsed="1"/>
-    <w:lsdException w:name="Table Colorful 3" w:semiHidden="1" w:unhideWhenUsed="1"/>
-    <w:lsdException w:name="Table Columns 1" w:semiHidden="1" w:unhideWhenUsed="1"/>
-    <w:lsdException w:name="Table Columns 2" w:semiHidden="1" w:unhideWhenUsed="1"/>
-    <w:lsdException w:name="Table Columns 3" w:semiHidden="1" w:unhideWhenUsed="1"/>
-    <w:lsdException w:name="Table Columns 4" w:semiHidden="1" w:unhideWhenUsed="1"/>
-    <w:lsdException w:name="Table Columns 5" w:semiHidden="1" w:unhideWhenUsed="1"/>
-    <w:lsdException w:name="Table Grid 1" w:semiHidden="1" w:unhideWhenUsed="1"/>
-    <w:lsdException w:name="Table Grid 2" w:semiHidden="1" w:unhideWhenUsed="1"/>
-    <w:lsdException w:name="Table Grid 3" w:semiHidden="1" w:unhideWhenUsed="1"/>
-    <w:lsdException w:name="Table Grid 4" w:semiHidden="1" w:unhideWhenUsed="1"/>
-    <w:lsdException w:name="Table Grid 5" w:semiHidden="1" w:unhideWhenUsed="1"/>
-    <w:lsdException w:name="Table Grid 6" w:semiHidden="1" w:unhideWhenUsed="1"/>
-    <w:lsdException w:name="Table Grid 7" w:semiHidden="1" w:unhideWhenUsed="1"/>
-    <w:lsdException w:name="Table Grid 8" w:semiHidden="1" w:unhideWhenUsed="1"/>
-    <w:lsdException w:name="Table List 1" w:semiHidden="1" w:unhideWhenUsed="1"/>
-    <w:lsdException w:name="Table List 2" w:semiHidden="1" w:unhideWhenUsed="1"/>
-    <w:lsdException w:name="Table List 3" w:semiHidden="1" w:unhideWhenUsed="1"/>
-    <w:lsdException w:name="Table List 4" w:semiHidden="1" w:unhideWhenUsed="1"/>
-    <w:lsdException w:name="Table List 5" w:semiHidden="1" w:unhideWhenUsed="1"/>
-    <w:lsdException w:name="Table List 6" w:semiHidden="1" w:unhideWhenUsed="1"/>
-    <w:lsdException w:name="Table List 7" w:semiHidden="1" w:unhideWhenUsed="1"/>
-    <w:lsdException w:name="Table List 8" w:semiHidden="1" w:unhideWhenUsed="1"/>
-    <w:lsdException w:name="Table 3D effects 1" w:semiHidden="1" w:unhideWhenUsed="1"/>
-    <w:lsdException w:name="Table 3D effects 2" w:semiHidden="1" w:unhideWhenUsed="1"/>
-    <w:lsdException w:name="Table 3D effects 3" w:semiHidden="1" w:unhideWhenUsed="1"/>
-    <w:lsdException w:name="Table Contemporary" w:semiHidden="1" w:unhideWhenUsed="1"/>
-    <w:lsdException w:name="Table Elegant" w:semiHidden="1" w:unhideWhenUsed="1"/>
-    <w:lsdException w:name="Table Professional" w:semiHidden="1" w:unhideWhenUsed="1"/>
-    <w:lsdException w:name="Table Subtle 1" w:semiHidden="1" w:unhideWhenUsed="1"/>
-    <w:lsdException w:name="Table Subtle 2" w:semiHidden="1" w:unhideWhenUsed="1"/>
-    <w:lsdException w:name="Table Web 1" w:semiHidden="1" w:unhideWhenUsed="1"/>
-    <w:lsdException w:name="Table Web 2" w:semiHidden="1" w:unhideWhenUsed="1"/>
-    <w:lsdException w:name="Table Web 3" w:semiHidden="1" w:unhideWhenUsed="1"/>
-    <w:lsdException w:name="Balloon Text" w:semiHidden="1" w:unhideWhenUsed="1"/>
-    <w:lsdException w:name="Table Grid" w:uiPriority="59"/>
-    <w:lsdException w:name="Table Theme" w:semiHidden="1" w:unhideWhenUsed="1"/>
-    <w:lsdException w:name="Note Level 1" w:semiHidden="1" w:unhideWhenUsed="1"/>
-    <w:lsdException w:name="Note Level 2" w:semiHidden="1" w:unhideWhenUsed="1"/>
-    <w:lsdException w:name="Note Level 3" w:semiHidden="1" w:unhideWhenUsed="1"/>
-    <w:lsdException w:name="Note Level 4" w:semiHidden="1" w:unhideWhenUsed="1"/>
-    <w:lsdException w:name="Note Level 5" w:semiHidden="1" w:unhideWhenUsed="1"/>
-    <w:lsdException w:name="Note Level 6" w:semiHidden="1" w:unhideWhenUsed="1"/>
-    <w:lsdException w:name="Note Level 7" w:semiHidden="1" w:unhideWhenUsed="1"/>
-    <w:lsdException w:name="Note Level 8" w:semiHidden="1" w:unhideWhenUsed="1"/>
-    <w:lsdException w:name="Note Level 9" w:semiHidden="1" w:unhideWhenUsed="1"/>
-    <w:lsdException w:name="Placeholder Text" w:semiHidden="1"/>
-    <w:lsdException w:name="No Spacing" w:uiPriority="1" w:qFormat="1"/>
-    <w:lsdException w:name="Light Shading" w:uiPriority="60"/>
-    <w:lsdException w:name="Light List" w:uiPriority="61"/>
-    <w:lsdException w:name="Light Grid" w:uiPriority="62"/>
-    <w:lsdException w:name="Medium Shading 1" w:uiPriority="63"/>
-    <w:lsdException w:name="Medium Shading 2" w:uiPriority="64"/>
-    <w:lsdException w:name="Medium List 1" w:uiPriority="65"/>
-    <w:lsdException w:name="Medium List 2" w:uiPriority="66"/>
-    <w:lsdException w:name="Medium Grid 1" w:uiPriority="67"/>
-    <w:lsdException w:name="Medium Grid 2" w:uiPriority="68"/>
-    <w:lsdException w:name="Medium Grid 3" w:uiPriority="69"/>
-    <w:lsdException w:name="Dark List" w:uiPriority="70"/>
-    <w:lsdException w:name="Colorful Shading" w:uiPriority="71"/>
-    <w:lsdException w:name="Colorful List" w:uiPriority="72"/>
-    <w:lsdException w:name="Colorful Grid" w:uiPriority="73"/>
-    <w:lsdException w:name="Light Shading Accent 1" w:uiPriority="60"/>
-    <w:lsdException w:name="Light List Accent 1" w:uiPriority="61"/>
-    <w:lsdException w:name="Light Grid Accent 1" w:uiPriority="62"/>
-    <w:lsdException w:name="Medium Shading 1 Accent 1" w:uiPriority="63"/>
-    <w:lsdException w:name="Medium Shading 2 Accent 1" w:uiPriority="64"/>
-    <w:lsdException w:name="Medium List 1 Accent 1" w:uiPriority="65"/>
-    <w:lsdException w:name="Revision" w:semiHidden="1"/>
-    <w:lsdException w:name="List Paragraph" w:uiPriority="34" w:qFormat="1"/>
-    <w:lsdException w:name="Quote" w:uiPriority="29" w:qFormat="1"/>
-    <w:lsdException w:name="Intense Quote" w:uiPriority="30" w:qFormat="1"/>
-    <w:lsdException w:name="Medium List 2 Accent 1" w:uiPriority="66"/>
-    <w:lsdException w:name="Medium Grid 1 Accent 1" w:uiPriority="67"/>
-    <w:lsdException w:name="Medium Grid 2 Accent 1" w:uiPriority="68"/>
-    <w:lsdException w:name="Medium Grid 3 Accent 1" w:uiPriority="69"/>
-    <w:lsdException w:name="Dark List Accent 1" w:uiPriority="70"/>
-    <w:lsdException w:name="Colorful Shading Accent 1" w:uiPriority="71"/>
-    <w:lsdException w:name="Colorful List Accent 1" w:uiPriority="72"/>
-    <w:lsdException w:name="Colorful Grid Accent 1" w:uiPriority="73"/>
-    <w:lsdException w:name="Light Shading Accent 2" w:uiPriority="60"/>
-    <w:lsdException w:name="Light List Accent 2" w:uiPriority="61"/>
-    <w:lsdException w:name="Light Grid Accent 2" w:uiPriority="62"/>
-    <w:lsdException w:name="Medium Shading 1 Accent 2" w:uiPriority="63"/>
-    <w:lsdException w:name="Medium Shading 2 Accent 2" w:uiPriority="64"/>
-    <w:lsdException w:name="Medium List 1 Accent 2" w:uiPriority="65"/>
-    <w:lsdException w:name="Medium List 2 Accent 2" w:uiPriority="66"/>
-    <w:lsdException w:name="Medium Grid 1 Accent 2" w:uiPriority="67"/>
-    <w:lsdException w:name="Medium Grid 2 Accent 2" w:uiPriority="68"/>
-    <w:lsdException w:name="Medium Grid 3 Accent 2" w:uiPriority="69"/>
-    <w:lsdException w:name="Dark List Accent 2" w:uiPriority="70"/>
-    <w:lsdException w:name="Colorful Shading Accent 2" w:uiPriority="71"/>
-    <w:lsdException w:name="Colorful List Accent 2" w:uiPriority="72"/>
-    <w:lsdException w:name="Colorful Grid Accent 2" w:uiPriority="73"/>
-    <w:lsdException w:name="Light Shading Accent 3" w:uiPriority="60"/>
-    <w:lsdException w:name="Light List Accent 3" w:uiPriority="61"/>
-    <w:lsdException w:name="Light Grid Accent 3" w:uiPriority="62"/>
-    <w:lsdException w:name="Medium Shading 1 Accent 3" w:uiPriority="63"/>
-    <w:lsdException w:name="Medium Shading 2 Accent 3" w:uiPriority="64"/>
-    <w:lsdException w:name="Medium List 1 Accent 3" w:uiPriority="65"/>
-    <w:lsdException w:name="Medium List 2 Accent 3" w:uiPriority="66"/>
-    <w:lsdException w:name="Medium Grid 1 Accent 3" w:uiPriority="67"/>
-    <w:lsdException w:name="Medium Grid 2 Accent 3" w:uiPriority="68"/>
-    <w:lsdException w:name="Medium Grid 3 Accent 3" w:uiPriority="69"/>
-    <w:lsdException w:name="Dark List Accent 3" w:uiPriority="70"/>
-    <w:lsdException w:name="Colorful Shading Accent 3" w:uiPriority="71"/>
-    <w:lsdException w:name="Colorful List Accent 3" w:uiPriority="72"/>
-    <w:lsdException w:name="Colorful Grid Accent 3" w:uiPriority="73"/>
-    <w:lsdException w:name="Light Shading Accent 4" w:uiPriority="60"/>
-    <w:lsdException w:name="Light List Accent 4" w:uiPriority="61"/>
-    <w:lsdException w:name="Light Grid Accent 4" w:uiPriority="62"/>
-    <w:lsdException w:name="Medium Shading 1 Accent 4" w:uiPriority="63"/>
-    <w:lsdException w:name="Medium Shading 2 Accent 4" w:uiPriority="64"/>
-    <w:lsdException w:name="Medium List 1 Accent 4" w:uiPriority="65"/>
-    <w:lsdException w:name="Medium List 2 Accent 4" w:uiPriority="66"/>
-    <w:lsdException w:name="Medium Grid 1 Accent 4" w:uiPriority="67"/>
-    <w:lsdException w:name="Medium Grid 2 Accent 4" w:uiPriority="68"/>
-    <w:lsdException w:name="Medium Grid 3 Accent 4" w:uiPriority="69"/>
-    <w:lsdException w:name="Dark List Accent 4" w:uiPriority="70"/>
-    <w:lsdException w:name="Colorful Shading Accent 4" w:uiPriority="71"/>
-    <w:lsdException w:name="Colorful List Accent 4" w:uiPriority="72"/>
-    <w:lsdException w:name="Colorful Grid Accent 4" w:uiPriority="73"/>
-    <w:lsdException w:name="Light Shading Accent 5" w:uiPriority="60"/>
-    <w:lsdException w:name="Light List Accent 5" w:uiPriority="61"/>
-    <w:lsdException w:name="Light Grid Accent 5" w:uiPriority="62"/>
-    <w:lsdException w:name="Medium Shading 1 Accent 5" w:uiPriority="63"/>
-    <w:lsdException w:name="Medium Shading 2 Accent 5" w:uiPriority="64"/>
-    <w:lsdException w:name="Medium List 1 Accent 5" w:uiPriority="65"/>
-    <w:lsdException w:name="Medium List 2 Accent 5" w:uiPriority="66"/>
-    <w:lsdException w:name="Medium Grid 1 Accent 5" w:uiPriority="67"/>
-    <w:lsdException w:name="Medium Grid 2 Accent 5" w:uiPriority="68"/>
-    <w:lsdException w:name="Medium Grid 3 Accent 5" w:uiPriority="69"/>
-    <w:lsdException w:name="Dark List Accent 5" w:uiPriority="70"/>
-    <w:lsdException w:name="Colorful Shading Accent 5" w:uiPriority="71"/>
-    <w:lsdException w:name="Colorful List Accent 5" w:uiPriority="72"/>
-    <w:lsdException w:name="Colorful Grid Accent 5" w:uiPriority="73"/>
-    <w:lsdException w:name="Light Shading Accent 6" w:uiPriority="60"/>
-    <w:lsdException w:name="Light List Accent 6" w:uiPriority="61"/>
-    <w:lsdException w:name="Light Grid Accent 6" w:uiPriority="62"/>
-    <w:lsdException w:name="Medium Shading 1 Accent 6" w:uiPriority="63"/>
-    <w:lsdException w:name="Medium Shading 2 Accent 6" w:uiPriority="64"/>
-    <w:lsdException w:name="Medium List 1 Accent 6" w:uiPriority="65"/>
-    <w:lsdException w:name="Medium List 2 Accent 6" w:uiPriority="66"/>
-    <w:lsdException w:name="Medium Grid 1 Accent 6" w:uiPriority="67"/>
-    <w:lsdException w:name="Medium Grid 2 Accent 6" w:uiPriority="68"/>
-    <w:lsdException w:name="Medium Grid 3 Accent 6" w:uiPriority="69"/>
-    <w:lsdException w:name="Dark List Accent 6" w:uiPriority="70"/>
-    <w:lsdException w:name="Colorful Shading Accent 6" w:uiPriority="71"/>
-    <w:lsdException w:name="Colorful List Accent 6" w:uiPriority="72"/>
-    <w:lsdException w:name="Colorful Grid Accent 6" w:uiPriority="73"/>
-    <w:lsdException w:name="Subtle Emphasis" w:uiPriority="19" w:qFormat="1"/>
-    <w:lsdException w:name="Intense Emphasis" w:uiPriority="21" w:qFormat="1"/>
-    <w:lsdException w:name="Subtle Reference" w:uiPriority="31" w:qFormat="1"/>
-    <w:lsdException w:name="Intense Reference" w:uiPriority="32" w:qFormat="1"/>
-    <w:lsdException w:name="Book Title" w:uiPriority="33" w:qFormat="1"/>
-    <w:lsdException w:name="Bibliography" w:semiHidden="1" w:uiPriority="37" w:unhideWhenUsed="1"/>
-    <w:lsdException w:name="TOC Heading" w:semiHidden="1" w:uiPriority="39" w:unhideWhenUsed="1" w:qFormat="1"/>
-    <w:lsdException w:name="Plain Table 1" w:uiPriority="41"/>
-    <w:lsdException w:name="Plain Table 2" w:uiPriority="42"/>
-    <w:lsdException w:name="Plain Table 3" w:uiPriority="43"/>
-    <w:lsdException w:name="Plain Table 4" w:uiPriority="44"/>
-    <w:lsdException w:name="Plain Table 5" w:uiPriority="45"/>
-    <w:lsdException w:name="Grid Table Light" w:uiPriority="40"/>
-    <w:lsdException w:name="Grid Table 1 Light" w:uiPriority="46"/>
-    <w:lsdException w:name="Grid Table 2" w:uiPriority="47"/>
-    <w:lsdException w:name="Grid Table 3" w:uiPriority="48"/>
-    <w:lsdException w:name="Grid Table 4" w:uiPriority="49"/>
-    <w:lsdException w:name="Grid Table 5 Dark" w:uiPriority="50"/>
-    <w:lsdException w:name="Grid Table 6 Colorful" w:uiPriority="51"/>
-    <w:lsdException w:name="Grid Table 7 Colorful" w:uiPriority="52"/>
-    <w:lsdException w:name="Grid Table 1 Light Accent 1" w:uiPriority="46"/>
-    <w:lsdException w:name="Grid Table 2 Accent 1" w:uiPriority="47"/>
-    <w:lsdException w:name="Grid Table 3 Accent 1" w:uiPriority="48"/>
-    <w:lsdException w:name="Grid Table 4 Accent 1" w:uiPriority="49"/>
-    <w:lsdException w:name="Grid Table 5 Dark Accent 1" w:uiPriority="50"/>
-    <w:lsdException w:name="Grid Table 6 Colorful Accent 1" w:uiPriority="51"/>
-    <w:lsdException w:name="Grid Table 7 Colorful Accent 1" w:uiPriority="52"/>
-    <w:lsdException w:name="Grid Table 1 Light Accent 2" w:uiPriority="46"/>
-    <w:lsdException w:name="Grid Table 2 Accent 2" w:uiPriority="47"/>
-    <w:lsdException w:name="Grid Table 3 Accent 2" w:uiPriority="48"/>
-    <w:lsdException w:name="Grid Table 4 Accent 2" w:uiPriority="49"/>
-    <w:lsdException w:name="Grid Table 5 Dark Accent 2" w:uiPriority="50"/>
-    <w:lsdException w:name="Grid Table 6 Colorful Accent 2" w:uiPriority="51"/>
-    <w:lsdException w:name="Grid Table 7 Colorful Accent 2" w:uiPriority="52"/>
-    <w:lsdException w:name="Grid Table 1 Light Accent 3" w:uiPriority="46"/>
-    <w:lsdException w:name="Grid Table 2 Accent 3" w:uiPriority="47"/>
-    <w:lsdException w:name="Grid Table 3 Accent 3" w:uiPriority="48"/>
-    <w:lsdException w:name="Grid Table 4 Accent 3" w:uiPriority="49"/>
-    <w:lsdException w:name="Grid Table 5 Dark Accent 3" w:uiPriority="50"/>
-    <w:lsdException w:name="Grid Table 6 Colorful Accent 3" w:uiPriority="51"/>
-    <w:lsdException w:name="Grid Table 7 Colorful Accent 3" w:uiPriority="52"/>
-    <w:lsdException w:name="Grid Table 1 Light Accent 4" w:uiPriority="46"/>
-    <w:lsdException w:name="Grid Table 2 Accent 4" w:uiPriority="47"/>
-    <w:lsdException w:name="Grid Table 3 Accent 4" w:uiPriority="48"/>
-    <w:lsdException w:name="Grid Table 4 Accent 4" w:uiPriority="49"/>
-    <w:lsdException w:name="Grid Table 5 Dark Accent 4" w:uiPriority="50"/>
-    <w:lsdException w:name="Grid Table 6 Colorful Accent 4" w:uiPriority="51"/>
-    <w:lsdException w:name="Grid Table 7 Colorful Accent 4" w:uiPriority="52"/>
-    <w:lsdException w:name="Grid Table 1 Light Accent 5" w:uiPriority="46"/>
-    <w:lsdException w:name="Grid Table 2 Accent 5" w:uiPriority="47"/>
-    <w:lsdException w:name="Grid Table 3 Accent 5" w:uiPriority="48"/>
-    <w:lsdException w:name="Grid Table 4 Accent 5" w:uiPriority="49"/>
-    <w:lsdException w:name="Grid Table 5 Dark Accent 5" w:uiPriority="50"/>
-    <w:lsdException w:name="Grid Table 6 Colorful Accent 5" w:uiPriority="51"/>
-    <w:lsdException w:name="Grid Table 7 Colorful Accent 5" w:uiPriority="52"/>
-    <w:lsdException w:name="Grid Table 1 Light Accent 6" w:uiPriority="46"/>
-    <w:lsdException w:name="Grid Table 2 Accent 6" w:uiPriority="47"/>
-    <w:lsdException w:name="Grid Table 3 Accent 6" w:uiPriority="48"/>
-    <w:lsdException w:name="Grid Table 4 Accent 6" w:uiPriority="49"/>
-    <w:lsdException w:name="Grid Table 5 Dark Accent 6" w:uiPriority="50"/>
-    <w:lsdException w:name="Grid Table 6 Colorful Accent 6" w:uiPriority="51"/>
-    <w:lsdException w:name="Grid Table 7 Colorful Accent 6" w:uiPriority="52"/>
-    <w:lsdException w:name="List Table 1 Light" w:uiPriority="46"/>
-    <w:lsdException w:name="List Table 2" w:uiPriority="47"/>
-    <w:lsdException w:name="List Table 3" w:uiPriority="48"/>
-    <w:lsdException w:name="List Table 4" w:uiPriority="49"/>
-    <w:lsdException w:name="List Table 5 Dark" w:uiPriority="50"/>
-    <w:lsdException w:name="List Table 6 Colorful" w:uiPriority="51"/>
-    <w:lsdException w:name="List Table 7 Colorful" w:uiPriority="52"/>
-    <w:lsdException w:name="List Table 1 Light Accent 1" w:uiPriority="46"/>
-    <w:lsdException w:name="List Table 2 Accent 1" w:uiPriority="47"/>
-    <w:lsdException w:name="List Table 3 Accent 1" w:uiPriority="48"/>
-    <w:lsdException w:name="List Table 4 Accent 1" w:uiPriority="49"/>
-    <w:lsdException w:name="List Table 5 Dark Accent 1" w:uiPriority="50"/>
-    <w:lsdException w:name="List Table 6 Colorful Accent 1" w:uiPriority="51"/>
-    <w:lsdException w:name="List Table 7 Colorful Accent 1" w:uiPriority="52"/>
-    <w:lsdException w:name="List Table 1 Light Accent 2" w:uiPriority="46"/>
-    <w:lsdException w:name="List Table 2 Accent 2" w:uiPriority="47"/>
-    <w:lsdException w:name="List Table 3 Accent 2" w:uiPriority="48"/>
-    <w:lsdException w:name="List Table 4 Accent 2" w:uiPriority="49"/>
-    <w:lsdException w:name="List Table 5 Dark Accent 2" w:uiPriority="50"/>
-    <w:lsdException w:name="List Table 6 Colorful Accent 2" w:uiPriority="51"/>
-    <w:lsdException w:name="List Table 7 Colorful Accent 2" w:uiPriority="52"/>
-    <w:lsdException w:name="List Table 1 Light Accent 3" w:uiPriority="46"/>
-    <w:lsdException w:name="List Table 2 Accent 3" w:uiPriority="47"/>
-    <w:lsdException w:name="List Table 3 Accent 3" w:uiPriority="48"/>
-    <w:lsdException w:name="List Table 4 Accent 3" w:uiPriority="49"/>
-    <w:lsdException w:name="List Table 5 Dark Accent 3" w:uiPriority="50"/>
-    <w:lsdException w:name="List Table 6 Colorful Accent 3" w:uiPriority="51"/>
-    <w:lsdException w:name="List Table 7 Colorful Accent 3" w:uiPriority="52"/>
-    <w:lsdException w:name="List Table 1 Light Accent 4" w:uiPriority="46"/>
-    <w:lsdException w:name="List Table 2 Accent 4" w:uiPriority="47"/>
-    <w:lsdException w:name="List Table 3 Accent 4" w:uiPriority="48"/>
-    <w:lsdException w:name="List Table 4 Accent 4" w:uiPriority="49"/>
-    <w:lsdException w:name="List Table 5 Dark Accent 4" w:uiPriority="50"/>
-    <w:lsdException w:name="List Table 6 Colorful Accent 4" w:uiPriority="51"/>
-    <w:lsdException w:name="List Table 7 Colorful Accent 4" w:uiPriority="52"/>
-    <w:lsdException w:name="List Table 1 Light Accent 5" w:uiPriority="46"/>
-    <w:lsdException w:name="List Table 2 Accent 5" w:uiPriority="47"/>
-    <w:lsdException w:name="List Table 3 Accent 5" w:uiPriority="48"/>
-    <w:lsdException w:name="List Table 4 Accent 5" w:uiPriority="49"/>
-    <w:lsdException w:name="List Table 5 Dark Accent 5" w:uiPriority="50"/>
-    <w:lsdException w:name="List Table 6 Colorful Accent 5" w:uiPriority="51"/>
-    <w:lsdException w:name="List Table 7 Colorful Accent 5" w:uiPriority="52"/>
-    <w:lsdException w:name="List Table 1 Light Accent 6" w:uiPriority="46"/>
-    <w:lsdException w:name="List Table 2 Accent 6" w:uiPriority="47"/>
-    <w:lsdException w:name="List Table 3 Accent 6" w:uiPriority="48"/>
-    <w:lsdException w:name="List Table 4 Accent 6" w:uiPriority="49"/>
-    <w:lsdException w:name="List Table 5 Dark Accent 6" w:uiPriority="50"/>
-    <w:lsdException w:name="List Table 6 Colorful Accent 6" w:uiPriority="51"/>
-    <w:lsdException w:name="List Table 7 Colorful Accent 6" w:uiPriority="52"/>
+  <w:latentStyles w:defLockedState="0" w:defUIPriority="99" w:defSemiHidden="1" w:defUnhideWhenUsed="1" w:defQFormat="0" w:count="267">
+    <w:lsdException w:name="Normal" w:semiHidden="0" w:uiPriority="0" w:unhideWhenUsed="0" w:qFormat="1"/>
+    <w:lsdException w:name="heading 1" w:semiHidden="0" w:uiPriority="9" w:unhideWhenUsed="0" w:qFormat="1"/>
+    <w:lsdException w:name="heading 2" w:uiPriority="9" w:qFormat="1"/>
+    <w:lsdException w:name="heading 3" w:uiPriority="9" w:qFormat="1"/>
+    <w:lsdException w:name="heading 4" w:uiPriority="9" w:qFormat="1"/>
+    <w:lsdException w:name="heading 5" w:uiPriority="9" w:qFormat="1"/>
+    <w:lsdException w:name="heading 6" w:uiPriority="9" w:qFormat="1"/>
+    <w:lsdException w:name="heading 7" w:uiPriority="9" w:qFormat="1"/>
+    <w:lsdException w:name="heading 8" w:uiPriority="9" w:qFormat="1"/>
+    <w:lsdException w:name="heading 9" w:uiPriority="9" w:qFormat="1"/>
+    <w:lsdException w:name="toc 1" w:uiPriority="39"/>
+    <w:lsdException w:name="toc 2" w:uiPriority="39"/>
+    <w:lsdException w:name="toc 3" w:uiPriority="39"/>
+    <w:lsdException w:name="toc 4" w:uiPriority="39"/>
+    <w:lsdException w:name="toc 5" w:uiPriority="39"/>
+    <w:lsdException w:name="toc 6" w:uiPriority="39"/>
+    <w:lsdException w:name="toc 7" w:uiPriority="39"/>
+    <w:lsdException w:name="toc 8" w:uiPriority="39"/>
+    <w:lsdException w:name="toc 9" w:uiPriority="39"/>
+    <w:lsdException w:name="caption" w:uiPriority="35" w:qFormat="1"/>
+    <w:lsdException w:name="Title" w:semiHidden="0" w:uiPriority="10" w:unhideWhenUsed="0" w:qFormat="1"/>
+    <w:lsdException w:name="Default Paragraph Font" w:uiPriority="1"/>
+    <w:lsdException w:name="Subtitle" w:semiHidden="0" w:uiPriority="11" w:unhideWhenUsed="0" w:qFormat="1"/>
+    <w:lsdException w:name="Strong" w:semiHidden="0" w:uiPriority="22" w:unhideWhenUsed="0" w:qFormat="1"/>
+    <w:lsdException w:name="Emphasis" w:semiHidden="0" w:uiPriority="20" w:unhideWhenUsed="0" w:qFormat="1"/>
+    <w:lsdException w:name="Table Grid" w:semiHidden="0" w:uiPriority="59" w:unhideWhenUsed="0"/>
+    <w:lsdException w:name="Placeholder Text" w:unhideWhenUsed="0"/>
+    <w:lsdException w:name="No Spacing" w:semiHidden="0" w:uiPriority="1" w:unhideWhenUsed="0" w:qFormat="1"/>
+    <w:lsdException w:name="Light Shading" w:semiHidden="0" w:uiPriority="60" w:unhideWhenUsed="0"/>
+    <w:lsdException w:name="Light List" w:semiHidden="0" w:uiPriority="61" w:unhideWhenUsed="0"/>
+    <w:lsdException w:name="Light Grid" w:semiHidden="0" w:uiPriority="62" w:unhideWhenUsed="0"/>
+    <w:lsdException w:name="Medium Shading 1" w:semiHidden="0" w:uiPriority="63" w:unhideWhenUsed="0"/>
+    <w:lsdException w:name="Medium Shading 2" w:semiHidden="0" w:uiPriority="64" w:unhideWhenUsed="0"/>
+    <w:lsdException w:name="Medium List 1" w:semiHidden="0" w:uiPriority="65" w:unhideWhenUsed="0"/>
+    <w:lsdException w:name="Medium List 2" w:semiHidden="0" w:uiPriority="66" w:unhideWhenUsed="0"/>
+    <w:lsdException w:name="Medium Grid 1" w:semiHidden="0" w:uiPriority="67" w:unhideWhenUsed="0"/>
+    <w:lsdException w:name="Medium Grid 2" w:semiHidden="0" w:uiPriority="68" w:unhideWhenUsed="0"/>
+    <w:lsdException w:name="Medium Grid 3" w:semiHidden="0" w:uiPriority="69" w:unhideWhenUsed="0"/>
+    <w:lsdException w:name="Dark List" w:semiHidden="0" w:uiPriority="70" w:unhideWhenUsed="0"/>
+    <w:lsdException w:name="Colorful Shading" w:semiHidden="0" w:uiPriority="71" w:unhideWhenUsed="0"/>
+    <w:lsdException w:name="Colorful List" w:semiHidden="0" w:uiPriority="72" w:unhideWhenUsed="0"/>
+    <w:lsdException w:name="Colorful Grid" w:semiHidden="0" w:uiPriority="73" w:unhideWhenUsed="0"/>
+    <w:lsdException w:name="Light Shading Accent 1" w:semiHidden="0" w:uiPriority="60" w:unhideWhenUsed="0"/>
+    <w:lsdException w:name="Light List Accent 1" w:semiHidden="0" w:uiPriority="61" w:unhideWhenUsed="0"/>
+    <w:lsdException w:name="Light Grid Accent 1" w:semiHidden="0" w:uiPriority="62" w:unhideWhenUsed="0"/>
+    <w:lsdException w:name="Medium Shading 1 Accent 1" w:semiHidden="0" w:uiPriority="63" w:unhideWhenUsed="0"/>
+    <w:lsdException w:name="Medium Shading 2 Accent 1" w:semiHidden="0" w:uiPriority="64" w:unhideWhenUsed="0"/>
+    <w:lsdException w:name="Medium List 1 Accent 1" w:semiHidden="0" w:uiPriority="65" w:unhideWhenUsed="0"/>
+    <w:lsdException w:name="Revision" w:unhideWhenUsed="0"/>
+    <w:lsdException w:name="List Paragraph" w:semiHidden="0" w:uiPriority="34" w:unhideWhenUsed="0" w:qFormat="1"/>
+    <w:lsdException w:name="Quote" w:semiHidden="0" w:uiPriority="29" w:unhideWhenUsed="0" w:qFormat="1"/>
+    <w:lsdException w:name="Intense Quote" w:semiHidden="0" w:uiPriority="30" w:unhideWhenUsed="0" w:qFormat="1"/>
+    <w:lsdException w:name="Medium List 2 Accent 1" w:semiHidden="0" w:uiPriority="66" w:unhideWhenUsed="0"/>
+    <w:lsdException w:name="Medium Grid 1 Accent 1" w:semiHidden="0" w:uiPriority="67" w:unhideWhenUsed="0"/>
+    <w:lsdException w:name="Medium Grid 2 Accent 1" w:semiHidden="0" w:uiPriority="68" w:unhideWhenUsed="0"/>
+    <w:lsdException w:name="Medium Grid 3 Accent 1" w:semiHidden="0" w:uiPriority="69" w:unhideWhenUsed="0"/>
+    <w:lsdException w:name="Dark List Accent 1" w:semiHidden="0" w:uiPriority="70" w:unhideWhenUsed="0"/>
+    <w:lsdException w:name="Colorful Shading Accent 1" w:semiHidden="0" w:uiPriority="71" w:unhideWhenUsed="0"/>
+    <w:lsdException w:name="Colorful List Accent 1" w:semiHidden="0" w:uiPriority="72" w:unhideWhenUsed="0"/>
+    <w:lsdException w:name="Colorful Grid Accent 1" w:semiHidden="0" w:uiPriority="73" w:unhideWhenUsed="0"/>
+    <w:lsdException w:name="Light Shading Accent 2" w:semiHidden="0" w:uiPriority="60" w:unhideWhenUsed="0"/>
+    <w:lsdException w:name="Light List Accent 2" w:semiHidden="0" w:uiPriority="61" w:unhideWhenUsed="0"/>
+    <w:lsdException w:name="Light Grid Accent 2" w:semiHidden="0" w:uiPriority="62" w:unhideWhenUsed="0"/>
+    <w:lsdException w:name="Medium Shading 1 Accent 2" w:semiHidden="0" w:uiPriority="63" w:unhideWhenUsed="0"/>
+    <w:lsdException w:name="Medium Shading 2 Accent 2" w:semiHidden="0" w:uiPriority="64" w:unhideWhenUsed="0"/>
+    <w:lsdException w:name="Medium List 1 Accent 2" w:semiHidden="0" w:uiPriority="65" w:unhideWhenUsed="0"/>
+    <w:lsdException w:name="Medium List 2 Accent 2" w:semiHidden="0" w:uiPriority="66" w:unhideWhenUsed="0"/>
+    <w:lsdException w:name="Medium Grid 1 Accent 2" w:semiHidden="0" w:uiPriority="67" w:unhideWhenUsed="0"/>
+    <w:lsdException w:name="Medium Grid 2 Accent 2" w:semiHidden="0" w:uiPriority="68" w:unhideWhenUsed="0"/>
+    <w:lsdException w:name="Medium Grid 3 Accent 2" w:semiHidden="0" w:uiPriority="69" w:unhideWhenUsed="0"/>
+    <w:lsdException w:name="Dark List Accent 2" w:semiHidden="0" w:uiPriority="70" w:unhideWhenUsed="0"/>
+    <w:lsdException w:name="Colorful Shading Accent 2" w:semiHidden="0" w:uiPriority="71" w:unhideWhenUsed="0"/>
+    <w:lsdException w:name="Colorful List Accent 2" w:semiHidden="0" w:uiPriority="72" w:unhideWhenUsed="0"/>
+    <w:lsdException w:name="Colorful Grid Accent 2" w:semiHidden="0" w:uiPriority="73" w:unhideWhenUsed="0"/>
+    <w:lsdException w:name="Light Shading Accent 3" w:semiHidden="0" w:uiPriority="60" w:unhideWhenUsed="0"/>
+    <w:lsdException w:name="Light List Accent 3" w:semiHidden="0" w:uiPriority="61" w:unhideWhenUsed="0"/>
+    <w:lsdException w:name="Light Grid Accent 3" w:semiHidden="0" w:uiPriority="62" w:unhideWhenUsed="0"/>
+    <w:lsdException w:name="Medium Shading 1 Accent 3" w:semiHidden="0" w:uiPriority="63" w:unhideWhenUsed="0"/>
+    <w:lsdException w:name="Medium Shading 2 Accent 3" w:semiHidden="0" w:uiPriority="64" w:unhideWhenUsed="0"/>
+    <w:lsdException w:name="Medium List 1 Accent 3" w:semiHidden="0" w:uiPriority="65" w:unhideWhenUsed="0"/>
+    <w:lsdException w:name="Medium List 2 Accent 3" w:semiHidden="0" w:uiPriority="66" w:unhideWhenUsed="0"/>
+    <w:lsdException w:name="Medium Grid 1 Accent 3" w:semiHidden="0" w:uiPriority="67" w:unhideWhenUsed="0"/>
+    <w:lsdException w:name="Medium Grid 2 Accent 3" w:semiHidden="0" w:uiPriority="68" w:unhideWhenUsed="0"/>
+    <w:lsdException w:name="Medium Grid 3 Accent 3" w:semiHidden="0" w:uiPriority="69" w:unhideWhenUsed="0"/>
+    <w:lsdException w:name="Dark List Accent 3" w:semiHidden="0" w:uiPriority="70" w:unhideWhenUsed="0"/>
+    <w:lsdException w:name="Colorful Shading Accent 3" w:semiHidden="0" w:uiPriority="71" w:unhideWhenUsed="0"/>
+    <w:lsdException w:name="Colorful List Accent 3" w:semiHidden="0" w:uiPriority="72" w:unhideWhenUsed="0"/>
+    <w:lsdException w:name="Colorful Grid Accent 3" w:semiHidden="0" w:uiPriority="73" w:unhideWhenUsed="0"/>
+    <w:lsdException w:name="Light Shading Accent 4" w:semiHidden="0" w:uiPriority="60" w:unhideWhenUsed="0"/>
+    <w:lsdException w:name="Light List Accent 4" w:semiHidden="0" w:uiPriority="61" w:unhideWhenUsed="0"/>
+    <w:lsdException w:name="Light Grid Accent 4" w:semiHidden="0" w:uiPriority="62" w:unhideWhenUsed="0"/>
+    <w:lsdException w:name="Medium Shading 1 Accent 4" w:semiHidden="0" w:uiPriority="63" w:unhideWhenUsed="0"/>
+    <w:lsdException w:name="Medium Shading 2 Accent 4" w:semiHidden="0" w:uiPriority="64" w:unhideWhenUsed="0"/>
+    <w:lsdException w:name="Medium List 1 Accent 4" w:semiHidden="0" w:uiPriority="65" w:unhideWhenUsed="0"/>
+    <w:lsdException w:name="Medium List 2 Accent 4" w:semiHidden="0" w:uiPriority="66" w:unhideWhenUsed="0"/>
+    <w:lsdException w:name="Medium Grid 1 Accent 4" w:semiHidden="0" w:uiPriority="67" w:unhideWhenUsed="0"/>
+    <w:lsdException w:name="Medium Grid 2 Accent 4" w:semiHidden="0" w:uiPriority="68" w:unhideWhenUsed="0"/>
+    <w:lsdException w:name="Medium Grid 3 Accent 4" w:semiHidden="0" w:uiPriority="69" w:unhideWhenUsed="0"/>
+    <w:lsdException w:name="Dark List Accent 4" w:semiHidden="0" w:uiPriority="70" w:unhideWhenUsed="0"/>
+    <w:lsdException w:name="Colorful Shading Accent 4" w:semiHidden="0" w:uiPriority="71" w:unhideWhenUsed="0"/>
+    <w:lsdException w:name="Colorful List Accent 4" w:semiHidden="0" w:uiPriority="72" w:unhideWhenUsed="0"/>
+    <w:lsdException w:name="Colorful Grid Accent 4" w:semiHidden="0" w:uiPriority="73" w:unhideWhenUsed="0"/>
+    <w:lsdException w:name="Light Shading Accent 5" w:semiHidden="0" w:uiPriority="60" w:unhideWhenUsed="0"/>
+    <w:lsdException w:name="Light List Accent 5" w:semiHidden="0" w:uiPriority="61" w:unhideWhenUsed="0"/>
+    <w:lsdException w:name="Light Grid Accent 5" w:semiHidden="0" w:uiPriority="62" w:unhideWhenUsed="0"/>
+    <w:lsdException w:name="Medium Shading 1 Accent 5" w:semiHidden="0" w:uiPriority="63" w:unhideWhenUsed="0"/>
+    <w:lsdException w:name="Medium Shading 2 Accent 5" w:semiHidden="0" w:uiPriority="64" w:unhideWhenUsed="0"/>
+    <w:lsdException w:name="Medium List 1 Accent 5" w:semiHidden="0" w:uiPriority="65" w:unhideWhenUsed="0"/>
+    <w:lsdException w:name="Medium List 2 Accent 5" w:semiHidden="0" w:uiPriority="66" w:unhideWhenUsed="0"/>
+    <w:lsdException w:name="Medium Grid 1 Accent 5" w:semiHidden="0" w:uiPriority="67" w:unhideWhenUsed="0"/>
+    <w:lsdException w:name="Medium Grid 2 Accent 5" w:semiHidden="0" w:uiPriority="68" w:unhideWhenUsed="0"/>
+    <w:lsdException w:name="Medium Grid 3 Accent 5" w:semiHidden="0" w:uiPriority="69" w:unhideWhenUsed="0"/>
+    <w:lsdException w:name="Dark List Accent 5" w:semiHidden="0" w:uiPriority="70" w:unhideWhenUsed="0"/>
+    <w:lsdException w:name="Colorful Shading Accent 5" w:semiHidden="0" w:uiPriority="71" w:unhideWhenUsed="0"/>
+    <w:lsdException w:name="Colorful List Accent 5" w:semiHidden="0" w:uiPriority="72" w:unhideWhenUsed="0"/>
+    <w:lsdException w:name="Colorful Grid Accent 5" w:semiHidden="0" w:uiPriority="73" w:unhideWhenUsed="0"/>
+    <w:lsdException w:name="Light Shading Accent 6" w:semiHidden="0" w:uiPriority="60" w:unhideWhenUsed="0"/>
+    <w:lsdException w:name="Light List Accent 6" w:semiHidden="0" w:uiPriority="61" w:unhideWhenUsed="0"/>
+    <w:lsdException w:name="Light Grid Accent 6" w:semiHidden="0" w:uiPriority="62" w:unhideWhenUsed="0"/>
+    <w:lsdException w:name="Medium Shading 1 Accent 6" w:semiHidden="0" w:uiPriority="63" w:unhideWhenUsed="0"/>
+    <w:lsdException w:name="Medium Shading 2 Accent 6" w:semiHidden="0" w:uiPriority="64" w:unhideWhenUsed="0"/>
+    <w:lsdException w:name="Medium List 1 Accent 6" w:semiHidden="0" w:uiPriority="65" w:unhideWhenUsed="0"/>
+    <w:lsdException w:name="Medium List 2 Accent 6" w:semiHidden="0" w:uiPriority="66" w:unhideWhenUsed="0"/>
+    <w:lsdException w:name="Medium Grid 1 Accent 6" w:semiHidden="0" w:uiPriority="67" w:unhideWhenUsed="0"/>
+    <w:lsdException w:name="Medium Grid 2 Accent 6" w:semiHidden="0" w:uiPriority="68" w:unhideWhenUsed="0"/>
+    <w:lsdException w:name="Medium Grid 3 Accent 6" w:semiHidden="0" w:uiPriority="69" w:unhideWhenUsed="0"/>
+    <w:lsdException w:name="Dark List Accent 6" w:semiHidden="0" w:uiPriority="70" w:unhideWhenUsed="0"/>
+    <w:lsdException w:name="Colorful Shading Accent 6" w:semiHidden="0" w:uiPriority="71" w:unhideWhenUsed="0"/>
+    <w:lsdException w:name="Colorful List Accent 6" w:semiHidden="0" w:uiPriority="72" w:unhideWhenUsed="0"/>
+    <w:lsdException w:name="Colorful Grid Accent 6" w:semiHidden="0" w:uiPriority="73" w:unhideWhenUsed="0"/>
+    <w:lsdException w:name="Subtle Emphasis" w:semiHidden="0" w:uiPriority="19" w:unhideWhenUsed="0" w:qFormat="1"/>
+    <w:lsdException w:name="Intense Emphasis" w:semiHidden="0" w:uiPriority="21" w:unhideWhenUsed="0" w:qFormat="1"/>
+    <w:lsdException w:name="Subtle Reference" w:semiHidden="0" w:uiPriority="31" w:unhideWhenUsed="0" w:qFormat="1"/>
+    <w:lsdException w:name="Intense Reference" w:semiHidden="0" w:uiPriority="32" w:unhideWhenUsed="0" w:qFormat="1"/>
+    <w:lsdException w:name="Book Title" w:semiHidden="0" w:uiPriority="33" w:unhideWhenUsed="0" w:qFormat="1"/>
+    <w:lsdException w:name="Bibliography" w:uiPriority="37"/>
+    <w:lsdException w:name="TOC Heading" w:uiPriority="39" w:qFormat="1"/>
   </w:latentStyles>
   <w:style w:type="paragraph" w:default="1" w:styleId="Normal">
     <w:name w:val="Normal"/>
@@ -9042,11 +8903,428 @@
 </w:styles>
 </file>
 
+<file path=word/glossary/stylesWithEffects.xml><?xml version="1.0" encoding="utf-8"?>
+<w:styles xmlns:wpc="http://schemas.microsoft.com/office/word/2010/wordprocessingCanvas" xmlns:mc="http://schemas.openxmlformats.org/markup-compatibility/2006" xmlns:o="urn:schemas-microsoft-com:office:office" xmlns:r="http://schemas.openxmlformats.org/officeDocument/2006/relationships" xmlns:m="http://schemas.openxmlformats.org/officeDocument/2006/math" xmlns:v="urn:schemas-microsoft-com:vml" xmlns:wp14="http://schemas.microsoft.com/office/word/2010/wordprocessingDrawing" xmlns:wp="http://schemas.openxmlformats.org/drawingml/2006/wordprocessingDrawing" xmlns:w10="urn:schemas-microsoft-com:office:word" xmlns:w="http://schemas.openxmlformats.org/wordprocessingml/2006/main" xmlns:w14="http://schemas.microsoft.com/office/word/2010/wordml" xmlns:wpg="http://schemas.microsoft.com/office/word/2010/wordprocessingGroup" xmlns:wpi="http://schemas.microsoft.com/office/word/2010/wordprocessingInk" xmlns:wne="http://schemas.microsoft.com/office/word/2006/wordml" xmlns:wps="http://schemas.microsoft.com/office/word/2010/wordprocessingShape" mc:Ignorable="w14 wp14">
+  <w:docDefaults>
+    <w:rPrDefault>
+      <w:rPr>
+        <w:rFonts w:asciiTheme="minorHAnsi" w:eastAsiaTheme="minorEastAsia" w:hAnsiTheme="minorHAnsi" w:cstheme="minorBidi"/>
+        <w:sz w:val="22"/>
+        <w:szCs w:val="22"/>
+        <w:lang w:val="en-US" w:eastAsia="en-US" w:bidi="ar-SA"/>
+      </w:rPr>
+    </w:rPrDefault>
+    <w:pPrDefault>
+      <w:pPr>
+        <w:spacing w:after="200" w:line="276" w:lineRule="auto"/>
+      </w:pPr>
+    </w:pPrDefault>
+  </w:docDefaults>
+  <w:latentStyles w:defLockedState="0" w:defUIPriority="99" w:defSemiHidden="1" w:defUnhideWhenUsed="1" w:defQFormat="0" w:count="267">
+    <w:lsdException w:name="Normal" w:semiHidden="0" w:uiPriority="0" w:unhideWhenUsed="0" w:qFormat="1"/>
+    <w:lsdException w:name="heading 1" w:semiHidden="0" w:uiPriority="9" w:unhideWhenUsed="0" w:qFormat="1"/>
+    <w:lsdException w:name="heading 2" w:uiPriority="9" w:qFormat="1"/>
+    <w:lsdException w:name="heading 3" w:uiPriority="9" w:qFormat="1"/>
+    <w:lsdException w:name="heading 4" w:uiPriority="9" w:qFormat="1"/>
+    <w:lsdException w:name="heading 5" w:uiPriority="9" w:qFormat="1"/>
+    <w:lsdException w:name="heading 6" w:uiPriority="9" w:qFormat="1"/>
+    <w:lsdException w:name="heading 7" w:uiPriority="9" w:qFormat="1"/>
+    <w:lsdException w:name="heading 8" w:uiPriority="9" w:qFormat="1"/>
+    <w:lsdException w:name="heading 9" w:uiPriority="9" w:qFormat="1"/>
+    <w:lsdException w:name="toc 1" w:uiPriority="39"/>
+    <w:lsdException w:name="toc 2" w:uiPriority="39"/>
+    <w:lsdException w:name="toc 3" w:uiPriority="39"/>
+    <w:lsdException w:name="toc 4" w:uiPriority="39"/>
+    <w:lsdException w:name="toc 5" w:uiPriority="39"/>
+    <w:lsdException w:name="toc 6" w:uiPriority="39"/>
+    <w:lsdException w:name="toc 7" w:uiPriority="39"/>
+    <w:lsdException w:name="toc 8" w:uiPriority="39"/>
+    <w:lsdException w:name="toc 9" w:uiPriority="39"/>
+    <w:lsdException w:name="caption" w:uiPriority="35" w:qFormat="1"/>
+    <w:lsdException w:name="Title" w:semiHidden="0" w:uiPriority="10" w:unhideWhenUsed="0" w:qFormat="1"/>
+    <w:lsdException w:name="Default Paragraph Font" w:uiPriority="1"/>
+    <w:lsdException w:name="Subtitle" w:semiHidden="0" w:uiPriority="11" w:unhideWhenUsed="0" w:qFormat="1"/>
+    <w:lsdException w:name="Strong" w:semiHidden="0" w:uiPriority="22" w:unhideWhenUsed="0" w:qFormat="1"/>
+    <w:lsdException w:name="Emphasis" w:semiHidden="0" w:uiPriority="20" w:unhideWhenUsed="0" w:qFormat="1"/>
+    <w:lsdException w:name="Table Grid" w:semiHidden="0" w:uiPriority="59" w:unhideWhenUsed="0"/>
+    <w:lsdException w:name="Placeholder Text" w:unhideWhenUsed="0"/>
+    <w:lsdException w:name="No Spacing" w:semiHidden="0" w:uiPriority="1" w:unhideWhenUsed="0" w:qFormat="1"/>
+    <w:lsdException w:name="Light Shading" w:semiHidden="0" w:uiPriority="60" w:unhideWhenUsed="0"/>
+    <w:lsdException w:name="Light List" w:semiHidden="0" w:uiPriority="61" w:unhideWhenUsed="0"/>
+    <w:lsdException w:name="Light Grid" w:semiHidden="0" w:uiPriority="62" w:unhideWhenUsed="0"/>
+    <w:lsdException w:name="Medium Shading 1" w:semiHidden="0" w:uiPriority="63" w:unhideWhenUsed="0"/>
+    <w:lsdException w:name="Medium Shading 2" w:semiHidden="0" w:uiPriority="64" w:unhideWhenUsed="0"/>
+    <w:lsdException w:name="Medium List 1" w:semiHidden="0" w:uiPriority="65" w:unhideWhenUsed="0"/>
+    <w:lsdException w:name="Medium List 2" w:semiHidden="0" w:uiPriority="66" w:unhideWhenUsed="0"/>
+    <w:lsdException w:name="Medium Grid 1" w:semiHidden="0" w:uiPriority="67" w:unhideWhenUsed="0"/>
+    <w:lsdException w:name="Medium Grid 2" w:semiHidden="0" w:uiPriority="68" w:unhideWhenUsed="0"/>
+    <w:lsdException w:name="Medium Grid 3" w:semiHidden="0" w:uiPriority="69" w:unhideWhenUsed="0"/>
+    <w:lsdException w:name="Dark List" w:semiHidden="0" w:uiPriority="70" w:unhideWhenUsed="0"/>
+    <w:lsdException w:name="Colorful Shading" w:semiHidden="0" w:uiPriority="71" w:unhideWhenUsed="0"/>
+    <w:lsdException w:name="Colorful List" w:semiHidden="0" w:uiPriority="72" w:unhideWhenUsed="0"/>
+    <w:lsdException w:name="Colorful Grid" w:semiHidden="0" w:uiPriority="73" w:unhideWhenUsed="0"/>
+    <w:lsdException w:name="Light Shading Accent 1" w:semiHidden="0" w:uiPriority="60" w:unhideWhenUsed="0"/>
+    <w:lsdException w:name="Light List Accent 1" w:semiHidden="0" w:uiPriority="61" w:unhideWhenUsed="0"/>
+    <w:lsdException w:name="Light Grid Accent 1" w:semiHidden="0" w:uiPriority="62" w:unhideWhenUsed="0"/>
+    <w:lsdException w:name="Medium Shading 1 Accent 1" w:semiHidden="0" w:uiPriority="63" w:unhideWhenUsed="0"/>
+    <w:lsdException w:name="Medium Shading 2 Accent 1" w:semiHidden="0" w:uiPriority="64" w:unhideWhenUsed="0"/>
+    <w:lsdException w:name="Medium List 1 Accent 1" w:semiHidden="0" w:uiPriority="65" w:unhideWhenUsed="0"/>
+    <w:lsdException w:name="Revision" w:unhideWhenUsed="0"/>
+    <w:lsdException w:name="List Paragraph" w:semiHidden="0" w:uiPriority="34" w:unhideWhenUsed="0" w:qFormat="1"/>
+    <w:lsdException w:name="Quote" w:semiHidden="0" w:uiPriority="29" w:unhideWhenUsed="0" w:qFormat="1"/>
+    <w:lsdException w:name="Intense Quote" w:semiHidden="0" w:uiPriority="30" w:unhideWhenUsed="0" w:qFormat="1"/>
+    <w:lsdException w:name="Medium List 2 Accent 1" w:semiHidden="0" w:uiPriority="66" w:unhideWhenUsed="0"/>
+    <w:lsdException w:name="Medium Grid 1 Accent 1" w:semiHidden="0" w:uiPriority="67" w:unhideWhenUsed="0"/>
+    <w:lsdException w:name="Medium Grid 2 Accent 1" w:semiHidden="0" w:uiPriority="68" w:unhideWhenUsed="0"/>
+    <w:lsdException w:name="Medium Grid 3 Accent 1" w:semiHidden="0" w:uiPriority="69" w:unhideWhenUsed="0"/>
+    <w:lsdException w:name="Dark List Accent 1" w:semiHidden="0" w:uiPriority="70" w:unhideWhenUsed="0"/>
+    <w:lsdException w:name="Colorful Shading Accent 1" w:semiHidden="0" w:uiPriority="71" w:unhideWhenUsed="0"/>
+    <w:lsdException w:name="Colorful List Accent 1" w:semiHidden="0" w:uiPriority="72" w:unhideWhenUsed="0"/>
+    <w:lsdException w:name="Colorful Grid Accent 1" w:semiHidden="0" w:uiPriority="73" w:unhideWhenUsed="0"/>
+    <w:lsdException w:name="Light Shading Accent 2" w:semiHidden="0" w:uiPriority="60" w:unhideWhenUsed="0"/>
+    <w:lsdException w:name="Light List Accent 2" w:semiHidden="0" w:uiPriority="61" w:unhideWhenUsed="0"/>
+    <w:lsdException w:name="Light Grid Accent 2" w:semiHidden="0" w:uiPriority="62" w:unhideWhenUsed="0"/>
+    <w:lsdException w:name="Medium Shading 1 Accent 2" w:semiHidden="0" w:uiPriority="63" w:unhideWhenUsed="0"/>
+    <w:lsdException w:name="Medium Shading 2 Accent 2" w:semiHidden="0" w:uiPriority="64" w:unhideWhenUsed="0"/>
+    <w:lsdException w:name="Medium List 1 Accent 2" w:semiHidden="0" w:uiPriority="65" w:unhideWhenUsed="0"/>
+    <w:lsdException w:name="Medium List 2 Accent 2" w:semiHidden="0" w:uiPriority="66" w:unhideWhenUsed="0"/>
+    <w:lsdException w:name="Medium Grid 1 Accent 2" w:semiHidden="0" w:uiPriority="67" w:unhideWhenUsed="0"/>
+    <w:lsdException w:name="Medium Grid 2 Accent 2" w:semiHidden="0" w:uiPriority="68" w:unhideWhenUsed="0"/>
+    <w:lsdException w:name="Medium Grid 3 Accent 2" w:semiHidden="0" w:uiPriority="69" w:unhideWhenUsed="0"/>
+    <w:lsdException w:name="Dark List Accent 2" w:semiHidden="0" w:uiPriority="70" w:unhideWhenUsed="0"/>
+    <w:lsdException w:name="Colorful Shading Accent 2" w:semiHidden="0" w:uiPriority="71" w:unhideWhenUsed="0"/>
+    <w:lsdException w:name="Colorful List Accent 2" w:semiHidden="0" w:uiPriority="72" w:unhideWhenUsed="0"/>
+    <w:lsdException w:name="Colorful Grid Accent 2" w:semiHidden="0" w:uiPriority="73" w:unhideWhenUsed="0"/>
+    <w:lsdException w:name="Light Shading Accent 3" w:semiHidden="0" w:uiPriority="60" w:unhideWhenUsed="0"/>
+    <w:lsdException w:name="Light List Accent 3" w:semiHidden="0" w:uiPriority="61" w:unhideWhenUsed="0"/>
+    <w:lsdException w:name="Light Grid Accent 3" w:semiHidden="0" w:uiPriority="62" w:unhideWhenUsed="0"/>
+    <w:lsdException w:name="Medium Shading 1 Accent 3" w:semiHidden="0" w:uiPriority="63" w:unhideWhenUsed="0"/>
+    <w:lsdException w:name="Medium Shading 2 Accent 3" w:semiHidden="0" w:uiPriority="64" w:unhideWhenUsed="0"/>
+    <w:lsdException w:name="Medium List 1 Accent 3" w:semiHidden="0" w:uiPriority="65" w:unhideWhenUsed="0"/>
+    <w:lsdException w:name="Medium List 2 Accent 3" w:semiHidden="0" w:uiPriority="66" w:unhideWhenUsed="0"/>
+    <w:lsdException w:name="Medium Grid 1 Accent 3" w:semiHidden="0" w:uiPriority="67" w:unhideWhenUsed="0"/>
+    <w:lsdException w:name="Medium Grid 2 Accent 3" w:semiHidden="0" w:uiPriority="68" w:unhideWhenUsed="0"/>
+    <w:lsdException w:name="Medium Grid 3 Accent 3" w:semiHidden="0" w:uiPriority="69" w:unhideWhenUsed="0"/>
+    <w:lsdException w:name="Dark List Accent 3" w:semiHidden="0" w:uiPriority="70" w:unhideWhenUsed="0"/>
+    <w:lsdException w:name="Colorful Shading Accent 3" w:semiHidden="0" w:uiPriority="71" w:unhideWhenUsed="0"/>
+    <w:lsdException w:name="Colorful List Accent 3" w:semiHidden="0" w:uiPriority="72" w:unhideWhenUsed="0"/>
+    <w:lsdException w:name="Colorful Grid Accent 3" w:semiHidden="0" w:uiPriority="73" w:unhideWhenUsed="0"/>
+    <w:lsdException w:name="Light Shading Accent 4" w:semiHidden="0" w:uiPriority="60" w:unhideWhenUsed="0"/>
+    <w:lsdException w:name="Light List Accent 4" w:semiHidden="0" w:uiPriority="61" w:unhideWhenUsed="0"/>
+    <w:lsdException w:name="Light Grid Accent 4" w:semiHidden="0" w:uiPriority="62" w:unhideWhenUsed="0"/>
+    <w:lsdException w:name="Medium Shading 1 Accent 4" w:semiHidden="0" w:uiPriority="63" w:unhideWhenUsed="0"/>
+    <w:lsdException w:name="Medium Shading 2 Accent 4" w:semiHidden="0" w:uiPriority="64" w:unhideWhenUsed="0"/>
+    <w:lsdException w:name="Medium List 1 Accent 4" w:semiHidden="0" w:uiPriority="65" w:unhideWhenUsed="0"/>
+    <w:lsdException w:name="Medium List 2 Accent 4" w:semiHidden="0" w:uiPriority="66" w:unhideWhenUsed="0"/>
+    <w:lsdException w:name="Medium Grid 1 Accent 4" w:semiHidden="0" w:uiPriority="67" w:unhideWhenUsed="0"/>
+    <w:lsdException w:name="Medium Grid 2 Accent 4" w:semiHidden="0" w:uiPriority="68" w:unhideWhenUsed="0"/>
+    <w:lsdException w:name="Medium Grid 3 Accent 4" w:semiHidden="0" w:uiPriority="69" w:unhideWhenUsed="0"/>
+    <w:lsdException w:name="Dark List Accent 4" w:semiHidden="0" w:uiPriority="70" w:unhideWhenUsed="0"/>
+    <w:lsdException w:name="Colorful Shading Accent 4" w:semiHidden="0" w:uiPriority="71" w:unhideWhenUsed="0"/>
+    <w:lsdException w:name="Colorful List Accent 4" w:semiHidden="0" w:uiPriority="72" w:unhideWhenUsed="0"/>
+    <w:lsdException w:name="Colorful Grid Accent 4" w:semiHidden="0" w:uiPriority="73" w:unhideWhenUsed="0"/>
+    <w:lsdException w:name="Light Shading Accent 5" w:semiHidden="0" w:uiPriority="60" w:unhideWhenUsed="0"/>
+    <w:lsdException w:name="Light List Accent 5" w:semiHidden="0" w:uiPriority="61" w:unhideWhenUsed="0"/>
+    <w:lsdException w:name="Light Grid Accent 5" w:semiHidden="0" w:uiPriority="62" w:unhideWhenUsed="0"/>
+    <w:lsdException w:name="Medium Shading 1 Accent 5" w:semiHidden="0" w:uiPriority="63" w:unhideWhenUsed="0"/>
+    <w:lsdException w:name="Medium Shading 2 Accent 5" w:semiHidden="0" w:uiPriority="64" w:unhideWhenUsed="0"/>
+    <w:lsdException w:name="Medium List 1 Accent 5" w:semiHidden="0" w:uiPriority="65" w:unhideWhenUsed="0"/>
+    <w:lsdException w:name="Medium List 2 Accent 5" w:semiHidden="0" w:uiPriority="66" w:unhideWhenUsed="0"/>
+    <w:lsdException w:name="Medium Grid 1 Accent 5" w:semiHidden="0" w:uiPriority="67" w:unhideWhenUsed="0"/>
+    <w:lsdException w:name="Medium Grid 2 Accent 5" w:semiHidden="0" w:uiPriority="68" w:unhideWhenUsed="0"/>
+    <w:lsdException w:name="Medium Grid 3 Accent 5" w:semiHidden="0" w:uiPriority="69" w:unhideWhenUsed="0"/>
+    <w:lsdException w:name="Dark List Accent 5" w:semiHidden="0" w:uiPriority="70" w:unhideWhenUsed="0"/>
+    <w:lsdException w:name="Colorful Shading Accent 5" w:semiHidden="0" w:uiPriority="71" w:unhideWhenUsed="0"/>
+    <w:lsdException w:name="Colorful List Accent 5" w:semiHidden="0" w:uiPriority="72" w:unhideWhenUsed="0"/>
+    <w:lsdException w:name="Colorful Grid Accent 5" w:semiHidden="0" w:uiPriority="73" w:unhideWhenUsed="0"/>
+    <w:lsdException w:name="Light Shading Accent 6" w:semiHidden="0" w:uiPriority="60" w:unhideWhenUsed="0"/>
+    <w:lsdException w:name="Light List Accent 6" w:semiHidden="0" w:uiPriority="61" w:unhideWhenUsed="0"/>
+    <w:lsdException w:name="Light Grid Accent 6" w:semiHidden="0" w:uiPriority="62" w:unhideWhenUsed="0"/>
+    <w:lsdException w:name="Medium Shading 1 Accent 6" w:semiHidden="0" w:uiPriority="63" w:unhideWhenUsed="0"/>
+    <w:lsdException w:name="Medium Shading 2 Accent 6" w:semiHidden="0" w:uiPriority="64" w:unhideWhenUsed="0"/>
+    <w:lsdException w:name="Medium List 1 Accent 6" w:semiHidden="0" w:uiPriority="65" w:unhideWhenUsed="0"/>
+    <w:lsdException w:name="Medium List 2 Accent 6" w:semiHidden="0" w:uiPriority="66" w:unhideWhenUsed="0"/>
+    <w:lsdException w:name="Medium Grid 1 Accent 6" w:semiHidden="0" w:uiPriority="67" w:unhideWhenUsed="0"/>
+    <w:lsdException w:name="Medium Grid 2 Accent 6" w:semiHidden="0" w:uiPriority="68" w:unhideWhenUsed="0"/>
+    <w:lsdException w:name="Medium Grid 3 Accent 6" w:semiHidden="0" w:uiPriority="69" w:unhideWhenUsed="0"/>
+    <w:lsdException w:name="Dark List Accent 6" w:semiHidden="0" w:uiPriority="70" w:unhideWhenUsed="0"/>
+    <w:lsdException w:name="Colorful Shading Accent 6" w:semiHidden="0" w:uiPriority="71" w:unhideWhenUsed="0"/>
+    <w:lsdException w:name="Colorful List Accent 6" w:semiHidden="0" w:uiPriority="72" w:unhideWhenUsed="0"/>
+    <w:lsdException w:name="Colorful Grid Accent 6" w:semiHidden="0" w:uiPriority="73" w:unhideWhenUsed="0"/>
+    <w:lsdException w:name="Subtle Emphasis" w:semiHidden="0" w:uiPriority="19" w:unhideWhenUsed="0" w:qFormat="1"/>
+    <w:lsdException w:name="Intense Emphasis" w:semiHidden="0" w:uiPriority="21" w:unhideWhenUsed="0" w:qFormat="1"/>
+    <w:lsdException w:name="Subtle Reference" w:semiHidden="0" w:uiPriority="31" w:unhideWhenUsed="0" w:qFormat="1"/>
+    <w:lsdException w:name="Intense Reference" w:semiHidden="0" w:uiPriority="32" w:unhideWhenUsed="0" w:qFormat="1"/>
+    <w:lsdException w:name="Book Title" w:semiHidden="0" w:uiPriority="33" w:unhideWhenUsed="0" w:qFormat="1"/>
+    <w:lsdException w:name="Bibliography" w:uiPriority="37"/>
+    <w:lsdException w:name="TOC Heading" w:uiPriority="39" w:qFormat="1"/>
+  </w:latentStyles>
+  <w:style w:type="paragraph" w:default="1" w:styleId="Normal">
+    <w:name w:val="Normal"/>
+    <w:qFormat/>
+  </w:style>
+  <w:style w:type="character" w:default="1" w:styleId="DefaultParagraphFont">
+    <w:name w:val="Default Paragraph Font"/>
+    <w:uiPriority w:val="1"/>
+    <w:semiHidden/>
+    <w:unhideWhenUsed/>
+  </w:style>
+  <w:style w:type="table" w:default="1" w:styleId="TableNormal">
+    <w:name w:val="Normal Table"/>
+    <w:uiPriority w:val="99"/>
+    <w:semiHidden/>
+    <w:unhideWhenUsed/>
+    <w:tblPr>
+      <w:tblInd w:w="0" w:type="dxa"/>
+      <w:tblCellMar>
+        <w:top w:w="0" w:type="dxa"/>
+        <w:left w:w="108" w:type="dxa"/>
+        <w:bottom w:w="0" w:type="dxa"/>
+        <w:right w:w="108" w:type="dxa"/>
+      </w:tblCellMar>
+    </w:tblPr>
+  </w:style>
+  <w:style w:type="numbering" w:default="1" w:styleId="NoList">
+    <w:name w:val="No List"/>
+    <w:uiPriority w:val="99"/>
+    <w:semiHidden/>
+    <w:unhideWhenUsed/>
+  </w:style>
+  <w:style w:type="paragraph" w:customStyle="1" w:styleId="01D6BE6EBD9C4BCBA2600917456ADB75">
+    <w:name w:val="01D6BE6EBD9C4BCBA2600917456ADB75"/>
+  </w:style>
+  <w:style w:type="paragraph" w:customStyle="1" w:styleId="26CA3F8EF2CC49DBBD2372835ADF2263">
+    <w:name w:val="26CA3F8EF2CC49DBBD2372835ADF2263"/>
+  </w:style>
+  <w:style w:type="paragraph" w:customStyle="1" w:styleId="D1A8264B91624A5BADEB9E652CAC963C">
+    <w:name w:val="D1A8264B91624A5BADEB9E652CAC963C"/>
+  </w:style>
+  <w:style w:type="paragraph" w:customStyle="1" w:styleId="33B9BE724EB742A1B3CC797A3C1A4FDC">
+    <w:name w:val="33B9BE724EB742A1B3CC797A3C1A4FDC"/>
+  </w:style>
+  <w:style w:type="paragraph" w:customStyle="1" w:styleId="3137081F31AF4168AC25EF9D7A34ED74">
+    <w:name w:val="3137081F31AF4168AC25EF9D7A34ED74"/>
+  </w:style>
+  <w:style w:type="paragraph" w:customStyle="1" w:styleId="6FCF0337FA1D4062A07020CF89DF8B2F">
+    <w:name w:val="6FCF0337FA1D4062A07020CF89DF8B2F"/>
+  </w:style>
+  <w:style w:type="paragraph" w:customStyle="1" w:styleId="FA209C0F4CE949FAADF71FA7D63548F1">
+    <w:name w:val="FA209C0F4CE949FAADF71FA7D63548F1"/>
+  </w:style>
+  <w:style w:type="paragraph" w:customStyle="1" w:styleId="ADA2774AEA134AF583F023CACD5EB1DA">
+    <w:name w:val="ADA2774AEA134AF583F023CACD5EB1DA"/>
+  </w:style>
+  <w:style w:type="paragraph" w:customStyle="1" w:styleId="4DE64948E65E4E94AAFAA9F641BB07B8">
+    <w:name w:val="4DE64948E65E4E94AAFAA9F641BB07B8"/>
+  </w:style>
+  <w:style w:type="paragraph" w:customStyle="1" w:styleId="CB91CFBF93B140BC942492D8FF7CA8CF">
+    <w:name w:val="CB91CFBF93B140BC942492D8FF7CA8CF"/>
+  </w:style>
+  <w:style w:type="paragraph" w:customStyle="1" w:styleId="5B45F7EC8A864AD48DE2C7370501D8C8">
+    <w:name w:val="5B45F7EC8A864AD48DE2C7370501D8C8"/>
+  </w:style>
+  <w:style w:type="paragraph" w:customStyle="1" w:styleId="4D9B12D28A0E400C9D0FD07DAE63AD0A">
+    <w:name w:val="4D9B12D28A0E400C9D0FD07DAE63AD0A"/>
+  </w:style>
+  <w:style w:type="paragraph" w:customStyle="1" w:styleId="704B905338DD4107A2C234318D2A12C0">
+    <w:name w:val="704B905338DD4107A2C234318D2A12C0"/>
+  </w:style>
+  <w:style w:type="paragraph" w:customStyle="1" w:styleId="2AE5C7F8069F4286ABCA26F7CD267A9B">
+    <w:name w:val="2AE5C7F8069F4286ABCA26F7CD267A9B"/>
+  </w:style>
+  <w:style w:type="paragraph" w:customStyle="1" w:styleId="E3DDAA16ADEA4E1FB351114BA0177311">
+    <w:name w:val="E3DDAA16ADEA4E1FB351114BA0177311"/>
+  </w:style>
+  <w:style w:type="paragraph" w:customStyle="1" w:styleId="1C7BA3BFD4CD4DE5980DC0A61C8CF21E">
+    <w:name w:val="1C7BA3BFD4CD4DE5980DC0A61C8CF21E"/>
+  </w:style>
+  <w:style w:type="paragraph" w:customStyle="1" w:styleId="3D70E57E0AE34EFA95A908ABE51B8789">
+    <w:name w:val="3D70E57E0AE34EFA95A908ABE51B8789"/>
+  </w:style>
+  <w:style w:type="paragraph" w:customStyle="1" w:styleId="72F113ED9B4F43768502244D76EB48F1">
+    <w:name w:val="72F113ED9B4F43768502244D76EB48F1"/>
+  </w:style>
+  <w:style w:type="paragraph" w:customStyle="1" w:styleId="9DC109F7775D46C99E4C2D376638EC22">
+    <w:name w:val="9DC109F7775D46C99E4C2D376638EC22"/>
+  </w:style>
+  <w:style w:type="paragraph" w:customStyle="1" w:styleId="829AEB1515AF465E86F141952FEB27A9">
+    <w:name w:val="829AEB1515AF465E86F141952FEB27A9"/>
+  </w:style>
+  <w:style w:type="paragraph" w:customStyle="1" w:styleId="BE5895B68CC44EC39FB715B6A199B4AC">
+    <w:name w:val="BE5895B68CC44EC39FB715B6A199B4AC"/>
+  </w:style>
+  <w:style w:type="paragraph" w:customStyle="1" w:styleId="5267B3B50F6942E188351FECCD0B3342">
+    <w:name w:val="5267B3B50F6942E188351FECCD0B3342"/>
+  </w:style>
+  <w:style w:type="paragraph" w:customStyle="1" w:styleId="8AF705BE2C154C5690EB02B40A63DB13">
+    <w:name w:val="8AF705BE2C154C5690EB02B40A63DB13"/>
+  </w:style>
+  <w:style w:type="paragraph" w:customStyle="1" w:styleId="891D3178AAC84F4E8A4FFFBED2FE34A3">
+    <w:name w:val="891D3178AAC84F4E8A4FFFBED2FE34A3"/>
+  </w:style>
+  <w:style w:type="paragraph" w:customStyle="1" w:styleId="07C9B1BB02C243F3B72CF6AEC19E944E">
+    <w:name w:val="07C9B1BB02C243F3B72CF6AEC19E944E"/>
+  </w:style>
+  <w:style w:type="paragraph" w:customStyle="1" w:styleId="80EF15BE4A4D4542AC585C7C0C7E0E0A">
+    <w:name w:val="80EF15BE4A4D4542AC585C7C0C7E0E0A"/>
+  </w:style>
+  <w:style w:type="paragraph" w:customStyle="1" w:styleId="0686D3509A4A40B8A3FE750F505417C3">
+    <w:name w:val="0686D3509A4A40B8A3FE750F505417C3"/>
+  </w:style>
+  <w:style w:type="paragraph" w:customStyle="1" w:styleId="9E7D313772B74B5DBD5702FB5FD52181">
+    <w:name w:val="9E7D313772B74B5DBD5702FB5FD52181"/>
+  </w:style>
+  <w:style w:type="paragraph" w:customStyle="1" w:styleId="DD2EBEDC26B2469BBD3250FA762BE91F">
+    <w:name w:val="DD2EBEDC26B2469BBD3250FA762BE91F"/>
+  </w:style>
+  <w:style w:type="paragraph" w:customStyle="1" w:styleId="AC48B9C01D6F42B1AB3354695D591664">
+    <w:name w:val="AC48B9C01D6F42B1AB3354695D591664"/>
+  </w:style>
+  <w:style w:type="paragraph" w:customStyle="1" w:styleId="7391EC647032499A865ED16A29286F97">
+    <w:name w:val="7391EC647032499A865ED16A29286F97"/>
+  </w:style>
+  <w:style w:type="paragraph" w:customStyle="1" w:styleId="3DEBB9CAB8034190B4D3A407C69BEB19">
+    <w:name w:val="3DEBB9CAB8034190B4D3A407C69BEB19"/>
+  </w:style>
+  <w:style w:type="paragraph" w:customStyle="1" w:styleId="7A5961CEB30B4D5C941E35044A23F384">
+    <w:name w:val="7A5961CEB30B4D5C941E35044A23F384"/>
+  </w:style>
+  <w:style w:type="paragraph" w:customStyle="1" w:styleId="8338E6F0E76741868346636F4801C534">
+    <w:name w:val="8338E6F0E76741868346636F4801C534"/>
+  </w:style>
+  <w:style w:type="paragraph" w:customStyle="1" w:styleId="9D0FEEA934B5419DBF53DEF039D4C151">
+    <w:name w:val="9D0FEEA934B5419DBF53DEF039D4C151"/>
+  </w:style>
+  <w:style w:type="paragraph" w:customStyle="1" w:styleId="DD2BE3744BA24459BD1DD9BE3EB09D13">
+    <w:name w:val="DD2BE3744BA24459BD1DD9BE3EB09D13"/>
+  </w:style>
+  <w:style w:type="paragraph" w:customStyle="1" w:styleId="EB38714E9B654E4AA3F3BAD1491A6475">
+    <w:name w:val="EB38714E9B654E4AA3F3BAD1491A6475"/>
+  </w:style>
+  <w:style w:type="paragraph" w:customStyle="1" w:styleId="B4664EFF79B941D385F5B55D017DA464">
+    <w:name w:val="B4664EFF79B941D385F5B55D017DA464"/>
+  </w:style>
+  <w:style w:type="paragraph" w:customStyle="1" w:styleId="CC03015A47FE4F60818758882C4383EE">
+    <w:name w:val="CC03015A47FE4F60818758882C4383EE"/>
+  </w:style>
+  <w:style w:type="paragraph" w:customStyle="1" w:styleId="AE4B46E9501647E79A929767DAF9D8D1">
+    <w:name w:val="AE4B46E9501647E79A929767DAF9D8D1"/>
+  </w:style>
+  <w:style w:type="paragraph" w:customStyle="1" w:styleId="2B58CCDFE0164EAA81B983D0067267AE">
+    <w:name w:val="2B58CCDFE0164EAA81B983D0067267AE"/>
+  </w:style>
+  <w:style w:type="paragraph" w:customStyle="1" w:styleId="A1F7DF031A6F49169BD6BB755CCEE019">
+    <w:name w:val="A1F7DF031A6F49169BD6BB755CCEE019"/>
+  </w:style>
+  <w:style w:type="paragraph" w:customStyle="1" w:styleId="17B2992EB14A46219D63FD8C46E43972">
+    <w:name w:val="17B2992EB14A46219D63FD8C46E43972"/>
+  </w:style>
+  <w:style w:type="paragraph" w:customStyle="1" w:styleId="86F9925C3D504F6E9242D70F103DC984">
+    <w:name w:val="86F9925C3D504F6E9242D70F103DC984"/>
+  </w:style>
+  <w:style w:type="paragraph" w:customStyle="1" w:styleId="781441583077461CBA47B6464C5E6940">
+    <w:name w:val="781441583077461CBA47B6464C5E6940"/>
+  </w:style>
+  <w:style w:type="paragraph" w:customStyle="1" w:styleId="0CC23DF6063D4BC891CC07769BB15451">
+    <w:name w:val="0CC23DF6063D4BC891CC07769BB15451"/>
+  </w:style>
+  <w:style w:type="paragraph" w:customStyle="1" w:styleId="29B59E167CBD4D609433D02FB22359FA">
+    <w:name w:val="29B59E167CBD4D609433D02FB22359FA"/>
+  </w:style>
+  <w:style w:type="paragraph" w:customStyle="1" w:styleId="16157491D37249799246822E2AF48E92">
+    <w:name w:val="16157491D37249799246822E2AF48E92"/>
+  </w:style>
+  <w:style w:type="paragraph" w:customStyle="1" w:styleId="882E22CD43864C67AEFBCA9378C26FA0">
+    <w:name w:val="882E22CD43864C67AEFBCA9378C26FA0"/>
+  </w:style>
+  <w:style w:type="paragraph" w:customStyle="1" w:styleId="AEF3BA1BA2DA4B70B50FCC406A8977A7">
+    <w:name w:val="AEF3BA1BA2DA4B70B50FCC406A8977A7"/>
+  </w:style>
+  <w:style w:type="paragraph" w:customStyle="1" w:styleId="E249CFFCD28D44548E02DD4AEBC2230A">
+    <w:name w:val="E249CFFCD28D44548E02DD4AEBC2230A"/>
+  </w:style>
+  <w:style w:type="paragraph" w:customStyle="1" w:styleId="B6AC2144C7DA4503980CC2EC56ED8051">
+    <w:name w:val="B6AC2144C7DA4503980CC2EC56ED8051"/>
+  </w:style>
+  <w:style w:type="paragraph" w:customStyle="1" w:styleId="96F62405B2A2439FA585FCAA008220A5">
+    <w:name w:val="96F62405B2A2439FA585FCAA008220A5"/>
+  </w:style>
+  <w:style w:type="paragraph" w:customStyle="1" w:styleId="543D988EEB554592BB9B565FA47A4CDC">
+    <w:name w:val="543D988EEB554592BB9B565FA47A4CDC"/>
+  </w:style>
+  <w:style w:type="paragraph" w:customStyle="1" w:styleId="E5F90CCCB1A242DAA91604D39823CB23">
+    <w:name w:val="E5F90CCCB1A242DAA91604D39823CB23"/>
+  </w:style>
+  <w:style w:type="paragraph" w:customStyle="1" w:styleId="BA6B30D95FB84350BDD7D658D636AA57">
+    <w:name w:val="BA6B30D95FB84350BDD7D658D636AA57"/>
+  </w:style>
+  <w:style w:type="paragraph" w:customStyle="1" w:styleId="FF8D688C3B414BE3A479107DDD03A46B">
+    <w:name w:val="FF8D688C3B414BE3A479107DDD03A46B"/>
+  </w:style>
+  <w:style w:type="paragraph" w:customStyle="1" w:styleId="232514F41F5D4908A40E65FF75191129">
+    <w:name w:val="232514F41F5D4908A40E65FF75191129"/>
+  </w:style>
+  <w:style w:type="paragraph" w:customStyle="1" w:styleId="4FCCB70B66714CC78F60AF4B0ACC149C">
+    <w:name w:val="4FCCB70B66714CC78F60AF4B0ACC149C"/>
+  </w:style>
+  <w:style w:type="paragraph" w:customStyle="1" w:styleId="AF46A280A6EF4A2B8BDF20D67DEEF9D3">
+    <w:name w:val="AF46A280A6EF4A2B8BDF20D67DEEF9D3"/>
+  </w:style>
+  <w:style w:type="paragraph" w:customStyle="1" w:styleId="BD5DFE00B29D4FE4A4B22114F9EA008A">
+    <w:name w:val="BD5DFE00B29D4FE4A4B22114F9EA008A"/>
+    <w:rsid w:val="00FE2C80"/>
+  </w:style>
+  <w:style w:type="paragraph" w:customStyle="1" w:styleId="FF4BB762C0A8403A91B069A2184C3984">
+    <w:name w:val="FF4BB762C0A8403A91B069A2184C3984"/>
+    <w:rsid w:val="00FE2C80"/>
+  </w:style>
+  <w:style w:type="paragraph" w:customStyle="1" w:styleId="FF37A7CB0E544F79969678C0B303113A">
+    <w:name w:val="FF37A7CB0E544F79969678C0B303113A"/>
+    <w:rsid w:val="00FE2C80"/>
+  </w:style>
+  <w:style w:type="paragraph" w:customStyle="1" w:styleId="806385FC838D4F25A006B043F21CACD0">
+    <w:name w:val="806385FC838D4F25A006B043F21CACD0"/>
+    <w:rsid w:val="00FE2C80"/>
+  </w:style>
+  <w:style w:type="paragraph" w:customStyle="1" w:styleId="DBE0BD7CB6C849EF9B27FDC8A84D9B7A">
+    <w:name w:val="DBE0BD7CB6C849EF9B27FDC8A84D9B7A"/>
+    <w:rsid w:val="00FE2C80"/>
+  </w:style>
+  <w:style w:type="paragraph" w:customStyle="1" w:styleId="B06722B36A7C419E9FDFFA112B47B110">
+    <w:name w:val="B06722B36A7C419E9FDFFA112B47B110"/>
+    <w:rsid w:val="00FE2C80"/>
+  </w:style>
+  <w:style w:type="paragraph" w:customStyle="1" w:styleId="953A358F46AF4D84A52DD2C4B9F5D718">
+    <w:name w:val="953A358F46AF4D84A52DD2C4B9F5D718"/>
+    <w:rsid w:val="00D4054B"/>
+  </w:style>
+  <w:style w:type="paragraph" w:customStyle="1" w:styleId="40E790DA91F94B88BA61685128198043">
+    <w:name w:val="40E790DA91F94B88BA61685128198043"/>
+    <w:rsid w:val="00D4054B"/>
+  </w:style>
+  <w:style w:type="paragraph" w:customStyle="1" w:styleId="4E917E2FB8424B87A5AC7E3A59CA0D6B">
+    <w:name w:val="4E917E2FB8424B87A5AC7E3A59CA0D6B"/>
+    <w:rsid w:val="00D4054B"/>
+  </w:style>
+  <w:style w:type="paragraph" w:customStyle="1" w:styleId="B9FBF503E4CF409985001830A9924C3A">
+    <w:name w:val="B9FBF503E4CF409985001830A9924C3A"/>
+    <w:rsid w:val="00D4054B"/>
+  </w:style>
+  <w:style w:type="paragraph" w:customStyle="1" w:styleId="D696BBD16CF0413480FFCF2AC5E73B79">
+    <w:name w:val="D696BBD16CF0413480FFCF2AC5E73B79"/>
+    <w:rsid w:val="00D4054B"/>
+  </w:style>
+  <w:style w:type="paragraph" w:customStyle="1" w:styleId="FB56EAA797644CB6B40268825B19E9B7">
+    <w:name w:val="FB56EAA797644CB6B40268825B19E9B7"/>
+    <w:rsid w:val="00D4054B"/>
+  </w:style>
+</w:styles>
+</file>
+
 <file path=word/glossary/webSettings.xml><?xml version="1.0" encoding="utf-8"?>
-<w:webSettings xmlns:mc="http://schemas.openxmlformats.org/markup-compatibility/2006" xmlns:r="http://schemas.openxmlformats.org/officeDocument/2006/relationships" xmlns:w="http://schemas.openxmlformats.org/wordprocessingml/2006/main" xmlns:w14="http://schemas.microsoft.com/office/word/2010/wordml" xmlns:w15="http://schemas.microsoft.com/office/word/2012/wordml" mc:Ignorable="w14 w15">
+<w:webSettings xmlns:mc="http://schemas.openxmlformats.org/markup-compatibility/2006" xmlns:r="http://schemas.openxmlformats.org/officeDocument/2006/relationships" xmlns:w="http://schemas.openxmlformats.org/wordprocessingml/2006/main" xmlns:w14="http://schemas.microsoft.com/office/word/2010/wordml" mc:Ignorable="w14">
   <w:optimizeForBrowser/>
   <w:allowPNG/>
-  <w:doNotSaveAsSingleFile/>
 </w:webSettings>
 </file>
 

--- a/Resume_Analytics_2.docx
+++ b/Resume_Analytics_2.docx
@@ -1,6 +1,6 @@
 
 <file path=word/document.xml><?xml version="1.0" encoding="utf-8"?>
-<w:document xmlns:wpc="http://schemas.microsoft.com/office/word/2010/wordprocessingCanvas" xmlns:mc="http://schemas.openxmlformats.org/markup-compatibility/2006" xmlns:o="urn:schemas-microsoft-com:office:office" xmlns:r="http://schemas.openxmlformats.org/officeDocument/2006/relationships" xmlns:m="http://schemas.openxmlformats.org/officeDocument/2006/math" xmlns:v="urn:schemas-microsoft-com:vml" xmlns:wp14="http://schemas.microsoft.com/office/word/2010/wordprocessingDrawing" xmlns:wp="http://schemas.openxmlformats.org/drawingml/2006/wordprocessingDrawing" xmlns:w10="urn:schemas-microsoft-com:office:word" xmlns:w="http://schemas.openxmlformats.org/wordprocessingml/2006/main" xmlns:w14="http://schemas.microsoft.com/office/word/2010/wordml" xmlns:wpg="http://schemas.microsoft.com/office/word/2010/wordprocessingGroup" xmlns:wpi="http://schemas.microsoft.com/office/word/2010/wordprocessingInk" xmlns:wne="http://schemas.microsoft.com/office/word/2006/wordml" xmlns:wps="http://schemas.microsoft.com/office/word/2010/wordprocessingShape" mc:Ignorable="w14 wp14">
+<w:document xmlns:wpc="http://schemas.microsoft.com/office/word/2010/wordprocessingCanvas" xmlns:mo="http://schemas.microsoft.com/office/mac/office/2008/main" xmlns:mc="http://schemas.openxmlformats.org/markup-compatibility/2006" xmlns:mv="urn:schemas-microsoft-com:mac:vml" xmlns:o="urn:schemas-microsoft-com:office:office" xmlns:r="http://schemas.openxmlformats.org/officeDocument/2006/relationships" xmlns:m="http://schemas.openxmlformats.org/officeDocument/2006/math" xmlns:v="urn:schemas-microsoft-com:vml" xmlns:wp14="http://schemas.microsoft.com/office/word/2010/wordprocessingDrawing" xmlns:wp="http://schemas.openxmlformats.org/drawingml/2006/wordprocessingDrawing" xmlns:w10="urn:schemas-microsoft-com:office:word" xmlns:w="http://schemas.openxmlformats.org/wordprocessingml/2006/main" xmlns:w14="http://schemas.microsoft.com/office/word/2010/wordml" xmlns:w15="http://schemas.microsoft.com/office/word/2012/wordml" xmlns:wpg="http://schemas.microsoft.com/office/word/2010/wordprocessingGroup" xmlns:wpi="http://schemas.microsoft.com/office/word/2010/wordprocessingInk" xmlns:wne="http://schemas.microsoft.com/office/word/2006/wordml" xmlns:wps="http://schemas.microsoft.com/office/word/2010/wordprocessingShape" mc:Ignorable="w14 w15 wp14">
   <w:body>
     <w:tbl>
       <w:tblPr>
@@ -821,7 +821,16 @@
                 <w:szCs w:val="20"/>
                 <w:lang w:eastAsia="ru-RU"/>
               </w:rPr>
-              <w:t>Lead the data analysis for Capital One’s large scale digital product marketing campaigns across digital and social channels (Email, Facebook, I</w:t>
+              <w:t>Le</w:t>
+            </w:r>
+            <w:r>
+              <w:rPr>
+                <w:rFonts w:asciiTheme="majorHAnsi" w:eastAsia="Times New Roman" w:hAnsiTheme="majorHAnsi" w:cs="Times New Roman"/>
+                <w:sz w:val="20"/>
+                <w:szCs w:val="20"/>
+                <w:lang w:eastAsia="ru-RU"/>
+              </w:rPr>
+              <w:t>d the data analysis for Capital One’s large scale digital product marketing campaigns across digital and social channels (Email, Facebook, I</w:t>
             </w:r>
             <w:r>
               <w:rPr>
@@ -842,8 +851,7 @@
               </w:numPr>
               <w:rPr>
                 <w:rFonts w:asciiTheme="majorHAnsi" w:eastAsia="Times New Roman" w:hAnsiTheme="majorHAnsi" w:cs="Times New Roman"/>
-                <w:b/>
-                <w:color w:val="FF0000"/>
+                <w:color w:val="000000" w:themeColor="text1"/>
                 <w:sz w:val="20"/>
                 <w:szCs w:val="20"/>
                 <w:lang w:eastAsia="ru-RU"/>
@@ -852,13 +860,194 @@
             <w:r>
               <w:rPr>
                 <w:rFonts w:asciiTheme="majorHAnsi" w:eastAsia="Times New Roman" w:hAnsiTheme="majorHAnsi" w:cs="Times New Roman"/>
-                <w:b/>
-                <w:color w:val="FF0000"/>
-                <w:sz w:val="20"/>
-                <w:szCs w:val="20"/>
-                <w:lang w:eastAsia="ru-RU"/>
-              </w:rPr>
-              <w:t xml:space="preserve">Led data analysis for a national campaign that reached XX consumers and drove XX downloads, increased feature usage by XX, outperformed typical email performance by XX% </w:t>
+                <w:color w:val="000000" w:themeColor="text1"/>
+                <w:sz w:val="20"/>
+                <w:szCs w:val="20"/>
+                <w:lang w:eastAsia="ru-RU"/>
+              </w:rPr>
+              <w:t xml:space="preserve">Led </w:t>
+            </w:r>
+            <w:r>
+              <w:rPr>
+                <w:rFonts w:asciiTheme="majorHAnsi" w:eastAsia="Times New Roman" w:hAnsiTheme="majorHAnsi" w:cs="Times New Roman"/>
+                <w:color w:val="000000" w:themeColor="text1"/>
+                <w:sz w:val="20"/>
+                <w:szCs w:val="20"/>
+                <w:lang w:eastAsia="ru-RU"/>
+              </w:rPr>
+              <w:t xml:space="preserve">target segmentation and </w:t>
+            </w:r>
+            <w:r>
+              <w:rPr>
+                <w:rFonts w:asciiTheme="majorHAnsi" w:eastAsia="Times New Roman" w:hAnsiTheme="majorHAnsi" w:cs="Times New Roman"/>
+                <w:color w:val="000000" w:themeColor="text1"/>
+                <w:sz w:val="20"/>
+                <w:szCs w:val="20"/>
+                <w:lang w:eastAsia="ru-RU"/>
+              </w:rPr>
+              <w:t>data analysis for a n</w:t>
+            </w:r>
+            <w:r>
+              <w:rPr>
+                <w:rFonts w:asciiTheme="majorHAnsi" w:eastAsia="Times New Roman" w:hAnsiTheme="majorHAnsi" w:cs="Times New Roman"/>
+                <w:color w:val="000000" w:themeColor="text1"/>
+                <w:sz w:val="20"/>
+                <w:szCs w:val="20"/>
+                <w:lang w:eastAsia="ru-RU"/>
+              </w:rPr>
+              <w:t>ational campaign that reached 5M</w:t>
+            </w:r>
+            <w:r>
+              <w:rPr>
+                <w:rFonts w:asciiTheme="majorHAnsi" w:eastAsia="Times New Roman" w:hAnsiTheme="majorHAnsi" w:cs="Times New Roman"/>
+                <w:color w:val="000000" w:themeColor="text1"/>
+                <w:sz w:val="20"/>
+                <w:szCs w:val="20"/>
+                <w:lang w:eastAsia="ru-RU"/>
+              </w:rPr>
+              <w:t xml:space="preserve"> consumers</w:t>
+            </w:r>
+            <w:r>
+              <w:rPr>
+                <w:rFonts w:asciiTheme="majorHAnsi" w:eastAsia="Times New Roman" w:hAnsiTheme="majorHAnsi" w:cs="Times New Roman"/>
+                <w:color w:val="000000" w:themeColor="text1"/>
+                <w:sz w:val="20"/>
+                <w:szCs w:val="20"/>
+                <w:lang w:eastAsia="ru-RU"/>
+              </w:rPr>
+              <w:t>.</w:t>
+            </w:r>
+            <w:r>
+              <w:rPr>
+                <w:rFonts w:asciiTheme="majorHAnsi" w:eastAsia="Times New Roman" w:hAnsiTheme="majorHAnsi" w:cs="Times New Roman"/>
+                <w:color w:val="000000" w:themeColor="text1"/>
+                <w:sz w:val="20"/>
+                <w:szCs w:val="20"/>
+                <w:lang w:eastAsia="ru-RU"/>
+              </w:rPr>
+              <w:t xml:space="preserve"> </w:t>
+            </w:r>
+            <w:r>
+              <w:rPr>
+                <w:rFonts w:asciiTheme="majorHAnsi" w:eastAsia="Times New Roman" w:hAnsiTheme="majorHAnsi" w:cs="Times New Roman"/>
+                <w:color w:val="000000" w:themeColor="text1"/>
+                <w:sz w:val="20"/>
+                <w:szCs w:val="20"/>
+                <w:lang w:eastAsia="ru-RU"/>
+              </w:rPr>
+              <w:t>O</w:t>
+            </w:r>
+            <w:r>
+              <w:rPr>
+                <w:rFonts w:asciiTheme="majorHAnsi" w:eastAsia="Times New Roman" w:hAnsiTheme="majorHAnsi" w:cs="Times New Roman"/>
+                <w:color w:val="000000" w:themeColor="text1"/>
+                <w:sz w:val="20"/>
+                <w:szCs w:val="20"/>
+                <w:lang w:eastAsia="ru-RU"/>
+              </w:rPr>
+              <w:t xml:space="preserve">utperformed typical email </w:t>
+            </w:r>
+            <w:r>
+              <w:rPr>
+                <w:rFonts w:asciiTheme="majorHAnsi" w:eastAsia="Times New Roman" w:hAnsiTheme="majorHAnsi" w:cs="Times New Roman"/>
+                <w:color w:val="000000" w:themeColor="text1"/>
+                <w:sz w:val="20"/>
+                <w:szCs w:val="20"/>
+                <w:lang w:eastAsia="ru-RU"/>
+              </w:rPr>
+              <w:t xml:space="preserve">campaign </w:t>
+            </w:r>
+            <w:r>
+              <w:rPr>
+                <w:rFonts w:asciiTheme="majorHAnsi" w:eastAsia="Times New Roman" w:hAnsiTheme="majorHAnsi" w:cs="Times New Roman"/>
+                <w:color w:val="000000" w:themeColor="text1"/>
+                <w:sz w:val="20"/>
+                <w:szCs w:val="20"/>
+                <w:lang w:eastAsia="ru-RU"/>
+              </w:rPr>
+              <w:t xml:space="preserve">performance </w:t>
+            </w:r>
+            <w:r>
+              <w:rPr>
+                <w:rFonts w:asciiTheme="majorHAnsi" w:eastAsia="Times New Roman" w:hAnsiTheme="majorHAnsi" w:cs="Times New Roman"/>
+                <w:color w:val="000000" w:themeColor="text1"/>
+                <w:sz w:val="20"/>
+                <w:szCs w:val="20"/>
+                <w:lang w:eastAsia="ru-RU"/>
+              </w:rPr>
+              <w:t>across consumer bank</w:t>
+            </w:r>
+          </w:p>
+          <w:p>
+            <w:pPr>
+              <w:pStyle w:val="ListParagraph"/>
+              <w:numPr>
+                <w:ilvl w:val="1"/>
+                <w:numId w:val="9"/>
+              </w:numPr>
+              <w:rPr>
+                <w:rFonts w:asciiTheme="majorHAnsi" w:eastAsia="Times New Roman" w:hAnsiTheme="majorHAnsi" w:cs="Times New Roman"/>
+                <w:color w:val="000000" w:themeColor="text1"/>
+                <w:sz w:val="20"/>
+                <w:szCs w:val="20"/>
+                <w:lang w:eastAsia="ru-RU"/>
+              </w:rPr>
+            </w:pPr>
+            <w:r>
+              <w:rPr>
+                <w:rFonts w:asciiTheme="majorHAnsi" w:eastAsia="Times New Roman" w:hAnsiTheme="majorHAnsi" w:cs="Times New Roman"/>
+                <w:color w:val="000000" w:themeColor="text1"/>
+                <w:sz w:val="20"/>
+                <w:szCs w:val="20"/>
+                <w:lang w:eastAsia="ru-RU"/>
+              </w:rPr>
+              <w:t xml:space="preserve">Unique emails </w:t>
+            </w:r>
+            <w:r>
+              <w:rPr>
+                <w:rFonts w:asciiTheme="majorHAnsi" w:eastAsia="Times New Roman" w:hAnsiTheme="majorHAnsi" w:cs="Times New Roman"/>
+                <w:color w:val="000000" w:themeColor="text1"/>
+                <w:sz w:val="20"/>
+                <w:szCs w:val="20"/>
+                <w:lang w:eastAsia="ru-RU"/>
+              </w:rPr>
+              <w:t>opened:</w:t>
+            </w:r>
+            <w:r>
+              <w:rPr>
+                <w:rFonts w:asciiTheme="majorHAnsi" w:eastAsia="Times New Roman" w:hAnsiTheme="majorHAnsi" w:cs="Times New Roman"/>
+                <w:color w:val="000000" w:themeColor="text1"/>
+                <w:sz w:val="20"/>
+                <w:szCs w:val="20"/>
+                <w:lang w:eastAsia="ru-RU"/>
+              </w:rPr>
+              <w:t xml:space="preserve"> +31% above bank average</w:t>
+            </w:r>
+          </w:p>
+          <w:p>
+            <w:pPr>
+              <w:pStyle w:val="ListParagraph"/>
+              <w:numPr>
+                <w:ilvl w:val="1"/>
+                <w:numId w:val="9"/>
+              </w:numPr>
+              <w:rPr>
+                <w:rFonts w:asciiTheme="majorHAnsi" w:eastAsia="Times New Roman" w:hAnsiTheme="majorHAnsi" w:cs="Times New Roman"/>
+                <w:color w:val="000000" w:themeColor="text1"/>
+                <w:sz w:val="20"/>
+                <w:szCs w:val="20"/>
+                <w:lang w:eastAsia="ru-RU"/>
+              </w:rPr>
+            </w:pPr>
+            <w:r>
+              <w:rPr>
+                <w:rFonts w:asciiTheme="majorHAnsi" w:eastAsia="Times New Roman" w:hAnsiTheme="majorHAnsi" w:cs="Times New Roman"/>
+                <w:color w:val="000000" w:themeColor="text1"/>
+                <w:sz w:val="20"/>
+                <w:szCs w:val="20"/>
+                <w:lang w:eastAsia="ru-RU"/>
+              </w:rPr>
+              <w:t>Unique clicks: +147% above bank average</w:t>
             </w:r>
           </w:p>
           <w:p>
@@ -1557,22 +1746,6 @@
             <w:tcW w:w="10080" w:type="dxa"/>
             <w:gridSpan w:val="5"/>
           </w:tcPr>
-          <w:p>
-            <w:pPr>
-              <w:pStyle w:val="Sectiondetails"/>
-              <w:rPr>
-                <w:rFonts w:asciiTheme="majorHAnsi" w:hAnsiTheme="majorHAnsi"/>
-              </w:rPr>
-            </w:pPr>
-          </w:p>
-          <w:p>
-            <w:pPr>
-              <w:pStyle w:val="Sectiondetails"/>
-              <w:rPr>
-                <w:rFonts w:asciiTheme="majorHAnsi" w:hAnsiTheme="majorHAnsi"/>
-              </w:rPr>
-            </w:pPr>
-          </w:p>
           <w:p>
             <w:pPr>
               <w:pStyle w:val="Sectiondetails"/>
@@ -1841,7 +2014,36 @@
                 <w:szCs w:val="20"/>
                 <w:lang w:eastAsia="ru-RU"/>
               </w:rPr>
-              <w:t>is tools (in C++  and  Python)</w:t>
+              <w:t xml:space="preserve">is tools (in </w:t>
+            </w:r>
+            <w:r>
+              <w:rPr>
+                <w:rFonts w:asciiTheme="majorHAnsi" w:eastAsia="Times New Roman" w:hAnsiTheme="majorHAnsi" w:cs="Times New Roman"/>
+                <w:sz w:val="20"/>
+                <w:szCs w:val="20"/>
+                <w:lang w:eastAsia="ru-RU"/>
+              </w:rPr>
+              <w:t xml:space="preserve">C++ </w:t>
+            </w:r>
+            <w:bookmarkStart w:id="0" w:name="_GoBack"/>
+            <w:bookmarkEnd w:id="0"/>
+            <w:r>
+              <w:rPr>
+                <w:rFonts w:asciiTheme="majorHAnsi" w:eastAsia="Times New Roman" w:hAnsiTheme="majorHAnsi" w:cs="Times New Roman"/>
+                <w:sz w:val="20"/>
+                <w:szCs w:val="20"/>
+                <w:lang w:eastAsia="ru-RU"/>
+              </w:rPr>
+              <w:t>and Python</w:t>
+            </w:r>
+            <w:r>
+              <w:rPr>
+                <w:rFonts w:asciiTheme="majorHAnsi" w:eastAsia="Times New Roman" w:hAnsiTheme="majorHAnsi" w:cs="Times New Roman"/>
+                <w:sz w:val="20"/>
+                <w:szCs w:val="20"/>
+                <w:lang w:eastAsia="ru-RU"/>
+              </w:rPr>
+              <w:t>)</w:t>
             </w:r>
           </w:p>
           <w:p>
@@ -1901,7 +2103,25 @@
                 <w:szCs w:val="20"/>
                 <w:lang w:eastAsia="ru-RU"/>
               </w:rPr>
-              <w:t xml:space="preserve"> with machine learning algorithms  (Neural Nets, Random Forest)</w:t>
+              <w:t xml:space="preserve"> with machine learning </w:t>
+            </w:r>
+            <w:r>
+              <w:rPr>
+                <w:rFonts w:asciiTheme="majorHAnsi" w:eastAsia="Times New Roman" w:hAnsiTheme="majorHAnsi" w:cs="Times New Roman"/>
+                <w:sz w:val="20"/>
+                <w:szCs w:val="20"/>
+                <w:lang w:eastAsia="ru-RU"/>
+              </w:rPr>
+              <w:t>algorithms (</w:t>
+            </w:r>
+            <w:r>
+              <w:rPr>
+                <w:rFonts w:asciiTheme="majorHAnsi" w:eastAsia="Times New Roman" w:hAnsiTheme="majorHAnsi" w:cs="Times New Roman"/>
+                <w:sz w:val="20"/>
+                <w:szCs w:val="20"/>
+                <w:lang w:eastAsia="ru-RU"/>
+              </w:rPr>
+              <w:t>Neural Nets, Random Forest)</w:t>
             </w:r>
           </w:p>
           <w:p>
@@ -2217,6 +2437,7 @@
               </w:rPr>
               <w:t xml:space="preserve"> </w:t>
             </w:r>
+            <w:proofErr w:type="spellStart"/>
             <w:r>
               <w:rPr>
                 <w:rFonts w:asciiTheme="majorHAnsi" w:eastAsia="Times New Roman" w:hAnsiTheme="majorHAnsi" w:cs="Times New Roman"/>
@@ -2225,8 +2446,75 @@
                 <w:szCs w:val="20"/>
                 <w:lang w:val="ru-RU" w:eastAsia="ru-RU"/>
               </w:rPr>
-              <w:t>Amundsen-Scott South Pole Station</w:t>
-            </w:r>
+              <w:t>Amundsen-Scott</w:t>
+            </w:r>
+            <w:proofErr w:type="spellEnd"/>
+            <w:r>
+              <w:rPr>
+                <w:rFonts w:asciiTheme="majorHAnsi" w:eastAsia="Times New Roman" w:hAnsiTheme="majorHAnsi" w:cs="Times New Roman"/>
+                <w:color w:val="000000"/>
+                <w:sz w:val="20"/>
+                <w:szCs w:val="20"/>
+                <w:lang w:val="ru-RU" w:eastAsia="ru-RU"/>
+              </w:rPr>
+              <w:t xml:space="preserve"> </w:t>
+            </w:r>
+            <w:proofErr w:type="spellStart"/>
+            <w:r>
+              <w:rPr>
+                <w:rFonts w:asciiTheme="majorHAnsi" w:eastAsia="Times New Roman" w:hAnsiTheme="majorHAnsi" w:cs="Times New Roman"/>
+                <w:color w:val="000000"/>
+                <w:sz w:val="20"/>
+                <w:szCs w:val="20"/>
+                <w:lang w:val="ru-RU" w:eastAsia="ru-RU"/>
+              </w:rPr>
+              <w:t>South</w:t>
+            </w:r>
+            <w:proofErr w:type="spellEnd"/>
+            <w:r>
+              <w:rPr>
+                <w:rFonts w:asciiTheme="majorHAnsi" w:eastAsia="Times New Roman" w:hAnsiTheme="majorHAnsi" w:cs="Times New Roman"/>
+                <w:color w:val="000000"/>
+                <w:sz w:val="20"/>
+                <w:szCs w:val="20"/>
+                <w:lang w:val="ru-RU" w:eastAsia="ru-RU"/>
+              </w:rPr>
+              <w:t xml:space="preserve"> </w:t>
+            </w:r>
+            <w:proofErr w:type="spellStart"/>
+            <w:r>
+              <w:rPr>
+                <w:rFonts w:asciiTheme="majorHAnsi" w:eastAsia="Times New Roman" w:hAnsiTheme="majorHAnsi" w:cs="Times New Roman"/>
+                <w:color w:val="000000"/>
+                <w:sz w:val="20"/>
+                <w:szCs w:val="20"/>
+                <w:lang w:val="ru-RU" w:eastAsia="ru-RU"/>
+              </w:rPr>
+              <w:t>Pole</w:t>
+            </w:r>
+            <w:proofErr w:type="spellEnd"/>
+            <w:r>
+              <w:rPr>
+                <w:rFonts w:asciiTheme="majorHAnsi" w:eastAsia="Times New Roman" w:hAnsiTheme="majorHAnsi" w:cs="Times New Roman"/>
+                <w:color w:val="000000"/>
+                <w:sz w:val="20"/>
+                <w:szCs w:val="20"/>
+                <w:lang w:val="ru-RU" w:eastAsia="ru-RU"/>
+              </w:rPr>
+              <w:t xml:space="preserve"> </w:t>
+            </w:r>
+            <w:proofErr w:type="spellStart"/>
+            <w:r>
+              <w:rPr>
+                <w:rFonts w:asciiTheme="majorHAnsi" w:eastAsia="Times New Roman" w:hAnsiTheme="majorHAnsi" w:cs="Times New Roman"/>
+                <w:color w:val="000000"/>
+                <w:sz w:val="20"/>
+                <w:szCs w:val="20"/>
+                <w:lang w:val="ru-RU" w:eastAsia="ru-RU"/>
+              </w:rPr>
+              <w:t>Station</w:t>
+            </w:r>
+            <w:proofErr w:type="spellEnd"/>
           </w:p>
           <w:p>
             <w:pPr>
@@ -2488,7 +2776,7 @@
                 <w:lang w:eastAsia="ru-RU"/>
               </w:rPr>
             </w:pPr>
-            <w:hyperlink r:id="rId9" w:anchor="Classifications" w:tooltip="Polynomial" w:history="1">
+            <w:hyperlink r:id="rId8" w:anchor="Classifications" w:tooltip="Polynomial" w:history="1">
               <w:r>
                 <w:rPr>
                   <w:rFonts w:asciiTheme="majorHAnsi" w:eastAsia="Times New Roman" w:hAnsiTheme="majorHAnsi" w:cs="Times New Roman"/>
@@ -2499,6 +2787,7 @@
                 </w:rPr>
                 <w:t>M</w:t>
               </w:r>
+              <w:proofErr w:type="spellStart"/>
               <w:r>
                 <w:rPr>
                   <w:rFonts w:asciiTheme="majorHAnsi" w:eastAsia="Times New Roman" w:hAnsiTheme="majorHAnsi" w:cs="Times New Roman"/>
@@ -2509,6 +2798,7 @@
                 </w:rPr>
                 <w:t>ultivariate</w:t>
               </w:r>
+              <w:proofErr w:type="spellEnd"/>
             </w:hyperlink>
             <w:r>
               <w:rPr>
@@ -2520,7 +2810,8 @@
               </w:rPr>
               <w:t> </w:t>
             </w:r>
-            <w:hyperlink r:id="rId10" w:tooltip="Data analysis" w:history="1">
+            <w:hyperlink r:id="rId9" w:tooltip="Data analysis" w:history="1">
+              <w:proofErr w:type="spellStart"/>
               <w:r>
                 <w:rPr>
                   <w:rFonts w:asciiTheme="majorHAnsi" w:eastAsia="Times New Roman" w:hAnsiTheme="majorHAnsi" w:cs="Times New Roman"/>
@@ -2529,8 +2820,31 @@
                   <w:shd w:val="clear" w:color="auto" w:fill="FFFFFF"/>
                   <w:lang w:val="ru-RU" w:eastAsia="ru-RU"/>
                 </w:rPr>
-                <w:t>data analysis</w:t>
+                <w:t>data</w:t>
               </w:r>
+              <w:proofErr w:type="spellEnd"/>
+              <w:r>
+                <w:rPr>
+                  <w:rFonts w:asciiTheme="majorHAnsi" w:eastAsia="Times New Roman" w:hAnsiTheme="majorHAnsi" w:cs="Times New Roman"/>
+                  <w:sz w:val="20"/>
+                  <w:szCs w:val="20"/>
+                  <w:shd w:val="clear" w:color="auto" w:fill="FFFFFF"/>
+                  <w:lang w:val="ru-RU" w:eastAsia="ru-RU"/>
+                </w:rPr>
+                <w:t xml:space="preserve"> </w:t>
+              </w:r>
+              <w:proofErr w:type="spellStart"/>
+              <w:r>
+                <w:rPr>
+                  <w:rFonts w:asciiTheme="majorHAnsi" w:eastAsia="Times New Roman" w:hAnsiTheme="majorHAnsi" w:cs="Times New Roman"/>
+                  <w:sz w:val="20"/>
+                  <w:szCs w:val="20"/>
+                  <w:shd w:val="clear" w:color="auto" w:fill="FFFFFF"/>
+                  <w:lang w:val="ru-RU" w:eastAsia="ru-RU"/>
+                </w:rPr>
+                <w:t>analysis</w:t>
+              </w:r>
+              <w:proofErr w:type="spellEnd"/>
             </w:hyperlink>
             <w:r>
               <w:rPr>
@@ -2582,6 +2896,7 @@
                 <w:lang w:eastAsia="ru-RU"/>
               </w:rPr>
             </w:pPr>
+            <w:proofErr w:type="spellStart"/>
             <w:r>
               <w:rPr>
                 <w:rFonts w:asciiTheme="majorHAnsi" w:eastAsia="Times New Roman" w:hAnsiTheme="majorHAnsi" w:cs="Times New Roman"/>
@@ -2590,8 +2905,31 @@
                 <w:shd w:val="clear" w:color="auto" w:fill="FFFFFF"/>
                 <w:lang w:val="ru-RU" w:eastAsia="ru-RU"/>
               </w:rPr>
-              <w:t>Feature extraction</w:t>
-            </w:r>
+              <w:t>Feature</w:t>
+            </w:r>
+            <w:proofErr w:type="spellEnd"/>
+            <w:r>
+              <w:rPr>
+                <w:rFonts w:asciiTheme="majorHAnsi" w:eastAsia="Times New Roman" w:hAnsiTheme="majorHAnsi" w:cs="Times New Roman"/>
+                <w:sz w:val="20"/>
+                <w:szCs w:val="20"/>
+                <w:shd w:val="clear" w:color="auto" w:fill="FFFFFF"/>
+                <w:lang w:val="ru-RU" w:eastAsia="ru-RU"/>
+              </w:rPr>
+              <w:t xml:space="preserve"> </w:t>
+            </w:r>
+            <w:proofErr w:type="spellStart"/>
+            <w:r>
+              <w:rPr>
+                <w:rFonts w:asciiTheme="majorHAnsi" w:eastAsia="Times New Roman" w:hAnsiTheme="majorHAnsi" w:cs="Times New Roman"/>
+                <w:sz w:val="20"/>
+                <w:szCs w:val="20"/>
+                <w:shd w:val="clear" w:color="auto" w:fill="FFFFFF"/>
+                <w:lang w:val="ru-RU" w:eastAsia="ru-RU"/>
+              </w:rPr>
+              <w:t>extraction</w:t>
+            </w:r>
+            <w:proofErr w:type="spellEnd"/>
           </w:p>
           <w:p>
             <w:pPr>
@@ -2635,8 +2973,9 @@
                 <w:shd w:val="clear" w:color="auto" w:fill="FFFFFF"/>
                 <w:lang w:val="ru-RU" w:eastAsia="ru-RU"/>
               </w:rPr>
-              <w:t xml:space="preserve"> introduct</w:t>
-            </w:r>
+              <w:t xml:space="preserve"> </w:t>
+            </w:r>
+            <w:proofErr w:type="spellStart"/>
             <w:r>
               <w:rPr>
                 <w:rFonts w:asciiTheme="majorHAnsi" w:eastAsia="Times New Roman" w:hAnsiTheme="majorHAnsi" w:cs="Times New Roman"/>
@@ -2645,8 +2984,63 @@
                 <w:shd w:val="clear" w:color="auto" w:fill="FFFFFF"/>
                 <w:lang w:val="ru-RU" w:eastAsia="ru-RU"/>
               </w:rPr>
-              <w:t>ory physics course</w:t>
-            </w:r>
+              <w:t>introduct</w:t>
+            </w:r>
+            <w:r>
+              <w:rPr>
+                <w:rFonts w:asciiTheme="majorHAnsi" w:eastAsia="Times New Roman" w:hAnsiTheme="majorHAnsi" w:cs="Times New Roman"/>
+                <w:sz w:val="20"/>
+                <w:szCs w:val="20"/>
+                <w:shd w:val="clear" w:color="auto" w:fill="FFFFFF"/>
+                <w:lang w:val="ru-RU" w:eastAsia="ru-RU"/>
+              </w:rPr>
+              <w:t>ory</w:t>
+            </w:r>
+            <w:proofErr w:type="spellEnd"/>
+            <w:r>
+              <w:rPr>
+                <w:rFonts w:asciiTheme="majorHAnsi" w:eastAsia="Times New Roman" w:hAnsiTheme="majorHAnsi" w:cs="Times New Roman"/>
+                <w:sz w:val="20"/>
+                <w:szCs w:val="20"/>
+                <w:shd w:val="clear" w:color="auto" w:fill="FFFFFF"/>
+                <w:lang w:val="ru-RU" w:eastAsia="ru-RU"/>
+              </w:rPr>
+              <w:t xml:space="preserve"> </w:t>
+            </w:r>
+            <w:proofErr w:type="spellStart"/>
+            <w:r>
+              <w:rPr>
+                <w:rFonts w:asciiTheme="majorHAnsi" w:eastAsia="Times New Roman" w:hAnsiTheme="majorHAnsi" w:cs="Times New Roman"/>
+                <w:sz w:val="20"/>
+                <w:szCs w:val="20"/>
+                <w:shd w:val="clear" w:color="auto" w:fill="FFFFFF"/>
+                <w:lang w:val="ru-RU" w:eastAsia="ru-RU"/>
+              </w:rPr>
+              <w:t>physics</w:t>
+            </w:r>
+            <w:proofErr w:type="spellEnd"/>
+            <w:r>
+              <w:rPr>
+                <w:rFonts w:asciiTheme="majorHAnsi" w:eastAsia="Times New Roman" w:hAnsiTheme="majorHAnsi" w:cs="Times New Roman"/>
+                <w:sz w:val="20"/>
+                <w:szCs w:val="20"/>
+                <w:shd w:val="clear" w:color="auto" w:fill="FFFFFF"/>
+                <w:lang w:val="ru-RU" w:eastAsia="ru-RU"/>
+              </w:rPr>
+              <w:t xml:space="preserve"> </w:t>
+            </w:r>
+            <w:proofErr w:type="spellStart"/>
+            <w:r>
+              <w:rPr>
+                <w:rFonts w:asciiTheme="majorHAnsi" w:eastAsia="Times New Roman" w:hAnsiTheme="majorHAnsi" w:cs="Times New Roman"/>
+                <w:sz w:val="20"/>
+                <w:szCs w:val="20"/>
+                <w:shd w:val="clear" w:color="auto" w:fill="FFFFFF"/>
+                <w:lang w:val="ru-RU" w:eastAsia="ru-RU"/>
+              </w:rPr>
+              <w:t>course</w:t>
+            </w:r>
+            <w:proofErr w:type="spellEnd"/>
             <w:r>
               <w:rPr>
                 <w:rFonts w:asciiTheme="majorHAnsi" w:eastAsia="Times New Roman" w:hAnsiTheme="majorHAnsi" w:cs="Times New Roman"/>
@@ -2852,8 +3246,6 @@
             </w:r>
           </w:p>
         </w:tc>
-        <w:bookmarkStart w:id="0" w:name="_GoBack"/>
-        <w:bookmarkEnd w:id="0"/>
       </w:tr>
       <w:tr>
         <w:tblPrEx>
@@ -3052,7 +3444,25 @@
                 <w:sz w:val="20"/>
                 <w:szCs w:val="20"/>
               </w:rPr>
-              <w:t>Analytics: Optimizing Big Data Certificate,  University of Delaware,  Fall 2013</w:t>
+              <w:t xml:space="preserve">Analytics: Optimizing Big Data </w:t>
+            </w:r>
+            <w:proofErr w:type="gramStart"/>
+            <w:r>
+              <w:rPr>
+                <w:rFonts w:asciiTheme="majorHAnsi" w:hAnsiTheme="majorHAnsi"/>
+                <w:sz w:val="20"/>
+                <w:szCs w:val="20"/>
+              </w:rPr>
+              <w:t>Certificate,  University</w:t>
+            </w:r>
+            <w:proofErr w:type="gramEnd"/>
+            <w:r>
+              <w:rPr>
+                <w:rFonts w:asciiTheme="majorHAnsi" w:hAnsiTheme="majorHAnsi"/>
+                <w:sz w:val="20"/>
+                <w:szCs w:val="20"/>
+              </w:rPr>
+              <w:t xml:space="preserve"> of Delaware,  Fall 2013</w:t>
             </w:r>
           </w:p>
           <w:p>
@@ -4052,9 +4462,9 @@
       </w:pPr>
     </w:p>
     <w:sectPr>
-      <w:headerReference w:type="default" r:id="rId11"/>
-      <w:footerReference w:type="default" r:id="rId12"/>
-      <w:headerReference w:type="first" r:id="rId13"/>
+      <w:headerReference w:type="default" r:id="rId10"/>
+      <w:footerReference w:type="default" r:id="rId11"/>
+      <w:headerReference w:type="first" r:id="rId12"/>
       <w:pgSz w:w="12240" w:h="15840" w:code="1"/>
       <w:pgMar w:top="2304" w:right="720" w:bottom="1080" w:left="720" w:header="1008" w:footer="576" w:gutter="0"/>
       <w:pgBorders w:offsetFrom="page">
@@ -4072,7 +4482,7 @@
 </file>
 
 <file path=word/endnotes.xml><?xml version="1.0" encoding="utf-8"?>
-<w:endnotes xmlns:wpc="http://schemas.microsoft.com/office/word/2010/wordprocessingCanvas" xmlns:mc="http://schemas.openxmlformats.org/markup-compatibility/2006" xmlns:o="urn:schemas-microsoft-com:office:office" xmlns:r="http://schemas.openxmlformats.org/officeDocument/2006/relationships" xmlns:m="http://schemas.openxmlformats.org/officeDocument/2006/math" xmlns:v="urn:schemas-microsoft-com:vml" xmlns:wp14="http://schemas.microsoft.com/office/word/2010/wordprocessingDrawing" xmlns:wp="http://schemas.openxmlformats.org/drawingml/2006/wordprocessingDrawing" xmlns:w10="urn:schemas-microsoft-com:office:word" xmlns:w="http://schemas.openxmlformats.org/wordprocessingml/2006/main" xmlns:w14="http://schemas.microsoft.com/office/word/2010/wordml" xmlns:wpg="http://schemas.microsoft.com/office/word/2010/wordprocessingGroup" xmlns:wpi="http://schemas.microsoft.com/office/word/2010/wordprocessingInk" xmlns:wne="http://schemas.microsoft.com/office/word/2006/wordml" xmlns:wps="http://schemas.microsoft.com/office/word/2010/wordprocessingShape" mc:Ignorable="w14 wp14">
+<w:endnotes xmlns:wpc="http://schemas.microsoft.com/office/word/2010/wordprocessingCanvas" xmlns:mo="http://schemas.microsoft.com/office/mac/office/2008/main" xmlns:mc="http://schemas.openxmlformats.org/markup-compatibility/2006" xmlns:mv="urn:schemas-microsoft-com:mac:vml" xmlns:o="urn:schemas-microsoft-com:office:office" xmlns:r="http://schemas.openxmlformats.org/officeDocument/2006/relationships" xmlns:m="http://schemas.openxmlformats.org/officeDocument/2006/math" xmlns:v="urn:schemas-microsoft-com:vml" xmlns:wp14="http://schemas.microsoft.com/office/word/2010/wordprocessingDrawing" xmlns:wp="http://schemas.openxmlformats.org/drawingml/2006/wordprocessingDrawing" xmlns:w10="urn:schemas-microsoft-com:office:word" xmlns:w="http://schemas.openxmlformats.org/wordprocessingml/2006/main" xmlns:w14="http://schemas.microsoft.com/office/word/2010/wordml" xmlns:w15="http://schemas.microsoft.com/office/word/2012/wordml" xmlns:wpg="http://schemas.microsoft.com/office/word/2010/wordprocessingGroup" xmlns:wpi="http://schemas.microsoft.com/office/word/2010/wordprocessingInk" xmlns:wne="http://schemas.microsoft.com/office/word/2006/wordml" xmlns:wps="http://schemas.microsoft.com/office/word/2010/wordprocessingShape" mc:Ignorable="w14 w15 wp14">
   <w:endnote w:type="separator" w:id="-1">
     <w:p>
       <w:pPr>
@@ -4097,7 +4507,7 @@
 </file>
 
 <file path=word/footer1.xml><?xml version="1.0" encoding="utf-8"?>
-<w:ftr xmlns:wpc="http://schemas.microsoft.com/office/word/2010/wordprocessingCanvas" xmlns:mc="http://schemas.openxmlformats.org/markup-compatibility/2006" xmlns:o="urn:schemas-microsoft-com:office:office" xmlns:r="http://schemas.openxmlformats.org/officeDocument/2006/relationships" xmlns:m="http://schemas.openxmlformats.org/officeDocument/2006/math" xmlns:v="urn:schemas-microsoft-com:vml" xmlns:wp14="http://schemas.microsoft.com/office/word/2010/wordprocessingDrawing" xmlns:wp="http://schemas.openxmlformats.org/drawingml/2006/wordprocessingDrawing" xmlns:w10="urn:schemas-microsoft-com:office:word" xmlns:w="http://schemas.openxmlformats.org/wordprocessingml/2006/main" xmlns:w14="http://schemas.microsoft.com/office/word/2010/wordml" xmlns:wpg="http://schemas.microsoft.com/office/word/2010/wordprocessingGroup" xmlns:wpi="http://schemas.microsoft.com/office/word/2010/wordprocessingInk" xmlns:wne="http://schemas.microsoft.com/office/word/2006/wordml" xmlns:wps="http://schemas.microsoft.com/office/word/2010/wordprocessingShape" mc:Ignorable="w14 wp14">
+<w:ftr xmlns:wpc="http://schemas.microsoft.com/office/word/2010/wordprocessingCanvas" xmlns:mo="http://schemas.microsoft.com/office/mac/office/2008/main" xmlns:mc="http://schemas.openxmlformats.org/markup-compatibility/2006" xmlns:mv="urn:schemas-microsoft-com:mac:vml" xmlns:o="urn:schemas-microsoft-com:office:office" xmlns:r="http://schemas.openxmlformats.org/officeDocument/2006/relationships" xmlns:m="http://schemas.openxmlformats.org/officeDocument/2006/math" xmlns:v="urn:schemas-microsoft-com:vml" xmlns:wp14="http://schemas.microsoft.com/office/word/2010/wordprocessingDrawing" xmlns:wp="http://schemas.openxmlformats.org/drawingml/2006/wordprocessingDrawing" xmlns:w10="urn:schemas-microsoft-com:office:word" xmlns:w="http://schemas.openxmlformats.org/wordprocessingml/2006/main" xmlns:w14="http://schemas.microsoft.com/office/word/2010/wordml" xmlns:w15="http://schemas.microsoft.com/office/word/2012/wordml" xmlns:wpg="http://schemas.microsoft.com/office/word/2010/wordprocessingGroup" xmlns:wpi="http://schemas.microsoft.com/office/word/2010/wordprocessingInk" xmlns:wne="http://schemas.microsoft.com/office/word/2006/wordml" xmlns:wps="http://schemas.microsoft.com/office/word/2010/wordprocessingShape" mc:Ignorable="w14 w15 wp14">
   <w:sdt>
     <w:sdtPr>
       <w:id w:val="7187519"/>
@@ -4141,7 +4551,7 @@
 </file>
 
 <file path=word/footnotes.xml><?xml version="1.0" encoding="utf-8"?>
-<w:footnotes xmlns:wpc="http://schemas.microsoft.com/office/word/2010/wordprocessingCanvas" xmlns:mc="http://schemas.openxmlformats.org/markup-compatibility/2006" xmlns:o="urn:schemas-microsoft-com:office:office" xmlns:r="http://schemas.openxmlformats.org/officeDocument/2006/relationships" xmlns:m="http://schemas.openxmlformats.org/officeDocument/2006/math" xmlns:v="urn:schemas-microsoft-com:vml" xmlns:wp14="http://schemas.microsoft.com/office/word/2010/wordprocessingDrawing" xmlns:wp="http://schemas.openxmlformats.org/drawingml/2006/wordprocessingDrawing" xmlns:w10="urn:schemas-microsoft-com:office:word" xmlns:w="http://schemas.openxmlformats.org/wordprocessingml/2006/main" xmlns:w14="http://schemas.microsoft.com/office/word/2010/wordml" xmlns:wpg="http://schemas.microsoft.com/office/word/2010/wordprocessingGroup" xmlns:wpi="http://schemas.microsoft.com/office/word/2010/wordprocessingInk" xmlns:wne="http://schemas.microsoft.com/office/word/2006/wordml" xmlns:wps="http://schemas.microsoft.com/office/word/2010/wordprocessingShape" mc:Ignorable="w14 wp14">
+<w:footnotes xmlns:wpc="http://schemas.microsoft.com/office/word/2010/wordprocessingCanvas" xmlns:mo="http://schemas.microsoft.com/office/mac/office/2008/main" xmlns:mc="http://schemas.openxmlformats.org/markup-compatibility/2006" xmlns:mv="urn:schemas-microsoft-com:mac:vml" xmlns:o="urn:schemas-microsoft-com:office:office" xmlns:r="http://schemas.openxmlformats.org/officeDocument/2006/relationships" xmlns:m="http://schemas.openxmlformats.org/officeDocument/2006/math" xmlns:v="urn:schemas-microsoft-com:vml" xmlns:wp14="http://schemas.microsoft.com/office/word/2010/wordprocessingDrawing" xmlns:wp="http://schemas.openxmlformats.org/drawingml/2006/wordprocessingDrawing" xmlns:w10="urn:schemas-microsoft-com:office:word" xmlns:w="http://schemas.openxmlformats.org/wordprocessingml/2006/main" xmlns:w14="http://schemas.microsoft.com/office/word/2010/wordml" xmlns:w15="http://schemas.microsoft.com/office/word/2012/wordml" xmlns:wpg="http://schemas.microsoft.com/office/word/2010/wordprocessingGroup" xmlns:wpi="http://schemas.microsoft.com/office/word/2010/wordprocessingInk" xmlns:wne="http://schemas.microsoft.com/office/word/2006/wordml" xmlns:wps="http://schemas.microsoft.com/office/word/2010/wordprocessingShape" mc:Ignorable="w14 w15 wp14">
   <w:footnote w:type="separator" w:id="-1">
     <w:p>
       <w:pPr>
@@ -4166,7 +4576,7 @@
 </file>
 
 <file path=word/header1.xml><?xml version="1.0" encoding="utf-8"?>
-<w:hdr xmlns:wpc="http://schemas.microsoft.com/office/word/2010/wordprocessingCanvas" xmlns:mc="http://schemas.openxmlformats.org/markup-compatibility/2006" xmlns:o="urn:schemas-microsoft-com:office:office" xmlns:r="http://schemas.openxmlformats.org/officeDocument/2006/relationships" xmlns:m="http://schemas.openxmlformats.org/officeDocument/2006/math" xmlns:v="urn:schemas-microsoft-com:vml" xmlns:wp14="http://schemas.microsoft.com/office/word/2010/wordprocessingDrawing" xmlns:wp="http://schemas.openxmlformats.org/drawingml/2006/wordprocessingDrawing" xmlns:w10="urn:schemas-microsoft-com:office:word" xmlns:w="http://schemas.openxmlformats.org/wordprocessingml/2006/main" xmlns:w14="http://schemas.microsoft.com/office/word/2010/wordml" xmlns:wpg="http://schemas.microsoft.com/office/word/2010/wordprocessingGroup" xmlns:wpi="http://schemas.microsoft.com/office/word/2010/wordprocessingInk" xmlns:wne="http://schemas.microsoft.com/office/word/2006/wordml" xmlns:wps="http://schemas.microsoft.com/office/word/2010/wordprocessingShape" mc:Ignorable="w14 wp14">
+<w:hdr xmlns:wpc="http://schemas.microsoft.com/office/word/2010/wordprocessingCanvas" xmlns:mo="http://schemas.microsoft.com/office/mac/office/2008/main" xmlns:mc="http://schemas.openxmlformats.org/markup-compatibility/2006" xmlns:mv="urn:schemas-microsoft-com:mac:vml" xmlns:o="urn:schemas-microsoft-com:office:office" xmlns:r="http://schemas.openxmlformats.org/officeDocument/2006/relationships" xmlns:m="http://schemas.openxmlformats.org/officeDocument/2006/math" xmlns:v="urn:schemas-microsoft-com:vml" xmlns:wp14="http://schemas.microsoft.com/office/word/2010/wordprocessingDrawing" xmlns:wp="http://schemas.openxmlformats.org/drawingml/2006/wordprocessingDrawing" xmlns:w10="urn:schemas-microsoft-com:office:word" xmlns:w="http://schemas.openxmlformats.org/wordprocessingml/2006/main" xmlns:w14="http://schemas.microsoft.com/office/word/2010/wordml" xmlns:w15="http://schemas.microsoft.com/office/word/2012/wordml" xmlns:wpg="http://schemas.microsoft.com/office/word/2010/wordprocessingGroup" xmlns:wpi="http://schemas.microsoft.com/office/word/2010/wordprocessingInk" xmlns:wne="http://schemas.microsoft.com/office/word/2006/wordml" xmlns:wps="http://schemas.microsoft.com/office/word/2010/wordprocessingShape" mc:Ignorable="w14 w15 wp14">
   <w:tbl>
     <w:tblPr>
       <w:tblStyle w:val="TableGrid"/>
@@ -4384,7 +4794,7 @@
 </file>
 
 <file path=word/header2.xml><?xml version="1.0" encoding="utf-8"?>
-<w:hdr xmlns:wpc="http://schemas.microsoft.com/office/word/2010/wordprocessingCanvas" xmlns:mc="http://schemas.openxmlformats.org/markup-compatibility/2006" xmlns:o="urn:schemas-microsoft-com:office:office" xmlns:r="http://schemas.openxmlformats.org/officeDocument/2006/relationships" xmlns:m="http://schemas.openxmlformats.org/officeDocument/2006/math" xmlns:v="urn:schemas-microsoft-com:vml" xmlns:wp14="http://schemas.microsoft.com/office/word/2010/wordprocessingDrawing" xmlns:wp="http://schemas.openxmlformats.org/drawingml/2006/wordprocessingDrawing" xmlns:w10="urn:schemas-microsoft-com:office:word" xmlns:w="http://schemas.openxmlformats.org/wordprocessingml/2006/main" xmlns:w14="http://schemas.microsoft.com/office/word/2010/wordml" xmlns:wpg="http://schemas.microsoft.com/office/word/2010/wordprocessingGroup" xmlns:wpi="http://schemas.microsoft.com/office/word/2010/wordprocessingInk" xmlns:wne="http://schemas.microsoft.com/office/word/2006/wordml" xmlns:wps="http://schemas.microsoft.com/office/word/2010/wordprocessingShape" mc:Ignorable="w14 wp14">
+<w:hdr xmlns:wpc="http://schemas.microsoft.com/office/word/2010/wordprocessingCanvas" xmlns:mo="http://schemas.microsoft.com/office/mac/office/2008/main" xmlns:mc="http://schemas.openxmlformats.org/markup-compatibility/2006" xmlns:mv="urn:schemas-microsoft-com:mac:vml" xmlns:o="urn:schemas-microsoft-com:office:office" xmlns:r="http://schemas.openxmlformats.org/officeDocument/2006/relationships" xmlns:m="http://schemas.openxmlformats.org/officeDocument/2006/math" xmlns:v="urn:schemas-microsoft-com:vml" xmlns:wp14="http://schemas.microsoft.com/office/word/2010/wordprocessingDrawing" xmlns:wp="http://schemas.openxmlformats.org/drawingml/2006/wordprocessingDrawing" xmlns:w10="urn:schemas-microsoft-com:office:word" xmlns:w="http://schemas.openxmlformats.org/wordprocessingml/2006/main" xmlns:w14="http://schemas.microsoft.com/office/word/2010/wordml" xmlns:w15="http://schemas.microsoft.com/office/word/2012/wordml" xmlns:wpg="http://schemas.microsoft.com/office/word/2010/wordprocessingGroup" xmlns:wpi="http://schemas.microsoft.com/office/word/2010/wordprocessingInk" xmlns:wne="http://schemas.microsoft.com/office/word/2006/wordml" xmlns:wps="http://schemas.microsoft.com/office/word/2010/wordprocessingShape" mc:Ignorable="w14 w15 wp14">
   <w:tbl>
     <w:tblPr>
       <w:tblStyle w:val="TableGrid"/>
@@ -4568,7 +4978,7 @@
                   </wp:anchor>
                 </w:drawing>
               </mc:Choice>
-              <mc:Fallback xmlns:w15="http://schemas.microsoft.com/office/word/2012/wordml" xmlns:mv="urn:schemas-microsoft-com:mac:vml" xmlns:mo="http://schemas.microsoft.com/office/mac/office/2008/main">
+              <mc:Fallback>
                 <w:pict>
                   <v:shape id="Freeform 11" o:spid="_x0000_s1026" style="position:absolute;margin-left:-29.65pt;margin-top:-29.7pt;width:556.9pt;height:79.2pt;z-index:-251655168;visibility:visible;mso-wrap-style:square;mso-width-percent:0;mso-height-percent:0;mso-wrap-distance-left:9pt;mso-wrap-distance-top:0;mso-wrap-distance-right:9pt;mso-wrap-distance-bottom:0;mso-position-horizontal:absolute;mso-position-horizontal-relative:text;mso-position-vertical:absolute;mso-position-vertical-relative:text;mso-width-percent:0;mso-height-percent:0;mso-width-relative:page;mso-height-relative:page;v-text-anchor:top" coordsize="11256,1584" o:gfxdata="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" path="m,1584c,815,,46,,46v,,5628,,11256,c9439,210,7442,498,4282,249,1122,,606,888,,1584xe" fillcolor="#95b3d7 [1940]" stroked="f">
                     <v:fill opacity="44563f" color2="#95b3d7 [1940]" rotate="t" focus="100%" type="gradient"/>
@@ -4689,7 +5099,7 @@
                   </wp:anchor>
                 </w:drawing>
               </mc:Choice>
-              <mc:Fallback xmlns:w15="http://schemas.microsoft.com/office/word/2012/wordml" xmlns:mv="urn:schemas-microsoft-com:mac:vml" xmlns:mo="http://schemas.microsoft.com/office/mac/office/2008/main">
+              <mc:Fallback>
                 <w:pict>
                   <v:shape id="Freeform 10" o:spid="_x0000_s1026" style="position:absolute;margin-left:-4.4pt;margin-top:-47.75pt;width:563.1pt;height:101.5pt;z-index:-251656192;visibility:visible;mso-wrap-style:square;mso-width-percent:0;mso-height-percent:0;mso-wrap-distance-left:9pt;mso-wrap-distance-top:0;mso-wrap-distance-right:9pt;mso-wrap-distance-bottom:0;mso-position-horizontal:absolute;mso-position-horizontal-relative:text;mso-position-vertical:absolute;mso-position-vertical-relative:text;mso-width-percent:0;mso-height-percent:0;mso-width-relative:page;mso-height-relative:page;v-text-anchor:top" coordsize="11262,2153" o:gfxdata="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" path="m,2153c1292,,4221,923,6683,886,9145,849,10355,561,11262,455e" filled="f" strokecolor="#fbd4b4 [1305]">
                     <v:path arrowok="t" o:connecttype="custom" o:connectlocs="0,1289050;4243705,530468;7151370,272419" o:connectangles="0,0,0"/>
@@ -4856,11 +5266,11 @@
 </file>
 
 <file path=word/numbering.xml><?xml version="1.0" encoding="utf-8"?>
-<w:numbering xmlns:wpc="http://schemas.microsoft.com/office/word/2010/wordprocessingCanvas" xmlns:mc="http://schemas.openxmlformats.org/markup-compatibility/2006" xmlns:o="urn:schemas-microsoft-com:office:office" xmlns:r="http://schemas.openxmlformats.org/officeDocument/2006/relationships" xmlns:m="http://schemas.openxmlformats.org/officeDocument/2006/math" xmlns:v="urn:schemas-microsoft-com:vml" xmlns:wp14="http://schemas.microsoft.com/office/word/2010/wordprocessingDrawing" xmlns:wp="http://schemas.openxmlformats.org/drawingml/2006/wordprocessingDrawing" xmlns:w10="urn:schemas-microsoft-com:office:word" xmlns:w="http://schemas.openxmlformats.org/wordprocessingml/2006/main" xmlns:w14="http://schemas.microsoft.com/office/word/2010/wordml" xmlns:wpg="http://schemas.microsoft.com/office/word/2010/wordprocessingGroup" xmlns:wpi="http://schemas.microsoft.com/office/word/2010/wordprocessingInk" xmlns:wne="http://schemas.microsoft.com/office/word/2006/wordml" xmlns:wps="http://schemas.microsoft.com/office/word/2010/wordprocessingShape" mc:Ignorable="w14 wp14">
+<w:numbering xmlns:wpc="http://schemas.microsoft.com/office/word/2010/wordprocessingCanvas" xmlns:mo="http://schemas.microsoft.com/office/mac/office/2008/main" xmlns:mc="http://schemas.openxmlformats.org/markup-compatibility/2006" xmlns:mv="urn:schemas-microsoft-com:mac:vml" xmlns:o="urn:schemas-microsoft-com:office:office" xmlns:r="http://schemas.openxmlformats.org/officeDocument/2006/relationships" xmlns:m="http://schemas.openxmlformats.org/officeDocument/2006/math" xmlns:v="urn:schemas-microsoft-com:vml" xmlns:wp14="http://schemas.microsoft.com/office/word/2010/wordprocessingDrawing" xmlns:wp="http://schemas.openxmlformats.org/drawingml/2006/wordprocessingDrawing" xmlns:w10="urn:schemas-microsoft-com:office:word" xmlns:w="http://schemas.openxmlformats.org/wordprocessingml/2006/main" xmlns:w14="http://schemas.microsoft.com/office/word/2010/wordml" xmlns:w15="http://schemas.microsoft.com/office/word/2012/wordml" xmlns:wpg="http://schemas.microsoft.com/office/word/2010/wordprocessingGroup" xmlns:wpi="http://schemas.microsoft.com/office/word/2010/wordprocessingInk" xmlns:wne="http://schemas.microsoft.com/office/word/2006/wordml" xmlns:wps="http://schemas.microsoft.com/office/word/2010/wordprocessingShape" mc:Ignorable="w14 w15 wp14">
   <w:abstractNum w:abstractNumId="0">
     <w:nsid w:val="04AB3F1F"/>
     <w:multiLevelType w:val="hybridMultilevel"/>
-    <w:tmpl w:val="A908309A"/>
+    <w:tmpl w:val="714618F0"/>
     <w:lvl w:ilvl="0" w:tplc="10E69C7A">
       <w:start w:val="1"/>
       <w:numFmt w:val="bullet"/>
@@ -4878,7 +5288,7 @@
         <w:szCs w:val="12"/>
       </w:rPr>
     </w:lvl>
-    <w:lvl w:ilvl="1" w:tplc="04090003">
+    <w:lvl w:ilvl="1" w:tplc="92680A74">
       <w:start w:val="1"/>
       <w:numFmt w:val="bullet"/>
       <w:lvlText w:val="o"/>
@@ -4887,7 +5297,7 @@
         <w:ind w:left="1440" w:hanging="360"/>
       </w:pPr>
       <w:rPr>
-        <w:rFonts w:ascii="Courier New" w:hAnsi="Courier New" w:cs="Courier New" w:hint="default"/>
+        <w:rFonts w:ascii="Courier New" w:hAnsi="Courier New" w:hint="default"/>
       </w:rPr>
     </w:lvl>
     <w:lvl w:ilvl="2" w:tplc="04090005" w:tentative="1">
@@ -7190,7 +7600,7 @@
 </file>
 
 <file path=word/styles.xml><?xml version="1.0" encoding="utf-8"?>
-<w:styles xmlns:mc="http://schemas.openxmlformats.org/markup-compatibility/2006" xmlns:r="http://schemas.openxmlformats.org/officeDocument/2006/relationships" xmlns:w="http://schemas.openxmlformats.org/wordprocessingml/2006/main" xmlns:w14="http://schemas.microsoft.com/office/word/2010/wordml" mc:Ignorable="w14">
+<w:styles xmlns:mc="http://schemas.openxmlformats.org/markup-compatibility/2006" xmlns:r="http://schemas.openxmlformats.org/officeDocument/2006/relationships" xmlns:w="http://schemas.openxmlformats.org/wordprocessingml/2006/main" xmlns:w14="http://schemas.microsoft.com/office/word/2010/wordml" xmlns:w15="http://schemas.microsoft.com/office/word/2012/wordml" mc:Ignorable="w14 w15">
   <w:docDefaults>
     <w:rPrDefault>
       <w:rPr>
@@ -7206,145 +7616,387 @@
       </w:pPr>
     </w:pPrDefault>
   </w:docDefaults>
-  <w:latentStyles w:defLockedState="0" w:defUIPriority="99" w:defSemiHidden="1" w:defUnhideWhenUsed="1" w:defQFormat="0" w:count="267">
-    <w:lsdException w:name="Normal" w:semiHidden="0" w:uiPriority="0" w:unhideWhenUsed="0"/>
-    <w:lsdException w:name="heading 1" w:semiHidden="0" w:uiPriority="9" w:unhideWhenUsed="0"/>
-    <w:lsdException w:name="heading 2" w:uiPriority="9" w:qFormat="1"/>
-    <w:lsdException w:name="heading 3" w:uiPriority="9" w:qFormat="1"/>
-    <w:lsdException w:name="heading 4" w:uiPriority="9" w:qFormat="1"/>
-    <w:lsdException w:name="heading 5" w:uiPriority="9" w:qFormat="1"/>
-    <w:lsdException w:name="heading 6" w:uiPriority="9" w:qFormat="1"/>
-    <w:lsdException w:name="heading 7" w:uiPriority="9" w:qFormat="1"/>
-    <w:lsdException w:name="heading 8" w:uiPriority="9" w:qFormat="1"/>
-    <w:lsdException w:name="heading 9" w:uiPriority="9" w:qFormat="1"/>
-    <w:lsdException w:name="toc 1" w:uiPriority="39"/>
-    <w:lsdException w:name="toc 2" w:uiPriority="39"/>
-    <w:lsdException w:name="toc 3" w:uiPriority="39"/>
-    <w:lsdException w:name="toc 4" w:uiPriority="39"/>
-    <w:lsdException w:name="toc 5" w:uiPriority="39"/>
-    <w:lsdException w:name="toc 6" w:uiPriority="39"/>
-    <w:lsdException w:name="toc 7" w:uiPriority="39"/>
-    <w:lsdException w:name="toc 8" w:uiPriority="39"/>
-    <w:lsdException w:name="toc 9" w:uiPriority="39"/>
-    <w:lsdException w:name="footer" w:qFormat="1"/>
-    <w:lsdException w:name="caption" w:uiPriority="35" w:qFormat="1"/>
-    <w:lsdException w:name="Title" w:semiHidden="0" w:uiPriority="10" w:unhideWhenUsed="0"/>
-    <w:lsdException w:name="Default Paragraph Font" w:uiPriority="1"/>
-    <w:lsdException w:name="Subtitle" w:semiHidden="0" w:uiPriority="11" w:unhideWhenUsed="0"/>
-    <w:lsdException w:name="Strong" w:semiHidden="0" w:uiPriority="22" w:unhideWhenUsed="0"/>
-    <w:lsdException w:name="Emphasis" w:semiHidden="0" w:uiPriority="20" w:unhideWhenUsed="0"/>
-    <w:lsdException w:name="Table Grid" w:semiHidden="0" w:uiPriority="59" w:unhideWhenUsed="0"/>
-    <w:lsdException w:name="Placeholder Text" w:unhideWhenUsed="0"/>
-    <w:lsdException w:name="No Spacing" w:semiHidden="0" w:uiPriority="1" w:unhideWhenUsed="0"/>
-    <w:lsdException w:name="Light Shading" w:semiHidden="0" w:uiPriority="60" w:unhideWhenUsed="0"/>
-    <w:lsdException w:name="Light List" w:semiHidden="0" w:uiPriority="61" w:unhideWhenUsed="0"/>
-    <w:lsdException w:name="Light Grid" w:semiHidden="0" w:uiPriority="62" w:unhideWhenUsed="0"/>
-    <w:lsdException w:name="Medium Shading 1" w:semiHidden="0" w:uiPriority="63" w:unhideWhenUsed="0"/>
-    <w:lsdException w:name="Medium Shading 2" w:semiHidden="0" w:uiPriority="64" w:unhideWhenUsed="0"/>
-    <w:lsdException w:name="Medium List 1" w:semiHidden="0" w:uiPriority="65" w:unhideWhenUsed="0"/>
-    <w:lsdException w:name="Medium List 2" w:semiHidden="0" w:uiPriority="66" w:unhideWhenUsed="0"/>
-    <w:lsdException w:name="Medium Grid 1" w:semiHidden="0" w:uiPriority="67" w:unhideWhenUsed="0"/>
-    <w:lsdException w:name="Medium Grid 2" w:semiHidden="0" w:uiPriority="68" w:unhideWhenUsed="0"/>
-    <w:lsdException w:name="Medium Grid 3" w:semiHidden="0" w:uiPriority="69" w:unhideWhenUsed="0"/>
-    <w:lsdException w:name="Dark List" w:semiHidden="0" w:uiPriority="70" w:unhideWhenUsed="0"/>
-    <w:lsdException w:name="Colorful Shading" w:semiHidden="0" w:uiPriority="71" w:unhideWhenUsed="0"/>
-    <w:lsdException w:name="Colorful List" w:semiHidden="0" w:uiPriority="72" w:unhideWhenUsed="0"/>
-    <w:lsdException w:name="Colorful Grid" w:semiHidden="0" w:uiPriority="73" w:unhideWhenUsed="0"/>
-    <w:lsdException w:name="Light Shading Accent 1" w:semiHidden="0" w:uiPriority="60" w:unhideWhenUsed="0"/>
-    <w:lsdException w:name="Light List Accent 1" w:semiHidden="0" w:uiPriority="61" w:unhideWhenUsed="0"/>
-    <w:lsdException w:name="Light Grid Accent 1" w:semiHidden="0" w:uiPriority="62" w:unhideWhenUsed="0"/>
-    <w:lsdException w:name="Medium Shading 1 Accent 1" w:semiHidden="0" w:uiPriority="63" w:unhideWhenUsed="0"/>
-    <w:lsdException w:name="Medium Shading 2 Accent 1" w:semiHidden="0" w:uiPriority="64" w:unhideWhenUsed="0"/>
-    <w:lsdException w:name="Medium List 1 Accent 1" w:semiHidden="0" w:uiPriority="65" w:unhideWhenUsed="0"/>
-    <w:lsdException w:name="Revision" w:unhideWhenUsed="0"/>
-    <w:lsdException w:name="List Paragraph" w:semiHidden="0" w:uiPriority="34" w:unhideWhenUsed="0" w:qFormat="1"/>
-    <w:lsdException w:name="Quote" w:semiHidden="0" w:uiPriority="29" w:unhideWhenUsed="0"/>
-    <w:lsdException w:name="Intense Quote" w:semiHidden="0" w:uiPriority="30" w:unhideWhenUsed="0"/>
-    <w:lsdException w:name="Medium List 2 Accent 1" w:semiHidden="0" w:uiPriority="66" w:unhideWhenUsed="0"/>
-    <w:lsdException w:name="Medium Grid 1 Accent 1" w:semiHidden="0" w:uiPriority="67" w:unhideWhenUsed="0"/>
-    <w:lsdException w:name="Medium Grid 2 Accent 1" w:semiHidden="0" w:uiPriority="68" w:unhideWhenUsed="0"/>
-    <w:lsdException w:name="Medium Grid 3 Accent 1" w:semiHidden="0" w:uiPriority="69" w:unhideWhenUsed="0"/>
-    <w:lsdException w:name="Dark List Accent 1" w:semiHidden="0" w:uiPriority="70" w:unhideWhenUsed="0"/>
-    <w:lsdException w:name="Colorful Shading Accent 1" w:semiHidden="0" w:uiPriority="71" w:unhideWhenUsed="0"/>
-    <w:lsdException w:name="Colorful List Accent 1" w:semiHidden="0" w:uiPriority="72" w:unhideWhenUsed="0"/>
-    <w:lsdException w:name="Colorful Grid Accent 1" w:semiHidden="0" w:uiPriority="73" w:unhideWhenUsed="0"/>
-    <w:lsdException w:name="Light Shading Accent 2" w:semiHidden="0" w:uiPriority="60" w:unhideWhenUsed="0"/>
-    <w:lsdException w:name="Light List Accent 2" w:semiHidden="0" w:uiPriority="61" w:unhideWhenUsed="0"/>
-    <w:lsdException w:name="Light Grid Accent 2" w:semiHidden="0" w:uiPriority="62" w:unhideWhenUsed="0"/>
-    <w:lsdException w:name="Medium Shading 1 Accent 2" w:semiHidden="0" w:uiPriority="63" w:unhideWhenUsed="0"/>
-    <w:lsdException w:name="Medium Shading 2 Accent 2" w:semiHidden="0" w:uiPriority="64" w:unhideWhenUsed="0"/>
-    <w:lsdException w:name="Medium List 1 Accent 2" w:semiHidden="0" w:uiPriority="65" w:unhideWhenUsed="0"/>
-    <w:lsdException w:name="Medium List 2 Accent 2" w:semiHidden="0" w:uiPriority="66" w:unhideWhenUsed="0"/>
-    <w:lsdException w:name="Medium Grid 1 Accent 2" w:semiHidden="0" w:uiPriority="67" w:unhideWhenUsed="0"/>
-    <w:lsdException w:name="Medium Grid 2 Accent 2" w:semiHidden="0" w:uiPriority="68" w:unhideWhenUsed="0"/>
-    <w:lsdException w:name="Medium Grid 3 Accent 2" w:semiHidden="0" w:uiPriority="69" w:unhideWhenUsed="0"/>
-    <w:lsdException w:name="Dark List Accent 2" w:semiHidden="0" w:uiPriority="70" w:unhideWhenUsed="0"/>
-    <w:lsdException w:name="Colorful Shading Accent 2" w:semiHidden="0" w:uiPriority="71" w:unhideWhenUsed="0"/>
-    <w:lsdException w:name="Colorful List Accent 2" w:semiHidden="0" w:uiPriority="72" w:unhideWhenUsed="0"/>
-    <w:lsdException w:name="Colorful Grid Accent 2" w:semiHidden="0" w:uiPriority="73" w:unhideWhenUsed="0"/>
-    <w:lsdException w:name="Light Shading Accent 3" w:semiHidden="0" w:uiPriority="60" w:unhideWhenUsed="0"/>
-    <w:lsdException w:name="Light List Accent 3" w:semiHidden="0" w:uiPriority="61" w:unhideWhenUsed="0"/>
-    <w:lsdException w:name="Light Grid Accent 3" w:semiHidden="0" w:uiPriority="62" w:unhideWhenUsed="0"/>
-    <w:lsdException w:name="Medium Shading 1 Accent 3" w:semiHidden="0" w:uiPriority="63" w:unhideWhenUsed="0"/>
-    <w:lsdException w:name="Medium Shading 2 Accent 3" w:semiHidden="0" w:uiPriority="64" w:unhideWhenUsed="0"/>
-    <w:lsdException w:name="Medium List 1 Accent 3" w:semiHidden="0" w:uiPriority="65" w:unhideWhenUsed="0"/>
-    <w:lsdException w:name="Medium List 2 Accent 3" w:semiHidden="0" w:uiPriority="66" w:unhideWhenUsed="0"/>
-    <w:lsdException w:name="Medium Grid 1 Accent 3" w:semiHidden="0" w:uiPriority="67" w:unhideWhenUsed="0"/>
-    <w:lsdException w:name="Medium Grid 2 Accent 3" w:semiHidden="0" w:uiPriority="68" w:unhideWhenUsed="0"/>
-    <w:lsdException w:name="Medium Grid 3 Accent 3" w:semiHidden="0" w:uiPriority="69" w:unhideWhenUsed="0"/>
-    <w:lsdException w:name="Dark List Accent 3" w:semiHidden="0" w:uiPriority="70" w:unhideWhenUsed="0"/>
-    <w:lsdException w:name="Colorful Shading Accent 3" w:semiHidden="0" w:uiPriority="71" w:unhideWhenUsed="0"/>
-    <w:lsdException w:name="Colorful List Accent 3" w:semiHidden="0" w:uiPriority="72" w:unhideWhenUsed="0"/>
-    <w:lsdException w:name="Colorful Grid Accent 3" w:semiHidden="0" w:uiPriority="73" w:unhideWhenUsed="0"/>
-    <w:lsdException w:name="Light Shading Accent 4" w:semiHidden="0" w:uiPriority="60" w:unhideWhenUsed="0"/>
-    <w:lsdException w:name="Light List Accent 4" w:semiHidden="0" w:uiPriority="61" w:unhideWhenUsed="0"/>
-    <w:lsdException w:name="Light Grid Accent 4" w:semiHidden="0" w:uiPriority="62" w:unhideWhenUsed="0"/>
-    <w:lsdException w:name="Medium Shading 1 Accent 4" w:semiHidden="0" w:uiPriority="63" w:unhideWhenUsed="0"/>
-    <w:lsdException w:name="Medium Shading 2 Accent 4" w:semiHidden="0" w:uiPriority="64" w:unhideWhenUsed="0"/>
-    <w:lsdException w:name="Medium List 1 Accent 4" w:semiHidden="0" w:uiPriority="65" w:unhideWhenUsed="0"/>
-    <w:lsdException w:name="Medium List 2 Accent 4" w:semiHidden="0" w:uiPriority="66" w:unhideWhenUsed="0"/>
-    <w:lsdException w:name="Medium Grid 1 Accent 4" w:semiHidden="0" w:uiPriority="67" w:unhideWhenUsed="0"/>
-    <w:lsdException w:name="Medium Grid 2 Accent 4" w:semiHidden="0" w:uiPriority="68" w:unhideWhenUsed="0"/>
-    <w:lsdException w:name="Medium Grid 3 Accent 4" w:semiHidden="0" w:uiPriority="69" w:unhideWhenUsed="0"/>
-    <w:lsdException w:name="Dark List Accent 4" w:semiHidden="0" w:uiPriority="70" w:unhideWhenUsed="0"/>
-    <w:lsdException w:name="Colorful Shading Accent 4" w:semiHidden="0" w:uiPriority="71" w:unhideWhenUsed="0"/>
-    <w:lsdException w:name="Colorful List Accent 4" w:semiHidden="0" w:uiPriority="72" w:unhideWhenUsed="0"/>
-    <w:lsdException w:name="Colorful Grid Accent 4" w:semiHidden="0" w:uiPriority="73" w:unhideWhenUsed="0"/>
-    <w:lsdException w:name="Light Shading Accent 5" w:semiHidden="0" w:uiPriority="60" w:unhideWhenUsed="0"/>
-    <w:lsdException w:name="Light List Accent 5" w:semiHidden="0" w:uiPriority="61" w:unhideWhenUsed="0"/>
-    <w:lsdException w:name="Light Grid Accent 5" w:semiHidden="0" w:uiPriority="62" w:unhideWhenUsed="0"/>
-    <w:lsdException w:name="Medium Shading 1 Accent 5" w:semiHidden="0" w:uiPriority="63" w:unhideWhenUsed="0"/>
-    <w:lsdException w:name="Medium Shading 2 Accent 5" w:semiHidden="0" w:uiPriority="64" w:unhideWhenUsed="0"/>
-    <w:lsdException w:name="Medium List 1 Accent 5" w:semiHidden="0" w:uiPriority="65" w:unhideWhenUsed="0"/>
-    <w:lsdException w:name="Medium List 2 Accent 5" w:semiHidden="0" w:uiPriority="66" w:unhideWhenUsed="0"/>
-    <w:lsdException w:name="Medium Grid 1 Accent 5" w:semiHidden="0" w:uiPriority="67" w:unhideWhenUsed="0"/>
-    <w:lsdException w:name="Medium Grid 2 Accent 5" w:semiHidden="0" w:uiPriority="68" w:unhideWhenUsed="0"/>
-    <w:lsdException w:name="Medium Grid 3 Accent 5" w:semiHidden="0" w:uiPriority="69" w:unhideWhenUsed="0"/>
-    <w:lsdException w:name="Dark List Accent 5" w:semiHidden="0" w:uiPriority="70" w:unhideWhenUsed="0"/>
-    <w:lsdException w:name="Colorful Shading Accent 5" w:semiHidden="0" w:uiPriority="71" w:unhideWhenUsed="0"/>
-    <w:lsdException w:name="Colorful List Accent 5" w:semiHidden="0" w:uiPriority="72" w:unhideWhenUsed="0"/>
-    <w:lsdException w:name="Colorful Grid Accent 5" w:semiHidden="0" w:uiPriority="73" w:unhideWhenUsed="0"/>
-    <w:lsdException w:name="Light Shading Accent 6" w:semiHidden="0" w:uiPriority="60" w:unhideWhenUsed="0"/>
-    <w:lsdException w:name="Light List Accent 6" w:semiHidden="0" w:uiPriority="61" w:unhideWhenUsed="0"/>
-    <w:lsdException w:name="Light Grid Accent 6" w:semiHidden="0" w:uiPriority="62" w:unhideWhenUsed="0"/>
-    <w:lsdException w:name="Medium Shading 1 Accent 6" w:semiHidden="0" w:uiPriority="63" w:unhideWhenUsed="0"/>
-    <w:lsdException w:name="Medium Shading 2 Accent 6" w:semiHidden="0" w:uiPriority="64" w:unhideWhenUsed="0"/>
-    <w:lsdException w:name="Medium List 1 Accent 6" w:semiHidden="0" w:uiPriority="65" w:unhideWhenUsed="0"/>
-    <w:lsdException w:name="Medium List 2 Accent 6" w:semiHidden="0" w:uiPriority="66" w:unhideWhenUsed="0"/>
-    <w:lsdException w:name="Medium Grid 1 Accent 6" w:semiHidden="0" w:uiPriority="67" w:unhideWhenUsed="0"/>
-    <w:lsdException w:name="Medium Grid 2 Accent 6" w:semiHidden="0" w:uiPriority="68" w:unhideWhenUsed="0"/>
-    <w:lsdException w:name="Medium Grid 3 Accent 6" w:semiHidden="0" w:uiPriority="69" w:unhideWhenUsed="0"/>
-    <w:lsdException w:name="Dark List Accent 6" w:semiHidden="0" w:uiPriority="70" w:unhideWhenUsed="0"/>
-    <w:lsdException w:name="Colorful Shading Accent 6" w:semiHidden="0" w:uiPriority="71" w:unhideWhenUsed="0"/>
-    <w:lsdException w:name="Colorful List Accent 6" w:semiHidden="0" w:uiPriority="72" w:unhideWhenUsed="0"/>
-    <w:lsdException w:name="Colorful Grid Accent 6" w:semiHidden="0" w:uiPriority="73" w:unhideWhenUsed="0"/>
-    <w:lsdException w:name="Subtle Emphasis" w:semiHidden="0" w:uiPriority="19" w:unhideWhenUsed="0"/>
-    <w:lsdException w:name="Intense Emphasis" w:semiHidden="0" w:uiPriority="21" w:unhideWhenUsed="0"/>
-    <w:lsdException w:name="Subtle Reference" w:semiHidden="0" w:uiPriority="31" w:unhideWhenUsed="0"/>
-    <w:lsdException w:name="Intense Reference" w:semiHidden="0" w:uiPriority="32" w:unhideWhenUsed="0"/>
-    <w:lsdException w:name="Book Title" w:semiHidden="0" w:uiPriority="33" w:unhideWhenUsed="0"/>
-    <w:lsdException w:name="Bibliography" w:uiPriority="37"/>
-    <w:lsdException w:name="TOC Heading" w:uiPriority="39" w:qFormat="1"/>
+  <w:latentStyles w:defLockedState="0" w:defUIPriority="99" w:defSemiHidden="0" w:defUnhideWhenUsed="0" w:defQFormat="0" w:count="380">
+    <w:lsdException w:name="Normal" w:uiPriority="0"/>
+    <w:lsdException w:name="heading 1" w:uiPriority="9"/>
+    <w:lsdException w:name="heading 2" w:semiHidden="1" w:uiPriority="9" w:unhideWhenUsed="1" w:qFormat="1"/>
+    <w:lsdException w:name="heading 3" w:semiHidden="1" w:uiPriority="9" w:unhideWhenUsed="1" w:qFormat="1"/>
+    <w:lsdException w:name="heading 4" w:semiHidden="1" w:uiPriority="9" w:unhideWhenUsed="1" w:qFormat="1"/>
+    <w:lsdException w:name="heading 5" w:semiHidden="1" w:uiPriority="9" w:unhideWhenUsed="1" w:qFormat="1"/>
+    <w:lsdException w:name="heading 6" w:semiHidden="1" w:uiPriority="9" w:unhideWhenUsed="1" w:qFormat="1"/>
+    <w:lsdException w:name="heading 7" w:semiHidden="1" w:uiPriority="9" w:unhideWhenUsed="1" w:qFormat="1"/>
+    <w:lsdException w:name="heading 8" w:semiHidden="1" w:uiPriority="9" w:unhideWhenUsed="1" w:qFormat="1"/>
+    <w:lsdException w:name="heading 9" w:semiHidden="1" w:uiPriority="9" w:unhideWhenUsed="1" w:qFormat="1"/>
+    <w:lsdException w:name="index 1" w:semiHidden="1" w:unhideWhenUsed="1"/>
+    <w:lsdException w:name="index 2" w:semiHidden="1" w:unhideWhenUsed="1"/>
+    <w:lsdException w:name="index 3" w:semiHidden="1" w:unhideWhenUsed="1"/>
+    <w:lsdException w:name="index 4" w:semiHidden="1" w:unhideWhenUsed="1"/>
+    <w:lsdException w:name="index 5" w:semiHidden="1" w:unhideWhenUsed="1"/>
+    <w:lsdException w:name="index 6" w:semiHidden="1" w:unhideWhenUsed="1"/>
+    <w:lsdException w:name="index 7" w:semiHidden="1" w:unhideWhenUsed="1"/>
+    <w:lsdException w:name="index 8" w:semiHidden="1" w:unhideWhenUsed="1"/>
+    <w:lsdException w:name="index 9" w:semiHidden="1" w:unhideWhenUsed="1"/>
+    <w:lsdException w:name="toc 1" w:semiHidden="1" w:uiPriority="39" w:unhideWhenUsed="1"/>
+    <w:lsdException w:name="toc 2" w:semiHidden="1" w:uiPriority="39" w:unhideWhenUsed="1"/>
+    <w:lsdException w:name="toc 3" w:semiHidden="1" w:uiPriority="39" w:unhideWhenUsed="1"/>
+    <w:lsdException w:name="toc 4" w:semiHidden="1" w:uiPriority="39" w:unhideWhenUsed="1"/>
+    <w:lsdException w:name="toc 5" w:semiHidden="1" w:uiPriority="39" w:unhideWhenUsed="1"/>
+    <w:lsdException w:name="toc 6" w:semiHidden="1" w:uiPriority="39" w:unhideWhenUsed="1"/>
+    <w:lsdException w:name="toc 7" w:semiHidden="1" w:uiPriority="39" w:unhideWhenUsed="1"/>
+    <w:lsdException w:name="toc 8" w:semiHidden="1" w:uiPriority="39" w:unhideWhenUsed="1"/>
+    <w:lsdException w:name="toc 9" w:semiHidden="1" w:uiPriority="39" w:unhideWhenUsed="1"/>
+    <w:lsdException w:name="Normal Indent" w:semiHidden="1" w:unhideWhenUsed="1"/>
+    <w:lsdException w:name="footnote text" w:semiHidden="1" w:unhideWhenUsed="1"/>
+    <w:lsdException w:name="annotation text" w:semiHidden="1" w:unhideWhenUsed="1"/>
+    <w:lsdException w:name="header" w:semiHidden="1" w:unhideWhenUsed="1"/>
+    <w:lsdException w:name="footer" w:semiHidden="1" w:unhideWhenUsed="1" w:qFormat="1"/>
+    <w:lsdException w:name="index heading" w:semiHidden="1" w:unhideWhenUsed="1"/>
+    <w:lsdException w:name="caption" w:semiHidden="1" w:uiPriority="35" w:unhideWhenUsed="1" w:qFormat="1"/>
+    <w:lsdException w:name="table of figures" w:semiHidden="1" w:unhideWhenUsed="1"/>
+    <w:lsdException w:name="envelope address" w:semiHidden="1" w:unhideWhenUsed="1"/>
+    <w:lsdException w:name="envelope return" w:semiHidden="1" w:unhideWhenUsed="1"/>
+    <w:lsdException w:name="footnote reference" w:semiHidden="1" w:unhideWhenUsed="1"/>
+    <w:lsdException w:name="annotation reference" w:semiHidden="1" w:unhideWhenUsed="1"/>
+    <w:lsdException w:name="line number" w:semiHidden="1" w:unhideWhenUsed="1"/>
+    <w:lsdException w:name="page number" w:semiHidden="1" w:unhideWhenUsed="1"/>
+    <w:lsdException w:name="endnote reference" w:semiHidden="1" w:unhideWhenUsed="1"/>
+    <w:lsdException w:name="endnote text" w:semiHidden="1" w:unhideWhenUsed="1"/>
+    <w:lsdException w:name="table of authorities" w:semiHidden="1" w:unhideWhenUsed="1"/>
+    <w:lsdException w:name="macro" w:semiHidden="1" w:unhideWhenUsed="1"/>
+    <w:lsdException w:name="toa heading" w:semiHidden="1" w:unhideWhenUsed="1"/>
+    <w:lsdException w:name="List" w:semiHidden="1" w:unhideWhenUsed="1"/>
+    <w:lsdException w:name="List Bullet" w:semiHidden="1" w:unhideWhenUsed="1"/>
+    <w:lsdException w:name="List Number" w:semiHidden="1" w:unhideWhenUsed="1"/>
+    <w:lsdException w:name="List 2" w:semiHidden="1" w:unhideWhenUsed="1"/>
+    <w:lsdException w:name="List 3" w:semiHidden="1" w:unhideWhenUsed="1"/>
+    <w:lsdException w:name="List 4" w:semiHidden="1" w:unhideWhenUsed="1"/>
+    <w:lsdException w:name="List 5" w:semiHidden="1" w:unhideWhenUsed="1"/>
+    <w:lsdException w:name="List Bullet 2" w:semiHidden="1" w:unhideWhenUsed="1"/>
+    <w:lsdException w:name="List Bullet 3" w:semiHidden="1" w:unhideWhenUsed="1"/>
+    <w:lsdException w:name="List Bullet 4" w:semiHidden="1" w:unhideWhenUsed="1"/>
+    <w:lsdException w:name="List Bullet 5" w:semiHidden="1" w:unhideWhenUsed="1"/>
+    <w:lsdException w:name="List Number 2" w:semiHidden="1" w:unhideWhenUsed="1"/>
+    <w:lsdException w:name="List Number 3" w:semiHidden="1" w:unhideWhenUsed="1"/>
+    <w:lsdException w:name="List Number 4" w:semiHidden="1" w:unhideWhenUsed="1"/>
+    <w:lsdException w:name="List Number 5" w:semiHidden="1" w:unhideWhenUsed="1"/>
+    <w:lsdException w:name="Title" w:uiPriority="10"/>
+    <w:lsdException w:name="Closing" w:semiHidden="1" w:unhideWhenUsed="1"/>
+    <w:lsdException w:name="Signature" w:semiHidden="1" w:unhideWhenUsed="1"/>
+    <w:lsdException w:name="Default Paragraph Font" w:semiHidden="1" w:uiPriority="1" w:unhideWhenUsed="1"/>
+    <w:lsdException w:name="Body Text" w:semiHidden="1" w:unhideWhenUsed="1"/>
+    <w:lsdException w:name="Body Text Indent" w:semiHidden="1" w:unhideWhenUsed="1"/>
+    <w:lsdException w:name="List Continue" w:semiHidden="1" w:unhideWhenUsed="1"/>
+    <w:lsdException w:name="List Continue 2" w:semiHidden="1" w:unhideWhenUsed="1"/>
+    <w:lsdException w:name="List Continue 3" w:semiHidden="1" w:unhideWhenUsed="1"/>
+    <w:lsdException w:name="List Continue 4" w:semiHidden="1" w:unhideWhenUsed="1"/>
+    <w:lsdException w:name="List Continue 5" w:semiHidden="1" w:unhideWhenUsed="1"/>
+    <w:lsdException w:name="Message Header" w:semiHidden="1" w:unhideWhenUsed="1"/>
+    <w:lsdException w:name="Subtitle" w:uiPriority="11"/>
+    <w:lsdException w:name="Salutation" w:semiHidden="1" w:unhideWhenUsed="1"/>
+    <w:lsdException w:name="Date" w:semiHidden="1" w:unhideWhenUsed="1"/>
+    <w:lsdException w:name="Body Text First Indent" w:semiHidden="1" w:unhideWhenUsed="1"/>
+    <w:lsdException w:name="Body Text First Indent 2" w:semiHidden="1" w:unhideWhenUsed="1"/>
+    <w:lsdException w:name="Note Heading" w:semiHidden="1" w:unhideWhenUsed="1"/>
+    <w:lsdException w:name="Body Text 2" w:semiHidden="1" w:unhideWhenUsed="1"/>
+    <w:lsdException w:name="Body Text 3" w:semiHidden="1" w:unhideWhenUsed="1"/>
+    <w:lsdException w:name="Body Text Indent 2" w:semiHidden="1" w:unhideWhenUsed="1"/>
+    <w:lsdException w:name="Body Text Indent 3" w:semiHidden="1" w:unhideWhenUsed="1"/>
+    <w:lsdException w:name="Block Text" w:semiHidden="1" w:unhideWhenUsed="1"/>
+    <w:lsdException w:name="Hyperlink" w:semiHidden="1" w:unhideWhenUsed="1"/>
+    <w:lsdException w:name="FollowedHyperlink" w:semiHidden="1" w:unhideWhenUsed="1"/>
+    <w:lsdException w:name="Strong" w:uiPriority="22"/>
+    <w:lsdException w:name="Emphasis" w:uiPriority="20"/>
+    <w:lsdException w:name="Document Map" w:semiHidden="1" w:unhideWhenUsed="1"/>
+    <w:lsdException w:name="Plain Text" w:semiHidden="1" w:unhideWhenUsed="1"/>
+    <w:lsdException w:name="E-mail Signature" w:semiHidden="1" w:unhideWhenUsed="1"/>
+    <w:lsdException w:name="HTML Top of Form" w:semiHidden="1" w:unhideWhenUsed="1"/>
+    <w:lsdException w:name="HTML Bottom of Form" w:semiHidden="1" w:unhideWhenUsed="1"/>
+    <w:lsdException w:name="Normal (Web)" w:semiHidden="1" w:unhideWhenUsed="1"/>
+    <w:lsdException w:name="HTML Acronym" w:semiHidden="1" w:unhideWhenUsed="1"/>
+    <w:lsdException w:name="HTML Address" w:semiHidden="1" w:unhideWhenUsed="1"/>
+    <w:lsdException w:name="HTML Cite" w:semiHidden="1" w:unhideWhenUsed="1"/>
+    <w:lsdException w:name="HTML Code" w:semiHidden="1" w:unhideWhenUsed="1"/>
+    <w:lsdException w:name="HTML Definition" w:semiHidden="1" w:unhideWhenUsed="1"/>
+    <w:lsdException w:name="HTML Keyboard" w:semiHidden="1" w:unhideWhenUsed="1"/>
+    <w:lsdException w:name="HTML Preformatted" w:semiHidden="1" w:unhideWhenUsed="1"/>
+    <w:lsdException w:name="HTML Sample" w:semiHidden="1" w:unhideWhenUsed="1"/>
+    <w:lsdException w:name="HTML Typewriter" w:semiHidden="1" w:unhideWhenUsed="1"/>
+    <w:lsdException w:name="HTML Variable" w:semiHidden="1" w:unhideWhenUsed="1"/>
+    <w:lsdException w:name="Normal Table" w:semiHidden="1" w:unhideWhenUsed="1"/>
+    <w:lsdException w:name="annotation subject" w:semiHidden="1" w:unhideWhenUsed="1"/>
+    <w:lsdException w:name="No List" w:semiHidden="1" w:unhideWhenUsed="1"/>
+    <w:lsdException w:name="Outline List 1" w:semiHidden="1" w:unhideWhenUsed="1"/>
+    <w:lsdException w:name="Outline List 2" w:semiHidden="1" w:unhideWhenUsed="1"/>
+    <w:lsdException w:name="Outline List 3" w:semiHidden="1" w:unhideWhenUsed="1"/>
+    <w:lsdException w:name="Table Simple 1" w:semiHidden="1" w:unhideWhenUsed="1"/>
+    <w:lsdException w:name="Table Simple 2" w:semiHidden="1" w:unhideWhenUsed="1"/>
+    <w:lsdException w:name="Table Simple 3" w:semiHidden="1" w:unhideWhenUsed="1"/>
+    <w:lsdException w:name="Table Classic 1" w:semiHidden="1" w:unhideWhenUsed="1"/>
+    <w:lsdException w:name="Table Classic 2" w:semiHidden="1" w:unhideWhenUsed="1"/>
+    <w:lsdException w:name="Table Classic 3" w:semiHidden="1" w:unhideWhenUsed="1"/>
+    <w:lsdException w:name="Table Classic 4" w:semiHidden="1" w:unhideWhenUsed="1"/>
+    <w:lsdException w:name="Table Colorful 1" w:semiHidden="1" w:unhideWhenUsed="1"/>
+    <w:lsdException w:name="Table Colorful 2" w:semiHidden="1" w:unhideWhenUsed="1"/>
+    <w:lsdException w:name="Table Colorful 3" w:semiHidden="1" w:unhideWhenUsed="1"/>
+    <w:lsdException w:name="Table Columns 1" w:semiHidden="1" w:unhideWhenUsed="1"/>
+    <w:lsdException w:name="Table Columns 2" w:semiHidden="1" w:unhideWhenUsed="1"/>
+    <w:lsdException w:name="Table Columns 3" w:semiHidden="1" w:unhideWhenUsed="1"/>
+    <w:lsdException w:name="Table Columns 4" w:semiHidden="1" w:unhideWhenUsed="1"/>
+    <w:lsdException w:name="Table Columns 5" w:semiHidden="1" w:unhideWhenUsed="1"/>
+    <w:lsdException w:name="Table Grid 1" w:semiHidden="1" w:unhideWhenUsed="1"/>
+    <w:lsdException w:name="Table Grid 2" w:semiHidden="1" w:unhideWhenUsed="1"/>
+    <w:lsdException w:name="Table Grid 3" w:semiHidden="1" w:unhideWhenUsed="1"/>
+    <w:lsdException w:name="Table Grid 4" w:semiHidden="1" w:unhideWhenUsed="1"/>
+    <w:lsdException w:name="Table Grid 5" w:semiHidden="1" w:unhideWhenUsed="1"/>
+    <w:lsdException w:name="Table Grid 6" w:semiHidden="1" w:unhideWhenUsed="1"/>
+    <w:lsdException w:name="Table Grid 7" w:semiHidden="1" w:unhideWhenUsed="1"/>
+    <w:lsdException w:name="Table Grid 8" w:semiHidden="1" w:unhideWhenUsed="1"/>
+    <w:lsdException w:name="Table List 1" w:semiHidden="1" w:unhideWhenUsed="1"/>
+    <w:lsdException w:name="Table List 2" w:semiHidden="1" w:unhideWhenUsed="1"/>
+    <w:lsdException w:name="Table List 3" w:semiHidden="1" w:unhideWhenUsed="1"/>
+    <w:lsdException w:name="Table List 4" w:semiHidden="1" w:unhideWhenUsed="1"/>
+    <w:lsdException w:name="Table List 5" w:semiHidden="1" w:unhideWhenUsed="1"/>
+    <w:lsdException w:name="Table List 6" w:semiHidden="1" w:unhideWhenUsed="1"/>
+    <w:lsdException w:name="Table List 7" w:semiHidden="1" w:unhideWhenUsed="1"/>
+    <w:lsdException w:name="Table List 8" w:semiHidden="1" w:unhideWhenUsed="1"/>
+    <w:lsdException w:name="Table 3D effects 1" w:semiHidden="1" w:unhideWhenUsed="1"/>
+    <w:lsdException w:name="Table 3D effects 2" w:semiHidden="1" w:unhideWhenUsed="1"/>
+    <w:lsdException w:name="Table 3D effects 3" w:semiHidden="1" w:unhideWhenUsed="1"/>
+    <w:lsdException w:name="Table Contemporary" w:semiHidden="1" w:unhideWhenUsed="1"/>
+    <w:lsdException w:name="Table Elegant" w:semiHidden="1" w:unhideWhenUsed="1"/>
+    <w:lsdException w:name="Table Professional" w:semiHidden="1" w:unhideWhenUsed="1"/>
+    <w:lsdException w:name="Table Subtle 1" w:semiHidden="1" w:unhideWhenUsed="1"/>
+    <w:lsdException w:name="Table Subtle 2" w:semiHidden="1" w:unhideWhenUsed="1"/>
+    <w:lsdException w:name="Table Web 1" w:semiHidden="1" w:unhideWhenUsed="1"/>
+    <w:lsdException w:name="Table Web 2" w:semiHidden="1" w:unhideWhenUsed="1"/>
+    <w:lsdException w:name="Table Web 3" w:semiHidden="1" w:unhideWhenUsed="1"/>
+    <w:lsdException w:name="Balloon Text" w:semiHidden="1" w:unhideWhenUsed="1"/>
+    <w:lsdException w:name="Table Grid" w:uiPriority="59"/>
+    <w:lsdException w:name="Table Theme" w:semiHidden="1" w:unhideWhenUsed="1"/>
+    <w:lsdException w:name="Note Level 1" w:semiHidden="1" w:unhideWhenUsed="1"/>
+    <w:lsdException w:name="Note Level 2" w:semiHidden="1" w:unhideWhenUsed="1"/>
+    <w:lsdException w:name="Note Level 3" w:semiHidden="1" w:unhideWhenUsed="1"/>
+    <w:lsdException w:name="Note Level 4" w:semiHidden="1" w:unhideWhenUsed="1"/>
+    <w:lsdException w:name="Note Level 5" w:semiHidden="1" w:unhideWhenUsed="1"/>
+    <w:lsdException w:name="Note Level 6" w:semiHidden="1" w:unhideWhenUsed="1"/>
+    <w:lsdException w:name="Note Level 7" w:semiHidden="1" w:unhideWhenUsed="1"/>
+    <w:lsdException w:name="Note Level 8" w:semiHidden="1" w:unhideWhenUsed="1"/>
+    <w:lsdException w:name="Note Level 9" w:semiHidden="1" w:unhideWhenUsed="1"/>
+    <w:lsdException w:name="Placeholder Text" w:semiHidden="1"/>
+    <w:lsdException w:name="No Spacing" w:uiPriority="1"/>
+    <w:lsdException w:name="Light Shading" w:uiPriority="60"/>
+    <w:lsdException w:name="Light List" w:uiPriority="61"/>
+    <w:lsdException w:name="Light Grid" w:uiPriority="62"/>
+    <w:lsdException w:name="Medium Shading 1" w:uiPriority="63"/>
+    <w:lsdException w:name="Medium Shading 2" w:uiPriority="64"/>
+    <w:lsdException w:name="Medium List 1" w:uiPriority="65"/>
+    <w:lsdException w:name="Medium List 2" w:uiPriority="66"/>
+    <w:lsdException w:name="Medium Grid 1" w:uiPriority="67"/>
+    <w:lsdException w:name="Medium Grid 2" w:uiPriority="68"/>
+    <w:lsdException w:name="Medium Grid 3" w:uiPriority="69"/>
+    <w:lsdException w:name="Dark List" w:uiPriority="70"/>
+    <w:lsdException w:name="Colorful Shading" w:uiPriority="71"/>
+    <w:lsdException w:name="Colorful List" w:uiPriority="72"/>
+    <w:lsdException w:name="Colorful Grid" w:uiPriority="73"/>
+    <w:lsdException w:name="Light Shading Accent 1" w:uiPriority="60"/>
+    <w:lsdException w:name="Light List Accent 1" w:uiPriority="61"/>
+    <w:lsdException w:name="Light Grid Accent 1" w:uiPriority="62"/>
+    <w:lsdException w:name="Medium Shading 1 Accent 1" w:uiPriority="63"/>
+    <w:lsdException w:name="Medium Shading 2 Accent 1" w:uiPriority="64"/>
+    <w:lsdException w:name="Medium List 1 Accent 1" w:uiPriority="65"/>
+    <w:lsdException w:name="Revision" w:semiHidden="1"/>
+    <w:lsdException w:name="List Paragraph" w:uiPriority="34" w:qFormat="1"/>
+    <w:lsdException w:name="Quote" w:uiPriority="29"/>
+    <w:lsdException w:name="Intense Quote" w:uiPriority="30"/>
+    <w:lsdException w:name="Medium List 2 Accent 1" w:uiPriority="66"/>
+    <w:lsdException w:name="Medium Grid 1 Accent 1" w:uiPriority="67"/>
+    <w:lsdException w:name="Medium Grid 2 Accent 1" w:uiPriority="68"/>
+    <w:lsdException w:name="Medium Grid 3 Accent 1" w:uiPriority="69"/>
+    <w:lsdException w:name="Dark List Accent 1" w:uiPriority="70"/>
+    <w:lsdException w:name="Colorful Shading Accent 1" w:uiPriority="71"/>
+    <w:lsdException w:name="Colorful List Accent 1" w:uiPriority="72"/>
+    <w:lsdException w:name="Colorful Grid Accent 1" w:uiPriority="73"/>
+    <w:lsdException w:name="Light Shading Accent 2" w:uiPriority="60"/>
+    <w:lsdException w:name="Light List Accent 2" w:uiPriority="61"/>
+    <w:lsdException w:name="Light Grid Accent 2" w:uiPriority="62"/>
+    <w:lsdException w:name="Medium Shading 1 Accent 2" w:uiPriority="63"/>
+    <w:lsdException w:name="Medium Shading 2 Accent 2" w:uiPriority="64"/>
+    <w:lsdException w:name="Medium List 1 Accent 2" w:uiPriority="65"/>
+    <w:lsdException w:name="Medium List 2 Accent 2" w:uiPriority="66"/>
+    <w:lsdException w:name="Medium Grid 1 Accent 2" w:uiPriority="67"/>
+    <w:lsdException w:name="Medium Grid 2 Accent 2" w:uiPriority="68"/>
+    <w:lsdException w:name="Medium Grid 3 Accent 2" w:uiPriority="69"/>
+    <w:lsdException w:name="Dark List Accent 2" w:uiPriority="70"/>
+    <w:lsdException w:name="Colorful Shading Accent 2" w:uiPriority="71"/>
+    <w:lsdException w:name="Colorful List Accent 2" w:uiPriority="72"/>
+    <w:lsdException w:name="Colorful Grid Accent 2" w:uiPriority="73"/>
+    <w:lsdException w:name="Light Shading Accent 3" w:uiPriority="60"/>
+    <w:lsdException w:name="Light List Accent 3" w:uiPriority="61"/>
+    <w:lsdException w:name="Light Grid Accent 3" w:uiPriority="62"/>
+    <w:lsdException w:name="Medium Shading 1 Accent 3" w:uiPriority="63"/>
+    <w:lsdException w:name="Medium Shading 2 Accent 3" w:uiPriority="64"/>
+    <w:lsdException w:name="Medium List 1 Accent 3" w:uiPriority="65"/>
+    <w:lsdException w:name="Medium List 2 Accent 3" w:uiPriority="66"/>
+    <w:lsdException w:name="Medium Grid 1 Accent 3" w:uiPriority="67"/>
+    <w:lsdException w:name="Medium Grid 2 Accent 3" w:uiPriority="68"/>
+    <w:lsdException w:name="Medium Grid 3 Accent 3" w:uiPriority="69"/>
+    <w:lsdException w:name="Dark List Accent 3" w:uiPriority="70"/>
+    <w:lsdException w:name="Colorful Shading Accent 3" w:uiPriority="71"/>
+    <w:lsdException w:name="Colorful List Accent 3" w:uiPriority="72"/>
+    <w:lsdException w:name="Colorful Grid Accent 3" w:uiPriority="73"/>
+    <w:lsdException w:name="Light Shading Accent 4" w:uiPriority="60"/>
+    <w:lsdException w:name="Light List Accent 4" w:uiPriority="61"/>
+    <w:lsdException w:name="Light Grid Accent 4" w:uiPriority="62"/>
+    <w:lsdException w:name="Medium Shading 1 Accent 4" w:uiPriority="63"/>
+    <w:lsdException w:name="Medium Shading 2 Accent 4" w:uiPriority="64"/>
+    <w:lsdException w:name="Medium List 1 Accent 4" w:uiPriority="65"/>
+    <w:lsdException w:name="Medium List 2 Accent 4" w:uiPriority="66"/>
+    <w:lsdException w:name="Medium Grid 1 Accent 4" w:uiPriority="67"/>
+    <w:lsdException w:name="Medium Grid 2 Accent 4" w:uiPriority="68"/>
+    <w:lsdException w:name="Medium Grid 3 Accent 4" w:uiPriority="69"/>
+    <w:lsdException w:name="Dark List Accent 4" w:uiPriority="70"/>
+    <w:lsdException w:name="Colorful Shading Accent 4" w:uiPriority="71"/>
+    <w:lsdException w:name="Colorful List Accent 4" w:uiPriority="72"/>
+    <w:lsdException w:name="Colorful Grid Accent 4" w:uiPriority="73"/>
+    <w:lsdException w:name="Light Shading Accent 5" w:uiPriority="60"/>
+    <w:lsdException w:name="Light List Accent 5" w:uiPriority="61"/>
+    <w:lsdException w:name="Light Grid Accent 5" w:uiPriority="62"/>
+    <w:lsdException w:name="Medium Shading 1 Accent 5" w:uiPriority="63"/>
+    <w:lsdException w:name="Medium Shading 2 Accent 5" w:uiPriority="64"/>
+    <w:lsdException w:name="Medium List 1 Accent 5" w:uiPriority="65"/>
+    <w:lsdException w:name="Medium List 2 Accent 5" w:uiPriority="66"/>
+    <w:lsdException w:name="Medium Grid 1 Accent 5" w:uiPriority="67"/>
+    <w:lsdException w:name="Medium Grid 2 Accent 5" w:uiPriority="68"/>
+    <w:lsdException w:name="Medium Grid 3 Accent 5" w:uiPriority="69"/>
+    <w:lsdException w:name="Dark List Accent 5" w:uiPriority="70"/>
+    <w:lsdException w:name="Colorful Shading Accent 5" w:uiPriority="71"/>
+    <w:lsdException w:name="Colorful List Accent 5" w:uiPriority="72"/>
+    <w:lsdException w:name="Colorful Grid Accent 5" w:uiPriority="73"/>
+    <w:lsdException w:name="Light Shading Accent 6" w:uiPriority="60"/>
+    <w:lsdException w:name="Light List Accent 6" w:uiPriority="61"/>
+    <w:lsdException w:name="Light Grid Accent 6" w:uiPriority="62"/>
+    <w:lsdException w:name="Medium Shading 1 Accent 6" w:uiPriority="63"/>
+    <w:lsdException w:name="Medium Shading 2 Accent 6" w:uiPriority="64"/>
+    <w:lsdException w:name="Medium List 1 Accent 6" w:uiPriority="65"/>
+    <w:lsdException w:name="Medium List 2 Accent 6" w:uiPriority="66"/>
+    <w:lsdException w:name="Medium Grid 1 Accent 6" w:uiPriority="67"/>
+    <w:lsdException w:name="Medium Grid 2 Accent 6" w:uiPriority="68"/>
+    <w:lsdException w:name="Medium Grid 3 Accent 6" w:uiPriority="69"/>
+    <w:lsdException w:name="Dark List Accent 6" w:uiPriority="70"/>
+    <w:lsdException w:name="Colorful Shading Accent 6" w:uiPriority="71"/>
+    <w:lsdException w:name="Colorful List Accent 6" w:uiPriority="72"/>
+    <w:lsdException w:name="Colorful Grid Accent 6" w:uiPriority="73"/>
+    <w:lsdException w:name="Subtle Emphasis" w:uiPriority="19"/>
+    <w:lsdException w:name="Intense Emphasis" w:uiPriority="21"/>
+    <w:lsdException w:name="Subtle Reference" w:uiPriority="31"/>
+    <w:lsdException w:name="Intense Reference" w:uiPriority="32"/>
+    <w:lsdException w:name="Book Title" w:uiPriority="33"/>
+    <w:lsdException w:name="Bibliography" w:semiHidden="1" w:uiPriority="37" w:unhideWhenUsed="1"/>
+    <w:lsdException w:name="TOC Heading" w:semiHidden="1" w:uiPriority="39" w:unhideWhenUsed="1" w:qFormat="1"/>
+    <w:lsdException w:name="Plain Table 1" w:uiPriority="41"/>
+    <w:lsdException w:name="Plain Table 2" w:uiPriority="42"/>
+    <w:lsdException w:name="Plain Table 3" w:uiPriority="43"/>
+    <w:lsdException w:name="Plain Table 4" w:uiPriority="44"/>
+    <w:lsdException w:name="Plain Table 5" w:uiPriority="45"/>
+    <w:lsdException w:name="Grid Table Light" w:uiPriority="40"/>
+    <w:lsdException w:name="Grid Table 1 Light" w:uiPriority="46"/>
+    <w:lsdException w:name="Grid Table 2" w:uiPriority="47"/>
+    <w:lsdException w:name="Grid Table 3" w:uiPriority="48"/>
+    <w:lsdException w:name="Grid Table 4" w:uiPriority="49"/>
+    <w:lsdException w:name="Grid Table 5 Dark" w:uiPriority="50"/>
+    <w:lsdException w:name="Grid Table 6 Colorful" w:uiPriority="51"/>
+    <w:lsdException w:name="Grid Table 7 Colorful" w:uiPriority="52"/>
+    <w:lsdException w:name="Grid Table 1 Light Accent 1" w:uiPriority="46"/>
+    <w:lsdException w:name="Grid Table 2 Accent 1" w:uiPriority="47"/>
+    <w:lsdException w:name="Grid Table 3 Accent 1" w:uiPriority="48"/>
+    <w:lsdException w:name="Grid Table 4 Accent 1" w:uiPriority="49"/>
+    <w:lsdException w:name="Grid Table 5 Dark Accent 1" w:uiPriority="50"/>
+    <w:lsdException w:name="Grid Table 6 Colorful Accent 1" w:uiPriority="51"/>
+    <w:lsdException w:name="Grid Table 7 Colorful Accent 1" w:uiPriority="52"/>
+    <w:lsdException w:name="Grid Table 1 Light Accent 2" w:uiPriority="46"/>
+    <w:lsdException w:name="Grid Table 2 Accent 2" w:uiPriority="47"/>
+    <w:lsdException w:name="Grid Table 3 Accent 2" w:uiPriority="48"/>
+    <w:lsdException w:name="Grid Table 4 Accent 2" w:uiPriority="49"/>
+    <w:lsdException w:name="Grid Table 5 Dark Accent 2" w:uiPriority="50"/>
+    <w:lsdException w:name="Grid Table 6 Colorful Accent 2" w:uiPriority="51"/>
+    <w:lsdException w:name="Grid Table 7 Colorful Accent 2" w:uiPriority="52"/>
+    <w:lsdException w:name="Grid Table 1 Light Accent 3" w:uiPriority="46"/>
+    <w:lsdException w:name="Grid Table 2 Accent 3" w:uiPriority="47"/>
+    <w:lsdException w:name="Grid Table 3 Accent 3" w:uiPriority="48"/>
+    <w:lsdException w:name="Grid Table 4 Accent 3" w:uiPriority="49"/>
+    <w:lsdException w:name="Grid Table 5 Dark Accent 3" w:uiPriority="50"/>
+    <w:lsdException w:name="Grid Table 6 Colorful Accent 3" w:uiPriority="51"/>
+    <w:lsdException w:name="Grid Table 7 Colorful Accent 3" w:uiPriority="52"/>
+    <w:lsdException w:name="Grid Table 1 Light Accent 4" w:uiPriority="46"/>
+    <w:lsdException w:name="Grid Table 2 Accent 4" w:uiPriority="47"/>
+    <w:lsdException w:name="Grid Table 3 Accent 4" w:uiPriority="48"/>
+    <w:lsdException w:name="Grid Table 4 Accent 4" w:uiPriority="49"/>
+    <w:lsdException w:name="Grid Table 5 Dark Accent 4" w:uiPriority="50"/>
+    <w:lsdException w:name="Grid Table 6 Colorful Accent 4" w:uiPriority="51"/>
+    <w:lsdException w:name="Grid Table 7 Colorful Accent 4" w:uiPriority="52"/>
+    <w:lsdException w:name="Grid Table 1 Light Accent 5" w:uiPriority="46"/>
+    <w:lsdException w:name="Grid Table 2 Accent 5" w:uiPriority="47"/>
+    <w:lsdException w:name="Grid Table 3 Accent 5" w:uiPriority="48"/>
+    <w:lsdException w:name="Grid Table 4 Accent 5" w:uiPriority="49"/>
+    <w:lsdException w:name="Grid Table 5 Dark Accent 5" w:uiPriority="50"/>
+    <w:lsdException w:name="Grid Table 6 Colorful Accent 5" w:uiPriority="51"/>
+    <w:lsdException w:name="Grid Table 7 Colorful Accent 5" w:uiPriority="52"/>
+    <w:lsdException w:name="Grid Table 1 Light Accent 6" w:uiPriority="46"/>
+    <w:lsdException w:name="Grid Table 2 Accent 6" w:uiPriority="47"/>
+    <w:lsdException w:name="Grid Table 3 Accent 6" w:uiPriority="48"/>
+    <w:lsdException w:name="Grid Table 4 Accent 6" w:uiPriority="49"/>
+    <w:lsdException w:name="Grid Table 5 Dark Accent 6" w:uiPriority="50"/>
+    <w:lsdException w:name="Grid Table 6 Colorful Accent 6" w:uiPriority="51"/>
+    <w:lsdException w:name="Grid Table 7 Colorful Accent 6" w:uiPriority="52"/>
+    <w:lsdException w:name="List Table 1 Light" w:uiPriority="46"/>
+    <w:lsdException w:name="List Table 2" w:uiPriority="47"/>
+    <w:lsdException w:name="List Table 3" w:uiPriority="48"/>
+    <w:lsdException w:name="List Table 4" w:uiPriority="49"/>
+    <w:lsdException w:name="List Table 5 Dark" w:uiPriority="50"/>
+    <w:lsdException w:name="List Table 6 Colorful" w:uiPriority="51"/>
+    <w:lsdException w:name="List Table 7 Colorful" w:uiPriority="52"/>
+    <w:lsdException w:name="List Table 1 Light Accent 1" w:uiPriority="46"/>
+    <w:lsdException w:name="List Table 2 Accent 1" w:uiPriority="47"/>
+    <w:lsdException w:name="List Table 3 Accent 1" w:uiPriority="48"/>
+    <w:lsdException w:name="List Table 4 Accent 1" w:uiPriority="49"/>
+    <w:lsdException w:name="List Table 5 Dark Accent 1" w:uiPriority="50"/>
+    <w:lsdException w:name="List Table 6 Colorful Accent 1" w:uiPriority="51"/>
+    <w:lsdException w:name="List Table 7 Colorful Accent 1" w:uiPriority="52"/>
+    <w:lsdException w:name="List Table 1 Light Accent 2" w:uiPriority="46"/>
+    <w:lsdException w:name="List Table 2 Accent 2" w:uiPriority="47"/>
+    <w:lsdException w:name="List Table 3 Accent 2" w:uiPriority="48"/>
+    <w:lsdException w:name="List Table 4 Accent 2" w:uiPriority="49"/>
+    <w:lsdException w:name="List Table 5 Dark Accent 2" w:uiPriority="50"/>
+    <w:lsdException w:name="List Table 6 Colorful Accent 2" w:uiPriority="51"/>
+    <w:lsdException w:name="List Table 7 Colorful Accent 2" w:uiPriority="52"/>
+    <w:lsdException w:name="List Table 1 Light Accent 3" w:uiPriority="46"/>
+    <w:lsdException w:name="List Table 2 Accent 3" w:uiPriority="47"/>
+    <w:lsdException w:name="List Table 3 Accent 3" w:uiPriority="48"/>
+    <w:lsdException w:name="List Table 4 Accent 3" w:uiPriority="49"/>
+    <w:lsdException w:name="List Table 5 Dark Accent 3" w:uiPriority="50"/>
+    <w:lsdException w:name="List Table 6 Colorful Accent 3" w:uiPriority="51"/>
+    <w:lsdException w:name="List Table 7 Colorful Accent 3" w:uiPriority="52"/>
+    <w:lsdException w:name="List Table 1 Light Accent 4" w:uiPriority="46"/>
+    <w:lsdException w:name="List Table 2 Accent 4" w:uiPriority="47"/>
+    <w:lsdException w:name="List Table 3 Accent 4" w:uiPriority="48"/>
+    <w:lsdException w:name="List Table 4 Accent 4" w:uiPriority="49"/>
+    <w:lsdException w:name="List Table 5 Dark Accent 4" w:uiPriority="50"/>
+    <w:lsdException w:name="List Table 6 Colorful Accent 4" w:uiPriority="51"/>
+    <w:lsdException w:name="List Table 7 Colorful Accent 4" w:uiPriority="52"/>
+    <w:lsdException w:name="List Table 1 Light Accent 5" w:uiPriority="46"/>
+    <w:lsdException w:name="List Table 2 Accent 5" w:uiPriority="47"/>
+    <w:lsdException w:name="List Table 3 Accent 5" w:uiPriority="48"/>
+    <w:lsdException w:name="List Table 4 Accent 5" w:uiPriority="49"/>
+    <w:lsdException w:name="List Table 5 Dark Accent 5" w:uiPriority="50"/>
+    <w:lsdException w:name="List Table 6 Colorful Accent 5" w:uiPriority="51"/>
+    <w:lsdException w:name="List Table 7 Colorful Accent 5" w:uiPriority="52"/>
+    <w:lsdException w:name="List Table 1 Light Accent 6" w:uiPriority="46"/>
+    <w:lsdException w:name="List Table 2 Accent 6" w:uiPriority="47"/>
+    <w:lsdException w:name="List Table 3 Accent 6" w:uiPriority="48"/>
+    <w:lsdException w:name="List Table 4 Accent 6" w:uiPriority="49"/>
+    <w:lsdException w:name="List Table 5 Dark Accent 6" w:uiPriority="50"/>
+    <w:lsdException w:name="List Table 6 Colorful Accent 6" w:uiPriority="51"/>
+    <w:lsdException w:name="List Table 7 Colorful Accent 6" w:uiPriority="52"/>
   </w:latentStyles>
   <w:style w:type="paragraph" w:default="1" w:styleId="Normal">
     <w:name w:val="Normal"/>
@@ -7453,6 +8105,7 @@
       <w:spacing w:after="0" w:line="240" w:lineRule="auto"/>
     </w:pPr>
     <w:tblPr>
+      <w:tblInd w:w="0" w:type="dxa"/>
       <w:tblBorders>
         <w:top w:val="single" w:sz="4" w:space="0" w:color="000000" w:themeColor="text1"/>
         <w:left w:val="single" w:sz="4" w:space="0" w:color="000000" w:themeColor="text1"/>
@@ -7461,6 +8114,12 @@
         <w:insideH w:val="single" w:sz="4" w:space="0" w:color="000000" w:themeColor="text1"/>
         <w:insideV w:val="single" w:sz="4" w:space="0" w:color="000000" w:themeColor="text1"/>
       </w:tblBorders>
+      <w:tblCellMar>
+        <w:top w:w="0" w:type="dxa"/>
+        <w:left w:w="108" w:type="dxa"/>
+        <w:bottom w:w="0" w:type="dxa"/>
+        <w:right w:w="108" w:type="dxa"/>
+      </w:tblCellMar>
     </w:tblPr>
   </w:style>
   <w:style w:type="character" w:customStyle="1" w:styleId="ContactInfoChar">
@@ -7645,464 +8304,8 @@
 </w:styles>
 </file>
 
-<file path=word/stylesWithEffects.xml><?xml version="1.0" encoding="utf-8"?>
-<w:styles xmlns:wpc="http://schemas.microsoft.com/office/word/2010/wordprocessingCanvas" xmlns:mc="http://schemas.openxmlformats.org/markup-compatibility/2006" xmlns:o="urn:schemas-microsoft-com:office:office" xmlns:r="http://schemas.openxmlformats.org/officeDocument/2006/relationships" xmlns:m="http://schemas.openxmlformats.org/officeDocument/2006/math" xmlns:v="urn:schemas-microsoft-com:vml" xmlns:wp14="http://schemas.microsoft.com/office/word/2010/wordprocessingDrawing" xmlns:wp="http://schemas.openxmlformats.org/drawingml/2006/wordprocessingDrawing" xmlns:w10="urn:schemas-microsoft-com:office:word" xmlns:w="http://schemas.openxmlformats.org/wordprocessingml/2006/main" xmlns:w14="http://schemas.microsoft.com/office/word/2010/wordml" xmlns:wpg="http://schemas.microsoft.com/office/word/2010/wordprocessingGroup" xmlns:wpi="http://schemas.microsoft.com/office/word/2010/wordprocessingInk" xmlns:wne="http://schemas.microsoft.com/office/word/2006/wordml" xmlns:wps="http://schemas.microsoft.com/office/word/2010/wordprocessingShape" mc:Ignorable="w14 wp14">
-  <w:docDefaults>
-    <w:rPrDefault>
-      <w:rPr>
-        <w:rFonts w:asciiTheme="minorHAnsi" w:eastAsiaTheme="minorEastAsia" w:hAnsiTheme="minorHAnsi" w:cstheme="minorBidi"/>
-        <w:sz w:val="22"/>
-        <w:szCs w:val="22"/>
-        <w:lang w:val="en-US" w:eastAsia="en-US" w:bidi="ar-SA"/>
-      </w:rPr>
-    </w:rPrDefault>
-    <w:pPrDefault>
-      <w:pPr>
-        <w:spacing w:after="200" w:line="276" w:lineRule="auto"/>
-      </w:pPr>
-    </w:pPrDefault>
-  </w:docDefaults>
-  <w:latentStyles w:defLockedState="0" w:defUIPriority="99" w:defSemiHidden="1" w:defUnhideWhenUsed="1" w:defQFormat="0" w:count="267">
-    <w:lsdException w:name="Normal" w:semiHidden="0" w:uiPriority="0" w:unhideWhenUsed="0"/>
-    <w:lsdException w:name="heading 1" w:semiHidden="0" w:uiPriority="9" w:unhideWhenUsed="0"/>
-    <w:lsdException w:name="heading 2" w:uiPriority="9" w:qFormat="1"/>
-    <w:lsdException w:name="heading 3" w:uiPriority="9" w:qFormat="1"/>
-    <w:lsdException w:name="heading 4" w:uiPriority="9" w:qFormat="1"/>
-    <w:lsdException w:name="heading 5" w:uiPriority="9" w:qFormat="1"/>
-    <w:lsdException w:name="heading 6" w:uiPriority="9" w:qFormat="1"/>
-    <w:lsdException w:name="heading 7" w:uiPriority="9" w:qFormat="1"/>
-    <w:lsdException w:name="heading 8" w:uiPriority="9" w:qFormat="1"/>
-    <w:lsdException w:name="heading 9" w:uiPriority="9" w:qFormat="1"/>
-    <w:lsdException w:name="toc 1" w:uiPriority="39"/>
-    <w:lsdException w:name="toc 2" w:uiPriority="39"/>
-    <w:lsdException w:name="toc 3" w:uiPriority="39"/>
-    <w:lsdException w:name="toc 4" w:uiPriority="39"/>
-    <w:lsdException w:name="toc 5" w:uiPriority="39"/>
-    <w:lsdException w:name="toc 6" w:uiPriority="39"/>
-    <w:lsdException w:name="toc 7" w:uiPriority="39"/>
-    <w:lsdException w:name="toc 8" w:uiPriority="39"/>
-    <w:lsdException w:name="toc 9" w:uiPriority="39"/>
-    <w:lsdException w:name="footer" w:qFormat="1"/>
-    <w:lsdException w:name="caption" w:uiPriority="35" w:qFormat="1"/>
-    <w:lsdException w:name="Title" w:semiHidden="0" w:uiPriority="10" w:unhideWhenUsed="0"/>
-    <w:lsdException w:name="Default Paragraph Font" w:uiPriority="1"/>
-    <w:lsdException w:name="Subtitle" w:semiHidden="0" w:uiPriority="11" w:unhideWhenUsed="0"/>
-    <w:lsdException w:name="Strong" w:semiHidden="0" w:uiPriority="22" w:unhideWhenUsed="0"/>
-    <w:lsdException w:name="Emphasis" w:semiHidden="0" w:uiPriority="20" w:unhideWhenUsed="0"/>
-    <w:lsdException w:name="Table Grid" w:semiHidden="0" w:uiPriority="59" w:unhideWhenUsed="0"/>
-    <w:lsdException w:name="Placeholder Text" w:unhideWhenUsed="0"/>
-    <w:lsdException w:name="No Spacing" w:semiHidden="0" w:uiPriority="1" w:unhideWhenUsed="0"/>
-    <w:lsdException w:name="Light Shading" w:semiHidden="0" w:uiPriority="60" w:unhideWhenUsed="0"/>
-    <w:lsdException w:name="Light List" w:semiHidden="0" w:uiPriority="61" w:unhideWhenUsed="0"/>
-    <w:lsdException w:name="Light Grid" w:semiHidden="0" w:uiPriority="62" w:unhideWhenUsed="0"/>
-    <w:lsdException w:name="Medium Shading 1" w:semiHidden="0" w:uiPriority="63" w:unhideWhenUsed="0"/>
-    <w:lsdException w:name="Medium Shading 2" w:semiHidden="0" w:uiPriority="64" w:unhideWhenUsed="0"/>
-    <w:lsdException w:name="Medium List 1" w:semiHidden="0" w:uiPriority="65" w:unhideWhenUsed="0"/>
-    <w:lsdException w:name="Medium List 2" w:semiHidden="0" w:uiPriority="66" w:unhideWhenUsed="0"/>
-    <w:lsdException w:name="Medium Grid 1" w:semiHidden="0" w:uiPriority="67" w:unhideWhenUsed="0"/>
-    <w:lsdException w:name="Medium Grid 2" w:semiHidden="0" w:uiPriority="68" w:unhideWhenUsed="0"/>
-    <w:lsdException w:name="Medium Grid 3" w:semiHidden="0" w:uiPriority="69" w:unhideWhenUsed="0"/>
-    <w:lsdException w:name="Dark List" w:semiHidden="0" w:uiPriority="70" w:unhideWhenUsed="0"/>
-    <w:lsdException w:name="Colorful Shading" w:semiHidden="0" w:uiPriority="71" w:unhideWhenUsed="0"/>
-    <w:lsdException w:name="Colorful List" w:semiHidden="0" w:uiPriority="72" w:unhideWhenUsed="0"/>
-    <w:lsdException w:name="Colorful Grid" w:semiHidden="0" w:uiPriority="73" w:unhideWhenUsed="0"/>
-    <w:lsdException w:name="Light Shading Accent 1" w:semiHidden="0" w:uiPriority="60" w:unhideWhenUsed="0"/>
-    <w:lsdException w:name="Light List Accent 1" w:semiHidden="0" w:uiPriority="61" w:unhideWhenUsed="0"/>
-    <w:lsdException w:name="Light Grid Accent 1" w:semiHidden="0" w:uiPriority="62" w:unhideWhenUsed="0"/>
-    <w:lsdException w:name="Medium Shading 1 Accent 1" w:semiHidden="0" w:uiPriority="63" w:unhideWhenUsed="0"/>
-    <w:lsdException w:name="Medium Shading 2 Accent 1" w:semiHidden="0" w:uiPriority="64" w:unhideWhenUsed="0"/>
-    <w:lsdException w:name="Medium List 1 Accent 1" w:semiHidden="0" w:uiPriority="65" w:unhideWhenUsed="0"/>
-    <w:lsdException w:name="Revision" w:unhideWhenUsed="0"/>
-    <w:lsdException w:name="List Paragraph" w:semiHidden="0" w:uiPriority="34" w:unhideWhenUsed="0" w:qFormat="1"/>
-    <w:lsdException w:name="Quote" w:semiHidden="0" w:uiPriority="29" w:unhideWhenUsed="0"/>
-    <w:lsdException w:name="Intense Quote" w:semiHidden="0" w:uiPriority="30" w:unhideWhenUsed="0"/>
-    <w:lsdException w:name="Medium List 2 Accent 1" w:semiHidden="0" w:uiPriority="66" w:unhideWhenUsed="0"/>
-    <w:lsdException w:name="Medium Grid 1 Accent 1" w:semiHidden="0" w:uiPriority="67" w:unhideWhenUsed="0"/>
-    <w:lsdException w:name="Medium Grid 2 Accent 1" w:semiHidden="0" w:uiPriority="68" w:unhideWhenUsed="0"/>
-    <w:lsdException w:name="Medium Grid 3 Accent 1" w:semiHidden="0" w:uiPriority="69" w:unhideWhenUsed="0"/>
-    <w:lsdException w:name="Dark List Accent 1" w:semiHidden="0" w:uiPriority="70" w:unhideWhenUsed="0"/>
-    <w:lsdException w:name="Colorful Shading Accent 1" w:semiHidden="0" w:uiPriority="71" w:unhideWhenUsed="0"/>
-    <w:lsdException w:name="Colorful List Accent 1" w:semiHidden="0" w:uiPriority="72" w:unhideWhenUsed="0"/>
-    <w:lsdException w:name="Colorful Grid Accent 1" w:semiHidden="0" w:uiPriority="73" w:unhideWhenUsed="0"/>
-    <w:lsdException w:name="Light Shading Accent 2" w:semiHidden="0" w:uiPriority="60" w:unhideWhenUsed="0"/>
-    <w:lsdException w:name="Light List Accent 2" w:semiHidden="0" w:uiPriority="61" w:unhideWhenUsed="0"/>
-    <w:lsdException w:name="Light Grid Accent 2" w:semiHidden="0" w:uiPriority="62" w:unhideWhenUsed="0"/>
-    <w:lsdException w:name="Medium Shading 1 Accent 2" w:semiHidden="0" w:uiPriority="63" w:unhideWhenUsed="0"/>
-    <w:lsdException w:name="Medium Shading 2 Accent 2" w:semiHidden="0" w:uiPriority="64" w:unhideWhenUsed="0"/>
-    <w:lsdException w:name="Medium List 1 Accent 2" w:semiHidden="0" w:uiPriority="65" w:unhideWhenUsed="0"/>
-    <w:lsdException w:name="Medium List 2 Accent 2" w:semiHidden="0" w:uiPriority="66" w:unhideWhenUsed="0"/>
-    <w:lsdException w:name="Medium Grid 1 Accent 2" w:semiHidden="0" w:uiPriority="67" w:unhideWhenUsed="0"/>
-    <w:lsdException w:name="Medium Grid 2 Accent 2" w:semiHidden="0" w:uiPriority="68" w:unhideWhenUsed="0"/>
-    <w:lsdException w:name="Medium Grid 3 Accent 2" w:semiHidden="0" w:uiPriority="69" w:unhideWhenUsed="0"/>
-    <w:lsdException w:name="Dark List Accent 2" w:semiHidden="0" w:uiPriority="70" w:unhideWhenUsed="0"/>
-    <w:lsdException w:name="Colorful Shading Accent 2" w:semiHidden="0" w:uiPriority="71" w:unhideWhenUsed="0"/>
-    <w:lsdException w:name="Colorful List Accent 2" w:semiHidden="0" w:uiPriority="72" w:unhideWhenUsed="0"/>
-    <w:lsdException w:name="Colorful Grid Accent 2" w:semiHidden="0" w:uiPriority="73" w:unhideWhenUsed="0"/>
-    <w:lsdException w:name="Light Shading Accent 3" w:semiHidden="0" w:uiPriority="60" w:unhideWhenUsed="0"/>
-    <w:lsdException w:name="Light List Accent 3" w:semiHidden="0" w:uiPriority="61" w:unhideWhenUsed="0"/>
-    <w:lsdException w:name="Light Grid Accent 3" w:semiHidden="0" w:uiPriority="62" w:unhideWhenUsed="0"/>
-    <w:lsdException w:name="Medium Shading 1 Accent 3" w:semiHidden="0" w:uiPriority="63" w:unhideWhenUsed="0"/>
-    <w:lsdException w:name="Medium Shading 2 Accent 3" w:semiHidden="0" w:uiPriority="64" w:unhideWhenUsed="0"/>
-    <w:lsdException w:name="Medium List 1 Accent 3" w:semiHidden="0" w:uiPriority="65" w:unhideWhenUsed="0"/>
-    <w:lsdException w:name="Medium List 2 Accent 3" w:semiHidden="0" w:uiPriority="66" w:unhideWhenUsed="0"/>
-    <w:lsdException w:name="Medium Grid 1 Accent 3" w:semiHidden="0" w:uiPriority="67" w:unhideWhenUsed="0"/>
-    <w:lsdException w:name="Medium Grid 2 Accent 3" w:semiHidden="0" w:uiPriority="68" w:unhideWhenUsed="0"/>
-    <w:lsdException w:name="Medium Grid 3 Accent 3" w:semiHidden="0" w:uiPriority="69" w:unhideWhenUsed="0"/>
-    <w:lsdException w:name="Dark List Accent 3" w:semiHidden="0" w:uiPriority="70" w:unhideWhenUsed="0"/>
-    <w:lsdException w:name="Colorful Shading Accent 3" w:semiHidden="0" w:uiPriority="71" w:unhideWhenUsed="0"/>
-    <w:lsdException w:name="Colorful List Accent 3" w:semiHidden="0" w:uiPriority="72" w:unhideWhenUsed="0"/>
-    <w:lsdException w:name="Colorful Grid Accent 3" w:semiHidden="0" w:uiPriority="73" w:unhideWhenUsed="0"/>
-    <w:lsdException w:name="Light Shading Accent 4" w:semiHidden="0" w:uiPriority="60" w:unhideWhenUsed="0"/>
-    <w:lsdException w:name="Light List Accent 4" w:semiHidden="0" w:uiPriority="61" w:unhideWhenUsed="0"/>
-    <w:lsdException w:name="Light Grid Accent 4" w:semiHidden="0" w:uiPriority="62" w:unhideWhenUsed="0"/>
-    <w:lsdException w:name="Medium Shading 1 Accent 4" w:semiHidden="0" w:uiPriority="63" w:unhideWhenUsed="0"/>
-    <w:lsdException w:name="Medium Shading 2 Accent 4" w:semiHidden="0" w:uiPriority="64" w:unhideWhenUsed="0"/>
-    <w:lsdException w:name="Medium List 1 Accent 4" w:semiHidden="0" w:uiPriority="65" w:unhideWhenUsed="0"/>
-    <w:lsdException w:name="Medium List 2 Accent 4" w:semiHidden="0" w:uiPriority="66" w:unhideWhenUsed="0"/>
-    <w:lsdException w:name="Medium Grid 1 Accent 4" w:semiHidden="0" w:uiPriority="67" w:unhideWhenUsed="0"/>
-    <w:lsdException w:name="Medium Grid 2 Accent 4" w:semiHidden="0" w:uiPriority="68" w:unhideWhenUsed="0"/>
-    <w:lsdException w:name="Medium Grid 3 Accent 4" w:semiHidden="0" w:uiPriority="69" w:unhideWhenUsed="0"/>
-    <w:lsdException w:name="Dark List Accent 4" w:semiHidden="0" w:uiPriority="70" w:unhideWhenUsed="0"/>
-    <w:lsdException w:name="Colorful Shading Accent 4" w:semiHidden="0" w:uiPriority="71" w:unhideWhenUsed="0"/>
-    <w:lsdException w:name="Colorful List Accent 4" w:semiHidden="0" w:uiPriority="72" w:unhideWhenUsed="0"/>
-    <w:lsdException w:name="Colorful Grid Accent 4" w:semiHidden="0" w:uiPriority="73" w:unhideWhenUsed="0"/>
-    <w:lsdException w:name="Light Shading Accent 5" w:semiHidden="0" w:uiPriority="60" w:unhideWhenUsed="0"/>
-    <w:lsdException w:name="Light List Accent 5" w:semiHidden="0" w:uiPriority="61" w:unhideWhenUsed="0"/>
-    <w:lsdException w:name="Light Grid Accent 5" w:semiHidden="0" w:uiPriority="62" w:unhideWhenUsed="0"/>
-    <w:lsdException w:name="Medium Shading 1 Accent 5" w:semiHidden="0" w:uiPriority="63" w:unhideWhenUsed="0"/>
-    <w:lsdException w:name="Medium Shading 2 Accent 5" w:semiHidden="0" w:uiPriority="64" w:unhideWhenUsed="0"/>
-    <w:lsdException w:name="Medium List 1 Accent 5" w:semiHidden="0" w:uiPriority="65" w:unhideWhenUsed="0"/>
-    <w:lsdException w:name="Medium List 2 Accent 5" w:semiHidden="0" w:uiPriority="66" w:unhideWhenUsed="0"/>
-    <w:lsdException w:name="Medium Grid 1 Accent 5" w:semiHidden="0" w:uiPriority="67" w:unhideWhenUsed="0"/>
-    <w:lsdException w:name="Medium Grid 2 Accent 5" w:semiHidden="0" w:uiPriority="68" w:unhideWhenUsed="0"/>
-    <w:lsdException w:name="Medium Grid 3 Accent 5" w:semiHidden="0" w:uiPriority="69" w:unhideWhenUsed="0"/>
-    <w:lsdException w:name="Dark List Accent 5" w:semiHidden="0" w:uiPriority="70" w:unhideWhenUsed="0"/>
-    <w:lsdException w:name="Colorful Shading Accent 5" w:semiHidden="0" w:uiPriority="71" w:unhideWhenUsed="0"/>
-    <w:lsdException w:name="Colorful List Accent 5" w:semiHidden="0" w:uiPriority="72" w:unhideWhenUsed="0"/>
-    <w:lsdException w:name="Colorful Grid Accent 5" w:semiHidden="0" w:uiPriority="73" w:unhideWhenUsed="0"/>
-    <w:lsdException w:name="Light Shading Accent 6" w:semiHidden="0" w:uiPriority="60" w:unhideWhenUsed="0"/>
-    <w:lsdException w:name="Light List Accent 6" w:semiHidden="0" w:uiPriority="61" w:unhideWhenUsed="0"/>
-    <w:lsdException w:name="Light Grid Accent 6" w:semiHidden="0" w:uiPriority="62" w:unhideWhenUsed="0"/>
-    <w:lsdException w:name="Medium Shading 1 Accent 6" w:semiHidden="0" w:uiPriority="63" w:unhideWhenUsed="0"/>
-    <w:lsdException w:name="Medium Shading 2 Accent 6" w:semiHidden="0" w:uiPriority="64" w:unhideWhenUsed="0"/>
-    <w:lsdException w:name="Medium List 1 Accent 6" w:semiHidden="0" w:uiPriority="65" w:unhideWhenUsed="0"/>
-    <w:lsdException w:name="Medium List 2 Accent 6" w:semiHidden="0" w:uiPriority="66" w:unhideWhenUsed="0"/>
-    <w:lsdException w:name="Medium Grid 1 Accent 6" w:semiHidden="0" w:uiPriority="67" w:unhideWhenUsed="0"/>
-    <w:lsdException w:name="Medium Grid 2 Accent 6" w:semiHidden="0" w:uiPriority="68" w:unhideWhenUsed="0"/>
-    <w:lsdException w:name="Medium Grid 3 Accent 6" w:semiHidden="0" w:uiPriority="69" w:unhideWhenUsed="0"/>
-    <w:lsdException w:name="Dark List Accent 6" w:semiHidden="0" w:uiPriority="70" w:unhideWhenUsed="0"/>
-    <w:lsdException w:name="Colorful Shading Accent 6" w:semiHidden="0" w:uiPriority="71" w:unhideWhenUsed="0"/>
-    <w:lsdException w:name="Colorful List Accent 6" w:semiHidden="0" w:uiPriority="72" w:unhideWhenUsed="0"/>
-    <w:lsdException w:name="Colorful Grid Accent 6" w:semiHidden="0" w:uiPriority="73" w:unhideWhenUsed="0"/>
-    <w:lsdException w:name="Subtle Emphasis" w:semiHidden="0" w:uiPriority="19" w:unhideWhenUsed="0"/>
-    <w:lsdException w:name="Intense Emphasis" w:semiHidden="0" w:uiPriority="21" w:unhideWhenUsed="0"/>
-    <w:lsdException w:name="Subtle Reference" w:semiHidden="0" w:uiPriority="31" w:unhideWhenUsed="0"/>
-    <w:lsdException w:name="Intense Reference" w:semiHidden="0" w:uiPriority="32" w:unhideWhenUsed="0"/>
-    <w:lsdException w:name="Book Title" w:semiHidden="0" w:uiPriority="33" w:unhideWhenUsed="0"/>
-    <w:lsdException w:name="Bibliography" w:uiPriority="37"/>
-    <w:lsdException w:name="TOC Heading" w:uiPriority="39" w:qFormat="1"/>
-  </w:latentStyles>
-  <w:style w:type="paragraph" w:default="1" w:styleId="Normal">
-    <w:name w:val="Normal"/>
-  </w:style>
-  <w:style w:type="character" w:default="1" w:styleId="DefaultParagraphFont">
-    <w:name w:val="Default Paragraph Font"/>
-    <w:uiPriority w:val="1"/>
-    <w:semiHidden/>
-    <w:unhideWhenUsed/>
-  </w:style>
-  <w:style w:type="table" w:default="1" w:styleId="TableNormal">
-    <w:name w:val="Normal Table"/>
-    <w:uiPriority w:val="99"/>
-    <w:semiHidden/>
-    <w:unhideWhenUsed/>
-    <w:tblPr>
-      <w:tblInd w:w="0" w:type="dxa"/>
-      <w:tblCellMar>
-        <w:top w:w="0" w:type="dxa"/>
-        <w:left w:w="108" w:type="dxa"/>
-        <w:bottom w:w="0" w:type="dxa"/>
-        <w:right w:w="108" w:type="dxa"/>
-      </w:tblCellMar>
-    </w:tblPr>
-  </w:style>
-  <w:style w:type="numbering" w:default="1" w:styleId="NoList">
-    <w:name w:val="No List"/>
-    <w:uiPriority w:val="99"/>
-    <w:semiHidden/>
-    <w:unhideWhenUsed/>
-  </w:style>
-  <w:style w:type="paragraph" w:styleId="Header">
-    <w:name w:val="header"/>
-    <w:basedOn w:val="Normal"/>
-    <w:link w:val="HeaderChar"/>
-    <w:uiPriority w:val="99"/>
-    <w:unhideWhenUsed/>
-    <w:rsid w:val="001851A9"/>
-    <w:pPr>
-      <w:tabs>
-        <w:tab w:val="center" w:pos="4680"/>
-        <w:tab w:val="right" w:pos="9360"/>
-      </w:tabs>
-      <w:spacing w:after="0" w:line="240" w:lineRule="auto"/>
-    </w:pPr>
-  </w:style>
-  <w:style w:type="character" w:customStyle="1" w:styleId="HeaderChar">
-    <w:name w:val="Header Char"/>
-    <w:basedOn w:val="DefaultParagraphFont"/>
-    <w:link w:val="Header"/>
-    <w:uiPriority w:val="99"/>
-    <w:rsid w:val="001851A9"/>
-  </w:style>
-  <w:style w:type="paragraph" w:styleId="Footer">
-    <w:name w:val="footer"/>
-    <w:basedOn w:val="Normal"/>
-    <w:link w:val="FooterChar"/>
-    <w:uiPriority w:val="99"/>
-    <w:unhideWhenUsed/>
-    <w:qFormat/>
-    <w:rsid w:val="001851A9"/>
-    <w:pPr>
-      <w:tabs>
-        <w:tab w:val="center" w:pos="4680"/>
-        <w:tab w:val="right" w:pos="9360"/>
-      </w:tabs>
-      <w:spacing w:after="0" w:line="240" w:lineRule="auto"/>
-    </w:pPr>
-  </w:style>
-  <w:style w:type="character" w:customStyle="1" w:styleId="FooterChar">
-    <w:name w:val="Footer Char"/>
-    <w:basedOn w:val="DefaultParagraphFont"/>
-    <w:link w:val="Footer"/>
-    <w:uiPriority w:val="99"/>
-    <w:rsid w:val="001851A9"/>
-  </w:style>
-  <w:style w:type="character" w:styleId="PlaceholderText">
-    <w:name w:val="Placeholder Text"/>
-    <w:basedOn w:val="DefaultParagraphFont"/>
-    <w:uiPriority w:val="99"/>
-    <w:semiHidden/>
-    <w:rsid w:val="001851A9"/>
-    <w:rPr>
-      <w:color w:val="808080"/>
-    </w:rPr>
-  </w:style>
-  <w:style w:type="paragraph" w:customStyle="1" w:styleId="ContactInfo">
-    <w:name w:val="Contact Info"/>
-    <w:link w:val="ContactInfoChar"/>
-    <w:qFormat/>
-    <w:rsid w:val="001851A9"/>
-    <w:pPr>
-      <w:jc w:val="right"/>
-    </w:pPr>
-    <w:rPr>
-      <w:color w:val="0D0D0D" w:themeColor="text1" w:themeTint="F2"/>
-      <w:sz w:val="24"/>
-    </w:rPr>
-  </w:style>
-  <w:style w:type="table" w:styleId="TableGrid">
-    <w:name w:val="Table Grid"/>
-    <w:basedOn w:val="TableNormal"/>
-    <w:uiPriority w:val="59"/>
-    <w:rsid w:val="001851A9"/>
-    <w:pPr>
-      <w:spacing w:after="0" w:line="240" w:lineRule="auto"/>
-    </w:pPr>
-    <w:tblPr>
-      <w:tblBorders>
-        <w:top w:val="single" w:sz="4" w:space="0" w:color="000000" w:themeColor="text1"/>
-        <w:left w:val="single" w:sz="4" w:space="0" w:color="000000" w:themeColor="text1"/>
-        <w:bottom w:val="single" w:sz="4" w:space="0" w:color="000000" w:themeColor="text1"/>
-        <w:right w:val="single" w:sz="4" w:space="0" w:color="000000" w:themeColor="text1"/>
-        <w:insideH w:val="single" w:sz="4" w:space="0" w:color="000000" w:themeColor="text1"/>
-        <w:insideV w:val="single" w:sz="4" w:space="0" w:color="000000" w:themeColor="text1"/>
-      </w:tblBorders>
-    </w:tblPr>
-  </w:style>
-  <w:style w:type="character" w:customStyle="1" w:styleId="ContactInfoChar">
-    <w:name w:val="Contact Info Char"/>
-    <w:basedOn w:val="DefaultParagraphFont"/>
-    <w:link w:val="ContactInfo"/>
-    <w:rsid w:val="001851A9"/>
-    <w:rPr>
-      <w:color w:val="0D0D0D" w:themeColor="text1" w:themeTint="F2"/>
-      <w:sz w:val="24"/>
-    </w:rPr>
-  </w:style>
-  <w:style w:type="paragraph" w:customStyle="1" w:styleId="Name">
-    <w:name w:val="Name"/>
-    <w:link w:val="NameChar"/>
-    <w:qFormat/>
-    <w:rsid w:val="00A11C70"/>
-    <w:pPr>
-      <w:spacing w:after="0" w:line="240" w:lineRule="auto"/>
-      <w:jc w:val="right"/>
-    </w:pPr>
-    <w:rPr>
-      <w:rFonts w:asciiTheme="majorHAnsi" w:hAnsiTheme="majorHAnsi"/>
-      <w:b/>
-      <w:color w:val="984806" w:themeColor="accent6" w:themeShade="80"/>
-      <w:sz w:val="32"/>
-    </w:rPr>
-  </w:style>
-  <w:style w:type="character" w:customStyle="1" w:styleId="NameChar">
-    <w:name w:val="Name Char"/>
-    <w:basedOn w:val="DefaultParagraphFont"/>
-    <w:link w:val="Name"/>
-    <w:rsid w:val="00A11C70"/>
-    <w:rPr>
-      <w:rFonts w:asciiTheme="majorHAnsi" w:hAnsiTheme="majorHAnsi"/>
-      <w:b/>
-      <w:color w:val="984806" w:themeColor="accent6" w:themeShade="80"/>
-      <w:sz w:val="32"/>
-    </w:rPr>
-  </w:style>
-  <w:style w:type="paragraph" w:styleId="BalloonText">
-    <w:name w:val="Balloon Text"/>
-    <w:basedOn w:val="Normal"/>
-    <w:link w:val="BalloonTextChar"/>
-    <w:uiPriority w:val="99"/>
-    <w:semiHidden/>
-    <w:unhideWhenUsed/>
-    <w:rsid w:val="001851A9"/>
-    <w:pPr>
-      <w:spacing w:after="0" w:line="240" w:lineRule="auto"/>
-    </w:pPr>
-    <w:rPr>
-      <w:rFonts w:ascii="Tahoma" w:hAnsi="Tahoma" w:cs="Tahoma"/>
-      <w:sz w:val="16"/>
-      <w:szCs w:val="16"/>
-    </w:rPr>
-  </w:style>
-  <w:style w:type="character" w:customStyle="1" w:styleId="BalloonTextChar">
-    <w:name w:val="Balloon Text Char"/>
-    <w:basedOn w:val="DefaultParagraphFont"/>
-    <w:link w:val="BalloonText"/>
-    <w:uiPriority w:val="99"/>
-    <w:semiHidden/>
-    <w:rsid w:val="001851A9"/>
-    <w:rPr>
-      <w:rFonts w:ascii="Tahoma" w:hAnsi="Tahoma" w:cs="Tahoma"/>
-      <w:sz w:val="16"/>
-      <w:szCs w:val="16"/>
-    </w:rPr>
-  </w:style>
-  <w:style w:type="paragraph" w:customStyle="1" w:styleId="SectionTitle">
-    <w:name w:val="Section Title"/>
-    <w:basedOn w:val="Normal"/>
-    <w:link w:val="SectionTitleChar"/>
-    <w:qFormat/>
-    <w:rsid w:val="00A11C70"/>
-    <w:rPr>
-      <w:rFonts w:asciiTheme="majorHAnsi" w:hAnsiTheme="majorHAnsi"/>
-      <w:b/>
-      <w:color w:val="0D0D0D" w:themeColor="text1" w:themeTint="F2"/>
-      <w:sz w:val="26"/>
-    </w:rPr>
-  </w:style>
-  <w:style w:type="character" w:customStyle="1" w:styleId="SectionTitleChar">
-    <w:name w:val="Section Title Char"/>
-    <w:basedOn w:val="DefaultParagraphFont"/>
-    <w:link w:val="SectionTitle"/>
-    <w:rsid w:val="00A11C70"/>
-    <w:rPr>
-      <w:rFonts w:asciiTheme="majorHAnsi" w:hAnsiTheme="majorHAnsi"/>
-      <w:b/>
-      <w:color w:val="0D0D0D" w:themeColor="text1" w:themeTint="F2"/>
-      <w:sz w:val="26"/>
-    </w:rPr>
-  </w:style>
-  <w:style w:type="paragraph" w:customStyle="1" w:styleId="Sectiondetails">
-    <w:name w:val="Section details"/>
-    <w:basedOn w:val="Normal"/>
-    <w:link w:val="SectiondetailsChar"/>
-    <w:qFormat/>
-    <w:rsid w:val="00A11C70"/>
-    <w:pPr>
-      <w:spacing w:after="0" w:line="240" w:lineRule="auto"/>
-    </w:pPr>
-    <w:rPr>
-      <w:color w:val="0D0D0D" w:themeColor="text1" w:themeTint="F2"/>
-    </w:rPr>
-  </w:style>
-  <w:style w:type="character" w:customStyle="1" w:styleId="SectiondetailsChar">
-    <w:name w:val="Section details Char"/>
-    <w:basedOn w:val="DefaultParagraphFont"/>
-    <w:link w:val="Sectiondetails"/>
-    <w:rsid w:val="00A11C70"/>
-    <w:rPr>
-      <w:color w:val="0D0D0D" w:themeColor="text1" w:themeTint="F2"/>
-    </w:rPr>
-  </w:style>
-  <w:style w:type="paragraph" w:customStyle="1" w:styleId="Bulletedlist">
-    <w:name w:val="Bulleted list"/>
-    <w:basedOn w:val="Sectiondetails"/>
-    <w:link w:val="BulletedlistChar"/>
-    <w:qFormat/>
-    <w:rsid w:val="00AA1866"/>
-    <w:pPr>
-      <w:numPr>
-        <w:numId w:val="5"/>
-      </w:numPr>
-    </w:pPr>
-  </w:style>
-  <w:style w:type="character" w:customStyle="1" w:styleId="BulletedlistChar">
-    <w:name w:val="Bulleted list Char"/>
-    <w:basedOn w:val="DefaultParagraphFont"/>
-    <w:link w:val="Bulletedlist"/>
-    <w:rsid w:val="00AA1866"/>
-    <w:rPr>
-      <w:rFonts w:asciiTheme="majorHAnsi" w:hAnsiTheme="majorHAnsi"/>
-      <w:color w:val="0D0D0D" w:themeColor="text1" w:themeTint="F2"/>
-      <w:sz w:val="24"/>
-    </w:rPr>
-  </w:style>
-  <w:style w:type="paragraph" w:styleId="ListParagraph">
-    <w:name w:val="List Paragraph"/>
-    <w:basedOn w:val="Normal"/>
-    <w:uiPriority w:val="34"/>
-    <w:qFormat/>
-    <w:rsid w:val="00EE2997"/>
-    <w:pPr>
-      <w:ind w:left="720"/>
-      <w:contextualSpacing/>
-    </w:pPr>
-  </w:style>
-  <w:style w:type="paragraph" w:styleId="DocumentMap">
-    <w:name w:val="Document Map"/>
-    <w:basedOn w:val="Normal"/>
-    <w:link w:val="DocumentMapChar"/>
-    <w:uiPriority w:val="99"/>
-    <w:semiHidden/>
-    <w:unhideWhenUsed/>
-    <w:rsid w:val="003C0372"/>
-    <w:pPr>
-      <w:spacing w:after="0" w:line="240" w:lineRule="auto"/>
-    </w:pPr>
-    <w:rPr>
-      <w:rFonts w:ascii="Times New Roman" w:hAnsi="Times New Roman" w:cs="Times New Roman"/>
-      <w:sz w:val="24"/>
-      <w:szCs w:val="24"/>
-    </w:rPr>
-  </w:style>
-  <w:style w:type="character" w:customStyle="1" w:styleId="DocumentMapChar">
-    <w:name w:val="Document Map Char"/>
-    <w:basedOn w:val="DefaultParagraphFont"/>
-    <w:link w:val="DocumentMap"/>
-    <w:uiPriority w:val="99"/>
-    <w:semiHidden/>
-    <w:rsid w:val="003C0372"/>
-    <w:rPr>
-      <w:rFonts w:ascii="Times New Roman" w:hAnsi="Times New Roman" w:cs="Times New Roman"/>
-      <w:sz w:val="24"/>
-      <w:szCs w:val="24"/>
-    </w:rPr>
-  </w:style>
-</w:styles>
-</file>
-
 <file path=word/glossary/document.xml><?xml version="1.0" encoding="utf-8"?>
-<w:glossaryDocument xmlns:wpc="http://schemas.microsoft.com/office/word/2010/wordprocessingCanvas" xmlns:mc="http://schemas.openxmlformats.org/markup-compatibility/2006" xmlns:o="urn:schemas-microsoft-com:office:office" xmlns:r="http://schemas.openxmlformats.org/officeDocument/2006/relationships" xmlns:m="http://schemas.openxmlformats.org/officeDocument/2006/math" xmlns:v="urn:schemas-microsoft-com:vml" xmlns:wp14="http://schemas.microsoft.com/office/word/2010/wordprocessingDrawing" xmlns:wp="http://schemas.openxmlformats.org/drawingml/2006/wordprocessingDrawing" xmlns:w10="urn:schemas-microsoft-com:office:word" xmlns:w="http://schemas.openxmlformats.org/wordprocessingml/2006/main" xmlns:w14="http://schemas.microsoft.com/office/word/2010/wordml" xmlns:wpg="http://schemas.microsoft.com/office/word/2010/wordprocessingGroup" xmlns:wpi="http://schemas.microsoft.com/office/word/2010/wordprocessingInk" xmlns:wne="http://schemas.microsoft.com/office/word/2006/wordml" xmlns:wps="http://schemas.microsoft.com/office/word/2010/wordprocessingShape" mc:Ignorable="w14 wp14">
+<w:glossaryDocument xmlns:wpc="http://schemas.microsoft.com/office/word/2010/wordprocessingCanvas" xmlns:mo="http://schemas.microsoft.com/office/mac/office/2008/main" xmlns:mc="http://schemas.openxmlformats.org/markup-compatibility/2006" xmlns:mv="urn:schemas-microsoft-com:mac:vml" xmlns:o="urn:schemas-microsoft-com:office:office" xmlns:r="http://schemas.openxmlformats.org/officeDocument/2006/relationships" xmlns:m="http://schemas.openxmlformats.org/officeDocument/2006/math" xmlns:v="urn:schemas-microsoft-com:vml" xmlns:wp14="http://schemas.microsoft.com/office/word/2010/wordprocessingDrawing" xmlns:wp="http://schemas.openxmlformats.org/drawingml/2006/wordprocessingDrawing" xmlns:w10="urn:schemas-microsoft-com:office:word" xmlns:w="http://schemas.openxmlformats.org/wordprocessingml/2006/main" xmlns:w14="http://schemas.microsoft.com/office/word/2010/wordml" xmlns:w15="http://schemas.microsoft.com/office/word/2012/wordml" xmlns:wpg="http://schemas.microsoft.com/office/word/2010/wordprocessingGroup" xmlns:wpi="http://schemas.microsoft.com/office/word/2010/wordprocessingInk" xmlns:wne="http://schemas.microsoft.com/office/word/2006/wordml" xmlns:wps="http://schemas.microsoft.com/office/word/2010/wordprocessingShape" mc:Ignorable="w14 w15 wp14">
   <w:docParts>
     <w:docPart>
       <w:docPartPr>
@@ -8369,26 +8572,26 @@
 </file>
 
 <file path=word/glossary/fontTable.xml><?xml version="1.0" encoding="utf-8"?>
-<w:fonts xmlns:mc="http://schemas.openxmlformats.org/markup-compatibility/2006" xmlns:r="http://schemas.openxmlformats.org/officeDocument/2006/relationships" xmlns:w="http://schemas.openxmlformats.org/wordprocessingml/2006/main" xmlns:w14="http://schemas.microsoft.com/office/word/2010/wordml" mc:Ignorable="w14">
+<w:fonts xmlns:mc="http://schemas.openxmlformats.org/markup-compatibility/2006" xmlns:r="http://schemas.openxmlformats.org/officeDocument/2006/relationships" xmlns:w="http://schemas.openxmlformats.org/wordprocessingml/2006/main" xmlns:w14="http://schemas.microsoft.com/office/word/2010/wordml" xmlns:w15="http://schemas.microsoft.com/office/word/2012/wordml" mc:Ignorable="w14 w15">
   <w:font w:name="Symbol">
     <w:panose1 w:val="05050102010706020507"/>
     <w:charset w:val="02"/>
-    <w:family w:val="roman"/>
+    <w:family w:val="auto"/>
     <w:pitch w:val="variable"/>
     <w:sig w:usb0="00000000" w:usb1="10000000" w:usb2="00000000" w:usb3="00000000" w:csb0="80000000" w:csb1="00000000"/>
   </w:font>
   <w:font w:name="Times New Roman">
     <w:panose1 w:val="02020603050405020304"/>
     <w:charset w:val="00"/>
-    <w:family w:val="roman"/>
+    <w:family w:val="auto"/>
     <w:pitch w:val="variable"/>
-    <w:sig w:usb0="E0002AFF" w:usb1="C0007841" w:usb2="00000009" w:usb3="00000000" w:csb0="000001FF" w:csb1="00000000"/>
+    <w:sig w:usb0="E0002AEF" w:usb1="C0007841" w:usb2="00000009" w:usb3="00000000" w:csb0="000001FF" w:csb1="00000000"/>
   </w:font>
   <w:font w:name="Courier New">
     <w:panose1 w:val="02070309020205020404"/>
     <w:charset w:val="00"/>
-    <w:family w:val="modern"/>
-    <w:pitch w:val="fixed"/>
+    <w:family w:val="auto"/>
+    <w:pitch w:val="variable"/>
     <w:sig w:usb0="E0002AFF" w:usb1="C0007843" w:usb2="00000009" w:usb3="00000000" w:csb0="000001FF" w:csb1="00000000"/>
   </w:font>
   <w:font w:name="Wingdings">
@@ -8401,24 +8604,23 @@
   <w:font w:name="Calibri">
     <w:panose1 w:val="020F0502020204030204"/>
     <w:charset w:val="00"/>
-    <w:family w:val="swiss"/>
+    <w:family w:val="auto"/>
     <w:pitch w:val="variable"/>
     <w:sig w:usb0="E00002FF" w:usb1="4000ACFF" w:usb2="00000001" w:usb3="00000000" w:csb0="0000019F" w:csb1="00000000"/>
   </w:font>
   <w:font w:name="Cambria">
     <w:panose1 w:val="02040503050406030204"/>
     <w:charset w:val="00"/>
-    <w:family w:val="roman"/>
+    <w:family w:val="auto"/>
     <w:pitch w:val="variable"/>
     <w:sig w:usb0="E00002FF" w:usb1="400004FF" w:usb2="00000000" w:usb3="00000000" w:csb0="0000019F" w:csb1="00000000"/>
   </w:font>
   <w:font w:name="Tahoma">
     <w:panose1 w:val="020B0604030504040204"/>
     <w:charset w:val="00"/>
-    <w:family w:val="swiss"/>
-    <w:notTrueType/>
+    <w:family w:val="auto"/>
     <w:pitch w:val="variable"/>
-    <w:sig w:usb0="00000003" w:usb1="00000000" w:usb2="00000000" w:usb3="00000000" w:csb0="00000001" w:csb1="00000000"/>
+    <w:sig w:usb0="E1002EFF" w:usb1="C000605B" w:usb2="00000029" w:usb3="00000000" w:csb0="000101FF" w:csb1="00000000"/>
   </w:font>
   <w:font w:name="WenQuanYi Micro Hei">
     <w:panose1 w:val="00000000000000000000"/>
@@ -8427,11 +8629,25 @@
     <w:notTrueType/>
     <w:pitch w:val="default"/>
   </w:font>
+  <w:font w:name="Arial">
+    <w:panose1 w:val="020B0604020202020204"/>
+    <w:charset w:val="00"/>
+    <w:family w:val="auto"/>
+    <w:pitch w:val="variable"/>
+    <w:sig w:usb0="E0002AFF" w:usb1="C0007843" w:usb2="00000009" w:usb3="00000000" w:csb0="000001FF" w:csb1="00000000"/>
+  </w:font>
+  <w:font w:name="Calibri Light">
+    <w:panose1 w:val="020F0302020204030204"/>
+    <w:charset w:val="00"/>
+    <w:family w:val="auto"/>
+    <w:pitch w:val="variable"/>
+    <w:sig w:usb0="A00002EF" w:usb1="4000207B" w:usb2="00000000" w:usb3="00000000" w:csb0="0000019F" w:csb1="00000000"/>
+  </w:font>
 </w:fonts>
 </file>
 
 <file path=word/glossary/settings.xml><?xml version="1.0" encoding="utf-8"?>
-<w:settings xmlns:mc="http://schemas.openxmlformats.org/markup-compatibility/2006" xmlns:o="urn:schemas-microsoft-com:office:office" xmlns:r="http://schemas.openxmlformats.org/officeDocument/2006/relationships" xmlns:m="http://schemas.openxmlformats.org/officeDocument/2006/math" xmlns:v="urn:schemas-microsoft-com:vml" xmlns:w10="urn:schemas-microsoft-com:office:word" xmlns:w="http://schemas.openxmlformats.org/wordprocessingml/2006/main" xmlns:w14="http://schemas.microsoft.com/office/word/2010/wordml" xmlns:sl="http://schemas.openxmlformats.org/schemaLibrary/2006/main" mc:Ignorable="w14">
+<w:settings xmlns:mc="http://schemas.openxmlformats.org/markup-compatibility/2006" xmlns:o="urn:schemas-microsoft-com:office:office" xmlns:r="http://schemas.openxmlformats.org/officeDocument/2006/relationships" xmlns:m="http://schemas.openxmlformats.org/officeDocument/2006/math" xmlns:v="urn:schemas-microsoft-com:vml" xmlns:w10="urn:schemas-microsoft-com:office:word" xmlns:w="http://schemas.openxmlformats.org/wordprocessingml/2006/main" xmlns:w14="http://schemas.microsoft.com/office/word/2010/wordml" xmlns:w15="http://schemas.microsoft.com/office/word/2012/wordml" xmlns:sl="http://schemas.openxmlformats.org/schemaLibrary/2006/main" mc:Ignorable="w14 w15">
   <w:view w:val="normal"/>
   <w:defaultTabStop w:val="720"/>
   <w:characterSpacingControl w:val="doNotCompress"/>
@@ -8456,7 +8672,9 @@
     <w:rsid w:val="007E5B3E"/>
     <w:rsid w:val="00826B99"/>
     <w:rsid w:val="00841AD6"/>
+    <w:rsid w:val="009C4380"/>
     <w:rsid w:val="00AB52BB"/>
+    <w:rsid w:val="00AD1507"/>
     <w:rsid w:val="00AD3D79"/>
     <w:rsid w:val="00B72FF9"/>
     <w:rsid w:val="00C74E5D"/>
@@ -8486,7 +8704,7 @@
 </file>
 
 <file path=word/glossary/styles.xml><?xml version="1.0" encoding="utf-8"?>
-<w:styles xmlns:mc="http://schemas.openxmlformats.org/markup-compatibility/2006" xmlns:r="http://schemas.openxmlformats.org/officeDocument/2006/relationships" xmlns:w="http://schemas.openxmlformats.org/wordprocessingml/2006/main" xmlns:w14="http://schemas.microsoft.com/office/word/2010/wordml" mc:Ignorable="w14">
+<w:styles xmlns:mc="http://schemas.openxmlformats.org/markup-compatibility/2006" xmlns:r="http://schemas.openxmlformats.org/officeDocument/2006/relationships" xmlns:w="http://schemas.openxmlformats.org/wordprocessingml/2006/main" xmlns:w14="http://schemas.microsoft.com/office/word/2010/wordml" xmlns:w15="http://schemas.microsoft.com/office/word/2012/wordml" mc:Ignorable="w14 w15">
   <w:docDefaults>
     <w:rPrDefault>
       <w:rPr>
@@ -8502,144 +8720,387 @@
       </w:pPr>
     </w:pPrDefault>
   </w:docDefaults>
-  <w:latentStyles w:defLockedState="0" w:defUIPriority="99" w:defSemiHidden="1" w:defUnhideWhenUsed="1" w:defQFormat="0" w:count="267">
-    <w:lsdException w:name="Normal" w:semiHidden="0" w:uiPriority="0" w:unhideWhenUsed="0" w:qFormat="1"/>
-    <w:lsdException w:name="heading 1" w:semiHidden="0" w:uiPriority="9" w:unhideWhenUsed="0" w:qFormat="1"/>
-    <w:lsdException w:name="heading 2" w:uiPriority="9" w:qFormat="1"/>
-    <w:lsdException w:name="heading 3" w:uiPriority="9" w:qFormat="1"/>
-    <w:lsdException w:name="heading 4" w:uiPriority="9" w:qFormat="1"/>
-    <w:lsdException w:name="heading 5" w:uiPriority="9" w:qFormat="1"/>
-    <w:lsdException w:name="heading 6" w:uiPriority="9" w:qFormat="1"/>
-    <w:lsdException w:name="heading 7" w:uiPriority="9" w:qFormat="1"/>
-    <w:lsdException w:name="heading 8" w:uiPriority="9" w:qFormat="1"/>
-    <w:lsdException w:name="heading 9" w:uiPriority="9" w:qFormat="1"/>
-    <w:lsdException w:name="toc 1" w:uiPriority="39"/>
-    <w:lsdException w:name="toc 2" w:uiPriority="39"/>
-    <w:lsdException w:name="toc 3" w:uiPriority="39"/>
-    <w:lsdException w:name="toc 4" w:uiPriority="39"/>
-    <w:lsdException w:name="toc 5" w:uiPriority="39"/>
-    <w:lsdException w:name="toc 6" w:uiPriority="39"/>
-    <w:lsdException w:name="toc 7" w:uiPriority="39"/>
-    <w:lsdException w:name="toc 8" w:uiPriority="39"/>
-    <w:lsdException w:name="toc 9" w:uiPriority="39"/>
-    <w:lsdException w:name="caption" w:uiPriority="35" w:qFormat="1"/>
-    <w:lsdException w:name="Title" w:semiHidden="0" w:uiPriority="10" w:unhideWhenUsed="0" w:qFormat="1"/>
-    <w:lsdException w:name="Default Paragraph Font" w:uiPriority="1"/>
-    <w:lsdException w:name="Subtitle" w:semiHidden="0" w:uiPriority="11" w:unhideWhenUsed="0" w:qFormat="1"/>
-    <w:lsdException w:name="Strong" w:semiHidden="0" w:uiPriority="22" w:unhideWhenUsed="0" w:qFormat="1"/>
-    <w:lsdException w:name="Emphasis" w:semiHidden="0" w:uiPriority="20" w:unhideWhenUsed="0" w:qFormat="1"/>
-    <w:lsdException w:name="Table Grid" w:semiHidden="0" w:uiPriority="59" w:unhideWhenUsed="0"/>
-    <w:lsdException w:name="Placeholder Text" w:unhideWhenUsed="0"/>
-    <w:lsdException w:name="No Spacing" w:semiHidden="0" w:uiPriority="1" w:unhideWhenUsed="0" w:qFormat="1"/>
-    <w:lsdException w:name="Light Shading" w:semiHidden="0" w:uiPriority="60" w:unhideWhenUsed="0"/>
-    <w:lsdException w:name="Light List" w:semiHidden="0" w:uiPriority="61" w:unhideWhenUsed="0"/>
-    <w:lsdException w:name="Light Grid" w:semiHidden="0" w:uiPriority="62" w:unhideWhenUsed="0"/>
-    <w:lsdException w:name="Medium Shading 1" w:semiHidden="0" w:uiPriority="63" w:unhideWhenUsed="0"/>
-    <w:lsdException w:name="Medium Shading 2" w:semiHidden="0" w:uiPriority="64" w:unhideWhenUsed="0"/>
-    <w:lsdException w:name="Medium List 1" w:semiHidden="0" w:uiPriority="65" w:unhideWhenUsed="0"/>
-    <w:lsdException w:name="Medium List 2" w:semiHidden="0" w:uiPriority="66" w:unhideWhenUsed="0"/>
-    <w:lsdException w:name="Medium Grid 1" w:semiHidden="0" w:uiPriority="67" w:unhideWhenUsed="0"/>
-    <w:lsdException w:name="Medium Grid 2" w:semiHidden="0" w:uiPriority="68" w:unhideWhenUsed="0"/>
-    <w:lsdException w:name="Medium Grid 3" w:semiHidden="0" w:uiPriority="69" w:unhideWhenUsed="0"/>
-    <w:lsdException w:name="Dark List" w:semiHidden="0" w:uiPriority="70" w:unhideWhenUsed="0"/>
-    <w:lsdException w:name="Colorful Shading" w:semiHidden="0" w:uiPriority="71" w:unhideWhenUsed="0"/>
-    <w:lsdException w:name="Colorful List" w:semiHidden="0" w:uiPriority="72" w:unhideWhenUsed="0"/>
-    <w:lsdException w:name="Colorful Grid" w:semiHidden="0" w:uiPriority="73" w:unhideWhenUsed="0"/>
-    <w:lsdException w:name="Light Shading Accent 1" w:semiHidden="0" w:uiPriority="60" w:unhideWhenUsed="0"/>
-    <w:lsdException w:name="Light List Accent 1" w:semiHidden="0" w:uiPriority="61" w:unhideWhenUsed="0"/>
-    <w:lsdException w:name="Light Grid Accent 1" w:semiHidden="0" w:uiPriority="62" w:unhideWhenUsed="0"/>
-    <w:lsdException w:name="Medium Shading 1 Accent 1" w:semiHidden="0" w:uiPriority="63" w:unhideWhenUsed="0"/>
-    <w:lsdException w:name="Medium Shading 2 Accent 1" w:semiHidden="0" w:uiPriority="64" w:unhideWhenUsed="0"/>
-    <w:lsdException w:name="Medium List 1 Accent 1" w:semiHidden="0" w:uiPriority="65" w:unhideWhenUsed="0"/>
-    <w:lsdException w:name="Revision" w:unhideWhenUsed="0"/>
-    <w:lsdException w:name="List Paragraph" w:semiHidden="0" w:uiPriority="34" w:unhideWhenUsed="0" w:qFormat="1"/>
-    <w:lsdException w:name="Quote" w:semiHidden="0" w:uiPriority="29" w:unhideWhenUsed="0" w:qFormat="1"/>
-    <w:lsdException w:name="Intense Quote" w:semiHidden="0" w:uiPriority="30" w:unhideWhenUsed="0" w:qFormat="1"/>
-    <w:lsdException w:name="Medium List 2 Accent 1" w:semiHidden="0" w:uiPriority="66" w:unhideWhenUsed="0"/>
-    <w:lsdException w:name="Medium Grid 1 Accent 1" w:semiHidden="0" w:uiPriority="67" w:unhideWhenUsed="0"/>
-    <w:lsdException w:name="Medium Grid 2 Accent 1" w:semiHidden="0" w:uiPriority="68" w:unhideWhenUsed="0"/>
-    <w:lsdException w:name="Medium Grid 3 Accent 1" w:semiHidden="0" w:uiPriority="69" w:unhideWhenUsed="0"/>
-    <w:lsdException w:name="Dark List Accent 1" w:semiHidden="0" w:uiPriority="70" w:unhideWhenUsed="0"/>
-    <w:lsdException w:name="Colorful Shading Accent 1" w:semiHidden="0" w:uiPriority="71" w:unhideWhenUsed="0"/>
-    <w:lsdException w:name="Colorful List Accent 1" w:semiHidden="0" w:uiPriority="72" w:unhideWhenUsed="0"/>
-    <w:lsdException w:name="Colorful Grid Accent 1" w:semiHidden="0" w:uiPriority="73" w:unhideWhenUsed="0"/>
-    <w:lsdException w:name="Light Shading Accent 2" w:semiHidden="0" w:uiPriority="60" w:unhideWhenUsed="0"/>
-    <w:lsdException w:name="Light List Accent 2" w:semiHidden="0" w:uiPriority="61" w:unhideWhenUsed="0"/>
-    <w:lsdException w:name="Light Grid Accent 2" w:semiHidden="0" w:uiPriority="62" w:unhideWhenUsed="0"/>
-    <w:lsdException w:name="Medium Shading 1 Accent 2" w:semiHidden="0" w:uiPriority="63" w:unhideWhenUsed="0"/>
-    <w:lsdException w:name="Medium Shading 2 Accent 2" w:semiHidden="0" w:uiPriority="64" w:unhideWhenUsed="0"/>
-    <w:lsdException w:name="Medium List 1 Accent 2" w:semiHidden="0" w:uiPriority="65" w:unhideWhenUsed="0"/>
-    <w:lsdException w:name="Medium List 2 Accent 2" w:semiHidden="0" w:uiPriority="66" w:unhideWhenUsed="0"/>
-    <w:lsdException w:name="Medium Grid 1 Accent 2" w:semiHidden="0" w:uiPriority="67" w:unhideWhenUsed="0"/>
-    <w:lsdException w:name="Medium Grid 2 Accent 2" w:semiHidden="0" w:uiPriority="68" w:unhideWhenUsed="0"/>
-    <w:lsdException w:name="Medium Grid 3 Accent 2" w:semiHidden="0" w:uiPriority="69" w:unhideWhenUsed="0"/>
-    <w:lsdException w:name="Dark List Accent 2" w:semiHidden="0" w:uiPriority="70" w:unhideWhenUsed="0"/>
-    <w:lsdException w:name="Colorful Shading Accent 2" w:semiHidden="0" w:uiPriority="71" w:unhideWhenUsed="0"/>
-    <w:lsdException w:name="Colorful List Accent 2" w:semiHidden="0" w:uiPriority="72" w:unhideWhenUsed="0"/>
-    <w:lsdException w:name="Colorful Grid Accent 2" w:semiHidden="0" w:uiPriority="73" w:unhideWhenUsed="0"/>
-    <w:lsdException w:name="Light Shading Accent 3" w:semiHidden="0" w:uiPriority="60" w:unhideWhenUsed="0"/>
-    <w:lsdException w:name="Light List Accent 3" w:semiHidden="0" w:uiPriority="61" w:unhideWhenUsed="0"/>
-    <w:lsdException w:name="Light Grid Accent 3" w:semiHidden="0" w:uiPriority="62" w:unhideWhenUsed="0"/>
-    <w:lsdException w:name="Medium Shading 1 Accent 3" w:semiHidden="0" w:uiPriority="63" w:unhideWhenUsed="0"/>
-    <w:lsdException w:name="Medium Shading 2 Accent 3" w:semiHidden="0" w:uiPriority="64" w:unhideWhenUsed="0"/>
-    <w:lsdException w:name="Medium List 1 Accent 3" w:semiHidden="0" w:uiPriority="65" w:unhideWhenUsed="0"/>
-    <w:lsdException w:name="Medium List 2 Accent 3" w:semiHidden="0" w:uiPriority="66" w:unhideWhenUsed="0"/>
-    <w:lsdException w:name="Medium Grid 1 Accent 3" w:semiHidden="0" w:uiPriority="67" w:unhideWhenUsed="0"/>
-    <w:lsdException w:name="Medium Grid 2 Accent 3" w:semiHidden="0" w:uiPriority="68" w:unhideWhenUsed="0"/>
-    <w:lsdException w:name="Medium Grid 3 Accent 3" w:semiHidden="0" w:uiPriority="69" w:unhideWhenUsed="0"/>
-    <w:lsdException w:name="Dark List Accent 3" w:semiHidden="0" w:uiPriority="70" w:unhideWhenUsed="0"/>
-    <w:lsdException w:name="Colorful Shading Accent 3" w:semiHidden="0" w:uiPriority="71" w:unhideWhenUsed="0"/>
-    <w:lsdException w:name="Colorful List Accent 3" w:semiHidden="0" w:uiPriority="72" w:unhideWhenUsed="0"/>
-    <w:lsdException w:name="Colorful Grid Accent 3" w:semiHidden="0" w:uiPriority="73" w:unhideWhenUsed="0"/>
-    <w:lsdException w:name="Light Shading Accent 4" w:semiHidden="0" w:uiPriority="60" w:unhideWhenUsed="0"/>
-    <w:lsdException w:name="Light List Accent 4" w:semiHidden="0" w:uiPriority="61" w:unhideWhenUsed="0"/>
-    <w:lsdException w:name="Light Grid Accent 4" w:semiHidden="0" w:uiPriority="62" w:unhideWhenUsed="0"/>
-    <w:lsdException w:name="Medium Shading 1 Accent 4" w:semiHidden="0" w:uiPriority="63" w:unhideWhenUsed="0"/>
-    <w:lsdException w:name="Medium Shading 2 Accent 4" w:semiHidden="0" w:uiPriority="64" w:unhideWhenUsed="0"/>
-    <w:lsdException w:name="Medium List 1 Accent 4" w:semiHidden="0" w:uiPriority="65" w:unhideWhenUsed="0"/>
-    <w:lsdException w:name="Medium List 2 Accent 4" w:semiHidden="0" w:uiPriority="66" w:unhideWhenUsed="0"/>
-    <w:lsdException w:name="Medium Grid 1 Accent 4" w:semiHidden="0" w:uiPriority="67" w:unhideWhenUsed="0"/>
-    <w:lsdException w:name="Medium Grid 2 Accent 4" w:semiHidden="0" w:uiPriority="68" w:unhideWhenUsed="0"/>
-    <w:lsdException w:name="Medium Grid 3 Accent 4" w:semiHidden="0" w:uiPriority="69" w:unhideWhenUsed="0"/>
-    <w:lsdException w:name="Dark List Accent 4" w:semiHidden="0" w:uiPriority="70" w:unhideWhenUsed="0"/>
-    <w:lsdException w:name="Colorful Shading Accent 4" w:semiHidden="0" w:uiPriority="71" w:unhideWhenUsed="0"/>
-    <w:lsdException w:name="Colorful List Accent 4" w:semiHidden="0" w:uiPriority="72" w:unhideWhenUsed="0"/>
-    <w:lsdException w:name="Colorful Grid Accent 4" w:semiHidden="0" w:uiPriority="73" w:unhideWhenUsed="0"/>
-    <w:lsdException w:name="Light Shading Accent 5" w:semiHidden="0" w:uiPriority="60" w:unhideWhenUsed="0"/>
-    <w:lsdException w:name="Light List Accent 5" w:semiHidden="0" w:uiPriority="61" w:unhideWhenUsed="0"/>
-    <w:lsdException w:name="Light Grid Accent 5" w:semiHidden="0" w:uiPriority="62" w:unhideWhenUsed="0"/>
-    <w:lsdException w:name="Medium Shading 1 Accent 5" w:semiHidden="0" w:uiPriority="63" w:unhideWhenUsed="0"/>
-    <w:lsdException w:name="Medium Shading 2 Accent 5" w:semiHidden="0" w:uiPriority="64" w:unhideWhenUsed="0"/>
-    <w:lsdException w:name="Medium List 1 Accent 5" w:semiHidden="0" w:uiPriority="65" w:unhideWhenUsed="0"/>
-    <w:lsdException w:name="Medium List 2 Accent 5" w:semiHidden="0" w:uiPriority="66" w:unhideWhenUsed="0"/>
-    <w:lsdException w:name="Medium Grid 1 Accent 5" w:semiHidden="0" w:uiPriority="67" w:unhideWhenUsed="0"/>
-    <w:lsdException w:name="Medium Grid 2 Accent 5" w:semiHidden="0" w:uiPriority="68" w:unhideWhenUsed="0"/>
-    <w:lsdException w:name="Medium Grid 3 Accent 5" w:semiHidden="0" w:uiPriority="69" w:unhideWhenUsed="0"/>
-    <w:lsdException w:name="Dark List Accent 5" w:semiHidden="0" w:uiPriority="70" w:unhideWhenUsed="0"/>
-    <w:lsdException w:name="Colorful Shading Accent 5" w:semiHidden="0" w:uiPriority="71" w:unhideWhenUsed="0"/>
-    <w:lsdException w:name="Colorful List Accent 5" w:semiHidden="0" w:uiPriority="72" w:unhideWhenUsed="0"/>
-    <w:lsdException w:name="Colorful Grid Accent 5" w:semiHidden="0" w:uiPriority="73" w:unhideWhenUsed="0"/>
-    <w:lsdException w:name="Light Shading Accent 6" w:semiHidden="0" w:uiPriority="60" w:unhideWhenUsed="0"/>
-    <w:lsdException w:name="Light List Accent 6" w:semiHidden="0" w:uiPriority="61" w:unhideWhenUsed="0"/>
-    <w:lsdException w:name="Light Grid Accent 6" w:semiHidden="0" w:uiPriority="62" w:unhideWhenUsed="0"/>
-    <w:lsdException w:name="Medium Shading 1 Accent 6" w:semiHidden="0" w:uiPriority="63" w:unhideWhenUsed="0"/>
-    <w:lsdException w:name="Medium Shading 2 Accent 6" w:semiHidden="0" w:uiPriority="64" w:unhideWhenUsed="0"/>
-    <w:lsdException w:name="Medium List 1 Accent 6" w:semiHidden="0" w:uiPriority="65" w:unhideWhenUsed="0"/>
-    <w:lsdException w:name="Medium List 2 Accent 6" w:semiHidden="0" w:uiPriority="66" w:unhideWhenUsed="0"/>
-    <w:lsdException w:name="Medium Grid 1 Accent 6" w:semiHidden="0" w:uiPriority="67" w:unhideWhenUsed="0"/>
-    <w:lsdException w:name="Medium Grid 2 Accent 6" w:semiHidden="0" w:uiPriority="68" w:unhideWhenUsed="0"/>
-    <w:lsdException w:name="Medium Grid 3 Accent 6" w:semiHidden="0" w:uiPriority="69" w:unhideWhenUsed="0"/>
-    <w:lsdException w:name="Dark List Accent 6" w:semiHidden="0" w:uiPriority="70" w:unhideWhenUsed="0"/>
-    <w:lsdException w:name="Colorful Shading Accent 6" w:semiHidden="0" w:uiPriority="71" w:unhideWhenUsed="0"/>
-    <w:lsdException w:name="Colorful List Accent 6" w:semiHidden="0" w:uiPriority="72" w:unhideWhenUsed="0"/>
-    <w:lsdException w:name="Colorful Grid Accent 6" w:semiHidden="0" w:uiPriority="73" w:unhideWhenUsed="0"/>
-    <w:lsdException w:name="Subtle Emphasis" w:semiHidden="0" w:uiPriority="19" w:unhideWhenUsed="0" w:qFormat="1"/>
-    <w:lsdException w:name="Intense Emphasis" w:semiHidden="0" w:uiPriority="21" w:unhideWhenUsed="0" w:qFormat="1"/>
-    <w:lsdException w:name="Subtle Reference" w:semiHidden="0" w:uiPriority="31" w:unhideWhenUsed="0" w:qFormat="1"/>
-    <w:lsdException w:name="Intense Reference" w:semiHidden="0" w:uiPriority="32" w:unhideWhenUsed="0" w:qFormat="1"/>
-    <w:lsdException w:name="Book Title" w:semiHidden="0" w:uiPriority="33" w:unhideWhenUsed="0" w:qFormat="1"/>
-    <w:lsdException w:name="Bibliography" w:uiPriority="37"/>
-    <w:lsdException w:name="TOC Heading" w:uiPriority="39" w:qFormat="1"/>
+  <w:latentStyles w:defLockedState="0" w:defUIPriority="99" w:defSemiHidden="0" w:defUnhideWhenUsed="0" w:defQFormat="0" w:count="380">
+    <w:lsdException w:name="Normal" w:uiPriority="0" w:qFormat="1"/>
+    <w:lsdException w:name="heading 1" w:uiPriority="9" w:qFormat="1"/>
+    <w:lsdException w:name="heading 2" w:semiHidden="1" w:uiPriority="9" w:unhideWhenUsed="1" w:qFormat="1"/>
+    <w:lsdException w:name="heading 3" w:semiHidden="1" w:uiPriority="9" w:unhideWhenUsed="1" w:qFormat="1"/>
+    <w:lsdException w:name="heading 4" w:semiHidden="1" w:uiPriority="9" w:unhideWhenUsed="1" w:qFormat="1"/>
+    <w:lsdException w:name="heading 5" w:semiHidden="1" w:uiPriority="9" w:unhideWhenUsed="1" w:qFormat="1"/>
+    <w:lsdException w:name="heading 6" w:semiHidden="1" w:uiPriority="9" w:unhideWhenUsed="1" w:qFormat="1"/>
+    <w:lsdException w:name="heading 7" w:semiHidden="1" w:uiPriority="9" w:unhideWhenUsed="1" w:qFormat="1"/>
+    <w:lsdException w:name="heading 8" w:semiHidden="1" w:uiPriority="9" w:unhideWhenUsed="1" w:qFormat="1"/>
+    <w:lsdException w:name="heading 9" w:semiHidden="1" w:uiPriority="9" w:unhideWhenUsed="1" w:qFormat="1"/>
+    <w:lsdException w:name="index 1" w:semiHidden="1" w:unhideWhenUsed="1"/>
+    <w:lsdException w:name="index 2" w:semiHidden="1" w:unhideWhenUsed="1"/>
+    <w:lsdException w:name="index 3" w:semiHidden="1" w:unhideWhenUsed="1"/>
+    <w:lsdException w:name="index 4" w:semiHidden="1" w:unhideWhenUsed="1"/>
+    <w:lsdException w:name="index 5" w:semiHidden="1" w:unhideWhenUsed="1"/>
+    <w:lsdException w:name="index 6" w:semiHidden="1" w:unhideWhenUsed="1"/>
+    <w:lsdException w:name="index 7" w:semiHidden="1" w:unhideWhenUsed="1"/>
+    <w:lsdException w:name="index 8" w:semiHidden="1" w:unhideWhenUsed="1"/>
+    <w:lsdException w:name="index 9" w:semiHidden="1" w:unhideWhenUsed="1"/>
+    <w:lsdException w:name="toc 1" w:semiHidden="1" w:uiPriority="39" w:unhideWhenUsed="1"/>
+    <w:lsdException w:name="toc 2" w:semiHidden="1" w:uiPriority="39" w:unhideWhenUsed="1"/>
+    <w:lsdException w:name="toc 3" w:semiHidden="1" w:uiPriority="39" w:unhideWhenUsed="1"/>
+    <w:lsdException w:name="toc 4" w:semiHidden="1" w:uiPriority="39" w:unhideWhenUsed="1"/>
+    <w:lsdException w:name="toc 5" w:semiHidden="1" w:uiPriority="39" w:unhideWhenUsed="1"/>
+    <w:lsdException w:name="toc 6" w:semiHidden="1" w:uiPriority="39" w:unhideWhenUsed="1"/>
+    <w:lsdException w:name="toc 7" w:semiHidden="1" w:uiPriority="39" w:unhideWhenUsed="1"/>
+    <w:lsdException w:name="toc 8" w:semiHidden="1" w:uiPriority="39" w:unhideWhenUsed="1"/>
+    <w:lsdException w:name="toc 9" w:semiHidden="1" w:uiPriority="39" w:unhideWhenUsed="1"/>
+    <w:lsdException w:name="Normal Indent" w:semiHidden="1" w:unhideWhenUsed="1"/>
+    <w:lsdException w:name="footnote text" w:semiHidden="1" w:unhideWhenUsed="1"/>
+    <w:lsdException w:name="annotation text" w:semiHidden="1" w:unhideWhenUsed="1"/>
+    <w:lsdException w:name="header" w:semiHidden="1" w:unhideWhenUsed="1"/>
+    <w:lsdException w:name="footer" w:semiHidden="1" w:unhideWhenUsed="1"/>
+    <w:lsdException w:name="index heading" w:semiHidden="1" w:unhideWhenUsed="1"/>
+    <w:lsdException w:name="caption" w:semiHidden="1" w:uiPriority="35" w:unhideWhenUsed="1" w:qFormat="1"/>
+    <w:lsdException w:name="table of figures" w:semiHidden="1" w:unhideWhenUsed="1"/>
+    <w:lsdException w:name="envelope address" w:semiHidden="1" w:unhideWhenUsed="1"/>
+    <w:lsdException w:name="envelope return" w:semiHidden="1" w:unhideWhenUsed="1"/>
+    <w:lsdException w:name="footnote reference" w:semiHidden="1" w:unhideWhenUsed="1"/>
+    <w:lsdException w:name="annotation reference" w:semiHidden="1" w:unhideWhenUsed="1"/>
+    <w:lsdException w:name="line number" w:semiHidden="1" w:unhideWhenUsed="1"/>
+    <w:lsdException w:name="page number" w:semiHidden="1" w:unhideWhenUsed="1"/>
+    <w:lsdException w:name="endnote reference" w:semiHidden="1" w:unhideWhenUsed="1"/>
+    <w:lsdException w:name="endnote text" w:semiHidden="1" w:unhideWhenUsed="1"/>
+    <w:lsdException w:name="table of authorities" w:semiHidden="1" w:unhideWhenUsed="1"/>
+    <w:lsdException w:name="macro" w:semiHidden="1" w:unhideWhenUsed="1"/>
+    <w:lsdException w:name="toa heading" w:semiHidden="1" w:unhideWhenUsed="1"/>
+    <w:lsdException w:name="List" w:semiHidden="1" w:unhideWhenUsed="1"/>
+    <w:lsdException w:name="List Bullet" w:semiHidden="1" w:unhideWhenUsed="1"/>
+    <w:lsdException w:name="List Number" w:semiHidden="1" w:unhideWhenUsed="1"/>
+    <w:lsdException w:name="List 2" w:semiHidden="1" w:unhideWhenUsed="1"/>
+    <w:lsdException w:name="List 3" w:semiHidden="1" w:unhideWhenUsed="1"/>
+    <w:lsdException w:name="List 4" w:semiHidden="1" w:unhideWhenUsed="1"/>
+    <w:lsdException w:name="List 5" w:semiHidden="1" w:unhideWhenUsed="1"/>
+    <w:lsdException w:name="List Bullet 2" w:semiHidden="1" w:unhideWhenUsed="1"/>
+    <w:lsdException w:name="List Bullet 3" w:semiHidden="1" w:unhideWhenUsed="1"/>
+    <w:lsdException w:name="List Bullet 4" w:semiHidden="1" w:unhideWhenUsed="1"/>
+    <w:lsdException w:name="List Bullet 5" w:semiHidden="1" w:unhideWhenUsed="1"/>
+    <w:lsdException w:name="List Number 2" w:semiHidden="1" w:unhideWhenUsed="1"/>
+    <w:lsdException w:name="List Number 3" w:semiHidden="1" w:unhideWhenUsed="1"/>
+    <w:lsdException w:name="List Number 4" w:semiHidden="1" w:unhideWhenUsed="1"/>
+    <w:lsdException w:name="List Number 5" w:semiHidden="1" w:unhideWhenUsed="1"/>
+    <w:lsdException w:name="Title" w:uiPriority="10" w:qFormat="1"/>
+    <w:lsdException w:name="Closing" w:semiHidden="1" w:unhideWhenUsed="1"/>
+    <w:lsdException w:name="Signature" w:semiHidden="1" w:unhideWhenUsed="1"/>
+    <w:lsdException w:name="Default Paragraph Font" w:semiHidden="1" w:uiPriority="1" w:unhideWhenUsed="1"/>
+    <w:lsdException w:name="Body Text" w:semiHidden="1" w:unhideWhenUsed="1"/>
+    <w:lsdException w:name="Body Text Indent" w:semiHidden="1" w:unhideWhenUsed="1"/>
+    <w:lsdException w:name="List Continue" w:semiHidden="1" w:unhideWhenUsed="1"/>
+    <w:lsdException w:name="List Continue 2" w:semiHidden="1" w:unhideWhenUsed="1"/>
+    <w:lsdException w:name="List Continue 3" w:semiHidden="1" w:unhideWhenUsed="1"/>
+    <w:lsdException w:name="List Continue 4" w:semiHidden="1" w:unhideWhenUsed="1"/>
+    <w:lsdException w:name="List Continue 5" w:semiHidden="1" w:unhideWhenUsed="1"/>
+    <w:lsdException w:name="Message Header" w:semiHidden="1" w:unhideWhenUsed="1"/>
+    <w:lsdException w:name="Subtitle" w:uiPriority="11" w:qFormat="1"/>
+    <w:lsdException w:name="Salutation" w:semiHidden="1" w:unhideWhenUsed="1"/>
+    <w:lsdException w:name="Date" w:semiHidden="1" w:unhideWhenUsed="1"/>
+    <w:lsdException w:name="Body Text First Indent" w:semiHidden="1" w:unhideWhenUsed="1"/>
+    <w:lsdException w:name="Body Text First Indent 2" w:semiHidden="1" w:unhideWhenUsed="1"/>
+    <w:lsdException w:name="Note Heading" w:semiHidden="1" w:unhideWhenUsed="1"/>
+    <w:lsdException w:name="Body Text 2" w:semiHidden="1" w:unhideWhenUsed="1"/>
+    <w:lsdException w:name="Body Text 3" w:semiHidden="1" w:unhideWhenUsed="1"/>
+    <w:lsdException w:name="Body Text Indent 2" w:semiHidden="1" w:unhideWhenUsed="1"/>
+    <w:lsdException w:name="Body Text Indent 3" w:semiHidden="1" w:unhideWhenUsed="1"/>
+    <w:lsdException w:name="Block Text" w:semiHidden="1" w:unhideWhenUsed="1"/>
+    <w:lsdException w:name="Hyperlink" w:semiHidden="1" w:unhideWhenUsed="1"/>
+    <w:lsdException w:name="FollowedHyperlink" w:semiHidden="1" w:unhideWhenUsed="1"/>
+    <w:lsdException w:name="Strong" w:uiPriority="22" w:qFormat="1"/>
+    <w:lsdException w:name="Emphasis" w:uiPriority="20" w:qFormat="1"/>
+    <w:lsdException w:name="Document Map" w:semiHidden="1" w:unhideWhenUsed="1"/>
+    <w:lsdException w:name="Plain Text" w:semiHidden="1" w:unhideWhenUsed="1"/>
+    <w:lsdException w:name="E-mail Signature" w:semiHidden="1" w:unhideWhenUsed="1"/>
+    <w:lsdException w:name="HTML Top of Form" w:semiHidden="1" w:unhideWhenUsed="1"/>
+    <w:lsdException w:name="HTML Bottom of Form" w:semiHidden="1" w:unhideWhenUsed="1"/>
+    <w:lsdException w:name="Normal (Web)" w:semiHidden="1" w:unhideWhenUsed="1"/>
+    <w:lsdException w:name="HTML Acronym" w:semiHidden="1" w:unhideWhenUsed="1"/>
+    <w:lsdException w:name="HTML Address" w:semiHidden="1" w:unhideWhenUsed="1"/>
+    <w:lsdException w:name="HTML Cite" w:semiHidden="1" w:unhideWhenUsed="1"/>
+    <w:lsdException w:name="HTML Code" w:semiHidden="1" w:unhideWhenUsed="1"/>
+    <w:lsdException w:name="HTML Definition" w:semiHidden="1" w:unhideWhenUsed="1"/>
+    <w:lsdException w:name="HTML Keyboard" w:semiHidden="1" w:unhideWhenUsed="1"/>
+    <w:lsdException w:name="HTML Preformatted" w:semiHidden="1" w:unhideWhenUsed="1"/>
+    <w:lsdException w:name="HTML Sample" w:semiHidden="1" w:unhideWhenUsed="1"/>
+    <w:lsdException w:name="HTML Typewriter" w:semiHidden="1" w:unhideWhenUsed="1"/>
+    <w:lsdException w:name="HTML Variable" w:semiHidden="1" w:unhideWhenUsed="1"/>
+    <w:lsdException w:name="Normal Table" w:semiHidden="1" w:unhideWhenUsed="1"/>
+    <w:lsdException w:name="annotation subject" w:semiHidden="1" w:unhideWhenUsed="1"/>
+    <w:lsdException w:name="No List" w:semiHidden="1" w:unhideWhenUsed="1"/>
+    <w:lsdException w:name="Outline List 1" w:semiHidden="1" w:unhideWhenUsed="1"/>
+    <w:lsdException w:name="Outline List 2" w:semiHidden="1" w:unhideWhenUsed="1"/>
+    <w:lsdException w:name="Outline List 3" w:semiHidden="1" w:unhideWhenUsed="1"/>
+    <w:lsdException w:name="Table Simple 1" w:semiHidden="1" w:unhideWhenUsed="1"/>
+    <w:lsdException w:name="Table Simple 2" w:semiHidden="1" w:unhideWhenUsed="1"/>
+    <w:lsdException w:name="Table Simple 3" w:semiHidden="1" w:unhideWhenUsed="1"/>
+    <w:lsdException w:name="Table Classic 1" w:semiHidden="1" w:unhideWhenUsed="1"/>
+    <w:lsdException w:name="Table Classic 2" w:semiHidden="1" w:unhideWhenUsed="1"/>
+    <w:lsdException w:name="Table Classic 3" w:semiHidden="1" w:unhideWhenUsed="1"/>
+    <w:lsdException w:name="Table Classic 4" w:semiHidden="1" w:unhideWhenUsed="1"/>
+    <w:lsdException w:name="Table Colorful 1" w:semiHidden="1" w:unhideWhenUsed="1"/>
+    <w:lsdException w:name="Table Colorful 2" w:semiHidden="1" w:unhideWhenUsed="1"/>
+    <w:lsdException w:name="Table Colorful 3" w:semiHidden="1" w:unhideWhenUsed="1"/>
+    <w:lsdException w:name="Table Columns 1" w:semiHidden="1" w:unhideWhenUsed="1"/>
+    <w:lsdException w:name="Table Columns 2" w:semiHidden="1" w:unhideWhenUsed="1"/>
+    <w:lsdException w:name="Table Columns 3" w:semiHidden="1" w:unhideWhenUsed="1"/>
+    <w:lsdException w:name="Table Columns 4" w:semiHidden="1" w:unhideWhenUsed="1"/>
+    <w:lsdException w:name="Table Columns 5" w:semiHidden="1" w:unhideWhenUsed="1"/>
+    <w:lsdException w:name="Table Grid 1" w:semiHidden="1" w:unhideWhenUsed="1"/>
+    <w:lsdException w:name="Table Grid 2" w:semiHidden="1" w:unhideWhenUsed="1"/>
+    <w:lsdException w:name="Table Grid 3" w:semiHidden="1" w:unhideWhenUsed="1"/>
+    <w:lsdException w:name="Table Grid 4" w:semiHidden="1" w:unhideWhenUsed="1"/>
+    <w:lsdException w:name="Table Grid 5" w:semiHidden="1" w:unhideWhenUsed="1"/>
+    <w:lsdException w:name="Table Grid 6" w:semiHidden="1" w:unhideWhenUsed="1"/>
+    <w:lsdException w:name="Table Grid 7" w:semiHidden="1" w:unhideWhenUsed="1"/>
+    <w:lsdException w:name="Table Grid 8" w:semiHidden="1" w:unhideWhenUsed="1"/>
+    <w:lsdException w:name="Table List 1" w:semiHidden="1" w:unhideWhenUsed="1"/>
+    <w:lsdException w:name="Table List 2" w:semiHidden="1" w:unhideWhenUsed="1"/>
+    <w:lsdException w:name="Table List 3" w:semiHidden="1" w:unhideWhenUsed="1"/>
+    <w:lsdException w:name="Table List 4" w:semiHidden="1" w:unhideWhenUsed="1"/>
+    <w:lsdException w:name="Table List 5" w:semiHidden="1" w:unhideWhenUsed="1"/>
+    <w:lsdException w:name="Table List 6" w:semiHidden="1" w:unhideWhenUsed="1"/>
+    <w:lsdException w:name="Table List 7" w:semiHidden="1" w:unhideWhenUsed="1"/>
+    <w:lsdException w:name="Table List 8" w:semiHidden="1" w:unhideWhenUsed="1"/>
+    <w:lsdException w:name="Table 3D effects 1" w:semiHidden="1" w:unhideWhenUsed="1"/>
+    <w:lsdException w:name="Table 3D effects 2" w:semiHidden="1" w:unhideWhenUsed="1"/>
+    <w:lsdException w:name="Table 3D effects 3" w:semiHidden="1" w:unhideWhenUsed="1"/>
+    <w:lsdException w:name="Table Contemporary" w:semiHidden="1" w:unhideWhenUsed="1"/>
+    <w:lsdException w:name="Table Elegant" w:semiHidden="1" w:unhideWhenUsed="1"/>
+    <w:lsdException w:name="Table Professional" w:semiHidden="1" w:unhideWhenUsed="1"/>
+    <w:lsdException w:name="Table Subtle 1" w:semiHidden="1" w:unhideWhenUsed="1"/>
+    <w:lsdException w:name="Table Subtle 2" w:semiHidden="1" w:unhideWhenUsed="1"/>
+    <w:lsdException w:name="Table Web 1" w:semiHidden="1" w:unhideWhenUsed="1"/>
+    <w:lsdException w:name="Table Web 2" w:semiHidden="1" w:unhideWhenUsed="1"/>
+    <w:lsdException w:name="Table Web 3" w:semiHidden="1" w:unhideWhenUsed="1"/>
+    <w:lsdException w:name="Balloon Text" w:semiHidden="1" w:unhideWhenUsed="1"/>
+    <w:lsdException w:name="Table Grid" w:uiPriority="59"/>
+    <w:lsdException w:name="Table Theme" w:semiHidden="1" w:unhideWhenUsed="1"/>
+    <w:lsdException w:name="Note Level 1" w:semiHidden="1" w:unhideWhenUsed="1"/>
+    <w:lsdException w:name="Note Level 2" w:semiHidden="1" w:unhideWhenUsed="1"/>
+    <w:lsdException w:name="Note Level 3" w:semiHidden="1" w:unhideWhenUsed="1"/>
+    <w:lsdException w:name="Note Level 4" w:semiHidden="1" w:unhideWhenUsed="1"/>
+    <w:lsdException w:name="Note Level 5" w:semiHidden="1" w:unhideWhenUsed="1"/>
+    <w:lsdException w:name="Note Level 6" w:semiHidden="1" w:unhideWhenUsed="1"/>
+    <w:lsdException w:name="Note Level 7" w:semiHidden="1" w:unhideWhenUsed="1"/>
+    <w:lsdException w:name="Note Level 8" w:semiHidden="1" w:unhideWhenUsed="1"/>
+    <w:lsdException w:name="Note Level 9" w:semiHidden="1" w:unhideWhenUsed="1"/>
+    <w:lsdException w:name="Placeholder Text" w:semiHidden="1"/>
+    <w:lsdException w:name="No Spacing" w:uiPriority="1" w:qFormat="1"/>
+    <w:lsdException w:name="Light Shading" w:uiPriority="60"/>
+    <w:lsdException w:name="Light List" w:uiPriority="61"/>
+    <w:lsdException w:name="Light Grid" w:uiPriority="62"/>
+    <w:lsdException w:name="Medium Shading 1" w:uiPriority="63"/>
+    <w:lsdException w:name="Medium Shading 2" w:uiPriority="64"/>
+    <w:lsdException w:name="Medium List 1" w:uiPriority="65"/>
+    <w:lsdException w:name="Medium List 2" w:uiPriority="66"/>
+    <w:lsdException w:name="Medium Grid 1" w:uiPriority="67"/>
+    <w:lsdException w:name="Medium Grid 2" w:uiPriority="68"/>
+    <w:lsdException w:name="Medium Grid 3" w:uiPriority="69"/>
+    <w:lsdException w:name="Dark List" w:uiPriority="70"/>
+    <w:lsdException w:name="Colorful Shading" w:uiPriority="71"/>
+    <w:lsdException w:name="Colorful List" w:uiPriority="72"/>
+    <w:lsdException w:name="Colorful Grid" w:uiPriority="73"/>
+    <w:lsdException w:name="Light Shading Accent 1" w:uiPriority="60"/>
+    <w:lsdException w:name="Light List Accent 1" w:uiPriority="61"/>
+    <w:lsdException w:name="Light Grid Accent 1" w:uiPriority="62"/>
+    <w:lsdException w:name="Medium Shading 1 Accent 1" w:uiPriority="63"/>
+    <w:lsdException w:name="Medium Shading 2 Accent 1" w:uiPriority="64"/>
+    <w:lsdException w:name="Medium List 1 Accent 1" w:uiPriority="65"/>
+    <w:lsdException w:name="Revision" w:semiHidden="1"/>
+    <w:lsdException w:name="List Paragraph" w:uiPriority="34" w:qFormat="1"/>
+    <w:lsdException w:name="Quote" w:uiPriority="29" w:qFormat="1"/>
+    <w:lsdException w:name="Intense Quote" w:uiPriority="30" w:qFormat="1"/>
+    <w:lsdException w:name="Medium List 2 Accent 1" w:uiPriority="66"/>
+    <w:lsdException w:name="Medium Grid 1 Accent 1" w:uiPriority="67"/>
+    <w:lsdException w:name="Medium Grid 2 Accent 1" w:uiPriority="68"/>
+    <w:lsdException w:name="Medium Grid 3 Accent 1" w:uiPriority="69"/>
+    <w:lsdException w:name="Dark List Accent 1" w:uiPriority="70"/>
+    <w:lsdException w:name="Colorful Shading Accent 1" w:uiPriority="71"/>
+    <w:lsdException w:name="Colorful List Accent 1" w:uiPriority="72"/>
+    <w:lsdException w:name="Colorful Grid Accent 1" w:uiPriority="73"/>
+    <w:lsdException w:name="Light Shading Accent 2" w:uiPriority="60"/>
+    <w:lsdException w:name="Light List Accent 2" w:uiPriority="61"/>
+    <w:lsdException w:name="Light Grid Accent 2" w:uiPriority="62"/>
+    <w:lsdException w:name="Medium Shading 1 Accent 2" w:uiPriority="63"/>
+    <w:lsdException w:name="Medium Shading 2 Accent 2" w:uiPriority="64"/>
+    <w:lsdException w:name="Medium List 1 Accent 2" w:uiPriority="65"/>
+    <w:lsdException w:name="Medium List 2 Accent 2" w:uiPriority="66"/>
+    <w:lsdException w:name="Medium Grid 1 Accent 2" w:uiPriority="67"/>
+    <w:lsdException w:name="Medium Grid 2 Accent 2" w:uiPriority="68"/>
+    <w:lsdException w:name="Medium Grid 3 Accent 2" w:uiPriority="69"/>
+    <w:lsdException w:name="Dark List Accent 2" w:uiPriority="70"/>
+    <w:lsdException w:name="Colorful Shading Accent 2" w:uiPriority="71"/>
+    <w:lsdException w:name="Colorful List Accent 2" w:uiPriority="72"/>
+    <w:lsdException w:name="Colorful Grid Accent 2" w:uiPriority="73"/>
+    <w:lsdException w:name="Light Shading Accent 3" w:uiPriority="60"/>
+    <w:lsdException w:name="Light List Accent 3" w:uiPriority="61"/>
+    <w:lsdException w:name="Light Grid Accent 3" w:uiPriority="62"/>
+    <w:lsdException w:name="Medium Shading 1 Accent 3" w:uiPriority="63"/>
+    <w:lsdException w:name="Medium Shading 2 Accent 3" w:uiPriority="64"/>
+    <w:lsdException w:name="Medium List 1 Accent 3" w:uiPriority="65"/>
+    <w:lsdException w:name="Medium List 2 Accent 3" w:uiPriority="66"/>
+    <w:lsdException w:name="Medium Grid 1 Accent 3" w:uiPriority="67"/>
+    <w:lsdException w:name="Medium Grid 2 Accent 3" w:uiPriority="68"/>
+    <w:lsdException w:name="Medium Grid 3 Accent 3" w:uiPriority="69"/>
+    <w:lsdException w:name="Dark List Accent 3" w:uiPriority="70"/>
+    <w:lsdException w:name="Colorful Shading Accent 3" w:uiPriority="71"/>
+    <w:lsdException w:name="Colorful List Accent 3" w:uiPriority="72"/>
+    <w:lsdException w:name="Colorful Grid Accent 3" w:uiPriority="73"/>
+    <w:lsdException w:name="Light Shading Accent 4" w:uiPriority="60"/>
+    <w:lsdException w:name="Light List Accent 4" w:uiPriority="61"/>
+    <w:lsdException w:name="Light Grid Accent 4" w:uiPriority="62"/>
+    <w:lsdException w:name="Medium Shading 1 Accent 4" w:uiPriority="63"/>
+    <w:lsdException w:name="Medium Shading 2 Accent 4" w:uiPriority="64"/>
+    <w:lsdException w:name="Medium List 1 Accent 4" w:uiPriority="65"/>
+    <w:lsdException w:name="Medium List 2 Accent 4" w:uiPriority="66"/>
+    <w:lsdException w:name="Medium Grid 1 Accent 4" w:uiPriority="67"/>
+    <w:lsdException w:name="Medium Grid 2 Accent 4" w:uiPriority="68"/>
+    <w:lsdException w:name="Medium Grid 3 Accent 4" w:uiPriority="69"/>
+    <w:lsdException w:name="Dark List Accent 4" w:uiPriority="70"/>
+    <w:lsdException w:name="Colorful Shading Accent 4" w:uiPriority="71"/>
+    <w:lsdException w:name="Colorful List Accent 4" w:uiPriority="72"/>
+    <w:lsdException w:name="Colorful Grid Accent 4" w:uiPriority="73"/>
+    <w:lsdException w:name="Light Shading Accent 5" w:uiPriority="60"/>
+    <w:lsdException w:name="Light List Accent 5" w:uiPriority="61"/>
+    <w:lsdException w:name="Light Grid Accent 5" w:uiPriority="62"/>
+    <w:lsdException w:name="Medium Shading 1 Accent 5" w:uiPriority="63"/>
+    <w:lsdException w:name="Medium Shading 2 Accent 5" w:uiPriority="64"/>
+    <w:lsdException w:name="Medium List 1 Accent 5" w:uiPriority="65"/>
+    <w:lsdException w:name="Medium List 2 Accent 5" w:uiPriority="66"/>
+    <w:lsdException w:name="Medium Grid 1 Accent 5" w:uiPriority="67"/>
+    <w:lsdException w:name="Medium Grid 2 Accent 5" w:uiPriority="68"/>
+    <w:lsdException w:name="Medium Grid 3 Accent 5" w:uiPriority="69"/>
+    <w:lsdException w:name="Dark List Accent 5" w:uiPriority="70"/>
+    <w:lsdException w:name="Colorful Shading Accent 5" w:uiPriority="71"/>
+    <w:lsdException w:name="Colorful List Accent 5" w:uiPriority="72"/>
+    <w:lsdException w:name="Colorful Grid Accent 5" w:uiPriority="73"/>
+    <w:lsdException w:name="Light Shading Accent 6" w:uiPriority="60"/>
+    <w:lsdException w:name="Light List Accent 6" w:uiPriority="61"/>
+    <w:lsdException w:name="Light Grid Accent 6" w:uiPriority="62"/>
+    <w:lsdException w:name="Medium Shading 1 Accent 6" w:uiPriority="63"/>
+    <w:lsdException w:name="Medium Shading 2 Accent 6" w:uiPriority="64"/>
+    <w:lsdException w:name="Medium List 1 Accent 6" w:uiPriority="65"/>
+    <w:lsdException w:name="Medium List 2 Accent 6" w:uiPriority="66"/>
+    <w:lsdException w:name="Medium Grid 1 Accent 6" w:uiPriority="67"/>
+    <w:lsdException w:name="Medium Grid 2 Accent 6" w:uiPriority="68"/>
+    <w:lsdException w:name="Medium Grid 3 Accent 6" w:uiPriority="69"/>
+    <w:lsdException w:name="Dark List Accent 6" w:uiPriority="70"/>
+    <w:lsdException w:name="Colorful Shading Accent 6" w:uiPriority="71"/>
+    <w:lsdException w:name="Colorful List Accent 6" w:uiPriority="72"/>
+    <w:lsdException w:name="Colorful Grid Accent 6" w:uiPriority="73"/>
+    <w:lsdException w:name="Subtle Emphasis" w:uiPriority="19" w:qFormat="1"/>
+    <w:lsdException w:name="Intense Emphasis" w:uiPriority="21" w:qFormat="1"/>
+    <w:lsdException w:name="Subtle Reference" w:uiPriority="31" w:qFormat="1"/>
+    <w:lsdException w:name="Intense Reference" w:uiPriority="32" w:qFormat="1"/>
+    <w:lsdException w:name="Book Title" w:uiPriority="33" w:qFormat="1"/>
+    <w:lsdException w:name="Bibliography" w:semiHidden="1" w:uiPriority="37" w:unhideWhenUsed="1"/>
+    <w:lsdException w:name="TOC Heading" w:semiHidden="1" w:uiPriority="39" w:unhideWhenUsed="1" w:qFormat="1"/>
+    <w:lsdException w:name="Plain Table 1" w:uiPriority="41"/>
+    <w:lsdException w:name="Plain Table 2" w:uiPriority="42"/>
+    <w:lsdException w:name="Plain Table 3" w:uiPriority="43"/>
+    <w:lsdException w:name="Plain Table 4" w:uiPriority="44"/>
+    <w:lsdException w:name="Plain Table 5" w:uiPriority="45"/>
+    <w:lsdException w:name="Grid Table Light" w:uiPriority="40"/>
+    <w:lsdException w:name="Grid Table 1 Light" w:uiPriority="46"/>
+    <w:lsdException w:name="Grid Table 2" w:uiPriority="47"/>
+    <w:lsdException w:name="Grid Table 3" w:uiPriority="48"/>
+    <w:lsdException w:name="Grid Table 4" w:uiPriority="49"/>
+    <w:lsdException w:name="Grid Table 5 Dark" w:uiPriority="50"/>
+    <w:lsdException w:name="Grid Table 6 Colorful" w:uiPriority="51"/>
+    <w:lsdException w:name="Grid Table 7 Colorful" w:uiPriority="52"/>
+    <w:lsdException w:name="Grid Table 1 Light Accent 1" w:uiPriority="46"/>
+    <w:lsdException w:name="Grid Table 2 Accent 1" w:uiPriority="47"/>
+    <w:lsdException w:name="Grid Table 3 Accent 1" w:uiPriority="48"/>
+    <w:lsdException w:name="Grid Table 4 Accent 1" w:uiPriority="49"/>
+    <w:lsdException w:name="Grid Table 5 Dark Accent 1" w:uiPriority="50"/>
+    <w:lsdException w:name="Grid Table 6 Colorful Accent 1" w:uiPriority="51"/>
+    <w:lsdException w:name="Grid Table 7 Colorful Accent 1" w:uiPriority="52"/>
+    <w:lsdException w:name="Grid Table 1 Light Accent 2" w:uiPriority="46"/>
+    <w:lsdException w:name="Grid Table 2 Accent 2" w:uiPriority="47"/>
+    <w:lsdException w:name="Grid Table 3 Accent 2" w:uiPriority="48"/>
+    <w:lsdException w:name="Grid Table 4 Accent 2" w:uiPriority="49"/>
+    <w:lsdException w:name="Grid Table 5 Dark Accent 2" w:uiPriority="50"/>
+    <w:lsdException w:name="Grid Table 6 Colorful Accent 2" w:uiPriority="51"/>
+    <w:lsdException w:name="Grid Table 7 Colorful Accent 2" w:uiPriority="52"/>
+    <w:lsdException w:name="Grid Table 1 Light Accent 3" w:uiPriority="46"/>
+    <w:lsdException w:name="Grid Table 2 Accent 3" w:uiPriority="47"/>
+    <w:lsdException w:name="Grid Table 3 Accent 3" w:uiPriority="48"/>
+    <w:lsdException w:name="Grid Table 4 Accent 3" w:uiPriority="49"/>
+    <w:lsdException w:name="Grid Table 5 Dark Accent 3" w:uiPriority="50"/>
+    <w:lsdException w:name="Grid Table 6 Colorful Accent 3" w:uiPriority="51"/>
+    <w:lsdException w:name="Grid Table 7 Colorful Accent 3" w:uiPriority="52"/>
+    <w:lsdException w:name="Grid Table 1 Light Accent 4" w:uiPriority="46"/>
+    <w:lsdException w:name="Grid Table 2 Accent 4" w:uiPriority="47"/>
+    <w:lsdException w:name="Grid Table 3 Accent 4" w:uiPriority="48"/>
+    <w:lsdException w:name="Grid Table 4 Accent 4" w:uiPriority="49"/>
+    <w:lsdException w:name="Grid Table 5 Dark Accent 4" w:uiPriority="50"/>
+    <w:lsdException w:name="Grid Table 6 Colorful Accent 4" w:uiPriority="51"/>
+    <w:lsdException w:name="Grid Table 7 Colorful Accent 4" w:uiPriority="52"/>
+    <w:lsdException w:name="Grid Table 1 Light Accent 5" w:uiPriority="46"/>
+    <w:lsdException w:name="Grid Table 2 Accent 5" w:uiPriority="47"/>
+    <w:lsdException w:name="Grid Table 3 Accent 5" w:uiPriority="48"/>
+    <w:lsdException w:name="Grid Table 4 Accent 5" w:uiPriority="49"/>
+    <w:lsdException w:name="Grid Table 5 Dark Accent 5" w:uiPriority="50"/>
+    <w:lsdException w:name="Grid Table 6 Colorful Accent 5" w:uiPriority="51"/>
+    <w:lsdException w:name="Grid Table 7 Colorful Accent 5" w:uiPriority="52"/>
+    <w:lsdException w:name="Grid Table 1 Light Accent 6" w:uiPriority="46"/>
+    <w:lsdException w:name="Grid Table 2 Accent 6" w:uiPriority="47"/>
+    <w:lsdException w:name="Grid Table 3 Accent 6" w:uiPriority="48"/>
+    <w:lsdException w:name="Grid Table 4 Accent 6" w:uiPriority="49"/>
+    <w:lsdException w:name="Grid Table 5 Dark Accent 6" w:uiPriority="50"/>
+    <w:lsdException w:name="Grid Table 6 Colorful Accent 6" w:uiPriority="51"/>
+    <w:lsdException w:name="Grid Table 7 Colorful Accent 6" w:uiPriority="52"/>
+    <w:lsdException w:name="List Table 1 Light" w:uiPriority="46"/>
+    <w:lsdException w:name="List Table 2" w:uiPriority="47"/>
+    <w:lsdException w:name="List Table 3" w:uiPriority="48"/>
+    <w:lsdException w:name="List Table 4" w:uiPriority="49"/>
+    <w:lsdException w:name="List Table 5 Dark" w:uiPriority="50"/>
+    <w:lsdException w:name="List Table 6 Colorful" w:uiPriority="51"/>
+    <w:lsdException w:name="List Table 7 Colorful" w:uiPriority="52"/>
+    <w:lsdException w:name="List Table 1 Light Accent 1" w:uiPriority="46"/>
+    <w:lsdException w:name="List Table 2 Accent 1" w:uiPriority="47"/>
+    <w:lsdException w:name="List Table 3 Accent 1" w:uiPriority="48"/>
+    <w:lsdException w:name="List Table 4 Accent 1" w:uiPriority="49"/>
+    <w:lsdException w:name="List Table 5 Dark Accent 1" w:uiPriority="50"/>
+    <w:lsdException w:name="List Table 6 Colorful Accent 1" w:uiPriority="51"/>
+    <w:lsdException w:name="List Table 7 Colorful Accent 1" w:uiPriority="52"/>
+    <w:lsdException w:name="List Table 1 Light Accent 2" w:uiPriority="46"/>
+    <w:lsdException w:name="List Table 2 Accent 2" w:uiPriority="47"/>
+    <w:lsdException w:name="List Table 3 Accent 2" w:uiPriority="48"/>
+    <w:lsdException w:name="List Table 4 Accent 2" w:uiPriority="49"/>
+    <w:lsdException w:name="List Table 5 Dark Accent 2" w:uiPriority="50"/>
+    <w:lsdException w:name="List Table 6 Colorful Accent 2" w:uiPriority="51"/>
+    <w:lsdException w:name="List Table 7 Colorful Accent 2" w:uiPriority="52"/>
+    <w:lsdException w:name="List Table 1 Light Accent 3" w:uiPriority="46"/>
+    <w:lsdException w:name="List Table 2 Accent 3" w:uiPriority="47"/>
+    <w:lsdException w:name="List Table 3 Accent 3" w:uiPriority="48"/>
+    <w:lsdException w:name="List Table 4 Accent 3" w:uiPriority="49"/>
+    <w:lsdException w:name="List Table 5 Dark Accent 3" w:uiPriority="50"/>
+    <w:lsdException w:name="List Table 6 Colorful Accent 3" w:uiPriority="51"/>
+    <w:lsdException w:name="List Table 7 Colorful Accent 3" w:uiPriority="52"/>
+    <w:lsdException w:name="List Table 1 Light Accent 4" w:uiPriority="46"/>
+    <w:lsdException w:name="List Table 2 Accent 4" w:uiPriority="47"/>
+    <w:lsdException w:name="List Table 3 Accent 4" w:uiPriority="48"/>
+    <w:lsdException w:name="List Table 4 Accent 4" w:uiPriority="49"/>
+    <w:lsdException w:name="List Table 5 Dark Accent 4" w:uiPriority="50"/>
+    <w:lsdException w:name="List Table 6 Colorful Accent 4" w:uiPriority="51"/>
+    <w:lsdException w:name="List Table 7 Colorful Accent 4" w:uiPriority="52"/>
+    <w:lsdException w:name="List Table 1 Light Accent 5" w:uiPriority="46"/>
+    <w:lsdException w:name="List Table 2 Accent 5" w:uiPriority="47"/>
+    <w:lsdException w:name="List Table 3 Accent 5" w:uiPriority="48"/>
+    <w:lsdException w:name="List Table 4 Accent 5" w:uiPriority="49"/>
+    <w:lsdException w:name="List Table 5 Dark Accent 5" w:uiPriority="50"/>
+    <w:lsdException w:name="List Table 6 Colorful Accent 5" w:uiPriority="51"/>
+    <w:lsdException w:name="List Table 7 Colorful Accent 5" w:uiPriority="52"/>
+    <w:lsdException w:name="List Table 1 Light Accent 6" w:uiPriority="46"/>
+    <w:lsdException w:name="List Table 2 Accent 6" w:uiPriority="47"/>
+    <w:lsdException w:name="List Table 3 Accent 6" w:uiPriority="48"/>
+    <w:lsdException w:name="List Table 4 Accent 6" w:uiPriority="49"/>
+    <w:lsdException w:name="List Table 5 Dark Accent 6" w:uiPriority="50"/>
+    <w:lsdException w:name="List Table 6 Colorful Accent 6" w:uiPriority="51"/>
+    <w:lsdException w:name="List Table 7 Colorful Accent 6" w:uiPriority="52"/>
   </w:latentStyles>
   <w:style w:type="paragraph" w:default="1" w:styleId="Normal">
     <w:name w:val="Normal"/>
@@ -8903,428 +9364,11 @@
 </w:styles>
 </file>
 
-<file path=word/glossary/stylesWithEffects.xml><?xml version="1.0" encoding="utf-8"?>
-<w:styles xmlns:wpc="http://schemas.microsoft.com/office/word/2010/wordprocessingCanvas" xmlns:mc="http://schemas.openxmlformats.org/markup-compatibility/2006" xmlns:o="urn:schemas-microsoft-com:office:office" xmlns:r="http://schemas.openxmlformats.org/officeDocument/2006/relationships" xmlns:m="http://schemas.openxmlformats.org/officeDocument/2006/math" xmlns:v="urn:schemas-microsoft-com:vml" xmlns:wp14="http://schemas.microsoft.com/office/word/2010/wordprocessingDrawing" xmlns:wp="http://schemas.openxmlformats.org/drawingml/2006/wordprocessingDrawing" xmlns:w10="urn:schemas-microsoft-com:office:word" xmlns:w="http://schemas.openxmlformats.org/wordprocessingml/2006/main" xmlns:w14="http://schemas.microsoft.com/office/word/2010/wordml" xmlns:wpg="http://schemas.microsoft.com/office/word/2010/wordprocessingGroup" xmlns:wpi="http://schemas.microsoft.com/office/word/2010/wordprocessingInk" xmlns:wne="http://schemas.microsoft.com/office/word/2006/wordml" xmlns:wps="http://schemas.microsoft.com/office/word/2010/wordprocessingShape" mc:Ignorable="w14 wp14">
-  <w:docDefaults>
-    <w:rPrDefault>
-      <w:rPr>
-        <w:rFonts w:asciiTheme="minorHAnsi" w:eastAsiaTheme="minorEastAsia" w:hAnsiTheme="minorHAnsi" w:cstheme="minorBidi"/>
-        <w:sz w:val="22"/>
-        <w:szCs w:val="22"/>
-        <w:lang w:val="en-US" w:eastAsia="en-US" w:bidi="ar-SA"/>
-      </w:rPr>
-    </w:rPrDefault>
-    <w:pPrDefault>
-      <w:pPr>
-        <w:spacing w:after="200" w:line="276" w:lineRule="auto"/>
-      </w:pPr>
-    </w:pPrDefault>
-  </w:docDefaults>
-  <w:latentStyles w:defLockedState="0" w:defUIPriority="99" w:defSemiHidden="1" w:defUnhideWhenUsed="1" w:defQFormat="0" w:count="267">
-    <w:lsdException w:name="Normal" w:semiHidden="0" w:uiPriority="0" w:unhideWhenUsed="0" w:qFormat="1"/>
-    <w:lsdException w:name="heading 1" w:semiHidden="0" w:uiPriority="9" w:unhideWhenUsed="0" w:qFormat="1"/>
-    <w:lsdException w:name="heading 2" w:uiPriority="9" w:qFormat="1"/>
-    <w:lsdException w:name="heading 3" w:uiPriority="9" w:qFormat="1"/>
-    <w:lsdException w:name="heading 4" w:uiPriority="9" w:qFormat="1"/>
-    <w:lsdException w:name="heading 5" w:uiPriority="9" w:qFormat="1"/>
-    <w:lsdException w:name="heading 6" w:uiPriority="9" w:qFormat="1"/>
-    <w:lsdException w:name="heading 7" w:uiPriority="9" w:qFormat="1"/>
-    <w:lsdException w:name="heading 8" w:uiPriority="9" w:qFormat="1"/>
-    <w:lsdException w:name="heading 9" w:uiPriority="9" w:qFormat="1"/>
-    <w:lsdException w:name="toc 1" w:uiPriority="39"/>
-    <w:lsdException w:name="toc 2" w:uiPriority="39"/>
-    <w:lsdException w:name="toc 3" w:uiPriority="39"/>
-    <w:lsdException w:name="toc 4" w:uiPriority="39"/>
-    <w:lsdException w:name="toc 5" w:uiPriority="39"/>
-    <w:lsdException w:name="toc 6" w:uiPriority="39"/>
-    <w:lsdException w:name="toc 7" w:uiPriority="39"/>
-    <w:lsdException w:name="toc 8" w:uiPriority="39"/>
-    <w:lsdException w:name="toc 9" w:uiPriority="39"/>
-    <w:lsdException w:name="caption" w:uiPriority="35" w:qFormat="1"/>
-    <w:lsdException w:name="Title" w:semiHidden="0" w:uiPriority="10" w:unhideWhenUsed="0" w:qFormat="1"/>
-    <w:lsdException w:name="Default Paragraph Font" w:uiPriority="1"/>
-    <w:lsdException w:name="Subtitle" w:semiHidden="0" w:uiPriority="11" w:unhideWhenUsed="0" w:qFormat="1"/>
-    <w:lsdException w:name="Strong" w:semiHidden="0" w:uiPriority="22" w:unhideWhenUsed="0" w:qFormat="1"/>
-    <w:lsdException w:name="Emphasis" w:semiHidden="0" w:uiPriority="20" w:unhideWhenUsed="0" w:qFormat="1"/>
-    <w:lsdException w:name="Table Grid" w:semiHidden="0" w:uiPriority="59" w:unhideWhenUsed="0"/>
-    <w:lsdException w:name="Placeholder Text" w:unhideWhenUsed="0"/>
-    <w:lsdException w:name="No Spacing" w:semiHidden="0" w:uiPriority="1" w:unhideWhenUsed="0" w:qFormat="1"/>
-    <w:lsdException w:name="Light Shading" w:semiHidden="0" w:uiPriority="60" w:unhideWhenUsed="0"/>
-    <w:lsdException w:name="Light List" w:semiHidden="0" w:uiPriority="61" w:unhideWhenUsed="0"/>
-    <w:lsdException w:name="Light Grid" w:semiHidden="0" w:uiPriority="62" w:unhideWhenUsed="0"/>
-    <w:lsdException w:name="Medium Shading 1" w:semiHidden="0" w:uiPriority="63" w:unhideWhenUsed="0"/>
-    <w:lsdException w:name="Medium Shading 2" w:semiHidden="0" w:uiPriority="64" w:unhideWhenUsed="0"/>
-    <w:lsdException w:name="Medium List 1" w:semiHidden="0" w:uiPriority="65" w:unhideWhenUsed="0"/>
-    <w:lsdException w:name="Medium List 2" w:semiHidden="0" w:uiPriority="66" w:unhideWhenUsed="0"/>
-    <w:lsdException w:name="Medium Grid 1" w:semiHidden="0" w:uiPriority="67" w:unhideWhenUsed="0"/>
-    <w:lsdException w:name="Medium Grid 2" w:semiHidden="0" w:uiPriority="68" w:unhideWhenUsed="0"/>
-    <w:lsdException w:name="Medium Grid 3" w:semiHidden="0" w:uiPriority="69" w:unhideWhenUsed="0"/>
-    <w:lsdException w:name="Dark List" w:semiHidden="0" w:uiPriority="70" w:unhideWhenUsed="0"/>
-    <w:lsdException w:name="Colorful Shading" w:semiHidden="0" w:uiPriority="71" w:unhideWhenUsed="0"/>
-    <w:lsdException w:name="Colorful List" w:semiHidden="0" w:uiPriority="72" w:unhideWhenUsed="0"/>
-    <w:lsdException w:name="Colorful Grid" w:semiHidden="0" w:uiPriority="73" w:unhideWhenUsed="0"/>
-    <w:lsdException w:name="Light Shading Accent 1" w:semiHidden="0" w:uiPriority="60" w:unhideWhenUsed="0"/>
-    <w:lsdException w:name="Light List Accent 1" w:semiHidden="0" w:uiPriority="61" w:unhideWhenUsed="0"/>
-    <w:lsdException w:name="Light Grid Accent 1" w:semiHidden="0" w:uiPriority="62" w:unhideWhenUsed="0"/>
-    <w:lsdException w:name="Medium Shading 1 Accent 1" w:semiHidden="0" w:uiPriority="63" w:unhideWhenUsed="0"/>
-    <w:lsdException w:name="Medium Shading 2 Accent 1" w:semiHidden="0" w:uiPriority="64" w:unhideWhenUsed="0"/>
-    <w:lsdException w:name="Medium List 1 Accent 1" w:semiHidden="0" w:uiPriority="65" w:unhideWhenUsed="0"/>
-    <w:lsdException w:name="Revision" w:unhideWhenUsed="0"/>
-    <w:lsdException w:name="List Paragraph" w:semiHidden="0" w:uiPriority="34" w:unhideWhenUsed="0" w:qFormat="1"/>
-    <w:lsdException w:name="Quote" w:semiHidden="0" w:uiPriority="29" w:unhideWhenUsed="0" w:qFormat="1"/>
-    <w:lsdException w:name="Intense Quote" w:semiHidden="0" w:uiPriority="30" w:unhideWhenUsed="0" w:qFormat="1"/>
-    <w:lsdException w:name="Medium List 2 Accent 1" w:semiHidden="0" w:uiPriority="66" w:unhideWhenUsed="0"/>
-    <w:lsdException w:name="Medium Grid 1 Accent 1" w:semiHidden="0" w:uiPriority="67" w:unhideWhenUsed="0"/>
-    <w:lsdException w:name="Medium Grid 2 Accent 1" w:semiHidden="0" w:uiPriority="68" w:unhideWhenUsed="0"/>
-    <w:lsdException w:name="Medium Grid 3 Accent 1" w:semiHidden="0" w:uiPriority="69" w:unhideWhenUsed="0"/>
-    <w:lsdException w:name="Dark List Accent 1" w:semiHidden="0" w:uiPriority="70" w:unhideWhenUsed="0"/>
-    <w:lsdException w:name="Colorful Shading Accent 1" w:semiHidden="0" w:uiPriority="71" w:unhideWhenUsed="0"/>
-    <w:lsdException w:name="Colorful List Accent 1" w:semiHidden="0" w:uiPriority="72" w:unhideWhenUsed="0"/>
-    <w:lsdException w:name="Colorful Grid Accent 1" w:semiHidden="0" w:uiPriority="73" w:unhideWhenUsed="0"/>
-    <w:lsdException w:name="Light Shading Accent 2" w:semiHidden="0" w:uiPriority="60" w:unhideWhenUsed="0"/>
-    <w:lsdException w:name="Light List Accent 2" w:semiHidden="0" w:uiPriority="61" w:unhideWhenUsed="0"/>
-    <w:lsdException w:name="Light Grid Accent 2" w:semiHidden="0" w:uiPriority="62" w:unhideWhenUsed="0"/>
-    <w:lsdException w:name="Medium Shading 1 Accent 2" w:semiHidden="0" w:uiPriority="63" w:unhideWhenUsed="0"/>
-    <w:lsdException w:name="Medium Shading 2 Accent 2" w:semiHidden="0" w:uiPriority="64" w:unhideWhenUsed="0"/>
-    <w:lsdException w:name="Medium List 1 Accent 2" w:semiHidden="0" w:uiPriority="65" w:unhideWhenUsed="0"/>
-    <w:lsdException w:name="Medium List 2 Accent 2" w:semiHidden="0" w:uiPriority="66" w:unhideWhenUsed="0"/>
-    <w:lsdException w:name="Medium Grid 1 Accent 2" w:semiHidden="0" w:uiPriority="67" w:unhideWhenUsed="0"/>
-    <w:lsdException w:name="Medium Grid 2 Accent 2" w:semiHidden="0" w:uiPriority="68" w:unhideWhenUsed="0"/>
-    <w:lsdException w:name="Medium Grid 3 Accent 2" w:semiHidden="0" w:uiPriority="69" w:unhideWhenUsed="0"/>
-    <w:lsdException w:name="Dark List Accent 2" w:semiHidden="0" w:uiPriority="70" w:unhideWhenUsed="0"/>
-    <w:lsdException w:name="Colorful Shading Accent 2" w:semiHidden="0" w:uiPriority="71" w:unhideWhenUsed="0"/>
-    <w:lsdException w:name="Colorful List Accent 2" w:semiHidden="0" w:uiPriority="72" w:unhideWhenUsed="0"/>
-    <w:lsdException w:name="Colorful Grid Accent 2" w:semiHidden="0" w:uiPriority="73" w:unhideWhenUsed="0"/>
-    <w:lsdException w:name="Light Shading Accent 3" w:semiHidden="0" w:uiPriority="60" w:unhideWhenUsed="0"/>
-    <w:lsdException w:name="Light List Accent 3" w:semiHidden="0" w:uiPriority="61" w:unhideWhenUsed="0"/>
-    <w:lsdException w:name="Light Grid Accent 3" w:semiHidden="0" w:uiPriority="62" w:unhideWhenUsed="0"/>
-    <w:lsdException w:name="Medium Shading 1 Accent 3" w:semiHidden="0" w:uiPriority="63" w:unhideWhenUsed="0"/>
-    <w:lsdException w:name="Medium Shading 2 Accent 3" w:semiHidden="0" w:uiPriority="64" w:unhideWhenUsed="0"/>
-    <w:lsdException w:name="Medium List 1 Accent 3" w:semiHidden="0" w:uiPriority="65" w:unhideWhenUsed="0"/>
-    <w:lsdException w:name="Medium List 2 Accent 3" w:semiHidden="0" w:uiPriority="66" w:unhideWhenUsed="0"/>
-    <w:lsdException w:name="Medium Grid 1 Accent 3" w:semiHidden="0" w:uiPriority="67" w:unhideWhenUsed="0"/>
-    <w:lsdException w:name="Medium Grid 2 Accent 3" w:semiHidden="0" w:uiPriority="68" w:unhideWhenUsed="0"/>
-    <w:lsdException w:name="Medium Grid 3 Accent 3" w:semiHidden="0" w:uiPriority="69" w:unhideWhenUsed="0"/>
-    <w:lsdException w:name="Dark List Accent 3" w:semiHidden="0" w:uiPriority="70" w:unhideWhenUsed="0"/>
-    <w:lsdException w:name="Colorful Shading Accent 3" w:semiHidden="0" w:uiPriority="71" w:unhideWhenUsed="0"/>
-    <w:lsdException w:name="Colorful List Accent 3" w:semiHidden="0" w:uiPriority="72" w:unhideWhenUsed="0"/>
-    <w:lsdException w:name="Colorful Grid Accent 3" w:semiHidden="0" w:uiPriority="73" w:unhideWhenUsed="0"/>
-    <w:lsdException w:name="Light Shading Accent 4" w:semiHidden="0" w:uiPriority="60" w:unhideWhenUsed="0"/>
-    <w:lsdException w:name="Light List Accent 4" w:semiHidden="0" w:uiPriority="61" w:unhideWhenUsed="0"/>
-    <w:lsdException w:name="Light Grid Accent 4" w:semiHidden="0" w:uiPriority="62" w:unhideWhenUsed="0"/>
-    <w:lsdException w:name="Medium Shading 1 Accent 4" w:semiHidden="0" w:uiPriority="63" w:unhideWhenUsed="0"/>
-    <w:lsdException w:name="Medium Shading 2 Accent 4" w:semiHidden="0" w:uiPriority="64" w:unhideWhenUsed="0"/>
-    <w:lsdException w:name="Medium List 1 Accent 4" w:semiHidden="0" w:uiPriority="65" w:unhideWhenUsed="0"/>
-    <w:lsdException w:name="Medium List 2 Accent 4" w:semiHidden="0" w:uiPriority="66" w:unhideWhenUsed="0"/>
-    <w:lsdException w:name="Medium Grid 1 Accent 4" w:semiHidden="0" w:uiPriority="67" w:unhideWhenUsed="0"/>
-    <w:lsdException w:name="Medium Grid 2 Accent 4" w:semiHidden="0" w:uiPriority="68" w:unhideWhenUsed="0"/>
-    <w:lsdException w:name="Medium Grid 3 Accent 4" w:semiHidden="0" w:uiPriority="69" w:unhideWhenUsed="0"/>
-    <w:lsdException w:name="Dark List Accent 4" w:semiHidden="0" w:uiPriority="70" w:unhideWhenUsed="0"/>
-    <w:lsdException w:name="Colorful Shading Accent 4" w:semiHidden="0" w:uiPriority="71" w:unhideWhenUsed="0"/>
-    <w:lsdException w:name="Colorful List Accent 4" w:semiHidden="0" w:uiPriority="72" w:unhideWhenUsed="0"/>
-    <w:lsdException w:name="Colorful Grid Accent 4" w:semiHidden="0" w:uiPriority="73" w:unhideWhenUsed="0"/>
-    <w:lsdException w:name="Light Shading Accent 5" w:semiHidden="0" w:uiPriority="60" w:unhideWhenUsed="0"/>
-    <w:lsdException w:name="Light List Accent 5" w:semiHidden="0" w:uiPriority="61" w:unhideWhenUsed="0"/>
-    <w:lsdException w:name="Light Grid Accent 5" w:semiHidden="0" w:uiPriority="62" w:unhideWhenUsed="0"/>
-    <w:lsdException w:name="Medium Shading 1 Accent 5" w:semiHidden="0" w:uiPriority="63" w:unhideWhenUsed="0"/>
-    <w:lsdException w:name="Medium Shading 2 Accent 5" w:semiHidden="0" w:uiPriority="64" w:unhideWhenUsed="0"/>
-    <w:lsdException w:name="Medium List 1 Accent 5" w:semiHidden="0" w:uiPriority="65" w:unhideWhenUsed="0"/>
-    <w:lsdException w:name="Medium List 2 Accent 5" w:semiHidden="0" w:uiPriority="66" w:unhideWhenUsed="0"/>
-    <w:lsdException w:name="Medium Grid 1 Accent 5" w:semiHidden="0" w:uiPriority="67" w:unhideWhenUsed="0"/>
-    <w:lsdException w:name="Medium Grid 2 Accent 5" w:semiHidden="0" w:uiPriority="68" w:unhideWhenUsed="0"/>
-    <w:lsdException w:name="Medium Grid 3 Accent 5" w:semiHidden="0" w:uiPriority="69" w:unhideWhenUsed="0"/>
-    <w:lsdException w:name="Dark List Accent 5" w:semiHidden="0" w:uiPriority="70" w:unhideWhenUsed="0"/>
-    <w:lsdException w:name="Colorful Shading Accent 5" w:semiHidden="0" w:uiPriority="71" w:unhideWhenUsed="0"/>
-    <w:lsdException w:name="Colorful List Accent 5" w:semiHidden="0" w:uiPriority="72" w:unhideWhenUsed="0"/>
-    <w:lsdException w:name="Colorful Grid Accent 5" w:semiHidden="0" w:uiPriority="73" w:unhideWhenUsed="0"/>
-    <w:lsdException w:name="Light Shading Accent 6" w:semiHidden="0" w:uiPriority="60" w:unhideWhenUsed="0"/>
-    <w:lsdException w:name="Light List Accent 6" w:semiHidden="0" w:uiPriority="61" w:unhideWhenUsed="0"/>
-    <w:lsdException w:name="Light Grid Accent 6" w:semiHidden="0" w:uiPriority="62" w:unhideWhenUsed="0"/>
-    <w:lsdException w:name="Medium Shading 1 Accent 6" w:semiHidden="0" w:uiPriority="63" w:unhideWhenUsed="0"/>
-    <w:lsdException w:name="Medium Shading 2 Accent 6" w:semiHidden="0" w:uiPriority="64" w:unhideWhenUsed="0"/>
-    <w:lsdException w:name="Medium List 1 Accent 6" w:semiHidden="0" w:uiPriority="65" w:unhideWhenUsed="0"/>
-    <w:lsdException w:name="Medium List 2 Accent 6" w:semiHidden="0" w:uiPriority="66" w:unhideWhenUsed="0"/>
-    <w:lsdException w:name="Medium Grid 1 Accent 6" w:semiHidden="0" w:uiPriority="67" w:unhideWhenUsed="0"/>
-    <w:lsdException w:name="Medium Grid 2 Accent 6" w:semiHidden="0" w:uiPriority="68" w:unhideWhenUsed="0"/>
-    <w:lsdException w:name="Medium Grid 3 Accent 6" w:semiHidden="0" w:uiPriority="69" w:unhideWhenUsed="0"/>
-    <w:lsdException w:name="Dark List Accent 6" w:semiHidden="0" w:uiPriority="70" w:unhideWhenUsed="0"/>
-    <w:lsdException w:name="Colorful Shading Accent 6" w:semiHidden="0" w:uiPriority="71" w:unhideWhenUsed="0"/>
-    <w:lsdException w:name="Colorful List Accent 6" w:semiHidden="0" w:uiPriority="72" w:unhideWhenUsed="0"/>
-    <w:lsdException w:name="Colorful Grid Accent 6" w:semiHidden="0" w:uiPriority="73" w:unhideWhenUsed="0"/>
-    <w:lsdException w:name="Subtle Emphasis" w:semiHidden="0" w:uiPriority="19" w:unhideWhenUsed="0" w:qFormat="1"/>
-    <w:lsdException w:name="Intense Emphasis" w:semiHidden="0" w:uiPriority="21" w:unhideWhenUsed="0" w:qFormat="1"/>
-    <w:lsdException w:name="Subtle Reference" w:semiHidden="0" w:uiPriority="31" w:unhideWhenUsed="0" w:qFormat="1"/>
-    <w:lsdException w:name="Intense Reference" w:semiHidden="0" w:uiPriority="32" w:unhideWhenUsed="0" w:qFormat="1"/>
-    <w:lsdException w:name="Book Title" w:semiHidden="0" w:uiPriority="33" w:unhideWhenUsed="0" w:qFormat="1"/>
-    <w:lsdException w:name="Bibliography" w:uiPriority="37"/>
-    <w:lsdException w:name="TOC Heading" w:uiPriority="39" w:qFormat="1"/>
-  </w:latentStyles>
-  <w:style w:type="paragraph" w:default="1" w:styleId="Normal">
-    <w:name w:val="Normal"/>
-    <w:qFormat/>
-  </w:style>
-  <w:style w:type="character" w:default="1" w:styleId="DefaultParagraphFont">
-    <w:name w:val="Default Paragraph Font"/>
-    <w:uiPriority w:val="1"/>
-    <w:semiHidden/>
-    <w:unhideWhenUsed/>
-  </w:style>
-  <w:style w:type="table" w:default="1" w:styleId="TableNormal">
-    <w:name w:val="Normal Table"/>
-    <w:uiPriority w:val="99"/>
-    <w:semiHidden/>
-    <w:unhideWhenUsed/>
-    <w:tblPr>
-      <w:tblInd w:w="0" w:type="dxa"/>
-      <w:tblCellMar>
-        <w:top w:w="0" w:type="dxa"/>
-        <w:left w:w="108" w:type="dxa"/>
-        <w:bottom w:w="0" w:type="dxa"/>
-        <w:right w:w="108" w:type="dxa"/>
-      </w:tblCellMar>
-    </w:tblPr>
-  </w:style>
-  <w:style w:type="numbering" w:default="1" w:styleId="NoList">
-    <w:name w:val="No List"/>
-    <w:uiPriority w:val="99"/>
-    <w:semiHidden/>
-    <w:unhideWhenUsed/>
-  </w:style>
-  <w:style w:type="paragraph" w:customStyle="1" w:styleId="01D6BE6EBD9C4BCBA2600917456ADB75">
-    <w:name w:val="01D6BE6EBD9C4BCBA2600917456ADB75"/>
-  </w:style>
-  <w:style w:type="paragraph" w:customStyle="1" w:styleId="26CA3F8EF2CC49DBBD2372835ADF2263">
-    <w:name w:val="26CA3F8EF2CC49DBBD2372835ADF2263"/>
-  </w:style>
-  <w:style w:type="paragraph" w:customStyle="1" w:styleId="D1A8264B91624A5BADEB9E652CAC963C">
-    <w:name w:val="D1A8264B91624A5BADEB9E652CAC963C"/>
-  </w:style>
-  <w:style w:type="paragraph" w:customStyle="1" w:styleId="33B9BE724EB742A1B3CC797A3C1A4FDC">
-    <w:name w:val="33B9BE724EB742A1B3CC797A3C1A4FDC"/>
-  </w:style>
-  <w:style w:type="paragraph" w:customStyle="1" w:styleId="3137081F31AF4168AC25EF9D7A34ED74">
-    <w:name w:val="3137081F31AF4168AC25EF9D7A34ED74"/>
-  </w:style>
-  <w:style w:type="paragraph" w:customStyle="1" w:styleId="6FCF0337FA1D4062A07020CF89DF8B2F">
-    <w:name w:val="6FCF0337FA1D4062A07020CF89DF8B2F"/>
-  </w:style>
-  <w:style w:type="paragraph" w:customStyle="1" w:styleId="FA209C0F4CE949FAADF71FA7D63548F1">
-    <w:name w:val="FA209C0F4CE949FAADF71FA7D63548F1"/>
-  </w:style>
-  <w:style w:type="paragraph" w:customStyle="1" w:styleId="ADA2774AEA134AF583F023CACD5EB1DA">
-    <w:name w:val="ADA2774AEA134AF583F023CACD5EB1DA"/>
-  </w:style>
-  <w:style w:type="paragraph" w:customStyle="1" w:styleId="4DE64948E65E4E94AAFAA9F641BB07B8">
-    <w:name w:val="4DE64948E65E4E94AAFAA9F641BB07B8"/>
-  </w:style>
-  <w:style w:type="paragraph" w:customStyle="1" w:styleId="CB91CFBF93B140BC942492D8FF7CA8CF">
-    <w:name w:val="CB91CFBF93B140BC942492D8FF7CA8CF"/>
-  </w:style>
-  <w:style w:type="paragraph" w:customStyle="1" w:styleId="5B45F7EC8A864AD48DE2C7370501D8C8">
-    <w:name w:val="5B45F7EC8A864AD48DE2C7370501D8C8"/>
-  </w:style>
-  <w:style w:type="paragraph" w:customStyle="1" w:styleId="4D9B12D28A0E400C9D0FD07DAE63AD0A">
-    <w:name w:val="4D9B12D28A0E400C9D0FD07DAE63AD0A"/>
-  </w:style>
-  <w:style w:type="paragraph" w:customStyle="1" w:styleId="704B905338DD4107A2C234318D2A12C0">
-    <w:name w:val="704B905338DD4107A2C234318D2A12C0"/>
-  </w:style>
-  <w:style w:type="paragraph" w:customStyle="1" w:styleId="2AE5C7F8069F4286ABCA26F7CD267A9B">
-    <w:name w:val="2AE5C7F8069F4286ABCA26F7CD267A9B"/>
-  </w:style>
-  <w:style w:type="paragraph" w:customStyle="1" w:styleId="E3DDAA16ADEA4E1FB351114BA0177311">
-    <w:name w:val="E3DDAA16ADEA4E1FB351114BA0177311"/>
-  </w:style>
-  <w:style w:type="paragraph" w:customStyle="1" w:styleId="1C7BA3BFD4CD4DE5980DC0A61C8CF21E">
-    <w:name w:val="1C7BA3BFD4CD4DE5980DC0A61C8CF21E"/>
-  </w:style>
-  <w:style w:type="paragraph" w:customStyle="1" w:styleId="3D70E57E0AE34EFA95A908ABE51B8789">
-    <w:name w:val="3D70E57E0AE34EFA95A908ABE51B8789"/>
-  </w:style>
-  <w:style w:type="paragraph" w:customStyle="1" w:styleId="72F113ED9B4F43768502244D76EB48F1">
-    <w:name w:val="72F113ED9B4F43768502244D76EB48F1"/>
-  </w:style>
-  <w:style w:type="paragraph" w:customStyle="1" w:styleId="9DC109F7775D46C99E4C2D376638EC22">
-    <w:name w:val="9DC109F7775D46C99E4C2D376638EC22"/>
-  </w:style>
-  <w:style w:type="paragraph" w:customStyle="1" w:styleId="829AEB1515AF465E86F141952FEB27A9">
-    <w:name w:val="829AEB1515AF465E86F141952FEB27A9"/>
-  </w:style>
-  <w:style w:type="paragraph" w:customStyle="1" w:styleId="BE5895B68CC44EC39FB715B6A199B4AC">
-    <w:name w:val="BE5895B68CC44EC39FB715B6A199B4AC"/>
-  </w:style>
-  <w:style w:type="paragraph" w:customStyle="1" w:styleId="5267B3B50F6942E188351FECCD0B3342">
-    <w:name w:val="5267B3B50F6942E188351FECCD0B3342"/>
-  </w:style>
-  <w:style w:type="paragraph" w:customStyle="1" w:styleId="8AF705BE2C154C5690EB02B40A63DB13">
-    <w:name w:val="8AF705BE2C154C5690EB02B40A63DB13"/>
-  </w:style>
-  <w:style w:type="paragraph" w:customStyle="1" w:styleId="891D3178AAC84F4E8A4FFFBED2FE34A3">
-    <w:name w:val="891D3178AAC84F4E8A4FFFBED2FE34A3"/>
-  </w:style>
-  <w:style w:type="paragraph" w:customStyle="1" w:styleId="07C9B1BB02C243F3B72CF6AEC19E944E">
-    <w:name w:val="07C9B1BB02C243F3B72CF6AEC19E944E"/>
-  </w:style>
-  <w:style w:type="paragraph" w:customStyle="1" w:styleId="80EF15BE4A4D4542AC585C7C0C7E0E0A">
-    <w:name w:val="80EF15BE4A4D4542AC585C7C0C7E0E0A"/>
-  </w:style>
-  <w:style w:type="paragraph" w:customStyle="1" w:styleId="0686D3509A4A40B8A3FE750F505417C3">
-    <w:name w:val="0686D3509A4A40B8A3FE750F505417C3"/>
-  </w:style>
-  <w:style w:type="paragraph" w:customStyle="1" w:styleId="9E7D313772B74B5DBD5702FB5FD52181">
-    <w:name w:val="9E7D313772B74B5DBD5702FB5FD52181"/>
-  </w:style>
-  <w:style w:type="paragraph" w:customStyle="1" w:styleId="DD2EBEDC26B2469BBD3250FA762BE91F">
-    <w:name w:val="DD2EBEDC26B2469BBD3250FA762BE91F"/>
-  </w:style>
-  <w:style w:type="paragraph" w:customStyle="1" w:styleId="AC48B9C01D6F42B1AB3354695D591664">
-    <w:name w:val="AC48B9C01D6F42B1AB3354695D591664"/>
-  </w:style>
-  <w:style w:type="paragraph" w:customStyle="1" w:styleId="7391EC647032499A865ED16A29286F97">
-    <w:name w:val="7391EC647032499A865ED16A29286F97"/>
-  </w:style>
-  <w:style w:type="paragraph" w:customStyle="1" w:styleId="3DEBB9CAB8034190B4D3A407C69BEB19">
-    <w:name w:val="3DEBB9CAB8034190B4D3A407C69BEB19"/>
-  </w:style>
-  <w:style w:type="paragraph" w:customStyle="1" w:styleId="7A5961CEB30B4D5C941E35044A23F384">
-    <w:name w:val="7A5961CEB30B4D5C941E35044A23F384"/>
-  </w:style>
-  <w:style w:type="paragraph" w:customStyle="1" w:styleId="8338E6F0E76741868346636F4801C534">
-    <w:name w:val="8338E6F0E76741868346636F4801C534"/>
-  </w:style>
-  <w:style w:type="paragraph" w:customStyle="1" w:styleId="9D0FEEA934B5419DBF53DEF039D4C151">
-    <w:name w:val="9D0FEEA934B5419DBF53DEF039D4C151"/>
-  </w:style>
-  <w:style w:type="paragraph" w:customStyle="1" w:styleId="DD2BE3744BA24459BD1DD9BE3EB09D13">
-    <w:name w:val="DD2BE3744BA24459BD1DD9BE3EB09D13"/>
-  </w:style>
-  <w:style w:type="paragraph" w:customStyle="1" w:styleId="EB38714E9B654E4AA3F3BAD1491A6475">
-    <w:name w:val="EB38714E9B654E4AA3F3BAD1491A6475"/>
-  </w:style>
-  <w:style w:type="paragraph" w:customStyle="1" w:styleId="B4664EFF79B941D385F5B55D017DA464">
-    <w:name w:val="B4664EFF79B941D385F5B55D017DA464"/>
-  </w:style>
-  <w:style w:type="paragraph" w:customStyle="1" w:styleId="CC03015A47FE4F60818758882C4383EE">
-    <w:name w:val="CC03015A47FE4F60818758882C4383EE"/>
-  </w:style>
-  <w:style w:type="paragraph" w:customStyle="1" w:styleId="AE4B46E9501647E79A929767DAF9D8D1">
-    <w:name w:val="AE4B46E9501647E79A929767DAF9D8D1"/>
-  </w:style>
-  <w:style w:type="paragraph" w:customStyle="1" w:styleId="2B58CCDFE0164EAA81B983D0067267AE">
-    <w:name w:val="2B58CCDFE0164EAA81B983D0067267AE"/>
-  </w:style>
-  <w:style w:type="paragraph" w:customStyle="1" w:styleId="A1F7DF031A6F49169BD6BB755CCEE019">
-    <w:name w:val="A1F7DF031A6F49169BD6BB755CCEE019"/>
-  </w:style>
-  <w:style w:type="paragraph" w:customStyle="1" w:styleId="17B2992EB14A46219D63FD8C46E43972">
-    <w:name w:val="17B2992EB14A46219D63FD8C46E43972"/>
-  </w:style>
-  <w:style w:type="paragraph" w:customStyle="1" w:styleId="86F9925C3D504F6E9242D70F103DC984">
-    <w:name w:val="86F9925C3D504F6E9242D70F103DC984"/>
-  </w:style>
-  <w:style w:type="paragraph" w:customStyle="1" w:styleId="781441583077461CBA47B6464C5E6940">
-    <w:name w:val="781441583077461CBA47B6464C5E6940"/>
-  </w:style>
-  <w:style w:type="paragraph" w:customStyle="1" w:styleId="0CC23DF6063D4BC891CC07769BB15451">
-    <w:name w:val="0CC23DF6063D4BC891CC07769BB15451"/>
-  </w:style>
-  <w:style w:type="paragraph" w:customStyle="1" w:styleId="29B59E167CBD4D609433D02FB22359FA">
-    <w:name w:val="29B59E167CBD4D609433D02FB22359FA"/>
-  </w:style>
-  <w:style w:type="paragraph" w:customStyle="1" w:styleId="16157491D37249799246822E2AF48E92">
-    <w:name w:val="16157491D37249799246822E2AF48E92"/>
-  </w:style>
-  <w:style w:type="paragraph" w:customStyle="1" w:styleId="882E22CD43864C67AEFBCA9378C26FA0">
-    <w:name w:val="882E22CD43864C67AEFBCA9378C26FA0"/>
-  </w:style>
-  <w:style w:type="paragraph" w:customStyle="1" w:styleId="AEF3BA1BA2DA4B70B50FCC406A8977A7">
-    <w:name w:val="AEF3BA1BA2DA4B70B50FCC406A8977A7"/>
-  </w:style>
-  <w:style w:type="paragraph" w:customStyle="1" w:styleId="E249CFFCD28D44548E02DD4AEBC2230A">
-    <w:name w:val="E249CFFCD28D44548E02DD4AEBC2230A"/>
-  </w:style>
-  <w:style w:type="paragraph" w:customStyle="1" w:styleId="B6AC2144C7DA4503980CC2EC56ED8051">
-    <w:name w:val="B6AC2144C7DA4503980CC2EC56ED8051"/>
-  </w:style>
-  <w:style w:type="paragraph" w:customStyle="1" w:styleId="96F62405B2A2439FA585FCAA008220A5">
-    <w:name w:val="96F62405B2A2439FA585FCAA008220A5"/>
-  </w:style>
-  <w:style w:type="paragraph" w:customStyle="1" w:styleId="543D988EEB554592BB9B565FA47A4CDC">
-    <w:name w:val="543D988EEB554592BB9B565FA47A4CDC"/>
-  </w:style>
-  <w:style w:type="paragraph" w:customStyle="1" w:styleId="E5F90CCCB1A242DAA91604D39823CB23">
-    <w:name w:val="E5F90CCCB1A242DAA91604D39823CB23"/>
-  </w:style>
-  <w:style w:type="paragraph" w:customStyle="1" w:styleId="BA6B30D95FB84350BDD7D658D636AA57">
-    <w:name w:val="BA6B30D95FB84350BDD7D658D636AA57"/>
-  </w:style>
-  <w:style w:type="paragraph" w:customStyle="1" w:styleId="FF8D688C3B414BE3A479107DDD03A46B">
-    <w:name w:val="FF8D688C3B414BE3A479107DDD03A46B"/>
-  </w:style>
-  <w:style w:type="paragraph" w:customStyle="1" w:styleId="232514F41F5D4908A40E65FF75191129">
-    <w:name w:val="232514F41F5D4908A40E65FF75191129"/>
-  </w:style>
-  <w:style w:type="paragraph" w:customStyle="1" w:styleId="4FCCB70B66714CC78F60AF4B0ACC149C">
-    <w:name w:val="4FCCB70B66714CC78F60AF4B0ACC149C"/>
-  </w:style>
-  <w:style w:type="paragraph" w:customStyle="1" w:styleId="AF46A280A6EF4A2B8BDF20D67DEEF9D3">
-    <w:name w:val="AF46A280A6EF4A2B8BDF20D67DEEF9D3"/>
-  </w:style>
-  <w:style w:type="paragraph" w:customStyle="1" w:styleId="BD5DFE00B29D4FE4A4B22114F9EA008A">
-    <w:name w:val="BD5DFE00B29D4FE4A4B22114F9EA008A"/>
-    <w:rsid w:val="00FE2C80"/>
-  </w:style>
-  <w:style w:type="paragraph" w:customStyle="1" w:styleId="FF4BB762C0A8403A91B069A2184C3984">
-    <w:name w:val="FF4BB762C0A8403A91B069A2184C3984"/>
-    <w:rsid w:val="00FE2C80"/>
-  </w:style>
-  <w:style w:type="paragraph" w:customStyle="1" w:styleId="FF37A7CB0E544F79969678C0B303113A">
-    <w:name w:val="FF37A7CB0E544F79969678C0B303113A"/>
-    <w:rsid w:val="00FE2C80"/>
-  </w:style>
-  <w:style w:type="paragraph" w:customStyle="1" w:styleId="806385FC838D4F25A006B043F21CACD0">
-    <w:name w:val="806385FC838D4F25A006B043F21CACD0"/>
-    <w:rsid w:val="00FE2C80"/>
-  </w:style>
-  <w:style w:type="paragraph" w:customStyle="1" w:styleId="DBE0BD7CB6C849EF9B27FDC8A84D9B7A">
-    <w:name w:val="DBE0BD7CB6C849EF9B27FDC8A84D9B7A"/>
-    <w:rsid w:val="00FE2C80"/>
-  </w:style>
-  <w:style w:type="paragraph" w:customStyle="1" w:styleId="B06722B36A7C419E9FDFFA112B47B110">
-    <w:name w:val="B06722B36A7C419E9FDFFA112B47B110"/>
-    <w:rsid w:val="00FE2C80"/>
-  </w:style>
-  <w:style w:type="paragraph" w:customStyle="1" w:styleId="953A358F46AF4D84A52DD2C4B9F5D718">
-    <w:name w:val="953A358F46AF4D84A52DD2C4B9F5D718"/>
-    <w:rsid w:val="00D4054B"/>
-  </w:style>
-  <w:style w:type="paragraph" w:customStyle="1" w:styleId="40E790DA91F94B88BA61685128198043">
-    <w:name w:val="40E790DA91F94B88BA61685128198043"/>
-    <w:rsid w:val="00D4054B"/>
-  </w:style>
-  <w:style w:type="paragraph" w:customStyle="1" w:styleId="4E917E2FB8424B87A5AC7E3A59CA0D6B">
-    <w:name w:val="4E917E2FB8424B87A5AC7E3A59CA0D6B"/>
-    <w:rsid w:val="00D4054B"/>
-  </w:style>
-  <w:style w:type="paragraph" w:customStyle="1" w:styleId="B9FBF503E4CF409985001830A9924C3A">
-    <w:name w:val="B9FBF503E4CF409985001830A9924C3A"/>
-    <w:rsid w:val="00D4054B"/>
-  </w:style>
-  <w:style w:type="paragraph" w:customStyle="1" w:styleId="D696BBD16CF0413480FFCF2AC5E73B79">
-    <w:name w:val="D696BBD16CF0413480FFCF2AC5E73B79"/>
-    <w:rsid w:val="00D4054B"/>
-  </w:style>
-  <w:style w:type="paragraph" w:customStyle="1" w:styleId="FB56EAA797644CB6B40268825B19E9B7">
-    <w:name w:val="FB56EAA797644CB6B40268825B19E9B7"/>
-    <w:rsid w:val="00D4054B"/>
-  </w:style>
-</w:styles>
-</file>
-
 <file path=word/glossary/webSettings.xml><?xml version="1.0" encoding="utf-8"?>
-<w:webSettings xmlns:mc="http://schemas.openxmlformats.org/markup-compatibility/2006" xmlns:r="http://schemas.openxmlformats.org/officeDocument/2006/relationships" xmlns:w="http://schemas.openxmlformats.org/wordprocessingml/2006/main" xmlns:w14="http://schemas.microsoft.com/office/word/2010/wordml" mc:Ignorable="w14">
+<w:webSettings xmlns:mc="http://schemas.openxmlformats.org/markup-compatibility/2006" xmlns:r="http://schemas.openxmlformats.org/officeDocument/2006/relationships" xmlns:w="http://schemas.openxmlformats.org/wordprocessingml/2006/main" xmlns:w14="http://schemas.microsoft.com/office/word/2010/wordml" xmlns:w15="http://schemas.microsoft.com/office/word/2012/wordml" mc:Ignorable="w14 w15">
   <w:optimizeForBrowser/>
   <w:allowPNG/>
+  <w:doNotSaveAsSingleFile/>
 </w:webSettings>
 </file>
 

--- a/Resume_Analytics_2.docx
+++ b/Resume_Analytics_2.docx
@@ -450,25 +450,7 @@
                     <w:sz w:val="20"/>
                     <w:szCs w:val="20"/>
                   </w:rPr>
-                  <w:t>raries (</w:t>
-                </w:r>
-                <w:proofErr w:type="spellStart"/>
-                <w:r>
-                  <w:rPr>
-                    <w:rFonts w:asciiTheme="majorHAnsi" w:hAnsiTheme="majorHAnsi"/>
-                    <w:sz w:val="20"/>
-                    <w:szCs w:val="20"/>
-                  </w:rPr>
-                  <w:t>scikit</w:t>
-                </w:r>
-                <w:proofErr w:type="spellEnd"/>
-                <w:r>
-                  <w:rPr>
-                    <w:rFonts w:asciiTheme="majorHAnsi" w:hAnsiTheme="majorHAnsi"/>
-                    <w:sz w:val="20"/>
-                    <w:szCs w:val="20"/>
-                  </w:rPr>
-                  <w:t>-learn</w:t>
+                  <w:t>raries (scikit-learn</w:t>
                 </w:r>
                 <w:r>
                   <w:rPr>
@@ -476,43 +458,7 @@
                     <w:sz w:val="20"/>
                     <w:szCs w:val="20"/>
                   </w:rPr>
-                  <w:t xml:space="preserve">, </w:t>
-                </w:r>
-                <w:proofErr w:type="spellStart"/>
-                <w:r>
-                  <w:rPr>
-                    <w:rFonts w:asciiTheme="majorHAnsi" w:hAnsiTheme="majorHAnsi"/>
-                    <w:sz w:val="20"/>
-                    <w:szCs w:val="20"/>
-                  </w:rPr>
-                  <w:t>NumPy</w:t>
-                </w:r>
-                <w:proofErr w:type="spellEnd"/>
-                <w:r>
-                  <w:rPr>
-                    <w:rFonts w:asciiTheme="majorHAnsi" w:hAnsiTheme="majorHAnsi"/>
-                    <w:sz w:val="20"/>
-                    <w:szCs w:val="20"/>
-                  </w:rPr>
-                  <w:t xml:space="preserve">, </w:t>
-                </w:r>
-                <w:proofErr w:type="spellStart"/>
-                <w:r>
-                  <w:rPr>
-                    <w:rFonts w:asciiTheme="majorHAnsi" w:hAnsiTheme="majorHAnsi"/>
-                    <w:sz w:val="20"/>
-                    <w:szCs w:val="20"/>
-                  </w:rPr>
-                  <w:t>SciPy</w:t>
-                </w:r>
-                <w:proofErr w:type="spellEnd"/>
-                <w:r>
-                  <w:rPr>
-                    <w:rFonts w:asciiTheme="majorHAnsi" w:hAnsiTheme="majorHAnsi"/>
-                    <w:sz w:val="20"/>
-                    <w:szCs w:val="20"/>
-                  </w:rPr>
-                  <w:t>, pandas, ggplot2</w:t>
+                  <w:t>, NumPy, SciPy, pandas, ggplot2</w:t>
                 </w:r>
                 <w:r>
                   <w:rPr>
@@ -1021,7 +967,19 @@
                 <w:szCs w:val="20"/>
                 <w:lang w:eastAsia="ru-RU"/>
               </w:rPr>
-              <w:t xml:space="preserve"> +31% above bank average</w:t>
+              <w:t xml:space="preserve"> +</w:t>
+            </w:r>
+            <w:bookmarkStart w:id="0" w:name="_GoBack"/>
+            <w:bookmarkEnd w:id="0"/>
+            <w:r>
+              <w:rPr>
+                <w:rFonts w:asciiTheme="majorHAnsi" w:eastAsia="Times New Roman" w:hAnsiTheme="majorHAnsi" w:cs="Times New Roman"/>
+                <w:color w:val="000000" w:themeColor="text1"/>
+                <w:sz w:val="20"/>
+                <w:szCs w:val="20"/>
+                <w:lang w:eastAsia="ru-RU"/>
+              </w:rPr>
+              <w:t>31% above bank average</w:t>
             </w:r>
           </w:p>
           <w:p>
@@ -1125,25 +1083,7 @@
                 <w:sz w:val="20"/>
                 <w:szCs w:val="20"/>
               </w:rPr>
-              <w:t>Collaborated with external teams (</w:t>
-            </w:r>
-            <w:proofErr w:type="spellStart"/>
-            <w:r>
-              <w:rPr>
-                <w:rFonts w:asciiTheme="majorHAnsi" w:hAnsiTheme="majorHAnsi"/>
-                <w:sz w:val="20"/>
-                <w:szCs w:val="20"/>
-              </w:rPr>
-              <w:t>Trafficbuyer</w:t>
-            </w:r>
-            <w:proofErr w:type="spellEnd"/>
-            <w:r>
-              <w:rPr>
-                <w:rFonts w:asciiTheme="majorHAnsi" w:hAnsiTheme="majorHAnsi"/>
-                <w:sz w:val="20"/>
-                <w:szCs w:val="20"/>
-              </w:rPr>
-              <w:t>, Facebook) in identifying opportunities and streamlining campaign executions and monitoring</w:t>
+              <w:t>Collaborated with external teams (Trafficbuyer, Facebook) in identifying opportunities and streamlining campaign executions and monitoring</w:t>
             </w:r>
           </w:p>
           <w:p>
@@ -1644,27 +1584,7 @@
                 <w:szCs w:val="20"/>
                 <w:lang w:eastAsia="ru-RU"/>
               </w:rPr>
-              <w:t xml:space="preserve">Developed financial institution identification and clustering, using python </w:t>
-            </w:r>
-            <w:proofErr w:type="spellStart"/>
-            <w:r>
-              <w:rPr>
-                <w:rFonts w:asciiTheme="majorHAnsi" w:eastAsia="Times New Roman" w:hAnsiTheme="majorHAnsi" w:cs="Times New Roman"/>
-                <w:sz w:val="20"/>
-                <w:szCs w:val="20"/>
-                <w:lang w:eastAsia="ru-RU"/>
-              </w:rPr>
-              <w:t>scikit</w:t>
-            </w:r>
-            <w:proofErr w:type="spellEnd"/>
-            <w:r>
-              <w:rPr>
-                <w:rFonts w:asciiTheme="majorHAnsi" w:eastAsia="Times New Roman" w:hAnsiTheme="majorHAnsi" w:cs="Times New Roman"/>
-                <w:sz w:val="20"/>
-                <w:szCs w:val="20"/>
-                <w:lang w:eastAsia="ru-RU"/>
-              </w:rPr>
-              <w:t>-learn libraries, for Consumer Deposit Funds Flow</w:t>
+              <w:t>Developed financial institution identification and clustering, using python scikit-learn libraries, for Consumer Deposit Funds Flow</w:t>
             </w:r>
           </w:p>
           <w:p>
@@ -1815,23 +1735,13 @@
                     <w:szCs w:val="20"/>
                   </w:rPr>
                 </w:pPr>
-                <w:proofErr w:type="spellStart"/>
                 <w:r>
                   <w:rPr>
                     <w:i/>
                     <w:sz w:val="20"/>
                     <w:szCs w:val="20"/>
                   </w:rPr>
-                  <w:t>Bartol</w:t>
-                </w:r>
-                <w:proofErr w:type="spellEnd"/>
-                <w:r>
-                  <w:rPr>
-                    <w:i/>
-                    <w:sz w:val="20"/>
-                    <w:szCs w:val="20"/>
-                  </w:rPr>
-                  <w:t xml:space="preserve"> Research Institute </w:t>
+                  <w:t xml:space="preserve">Bartol Research Institute </w:t>
                 </w:r>
                 <w:r>
                   <w:rPr>
@@ -2023,18 +1933,7 @@
                 <w:szCs w:val="20"/>
                 <w:lang w:eastAsia="ru-RU"/>
               </w:rPr>
-              <w:t xml:space="preserve">C++ </w:t>
-            </w:r>
-            <w:bookmarkStart w:id="0" w:name="_GoBack"/>
-            <w:bookmarkEnd w:id="0"/>
-            <w:r>
-              <w:rPr>
-                <w:rFonts w:asciiTheme="majorHAnsi" w:eastAsia="Times New Roman" w:hAnsiTheme="majorHAnsi" w:cs="Times New Roman"/>
-                <w:sz w:val="20"/>
-                <w:szCs w:val="20"/>
-                <w:lang w:eastAsia="ru-RU"/>
-              </w:rPr>
-              <w:t>and Python</w:t>
+              <w:t>C++ and Python</w:t>
             </w:r>
             <w:r>
               <w:rPr>
@@ -2408,25 +2307,14 @@
               </w:rPr>
               <w:t xml:space="preserve">of </w:t>
             </w:r>
-            <w:proofErr w:type="spellStart"/>
-            <w:r>
-              <w:rPr>
-                <w:rFonts w:asciiTheme="majorHAnsi" w:eastAsia="Times New Roman" w:hAnsiTheme="majorHAnsi" w:cs="Times New Roman"/>
-                <w:sz w:val="20"/>
-                <w:szCs w:val="20"/>
-                <w:lang w:eastAsia="ru-RU"/>
-              </w:rPr>
-              <w:t>IceCube</w:t>
-            </w:r>
-            <w:proofErr w:type="spellEnd"/>
-            <w:r>
-              <w:rPr>
-                <w:rFonts w:asciiTheme="majorHAnsi" w:eastAsia="Times New Roman" w:hAnsiTheme="majorHAnsi" w:cs="Times New Roman"/>
-                <w:sz w:val="20"/>
-                <w:szCs w:val="20"/>
-                <w:lang w:eastAsia="ru-RU"/>
-              </w:rPr>
-              <w:t xml:space="preserve"> detector at the geographical South Pole,</w:t>
+            <w:r>
+              <w:rPr>
+                <w:rFonts w:asciiTheme="majorHAnsi" w:eastAsia="Times New Roman" w:hAnsiTheme="majorHAnsi" w:cs="Times New Roman"/>
+                <w:sz w:val="20"/>
+                <w:szCs w:val="20"/>
+                <w:lang w:eastAsia="ru-RU"/>
+              </w:rPr>
+              <w:t>IceCube detector at the geographical South Pole,</w:t>
             </w:r>
             <w:r>
               <w:rPr>
@@ -2437,7 +2325,6 @@
               </w:rPr>
               <w:t xml:space="preserve"> </w:t>
             </w:r>
-            <w:proofErr w:type="spellStart"/>
             <w:r>
               <w:rPr>
                 <w:rFonts w:asciiTheme="majorHAnsi" w:eastAsia="Times New Roman" w:hAnsiTheme="majorHAnsi" w:cs="Times New Roman"/>
@@ -2446,75 +2333,8 @@
                 <w:szCs w:val="20"/>
                 <w:lang w:val="ru-RU" w:eastAsia="ru-RU"/>
               </w:rPr>
-              <w:t>Amundsen-Scott</w:t>
-            </w:r>
-            <w:proofErr w:type="spellEnd"/>
-            <w:r>
-              <w:rPr>
-                <w:rFonts w:asciiTheme="majorHAnsi" w:eastAsia="Times New Roman" w:hAnsiTheme="majorHAnsi" w:cs="Times New Roman"/>
-                <w:color w:val="000000"/>
-                <w:sz w:val="20"/>
-                <w:szCs w:val="20"/>
-                <w:lang w:val="ru-RU" w:eastAsia="ru-RU"/>
-              </w:rPr>
-              <w:t xml:space="preserve"> </w:t>
-            </w:r>
-            <w:proofErr w:type="spellStart"/>
-            <w:r>
-              <w:rPr>
-                <w:rFonts w:asciiTheme="majorHAnsi" w:eastAsia="Times New Roman" w:hAnsiTheme="majorHAnsi" w:cs="Times New Roman"/>
-                <w:color w:val="000000"/>
-                <w:sz w:val="20"/>
-                <w:szCs w:val="20"/>
-                <w:lang w:val="ru-RU" w:eastAsia="ru-RU"/>
-              </w:rPr>
-              <w:t>South</w:t>
-            </w:r>
-            <w:proofErr w:type="spellEnd"/>
-            <w:r>
-              <w:rPr>
-                <w:rFonts w:asciiTheme="majorHAnsi" w:eastAsia="Times New Roman" w:hAnsiTheme="majorHAnsi" w:cs="Times New Roman"/>
-                <w:color w:val="000000"/>
-                <w:sz w:val="20"/>
-                <w:szCs w:val="20"/>
-                <w:lang w:val="ru-RU" w:eastAsia="ru-RU"/>
-              </w:rPr>
-              <w:t xml:space="preserve"> </w:t>
-            </w:r>
-            <w:proofErr w:type="spellStart"/>
-            <w:r>
-              <w:rPr>
-                <w:rFonts w:asciiTheme="majorHAnsi" w:eastAsia="Times New Roman" w:hAnsiTheme="majorHAnsi" w:cs="Times New Roman"/>
-                <w:color w:val="000000"/>
-                <w:sz w:val="20"/>
-                <w:szCs w:val="20"/>
-                <w:lang w:val="ru-RU" w:eastAsia="ru-RU"/>
-              </w:rPr>
-              <w:t>Pole</w:t>
-            </w:r>
-            <w:proofErr w:type="spellEnd"/>
-            <w:r>
-              <w:rPr>
-                <w:rFonts w:asciiTheme="majorHAnsi" w:eastAsia="Times New Roman" w:hAnsiTheme="majorHAnsi" w:cs="Times New Roman"/>
-                <w:color w:val="000000"/>
-                <w:sz w:val="20"/>
-                <w:szCs w:val="20"/>
-                <w:lang w:val="ru-RU" w:eastAsia="ru-RU"/>
-              </w:rPr>
-              <w:t xml:space="preserve"> </w:t>
-            </w:r>
-            <w:proofErr w:type="spellStart"/>
-            <w:r>
-              <w:rPr>
-                <w:rFonts w:asciiTheme="majorHAnsi" w:eastAsia="Times New Roman" w:hAnsiTheme="majorHAnsi" w:cs="Times New Roman"/>
-                <w:color w:val="000000"/>
-                <w:sz w:val="20"/>
-                <w:szCs w:val="20"/>
-                <w:lang w:val="ru-RU" w:eastAsia="ru-RU"/>
-              </w:rPr>
-              <w:t>Station</w:t>
-            </w:r>
-            <w:proofErr w:type="spellEnd"/>
+              <w:t>Amundsen-Scott South Pole Station</w:t>
+            </w:r>
           </w:p>
           <w:p>
             <w:pPr>
@@ -2787,7 +2607,6 @@
                 </w:rPr>
                 <w:t>M</w:t>
               </w:r>
-              <w:proofErr w:type="spellStart"/>
               <w:r>
                 <w:rPr>
                   <w:rFonts w:asciiTheme="majorHAnsi" w:eastAsia="Times New Roman" w:hAnsiTheme="majorHAnsi" w:cs="Times New Roman"/>
@@ -2798,7 +2617,6 @@
                 </w:rPr>
                 <w:t>ultivariate</w:t>
               </w:r>
-              <w:proofErr w:type="spellEnd"/>
             </w:hyperlink>
             <w:r>
               <w:rPr>
@@ -2811,7 +2629,6 @@
               <w:t> </w:t>
             </w:r>
             <w:hyperlink r:id="rId9" w:tooltip="Data analysis" w:history="1">
-              <w:proofErr w:type="spellStart"/>
               <w:r>
                 <w:rPr>
                   <w:rFonts w:asciiTheme="majorHAnsi" w:eastAsia="Times New Roman" w:hAnsiTheme="majorHAnsi" w:cs="Times New Roman"/>
@@ -2820,31 +2637,8 @@
                   <w:shd w:val="clear" w:color="auto" w:fill="FFFFFF"/>
                   <w:lang w:val="ru-RU" w:eastAsia="ru-RU"/>
                 </w:rPr>
-                <w:t>data</w:t>
+                <w:t>data analysis</w:t>
               </w:r>
-              <w:proofErr w:type="spellEnd"/>
-              <w:r>
-                <w:rPr>
-                  <w:rFonts w:asciiTheme="majorHAnsi" w:eastAsia="Times New Roman" w:hAnsiTheme="majorHAnsi" w:cs="Times New Roman"/>
-                  <w:sz w:val="20"/>
-                  <w:szCs w:val="20"/>
-                  <w:shd w:val="clear" w:color="auto" w:fill="FFFFFF"/>
-                  <w:lang w:val="ru-RU" w:eastAsia="ru-RU"/>
-                </w:rPr>
-                <w:t xml:space="preserve"> </w:t>
-              </w:r>
-              <w:proofErr w:type="spellStart"/>
-              <w:r>
-                <w:rPr>
-                  <w:rFonts w:asciiTheme="majorHAnsi" w:eastAsia="Times New Roman" w:hAnsiTheme="majorHAnsi" w:cs="Times New Roman"/>
-                  <w:sz w:val="20"/>
-                  <w:szCs w:val="20"/>
-                  <w:shd w:val="clear" w:color="auto" w:fill="FFFFFF"/>
-                  <w:lang w:val="ru-RU" w:eastAsia="ru-RU"/>
-                </w:rPr>
-                <w:t>analysis</w:t>
-              </w:r>
-              <w:proofErr w:type="spellEnd"/>
             </w:hyperlink>
             <w:r>
               <w:rPr>
@@ -2896,7 +2690,6 @@
                 <w:lang w:eastAsia="ru-RU"/>
               </w:rPr>
             </w:pPr>
-            <w:proofErr w:type="spellStart"/>
             <w:r>
               <w:rPr>
                 <w:rFonts w:asciiTheme="majorHAnsi" w:eastAsia="Times New Roman" w:hAnsiTheme="majorHAnsi" w:cs="Times New Roman"/>
@@ -2905,31 +2698,8 @@
                 <w:shd w:val="clear" w:color="auto" w:fill="FFFFFF"/>
                 <w:lang w:val="ru-RU" w:eastAsia="ru-RU"/>
               </w:rPr>
-              <w:t>Feature</w:t>
-            </w:r>
-            <w:proofErr w:type="spellEnd"/>
-            <w:r>
-              <w:rPr>
-                <w:rFonts w:asciiTheme="majorHAnsi" w:eastAsia="Times New Roman" w:hAnsiTheme="majorHAnsi" w:cs="Times New Roman"/>
-                <w:sz w:val="20"/>
-                <w:szCs w:val="20"/>
-                <w:shd w:val="clear" w:color="auto" w:fill="FFFFFF"/>
-                <w:lang w:val="ru-RU" w:eastAsia="ru-RU"/>
-              </w:rPr>
-              <w:t xml:space="preserve"> </w:t>
-            </w:r>
-            <w:proofErr w:type="spellStart"/>
-            <w:r>
-              <w:rPr>
-                <w:rFonts w:asciiTheme="majorHAnsi" w:eastAsia="Times New Roman" w:hAnsiTheme="majorHAnsi" w:cs="Times New Roman"/>
-                <w:sz w:val="20"/>
-                <w:szCs w:val="20"/>
-                <w:shd w:val="clear" w:color="auto" w:fill="FFFFFF"/>
-                <w:lang w:val="ru-RU" w:eastAsia="ru-RU"/>
-              </w:rPr>
-              <w:t>extraction</w:t>
-            </w:r>
-            <w:proofErr w:type="spellEnd"/>
+              <w:t>Feature extraction</w:t>
+            </w:r>
           </w:p>
           <w:p>
             <w:pPr>
@@ -2973,9 +2743,8 @@
                 <w:shd w:val="clear" w:color="auto" w:fill="FFFFFF"/>
                 <w:lang w:val="ru-RU" w:eastAsia="ru-RU"/>
               </w:rPr>
-              <w:t xml:space="preserve"> </w:t>
-            </w:r>
-            <w:proofErr w:type="spellStart"/>
+              <w:t xml:space="preserve"> introduct</w:t>
+            </w:r>
             <w:r>
               <w:rPr>
                 <w:rFonts w:asciiTheme="majorHAnsi" w:eastAsia="Times New Roman" w:hAnsiTheme="majorHAnsi" w:cs="Times New Roman"/>
@@ -2984,63 +2753,8 @@
                 <w:shd w:val="clear" w:color="auto" w:fill="FFFFFF"/>
                 <w:lang w:val="ru-RU" w:eastAsia="ru-RU"/>
               </w:rPr>
-              <w:t>introduct</w:t>
-            </w:r>
-            <w:r>
-              <w:rPr>
-                <w:rFonts w:asciiTheme="majorHAnsi" w:eastAsia="Times New Roman" w:hAnsiTheme="majorHAnsi" w:cs="Times New Roman"/>
-                <w:sz w:val="20"/>
-                <w:szCs w:val="20"/>
-                <w:shd w:val="clear" w:color="auto" w:fill="FFFFFF"/>
-                <w:lang w:val="ru-RU" w:eastAsia="ru-RU"/>
-              </w:rPr>
-              <w:t>ory</w:t>
-            </w:r>
-            <w:proofErr w:type="spellEnd"/>
-            <w:r>
-              <w:rPr>
-                <w:rFonts w:asciiTheme="majorHAnsi" w:eastAsia="Times New Roman" w:hAnsiTheme="majorHAnsi" w:cs="Times New Roman"/>
-                <w:sz w:val="20"/>
-                <w:szCs w:val="20"/>
-                <w:shd w:val="clear" w:color="auto" w:fill="FFFFFF"/>
-                <w:lang w:val="ru-RU" w:eastAsia="ru-RU"/>
-              </w:rPr>
-              <w:t xml:space="preserve"> </w:t>
-            </w:r>
-            <w:proofErr w:type="spellStart"/>
-            <w:r>
-              <w:rPr>
-                <w:rFonts w:asciiTheme="majorHAnsi" w:eastAsia="Times New Roman" w:hAnsiTheme="majorHAnsi" w:cs="Times New Roman"/>
-                <w:sz w:val="20"/>
-                <w:szCs w:val="20"/>
-                <w:shd w:val="clear" w:color="auto" w:fill="FFFFFF"/>
-                <w:lang w:val="ru-RU" w:eastAsia="ru-RU"/>
-              </w:rPr>
-              <w:t>physics</w:t>
-            </w:r>
-            <w:proofErr w:type="spellEnd"/>
-            <w:r>
-              <w:rPr>
-                <w:rFonts w:asciiTheme="majorHAnsi" w:eastAsia="Times New Roman" w:hAnsiTheme="majorHAnsi" w:cs="Times New Roman"/>
-                <w:sz w:val="20"/>
-                <w:szCs w:val="20"/>
-                <w:shd w:val="clear" w:color="auto" w:fill="FFFFFF"/>
-                <w:lang w:val="ru-RU" w:eastAsia="ru-RU"/>
-              </w:rPr>
-              <w:t xml:space="preserve"> </w:t>
-            </w:r>
-            <w:proofErr w:type="spellStart"/>
-            <w:r>
-              <w:rPr>
-                <w:rFonts w:asciiTheme="majorHAnsi" w:eastAsia="Times New Roman" w:hAnsiTheme="majorHAnsi" w:cs="Times New Roman"/>
-                <w:sz w:val="20"/>
-                <w:szCs w:val="20"/>
-                <w:shd w:val="clear" w:color="auto" w:fill="FFFFFF"/>
-                <w:lang w:val="ru-RU" w:eastAsia="ru-RU"/>
-              </w:rPr>
-              <w:t>course</w:t>
-            </w:r>
-            <w:proofErr w:type="spellEnd"/>
+              <w:t>ory physics course</w:t>
+            </w:r>
             <w:r>
               <w:rPr>
                 <w:rFonts w:asciiTheme="majorHAnsi" w:eastAsia="Times New Roman" w:hAnsiTheme="majorHAnsi" w:cs="Times New Roman"/>
@@ -3444,25 +3158,7 @@
                 <w:sz w:val="20"/>
                 <w:szCs w:val="20"/>
               </w:rPr>
-              <w:t xml:space="preserve">Analytics: Optimizing Big Data </w:t>
-            </w:r>
-            <w:proofErr w:type="gramStart"/>
-            <w:r>
-              <w:rPr>
-                <w:rFonts w:asciiTheme="majorHAnsi" w:hAnsiTheme="majorHAnsi"/>
-                <w:sz w:val="20"/>
-                <w:szCs w:val="20"/>
-              </w:rPr>
-              <w:t>Certificate,  University</w:t>
-            </w:r>
-            <w:proofErr w:type="gramEnd"/>
-            <w:r>
-              <w:rPr>
-                <w:rFonts w:asciiTheme="majorHAnsi" w:hAnsiTheme="majorHAnsi"/>
-                <w:sz w:val="20"/>
-                <w:szCs w:val="20"/>
-              </w:rPr>
-              <w:t xml:space="preserve"> of Delaware,  Fall 2013</w:t>
+              <w:t>Analytics: Optimizing Big Data Certificate,  University of Delaware,  Fall 2013</w:t>
             </w:r>
           </w:p>
           <w:p>
@@ -3960,7 +3656,6 @@
                 <w:szCs w:val="20"/>
               </w:rPr>
             </w:pPr>
-            <w:proofErr w:type="spellStart"/>
             <w:r>
               <w:rPr>
                 <w:rFonts w:asciiTheme="majorHAnsi" w:hAnsiTheme="majorHAnsi"/>
@@ -3969,40 +3664,7 @@
                 <w:sz w:val="20"/>
                 <w:szCs w:val="20"/>
               </w:rPr>
-              <w:t>IceCube</w:t>
-            </w:r>
-            <w:proofErr w:type="spellEnd"/>
-            <w:r>
-              <w:rPr>
-                <w:rFonts w:asciiTheme="majorHAnsi" w:hAnsiTheme="majorHAnsi"/>
-                <w:iCs/>
-                <w:color w:val="444444"/>
-                <w:sz w:val="20"/>
-                <w:szCs w:val="20"/>
-              </w:rPr>
-              <w:t xml:space="preserve"> Collaboration: M.G. </w:t>
-            </w:r>
-            <w:proofErr w:type="spellStart"/>
-            <w:r>
-              <w:rPr>
-                <w:rFonts w:asciiTheme="majorHAnsi" w:hAnsiTheme="majorHAnsi"/>
-                <w:iCs/>
-                <w:color w:val="444444"/>
-                <w:sz w:val="20"/>
-                <w:szCs w:val="20"/>
-              </w:rPr>
-              <w:t>Aartsen</w:t>
-            </w:r>
-            <w:proofErr w:type="spellEnd"/>
-            <w:r>
-              <w:rPr>
-                <w:rFonts w:asciiTheme="majorHAnsi" w:hAnsiTheme="majorHAnsi"/>
-                <w:iCs/>
-                <w:color w:val="444444"/>
-                <w:sz w:val="20"/>
-                <w:szCs w:val="20"/>
-              </w:rPr>
-              <w:t xml:space="preserve"> et al</w:t>
+              <w:t>IceCube Collaboration: M.G. Aartsen et al</w:t>
             </w:r>
             <w:r>
               <w:rPr>
@@ -4047,7 +3709,6 @@
                 <w:szCs w:val="20"/>
               </w:rPr>
             </w:pPr>
-            <w:proofErr w:type="spellStart"/>
             <w:r>
               <w:rPr>
                 <w:rFonts w:asciiTheme="majorHAnsi" w:hAnsiTheme="majorHAnsi"/>
@@ -4056,40 +3717,7 @@
                 <w:sz w:val="20"/>
                 <w:szCs w:val="20"/>
               </w:rPr>
-              <w:t>IceCube</w:t>
-            </w:r>
-            <w:proofErr w:type="spellEnd"/>
-            <w:r>
-              <w:rPr>
-                <w:rFonts w:asciiTheme="majorHAnsi" w:hAnsiTheme="majorHAnsi"/>
-                <w:bCs/>
-                <w:color w:val="444444"/>
-                <w:sz w:val="20"/>
-                <w:szCs w:val="20"/>
-              </w:rPr>
-              <w:t xml:space="preserve"> Collaboration: M.G. </w:t>
-            </w:r>
-            <w:proofErr w:type="spellStart"/>
-            <w:r>
-              <w:rPr>
-                <w:rFonts w:asciiTheme="majorHAnsi" w:hAnsiTheme="majorHAnsi"/>
-                <w:bCs/>
-                <w:color w:val="444444"/>
-                <w:sz w:val="20"/>
-                <w:szCs w:val="20"/>
-              </w:rPr>
-              <w:t>Aartsen</w:t>
-            </w:r>
-            <w:proofErr w:type="spellEnd"/>
-            <w:r>
-              <w:rPr>
-                <w:rFonts w:asciiTheme="majorHAnsi" w:hAnsiTheme="majorHAnsi"/>
-                <w:bCs/>
-                <w:color w:val="444444"/>
-                <w:sz w:val="20"/>
-                <w:szCs w:val="20"/>
-              </w:rPr>
-              <w:t xml:space="preserve"> et al,</w:t>
+              <w:t>IceCube Collaboration: M.G. Aartsen et al,</w:t>
             </w:r>
             <w:r>
               <w:rPr>
@@ -4100,55 +3728,7 @@
                 <w:sz w:val="20"/>
                 <w:szCs w:val="20"/>
               </w:rPr>
-              <w:t xml:space="preserve"> “Search for Galactic </w:t>
-            </w:r>
-            <w:proofErr w:type="spellStart"/>
-            <w:r>
-              <w:rPr>
-                <w:rFonts w:asciiTheme="majorHAnsi" w:hAnsiTheme="majorHAnsi"/>
-                <w:i/>
-                <w:iCs/>
-                <w:color w:val="444444"/>
-                <w:sz w:val="20"/>
-                <w:szCs w:val="20"/>
-              </w:rPr>
-              <w:t>PeV</w:t>
-            </w:r>
-            <w:proofErr w:type="spellEnd"/>
-            <w:r>
-              <w:rPr>
-                <w:rFonts w:asciiTheme="majorHAnsi" w:hAnsiTheme="majorHAnsi"/>
-                <w:i/>
-                <w:iCs/>
-                <w:color w:val="444444"/>
-                <w:sz w:val="20"/>
-                <w:szCs w:val="20"/>
-              </w:rPr>
-              <w:t xml:space="preserve"> Gamma Rays with the </w:t>
-            </w:r>
-            <w:proofErr w:type="spellStart"/>
-            <w:r>
-              <w:rPr>
-                <w:rFonts w:asciiTheme="majorHAnsi" w:hAnsiTheme="majorHAnsi"/>
-                <w:i/>
-                <w:iCs/>
-                <w:color w:val="444444"/>
-                <w:sz w:val="20"/>
-                <w:szCs w:val="20"/>
-              </w:rPr>
-              <w:t>IceCube</w:t>
-            </w:r>
-            <w:proofErr w:type="spellEnd"/>
-            <w:r>
-              <w:rPr>
-                <w:rFonts w:asciiTheme="majorHAnsi" w:hAnsiTheme="majorHAnsi"/>
-                <w:i/>
-                <w:iCs/>
-                <w:color w:val="444444"/>
-                <w:sz w:val="20"/>
-                <w:szCs w:val="20"/>
-              </w:rPr>
-              <w:t xml:space="preserve"> Neutrino Observatory”,</w:t>
+              <w:t xml:space="preserve"> “Search for Galactic PeV Gamma Rays with the IceCube Neutrino Observatory”,</w:t>
             </w:r>
             <w:r>
               <w:rPr>
@@ -4180,7 +3760,6 @@
                 <w:szCs w:val="20"/>
               </w:rPr>
             </w:pPr>
-            <w:proofErr w:type="spellStart"/>
             <w:r>
               <w:rPr>
                 <w:rFonts w:asciiTheme="majorHAnsi" w:hAnsiTheme="majorHAnsi"/>
@@ -4189,42 +3768,8 @@
                 <w:sz w:val="20"/>
                 <w:szCs w:val="20"/>
               </w:rPr>
-              <w:t>IceCube</w:t>
-            </w:r>
-            <w:proofErr w:type="spellEnd"/>
-            <w:r>
-              <w:rPr>
-                <w:rFonts w:asciiTheme="majorHAnsi" w:hAnsiTheme="majorHAnsi"/>
-                <w:bCs/>
-                <w:color w:val="444444"/>
-                <w:sz w:val="20"/>
-                <w:szCs w:val="20"/>
-              </w:rPr>
-              <w:t xml:space="preserve"> Collaboration: R. </w:t>
-            </w:r>
-            <w:proofErr w:type="spellStart"/>
-            <w:r>
-              <w:rPr>
-                <w:rFonts w:asciiTheme="majorHAnsi" w:hAnsiTheme="majorHAnsi"/>
-                <w:bCs/>
-                <w:color w:val="444444"/>
-                <w:sz w:val="20"/>
-                <w:szCs w:val="20"/>
-              </w:rPr>
-              <w:t>Abbasi</w:t>
-            </w:r>
-            <w:proofErr w:type="spellEnd"/>
-            <w:r>
-              <w:rPr>
-                <w:rFonts w:asciiTheme="majorHAnsi" w:hAnsiTheme="majorHAnsi"/>
-                <w:bCs/>
-                <w:color w:val="444444"/>
-                <w:sz w:val="20"/>
-                <w:szCs w:val="20"/>
-              </w:rPr>
-              <w:t xml:space="preserve"> et al, “</w:t>
-            </w:r>
-            <w:proofErr w:type="spellStart"/>
+              <w:t>IceCube Collaboration: R. Abbasi et al, “</w:t>
+            </w:r>
             <w:r>
               <w:rPr>
                 <w:rFonts w:asciiTheme="majorHAnsi" w:hAnsiTheme="majorHAnsi"/>
@@ -4245,43 +3790,7 @@
                 <w:sz w:val="20"/>
                 <w:szCs w:val="20"/>
               </w:rPr>
-              <w:t>ceTop</w:t>
-            </w:r>
-            <w:proofErr w:type="spellEnd"/>
-            <w:r>
-              <w:rPr>
-                <w:rFonts w:asciiTheme="majorHAnsi" w:hAnsiTheme="majorHAnsi"/>
-                <w:i/>
-                <w:iCs/>
-                <w:color w:val="444444"/>
-                <w:sz w:val="20"/>
-                <w:szCs w:val="20"/>
-              </w:rPr>
-              <w:t xml:space="preserve">: The Surface Component of </w:t>
-            </w:r>
-            <w:proofErr w:type="spellStart"/>
-            <w:r>
-              <w:rPr>
-                <w:rFonts w:asciiTheme="majorHAnsi" w:hAnsiTheme="majorHAnsi"/>
-                <w:i/>
-                <w:iCs/>
-                <w:color w:val="444444"/>
-                <w:sz w:val="20"/>
-                <w:szCs w:val="20"/>
-              </w:rPr>
-              <w:t>IceCube</w:t>
-            </w:r>
-            <w:proofErr w:type="spellEnd"/>
-            <w:r>
-              <w:rPr>
-                <w:rFonts w:asciiTheme="majorHAnsi" w:hAnsiTheme="majorHAnsi"/>
-                <w:i/>
-                <w:iCs/>
-                <w:color w:val="444444"/>
-                <w:sz w:val="20"/>
-                <w:szCs w:val="20"/>
-              </w:rPr>
-              <w:t>”,</w:t>
+              <w:t>ceTop: The Surface Component of IceCube”,</w:t>
             </w:r>
             <w:r>
               <w:rPr>
@@ -4314,7 +3823,6 @@
                 <w:szCs w:val="20"/>
               </w:rPr>
             </w:pPr>
-            <w:proofErr w:type="spellStart"/>
             <w:r>
               <w:rPr>
                 <w:rFonts w:asciiTheme="majorHAnsi" w:hAnsiTheme="majorHAnsi"/>
@@ -4323,40 +3831,7 @@
                 <w:sz w:val="20"/>
                 <w:szCs w:val="20"/>
               </w:rPr>
-              <w:t>IceCube</w:t>
-            </w:r>
-            <w:proofErr w:type="spellEnd"/>
-            <w:r>
-              <w:rPr>
-                <w:rFonts w:asciiTheme="majorHAnsi" w:hAnsiTheme="majorHAnsi"/>
-                <w:bCs/>
-                <w:color w:val="444444"/>
-                <w:sz w:val="20"/>
-                <w:szCs w:val="20"/>
-              </w:rPr>
-              <w:t xml:space="preserve"> Collaboration: R. </w:t>
-            </w:r>
-            <w:proofErr w:type="spellStart"/>
-            <w:r>
-              <w:rPr>
-                <w:rFonts w:asciiTheme="majorHAnsi" w:hAnsiTheme="majorHAnsi"/>
-                <w:bCs/>
-                <w:color w:val="444444"/>
-                <w:sz w:val="20"/>
-                <w:szCs w:val="20"/>
-              </w:rPr>
-              <w:t>Abbasi</w:t>
-            </w:r>
-            <w:proofErr w:type="spellEnd"/>
-            <w:r>
-              <w:rPr>
-                <w:rFonts w:asciiTheme="majorHAnsi" w:hAnsiTheme="majorHAnsi"/>
-                <w:bCs/>
-                <w:color w:val="444444"/>
-                <w:sz w:val="20"/>
-                <w:szCs w:val="20"/>
-              </w:rPr>
-              <w:t xml:space="preserve"> et al, “</w:t>
+              <w:t>IceCube Collaboration: R. Abbasi et al, “</w:t>
             </w:r>
             <w:r>
               <w:rPr>
@@ -4367,31 +3842,7 @@
                 <w:sz w:val="20"/>
                 <w:szCs w:val="20"/>
               </w:rPr>
-              <w:t xml:space="preserve">Observation of Cosmic Ray Anisotropy with the </w:t>
-            </w:r>
-            <w:proofErr w:type="spellStart"/>
-            <w:r>
-              <w:rPr>
-                <w:rFonts w:asciiTheme="majorHAnsi" w:hAnsiTheme="majorHAnsi"/>
-                <w:i/>
-                <w:iCs/>
-                <w:color w:val="444444"/>
-                <w:sz w:val="20"/>
-                <w:szCs w:val="20"/>
-              </w:rPr>
-              <w:t>IceTop</w:t>
-            </w:r>
-            <w:proofErr w:type="spellEnd"/>
-            <w:r>
-              <w:rPr>
-                <w:rFonts w:asciiTheme="majorHAnsi" w:hAnsiTheme="majorHAnsi"/>
-                <w:i/>
-                <w:iCs/>
-                <w:color w:val="444444"/>
-                <w:sz w:val="20"/>
-                <w:szCs w:val="20"/>
-              </w:rPr>
-              <w:t xml:space="preserve"> Air Shower Array”, </w:t>
+              <w:t xml:space="preserve">Observation of Cosmic Ray Anisotropy with the IceTop Air Shower Array”, </w:t>
             </w:r>
             <w:r>
               <w:rPr>
@@ -4425,27 +3876,7 @@
                 <w:sz w:val="20"/>
                 <w:szCs w:val="20"/>
               </w:rPr>
-              <w:t xml:space="preserve">Co-author of 90+ papers of the </w:t>
-            </w:r>
-            <w:proofErr w:type="spellStart"/>
-            <w:r>
-              <w:rPr>
-                <w:rFonts w:asciiTheme="majorHAnsi" w:hAnsiTheme="majorHAnsi"/>
-                <w:color w:val="444444"/>
-                <w:sz w:val="20"/>
-                <w:szCs w:val="20"/>
-              </w:rPr>
-              <w:t>IceCube</w:t>
-            </w:r>
-            <w:proofErr w:type="spellEnd"/>
-            <w:r>
-              <w:rPr>
-                <w:rFonts w:asciiTheme="majorHAnsi" w:hAnsiTheme="majorHAnsi"/>
-                <w:color w:val="444444"/>
-                <w:sz w:val="20"/>
-                <w:szCs w:val="20"/>
-              </w:rPr>
-              <w:t xml:space="preserve"> collaboration.</w:t>
+              <w:t>Co-author of 90+ papers of the IceCube collaboration.</w:t>
             </w:r>
           </w:p>
         </w:tc>
@@ -8681,6 +8112,7 @@
     <w:rsid w:val="00D4054B"/>
     <w:rsid w:val="00D86CC8"/>
     <w:rsid w:val="00F90843"/>
+    <w:rsid w:val="00FA0F01"/>
     <w:rsid w:val="00FE2C80"/>
   </w:rsids>
   <m:mathPr>

--- a/Resume_Analytics_2.docx
+++ b/Resume_Analytics_2.docx
@@ -1,6 +1,6 @@
 
 <file path=word/document.xml><?xml version="1.0" encoding="utf-8"?>
-<w:document xmlns:wpc="http://schemas.microsoft.com/office/word/2010/wordprocessingCanvas" xmlns:mo="http://schemas.microsoft.com/office/mac/office/2008/main" xmlns:mc="http://schemas.openxmlformats.org/markup-compatibility/2006" xmlns:mv="urn:schemas-microsoft-com:mac:vml" xmlns:o="urn:schemas-microsoft-com:office:office" xmlns:r="http://schemas.openxmlformats.org/officeDocument/2006/relationships" xmlns:m="http://schemas.openxmlformats.org/officeDocument/2006/math" xmlns:v="urn:schemas-microsoft-com:vml" xmlns:wp14="http://schemas.microsoft.com/office/word/2010/wordprocessingDrawing" xmlns:wp="http://schemas.openxmlformats.org/drawingml/2006/wordprocessingDrawing" xmlns:w10="urn:schemas-microsoft-com:office:word" xmlns:w="http://schemas.openxmlformats.org/wordprocessingml/2006/main" xmlns:w14="http://schemas.microsoft.com/office/word/2010/wordml" xmlns:w15="http://schemas.microsoft.com/office/word/2012/wordml" xmlns:wpg="http://schemas.microsoft.com/office/word/2010/wordprocessingGroup" xmlns:wpi="http://schemas.microsoft.com/office/word/2010/wordprocessingInk" xmlns:wne="http://schemas.microsoft.com/office/word/2006/wordml" xmlns:wps="http://schemas.microsoft.com/office/word/2010/wordprocessingShape" mc:Ignorable="w14 w15 wp14">
+<w:document xmlns:wpc="http://schemas.microsoft.com/office/word/2010/wordprocessingCanvas" xmlns:mc="http://schemas.openxmlformats.org/markup-compatibility/2006" xmlns:o="urn:schemas-microsoft-com:office:office" xmlns:r="http://schemas.openxmlformats.org/officeDocument/2006/relationships" xmlns:m="http://schemas.openxmlformats.org/officeDocument/2006/math" xmlns:v="urn:schemas-microsoft-com:vml" xmlns:wp14="http://schemas.microsoft.com/office/word/2010/wordprocessingDrawing" xmlns:wp="http://schemas.openxmlformats.org/drawingml/2006/wordprocessingDrawing" xmlns:w10="urn:schemas-microsoft-com:office:word" xmlns:w="http://schemas.openxmlformats.org/wordprocessingml/2006/main" xmlns:w14="http://schemas.microsoft.com/office/word/2010/wordml" xmlns:wpg="http://schemas.microsoft.com/office/word/2010/wordprocessingGroup" xmlns:wpi="http://schemas.microsoft.com/office/word/2010/wordprocessingInk" xmlns:wne="http://schemas.microsoft.com/office/word/2006/wordml" xmlns:wps="http://schemas.microsoft.com/office/word/2010/wordprocessingShape" mc:Ignorable="w14 wp14">
   <w:body>
     <w:tbl>
       <w:tblPr>
@@ -450,7 +450,25 @@
                     <w:sz w:val="20"/>
                     <w:szCs w:val="20"/>
                   </w:rPr>
-                  <w:t>raries (scikit-learn</w:t>
+                  <w:t>raries (</w:t>
+                </w:r>
+                <w:proofErr w:type="spellStart"/>
+                <w:r>
+                  <w:rPr>
+                    <w:rFonts w:asciiTheme="majorHAnsi" w:hAnsiTheme="majorHAnsi"/>
+                    <w:sz w:val="20"/>
+                    <w:szCs w:val="20"/>
+                  </w:rPr>
+                  <w:t>scikit</w:t>
+                </w:r>
+                <w:proofErr w:type="spellEnd"/>
+                <w:r>
+                  <w:rPr>
+                    <w:rFonts w:asciiTheme="majorHAnsi" w:hAnsiTheme="majorHAnsi"/>
+                    <w:sz w:val="20"/>
+                    <w:szCs w:val="20"/>
+                  </w:rPr>
+                  <w:t>-learn</w:t>
                 </w:r>
                 <w:r>
                   <w:rPr>
@@ -458,7 +476,43 @@
                     <w:sz w:val="20"/>
                     <w:szCs w:val="20"/>
                   </w:rPr>
-                  <w:t>, NumPy, SciPy, pandas, ggplot2</w:t>
+                  <w:t xml:space="preserve">, </w:t>
+                </w:r>
+                <w:proofErr w:type="spellStart"/>
+                <w:r>
+                  <w:rPr>
+                    <w:rFonts w:asciiTheme="majorHAnsi" w:hAnsiTheme="majorHAnsi"/>
+                    <w:sz w:val="20"/>
+                    <w:szCs w:val="20"/>
+                  </w:rPr>
+                  <w:t>NumPy</w:t>
+                </w:r>
+                <w:proofErr w:type="spellEnd"/>
+                <w:r>
+                  <w:rPr>
+                    <w:rFonts w:asciiTheme="majorHAnsi" w:hAnsiTheme="majorHAnsi"/>
+                    <w:sz w:val="20"/>
+                    <w:szCs w:val="20"/>
+                  </w:rPr>
+                  <w:t xml:space="preserve">, </w:t>
+                </w:r>
+                <w:proofErr w:type="spellStart"/>
+                <w:r>
+                  <w:rPr>
+                    <w:rFonts w:asciiTheme="majorHAnsi" w:hAnsiTheme="majorHAnsi"/>
+                    <w:sz w:val="20"/>
+                    <w:szCs w:val="20"/>
+                  </w:rPr>
+                  <w:t>SciPy</w:t>
+                </w:r>
+                <w:proofErr w:type="spellEnd"/>
+                <w:r>
+                  <w:rPr>
+                    <w:rFonts w:asciiTheme="majorHAnsi" w:hAnsiTheme="majorHAnsi"/>
+                    <w:sz w:val="20"/>
+                    <w:szCs w:val="20"/>
+                  </w:rPr>
+                  <w:t>, pandas, ggplot2</w:t>
                 </w:r>
                 <w:r>
                   <w:rPr>
@@ -969,8 +1023,6 @@
               </w:rPr>
               <w:t xml:space="preserve"> +</w:t>
             </w:r>
-            <w:bookmarkStart w:id="0" w:name="_GoBack"/>
-            <w:bookmarkEnd w:id="0"/>
             <w:r>
               <w:rPr>
                 <w:rFonts w:asciiTheme="majorHAnsi" w:eastAsia="Times New Roman" w:hAnsiTheme="majorHAnsi" w:cs="Times New Roman"/>
@@ -1083,7 +1135,25 @@
                 <w:sz w:val="20"/>
                 <w:szCs w:val="20"/>
               </w:rPr>
-              <w:t>Collaborated with external teams (Trafficbuyer, Facebook) in identifying opportunities and streamlining campaign executions and monitoring</w:t>
+              <w:t>Collaborated with external teams (</w:t>
+            </w:r>
+            <w:proofErr w:type="spellStart"/>
+            <w:r>
+              <w:rPr>
+                <w:rFonts w:asciiTheme="majorHAnsi" w:hAnsiTheme="majorHAnsi"/>
+                <w:sz w:val="20"/>
+                <w:szCs w:val="20"/>
+              </w:rPr>
+              <w:t>Trafficbuyer</w:t>
+            </w:r>
+            <w:proofErr w:type="spellEnd"/>
+            <w:r>
+              <w:rPr>
+                <w:rFonts w:asciiTheme="majorHAnsi" w:hAnsiTheme="majorHAnsi"/>
+                <w:sz w:val="20"/>
+                <w:szCs w:val="20"/>
+              </w:rPr>
+              <w:t>, Facebook) in identifying opportunities and streamlining campaign executions and monitoring</w:t>
             </w:r>
           </w:p>
           <w:p>
@@ -1584,7 +1654,27 @@
                 <w:szCs w:val="20"/>
                 <w:lang w:eastAsia="ru-RU"/>
               </w:rPr>
-              <w:t>Developed financial institution identification and clustering, using python scikit-learn libraries, for Consumer Deposit Funds Flow</w:t>
+              <w:t xml:space="preserve">Developed financial institution identification and clustering, using python </w:t>
+            </w:r>
+            <w:proofErr w:type="spellStart"/>
+            <w:r>
+              <w:rPr>
+                <w:rFonts w:asciiTheme="majorHAnsi" w:eastAsia="Times New Roman" w:hAnsiTheme="majorHAnsi" w:cs="Times New Roman"/>
+                <w:sz w:val="20"/>
+                <w:szCs w:val="20"/>
+                <w:lang w:eastAsia="ru-RU"/>
+              </w:rPr>
+              <w:t>scikit</w:t>
+            </w:r>
+            <w:proofErr w:type="spellEnd"/>
+            <w:r>
+              <w:rPr>
+                <w:rFonts w:asciiTheme="majorHAnsi" w:eastAsia="Times New Roman" w:hAnsiTheme="majorHAnsi" w:cs="Times New Roman"/>
+                <w:sz w:val="20"/>
+                <w:szCs w:val="20"/>
+                <w:lang w:eastAsia="ru-RU"/>
+              </w:rPr>
+              <w:t>-learn libraries, for Consumer Deposit Funds Flow</w:t>
             </w:r>
           </w:p>
           <w:p>
@@ -1735,13 +1825,23 @@
                     <w:szCs w:val="20"/>
                   </w:rPr>
                 </w:pPr>
+                <w:proofErr w:type="spellStart"/>
                 <w:r>
                   <w:rPr>
                     <w:i/>
                     <w:sz w:val="20"/>
                     <w:szCs w:val="20"/>
                   </w:rPr>
-                  <w:t xml:space="preserve">Bartol Research Institute </w:t>
+                  <w:t>Bartol</w:t>
+                </w:r>
+                <w:proofErr w:type="spellEnd"/>
+                <w:r>
+                  <w:rPr>
+                    <w:i/>
+                    <w:sz w:val="20"/>
+                    <w:szCs w:val="20"/>
+                  </w:rPr>
+                  <w:t xml:space="preserve"> Research Institute </w:t>
                 </w:r>
                 <w:r>
                   <w:rPr>
@@ -2307,14 +2407,25 @@
               </w:rPr>
               <w:t xml:space="preserve">of </w:t>
             </w:r>
-            <w:r>
-              <w:rPr>
-                <w:rFonts w:asciiTheme="majorHAnsi" w:eastAsia="Times New Roman" w:hAnsiTheme="majorHAnsi" w:cs="Times New Roman"/>
-                <w:sz w:val="20"/>
-                <w:szCs w:val="20"/>
-                <w:lang w:eastAsia="ru-RU"/>
-              </w:rPr>
-              <w:t>IceCube detector at the geographical South Pole,</w:t>
+            <w:proofErr w:type="spellStart"/>
+            <w:r>
+              <w:rPr>
+                <w:rFonts w:asciiTheme="majorHAnsi" w:eastAsia="Times New Roman" w:hAnsiTheme="majorHAnsi" w:cs="Times New Roman"/>
+                <w:sz w:val="20"/>
+                <w:szCs w:val="20"/>
+                <w:lang w:eastAsia="ru-RU"/>
+              </w:rPr>
+              <w:t>IceCube</w:t>
+            </w:r>
+            <w:proofErr w:type="spellEnd"/>
+            <w:r>
+              <w:rPr>
+                <w:rFonts w:asciiTheme="majorHAnsi" w:eastAsia="Times New Roman" w:hAnsiTheme="majorHAnsi" w:cs="Times New Roman"/>
+                <w:sz w:val="20"/>
+                <w:szCs w:val="20"/>
+                <w:lang w:eastAsia="ru-RU"/>
+              </w:rPr>
+              <w:t xml:space="preserve"> detector at the geographical South Pole,</w:t>
             </w:r>
             <w:r>
               <w:rPr>
@@ -2335,21 +2446,8 @@
               </w:rPr>
               <w:t>Amundsen-Scott South Pole Station</w:t>
             </w:r>
-          </w:p>
-          <w:p>
-            <w:pPr>
-              <w:pStyle w:val="Bulletedlist"/>
-              <w:numPr>
-                <w:ilvl w:val="0"/>
-                <w:numId w:val="0"/>
-              </w:numPr>
-              <w:ind w:left="720"/>
-              <w:rPr>
-                <w:rFonts w:asciiTheme="majorHAnsi" w:hAnsiTheme="majorHAnsi"/>
-                <w:sz w:val="20"/>
-                <w:szCs w:val="20"/>
-              </w:rPr>
-            </w:pPr>
+            <w:bookmarkStart w:id="0" w:name="_GoBack"/>
+            <w:bookmarkEnd w:id="0"/>
           </w:p>
         </w:tc>
       </w:tr>
@@ -2596,7 +2694,7 @@
                 <w:lang w:eastAsia="ru-RU"/>
               </w:rPr>
             </w:pPr>
-            <w:hyperlink r:id="rId8" w:anchor="Classifications" w:tooltip="Polynomial" w:history="1">
+            <w:hyperlink r:id="rId9" w:anchor="Classifications" w:tooltip="Polynomial" w:history="1">
               <w:r>
                 <w:rPr>
                   <w:rFonts w:asciiTheme="majorHAnsi" w:eastAsia="Times New Roman" w:hAnsiTheme="majorHAnsi" w:cs="Times New Roman"/>
@@ -2628,7 +2726,7 @@
               </w:rPr>
               <w:t> </w:t>
             </w:r>
-            <w:hyperlink r:id="rId9" w:tooltip="Data analysis" w:history="1">
+            <w:hyperlink r:id="rId10" w:tooltip="Data analysis" w:history="1">
               <w:r>
                 <w:rPr>
                   <w:rFonts w:asciiTheme="majorHAnsi" w:eastAsia="Times New Roman" w:hAnsiTheme="majorHAnsi" w:cs="Times New Roman"/>
@@ -3656,6 +3754,7 @@
                 <w:szCs w:val="20"/>
               </w:rPr>
             </w:pPr>
+            <w:proofErr w:type="spellStart"/>
             <w:r>
               <w:rPr>
                 <w:rFonts w:asciiTheme="majorHAnsi" w:hAnsiTheme="majorHAnsi"/>
@@ -3664,7 +3763,40 @@
                 <w:sz w:val="20"/>
                 <w:szCs w:val="20"/>
               </w:rPr>
-              <w:t>IceCube Collaboration: M.G. Aartsen et al</w:t>
+              <w:t>IceCube</w:t>
+            </w:r>
+            <w:proofErr w:type="spellEnd"/>
+            <w:r>
+              <w:rPr>
+                <w:rFonts w:asciiTheme="majorHAnsi" w:hAnsiTheme="majorHAnsi"/>
+                <w:iCs/>
+                <w:color w:val="444444"/>
+                <w:sz w:val="20"/>
+                <w:szCs w:val="20"/>
+              </w:rPr>
+              <w:t xml:space="preserve"> Collaboration: M.G. </w:t>
+            </w:r>
+            <w:proofErr w:type="spellStart"/>
+            <w:r>
+              <w:rPr>
+                <w:rFonts w:asciiTheme="majorHAnsi" w:hAnsiTheme="majorHAnsi"/>
+                <w:iCs/>
+                <w:color w:val="444444"/>
+                <w:sz w:val="20"/>
+                <w:szCs w:val="20"/>
+              </w:rPr>
+              <w:t>Aartsen</w:t>
+            </w:r>
+            <w:proofErr w:type="spellEnd"/>
+            <w:r>
+              <w:rPr>
+                <w:rFonts w:asciiTheme="majorHAnsi" w:hAnsiTheme="majorHAnsi"/>
+                <w:iCs/>
+                <w:color w:val="444444"/>
+                <w:sz w:val="20"/>
+                <w:szCs w:val="20"/>
+              </w:rPr>
+              <w:t xml:space="preserve"> et al</w:t>
             </w:r>
             <w:r>
               <w:rPr>
@@ -3709,6 +3841,7 @@
                 <w:szCs w:val="20"/>
               </w:rPr>
             </w:pPr>
+            <w:proofErr w:type="spellStart"/>
             <w:r>
               <w:rPr>
                 <w:rFonts w:asciiTheme="majorHAnsi" w:hAnsiTheme="majorHAnsi"/>
@@ -3717,7 +3850,40 @@
                 <w:sz w:val="20"/>
                 <w:szCs w:val="20"/>
               </w:rPr>
-              <w:t>IceCube Collaboration: M.G. Aartsen et al,</w:t>
+              <w:t>IceCube</w:t>
+            </w:r>
+            <w:proofErr w:type="spellEnd"/>
+            <w:r>
+              <w:rPr>
+                <w:rFonts w:asciiTheme="majorHAnsi" w:hAnsiTheme="majorHAnsi"/>
+                <w:bCs/>
+                <w:color w:val="444444"/>
+                <w:sz w:val="20"/>
+                <w:szCs w:val="20"/>
+              </w:rPr>
+              <w:t xml:space="preserve"> Collaboration: M.G. </w:t>
+            </w:r>
+            <w:proofErr w:type="spellStart"/>
+            <w:r>
+              <w:rPr>
+                <w:rFonts w:asciiTheme="majorHAnsi" w:hAnsiTheme="majorHAnsi"/>
+                <w:bCs/>
+                <w:color w:val="444444"/>
+                <w:sz w:val="20"/>
+                <w:szCs w:val="20"/>
+              </w:rPr>
+              <w:t>Aartsen</w:t>
+            </w:r>
+            <w:proofErr w:type="spellEnd"/>
+            <w:r>
+              <w:rPr>
+                <w:rFonts w:asciiTheme="majorHAnsi" w:hAnsiTheme="majorHAnsi"/>
+                <w:bCs/>
+                <w:color w:val="444444"/>
+                <w:sz w:val="20"/>
+                <w:szCs w:val="20"/>
+              </w:rPr>
+              <w:t xml:space="preserve"> et al,</w:t>
             </w:r>
             <w:r>
               <w:rPr>
@@ -3728,7 +3894,55 @@
                 <w:sz w:val="20"/>
                 <w:szCs w:val="20"/>
               </w:rPr>
-              <w:t xml:space="preserve"> “Search for Galactic PeV Gamma Rays with the IceCube Neutrino Observatory”,</w:t>
+              <w:t xml:space="preserve"> “Search for Galactic </w:t>
+            </w:r>
+            <w:proofErr w:type="spellStart"/>
+            <w:r>
+              <w:rPr>
+                <w:rFonts w:asciiTheme="majorHAnsi" w:hAnsiTheme="majorHAnsi"/>
+                <w:i/>
+                <w:iCs/>
+                <w:color w:val="444444"/>
+                <w:sz w:val="20"/>
+                <w:szCs w:val="20"/>
+              </w:rPr>
+              <w:t>PeV</w:t>
+            </w:r>
+            <w:proofErr w:type="spellEnd"/>
+            <w:r>
+              <w:rPr>
+                <w:rFonts w:asciiTheme="majorHAnsi" w:hAnsiTheme="majorHAnsi"/>
+                <w:i/>
+                <w:iCs/>
+                <w:color w:val="444444"/>
+                <w:sz w:val="20"/>
+                <w:szCs w:val="20"/>
+              </w:rPr>
+              <w:t xml:space="preserve"> Gamma Rays with the </w:t>
+            </w:r>
+            <w:proofErr w:type="spellStart"/>
+            <w:r>
+              <w:rPr>
+                <w:rFonts w:asciiTheme="majorHAnsi" w:hAnsiTheme="majorHAnsi"/>
+                <w:i/>
+                <w:iCs/>
+                <w:color w:val="444444"/>
+                <w:sz w:val="20"/>
+                <w:szCs w:val="20"/>
+              </w:rPr>
+              <w:t>IceCube</w:t>
+            </w:r>
+            <w:proofErr w:type="spellEnd"/>
+            <w:r>
+              <w:rPr>
+                <w:rFonts w:asciiTheme="majorHAnsi" w:hAnsiTheme="majorHAnsi"/>
+                <w:i/>
+                <w:iCs/>
+                <w:color w:val="444444"/>
+                <w:sz w:val="20"/>
+                <w:szCs w:val="20"/>
+              </w:rPr>
+              <w:t xml:space="preserve"> Neutrino Observatory”,</w:t>
             </w:r>
             <w:r>
               <w:rPr>
@@ -3760,6 +3974,7 @@
                 <w:szCs w:val="20"/>
               </w:rPr>
             </w:pPr>
+            <w:proofErr w:type="spellStart"/>
             <w:r>
               <w:rPr>
                 <w:rFonts w:asciiTheme="majorHAnsi" w:hAnsiTheme="majorHAnsi"/>
@@ -3768,8 +3983,42 @@
                 <w:sz w:val="20"/>
                 <w:szCs w:val="20"/>
               </w:rPr>
-              <w:t>IceCube Collaboration: R. Abbasi et al, “</w:t>
-            </w:r>
+              <w:t>IceCube</w:t>
+            </w:r>
+            <w:proofErr w:type="spellEnd"/>
+            <w:r>
+              <w:rPr>
+                <w:rFonts w:asciiTheme="majorHAnsi" w:hAnsiTheme="majorHAnsi"/>
+                <w:bCs/>
+                <w:color w:val="444444"/>
+                <w:sz w:val="20"/>
+                <w:szCs w:val="20"/>
+              </w:rPr>
+              <w:t xml:space="preserve"> Collaboration: R. </w:t>
+            </w:r>
+            <w:proofErr w:type="spellStart"/>
+            <w:r>
+              <w:rPr>
+                <w:rFonts w:asciiTheme="majorHAnsi" w:hAnsiTheme="majorHAnsi"/>
+                <w:bCs/>
+                <w:color w:val="444444"/>
+                <w:sz w:val="20"/>
+                <w:szCs w:val="20"/>
+              </w:rPr>
+              <w:t>Abbasi</w:t>
+            </w:r>
+            <w:proofErr w:type="spellEnd"/>
+            <w:r>
+              <w:rPr>
+                <w:rFonts w:asciiTheme="majorHAnsi" w:hAnsiTheme="majorHAnsi"/>
+                <w:bCs/>
+                <w:color w:val="444444"/>
+                <w:sz w:val="20"/>
+                <w:szCs w:val="20"/>
+              </w:rPr>
+              <w:t xml:space="preserve"> et al, “</w:t>
+            </w:r>
+            <w:proofErr w:type="spellStart"/>
             <w:r>
               <w:rPr>
                 <w:rFonts w:asciiTheme="majorHAnsi" w:hAnsiTheme="majorHAnsi"/>
@@ -3790,7 +4039,43 @@
                 <w:sz w:val="20"/>
                 <w:szCs w:val="20"/>
               </w:rPr>
-              <w:t>ceTop: The Surface Component of IceCube”,</w:t>
+              <w:t>ceTop</w:t>
+            </w:r>
+            <w:proofErr w:type="spellEnd"/>
+            <w:r>
+              <w:rPr>
+                <w:rFonts w:asciiTheme="majorHAnsi" w:hAnsiTheme="majorHAnsi"/>
+                <w:i/>
+                <w:iCs/>
+                <w:color w:val="444444"/>
+                <w:sz w:val="20"/>
+                <w:szCs w:val="20"/>
+              </w:rPr>
+              <w:t xml:space="preserve">: The Surface Component of </w:t>
+            </w:r>
+            <w:proofErr w:type="spellStart"/>
+            <w:r>
+              <w:rPr>
+                <w:rFonts w:asciiTheme="majorHAnsi" w:hAnsiTheme="majorHAnsi"/>
+                <w:i/>
+                <w:iCs/>
+                <w:color w:val="444444"/>
+                <w:sz w:val="20"/>
+                <w:szCs w:val="20"/>
+              </w:rPr>
+              <w:t>IceCube</w:t>
+            </w:r>
+            <w:proofErr w:type="spellEnd"/>
+            <w:r>
+              <w:rPr>
+                <w:rFonts w:asciiTheme="majorHAnsi" w:hAnsiTheme="majorHAnsi"/>
+                <w:i/>
+                <w:iCs/>
+                <w:color w:val="444444"/>
+                <w:sz w:val="20"/>
+                <w:szCs w:val="20"/>
+              </w:rPr>
+              <w:t>”,</w:t>
             </w:r>
             <w:r>
               <w:rPr>
@@ -3823,6 +4108,7 @@
                 <w:szCs w:val="20"/>
               </w:rPr>
             </w:pPr>
+            <w:proofErr w:type="spellStart"/>
             <w:r>
               <w:rPr>
                 <w:rFonts w:asciiTheme="majorHAnsi" w:hAnsiTheme="majorHAnsi"/>
@@ -3831,7 +4117,40 @@
                 <w:sz w:val="20"/>
                 <w:szCs w:val="20"/>
               </w:rPr>
-              <w:t>IceCube Collaboration: R. Abbasi et al, “</w:t>
+              <w:t>IceCube</w:t>
+            </w:r>
+            <w:proofErr w:type="spellEnd"/>
+            <w:r>
+              <w:rPr>
+                <w:rFonts w:asciiTheme="majorHAnsi" w:hAnsiTheme="majorHAnsi"/>
+                <w:bCs/>
+                <w:color w:val="444444"/>
+                <w:sz w:val="20"/>
+                <w:szCs w:val="20"/>
+              </w:rPr>
+              <w:t xml:space="preserve"> Collaboration: R. </w:t>
+            </w:r>
+            <w:proofErr w:type="spellStart"/>
+            <w:r>
+              <w:rPr>
+                <w:rFonts w:asciiTheme="majorHAnsi" w:hAnsiTheme="majorHAnsi"/>
+                <w:bCs/>
+                <w:color w:val="444444"/>
+                <w:sz w:val="20"/>
+                <w:szCs w:val="20"/>
+              </w:rPr>
+              <w:t>Abbasi</w:t>
+            </w:r>
+            <w:proofErr w:type="spellEnd"/>
+            <w:r>
+              <w:rPr>
+                <w:rFonts w:asciiTheme="majorHAnsi" w:hAnsiTheme="majorHAnsi"/>
+                <w:bCs/>
+                <w:color w:val="444444"/>
+                <w:sz w:val="20"/>
+                <w:szCs w:val="20"/>
+              </w:rPr>
+              <w:t xml:space="preserve"> et al, “</w:t>
             </w:r>
             <w:r>
               <w:rPr>
@@ -3842,7 +4161,31 @@
                 <w:sz w:val="20"/>
                 <w:szCs w:val="20"/>
               </w:rPr>
-              <w:t xml:space="preserve">Observation of Cosmic Ray Anisotropy with the IceTop Air Shower Array”, </w:t>
+              <w:t xml:space="preserve">Observation of Cosmic Ray Anisotropy with the </w:t>
+            </w:r>
+            <w:proofErr w:type="spellStart"/>
+            <w:r>
+              <w:rPr>
+                <w:rFonts w:asciiTheme="majorHAnsi" w:hAnsiTheme="majorHAnsi"/>
+                <w:i/>
+                <w:iCs/>
+                <w:color w:val="444444"/>
+                <w:sz w:val="20"/>
+                <w:szCs w:val="20"/>
+              </w:rPr>
+              <w:t>IceTop</w:t>
+            </w:r>
+            <w:proofErr w:type="spellEnd"/>
+            <w:r>
+              <w:rPr>
+                <w:rFonts w:asciiTheme="majorHAnsi" w:hAnsiTheme="majorHAnsi"/>
+                <w:i/>
+                <w:iCs/>
+                <w:color w:val="444444"/>
+                <w:sz w:val="20"/>
+                <w:szCs w:val="20"/>
+              </w:rPr>
+              <w:t xml:space="preserve"> Air Shower Array”, </w:t>
             </w:r>
             <w:r>
               <w:rPr>
@@ -3876,7 +4219,27 @@
                 <w:sz w:val="20"/>
                 <w:szCs w:val="20"/>
               </w:rPr>
-              <w:t>Co-author of 90+ papers of the IceCube collaboration.</w:t>
+              <w:t xml:space="preserve">Co-author of 90+ papers of the </w:t>
+            </w:r>
+            <w:proofErr w:type="spellStart"/>
+            <w:r>
+              <w:rPr>
+                <w:rFonts w:asciiTheme="majorHAnsi" w:hAnsiTheme="majorHAnsi"/>
+                <w:color w:val="444444"/>
+                <w:sz w:val="20"/>
+                <w:szCs w:val="20"/>
+              </w:rPr>
+              <w:t>IceCube</w:t>
+            </w:r>
+            <w:proofErr w:type="spellEnd"/>
+            <w:r>
+              <w:rPr>
+                <w:rFonts w:asciiTheme="majorHAnsi" w:hAnsiTheme="majorHAnsi"/>
+                <w:color w:val="444444"/>
+                <w:sz w:val="20"/>
+                <w:szCs w:val="20"/>
+              </w:rPr>
+              <w:t xml:space="preserve"> collaboration.</w:t>
             </w:r>
           </w:p>
         </w:tc>
@@ -3893,9 +4256,9 @@
       </w:pPr>
     </w:p>
     <w:sectPr>
-      <w:headerReference w:type="default" r:id="rId10"/>
-      <w:footerReference w:type="default" r:id="rId11"/>
-      <w:headerReference w:type="first" r:id="rId12"/>
+      <w:headerReference w:type="default" r:id="rId11"/>
+      <w:footerReference w:type="default" r:id="rId12"/>
+      <w:headerReference w:type="first" r:id="rId13"/>
       <w:pgSz w:w="12240" w:h="15840" w:code="1"/>
       <w:pgMar w:top="2304" w:right="720" w:bottom="1080" w:left="720" w:header="1008" w:footer="576" w:gutter="0"/>
       <w:pgBorders w:offsetFrom="page">
@@ -3913,7 +4276,7 @@
 </file>
 
 <file path=word/endnotes.xml><?xml version="1.0" encoding="utf-8"?>
-<w:endnotes xmlns:wpc="http://schemas.microsoft.com/office/word/2010/wordprocessingCanvas" xmlns:mo="http://schemas.microsoft.com/office/mac/office/2008/main" xmlns:mc="http://schemas.openxmlformats.org/markup-compatibility/2006" xmlns:mv="urn:schemas-microsoft-com:mac:vml" xmlns:o="urn:schemas-microsoft-com:office:office" xmlns:r="http://schemas.openxmlformats.org/officeDocument/2006/relationships" xmlns:m="http://schemas.openxmlformats.org/officeDocument/2006/math" xmlns:v="urn:schemas-microsoft-com:vml" xmlns:wp14="http://schemas.microsoft.com/office/word/2010/wordprocessingDrawing" xmlns:wp="http://schemas.openxmlformats.org/drawingml/2006/wordprocessingDrawing" xmlns:w10="urn:schemas-microsoft-com:office:word" xmlns:w="http://schemas.openxmlformats.org/wordprocessingml/2006/main" xmlns:w14="http://schemas.microsoft.com/office/word/2010/wordml" xmlns:w15="http://schemas.microsoft.com/office/word/2012/wordml" xmlns:wpg="http://schemas.microsoft.com/office/word/2010/wordprocessingGroup" xmlns:wpi="http://schemas.microsoft.com/office/word/2010/wordprocessingInk" xmlns:wne="http://schemas.microsoft.com/office/word/2006/wordml" xmlns:wps="http://schemas.microsoft.com/office/word/2010/wordprocessingShape" mc:Ignorable="w14 w15 wp14">
+<w:endnotes xmlns:wpc="http://schemas.microsoft.com/office/word/2010/wordprocessingCanvas" xmlns:mc="http://schemas.openxmlformats.org/markup-compatibility/2006" xmlns:o="urn:schemas-microsoft-com:office:office" xmlns:r="http://schemas.openxmlformats.org/officeDocument/2006/relationships" xmlns:m="http://schemas.openxmlformats.org/officeDocument/2006/math" xmlns:v="urn:schemas-microsoft-com:vml" xmlns:wp14="http://schemas.microsoft.com/office/word/2010/wordprocessingDrawing" xmlns:wp="http://schemas.openxmlformats.org/drawingml/2006/wordprocessingDrawing" xmlns:w10="urn:schemas-microsoft-com:office:word" xmlns:w="http://schemas.openxmlformats.org/wordprocessingml/2006/main" xmlns:w14="http://schemas.microsoft.com/office/word/2010/wordml" xmlns:wpg="http://schemas.microsoft.com/office/word/2010/wordprocessingGroup" xmlns:wpi="http://schemas.microsoft.com/office/word/2010/wordprocessingInk" xmlns:wne="http://schemas.microsoft.com/office/word/2006/wordml" xmlns:wps="http://schemas.microsoft.com/office/word/2010/wordprocessingShape" mc:Ignorable="w14 wp14">
   <w:endnote w:type="separator" w:id="-1">
     <w:p>
       <w:pPr>
@@ -3938,7 +4301,7 @@
 </file>
 
 <file path=word/footer1.xml><?xml version="1.0" encoding="utf-8"?>
-<w:ftr xmlns:wpc="http://schemas.microsoft.com/office/word/2010/wordprocessingCanvas" xmlns:mo="http://schemas.microsoft.com/office/mac/office/2008/main" xmlns:mc="http://schemas.openxmlformats.org/markup-compatibility/2006" xmlns:mv="urn:schemas-microsoft-com:mac:vml" xmlns:o="urn:schemas-microsoft-com:office:office" xmlns:r="http://schemas.openxmlformats.org/officeDocument/2006/relationships" xmlns:m="http://schemas.openxmlformats.org/officeDocument/2006/math" xmlns:v="urn:schemas-microsoft-com:vml" xmlns:wp14="http://schemas.microsoft.com/office/word/2010/wordprocessingDrawing" xmlns:wp="http://schemas.openxmlformats.org/drawingml/2006/wordprocessingDrawing" xmlns:w10="urn:schemas-microsoft-com:office:word" xmlns:w="http://schemas.openxmlformats.org/wordprocessingml/2006/main" xmlns:w14="http://schemas.microsoft.com/office/word/2010/wordml" xmlns:w15="http://schemas.microsoft.com/office/word/2012/wordml" xmlns:wpg="http://schemas.microsoft.com/office/word/2010/wordprocessingGroup" xmlns:wpi="http://schemas.microsoft.com/office/word/2010/wordprocessingInk" xmlns:wne="http://schemas.microsoft.com/office/word/2006/wordml" xmlns:wps="http://schemas.microsoft.com/office/word/2010/wordprocessingShape" mc:Ignorable="w14 w15 wp14">
+<w:ftr xmlns:wpc="http://schemas.microsoft.com/office/word/2010/wordprocessingCanvas" xmlns:mc="http://schemas.openxmlformats.org/markup-compatibility/2006" xmlns:o="urn:schemas-microsoft-com:office:office" xmlns:r="http://schemas.openxmlformats.org/officeDocument/2006/relationships" xmlns:m="http://schemas.openxmlformats.org/officeDocument/2006/math" xmlns:v="urn:schemas-microsoft-com:vml" xmlns:wp14="http://schemas.microsoft.com/office/word/2010/wordprocessingDrawing" xmlns:wp="http://schemas.openxmlformats.org/drawingml/2006/wordprocessingDrawing" xmlns:w10="urn:schemas-microsoft-com:office:word" xmlns:w="http://schemas.openxmlformats.org/wordprocessingml/2006/main" xmlns:w14="http://schemas.microsoft.com/office/word/2010/wordml" xmlns:wpg="http://schemas.microsoft.com/office/word/2010/wordprocessingGroup" xmlns:wpi="http://schemas.microsoft.com/office/word/2010/wordprocessingInk" xmlns:wne="http://schemas.microsoft.com/office/word/2006/wordml" xmlns:wps="http://schemas.microsoft.com/office/word/2010/wordprocessingShape" mc:Ignorable="w14 wp14">
   <w:sdt>
     <w:sdtPr>
       <w:id w:val="7187519"/>
@@ -3982,7 +4345,7 @@
 </file>
 
 <file path=word/footnotes.xml><?xml version="1.0" encoding="utf-8"?>
-<w:footnotes xmlns:wpc="http://schemas.microsoft.com/office/word/2010/wordprocessingCanvas" xmlns:mo="http://schemas.microsoft.com/office/mac/office/2008/main" xmlns:mc="http://schemas.openxmlformats.org/markup-compatibility/2006" xmlns:mv="urn:schemas-microsoft-com:mac:vml" xmlns:o="urn:schemas-microsoft-com:office:office" xmlns:r="http://schemas.openxmlformats.org/officeDocument/2006/relationships" xmlns:m="http://schemas.openxmlformats.org/officeDocument/2006/math" xmlns:v="urn:schemas-microsoft-com:vml" xmlns:wp14="http://schemas.microsoft.com/office/word/2010/wordprocessingDrawing" xmlns:wp="http://schemas.openxmlformats.org/drawingml/2006/wordprocessingDrawing" xmlns:w10="urn:schemas-microsoft-com:office:word" xmlns:w="http://schemas.openxmlformats.org/wordprocessingml/2006/main" xmlns:w14="http://schemas.microsoft.com/office/word/2010/wordml" xmlns:w15="http://schemas.microsoft.com/office/word/2012/wordml" xmlns:wpg="http://schemas.microsoft.com/office/word/2010/wordprocessingGroup" xmlns:wpi="http://schemas.microsoft.com/office/word/2010/wordprocessingInk" xmlns:wne="http://schemas.microsoft.com/office/word/2006/wordml" xmlns:wps="http://schemas.microsoft.com/office/word/2010/wordprocessingShape" mc:Ignorable="w14 w15 wp14">
+<w:footnotes xmlns:wpc="http://schemas.microsoft.com/office/word/2010/wordprocessingCanvas" xmlns:mc="http://schemas.openxmlformats.org/markup-compatibility/2006" xmlns:o="urn:schemas-microsoft-com:office:office" xmlns:r="http://schemas.openxmlformats.org/officeDocument/2006/relationships" xmlns:m="http://schemas.openxmlformats.org/officeDocument/2006/math" xmlns:v="urn:schemas-microsoft-com:vml" xmlns:wp14="http://schemas.microsoft.com/office/word/2010/wordprocessingDrawing" xmlns:wp="http://schemas.openxmlformats.org/drawingml/2006/wordprocessingDrawing" xmlns:w10="urn:schemas-microsoft-com:office:word" xmlns:w="http://schemas.openxmlformats.org/wordprocessingml/2006/main" xmlns:w14="http://schemas.microsoft.com/office/word/2010/wordml" xmlns:wpg="http://schemas.microsoft.com/office/word/2010/wordprocessingGroup" xmlns:wpi="http://schemas.microsoft.com/office/word/2010/wordprocessingInk" xmlns:wne="http://schemas.microsoft.com/office/word/2006/wordml" xmlns:wps="http://schemas.microsoft.com/office/word/2010/wordprocessingShape" mc:Ignorable="w14 wp14">
   <w:footnote w:type="separator" w:id="-1">
     <w:p>
       <w:pPr>
@@ -4007,7 +4370,7 @@
 </file>
 
 <file path=word/header1.xml><?xml version="1.0" encoding="utf-8"?>
-<w:hdr xmlns:wpc="http://schemas.microsoft.com/office/word/2010/wordprocessingCanvas" xmlns:mo="http://schemas.microsoft.com/office/mac/office/2008/main" xmlns:mc="http://schemas.openxmlformats.org/markup-compatibility/2006" xmlns:mv="urn:schemas-microsoft-com:mac:vml" xmlns:o="urn:schemas-microsoft-com:office:office" xmlns:r="http://schemas.openxmlformats.org/officeDocument/2006/relationships" xmlns:m="http://schemas.openxmlformats.org/officeDocument/2006/math" xmlns:v="urn:schemas-microsoft-com:vml" xmlns:wp14="http://schemas.microsoft.com/office/word/2010/wordprocessingDrawing" xmlns:wp="http://schemas.openxmlformats.org/drawingml/2006/wordprocessingDrawing" xmlns:w10="urn:schemas-microsoft-com:office:word" xmlns:w="http://schemas.openxmlformats.org/wordprocessingml/2006/main" xmlns:w14="http://schemas.microsoft.com/office/word/2010/wordml" xmlns:w15="http://schemas.microsoft.com/office/word/2012/wordml" xmlns:wpg="http://schemas.microsoft.com/office/word/2010/wordprocessingGroup" xmlns:wpi="http://schemas.microsoft.com/office/word/2010/wordprocessingInk" xmlns:wne="http://schemas.microsoft.com/office/word/2006/wordml" xmlns:wps="http://schemas.microsoft.com/office/word/2010/wordprocessingShape" mc:Ignorable="w14 w15 wp14">
+<w:hdr xmlns:wpc="http://schemas.microsoft.com/office/word/2010/wordprocessingCanvas" xmlns:mc="http://schemas.openxmlformats.org/markup-compatibility/2006" xmlns:o="urn:schemas-microsoft-com:office:office" xmlns:r="http://schemas.openxmlformats.org/officeDocument/2006/relationships" xmlns:m="http://schemas.openxmlformats.org/officeDocument/2006/math" xmlns:v="urn:schemas-microsoft-com:vml" xmlns:wp14="http://schemas.microsoft.com/office/word/2010/wordprocessingDrawing" xmlns:wp="http://schemas.openxmlformats.org/drawingml/2006/wordprocessingDrawing" xmlns:w10="urn:schemas-microsoft-com:office:word" xmlns:w="http://schemas.openxmlformats.org/wordprocessingml/2006/main" xmlns:w14="http://schemas.microsoft.com/office/word/2010/wordml" xmlns:wpg="http://schemas.microsoft.com/office/word/2010/wordprocessingGroup" xmlns:wpi="http://schemas.microsoft.com/office/word/2010/wordprocessingInk" xmlns:wne="http://schemas.microsoft.com/office/word/2006/wordml" xmlns:wps="http://schemas.microsoft.com/office/word/2010/wordprocessingShape" mc:Ignorable="w14 wp14">
   <w:tbl>
     <w:tblPr>
       <w:tblStyle w:val="TableGrid"/>
@@ -4061,12 +4424,28 @@
               </w:rPr>
             </w:sdtEndPr>
             <w:sdtContent>
+              <w:proofErr w:type="spellStart"/>
               <w:r>
                 <w:rPr>
                   <w:rStyle w:val="NameChar"/>
                 </w:rPr>
-                <w:t>Bakhtiyar Ruzybayev</w:t>
+                <w:t>Bakhtiyar</w:t>
               </w:r>
+              <w:proofErr w:type="spellEnd"/>
+              <w:r>
+                <w:rPr>
+                  <w:rStyle w:val="NameChar"/>
+                </w:rPr>
+                <w:t xml:space="preserve"> </w:t>
+              </w:r>
+              <w:proofErr w:type="spellStart"/>
+              <w:r>
+                <w:rPr>
+                  <w:rStyle w:val="NameChar"/>
+                </w:rPr>
+                <w:t>Ruzybayev</w:t>
+              </w:r>
+              <w:proofErr w:type="spellEnd"/>
               <w:r>
                 <w:rPr>
                   <w:rStyle w:val="NameChar"/>
@@ -4225,7 +4604,7 @@
 </file>
 
 <file path=word/header2.xml><?xml version="1.0" encoding="utf-8"?>
-<w:hdr xmlns:wpc="http://schemas.microsoft.com/office/word/2010/wordprocessingCanvas" xmlns:mo="http://schemas.microsoft.com/office/mac/office/2008/main" xmlns:mc="http://schemas.openxmlformats.org/markup-compatibility/2006" xmlns:mv="urn:schemas-microsoft-com:mac:vml" xmlns:o="urn:schemas-microsoft-com:office:office" xmlns:r="http://schemas.openxmlformats.org/officeDocument/2006/relationships" xmlns:m="http://schemas.openxmlformats.org/officeDocument/2006/math" xmlns:v="urn:schemas-microsoft-com:vml" xmlns:wp14="http://schemas.microsoft.com/office/word/2010/wordprocessingDrawing" xmlns:wp="http://schemas.openxmlformats.org/drawingml/2006/wordprocessingDrawing" xmlns:w10="urn:schemas-microsoft-com:office:word" xmlns:w="http://schemas.openxmlformats.org/wordprocessingml/2006/main" xmlns:w14="http://schemas.microsoft.com/office/word/2010/wordml" xmlns:w15="http://schemas.microsoft.com/office/word/2012/wordml" xmlns:wpg="http://schemas.microsoft.com/office/word/2010/wordprocessingGroup" xmlns:wpi="http://schemas.microsoft.com/office/word/2010/wordprocessingInk" xmlns:wne="http://schemas.microsoft.com/office/word/2006/wordml" xmlns:wps="http://schemas.microsoft.com/office/word/2010/wordprocessingShape" mc:Ignorable="w14 w15 wp14">
+<w:hdr xmlns:wpc="http://schemas.microsoft.com/office/word/2010/wordprocessingCanvas" xmlns:mc="http://schemas.openxmlformats.org/markup-compatibility/2006" xmlns:o="urn:schemas-microsoft-com:office:office" xmlns:r="http://schemas.openxmlformats.org/officeDocument/2006/relationships" xmlns:m="http://schemas.openxmlformats.org/officeDocument/2006/math" xmlns:v="urn:schemas-microsoft-com:vml" xmlns:wp14="http://schemas.microsoft.com/office/word/2010/wordprocessingDrawing" xmlns:wp="http://schemas.openxmlformats.org/drawingml/2006/wordprocessingDrawing" xmlns:w10="urn:schemas-microsoft-com:office:word" xmlns:w="http://schemas.openxmlformats.org/wordprocessingml/2006/main" xmlns:w14="http://schemas.microsoft.com/office/word/2010/wordml" xmlns:wpg="http://schemas.microsoft.com/office/word/2010/wordprocessingGroup" xmlns:wpi="http://schemas.microsoft.com/office/word/2010/wordprocessingInk" xmlns:wne="http://schemas.microsoft.com/office/word/2006/wordml" xmlns:wps="http://schemas.microsoft.com/office/word/2010/wordprocessingShape" mc:Ignorable="w14 wp14">
   <w:tbl>
     <w:tblPr>
       <w:tblStyle w:val="TableGrid"/>
@@ -4409,7 +4788,7 @@
                   </wp:anchor>
                 </w:drawing>
               </mc:Choice>
-              <mc:Fallback>
+              <mc:Fallback xmlns:w15="http://schemas.microsoft.com/office/word/2012/wordml" xmlns:mv="urn:schemas-microsoft-com:mac:vml" xmlns:mo="http://schemas.microsoft.com/office/mac/office/2008/main">
                 <w:pict>
                   <v:shape id="Freeform 11" o:spid="_x0000_s1026" style="position:absolute;margin-left:-29.65pt;margin-top:-29.7pt;width:556.9pt;height:79.2pt;z-index:-251655168;visibility:visible;mso-wrap-style:square;mso-width-percent:0;mso-height-percent:0;mso-wrap-distance-left:9pt;mso-wrap-distance-top:0;mso-wrap-distance-right:9pt;mso-wrap-distance-bottom:0;mso-position-horizontal:absolute;mso-position-horizontal-relative:text;mso-position-vertical:absolute;mso-position-vertical-relative:text;mso-width-percent:0;mso-height-percent:0;mso-width-relative:page;mso-height-relative:page;v-text-anchor:top" coordsize="11256,1584" o:gfxdata="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" path="m,1584c,815,,46,,46v,,5628,,11256,c9439,210,7442,498,4282,249,1122,,606,888,,1584xe" fillcolor="#95b3d7 [1940]" stroked="f">
                     <v:fill opacity="44563f" color2="#95b3d7 [1940]" rotate="t" focus="100%" type="gradient"/>
@@ -4530,7 +4909,7 @@
                   </wp:anchor>
                 </w:drawing>
               </mc:Choice>
-              <mc:Fallback>
+              <mc:Fallback xmlns:w15="http://schemas.microsoft.com/office/word/2012/wordml" xmlns:mv="urn:schemas-microsoft-com:mac:vml" xmlns:mo="http://schemas.microsoft.com/office/mac/office/2008/main">
                 <w:pict>
                   <v:shape id="Freeform 10" o:spid="_x0000_s1026" style="position:absolute;margin-left:-4.4pt;margin-top:-47.75pt;width:563.1pt;height:101.5pt;z-index:-251656192;visibility:visible;mso-wrap-style:square;mso-width-percent:0;mso-height-percent:0;mso-wrap-distance-left:9pt;mso-wrap-distance-top:0;mso-wrap-distance-right:9pt;mso-wrap-distance-bottom:0;mso-position-horizontal:absolute;mso-position-horizontal-relative:text;mso-position-vertical:absolute;mso-position-vertical-relative:text;mso-width-percent:0;mso-height-percent:0;mso-width-relative:page;mso-height-relative:page;v-text-anchor:top" coordsize="11262,2153" o:gfxdata="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" path="m,2153c1292,,4221,923,6683,886,9145,849,10355,561,11262,455e" filled="f" strokecolor="#fbd4b4 [1305]">
                     <v:path arrowok="t" o:connecttype="custom" o:connectlocs="0,1289050;4243705,530468;7151370,272419" o:connectangles="0,0,0"/>
@@ -4553,12 +4932,28 @@
               </w:rPr>
             </w:sdtEndPr>
             <w:sdtContent>
+              <w:proofErr w:type="spellStart"/>
               <w:r>
                 <w:rPr>
                   <w:rStyle w:val="NameChar"/>
                 </w:rPr>
-                <w:t>Bakhtiyar Ruzybayev</w:t>
+                <w:t>Bakhtiyar</w:t>
               </w:r>
+              <w:proofErr w:type="spellEnd"/>
+              <w:r>
+                <w:rPr>
+                  <w:rStyle w:val="NameChar"/>
+                </w:rPr>
+                <w:t xml:space="preserve"> </w:t>
+              </w:r>
+              <w:proofErr w:type="spellStart"/>
+              <w:r>
+                <w:rPr>
+                  <w:rStyle w:val="NameChar"/>
+                </w:rPr>
+                <w:t>Ruzybayev</w:t>
+              </w:r>
+              <w:proofErr w:type="spellEnd"/>
               <w:r>
                 <w:rPr>
                   <w:rStyle w:val="NameChar"/>
@@ -4697,7 +5092,7 @@
 </file>
 
 <file path=word/numbering.xml><?xml version="1.0" encoding="utf-8"?>
-<w:numbering xmlns:wpc="http://schemas.microsoft.com/office/word/2010/wordprocessingCanvas" xmlns:mo="http://schemas.microsoft.com/office/mac/office/2008/main" xmlns:mc="http://schemas.openxmlformats.org/markup-compatibility/2006" xmlns:mv="urn:schemas-microsoft-com:mac:vml" xmlns:o="urn:schemas-microsoft-com:office:office" xmlns:r="http://schemas.openxmlformats.org/officeDocument/2006/relationships" xmlns:m="http://schemas.openxmlformats.org/officeDocument/2006/math" xmlns:v="urn:schemas-microsoft-com:vml" xmlns:wp14="http://schemas.microsoft.com/office/word/2010/wordprocessingDrawing" xmlns:wp="http://schemas.openxmlformats.org/drawingml/2006/wordprocessingDrawing" xmlns:w10="urn:schemas-microsoft-com:office:word" xmlns:w="http://schemas.openxmlformats.org/wordprocessingml/2006/main" xmlns:w14="http://schemas.microsoft.com/office/word/2010/wordml" xmlns:w15="http://schemas.microsoft.com/office/word/2012/wordml" xmlns:wpg="http://schemas.microsoft.com/office/word/2010/wordprocessingGroup" xmlns:wpi="http://schemas.microsoft.com/office/word/2010/wordprocessingInk" xmlns:wne="http://schemas.microsoft.com/office/word/2006/wordml" xmlns:wps="http://schemas.microsoft.com/office/word/2010/wordprocessingShape" mc:Ignorable="w14 w15 wp14">
+<w:numbering xmlns:wpc="http://schemas.microsoft.com/office/word/2010/wordprocessingCanvas" xmlns:mc="http://schemas.openxmlformats.org/markup-compatibility/2006" xmlns:o="urn:schemas-microsoft-com:office:office" xmlns:r="http://schemas.openxmlformats.org/officeDocument/2006/relationships" xmlns:m="http://schemas.openxmlformats.org/officeDocument/2006/math" xmlns:v="urn:schemas-microsoft-com:vml" xmlns:wp14="http://schemas.microsoft.com/office/word/2010/wordprocessingDrawing" xmlns:wp="http://schemas.openxmlformats.org/drawingml/2006/wordprocessingDrawing" xmlns:w10="urn:schemas-microsoft-com:office:word" xmlns:w="http://schemas.openxmlformats.org/wordprocessingml/2006/main" xmlns:w14="http://schemas.microsoft.com/office/word/2010/wordml" xmlns:wpg="http://schemas.microsoft.com/office/word/2010/wordprocessingGroup" xmlns:wpi="http://schemas.microsoft.com/office/word/2010/wordprocessingInk" xmlns:wne="http://schemas.microsoft.com/office/word/2006/wordml" xmlns:wps="http://schemas.microsoft.com/office/word/2010/wordprocessingShape" mc:Ignorable="w14 wp14">
   <w:abstractNum w:abstractNumId="0">
     <w:nsid w:val="04AB3F1F"/>
     <w:multiLevelType w:val="hybridMultilevel"/>
@@ -7031,7 +7426,7 @@
 </file>
 
 <file path=word/styles.xml><?xml version="1.0" encoding="utf-8"?>
-<w:styles xmlns:mc="http://schemas.openxmlformats.org/markup-compatibility/2006" xmlns:r="http://schemas.openxmlformats.org/officeDocument/2006/relationships" xmlns:w="http://schemas.openxmlformats.org/wordprocessingml/2006/main" xmlns:w14="http://schemas.microsoft.com/office/word/2010/wordml" xmlns:w15="http://schemas.microsoft.com/office/word/2012/wordml" mc:Ignorable="w14 w15">
+<w:styles xmlns:mc="http://schemas.openxmlformats.org/markup-compatibility/2006" xmlns:r="http://schemas.openxmlformats.org/officeDocument/2006/relationships" xmlns:w="http://schemas.openxmlformats.org/wordprocessingml/2006/main" xmlns:w14="http://schemas.microsoft.com/office/word/2010/wordml" mc:Ignorable="w14">
   <w:docDefaults>
     <w:rPrDefault>
       <w:rPr>
@@ -7047,387 +7442,145 @@
       </w:pPr>
     </w:pPrDefault>
   </w:docDefaults>
-  <w:latentStyles w:defLockedState="0" w:defUIPriority="99" w:defSemiHidden="0" w:defUnhideWhenUsed="0" w:defQFormat="0" w:count="380">
-    <w:lsdException w:name="Normal" w:uiPriority="0"/>
-    <w:lsdException w:name="heading 1" w:uiPriority="9"/>
-    <w:lsdException w:name="heading 2" w:semiHidden="1" w:uiPriority="9" w:unhideWhenUsed="1" w:qFormat="1"/>
-    <w:lsdException w:name="heading 3" w:semiHidden="1" w:uiPriority="9" w:unhideWhenUsed="1" w:qFormat="1"/>
-    <w:lsdException w:name="heading 4" w:semiHidden="1" w:uiPriority="9" w:unhideWhenUsed="1" w:qFormat="1"/>
-    <w:lsdException w:name="heading 5" w:semiHidden="1" w:uiPriority="9" w:unhideWhenUsed="1" w:qFormat="1"/>
-    <w:lsdException w:name="heading 6" w:semiHidden="1" w:uiPriority="9" w:unhideWhenUsed="1" w:qFormat="1"/>
-    <w:lsdException w:name="heading 7" w:semiHidden="1" w:uiPriority="9" w:unhideWhenUsed="1" w:qFormat="1"/>
-    <w:lsdException w:name="heading 8" w:semiHidden="1" w:uiPriority="9" w:unhideWhenUsed="1" w:qFormat="1"/>
-    <w:lsdException w:name="heading 9" w:semiHidden="1" w:uiPriority="9" w:unhideWhenUsed="1" w:qFormat="1"/>
-    <w:lsdException w:name="index 1" w:semiHidden="1" w:unhideWhenUsed="1"/>
-    <w:lsdException w:name="index 2" w:semiHidden="1" w:unhideWhenUsed="1"/>
-    <w:lsdException w:name="index 3" w:semiHidden="1" w:unhideWhenUsed="1"/>
-    <w:lsdException w:name="index 4" w:semiHidden="1" w:unhideWhenUsed="1"/>
-    <w:lsdException w:name="index 5" w:semiHidden="1" w:unhideWhenUsed="1"/>
-    <w:lsdException w:name="index 6" w:semiHidden="1" w:unhideWhenUsed="1"/>
-    <w:lsdException w:name="index 7" w:semiHidden="1" w:unhideWhenUsed="1"/>
-    <w:lsdException w:name="index 8" w:semiHidden="1" w:unhideWhenUsed="1"/>
-    <w:lsdException w:name="index 9" w:semiHidden="1" w:unhideWhenUsed="1"/>
-    <w:lsdException w:name="toc 1" w:semiHidden="1" w:uiPriority="39" w:unhideWhenUsed="1"/>
-    <w:lsdException w:name="toc 2" w:semiHidden="1" w:uiPriority="39" w:unhideWhenUsed="1"/>
-    <w:lsdException w:name="toc 3" w:semiHidden="1" w:uiPriority="39" w:unhideWhenUsed="1"/>
-    <w:lsdException w:name="toc 4" w:semiHidden="1" w:uiPriority="39" w:unhideWhenUsed="1"/>
-    <w:lsdException w:name="toc 5" w:semiHidden="1" w:uiPriority="39" w:unhideWhenUsed="1"/>
-    <w:lsdException w:name="toc 6" w:semiHidden="1" w:uiPriority="39" w:unhideWhenUsed="1"/>
-    <w:lsdException w:name="toc 7" w:semiHidden="1" w:uiPriority="39" w:unhideWhenUsed="1"/>
-    <w:lsdException w:name="toc 8" w:semiHidden="1" w:uiPriority="39" w:unhideWhenUsed="1"/>
-    <w:lsdException w:name="toc 9" w:semiHidden="1" w:uiPriority="39" w:unhideWhenUsed="1"/>
-    <w:lsdException w:name="Normal Indent" w:semiHidden="1" w:unhideWhenUsed="1"/>
-    <w:lsdException w:name="footnote text" w:semiHidden="1" w:unhideWhenUsed="1"/>
-    <w:lsdException w:name="annotation text" w:semiHidden="1" w:unhideWhenUsed="1"/>
-    <w:lsdException w:name="header" w:semiHidden="1" w:unhideWhenUsed="1"/>
-    <w:lsdException w:name="footer" w:semiHidden="1" w:unhideWhenUsed="1" w:qFormat="1"/>
-    <w:lsdException w:name="index heading" w:semiHidden="1" w:unhideWhenUsed="1"/>
-    <w:lsdException w:name="caption" w:semiHidden="1" w:uiPriority="35" w:unhideWhenUsed="1" w:qFormat="1"/>
-    <w:lsdException w:name="table of figures" w:semiHidden="1" w:unhideWhenUsed="1"/>
-    <w:lsdException w:name="envelope address" w:semiHidden="1" w:unhideWhenUsed="1"/>
-    <w:lsdException w:name="envelope return" w:semiHidden="1" w:unhideWhenUsed="1"/>
-    <w:lsdException w:name="footnote reference" w:semiHidden="1" w:unhideWhenUsed="1"/>
-    <w:lsdException w:name="annotation reference" w:semiHidden="1" w:unhideWhenUsed="1"/>
-    <w:lsdException w:name="line number" w:semiHidden="1" w:unhideWhenUsed="1"/>
-    <w:lsdException w:name="page number" w:semiHidden="1" w:unhideWhenUsed="1"/>
-    <w:lsdException w:name="endnote reference" w:semiHidden="1" w:unhideWhenUsed="1"/>
-    <w:lsdException w:name="endnote text" w:semiHidden="1" w:unhideWhenUsed="1"/>
-    <w:lsdException w:name="table of authorities" w:semiHidden="1" w:unhideWhenUsed="1"/>
-    <w:lsdException w:name="macro" w:semiHidden="1" w:unhideWhenUsed="1"/>
-    <w:lsdException w:name="toa heading" w:semiHidden="1" w:unhideWhenUsed="1"/>
-    <w:lsdException w:name="List" w:semiHidden="1" w:unhideWhenUsed="1"/>
-    <w:lsdException w:name="List Bullet" w:semiHidden="1" w:unhideWhenUsed="1"/>
-    <w:lsdException w:name="List Number" w:semiHidden="1" w:unhideWhenUsed="1"/>
-    <w:lsdException w:name="List 2" w:semiHidden="1" w:unhideWhenUsed="1"/>
-    <w:lsdException w:name="List 3" w:semiHidden="1" w:unhideWhenUsed="1"/>
-    <w:lsdException w:name="List 4" w:semiHidden="1" w:unhideWhenUsed="1"/>
-    <w:lsdException w:name="List 5" w:semiHidden="1" w:unhideWhenUsed="1"/>
-    <w:lsdException w:name="List Bullet 2" w:semiHidden="1" w:unhideWhenUsed="1"/>
-    <w:lsdException w:name="List Bullet 3" w:semiHidden="1" w:unhideWhenUsed="1"/>
-    <w:lsdException w:name="List Bullet 4" w:semiHidden="1" w:unhideWhenUsed="1"/>
-    <w:lsdException w:name="List Bullet 5" w:semiHidden="1" w:unhideWhenUsed="1"/>
-    <w:lsdException w:name="List Number 2" w:semiHidden="1" w:unhideWhenUsed="1"/>
-    <w:lsdException w:name="List Number 3" w:semiHidden="1" w:unhideWhenUsed="1"/>
-    <w:lsdException w:name="List Number 4" w:semiHidden="1" w:unhideWhenUsed="1"/>
-    <w:lsdException w:name="List Number 5" w:semiHidden="1" w:unhideWhenUsed="1"/>
-    <w:lsdException w:name="Title" w:uiPriority="10"/>
-    <w:lsdException w:name="Closing" w:semiHidden="1" w:unhideWhenUsed="1"/>
-    <w:lsdException w:name="Signature" w:semiHidden="1" w:unhideWhenUsed="1"/>
-    <w:lsdException w:name="Default Paragraph Font" w:semiHidden="1" w:uiPriority="1" w:unhideWhenUsed="1"/>
-    <w:lsdException w:name="Body Text" w:semiHidden="1" w:unhideWhenUsed="1"/>
-    <w:lsdException w:name="Body Text Indent" w:semiHidden="1" w:unhideWhenUsed="1"/>
-    <w:lsdException w:name="List Continue" w:semiHidden="1" w:unhideWhenUsed="1"/>
-    <w:lsdException w:name="List Continue 2" w:semiHidden="1" w:unhideWhenUsed="1"/>
-    <w:lsdException w:name="List Continue 3" w:semiHidden="1" w:unhideWhenUsed="1"/>
-    <w:lsdException w:name="List Continue 4" w:semiHidden="1" w:unhideWhenUsed="1"/>
-    <w:lsdException w:name="List Continue 5" w:semiHidden="1" w:unhideWhenUsed="1"/>
-    <w:lsdException w:name="Message Header" w:semiHidden="1" w:unhideWhenUsed="1"/>
-    <w:lsdException w:name="Subtitle" w:uiPriority="11"/>
-    <w:lsdException w:name="Salutation" w:semiHidden="1" w:unhideWhenUsed="1"/>
-    <w:lsdException w:name="Date" w:semiHidden="1" w:unhideWhenUsed="1"/>
-    <w:lsdException w:name="Body Text First Indent" w:semiHidden="1" w:unhideWhenUsed="1"/>
-    <w:lsdException w:name="Body Text First Indent 2" w:semiHidden="1" w:unhideWhenUsed="1"/>
-    <w:lsdException w:name="Note Heading" w:semiHidden="1" w:unhideWhenUsed="1"/>
-    <w:lsdException w:name="Body Text 2" w:semiHidden="1" w:unhideWhenUsed="1"/>
-    <w:lsdException w:name="Body Text 3" w:semiHidden="1" w:unhideWhenUsed="1"/>
-    <w:lsdException w:name="Body Text Indent 2" w:semiHidden="1" w:unhideWhenUsed="1"/>
-    <w:lsdException w:name="Body Text Indent 3" w:semiHidden="1" w:unhideWhenUsed="1"/>
-    <w:lsdException w:name="Block Text" w:semiHidden="1" w:unhideWhenUsed="1"/>
-    <w:lsdException w:name="Hyperlink" w:semiHidden="1" w:unhideWhenUsed="1"/>
-    <w:lsdException w:name="FollowedHyperlink" w:semiHidden="1" w:unhideWhenUsed="1"/>
-    <w:lsdException w:name="Strong" w:uiPriority="22"/>
-    <w:lsdException w:name="Emphasis" w:uiPriority="20"/>
-    <w:lsdException w:name="Document Map" w:semiHidden="1" w:unhideWhenUsed="1"/>
-    <w:lsdException w:name="Plain Text" w:semiHidden="1" w:unhideWhenUsed="1"/>
-    <w:lsdException w:name="E-mail Signature" w:semiHidden="1" w:unhideWhenUsed="1"/>
-    <w:lsdException w:name="HTML Top of Form" w:semiHidden="1" w:unhideWhenUsed="1"/>
-    <w:lsdException w:name="HTML Bottom of Form" w:semiHidden="1" w:unhideWhenUsed="1"/>
-    <w:lsdException w:name="Normal (Web)" w:semiHidden="1" w:unhideWhenUsed="1"/>
-    <w:lsdException w:name="HTML Acronym" w:semiHidden="1" w:unhideWhenUsed="1"/>
-    <w:lsdException w:name="HTML Address" w:semiHidden="1" w:unhideWhenUsed="1"/>
-    <w:lsdException w:name="HTML Cite" w:semiHidden="1" w:unhideWhenUsed="1"/>
-    <w:lsdException w:name="HTML Code" w:semiHidden="1" w:unhideWhenUsed="1"/>
-    <w:lsdException w:name="HTML Definition" w:semiHidden="1" w:unhideWhenUsed="1"/>
-    <w:lsdException w:name="HTML Keyboard" w:semiHidden="1" w:unhideWhenUsed="1"/>
-    <w:lsdException w:name="HTML Preformatted" w:semiHidden="1" w:unhideWhenUsed="1"/>
-    <w:lsdException w:name="HTML Sample" w:semiHidden="1" w:unhideWhenUsed="1"/>
-    <w:lsdException w:name="HTML Typewriter" w:semiHidden="1" w:unhideWhenUsed="1"/>
-    <w:lsdException w:name="HTML Variable" w:semiHidden="1" w:unhideWhenUsed="1"/>
-    <w:lsdException w:name="Normal Table" w:semiHidden="1" w:unhideWhenUsed="1"/>
-    <w:lsdException w:name="annotation subject" w:semiHidden="1" w:unhideWhenUsed="1"/>
-    <w:lsdException w:name="No List" w:semiHidden="1" w:unhideWhenUsed="1"/>
-    <w:lsdException w:name="Outline List 1" w:semiHidden="1" w:unhideWhenUsed="1"/>
-    <w:lsdException w:name="Outline List 2" w:semiHidden="1" w:unhideWhenUsed="1"/>
-    <w:lsdException w:name="Outline List 3" w:semiHidden="1" w:unhideWhenUsed="1"/>
-    <w:lsdException w:name="Table Simple 1" w:semiHidden="1" w:unhideWhenUsed="1"/>
-    <w:lsdException w:name="Table Simple 2" w:semiHidden="1" w:unhideWhenUsed="1"/>
-    <w:lsdException w:name="Table Simple 3" w:semiHidden="1" w:unhideWhenUsed="1"/>
-    <w:lsdException w:name="Table Classic 1" w:semiHidden="1" w:unhideWhenUsed="1"/>
-    <w:lsdException w:name="Table Classic 2" w:semiHidden="1" w:unhideWhenUsed="1"/>
-    <w:lsdException w:name="Table Classic 3" w:semiHidden="1" w:unhideWhenUsed="1"/>
-    <w:lsdException w:name="Table Classic 4" w:semiHidden="1" w:unhideWhenUsed="1"/>
-    <w:lsdException w:name="Table Colorful 1" w:semiHidden="1" w:unhideWhenUsed="1"/>
-    <w:lsdException w:name="Table Colorful 2" w:semiHidden="1" w:unhideWhenUsed="1"/>
-    <w:lsdException w:name="Table Colorful 3" w:semiHidden="1" w:unhideWhenUsed="1"/>
-    <w:lsdException w:name="Table Columns 1" w:semiHidden="1" w:unhideWhenUsed="1"/>
-    <w:lsdException w:name="Table Columns 2" w:semiHidden="1" w:unhideWhenUsed="1"/>
-    <w:lsdException w:name="Table Columns 3" w:semiHidden="1" w:unhideWhenUsed="1"/>
-    <w:lsdException w:name="Table Columns 4" w:semiHidden="1" w:unhideWhenUsed="1"/>
-    <w:lsdException w:name="Table Columns 5" w:semiHidden="1" w:unhideWhenUsed="1"/>
-    <w:lsdException w:name="Table Grid 1" w:semiHidden="1" w:unhideWhenUsed="1"/>
-    <w:lsdException w:name="Table Grid 2" w:semiHidden="1" w:unhideWhenUsed="1"/>
-    <w:lsdException w:name="Table Grid 3" w:semiHidden="1" w:unhideWhenUsed="1"/>
-    <w:lsdException w:name="Table Grid 4" w:semiHidden="1" w:unhideWhenUsed="1"/>
-    <w:lsdException w:name="Table Grid 5" w:semiHidden="1" w:unhideWhenUsed="1"/>
-    <w:lsdException w:name="Table Grid 6" w:semiHidden="1" w:unhideWhenUsed="1"/>
-    <w:lsdException w:name="Table Grid 7" w:semiHidden="1" w:unhideWhenUsed="1"/>
-    <w:lsdException w:name="Table Grid 8" w:semiHidden="1" w:unhideWhenUsed="1"/>
-    <w:lsdException w:name="Table List 1" w:semiHidden="1" w:unhideWhenUsed="1"/>
-    <w:lsdException w:name="Table List 2" w:semiHidden="1" w:unhideWhenUsed="1"/>
-    <w:lsdException w:name="Table List 3" w:semiHidden="1" w:unhideWhenUsed="1"/>
-    <w:lsdException w:name="Table List 4" w:semiHidden="1" w:unhideWhenUsed="1"/>
-    <w:lsdException w:name="Table List 5" w:semiHidden="1" w:unhideWhenUsed="1"/>
-    <w:lsdException w:name="Table List 6" w:semiHidden="1" w:unhideWhenUsed="1"/>
-    <w:lsdException w:name="Table List 7" w:semiHidden="1" w:unhideWhenUsed="1"/>
-    <w:lsdException w:name="Table List 8" w:semiHidden="1" w:unhideWhenUsed="1"/>
-    <w:lsdException w:name="Table 3D effects 1" w:semiHidden="1" w:unhideWhenUsed="1"/>
-    <w:lsdException w:name="Table 3D effects 2" w:semiHidden="1" w:unhideWhenUsed="1"/>
-    <w:lsdException w:name="Table 3D effects 3" w:semiHidden="1" w:unhideWhenUsed="1"/>
-    <w:lsdException w:name="Table Contemporary" w:semiHidden="1" w:unhideWhenUsed="1"/>
-    <w:lsdException w:name="Table Elegant" w:semiHidden="1" w:unhideWhenUsed="1"/>
-    <w:lsdException w:name="Table Professional" w:semiHidden="1" w:unhideWhenUsed="1"/>
-    <w:lsdException w:name="Table Subtle 1" w:semiHidden="1" w:unhideWhenUsed="1"/>
-    <w:lsdException w:name="Table Subtle 2" w:semiHidden="1" w:unhideWhenUsed="1"/>
-    <w:lsdException w:name="Table Web 1" w:semiHidden="1" w:unhideWhenUsed="1"/>
-    <w:lsdException w:name="Table Web 2" w:semiHidden="1" w:unhideWhenUsed="1"/>
-    <w:lsdException w:name="Table Web 3" w:semiHidden="1" w:unhideWhenUsed="1"/>
-    <w:lsdException w:name="Balloon Text" w:semiHidden="1" w:unhideWhenUsed="1"/>
-    <w:lsdException w:name="Table Grid" w:uiPriority="59"/>
-    <w:lsdException w:name="Table Theme" w:semiHidden="1" w:unhideWhenUsed="1"/>
-    <w:lsdException w:name="Note Level 1" w:semiHidden="1" w:unhideWhenUsed="1"/>
-    <w:lsdException w:name="Note Level 2" w:semiHidden="1" w:unhideWhenUsed="1"/>
-    <w:lsdException w:name="Note Level 3" w:semiHidden="1" w:unhideWhenUsed="1"/>
-    <w:lsdException w:name="Note Level 4" w:semiHidden="1" w:unhideWhenUsed="1"/>
-    <w:lsdException w:name="Note Level 5" w:semiHidden="1" w:unhideWhenUsed="1"/>
-    <w:lsdException w:name="Note Level 6" w:semiHidden="1" w:unhideWhenUsed="1"/>
-    <w:lsdException w:name="Note Level 7" w:semiHidden="1" w:unhideWhenUsed="1"/>
-    <w:lsdException w:name="Note Level 8" w:semiHidden="1" w:unhideWhenUsed="1"/>
-    <w:lsdException w:name="Note Level 9" w:semiHidden="1" w:unhideWhenUsed="1"/>
-    <w:lsdException w:name="Placeholder Text" w:semiHidden="1"/>
-    <w:lsdException w:name="No Spacing" w:uiPriority="1"/>
-    <w:lsdException w:name="Light Shading" w:uiPriority="60"/>
-    <w:lsdException w:name="Light List" w:uiPriority="61"/>
-    <w:lsdException w:name="Light Grid" w:uiPriority="62"/>
-    <w:lsdException w:name="Medium Shading 1" w:uiPriority="63"/>
-    <w:lsdException w:name="Medium Shading 2" w:uiPriority="64"/>
-    <w:lsdException w:name="Medium List 1" w:uiPriority="65"/>
-    <w:lsdException w:name="Medium List 2" w:uiPriority="66"/>
-    <w:lsdException w:name="Medium Grid 1" w:uiPriority="67"/>
-    <w:lsdException w:name="Medium Grid 2" w:uiPriority="68"/>
-    <w:lsdException w:name="Medium Grid 3" w:uiPriority="69"/>
-    <w:lsdException w:name="Dark List" w:uiPriority="70"/>
-    <w:lsdException w:name="Colorful Shading" w:uiPriority="71"/>
-    <w:lsdException w:name="Colorful List" w:uiPriority="72"/>
-    <w:lsdException w:name="Colorful Grid" w:uiPriority="73"/>
-    <w:lsdException w:name="Light Shading Accent 1" w:uiPriority="60"/>
-    <w:lsdException w:name="Light List Accent 1" w:uiPriority="61"/>
-    <w:lsdException w:name="Light Grid Accent 1" w:uiPriority="62"/>
-    <w:lsdException w:name="Medium Shading 1 Accent 1" w:uiPriority="63"/>
-    <w:lsdException w:name="Medium Shading 2 Accent 1" w:uiPriority="64"/>
-    <w:lsdException w:name="Medium List 1 Accent 1" w:uiPriority="65"/>
-    <w:lsdException w:name="Revision" w:semiHidden="1"/>
-    <w:lsdException w:name="List Paragraph" w:uiPriority="34" w:qFormat="1"/>
-    <w:lsdException w:name="Quote" w:uiPriority="29"/>
-    <w:lsdException w:name="Intense Quote" w:uiPriority="30"/>
-    <w:lsdException w:name="Medium List 2 Accent 1" w:uiPriority="66"/>
-    <w:lsdException w:name="Medium Grid 1 Accent 1" w:uiPriority="67"/>
-    <w:lsdException w:name="Medium Grid 2 Accent 1" w:uiPriority="68"/>
-    <w:lsdException w:name="Medium Grid 3 Accent 1" w:uiPriority="69"/>
-    <w:lsdException w:name="Dark List Accent 1" w:uiPriority="70"/>
-    <w:lsdException w:name="Colorful Shading Accent 1" w:uiPriority="71"/>
-    <w:lsdException w:name="Colorful List Accent 1" w:uiPriority="72"/>
-    <w:lsdException w:name="Colorful Grid Accent 1" w:uiPriority="73"/>
-    <w:lsdException w:name="Light Shading Accent 2" w:uiPriority="60"/>
-    <w:lsdException w:name="Light List Accent 2" w:uiPriority="61"/>
-    <w:lsdException w:name="Light Grid Accent 2" w:uiPriority="62"/>
-    <w:lsdException w:name="Medium Shading 1 Accent 2" w:uiPriority="63"/>
-    <w:lsdException w:name="Medium Shading 2 Accent 2" w:uiPriority="64"/>
-    <w:lsdException w:name="Medium List 1 Accent 2" w:uiPriority="65"/>
-    <w:lsdException w:name="Medium List 2 Accent 2" w:uiPriority="66"/>
-    <w:lsdException w:name="Medium Grid 1 Accent 2" w:uiPriority="67"/>
-    <w:lsdException w:name="Medium Grid 2 Accent 2" w:uiPriority="68"/>
-    <w:lsdException w:name="Medium Grid 3 Accent 2" w:uiPriority="69"/>
-    <w:lsdException w:name="Dark List Accent 2" w:uiPriority="70"/>
-    <w:lsdException w:name="Colorful Shading Accent 2" w:uiPriority="71"/>
-    <w:lsdException w:name="Colorful List Accent 2" w:uiPriority="72"/>
-    <w:lsdException w:name="Colorful Grid Accent 2" w:uiPriority="73"/>
-    <w:lsdException w:name="Light Shading Accent 3" w:uiPriority="60"/>
-    <w:lsdException w:name="Light List Accent 3" w:uiPriority="61"/>
-    <w:lsdException w:name="Light Grid Accent 3" w:uiPriority="62"/>
-    <w:lsdException w:name="Medium Shading 1 Accent 3" w:uiPriority="63"/>
-    <w:lsdException w:name="Medium Shading 2 Accent 3" w:uiPriority="64"/>
-    <w:lsdException w:name="Medium List 1 Accent 3" w:uiPriority="65"/>
-    <w:lsdException w:name="Medium List 2 Accent 3" w:uiPriority="66"/>
-    <w:lsdException w:name="Medium Grid 1 Accent 3" w:uiPriority="67"/>
-    <w:lsdException w:name="Medium Grid 2 Accent 3" w:uiPriority="68"/>
-    <w:lsdException w:name="Medium Grid 3 Accent 3" w:uiPriority="69"/>
-    <w:lsdException w:name="Dark List Accent 3" w:uiPriority="70"/>
-    <w:lsdException w:name="Colorful Shading Accent 3" w:uiPriority="71"/>
-    <w:lsdException w:name="Colorful List Accent 3" w:uiPriority="72"/>
-    <w:lsdException w:name="Colorful Grid Accent 3" w:uiPriority="73"/>
-    <w:lsdException w:name="Light Shading Accent 4" w:uiPriority="60"/>
-    <w:lsdException w:name="Light List Accent 4" w:uiPriority="61"/>
-    <w:lsdException w:name="Light Grid Accent 4" w:uiPriority="62"/>
-    <w:lsdException w:name="Medium Shading 1 Accent 4" w:uiPriority="63"/>
-    <w:lsdException w:name="Medium Shading 2 Accent 4" w:uiPriority="64"/>
-    <w:lsdException w:name="Medium List 1 Accent 4" w:uiPriority="65"/>
-    <w:lsdException w:name="Medium List 2 Accent 4" w:uiPriority="66"/>
-    <w:lsdException w:name="Medium Grid 1 Accent 4" w:uiPriority="67"/>
-    <w:lsdException w:name="Medium Grid 2 Accent 4" w:uiPriority="68"/>
-    <w:lsdException w:name="Medium Grid 3 Accent 4" w:uiPriority="69"/>
-    <w:lsdException w:name="Dark List Accent 4" w:uiPriority="70"/>
-    <w:lsdException w:name="Colorful Shading Accent 4" w:uiPriority="71"/>
-    <w:lsdException w:name="Colorful List Accent 4" w:uiPriority="72"/>
-    <w:lsdException w:name="Colorful Grid Accent 4" w:uiPriority="73"/>
-    <w:lsdException w:name="Light Shading Accent 5" w:uiPriority="60"/>
-    <w:lsdException w:name="Light List Accent 5" w:uiPriority="61"/>
-    <w:lsdException w:name="Light Grid Accent 5" w:uiPriority="62"/>
-    <w:lsdException w:name="Medium Shading 1 Accent 5" w:uiPriority="63"/>
-    <w:lsdException w:name="Medium Shading 2 Accent 5" w:uiPriority="64"/>
-    <w:lsdException w:name="Medium List 1 Accent 5" w:uiPriority="65"/>
-    <w:lsdException w:name="Medium List 2 Accent 5" w:uiPriority="66"/>
-    <w:lsdException w:name="Medium Grid 1 Accent 5" w:uiPriority="67"/>
-    <w:lsdException w:name="Medium Grid 2 Accent 5" w:uiPriority="68"/>
-    <w:lsdException w:name="Medium Grid 3 Accent 5" w:uiPriority="69"/>
-    <w:lsdException w:name="Dark List Accent 5" w:uiPriority="70"/>
-    <w:lsdException w:name="Colorful Shading Accent 5" w:uiPriority="71"/>
-    <w:lsdException w:name="Colorful List Accent 5" w:uiPriority="72"/>
-    <w:lsdException w:name="Colorful Grid Accent 5" w:uiPriority="73"/>
-    <w:lsdException w:name="Light Shading Accent 6" w:uiPriority="60"/>
-    <w:lsdException w:name="Light List Accent 6" w:uiPriority="61"/>
-    <w:lsdException w:name="Light Grid Accent 6" w:uiPriority="62"/>
-    <w:lsdException w:name="Medium Shading 1 Accent 6" w:uiPriority="63"/>
-    <w:lsdException w:name="Medium Shading 2 Accent 6" w:uiPriority="64"/>
-    <w:lsdException w:name="Medium List 1 Accent 6" w:uiPriority="65"/>
-    <w:lsdException w:name="Medium List 2 Accent 6" w:uiPriority="66"/>
-    <w:lsdException w:name="Medium Grid 1 Accent 6" w:uiPriority="67"/>
-    <w:lsdException w:name="Medium Grid 2 Accent 6" w:uiPriority="68"/>
-    <w:lsdException w:name="Medium Grid 3 Accent 6" w:uiPriority="69"/>
-    <w:lsdException w:name="Dark List Accent 6" w:uiPriority="70"/>
-    <w:lsdException w:name="Colorful Shading Accent 6" w:uiPriority="71"/>
-    <w:lsdException w:name="Colorful List Accent 6" w:uiPriority="72"/>
-    <w:lsdException w:name="Colorful Grid Accent 6" w:uiPriority="73"/>
-    <w:lsdException w:name="Subtle Emphasis" w:uiPriority="19"/>
-    <w:lsdException w:name="Intense Emphasis" w:uiPriority="21"/>
-    <w:lsdException w:name="Subtle Reference" w:uiPriority="31"/>
-    <w:lsdException w:name="Intense Reference" w:uiPriority="32"/>
-    <w:lsdException w:name="Book Title" w:uiPriority="33"/>
-    <w:lsdException w:name="Bibliography" w:semiHidden="1" w:uiPriority="37" w:unhideWhenUsed="1"/>
-    <w:lsdException w:name="TOC Heading" w:semiHidden="1" w:uiPriority="39" w:unhideWhenUsed="1" w:qFormat="1"/>
-    <w:lsdException w:name="Plain Table 1" w:uiPriority="41"/>
-    <w:lsdException w:name="Plain Table 2" w:uiPriority="42"/>
-    <w:lsdException w:name="Plain Table 3" w:uiPriority="43"/>
-    <w:lsdException w:name="Plain Table 4" w:uiPriority="44"/>
-    <w:lsdException w:name="Plain Table 5" w:uiPriority="45"/>
-    <w:lsdException w:name="Grid Table Light" w:uiPriority="40"/>
-    <w:lsdException w:name="Grid Table 1 Light" w:uiPriority="46"/>
-    <w:lsdException w:name="Grid Table 2" w:uiPriority="47"/>
-    <w:lsdException w:name="Grid Table 3" w:uiPriority="48"/>
-    <w:lsdException w:name="Grid Table 4" w:uiPriority="49"/>
-    <w:lsdException w:name="Grid Table 5 Dark" w:uiPriority="50"/>
-    <w:lsdException w:name="Grid Table 6 Colorful" w:uiPriority="51"/>
-    <w:lsdException w:name="Grid Table 7 Colorful" w:uiPriority="52"/>
-    <w:lsdException w:name="Grid Table 1 Light Accent 1" w:uiPriority="46"/>
-    <w:lsdException w:name="Grid Table 2 Accent 1" w:uiPriority="47"/>
-    <w:lsdException w:name="Grid Table 3 Accent 1" w:uiPriority="48"/>
-    <w:lsdException w:name="Grid Table 4 Accent 1" w:uiPriority="49"/>
-    <w:lsdException w:name="Grid Table 5 Dark Accent 1" w:uiPriority="50"/>
-    <w:lsdException w:name="Grid Table 6 Colorful Accent 1" w:uiPriority="51"/>
-    <w:lsdException w:name="Grid Table 7 Colorful Accent 1" w:uiPriority="52"/>
-    <w:lsdException w:name="Grid Table 1 Light Accent 2" w:uiPriority="46"/>
-    <w:lsdException w:name="Grid Table 2 Accent 2" w:uiPriority="47"/>
-    <w:lsdException w:name="Grid Table 3 Accent 2" w:uiPriority="48"/>
-    <w:lsdException w:name="Grid Table 4 Accent 2" w:uiPriority="49"/>
-    <w:lsdException w:name="Grid Table 5 Dark Accent 2" w:uiPriority="50"/>
-    <w:lsdException w:name="Grid Table 6 Colorful Accent 2" w:uiPriority="51"/>
-    <w:lsdException w:name="Grid Table 7 Colorful Accent 2" w:uiPriority="52"/>
-    <w:lsdException w:name="Grid Table 1 Light Accent 3" w:uiPriority="46"/>
-    <w:lsdException w:name="Grid Table 2 Accent 3" w:uiPriority="47"/>
-    <w:lsdException w:name="Grid Table 3 Accent 3" w:uiPriority="48"/>
-    <w:lsdException w:name="Grid Table 4 Accent 3" w:uiPriority="49"/>
-    <w:lsdException w:name="Grid Table 5 Dark Accent 3" w:uiPriority="50"/>
-    <w:lsdException w:name="Grid Table 6 Colorful Accent 3" w:uiPriority="51"/>
-    <w:lsdException w:name="Grid Table 7 Colorful Accent 3" w:uiPriority="52"/>
-    <w:lsdException w:name="Grid Table 1 Light Accent 4" w:uiPriority="46"/>
-    <w:lsdException w:name="Grid Table 2 Accent 4" w:uiPriority="47"/>
-    <w:lsdException w:name="Grid Table 3 Accent 4" w:uiPriority="48"/>
-    <w:lsdException w:name="Grid Table 4 Accent 4" w:uiPriority="49"/>
-    <w:lsdException w:name="Grid Table 5 Dark Accent 4" w:uiPriority="50"/>
-    <w:lsdException w:name="Grid Table 6 Colorful Accent 4" w:uiPriority="51"/>
-    <w:lsdException w:name="Grid Table 7 Colorful Accent 4" w:uiPriority="52"/>
-    <w:lsdException w:name="Grid Table 1 Light Accent 5" w:uiPriority="46"/>
-    <w:lsdException w:name="Grid Table 2 Accent 5" w:uiPriority="47"/>
-    <w:lsdException w:name="Grid Table 3 Accent 5" w:uiPriority="48"/>
-    <w:lsdException w:name="Grid Table 4 Accent 5" w:uiPriority="49"/>
-    <w:lsdException w:name="Grid Table 5 Dark Accent 5" w:uiPriority="50"/>
-    <w:lsdException w:name="Grid Table 6 Colorful Accent 5" w:uiPriority="51"/>
-    <w:lsdException w:name="Grid Table 7 Colorful Accent 5" w:uiPriority="52"/>
-    <w:lsdException w:name="Grid Table 1 Light Accent 6" w:uiPriority="46"/>
-    <w:lsdException w:name="Grid Table 2 Accent 6" w:uiPriority="47"/>
-    <w:lsdException w:name="Grid Table 3 Accent 6" w:uiPriority="48"/>
-    <w:lsdException w:name="Grid Table 4 Accent 6" w:uiPriority="49"/>
-    <w:lsdException w:name="Grid Table 5 Dark Accent 6" w:uiPriority="50"/>
-    <w:lsdException w:name="Grid Table 6 Colorful Accent 6" w:uiPriority="51"/>
-    <w:lsdException w:name="Grid Table 7 Colorful Accent 6" w:uiPriority="52"/>
-    <w:lsdException w:name="List Table 1 Light" w:uiPriority="46"/>
-    <w:lsdException w:name="List Table 2" w:uiPriority="47"/>
-    <w:lsdException w:name="List Table 3" w:uiPriority="48"/>
-    <w:lsdException w:name="List Table 4" w:uiPriority="49"/>
-    <w:lsdException w:name="List Table 5 Dark" w:uiPriority="50"/>
-    <w:lsdException w:name="List Table 6 Colorful" w:uiPriority="51"/>
-    <w:lsdException w:name="List Table 7 Colorful" w:uiPriority="52"/>
-    <w:lsdException w:name="List Table 1 Light Accent 1" w:uiPriority="46"/>
-    <w:lsdException w:name="List Table 2 Accent 1" w:uiPriority="47"/>
-    <w:lsdException w:name="List Table 3 Accent 1" w:uiPriority="48"/>
-    <w:lsdException w:name="List Table 4 Accent 1" w:uiPriority="49"/>
-    <w:lsdException w:name="List Table 5 Dark Accent 1" w:uiPriority="50"/>
-    <w:lsdException w:name="List Table 6 Colorful Accent 1" w:uiPriority="51"/>
-    <w:lsdException w:name="List Table 7 Colorful Accent 1" w:uiPriority="52"/>
-    <w:lsdException w:name="List Table 1 Light Accent 2" w:uiPriority="46"/>
-    <w:lsdException w:name="List Table 2 Accent 2" w:uiPriority="47"/>
-    <w:lsdException w:name="List Table 3 Accent 2" w:uiPriority="48"/>
-    <w:lsdException w:name="List Table 4 Accent 2" w:uiPriority="49"/>
-    <w:lsdException w:name="List Table 5 Dark Accent 2" w:uiPriority="50"/>
-    <w:lsdException w:name="List Table 6 Colorful Accent 2" w:uiPriority="51"/>
-    <w:lsdException w:name="List Table 7 Colorful Accent 2" w:uiPriority="52"/>
-    <w:lsdException w:name="List Table 1 Light Accent 3" w:uiPriority="46"/>
-    <w:lsdException w:name="List Table 2 Accent 3" w:uiPriority="47"/>
-    <w:lsdException w:name="List Table 3 Accent 3" w:uiPriority="48"/>
-    <w:lsdException w:name="List Table 4 Accent 3" w:uiPriority="49"/>
-    <w:lsdException w:name="List Table 5 Dark Accent 3" w:uiPriority="50"/>
-    <w:lsdException w:name="List Table 6 Colorful Accent 3" w:uiPriority="51"/>
-    <w:lsdException w:name="List Table 7 Colorful Accent 3" w:uiPriority="52"/>
-    <w:lsdException w:name="List Table 1 Light Accent 4" w:uiPriority="46"/>
-    <w:lsdException w:name="List Table 2 Accent 4" w:uiPriority="47"/>
-    <w:lsdException w:name="List Table 3 Accent 4" w:uiPriority="48"/>
-    <w:lsdException w:name="List Table 4 Accent 4" w:uiPriority="49"/>
-    <w:lsdException w:name="List Table 5 Dark Accent 4" w:uiPriority="50"/>
-    <w:lsdException w:name="List Table 6 Colorful Accent 4" w:uiPriority="51"/>
-    <w:lsdException w:name="List Table 7 Colorful Accent 4" w:uiPriority="52"/>
-    <w:lsdException w:name="List Table 1 Light Accent 5" w:uiPriority="46"/>
-    <w:lsdException w:name="List Table 2 Accent 5" w:uiPriority="47"/>
-    <w:lsdException w:name="List Table 3 Accent 5" w:uiPriority="48"/>
-    <w:lsdException w:name="List Table 4 Accent 5" w:uiPriority="49"/>
-    <w:lsdException w:name="List Table 5 Dark Accent 5" w:uiPriority="50"/>
-    <w:lsdException w:name="List Table 6 Colorful Accent 5" w:uiPriority="51"/>
-    <w:lsdException w:name="List Table 7 Colorful Accent 5" w:uiPriority="52"/>
-    <w:lsdException w:name="List Table 1 Light Accent 6" w:uiPriority="46"/>
-    <w:lsdException w:name="List Table 2 Accent 6" w:uiPriority="47"/>
-    <w:lsdException w:name="List Table 3 Accent 6" w:uiPriority="48"/>
-    <w:lsdException w:name="List Table 4 Accent 6" w:uiPriority="49"/>
-    <w:lsdException w:name="List Table 5 Dark Accent 6" w:uiPriority="50"/>
-    <w:lsdException w:name="List Table 6 Colorful Accent 6" w:uiPriority="51"/>
-    <w:lsdException w:name="List Table 7 Colorful Accent 6" w:uiPriority="52"/>
+  <w:latentStyles w:defLockedState="0" w:defUIPriority="99" w:defSemiHidden="1" w:defUnhideWhenUsed="1" w:defQFormat="0" w:count="267">
+    <w:lsdException w:name="Normal" w:semiHidden="0" w:uiPriority="0" w:unhideWhenUsed="0"/>
+    <w:lsdException w:name="heading 1" w:semiHidden="0" w:uiPriority="9" w:unhideWhenUsed="0"/>
+    <w:lsdException w:name="heading 2" w:uiPriority="9" w:qFormat="1"/>
+    <w:lsdException w:name="heading 3" w:uiPriority="9" w:qFormat="1"/>
+    <w:lsdException w:name="heading 4" w:uiPriority="9" w:qFormat="1"/>
+    <w:lsdException w:name="heading 5" w:uiPriority="9" w:qFormat="1"/>
+    <w:lsdException w:name="heading 6" w:uiPriority="9" w:qFormat="1"/>
+    <w:lsdException w:name="heading 7" w:uiPriority="9" w:qFormat="1"/>
+    <w:lsdException w:name="heading 8" w:uiPriority="9" w:qFormat="1"/>
+    <w:lsdException w:name="heading 9" w:uiPriority="9" w:qFormat="1"/>
+    <w:lsdException w:name="toc 1" w:uiPriority="39"/>
+    <w:lsdException w:name="toc 2" w:uiPriority="39"/>
+    <w:lsdException w:name="toc 3" w:uiPriority="39"/>
+    <w:lsdException w:name="toc 4" w:uiPriority="39"/>
+    <w:lsdException w:name="toc 5" w:uiPriority="39"/>
+    <w:lsdException w:name="toc 6" w:uiPriority="39"/>
+    <w:lsdException w:name="toc 7" w:uiPriority="39"/>
+    <w:lsdException w:name="toc 8" w:uiPriority="39"/>
+    <w:lsdException w:name="toc 9" w:uiPriority="39"/>
+    <w:lsdException w:name="footer" w:qFormat="1"/>
+    <w:lsdException w:name="caption" w:uiPriority="35" w:qFormat="1"/>
+    <w:lsdException w:name="Title" w:semiHidden="0" w:uiPriority="10" w:unhideWhenUsed="0"/>
+    <w:lsdException w:name="Default Paragraph Font" w:uiPriority="1"/>
+    <w:lsdException w:name="Subtitle" w:semiHidden="0" w:uiPriority="11" w:unhideWhenUsed="0"/>
+    <w:lsdException w:name="Strong" w:semiHidden="0" w:uiPriority="22" w:unhideWhenUsed="0"/>
+    <w:lsdException w:name="Emphasis" w:semiHidden="0" w:uiPriority="20" w:unhideWhenUsed="0"/>
+    <w:lsdException w:name="Table Grid" w:semiHidden="0" w:uiPriority="59" w:unhideWhenUsed="0"/>
+    <w:lsdException w:name="Placeholder Text" w:unhideWhenUsed="0"/>
+    <w:lsdException w:name="No Spacing" w:semiHidden="0" w:uiPriority="1" w:unhideWhenUsed="0"/>
+    <w:lsdException w:name="Light Shading" w:semiHidden="0" w:uiPriority="60" w:unhideWhenUsed="0"/>
+    <w:lsdException w:name="Light List" w:semiHidden="0" w:uiPriority="61" w:unhideWhenUsed="0"/>
+    <w:lsdException w:name="Light Grid" w:semiHidden="0" w:uiPriority="62" w:unhideWhenUsed="0"/>
+    <w:lsdException w:name="Medium Shading 1" w:semiHidden="0" w:uiPriority="63" w:unhideWhenUsed="0"/>
+    <w:lsdException w:name="Medium Shading 2" w:semiHidden="0" w:uiPriority="64" w:unhideWhenUsed="0"/>
+    <w:lsdException w:name="Medium List 1" w:semiHidden="0" w:uiPriority="65" w:unhideWhenUsed="0"/>
+    <w:lsdException w:name="Medium List 2" w:semiHidden="0" w:uiPriority="66" w:unhideWhenUsed="0"/>
+    <w:lsdException w:name="Medium Grid 1" w:semiHidden="0" w:uiPriority="67" w:unhideWhenUsed="0"/>
+    <w:lsdException w:name="Medium Grid 2" w:semiHidden="0" w:uiPriority="68" w:unhideWhenUsed="0"/>
+    <w:lsdException w:name="Medium Grid 3" w:semiHidden="0" w:uiPriority="69" w:unhideWhenUsed="0"/>
+    <w:lsdException w:name="Dark List" w:semiHidden="0" w:uiPriority="70" w:unhideWhenUsed="0"/>
+    <w:lsdException w:name="Colorful Shading" w:semiHidden="0" w:uiPriority="71" w:unhideWhenUsed="0"/>
+    <w:lsdException w:name="Colorful List" w:semiHidden="0" w:uiPriority="72" w:unhideWhenUsed="0"/>
+    <w:lsdException w:name="Colorful Grid" w:semiHidden="0" w:uiPriority="73" w:unhideWhenUsed="0"/>
+    <w:lsdException w:name="Light Shading Accent 1" w:semiHidden="0" w:uiPriority="60" w:unhideWhenUsed="0"/>
+    <w:lsdException w:name="Light List Accent 1" w:semiHidden="0" w:uiPriority="61" w:unhideWhenUsed="0"/>
+    <w:lsdException w:name="Light Grid Accent 1" w:semiHidden="0" w:uiPriority="62" w:unhideWhenUsed="0"/>
+    <w:lsdException w:name="Medium Shading 1 Accent 1" w:semiHidden="0" w:uiPriority="63" w:unhideWhenUsed="0"/>
+    <w:lsdException w:name="Medium Shading 2 Accent 1" w:semiHidden="0" w:uiPriority="64" w:unhideWhenUsed="0"/>
+    <w:lsdException w:name="Medium List 1 Accent 1" w:semiHidden="0" w:uiPriority="65" w:unhideWhenUsed="0"/>
+    <w:lsdException w:name="Revision" w:unhideWhenUsed="0"/>
+    <w:lsdException w:name="List Paragraph" w:semiHidden="0" w:uiPriority="34" w:unhideWhenUsed="0" w:qFormat="1"/>
+    <w:lsdException w:name="Quote" w:semiHidden="0" w:uiPriority="29" w:unhideWhenUsed="0"/>
+    <w:lsdException w:name="Intense Quote" w:semiHidden="0" w:uiPriority="30" w:unhideWhenUsed="0"/>
+    <w:lsdException w:name="Medium List 2 Accent 1" w:semiHidden="0" w:uiPriority="66" w:unhideWhenUsed="0"/>
+    <w:lsdException w:name="Medium Grid 1 Accent 1" w:semiHidden="0" w:uiPriority="67" w:unhideWhenUsed="0"/>
+    <w:lsdException w:name="Medium Grid 2 Accent 1" w:semiHidden="0" w:uiPriority="68" w:unhideWhenUsed="0"/>
+    <w:lsdException w:name="Medium Grid 3 Accent 1" w:semiHidden="0" w:uiPriority="69" w:unhideWhenUsed="0"/>
+    <w:lsdException w:name="Dark List Accent 1" w:semiHidden="0" w:uiPriority="70" w:unhideWhenUsed="0"/>
+    <w:lsdException w:name="Colorful Shading Accent 1" w:semiHidden="0" w:uiPriority="71" w:unhideWhenUsed="0"/>
+    <w:lsdException w:name="Colorful List Accent 1" w:semiHidden="0" w:uiPriority="72" w:unhideWhenUsed="0"/>
+    <w:lsdException w:name="Colorful Grid Accent 1" w:semiHidden="0" w:uiPriority="73" w:unhideWhenUsed="0"/>
+    <w:lsdException w:name="Light Shading Accent 2" w:semiHidden="0" w:uiPriority="60" w:unhideWhenUsed="0"/>
+    <w:lsdException w:name="Light List Accent 2" w:semiHidden="0" w:uiPriority="61" w:unhideWhenUsed="0"/>
+    <w:lsdException w:name="Light Grid Accent 2" w:semiHidden="0" w:uiPriority="62" w:unhideWhenUsed="0"/>
+    <w:lsdException w:name="Medium Shading 1 Accent 2" w:semiHidden="0" w:uiPriority="63" w:unhideWhenUsed="0"/>
+    <w:lsdException w:name="Medium Shading 2 Accent 2" w:semiHidden="0" w:uiPriority="64" w:unhideWhenUsed="0"/>
+    <w:lsdException w:name="Medium List 1 Accent 2" w:semiHidden="0" w:uiPriority="65" w:unhideWhenUsed="0"/>
+    <w:lsdException w:name="Medium List 2 Accent 2" w:semiHidden="0" w:uiPriority="66" w:unhideWhenUsed="0"/>
+    <w:lsdException w:name="Medium Grid 1 Accent 2" w:semiHidden="0" w:uiPriority="67" w:unhideWhenUsed="0"/>
+    <w:lsdException w:name="Medium Grid 2 Accent 2" w:semiHidden="0" w:uiPriority="68" w:unhideWhenUsed="0"/>
+    <w:lsdException w:name="Medium Grid 3 Accent 2" w:semiHidden="0" w:uiPriority="69" w:unhideWhenUsed="0"/>
+    <w:lsdException w:name="Dark List Accent 2" w:semiHidden="0" w:uiPriority="70" w:unhideWhenUsed="0"/>
+    <w:lsdException w:name="Colorful Shading Accent 2" w:semiHidden="0" w:uiPriority="71" w:unhideWhenUsed="0"/>
+    <w:lsdException w:name="Colorful List Accent 2" w:semiHidden="0" w:uiPriority="72" w:unhideWhenUsed="0"/>
+    <w:lsdException w:name="Colorful Grid Accent 2" w:semiHidden="0" w:uiPriority="73" w:unhideWhenUsed="0"/>
+    <w:lsdException w:name="Light Shading Accent 3" w:semiHidden="0" w:uiPriority="60" w:unhideWhenUsed="0"/>
+    <w:lsdException w:name="Light List Accent 3" w:semiHidden="0" w:uiPriority="61" w:unhideWhenUsed="0"/>
+    <w:lsdException w:name="Light Grid Accent 3" w:semiHidden="0" w:uiPriority="62" w:unhideWhenUsed="0"/>
+    <w:lsdException w:name="Medium Shading 1 Accent 3" w:semiHidden="0" w:uiPriority="63" w:unhideWhenUsed="0"/>
+    <w:lsdException w:name="Medium Shading 2 Accent 3" w:semiHidden="0" w:uiPriority="64" w:unhideWhenUsed="0"/>
+    <w:lsdException w:name="Medium List 1 Accent 3" w:semiHidden="0" w:uiPriority="65" w:unhideWhenUsed="0"/>
+    <w:lsdException w:name="Medium List 2 Accent 3" w:semiHidden="0" w:uiPriority="66" w:unhideWhenUsed="0"/>
+    <w:lsdException w:name="Medium Grid 1 Accent 3" w:semiHidden="0" w:uiPriority="67" w:unhideWhenUsed="0"/>
+    <w:lsdException w:name="Medium Grid 2 Accent 3" w:semiHidden="0" w:uiPriority="68" w:unhideWhenUsed="0"/>
+    <w:lsdException w:name="Medium Grid 3 Accent 3" w:semiHidden="0" w:uiPriority="69" w:unhideWhenUsed="0"/>
+    <w:lsdException w:name="Dark List Accent 3" w:semiHidden="0" w:uiPriority="70" w:unhideWhenUsed="0"/>
+    <w:lsdException w:name="Colorful Shading Accent 3" w:semiHidden="0" w:uiPriority="71" w:unhideWhenUsed="0"/>
+    <w:lsdException w:name="Colorful List Accent 3" w:semiHidden="0" w:uiPriority="72" w:unhideWhenUsed="0"/>
+    <w:lsdException w:name="Colorful Grid Accent 3" w:semiHidden="0" w:uiPriority="73" w:unhideWhenUsed="0"/>
+    <w:lsdException w:name="Light Shading Accent 4" w:semiHidden="0" w:uiPriority="60" w:unhideWhenUsed="0"/>
+    <w:lsdException w:name="Light List Accent 4" w:semiHidden="0" w:uiPriority="61" w:unhideWhenUsed="0"/>
+    <w:lsdException w:name="Light Grid Accent 4" w:semiHidden="0" w:uiPriority="62" w:unhideWhenUsed="0"/>
+    <w:lsdException w:name="Medium Shading 1 Accent 4" w:semiHidden="0" w:uiPriority="63" w:unhideWhenUsed="0"/>
+    <w:lsdException w:name="Medium Shading 2 Accent 4" w:semiHidden="0" w:uiPriority="64" w:unhideWhenUsed="0"/>
+    <w:lsdException w:name="Medium List 1 Accent 4" w:semiHidden="0" w:uiPriority="65" w:unhideWhenUsed="0"/>
+    <w:lsdException w:name="Medium List 2 Accent 4" w:semiHidden="0" w:uiPriority="66" w:unhideWhenUsed="0"/>
+    <w:lsdException w:name="Medium Grid 1 Accent 4" w:semiHidden="0" w:uiPriority="67" w:unhideWhenUsed="0"/>
+    <w:lsdException w:name="Medium Grid 2 Accent 4" w:semiHidden="0" w:uiPriority="68" w:unhideWhenUsed="0"/>
+    <w:lsdException w:name="Medium Grid 3 Accent 4" w:semiHidden="0" w:uiPriority="69" w:unhideWhenUsed="0"/>
+    <w:lsdException w:name="Dark List Accent 4" w:semiHidden="0" w:uiPriority="70" w:unhideWhenUsed="0"/>
+    <w:lsdException w:name="Colorful Shading Accent 4" w:semiHidden="0" w:uiPriority="71" w:unhideWhenUsed="0"/>
+    <w:lsdException w:name="Colorful List Accent 4" w:semiHidden="0" w:uiPriority="72" w:unhideWhenUsed="0"/>
+    <w:lsdException w:name="Colorful Grid Accent 4" w:semiHidden="0" w:uiPriority="73" w:unhideWhenUsed="0"/>
+    <w:lsdException w:name="Light Shading Accent 5" w:semiHidden="0" w:uiPriority="60" w:unhideWhenUsed="0"/>
+    <w:lsdException w:name="Light List Accent 5" w:semiHidden="0" w:uiPriority="61" w:unhideWhenUsed="0"/>
+    <w:lsdException w:name="Light Grid Accent 5" w:semiHidden="0" w:uiPriority="62" w:unhideWhenUsed="0"/>
+    <w:lsdException w:name="Medium Shading 1 Accent 5" w:semiHidden="0" w:uiPriority="63" w:unhideWhenUsed="0"/>
+    <w:lsdException w:name="Medium Shading 2 Accent 5" w:semiHidden="0" w:uiPriority="64" w:unhideWhenUsed="0"/>
+    <w:lsdException w:name="Medium List 1 Accent 5" w:semiHidden="0" w:uiPriority="65" w:unhideWhenUsed="0"/>
+    <w:lsdException w:name="Medium List 2 Accent 5" w:semiHidden="0" w:uiPriority="66" w:unhideWhenUsed="0"/>
+    <w:lsdException w:name="Medium Grid 1 Accent 5" w:semiHidden="0" w:uiPriority="67" w:unhideWhenUsed="0"/>
+    <w:lsdException w:name="Medium Grid 2 Accent 5" w:semiHidden="0" w:uiPriority="68" w:unhideWhenUsed="0"/>
+    <w:lsdException w:name="Medium Grid 3 Accent 5" w:semiHidden="0" w:uiPriority="69" w:unhideWhenUsed="0"/>
+    <w:lsdException w:name="Dark List Accent 5" w:semiHidden="0" w:uiPriority="70" w:unhideWhenUsed="0"/>
+    <w:lsdException w:name="Colorful Shading Accent 5" w:semiHidden="0" w:uiPriority="71" w:unhideWhenUsed="0"/>
+    <w:lsdException w:name="Colorful List Accent 5" w:semiHidden="0" w:uiPriority="72" w:unhideWhenUsed="0"/>
+    <w:lsdException w:name="Colorful Grid Accent 5" w:semiHidden="0" w:uiPriority="73" w:unhideWhenUsed="0"/>
+    <w:lsdException w:name="Light Shading Accent 6" w:semiHidden="0" w:uiPriority="60" w:unhideWhenUsed="0"/>
+    <w:lsdException w:name="Light List Accent 6" w:semiHidden="0" w:uiPriority="61" w:unhideWhenUsed="0"/>
+    <w:lsdException w:name="Light Grid Accent 6" w:semiHidden="0" w:uiPriority="62" w:unhideWhenUsed="0"/>
+    <w:lsdException w:name="Medium Shading 1 Accent 6" w:semiHidden="0" w:uiPriority="63" w:unhideWhenUsed="0"/>
+    <w:lsdException w:name="Medium Shading 2 Accent 6" w:semiHidden="0" w:uiPriority="64" w:unhideWhenUsed="0"/>
+    <w:lsdException w:name="Medium List 1 Accent 6" w:semiHidden="0" w:uiPriority="65" w:unhideWhenUsed="0"/>
+    <w:lsdException w:name="Medium List 2 Accent 6" w:semiHidden="0" w:uiPriority="66" w:unhideWhenUsed="0"/>
+    <w:lsdException w:name="Medium Grid 1 Accent 6" w:semiHidden="0" w:uiPriority="67" w:unhideWhenUsed="0"/>
+    <w:lsdException w:name="Medium Grid 2 Accent 6" w:semiHidden="0" w:uiPriority="68" w:unhideWhenUsed="0"/>
+    <w:lsdException w:name="Medium Grid 3 Accent 6" w:semiHidden="0" w:uiPriority="69" w:unhideWhenUsed="0"/>
+    <w:lsdException w:name="Dark List Accent 6" w:semiHidden="0" w:uiPriority="70" w:unhideWhenUsed="0"/>
+    <w:lsdException w:name="Colorful Shading Accent 6" w:semiHidden="0" w:uiPriority="71" w:unhideWhenUsed="0"/>
+    <w:lsdException w:name="Colorful List Accent 6" w:semiHidden="0" w:uiPriority="72" w:unhideWhenUsed="0"/>
+    <w:lsdException w:name="Colorful Grid Accent 6" w:semiHidden="0" w:uiPriority="73" w:unhideWhenUsed="0"/>
+    <w:lsdException w:name="Subtle Emphasis" w:semiHidden="0" w:uiPriority="19" w:unhideWhenUsed="0"/>
+    <w:lsdException w:name="Intense Emphasis" w:semiHidden="0" w:uiPriority="21" w:unhideWhenUsed="0"/>
+    <w:lsdException w:name="Subtle Reference" w:semiHidden="0" w:uiPriority="31" w:unhideWhenUsed="0"/>
+    <w:lsdException w:name="Intense Reference" w:semiHidden="0" w:uiPriority="32" w:unhideWhenUsed="0"/>
+    <w:lsdException w:name="Book Title" w:semiHidden="0" w:uiPriority="33" w:unhideWhenUsed="0"/>
+    <w:lsdException w:name="Bibliography" w:uiPriority="37"/>
+    <w:lsdException w:name="TOC Heading" w:uiPriority="39" w:qFormat="1"/>
   </w:latentStyles>
   <w:style w:type="paragraph" w:default="1" w:styleId="Normal">
     <w:name w:val="Normal"/>
@@ -7536,7 +7689,6 @@
       <w:spacing w:after="0" w:line="240" w:lineRule="auto"/>
     </w:pPr>
     <w:tblPr>
-      <w:tblInd w:w="0" w:type="dxa"/>
       <w:tblBorders>
         <w:top w:val="single" w:sz="4" w:space="0" w:color="000000" w:themeColor="text1"/>
         <w:left w:val="single" w:sz="4" w:space="0" w:color="000000" w:themeColor="text1"/>
@@ -7545,12 +7697,6 @@
         <w:insideH w:val="single" w:sz="4" w:space="0" w:color="000000" w:themeColor="text1"/>
         <w:insideV w:val="single" w:sz="4" w:space="0" w:color="000000" w:themeColor="text1"/>
       </w:tblBorders>
-      <w:tblCellMar>
-        <w:top w:w="0" w:type="dxa"/>
-        <w:left w:w="108" w:type="dxa"/>
-        <w:bottom w:w="0" w:type="dxa"/>
-        <w:right w:w="108" w:type="dxa"/>
-      </w:tblCellMar>
     </w:tblPr>
   </w:style>
   <w:style w:type="character" w:customStyle="1" w:styleId="ContactInfoChar">
@@ -7735,8 +7881,464 @@
 </w:styles>
 </file>
 
+<file path=word/stylesWithEffects.xml><?xml version="1.0" encoding="utf-8"?>
+<w:styles xmlns:wpc="http://schemas.microsoft.com/office/word/2010/wordprocessingCanvas" xmlns:mc="http://schemas.openxmlformats.org/markup-compatibility/2006" xmlns:o="urn:schemas-microsoft-com:office:office" xmlns:r="http://schemas.openxmlformats.org/officeDocument/2006/relationships" xmlns:m="http://schemas.openxmlformats.org/officeDocument/2006/math" xmlns:v="urn:schemas-microsoft-com:vml" xmlns:wp14="http://schemas.microsoft.com/office/word/2010/wordprocessingDrawing" xmlns:wp="http://schemas.openxmlformats.org/drawingml/2006/wordprocessingDrawing" xmlns:w10="urn:schemas-microsoft-com:office:word" xmlns:w="http://schemas.openxmlformats.org/wordprocessingml/2006/main" xmlns:w14="http://schemas.microsoft.com/office/word/2010/wordml" xmlns:wpg="http://schemas.microsoft.com/office/word/2010/wordprocessingGroup" xmlns:wpi="http://schemas.microsoft.com/office/word/2010/wordprocessingInk" xmlns:wne="http://schemas.microsoft.com/office/word/2006/wordml" xmlns:wps="http://schemas.microsoft.com/office/word/2010/wordprocessingShape" mc:Ignorable="w14 wp14">
+  <w:docDefaults>
+    <w:rPrDefault>
+      <w:rPr>
+        <w:rFonts w:asciiTheme="minorHAnsi" w:eastAsiaTheme="minorEastAsia" w:hAnsiTheme="minorHAnsi" w:cstheme="minorBidi"/>
+        <w:sz w:val="22"/>
+        <w:szCs w:val="22"/>
+        <w:lang w:val="en-US" w:eastAsia="en-US" w:bidi="ar-SA"/>
+      </w:rPr>
+    </w:rPrDefault>
+    <w:pPrDefault>
+      <w:pPr>
+        <w:spacing w:after="200" w:line="276" w:lineRule="auto"/>
+      </w:pPr>
+    </w:pPrDefault>
+  </w:docDefaults>
+  <w:latentStyles w:defLockedState="0" w:defUIPriority="99" w:defSemiHidden="1" w:defUnhideWhenUsed="1" w:defQFormat="0" w:count="267">
+    <w:lsdException w:name="Normal" w:semiHidden="0" w:uiPriority="0" w:unhideWhenUsed="0"/>
+    <w:lsdException w:name="heading 1" w:semiHidden="0" w:uiPriority="9" w:unhideWhenUsed="0"/>
+    <w:lsdException w:name="heading 2" w:uiPriority="9" w:qFormat="1"/>
+    <w:lsdException w:name="heading 3" w:uiPriority="9" w:qFormat="1"/>
+    <w:lsdException w:name="heading 4" w:uiPriority="9" w:qFormat="1"/>
+    <w:lsdException w:name="heading 5" w:uiPriority="9" w:qFormat="1"/>
+    <w:lsdException w:name="heading 6" w:uiPriority="9" w:qFormat="1"/>
+    <w:lsdException w:name="heading 7" w:uiPriority="9" w:qFormat="1"/>
+    <w:lsdException w:name="heading 8" w:uiPriority="9" w:qFormat="1"/>
+    <w:lsdException w:name="heading 9" w:uiPriority="9" w:qFormat="1"/>
+    <w:lsdException w:name="toc 1" w:uiPriority="39"/>
+    <w:lsdException w:name="toc 2" w:uiPriority="39"/>
+    <w:lsdException w:name="toc 3" w:uiPriority="39"/>
+    <w:lsdException w:name="toc 4" w:uiPriority="39"/>
+    <w:lsdException w:name="toc 5" w:uiPriority="39"/>
+    <w:lsdException w:name="toc 6" w:uiPriority="39"/>
+    <w:lsdException w:name="toc 7" w:uiPriority="39"/>
+    <w:lsdException w:name="toc 8" w:uiPriority="39"/>
+    <w:lsdException w:name="toc 9" w:uiPriority="39"/>
+    <w:lsdException w:name="footer" w:qFormat="1"/>
+    <w:lsdException w:name="caption" w:uiPriority="35" w:qFormat="1"/>
+    <w:lsdException w:name="Title" w:semiHidden="0" w:uiPriority="10" w:unhideWhenUsed="0"/>
+    <w:lsdException w:name="Default Paragraph Font" w:uiPriority="1"/>
+    <w:lsdException w:name="Subtitle" w:semiHidden="0" w:uiPriority="11" w:unhideWhenUsed="0"/>
+    <w:lsdException w:name="Strong" w:semiHidden="0" w:uiPriority="22" w:unhideWhenUsed="0"/>
+    <w:lsdException w:name="Emphasis" w:semiHidden="0" w:uiPriority="20" w:unhideWhenUsed="0"/>
+    <w:lsdException w:name="Table Grid" w:semiHidden="0" w:uiPriority="59" w:unhideWhenUsed="0"/>
+    <w:lsdException w:name="Placeholder Text" w:unhideWhenUsed="0"/>
+    <w:lsdException w:name="No Spacing" w:semiHidden="0" w:uiPriority="1" w:unhideWhenUsed="0"/>
+    <w:lsdException w:name="Light Shading" w:semiHidden="0" w:uiPriority="60" w:unhideWhenUsed="0"/>
+    <w:lsdException w:name="Light List" w:semiHidden="0" w:uiPriority="61" w:unhideWhenUsed="0"/>
+    <w:lsdException w:name="Light Grid" w:semiHidden="0" w:uiPriority="62" w:unhideWhenUsed="0"/>
+    <w:lsdException w:name="Medium Shading 1" w:semiHidden="0" w:uiPriority="63" w:unhideWhenUsed="0"/>
+    <w:lsdException w:name="Medium Shading 2" w:semiHidden="0" w:uiPriority="64" w:unhideWhenUsed="0"/>
+    <w:lsdException w:name="Medium List 1" w:semiHidden="0" w:uiPriority="65" w:unhideWhenUsed="0"/>
+    <w:lsdException w:name="Medium List 2" w:semiHidden="0" w:uiPriority="66" w:unhideWhenUsed="0"/>
+    <w:lsdException w:name="Medium Grid 1" w:semiHidden="0" w:uiPriority="67" w:unhideWhenUsed="0"/>
+    <w:lsdException w:name="Medium Grid 2" w:semiHidden="0" w:uiPriority="68" w:unhideWhenUsed="0"/>
+    <w:lsdException w:name="Medium Grid 3" w:semiHidden="0" w:uiPriority="69" w:unhideWhenUsed="0"/>
+    <w:lsdException w:name="Dark List" w:semiHidden="0" w:uiPriority="70" w:unhideWhenUsed="0"/>
+    <w:lsdException w:name="Colorful Shading" w:semiHidden="0" w:uiPriority="71" w:unhideWhenUsed="0"/>
+    <w:lsdException w:name="Colorful List" w:semiHidden="0" w:uiPriority="72" w:unhideWhenUsed="0"/>
+    <w:lsdException w:name="Colorful Grid" w:semiHidden="0" w:uiPriority="73" w:unhideWhenUsed="0"/>
+    <w:lsdException w:name="Light Shading Accent 1" w:semiHidden="0" w:uiPriority="60" w:unhideWhenUsed="0"/>
+    <w:lsdException w:name="Light List Accent 1" w:semiHidden="0" w:uiPriority="61" w:unhideWhenUsed="0"/>
+    <w:lsdException w:name="Light Grid Accent 1" w:semiHidden="0" w:uiPriority="62" w:unhideWhenUsed="0"/>
+    <w:lsdException w:name="Medium Shading 1 Accent 1" w:semiHidden="0" w:uiPriority="63" w:unhideWhenUsed="0"/>
+    <w:lsdException w:name="Medium Shading 2 Accent 1" w:semiHidden="0" w:uiPriority="64" w:unhideWhenUsed="0"/>
+    <w:lsdException w:name="Medium List 1 Accent 1" w:semiHidden="0" w:uiPriority="65" w:unhideWhenUsed="0"/>
+    <w:lsdException w:name="Revision" w:unhideWhenUsed="0"/>
+    <w:lsdException w:name="List Paragraph" w:semiHidden="0" w:uiPriority="34" w:unhideWhenUsed="0" w:qFormat="1"/>
+    <w:lsdException w:name="Quote" w:semiHidden="0" w:uiPriority="29" w:unhideWhenUsed="0"/>
+    <w:lsdException w:name="Intense Quote" w:semiHidden="0" w:uiPriority="30" w:unhideWhenUsed="0"/>
+    <w:lsdException w:name="Medium List 2 Accent 1" w:semiHidden="0" w:uiPriority="66" w:unhideWhenUsed="0"/>
+    <w:lsdException w:name="Medium Grid 1 Accent 1" w:semiHidden="0" w:uiPriority="67" w:unhideWhenUsed="0"/>
+    <w:lsdException w:name="Medium Grid 2 Accent 1" w:semiHidden="0" w:uiPriority="68" w:unhideWhenUsed="0"/>
+    <w:lsdException w:name="Medium Grid 3 Accent 1" w:semiHidden="0" w:uiPriority="69" w:unhideWhenUsed="0"/>
+    <w:lsdException w:name="Dark List Accent 1" w:semiHidden="0" w:uiPriority="70" w:unhideWhenUsed="0"/>
+    <w:lsdException w:name="Colorful Shading Accent 1" w:semiHidden="0" w:uiPriority="71" w:unhideWhenUsed="0"/>
+    <w:lsdException w:name="Colorful List Accent 1" w:semiHidden="0" w:uiPriority="72" w:unhideWhenUsed="0"/>
+    <w:lsdException w:name="Colorful Grid Accent 1" w:semiHidden="0" w:uiPriority="73" w:unhideWhenUsed="0"/>
+    <w:lsdException w:name="Light Shading Accent 2" w:semiHidden="0" w:uiPriority="60" w:unhideWhenUsed="0"/>
+    <w:lsdException w:name="Light List Accent 2" w:semiHidden="0" w:uiPriority="61" w:unhideWhenUsed="0"/>
+    <w:lsdException w:name="Light Grid Accent 2" w:semiHidden="0" w:uiPriority="62" w:unhideWhenUsed="0"/>
+    <w:lsdException w:name="Medium Shading 1 Accent 2" w:semiHidden="0" w:uiPriority="63" w:unhideWhenUsed="0"/>
+    <w:lsdException w:name="Medium Shading 2 Accent 2" w:semiHidden="0" w:uiPriority="64" w:unhideWhenUsed="0"/>
+    <w:lsdException w:name="Medium List 1 Accent 2" w:semiHidden="0" w:uiPriority="65" w:unhideWhenUsed="0"/>
+    <w:lsdException w:name="Medium List 2 Accent 2" w:semiHidden="0" w:uiPriority="66" w:unhideWhenUsed="0"/>
+    <w:lsdException w:name="Medium Grid 1 Accent 2" w:semiHidden="0" w:uiPriority="67" w:unhideWhenUsed="0"/>
+    <w:lsdException w:name="Medium Grid 2 Accent 2" w:semiHidden="0" w:uiPriority="68" w:unhideWhenUsed="0"/>
+    <w:lsdException w:name="Medium Grid 3 Accent 2" w:semiHidden="0" w:uiPriority="69" w:unhideWhenUsed="0"/>
+    <w:lsdException w:name="Dark List Accent 2" w:semiHidden="0" w:uiPriority="70" w:unhideWhenUsed="0"/>
+    <w:lsdException w:name="Colorful Shading Accent 2" w:semiHidden="0" w:uiPriority="71" w:unhideWhenUsed="0"/>
+    <w:lsdException w:name="Colorful List Accent 2" w:semiHidden="0" w:uiPriority="72" w:unhideWhenUsed="0"/>
+    <w:lsdException w:name="Colorful Grid Accent 2" w:semiHidden="0" w:uiPriority="73" w:unhideWhenUsed="0"/>
+    <w:lsdException w:name="Light Shading Accent 3" w:semiHidden="0" w:uiPriority="60" w:unhideWhenUsed="0"/>
+    <w:lsdException w:name="Light List Accent 3" w:semiHidden="0" w:uiPriority="61" w:unhideWhenUsed="0"/>
+    <w:lsdException w:name="Light Grid Accent 3" w:semiHidden="0" w:uiPriority="62" w:unhideWhenUsed="0"/>
+    <w:lsdException w:name="Medium Shading 1 Accent 3" w:semiHidden="0" w:uiPriority="63" w:unhideWhenUsed="0"/>
+    <w:lsdException w:name="Medium Shading 2 Accent 3" w:semiHidden="0" w:uiPriority="64" w:unhideWhenUsed="0"/>
+    <w:lsdException w:name="Medium List 1 Accent 3" w:semiHidden="0" w:uiPriority="65" w:unhideWhenUsed="0"/>
+    <w:lsdException w:name="Medium List 2 Accent 3" w:semiHidden="0" w:uiPriority="66" w:unhideWhenUsed="0"/>
+    <w:lsdException w:name="Medium Grid 1 Accent 3" w:semiHidden="0" w:uiPriority="67" w:unhideWhenUsed="0"/>
+    <w:lsdException w:name="Medium Grid 2 Accent 3" w:semiHidden="0" w:uiPriority="68" w:unhideWhenUsed="0"/>
+    <w:lsdException w:name="Medium Grid 3 Accent 3" w:semiHidden="0" w:uiPriority="69" w:unhideWhenUsed="0"/>
+    <w:lsdException w:name="Dark List Accent 3" w:semiHidden="0" w:uiPriority="70" w:unhideWhenUsed="0"/>
+    <w:lsdException w:name="Colorful Shading Accent 3" w:semiHidden="0" w:uiPriority="71" w:unhideWhenUsed="0"/>
+    <w:lsdException w:name="Colorful List Accent 3" w:semiHidden="0" w:uiPriority="72" w:unhideWhenUsed="0"/>
+    <w:lsdException w:name="Colorful Grid Accent 3" w:semiHidden="0" w:uiPriority="73" w:unhideWhenUsed="0"/>
+    <w:lsdException w:name="Light Shading Accent 4" w:semiHidden="0" w:uiPriority="60" w:unhideWhenUsed="0"/>
+    <w:lsdException w:name="Light List Accent 4" w:semiHidden="0" w:uiPriority="61" w:unhideWhenUsed="0"/>
+    <w:lsdException w:name="Light Grid Accent 4" w:semiHidden="0" w:uiPriority="62" w:unhideWhenUsed="0"/>
+    <w:lsdException w:name="Medium Shading 1 Accent 4" w:semiHidden="0" w:uiPriority="63" w:unhideWhenUsed="0"/>
+    <w:lsdException w:name="Medium Shading 2 Accent 4" w:semiHidden="0" w:uiPriority="64" w:unhideWhenUsed="0"/>
+    <w:lsdException w:name="Medium List 1 Accent 4" w:semiHidden="0" w:uiPriority="65" w:unhideWhenUsed="0"/>
+    <w:lsdException w:name="Medium List 2 Accent 4" w:semiHidden="0" w:uiPriority="66" w:unhideWhenUsed="0"/>
+    <w:lsdException w:name="Medium Grid 1 Accent 4" w:semiHidden="0" w:uiPriority="67" w:unhideWhenUsed="0"/>
+    <w:lsdException w:name="Medium Grid 2 Accent 4" w:semiHidden="0" w:uiPriority="68" w:unhideWhenUsed="0"/>
+    <w:lsdException w:name="Medium Grid 3 Accent 4" w:semiHidden="0" w:uiPriority="69" w:unhideWhenUsed="0"/>
+    <w:lsdException w:name="Dark List Accent 4" w:semiHidden="0" w:uiPriority="70" w:unhideWhenUsed="0"/>
+    <w:lsdException w:name="Colorful Shading Accent 4" w:semiHidden="0" w:uiPriority="71" w:unhideWhenUsed="0"/>
+    <w:lsdException w:name="Colorful List Accent 4" w:semiHidden="0" w:uiPriority="72" w:unhideWhenUsed="0"/>
+    <w:lsdException w:name="Colorful Grid Accent 4" w:semiHidden="0" w:uiPriority="73" w:unhideWhenUsed="0"/>
+    <w:lsdException w:name="Light Shading Accent 5" w:semiHidden="0" w:uiPriority="60" w:unhideWhenUsed="0"/>
+    <w:lsdException w:name="Light List Accent 5" w:semiHidden="0" w:uiPriority="61" w:unhideWhenUsed="0"/>
+    <w:lsdException w:name="Light Grid Accent 5" w:semiHidden="0" w:uiPriority="62" w:unhideWhenUsed="0"/>
+    <w:lsdException w:name="Medium Shading 1 Accent 5" w:semiHidden="0" w:uiPriority="63" w:unhideWhenUsed="0"/>
+    <w:lsdException w:name="Medium Shading 2 Accent 5" w:semiHidden="0" w:uiPriority="64" w:unhideWhenUsed="0"/>
+    <w:lsdException w:name="Medium List 1 Accent 5" w:semiHidden="0" w:uiPriority="65" w:unhideWhenUsed="0"/>
+    <w:lsdException w:name="Medium List 2 Accent 5" w:semiHidden="0" w:uiPriority="66" w:unhideWhenUsed="0"/>
+    <w:lsdException w:name="Medium Grid 1 Accent 5" w:semiHidden="0" w:uiPriority="67" w:unhideWhenUsed="0"/>
+    <w:lsdException w:name="Medium Grid 2 Accent 5" w:semiHidden="0" w:uiPriority="68" w:unhideWhenUsed="0"/>
+    <w:lsdException w:name="Medium Grid 3 Accent 5" w:semiHidden="0" w:uiPriority="69" w:unhideWhenUsed="0"/>
+    <w:lsdException w:name="Dark List Accent 5" w:semiHidden="0" w:uiPriority="70" w:unhideWhenUsed="0"/>
+    <w:lsdException w:name="Colorful Shading Accent 5" w:semiHidden="0" w:uiPriority="71" w:unhideWhenUsed="0"/>
+    <w:lsdException w:name="Colorful List Accent 5" w:semiHidden="0" w:uiPriority="72" w:unhideWhenUsed="0"/>
+    <w:lsdException w:name="Colorful Grid Accent 5" w:semiHidden="0" w:uiPriority="73" w:unhideWhenUsed="0"/>
+    <w:lsdException w:name="Light Shading Accent 6" w:semiHidden="0" w:uiPriority="60" w:unhideWhenUsed="0"/>
+    <w:lsdException w:name="Light List Accent 6" w:semiHidden="0" w:uiPriority="61" w:unhideWhenUsed="0"/>
+    <w:lsdException w:name="Light Grid Accent 6" w:semiHidden="0" w:uiPriority="62" w:unhideWhenUsed="0"/>
+    <w:lsdException w:name="Medium Shading 1 Accent 6" w:semiHidden="0" w:uiPriority="63" w:unhideWhenUsed="0"/>
+    <w:lsdException w:name="Medium Shading 2 Accent 6" w:semiHidden="0" w:uiPriority="64" w:unhideWhenUsed="0"/>
+    <w:lsdException w:name="Medium List 1 Accent 6" w:semiHidden="0" w:uiPriority="65" w:unhideWhenUsed="0"/>
+    <w:lsdException w:name="Medium List 2 Accent 6" w:semiHidden="0" w:uiPriority="66" w:unhideWhenUsed="0"/>
+    <w:lsdException w:name="Medium Grid 1 Accent 6" w:semiHidden="0" w:uiPriority="67" w:unhideWhenUsed="0"/>
+    <w:lsdException w:name="Medium Grid 2 Accent 6" w:semiHidden="0" w:uiPriority="68" w:unhideWhenUsed="0"/>
+    <w:lsdException w:name="Medium Grid 3 Accent 6" w:semiHidden="0" w:uiPriority="69" w:unhideWhenUsed="0"/>
+    <w:lsdException w:name="Dark List Accent 6" w:semiHidden="0" w:uiPriority="70" w:unhideWhenUsed="0"/>
+    <w:lsdException w:name="Colorful Shading Accent 6" w:semiHidden="0" w:uiPriority="71" w:unhideWhenUsed="0"/>
+    <w:lsdException w:name="Colorful List Accent 6" w:semiHidden="0" w:uiPriority="72" w:unhideWhenUsed="0"/>
+    <w:lsdException w:name="Colorful Grid Accent 6" w:semiHidden="0" w:uiPriority="73" w:unhideWhenUsed="0"/>
+    <w:lsdException w:name="Subtle Emphasis" w:semiHidden="0" w:uiPriority="19" w:unhideWhenUsed="0"/>
+    <w:lsdException w:name="Intense Emphasis" w:semiHidden="0" w:uiPriority="21" w:unhideWhenUsed="0"/>
+    <w:lsdException w:name="Subtle Reference" w:semiHidden="0" w:uiPriority="31" w:unhideWhenUsed="0"/>
+    <w:lsdException w:name="Intense Reference" w:semiHidden="0" w:uiPriority="32" w:unhideWhenUsed="0"/>
+    <w:lsdException w:name="Book Title" w:semiHidden="0" w:uiPriority="33" w:unhideWhenUsed="0"/>
+    <w:lsdException w:name="Bibliography" w:uiPriority="37"/>
+    <w:lsdException w:name="TOC Heading" w:uiPriority="39" w:qFormat="1"/>
+  </w:latentStyles>
+  <w:style w:type="paragraph" w:default="1" w:styleId="Normal">
+    <w:name w:val="Normal"/>
+  </w:style>
+  <w:style w:type="character" w:default="1" w:styleId="DefaultParagraphFont">
+    <w:name w:val="Default Paragraph Font"/>
+    <w:uiPriority w:val="1"/>
+    <w:semiHidden/>
+    <w:unhideWhenUsed/>
+  </w:style>
+  <w:style w:type="table" w:default="1" w:styleId="TableNormal">
+    <w:name w:val="Normal Table"/>
+    <w:uiPriority w:val="99"/>
+    <w:semiHidden/>
+    <w:unhideWhenUsed/>
+    <w:tblPr>
+      <w:tblInd w:w="0" w:type="dxa"/>
+      <w:tblCellMar>
+        <w:top w:w="0" w:type="dxa"/>
+        <w:left w:w="108" w:type="dxa"/>
+        <w:bottom w:w="0" w:type="dxa"/>
+        <w:right w:w="108" w:type="dxa"/>
+      </w:tblCellMar>
+    </w:tblPr>
+  </w:style>
+  <w:style w:type="numbering" w:default="1" w:styleId="NoList">
+    <w:name w:val="No List"/>
+    <w:uiPriority w:val="99"/>
+    <w:semiHidden/>
+    <w:unhideWhenUsed/>
+  </w:style>
+  <w:style w:type="paragraph" w:styleId="Header">
+    <w:name w:val="header"/>
+    <w:basedOn w:val="Normal"/>
+    <w:link w:val="HeaderChar"/>
+    <w:uiPriority w:val="99"/>
+    <w:unhideWhenUsed/>
+    <w:rsid w:val="001851A9"/>
+    <w:pPr>
+      <w:tabs>
+        <w:tab w:val="center" w:pos="4680"/>
+        <w:tab w:val="right" w:pos="9360"/>
+      </w:tabs>
+      <w:spacing w:after="0" w:line="240" w:lineRule="auto"/>
+    </w:pPr>
+  </w:style>
+  <w:style w:type="character" w:customStyle="1" w:styleId="HeaderChar">
+    <w:name w:val="Header Char"/>
+    <w:basedOn w:val="DefaultParagraphFont"/>
+    <w:link w:val="Header"/>
+    <w:uiPriority w:val="99"/>
+    <w:rsid w:val="001851A9"/>
+  </w:style>
+  <w:style w:type="paragraph" w:styleId="Footer">
+    <w:name w:val="footer"/>
+    <w:basedOn w:val="Normal"/>
+    <w:link w:val="FooterChar"/>
+    <w:uiPriority w:val="99"/>
+    <w:unhideWhenUsed/>
+    <w:qFormat/>
+    <w:rsid w:val="001851A9"/>
+    <w:pPr>
+      <w:tabs>
+        <w:tab w:val="center" w:pos="4680"/>
+        <w:tab w:val="right" w:pos="9360"/>
+      </w:tabs>
+      <w:spacing w:after="0" w:line="240" w:lineRule="auto"/>
+    </w:pPr>
+  </w:style>
+  <w:style w:type="character" w:customStyle="1" w:styleId="FooterChar">
+    <w:name w:val="Footer Char"/>
+    <w:basedOn w:val="DefaultParagraphFont"/>
+    <w:link w:val="Footer"/>
+    <w:uiPriority w:val="99"/>
+    <w:rsid w:val="001851A9"/>
+  </w:style>
+  <w:style w:type="character" w:styleId="PlaceholderText">
+    <w:name w:val="Placeholder Text"/>
+    <w:basedOn w:val="DefaultParagraphFont"/>
+    <w:uiPriority w:val="99"/>
+    <w:semiHidden/>
+    <w:rsid w:val="001851A9"/>
+    <w:rPr>
+      <w:color w:val="808080"/>
+    </w:rPr>
+  </w:style>
+  <w:style w:type="paragraph" w:customStyle="1" w:styleId="ContactInfo">
+    <w:name w:val="Contact Info"/>
+    <w:link w:val="ContactInfoChar"/>
+    <w:qFormat/>
+    <w:rsid w:val="001851A9"/>
+    <w:pPr>
+      <w:jc w:val="right"/>
+    </w:pPr>
+    <w:rPr>
+      <w:color w:val="0D0D0D" w:themeColor="text1" w:themeTint="F2"/>
+      <w:sz w:val="24"/>
+    </w:rPr>
+  </w:style>
+  <w:style w:type="table" w:styleId="TableGrid">
+    <w:name w:val="Table Grid"/>
+    <w:basedOn w:val="TableNormal"/>
+    <w:uiPriority w:val="59"/>
+    <w:rsid w:val="001851A9"/>
+    <w:pPr>
+      <w:spacing w:after="0" w:line="240" w:lineRule="auto"/>
+    </w:pPr>
+    <w:tblPr>
+      <w:tblBorders>
+        <w:top w:val="single" w:sz="4" w:space="0" w:color="000000" w:themeColor="text1"/>
+        <w:left w:val="single" w:sz="4" w:space="0" w:color="000000" w:themeColor="text1"/>
+        <w:bottom w:val="single" w:sz="4" w:space="0" w:color="000000" w:themeColor="text1"/>
+        <w:right w:val="single" w:sz="4" w:space="0" w:color="000000" w:themeColor="text1"/>
+        <w:insideH w:val="single" w:sz="4" w:space="0" w:color="000000" w:themeColor="text1"/>
+        <w:insideV w:val="single" w:sz="4" w:space="0" w:color="000000" w:themeColor="text1"/>
+      </w:tblBorders>
+    </w:tblPr>
+  </w:style>
+  <w:style w:type="character" w:customStyle="1" w:styleId="ContactInfoChar">
+    <w:name w:val="Contact Info Char"/>
+    <w:basedOn w:val="DefaultParagraphFont"/>
+    <w:link w:val="ContactInfo"/>
+    <w:rsid w:val="001851A9"/>
+    <w:rPr>
+      <w:color w:val="0D0D0D" w:themeColor="text1" w:themeTint="F2"/>
+      <w:sz w:val="24"/>
+    </w:rPr>
+  </w:style>
+  <w:style w:type="paragraph" w:customStyle="1" w:styleId="Name">
+    <w:name w:val="Name"/>
+    <w:link w:val="NameChar"/>
+    <w:qFormat/>
+    <w:rsid w:val="00A11C70"/>
+    <w:pPr>
+      <w:spacing w:after="0" w:line="240" w:lineRule="auto"/>
+      <w:jc w:val="right"/>
+    </w:pPr>
+    <w:rPr>
+      <w:rFonts w:asciiTheme="majorHAnsi" w:hAnsiTheme="majorHAnsi"/>
+      <w:b/>
+      <w:color w:val="984806" w:themeColor="accent6" w:themeShade="80"/>
+      <w:sz w:val="32"/>
+    </w:rPr>
+  </w:style>
+  <w:style w:type="character" w:customStyle="1" w:styleId="NameChar">
+    <w:name w:val="Name Char"/>
+    <w:basedOn w:val="DefaultParagraphFont"/>
+    <w:link w:val="Name"/>
+    <w:rsid w:val="00A11C70"/>
+    <w:rPr>
+      <w:rFonts w:asciiTheme="majorHAnsi" w:hAnsiTheme="majorHAnsi"/>
+      <w:b/>
+      <w:color w:val="984806" w:themeColor="accent6" w:themeShade="80"/>
+      <w:sz w:val="32"/>
+    </w:rPr>
+  </w:style>
+  <w:style w:type="paragraph" w:styleId="BalloonText">
+    <w:name w:val="Balloon Text"/>
+    <w:basedOn w:val="Normal"/>
+    <w:link w:val="BalloonTextChar"/>
+    <w:uiPriority w:val="99"/>
+    <w:semiHidden/>
+    <w:unhideWhenUsed/>
+    <w:rsid w:val="001851A9"/>
+    <w:pPr>
+      <w:spacing w:after="0" w:line="240" w:lineRule="auto"/>
+    </w:pPr>
+    <w:rPr>
+      <w:rFonts w:ascii="Tahoma" w:hAnsi="Tahoma" w:cs="Tahoma"/>
+      <w:sz w:val="16"/>
+      <w:szCs w:val="16"/>
+    </w:rPr>
+  </w:style>
+  <w:style w:type="character" w:customStyle="1" w:styleId="BalloonTextChar">
+    <w:name w:val="Balloon Text Char"/>
+    <w:basedOn w:val="DefaultParagraphFont"/>
+    <w:link w:val="BalloonText"/>
+    <w:uiPriority w:val="99"/>
+    <w:semiHidden/>
+    <w:rsid w:val="001851A9"/>
+    <w:rPr>
+      <w:rFonts w:ascii="Tahoma" w:hAnsi="Tahoma" w:cs="Tahoma"/>
+      <w:sz w:val="16"/>
+      <w:szCs w:val="16"/>
+    </w:rPr>
+  </w:style>
+  <w:style w:type="paragraph" w:customStyle="1" w:styleId="SectionTitle">
+    <w:name w:val="Section Title"/>
+    <w:basedOn w:val="Normal"/>
+    <w:link w:val="SectionTitleChar"/>
+    <w:qFormat/>
+    <w:rsid w:val="00A11C70"/>
+    <w:rPr>
+      <w:rFonts w:asciiTheme="majorHAnsi" w:hAnsiTheme="majorHAnsi"/>
+      <w:b/>
+      <w:color w:val="0D0D0D" w:themeColor="text1" w:themeTint="F2"/>
+      <w:sz w:val="26"/>
+    </w:rPr>
+  </w:style>
+  <w:style w:type="character" w:customStyle="1" w:styleId="SectionTitleChar">
+    <w:name w:val="Section Title Char"/>
+    <w:basedOn w:val="DefaultParagraphFont"/>
+    <w:link w:val="SectionTitle"/>
+    <w:rsid w:val="00A11C70"/>
+    <w:rPr>
+      <w:rFonts w:asciiTheme="majorHAnsi" w:hAnsiTheme="majorHAnsi"/>
+      <w:b/>
+      <w:color w:val="0D0D0D" w:themeColor="text1" w:themeTint="F2"/>
+      <w:sz w:val="26"/>
+    </w:rPr>
+  </w:style>
+  <w:style w:type="paragraph" w:customStyle="1" w:styleId="Sectiondetails">
+    <w:name w:val="Section details"/>
+    <w:basedOn w:val="Normal"/>
+    <w:link w:val="SectiondetailsChar"/>
+    <w:qFormat/>
+    <w:rsid w:val="00A11C70"/>
+    <w:pPr>
+      <w:spacing w:after="0" w:line="240" w:lineRule="auto"/>
+    </w:pPr>
+    <w:rPr>
+      <w:color w:val="0D0D0D" w:themeColor="text1" w:themeTint="F2"/>
+    </w:rPr>
+  </w:style>
+  <w:style w:type="character" w:customStyle="1" w:styleId="SectiondetailsChar">
+    <w:name w:val="Section details Char"/>
+    <w:basedOn w:val="DefaultParagraphFont"/>
+    <w:link w:val="Sectiondetails"/>
+    <w:rsid w:val="00A11C70"/>
+    <w:rPr>
+      <w:color w:val="0D0D0D" w:themeColor="text1" w:themeTint="F2"/>
+    </w:rPr>
+  </w:style>
+  <w:style w:type="paragraph" w:customStyle="1" w:styleId="Bulletedlist">
+    <w:name w:val="Bulleted list"/>
+    <w:basedOn w:val="Sectiondetails"/>
+    <w:link w:val="BulletedlistChar"/>
+    <w:qFormat/>
+    <w:rsid w:val="00AA1866"/>
+    <w:pPr>
+      <w:numPr>
+        <w:numId w:val="5"/>
+      </w:numPr>
+    </w:pPr>
+  </w:style>
+  <w:style w:type="character" w:customStyle="1" w:styleId="BulletedlistChar">
+    <w:name w:val="Bulleted list Char"/>
+    <w:basedOn w:val="DefaultParagraphFont"/>
+    <w:link w:val="Bulletedlist"/>
+    <w:rsid w:val="00AA1866"/>
+    <w:rPr>
+      <w:rFonts w:asciiTheme="majorHAnsi" w:hAnsiTheme="majorHAnsi"/>
+      <w:color w:val="0D0D0D" w:themeColor="text1" w:themeTint="F2"/>
+      <w:sz w:val="24"/>
+    </w:rPr>
+  </w:style>
+  <w:style w:type="paragraph" w:styleId="ListParagraph">
+    <w:name w:val="List Paragraph"/>
+    <w:basedOn w:val="Normal"/>
+    <w:uiPriority w:val="34"/>
+    <w:qFormat/>
+    <w:rsid w:val="00EE2997"/>
+    <w:pPr>
+      <w:ind w:left="720"/>
+      <w:contextualSpacing/>
+    </w:pPr>
+  </w:style>
+  <w:style w:type="paragraph" w:styleId="DocumentMap">
+    <w:name w:val="Document Map"/>
+    <w:basedOn w:val="Normal"/>
+    <w:link w:val="DocumentMapChar"/>
+    <w:uiPriority w:val="99"/>
+    <w:semiHidden/>
+    <w:unhideWhenUsed/>
+    <w:rsid w:val="003C0372"/>
+    <w:pPr>
+      <w:spacing w:after="0" w:line="240" w:lineRule="auto"/>
+    </w:pPr>
+    <w:rPr>
+      <w:rFonts w:ascii="Times New Roman" w:hAnsi="Times New Roman" w:cs="Times New Roman"/>
+      <w:sz w:val="24"/>
+      <w:szCs w:val="24"/>
+    </w:rPr>
+  </w:style>
+  <w:style w:type="character" w:customStyle="1" w:styleId="DocumentMapChar">
+    <w:name w:val="Document Map Char"/>
+    <w:basedOn w:val="DefaultParagraphFont"/>
+    <w:link w:val="DocumentMap"/>
+    <w:uiPriority w:val="99"/>
+    <w:semiHidden/>
+    <w:rsid w:val="003C0372"/>
+    <w:rPr>
+      <w:rFonts w:ascii="Times New Roman" w:hAnsi="Times New Roman" w:cs="Times New Roman"/>
+      <w:sz w:val="24"/>
+      <w:szCs w:val="24"/>
+    </w:rPr>
+  </w:style>
+</w:styles>
+</file>
+
 <file path=word/glossary/document.xml><?xml version="1.0" encoding="utf-8"?>
-<w:glossaryDocument xmlns:wpc="http://schemas.microsoft.com/office/word/2010/wordprocessingCanvas" xmlns:mo="http://schemas.microsoft.com/office/mac/office/2008/main" xmlns:mc="http://schemas.openxmlformats.org/markup-compatibility/2006" xmlns:mv="urn:schemas-microsoft-com:mac:vml" xmlns:o="urn:schemas-microsoft-com:office:office" xmlns:r="http://schemas.openxmlformats.org/officeDocument/2006/relationships" xmlns:m="http://schemas.openxmlformats.org/officeDocument/2006/math" xmlns:v="urn:schemas-microsoft-com:vml" xmlns:wp14="http://schemas.microsoft.com/office/word/2010/wordprocessingDrawing" xmlns:wp="http://schemas.openxmlformats.org/drawingml/2006/wordprocessingDrawing" xmlns:w10="urn:schemas-microsoft-com:office:word" xmlns:w="http://schemas.openxmlformats.org/wordprocessingml/2006/main" xmlns:w14="http://schemas.microsoft.com/office/word/2010/wordml" xmlns:w15="http://schemas.microsoft.com/office/word/2012/wordml" xmlns:wpg="http://schemas.microsoft.com/office/word/2010/wordprocessingGroup" xmlns:wpi="http://schemas.microsoft.com/office/word/2010/wordprocessingInk" xmlns:wne="http://schemas.microsoft.com/office/word/2006/wordml" xmlns:wps="http://schemas.microsoft.com/office/word/2010/wordprocessingShape" mc:Ignorable="w14 w15 wp14">
+<w:glossaryDocument xmlns:wpc="http://schemas.microsoft.com/office/word/2010/wordprocessingCanvas" xmlns:mc="http://schemas.openxmlformats.org/markup-compatibility/2006" xmlns:o="urn:schemas-microsoft-com:office:office" xmlns:r="http://schemas.openxmlformats.org/officeDocument/2006/relationships" xmlns:m="http://schemas.openxmlformats.org/officeDocument/2006/math" xmlns:v="urn:schemas-microsoft-com:vml" xmlns:wp14="http://schemas.microsoft.com/office/word/2010/wordprocessingDrawing" xmlns:wp="http://schemas.openxmlformats.org/drawingml/2006/wordprocessingDrawing" xmlns:w10="urn:schemas-microsoft-com:office:word" xmlns:w="http://schemas.openxmlformats.org/wordprocessingml/2006/main" xmlns:w14="http://schemas.microsoft.com/office/word/2010/wordml" xmlns:wpg="http://schemas.microsoft.com/office/word/2010/wordprocessingGroup" xmlns:wpi="http://schemas.microsoft.com/office/word/2010/wordprocessingInk" xmlns:wne="http://schemas.microsoft.com/office/word/2006/wordml" xmlns:wps="http://schemas.microsoft.com/office/word/2010/wordprocessingShape" mc:Ignorable="w14 wp14">
   <w:docParts>
     <w:docPart>
       <w:docPartPr>
@@ -8003,26 +8605,26 @@
 </file>
 
 <file path=word/glossary/fontTable.xml><?xml version="1.0" encoding="utf-8"?>
-<w:fonts xmlns:mc="http://schemas.openxmlformats.org/markup-compatibility/2006" xmlns:r="http://schemas.openxmlformats.org/officeDocument/2006/relationships" xmlns:w="http://schemas.openxmlformats.org/wordprocessingml/2006/main" xmlns:w14="http://schemas.microsoft.com/office/word/2010/wordml" xmlns:w15="http://schemas.microsoft.com/office/word/2012/wordml" mc:Ignorable="w14 w15">
+<w:fonts xmlns:mc="http://schemas.openxmlformats.org/markup-compatibility/2006" xmlns:r="http://schemas.openxmlformats.org/officeDocument/2006/relationships" xmlns:w="http://schemas.openxmlformats.org/wordprocessingml/2006/main" xmlns:w14="http://schemas.microsoft.com/office/word/2010/wordml" mc:Ignorable="w14">
   <w:font w:name="Symbol">
     <w:panose1 w:val="05050102010706020507"/>
     <w:charset w:val="02"/>
-    <w:family w:val="auto"/>
+    <w:family w:val="roman"/>
     <w:pitch w:val="variable"/>
     <w:sig w:usb0="00000000" w:usb1="10000000" w:usb2="00000000" w:usb3="00000000" w:csb0="80000000" w:csb1="00000000"/>
   </w:font>
   <w:font w:name="Times New Roman">
     <w:panose1 w:val="02020603050405020304"/>
     <w:charset w:val="00"/>
-    <w:family w:val="auto"/>
+    <w:family w:val="roman"/>
     <w:pitch w:val="variable"/>
-    <w:sig w:usb0="E0002AEF" w:usb1="C0007841" w:usb2="00000009" w:usb3="00000000" w:csb0="000001FF" w:csb1="00000000"/>
+    <w:sig w:usb0="E0002AFF" w:usb1="C0007841" w:usb2="00000009" w:usb3="00000000" w:csb0="000001FF" w:csb1="00000000"/>
   </w:font>
   <w:font w:name="Courier New">
     <w:panose1 w:val="02070309020205020404"/>
     <w:charset w:val="00"/>
-    <w:family w:val="auto"/>
-    <w:pitch w:val="variable"/>
+    <w:family w:val="modern"/>
+    <w:pitch w:val="fixed"/>
     <w:sig w:usb0="E0002AFF" w:usb1="C0007843" w:usb2="00000009" w:usb3="00000000" w:csb0="000001FF" w:csb1="00000000"/>
   </w:font>
   <w:font w:name="Wingdings">
@@ -8035,23 +8637,24 @@
   <w:font w:name="Calibri">
     <w:panose1 w:val="020F0502020204030204"/>
     <w:charset w:val="00"/>
-    <w:family w:val="auto"/>
+    <w:family w:val="swiss"/>
     <w:pitch w:val="variable"/>
     <w:sig w:usb0="E00002FF" w:usb1="4000ACFF" w:usb2="00000001" w:usb3="00000000" w:csb0="0000019F" w:csb1="00000000"/>
   </w:font>
   <w:font w:name="Cambria">
     <w:panose1 w:val="02040503050406030204"/>
     <w:charset w:val="00"/>
-    <w:family w:val="auto"/>
+    <w:family w:val="roman"/>
     <w:pitch w:val="variable"/>
     <w:sig w:usb0="E00002FF" w:usb1="400004FF" w:usb2="00000000" w:usb3="00000000" w:csb0="0000019F" w:csb1="00000000"/>
   </w:font>
   <w:font w:name="Tahoma">
     <w:panose1 w:val="020B0604030504040204"/>
     <w:charset w:val="00"/>
-    <w:family w:val="auto"/>
+    <w:family w:val="swiss"/>
+    <w:notTrueType/>
     <w:pitch w:val="variable"/>
-    <w:sig w:usb0="E1002EFF" w:usb1="C000605B" w:usb2="00000029" w:usb3="00000000" w:csb0="000101FF" w:csb1="00000000"/>
+    <w:sig w:usb0="00000003" w:usb1="00000000" w:usb2="00000000" w:usb3="00000000" w:csb0="00000001" w:csb1="00000000"/>
   </w:font>
   <w:font w:name="WenQuanYi Micro Hei">
     <w:panose1 w:val="00000000000000000000"/>
@@ -8060,25 +8663,11 @@
     <w:notTrueType/>
     <w:pitch w:val="default"/>
   </w:font>
-  <w:font w:name="Arial">
-    <w:panose1 w:val="020B0604020202020204"/>
-    <w:charset w:val="00"/>
-    <w:family w:val="auto"/>
-    <w:pitch w:val="variable"/>
-    <w:sig w:usb0="E0002AFF" w:usb1="C0007843" w:usb2="00000009" w:usb3="00000000" w:csb0="000001FF" w:csb1="00000000"/>
-  </w:font>
-  <w:font w:name="Calibri Light">
-    <w:panose1 w:val="020F0302020204030204"/>
-    <w:charset w:val="00"/>
-    <w:family w:val="auto"/>
-    <w:pitch w:val="variable"/>
-    <w:sig w:usb0="A00002EF" w:usb1="4000207B" w:usb2="00000000" w:usb3="00000000" w:csb0="0000019F" w:csb1="00000000"/>
-  </w:font>
 </w:fonts>
 </file>
 
 <file path=word/glossary/settings.xml><?xml version="1.0" encoding="utf-8"?>
-<w:settings xmlns:mc="http://schemas.openxmlformats.org/markup-compatibility/2006" xmlns:o="urn:schemas-microsoft-com:office:office" xmlns:r="http://schemas.openxmlformats.org/officeDocument/2006/relationships" xmlns:m="http://schemas.openxmlformats.org/officeDocument/2006/math" xmlns:v="urn:schemas-microsoft-com:vml" xmlns:w10="urn:schemas-microsoft-com:office:word" xmlns:w="http://schemas.openxmlformats.org/wordprocessingml/2006/main" xmlns:w14="http://schemas.microsoft.com/office/word/2010/wordml" xmlns:w15="http://schemas.microsoft.com/office/word/2012/wordml" xmlns:sl="http://schemas.openxmlformats.org/schemaLibrary/2006/main" mc:Ignorable="w14 w15">
+<w:settings xmlns:mc="http://schemas.openxmlformats.org/markup-compatibility/2006" xmlns:o="urn:schemas-microsoft-com:office:office" xmlns:r="http://schemas.openxmlformats.org/officeDocument/2006/relationships" xmlns:m="http://schemas.openxmlformats.org/officeDocument/2006/math" xmlns:v="urn:schemas-microsoft-com:vml" xmlns:w10="urn:schemas-microsoft-com:office:word" xmlns:w="http://schemas.openxmlformats.org/wordprocessingml/2006/main" xmlns:w14="http://schemas.microsoft.com/office/word/2010/wordml" xmlns:sl="http://schemas.openxmlformats.org/schemaLibrary/2006/main" mc:Ignorable="w14">
   <w:view w:val="normal"/>
   <w:defaultTabStop w:val="720"/>
   <w:characterSpacingControl w:val="doNotCompress"/>
@@ -8096,6 +8685,7 @@
     <w:rsid w:val="001C1D78"/>
     <w:rsid w:val="0021627F"/>
     <w:rsid w:val="00437F52"/>
+    <w:rsid w:val="004956CA"/>
     <w:rsid w:val="005502D2"/>
     <w:rsid w:val="00556752"/>
     <w:rsid w:val="005D5C90"/>
@@ -8136,7 +8726,7 @@
 </file>
 
 <file path=word/glossary/styles.xml><?xml version="1.0" encoding="utf-8"?>
-<w:styles xmlns:mc="http://schemas.openxmlformats.org/markup-compatibility/2006" xmlns:r="http://schemas.openxmlformats.org/officeDocument/2006/relationships" xmlns:w="http://schemas.openxmlformats.org/wordprocessingml/2006/main" xmlns:w14="http://schemas.microsoft.com/office/word/2010/wordml" xmlns:w15="http://schemas.microsoft.com/office/word/2012/wordml" mc:Ignorable="w14 w15">
+<w:styles xmlns:mc="http://schemas.openxmlformats.org/markup-compatibility/2006" xmlns:r="http://schemas.openxmlformats.org/officeDocument/2006/relationships" xmlns:w="http://schemas.openxmlformats.org/wordprocessingml/2006/main" xmlns:w14="http://schemas.microsoft.com/office/word/2010/wordml" mc:Ignorable="w14">
   <w:docDefaults>
     <w:rPrDefault>
       <w:rPr>
@@ -8152,387 +8742,144 @@
       </w:pPr>
     </w:pPrDefault>
   </w:docDefaults>
-  <w:latentStyles w:defLockedState="0" w:defUIPriority="99" w:defSemiHidden="0" w:defUnhideWhenUsed="0" w:defQFormat="0" w:count="380">
-    <w:lsdException w:name="Normal" w:uiPriority="0" w:qFormat="1"/>
-    <w:lsdException w:name="heading 1" w:uiPriority="9" w:qFormat="1"/>
-    <w:lsdException w:name="heading 2" w:semiHidden="1" w:uiPriority="9" w:unhideWhenUsed="1" w:qFormat="1"/>
-    <w:lsdException w:name="heading 3" w:semiHidden="1" w:uiPriority="9" w:unhideWhenUsed="1" w:qFormat="1"/>
-    <w:lsdException w:name="heading 4" w:semiHidden="1" w:uiPriority="9" w:unhideWhenUsed="1" w:qFormat="1"/>
-    <w:lsdException w:name="heading 5" w:semiHidden="1" w:uiPriority="9" w:unhideWhenUsed="1" w:qFormat="1"/>
-    <w:lsdException w:name="heading 6" w:semiHidden="1" w:uiPriority="9" w:unhideWhenUsed="1" w:qFormat="1"/>
-    <w:lsdException w:name="heading 7" w:semiHidden="1" w:uiPriority="9" w:unhideWhenUsed="1" w:qFormat="1"/>
-    <w:lsdException w:name="heading 8" w:semiHidden="1" w:uiPriority="9" w:unhideWhenUsed="1" w:qFormat="1"/>
-    <w:lsdException w:name="heading 9" w:semiHidden="1" w:uiPriority="9" w:unhideWhenUsed="1" w:qFormat="1"/>
-    <w:lsdException w:name="index 1" w:semiHidden="1" w:unhideWhenUsed="1"/>
-    <w:lsdException w:name="index 2" w:semiHidden="1" w:unhideWhenUsed="1"/>
-    <w:lsdException w:name="index 3" w:semiHidden="1" w:unhideWhenUsed="1"/>
-    <w:lsdException w:name="index 4" w:semiHidden="1" w:unhideWhenUsed="1"/>
-    <w:lsdException w:name="index 5" w:semiHidden="1" w:unhideWhenUsed="1"/>
-    <w:lsdException w:name="index 6" w:semiHidden="1" w:unhideWhenUsed="1"/>
-    <w:lsdException w:name="index 7" w:semiHidden="1" w:unhideWhenUsed="1"/>
-    <w:lsdException w:name="index 8" w:semiHidden="1" w:unhideWhenUsed="1"/>
-    <w:lsdException w:name="index 9" w:semiHidden="1" w:unhideWhenUsed="1"/>
-    <w:lsdException w:name="toc 1" w:semiHidden="1" w:uiPriority="39" w:unhideWhenUsed="1"/>
-    <w:lsdException w:name="toc 2" w:semiHidden="1" w:uiPriority="39" w:unhideWhenUsed="1"/>
-    <w:lsdException w:name="toc 3" w:semiHidden="1" w:uiPriority="39" w:unhideWhenUsed="1"/>
-    <w:lsdException w:name="toc 4" w:semiHidden="1" w:uiPriority="39" w:unhideWhenUsed="1"/>
-    <w:lsdException w:name="toc 5" w:semiHidden="1" w:uiPriority="39" w:unhideWhenUsed="1"/>
-    <w:lsdException w:name="toc 6" w:semiHidden="1" w:uiPriority="39" w:unhideWhenUsed="1"/>
-    <w:lsdException w:name="toc 7" w:semiHidden="1" w:uiPriority="39" w:unhideWhenUsed="1"/>
-    <w:lsdException w:name="toc 8" w:semiHidden="1" w:uiPriority="39" w:unhideWhenUsed="1"/>
-    <w:lsdException w:name="toc 9" w:semiHidden="1" w:uiPriority="39" w:unhideWhenUsed="1"/>
-    <w:lsdException w:name="Normal Indent" w:semiHidden="1" w:unhideWhenUsed="1"/>
-    <w:lsdException w:name="footnote text" w:semiHidden="1" w:unhideWhenUsed="1"/>
-    <w:lsdException w:name="annotation text" w:semiHidden="1" w:unhideWhenUsed="1"/>
-    <w:lsdException w:name="header" w:semiHidden="1" w:unhideWhenUsed="1"/>
-    <w:lsdException w:name="footer" w:semiHidden="1" w:unhideWhenUsed="1"/>
-    <w:lsdException w:name="index heading" w:semiHidden="1" w:unhideWhenUsed="1"/>
-    <w:lsdException w:name="caption" w:semiHidden="1" w:uiPriority="35" w:unhideWhenUsed="1" w:qFormat="1"/>
-    <w:lsdException w:name="table of figures" w:semiHidden="1" w:unhideWhenUsed="1"/>
-    <w:lsdException w:name="envelope address" w:semiHidden="1" w:unhideWhenUsed="1"/>
-    <w:lsdException w:name="envelope return" w:semiHidden="1" w:unhideWhenUsed="1"/>
-    <w:lsdException w:name="footnote reference" w:semiHidden="1" w:unhideWhenUsed="1"/>
-    <w:lsdException w:name="annotation reference" w:semiHidden="1" w:unhideWhenUsed="1"/>
-    <w:lsdException w:name="line number" w:semiHidden="1" w:unhideWhenUsed="1"/>
-    <w:lsdException w:name="page number" w:semiHidden="1" w:unhideWhenUsed="1"/>
-    <w:lsdException w:name="endnote reference" w:semiHidden="1" w:unhideWhenUsed="1"/>
-    <w:lsdException w:name="endnote text" w:semiHidden="1" w:unhideWhenUsed="1"/>
-    <w:lsdException w:name="table of authorities" w:semiHidden="1" w:unhideWhenUsed="1"/>
-    <w:lsdException w:name="macro" w:semiHidden="1" w:unhideWhenUsed="1"/>
-    <w:lsdException w:name="toa heading" w:semiHidden="1" w:unhideWhenUsed="1"/>
-    <w:lsdException w:name="List" w:semiHidden="1" w:unhideWhenUsed="1"/>
-    <w:lsdException w:name="List Bullet" w:semiHidden="1" w:unhideWhenUsed="1"/>
-    <w:lsdException w:name="List Number" w:semiHidden="1" w:unhideWhenUsed="1"/>
-    <w:lsdException w:name="List 2" w:semiHidden="1" w:unhideWhenUsed="1"/>
-    <w:lsdException w:name="List 3" w:semiHidden="1" w:unhideWhenUsed="1"/>
-    <w:lsdException w:name="List 4" w:semiHidden="1" w:unhideWhenUsed="1"/>
-    <w:lsdException w:name="List 5" w:semiHidden="1" w:unhideWhenUsed="1"/>
-    <w:lsdException w:name="List Bullet 2" w:semiHidden="1" w:unhideWhenUsed="1"/>
-    <w:lsdException w:name="List Bullet 3" w:semiHidden="1" w:unhideWhenUsed="1"/>
-    <w:lsdException w:name="List Bullet 4" w:semiHidden="1" w:unhideWhenUsed="1"/>
-    <w:lsdException w:name="List Bullet 5" w:semiHidden="1" w:unhideWhenUsed="1"/>
-    <w:lsdException w:name="List Number 2" w:semiHidden="1" w:unhideWhenUsed="1"/>
-    <w:lsdException w:name="List Number 3" w:semiHidden="1" w:unhideWhenUsed="1"/>
-    <w:lsdException w:name="List Number 4" w:semiHidden="1" w:unhideWhenUsed="1"/>
-    <w:lsdException w:name="List Number 5" w:semiHidden="1" w:unhideWhenUsed="1"/>
-    <w:lsdException w:name="Title" w:uiPriority="10" w:qFormat="1"/>
-    <w:lsdException w:name="Closing" w:semiHidden="1" w:unhideWhenUsed="1"/>
-    <w:lsdException w:name="Signature" w:semiHidden="1" w:unhideWhenUsed="1"/>
-    <w:lsdException w:name="Default Paragraph Font" w:semiHidden="1" w:uiPriority="1" w:unhideWhenUsed="1"/>
-    <w:lsdException w:name="Body Text" w:semiHidden="1" w:unhideWhenUsed="1"/>
-    <w:lsdException w:name="Body Text Indent" w:semiHidden="1" w:unhideWhenUsed="1"/>
-    <w:lsdException w:name="List Continue" w:semiHidden="1" w:unhideWhenUsed="1"/>
-    <w:lsdException w:name="List Continue 2" w:semiHidden="1" w:unhideWhenUsed="1"/>
-    <w:lsdException w:name="List Continue 3" w:semiHidden="1" w:unhideWhenUsed="1"/>
-    <w:lsdException w:name="List Continue 4" w:semiHidden="1" w:unhideWhenUsed="1"/>
-    <w:lsdException w:name="List Continue 5" w:semiHidden="1" w:unhideWhenUsed="1"/>
-    <w:lsdException w:name="Message Header" w:semiHidden="1" w:unhideWhenUsed="1"/>
-    <w:lsdException w:name="Subtitle" w:uiPriority="11" w:qFormat="1"/>
-    <w:lsdException w:name="Salutation" w:semiHidden="1" w:unhideWhenUsed="1"/>
-    <w:lsdException w:name="Date" w:semiHidden="1" w:unhideWhenUsed="1"/>
-    <w:lsdException w:name="Body Text First Indent" w:semiHidden="1" w:unhideWhenUsed="1"/>
-    <w:lsdException w:name="Body Text First Indent 2" w:semiHidden="1" w:unhideWhenUsed="1"/>
-    <w:lsdException w:name="Note Heading" w:semiHidden="1" w:unhideWhenUsed="1"/>
-    <w:lsdException w:name="Body Text 2" w:semiHidden="1" w:unhideWhenUsed="1"/>
-    <w:lsdException w:name="Body Text 3" w:semiHidden="1" w:unhideWhenUsed="1"/>
-    <w:lsdException w:name="Body Text Indent 2" w:semiHidden="1" w:unhideWhenUsed="1"/>
-    <w:lsdException w:name="Body Text Indent 3" w:semiHidden="1" w:unhideWhenUsed="1"/>
-    <w:lsdException w:name="Block Text" w:semiHidden="1" w:unhideWhenUsed="1"/>
-    <w:lsdException w:name="Hyperlink" w:semiHidden="1" w:unhideWhenUsed="1"/>
-    <w:lsdException w:name="FollowedHyperlink" w:semiHidden="1" w:unhideWhenUsed="1"/>
-    <w:lsdException w:name="Strong" w:uiPriority="22" w:qFormat="1"/>
-    <w:lsdException w:name="Emphasis" w:uiPriority="20" w:qFormat="1"/>
-    <w:lsdException w:name="Document Map" w:semiHidden="1" w:unhideWhenUsed="1"/>
-    <w:lsdException w:name="Plain Text" w:semiHidden="1" w:unhideWhenUsed="1"/>
-    <w:lsdException w:name="E-mail Signature" w:semiHidden="1" w:unhideWhenUsed="1"/>
-    <w:lsdException w:name="HTML Top of Form" w:semiHidden="1" w:unhideWhenUsed="1"/>
-    <w:lsdException w:name="HTML Bottom of Form" w:semiHidden="1" w:unhideWhenUsed="1"/>
-    <w:lsdException w:name="Normal (Web)" w:semiHidden="1" w:unhideWhenUsed="1"/>
-    <w:lsdException w:name="HTML Acronym" w:semiHidden="1" w:unhideWhenUsed="1"/>
-    <w:lsdException w:name="HTML Address" w:semiHidden="1" w:unhideWhenUsed="1"/>
-    <w:lsdException w:name="HTML Cite" w:semiHidden="1" w:unhideWhenUsed="1"/>
-    <w:lsdException w:name="HTML Code" w:semiHidden="1" w:unhideWhenUsed="1"/>
-    <w:lsdException w:name="HTML Definition" w:semiHidden="1" w:unhideWhenUsed="1"/>
-    <w:lsdException w:name="HTML Keyboard" w:semiHidden="1" w:unhideWhenUsed="1"/>
-    <w:lsdException w:name="HTML Preformatted" w:semiHidden="1" w:unhideWhenUsed="1"/>
-    <w:lsdException w:name="HTML Sample" w:semiHidden="1" w:unhideWhenUsed="1"/>
-    <w:lsdException w:name="HTML Typewriter" w:semiHidden="1" w:unhideWhenUsed="1"/>
-    <w:lsdException w:name="HTML Variable" w:semiHidden="1" w:unhideWhenUsed="1"/>
-    <w:lsdException w:name="Normal Table" w:semiHidden="1" w:unhideWhenUsed="1"/>
-    <w:lsdException w:name="annotation subject" w:semiHidden="1" w:unhideWhenUsed="1"/>
-    <w:lsdException w:name="No List" w:semiHidden="1" w:unhideWhenUsed="1"/>
-    <w:lsdException w:name="Outline List 1" w:semiHidden="1" w:unhideWhenUsed="1"/>
-    <w:lsdException w:name="Outline List 2" w:semiHidden="1" w:unhideWhenUsed="1"/>
-    <w:lsdException w:name="Outline List 3" w:semiHidden="1" w:unhideWhenUsed="1"/>
-    <w:lsdException w:name="Table Simple 1" w:semiHidden="1" w:unhideWhenUsed="1"/>
-    <w:lsdException w:name="Table Simple 2" w:semiHidden="1" w:unhideWhenUsed="1"/>
-    <w:lsdException w:name="Table Simple 3" w:semiHidden="1" w:unhideWhenUsed="1"/>
-    <w:lsdException w:name="Table Classic 1" w:semiHidden="1" w:unhideWhenUsed="1"/>
-    <w:lsdException w:name="Table Classic 2" w:semiHidden="1" w:unhideWhenUsed="1"/>
-    <w:lsdException w:name="Table Classic 3" w:semiHidden="1" w:unhideWhenUsed="1"/>
-    <w:lsdException w:name="Table Classic 4" w:semiHidden="1" w:unhideWhenUsed="1"/>
-    <w:lsdException w:name="Table Colorful 1" w:semiHidden="1" w:unhideWhenUsed="1"/>
-    <w:lsdException w:name="Table Colorful 2" w:semiHidden="1" w:unhideWhenUsed="1"/>
-    <w:lsdException w:name="Table Colorful 3" w:semiHidden="1" w:unhideWhenUsed="1"/>
-    <w:lsdException w:name="Table Columns 1" w:semiHidden="1" w:unhideWhenUsed="1"/>
-    <w:lsdException w:name="Table Columns 2" w:semiHidden="1" w:unhideWhenUsed="1"/>
-    <w:lsdException w:name="Table Columns 3" w:semiHidden="1" w:unhideWhenUsed="1"/>
-    <w:lsdException w:name="Table Columns 4" w:semiHidden="1" w:unhideWhenUsed="1"/>
-    <w:lsdException w:name="Table Columns 5" w:semiHidden="1" w:unhideWhenUsed="1"/>
-    <w:lsdException w:name="Table Grid 1" w:semiHidden="1" w:unhideWhenUsed="1"/>
-    <w:lsdException w:name="Table Grid 2" w:semiHidden="1" w:unhideWhenUsed="1"/>
-    <w:lsdException w:name="Table Grid 3" w:semiHidden="1" w:unhideWhenUsed="1"/>
-    <w:lsdException w:name="Table Grid 4" w:semiHidden="1" w:unhideWhenUsed="1"/>
-    <w:lsdException w:name="Table Grid 5" w:semiHidden="1" w:unhideWhenUsed="1"/>
-    <w:lsdException w:name="Table Grid 6" w:semiHidden="1" w:unhideWhenUsed="1"/>
-    <w:lsdException w:name="Table Grid 7" w:semiHidden="1" w:unhideWhenUsed="1"/>
-    <w:lsdException w:name="Table Grid 8" w:semiHidden="1" w:unhideWhenUsed="1"/>
-    <w:lsdException w:name="Table List 1" w:semiHidden="1" w:unhideWhenUsed="1"/>
-    <w:lsdException w:name="Table List 2" w:semiHidden="1" w:unhideWhenUsed="1"/>
-    <w:lsdException w:name="Table List 3" w:semiHidden="1" w:unhideWhenUsed="1"/>
-    <w:lsdException w:name="Table List 4" w:semiHidden="1" w:unhideWhenUsed="1"/>
-    <w:lsdException w:name="Table List 5" w:semiHidden="1" w:unhideWhenUsed="1"/>
-    <w:lsdException w:name="Table List 6" w:semiHidden="1" w:unhideWhenUsed="1"/>
-    <w:lsdException w:name="Table List 7" w:semiHidden="1" w:unhideWhenUsed="1"/>
-    <w:lsdException w:name="Table List 8" w:semiHidden="1" w:unhideWhenUsed="1"/>
-    <w:lsdException w:name="Table 3D effects 1" w:semiHidden="1" w:unhideWhenUsed="1"/>
-    <w:lsdException w:name="Table 3D effects 2" w:semiHidden="1" w:unhideWhenUsed="1"/>
-    <w:lsdException w:name="Table 3D effects 3" w:semiHidden="1" w:unhideWhenUsed="1"/>
-    <w:lsdException w:name="Table Contemporary" w:semiHidden="1" w:unhideWhenUsed="1"/>
-    <w:lsdException w:name="Table Elegant" w:semiHidden="1" w:unhideWhenUsed="1"/>
-    <w:lsdException w:name="Table Professional" w:semiHidden="1" w:unhideWhenUsed="1"/>
-    <w:lsdException w:name="Table Subtle 1" w:semiHidden="1" w:unhideWhenUsed="1"/>
-    <w:lsdException w:name="Table Subtle 2" w:semiHidden="1" w:unhideWhenUsed="1"/>
-    <w:lsdException w:name="Table Web 1" w:semiHidden="1" w:unhideWhenUsed="1"/>
-    <w:lsdException w:name="Table Web 2" w:semiHidden="1" w:unhideWhenUsed="1"/>
-    <w:lsdException w:name="Table Web 3" w:semiHidden="1" w:unhideWhenUsed="1"/>
-    <w:lsdException w:name="Balloon Text" w:semiHidden="1" w:unhideWhenUsed="1"/>
-    <w:lsdException w:name="Table Grid" w:uiPriority="59"/>
-    <w:lsdException w:name="Table Theme" w:semiHidden="1" w:unhideWhenUsed="1"/>
-    <w:lsdException w:name="Note Level 1" w:semiHidden="1" w:unhideWhenUsed="1"/>
-    <w:lsdException w:name="Note Level 2" w:semiHidden="1" w:unhideWhenUsed="1"/>
-    <w:lsdException w:name="Note Level 3" w:semiHidden="1" w:unhideWhenUsed="1"/>
-    <w:lsdException w:name="Note Level 4" w:semiHidden="1" w:unhideWhenUsed="1"/>
-    <w:lsdException w:name="Note Level 5" w:semiHidden="1" w:unhideWhenUsed="1"/>
-    <w:lsdException w:name="Note Level 6" w:semiHidden="1" w:unhideWhenUsed="1"/>
-    <w:lsdException w:name="Note Level 7" w:semiHidden="1" w:unhideWhenUsed="1"/>
-    <w:lsdException w:name="Note Level 8" w:semiHidden="1" w:unhideWhenUsed="1"/>
-    <w:lsdException w:name="Note Level 9" w:semiHidden="1" w:unhideWhenUsed="1"/>
-    <w:lsdException w:name="Placeholder Text" w:semiHidden="1"/>
-    <w:lsdException w:name="No Spacing" w:uiPriority="1" w:qFormat="1"/>
-    <w:lsdException w:name="Light Shading" w:uiPriority="60"/>
-    <w:lsdException w:name="Light List" w:uiPriority="61"/>
-    <w:lsdException w:name="Light Grid" w:uiPriority="62"/>
-    <w:lsdException w:name="Medium Shading 1" w:uiPriority="63"/>
-    <w:lsdException w:name="Medium Shading 2" w:uiPriority="64"/>
-    <w:lsdException w:name="Medium List 1" w:uiPriority="65"/>
-    <w:lsdException w:name="Medium List 2" w:uiPriority="66"/>
-    <w:lsdException w:name="Medium Grid 1" w:uiPriority="67"/>
-    <w:lsdException w:name="Medium Grid 2" w:uiPriority="68"/>
-    <w:lsdException w:name="Medium Grid 3" w:uiPriority="69"/>
-    <w:lsdException w:name="Dark List" w:uiPriority="70"/>
-    <w:lsdException w:name="Colorful Shading" w:uiPriority="71"/>
-    <w:lsdException w:name="Colorful List" w:uiPriority="72"/>
-    <w:lsdException w:name="Colorful Grid" w:uiPriority="73"/>
-    <w:lsdException w:name="Light Shading Accent 1" w:uiPriority="60"/>
-    <w:lsdException w:name="Light List Accent 1" w:uiPriority="61"/>
-    <w:lsdException w:name="Light Grid Accent 1" w:uiPriority="62"/>
-    <w:lsdException w:name="Medium Shading 1 Accent 1" w:uiPriority="63"/>
-    <w:lsdException w:name="Medium Shading 2 Accent 1" w:uiPriority="64"/>
-    <w:lsdException w:name="Medium List 1 Accent 1" w:uiPriority="65"/>
-    <w:lsdException w:name="Revision" w:semiHidden="1"/>
-    <w:lsdException w:name="List Paragraph" w:uiPriority="34" w:qFormat="1"/>
-    <w:lsdException w:name="Quote" w:uiPriority="29" w:qFormat="1"/>
-    <w:lsdException w:name="Intense Quote" w:uiPriority="30" w:qFormat="1"/>
-    <w:lsdException w:name="Medium List 2 Accent 1" w:uiPriority="66"/>
-    <w:lsdException w:name="Medium Grid 1 Accent 1" w:uiPriority="67"/>
-    <w:lsdException w:name="Medium Grid 2 Accent 1" w:uiPriority="68"/>
-    <w:lsdException w:name="Medium Grid 3 Accent 1" w:uiPriority="69"/>
-    <w:lsdException w:name="Dark List Accent 1" w:uiPriority="70"/>
-    <w:lsdException w:name="Colorful Shading Accent 1" w:uiPriority="71"/>
-    <w:lsdException w:name="Colorful List Accent 1" w:uiPriority="72"/>
-    <w:lsdException w:name="Colorful Grid Accent 1" w:uiPriority="73"/>
-    <w:lsdException w:name="Light Shading Accent 2" w:uiPriority="60"/>
-    <w:lsdException w:name="Light List Accent 2" w:uiPriority="61"/>
-    <w:lsdException w:name="Light Grid Accent 2" w:uiPriority="62"/>
-    <w:lsdException w:name="Medium Shading 1 Accent 2" w:uiPriority="63"/>
-    <w:lsdException w:name="Medium Shading 2 Accent 2" w:uiPriority="64"/>
-    <w:lsdException w:name="Medium List 1 Accent 2" w:uiPriority="65"/>
-    <w:lsdException w:name="Medium List 2 Accent 2" w:uiPriority="66"/>
-    <w:lsdException w:name="Medium Grid 1 Accent 2" w:uiPriority="67"/>
-    <w:lsdException w:name="Medium Grid 2 Accent 2" w:uiPriority="68"/>
-    <w:lsdException w:name="Medium Grid 3 Accent 2" w:uiPriority="69"/>
-    <w:lsdException w:name="Dark List Accent 2" w:uiPriority="70"/>
-    <w:lsdException w:name="Colorful Shading Accent 2" w:uiPriority="71"/>
-    <w:lsdException w:name="Colorful List Accent 2" w:uiPriority="72"/>
-    <w:lsdException w:name="Colorful Grid Accent 2" w:uiPriority="73"/>
-    <w:lsdException w:name="Light Shading Accent 3" w:uiPriority="60"/>
-    <w:lsdException w:name="Light List Accent 3" w:uiPriority="61"/>
-    <w:lsdException w:name="Light Grid Accent 3" w:uiPriority="62"/>
-    <w:lsdException w:name="Medium Shading 1 Accent 3" w:uiPriority="63"/>
-    <w:lsdException w:name="Medium Shading 2 Accent 3" w:uiPriority="64"/>
-    <w:lsdException w:name="Medium List 1 Accent 3" w:uiPriority="65"/>
-    <w:lsdException w:name="Medium List 2 Accent 3" w:uiPriority="66"/>
-    <w:lsdException w:name="Medium Grid 1 Accent 3" w:uiPriority="67"/>
-    <w:lsdException w:name="Medium Grid 2 Accent 3" w:uiPriority="68"/>
-    <w:lsdException w:name="Medium Grid 3 Accent 3" w:uiPriority="69"/>
-    <w:lsdException w:name="Dark List Accent 3" w:uiPriority="70"/>
-    <w:lsdException w:name="Colorful Shading Accent 3" w:uiPriority="71"/>
-    <w:lsdException w:name="Colorful List Accent 3" w:uiPriority="72"/>
-    <w:lsdException w:name="Colorful Grid Accent 3" w:uiPriority="73"/>
-    <w:lsdException w:name="Light Shading Accent 4" w:uiPriority="60"/>
-    <w:lsdException w:name="Light List Accent 4" w:uiPriority="61"/>
-    <w:lsdException w:name="Light Grid Accent 4" w:uiPriority="62"/>
-    <w:lsdException w:name="Medium Shading 1 Accent 4" w:uiPriority="63"/>
-    <w:lsdException w:name="Medium Shading 2 Accent 4" w:uiPriority="64"/>
-    <w:lsdException w:name="Medium List 1 Accent 4" w:uiPriority="65"/>
-    <w:lsdException w:name="Medium List 2 Accent 4" w:uiPriority="66"/>
-    <w:lsdException w:name="Medium Grid 1 Accent 4" w:uiPriority="67"/>
-    <w:lsdException w:name="Medium Grid 2 Accent 4" w:uiPriority="68"/>
-    <w:lsdException w:name="Medium Grid 3 Accent 4" w:uiPriority="69"/>
-    <w:lsdException w:name="Dark List Accent 4" w:uiPriority="70"/>
-    <w:lsdException w:name="Colorful Shading Accent 4" w:uiPriority="71"/>
-    <w:lsdException w:name="Colorful List Accent 4" w:uiPriority="72"/>
-    <w:lsdException w:name="Colorful Grid Accent 4" w:uiPriority="73"/>
-    <w:lsdException w:name="Light Shading Accent 5" w:uiPriority="60"/>
-    <w:lsdException w:name="Light List Accent 5" w:uiPriority="61"/>
-    <w:lsdException w:name="Light Grid Accent 5" w:uiPriority="62"/>
-    <w:lsdException w:name="Medium Shading 1 Accent 5" w:uiPriority="63"/>
-    <w:lsdException w:name="Medium Shading 2 Accent 5" w:uiPriority="64"/>
-    <w:lsdException w:name="Medium List 1 Accent 5" w:uiPriority="65"/>
-    <w:lsdException w:name="Medium List 2 Accent 5" w:uiPriority="66"/>
-    <w:lsdException w:name="Medium Grid 1 Accent 5" w:uiPriority="67"/>
-    <w:lsdException w:name="Medium Grid 2 Accent 5" w:uiPriority="68"/>
-    <w:lsdException w:name="Medium Grid 3 Accent 5" w:uiPriority="69"/>
-    <w:lsdException w:name="Dark List Accent 5" w:uiPriority="70"/>
-    <w:lsdException w:name="Colorful Shading Accent 5" w:uiPriority="71"/>
-    <w:lsdException w:name="Colorful List Accent 5" w:uiPriority="72"/>
-    <w:lsdException w:name="Colorful Grid Accent 5" w:uiPriority="73"/>
-    <w:lsdException w:name="Light Shading Accent 6" w:uiPriority="60"/>
-    <w:lsdException w:name="Light List Accent 6" w:uiPriority="61"/>
-    <w:lsdException w:name="Light Grid Accent 6" w:uiPriority="62"/>
-    <w:lsdException w:name="Medium Shading 1 Accent 6" w:uiPriority="63"/>
-    <w:lsdException w:name="Medium Shading 2 Accent 6" w:uiPriority="64"/>
-    <w:lsdException w:name="Medium List 1 Accent 6" w:uiPriority="65"/>
-    <w:lsdException w:name="Medium List 2 Accent 6" w:uiPriority="66"/>
-    <w:lsdException w:name="Medium Grid 1 Accent 6" w:uiPriority="67"/>
-    <w:lsdException w:name="Medium Grid 2 Accent 6" w:uiPriority="68"/>
-    <w:lsdException w:name="Medium Grid 3 Accent 6" w:uiPriority="69"/>
-    <w:lsdException w:name="Dark List Accent 6" w:uiPriority="70"/>
-    <w:lsdException w:name="Colorful Shading Accent 6" w:uiPriority="71"/>
-    <w:lsdException w:name="Colorful List Accent 6" w:uiPriority="72"/>
-    <w:lsdException w:name="Colorful Grid Accent 6" w:uiPriority="73"/>
-    <w:lsdException w:name="Subtle Emphasis" w:uiPriority="19" w:qFormat="1"/>
-    <w:lsdException w:name="Intense Emphasis" w:uiPriority="21" w:qFormat="1"/>
-    <w:lsdException w:name="Subtle Reference" w:uiPriority="31" w:qFormat="1"/>
-    <w:lsdException w:name="Intense Reference" w:uiPriority="32" w:qFormat="1"/>
-    <w:lsdException w:name="Book Title" w:uiPriority="33" w:qFormat="1"/>
-    <w:lsdException w:name="Bibliography" w:semiHidden="1" w:uiPriority="37" w:unhideWhenUsed="1"/>
-    <w:lsdException w:name="TOC Heading" w:semiHidden="1" w:uiPriority="39" w:unhideWhenUsed="1" w:qFormat="1"/>
-    <w:lsdException w:name="Plain Table 1" w:uiPriority="41"/>
-    <w:lsdException w:name="Plain Table 2" w:uiPriority="42"/>
-    <w:lsdException w:name="Plain Table 3" w:uiPriority="43"/>
-    <w:lsdException w:name="Plain Table 4" w:uiPriority="44"/>
-    <w:lsdException w:name="Plain Table 5" w:uiPriority="45"/>
-    <w:lsdException w:name="Grid Table Light" w:uiPriority="40"/>
-    <w:lsdException w:name="Grid Table 1 Light" w:uiPriority="46"/>
-    <w:lsdException w:name="Grid Table 2" w:uiPriority="47"/>
-    <w:lsdException w:name="Grid Table 3" w:uiPriority="48"/>
-    <w:lsdException w:name="Grid Table 4" w:uiPriority="49"/>
-    <w:lsdException w:name="Grid Table 5 Dark" w:uiPriority="50"/>
-    <w:lsdException w:name="Grid Table 6 Colorful" w:uiPriority="51"/>
-    <w:lsdException w:name="Grid Table 7 Colorful" w:uiPriority="52"/>
-    <w:lsdException w:name="Grid Table 1 Light Accent 1" w:uiPriority="46"/>
-    <w:lsdException w:name="Grid Table 2 Accent 1" w:uiPriority="47"/>
-    <w:lsdException w:name="Grid Table 3 Accent 1" w:uiPriority="48"/>
-    <w:lsdException w:name="Grid Table 4 Accent 1" w:uiPriority="49"/>
-    <w:lsdException w:name="Grid Table 5 Dark Accent 1" w:uiPriority="50"/>
-    <w:lsdException w:name="Grid Table 6 Colorful Accent 1" w:uiPriority="51"/>
-    <w:lsdException w:name="Grid Table 7 Colorful Accent 1" w:uiPriority="52"/>
-    <w:lsdException w:name="Grid Table 1 Light Accent 2" w:uiPriority="46"/>
-    <w:lsdException w:name="Grid Table 2 Accent 2" w:uiPriority="47"/>
-    <w:lsdException w:name="Grid Table 3 Accent 2" w:uiPriority="48"/>
-    <w:lsdException w:name="Grid Table 4 Accent 2" w:uiPriority="49"/>
-    <w:lsdException w:name="Grid Table 5 Dark Accent 2" w:uiPriority="50"/>
-    <w:lsdException w:name="Grid Table 6 Colorful Accent 2" w:uiPriority="51"/>
-    <w:lsdException w:name="Grid Table 7 Colorful Accent 2" w:uiPriority="52"/>
-    <w:lsdException w:name="Grid Table 1 Light Accent 3" w:uiPriority="46"/>
-    <w:lsdException w:name="Grid Table 2 Accent 3" w:uiPriority="47"/>
-    <w:lsdException w:name="Grid Table 3 Accent 3" w:uiPriority="48"/>
-    <w:lsdException w:name="Grid Table 4 Accent 3" w:uiPriority="49"/>
-    <w:lsdException w:name="Grid Table 5 Dark Accent 3" w:uiPriority="50"/>
-    <w:lsdException w:name="Grid Table 6 Colorful Accent 3" w:uiPriority="51"/>
-    <w:lsdException w:name="Grid Table 7 Colorful Accent 3" w:uiPriority="52"/>
-    <w:lsdException w:name="Grid Table 1 Light Accent 4" w:uiPriority="46"/>
-    <w:lsdException w:name="Grid Table 2 Accent 4" w:uiPriority="47"/>
-    <w:lsdException w:name="Grid Table 3 Accent 4" w:uiPriority="48"/>
-    <w:lsdException w:name="Grid Table 4 Accent 4" w:uiPriority="49"/>
-    <w:lsdException w:name="Grid Table 5 Dark Accent 4" w:uiPriority="50"/>
-    <w:lsdException w:name="Grid Table 6 Colorful Accent 4" w:uiPriority="51"/>
-    <w:lsdException w:name="Grid Table 7 Colorful Accent 4" w:uiPriority="52"/>
-    <w:lsdException w:name="Grid Table 1 Light Accent 5" w:uiPriority="46"/>
-    <w:lsdException w:name="Grid Table 2 Accent 5" w:uiPriority="47"/>
-    <w:lsdException w:name="Grid Table 3 Accent 5" w:uiPriority="48"/>
-    <w:lsdException w:name="Grid Table 4 Accent 5" w:uiPriority="49"/>
-    <w:lsdException w:name="Grid Table 5 Dark Accent 5" w:uiPriority="50"/>
-    <w:lsdException w:name="Grid Table 6 Colorful Accent 5" w:uiPriority="51"/>
-    <w:lsdException w:name="Grid Table 7 Colorful Accent 5" w:uiPriority="52"/>
-    <w:lsdException w:name="Grid Table 1 Light Accent 6" w:uiPriority="46"/>
-    <w:lsdException w:name="Grid Table 2 Accent 6" w:uiPriority="47"/>
-    <w:lsdException w:name="Grid Table 3 Accent 6" w:uiPriority="48"/>
-    <w:lsdException w:name="Grid Table 4 Accent 6" w:uiPriority="49"/>
-    <w:lsdException w:name="Grid Table 5 Dark Accent 6" w:uiPriority="50"/>
-    <w:lsdException w:name="Grid Table 6 Colorful Accent 6" w:uiPriority="51"/>
-    <w:lsdException w:name="Grid Table 7 Colorful Accent 6" w:uiPriority="52"/>
-    <w:lsdException w:name="List Table 1 Light" w:uiPriority="46"/>
-    <w:lsdException w:name="List Table 2" w:uiPriority="47"/>
-    <w:lsdException w:name="List Table 3" w:uiPriority="48"/>
-    <w:lsdException w:name="List Table 4" w:uiPriority="49"/>
-    <w:lsdException w:name="List Table 5 Dark" w:uiPriority="50"/>
-    <w:lsdException w:name="List Table 6 Colorful" w:uiPriority="51"/>
-    <w:lsdException w:name="List Table 7 Colorful" w:uiPriority="52"/>
-    <w:lsdException w:name="List Table 1 Light Accent 1" w:uiPriority="46"/>
-    <w:lsdException w:name="List Table 2 Accent 1" w:uiPriority="47"/>
-    <w:lsdException w:name="List Table 3 Accent 1" w:uiPriority="48"/>
-    <w:lsdException w:name="List Table 4 Accent 1" w:uiPriority="49"/>
-    <w:lsdException w:name="List Table 5 Dark Accent 1" w:uiPriority="50"/>
-    <w:lsdException w:name="List Table 6 Colorful Accent 1" w:uiPriority="51"/>
-    <w:lsdException w:name="List Table 7 Colorful Accent 1" w:uiPriority="52"/>
-    <w:lsdException w:name="List Table 1 Light Accent 2" w:uiPriority="46"/>
-    <w:lsdException w:name="List Table 2 Accent 2" w:uiPriority="47"/>
-    <w:lsdException w:name="List Table 3 Accent 2" w:uiPriority="48"/>
-    <w:lsdException w:name="List Table 4 Accent 2" w:uiPriority="49"/>
-    <w:lsdException w:name="List Table 5 Dark Accent 2" w:uiPriority="50"/>
-    <w:lsdException w:name="List Table 6 Colorful Accent 2" w:uiPriority="51"/>
-    <w:lsdException w:name="List Table 7 Colorful Accent 2" w:uiPriority="52"/>
-    <w:lsdException w:name="List Table 1 Light Accent 3" w:uiPriority="46"/>
-    <w:lsdException w:name="List Table 2 Accent 3" w:uiPriority="47"/>
-    <w:lsdException w:name="List Table 3 Accent 3" w:uiPriority="48"/>
-    <w:lsdException w:name="List Table 4 Accent 3" w:uiPriority="49"/>
-    <w:lsdException w:name="List Table 5 Dark Accent 3" w:uiPriority="50"/>
-    <w:lsdException w:name="List Table 6 Colorful Accent 3" w:uiPriority="51"/>
-    <w:lsdException w:name="List Table 7 Colorful Accent 3" w:uiPriority="52"/>
-    <w:lsdException w:name="List Table 1 Light Accent 4" w:uiPriority="46"/>
-    <w:lsdException w:name="List Table 2 Accent 4" w:uiPriority="47"/>
-    <w:lsdException w:name="List Table 3 Accent 4" w:uiPriority="48"/>
-    <w:lsdException w:name="List Table 4 Accent 4" w:uiPriority="49"/>
-    <w:lsdException w:name="List Table 5 Dark Accent 4" w:uiPriority="50"/>
-    <w:lsdException w:name="List Table 6 Colorful Accent 4" w:uiPriority="51"/>
-    <w:lsdException w:name="List Table 7 Colorful Accent 4" w:uiPriority="52"/>
-    <w:lsdException w:name="List Table 1 Light Accent 5" w:uiPriority="46"/>
-    <w:lsdException w:name="List Table 2 Accent 5" w:uiPriority="47"/>
-    <w:lsdException w:name="List Table 3 Accent 5" w:uiPriority="48"/>
-    <w:lsdException w:name="List Table 4 Accent 5" w:uiPriority="49"/>
-    <w:lsdException w:name="List Table 5 Dark Accent 5" w:uiPriority="50"/>
-    <w:lsdException w:name="List Table 6 Colorful Accent 5" w:uiPriority="51"/>
-    <w:lsdException w:name="List Table 7 Colorful Accent 5" w:uiPriority="52"/>
-    <w:lsdException w:name="List Table 1 Light Accent 6" w:uiPriority="46"/>
-    <w:lsdException w:name="List Table 2 Accent 6" w:uiPriority="47"/>
-    <w:lsdException w:name="List Table 3 Accent 6" w:uiPriority="48"/>
-    <w:lsdException w:name="List Table 4 Accent 6" w:uiPriority="49"/>
-    <w:lsdException w:name="List Table 5 Dark Accent 6" w:uiPriority="50"/>
-    <w:lsdException w:name="List Table 6 Colorful Accent 6" w:uiPriority="51"/>
-    <w:lsdException w:name="List Table 7 Colorful Accent 6" w:uiPriority="52"/>
+  <w:latentStyles w:defLockedState="0" w:defUIPriority="99" w:defSemiHidden="1" w:defUnhideWhenUsed="1" w:defQFormat="0" w:count="267">
+    <w:lsdException w:name="Normal" w:semiHidden="0" w:uiPriority="0" w:unhideWhenUsed="0" w:qFormat="1"/>
+    <w:lsdException w:name="heading 1" w:semiHidden="0" w:uiPriority="9" w:unhideWhenUsed="0" w:qFormat="1"/>
+    <w:lsdException w:name="heading 2" w:uiPriority="9" w:qFormat="1"/>
+    <w:lsdException w:name="heading 3" w:uiPriority="9" w:qFormat="1"/>
+    <w:lsdException w:name="heading 4" w:uiPriority="9" w:qFormat="1"/>
+    <w:lsdException w:name="heading 5" w:uiPriority="9" w:qFormat="1"/>
+    <w:lsdException w:name="heading 6" w:uiPriority="9" w:qFormat="1"/>
+    <w:lsdException w:name="heading 7" w:uiPriority="9" w:qFormat="1"/>
+    <w:lsdException w:name="heading 8" w:uiPriority="9" w:qFormat="1"/>
+    <w:lsdException w:name="heading 9" w:uiPriority="9" w:qFormat="1"/>
+    <w:lsdException w:name="toc 1" w:uiPriority="39"/>
+    <w:lsdException w:name="toc 2" w:uiPriority="39"/>
+    <w:lsdException w:name="toc 3" w:uiPriority="39"/>
+    <w:lsdException w:name="toc 4" w:uiPriority="39"/>
+    <w:lsdException w:name="toc 5" w:uiPriority="39"/>
+    <w:lsdException w:name="toc 6" w:uiPriority="39"/>
+    <w:lsdException w:name="toc 7" w:uiPriority="39"/>
+    <w:lsdException w:name="toc 8" w:uiPriority="39"/>
+    <w:lsdException w:name="toc 9" w:uiPriority="39"/>
+    <w:lsdException w:name="caption" w:uiPriority="35" w:qFormat="1"/>
+    <w:lsdException w:name="Title" w:semiHidden="0" w:uiPriority="10" w:unhideWhenUsed="0" w:qFormat="1"/>
+    <w:lsdException w:name="Default Paragraph Font" w:uiPriority="1"/>
+    <w:lsdException w:name="Subtitle" w:semiHidden="0" w:uiPriority="11" w:unhideWhenUsed="0" w:qFormat="1"/>
+    <w:lsdException w:name="Strong" w:semiHidden="0" w:uiPriority="22" w:unhideWhenUsed="0" w:qFormat="1"/>
+    <w:lsdException w:name="Emphasis" w:semiHidden="0" w:uiPriority="20" w:unhideWhenUsed="0" w:qFormat="1"/>
+    <w:lsdException w:name="Table Grid" w:semiHidden="0" w:uiPriority="59" w:unhideWhenUsed="0"/>
+    <w:lsdException w:name="Placeholder Text" w:unhideWhenUsed="0"/>
+    <w:lsdException w:name="No Spacing" w:semiHidden="0" w:uiPriority="1" w:unhideWhenUsed="0" w:qFormat="1"/>
+    <w:lsdException w:name="Light Shading" w:semiHidden="0" w:uiPriority="60" w:unhideWhenUsed="0"/>
+    <w:lsdException w:name="Light List" w:semiHidden="0" w:uiPriority="61" w:unhideWhenUsed="0"/>
+    <w:lsdException w:name="Light Grid" w:semiHidden="0" w:uiPriority="62" w:unhideWhenUsed="0"/>
+    <w:lsdException w:name="Medium Shading 1" w:semiHidden="0" w:uiPriority="63" w:unhideWhenUsed="0"/>
+    <w:lsdException w:name="Medium Shading 2" w:semiHidden="0" w:uiPriority="64" w:unhideWhenUsed="0"/>
+    <w:lsdException w:name="Medium List 1" w:semiHidden="0" w:uiPriority="65" w:unhideWhenUsed="0"/>
+    <w:lsdException w:name="Medium List 2" w:semiHidden="0" w:uiPriority="66" w:unhideWhenUsed="0"/>
+    <w:lsdException w:name="Medium Grid 1" w:semiHidden="0" w:uiPriority="67" w:unhideWhenUsed="0"/>
+    <w:lsdException w:name="Medium Grid 2" w:semiHidden="0" w:uiPriority="68" w:unhideWhenUsed="0"/>
+    <w:lsdException w:name="Medium Grid 3" w:semiHidden="0" w:uiPriority="69" w:unhideWhenUsed="0"/>
+    <w:lsdException w:name="Dark List" w:semiHidden="0" w:uiPriority="70" w:unhideWhenUsed="0"/>
+    <w:lsdException w:name="Colorful Shading" w:semiHidden="0" w:uiPriority="71" w:unhideWhenUsed="0"/>
+    <w:lsdException w:name="Colorful List" w:semiHidden="0" w:uiPriority="72" w:unhideWhenUsed="0"/>
+    <w:lsdException w:name="Colorful Grid" w:semiHidden="0" w:uiPriority="73" w:unhideWhenUsed="0"/>
+    <w:lsdException w:name="Light Shading Accent 1" w:semiHidden="0" w:uiPriority="60" w:unhideWhenUsed="0"/>
+    <w:lsdException w:name="Light List Accent 1" w:semiHidden="0" w:uiPriority="61" w:unhideWhenUsed="0"/>
+    <w:lsdException w:name="Light Grid Accent 1" w:semiHidden="0" w:uiPriority="62" w:unhideWhenUsed="0"/>
+    <w:lsdException w:name="Medium Shading 1 Accent 1" w:semiHidden="0" w:uiPriority="63" w:unhideWhenUsed="0"/>
+    <w:lsdException w:name="Medium Shading 2 Accent 1" w:semiHidden="0" w:uiPriority="64" w:unhideWhenUsed="0"/>
+    <w:lsdException w:name="Medium List 1 Accent 1" w:semiHidden="0" w:uiPriority="65" w:unhideWhenUsed="0"/>
+    <w:lsdException w:name="Revision" w:unhideWhenUsed="0"/>
+    <w:lsdException w:name="List Paragraph" w:semiHidden="0" w:uiPriority="34" w:unhideWhenUsed="0" w:qFormat="1"/>
+    <w:lsdException w:name="Quote" w:semiHidden="0" w:uiPriority="29" w:unhideWhenUsed="0" w:qFormat="1"/>
+    <w:lsdException w:name="Intense Quote" w:semiHidden="0" w:uiPriority="30" w:unhideWhenUsed="0" w:qFormat="1"/>
+    <w:lsdException w:name="Medium List 2 Accent 1" w:semiHidden="0" w:uiPriority="66" w:unhideWhenUsed="0"/>
+    <w:lsdException w:name="Medium Grid 1 Accent 1" w:semiHidden="0" w:uiPriority="67" w:unhideWhenUsed="0"/>
+    <w:lsdException w:name="Medium Grid 2 Accent 1" w:semiHidden="0" w:uiPriority="68" w:unhideWhenUsed="0"/>
+    <w:lsdException w:name="Medium Grid 3 Accent 1" w:semiHidden="0" w:uiPriority="69" w:unhideWhenUsed="0"/>
+    <w:lsdException w:name="Dark List Accent 1" w:semiHidden="0" w:uiPriority="70" w:unhideWhenUsed="0"/>
+    <w:lsdException w:name="Colorful Shading Accent 1" w:semiHidden="0" w:uiPriority="71" w:unhideWhenUsed="0"/>
+    <w:lsdException w:name="Colorful List Accent 1" w:semiHidden="0" w:uiPriority="72" w:unhideWhenUsed="0"/>
+    <w:lsdException w:name="Colorful Grid Accent 1" w:semiHidden="0" w:uiPriority="73" w:unhideWhenUsed="0"/>
+    <w:lsdException w:name="Light Shading Accent 2" w:semiHidden="0" w:uiPriority="60" w:unhideWhenUsed="0"/>
+    <w:lsdException w:name="Light List Accent 2" w:semiHidden="0" w:uiPriority="61" w:unhideWhenUsed="0"/>
+    <w:lsdException w:name="Light Grid Accent 2" w:semiHidden="0" w:uiPriority="62" w:unhideWhenUsed="0"/>
+    <w:lsdException w:name="Medium Shading 1 Accent 2" w:semiHidden="0" w:uiPriority="63" w:unhideWhenUsed="0"/>
+    <w:lsdException w:name="Medium Shading 2 Accent 2" w:semiHidden="0" w:uiPriority="64" w:unhideWhenUsed="0"/>
+    <w:lsdException w:name="Medium List 1 Accent 2" w:semiHidden="0" w:uiPriority="65" w:unhideWhenUsed="0"/>
+    <w:lsdException w:name="Medium List 2 Accent 2" w:semiHidden="0" w:uiPriority="66" w:unhideWhenUsed="0"/>
+    <w:lsdException w:name="Medium Grid 1 Accent 2" w:semiHidden="0" w:uiPriority="67" w:unhideWhenUsed="0"/>
+    <w:lsdException w:name="Medium Grid 2 Accent 2" w:semiHidden="0" w:uiPriority="68" w:unhideWhenUsed="0"/>
+    <w:lsdException w:name="Medium Grid 3 Accent 2" w:semiHidden="0" w:uiPriority="69" w:unhideWhenUsed="0"/>
+    <w:lsdException w:name="Dark List Accent 2" w:semiHidden="0" w:uiPriority="70" w:unhideWhenUsed="0"/>
+    <w:lsdException w:name="Colorful Shading Accent 2" w:semiHidden="0" w:uiPriority="71" w:unhideWhenUsed="0"/>
+    <w:lsdException w:name="Colorful List Accent 2" w:semiHidden="0" w:uiPriority="72" w:unhideWhenUsed="0"/>
+    <w:lsdException w:name="Colorful Grid Accent 2" w:semiHidden="0" w:uiPriority="73" w:unhideWhenUsed="0"/>
+    <w:lsdException w:name="Light Shading Accent 3" w:semiHidden="0" w:uiPriority="60" w:unhideWhenUsed="0"/>
+    <w:lsdException w:name="Light List Accent 3" w:semiHidden="0" w:uiPriority="61" w:unhideWhenUsed="0"/>
+    <w:lsdException w:name="Light Grid Accent 3" w:semiHidden="0" w:uiPriority="62" w:unhideWhenUsed="0"/>
+    <w:lsdException w:name="Medium Shading 1 Accent 3" w:semiHidden="0" w:uiPriority="63" w:unhideWhenUsed="0"/>
+    <w:lsdException w:name="Medium Shading 2 Accent 3" w:semiHidden="0" w:uiPriority="64" w:unhideWhenUsed="0"/>
+    <w:lsdException w:name="Medium List 1 Accent 3" w:semiHidden="0" w:uiPriority="65" w:unhideWhenUsed="0"/>
+    <w:lsdException w:name="Medium List 2 Accent 3" w:semiHidden="0" w:uiPriority="66" w:unhideWhenUsed="0"/>
+    <w:lsdException w:name="Medium Grid 1 Accent 3" w:semiHidden="0" w:uiPriority="67" w:unhideWhenUsed="0"/>
+    <w:lsdException w:name="Medium Grid 2 Accent 3" w:semiHidden="0" w:uiPriority="68" w:unhideWhenUsed="0"/>
+    <w:lsdException w:name="Medium Grid 3 Accent 3" w:semiHidden="0" w:uiPriority="69" w:unhideWhenUsed="0"/>
+    <w:lsdException w:name="Dark List Accent 3" w:semiHidden="0" w:uiPriority="70" w:unhideWhenUsed="0"/>
+    <w:lsdException w:name="Colorful Shading Accent 3" w:semiHidden="0" w:uiPriority="71" w:unhideWhenUsed="0"/>
+    <w:lsdException w:name="Colorful List Accent 3" w:semiHidden="0" w:uiPriority="72" w:unhideWhenUsed="0"/>
+    <w:lsdException w:name="Colorful Grid Accent 3" w:semiHidden="0" w:uiPriority="73" w:unhideWhenUsed="0"/>
+    <w:lsdException w:name="Light Shading Accent 4" w:semiHidden="0" w:uiPriority="60" w:unhideWhenUsed="0"/>
+    <w:lsdException w:name="Light List Accent 4" w:semiHidden="0" w:uiPriority="61" w:unhideWhenUsed="0"/>
+    <w:lsdException w:name="Light Grid Accent 4" w:semiHidden="0" w:uiPriority="62" w:unhideWhenUsed="0"/>
+    <w:lsdException w:name="Medium Shading 1 Accent 4" w:semiHidden="0" w:uiPriority="63" w:unhideWhenUsed="0"/>
+    <w:lsdException w:name="Medium Shading 2 Accent 4" w:semiHidden="0" w:uiPriority="64" w:unhideWhenUsed="0"/>
+    <w:lsdException w:name="Medium List 1 Accent 4" w:semiHidden="0" w:uiPriority="65" w:unhideWhenUsed="0"/>
+    <w:lsdException w:name="Medium List 2 Accent 4" w:semiHidden="0" w:uiPriority="66" w:unhideWhenUsed="0"/>
+    <w:lsdException w:name="Medium Grid 1 Accent 4" w:semiHidden="0" w:uiPriority="67" w:unhideWhenUsed="0"/>
+    <w:lsdException w:name="Medium Grid 2 Accent 4" w:semiHidden="0" w:uiPriority="68" w:unhideWhenUsed="0"/>
+    <w:lsdException w:name="Medium Grid 3 Accent 4" w:semiHidden="0" w:uiPriority="69" w:unhideWhenUsed="0"/>
+    <w:lsdException w:name="Dark List Accent 4" w:semiHidden="0" w:uiPriority="70" w:unhideWhenUsed="0"/>
+    <w:lsdException w:name="Colorful Shading Accent 4" w:semiHidden="0" w:uiPriority="71" w:unhideWhenUsed="0"/>
+    <w:lsdException w:name="Colorful List Accent 4" w:semiHidden="0" w:uiPriority="72" w:unhideWhenUsed="0"/>
+    <w:lsdException w:name="Colorful Grid Accent 4" w:semiHidden="0" w:uiPriority="73" w:unhideWhenUsed="0"/>
+    <w:lsdException w:name="Light Shading Accent 5" w:semiHidden="0" w:uiPriority="60" w:unhideWhenUsed="0"/>
+    <w:lsdException w:name="Light List Accent 5" w:semiHidden="0" w:uiPriority="61" w:unhideWhenUsed="0"/>
+    <w:lsdException w:name="Light Grid Accent 5" w:semiHidden="0" w:uiPriority="62" w:unhideWhenUsed="0"/>
+    <w:lsdException w:name="Medium Shading 1 Accent 5" w:semiHidden="0" w:uiPriority="63" w:unhideWhenUsed="0"/>
+    <w:lsdException w:name="Medium Shading 2 Accent 5" w:semiHidden="0" w:uiPriority="64" w:unhideWhenUsed="0"/>
+    <w:lsdException w:name="Medium List 1 Accent 5" w:semiHidden="0" w:uiPriority="65" w:unhideWhenUsed="0"/>
+    <w:lsdException w:name="Medium List 2 Accent 5" w:semiHidden="0" w:uiPriority="66" w:unhideWhenUsed="0"/>
+    <w:lsdException w:name="Medium Grid 1 Accent 5" w:semiHidden="0" w:uiPriority="67" w:unhideWhenUsed="0"/>
+    <w:lsdException w:name="Medium Grid 2 Accent 5" w:semiHidden="0" w:uiPriority="68" w:unhideWhenUsed="0"/>
+    <w:lsdException w:name="Medium Grid 3 Accent 5" w:semiHidden="0" w:uiPriority="69" w:unhideWhenUsed="0"/>
+    <w:lsdException w:name="Dark List Accent 5" w:semiHidden="0" w:uiPriority="70" w:unhideWhenUsed="0"/>
+    <w:lsdException w:name="Colorful Shading Accent 5" w:semiHidden="0" w:uiPriority="71" w:unhideWhenUsed="0"/>
+    <w:lsdException w:name="Colorful List Accent 5" w:semiHidden="0" w:uiPriority="72" w:unhideWhenUsed="0"/>
+    <w:lsdException w:name="Colorful Grid Accent 5" w:semiHidden="0" w:uiPriority="73" w:unhideWhenUsed="0"/>
+    <w:lsdException w:name="Light Shading Accent 6" w:semiHidden="0" w:uiPriority="60" w:unhideWhenUsed="0"/>
+    <w:lsdException w:name="Light List Accent 6" w:semiHidden="0" w:uiPriority="61" w:unhideWhenUsed="0"/>
+    <w:lsdException w:name="Light Grid Accent 6" w:semiHidden="0" w:uiPriority="62" w:unhideWhenUsed="0"/>
+    <w:lsdException w:name="Medium Shading 1 Accent 6" w:semiHidden="0" w:uiPriority="63" w:unhideWhenUsed="0"/>
+    <w:lsdException w:name="Medium Shading 2 Accent 6" w:semiHidden="0" w:uiPriority="64" w:unhideWhenUsed="0"/>
+    <w:lsdException w:name="Medium List 1 Accent 6" w:semiHidden="0" w:uiPriority="65" w:unhideWhenUsed="0"/>
+    <w:lsdException w:name="Medium List 2 Accent 6" w:semiHidden="0" w:uiPriority="66" w:unhideWhenUsed="0"/>
+    <w:lsdException w:name="Medium Grid 1 Accent 6" w:semiHidden="0" w:uiPriority="67" w:unhideWhenUsed="0"/>
+    <w:lsdException w:name="Medium Grid 2 Accent 6" w:semiHidden="0" w:uiPriority="68" w:unhideWhenUsed="0"/>
+    <w:lsdException w:name="Medium Grid 3 Accent 6" w:semiHidden="0" w:uiPriority="69" w:unhideWhenUsed="0"/>
+    <w:lsdException w:name="Dark List Accent 6" w:semiHidden="0" w:uiPriority="70" w:unhideWhenUsed="0"/>
+    <w:lsdException w:name="Colorful Shading Accent 6" w:semiHidden="0" w:uiPriority="71" w:unhideWhenUsed="0"/>
+    <w:lsdException w:name="Colorful List Accent 6" w:semiHidden="0" w:uiPriority="72" w:unhideWhenUsed="0"/>
+    <w:lsdException w:name="Colorful Grid Accent 6" w:semiHidden="0" w:uiPriority="73" w:unhideWhenUsed="0"/>
+    <w:lsdException w:name="Subtle Emphasis" w:semiHidden="0" w:uiPriority="19" w:unhideWhenUsed="0" w:qFormat="1"/>
+    <w:lsdException w:name="Intense Emphasis" w:semiHidden="0" w:uiPriority="21" w:unhideWhenUsed="0" w:qFormat="1"/>
+    <w:lsdException w:name="Subtle Reference" w:semiHidden="0" w:uiPriority="31" w:unhideWhenUsed="0" w:qFormat="1"/>
+    <w:lsdException w:name="Intense Reference" w:semiHidden="0" w:uiPriority="32" w:unhideWhenUsed="0" w:qFormat="1"/>
+    <w:lsdException w:name="Book Title" w:semiHidden="0" w:uiPriority="33" w:unhideWhenUsed="0" w:qFormat="1"/>
+    <w:lsdException w:name="Bibliography" w:uiPriority="37"/>
+    <w:lsdException w:name="TOC Heading" w:uiPriority="39" w:qFormat="1"/>
   </w:latentStyles>
   <w:style w:type="paragraph" w:default="1" w:styleId="Normal">
     <w:name w:val="Normal"/>
@@ -8796,11 +9143,428 @@
 </w:styles>
 </file>
 
+<file path=word/glossary/stylesWithEffects.xml><?xml version="1.0" encoding="utf-8"?>
+<w:styles xmlns:wpc="http://schemas.microsoft.com/office/word/2010/wordprocessingCanvas" xmlns:mc="http://schemas.openxmlformats.org/markup-compatibility/2006" xmlns:o="urn:schemas-microsoft-com:office:office" xmlns:r="http://schemas.openxmlformats.org/officeDocument/2006/relationships" xmlns:m="http://schemas.openxmlformats.org/officeDocument/2006/math" xmlns:v="urn:schemas-microsoft-com:vml" xmlns:wp14="http://schemas.microsoft.com/office/word/2010/wordprocessingDrawing" xmlns:wp="http://schemas.openxmlformats.org/drawingml/2006/wordprocessingDrawing" xmlns:w10="urn:schemas-microsoft-com:office:word" xmlns:w="http://schemas.openxmlformats.org/wordprocessingml/2006/main" xmlns:w14="http://schemas.microsoft.com/office/word/2010/wordml" xmlns:wpg="http://schemas.microsoft.com/office/word/2010/wordprocessingGroup" xmlns:wpi="http://schemas.microsoft.com/office/word/2010/wordprocessingInk" xmlns:wne="http://schemas.microsoft.com/office/word/2006/wordml" xmlns:wps="http://schemas.microsoft.com/office/word/2010/wordprocessingShape" mc:Ignorable="w14 wp14">
+  <w:docDefaults>
+    <w:rPrDefault>
+      <w:rPr>
+        <w:rFonts w:asciiTheme="minorHAnsi" w:eastAsiaTheme="minorEastAsia" w:hAnsiTheme="minorHAnsi" w:cstheme="minorBidi"/>
+        <w:sz w:val="22"/>
+        <w:szCs w:val="22"/>
+        <w:lang w:val="en-US" w:eastAsia="en-US" w:bidi="ar-SA"/>
+      </w:rPr>
+    </w:rPrDefault>
+    <w:pPrDefault>
+      <w:pPr>
+        <w:spacing w:after="200" w:line="276" w:lineRule="auto"/>
+      </w:pPr>
+    </w:pPrDefault>
+  </w:docDefaults>
+  <w:latentStyles w:defLockedState="0" w:defUIPriority="99" w:defSemiHidden="1" w:defUnhideWhenUsed="1" w:defQFormat="0" w:count="267">
+    <w:lsdException w:name="Normal" w:semiHidden="0" w:uiPriority="0" w:unhideWhenUsed="0" w:qFormat="1"/>
+    <w:lsdException w:name="heading 1" w:semiHidden="0" w:uiPriority="9" w:unhideWhenUsed="0" w:qFormat="1"/>
+    <w:lsdException w:name="heading 2" w:uiPriority="9" w:qFormat="1"/>
+    <w:lsdException w:name="heading 3" w:uiPriority="9" w:qFormat="1"/>
+    <w:lsdException w:name="heading 4" w:uiPriority="9" w:qFormat="1"/>
+    <w:lsdException w:name="heading 5" w:uiPriority="9" w:qFormat="1"/>
+    <w:lsdException w:name="heading 6" w:uiPriority="9" w:qFormat="1"/>
+    <w:lsdException w:name="heading 7" w:uiPriority="9" w:qFormat="1"/>
+    <w:lsdException w:name="heading 8" w:uiPriority="9" w:qFormat="1"/>
+    <w:lsdException w:name="heading 9" w:uiPriority="9" w:qFormat="1"/>
+    <w:lsdException w:name="toc 1" w:uiPriority="39"/>
+    <w:lsdException w:name="toc 2" w:uiPriority="39"/>
+    <w:lsdException w:name="toc 3" w:uiPriority="39"/>
+    <w:lsdException w:name="toc 4" w:uiPriority="39"/>
+    <w:lsdException w:name="toc 5" w:uiPriority="39"/>
+    <w:lsdException w:name="toc 6" w:uiPriority="39"/>
+    <w:lsdException w:name="toc 7" w:uiPriority="39"/>
+    <w:lsdException w:name="toc 8" w:uiPriority="39"/>
+    <w:lsdException w:name="toc 9" w:uiPriority="39"/>
+    <w:lsdException w:name="caption" w:uiPriority="35" w:qFormat="1"/>
+    <w:lsdException w:name="Title" w:semiHidden="0" w:uiPriority="10" w:unhideWhenUsed="0" w:qFormat="1"/>
+    <w:lsdException w:name="Default Paragraph Font" w:uiPriority="1"/>
+    <w:lsdException w:name="Subtitle" w:semiHidden="0" w:uiPriority="11" w:unhideWhenUsed="0" w:qFormat="1"/>
+    <w:lsdException w:name="Strong" w:semiHidden="0" w:uiPriority="22" w:unhideWhenUsed="0" w:qFormat="1"/>
+    <w:lsdException w:name="Emphasis" w:semiHidden="0" w:uiPriority="20" w:unhideWhenUsed="0" w:qFormat="1"/>
+    <w:lsdException w:name="Table Grid" w:semiHidden="0" w:uiPriority="59" w:unhideWhenUsed="0"/>
+    <w:lsdException w:name="Placeholder Text" w:unhideWhenUsed="0"/>
+    <w:lsdException w:name="No Spacing" w:semiHidden="0" w:uiPriority="1" w:unhideWhenUsed="0" w:qFormat="1"/>
+    <w:lsdException w:name="Light Shading" w:semiHidden="0" w:uiPriority="60" w:unhideWhenUsed="0"/>
+    <w:lsdException w:name="Light List" w:semiHidden="0" w:uiPriority="61" w:unhideWhenUsed="0"/>
+    <w:lsdException w:name="Light Grid" w:semiHidden="0" w:uiPriority="62" w:unhideWhenUsed="0"/>
+    <w:lsdException w:name="Medium Shading 1" w:semiHidden="0" w:uiPriority="63" w:unhideWhenUsed="0"/>
+    <w:lsdException w:name="Medium Shading 2" w:semiHidden="0" w:uiPriority="64" w:unhideWhenUsed="0"/>
+    <w:lsdException w:name="Medium List 1" w:semiHidden="0" w:uiPriority="65" w:unhideWhenUsed="0"/>
+    <w:lsdException w:name="Medium List 2" w:semiHidden="0" w:uiPriority="66" w:unhideWhenUsed="0"/>
+    <w:lsdException w:name="Medium Grid 1" w:semiHidden="0" w:uiPriority="67" w:unhideWhenUsed="0"/>
+    <w:lsdException w:name="Medium Grid 2" w:semiHidden="0" w:uiPriority="68" w:unhideWhenUsed="0"/>
+    <w:lsdException w:name="Medium Grid 3" w:semiHidden="0" w:uiPriority="69" w:unhideWhenUsed="0"/>
+    <w:lsdException w:name="Dark List" w:semiHidden="0" w:uiPriority="70" w:unhideWhenUsed="0"/>
+    <w:lsdException w:name="Colorful Shading" w:semiHidden="0" w:uiPriority="71" w:unhideWhenUsed="0"/>
+    <w:lsdException w:name="Colorful List" w:semiHidden="0" w:uiPriority="72" w:unhideWhenUsed="0"/>
+    <w:lsdException w:name="Colorful Grid" w:semiHidden="0" w:uiPriority="73" w:unhideWhenUsed="0"/>
+    <w:lsdException w:name="Light Shading Accent 1" w:semiHidden="0" w:uiPriority="60" w:unhideWhenUsed="0"/>
+    <w:lsdException w:name="Light List Accent 1" w:semiHidden="0" w:uiPriority="61" w:unhideWhenUsed="0"/>
+    <w:lsdException w:name="Light Grid Accent 1" w:semiHidden="0" w:uiPriority="62" w:unhideWhenUsed="0"/>
+    <w:lsdException w:name="Medium Shading 1 Accent 1" w:semiHidden="0" w:uiPriority="63" w:unhideWhenUsed="0"/>
+    <w:lsdException w:name="Medium Shading 2 Accent 1" w:semiHidden="0" w:uiPriority="64" w:unhideWhenUsed="0"/>
+    <w:lsdException w:name="Medium List 1 Accent 1" w:semiHidden="0" w:uiPriority="65" w:unhideWhenUsed="0"/>
+    <w:lsdException w:name="Revision" w:unhideWhenUsed="0"/>
+    <w:lsdException w:name="List Paragraph" w:semiHidden="0" w:uiPriority="34" w:unhideWhenUsed="0" w:qFormat="1"/>
+    <w:lsdException w:name="Quote" w:semiHidden="0" w:uiPriority="29" w:unhideWhenUsed="0" w:qFormat="1"/>
+    <w:lsdException w:name="Intense Quote" w:semiHidden="0" w:uiPriority="30" w:unhideWhenUsed="0" w:qFormat="1"/>
+    <w:lsdException w:name="Medium List 2 Accent 1" w:semiHidden="0" w:uiPriority="66" w:unhideWhenUsed="0"/>
+    <w:lsdException w:name="Medium Grid 1 Accent 1" w:semiHidden="0" w:uiPriority="67" w:unhideWhenUsed="0"/>
+    <w:lsdException w:name="Medium Grid 2 Accent 1" w:semiHidden="0" w:uiPriority="68" w:unhideWhenUsed="0"/>
+    <w:lsdException w:name="Medium Grid 3 Accent 1" w:semiHidden="0" w:uiPriority="69" w:unhideWhenUsed="0"/>
+    <w:lsdException w:name="Dark List Accent 1" w:semiHidden="0" w:uiPriority="70" w:unhideWhenUsed="0"/>
+    <w:lsdException w:name="Colorful Shading Accent 1" w:semiHidden="0" w:uiPriority="71" w:unhideWhenUsed="0"/>
+    <w:lsdException w:name="Colorful List Accent 1" w:semiHidden="0" w:uiPriority="72" w:unhideWhenUsed="0"/>
+    <w:lsdException w:name="Colorful Grid Accent 1" w:semiHidden="0" w:uiPriority="73" w:unhideWhenUsed="0"/>
+    <w:lsdException w:name="Light Shading Accent 2" w:semiHidden="0" w:uiPriority="60" w:unhideWhenUsed="0"/>
+    <w:lsdException w:name="Light List Accent 2" w:semiHidden="0" w:uiPriority="61" w:unhideWhenUsed="0"/>
+    <w:lsdException w:name="Light Grid Accent 2" w:semiHidden="0" w:uiPriority="62" w:unhideWhenUsed="0"/>
+    <w:lsdException w:name="Medium Shading 1 Accent 2" w:semiHidden="0" w:uiPriority="63" w:unhideWhenUsed="0"/>
+    <w:lsdException w:name="Medium Shading 2 Accent 2" w:semiHidden="0" w:uiPriority="64" w:unhideWhenUsed="0"/>
+    <w:lsdException w:name="Medium List 1 Accent 2" w:semiHidden="0" w:uiPriority="65" w:unhideWhenUsed="0"/>
+    <w:lsdException w:name="Medium List 2 Accent 2" w:semiHidden="0" w:uiPriority="66" w:unhideWhenUsed="0"/>
+    <w:lsdException w:name="Medium Grid 1 Accent 2" w:semiHidden="0" w:uiPriority="67" w:unhideWhenUsed="0"/>
+    <w:lsdException w:name="Medium Grid 2 Accent 2" w:semiHidden="0" w:uiPriority="68" w:unhideWhenUsed="0"/>
+    <w:lsdException w:name="Medium Grid 3 Accent 2" w:semiHidden="0" w:uiPriority="69" w:unhideWhenUsed="0"/>
+    <w:lsdException w:name="Dark List Accent 2" w:semiHidden="0" w:uiPriority="70" w:unhideWhenUsed="0"/>
+    <w:lsdException w:name="Colorful Shading Accent 2" w:semiHidden="0" w:uiPriority="71" w:unhideWhenUsed="0"/>
+    <w:lsdException w:name="Colorful List Accent 2" w:semiHidden="0" w:uiPriority="72" w:unhideWhenUsed="0"/>
+    <w:lsdException w:name="Colorful Grid Accent 2" w:semiHidden="0" w:uiPriority="73" w:unhideWhenUsed="0"/>
+    <w:lsdException w:name="Light Shading Accent 3" w:semiHidden="0" w:uiPriority="60" w:unhideWhenUsed="0"/>
+    <w:lsdException w:name="Light List Accent 3" w:semiHidden="0" w:uiPriority="61" w:unhideWhenUsed="0"/>
+    <w:lsdException w:name="Light Grid Accent 3" w:semiHidden="0" w:uiPriority="62" w:unhideWhenUsed="0"/>
+    <w:lsdException w:name="Medium Shading 1 Accent 3" w:semiHidden="0" w:uiPriority="63" w:unhideWhenUsed="0"/>
+    <w:lsdException w:name="Medium Shading 2 Accent 3" w:semiHidden="0" w:uiPriority="64" w:unhideWhenUsed="0"/>
+    <w:lsdException w:name="Medium List 1 Accent 3" w:semiHidden="0" w:uiPriority="65" w:unhideWhenUsed="0"/>
+    <w:lsdException w:name="Medium List 2 Accent 3" w:semiHidden="0" w:uiPriority="66" w:unhideWhenUsed="0"/>
+    <w:lsdException w:name="Medium Grid 1 Accent 3" w:semiHidden="0" w:uiPriority="67" w:unhideWhenUsed="0"/>
+    <w:lsdException w:name="Medium Grid 2 Accent 3" w:semiHidden="0" w:uiPriority="68" w:unhideWhenUsed="0"/>
+    <w:lsdException w:name="Medium Grid 3 Accent 3" w:semiHidden="0" w:uiPriority="69" w:unhideWhenUsed="0"/>
+    <w:lsdException w:name="Dark List Accent 3" w:semiHidden="0" w:uiPriority="70" w:unhideWhenUsed="0"/>
+    <w:lsdException w:name="Colorful Shading Accent 3" w:semiHidden="0" w:uiPriority="71" w:unhideWhenUsed="0"/>
+    <w:lsdException w:name="Colorful List Accent 3" w:semiHidden="0" w:uiPriority="72" w:unhideWhenUsed="0"/>
+    <w:lsdException w:name="Colorful Grid Accent 3" w:semiHidden="0" w:uiPriority="73" w:unhideWhenUsed="0"/>
+    <w:lsdException w:name="Light Shading Accent 4" w:semiHidden="0" w:uiPriority="60" w:unhideWhenUsed="0"/>
+    <w:lsdException w:name="Light List Accent 4" w:semiHidden="0" w:uiPriority="61" w:unhideWhenUsed="0"/>
+    <w:lsdException w:name="Light Grid Accent 4" w:semiHidden="0" w:uiPriority="62" w:unhideWhenUsed="0"/>
+    <w:lsdException w:name="Medium Shading 1 Accent 4" w:semiHidden="0" w:uiPriority="63" w:unhideWhenUsed="0"/>
+    <w:lsdException w:name="Medium Shading 2 Accent 4" w:semiHidden="0" w:uiPriority="64" w:unhideWhenUsed="0"/>
+    <w:lsdException w:name="Medium List 1 Accent 4" w:semiHidden="0" w:uiPriority="65" w:unhideWhenUsed="0"/>
+    <w:lsdException w:name="Medium List 2 Accent 4" w:semiHidden="0" w:uiPriority="66" w:unhideWhenUsed="0"/>
+    <w:lsdException w:name="Medium Grid 1 Accent 4" w:semiHidden="0" w:uiPriority="67" w:unhideWhenUsed="0"/>
+    <w:lsdException w:name="Medium Grid 2 Accent 4" w:semiHidden="0" w:uiPriority="68" w:unhideWhenUsed="0"/>
+    <w:lsdException w:name="Medium Grid 3 Accent 4" w:semiHidden="0" w:uiPriority="69" w:unhideWhenUsed="0"/>
+    <w:lsdException w:name="Dark List Accent 4" w:semiHidden="0" w:uiPriority="70" w:unhideWhenUsed="0"/>
+    <w:lsdException w:name="Colorful Shading Accent 4" w:semiHidden="0" w:uiPriority="71" w:unhideWhenUsed="0"/>
+    <w:lsdException w:name="Colorful List Accent 4" w:semiHidden="0" w:uiPriority="72" w:unhideWhenUsed="0"/>
+    <w:lsdException w:name="Colorful Grid Accent 4" w:semiHidden="0" w:uiPriority="73" w:unhideWhenUsed="0"/>
+    <w:lsdException w:name="Light Shading Accent 5" w:semiHidden="0" w:uiPriority="60" w:unhideWhenUsed="0"/>
+    <w:lsdException w:name="Light List Accent 5" w:semiHidden="0" w:uiPriority="61" w:unhideWhenUsed="0"/>
+    <w:lsdException w:name="Light Grid Accent 5" w:semiHidden="0" w:uiPriority="62" w:unhideWhenUsed="0"/>
+    <w:lsdException w:name="Medium Shading 1 Accent 5" w:semiHidden="0" w:uiPriority="63" w:unhideWhenUsed="0"/>
+    <w:lsdException w:name="Medium Shading 2 Accent 5" w:semiHidden="0" w:uiPriority="64" w:unhideWhenUsed="0"/>
+    <w:lsdException w:name="Medium List 1 Accent 5" w:semiHidden="0" w:uiPriority="65" w:unhideWhenUsed="0"/>
+    <w:lsdException w:name="Medium List 2 Accent 5" w:semiHidden="0" w:uiPriority="66" w:unhideWhenUsed="0"/>
+    <w:lsdException w:name="Medium Grid 1 Accent 5" w:semiHidden="0" w:uiPriority="67" w:unhideWhenUsed="0"/>
+    <w:lsdException w:name="Medium Grid 2 Accent 5" w:semiHidden="0" w:uiPriority="68" w:unhideWhenUsed="0"/>
+    <w:lsdException w:name="Medium Grid 3 Accent 5" w:semiHidden="0" w:uiPriority="69" w:unhideWhenUsed="0"/>
+    <w:lsdException w:name="Dark List Accent 5" w:semiHidden="0" w:uiPriority="70" w:unhideWhenUsed="0"/>
+    <w:lsdException w:name="Colorful Shading Accent 5" w:semiHidden="0" w:uiPriority="71" w:unhideWhenUsed="0"/>
+    <w:lsdException w:name="Colorful List Accent 5" w:semiHidden="0" w:uiPriority="72" w:unhideWhenUsed="0"/>
+    <w:lsdException w:name="Colorful Grid Accent 5" w:semiHidden="0" w:uiPriority="73" w:unhideWhenUsed="0"/>
+    <w:lsdException w:name="Light Shading Accent 6" w:semiHidden="0" w:uiPriority="60" w:unhideWhenUsed="0"/>
+    <w:lsdException w:name="Light List Accent 6" w:semiHidden="0" w:uiPriority="61" w:unhideWhenUsed="0"/>
+    <w:lsdException w:name="Light Grid Accent 6" w:semiHidden="0" w:uiPriority="62" w:unhideWhenUsed="0"/>
+    <w:lsdException w:name="Medium Shading 1 Accent 6" w:semiHidden="0" w:uiPriority="63" w:unhideWhenUsed="0"/>
+    <w:lsdException w:name="Medium Shading 2 Accent 6" w:semiHidden="0" w:uiPriority="64" w:unhideWhenUsed="0"/>
+    <w:lsdException w:name="Medium List 1 Accent 6" w:semiHidden="0" w:uiPriority="65" w:unhideWhenUsed="0"/>
+    <w:lsdException w:name="Medium List 2 Accent 6" w:semiHidden="0" w:uiPriority="66" w:unhideWhenUsed="0"/>
+    <w:lsdException w:name="Medium Grid 1 Accent 6" w:semiHidden="0" w:uiPriority="67" w:unhideWhenUsed="0"/>
+    <w:lsdException w:name="Medium Grid 2 Accent 6" w:semiHidden="0" w:uiPriority="68" w:unhideWhenUsed="0"/>
+    <w:lsdException w:name="Medium Grid 3 Accent 6" w:semiHidden="0" w:uiPriority="69" w:unhideWhenUsed="0"/>
+    <w:lsdException w:name="Dark List Accent 6" w:semiHidden="0" w:uiPriority="70" w:unhideWhenUsed="0"/>
+    <w:lsdException w:name="Colorful Shading Accent 6" w:semiHidden="0" w:uiPriority="71" w:unhideWhenUsed="0"/>
+    <w:lsdException w:name="Colorful List Accent 6" w:semiHidden="0" w:uiPriority="72" w:unhideWhenUsed="0"/>
+    <w:lsdException w:name="Colorful Grid Accent 6" w:semiHidden="0" w:uiPriority="73" w:unhideWhenUsed="0"/>
+    <w:lsdException w:name="Subtle Emphasis" w:semiHidden="0" w:uiPriority="19" w:unhideWhenUsed="0" w:qFormat="1"/>
+    <w:lsdException w:name="Intense Emphasis" w:semiHidden="0" w:uiPriority="21" w:unhideWhenUsed="0" w:qFormat="1"/>
+    <w:lsdException w:name="Subtle Reference" w:semiHidden="0" w:uiPriority="31" w:unhideWhenUsed="0" w:qFormat="1"/>
+    <w:lsdException w:name="Intense Reference" w:semiHidden="0" w:uiPriority="32" w:unhideWhenUsed="0" w:qFormat="1"/>
+    <w:lsdException w:name="Book Title" w:semiHidden="0" w:uiPriority="33" w:unhideWhenUsed="0" w:qFormat="1"/>
+    <w:lsdException w:name="Bibliography" w:uiPriority="37"/>
+    <w:lsdException w:name="TOC Heading" w:uiPriority="39" w:qFormat="1"/>
+  </w:latentStyles>
+  <w:style w:type="paragraph" w:default="1" w:styleId="Normal">
+    <w:name w:val="Normal"/>
+    <w:qFormat/>
+  </w:style>
+  <w:style w:type="character" w:default="1" w:styleId="DefaultParagraphFont">
+    <w:name w:val="Default Paragraph Font"/>
+    <w:uiPriority w:val="1"/>
+    <w:semiHidden/>
+    <w:unhideWhenUsed/>
+  </w:style>
+  <w:style w:type="table" w:default="1" w:styleId="TableNormal">
+    <w:name w:val="Normal Table"/>
+    <w:uiPriority w:val="99"/>
+    <w:semiHidden/>
+    <w:unhideWhenUsed/>
+    <w:tblPr>
+      <w:tblInd w:w="0" w:type="dxa"/>
+      <w:tblCellMar>
+        <w:top w:w="0" w:type="dxa"/>
+        <w:left w:w="108" w:type="dxa"/>
+        <w:bottom w:w="0" w:type="dxa"/>
+        <w:right w:w="108" w:type="dxa"/>
+      </w:tblCellMar>
+    </w:tblPr>
+  </w:style>
+  <w:style w:type="numbering" w:default="1" w:styleId="NoList">
+    <w:name w:val="No List"/>
+    <w:uiPriority w:val="99"/>
+    <w:semiHidden/>
+    <w:unhideWhenUsed/>
+  </w:style>
+  <w:style w:type="paragraph" w:customStyle="1" w:styleId="01D6BE6EBD9C4BCBA2600917456ADB75">
+    <w:name w:val="01D6BE6EBD9C4BCBA2600917456ADB75"/>
+  </w:style>
+  <w:style w:type="paragraph" w:customStyle="1" w:styleId="26CA3F8EF2CC49DBBD2372835ADF2263">
+    <w:name w:val="26CA3F8EF2CC49DBBD2372835ADF2263"/>
+  </w:style>
+  <w:style w:type="paragraph" w:customStyle="1" w:styleId="D1A8264B91624A5BADEB9E652CAC963C">
+    <w:name w:val="D1A8264B91624A5BADEB9E652CAC963C"/>
+  </w:style>
+  <w:style w:type="paragraph" w:customStyle="1" w:styleId="33B9BE724EB742A1B3CC797A3C1A4FDC">
+    <w:name w:val="33B9BE724EB742A1B3CC797A3C1A4FDC"/>
+  </w:style>
+  <w:style w:type="paragraph" w:customStyle="1" w:styleId="3137081F31AF4168AC25EF9D7A34ED74">
+    <w:name w:val="3137081F31AF4168AC25EF9D7A34ED74"/>
+  </w:style>
+  <w:style w:type="paragraph" w:customStyle="1" w:styleId="6FCF0337FA1D4062A07020CF89DF8B2F">
+    <w:name w:val="6FCF0337FA1D4062A07020CF89DF8B2F"/>
+  </w:style>
+  <w:style w:type="paragraph" w:customStyle="1" w:styleId="FA209C0F4CE949FAADF71FA7D63548F1">
+    <w:name w:val="FA209C0F4CE949FAADF71FA7D63548F1"/>
+  </w:style>
+  <w:style w:type="paragraph" w:customStyle="1" w:styleId="ADA2774AEA134AF583F023CACD5EB1DA">
+    <w:name w:val="ADA2774AEA134AF583F023CACD5EB1DA"/>
+  </w:style>
+  <w:style w:type="paragraph" w:customStyle="1" w:styleId="4DE64948E65E4E94AAFAA9F641BB07B8">
+    <w:name w:val="4DE64948E65E4E94AAFAA9F641BB07B8"/>
+  </w:style>
+  <w:style w:type="paragraph" w:customStyle="1" w:styleId="CB91CFBF93B140BC942492D8FF7CA8CF">
+    <w:name w:val="CB91CFBF93B140BC942492D8FF7CA8CF"/>
+  </w:style>
+  <w:style w:type="paragraph" w:customStyle="1" w:styleId="5B45F7EC8A864AD48DE2C7370501D8C8">
+    <w:name w:val="5B45F7EC8A864AD48DE2C7370501D8C8"/>
+  </w:style>
+  <w:style w:type="paragraph" w:customStyle="1" w:styleId="4D9B12D28A0E400C9D0FD07DAE63AD0A">
+    <w:name w:val="4D9B12D28A0E400C9D0FD07DAE63AD0A"/>
+  </w:style>
+  <w:style w:type="paragraph" w:customStyle="1" w:styleId="704B905338DD4107A2C234318D2A12C0">
+    <w:name w:val="704B905338DD4107A2C234318D2A12C0"/>
+  </w:style>
+  <w:style w:type="paragraph" w:customStyle="1" w:styleId="2AE5C7F8069F4286ABCA26F7CD267A9B">
+    <w:name w:val="2AE5C7F8069F4286ABCA26F7CD267A9B"/>
+  </w:style>
+  <w:style w:type="paragraph" w:customStyle="1" w:styleId="E3DDAA16ADEA4E1FB351114BA0177311">
+    <w:name w:val="E3DDAA16ADEA4E1FB351114BA0177311"/>
+  </w:style>
+  <w:style w:type="paragraph" w:customStyle="1" w:styleId="1C7BA3BFD4CD4DE5980DC0A61C8CF21E">
+    <w:name w:val="1C7BA3BFD4CD4DE5980DC0A61C8CF21E"/>
+  </w:style>
+  <w:style w:type="paragraph" w:customStyle="1" w:styleId="3D70E57E0AE34EFA95A908ABE51B8789">
+    <w:name w:val="3D70E57E0AE34EFA95A908ABE51B8789"/>
+  </w:style>
+  <w:style w:type="paragraph" w:customStyle="1" w:styleId="72F113ED9B4F43768502244D76EB48F1">
+    <w:name w:val="72F113ED9B4F43768502244D76EB48F1"/>
+  </w:style>
+  <w:style w:type="paragraph" w:customStyle="1" w:styleId="9DC109F7775D46C99E4C2D376638EC22">
+    <w:name w:val="9DC109F7775D46C99E4C2D376638EC22"/>
+  </w:style>
+  <w:style w:type="paragraph" w:customStyle="1" w:styleId="829AEB1515AF465E86F141952FEB27A9">
+    <w:name w:val="829AEB1515AF465E86F141952FEB27A9"/>
+  </w:style>
+  <w:style w:type="paragraph" w:customStyle="1" w:styleId="BE5895B68CC44EC39FB715B6A199B4AC">
+    <w:name w:val="BE5895B68CC44EC39FB715B6A199B4AC"/>
+  </w:style>
+  <w:style w:type="paragraph" w:customStyle="1" w:styleId="5267B3B50F6942E188351FECCD0B3342">
+    <w:name w:val="5267B3B50F6942E188351FECCD0B3342"/>
+  </w:style>
+  <w:style w:type="paragraph" w:customStyle="1" w:styleId="8AF705BE2C154C5690EB02B40A63DB13">
+    <w:name w:val="8AF705BE2C154C5690EB02B40A63DB13"/>
+  </w:style>
+  <w:style w:type="paragraph" w:customStyle="1" w:styleId="891D3178AAC84F4E8A4FFFBED2FE34A3">
+    <w:name w:val="891D3178AAC84F4E8A4FFFBED2FE34A3"/>
+  </w:style>
+  <w:style w:type="paragraph" w:customStyle="1" w:styleId="07C9B1BB02C243F3B72CF6AEC19E944E">
+    <w:name w:val="07C9B1BB02C243F3B72CF6AEC19E944E"/>
+  </w:style>
+  <w:style w:type="paragraph" w:customStyle="1" w:styleId="80EF15BE4A4D4542AC585C7C0C7E0E0A">
+    <w:name w:val="80EF15BE4A4D4542AC585C7C0C7E0E0A"/>
+  </w:style>
+  <w:style w:type="paragraph" w:customStyle="1" w:styleId="0686D3509A4A40B8A3FE750F505417C3">
+    <w:name w:val="0686D3509A4A40B8A3FE750F505417C3"/>
+  </w:style>
+  <w:style w:type="paragraph" w:customStyle="1" w:styleId="9E7D313772B74B5DBD5702FB5FD52181">
+    <w:name w:val="9E7D313772B74B5DBD5702FB5FD52181"/>
+  </w:style>
+  <w:style w:type="paragraph" w:customStyle="1" w:styleId="DD2EBEDC26B2469BBD3250FA762BE91F">
+    <w:name w:val="DD2EBEDC26B2469BBD3250FA762BE91F"/>
+  </w:style>
+  <w:style w:type="paragraph" w:customStyle="1" w:styleId="AC48B9C01D6F42B1AB3354695D591664">
+    <w:name w:val="AC48B9C01D6F42B1AB3354695D591664"/>
+  </w:style>
+  <w:style w:type="paragraph" w:customStyle="1" w:styleId="7391EC647032499A865ED16A29286F97">
+    <w:name w:val="7391EC647032499A865ED16A29286F97"/>
+  </w:style>
+  <w:style w:type="paragraph" w:customStyle="1" w:styleId="3DEBB9CAB8034190B4D3A407C69BEB19">
+    <w:name w:val="3DEBB9CAB8034190B4D3A407C69BEB19"/>
+  </w:style>
+  <w:style w:type="paragraph" w:customStyle="1" w:styleId="7A5961CEB30B4D5C941E35044A23F384">
+    <w:name w:val="7A5961CEB30B4D5C941E35044A23F384"/>
+  </w:style>
+  <w:style w:type="paragraph" w:customStyle="1" w:styleId="8338E6F0E76741868346636F4801C534">
+    <w:name w:val="8338E6F0E76741868346636F4801C534"/>
+  </w:style>
+  <w:style w:type="paragraph" w:customStyle="1" w:styleId="9D0FEEA934B5419DBF53DEF039D4C151">
+    <w:name w:val="9D0FEEA934B5419DBF53DEF039D4C151"/>
+  </w:style>
+  <w:style w:type="paragraph" w:customStyle="1" w:styleId="DD2BE3744BA24459BD1DD9BE3EB09D13">
+    <w:name w:val="DD2BE3744BA24459BD1DD9BE3EB09D13"/>
+  </w:style>
+  <w:style w:type="paragraph" w:customStyle="1" w:styleId="EB38714E9B654E4AA3F3BAD1491A6475">
+    <w:name w:val="EB38714E9B654E4AA3F3BAD1491A6475"/>
+  </w:style>
+  <w:style w:type="paragraph" w:customStyle="1" w:styleId="B4664EFF79B941D385F5B55D017DA464">
+    <w:name w:val="B4664EFF79B941D385F5B55D017DA464"/>
+  </w:style>
+  <w:style w:type="paragraph" w:customStyle="1" w:styleId="CC03015A47FE4F60818758882C4383EE">
+    <w:name w:val="CC03015A47FE4F60818758882C4383EE"/>
+  </w:style>
+  <w:style w:type="paragraph" w:customStyle="1" w:styleId="AE4B46E9501647E79A929767DAF9D8D1">
+    <w:name w:val="AE4B46E9501647E79A929767DAF9D8D1"/>
+  </w:style>
+  <w:style w:type="paragraph" w:customStyle="1" w:styleId="2B58CCDFE0164EAA81B983D0067267AE">
+    <w:name w:val="2B58CCDFE0164EAA81B983D0067267AE"/>
+  </w:style>
+  <w:style w:type="paragraph" w:customStyle="1" w:styleId="A1F7DF031A6F49169BD6BB755CCEE019">
+    <w:name w:val="A1F7DF031A6F49169BD6BB755CCEE019"/>
+  </w:style>
+  <w:style w:type="paragraph" w:customStyle="1" w:styleId="17B2992EB14A46219D63FD8C46E43972">
+    <w:name w:val="17B2992EB14A46219D63FD8C46E43972"/>
+  </w:style>
+  <w:style w:type="paragraph" w:customStyle="1" w:styleId="86F9925C3D504F6E9242D70F103DC984">
+    <w:name w:val="86F9925C3D504F6E9242D70F103DC984"/>
+  </w:style>
+  <w:style w:type="paragraph" w:customStyle="1" w:styleId="781441583077461CBA47B6464C5E6940">
+    <w:name w:val="781441583077461CBA47B6464C5E6940"/>
+  </w:style>
+  <w:style w:type="paragraph" w:customStyle="1" w:styleId="0CC23DF6063D4BC891CC07769BB15451">
+    <w:name w:val="0CC23DF6063D4BC891CC07769BB15451"/>
+  </w:style>
+  <w:style w:type="paragraph" w:customStyle="1" w:styleId="29B59E167CBD4D609433D02FB22359FA">
+    <w:name w:val="29B59E167CBD4D609433D02FB22359FA"/>
+  </w:style>
+  <w:style w:type="paragraph" w:customStyle="1" w:styleId="16157491D37249799246822E2AF48E92">
+    <w:name w:val="16157491D37249799246822E2AF48E92"/>
+  </w:style>
+  <w:style w:type="paragraph" w:customStyle="1" w:styleId="882E22CD43864C67AEFBCA9378C26FA0">
+    <w:name w:val="882E22CD43864C67AEFBCA9378C26FA0"/>
+  </w:style>
+  <w:style w:type="paragraph" w:customStyle="1" w:styleId="AEF3BA1BA2DA4B70B50FCC406A8977A7">
+    <w:name w:val="AEF3BA1BA2DA4B70B50FCC406A8977A7"/>
+  </w:style>
+  <w:style w:type="paragraph" w:customStyle="1" w:styleId="E249CFFCD28D44548E02DD4AEBC2230A">
+    <w:name w:val="E249CFFCD28D44548E02DD4AEBC2230A"/>
+  </w:style>
+  <w:style w:type="paragraph" w:customStyle="1" w:styleId="B6AC2144C7DA4503980CC2EC56ED8051">
+    <w:name w:val="B6AC2144C7DA4503980CC2EC56ED8051"/>
+  </w:style>
+  <w:style w:type="paragraph" w:customStyle="1" w:styleId="96F62405B2A2439FA585FCAA008220A5">
+    <w:name w:val="96F62405B2A2439FA585FCAA008220A5"/>
+  </w:style>
+  <w:style w:type="paragraph" w:customStyle="1" w:styleId="543D988EEB554592BB9B565FA47A4CDC">
+    <w:name w:val="543D988EEB554592BB9B565FA47A4CDC"/>
+  </w:style>
+  <w:style w:type="paragraph" w:customStyle="1" w:styleId="E5F90CCCB1A242DAA91604D39823CB23">
+    <w:name w:val="E5F90CCCB1A242DAA91604D39823CB23"/>
+  </w:style>
+  <w:style w:type="paragraph" w:customStyle="1" w:styleId="BA6B30D95FB84350BDD7D658D636AA57">
+    <w:name w:val="BA6B30D95FB84350BDD7D658D636AA57"/>
+  </w:style>
+  <w:style w:type="paragraph" w:customStyle="1" w:styleId="FF8D688C3B414BE3A479107DDD03A46B">
+    <w:name w:val="FF8D688C3B414BE3A479107DDD03A46B"/>
+  </w:style>
+  <w:style w:type="paragraph" w:customStyle="1" w:styleId="232514F41F5D4908A40E65FF75191129">
+    <w:name w:val="232514F41F5D4908A40E65FF75191129"/>
+  </w:style>
+  <w:style w:type="paragraph" w:customStyle="1" w:styleId="4FCCB70B66714CC78F60AF4B0ACC149C">
+    <w:name w:val="4FCCB70B66714CC78F60AF4B0ACC149C"/>
+  </w:style>
+  <w:style w:type="paragraph" w:customStyle="1" w:styleId="AF46A280A6EF4A2B8BDF20D67DEEF9D3">
+    <w:name w:val="AF46A280A6EF4A2B8BDF20D67DEEF9D3"/>
+  </w:style>
+  <w:style w:type="paragraph" w:customStyle="1" w:styleId="BD5DFE00B29D4FE4A4B22114F9EA008A">
+    <w:name w:val="BD5DFE00B29D4FE4A4B22114F9EA008A"/>
+    <w:rsid w:val="00FE2C80"/>
+  </w:style>
+  <w:style w:type="paragraph" w:customStyle="1" w:styleId="FF4BB762C0A8403A91B069A2184C3984">
+    <w:name w:val="FF4BB762C0A8403A91B069A2184C3984"/>
+    <w:rsid w:val="00FE2C80"/>
+  </w:style>
+  <w:style w:type="paragraph" w:customStyle="1" w:styleId="FF37A7CB0E544F79969678C0B303113A">
+    <w:name w:val="FF37A7CB0E544F79969678C0B303113A"/>
+    <w:rsid w:val="00FE2C80"/>
+  </w:style>
+  <w:style w:type="paragraph" w:customStyle="1" w:styleId="806385FC838D4F25A006B043F21CACD0">
+    <w:name w:val="806385FC838D4F25A006B043F21CACD0"/>
+    <w:rsid w:val="00FE2C80"/>
+  </w:style>
+  <w:style w:type="paragraph" w:customStyle="1" w:styleId="DBE0BD7CB6C849EF9B27FDC8A84D9B7A">
+    <w:name w:val="DBE0BD7CB6C849EF9B27FDC8A84D9B7A"/>
+    <w:rsid w:val="00FE2C80"/>
+  </w:style>
+  <w:style w:type="paragraph" w:customStyle="1" w:styleId="B06722B36A7C419E9FDFFA112B47B110">
+    <w:name w:val="B06722B36A7C419E9FDFFA112B47B110"/>
+    <w:rsid w:val="00FE2C80"/>
+  </w:style>
+  <w:style w:type="paragraph" w:customStyle="1" w:styleId="953A358F46AF4D84A52DD2C4B9F5D718">
+    <w:name w:val="953A358F46AF4D84A52DD2C4B9F5D718"/>
+    <w:rsid w:val="00D4054B"/>
+  </w:style>
+  <w:style w:type="paragraph" w:customStyle="1" w:styleId="40E790DA91F94B88BA61685128198043">
+    <w:name w:val="40E790DA91F94B88BA61685128198043"/>
+    <w:rsid w:val="00D4054B"/>
+  </w:style>
+  <w:style w:type="paragraph" w:customStyle="1" w:styleId="4E917E2FB8424B87A5AC7E3A59CA0D6B">
+    <w:name w:val="4E917E2FB8424B87A5AC7E3A59CA0D6B"/>
+    <w:rsid w:val="00D4054B"/>
+  </w:style>
+  <w:style w:type="paragraph" w:customStyle="1" w:styleId="B9FBF503E4CF409985001830A9924C3A">
+    <w:name w:val="B9FBF503E4CF409985001830A9924C3A"/>
+    <w:rsid w:val="00D4054B"/>
+  </w:style>
+  <w:style w:type="paragraph" w:customStyle="1" w:styleId="D696BBD16CF0413480FFCF2AC5E73B79">
+    <w:name w:val="D696BBD16CF0413480FFCF2AC5E73B79"/>
+    <w:rsid w:val="00D4054B"/>
+  </w:style>
+  <w:style w:type="paragraph" w:customStyle="1" w:styleId="FB56EAA797644CB6B40268825B19E9B7">
+    <w:name w:val="FB56EAA797644CB6B40268825B19E9B7"/>
+    <w:rsid w:val="00D4054B"/>
+  </w:style>
+</w:styles>
+</file>
+
 <file path=word/glossary/webSettings.xml><?xml version="1.0" encoding="utf-8"?>
-<w:webSettings xmlns:mc="http://schemas.openxmlformats.org/markup-compatibility/2006" xmlns:r="http://schemas.openxmlformats.org/officeDocument/2006/relationships" xmlns:w="http://schemas.openxmlformats.org/wordprocessingml/2006/main" xmlns:w14="http://schemas.microsoft.com/office/word/2010/wordml" xmlns:w15="http://schemas.microsoft.com/office/word/2012/wordml" mc:Ignorable="w14 w15">
+<w:webSettings xmlns:mc="http://schemas.openxmlformats.org/markup-compatibility/2006" xmlns:r="http://schemas.openxmlformats.org/officeDocument/2006/relationships" xmlns:w="http://schemas.openxmlformats.org/wordprocessingml/2006/main" xmlns:w14="http://schemas.microsoft.com/office/word/2010/wordml" mc:Ignorable="w14">
   <w:optimizeForBrowser/>
   <w:allowPNG/>
-  <w:doNotSaveAsSingleFile/>
 </w:webSettings>
 </file>
 

--- a/Resume_Analytics_2.docx
+++ b/Resume_Analytics_2.docx
@@ -450,7 +450,25 @@
                     <w:sz w:val="20"/>
                     <w:szCs w:val="20"/>
                   </w:rPr>
-                  <w:t>raries (scikit-learn</w:t>
+                  <w:t>raries (</w:t>
+                </w:r>
+                <w:proofErr w:type="spellStart"/>
+                <w:r>
+                  <w:rPr>
+                    <w:rFonts w:asciiTheme="majorHAnsi" w:hAnsiTheme="majorHAnsi"/>
+                    <w:sz w:val="20"/>
+                    <w:szCs w:val="20"/>
+                  </w:rPr>
+                  <w:t>scikit</w:t>
+                </w:r>
+                <w:proofErr w:type="spellEnd"/>
+                <w:r>
+                  <w:rPr>
+                    <w:rFonts w:asciiTheme="majorHAnsi" w:hAnsiTheme="majorHAnsi"/>
+                    <w:sz w:val="20"/>
+                    <w:szCs w:val="20"/>
+                  </w:rPr>
+                  <w:t>-learn</w:t>
                 </w:r>
                 <w:r>
                   <w:rPr>
@@ -458,7 +476,43 @@
                     <w:sz w:val="20"/>
                     <w:szCs w:val="20"/>
                   </w:rPr>
-                  <w:t>, NumPy, SciPy, pandas, ggplot2</w:t>
+                  <w:t xml:space="preserve">, </w:t>
+                </w:r>
+                <w:proofErr w:type="spellStart"/>
+                <w:r>
+                  <w:rPr>
+                    <w:rFonts w:asciiTheme="majorHAnsi" w:hAnsiTheme="majorHAnsi"/>
+                    <w:sz w:val="20"/>
+                    <w:szCs w:val="20"/>
+                  </w:rPr>
+                  <w:t>NumPy</w:t>
+                </w:r>
+                <w:proofErr w:type="spellEnd"/>
+                <w:r>
+                  <w:rPr>
+                    <w:rFonts w:asciiTheme="majorHAnsi" w:hAnsiTheme="majorHAnsi"/>
+                    <w:sz w:val="20"/>
+                    <w:szCs w:val="20"/>
+                  </w:rPr>
+                  <w:t xml:space="preserve">, </w:t>
+                </w:r>
+                <w:proofErr w:type="spellStart"/>
+                <w:r>
+                  <w:rPr>
+                    <w:rFonts w:asciiTheme="majorHAnsi" w:hAnsiTheme="majorHAnsi"/>
+                    <w:sz w:val="20"/>
+                    <w:szCs w:val="20"/>
+                  </w:rPr>
+                  <w:t>SciPy</w:t>
+                </w:r>
+                <w:proofErr w:type="spellEnd"/>
+                <w:r>
+                  <w:rPr>
+                    <w:rFonts w:asciiTheme="majorHAnsi" w:hAnsiTheme="majorHAnsi"/>
+                    <w:sz w:val="20"/>
+                    <w:szCs w:val="20"/>
+                  </w:rPr>
+                  <w:t>, pandas, ggplot2</w:t>
                 </w:r>
                 <w:r>
                   <w:rPr>
@@ -969,8 +1023,6 @@
               </w:rPr>
               <w:t xml:space="preserve"> +</w:t>
             </w:r>
-            <w:bookmarkStart w:id="0" w:name="_GoBack"/>
-            <w:bookmarkEnd w:id="0"/>
             <w:r>
               <w:rPr>
                 <w:rFonts w:asciiTheme="majorHAnsi" w:eastAsia="Times New Roman" w:hAnsiTheme="majorHAnsi" w:cs="Times New Roman"/>
@@ -1083,7 +1135,25 @@
                 <w:sz w:val="20"/>
                 <w:szCs w:val="20"/>
               </w:rPr>
-              <w:t>Collaborated with external teams (Trafficbuyer, Facebook) in identifying opportunities and streamlining campaign executions and monitoring</w:t>
+              <w:t>Collaborated with external teams (</w:t>
+            </w:r>
+            <w:proofErr w:type="spellStart"/>
+            <w:r>
+              <w:rPr>
+                <w:rFonts w:asciiTheme="majorHAnsi" w:hAnsiTheme="majorHAnsi"/>
+                <w:sz w:val="20"/>
+                <w:szCs w:val="20"/>
+              </w:rPr>
+              <w:t>Trafficbuyer</w:t>
+            </w:r>
+            <w:proofErr w:type="spellEnd"/>
+            <w:r>
+              <w:rPr>
+                <w:rFonts w:asciiTheme="majorHAnsi" w:hAnsiTheme="majorHAnsi"/>
+                <w:sz w:val="20"/>
+                <w:szCs w:val="20"/>
+              </w:rPr>
+              <w:t>, Facebook) in identifying opportunities and streamlining campaign executions and monitoring</w:t>
             </w:r>
           </w:p>
           <w:p>
@@ -1584,7 +1654,27 @@
                 <w:szCs w:val="20"/>
                 <w:lang w:eastAsia="ru-RU"/>
               </w:rPr>
-              <w:t>Developed financial institution identification and clustering, using python scikit-learn libraries, for Consumer Deposit Funds Flow</w:t>
+              <w:t xml:space="preserve">Developed financial institution identification and clustering, using python </w:t>
+            </w:r>
+            <w:proofErr w:type="spellStart"/>
+            <w:r>
+              <w:rPr>
+                <w:rFonts w:asciiTheme="majorHAnsi" w:eastAsia="Times New Roman" w:hAnsiTheme="majorHAnsi" w:cs="Times New Roman"/>
+                <w:sz w:val="20"/>
+                <w:szCs w:val="20"/>
+                <w:lang w:eastAsia="ru-RU"/>
+              </w:rPr>
+              <w:t>scikit</w:t>
+            </w:r>
+            <w:proofErr w:type="spellEnd"/>
+            <w:r>
+              <w:rPr>
+                <w:rFonts w:asciiTheme="majorHAnsi" w:eastAsia="Times New Roman" w:hAnsiTheme="majorHAnsi" w:cs="Times New Roman"/>
+                <w:sz w:val="20"/>
+                <w:szCs w:val="20"/>
+                <w:lang w:eastAsia="ru-RU"/>
+              </w:rPr>
+              <w:t>-learn libraries, for Consumer Deposit Funds Flow</w:t>
             </w:r>
           </w:p>
           <w:p>
@@ -1681,14 +1771,8 @@
                 <w:rFonts w:asciiTheme="majorHAnsi" w:hAnsiTheme="majorHAnsi"/>
               </w:rPr>
             </w:pPr>
-          </w:p>
-          <w:p>
-            <w:pPr>
-              <w:pStyle w:val="Sectiondetails"/>
-              <w:rPr>
-                <w:rFonts w:asciiTheme="majorHAnsi" w:hAnsiTheme="majorHAnsi"/>
-              </w:rPr>
-            </w:pPr>
+            <w:bookmarkStart w:id="0" w:name="_GoBack"/>
+            <w:bookmarkEnd w:id="0"/>
           </w:p>
         </w:tc>
       </w:tr>
@@ -1735,13 +1819,23 @@
                     <w:szCs w:val="20"/>
                   </w:rPr>
                 </w:pPr>
+                <w:proofErr w:type="spellStart"/>
                 <w:r>
                   <w:rPr>
                     <w:i/>
                     <w:sz w:val="20"/>
                     <w:szCs w:val="20"/>
                   </w:rPr>
-                  <w:t xml:space="preserve">Bartol Research Institute </w:t>
+                  <w:t>Bartol</w:t>
+                </w:r>
+                <w:proofErr w:type="spellEnd"/>
+                <w:r>
+                  <w:rPr>
+                    <w:i/>
+                    <w:sz w:val="20"/>
+                    <w:szCs w:val="20"/>
+                  </w:rPr>
+                  <w:t xml:space="preserve"> Research Institute </w:t>
                 </w:r>
                 <w:r>
                   <w:rPr>
@@ -2307,14 +2401,25 @@
               </w:rPr>
               <w:t xml:space="preserve">of </w:t>
             </w:r>
-            <w:r>
-              <w:rPr>
-                <w:rFonts w:asciiTheme="majorHAnsi" w:eastAsia="Times New Roman" w:hAnsiTheme="majorHAnsi" w:cs="Times New Roman"/>
-                <w:sz w:val="20"/>
-                <w:szCs w:val="20"/>
-                <w:lang w:eastAsia="ru-RU"/>
-              </w:rPr>
-              <w:t>IceCube detector at the geographical South Pole,</w:t>
+            <w:proofErr w:type="spellStart"/>
+            <w:r>
+              <w:rPr>
+                <w:rFonts w:asciiTheme="majorHAnsi" w:eastAsia="Times New Roman" w:hAnsiTheme="majorHAnsi" w:cs="Times New Roman"/>
+                <w:sz w:val="20"/>
+                <w:szCs w:val="20"/>
+                <w:lang w:eastAsia="ru-RU"/>
+              </w:rPr>
+              <w:t>IceCube</w:t>
+            </w:r>
+            <w:proofErr w:type="spellEnd"/>
+            <w:r>
+              <w:rPr>
+                <w:rFonts w:asciiTheme="majorHAnsi" w:eastAsia="Times New Roman" w:hAnsiTheme="majorHAnsi" w:cs="Times New Roman"/>
+                <w:sz w:val="20"/>
+                <w:szCs w:val="20"/>
+                <w:lang w:eastAsia="ru-RU"/>
+              </w:rPr>
+              <w:t xml:space="preserve"> detector at the geographical South Pole,</w:t>
             </w:r>
             <w:r>
               <w:rPr>
@@ -2325,6 +2430,7 @@
               </w:rPr>
               <w:t xml:space="preserve"> </w:t>
             </w:r>
+            <w:proofErr w:type="spellStart"/>
             <w:r>
               <w:rPr>
                 <w:rFonts w:asciiTheme="majorHAnsi" w:eastAsia="Times New Roman" w:hAnsiTheme="majorHAnsi" w:cs="Times New Roman"/>
@@ -2333,8 +2439,75 @@
                 <w:szCs w:val="20"/>
                 <w:lang w:val="ru-RU" w:eastAsia="ru-RU"/>
               </w:rPr>
-              <w:t>Amundsen-Scott South Pole Station</w:t>
-            </w:r>
+              <w:t>Amundsen-Scott</w:t>
+            </w:r>
+            <w:proofErr w:type="spellEnd"/>
+            <w:r>
+              <w:rPr>
+                <w:rFonts w:asciiTheme="majorHAnsi" w:eastAsia="Times New Roman" w:hAnsiTheme="majorHAnsi" w:cs="Times New Roman"/>
+                <w:color w:val="000000"/>
+                <w:sz w:val="20"/>
+                <w:szCs w:val="20"/>
+                <w:lang w:val="ru-RU" w:eastAsia="ru-RU"/>
+              </w:rPr>
+              <w:t xml:space="preserve"> </w:t>
+            </w:r>
+            <w:proofErr w:type="spellStart"/>
+            <w:r>
+              <w:rPr>
+                <w:rFonts w:asciiTheme="majorHAnsi" w:eastAsia="Times New Roman" w:hAnsiTheme="majorHAnsi" w:cs="Times New Roman"/>
+                <w:color w:val="000000"/>
+                <w:sz w:val="20"/>
+                <w:szCs w:val="20"/>
+                <w:lang w:val="ru-RU" w:eastAsia="ru-RU"/>
+              </w:rPr>
+              <w:t>South</w:t>
+            </w:r>
+            <w:proofErr w:type="spellEnd"/>
+            <w:r>
+              <w:rPr>
+                <w:rFonts w:asciiTheme="majorHAnsi" w:eastAsia="Times New Roman" w:hAnsiTheme="majorHAnsi" w:cs="Times New Roman"/>
+                <w:color w:val="000000"/>
+                <w:sz w:val="20"/>
+                <w:szCs w:val="20"/>
+                <w:lang w:val="ru-RU" w:eastAsia="ru-RU"/>
+              </w:rPr>
+              <w:t xml:space="preserve"> </w:t>
+            </w:r>
+            <w:proofErr w:type="spellStart"/>
+            <w:r>
+              <w:rPr>
+                <w:rFonts w:asciiTheme="majorHAnsi" w:eastAsia="Times New Roman" w:hAnsiTheme="majorHAnsi" w:cs="Times New Roman"/>
+                <w:color w:val="000000"/>
+                <w:sz w:val="20"/>
+                <w:szCs w:val="20"/>
+                <w:lang w:val="ru-RU" w:eastAsia="ru-RU"/>
+              </w:rPr>
+              <w:t>Pole</w:t>
+            </w:r>
+            <w:proofErr w:type="spellEnd"/>
+            <w:r>
+              <w:rPr>
+                <w:rFonts w:asciiTheme="majorHAnsi" w:eastAsia="Times New Roman" w:hAnsiTheme="majorHAnsi" w:cs="Times New Roman"/>
+                <w:color w:val="000000"/>
+                <w:sz w:val="20"/>
+                <w:szCs w:val="20"/>
+                <w:lang w:val="ru-RU" w:eastAsia="ru-RU"/>
+              </w:rPr>
+              <w:t xml:space="preserve"> </w:t>
+            </w:r>
+            <w:proofErr w:type="spellStart"/>
+            <w:r>
+              <w:rPr>
+                <w:rFonts w:asciiTheme="majorHAnsi" w:eastAsia="Times New Roman" w:hAnsiTheme="majorHAnsi" w:cs="Times New Roman"/>
+                <w:color w:val="000000"/>
+                <w:sz w:val="20"/>
+                <w:szCs w:val="20"/>
+                <w:lang w:val="ru-RU" w:eastAsia="ru-RU"/>
+              </w:rPr>
+              <w:t>Station</w:t>
+            </w:r>
+            <w:proofErr w:type="spellEnd"/>
           </w:p>
           <w:p>
             <w:pPr>
@@ -2607,6 +2780,7 @@
                 </w:rPr>
                 <w:t>M</w:t>
               </w:r>
+              <w:proofErr w:type="spellStart"/>
               <w:r>
                 <w:rPr>
                   <w:rFonts w:asciiTheme="majorHAnsi" w:eastAsia="Times New Roman" w:hAnsiTheme="majorHAnsi" w:cs="Times New Roman"/>
@@ -2617,6 +2791,7 @@
                 </w:rPr>
                 <w:t>ultivariate</w:t>
               </w:r>
+              <w:proofErr w:type="spellEnd"/>
             </w:hyperlink>
             <w:r>
               <w:rPr>
@@ -2629,6 +2804,7 @@
               <w:t> </w:t>
             </w:r>
             <w:hyperlink r:id="rId9" w:tooltip="Data analysis" w:history="1">
+              <w:proofErr w:type="spellStart"/>
               <w:r>
                 <w:rPr>
                   <w:rFonts w:asciiTheme="majorHAnsi" w:eastAsia="Times New Roman" w:hAnsiTheme="majorHAnsi" w:cs="Times New Roman"/>
@@ -2637,8 +2813,31 @@
                   <w:shd w:val="clear" w:color="auto" w:fill="FFFFFF"/>
                   <w:lang w:val="ru-RU" w:eastAsia="ru-RU"/>
                 </w:rPr>
-                <w:t>data analysis</w:t>
+                <w:t>data</w:t>
               </w:r>
+              <w:proofErr w:type="spellEnd"/>
+              <w:r>
+                <w:rPr>
+                  <w:rFonts w:asciiTheme="majorHAnsi" w:eastAsia="Times New Roman" w:hAnsiTheme="majorHAnsi" w:cs="Times New Roman"/>
+                  <w:sz w:val="20"/>
+                  <w:szCs w:val="20"/>
+                  <w:shd w:val="clear" w:color="auto" w:fill="FFFFFF"/>
+                  <w:lang w:val="ru-RU" w:eastAsia="ru-RU"/>
+                </w:rPr>
+                <w:t xml:space="preserve"> </w:t>
+              </w:r>
+              <w:proofErr w:type="spellStart"/>
+              <w:r>
+                <w:rPr>
+                  <w:rFonts w:asciiTheme="majorHAnsi" w:eastAsia="Times New Roman" w:hAnsiTheme="majorHAnsi" w:cs="Times New Roman"/>
+                  <w:sz w:val="20"/>
+                  <w:szCs w:val="20"/>
+                  <w:shd w:val="clear" w:color="auto" w:fill="FFFFFF"/>
+                  <w:lang w:val="ru-RU" w:eastAsia="ru-RU"/>
+                </w:rPr>
+                <w:t>analysis</w:t>
+              </w:r>
+              <w:proofErr w:type="spellEnd"/>
             </w:hyperlink>
             <w:r>
               <w:rPr>
@@ -2690,6 +2889,7 @@
                 <w:lang w:eastAsia="ru-RU"/>
               </w:rPr>
             </w:pPr>
+            <w:proofErr w:type="spellStart"/>
             <w:r>
               <w:rPr>
                 <w:rFonts w:asciiTheme="majorHAnsi" w:eastAsia="Times New Roman" w:hAnsiTheme="majorHAnsi" w:cs="Times New Roman"/>
@@ -2698,8 +2898,31 @@
                 <w:shd w:val="clear" w:color="auto" w:fill="FFFFFF"/>
                 <w:lang w:val="ru-RU" w:eastAsia="ru-RU"/>
               </w:rPr>
-              <w:t>Feature extraction</w:t>
-            </w:r>
+              <w:t>Feature</w:t>
+            </w:r>
+            <w:proofErr w:type="spellEnd"/>
+            <w:r>
+              <w:rPr>
+                <w:rFonts w:asciiTheme="majorHAnsi" w:eastAsia="Times New Roman" w:hAnsiTheme="majorHAnsi" w:cs="Times New Roman"/>
+                <w:sz w:val="20"/>
+                <w:szCs w:val="20"/>
+                <w:shd w:val="clear" w:color="auto" w:fill="FFFFFF"/>
+                <w:lang w:val="ru-RU" w:eastAsia="ru-RU"/>
+              </w:rPr>
+              <w:t xml:space="preserve"> </w:t>
+            </w:r>
+            <w:proofErr w:type="spellStart"/>
+            <w:r>
+              <w:rPr>
+                <w:rFonts w:asciiTheme="majorHAnsi" w:eastAsia="Times New Roman" w:hAnsiTheme="majorHAnsi" w:cs="Times New Roman"/>
+                <w:sz w:val="20"/>
+                <w:szCs w:val="20"/>
+                <w:shd w:val="clear" w:color="auto" w:fill="FFFFFF"/>
+                <w:lang w:val="ru-RU" w:eastAsia="ru-RU"/>
+              </w:rPr>
+              <w:t>extraction</w:t>
+            </w:r>
+            <w:proofErr w:type="spellEnd"/>
           </w:p>
           <w:p>
             <w:pPr>
@@ -2743,8 +2966,9 @@
                 <w:shd w:val="clear" w:color="auto" w:fill="FFFFFF"/>
                 <w:lang w:val="ru-RU" w:eastAsia="ru-RU"/>
               </w:rPr>
-              <w:t xml:space="preserve"> introduct</w:t>
-            </w:r>
+              <w:t xml:space="preserve"> </w:t>
+            </w:r>
+            <w:proofErr w:type="spellStart"/>
             <w:r>
               <w:rPr>
                 <w:rFonts w:asciiTheme="majorHAnsi" w:eastAsia="Times New Roman" w:hAnsiTheme="majorHAnsi" w:cs="Times New Roman"/>
@@ -2753,8 +2977,63 @@
                 <w:shd w:val="clear" w:color="auto" w:fill="FFFFFF"/>
                 <w:lang w:val="ru-RU" w:eastAsia="ru-RU"/>
               </w:rPr>
-              <w:t>ory physics course</w:t>
-            </w:r>
+              <w:t>introduct</w:t>
+            </w:r>
+            <w:r>
+              <w:rPr>
+                <w:rFonts w:asciiTheme="majorHAnsi" w:eastAsia="Times New Roman" w:hAnsiTheme="majorHAnsi" w:cs="Times New Roman"/>
+                <w:sz w:val="20"/>
+                <w:szCs w:val="20"/>
+                <w:shd w:val="clear" w:color="auto" w:fill="FFFFFF"/>
+                <w:lang w:val="ru-RU" w:eastAsia="ru-RU"/>
+              </w:rPr>
+              <w:t>ory</w:t>
+            </w:r>
+            <w:proofErr w:type="spellEnd"/>
+            <w:r>
+              <w:rPr>
+                <w:rFonts w:asciiTheme="majorHAnsi" w:eastAsia="Times New Roman" w:hAnsiTheme="majorHAnsi" w:cs="Times New Roman"/>
+                <w:sz w:val="20"/>
+                <w:szCs w:val="20"/>
+                <w:shd w:val="clear" w:color="auto" w:fill="FFFFFF"/>
+                <w:lang w:val="ru-RU" w:eastAsia="ru-RU"/>
+              </w:rPr>
+              <w:t xml:space="preserve"> </w:t>
+            </w:r>
+            <w:proofErr w:type="spellStart"/>
+            <w:r>
+              <w:rPr>
+                <w:rFonts w:asciiTheme="majorHAnsi" w:eastAsia="Times New Roman" w:hAnsiTheme="majorHAnsi" w:cs="Times New Roman"/>
+                <w:sz w:val="20"/>
+                <w:szCs w:val="20"/>
+                <w:shd w:val="clear" w:color="auto" w:fill="FFFFFF"/>
+                <w:lang w:val="ru-RU" w:eastAsia="ru-RU"/>
+              </w:rPr>
+              <w:t>physics</w:t>
+            </w:r>
+            <w:proofErr w:type="spellEnd"/>
+            <w:r>
+              <w:rPr>
+                <w:rFonts w:asciiTheme="majorHAnsi" w:eastAsia="Times New Roman" w:hAnsiTheme="majorHAnsi" w:cs="Times New Roman"/>
+                <w:sz w:val="20"/>
+                <w:szCs w:val="20"/>
+                <w:shd w:val="clear" w:color="auto" w:fill="FFFFFF"/>
+                <w:lang w:val="ru-RU" w:eastAsia="ru-RU"/>
+              </w:rPr>
+              <w:t xml:space="preserve"> </w:t>
+            </w:r>
+            <w:proofErr w:type="spellStart"/>
+            <w:r>
+              <w:rPr>
+                <w:rFonts w:asciiTheme="majorHAnsi" w:eastAsia="Times New Roman" w:hAnsiTheme="majorHAnsi" w:cs="Times New Roman"/>
+                <w:sz w:val="20"/>
+                <w:szCs w:val="20"/>
+                <w:shd w:val="clear" w:color="auto" w:fill="FFFFFF"/>
+                <w:lang w:val="ru-RU" w:eastAsia="ru-RU"/>
+              </w:rPr>
+              <w:t>course</w:t>
+            </w:r>
+            <w:proofErr w:type="spellEnd"/>
             <w:r>
               <w:rPr>
                 <w:rFonts w:asciiTheme="majorHAnsi" w:eastAsia="Times New Roman" w:hAnsiTheme="majorHAnsi" w:cs="Times New Roman"/>
@@ -3158,7 +3437,25 @@
                 <w:sz w:val="20"/>
                 <w:szCs w:val="20"/>
               </w:rPr>
-              <w:t>Analytics: Optimizing Big Data Certificate,  University of Delaware,  Fall 2013</w:t>
+              <w:t xml:space="preserve">Analytics: Optimizing Big Data </w:t>
+            </w:r>
+            <w:proofErr w:type="gramStart"/>
+            <w:r>
+              <w:rPr>
+                <w:rFonts w:asciiTheme="majorHAnsi" w:hAnsiTheme="majorHAnsi"/>
+                <w:sz w:val="20"/>
+                <w:szCs w:val="20"/>
+              </w:rPr>
+              <w:t>Certificate,  University</w:t>
+            </w:r>
+            <w:proofErr w:type="gramEnd"/>
+            <w:r>
+              <w:rPr>
+                <w:rFonts w:asciiTheme="majorHAnsi" w:hAnsiTheme="majorHAnsi"/>
+                <w:sz w:val="20"/>
+                <w:szCs w:val="20"/>
+              </w:rPr>
+              <w:t xml:space="preserve"> of Delaware,  Fall 2013</w:t>
             </w:r>
           </w:p>
           <w:p>
@@ -3656,6 +3953,7 @@
                 <w:szCs w:val="20"/>
               </w:rPr>
             </w:pPr>
+            <w:proofErr w:type="spellStart"/>
             <w:r>
               <w:rPr>
                 <w:rFonts w:asciiTheme="majorHAnsi" w:hAnsiTheme="majorHAnsi"/>
@@ -3664,7 +3962,40 @@
                 <w:sz w:val="20"/>
                 <w:szCs w:val="20"/>
               </w:rPr>
-              <w:t>IceCube Collaboration: M.G. Aartsen et al</w:t>
+              <w:t>IceCube</w:t>
+            </w:r>
+            <w:proofErr w:type="spellEnd"/>
+            <w:r>
+              <w:rPr>
+                <w:rFonts w:asciiTheme="majorHAnsi" w:hAnsiTheme="majorHAnsi"/>
+                <w:iCs/>
+                <w:color w:val="444444"/>
+                <w:sz w:val="20"/>
+                <w:szCs w:val="20"/>
+              </w:rPr>
+              <w:t xml:space="preserve"> Collaboration: M.G. </w:t>
+            </w:r>
+            <w:proofErr w:type="spellStart"/>
+            <w:r>
+              <w:rPr>
+                <w:rFonts w:asciiTheme="majorHAnsi" w:hAnsiTheme="majorHAnsi"/>
+                <w:iCs/>
+                <w:color w:val="444444"/>
+                <w:sz w:val="20"/>
+                <w:szCs w:val="20"/>
+              </w:rPr>
+              <w:t>Aartsen</w:t>
+            </w:r>
+            <w:proofErr w:type="spellEnd"/>
+            <w:r>
+              <w:rPr>
+                <w:rFonts w:asciiTheme="majorHAnsi" w:hAnsiTheme="majorHAnsi"/>
+                <w:iCs/>
+                <w:color w:val="444444"/>
+                <w:sz w:val="20"/>
+                <w:szCs w:val="20"/>
+              </w:rPr>
+              <w:t xml:space="preserve"> et al</w:t>
             </w:r>
             <w:r>
               <w:rPr>
@@ -3709,6 +4040,7 @@
                 <w:szCs w:val="20"/>
               </w:rPr>
             </w:pPr>
+            <w:proofErr w:type="spellStart"/>
             <w:r>
               <w:rPr>
                 <w:rFonts w:asciiTheme="majorHAnsi" w:hAnsiTheme="majorHAnsi"/>
@@ -3717,7 +4049,40 @@
                 <w:sz w:val="20"/>
                 <w:szCs w:val="20"/>
               </w:rPr>
-              <w:t>IceCube Collaboration: M.G. Aartsen et al,</w:t>
+              <w:t>IceCube</w:t>
+            </w:r>
+            <w:proofErr w:type="spellEnd"/>
+            <w:r>
+              <w:rPr>
+                <w:rFonts w:asciiTheme="majorHAnsi" w:hAnsiTheme="majorHAnsi"/>
+                <w:bCs/>
+                <w:color w:val="444444"/>
+                <w:sz w:val="20"/>
+                <w:szCs w:val="20"/>
+              </w:rPr>
+              <w:t xml:space="preserve"> Collaboration: M.G. </w:t>
+            </w:r>
+            <w:proofErr w:type="spellStart"/>
+            <w:r>
+              <w:rPr>
+                <w:rFonts w:asciiTheme="majorHAnsi" w:hAnsiTheme="majorHAnsi"/>
+                <w:bCs/>
+                <w:color w:val="444444"/>
+                <w:sz w:val="20"/>
+                <w:szCs w:val="20"/>
+              </w:rPr>
+              <w:t>Aartsen</w:t>
+            </w:r>
+            <w:proofErr w:type="spellEnd"/>
+            <w:r>
+              <w:rPr>
+                <w:rFonts w:asciiTheme="majorHAnsi" w:hAnsiTheme="majorHAnsi"/>
+                <w:bCs/>
+                <w:color w:val="444444"/>
+                <w:sz w:val="20"/>
+                <w:szCs w:val="20"/>
+              </w:rPr>
+              <w:t xml:space="preserve"> et al,</w:t>
             </w:r>
             <w:r>
               <w:rPr>
@@ -3728,7 +4093,55 @@
                 <w:sz w:val="20"/>
                 <w:szCs w:val="20"/>
               </w:rPr>
-              <w:t xml:space="preserve"> “Search for Galactic PeV Gamma Rays with the IceCube Neutrino Observatory”,</w:t>
+              <w:t xml:space="preserve"> “Search for Galactic </w:t>
+            </w:r>
+            <w:proofErr w:type="spellStart"/>
+            <w:r>
+              <w:rPr>
+                <w:rFonts w:asciiTheme="majorHAnsi" w:hAnsiTheme="majorHAnsi"/>
+                <w:i/>
+                <w:iCs/>
+                <w:color w:val="444444"/>
+                <w:sz w:val="20"/>
+                <w:szCs w:val="20"/>
+              </w:rPr>
+              <w:t>PeV</w:t>
+            </w:r>
+            <w:proofErr w:type="spellEnd"/>
+            <w:r>
+              <w:rPr>
+                <w:rFonts w:asciiTheme="majorHAnsi" w:hAnsiTheme="majorHAnsi"/>
+                <w:i/>
+                <w:iCs/>
+                <w:color w:val="444444"/>
+                <w:sz w:val="20"/>
+                <w:szCs w:val="20"/>
+              </w:rPr>
+              <w:t xml:space="preserve"> Gamma Rays with the </w:t>
+            </w:r>
+            <w:proofErr w:type="spellStart"/>
+            <w:r>
+              <w:rPr>
+                <w:rFonts w:asciiTheme="majorHAnsi" w:hAnsiTheme="majorHAnsi"/>
+                <w:i/>
+                <w:iCs/>
+                <w:color w:val="444444"/>
+                <w:sz w:val="20"/>
+                <w:szCs w:val="20"/>
+              </w:rPr>
+              <w:t>IceCube</w:t>
+            </w:r>
+            <w:proofErr w:type="spellEnd"/>
+            <w:r>
+              <w:rPr>
+                <w:rFonts w:asciiTheme="majorHAnsi" w:hAnsiTheme="majorHAnsi"/>
+                <w:i/>
+                <w:iCs/>
+                <w:color w:val="444444"/>
+                <w:sz w:val="20"/>
+                <w:szCs w:val="20"/>
+              </w:rPr>
+              <w:t xml:space="preserve"> Neutrino Observatory”,</w:t>
             </w:r>
             <w:r>
               <w:rPr>
@@ -3760,6 +4173,7 @@
                 <w:szCs w:val="20"/>
               </w:rPr>
             </w:pPr>
+            <w:proofErr w:type="spellStart"/>
             <w:r>
               <w:rPr>
                 <w:rFonts w:asciiTheme="majorHAnsi" w:hAnsiTheme="majorHAnsi"/>
@@ -3768,8 +4182,42 @@
                 <w:sz w:val="20"/>
                 <w:szCs w:val="20"/>
               </w:rPr>
-              <w:t>IceCube Collaboration: R. Abbasi et al, “</w:t>
-            </w:r>
+              <w:t>IceCube</w:t>
+            </w:r>
+            <w:proofErr w:type="spellEnd"/>
+            <w:r>
+              <w:rPr>
+                <w:rFonts w:asciiTheme="majorHAnsi" w:hAnsiTheme="majorHAnsi"/>
+                <w:bCs/>
+                <w:color w:val="444444"/>
+                <w:sz w:val="20"/>
+                <w:szCs w:val="20"/>
+              </w:rPr>
+              <w:t xml:space="preserve"> Collaboration: R. </w:t>
+            </w:r>
+            <w:proofErr w:type="spellStart"/>
+            <w:r>
+              <w:rPr>
+                <w:rFonts w:asciiTheme="majorHAnsi" w:hAnsiTheme="majorHAnsi"/>
+                <w:bCs/>
+                <w:color w:val="444444"/>
+                <w:sz w:val="20"/>
+                <w:szCs w:val="20"/>
+              </w:rPr>
+              <w:t>Abbasi</w:t>
+            </w:r>
+            <w:proofErr w:type="spellEnd"/>
+            <w:r>
+              <w:rPr>
+                <w:rFonts w:asciiTheme="majorHAnsi" w:hAnsiTheme="majorHAnsi"/>
+                <w:bCs/>
+                <w:color w:val="444444"/>
+                <w:sz w:val="20"/>
+                <w:szCs w:val="20"/>
+              </w:rPr>
+              <w:t xml:space="preserve"> et al, “</w:t>
+            </w:r>
+            <w:proofErr w:type="spellStart"/>
             <w:r>
               <w:rPr>
                 <w:rFonts w:asciiTheme="majorHAnsi" w:hAnsiTheme="majorHAnsi"/>
@@ -3790,7 +4238,43 @@
                 <w:sz w:val="20"/>
                 <w:szCs w:val="20"/>
               </w:rPr>
-              <w:t>ceTop: The Surface Component of IceCube”,</w:t>
+              <w:t>ceTop</w:t>
+            </w:r>
+            <w:proofErr w:type="spellEnd"/>
+            <w:r>
+              <w:rPr>
+                <w:rFonts w:asciiTheme="majorHAnsi" w:hAnsiTheme="majorHAnsi"/>
+                <w:i/>
+                <w:iCs/>
+                <w:color w:val="444444"/>
+                <w:sz w:val="20"/>
+                <w:szCs w:val="20"/>
+              </w:rPr>
+              <w:t xml:space="preserve">: The Surface Component of </w:t>
+            </w:r>
+            <w:proofErr w:type="spellStart"/>
+            <w:r>
+              <w:rPr>
+                <w:rFonts w:asciiTheme="majorHAnsi" w:hAnsiTheme="majorHAnsi"/>
+                <w:i/>
+                <w:iCs/>
+                <w:color w:val="444444"/>
+                <w:sz w:val="20"/>
+                <w:szCs w:val="20"/>
+              </w:rPr>
+              <w:t>IceCube</w:t>
+            </w:r>
+            <w:proofErr w:type="spellEnd"/>
+            <w:r>
+              <w:rPr>
+                <w:rFonts w:asciiTheme="majorHAnsi" w:hAnsiTheme="majorHAnsi"/>
+                <w:i/>
+                <w:iCs/>
+                <w:color w:val="444444"/>
+                <w:sz w:val="20"/>
+                <w:szCs w:val="20"/>
+              </w:rPr>
+              <w:t>”,</w:t>
             </w:r>
             <w:r>
               <w:rPr>
@@ -3823,6 +4307,7 @@
                 <w:szCs w:val="20"/>
               </w:rPr>
             </w:pPr>
+            <w:proofErr w:type="spellStart"/>
             <w:r>
               <w:rPr>
                 <w:rFonts w:asciiTheme="majorHAnsi" w:hAnsiTheme="majorHAnsi"/>
@@ -3831,7 +4316,40 @@
                 <w:sz w:val="20"/>
                 <w:szCs w:val="20"/>
               </w:rPr>
-              <w:t>IceCube Collaboration: R. Abbasi et al, “</w:t>
+              <w:t>IceCube</w:t>
+            </w:r>
+            <w:proofErr w:type="spellEnd"/>
+            <w:r>
+              <w:rPr>
+                <w:rFonts w:asciiTheme="majorHAnsi" w:hAnsiTheme="majorHAnsi"/>
+                <w:bCs/>
+                <w:color w:val="444444"/>
+                <w:sz w:val="20"/>
+                <w:szCs w:val="20"/>
+              </w:rPr>
+              <w:t xml:space="preserve"> Collaboration: R. </w:t>
+            </w:r>
+            <w:proofErr w:type="spellStart"/>
+            <w:r>
+              <w:rPr>
+                <w:rFonts w:asciiTheme="majorHAnsi" w:hAnsiTheme="majorHAnsi"/>
+                <w:bCs/>
+                <w:color w:val="444444"/>
+                <w:sz w:val="20"/>
+                <w:szCs w:val="20"/>
+              </w:rPr>
+              <w:t>Abbasi</w:t>
+            </w:r>
+            <w:proofErr w:type="spellEnd"/>
+            <w:r>
+              <w:rPr>
+                <w:rFonts w:asciiTheme="majorHAnsi" w:hAnsiTheme="majorHAnsi"/>
+                <w:bCs/>
+                <w:color w:val="444444"/>
+                <w:sz w:val="20"/>
+                <w:szCs w:val="20"/>
+              </w:rPr>
+              <w:t xml:space="preserve"> et al, “</w:t>
             </w:r>
             <w:r>
               <w:rPr>
@@ -3842,7 +4360,31 @@
                 <w:sz w:val="20"/>
                 <w:szCs w:val="20"/>
               </w:rPr>
-              <w:t xml:space="preserve">Observation of Cosmic Ray Anisotropy with the IceTop Air Shower Array”, </w:t>
+              <w:t xml:space="preserve">Observation of Cosmic Ray Anisotropy with the </w:t>
+            </w:r>
+            <w:proofErr w:type="spellStart"/>
+            <w:r>
+              <w:rPr>
+                <w:rFonts w:asciiTheme="majorHAnsi" w:hAnsiTheme="majorHAnsi"/>
+                <w:i/>
+                <w:iCs/>
+                <w:color w:val="444444"/>
+                <w:sz w:val="20"/>
+                <w:szCs w:val="20"/>
+              </w:rPr>
+              <w:t>IceTop</w:t>
+            </w:r>
+            <w:proofErr w:type="spellEnd"/>
+            <w:r>
+              <w:rPr>
+                <w:rFonts w:asciiTheme="majorHAnsi" w:hAnsiTheme="majorHAnsi"/>
+                <w:i/>
+                <w:iCs/>
+                <w:color w:val="444444"/>
+                <w:sz w:val="20"/>
+                <w:szCs w:val="20"/>
+              </w:rPr>
+              <w:t xml:space="preserve"> Air Shower Array”, </w:t>
             </w:r>
             <w:r>
               <w:rPr>
@@ -3876,7 +4418,27 @@
                 <w:sz w:val="20"/>
                 <w:szCs w:val="20"/>
               </w:rPr>
-              <w:t>Co-author of 90+ papers of the IceCube collaboration.</w:t>
+              <w:t xml:space="preserve">Co-author of 90+ papers of the </w:t>
+            </w:r>
+            <w:proofErr w:type="spellStart"/>
+            <w:r>
+              <w:rPr>
+                <w:rFonts w:asciiTheme="majorHAnsi" w:hAnsiTheme="majorHAnsi"/>
+                <w:color w:val="444444"/>
+                <w:sz w:val="20"/>
+                <w:szCs w:val="20"/>
+              </w:rPr>
+              <w:t>IceCube</w:t>
+            </w:r>
+            <w:proofErr w:type="spellEnd"/>
+            <w:r>
+              <w:rPr>
+                <w:rFonts w:asciiTheme="majorHAnsi" w:hAnsiTheme="majorHAnsi"/>
+                <w:color w:val="444444"/>
+                <w:sz w:val="20"/>
+                <w:szCs w:val="20"/>
+              </w:rPr>
+              <w:t xml:space="preserve"> collaboration.</w:t>
             </w:r>
           </w:p>
         </w:tc>
@@ -4256,7 +4818,7 @@
       </w:trPr>
       <w:tc>
         <w:tcPr>
-          <w:tcW w:w="0" w:type="auto"/>
+          <w:tcW w:w="10080" w:type="dxa"/>
         </w:tcPr>
         <w:p>
           <w:pPr>
@@ -4577,7 +5139,7 @@
       </w:trPr>
       <w:tc>
         <w:tcPr>
-          <w:tcW w:w="0" w:type="auto"/>
+          <w:tcW w:w="10080" w:type="dxa"/>
         </w:tcPr>
         <w:p>
           <w:pPr>
@@ -4677,10 +5239,26 @@
                 <w:rPr>
                   <w:rStyle w:val="ContactInfoChar"/>
                 </w:rPr>
-                <w:t xml:space="preserve">    Email: bakhtiyaruz@gmail.com</w:t>
+                <w:t xml:space="preserve">    Email: </w:t>
               </w:r>
+              <w:hyperlink r:id="rId1" w:history="1">
+                <w:r>
+                  <w:rPr>
+                    <w:rStyle w:val="Hyperlink"/>
+                  </w:rPr>
+                  <w:t>bakhtiyaruz@gmail.com</w:t>
+                </w:r>
+              </w:hyperlink>
             </w:sdtContent>
           </w:sdt>
+        </w:p>
+        <w:p>
+          <w:pPr>
+            <w:pStyle w:val="ContactInfo"/>
+          </w:pPr>
+          <w:r>
+            <w:t>Legal status: Permanent resident (Green Card holder)</w:t>
+          </w:r>
           <w:r>
             <w:t xml:space="preserve"> </w:t>
           </w:r>
@@ -7732,6 +8310,17 @@
       <w:szCs w:val="24"/>
     </w:rPr>
   </w:style>
+  <w:style w:type="character" w:styleId="Hyperlink">
+    <w:name w:val="Hyperlink"/>
+    <w:basedOn w:val="DefaultParagraphFont"/>
+    <w:uiPriority w:val="99"/>
+    <w:unhideWhenUsed/>
+    <w:rsid w:val="00216D8F"/>
+    <w:rPr>
+      <w:color w:val="0000FF" w:themeColor="hyperlink"/>
+      <w:u w:val="single"/>
+    </w:rPr>
+  </w:style>
 </w:styles>
 </file>
 
@@ -8099,10 +8688,12 @@
     <w:rsid w:val="005502D2"/>
     <w:rsid w:val="00556752"/>
     <w:rsid w:val="005D5C90"/>
+    <w:rsid w:val="00661D08"/>
     <w:rsid w:val="00672560"/>
     <w:rsid w:val="007E5B3E"/>
     <w:rsid w:val="00826B99"/>
     <w:rsid w:val="00841AD6"/>
+    <w:rsid w:val="008F4FAD"/>
     <w:rsid w:val="009C4380"/>
     <w:rsid w:val="00AB52BB"/>
     <w:rsid w:val="00AD1507"/>

--- a/Resume_Analytics_2.docx
+++ b/Resume_Analytics_2.docx
@@ -1,6 +1,6 @@
 
 <file path=word/document.xml><?xml version="1.0" encoding="utf-8"?>
-<w:document xmlns:wpc="http://schemas.microsoft.com/office/word/2010/wordprocessingCanvas" xmlns:mo="http://schemas.microsoft.com/office/mac/office/2008/main" xmlns:mc="http://schemas.openxmlformats.org/markup-compatibility/2006" xmlns:mv="urn:schemas-microsoft-com:mac:vml" xmlns:o="urn:schemas-microsoft-com:office:office" xmlns:r="http://schemas.openxmlformats.org/officeDocument/2006/relationships" xmlns:m="http://schemas.openxmlformats.org/officeDocument/2006/math" xmlns:v="urn:schemas-microsoft-com:vml" xmlns:wp14="http://schemas.microsoft.com/office/word/2010/wordprocessingDrawing" xmlns:wp="http://schemas.openxmlformats.org/drawingml/2006/wordprocessingDrawing" xmlns:w10="urn:schemas-microsoft-com:office:word" xmlns:w="http://schemas.openxmlformats.org/wordprocessingml/2006/main" xmlns:w14="http://schemas.microsoft.com/office/word/2010/wordml" xmlns:w15="http://schemas.microsoft.com/office/word/2012/wordml" xmlns:wpg="http://schemas.microsoft.com/office/word/2010/wordprocessingGroup" xmlns:wpi="http://schemas.microsoft.com/office/word/2010/wordprocessingInk" xmlns:wne="http://schemas.microsoft.com/office/word/2006/wordml" xmlns:wps="http://schemas.microsoft.com/office/word/2010/wordprocessingShape" mc:Ignorable="w14 w15 wp14">
+<w:document xmlns:wpc="http://schemas.microsoft.com/office/word/2010/wordprocessingCanvas" xmlns:mc="http://schemas.openxmlformats.org/markup-compatibility/2006" xmlns:o="urn:schemas-microsoft-com:office:office" xmlns:r="http://schemas.openxmlformats.org/officeDocument/2006/relationships" xmlns:m="http://schemas.openxmlformats.org/officeDocument/2006/math" xmlns:v="urn:schemas-microsoft-com:vml" xmlns:wp14="http://schemas.microsoft.com/office/word/2010/wordprocessingDrawing" xmlns:wp="http://schemas.openxmlformats.org/drawingml/2006/wordprocessingDrawing" xmlns:w10="urn:schemas-microsoft-com:office:word" xmlns:w="http://schemas.openxmlformats.org/wordprocessingml/2006/main" xmlns:w14="http://schemas.microsoft.com/office/word/2010/wordml" xmlns:wpg="http://schemas.microsoft.com/office/word/2010/wordprocessingGroup" xmlns:wpi="http://schemas.microsoft.com/office/word/2010/wordprocessingInk" xmlns:wne="http://schemas.microsoft.com/office/word/2006/wordml" xmlns:wps="http://schemas.microsoft.com/office/word/2010/wordprocessingShape" mc:Ignorable="w14 wp14">
   <w:body>
     <w:tbl>
       <w:tblPr>
@@ -1216,7 +1216,16 @@
                 <w:szCs w:val="20"/>
                 <w:lang w:eastAsia="ru-RU"/>
               </w:rPr>
-              <w:t xml:space="preserve">Tested and Improved segmentation tool that streamlined campaign segmentation and eliminated repetitive </w:t>
+              <w:t>Tested and i</w:t>
+            </w:r>
+            <w:r>
+              <w:rPr>
+                <w:rFonts w:asciiTheme="majorHAnsi" w:eastAsia="Times New Roman" w:hAnsiTheme="majorHAnsi" w:cs="Times New Roman"/>
+                <w:sz w:val="20"/>
+                <w:szCs w:val="20"/>
+                <w:lang w:eastAsia="ru-RU"/>
+              </w:rPr>
+              <w:t xml:space="preserve">mproved segmentation tool that streamlined campaign segmentation and eliminated repetitive </w:t>
             </w:r>
             <w:r>
               <w:rPr>
@@ -1307,7 +1316,16 @@
                 <w:sz w:val="20"/>
                 <w:szCs w:val="20"/>
               </w:rPr>
-              <w:t>Target Modeling for improved Net Present Value and Net Promoter Score</w:t>
+              <w:t xml:space="preserve">Optimized target model </w:t>
+            </w:r>
+            <w:r>
+              <w:rPr>
+                <w:rFonts w:asciiTheme="majorHAnsi" w:hAnsiTheme="majorHAnsi"/>
+                <w:color w:val="000000" w:themeColor="text1"/>
+                <w:sz w:val="20"/>
+                <w:szCs w:val="20"/>
+              </w:rPr>
+              <w:t>for improved Net Present Value and Net Promoter Score</w:t>
             </w:r>
             <w:r>
               <w:rPr>
@@ -1763,16 +1781,6 @@
                 <w:rFonts w:asciiTheme="majorHAnsi" w:hAnsiTheme="majorHAnsi"/>
               </w:rPr>
             </w:pPr>
-          </w:p>
-          <w:p>
-            <w:pPr>
-              <w:pStyle w:val="Sectiondetails"/>
-              <w:rPr>
-                <w:rFonts w:asciiTheme="majorHAnsi" w:hAnsiTheme="majorHAnsi"/>
-              </w:rPr>
-            </w:pPr>
-            <w:bookmarkStart w:id="0" w:name="_GoBack"/>
-            <w:bookmarkEnd w:id="0"/>
           </w:p>
         </w:tc>
       </w:tr>
@@ -2430,7 +2438,6 @@
               </w:rPr>
               <w:t xml:space="preserve"> </w:t>
             </w:r>
-            <w:proofErr w:type="spellStart"/>
             <w:r>
               <w:rPr>
                 <w:rFonts w:asciiTheme="majorHAnsi" w:eastAsia="Times New Roman" w:hAnsiTheme="majorHAnsi" w:cs="Times New Roman"/>
@@ -2439,75 +2446,8 @@
                 <w:szCs w:val="20"/>
                 <w:lang w:val="ru-RU" w:eastAsia="ru-RU"/>
               </w:rPr>
-              <w:t>Amundsen-Scott</w:t>
-            </w:r>
-            <w:proofErr w:type="spellEnd"/>
-            <w:r>
-              <w:rPr>
-                <w:rFonts w:asciiTheme="majorHAnsi" w:eastAsia="Times New Roman" w:hAnsiTheme="majorHAnsi" w:cs="Times New Roman"/>
-                <w:color w:val="000000"/>
-                <w:sz w:val="20"/>
-                <w:szCs w:val="20"/>
-                <w:lang w:val="ru-RU" w:eastAsia="ru-RU"/>
-              </w:rPr>
-              <w:t xml:space="preserve"> </w:t>
-            </w:r>
-            <w:proofErr w:type="spellStart"/>
-            <w:r>
-              <w:rPr>
-                <w:rFonts w:asciiTheme="majorHAnsi" w:eastAsia="Times New Roman" w:hAnsiTheme="majorHAnsi" w:cs="Times New Roman"/>
-                <w:color w:val="000000"/>
-                <w:sz w:val="20"/>
-                <w:szCs w:val="20"/>
-                <w:lang w:val="ru-RU" w:eastAsia="ru-RU"/>
-              </w:rPr>
-              <w:t>South</w:t>
-            </w:r>
-            <w:proofErr w:type="spellEnd"/>
-            <w:r>
-              <w:rPr>
-                <w:rFonts w:asciiTheme="majorHAnsi" w:eastAsia="Times New Roman" w:hAnsiTheme="majorHAnsi" w:cs="Times New Roman"/>
-                <w:color w:val="000000"/>
-                <w:sz w:val="20"/>
-                <w:szCs w:val="20"/>
-                <w:lang w:val="ru-RU" w:eastAsia="ru-RU"/>
-              </w:rPr>
-              <w:t xml:space="preserve"> </w:t>
-            </w:r>
-            <w:proofErr w:type="spellStart"/>
-            <w:r>
-              <w:rPr>
-                <w:rFonts w:asciiTheme="majorHAnsi" w:eastAsia="Times New Roman" w:hAnsiTheme="majorHAnsi" w:cs="Times New Roman"/>
-                <w:color w:val="000000"/>
-                <w:sz w:val="20"/>
-                <w:szCs w:val="20"/>
-                <w:lang w:val="ru-RU" w:eastAsia="ru-RU"/>
-              </w:rPr>
-              <w:t>Pole</w:t>
-            </w:r>
-            <w:proofErr w:type="spellEnd"/>
-            <w:r>
-              <w:rPr>
-                <w:rFonts w:asciiTheme="majorHAnsi" w:eastAsia="Times New Roman" w:hAnsiTheme="majorHAnsi" w:cs="Times New Roman"/>
-                <w:color w:val="000000"/>
-                <w:sz w:val="20"/>
-                <w:szCs w:val="20"/>
-                <w:lang w:val="ru-RU" w:eastAsia="ru-RU"/>
-              </w:rPr>
-              <w:t xml:space="preserve"> </w:t>
-            </w:r>
-            <w:proofErr w:type="spellStart"/>
-            <w:r>
-              <w:rPr>
-                <w:rFonts w:asciiTheme="majorHAnsi" w:eastAsia="Times New Roman" w:hAnsiTheme="majorHAnsi" w:cs="Times New Roman"/>
-                <w:color w:val="000000"/>
-                <w:sz w:val="20"/>
-                <w:szCs w:val="20"/>
-                <w:lang w:val="ru-RU" w:eastAsia="ru-RU"/>
-              </w:rPr>
-              <w:t>Station</w:t>
-            </w:r>
-            <w:proofErr w:type="spellEnd"/>
+              <w:t>Amundsen-Scott South Pole Station</w:t>
+            </w:r>
           </w:p>
           <w:p>
             <w:pPr>
@@ -2769,7 +2709,7 @@
                 <w:lang w:eastAsia="ru-RU"/>
               </w:rPr>
             </w:pPr>
-            <w:hyperlink r:id="rId8" w:anchor="Classifications" w:tooltip="Polynomial" w:history="1">
+            <w:hyperlink r:id="rId9" w:anchor="Classifications" w:tooltip="Polynomial" w:history="1">
               <w:r>
                 <w:rPr>
                   <w:rFonts w:asciiTheme="majorHAnsi" w:eastAsia="Times New Roman" w:hAnsiTheme="majorHAnsi" w:cs="Times New Roman"/>
@@ -2780,7 +2720,6 @@
                 </w:rPr>
                 <w:t>M</w:t>
               </w:r>
-              <w:proofErr w:type="spellStart"/>
               <w:r>
                 <w:rPr>
                   <w:rFonts w:asciiTheme="majorHAnsi" w:eastAsia="Times New Roman" w:hAnsiTheme="majorHAnsi" w:cs="Times New Roman"/>
@@ -2791,7 +2730,6 @@
                 </w:rPr>
                 <w:t>ultivariate</w:t>
               </w:r>
-              <w:proofErr w:type="spellEnd"/>
             </w:hyperlink>
             <w:r>
               <w:rPr>
@@ -2803,8 +2741,7 @@
               </w:rPr>
               <w:t> </w:t>
             </w:r>
-            <w:hyperlink r:id="rId9" w:tooltip="Data analysis" w:history="1">
-              <w:proofErr w:type="spellStart"/>
+            <w:hyperlink r:id="rId10" w:tooltip="Data analysis" w:history="1">
               <w:r>
                 <w:rPr>
                   <w:rFonts w:asciiTheme="majorHAnsi" w:eastAsia="Times New Roman" w:hAnsiTheme="majorHAnsi" w:cs="Times New Roman"/>
@@ -2813,31 +2750,8 @@
                   <w:shd w:val="clear" w:color="auto" w:fill="FFFFFF"/>
                   <w:lang w:val="ru-RU" w:eastAsia="ru-RU"/>
                 </w:rPr>
-                <w:t>data</w:t>
+                <w:t>data analysis</w:t>
               </w:r>
-              <w:proofErr w:type="spellEnd"/>
-              <w:r>
-                <w:rPr>
-                  <w:rFonts w:asciiTheme="majorHAnsi" w:eastAsia="Times New Roman" w:hAnsiTheme="majorHAnsi" w:cs="Times New Roman"/>
-                  <w:sz w:val="20"/>
-                  <w:szCs w:val="20"/>
-                  <w:shd w:val="clear" w:color="auto" w:fill="FFFFFF"/>
-                  <w:lang w:val="ru-RU" w:eastAsia="ru-RU"/>
-                </w:rPr>
-                <w:t xml:space="preserve"> </w:t>
-              </w:r>
-              <w:proofErr w:type="spellStart"/>
-              <w:r>
-                <w:rPr>
-                  <w:rFonts w:asciiTheme="majorHAnsi" w:eastAsia="Times New Roman" w:hAnsiTheme="majorHAnsi" w:cs="Times New Roman"/>
-                  <w:sz w:val="20"/>
-                  <w:szCs w:val="20"/>
-                  <w:shd w:val="clear" w:color="auto" w:fill="FFFFFF"/>
-                  <w:lang w:val="ru-RU" w:eastAsia="ru-RU"/>
-                </w:rPr>
-                <w:t>analysis</w:t>
-              </w:r>
-              <w:proofErr w:type="spellEnd"/>
             </w:hyperlink>
             <w:r>
               <w:rPr>
@@ -2889,7 +2803,6 @@
                 <w:lang w:eastAsia="ru-RU"/>
               </w:rPr>
             </w:pPr>
-            <w:proofErr w:type="spellStart"/>
             <w:r>
               <w:rPr>
                 <w:rFonts w:asciiTheme="majorHAnsi" w:eastAsia="Times New Roman" w:hAnsiTheme="majorHAnsi" w:cs="Times New Roman"/>
@@ -2898,31 +2811,8 @@
                 <w:shd w:val="clear" w:color="auto" w:fill="FFFFFF"/>
                 <w:lang w:val="ru-RU" w:eastAsia="ru-RU"/>
               </w:rPr>
-              <w:t>Feature</w:t>
-            </w:r>
-            <w:proofErr w:type="spellEnd"/>
-            <w:r>
-              <w:rPr>
-                <w:rFonts w:asciiTheme="majorHAnsi" w:eastAsia="Times New Roman" w:hAnsiTheme="majorHAnsi" w:cs="Times New Roman"/>
-                <w:sz w:val="20"/>
-                <w:szCs w:val="20"/>
-                <w:shd w:val="clear" w:color="auto" w:fill="FFFFFF"/>
-                <w:lang w:val="ru-RU" w:eastAsia="ru-RU"/>
-              </w:rPr>
-              <w:t xml:space="preserve"> </w:t>
-            </w:r>
-            <w:proofErr w:type="spellStart"/>
-            <w:r>
-              <w:rPr>
-                <w:rFonts w:asciiTheme="majorHAnsi" w:eastAsia="Times New Roman" w:hAnsiTheme="majorHAnsi" w:cs="Times New Roman"/>
-                <w:sz w:val="20"/>
-                <w:szCs w:val="20"/>
-                <w:shd w:val="clear" w:color="auto" w:fill="FFFFFF"/>
-                <w:lang w:val="ru-RU" w:eastAsia="ru-RU"/>
-              </w:rPr>
-              <w:t>extraction</w:t>
-            </w:r>
-            <w:proofErr w:type="spellEnd"/>
+              <w:t>Feature extraction</w:t>
+            </w:r>
           </w:p>
           <w:p>
             <w:pPr>
@@ -2966,9 +2856,8 @@
                 <w:shd w:val="clear" w:color="auto" w:fill="FFFFFF"/>
                 <w:lang w:val="ru-RU" w:eastAsia="ru-RU"/>
               </w:rPr>
-              <w:t xml:space="preserve"> </w:t>
-            </w:r>
-            <w:proofErr w:type="spellStart"/>
+              <w:t xml:space="preserve"> introduct</w:t>
+            </w:r>
             <w:r>
               <w:rPr>
                 <w:rFonts w:asciiTheme="majorHAnsi" w:eastAsia="Times New Roman" w:hAnsiTheme="majorHAnsi" w:cs="Times New Roman"/>
@@ -2977,63 +2866,8 @@
                 <w:shd w:val="clear" w:color="auto" w:fill="FFFFFF"/>
                 <w:lang w:val="ru-RU" w:eastAsia="ru-RU"/>
               </w:rPr>
-              <w:t>introduct</w:t>
-            </w:r>
-            <w:r>
-              <w:rPr>
-                <w:rFonts w:asciiTheme="majorHAnsi" w:eastAsia="Times New Roman" w:hAnsiTheme="majorHAnsi" w:cs="Times New Roman"/>
-                <w:sz w:val="20"/>
-                <w:szCs w:val="20"/>
-                <w:shd w:val="clear" w:color="auto" w:fill="FFFFFF"/>
-                <w:lang w:val="ru-RU" w:eastAsia="ru-RU"/>
-              </w:rPr>
-              <w:t>ory</w:t>
-            </w:r>
-            <w:proofErr w:type="spellEnd"/>
-            <w:r>
-              <w:rPr>
-                <w:rFonts w:asciiTheme="majorHAnsi" w:eastAsia="Times New Roman" w:hAnsiTheme="majorHAnsi" w:cs="Times New Roman"/>
-                <w:sz w:val="20"/>
-                <w:szCs w:val="20"/>
-                <w:shd w:val="clear" w:color="auto" w:fill="FFFFFF"/>
-                <w:lang w:val="ru-RU" w:eastAsia="ru-RU"/>
-              </w:rPr>
-              <w:t xml:space="preserve"> </w:t>
-            </w:r>
-            <w:proofErr w:type="spellStart"/>
-            <w:r>
-              <w:rPr>
-                <w:rFonts w:asciiTheme="majorHAnsi" w:eastAsia="Times New Roman" w:hAnsiTheme="majorHAnsi" w:cs="Times New Roman"/>
-                <w:sz w:val="20"/>
-                <w:szCs w:val="20"/>
-                <w:shd w:val="clear" w:color="auto" w:fill="FFFFFF"/>
-                <w:lang w:val="ru-RU" w:eastAsia="ru-RU"/>
-              </w:rPr>
-              <w:t>physics</w:t>
-            </w:r>
-            <w:proofErr w:type="spellEnd"/>
-            <w:r>
-              <w:rPr>
-                <w:rFonts w:asciiTheme="majorHAnsi" w:eastAsia="Times New Roman" w:hAnsiTheme="majorHAnsi" w:cs="Times New Roman"/>
-                <w:sz w:val="20"/>
-                <w:szCs w:val="20"/>
-                <w:shd w:val="clear" w:color="auto" w:fill="FFFFFF"/>
-                <w:lang w:val="ru-RU" w:eastAsia="ru-RU"/>
-              </w:rPr>
-              <w:t xml:space="preserve"> </w:t>
-            </w:r>
-            <w:proofErr w:type="spellStart"/>
-            <w:r>
-              <w:rPr>
-                <w:rFonts w:asciiTheme="majorHAnsi" w:eastAsia="Times New Roman" w:hAnsiTheme="majorHAnsi" w:cs="Times New Roman"/>
-                <w:sz w:val="20"/>
-                <w:szCs w:val="20"/>
-                <w:shd w:val="clear" w:color="auto" w:fill="FFFFFF"/>
-                <w:lang w:val="ru-RU" w:eastAsia="ru-RU"/>
-              </w:rPr>
-              <w:t>course</w:t>
-            </w:r>
-            <w:proofErr w:type="spellEnd"/>
+              <w:t>ory physics course</w:t>
+            </w:r>
             <w:r>
               <w:rPr>
                 <w:rFonts w:asciiTheme="majorHAnsi" w:eastAsia="Times New Roman" w:hAnsiTheme="majorHAnsi" w:cs="Times New Roman"/>
@@ -3437,25 +3271,7 @@
                 <w:sz w:val="20"/>
                 <w:szCs w:val="20"/>
               </w:rPr>
-              <w:t xml:space="preserve">Analytics: Optimizing Big Data </w:t>
-            </w:r>
-            <w:proofErr w:type="gramStart"/>
-            <w:r>
-              <w:rPr>
-                <w:rFonts w:asciiTheme="majorHAnsi" w:hAnsiTheme="majorHAnsi"/>
-                <w:sz w:val="20"/>
-                <w:szCs w:val="20"/>
-              </w:rPr>
-              <w:t>Certificate,  University</w:t>
-            </w:r>
-            <w:proofErr w:type="gramEnd"/>
-            <w:r>
-              <w:rPr>
-                <w:rFonts w:asciiTheme="majorHAnsi" w:hAnsiTheme="majorHAnsi"/>
-                <w:sz w:val="20"/>
-                <w:szCs w:val="20"/>
-              </w:rPr>
-              <w:t xml:space="preserve"> of Delaware,  Fall 2013</w:t>
+              <w:t>Analytics: Optimizing Big Data Certificate,  University of Delaware,  Fall 2013</w:t>
             </w:r>
           </w:p>
           <w:p>
@@ -4442,6 +4258,8 @@
             </w:r>
           </w:p>
         </w:tc>
+        <w:bookmarkStart w:id="0" w:name="_GoBack"/>
+        <w:bookmarkEnd w:id="0"/>
       </w:tr>
     </w:tbl>
     <w:p>
@@ -4455,9 +4273,9 @@
       </w:pPr>
     </w:p>
     <w:sectPr>
-      <w:headerReference w:type="default" r:id="rId10"/>
-      <w:footerReference w:type="default" r:id="rId11"/>
-      <w:headerReference w:type="first" r:id="rId12"/>
+      <w:headerReference w:type="default" r:id="rId11"/>
+      <w:footerReference w:type="default" r:id="rId12"/>
+      <w:headerReference w:type="first" r:id="rId13"/>
       <w:pgSz w:w="12240" w:h="15840" w:code="1"/>
       <w:pgMar w:top="2304" w:right="720" w:bottom="1080" w:left="720" w:header="1008" w:footer="576" w:gutter="0"/>
       <w:pgBorders w:offsetFrom="page">
@@ -4475,7 +4293,7 @@
 </file>
 
 <file path=word/endnotes.xml><?xml version="1.0" encoding="utf-8"?>
-<w:endnotes xmlns:wpc="http://schemas.microsoft.com/office/word/2010/wordprocessingCanvas" xmlns:mo="http://schemas.microsoft.com/office/mac/office/2008/main" xmlns:mc="http://schemas.openxmlformats.org/markup-compatibility/2006" xmlns:mv="urn:schemas-microsoft-com:mac:vml" xmlns:o="urn:schemas-microsoft-com:office:office" xmlns:r="http://schemas.openxmlformats.org/officeDocument/2006/relationships" xmlns:m="http://schemas.openxmlformats.org/officeDocument/2006/math" xmlns:v="urn:schemas-microsoft-com:vml" xmlns:wp14="http://schemas.microsoft.com/office/word/2010/wordprocessingDrawing" xmlns:wp="http://schemas.openxmlformats.org/drawingml/2006/wordprocessingDrawing" xmlns:w10="urn:schemas-microsoft-com:office:word" xmlns:w="http://schemas.openxmlformats.org/wordprocessingml/2006/main" xmlns:w14="http://schemas.microsoft.com/office/word/2010/wordml" xmlns:w15="http://schemas.microsoft.com/office/word/2012/wordml" xmlns:wpg="http://schemas.microsoft.com/office/word/2010/wordprocessingGroup" xmlns:wpi="http://schemas.microsoft.com/office/word/2010/wordprocessingInk" xmlns:wne="http://schemas.microsoft.com/office/word/2006/wordml" xmlns:wps="http://schemas.microsoft.com/office/word/2010/wordprocessingShape" mc:Ignorable="w14 w15 wp14">
+<w:endnotes xmlns:wpc="http://schemas.microsoft.com/office/word/2010/wordprocessingCanvas" xmlns:mc="http://schemas.openxmlformats.org/markup-compatibility/2006" xmlns:o="urn:schemas-microsoft-com:office:office" xmlns:r="http://schemas.openxmlformats.org/officeDocument/2006/relationships" xmlns:m="http://schemas.openxmlformats.org/officeDocument/2006/math" xmlns:v="urn:schemas-microsoft-com:vml" xmlns:wp14="http://schemas.microsoft.com/office/word/2010/wordprocessingDrawing" xmlns:wp="http://schemas.openxmlformats.org/drawingml/2006/wordprocessingDrawing" xmlns:w10="urn:schemas-microsoft-com:office:word" xmlns:w="http://schemas.openxmlformats.org/wordprocessingml/2006/main" xmlns:w14="http://schemas.microsoft.com/office/word/2010/wordml" xmlns:wpg="http://schemas.microsoft.com/office/word/2010/wordprocessingGroup" xmlns:wpi="http://schemas.microsoft.com/office/word/2010/wordprocessingInk" xmlns:wne="http://schemas.microsoft.com/office/word/2006/wordml" xmlns:wps="http://schemas.microsoft.com/office/word/2010/wordprocessingShape" mc:Ignorable="w14 wp14">
   <w:endnote w:type="separator" w:id="-1">
     <w:p>
       <w:pPr>
@@ -4500,7 +4318,7 @@
 </file>
 
 <file path=word/footer1.xml><?xml version="1.0" encoding="utf-8"?>
-<w:ftr xmlns:wpc="http://schemas.microsoft.com/office/word/2010/wordprocessingCanvas" xmlns:mo="http://schemas.microsoft.com/office/mac/office/2008/main" xmlns:mc="http://schemas.openxmlformats.org/markup-compatibility/2006" xmlns:mv="urn:schemas-microsoft-com:mac:vml" xmlns:o="urn:schemas-microsoft-com:office:office" xmlns:r="http://schemas.openxmlformats.org/officeDocument/2006/relationships" xmlns:m="http://schemas.openxmlformats.org/officeDocument/2006/math" xmlns:v="urn:schemas-microsoft-com:vml" xmlns:wp14="http://schemas.microsoft.com/office/word/2010/wordprocessingDrawing" xmlns:wp="http://schemas.openxmlformats.org/drawingml/2006/wordprocessingDrawing" xmlns:w10="urn:schemas-microsoft-com:office:word" xmlns:w="http://schemas.openxmlformats.org/wordprocessingml/2006/main" xmlns:w14="http://schemas.microsoft.com/office/word/2010/wordml" xmlns:w15="http://schemas.microsoft.com/office/word/2012/wordml" xmlns:wpg="http://schemas.microsoft.com/office/word/2010/wordprocessingGroup" xmlns:wpi="http://schemas.microsoft.com/office/word/2010/wordprocessingInk" xmlns:wne="http://schemas.microsoft.com/office/word/2006/wordml" xmlns:wps="http://schemas.microsoft.com/office/word/2010/wordprocessingShape" mc:Ignorable="w14 w15 wp14">
+<w:ftr xmlns:wpc="http://schemas.microsoft.com/office/word/2010/wordprocessingCanvas" xmlns:mc="http://schemas.openxmlformats.org/markup-compatibility/2006" xmlns:o="urn:schemas-microsoft-com:office:office" xmlns:r="http://schemas.openxmlformats.org/officeDocument/2006/relationships" xmlns:m="http://schemas.openxmlformats.org/officeDocument/2006/math" xmlns:v="urn:schemas-microsoft-com:vml" xmlns:wp14="http://schemas.microsoft.com/office/word/2010/wordprocessingDrawing" xmlns:wp="http://schemas.openxmlformats.org/drawingml/2006/wordprocessingDrawing" xmlns:w10="urn:schemas-microsoft-com:office:word" xmlns:w="http://schemas.openxmlformats.org/wordprocessingml/2006/main" xmlns:w14="http://schemas.microsoft.com/office/word/2010/wordml" xmlns:wpg="http://schemas.microsoft.com/office/word/2010/wordprocessingGroup" xmlns:wpi="http://schemas.microsoft.com/office/word/2010/wordprocessingInk" xmlns:wne="http://schemas.microsoft.com/office/word/2006/wordml" xmlns:wps="http://schemas.microsoft.com/office/word/2010/wordprocessingShape" mc:Ignorable="w14 wp14">
   <w:sdt>
     <w:sdtPr>
       <w:id w:val="7187519"/>
@@ -4544,7 +4362,7 @@
 </file>
 
 <file path=word/footnotes.xml><?xml version="1.0" encoding="utf-8"?>
-<w:footnotes xmlns:wpc="http://schemas.microsoft.com/office/word/2010/wordprocessingCanvas" xmlns:mo="http://schemas.microsoft.com/office/mac/office/2008/main" xmlns:mc="http://schemas.openxmlformats.org/markup-compatibility/2006" xmlns:mv="urn:schemas-microsoft-com:mac:vml" xmlns:o="urn:schemas-microsoft-com:office:office" xmlns:r="http://schemas.openxmlformats.org/officeDocument/2006/relationships" xmlns:m="http://schemas.openxmlformats.org/officeDocument/2006/math" xmlns:v="urn:schemas-microsoft-com:vml" xmlns:wp14="http://schemas.microsoft.com/office/word/2010/wordprocessingDrawing" xmlns:wp="http://schemas.openxmlformats.org/drawingml/2006/wordprocessingDrawing" xmlns:w10="urn:schemas-microsoft-com:office:word" xmlns:w="http://schemas.openxmlformats.org/wordprocessingml/2006/main" xmlns:w14="http://schemas.microsoft.com/office/word/2010/wordml" xmlns:w15="http://schemas.microsoft.com/office/word/2012/wordml" xmlns:wpg="http://schemas.microsoft.com/office/word/2010/wordprocessingGroup" xmlns:wpi="http://schemas.microsoft.com/office/word/2010/wordprocessingInk" xmlns:wne="http://schemas.microsoft.com/office/word/2006/wordml" xmlns:wps="http://schemas.microsoft.com/office/word/2010/wordprocessingShape" mc:Ignorable="w14 w15 wp14">
+<w:footnotes xmlns:wpc="http://schemas.microsoft.com/office/word/2010/wordprocessingCanvas" xmlns:mc="http://schemas.openxmlformats.org/markup-compatibility/2006" xmlns:o="urn:schemas-microsoft-com:office:office" xmlns:r="http://schemas.openxmlformats.org/officeDocument/2006/relationships" xmlns:m="http://schemas.openxmlformats.org/officeDocument/2006/math" xmlns:v="urn:schemas-microsoft-com:vml" xmlns:wp14="http://schemas.microsoft.com/office/word/2010/wordprocessingDrawing" xmlns:wp="http://schemas.openxmlformats.org/drawingml/2006/wordprocessingDrawing" xmlns:w10="urn:schemas-microsoft-com:office:word" xmlns:w="http://schemas.openxmlformats.org/wordprocessingml/2006/main" xmlns:w14="http://schemas.microsoft.com/office/word/2010/wordml" xmlns:wpg="http://schemas.microsoft.com/office/word/2010/wordprocessingGroup" xmlns:wpi="http://schemas.microsoft.com/office/word/2010/wordprocessingInk" xmlns:wne="http://schemas.microsoft.com/office/word/2006/wordml" xmlns:wps="http://schemas.microsoft.com/office/word/2010/wordprocessingShape" mc:Ignorable="w14 wp14">
   <w:footnote w:type="separator" w:id="-1">
     <w:p>
       <w:pPr>
@@ -4569,7 +4387,7 @@
 </file>
 
 <file path=word/header1.xml><?xml version="1.0" encoding="utf-8"?>
-<w:hdr xmlns:wpc="http://schemas.microsoft.com/office/word/2010/wordprocessingCanvas" xmlns:mo="http://schemas.microsoft.com/office/mac/office/2008/main" xmlns:mc="http://schemas.openxmlformats.org/markup-compatibility/2006" xmlns:mv="urn:schemas-microsoft-com:mac:vml" xmlns:o="urn:schemas-microsoft-com:office:office" xmlns:r="http://schemas.openxmlformats.org/officeDocument/2006/relationships" xmlns:m="http://schemas.openxmlformats.org/officeDocument/2006/math" xmlns:v="urn:schemas-microsoft-com:vml" xmlns:wp14="http://schemas.microsoft.com/office/word/2010/wordprocessingDrawing" xmlns:wp="http://schemas.openxmlformats.org/drawingml/2006/wordprocessingDrawing" xmlns:w10="urn:schemas-microsoft-com:office:word" xmlns:w="http://schemas.openxmlformats.org/wordprocessingml/2006/main" xmlns:w14="http://schemas.microsoft.com/office/word/2010/wordml" xmlns:w15="http://schemas.microsoft.com/office/word/2012/wordml" xmlns:wpg="http://schemas.microsoft.com/office/word/2010/wordprocessingGroup" xmlns:wpi="http://schemas.microsoft.com/office/word/2010/wordprocessingInk" xmlns:wne="http://schemas.microsoft.com/office/word/2006/wordml" xmlns:wps="http://schemas.microsoft.com/office/word/2010/wordprocessingShape" mc:Ignorable="w14 w15 wp14">
+<w:hdr xmlns:wpc="http://schemas.microsoft.com/office/word/2010/wordprocessingCanvas" xmlns:mc="http://schemas.openxmlformats.org/markup-compatibility/2006" xmlns:o="urn:schemas-microsoft-com:office:office" xmlns:r="http://schemas.openxmlformats.org/officeDocument/2006/relationships" xmlns:m="http://schemas.openxmlformats.org/officeDocument/2006/math" xmlns:v="urn:schemas-microsoft-com:vml" xmlns:wp14="http://schemas.microsoft.com/office/word/2010/wordprocessingDrawing" xmlns:wp="http://schemas.openxmlformats.org/drawingml/2006/wordprocessingDrawing" xmlns:w10="urn:schemas-microsoft-com:office:word" xmlns:w="http://schemas.openxmlformats.org/wordprocessingml/2006/main" xmlns:w14="http://schemas.microsoft.com/office/word/2010/wordml" xmlns:wpg="http://schemas.microsoft.com/office/word/2010/wordprocessingGroup" xmlns:wpi="http://schemas.microsoft.com/office/word/2010/wordprocessingInk" xmlns:wne="http://schemas.microsoft.com/office/word/2006/wordml" xmlns:wps="http://schemas.microsoft.com/office/word/2010/wordprocessingShape" mc:Ignorable="w14 wp14">
   <w:tbl>
     <w:tblPr>
       <w:tblStyle w:val="TableGrid"/>
@@ -4787,7 +4605,7 @@
 </file>
 
 <file path=word/header2.xml><?xml version="1.0" encoding="utf-8"?>
-<w:hdr xmlns:wpc="http://schemas.microsoft.com/office/word/2010/wordprocessingCanvas" xmlns:mo="http://schemas.microsoft.com/office/mac/office/2008/main" xmlns:mc="http://schemas.openxmlformats.org/markup-compatibility/2006" xmlns:mv="urn:schemas-microsoft-com:mac:vml" xmlns:o="urn:schemas-microsoft-com:office:office" xmlns:r="http://schemas.openxmlformats.org/officeDocument/2006/relationships" xmlns:m="http://schemas.openxmlformats.org/officeDocument/2006/math" xmlns:v="urn:schemas-microsoft-com:vml" xmlns:wp14="http://schemas.microsoft.com/office/word/2010/wordprocessingDrawing" xmlns:wp="http://schemas.openxmlformats.org/drawingml/2006/wordprocessingDrawing" xmlns:w10="urn:schemas-microsoft-com:office:word" xmlns:w="http://schemas.openxmlformats.org/wordprocessingml/2006/main" xmlns:w14="http://schemas.microsoft.com/office/word/2010/wordml" xmlns:w15="http://schemas.microsoft.com/office/word/2012/wordml" xmlns:wpg="http://schemas.microsoft.com/office/word/2010/wordprocessingGroup" xmlns:wpi="http://schemas.microsoft.com/office/word/2010/wordprocessingInk" xmlns:wne="http://schemas.microsoft.com/office/word/2006/wordml" xmlns:wps="http://schemas.microsoft.com/office/word/2010/wordprocessingShape" mc:Ignorable="w14 w15 wp14">
+<w:hdr xmlns:wpc="http://schemas.microsoft.com/office/word/2010/wordprocessingCanvas" xmlns:mc="http://schemas.openxmlformats.org/markup-compatibility/2006" xmlns:o="urn:schemas-microsoft-com:office:office" xmlns:r="http://schemas.openxmlformats.org/officeDocument/2006/relationships" xmlns:m="http://schemas.openxmlformats.org/officeDocument/2006/math" xmlns:v="urn:schemas-microsoft-com:vml" xmlns:wp14="http://schemas.microsoft.com/office/word/2010/wordprocessingDrawing" xmlns:wp="http://schemas.openxmlformats.org/drawingml/2006/wordprocessingDrawing" xmlns:w10="urn:schemas-microsoft-com:office:word" xmlns:w="http://schemas.openxmlformats.org/wordprocessingml/2006/main" xmlns:w14="http://schemas.microsoft.com/office/word/2010/wordml" xmlns:wpg="http://schemas.microsoft.com/office/word/2010/wordprocessingGroup" xmlns:wpi="http://schemas.microsoft.com/office/word/2010/wordprocessingInk" xmlns:wne="http://schemas.microsoft.com/office/word/2006/wordml" xmlns:wps="http://schemas.microsoft.com/office/word/2010/wordprocessingShape" mc:Ignorable="w14 wp14">
   <w:tbl>
     <w:tblPr>
       <w:tblStyle w:val="TableGrid"/>
@@ -4971,7 +4789,7 @@
                   </wp:anchor>
                 </w:drawing>
               </mc:Choice>
-              <mc:Fallback>
+              <mc:Fallback xmlns:w15="http://schemas.microsoft.com/office/word/2012/wordml" xmlns:mv="urn:schemas-microsoft-com:mac:vml" xmlns:mo="http://schemas.microsoft.com/office/mac/office/2008/main">
                 <w:pict>
                   <v:shape id="Freeform 11" o:spid="_x0000_s1026" style="position:absolute;margin-left:-29.65pt;margin-top:-29.7pt;width:556.9pt;height:79.2pt;z-index:-251655168;visibility:visible;mso-wrap-style:square;mso-width-percent:0;mso-height-percent:0;mso-wrap-distance-left:9pt;mso-wrap-distance-top:0;mso-wrap-distance-right:9pt;mso-wrap-distance-bottom:0;mso-position-horizontal:absolute;mso-position-horizontal-relative:text;mso-position-vertical:absolute;mso-position-vertical-relative:text;mso-width-percent:0;mso-height-percent:0;mso-width-relative:page;mso-height-relative:page;v-text-anchor:top" coordsize="11256,1584" o:gfxdata="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" path="m,1584c,815,,46,,46v,,5628,,11256,c9439,210,7442,498,4282,249,1122,,606,888,,1584xe" fillcolor="#95b3d7 [1940]" stroked="f">
                     <v:fill opacity="44563f" color2="#95b3d7 [1940]" rotate="t" focus="100%" type="gradient"/>
@@ -5092,7 +4910,7 @@
                   </wp:anchor>
                 </w:drawing>
               </mc:Choice>
-              <mc:Fallback>
+              <mc:Fallback xmlns:w15="http://schemas.microsoft.com/office/word/2012/wordml" xmlns:mv="urn:schemas-microsoft-com:mac:vml" xmlns:mo="http://schemas.microsoft.com/office/mac/office/2008/main">
                 <w:pict>
                   <v:shape id="Freeform 10" o:spid="_x0000_s1026" style="position:absolute;margin-left:-4.4pt;margin-top:-47.75pt;width:563.1pt;height:101.5pt;z-index:-251656192;visibility:visible;mso-wrap-style:square;mso-width-percent:0;mso-height-percent:0;mso-wrap-distance-left:9pt;mso-wrap-distance-top:0;mso-wrap-distance-right:9pt;mso-wrap-distance-bottom:0;mso-position-horizontal:absolute;mso-position-horizontal-relative:text;mso-position-vertical:absolute;mso-position-vertical-relative:text;mso-width-percent:0;mso-height-percent:0;mso-width-relative:page;mso-height-relative:page;v-text-anchor:top" coordsize="11262,2153" o:gfxdata="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" path="m,2153c1292,,4221,923,6683,886,9145,849,10355,561,11262,455e" filled="f" strokecolor="#fbd4b4 [1305]">
                     <v:path arrowok="t" o:connecttype="custom" o:connectlocs="0,1289050;4243705,530468;7151370,272419" o:connectangles="0,0,0"/>
@@ -5275,7 +5093,7 @@
 </file>
 
 <file path=word/numbering.xml><?xml version="1.0" encoding="utf-8"?>
-<w:numbering xmlns:wpc="http://schemas.microsoft.com/office/word/2010/wordprocessingCanvas" xmlns:mo="http://schemas.microsoft.com/office/mac/office/2008/main" xmlns:mc="http://schemas.openxmlformats.org/markup-compatibility/2006" xmlns:mv="urn:schemas-microsoft-com:mac:vml" xmlns:o="urn:schemas-microsoft-com:office:office" xmlns:r="http://schemas.openxmlformats.org/officeDocument/2006/relationships" xmlns:m="http://schemas.openxmlformats.org/officeDocument/2006/math" xmlns:v="urn:schemas-microsoft-com:vml" xmlns:wp14="http://schemas.microsoft.com/office/word/2010/wordprocessingDrawing" xmlns:wp="http://schemas.openxmlformats.org/drawingml/2006/wordprocessingDrawing" xmlns:w10="urn:schemas-microsoft-com:office:word" xmlns:w="http://schemas.openxmlformats.org/wordprocessingml/2006/main" xmlns:w14="http://schemas.microsoft.com/office/word/2010/wordml" xmlns:w15="http://schemas.microsoft.com/office/word/2012/wordml" xmlns:wpg="http://schemas.microsoft.com/office/word/2010/wordprocessingGroup" xmlns:wpi="http://schemas.microsoft.com/office/word/2010/wordprocessingInk" xmlns:wne="http://schemas.microsoft.com/office/word/2006/wordml" xmlns:wps="http://schemas.microsoft.com/office/word/2010/wordprocessingShape" mc:Ignorable="w14 w15 wp14">
+<w:numbering xmlns:wpc="http://schemas.microsoft.com/office/word/2010/wordprocessingCanvas" xmlns:mc="http://schemas.openxmlformats.org/markup-compatibility/2006" xmlns:o="urn:schemas-microsoft-com:office:office" xmlns:r="http://schemas.openxmlformats.org/officeDocument/2006/relationships" xmlns:m="http://schemas.openxmlformats.org/officeDocument/2006/math" xmlns:v="urn:schemas-microsoft-com:vml" xmlns:wp14="http://schemas.microsoft.com/office/word/2010/wordprocessingDrawing" xmlns:wp="http://schemas.openxmlformats.org/drawingml/2006/wordprocessingDrawing" xmlns:w10="urn:schemas-microsoft-com:office:word" xmlns:w="http://schemas.openxmlformats.org/wordprocessingml/2006/main" xmlns:w14="http://schemas.microsoft.com/office/word/2010/wordml" xmlns:wpg="http://schemas.microsoft.com/office/word/2010/wordprocessingGroup" xmlns:wpi="http://schemas.microsoft.com/office/word/2010/wordprocessingInk" xmlns:wne="http://schemas.microsoft.com/office/word/2006/wordml" xmlns:wps="http://schemas.microsoft.com/office/word/2010/wordprocessingShape" mc:Ignorable="w14 wp14">
   <w:abstractNum w:abstractNumId="0">
     <w:nsid w:val="04AB3F1F"/>
     <w:multiLevelType w:val="hybridMultilevel"/>
@@ -7609,7 +7427,7 @@
 </file>
 
 <file path=word/styles.xml><?xml version="1.0" encoding="utf-8"?>
-<w:styles xmlns:mc="http://schemas.openxmlformats.org/markup-compatibility/2006" xmlns:r="http://schemas.openxmlformats.org/officeDocument/2006/relationships" xmlns:w="http://schemas.openxmlformats.org/wordprocessingml/2006/main" xmlns:w14="http://schemas.microsoft.com/office/word/2010/wordml" xmlns:w15="http://schemas.microsoft.com/office/word/2012/wordml" mc:Ignorable="w14 w15">
+<w:styles xmlns:mc="http://schemas.openxmlformats.org/markup-compatibility/2006" xmlns:r="http://schemas.openxmlformats.org/officeDocument/2006/relationships" xmlns:w="http://schemas.openxmlformats.org/wordprocessingml/2006/main" xmlns:w14="http://schemas.microsoft.com/office/word/2010/wordml" mc:Ignorable="w14">
   <w:docDefaults>
     <w:rPrDefault>
       <w:rPr>
@@ -7625,387 +7443,145 @@
       </w:pPr>
     </w:pPrDefault>
   </w:docDefaults>
-  <w:latentStyles w:defLockedState="0" w:defUIPriority="99" w:defSemiHidden="0" w:defUnhideWhenUsed="0" w:defQFormat="0" w:count="380">
-    <w:lsdException w:name="Normal" w:uiPriority="0"/>
-    <w:lsdException w:name="heading 1" w:uiPriority="9"/>
-    <w:lsdException w:name="heading 2" w:semiHidden="1" w:uiPriority="9" w:unhideWhenUsed="1" w:qFormat="1"/>
-    <w:lsdException w:name="heading 3" w:semiHidden="1" w:uiPriority="9" w:unhideWhenUsed="1" w:qFormat="1"/>
-    <w:lsdException w:name="heading 4" w:semiHidden="1" w:uiPriority="9" w:unhideWhenUsed="1" w:qFormat="1"/>
-    <w:lsdException w:name="heading 5" w:semiHidden="1" w:uiPriority="9" w:unhideWhenUsed="1" w:qFormat="1"/>
-    <w:lsdException w:name="heading 6" w:semiHidden="1" w:uiPriority="9" w:unhideWhenUsed="1" w:qFormat="1"/>
-    <w:lsdException w:name="heading 7" w:semiHidden="1" w:uiPriority="9" w:unhideWhenUsed="1" w:qFormat="1"/>
-    <w:lsdException w:name="heading 8" w:semiHidden="1" w:uiPriority="9" w:unhideWhenUsed="1" w:qFormat="1"/>
-    <w:lsdException w:name="heading 9" w:semiHidden="1" w:uiPriority="9" w:unhideWhenUsed="1" w:qFormat="1"/>
-    <w:lsdException w:name="index 1" w:semiHidden="1" w:unhideWhenUsed="1"/>
-    <w:lsdException w:name="index 2" w:semiHidden="1" w:unhideWhenUsed="1"/>
-    <w:lsdException w:name="index 3" w:semiHidden="1" w:unhideWhenUsed="1"/>
-    <w:lsdException w:name="index 4" w:semiHidden="1" w:unhideWhenUsed="1"/>
-    <w:lsdException w:name="index 5" w:semiHidden="1" w:unhideWhenUsed="1"/>
-    <w:lsdException w:name="index 6" w:semiHidden="1" w:unhideWhenUsed="1"/>
-    <w:lsdException w:name="index 7" w:semiHidden="1" w:unhideWhenUsed="1"/>
-    <w:lsdException w:name="index 8" w:semiHidden="1" w:unhideWhenUsed="1"/>
-    <w:lsdException w:name="index 9" w:semiHidden="1" w:unhideWhenUsed="1"/>
-    <w:lsdException w:name="toc 1" w:semiHidden="1" w:uiPriority="39" w:unhideWhenUsed="1"/>
-    <w:lsdException w:name="toc 2" w:semiHidden="1" w:uiPriority="39" w:unhideWhenUsed="1"/>
-    <w:lsdException w:name="toc 3" w:semiHidden="1" w:uiPriority="39" w:unhideWhenUsed="1"/>
-    <w:lsdException w:name="toc 4" w:semiHidden="1" w:uiPriority="39" w:unhideWhenUsed="1"/>
-    <w:lsdException w:name="toc 5" w:semiHidden="1" w:uiPriority="39" w:unhideWhenUsed="1"/>
-    <w:lsdException w:name="toc 6" w:semiHidden="1" w:uiPriority="39" w:unhideWhenUsed="1"/>
-    <w:lsdException w:name="toc 7" w:semiHidden="1" w:uiPriority="39" w:unhideWhenUsed="1"/>
-    <w:lsdException w:name="toc 8" w:semiHidden="1" w:uiPriority="39" w:unhideWhenUsed="1"/>
-    <w:lsdException w:name="toc 9" w:semiHidden="1" w:uiPriority="39" w:unhideWhenUsed="1"/>
-    <w:lsdException w:name="Normal Indent" w:semiHidden="1" w:unhideWhenUsed="1"/>
-    <w:lsdException w:name="footnote text" w:semiHidden="1" w:unhideWhenUsed="1"/>
-    <w:lsdException w:name="annotation text" w:semiHidden="1" w:unhideWhenUsed="1"/>
-    <w:lsdException w:name="header" w:semiHidden="1" w:unhideWhenUsed="1"/>
-    <w:lsdException w:name="footer" w:semiHidden="1" w:unhideWhenUsed="1" w:qFormat="1"/>
-    <w:lsdException w:name="index heading" w:semiHidden="1" w:unhideWhenUsed="1"/>
-    <w:lsdException w:name="caption" w:semiHidden="1" w:uiPriority="35" w:unhideWhenUsed="1" w:qFormat="1"/>
-    <w:lsdException w:name="table of figures" w:semiHidden="1" w:unhideWhenUsed="1"/>
-    <w:lsdException w:name="envelope address" w:semiHidden="1" w:unhideWhenUsed="1"/>
-    <w:lsdException w:name="envelope return" w:semiHidden="1" w:unhideWhenUsed="1"/>
-    <w:lsdException w:name="footnote reference" w:semiHidden="1" w:unhideWhenUsed="1"/>
-    <w:lsdException w:name="annotation reference" w:semiHidden="1" w:unhideWhenUsed="1"/>
-    <w:lsdException w:name="line number" w:semiHidden="1" w:unhideWhenUsed="1"/>
-    <w:lsdException w:name="page number" w:semiHidden="1" w:unhideWhenUsed="1"/>
-    <w:lsdException w:name="endnote reference" w:semiHidden="1" w:unhideWhenUsed="1"/>
-    <w:lsdException w:name="endnote text" w:semiHidden="1" w:unhideWhenUsed="1"/>
-    <w:lsdException w:name="table of authorities" w:semiHidden="1" w:unhideWhenUsed="1"/>
-    <w:lsdException w:name="macro" w:semiHidden="1" w:unhideWhenUsed="1"/>
-    <w:lsdException w:name="toa heading" w:semiHidden="1" w:unhideWhenUsed="1"/>
-    <w:lsdException w:name="List" w:semiHidden="1" w:unhideWhenUsed="1"/>
-    <w:lsdException w:name="List Bullet" w:semiHidden="1" w:unhideWhenUsed="1"/>
-    <w:lsdException w:name="List Number" w:semiHidden="1" w:unhideWhenUsed="1"/>
-    <w:lsdException w:name="List 2" w:semiHidden="1" w:unhideWhenUsed="1"/>
-    <w:lsdException w:name="List 3" w:semiHidden="1" w:unhideWhenUsed="1"/>
-    <w:lsdException w:name="List 4" w:semiHidden="1" w:unhideWhenUsed="1"/>
-    <w:lsdException w:name="List 5" w:semiHidden="1" w:unhideWhenUsed="1"/>
-    <w:lsdException w:name="List Bullet 2" w:semiHidden="1" w:unhideWhenUsed="1"/>
-    <w:lsdException w:name="List Bullet 3" w:semiHidden="1" w:unhideWhenUsed="1"/>
-    <w:lsdException w:name="List Bullet 4" w:semiHidden="1" w:unhideWhenUsed="1"/>
-    <w:lsdException w:name="List Bullet 5" w:semiHidden="1" w:unhideWhenUsed="1"/>
-    <w:lsdException w:name="List Number 2" w:semiHidden="1" w:unhideWhenUsed="1"/>
-    <w:lsdException w:name="List Number 3" w:semiHidden="1" w:unhideWhenUsed="1"/>
-    <w:lsdException w:name="List Number 4" w:semiHidden="1" w:unhideWhenUsed="1"/>
-    <w:lsdException w:name="List Number 5" w:semiHidden="1" w:unhideWhenUsed="1"/>
-    <w:lsdException w:name="Title" w:uiPriority="10"/>
-    <w:lsdException w:name="Closing" w:semiHidden="1" w:unhideWhenUsed="1"/>
-    <w:lsdException w:name="Signature" w:semiHidden="1" w:unhideWhenUsed="1"/>
-    <w:lsdException w:name="Default Paragraph Font" w:semiHidden="1" w:uiPriority="1" w:unhideWhenUsed="1"/>
-    <w:lsdException w:name="Body Text" w:semiHidden="1" w:unhideWhenUsed="1"/>
-    <w:lsdException w:name="Body Text Indent" w:semiHidden="1" w:unhideWhenUsed="1"/>
-    <w:lsdException w:name="List Continue" w:semiHidden="1" w:unhideWhenUsed="1"/>
-    <w:lsdException w:name="List Continue 2" w:semiHidden="1" w:unhideWhenUsed="1"/>
-    <w:lsdException w:name="List Continue 3" w:semiHidden="1" w:unhideWhenUsed="1"/>
-    <w:lsdException w:name="List Continue 4" w:semiHidden="1" w:unhideWhenUsed="1"/>
-    <w:lsdException w:name="List Continue 5" w:semiHidden="1" w:unhideWhenUsed="1"/>
-    <w:lsdException w:name="Message Header" w:semiHidden="1" w:unhideWhenUsed="1"/>
-    <w:lsdException w:name="Subtitle" w:uiPriority="11"/>
-    <w:lsdException w:name="Salutation" w:semiHidden="1" w:unhideWhenUsed="1"/>
-    <w:lsdException w:name="Date" w:semiHidden="1" w:unhideWhenUsed="1"/>
-    <w:lsdException w:name="Body Text First Indent" w:semiHidden="1" w:unhideWhenUsed="1"/>
-    <w:lsdException w:name="Body Text First Indent 2" w:semiHidden="1" w:unhideWhenUsed="1"/>
-    <w:lsdException w:name="Note Heading" w:semiHidden="1" w:unhideWhenUsed="1"/>
-    <w:lsdException w:name="Body Text 2" w:semiHidden="1" w:unhideWhenUsed="1"/>
-    <w:lsdException w:name="Body Text 3" w:semiHidden="1" w:unhideWhenUsed="1"/>
-    <w:lsdException w:name="Body Text Indent 2" w:semiHidden="1" w:unhideWhenUsed="1"/>
-    <w:lsdException w:name="Body Text Indent 3" w:semiHidden="1" w:unhideWhenUsed="1"/>
-    <w:lsdException w:name="Block Text" w:semiHidden="1" w:unhideWhenUsed="1"/>
-    <w:lsdException w:name="Hyperlink" w:semiHidden="1" w:unhideWhenUsed="1"/>
-    <w:lsdException w:name="FollowedHyperlink" w:semiHidden="1" w:unhideWhenUsed="1"/>
-    <w:lsdException w:name="Strong" w:uiPriority="22"/>
-    <w:lsdException w:name="Emphasis" w:uiPriority="20"/>
-    <w:lsdException w:name="Document Map" w:semiHidden="1" w:unhideWhenUsed="1"/>
-    <w:lsdException w:name="Plain Text" w:semiHidden="1" w:unhideWhenUsed="1"/>
-    <w:lsdException w:name="E-mail Signature" w:semiHidden="1" w:unhideWhenUsed="1"/>
-    <w:lsdException w:name="HTML Top of Form" w:semiHidden="1" w:unhideWhenUsed="1"/>
-    <w:lsdException w:name="HTML Bottom of Form" w:semiHidden="1" w:unhideWhenUsed="1"/>
-    <w:lsdException w:name="Normal (Web)" w:semiHidden="1" w:unhideWhenUsed="1"/>
-    <w:lsdException w:name="HTML Acronym" w:semiHidden="1" w:unhideWhenUsed="1"/>
-    <w:lsdException w:name="HTML Address" w:semiHidden="1" w:unhideWhenUsed="1"/>
-    <w:lsdException w:name="HTML Cite" w:semiHidden="1" w:unhideWhenUsed="1"/>
-    <w:lsdException w:name="HTML Code" w:semiHidden="1" w:unhideWhenUsed="1"/>
-    <w:lsdException w:name="HTML Definition" w:semiHidden="1" w:unhideWhenUsed="1"/>
-    <w:lsdException w:name="HTML Keyboard" w:semiHidden="1" w:unhideWhenUsed="1"/>
-    <w:lsdException w:name="HTML Preformatted" w:semiHidden="1" w:unhideWhenUsed="1"/>
-    <w:lsdException w:name="HTML Sample" w:semiHidden="1" w:unhideWhenUsed="1"/>
-    <w:lsdException w:name="HTML Typewriter" w:semiHidden="1" w:unhideWhenUsed="1"/>
-    <w:lsdException w:name="HTML Variable" w:semiHidden="1" w:unhideWhenUsed="1"/>
-    <w:lsdException w:name="Normal Table" w:semiHidden="1" w:unhideWhenUsed="1"/>
-    <w:lsdException w:name="annotation subject" w:semiHidden="1" w:unhideWhenUsed="1"/>
-    <w:lsdException w:name="No List" w:semiHidden="1" w:unhideWhenUsed="1"/>
-    <w:lsdException w:name="Outline List 1" w:semiHidden="1" w:unhideWhenUsed="1"/>
-    <w:lsdException w:name="Outline List 2" w:semiHidden="1" w:unhideWhenUsed="1"/>
-    <w:lsdException w:name="Outline List 3" w:semiHidden="1" w:unhideWhenUsed="1"/>
-    <w:lsdException w:name="Table Simple 1" w:semiHidden="1" w:unhideWhenUsed="1"/>
-    <w:lsdException w:name="Table Simple 2" w:semiHidden="1" w:unhideWhenUsed="1"/>
-    <w:lsdException w:name="Table Simple 3" w:semiHidden="1" w:unhideWhenUsed="1"/>
-    <w:lsdException w:name="Table Classic 1" w:semiHidden="1" w:unhideWhenUsed="1"/>
-    <w:lsdException w:name="Table Classic 2" w:semiHidden="1" w:unhideWhenUsed="1"/>
-    <w:lsdException w:name="Table Classic 3" w:semiHidden="1" w:unhideWhenUsed="1"/>
-    <w:lsdException w:name="Table Classic 4" w:semiHidden="1" w:unhideWhenUsed="1"/>
-    <w:lsdException w:name="Table Colorful 1" w:semiHidden="1" w:unhideWhenUsed="1"/>
-    <w:lsdException w:name="Table Colorful 2" w:semiHidden="1" w:unhideWhenUsed="1"/>
-    <w:lsdException w:name="Table Colorful 3" w:semiHidden="1" w:unhideWhenUsed="1"/>
-    <w:lsdException w:name="Table Columns 1" w:semiHidden="1" w:unhideWhenUsed="1"/>
-    <w:lsdException w:name="Table Columns 2" w:semiHidden="1" w:unhideWhenUsed="1"/>
-    <w:lsdException w:name="Table Columns 3" w:semiHidden="1" w:unhideWhenUsed="1"/>
-    <w:lsdException w:name="Table Columns 4" w:semiHidden="1" w:unhideWhenUsed="1"/>
-    <w:lsdException w:name="Table Columns 5" w:semiHidden="1" w:unhideWhenUsed="1"/>
-    <w:lsdException w:name="Table Grid 1" w:semiHidden="1" w:unhideWhenUsed="1"/>
-    <w:lsdException w:name="Table Grid 2" w:semiHidden="1" w:unhideWhenUsed="1"/>
-    <w:lsdException w:name="Table Grid 3" w:semiHidden="1" w:unhideWhenUsed="1"/>
-    <w:lsdException w:name="Table Grid 4" w:semiHidden="1" w:unhideWhenUsed="1"/>
-    <w:lsdException w:name="Table Grid 5" w:semiHidden="1" w:unhideWhenUsed="1"/>
-    <w:lsdException w:name="Table Grid 6" w:semiHidden="1" w:unhideWhenUsed="1"/>
-    <w:lsdException w:name="Table Grid 7" w:semiHidden="1" w:unhideWhenUsed="1"/>
-    <w:lsdException w:name="Table Grid 8" w:semiHidden="1" w:unhideWhenUsed="1"/>
-    <w:lsdException w:name="Table List 1" w:semiHidden="1" w:unhideWhenUsed="1"/>
-    <w:lsdException w:name="Table List 2" w:semiHidden="1" w:unhideWhenUsed="1"/>
-    <w:lsdException w:name="Table List 3" w:semiHidden="1" w:unhideWhenUsed="1"/>
-    <w:lsdException w:name="Table List 4" w:semiHidden="1" w:unhideWhenUsed="1"/>
-    <w:lsdException w:name="Table List 5" w:semiHidden="1" w:unhideWhenUsed="1"/>
-    <w:lsdException w:name="Table List 6" w:semiHidden="1" w:unhideWhenUsed="1"/>
-    <w:lsdException w:name="Table List 7" w:semiHidden="1" w:unhideWhenUsed="1"/>
-    <w:lsdException w:name="Table List 8" w:semiHidden="1" w:unhideWhenUsed="1"/>
-    <w:lsdException w:name="Table 3D effects 1" w:semiHidden="1" w:unhideWhenUsed="1"/>
-    <w:lsdException w:name="Table 3D effects 2" w:semiHidden="1" w:unhideWhenUsed="1"/>
-    <w:lsdException w:name="Table 3D effects 3" w:semiHidden="1" w:unhideWhenUsed="1"/>
-    <w:lsdException w:name="Table Contemporary" w:semiHidden="1" w:unhideWhenUsed="1"/>
-    <w:lsdException w:name="Table Elegant" w:semiHidden="1" w:unhideWhenUsed="1"/>
-    <w:lsdException w:name="Table Professional" w:semiHidden="1" w:unhideWhenUsed="1"/>
-    <w:lsdException w:name="Table Subtle 1" w:semiHidden="1" w:unhideWhenUsed="1"/>
-    <w:lsdException w:name="Table Subtle 2" w:semiHidden="1" w:unhideWhenUsed="1"/>
-    <w:lsdException w:name="Table Web 1" w:semiHidden="1" w:unhideWhenUsed="1"/>
-    <w:lsdException w:name="Table Web 2" w:semiHidden="1" w:unhideWhenUsed="1"/>
-    <w:lsdException w:name="Table Web 3" w:semiHidden="1" w:unhideWhenUsed="1"/>
-    <w:lsdException w:name="Balloon Text" w:semiHidden="1" w:unhideWhenUsed="1"/>
-    <w:lsdException w:name="Table Grid" w:uiPriority="59"/>
-    <w:lsdException w:name="Table Theme" w:semiHidden="1" w:unhideWhenUsed="1"/>
-    <w:lsdException w:name="Note Level 1" w:semiHidden="1" w:unhideWhenUsed="1"/>
-    <w:lsdException w:name="Note Level 2" w:semiHidden="1" w:unhideWhenUsed="1"/>
-    <w:lsdException w:name="Note Level 3" w:semiHidden="1" w:unhideWhenUsed="1"/>
-    <w:lsdException w:name="Note Level 4" w:semiHidden="1" w:unhideWhenUsed="1"/>
-    <w:lsdException w:name="Note Level 5" w:semiHidden="1" w:unhideWhenUsed="1"/>
-    <w:lsdException w:name="Note Level 6" w:semiHidden="1" w:unhideWhenUsed="1"/>
-    <w:lsdException w:name="Note Level 7" w:semiHidden="1" w:unhideWhenUsed="1"/>
-    <w:lsdException w:name="Note Level 8" w:semiHidden="1" w:unhideWhenUsed="1"/>
-    <w:lsdException w:name="Note Level 9" w:semiHidden="1" w:unhideWhenUsed="1"/>
-    <w:lsdException w:name="Placeholder Text" w:semiHidden="1"/>
-    <w:lsdException w:name="No Spacing" w:uiPriority="1"/>
-    <w:lsdException w:name="Light Shading" w:uiPriority="60"/>
-    <w:lsdException w:name="Light List" w:uiPriority="61"/>
-    <w:lsdException w:name="Light Grid" w:uiPriority="62"/>
-    <w:lsdException w:name="Medium Shading 1" w:uiPriority="63"/>
-    <w:lsdException w:name="Medium Shading 2" w:uiPriority="64"/>
-    <w:lsdException w:name="Medium List 1" w:uiPriority="65"/>
-    <w:lsdException w:name="Medium List 2" w:uiPriority="66"/>
-    <w:lsdException w:name="Medium Grid 1" w:uiPriority="67"/>
-    <w:lsdException w:name="Medium Grid 2" w:uiPriority="68"/>
-    <w:lsdException w:name="Medium Grid 3" w:uiPriority="69"/>
-    <w:lsdException w:name="Dark List" w:uiPriority="70"/>
-    <w:lsdException w:name="Colorful Shading" w:uiPriority="71"/>
-    <w:lsdException w:name="Colorful List" w:uiPriority="72"/>
-    <w:lsdException w:name="Colorful Grid" w:uiPriority="73"/>
-    <w:lsdException w:name="Light Shading Accent 1" w:uiPriority="60"/>
-    <w:lsdException w:name="Light List Accent 1" w:uiPriority="61"/>
-    <w:lsdException w:name="Light Grid Accent 1" w:uiPriority="62"/>
-    <w:lsdException w:name="Medium Shading 1 Accent 1" w:uiPriority="63"/>
-    <w:lsdException w:name="Medium Shading 2 Accent 1" w:uiPriority="64"/>
-    <w:lsdException w:name="Medium List 1 Accent 1" w:uiPriority="65"/>
-    <w:lsdException w:name="Revision" w:semiHidden="1"/>
-    <w:lsdException w:name="List Paragraph" w:uiPriority="34" w:qFormat="1"/>
-    <w:lsdException w:name="Quote" w:uiPriority="29"/>
-    <w:lsdException w:name="Intense Quote" w:uiPriority="30"/>
-    <w:lsdException w:name="Medium List 2 Accent 1" w:uiPriority="66"/>
-    <w:lsdException w:name="Medium Grid 1 Accent 1" w:uiPriority="67"/>
-    <w:lsdException w:name="Medium Grid 2 Accent 1" w:uiPriority="68"/>
-    <w:lsdException w:name="Medium Grid 3 Accent 1" w:uiPriority="69"/>
-    <w:lsdException w:name="Dark List Accent 1" w:uiPriority="70"/>
-    <w:lsdException w:name="Colorful Shading Accent 1" w:uiPriority="71"/>
-    <w:lsdException w:name="Colorful List Accent 1" w:uiPriority="72"/>
-    <w:lsdException w:name="Colorful Grid Accent 1" w:uiPriority="73"/>
-    <w:lsdException w:name="Light Shading Accent 2" w:uiPriority="60"/>
-    <w:lsdException w:name="Light List Accent 2" w:uiPriority="61"/>
-    <w:lsdException w:name="Light Grid Accent 2" w:uiPriority="62"/>
-    <w:lsdException w:name="Medium Shading 1 Accent 2" w:uiPriority="63"/>
-    <w:lsdException w:name="Medium Shading 2 Accent 2" w:uiPriority="64"/>
-    <w:lsdException w:name="Medium List 1 Accent 2" w:uiPriority="65"/>
-    <w:lsdException w:name="Medium List 2 Accent 2" w:uiPriority="66"/>
-    <w:lsdException w:name="Medium Grid 1 Accent 2" w:uiPriority="67"/>
-    <w:lsdException w:name="Medium Grid 2 Accent 2" w:uiPriority="68"/>
-    <w:lsdException w:name="Medium Grid 3 Accent 2" w:uiPriority="69"/>
-    <w:lsdException w:name="Dark List Accent 2" w:uiPriority="70"/>
-    <w:lsdException w:name="Colorful Shading Accent 2" w:uiPriority="71"/>
-    <w:lsdException w:name="Colorful List Accent 2" w:uiPriority="72"/>
-    <w:lsdException w:name="Colorful Grid Accent 2" w:uiPriority="73"/>
-    <w:lsdException w:name="Light Shading Accent 3" w:uiPriority="60"/>
-    <w:lsdException w:name="Light List Accent 3" w:uiPriority="61"/>
-    <w:lsdException w:name="Light Grid Accent 3" w:uiPriority="62"/>
-    <w:lsdException w:name="Medium Shading 1 Accent 3" w:uiPriority="63"/>
-    <w:lsdException w:name="Medium Shading 2 Accent 3" w:uiPriority="64"/>
-    <w:lsdException w:name="Medium List 1 Accent 3" w:uiPriority="65"/>
-    <w:lsdException w:name="Medium List 2 Accent 3" w:uiPriority="66"/>
-    <w:lsdException w:name="Medium Grid 1 Accent 3" w:uiPriority="67"/>
-    <w:lsdException w:name="Medium Grid 2 Accent 3" w:uiPriority="68"/>
-    <w:lsdException w:name="Medium Grid 3 Accent 3" w:uiPriority="69"/>
-    <w:lsdException w:name="Dark List Accent 3" w:uiPriority="70"/>
-    <w:lsdException w:name="Colorful Shading Accent 3" w:uiPriority="71"/>
-    <w:lsdException w:name="Colorful List Accent 3" w:uiPriority="72"/>
-    <w:lsdException w:name="Colorful Grid Accent 3" w:uiPriority="73"/>
-    <w:lsdException w:name="Light Shading Accent 4" w:uiPriority="60"/>
-    <w:lsdException w:name="Light List Accent 4" w:uiPriority="61"/>
-    <w:lsdException w:name="Light Grid Accent 4" w:uiPriority="62"/>
-    <w:lsdException w:name="Medium Shading 1 Accent 4" w:uiPriority="63"/>
-    <w:lsdException w:name="Medium Shading 2 Accent 4" w:uiPriority="64"/>
-    <w:lsdException w:name="Medium List 1 Accent 4" w:uiPriority="65"/>
-    <w:lsdException w:name="Medium List 2 Accent 4" w:uiPriority="66"/>
-    <w:lsdException w:name="Medium Grid 1 Accent 4" w:uiPriority="67"/>
-    <w:lsdException w:name="Medium Grid 2 Accent 4" w:uiPriority="68"/>
-    <w:lsdException w:name="Medium Grid 3 Accent 4" w:uiPriority="69"/>
-    <w:lsdException w:name="Dark List Accent 4" w:uiPriority="70"/>
-    <w:lsdException w:name="Colorful Shading Accent 4" w:uiPriority="71"/>
-    <w:lsdException w:name="Colorful List Accent 4" w:uiPriority="72"/>
-    <w:lsdException w:name="Colorful Grid Accent 4" w:uiPriority="73"/>
-    <w:lsdException w:name="Light Shading Accent 5" w:uiPriority="60"/>
-    <w:lsdException w:name="Light List Accent 5" w:uiPriority="61"/>
-    <w:lsdException w:name="Light Grid Accent 5" w:uiPriority="62"/>
-    <w:lsdException w:name="Medium Shading 1 Accent 5" w:uiPriority="63"/>
-    <w:lsdException w:name="Medium Shading 2 Accent 5" w:uiPriority="64"/>
-    <w:lsdException w:name="Medium List 1 Accent 5" w:uiPriority="65"/>
-    <w:lsdException w:name="Medium List 2 Accent 5" w:uiPriority="66"/>
-    <w:lsdException w:name="Medium Grid 1 Accent 5" w:uiPriority="67"/>
-    <w:lsdException w:name="Medium Grid 2 Accent 5" w:uiPriority="68"/>
-    <w:lsdException w:name="Medium Grid 3 Accent 5" w:uiPriority="69"/>
-    <w:lsdException w:name="Dark List Accent 5" w:uiPriority="70"/>
-    <w:lsdException w:name="Colorful Shading Accent 5" w:uiPriority="71"/>
-    <w:lsdException w:name="Colorful List Accent 5" w:uiPriority="72"/>
-    <w:lsdException w:name="Colorful Grid Accent 5" w:uiPriority="73"/>
-    <w:lsdException w:name="Light Shading Accent 6" w:uiPriority="60"/>
-    <w:lsdException w:name="Light List Accent 6" w:uiPriority="61"/>
-    <w:lsdException w:name="Light Grid Accent 6" w:uiPriority="62"/>
-    <w:lsdException w:name="Medium Shading 1 Accent 6" w:uiPriority="63"/>
-    <w:lsdException w:name="Medium Shading 2 Accent 6" w:uiPriority="64"/>
-    <w:lsdException w:name="Medium List 1 Accent 6" w:uiPriority="65"/>
-    <w:lsdException w:name="Medium List 2 Accent 6" w:uiPriority="66"/>
-    <w:lsdException w:name="Medium Grid 1 Accent 6" w:uiPriority="67"/>
-    <w:lsdException w:name="Medium Grid 2 Accent 6" w:uiPriority="68"/>
-    <w:lsdException w:name="Medium Grid 3 Accent 6" w:uiPriority="69"/>
-    <w:lsdException w:name="Dark List Accent 6" w:uiPriority="70"/>
-    <w:lsdException w:name="Colorful Shading Accent 6" w:uiPriority="71"/>
-    <w:lsdException w:name="Colorful List Accent 6" w:uiPriority="72"/>
-    <w:lsdException w:name="Colorful Grid Accent 6" w:uiPriority="73"/>
-    <w:lsdException w:name="Subtle Emphasis" w:uiPriority="19"/>
-    <w:lsdException w:name="Intense Emphasis" w:uiPriority="21"/>
-    <w:lsdException w:name="Subtle Reference" w:uiPriority="31"/>
-    <w:lsdException w:name="Intense Reference" w:uiPriority="32"/>
-    <w:lsdException w:name="Book Title" w:uiPriority="33"/>
-    <w:lsdException w:name="Bibliography" w:semiHidden="1" w:uiPriority="37" w:unhideWhenUsed="1"/>
-    <w:lsdException w:name="TOC Heading" w:semiHidden="1" w:uiPriority="39" w:unhideWhenUsed="1" w:qFormat="1"/>
-    <w:lsdException w:name="Plain Table 1" w:uiPriority="41"/>
-    <w:lsdException w:name="Plain Table 2" w:uiPriority="42"/>
-    <w:lsdException w:name="Plain Table 3" w:uiPriority="43"/>
-    <w:lsdException w:name="Plain Table 4" w:uiPriority="44"/>
-    <w:lsdException w:name="Plain Table 5" w:uiPriority="45"/>
-    <w:lsdException w:name="Grid Table Light" w:uiPriority="40"/>
-    <w:lsdException w:name="Grid Table 1 Light" w:uiPriority="46"/>
-    <w:lsdException w:name="Grid Table 2" w:uiPriority="47"/>
-    <w:lsdException w:name="Grid Table 3" w:uiPriority="48"/>
-    <w:lsdException w:name="Grid Table 4" w:uiPriority="49"/>
-    <w:lsdException w:name="Grid Table 5 Dark" w:uiPriority="50"/>
-    <w:lsdException w:name="Grid Table 6 Colorful" w:uiPriority="51"/>
-    <w:lsdException w:name="Grid Table 7 Colorful" w:uiPriority="52"/>
-    <w:lsdException w:name="Grid Table 1 Light Accent 1" w:uiPriority="46"/>
-    <w:lsdException w:name="Grid Table 2 Accent 1" w:uiPriority="47"/>
-    <w:lsdException w:name="Grid Table 3 Accent 1" w:uiPriority="48"/>
-    <w:lsdException w:name="Grid Table 4 Accent 1" w:uiPriority="49"/>
-    <w:lsdException w:name="Grid Table 5 Dark Accent 1" w:uiPriority="50"/>
-    <w:lsdException w:name="Grid Table 6 Colorful Accent 1" w:uiPriority="51"/>
-    <w:lsdException w:name="Grid Table 7 Colorful Accent 1" w:uiPriority="52"/>
-    <w:lsdException w:name="Grid Table 1 Light Accent 2" w:uiPriority="46"/>
-    <w:lsdException w:name="Grid Table 2 Accent 2" w:uiPriority="47"/>
-    <w:lsdException w:name="Grid Table 3 Accent 2" w:uiPriority="48"/>
-    <w:lsdException w:name="Grid Table 4 Accent 2" w:uiPriority="49"/>
-    <w:lsdException w:name="Grid Table 5 Dark Accent 2" w:uiPriority="50"/>
-    <w:lsdException w:name="Grid Table 6 Colorful Accent 2" w:uiPriority="51"/>
-    <w:lsdException w:name="Grid Table 7 Colorful Accent 2" w:uiPriority="52"/>
-    <w:lsdException w:name="Grid Table 1 Light Accent 3" w:uiPriority="46"/>
-    <w:lsdException w:name="Grid Table 2 Accent 3" w:uiPriority="47"/>
-    <w:lsdException w:name="Grid Table 3 Accent 3" w:uiPriority="48"/>
-    <w:lsdException w:name="Grid Table 4 Accent 3" w:uiPriority="49"/>
-    <w:lsdException w:name="Grid Table 5 Dark Accent 3" w:uiPriority="50"/>
-    <w:lsdException w:name="Grid Table 6 Colorful Accent 3" w:uiPriority="51"/>
-    <w:lsdException w:name="Grid Table 7 Colorful Accent 3" w:uiPriority="52"/>
-    <w:lsdException w:name="Grid Table 1 Light Accent 4" w:uiPriority="46"/>
-    <w:lsdException w:name="Grid Table 2 Accent 4" w:uiPriority="47"/>
-    <w:lsdException w:name="Grid Table 3 Accent 4" w:uiPriority="48"/>
-    <w:lsdException w:name="Grid Table 4 Accent 4" w:uiPriority="49"/>
-    <w:lsdException w:name="Grid Table 5 Dark Accent 4" w:uiPriority="50"/>
-    <w:lsdException w:name="Grid Table 6 Colorful Accent 4" w:uiPriority="51"/>
-    <w:lsdException w:name="Grid Table 7 Colorful Accent 4" w:uiPriority="52"/>
-    <w:lsdException w:name="Grid Table 1 Light Accent 5" w:uiPriority="46"/>
-    <w:lsdException w:name="Grid Table 2 Accent 5" w:uiPriority="47"/>
-    <w:lsdException w:name="Grid Table 3 Accent 5" w:uiPriority="48"/>
-    <w:lsdException w:name="Grid Table 4 Accent 5" w:uiPriority="49"/>
-    <w:lsdException w:name="Grid Table 5 Dark Accent 5" w:uiPriority="50"/>
-    <w:lsdException w:name="Grid Table 6 Colorful Accent 5" w:uiPriority="51"/>
-    <w:lsdException w:name="Grid Table 7 Colorful Accent 5" w:uiPriority="52"/>
-    <w:lsdException w:name="Grid Table 1 Light Accent 6" w:uiPriority="46"/>
-    <w:lsdException w:name="Grid Table 2 Accent 6" w:uiPriority="47"/>
-    <w:lsdException w:name="Grid Table 3 Accent 6" w:uiPriority="48"/>
-    <w:lsdException w:name="Grid Table 4 Accent 6" w:uiPriority="49"/>
-    <w:lsdException w:name="Grid Table 5 Dark Accent 6" w:uiPriority="50"/>
-    <w:lsdException w:name="Grid Table 6 Colorful Accent 6" w:uiPriority="51"/>
-    <w:lsdException w:name="Grid Table 7 Colorful Accent 6" w:uiPriority="52"/>
-    <w:lsdException w:name="List Table 1 Light" w:uiPriority="46"/>
-    <w:lsdException w:name="List Table 2" w:uiPriority="47"/>
-    <w:lsdException w:name="List Table 3" w:uiPriority="48"/>
-    <w:lsdException w:name="List Table 4" w:uiPriority="49"/>
-    <w:lsdException w:name="List Table 5 Dark" w:uiPriority="50"/>
-    <w:lsdException w:name="List Table 6 Colorful" w:uiPriority="51"/>
-    <w:lsdException w:name="List Table 7 Colorful" w:uiPriority="52"/>
-    <w:lsdException w:name="List Table 1 Light Accent 1" w:uiPriority="46"/>
-    <w:lsdException w:name="List Table 2 Accent 1" w:uiPriority="47"/>
-    <w:lsdException w:name="List Table 3 Accent 1" w:uiPriority="48"/>
-    <w:lsdException w:name="List Table 4 Accent 1" w:uiPriority="49"/>
-    <w:lsdException w:name="List Table 5 Dark Accent 1" w:uiPriority="50"/>
-    <w:lsdException w:name="List Table 6 Colorful Accent 1" w:uiPriority="51"/>
-    <w:lsdException w:name="List Table 7 Colorful Accent 1" w:uiPriority="52"/>
-    <w:lsdException w:name="List Table 1 Light Accent 2" w:uiPriority="46"/>
-    <w:lsdException w:name="List Table 2 Accent 2" w:uiPriority="47"/>
-    <w:lsdException w:name="List Table 3 Accent 2" w:uiPriority="48"/>
-    <w:lsdException w:name="List Table 4 Accent 2" w:uiPriority="49"/>
-    <w:lsdException w:name="List Table 5 Dark Accent 2" w:uiPriority="50"/>
-    <w:lsdException w:name="List Table 6 Colorful Accent 2" w:uiPriority="51"/>
-    <w:lsdException w:name="List Table 7 Colorful Accent 2" w:uiPriority="52"/>
-    <w:lsdException w:name="List Table 1 Light Accent 3" w:uiPriority="46"/>
-    <w:lsdException w:name="List Table 2 Accent 3" w:uiPriority="47"/>
-    <w:lsdException w:name="List Table 3 Accent 3" w:uiPriority="48"/>
-    <w:lsdException w:name="List Table 4 Accent 3" w:uiPriority="49"/>
-    <w:lsdException w:name="List Table 5 Dark Accent 3" w:uiPriority="50"/>
-    <w:lsdException w:name="List Table 6 Colorful Accent 3" w:uiPriority="51"/>
-    <w:lsdException w:name="List Table 7 Colorful Accent 3" w:uiPriority="52"/>
-    <w:lsdException w:name="List Table 1 Light Accent 4" w:uiPriority="46"/>
-    <w:lsdException w:name="List Table 2 Accent 4" w:uiPriority="47"/>
-    <w:lsdException w:name="List Table 3 Accent 4" w:uiPriority="48"/>
-    <w:lsdException w:name="List Table 4 Accent 4" w:uiPriority="49"/>
-    <w:lsdException w:name="List Table 5 Dark Accent 4" w:uiPriority="50"/>
-    <w:lsdException w:name="List Table 6 Colorful Accent 4" w:uiPriority="51"/>
-    <w:lsdException w:name="List Table 7 Colorful Accent 4" w:uiPriority="52"/>
-    <w:lsdException w:name="List Table 1 Light Accent 5" w:uiPriority="46"/>
-    <w:lsdException w:name="List Table 2 Accent 5" w:uiPriority="47"/>
-    <w:lsdException w:name="List Table 3 Accent 5" w:uiPriority="48"/>
-    <w:lsdException w:name="List Table 4 Accent 5" w:uiPriority="49"/>
-    <w:lsdException w:name="List Table 5 Dark Accent 5" w:uiPriority="50"/>
-    <w:lsdException w:name="List Table 6 Colorful Accent 5" w:uiPriority="51"/>
-    <w:lsdException w:name="List Table 7 Colorful Accent 5" w:uiPriority="52"/>
-    <w:lsdException w:name="List Table 1 Light Accent 6" w:uiPriority="46"/>
-    <w:lsdException w:name="List Table 2 Accent 6" w:uiPriority="47"/>
-    <w:lsdException w:name="List Table 3 Accent 6" w:uiPriority="48"/>
-    <w:lsdException w:name="List Table 4 Accent 6" w:uiPriority="49"/>
-    <w:lsdException w:name="List Table 5 Dark Accent 6" w:uiPriority="50"/>
-    <w:lsdException w:name="List Table 6 Colorful Accent 6" w:uiPriority="51"/>
-    <w:lsdException w:name="List Table 7 Colorful Accent 6" w:uiPriority="52"/>
+  <w:latentStyles w:defLockedState="0" w:defUIPriority="99" w:defSemiHidden="1" w:defUnhideWhenUsed="1" w:defQFormat="0" w:count="267">
+    <w:lsdException w:name="Normal" w:semiHidden="0" w:uiPriority="0" w:unhideWhenUsed="0"/>
+    <w:lsdException w:name="heading 1" w:semiHidden="0" w:uiPriority="9" w:unhideWhenUsed="0"/>
+    <w:lsdException w:name="heading 2" w:uiPriority="9" w:qFormat="1"/>
+    <w:lsdException w:name="heading 3" w:uiPriority="9" w:qFormat="1"/>
+    <w:lsdException w:name="heading 4" w:uiPriority="9" w:qFormat="1"/>
+    <w:lsdException w:name="heading 5" w:uiPriority="9" w:qFormat="1"/>
+    <w:lsdException w:name="heading 6" w:uiPriority="9" w:qFormat="1"/>
+    <w:lsdException w:name="heading 7" w:uiPriority="9" w:qFormat="1"/>
+    <w:lsdException w:name="heading 8" w:uiPriority="9" w:qFormat="1"/>
+    <w:lsdException w:name="heading 9" w:uiPriority="9" w:qFormat="1"/>
+    <w:lsdException w:name="toc 1" w:uiPriority="39"/>
+    <w:lsdException w:name="toc 2" w:uiPriority="39"/>
+    <w:lsdException w:name="toc 3" w:uiPriority="39"/>
+    <w:lsdException w:name="toc 4" w:uiPriority="39"/>
+    <w:lsdException w:name="toc 5" w:uiPriority="39"/>
+    <w:lsdException w:name="toc 6" w:uiPriority="39"/>
+    <w:lsdException w:name="toc 7" w:uiPriority="39"/>
+    <w:lsdException w:name="toc 8" w:uiPriority="39"/>
+    <w:lsdException w:name="toc 9" w:uiPriority="39"/>
+    <w:lsdException w:name="footer" w:qFormat="1"/>
+    <w:lsdException w:name="caption" w:uiPriority="35" w:qFormat="1"/>
+    <w:lsdException w:name="Title" w:semiHidden="0" w:uiPriority="10" w:unhideWhenUsed="0"/>
+    <w:lsdException w:name="Default Paragraph Font" w:uiPriority="1"/>
+    <w:lsdException w:name="Subtitle" w:semiHidden="0" w:uiPriority="11" w:unhideWhenUsed="0"/>
+    <w:lsdException w:name="Strong" w:semiHidden="0" w:uiPriority="22" w:unhideWhenUsed="0"/>
+    <w:lsdException w:name="Emphasis" w:semiHidden="0" w:uiPriority="20" w:unhideWhenUsed="0"/>
+    <w:lsdException w:name="Table Grid" w:semiHidden="0" w:uiPriority="59" w:unhideWhenUsed="0"/>
+    <w:lsdException w:name="Placeholder Text" w:unhideWhenUsed="0"/>
+    <w:lsdException w:name="No Spacing" w:semiHidden="0" w:uiPriority="1" w:unhideWhenUsed="0"/>
+    <w:lsdException w:name="Light Shading" w:semiHidden="0" w:uiPriority="60" w:unhideWhenUsed="0"/>
+    <w:lsdException w:name="Light List" w:semiHidden="0" w:uiPriority="61" w:unhideWhenUsed="0"/>
+    <w:lsdException w:name="Light Grid" w:semiHidden="0" w:uiPriority="62" w:unhideWhenUsed="0"/>
+    <w:lsdException w:name="Medium Shading 1" w:semiHidden="0" w:uiPriority="63" w:unhideWhenUsed="0"/>
+    <w:lsdException w:name="Medium Shading 2" w:semiHidden="0" w:uiPriority="64" w:unhideWhenUsed="0"/>
+    <w:lsdException w:name="Medium List 1" w:semiHidden="0" w:uiPriority="65" w:unhideWhenUsed="0"/>
+    <w:lsdException w:name="Medium List 2" w:semiHidden="0" w:uiPriority="66" w:unhideWhenUsed="0"/>
+    <w:lsdException w:name="Medium Grid 1" w:semiHidden="0" w:uiPriority="67" w:unhideWhenUsed="0"/>
+    <w:lsdException w:name="Medium Grid 2" w:semiHidden="0" w:uiPriority="68" w:unhideWhenUsed="0"/>
+    <w:lsdException w:name="Medium Grid 3" w:semiHidden="0" w:uiPriority="69" w:unhideWhenUsed="0"/>
+    <w:lsdException w:name="Dark List" w:semiHidden="0" w:uiPriority="70" w:unhideWhenUsed="0"/>
+    <w:lsdException w:name="Colorful Shading" w:semiHidden="0" w:uiPriority="71" w:unhideWhenUsed="0"/>
+    <w:lsdException w:name="Colorful List" w:semiHidden="0" w:uiPriority="72" w:unhideWhenUsed="0"/>
+    <w:lsdException w:name="Colorful Grid" w:semiHidden="0" w:uiPriority="73" w:unhideWhenUsed="0"/>
+    <w:lsdException w:name="Light Shading Accent 1" w:semiHidden="0" w:uiPriority="60" w:unhideWhenUsed="0"/>
+    <w:lsdException w:name="Light List Accent 1" w:semiHidden="0" w:uiPriority="61" w:unhideWhenUsed="0"/>
+    <w:lsdException w:name="Light Grid Accent 1" w:semiHidden="0" w:uiPriority="62" w:unhideWhenUsed="0"/>
+    <w:lsdException w:name="Medium Shading 1 Accent 1" w:semiHidden="0" w:uiPriority="63" w:unhideWhenUsed="0"/>
+    <w:lsdException w:name="Medium Shading 2 Accent 1" w:semiHidden="0" w:uiPriority="64" w:unhideWhenUsed="0"/>
+    <w:lsdException w:name="Medium List 1 Accent 1" w:semiHidden="0" w:uiPriority="65" w:unhideWhenUsed="0"/>
+    <w:lsdException w:name="Revision" w:unhideWhenUsed="0"/>
+    <w:lsdException w:name="List Paragraph" w:semiHidden="0" w:uiPriority="34" w:unhideWhenUsed="0" w:qFormat="1"/>
+    <w:lsdException w:name="Quote" w:semiHidden="0" w:uiPriority="29" w:unhideWhenUsed="0"/>
+    <w:lsdException w:name="Intense Quote" w:semiHidden="0" w:uiPriority="30" w:unhideWhenUsed="0"/>
+    <w:lsdException w:name="Medium List 2 Accent 1" w:semiHidden="0" w:uiPriority="66" w:unhideWhenUsed="0"/>
+    <w:lsdException w:name="Medium Grid 1 Accent 1" w:semiHidden="0" w:uiPriority="67" w:unhideWhenUsed="0"/>
+    <w:lsdException w:name="Medium Grid 2 Accent 1" w:semiHidden="0" w:uiPriority="68" w:unhideWhenUsed="0"/>
+    <w:lsdException w:name="Medium Grid 3 Accent 1" w:semiHidden="0" w:uiPriority="69" w:unhideWhenUsed="0"/>
+    <w:lsdException w:name="Dark List Accent 1" w:semiHidden="0" w:uiPriority="70" w:unhideWhenUsed="0"/>
+    <w:lsdException w:name="Colorful Shading Accent 1" w:semiHidden="0" w:uiPriority="71" w:unhideWhenUsed="0"/>
+    <w:lsdException w:name="Colorful List Accent 1" w:semiHidden="0" w:uiPriority="72" w:unhideWhenUsed="0"/>
+    <w:lsdException w:name="Colorful Grid Accent 1" w:semiHidden="0" w:uiPriority="73" w:unhideWhenUsed="0"/>
+    <w:lsdException w:name="Light Shading Accent 2" w:semiHidden="0" w:uiPriority="60" w:unhideWhenUsed="0"/>
+    <w:lsdException w:name="Light List Accent 2" w:semiHidden="0" w:uiPriority="61" w:unhideWhenUsed="0"/>
+    <w:lsdException w:name="Light Grid Accent 2" w:semiHidden="0" w:uiPriority="62" w:unhideWhenUsed="0"/>
+    <w:lsdException w:name="Medium Shading 1 Accent 2" w:semiHidden="0" w:uiPriority="63" w:unhideWhenUsed="0"/>
+    <w:lsdException w:name="Medium Shading 2 Accent 2" w:semiHidden="0" w:uiPriority="64" w:unhideWhenUsed="0"/>
+    <w:lsdException w:name="Medium List 1 Accent 2" w:semiHidden="0" w:uiPriority="65" w:unhideWhenUsed="0"/>
+    <w:lsdException w:name="Medium List 2 Accent 2" w:semiHidden="0" w:uiPriority="66" w:unhideWhenUsed="0"/>
+    <w:lsdException w:name="Medium Grid 1 Accent 2" w:semiHidden="0" w:uiPriority="67" w:unhideWhenUsed="0"/>
+    <w:lsdException w:name="Medium Grid 2 Accent 2" w:semiHidden="0" w:uiPriority="68" w:unhideWhenUsed="0"/>
+    <w:lsdException w:name="Medium Grid 3 Accent 2" w:semiHidden="0" w:uiPriority="69" w:unhideWhenUsed="0"/>
+    <w:lsdException w:name="Dark List Accent 2" w:semiHidden="0" w:uiPriority="70" w:unhideWhenUsed="0"/>
+    <w:lsdException w:name="Colorful Shading Accent 2" w:semiHidden="0" w:uiPriority="71" w:unhideWhenUsed="0"/>
+    <w:lsdException w:name="Colorful List Accent 2" w:semiHidden="0" w:uiPriority="72" w:unhideWhenUsed="0"/>
+    <w:lsdException w:name="Colorful Grid Accent 2" w:semiHidden="0" w:uiPriority="73" w:unhideWhenUsed="0"/>
+    <w:lsdException w:name="Light Shading Accent 3" w:semiHidden="0" w:uiPriority="60" w:unhideWhenUsed="0"/>
+    <w:lsdException w:name="Light List Accent 3" w:semiHidden="0" w:uiPriority="61" w:unhideWhenUsed="0"/>
+    <w:lsdException w:name="Light Grid Accent 3" w:semiHidden="0" w:uiPriority="62" w:unhideWhenUsed="0"/>
+    <w:lsdException w:name="Medium Shading 1 Accent 3" w:semiHidden="0" w:uiPriority="63" w:unhideWhenUsed="0"/>
+    <w:lsdException w:name="Medium Shading 2 Accent 3" w:semiHidden="0" w:uiPriority="64" w:unhideWhenUsed="0"/>
+    <w:lsdException w:name="Medium List 1 Accent 3" w:semiHidden="0" w:uiPriority="65" w:unhideWhenUsed="0"/>
+    <w:lsdException w:name="Medium List 2 Accent 3" w:semiHidden="0" w:uiPriority="66" w:unhideWhenUsed="0"/>
+    <w:lsdException w:name="Medium Grid 1 Accent 3" w:semiHidden="0" w:uiPriority="67" w:unhideWhenUsed="0"/>
+    <w:lsdException w:name="Medium Grid 2 Accent 3" w:semiHidden="0" w:uiPriority="68" w:unhideWhenUsed="0"/>
+    <w:lsdException w:name="Medium Grid 3 Accent 3" w:semiHidden="0" w:uiPriority="69" w:unhideWhenUsed="0"/>
+    <w:lsdException w:name="Dark List Accent 3" w:semiHidden="0" w:uiPriority="70" w:unhideWhenUsed="0"/>
+    <w:lsdException w:name="Colorful Shading Accent 3" w:semiHidden="0" w:uiPriority="71" w:unhideWhenUsed="0"/>
+    <w:lsdException w:name="Colorful List Accent 3" w:semiHidden="0" w:uiPriority="72" w:unhideWhenUsed="0"/>
+    <w:lsdException w:name="Colorful Grid Accent 3" w:semiHidden="0" w:uiPriority="73" w:unhideWhenUsed="0"/>
+    <w:lsdException w:name="Light Shading Accent 4" w:semiHidden="0" w:uiPriority="60" w:unhideWhenUsed="0"/>
+    <w:lsdException w:name="Light List Accent 4" w:semiHidden="0" w:uiPriority="61" w:unhideWhenUsed="0"/>
+    <w:lsdException w:name="Light Grid Accent 4" w:semiHidden="0" w:uiPriority="62" w:unhideWhenUsed="0"/>
+    <w:lsdException w:name="Medium Shading 1 Accent 4" w:semiHidden="0" w:uiPriority="63" w:unhideWhenUsed="0"/>
+    <w:lsdException w:name="Medium Shading 2 Accent 4" w:semiHidden="0" w:uiPriority="64" w:unhideWhenUsed="0"/>
+    <w:lsdException w:name="Medium List 1 Accent 4" w:semiHidden="0" w:uiPriority="65" w:unhideWhenUsed="0"/>
+    <w:lsdException w:name="Medium List 2 Accent 4" w:semiHidden="0" w:uiPriority="66" w:unhideWhenUsed="0"/>
+    <w:lsdException w:name="Medium Grid 1 Accent 4" w:semiHidden="0" w:uiPriority="67" w:unhideWhenUsed="0"/>
+    <w:lsdException w:name="Medium Grid 2 Accent 4" w:semiHidden="0" w:uiPriority="68" w:unhideWhenUsed="0"/>
+    <w:lsdException w:name="Medium Grid 3 Accent 4" w:semiHidden="0" w:uiPriority="69" w:unhideWhenUsed="0"/>
+    <w:lsdException w:name="Dark List Accent 4" w:semiHidden="0" w:uiPriority="70" w:unhideWhenUsed="0"/>
+    <w:lsdException w:name="Colorful Shading Accent 4" w:semiHidden="0" w:uiPriority="71" w:unhideWhenUsed="0"/>
+    <w:lsdException w:name="Colorful List Accent 4" w:semiHidden="0" w:uiPriority="72" w:unhideWhenUsed="0"/>
+    <w:lsdException w:name="Colorful Grid Accent 4" w:semiHidden="0" w:uiPriority="73" w:unhideWhenUsed="0"/>
+    <w:lsdException w:name="Light Shading Accent 5" w:semiHidden="0" w:uiPriority="60" w:unhideWhenUsed="0"/>
+    <w:lsdException w:name="Light List Accent 5" w:semiHidden="0" w:uiPriority="61" w:unhideWhenUsed="0"/>
+    <w:lsdException w:name="Light Grid Accent 5" w:semiHidden="0" w:uiPriority="62" w:unhideWhenUsed="0"/>
+    <w:lsdException w:name="Medium Shading 1 Accent 5" w:semiHidden="0" w:uiPriority="63" w:unhideWhenUsed="0"/>
+    <w:lsdException w:name="Medium Shading 2 Accent 5" w:semiHidden="0" w:uiPriority="64" w:unhideWhenUsed="0"/>
+    <w:lsdException w:name="Medium List 1 Accent 5" w:semiHidden="0" w:uiPriority="65" w:unhideWhenUsed="0"/>
+    <w:lsdException w:name="Medium List 2 Accent 5" w:semiHidden="0" w:uiPriority="66" w:unhideWhenUsed="0"/>
+    <w:lsdException w:name="Medium Grid 1 Accent 5" w:semiHidden="0" w:uiPriority="67" w:unhideWhenUsed="0"/>
+    <w:lsdException w:name="Medium Grid 2 Accent 5" w:semiHidden="0" w:uiPriority="68" w:unhideWhenUsed="0"/>
+    <w:lsdException w:name="Medium Grid 3 Accent 5" w:semiHidden="0" w:uiPriority="69" w:unhideWhenUsed="0"/>
+    <w:lsdException w:name="Dark List Accent 5" w:semiHidden="0" w:uiPriority="70" w:unhideWhenUsed="0"/>
+    <w:lsdException w:name="Colorful Shading Accent 5" w:semiHidden="0" w:uiPriority="71" w:unhideWhenUsed="0"/>
+    <w:lsdException w:name="Colorful List Accent 5" w:semiHidden="0" w:uiPriority="72" w:unhideWhenUsed="0"/>
+    <w:lsdException w:name="Colorful Grid Accent 5" w:semiHidden="0" w:uiPriority="73" w:unhideWhenUsed="0"/>
+    <w:lsdException w:name="Light Shading Accent 6" w:semiHidden="0" w:uiPriority="60" w:unhideWhenUsed="0"/>
+    <w:lsdException w:name="Light List Accent 6" w:semiHidden="0" w:uiPriority="61" w:unhideWhenUsed="0"/>
+    <w:lsdException w:name="Light Grid Accent 6" w:semiHidden="0" w:uiPriority="62" w:unhideWhenUsed="0"/>
+    <w:lsdException w:name="Medium Shading 1 Accent 6" w:semiHidden="0" w:uiPriority="63" w:unhideWhenUsed="0"/>
+    <w:lsdException w:name="Medium Shading 2 Accent 6" w:semiHidden="0" w:uiPriority="64" w:unhideWhenUsed="0"/>
+    <w:lsdException w:name="Medium List 1 Accent 6" w:semiHidden="0" w:uiPriority="65" w:unhideWhenUsed="0"/>
+    <w:lsdException w:name="Medium List 2 Accent 6" w:semiHidden="0" w:uiPriority="66" w:unhideWhenUsed="0"/>
+    <w:lsdException w:name="Medium Grid 1 Accent 6" w:semiHidden="0" w:uiPriority="67" w:unhideWhenUsed="0"/>
+    <w:lsdException w:name="Medium Grid 2 Accent 6" w:semiHidden="0" w:uiPriority="68" w:unhideWhenUsed="0"/>
+    <w:lsdException w:name="Medium Grid 3 Accent 6" w:semiHidden="0" w:uiPriority="69" w:unhideWhenUsed="0"/>
+    <w:lsdException w:name="Dark List Accent 6" w:semiHidden="0" w:uiPriority="70" w:unhideWhenUsed="0"/>
+    <w:lsdException w:name="Colorful Shading Accent 6" w:semiHidden="0" w:uiPriority="71" w:unhideWhenUsed="0"/>
+    <w:lsdException w:name="Colorful List Accent 6" w:semiHidden="0" w:uiPriority="72" w:unhideWhenUsed="0"/>
+    <w:lsdException w:name="Colorful Grid Accent 6" w:semiHidden="0" w:uiPriority="73" w:unhideWhenUsed="0"/>
+    <w:lsdException w:name="Subtle Emphasis" w:semiHidden="0" w:uiPriority="19" w:unhideWhenUsed="0"/>
+    <w:lsdException w:name="Intense Emphasis" w:semiHidden="0" w:uiPriority="21" w:unhideWhenUsed="0"/>
+    <w:lsdException w:name="Subtle Reference" w:semiHidden="0" w:uiPriority="31" w:unhideWhenUsed="0"/>
+    <w:lsdException w:name="Intense Reference" w:semiHidden="0" w:uiPriority="32" w:unhideWhenUsed="0"/>
+    <w:lsdException w:name="Book Title" w:semiHidden="0" w:uiPriority="33" w:unhideWhenUsed="0"/>
+    <w:lsdException w:name="Bibliography" w:uiPriority="37"/>
+    <w:lsdException w:name="TOC Heading" w:uiPriority="39" w:qFormat="1"/>
   </w:latentStyles>
   <w:style w:type="paragraph" w:default="1" w:styleId="Normal">
     <w:name w:val="Normal"/>
@@ -8114,7 +7690,6 @@
       <w:spacing w:after="0" w:line="240" w:lineRule="auto"/>
     </w:pPr>
     <w:tblPr>
-      <w:tblInd w:w="0" w:type="dxa"/>
       <w:tblBorders>
         <w:top w:val="single" w:sz="4" w:space="0" w:color="000000" w:themeColor="text1"/>
         <w:left w:val="single" w:sz="4" w:space="0" w:color="000000" w:themeColor="text1"/>
@@ -8123,12 +7698,6 @@
         <w:insideH w:val="single" w:sz="4" w:space="0" w:color="000000" w:themeColor="text1"/>
         <w:insideV w:val="single" w:sz="4" w:space="0" w:color="000000" w:themeColor="text1"/>
       </w:tblBorders>
-      <w:tblCellMar>
-        <w:top w:w="0" w:type="dxa"/>
-        <w:left w:w="108" w:type="dxa"/>
-        <w:bottom w:w="0" w:type="dxa"/>
-        <w:right w:w="108" w:type="dxa"/>
-      </w:tblCellMar>
     </w:tblPr>
   </w:style>
   <w:style w:type="character" w:customStyle="1" w:styleId="ContactInfoChar">
@@ -8324,8 +7893,475 @@
 </w:styles>
 </file>
 
+<file path=word/stylesWithEffects.xml><?xml version="1.0" encoding="utf-8"?>
+<w:styles xmlns:wpc="http://schemas.microsoft.com/office/word/2010/wordprocessingCanvas" xmlns:mc="http://schemas.openxmlformats.org/markup-compatibility/2006" xmlns:o="urn:schemas-microsoft-com:office:office" xmlns:r="http://schemas.openxmlformats.org/officeDocument/2006/relationships" xmlns:m="http://schemas.openxmlformats.org/officeDocument/2006/math" xmlns:v="urn:schemas-microsoft-com:vml" xmlns:wp14="http://schemas.microsoft.com/office/word/2010/wordprocessingDrawing" xmlns:wp="http://schemas.openxmlformats.org/drawingml/2006/wordprocessingDrawing" xmlns:w10="urn:schemas-microsoft-com:office:word" xmlns:w="http://schemas.openxmlformats.org/wordprocessingml/2006/main" xmlns:w14="http://schemas.microsoft.com/office/word/2010/wordml" xmlns:wpg="http://schemas.microsoft.com/office/word/2010/wordprocessingGroup" xmlns:wpi="http://schemas.microsoft.com/office/word/2010/wordprocessingInk" xmlns:wne="http://schemas.microsoft.com/office/word/2006/wordml" xmlns:wps="http://schemas.microsoft.com/office/word/2010/wordprocessingShape" mc:Ignorable="w14 wp14">
+  <w:docDefaults>
+    <w:rPrDefault>
+      <w:rPr>
+        <w:rFonts w:asciiTheme="minorHAnsi" w:eastAsiaTheme="minorEastAsia" w:hAnsiTheme="minorHAnsi" w:cstheme="minorBidi"/>
+        <w:sz w:val="22"/>
+        <w:szCs w:val="22"/>
+        <w:lang w:val="en-US" w:eastAsia="en-US" w:bidi="ar-SA"/>
+      </w:rPr>
+    </w:rPrDefault>
+    <w:pPrDefault>
+      <w:pPr>
+        <w:spacing w:after="200" w:line="276" w:lineRule="auto"/>
+      </w:pPr>
+    </w:pPrDefault>
+  </w:docDefaults>
+  <w:latentStyles w:defLockedState="0" w:defUIPriority="99" w:defSemiHidden="1" w:defUnhideWhenUsed="1" w:defQFormat="0" w:count="267">
+    <w:lsdException w:name="Normal" w:semiHidden="0" w:uiPriority="0" w:unhideWhenUsed="0"/>
+    <w:lsdException w:name="heading 1" w:semiHidden="0" w:uiPriority="9" w:unhideWhenUsed="0"/>
+    <w:lsdException w:name="heading 2" w:uiPriority="9" w:qFormat="1"/>
+    <w:lsdException w:name="heading 3" w:uiPriority="9" w:qFormat="1"/>
+    <w:lsdException w:name="heading 4" w:uiPriority="9" w:qFormat="1"/>
+    <w:lsdException w:name="heading 5" w:uiPriority="9" w:qFormat="1"/>
+    <w:lsdException w:name="heading 6" w:uiPriority="9" w:qFormat="1"/>
+    <w:lsdException w:name="heading 7" w:uiPriority="9" w:qFormat="1"/>
+    <w:lsdException w:name="heading 8" w:uiPriority="9" w:qFormat="1"/>
+    <w:lsdException w:name="heading 9" w:uiPriority="9" w:qFormat="1"/>
+    <w:lsdException w:name="toc 1" w:uiPriority="39"/>
+    <w:lsdException w:name="toc 2" w:uiPriority="39"/>
+    <w:lsdException w:name="toc 3" w:uiPriority="39"/>
+    <w:lsdException w:name="toc 4" w:uiPriority="39"/>
+    <w:lsdException w:name="toc 5" w:uiPriority="39"/>
+    <w:lsdException w:name="toc 6" w:uiPriority="39"/>
+    <w:lsdException w:name="toc 7" w:uiPriority="39"/>
+    <w:lsdException w:name="toc 8" w:uiPriority="39"/>
+    <w:lsdException w:name="toc 9" w:uiPriority="39"/>
+    <w:lsdException w:name="footer" w:qFormat="1"/>
+    <w:lsdException w:name="caption" w:uiPriority="35" w:qFormat="1"/>
+    <w:lsdException w:name="Title" w:semiHidden="0" w:uiPriority="10" w:unhideWhenUsed="0"/>
+    <w:lsdException w:name="Default Paragraph Font" w:uiPriority="1"/>
+    <w:lsdException w:name="Subtitle" w:semiHidden="0" w:uiPriority="11" w:unhideWhenUsed="0"/>
+    <w:lsdException w:name="Strong" w:semiHidden="0" w:uiPriority="22" w:unhideWhenUsed="0"/>
+    <w:lsdException w:name="Emphasis" w:semiHidden="0" w:uiPriority="20" w:unhideWhenUsed="0"/>
+    <w:lsdException w:name="Table Grid" w:semiHidden="0" w:uiPriority="59" w:unhideWhenUsed="0"/>
+    <w:lsdException w:name="Placeholder Text" w:unhideWhenUsed="0"/>
+    <w:lsdException w:name="No Spacing" w:semiHidden="0" w:uiPriority="1" w:unhideWhenUsed="0"/>
+    <w:lsdException w:name="Light Shading" w:semiHidden="0" w:uiPriority="60" w:unhideWhenUsed="0"/>
+    <w:lsdException w:name="Light List" w:semiHidden="0" w:uiPriority="61" w:unhideWhenUsed="0"/>
+    <w:lsdException w:name="Light Grid" w:semiHidden="0" w:uiPriority="62" w:unhideWhenUsed="0"/>
+    <w:lsdException w:name="Medium Shading 1" w:semiHidden="0" w:uiPriority="63" w:unhideWhenUsed="0"/>
+    <w:lsdException w:name="Medium Shading 2" w:semiHidden="0" w:uiPriority="64" w:unhideWhenUsed="0"/>
+    <w:lsdException w:name="Medium List 1" w:semiHidden="0" w:uiPriority="65" w:unhideWhenUsed="0"/>
+    <w:lsdException w:name="Medium List 2" w:semiHidden="0" w:uiPriority="66" w:unhideWhenUsed="0"/>
+    <w:lsdException w:name="Medium Grid 1" w:semiHidden="0" w:uiPriority="67" w:unhideWhenUsed="0"/>
+    <w:lsdException w:name="Medium Grid 2" w:semiHidden="0" w:uiPriority="68" w:unhideWhenUsed="0"/>
+    <w:lsdException w:name="Medium Grid 3" w:semiHidden="0" w:uiPriority="69" w:unhideWhenUsed="0"/>
+    <w:lsdException w:name="Dark List" w:semiHidden="0" w:uiPriority="70" w:unhideWhenUsed="0"/>
+    <w:lsdException w:name="Colorful Shading" w:semiHidden="0" w:uiPriority="71" w:unhideWhenUsed="0"/>
+    <w:lsdException w:name="Colorful List" w:semiHidden="0" w:uiPriority="72" w:unhideWhenUsed="0"/>
+    <w:lsdException w:name="Colorful Grid" w:semiHidden="0" w:uiPriority="73" w:unhideWhenUsed="0"/>
+    <w:lsdException w:name="Light Shading Accent 1" w:semiHidden="0" w:uiPriority="60" w:unhideWhenUsed="0"/>
+    <w:lsdException w:name="Light List Accent 1" w:semiHidden="0" w:uiPriority="61" w:unhideWhenUsed="0"/>
+    <w:lsdException w:name="Light Grid Accent 1" w:semiHidden="0" w:uiPriority="62" w:unhideWhenUsed="0"/>
+    <w:lsdException w:name="Medium Shading 1 Accent 1" w:semiHidden="0" w:uiPriority="63" w:unhideWhenUsed="0"/>
+    <w:lsdException w:name="Medium Shading 2 Accent 1" w:semiHidden="0" w:uiPriority="64" w:unhideWhenUsed="0"/>
+    <w:lsdException w:name="Medium List 1 Accent 1" w:semiHidden="0" w:uiPriority="65" w:unhideWhenUsed="0"/>
+    <w:lsdException w:name="Revision" w:unhideWhenUsed="0"/>
+    <w:lsdException w:name="List Paragraph" w:semiHidden="0" w:uiPriority="34" w:unhideWhenUsed="0" w:qFormat="1"/>
+    <w:lsdException w:name="Quote" w:semiHidden="0" w:uiPriority="29" w:unhideWhenUsed="0"/>
+    <w:lsdException w:name="Intense Quote" w:semiHidden="0" w:uiPriority="30" w:unhideWhenUsed="0"/>
+    <w:lsdException w:name="Medium List 2 Accent 1" w:semiHidden="0" w:uiPriority="66" w:unhideWhenUsed="0"/>
+    <w:lsdException w:name="Medium Grid 1 Accent 1" w:semiHidden="0" w:uiPriority="67" w:unhideWhenUsed="0"/>
+    <w:lsdException w:name="Medium Grid 2 Accent 1" w:semiHidden="0" w:uiPriority="68" w:unhideWhenUsed="0"/>
+    <w:lsdException w:name="Medium Grid 3 Accent 1" w:semiHidden="0" w:uiPriority="69" w:unhideWhenUsed="0"/>
+    <w:lsdException w:name="Dark List Accent 1" w:semiHidden="0" w:uiPriority="70" w:unhideWhenUsed="0"/>
+    <w:lsdException w:name="Colorful Shading Accent 1" w:semiHidden="0" w:uiPriority="71" w:unhideWhenUsed="0"/>
+    <w:lsdException w:name="Colorful List Accent 1" w:semiHidden="0" w:uiPriority="72" w:unhideWhenUsed="0"/>
+    <w:lsdException w:name="Colorful Grid Accent 1" w:semiHidden="0" w:uiPriority="73" w:unhideWhenUsed="0"/>
+    <w:lsdException w:name="Light Shading Accent 2" w:semiHidden="0" w:uiPriority="60" w:unhideWhenUsed="0"/>
+    <w:lsdException w:name="Light List Accent 2" w:semiHidden="0" w:uiPriority="61" w:unhideWhenUsed="0"/>
+    <w:lsdException w:name="Light Grid Accent 2" w:semiHidden="0" w:uiPriority="62" w:unhideWhenUsed="0"/>
+    <w:lsdException w:name="Medium Shading 1 Accent 2" w:semiHidden="0" w:uiPriority="63" w:unhideWhenUsed="0"/>
+    <w:lsdException w:name="Medium Shading 2 Accent 2" w:semiHidden="0" w:uiPriority="64" w:unhideWhenUsed="0"/>
+    <w:lsdException w:name="Medium List 1 Accent 2" w:semiHidden="0" w:uiPriority="65" w:unhideWhenUsed="0"/>
+    <w:lsdException w:name="Medium List 2 Accent 2" w:semiHidden="0" w:uiPriority="66" w:unhideWhenUsed="0"/>
+    <w:lsdException w:name="Medium Grid 1 Accent 2" w:semiHidden="0" w:uiPriority="67" w:unhideWhenUsed="0"/>
+    <w:lsdException w:name="Medium Grid 2 Accent 2" w:semiHidden="0" w:uiPriority="68" w:unhideWhenUsed="0"/>
+    <w:lsdException w:name="Medium Grid 3 Accent 2" w:semiHidden="0" w:uiPriority="69" w:unhideWhenUsed="0"/>
+    <w:lsdException w:name="Dark List Accent 2" w:semiHidden="0" w:uiPriority="70" w:unhideWhenUsed="0"/>
+    <w:lsdException w:name="Colorful Shading Accent 2" w:semiHidden="0" w:uiPriority="71" w:unhideWhenUsed="0"/>
+    <w:lsdException w:name="Colorful List Accent 2" w:semiHidden="0" w:uiPriority="72" w:unhideWhenUsed="0"/>
+    <w:lsdException w:name="Colorful Grid Accent 2" w:semiHidden="0" w:uiPriority="73" w:unhideWhenUsed="0"/>
+    <w:lsdException w:name="Light Shading Accent 3" w:semiHidden="0" w:uiPriority="60" w:unhideWhenUsed="0"/>
+    <w:lsdException w:name="Light List Accent 3" w:semiHidden="0" w:uiPriority="61" w:unhideWhenUsed="0"/>
+    <w:lsdException w:name="Light Grid Accent 3" w:semiHidden="0" w:uiPriority="62" w:unhideWhenUsed="0"/>
+    <w:lsdException w:name="Medium Shading 1 Accent 3" w:semiHidden="0" w:uiPriority="63" w:unhideWhenUsed="0"/>
+    <w:lsdException w:name="Medium Shading 2 Accent 3" w:semiHidden="0" w:uiPriority="64" w:unhideWhenUsed="0"/>
+    <w:lsdException w:name="Medium List 1 Accent 3" w:semiHidden="0" w:uiPriority="65" w:unhideWhenUsed="0"/>
+    <w:lsdException w:name="Medium List 2 Accent 3" w:semiHidden="0" w:uiPriority="66" w:unhideWhenUsed="0"/>
+    <w:lsdException w:name="Medium Grid 1 Accent 3" w:semiHidden="0" w:uiPriority="67" w:unhideWhenUsed="0"/>
+    <w:lsdException w:name="Medium Grid 2 Accent 3" w:semiHidden="0" w:uiPriority="68" w:unhideWhenUsed="0"/>
+    <w:lsdException w:name="Medium Grid 3 Accent 3" w:semiHidden="0" w:uiPriority="69" w:unhideWhenUsed="0"/>
+    <w:lsdException w:name="Dark List Accent 3" w:semiHidden="0" w:uiPriority="70" w:unhideWhenUsed="0"/>
+    <w:lsdException w:name="Colorful Shading Accent 3" w:semiHidden="0" w:uiPriority="71" w:unhideWhenUsed="0"/>
+    <w:lsdException w:name="Colorful List Accent 3" w:semiHidden="0" w:uiPriority="72" w:unhideWhenUsed="0"/>
+    <w:lsdException w:name="Colorful Grid Accent 3" w:semiHidden="0" w:uiPriority="73" w:unhideWhenUsed="0"/>
+    <w:lsdException w:name="Light Shading Accent 4" w:semiHidden="0" w:uiPriority="60" w:unhideWhenUsed="0"/>
+    <w:lsdException w:name="Light List Accent 4" w:semiHidden="0" w:uiPriority="61" w:unhideWhenUsed="0"/>
+    <w:lsdException w:name="Light Grid Accent 4" w:semiHidden="0" w:uiPriority="62" w:unhideWhenUsed="0"/>
+    <w:lsdException w:name="Medium Shading 1 Accent 4" w:semiHidden="0" w:uiPriority="63" w:unhideWhenUsed="0"/>
+    <w:lsdException w:name="Medium Shading 2 Accent 4" w:semiHidden="0" w:uiPriority="64" w:unhideWhenUsed="0"/>
+    <w:lsdException w:name="Medium List 1 Accent 4" w:semiHidden="0" w:uiPriority="65" w:unhideWhenUsed="0"/>
+    <w:lsdException w:name="Medium List 2 Accent 4" w:semiHidden="0" w:uiPriority="66" w:unhideWhenUsed="0"/>
+    <w:lsdException w:name="Medium Grid 1 Accent 4" w:semiHidden="0" w:uiPriority="67" w:unhideWhenUsed="0"/>
+    <w:lsdException w:name="Medium Grid 2 Accent 4" w:semiHidden="0" w:uiPriority="68" w:unhideWhenUsed="0"/>
+    <w:lsdException w:name="Medium Grid 3 Accent 4" w:semiHidden="0" w:uiPriority="69" w:unhideWhenUsed="0"/>
+    <w:lsdException w:name="Dark List Accent 4" w:semiHidden="0" w:uiPriority="70" w:unhideWhenUsed="0"/>
+    <w:lsdException w:name="Colorful Shading Accent 4" w:semiHidden="0" w:uiPriority="71" w:unhideWhenUsed="0"/>
+    <w:lsdException w:name="Colorful List Accent 4" w:semiHidden="0" w:uiPriority="72" w:unhideWhenUsed="0"/>
+    <w:lsdException w:name="Colorful Grid Accent 4" w:semiHidden="0" w:uiPriority="73" w:unhideWhenUsed="0"/>
+    <w:lsdException w:name="Light Shading Accent 5" w:semiHidden="0" w:uiPriority="60" w:unhideWhenUsed="0"/>
+    <w:lsdException w:name="Light List Accent 5" w:semiHidden="0" w:uiPriority="61" w:unhideWhenUsed="0"/>
+    <w:lsdException w:name="Light Grid Accent 5" w:semiHidden="0" w:uiPriority="62" w:unhideWhenUsed="0"/>
+    <w:lsdException w:name="Medium Shading 1 Accent 5" w:semiHidden="0" w:uiPriority="63" w:unhideWhenUsed="0"/>
+    <w:lsdException w:name="Medium Shading 2 Accent 5" w:semiHidden="0" w:uiPriority="64" w:unhideWhenUsed="0"/>
+    <w:lsdException w:name="Medium List 1 Accent 5" w:semiHidden="0" w:uiPriority="65" w:unhideWhenUsed="0"/>
+    <w:lsdException w:name="Medium List 2 Accent 5" w:semiHidden="0" w:uiPriority="66" w:unhideWhenUsed="0"/>
+    <w:lsdException w:name="Medium Grid 1 Accent 5" w:semiHidden="0" w:uiPriority="67" w:unhideWhenUsed="0"/>
+    <w:lsdException w:name="Medium Grid 2 Accent 5" w:semiHidden="0" w:uiPriority="68" w:unhideWhenUsed="0"/>
+    <w:lsdException w:name="Medium Grid 3 Accent 5" w:semiHidden="0" w:uiPriority="69" w:unhideWhenUsed="0"/>
+    <w:lsdException w:name="Dark List Accent 5" w:semiHidden="0" w:uiPriority="70" w:unhideWhenUsed="0"/>
+    <w:lsdException w:name="Colorful Shading Accent 5" w:semiHidden="0" w:uiPriority="71" w:unhideWhenUsed="0"/>
+    <w:lsdException w:name="Colorful List Accent 5" w:semiHidden="0" w:uiPriority="72" w:unhideWhenUsed="0"/>
+    <w:lsdException w:name="Colorful Grid Accent 5" w:semiHidden="0" w:uiPriority="73" w:unhideWhenUsed="0"/>
+    <w:lsdException w:name="Light Shading Accent 6" w:semiHidden="0" w:uiPriority="60" w:unhideWhenUsed="0"/>
+    <w:lsdException w:name="Light List Accent 6" w:semiHidden="0" w:uiPriority="61" w:unhideWhenUsed="0"/>
+    <w:lsdException w:name="Light Grid Accent 6" w:semiHidden="0" w:uiPriority="62" w:unhideWhenUsed="0"/>
+    <w:lsdException w:name="Medium Shading 1 Accent 6" w:semiHidden="0" w:uiPriority="63" w:unhideWhenUsed="0"/>
+    <w:lsdException w:name="Medium Shading 2 Accent 6" w:semiHidden="0" w:uiPriority="64" w:unhideWhenUsed="0"/>
+    <w:lsdException w:name="Medium List 1 Accent 6" w:semiHidden="0" w:uiPriority="65" w:unhideWhenUsed="0"/>
+    <w:lsdException w:name="Medium List 2 Accent 6" w:semiHidden="0" w:uiPriority="66" w:unhideWhenUsed="0"/>
+    <w:lsdException w:name="Medium Grid 1 Accent 6" w:semiHidden="0" w:uiPriority="67" w:unhideWhenUsed="0"/>
+    <w:lsdException w:name="Medium Grid 2 Accent 6" w:semiHidden="0" w:uiPriority="68" w:unhideWhenUsed="0"/>
+    <w:lsdException w:name="Medium Grid 3 Accent 6" w:semiHidden="0" w:uiPriority="69" w:unhideWhenUsed="0"/>
+    <w:lsdException w:name="Dark List Accent 6" w:semiHidden="0" w:uiPriority="70" w:unhideWhenUsed="0"/>
+    <w:lsdException w:name="Colorful Shading Accent 6" w:semiHidden="0" w:uiPriority="71" w:unhideWhenUsed="0"/>
+    <w:lsdException w:name="Colorful List Accent 6" w:semiHidden="0" w:uiPriority="72" w:unhideWhenUsed="0"/>
+    <w:lsdException w:name="Colorful Grid Accent 6" w:semiHidden="0" w:uiPriority="73" w:unhideWhenUsed="0"/>
+    <w:lsdException w:name="Subtle Emphasis" w:semiHidden="0" w:uiPriority="19" w:unhideWhenUsed="0"/>
+    <w:lsdException w:name="Intense Emphasis" w:semiHidden="0" w:uiPriority="21" w:unhideWhenUsed="0"/>
+    <w:lsdException w:name="Subtle Reference" w:semiHidden="0" w:uiPriority="31" w:unhideWhenUsed="0"/>
+    <w:lsdException w:name="Intense Reference" w:semiHidden="0" w:uiPriority="32" w:unhideWhenUsed="0"/>
+    <w:lsdException w:name="Book Title" w:semiHidden="0" w:uiPriority="33" w:unhideWhenUsed="0"/>
+    <w:lsdException w:name="Bibliography" w:uiPriority="37"/>
+    <w:lsdException w:name="TOC Heading" w:uiPriority="39" w:qFormat="1"/>
+  </w:latentStyles>
+  <w:style w:type="paragraph" w:default="1" w:styleId="Normal">
+    <w:name w:val="Normal"/>
+  </w:style>
+  <w:style w:type="character" w:default="1" w:styleId="DefaultParagraphFont">
+    <w:name w:val="Default Paragraph Font"/>
+    <w:uiPriority w:val="1"/>
+    <w:semiHidden/>
+    <w:unhideWhenUsed/>
+  </w:style>
+  <w:style w:type="table" w:default="1" w:styleId="TableNormal">
+    <w:name w:val="Normal Table"/>
+    <w:uiPriority w:val="99"/>
+    <w:semiHidden/>
+    <w:unhideWhenUsed/>
+    <w:tblPr>
+      <w:tblInd w:w="0" w:type="dxa"/>
+      <w:tblCellMar>
+        <w:top w:w="0" w:type="dxa"/>
+        <w:left w:w="108" w:type="dxa"/>
+        <w:bottom w:w="0" w:type="dxa"/>
+        <w:right w:w="108" w:type="dxa"/>
+      </w:tblCellMar>
+    </w:tblPr>
+  </w:style>
+  <w:style w:type="numbering" w:default="1" w:styleId="NoList">
+    <w:name w:val="No List"/>
+    <w:uiPriority w:val="99"/>
+    <w:semiHidden/>
+    <w:unhideWhenUsed/>
+  </w:style>
+  <w:style w:type="paragraph" w:styleId="Header">
+    <w:name w:val="header"/>
+    <w:basedOn w:val="Normal"/>
+    <w:link w:val="HeaderChar"/>
+    <w:uiPriority w:val="99"/>
+    <w:unhideWhenUsed/>
+    <w:rsid w:val="001851A9"/>
+    <w:pPr>
+      <w:tabs>
+        <w:tab w:val="center" w:pos="4680"/>
+        <w:tab w:val="right" w:pos="9360"/>
+      </w:tabs>
+      <w:spacing w:after="0" w:line="240" w:lineRule="auto"/>
+    </w:pPr>
+  </w:style>
+  <w:style w:type="character" w:customStyle="1" w:styleId="HeaderChar">
+    <w:name w:val="Header Char"/>
+    <w:basedOn w:val="DefaultParagraphFont"/>
+    <w:link w:val="Header"/>
+    <w:uiPriority w:val="99"/>
+    <w:rsid w:val="001851A9"/>
+  </w:style>
+  <w:style w:type="paragraph" w:styleId="Footer">
+    <w:name w:val="footer"/>
+    <w:basedOn w:val="Normal"/>
+    <w:link w:val="FooterChar"/>
+    <w:uiPriority w:val="99"/>
+    <w:unhideWhenUsed/>
+    <w:qFormat/>
+    <w:rsid w:val="001851A9"/>
+    <w:pPr>
+      <w:tabs>
+        <w:tab w:val="center" w:pos="4680"/>
+        <w:tab w:val="right" w:pos="9360"/>
+      </w:tabs>
+      <w:spacing w:after="0" w:line="240" w:lineRule="auto"/>
+    </w:pPr>
+  </w:style>
+  <w:style w:type="character" w:customStyle="1" w:styleId="FooterChar">
+    <w:name w:val="Footer Char"/>
+    <w:basedOn w:val="DefaultParagraphFont"/>
+    <w:link w:val="Footer"/>
+    <w:uiPriority w:val="99"/>
+    <w:rsid w:val="001851A9"/>
+  </w:style>
+  <w:style w:type="character" w:styleId="PlaceholderText">
+    <w:name w:val="Placeholder Text"/>
+    <w:basedOn w:val="DefaultParagraphFont"/>
+    <w:uiPriority w:val="99"/>
+    <w:semiHidden/>
+    <w:rsid w:val="001851A9"/>
+    <w:rPr>
+      <w:color w:val="808080"/>
+    </w:rPr>
+  </w:style>
+  <w:style w:type="paragraph" w:customStyle="1" w:styleId="ContactInfo">
+    <w:name w:val="Contact Info"/>
+    <w:link w:val="ContactInfoChar"/>
+    <w:qFormat/>
+    <w:rsid w:val="001851A9"/>
+    <w:pPr>
+      <w:jc w:val="right"/>
+    </w:pPr>
+    <w:rPr>
+      <w:color w:val="0D0D0D" w:themeColor="text1" w:themeTint="F2"/>
+      <w:sz w:val="24"/>
+    </w:rPr>
+  </w:style>
+  <w:style w:type="table" w:styleId="TableGrid">
+    <w:name w:val="Table Grid"/>
+    <w:basedOn w:val="TableNormal"/>
+    <w:uiPriority w:val="59"/>
+    <w:rsid w:val="001851A9"/>
+    <w:pPr>
+      <w:spacing w:after="0" w:line="240" w:lineRule="auto"/>
+    </w:pPr>
+    <w:tblPr>
+      <w:tblBorders>
+        <w:top w:val="single" w:sz="4" w:space="0" w:color="000000" w:themeColor="text1"/>
+        <w:left w:val="single" w:sz="4" w:space="0" w:color="000000" w:themeColor="text1"/>
+        <w:bottom w:val="single" w:sz="4" w:space="0" w:color="000000" w:themeColor="text1"/>
+        <w:right w:val="single" w:sz="4" w:space="0" w:color="000000" w:themeColor="text1"/>
+        <w:insideH w:val="single" w:sz="4" w:space="0" w:color="000000" w:themeColor="text1"/>
+        <w:insideV w:val="single" w:sz="4" w:space="0" w:color="000000" w:themeColor="text1"/>
+      </w:tblBorders>
+    </w:tblPr>
+  </w:style>
+  <w:style w:type="character" w:customStyle="1" w:styleId="ContactInfoChar">
+    <w:name w:val="Contact Info Char"/>
+    <w:basedOn w:val="DefaultParagraphFont"/>
+    <w:link w:val="ContactInfo"/>
+    <w:rsid w:val="001851A9"/>
+    <w:rPr>
+      <w:color w:val="0D0D0D" w:themeColor="text1" w:themeTint="F2"/>
+      <w:sz w:val="24"/>
+    </w:rPr>
+  </w:style>
+  <w:style w:type="paragraph" w:customStyle="1" w:styleId="Name">
+    <w:name w:val="Name"/>
+    <w:link w:val="NameChar"/>
+    <w:qFormat/>
+    <w:rsid w:val="00A11C70"/>
+    <w:pPr>
+      <w:spacing w:after="0" w:line="240" w:lineRule="auto"/>
+      <w:jc w:val="right"/>
+    </w:pPr>
+    <w:rPr>
+      <w:rFonts w:asciiTheme="majorHAnsi" w:hAnsiTheme="majorHAnsi"/>
+      <w:b/>
+      <w:color w:val="984806" w:themeColor="accent6" w:themeShade="80"/>
+      <w:sz w:val="32"/>
+    </w:rPr>
+  </w:style>
+  <w:style w:type="character" w:customStyle="1" w:styleId="NameChar">
+    <w:name w:val="Name Char"/>
+    <w:basedOn w:val="DefaultParagraphFont"/>
+    <w:link w:val="Name"/>
+    <w:rsid w:val="00A11C70"/>
+    <w:rPr>
+      <w:rFonts w:asciiTheme="majorHAnsi" w:hAnsiTheme="majorHAnsi"/>
+      <w:b/>
+      <w:color w:val="984806" w:themeColor="accent6" w:themeShade="80"/>
+      <w:sz w:val="32"/>
+    </w:rPr>
+  </w:style>
+  <w:style w:type="paragraph" w:styleId="BalloonText">
+    <w:name w:val="Balloon Text"/>
+    <w:basedOn w:val="Normal"/>
+    <w:link w:val="BalloonTextChar"/>
+    <w:uiPriority w:val="99"/>
+    <w:semiHidden/>
+    <w:unhideWhenUsed/>
+    <w:rsid w:val="001851A9"/>
+    <w:pPr>
+      <w:spacing w:after="0" w:line="240" w:lineRule="auto"/>
+    </w:pPr>
+    <w:rPr>
+      <w:rFonts w:ascii="Tahoma" w:hAnsi="Tahoma" w:cs="Tahoma"/>
+      <w:sz w:val="16"/>
+      <w:szCs w:val="16"/>
+    </w:rPr>
+  </w:style>
+  <w:style w:type="character" w:customStyle="1" w:styleId="BalloonTextChar">
+    <w:name w:val="Balloon Text Char"/>
+    <w:basedOn w:val="DefaultParagraphFont"/>
+    <w:link w:val="BalloonText"/>
+    <w:uiPriority w:val="99"/>
+    <w:semiHidden/>
+    <w:rsid w:val="001851A9"/>
+    <w:rPr>
+      <w:rFonts w:ascii="Tahoma" w:hAnsi="Tahoma" w:cs="Tahoma"/>
+      <w:sz w:val="16"/>
+      <w:szCs w:val="16"/>
+    </w:rPr>
+  </w:style>
+  <w:style w:type="paragraph" w:customStyle="1" w:styleId="SectionTitle">
+    <w:name w:val="Section Title"/>
+    <w:basedOn w:val="Normal"/>
+    <w:link w:val="SectionTitleChar"/>
+    <w:qFormat/>
+    <w:rsid w:val="00A11C70"/>
+    <w:rPr>
+      <w:rFonts w:asciiTheme="majorHAnsi" w:hAnsiTheme="majorHAnsi"/>
+      <w:b/>
+      <w:color w:val="0D0D0D" w:themeColor="text1" w:themeTint="F2"/>
+      <w:sz w:val="26"/>
+    </w:rPr>
+  </w:style>
+  <w:style w:type="character" w:customStyle="1" w:styleId="SectionTitleChar">
+    <w:name w:val="Section Title Char"/>
+    <w:basedOn w:val="DefaultParagraphFont"/>
+    <w:link w:val="SectionTitle"/>
+    <w:rsid w:val="00A11C70"/>
+    <w:rPr>
+      <w:rFonts w:asciiTheme="majorHAnsi" w:hAnsiTheme="majorHAnsi"/>
+      <w:b/>
+      <w:color w:val="0D0D0D" w:themeColor="text1" w:themeTint="F2"/>
+      <w:sz w:val="26"/>
+    </w:rPr>
+  </w:style>
+  <w:style w:type="paragraph" w:customStyle="1" w:styleId="Sectiondetails">
+    <w:name w:val="Section details"/>
+    <w:basedOn w:val="Normal"/>
+    <w:link w:val="SectiondetailsChar"/>
+    <w:qFormat/>
+    <w:rsid w:val="00A11C70"/>
+    <w:pPr>
+      <w:spacing w:after="0" w:line="240" w:lineRule="auto"/>
+    </w:pPr>
+    <w:rPr>
+      <w:color w:val="0D0D0D" w:themeColor="text1" w:themeTint="F2"/>
+    </w:rPr>
+  </w:style>
+  <w:style w:type="character" w:customStyle="1" w:styleId="SectiondetailsChar">
+    <w:name w:val="Section details Char"/>
+    <w:basedOn w:val="DefaultParagraphFont"/>
+    <w:link w:val="Sectiondetails"/>
+    <w:rsid w:val="00A11C70"/>
+    <w:rPr>
+      <w:color w:val="0D0D0D" w:themeColor="text1" w:themeTint="F2"/>
+    </w:rPr>
+  </w:style>
+  <w:style w:type="paragraph" w:customStyle="1" w:styleId="Bulletedlist">
+    <w:name w:val="Bulleted list"/>
+    <w:basedOn w:val="Sectiondetails"/>
+    <w:link w:val="BulletedlistChar"/>
+    <w:qFormat/>
+    <w:rsid w:val="00AA1866"/>
+    <w:pPr>
+      <w:numPr>
+        <w:numId w:val="5"/>
+      </w:numPr>
+    </w:pPr>
+  </w:style>
+  <w:style w:type="character" w:customStyle="1" w:styleId="BulletedlistChar">
+    <w:name w:val="Bulleted list Char"/>
+    <w:basedOn w:val="DefaultParagraphFont"/>
+    <w:link w:val="Bulletedlist"/>
+    <w:rsid w:val="00AA1866"/>
+    <w:rPr>
+      <w:rFonts w:asciiTheme="majorHAnsi" w:hAnsiTheme="majorHAnsi"/>
+      <w:color w:val="0D0D0D" w:themeColor="text1" w:themeTint="F2"/>
+      <w:sz w:val="24"/>
+    </w:rPr>
+  </w:style>
+  <w:style w:type="paragraph" w:styleId="ListParagraph">
+    <w:name w:val="List Paragraph"/>
+    <w:basedOn w:val="Normal"/>
+    <w:uiPriority w:val="34"/>
+    <w:qFormat/>
+    <w:rsid w:val="00EE2997"/>
+    <w:pPr>
+      <w:ind w:left="720"/>
+      <w:contextualSpacing/>
+    </w:pPr>
+  </w:style>
+  <w:style w:type="paragraph" w:styleId="DocumentMap">
+    <w:name w:val="Document Map"/>
+    <w:basedOn w:val="Normal"/>
+    <w:link w:val="DocumentMapChar"/>
+    <w:uiPriority w:val="99"/>
+    <w:semiHidden/>
+    <w:unhideWhenUsed/>
+    <w:rsid w:val="003C0372"/>
+    <w:pPr>
+      <w:spacing w:after="0" w:line="240" w:lineRule="auto"/>
+    </w:pPr>
+    <w:rPr>
+      <w:rFonts w:ascii="Times New Roman" w:hAnsi="Times New Roman" w:cs="Times New Roman"/>
+      <w:sz w:val="24"/>
+      <w:szCs w:val="24"/>
+    </w:rPr>
+  </w:style>
+  <w:style w:type="character" w:customStyle="1" w:styleId="DocumentMapChar">
+    <w:name w:val="Document Map Char"/>
+    <w:basedOn w:val="DefaultParagraphFont"/>
+    <w:link w:val="DocumentMap"/>
+    <w:uiPriority w:val="99"/>
+    <w:semiHidden/>
+    <w:rsid w:val="003C0372"/>
+    <w:rPr>
+      <w:rFonts w:ascii="Times New Roman" w:hAnsi="Times New Roman" w:cs="Times New Roman"/>
+      <w:sz w:val="24"/>
+      <w:szCs w:val="24"/>
+    </w:rPr>
+  </w:style>
+  <w:style w:type="character" w:styleId="Hyperlink">
+    <w:name w:val="Hyperlink"/>
+    <w:basedOn w:val="DefaultParagraphFont"/>
+    <w:uiPriority w:val="99"/>
+    <w:unhideWhenUsed/>
+    <w:rsid w:val="00216D8F"/>
+    <w:rPr>
+      <w:color w:val="0000FF" w:themeColor="hyperlink"/>
+      <w:u w:val="single"/>
+    </w:rPr>
+  </w:style>
+</w:styles>
+</file>
+
 <file path=word/glossary/document.xml><?xml version="1.0" encoding="utf-8"?>
-<w:glossaryDocument xmlns:wpc="http://schemas.microsoft.com/office/word/2010/wordprocessingCanvas" xmlns:mo="http://schemas.microsoft.com/office/mac/office/2008/main" xmlns:mc="http://schemas.openxmlformats.org/markup-compatibility/2006" xmlns:mv="urn:schemas-microsoft-com:mac:vml" xmlns:o="urn:schemas-microsoft-com:office:office" xmlns:r="http://schemas.openxmlformats.org/officeDocument/2006/relationships" xmlns:m="http://schemas.openxmlformats.org/officeDocument/2006/math" xmlns:v="urn:schemas-microsoft-com:vml" xmlns:wp14="http://schemas.microsoft.com/office/word/2010/wordprocessingDrawing" xmlns:wp="http://schemas.openxmlformats.org/drawingml/2006/wordprocessingDrawing" xmlns:w10="urn:schemas-microsoft-com:office:word" xmlns:w="http://schemas.openxmlformats.org/wordprocessingml/2006/main" xmlns:w14="http://schemas.microsoft.com/office/word/2010/wordml" xmlns:w15="http://schemas.microsoft.com/office/word/2012/wordml" xmlns:wpg="http://schemas.microsoft.com/office/word/2010/wordprocessingGroup" xmlns:wpi="http://schemas.microsoft.com/office/word/2010/wordprocessingInk" xmlns:wne="http://schemas.microsoft.com/office/word/2006/wordml" xmlns:wps="http://schemas.microsoft.com/office/word/2010/wordprocessingShape" mc:Ignorable="w14 w15 wp14">
+<w:glossaryDocument xmlns:wpc="http://schemas.microsoft.com/office/word/2010/wordprocessingCanvas" xmlns:mc="http://schemas.openxmlformats.org/markup-compatibility/2006" xmlns:o="urn:schemas-microsoft-com:office:office" xmlns:r="http://schemas.openxmlformats.org/officeDocument/2006/relationships" xmlns:m="http://schemas.openxmlformats.org/officeDocument/2006/math" xmlns:v="urn:schemas-microsoft-com:vml" xmlns:wp14="http://schemas.microsoft.com/office/word/2010/wordprocessingDrawing" xmlns:wp="http://schemas.openxmlformats.org/drawingml/2006/wordprocessingDrawing" xmlns:w10="urn:schemas-microsoft-com:office:word" xmlns:w="http://schemas.openxmlformats.org/wordprocessingml/2006/main" xmlns:w14="http://schemas.microsoft.com/office/word/2010/wordml" xmlns:wpg="http://schemas.microsoft.com/office/word/2010/wordprocessingGroup" xmlns:wpi="http://schemas.microsoft.com/office/word/2010/wordprocessingInk" xmlns:wne="http://schemas.microsoft.com/office/word/2006/wordml" xmlns:wps="http://schemas.microsoft.com/office/word/2010/wordprocessingShape" mc:Ignorable="w14 wp14">
   <w:docParts>
     <w:docPart>
       <w:docPartPr>
@@ -8592,26 +8628,26 @@
 </file>
 
 <file path=word/glossary/fontTable.xml><?xml version="1.0" encoding="utf-8"?>
-<w:fonts xmlns:mc="http://schemas.openxmlformats.org/markup-compatibility/2006" xmlns:r="http://schemas.openxmlformats.org/officeDocument/2006/relationships" xmlns:w="http://schemas.openxmlformats.org/wordprocessingml/2006/main" xmlns:w14="http://schemas.microsoft.com/office/word/2010/wordml" xmlns:w15="http://schemas.microsoft.com/office/word/2012/wordml" mc:Ignorable="w14 w15">
+<w:fonts xmlns:mc="http://schemas.openxmlformats.org/markup-compatibility/2006" xmlns:r="http://schemas.openxmlformats.org/officeDocument/2006/relationships" xmlns:w="http://schemas.openxmlformats.org/wordprocessingml/2006/main" xmlns:w14="http://schemas.microsoft.com/office/word/2010/wordml" mc:Ignorable="w14">
   <w:font w:name="Symbol">
     <w:panose1 w:val="05050102010706020507"/>
     <w:charset w:val="02"/>
-    <w:family w:val="auto"/>
+    <w:family w:val="roman"/>
     <w:pitch w:val="variable"/>
     <w:sig w:usb0="00000000" w:usb1="10000000" w:usb2="00000000" w:usb3="00000000" w:csb0="80000000" w:csb1="00000000"/>
   </w:font>
   <w:font w:name="Times New Roman">
     <w:panose1 w:val="02020603050405020304"/>
     <w:charset w:val="00"/>
-    <w:family w:val="auto"/>
+    <w:family w:val="roman"/>
     <w:pitch w:val="variable"/>
-    <w:sig w:usb0="E0002AEF" w:usb1="C0007841" w:usb2="00000009" w:usb3="00000000" w:csb0="000001FF" w:csb1="00000000"/>
+    <w:sig w:usb0="E0002AFF" w:usb1="C0007841" w:usb2="00000009" w:usb3="00000000" w:csb0="000001FF" w:csb1="00000000"/>
   </w:font>
   <w:font w:name="Courier New">
     <w:panose1 w:val="02070309020205020404"/>
     <w:charset w:val="00"/>
-    <w:family w:val="auto"/>
-    <w:pitch w:val="variable"/>
+    <w:family w:val="modern"/>
+    <w:pitch w:val="fixed"/>
     <w:sig w:usb0="E0002AFF" w:usb1="C0007843" w:usb2="00000009" w:usb3="00000000" w:csb0="000001FF" w:csb1="00000000"/>
   </w:font>
   <w:font w:name="Wingdings">
@@ -8624,23 +8660,24 @@
   <w:font w:name="Calibri">
     <w:panose1 w:val="020F0502020204030204"/>
     <w:charset w:val="00"/>
-    <w:family w:val="auto"/>
+    <w:family w:val="swiss"/>
     <w:pitch w:val="variable"/>
     <w:sig w:usb0="E00002FF" w:usb1="4000ACFF" w:usb2="00000001" w:usb3="00000000" w:csb0="0000019F" w:csb1="00000000"/>
   </w:font>
   <w:font w:name="Cambria">
     <w:panose1 w:val="02040503050406030204"/>
     <w:charset w:val="00"/>
-    <w:family w:val="auto"/>
+    <w:family w:val="roman"/>
     <w:pitch w:val="variable"/>
     <w:sig w:usb0="E00002FF" w:usb1="400004FF" w:usb2="00000000" w:usb3="00000000" w:csb0="0000019F" w:csb1="00000000"/>
   </w:font>
   <w:font w:name="Tahoma">
     <w:panose1 w:val="020B0604030504040204"/>
     <w:charset w:val="00"/>
-    <w:family w:val="auto"/>
+    <w:family w:val="swiss"/>
+    <w:notTrueType/>
     <w:pitch w:val="variable"/>
-    <w:sig w:usb0="E1002EFF" w:usb1="C000605B" w:usb2="00000029" w:usb3="00000000" w:csb0="000101FF" w:csb1="00000000"/>
+    <w:sig w:usb0="00000003" w:usb1="00000000" w:usb2="00000000" w:usb3="00000000" w:csb0="00000001" w:csb1="00000000"/>
   </w:font>
   <w:font w:name="WenQuanYi Micro Hei">
     <w:panose1 w:val="00000000000000000000"/>
@@ -8649,25 +8686,11 @@
     <w:notTrueType/>
     <w:pitch w:val="default"/>
   </w:font>
-  <w:font w:name="Arial">
-    <w:panose1 w:val="020B0604020202020204"/>
-    <w:charset w:val="00"/>
-    <w:family w:val="auto"/>
-    <w:pitch w:val="variable"/>
-    <w:sig w:usb0="E0002AFF" w:usb1="C0007843" w:usb2="00000009" w:usb3="00000000" w:csb0="000001FF" w:csb1="00000000"/>
-  </w:font>
-  <w:font w:name="Calibri Light">
-    <w:panose1 w:val="020F0302020204030204"/>
-    <w:charset w:val="00"/>
-    <w:family w:val="auto"/>
-    <w:pitch w:val="variable"/>
-    <w:sig w:usb0="A00002EF" w:usb1="4000207B" w:usb2="00000000" w:usb3="00000000" w:csb0="0000019F" w:csb1="00000000"/>
-  </w:font>
 </w:fonts>
 </file>
 
 <file path=word/glossary/settings.xml><?xml version="1.0" encoding="utf-8"?>
-<w:settings xmlns:mc="http://schemas.openxmlformats.org/markup-compatibility/2006" xmlns:o="urn:schemas-microsoft-com:office:office" xmlns:r="http://schemas.openxmlformats.org/officeDocument/2006/relationships" xmlns:m="http://schemas.openxmlformats.org/officeDocument/2006/math" xmlns:v="urn:schemas-microsoft-com:vml" xmlns:w10="urn:schemas-microsoft-com:office:word" xmlns:w="http://schemas.openxmlformats.org/wordprocessingml/2006/main" xmlns:w14="http://schemas.microsoft.com/office/word/2010/wordml" xmlns:w15="http://schemas.microsoft.com/office/word/2012/wordml" xmlns:sl="http://schemas.openxmlformats.org/schemaLibrary/2006/main" mc:Ignorable="w14 w15">
+<w:settings xmlns:mc="http://schemas.openxmlformats.org/markup-compatibility/2006" xmlns:o="urn:schemas-microsoft-com:office:office" xmlns:r="http://schemas.openxmlformats.org/officeDocument/2006/relationships" xmlns:m="http://schemas.openxmlformats.org/officeDocument/2006/math" xmlns:v="urn:schemas-microsoft-com:vml" xmlns:w10="urn:schemas-microsoft-com:office:word" xmlns:w="http://schemas.openxmlformats.org/wordprocessingml/2006/main" xmlns:w14="http://schemas.microsoft.com/office/word/2010/wordml" xmlns:sl="http://schemas.openxmlformats.org/schemaLibrary/2006/main" mc:Ignorable="w14">
   <w:view w:val="normal"/>
   <w:defaultTabStop w:val="720"/>
   <w:characterSpacingControl w:val="doNotCompress"/>
@@ -8681,6 +8704,7 @@
   <w:rsids>
     <w:rsidRoot w:val="00FE2C80"/>
     <w:rsid w:val="0006012B"/>
+    <w:rsid w:val="00145B1D"/>
     <w:rsid w:val="00146358"/>
     <w:rsid w:val="001C1D78"/>
     <w:rsid w:val="0021627F"/>
@@ -8727,7 +8751,7 @@
 </file>
 
 <file path=word/glossary/styles.xml><?xml version="1.0" encoding="utf-8"?>
-<w:styles xmlns:mc="http://schemas.openxmlformats.org/markup-compatibility/2006" xmlns:r="http://schemas.openxmlformats.org/officeDocument/2006/relationships" xmlns:w="http://schemas.openxmlformats.org/wordprocessingml/2006/main" xmlns:w14="http://schemas.microsoft.com/office/word/2010/wordml" xmlns:w15="http://schemas.microsoft.com/office/word/2012/wordml" mc:Ignorable="w14 w15">
+<w:styles xmlns:mc="http://schemas.openxmlformats.org/markup-compatibility/2006" xmlns:r="http://schemas.openxmlformats.org/officeDocument/2006/relationships" xmlns:w="http://schemas.openxmlformats.org/wordprocessingml/2006/main" xmlns:w14="http://schemas.microsoft.com/office/word/2010/wordml" mc:Ignorable="w14">
   <w:docDefaults>
     <w:rPrDefault>
       <w:rPr>
@@ -8743,387 +8767,144 @@
       </w:pPr>
     </w:pPrDefault>
   </w:docDefaults>
-  <w:latentStyles w:defLockedState="0" w:defUIPriority="99" w:defSemiHidden="0" w:defUnhideWhenUsed="0" w:defQFormat="0" w:count="380">
-    <w:lsdException w:name="Normal" w:uiPriority="0" w:qFormat="1"/>
-    <w:lsdException w:name="heading 1" w:uiPriority="9" w:qFormat="1"/>
-    <w:lsdException w:name="heading 2" w:semiHidden="1" w:uiPriority="9" w:unhideWhenUsed="1" w:qFormat="1"/>
-    <w:lsdException w:name="heading 3" w:semiHidden="1" w:uiPriority="9" w:unhideWhenUsed="1" w:qFormat="1"/>
-    <w:lsdException w:name="heading 4" w:semiHidden="1" w:uiPriority="9" w:unhideWhenUsed="1" w:qFormat="1"/>
-    <w:lsdException w:name="heading 5" w:semiHidden="1" w:uiPriority="9" w:unhideWhenUsed="1" w:qFormat="1"/>
-    <w:lsdException w:name="heading 6" w:semiHidden="1" w:uiPriority="9" w:unhideWhenUsed="1" w:qFormat="1"/>
-    <w:lsdException w:name="heading 7" w:semiHidden="1" w:uiPriority="9" w:unhideWhenUsed="1" w:qFormat="1"/>
-    <w:lsdException w:name="heading 8" w:semiHidden="1" w:uiPriority="9" w:unhideWhenUsed="1" w:qFormat="1"/>
-    <w:lsdException w:name="heading 9" w:semiHidden="1" w:uiPriority="9" w:unhideWhenUsed="1" w:qFormat="1"/>
-    <w:lsdException w:name="index 1" w:semiHidden="1" w:unhideWhenUsed="1"/>
-    <w:lsdException w:name="index 2" w:semiHidden="1" w:unhideWhenUsed="1"/>
-    <w:lsdException w:name="index 3" w:semiHidden="1" w:unhideWhenUsed="1"/>
-    <w:lsdException w:name="index 4" w:semiHidden="1" w:unhideWhenUsed="1"/>
-    <w:lsdException w:name="index 5" w:semiHidden="1" w:unhideWhenUsed="1"/>
-    <w:lsdException w:name="index 6" w:semiHidden="1" w:unhideWhenUsed="1"/>
-    <w:lsdException w:name="index 7" w:semiHidden="1" w:unhideWhenUsed="1"/>
-    <w:lsdException w:name="index 8" w:semiHidden="1" w:unhideWhenUsed="1"/>
-    <w:lsdException w:name="index 9" w:semiHidden="1" w:unhideWhenUsed="1"/>
-    <w:lsdException w:name="toc 1" w:semiHidden="1" w:uiPriority="39" w:unhideWhenUsed="1"/>
-    <w:lsdException w:name="toc 2" w:semiHidden="1" w:uiPriority="39" w:unhideWhenUsed="1"/>
-    <w:lsdException w:name="toc 3" w:semiHidden="1" w:uiPriority="39" w:unhideWhenUsed="1"/>
-    <w:lsdException w:name="toc 4" w:semiHidden="1" w:uiPriority="39" w:unhideWhenUsed="1"/>
-    <w:lsdException w:name="toc 5" w:semiHidden="1" w:uiPriority="39" w:unhideWhenUsed="1"/>
-    <w:lsdException w:name="toc 6" w:semiHidden="1" w:uiPriority="39" w:unhideWhenUsed="1"/>
-    <w:lsdException w:name="toc 7" w:semiHidden="1" w:uiPriority="39" w:unhideWhenUsed="1"/>
-    <w:lsdException w:name="toc 8" w:semiHidden="1" w:uiPriority="39" w:unhideWhenUsed="1"/>
-    <w:lsdException w:name="toc 9" w:semiHidden="1" w:uiPriority="39" w:unhideWhenUsed="1"/>
-    <w:lsdException w:name="Normal Indent" w:semiHidden="1" w:unhideWhenUsed="1"/>
-    <w:lsdException w:name="footnote text" w:semiHidden="1" w:unhideWhenUsed="1"/>
-    <w:lsdException w:name="annotation text" w:semiHidden="1" w:unhideWhenUsed="1"/>
-    <w:lsdException w:name="header" w:semiHidden="1" w:unhideWhenUsed="1"/>
-    <w:lsdException w:name="footer" w:semiHidden="1" w:unhideWhenUsed="1"/>
-    <w:lsdException w:name="index heading" w:semiHidden="1" w:unhideWhenUsed="1"/>
-    <w:lsdException w:name="caption" w:semiHidden="1" w:uiPriority="35" w:unhideWhenUsed="1" w:qFormat="1"/>
-    <w:lsdException w:name="table of figures" w:semiHidden="1" w:unhideWhenUsed="1"/>
-    <w:lsdException w:name="envelope address" w:semiHidden="1" w:unhideWhenUsed="1"/>
-    <w:lsdException w:name="envelope return" w:semiHidden="1" w:unhideWhenUsed="1"/>
-    <w:lsdException w:name="footnote reference" w:semiHidden="1" w:unhideWhenUsed="1"/>
-    <w:lsdException w:name="annotation reference" w:semiHidden="1" w:unhideWhenUsed="1"/>
-    <w:lsdException w:name="line number" w:semiHidden="1" w:unhideWhenUsed="1"/>
-    <w:lsdException w:name="page number" w:semiHidden="1" w:unhideWhenUsed="1"/>
-    <w:lsdException w:name="endnote reference" w:semiHidden="1" w:unhideWhenUsed="1"/>
-    <w:lsdException w:name="endnote text" w:semiHidden="1" w:unhideWhenUsed="1"/>
-    <w:lsdException w:name="table of authorities" w:semiHidden="1" w:unhideWhenUsed="1"/>
-    <w:lsdException w:name="macro" w:semiHidden="1" w:unhideWhenUsed="1"/>
-    <w:lsdException w:name="toa heading" w:semiHidden="1" w:unhideWhenUsed="1"/>
-    <w:lsdException w:name="List" w:semiHidden="1" w:unhideWhenUsed="1"/>
-    <w:lsdException w:name="List Bullet" w:semiHidden="1" w:unhideWhenUsed="1"/>
-    <w:lsdException w:name="List Number" w:semiHidden="1" w:unhideWhenUsed="1"/>
-    <w:lsdException w:name="List 2" w:semiHidden="1" w:unhideWhenUsed="1"/>
-    <w:lsdException w:name="List 3" w:semiHidden="1" w:unhideWhenUsed="1"/>
-    <w:lsdException w:name="List 4" w:semiHidden="1" w:unhideWhenUsed="1"/>
-    <w:lsdException w:name="List 5" w:semiHidden="1" w:unhideWhenUsed="1"/>
-    <w:lsdException w:name="List Bullet 2" w:semiHidden="1" w:unhideWhenUsed="1"/>
-    <w:lsdException w:name="List Bullet 3" w:semiHidden="1" w:unhideWhenUsed="1"/>
-    <w:lsdException w:name="List Bullet 4" w:semiHidden="1" w:unhideWhenUsed="1"/>
-    <w:lsdException w:name="List Bullet 5" w:semiHidden="1" w:unhideWhenUsed="1"/>
-    <w:lsdException w:name="List Number 2" w:semiHidden="1" w:unhideWhenUsed="1"/>
-    <w:lsdException w:name="List Number 3" w:semiHidden="1" w:unhideWhenUsed="1"/>
-    <w:lsdException w:name="List Number 4" w:semiHidden="1" w:unhideWhenUsed="1"/>
-    <w:lsdException w:name="List Number 5" w:semiHidden="1" w:unhideWhenUsed="1"/>
-    <w:lsdException w:name="Title" w:uiPriority="10" w:qFormat="1"/>
-    <w:lsdException w:name="Closing" w:semiHidden="1" w:unhideWhenUsed="1"/>
-    <w:lsdException w:name="Signature" w:semiHidden="1" w:unhideWhenUsed="1"/>
-    <w:lsdException w:name="Default Paragraph Font" w:semiHidden="1" w:uiPriority="1" w:unhideWhenUsed="1"/>
-    <w:lsdException w:name="Body Text" w:semiHidden="1" w:unhideWhenUsed="1"/>
-    <w:lsdException w:name="Body Text Indent" w:semiHidden="1" w:unhideWhenUsed="1"/>
-    <w:lsdException w:name="List Continue" w:semiHidden="1" w:unhideWhenUsed="1"/>
-    <w:lsdException w:name="List Continue 2" w:semiHidden="1" w:unhideWhenUsed="1"/>
-    <w:lsdException w:name="List Continue 3" w:semiHidden="1" w:unhideWhenUsed="1"/>
-    <w:lsdException w:name="List Continue 4" w:semiHidden="1" w:unhideWhenUsed="1"/>
-    <w:lsdException w:name="List Continue 5" w:semiHidden="1" w:unhideWhenUsed="1"/>
-    <w:lsdException w:name="Message Header" w:semiHidden="1" w:unhideWhenUsed="1"/>
-    <w:lsdException w:name="Subtitle" w:uiPriority="11" w:qFormat="1"/>
-    <w:lsdException w:name="Salutation" w:semiHidden="1" w:unhideWhenUsed="1"/>
-    <w:lsdException w:name="Date" w:semiHidden="1" w:unhideWhenUsed="1"/>
-    <w:lsdException w:name="Body Text First Indent" w:semiHidden="1" w:unhideWhenUsed="1"/>
-    <w:lsdException w:name="Body Text First Indent 2" w:semiHidden="1" w:unhideWhenUsed="1"/>
-    <w:lsdException w:name="Note Heading" w:semiHidden="1" w:unhideWhenUsed="1"/>
-    <w:lsdException w:name="Body Text 2" w:semiHidden="1" w:unhideWhenUsed="1"/>
-    <w:lsdException w:name="Body Text 3" w:semiHidden="1" w:unhideWhenUsed="1"/>
-    <w:lsdException w:name="Body Text Indent 2" w:semiHidden="1" w:unhideWhenUsed="1"/>
-    <w:lsdException w:name="Body Text Indent 3" w:semiHidden="1" w:unhideWhenUsed="1"/>
-    <w:lsdException w:name="Block Text" w:semiHidden="1" w:unhideWhenUsed="1"/>
-    <w:lsdException w:name="Hyperlink" w:semiHidden="1" w:unhideWhenUsed="1"/>
-    <w:lsdException w:name="FollowedHyperlink" w:semiHidden="1" w:unhideWhenUsed="1"/>
-    <w:lsdException w:name="Strong" w:uiPriority="22" w:qFormat="1"/>
-    <w:lsdException w:name="Emphasis" w:uiPriority="20" w:qFormat="1"/>
-    <w:lsdException w:name="Document Map" w:semiHidden="1" w:unhideWhenUsed="1"/>
-    <w:lsdException w:name="Plain Text" w:semiHidden="1" w:unhideWhenUsed="1"/>
-    <w:lsdException w:name="E-mail Signature" w:semiHidden="1" w:unhideWhenUsed="1"/>
-    <w:lsdException w:name="HTML Top of Form" w:semiHidden="1" w:unhideWhenUsed="1"/>
-    <w:lsdException w:name="HTML Bottom of Form" w:semiHidden="1" w:unhideWhenUsed="1"/>
-    <w:lsdException w:name="Normal (Web)" w:semiHidden="1" w:unhideWhenUsed="1"/>
-    <w:lsdException w:name="HTML Acronym" w:semiHidden="1" w:unhideWhenUsed="1"/>
-    <w:lsdException w:name="HTML Address" w:semiHidden="1" w:unhideWhenUsed="1"/>
-    <w:lsdException w:name="HTML Cite" w:semiHidden="1" w:unhideWhenUsed="1"/>
-    <w:lsdException w:name="HTML Code" w:semiHidden="1" w:unhideWhenUsed="1"/>
-    <w:lsdException w:name="HTML Definition" w:semiHidden="1" w:unhideWhenUsed="1"/>
-    <w:lsdException w:name="HTML Keyboard" w:semiHidden="1" w:unhideWhenUsed="1"/>
-    <w:lsdException w:name="HTML Preformatted" w:semiHidden="1" w:unhideWhenUsed="1"/>
-    <w:lsdException w:name="HTML Sample" w:semiHidden="1" w:unhideWhenUsed="1"/>
-    <w:lsdException w:name="HTML Typewriter" w:semiHidden="1" w:unhideWhenUsed="1"/>
-    <w:lsdException w:name="HTML Variable" w:semiHidden="1" w:unhideWhenUsed="1"/>
-    <w:lsdException w:name="Normal Table" w:semiHidden="1" w:unhideWhenUsed="1"/>
-    <w:lsdException w:name="annotation subject" w:semiHidden="1" w:unhideWhenUsed="1"/>
-    <w:lsdException w:name="No List" w:semiHidden="1" w:unhideWhenUsed="1"/>
-    <w:lsdException w:name="Outline List 1" w:semiHidden="1" w:unhideWhenUsed="1"/>
-    <w:lsdException w:name="Outline List 2" w:semiHidden="1" w:unhideWhenUsed="1"/>
-    <w:lsdException w:name="Outline List 3" w:semiHidden="1" w:unhideWhenUsed="1"/>
-    <w:lsdException w:name="Table Simple 1" w:semiHidden="1" w:unhideWhenUsed="1"/>
-    <w:lsdException w:name="Table Simple 2" w:semiHidden="1" w:unhideWhenUsed="1"/>
-    <w:lsdException w:name="Table Simple 3" w:semiHidden="1" w:unhideWhenUsed="1"/>
-    <w:lsdException w:name="Table Classic 1" w:semiHidden="1" w:unhideWhenUsed="1"/>
-    <w:lsdException w:name="Table Classic 2" w:semiHidden="1" w:unhideWhenUsed="1"/>
-    <w:lsdException w:name="Table Classic 3" w:semiHidden="1" w:unhideWhenUsed="1"/>
-    <w:lsdException w:name="Table Classic 4" w:semiHidden="1" w:unhideWhenUsed="1"/>
-    <w:lsdException w:name="Table Colorful 1" w:semiHidden="1" w:unhideWhenUsed="1"/>
-    <w:lsdException w:name="Table Colorful 2" w:semiHidden="1" w:unhideWhenUsed="1"/>
-    <w:lsdException w:name="Table Colorful 3" w:semiHidden="1" w:unhideWhenUsed="1"/>
-    <w:lsdException w:name="Table Columns 1" w:semiHidden="1" w:unhideWhenUsed="1"/>
-    <w:lsdException w:name="Table Columns 2" w:semiHidden="1" w:unhideWhenUsed="1"/>
-    <w:lsdException w:name="Table Columns 3" w:semiHidden="1" w:unhideWhenUsed="1"/>
-    <w:lsdException w:name="Table Columns 4" w:semiHidden="1" w:unhideWhenUsed="1"/>
-    <w:lsdException w:name="Table Columns 5" w:semiHidden="1" w:unhideWhenUsed="1"/>
-    <w:lsdException w:name="Table Grid 1" w:semiHidden="1" w:unhideWhenUsed="1"/>
-    <w:lsdException w:name="Table Grid 2" w:semiHidden="1" w:unhideWhenUsed="1"/>
-    <w:lsdException w:name="Table Grid 3" w:semiHidden="1" w:unhideWhenUsed="1"/>
-    <w:lsdException w:name="Table Grid 4" w:semiHidden="1" w:unhideWhenUsed="1"/>
-    <w:lsdException w:name="Table Grid 5" w:semiHidden="1" w:unhideWhenUsed="1"/>
-    <w:lsdException w:name="Table Grid 6" w:semiHidden="1" w:unhideWhenUsed="1"/>
-    <w:lsdException w:name="Table Grid 7" w:semiHidden="1" w:unhideWhenUsed="1"/>
-    <w:lsdException w:name="Table Grid 8" w:semiHidden="1" w:unhideWhenUsed="1"/>
-    <w:lsdException w:name="Table List 1" w:semiHidden="1" w:unhideWhenUsed="1"/>
-    <w:lsdException w:name="Table List 2" w:semiHidden="1" w:unhideWhenUsed="1"/>
-    <w:lsdException w:name="Table List 3" w:semiHidden="1" w:unhideWhenUsed="1"/>
-    <w:lsdException w:name="Table List 4" w:semiHidden="1" w:unhideWhenUsed="1"/>
-    <w:lsdException w:name="Table List 5" w:semiHidden="1" w:unhideWhenUsed="1"/>
-    <w:lsdException w:name="Table List 6" w:semiHidden="1" w:unhideWhenUsed="1"/>
-    <w:lsdException w:name="Table List 7" w:semiHidden="1" w:unhideWhenUsed="1"/>
-    <w:lsdException w:name="Table List 8" w:semiHidden="1" w:unhideWhenUsed="1"/>
-    <w:lsdException w:name="Table 3D effects 1" w:semiHidden="1" w:unhideWhenUsed="1"/>
-    <w:lsdException w:name="Table 3D effects 2" w:semiHidden="1" w:unhideWhenUsed="1"/>
-    <w:lsdException w:name="Table 3D effects 3" w:semiHidden="1" w:unhideWhenUsed="1"/>
-    <w:lsdException w:name="Table Contemporary" w:semiHidden="1" w:unhideWhenUsed="1"/>
-    <w:lsdException w:name="Table Elegant" w:semiHidden="1" w:unhideWhenUsed="1"/>
-    <w:lsdException w:name="Table Professional" w:semiHidden="1" w:unhideWhenUsed="1"/>
-    <w:lsdException w:name="Table Subtle 1" w:semiHidden="1" w:unhideWhenUsed="1"/>
-    <w:lsdException w:name="Table Subtle 2" w:semiHidden="1" w:unhideWhenUsed="1"/>
-    <w:lsdException w:name="Table Web 1" w:semiHidden="1" w:unhideWhenUsed="1"/>
-    <w:lsdException w:name="Table Web 2" w:semiHidden="1" w:unhideWhenUsed="1"/>
-    <w:lsdException w:name="Table Web 3" w:semiHidden="1" w:unhideWhenUsed="1"/>
-    <w:lsdException w:name="Balloon Text" w:semiHidden="1" w:unhideWhenUsed="1"/>
-    <w:lsdException w:name="Table Grid" w:uiPriority="59"/>
-    <w:lsdException w:name="Table Theme" w:semiHidden="1" w:unhideWhenUsed="1"/>
-    <w:lsdException w:name="Note Level 1" w:semiHidden="1" w:unhideWhenUsed="1"/>
-    <w:lsdException w:name="Note Level 2" w:semiHidden="1" w:unhideWhenUsed="1"/>
-    <w:lsdException w:name="Note Level 3" w:semiHidden="1" w:unhideWhenUsed="1"/>
-    <w:lsdException w:name="Note Level 4" w:semiHidden="1" w:unhideWhenUsed="1"/>
-    <w:lsdException w:name="Note Level 5" w:semiHidden="1" w:unhideWhenUsed="1"/>
-    <w:lsdException w:name="Note Level 6" w:semiHidden="1" w:unhideWhenUsed="1"/>
-    <w:lsdException w:name="Note Level 7" w:semiHidden="1" w:unhideWhenUsed="1"/>
-    <w:lsdException w:name="Note Level 8" w:semiHidden="1" w:unhideWhenUsed="1"/>
-    <w:lsdException w:name="Note Level 9" w:semiHidden="1" w:unhideWhenUsed="1"/>
-    <w:lsdException w:name="Placeholder Text" w:semiHidden="1"/>
-    <w:lsdException w:name="No Spacing" w:uiPriority="1" w:qFormat="1"/>
-    <w:lsdException w:name="Light Shading" w:uiPriority="60"/>
-    <w:lsdException w:name="Light List" w:uiPriority="61"/>
-    <w:lsdException w:name="Light Grid" w:uiPriority="62"/>
-    <w:lsdException w:name="Medium Shading 1" w:uiPriority="63"/>
-    <w:lsdException w:name="Medium Shading 2" w:uiPriority="64"/>
-    <w:lsdException w:name="Medium List 1" w:uiPriority="65"/>
-    <w:lsdException w:name="Medium List 2" w:uiPriority="66"/>
-    <w:lsdException w:name="Medium Grid 1" w:uiPriority="67"/>
-    <w:lsdException w:name="Medium Grid 2" w:uiPriority="68"/>
-    <w:lsdException w:name="Medium Grid 3" w:uiPriority="69"/>
-    <w:lsdException w:name="Dark List" w:uiPriority="70"/>
-    <w:lsdException w:name="Colorful Shading" w:uiPriority="71"/>
-    <w:lsdException w:name="Colorful List" w:uiPriority="72"/>
-    <w:lsdException w:name="Colorful Grid" w:uiPriority="73"/>
-    <w:lsdException w:name="Light Shading Accent 1" w:uiPriority="60"/>
-    <w:lsdException w:name="Light List Accent 1" w:uiPriority="61"/>
-    <w:lsdException w:name="Light Grid Accent 1" w:uiPriority="62"/>
-    <w:lsdException w:name="Medium Shading 1 Accent 1" w:uiPriority="63"/>
-    <w:lsdException w:name="Medium Shading 2 Accent 1" w:uiPriority="64"/>
-    <w:lsdException w:name="Medium List 1 Accent 1" w:uiPriority="65"/>
-    <w:lsdException w:name="Revision" w:semiHidden="1"/>
-    <w:lsdException w:name="List Paragraph" w:uiPriority="34" w:qFormat="1"/>
-    <w:lsdException w:name="Quote" w:uiPriority="29" w:qFormat="1"/>
-    <w:lsdException w:name="Intense Quote" w:uiPriority="30" w:qFormat="1"/>
-    <w:lsdException w:name="Medium List 2 Accent 1" w:uiPriority="66"/>
-    <w:lsdException w:name="Medium Grid 1 Accent 1" w:uiPriority="67"/>
-    <w:lsdException w:name="Medium Grid 2 Accent 1" w:uiPriority="68"/>
-    <w:lsdException w:name="Medium Grid 3 Accent 1" w:uiPriority="69"/>
-    <w:lsdException w:name="Dark List Accent 1" w:uiPriority="70"/>
-    <w:lsdException w:name="Colorful Shading Accent 1" w:uiPriority="71"/>
-    <w:lsdException w:name="Colorful List Accent 1" w:uiPriority="72"/>
-    <w:lsdException w:name="Colorful Grid Accent 1" w:uiPriority="73"/>
-    <w:lsdException w:name="Light Shading Accent 2" w:uiPriority="60"/>
-    <w:lsdException w:name="Light List Accent 2" w:uiPriority="61"/>
-    <w:lsdException w:name="Light Grid Accent 2" w:uiPriority="62"/>
-    <w:lsdException w:name="Medium Shading 1 Accent 2" w:uiPriority="63"/>
-    <w:lsdException w:name="Medium Shading 2 Accent 2" w:uiPriority="64"/>
-    <w:lsdException w:name="Medium List 1 Accent 2" w:uiPriority="65"/>
-    <w:lsdException w:name="Medium List 2 Accent 2" w:uiPriority="66"/>
-    <w:lsdException w:name="Medium Grid 1 Accent 2" w:uiPriority="67"/>
-    <w:lsdException w:name="Medium Grid 2 Accent 2" w:uiPriority="68"/>
-    <w:lsdException w:name="Medium Grid 3 Accent 2" w:uiPriority="69"/>
-    <w:lsdException w:name="Dark List Accent 2" w:uiPriority="70"/>
-    <w:lsdException w:name="Colorful Shading Accent 2" w:uiPriority="71"/>
-    <w:lsdException w:name="Colorful List Accent 2" w:uiPriority="72"/>
-    <w:lsdException w:name="Colorful Grid Accent 2" w:uiPriority="73"/>
-    <w:lsdException w:name="Light Shading Accent 3" w:uiPriority="60"/>
-    <w:lsdException w:name="Light List Accent 3" w:uiPriority="61"/>
-    <w:lsdException w:name="Light Grid Accent 3" w:uiPriority="62"/>
-    <w:lsdException w:name="Medium Shading 1 Accent 3" w:uiPriority="63"/>
-    <w:lsdException w:name="Medium Shading 2 Accent 3" w:uiPriority="64"/>
-    <w:lsdException w:name="Medium List 1 Accent 3" w:uiPriority="65"/>
-    <w:lsdException w:name="Medium List 2 Accent 3" w:uiPriority="66"/>
-    <w:lsdException w:name="Medium Grid 1 Accent 3" w:uiPriority="67"/>
-    <w:lsdException w:name="Medium Grid 2 Accent 3" w:uiPriority="68"/>
-    <w:lsdException w:name="Medium Grid 3 Accent 3" w:uiPriority="69"/>
-    <w:lsdException w:name="Dark List Accent 3" w:uiPriority="70"/>
-    <w:lsdException w:name="Colorful Shading Accent 3" w:uiPriority="71"/>
-    <w:lsdException w:name="Colorful List Accent 3" w:uiPriority="72"/>
-    <w:lsdException w:name="Colorful Grid Accent 3" w:uiPriority="73"/>
-    <w:lsdException w:name="Light Shading Accent 4" w:uiPriority="60"/>
-    <w:lsdException w:name="Light List Accent 4" w:uiPriority="61"/>
-    <w:lsdException w:name="Light Grid Accent 4" w:uiPriority="62"/>
-    <w:lsdException w:name="Medium Shading 1 Accent 4" w:uiPriority="63"/>
-    <w:lsdException w:name="Medium Shading 2 Accent 4" w:uiPriority="64"/>
-    <w:lsdException w:name="Medium List 1 Accent 4" w:uiPriority="65"/>
-    <w:lsdException w:name="Medium List 2 Accent 4" w:uiPriority="66"/>
-    <w:lsdException w:name="Medium Grid 1 Accent 4" w:uiPriority="67"/>
-    <w:lsdException w:name="Medium Grid 2 Accent 4" w:uiPriority="68"/>
-    <w:lsdException w:name="Medium Grid 3 Accent 4" w:uiPriority="69"/>
-    <w:lsdException w:name="Dark List Accent 4" w:uiPriority="70"/>
-    <w:lsdException w:name="Colorful Shading Accent 4" w:uiPriority="71"/>
-    <w:lsdException w:name="Colorful List Accent 4" w:uiPriority="72"/>
-    <w:lsdException w:name="Colorful Grid Accent 4" w:uiPriority="73"/>
-    <w:lsdException w:name="Light Shading Accent 5" w:uiPriority="60"/>
-    <w:lsdException w:name="Light List Accent 5" w:uiPriority="61"/>
-    <w:lsdException w:name="Light Grid Accent 5" w:uiPriority="62"/>
-    <w:lsdException w:name="Medium Shading 1 Accent 5" w:uiPriority="63"/>
-    <w:lsdException w:name="Medium Shading 2 Accent 5" w:uiPriority="64"/>
-    <w:lsdException w:name="Medium List 1 Accent 5" w:uiPriority="65"/>
-    <w:lsdException w:name="Medium List 2 Accent 5" w:uiPriority="66"/>
-    <w:lsdException w:name="Medium Grid 1 Accent 5" w:uiPriority="67"/>
-    <w:lsdException w:name="Medium Grid 2 Accent 5" w:uiPriority="68"/>
-    <w:lsdException w:name="Medium Grid 3 Accent 5" w:uiPriority="69"/>
-    <w:lsdException w:name="Dark List Accent 5" w:uiPriority="70"/>
-    <w:lsdException w:name="Colorful Shading Accent 5" w:uiPriority="71"/>
-    <w:lsdException w:name="Colorful List Accent 5" w:uiPriority="72"/>
-    <w:lsdException w:name="Colorful Grid Accent 5" w:uiPriority="73"/>
-    <w:lsdException w:name="Light Shading Accent 6" w:uiPriority="60"/>
-    <w:lsdException w:name="Light List Accent 6" w:uiPriority="61"/>
-    <w:lsdException w:name="Light Grid Accent 6" w:uiPriority="62"/>
-    <w:lsdException w:name="Medium Shading 1 Accent 6" w:uiPriority="63"/>
-    <w:lsdException w:name="Medium Shading 2 Accent 6" w:uiPriority="64"/>
-    <w:lsdException w:name="Medium List 1 Accent 6" w:uiPriority="65"/>
-    <w:lsdException w:name="Medium List 2 Accent 6" w:uiPriority="66"/>
-    <w:lsdException w:name="Medium Grid 1 Accent 6" w:uiPriority="67"/>
-    <w:lsdException w:name="Medium Grid 2 Accent 6" w:uiPriority="68"/>
-    <w:lsdException w:name="Medium Grid 3 Accent 6" w:uiPriority="69"/>
-    <w:lsdException w:name="Dark List Accent 6" w:uiPriority="70"/>
-    <w:lsdException w:name="Colorful Shading Accent 6" w:uiPriority="71"/>
-    <w:lsdException w:name="Colorful List Accent 6" w:uiPriority="72"/>
-    <w:lsdException w:name="Colorful Grid Accent 6" w:uiPriority="73"/>
-    <w:lsdException w:name="Subtle Emphasis" w:uiPriority="19" w:qFormat="1"/>
-    <w:lsdException w:name="Intense Emphasis" w:uiPriority="21" w:qFormat="1"/>
-    <w:lsdException w:name="Subtle Reference" w:uiPriority="31" w:qFormat="1"/>
-    <w:lsdException w:name="Intense Reference" w:uiPriority="32" w:qFormat="1"/>
-    <w:lsdException w:name="Book Title" w:uiPriority="33" w:qFormat="1"/>
-    <w:lsdException w:name="Bibliography" w:semiHidden="1" w:uiPriority="37" w:unhideWhenUsed="1"/>
-    <w:lsdException w:name="TOC Heading" w:semiHidden="1" w:uiPriority="39" w:unhideWhenUsed="1" w:qFormat="1"/>
-    <w:lsdException w:name="Plain Table 1" w:uiPriority="41"/>
-    <w:lsdException w:name="Plain Table 2" w:uiPriority="42"/>
-    <w:lsdException w:name="Plain Table 3" w:uiPriority="43"/>
-    <w:lsdException w:name="Plain Table 4" w:uiPriority="44"/>
-    <w:lsdException w:name="Plain Table 5" w:uiPriority="45"/>
-    <w:lsdException w:name="Grid Table Light" w:uiPriority="40"/>
-    <w:lsdException w:name="Grid Table 1 Light" w:uiPriority="46"/>
-    <w:lsdException w:name="Grid Table 2" w:uiPriority="47"/>
-    <w:lsdException w:name="Grid Table 3" w:uiPriority="48"/>
-    <w:lsdException w:name="Grid Table 4" w:uiPriority="49"/>
-    <w:lsdException w:name="Grid Table 5 Dark" w:uiPriority="50"/>
-    <w:lsdException w:name="Grid Table 6 Colorful" w:uiPriority="51"/>
-    <w:lsdException w:name="Grid Table 7 Colorful" w:uiPriority="52"/>
-    <w:lsdException w:name="Grid Table 1 Light Accent 1" w:uiPriority="46"/>
-    <w:lsdException w:name="Grid Table 2 Accent 1" w:uiPriority="47"/>
-    <w:lsdException w:name="Grid Table 3 Accent 1" w:uiPriority="48"/>
-    <w:lsdException w:name="Grid Table 4 Accent 1" w:uiPriority="49"/>
-    <w:lsdException w:name="Grid Table 5 Dark Accent 1" w:uiPriority="50"/>
-    <w:lsdException w:name="Grid Table 6 Colorful Accent 1" w:uiPriority="51"/>
-    <w:lsdException w:name="Grid Table 7 Colorful Accent 1" w:uiPriority="52"/>
-    <w:lsdException w:name="Grid Table 1 Light Accent 2" w:uiPriority="46"/>
-    <w:lsdException w:name="Grid Table 2 Accent 2" w:uiPriority="47"/>
-    <w:lsdException w:name="Grid Table 3 Accent 2" w:uiPriority="48"/>
-    <w:lsdException w:name="Grid Table 4 Accent 2" w:uiPriority="49"/>
-    <w:lsdException w:name="Grid Table 5 Dark Accent 2" w:uiPriority="50"/>
-    <w:lsdException w:name="Grid Table 6 Colorful Accent 2" w:uiPriority="51"/>
-    <w:lsdException w:name="Grid Table 7 Colorful Accent 2" w:uiPriority="52"/>
-    <w:lsdException w:name="Grid Table 1 Light Accent 3" w:uiPriority="46"/>
-    <w:lsdException w:name="Grid Table 2 Accent 3" w:uiPriority="47"/>
-    <w:lsdException w:name="Grid Table 3 Accent 3" w:uiPriority="48"/>
-    <w:lsdException w:name="Grid Table 4 Accent 3" w:uiPriority="49"/>
-    <w:lsdException w:name="Grid Table 5 Dark Accent 3" w:uiPriority="50"/>
-    <w:lsdException w:name="Grid Table 6 Colorful Accent 3" w:uiPriority="51"/>
-    <w:lsdException w:name="Grid Table 7 Colorful Accent 3" w:uiPriority="52"/>
-    <w:lsdException w:name="Grid Table 1 Light Accent 4" w:uiPriority="46"/>
-    <w:lsdException w:name="Grid Table 2 Accent 4" w:uiPriority="47"/>
-    <w:lsdException w:name="Grid Table 3 Accent 4" w:uiPriority="48"/>
-    <w:lsdException w:name="Grid Table 4 Accent 4" w:uiPriority="49"/>
-    <w:lsdException w:name="Grid Table 5 Dark Accent 4" w:uiPriority="50"/>
-    <w:lsdException w:name="Grid Table 6 Colorful Accent 4" w:uiPriority="51"/>
-    <w:lsdException w:name="Grid Table 7 Colorful Accent 4" w:uiPriority="52"/>
-    <w:lsdException w:name="Grid Table 1 Light Accent 5" w:uiPriority="46"/>
-    <w:lsdException w:name="Grid Table 2 Accent 5" w:uiPriority="47"/>
-    <w:lsdException w:name="Grid Table 3 Accent 5" w:uiPriority="48"/>
-    <w:lsdException w:name="Grid Table 4 Accent 5" w:uiPriority="49"/>
-    <w:lsdException w:name="Grid Table 5 Dark Accent 5" w:uiPriority="50"/>
-    <w:lsdException w:name="Grid Table 6 Colorful Accent 5" w:uiPriority="51"/>
-    <w:lsdException w:name="Grid Table 7 Colorful Accent 5" w:uiPriority="52"/>
-    <w:lsdException w:name="Grid Table 1 Light Accent 6" w:uiPriority="46"/>
-    <w:lsdException w:name="Grid Table 2 Accent 6" w:uiPriority="47"/>
-    <w:lsdException w:name="Grid Table 3 Accent 6" w:uiPriority="48"/>
-    <w:lsdException w:name="Grid Table 4 Accent 6" w:uiPriority="49"/>
-    <w:lsdException w:name="Grid Table 5 Dark Accent 6" w:uiPriority="50"/>
-    <w:lsdException w:name="Grid Table 6 Colorful Accent 6" w:uiPriority="51"/>
-    <w:lsdException w:name="Grid Table 7 Colorful Accent 6" w:uiPriority="52"/>
-    <w:lsdException w:name="List Table 1 Light" w:uiPriority="46"/>
-    <w:lsdException w:name="List Table 2" w:uiPriority="47"/>
-    <w:lsdException w:name="List Table 3" w:uiPriority="48"/>
-    <w:lsdException w:name="List Table 4" w:uiPriority="49"/>
-    <w:lsdException w:name="List Table 5 Dark" w:uiPriority="50"/>
-    <w:lsdException w:name="List Table 6 Colorful" w:uiPriority="51"/>
-    <w:lsdException w:name="List Table 7 Colorful" w:uiPriority="52"/>
-    <w:lsdException w:name="List Table 1 Light Accent 1" w:uiPriority="46"/>
-    <w:lsdException w:name="List Table 2 Accent 1" w:uiPriority="47"/>
-    <w:lsdException w:name="List Table 3 Accent 1" w:uiPriority="48"/>
-    <w:lsdException w:name="List Table 4 Accent 1" w:uiPriority="49"/>
-    <w:lsdException w:name="List Table 5 Dark Accent 1" w:uiPriority="50"/>
-    <w:lsdException w:name="List Table 6 Colorful Accent 1" w:uiPriority="51"/>
-    <w:lsdException w:name="List Table 7 Colorful Accent 1" w:uiPriority="52"/>
-    <w:lsdException w:name="List Table 1 Light Accent 2" w:uiPriority="46"/>
-    <w:lsdException w:name="List Table 2 Accent 2" w:uiPriority="47"/>
-    <w:lsdException w:name="List Table 3 Accent 2" w:uiPriority="48"/>
-    <w:lsdException w:name="List Table 4 Accent 2" w:uiPriority="49"/>
-    <w:lsdException w:name="List Table 5 Dark Accent 2" w:uiPriority="50"/>
-    <w:lsdException w:name="List Table 6 Colorful Accent 2" w:uiPriority="51"/>
-    <w:lsdException w:name="List Table 7 Colorful Accent 2" w:uiPriority="52"/>
-    <w:lsdException w:name="List Table 1 Light Accent 3" w:uiPriority="46"/>
-    <w:lsdException w:name="List Table 2 Accent 3" w:uiPriority="47"/>
-    <w:lsdException w:name="List Table 3 Accent 3" w:uiPriority="48"/>
-    <w:lsdException w:name="List Table 4 Accent 3" w:uiPriority="49"/>
-    <w:lsdException w:name="List Table 5 Dark Accent 3" w:uiPriority="50"/>
-    <w:lsdException w:name="List Table 6 Colorful Accent 3" w:uiPriority="51"/>
-    <w:lsdException w:name="List Table 7 Colorful Accent 3" w:uiPriority="52"/>
-    <w:lsdException w:name="List Table 1 Light Accent 4" w:uiPriority="46"/>
-    <w:lsdException w:name="List Table 2 Accent 4" w:uiPriority="47"/>
-    <w:lsdException w:name="List Table 3 Accent 4" w:uiPriority="48"/>
-    <w:lsdException w:name="List Table 4 Accent 4" w:uiPriority="49"/>
-    <w:lsdException w:name="List Table 5 Dark Accent 4" w:uiPriority="50"/>
-    <w:lsdException w:name="List Table 6 Colorful Accent 4" w:uiPriority="51"/>
-    <w:lsdException w:name="List Table 7 Colorful Accent 4" w:uiPriority="52"/>
-    <w:lsdException w:name="List Table 1 Light Accent 5" w:uiPriority="46"/>
-    <w:lsdException w:name="List Table 2 Accent 5" w:uiPriority="47"/>
-    <w:lsdException w:name="List Table 3 Accent 5" w:uiPriority="48"/>
-    <w:lsdException w:name="List Table 4 Accent 5" w:uiPriority="49"/>
-    <w:lsdException w:name="List Table 5 Dark Accent 5" w:uiPriority="50"/>
-    <w:lsdException w:name="List Table 6 Colorful Accent 5" w:uiPriority="51"/>
-    <w:lsdException w:name="List Table 7 Colorful Accent 5" w:uiPriority="52"/>
-    <w:lsdException w:name="List Table 1 Light Accent 6" w:uiPriority="46"/>
-    <w:lsdException w:name="List Table 2 Accent 6" w:uiPriority="47"/>
-    <w:lsdException w:name="List Table 3 Accent 6" w:uiPriority="48"/>
-    <w:lsdException w:name="List Table 4 Accent 6" w:uiPriority="49"/>
-    <w:lsdException w:name="List Table 5 Dark Accent 6" w:uiPriority="50"/>
-    <w:lsdException w:name="List Table 6 Colorful Accent 6" w:uiPriority="51"/>
-    <w:lsdException w:name="List Table 7 Colorful Accent 6" w:uiPriority="52"/>
+  <w:latentStyles w:defLockedState="0" w:defUIPriority="99" w:defSemiHidden="1" w:defUnhideWhenUsed="1" w:defQFormat="0" w:count="267">
+    <w:lsdException w:name="Normal" w:semiHidden="0" w:uiPriority="0" w:unhideWhenUsed="0" w:qFormat="1"/>
+    <w:lsdException w:name="heading 1" w:semiHidden="0" w:uiPriority="9" w:unhideWhenUsed="0" w:qFormat="1"/>
+    <w:lsdException w:name="heading 2" w:uiPriority="9" w:qFormat="1"/>
+    <w:lsdException w:name="heading 3" w:uiPriority="9" w:qFormat="1"/>
+    <w:lsdException w:name="heading 4" w:uiPriority="9" w:qFormat="1"/>
+    <w:lsdException w:name="heading 5" w:uiPriority="9" w:qFormat="1"/>
+    <w:lsdException w:name="heading 6" w:uiPriority="9" w:qFormat="1"/>
+    <w:lsdException w:name="heading 7" w:uiPriority="9" w:qFormat="1"/>
+    <w:lsdException w:name="heading 8" w:uiPriority="9" w:qFormat="1"/>
+    <w:lsdException w:name="heading 9" w:uiPriority="9" w:qFormat="1"/>
+    <w:lsdException w:name="toc 1" w:uiPriority="39"/>
+    <w:lsdException w:name="toc 2" w:uiPriority="39"/>
+    <w:lsdException w:name="toc 3" w:uiPriority="39"/>
+    <w:lsdException w:name="toc 4" w:uiPriority="39"/>
+    <w:lsdException w:name="toc 5" w:uiPriority="39"/>
+    <w:lsdException w:name="toc 6" w:uiPriority="39"/>
+    <w:lsdException w:name="toc 7" w:uiPriority="39"/>
+    <w:lsdException w:name="toc 8" w:uiPriority="39"/>
+    <w:lsdException w:name="toc 9" w:uiPriority="39"/>
+    <w:lsdException w:name="caption" w:uiPriority="35" w:qFormat="1"/>
+    <w:lsdException w:name="Title" w:semiHidden="0" w:uiPriority="10" w:unhideWhenUsed="0" w:qFormat="1"/>
+    <w:lsdException w:name="Default Paragraph Font" w:uiPriority="1"/>
+    <w:lsdException w:name="Subtitle" w:semiHidden="0" w:uiPriority="11" w:unhideWhenUsed="0" w:qFormat="1"/>
+    <w:lsdException w:name="Strong" w:semiHidden="0" w:uiPriority="22" w:unhideWhenUsed="0" w:qFormat="1"/>
+    <w:lsdException w:name="Emphasis" w:semiHidden="0" w:uiPriority="20" w:unhideWhenUsed="0" w:qFormat="1"/>
+    <w:lsdException w:name="Table Grid" w:semiHidden="0" w:uiPriority="59" w:unhideWhenUsed="0"/>
+    <w:lsdException w:name="Placeholder Text" w:unhideWhenUsed="0"/>
+    <w:lsdException w:name="No Spacing" w:semiHidden="0" w:uiPriority="1" w:unhideWhenUsed="0" w:qFormat="1"/>
+    <w:lsdException w:name="Light Shading" w:semiHidden="0" w:uiPriority="60" w:unhideWhenUsed="0"/>
+    <w:lsdException w:name="Light List" w:semiHidden="0" w:uiPriority="61" w:unhideWhenUsed="0"/>
+    <w:lsdException w:name="Light Grid" w:semiHidden="0" w:uiPriority="62" w:unhideWhenUsed="0"/>
+    <w:lsdException w:name="Medium Shading 1" w:semiHidden="0" w:uiPriority="63" w:unhideWhenUsed="0"/>
+    <w:lsdException w:name="Medium Shading 2" w:semiHidden="0" w:uiPriority="64" w:unhideWhenUsed="0"/>
+    <w:lsdException w:name="Medium List 1" w:semiHidden="0" w:uiPriority="65" w:unhideWhenUsed="0"/>
+    <w:lsdException w:name="Medium List 2" w:semiHidden="0" w:uiPriority="66" w:unhideWhenUsed="0"/>
+    <w:lsdException w:name="Medium Grid 1" w:semiHidden="0" w:uiPriority="67" w:unhideWhenUsed="0"/>
+    <w:lsdException w:name="Medium Grid 2" w:semiHidden="0" w:uiPriority="68" w:unhideWhenUsed="0"/>
+    <w:lsdException w:name="Medium Grid 3" w:semiHidden="0" w:uiPriority="69" w:unhideWhenUsed="0"/>
+    <w:lsdException w:name="Dark List" w:semiHidden="0" w:uiPriority="70" w:unhideWhenUsed="0"/>
+    <w:lsdException w:name="Colorful Shading" w:semiHidden="0" w:uiPriority="71" w:unhideWhenUsed="0"/>
+    <w:lsdException w:name="Colorful List" w:semiHidden="0" w:uiPriority="72" w:unhideWhenUsed="0"/>
+    <w:lsdException w:name="Colorful Grid" w:semiHidden="0" w:uiPriority="73" w:unhideWhenUsed="0"/>
+    <w:lsdException w:name="Light Shading Accent 1" w:semiHidden="0" w:uiPriority="60" w:unhideWhenUsed="0"/>
+    <w:lsdException w:name="Light List Accent 1" w:semiHidden="0" w:uiPriority="61" w:unhideWhenUsed="0"/>
+    <w:lsdException w:name="Light Grid Accent 1" w:semiHidden="0" w:uiPriority="62" w:unhideWhenUsed="0"/>
+    <w:lsdException w:name="Medium Shading 1 Accent 1" w:semiHidden="0" w:uiPriority="63" w:unhideWhenUsed="0"/>
+    <w:lsdException w:name="Medium Shading 2 Accent 1" w:semiHidden="0" w:uiPriority="64" w:unhideWhenUsed="0"/>
+    <w:lsdException w:name="Medium List 1 Accent 1" w:semiHidden="0" w:uiPriority="65" w:unhideWhenUsed="0"/>
+    <w:lsdException w:name="Revision" w:unhideWhenUsed="0"/>
+    <w:lsdException w:name="List Paragraph" w:semiHidden="0" w:uiPriority="34" w:unhideWhenUsed="0" w:qFormat="1"/>
+    <w:lsdException w:name="Quote" w:semiHidden="0" w:uiPriority="29" w:unhideWhenUsed="0" w:qFormat="1"/>
+    <w:lsdException w:name="Intense Quote" w:semiHidden="0" w:uiPriority="30" w:unhideWhenUsed="0" w:qFormat="1"/>
+    <w:lsdException w:name="Medium List 2 Accent 1" w:semiHidden="0" w:uiPriority="66" w:unhideWhenUsed="0"/>
+    <w:lsdException w:name="Medium Grid 1 Accent 1" w:semiHidden="0" w:uiPriority="67" w:unhideWhenUsed="0"/>
+    <w:lsdException w:name="Medium Grid 2 Accent 1" w:semiHidden="0" w:uiPriority="68" w:unhideWhenUsed="0"/>
+    <w:lsdException w:name="Medium Grid 3 Accent 1" w:semiHidden="0" w:uiPriority="69" w:unhideWhenUsed="0"/>
+    <w:lsdException w:name="Dark List Accent 1" w:semiHidden="0" w:uiPriority="70" w:unhideWhenUsed="0"/>
+    <w:lsdException w:name="Colorful Shading Accent 1" w:semiHidden="0" w:uiPriority="71" w:unhideWhenUsed="0"/>
+    <w:lsdException w:name="Colorful List Accent 1" w:semiHidden="0" w:uiPriority="72" w:unhideWhenUsed="0"/>
+    <w:lsdException w:name="Colorful Grid Accent 1" w:semiHidden="0" w:uiPriority="73" w:unhideWhenUsed="0"/>
+    <w:lsdException w:name="Light Shading Accent 2" w:semiHidden="0" w:uiPriority="60" w:unhideWhenUsed="0"/>
+    <w:lsdException w:name="Light List Accent 2" w:semiHidden="0" w:uiPriority="61" w:unhideWhenUsed="0"/>
+    <w:lsdException w:name="Light Grid Accent 2" w:semiHidden="0" w:uiPriority="62" w:unhideWhenUsed="0"/>
+    <w:lsdException w:name="Medium Shading 1 Accent 2" w:semiHidden="0" w:uiPriority="63" w:unhideWhenUsed="0"/>
+    <w:lsdException w:name="Medium Shading 2 Accent 2" w:semiHidden="0" w:uiPriority="64" w:unhideWhenUsed="0"/>
+    <w:lsdException w:name="Medium List 1 Accent 2" w:semiHidden="0" w:uiPriority="65" w:unhideWhenUsed="0"/>
+    <w:lsdException w:name="Medium List 2 Accent 2" w:semiHidden="0" w:uiPriority="66" w:unhideWhenUsed="0"/>
+    <w:lsdException w:name="Medium Grid 1 Accent 2" w:semiHidden="0" w:uiPriority="67" w:unhideWhenUsed="0"/>
+    <w:lsdException w:name="Medium Grid 2 Accent 2" w:semiHidden="0" w:uiPriority="68" w:unhideWhenUsed="0"/>
+    <w:lsdException w:name="Medium Grid 3 Accent 2" w:semiHidden="0" w:uiPriority="69" w:unhideWhenUsed="0"/>
+    <w:lsdException w:name="Dark List Accent 2" w:semiHidden="0" w:uiPriority="70" w:unhideWhenUsed="0"/>
+    <w:lsdException w:name="Colorful Shading Accent 2" w:semiHidden="0" w:uiPriority="71" w:unhideWhenUsed="0"/>
+    <w:lsdException w:name="Colorful List Accent 2" w:semiHidden="0" w:uiPriority="72" w:unhideWhenUsed="0"/>
+    <w:lsdException w:name="Colorful Grid Accent 2" w:semiHidden="0" w:uiPriority="73" w:unhideWhenUsed="0"/>
+    <w:lsdException w:name="Light Shading Accent 3" w:semiHidden="0" w:uiPriority="60" w:unhideWhenUsed="0"/>
+    <w:lsdException w:name="Light List Accent 3" w:semiHidden="0" w:uiPriority="61" w:unhideWhenUsed="0"/>
+    <w:lsdException w:name="Light Grid Accent 3" w:semiHidden="0" w:uiPriority="62" w:unhideWhenUsed="0"/>
+    <w:lsdException w:name="Medium Shading 1 Accent 3" w:semiHidden="0" w:uiPriority="63" w:unhideWhenUsed="0"/>
+    <w:lsdException w:name="Medium Shading 2 Accent 3" w:semiHidden="0" w:uiPriority="64" w:unhideWhenUsed="0"/>
+    <w:lsdException w:name="Medium List 1 Accent 3" w:semiHidden="0" w:uiPriority="65" w:unhideWhenUsed="0"/>
+    <w:lsdException w:name="Medium List 2 Accent 3" w:semiHidden="0" w:uiPriority="66" w:unhideWhenUsed="0"/>
+    <w:lsdException w:name="Medium Grid 1 Accent 3" w:semiHidden="0" w:uiPriority="67" w:unhideWhenUsed="0"/>
+    <w:lsdException w:name="Medium Grid 2 Accent 3" w:semiHidden="0" w:uiPriority="68" w:unhideWhenUsed="0"/>
+    <w:lsdException w:name="Medium Grid 3 Accent 3" w:semiHidden="0" w:uiPriority="69" w:unhideWhenUsed="0"/>
+    <w:lsdException w:name="Dark List Accent 3" w:semiHidden="0" w:uiPriority="70" w:unhideWhenUsed="0"/>
+    <w:lsdException w:name="Colorful Shading Accent 3" w:semiHidden="0" w:uiPriority="71" w:unhideWhenUsed="0"/>
+    <w:lsdException w:name="Colorful List Accent 3" w:semiHidden="0" w:uiPriority="72" w:unhideWhenUsed="0"/>
+    <w:lsdException w:name="Colorful Grid Accent 3" w:semiHidden="0" w:uiPriority="73" w:unhideWhenUsed="0"/>
+    <w:lsdException w:name="Light Shading Accent 4" w:semiHidden="0" w:uiPriority="60" w:unhideWhenUsed="0"/>
+    <w:lsdException w:name="Light List Accent 4" w:semiHidden="0" w:uiPriority="61" w:unhideWhenUsed="0"/>
+    <w:lsdException w:name="Light Grid Accent 4" w:semiHidden="0" w:uiPriority="62" w:unhideWhenUsed="0"/>
+    <w:lsdException w:name="Medium Shading 1 Accent 4" w:semiHidden="0" w:uiPriority="63" w:unhideWhenUsed="0"/>
+    <w:lsdException w:name="Medium Shading 2 Accent 4" w:semiHidden="0" w:uiPriority="64" w:unhideWhenUsed="0"/>
+    <w:lsdException w:name="Medium List 1 Accent 4" w:semiHidden="0" w:uiPriority="65" w:unhideWhenUsed="0"/>
+    <w:lsdException w:name="Medium List 2 Accent 4" w:semiHidden="0" w:uiPriority="66" w:unhideWhenUsed="0"/>
+    <w:lsdException w:name="Medium Grid 1 Accent 4" w:semiHidden="0" w:uiPriority="67" w:unhideWhenUsed="0"/>
+    <w:lsdException w:name="Medium Grid 2 Accent 4" w:semiHidden="0" w:uiPriority="68" w:unhideWhenUsed="0"/>
+    <w:lsdException w:name="Medium Grid 3 Accent 4" w:semiHidden="0" w:uiPriority="69" w:unhideWhenUsed="0"/>
+    <w:lsdException w:name="Dark List Accent 4" w:semiHidden="0" w:uiPriority="70" w:unhideWhenUsed="0"/>
+    <w:lsdException w:name="Colorful Shading Accent 4" w:semiHidden="0" w:uiPriority="71" w:unhideWhenUsed="0"/>
+    <w:lsdException w:name="Colorful List Accent 4" w:semiHidden="0" w:uiPriority="72" w:unhideWhenUsed="0"/>
+    <w:lsdException w:name="Colorful Grid Accent 4" w:semiHidden="0" w:uiPriority="73" w:unhideWhenUsed="0"/>
+    <w:lsdException w:name="Light Shading Accent 5" w:semiHidden="0" w:uiPriority="60" w:unhideWhenUsed="0"/>
+    <w:lsdException w:name="Light List Accent 5" w:semiHidden="0" w:uiPriority="61" w:unhideWhenUsed="0"/>
+    <w:lsdException w:name="Light Grid Accent 5" w:semiHidden="0" w:uiPriority="62" w:unhideWhenUsed="0"/>
+    <w:lsdException w:name="Medium Shading 1 Accent 5" w:semiHidden="0" w:uiPriority="63" w:unhideWhenUsed="0"/>
+    <w:lsdException w:name="Medium Shading 2 Accent 5" w:semiHidden="0" w:uiPriority="64" w:unhideWhenUsed="0"/>
+    <w:lsdException w:name="Medium List 1 Accent 5" w:semiHidden="0" w:uiPriority="65" w:unhideWhenUsed="0"/>
+    <w:lsdException w:name="Medium List 2 Accent 5" w:semiHidden="0" w:uiPriority="66" w:unhideWhenUsed="0"/>
+    <w:lsdException w:name="Medium Grid 1 Accent 5" w:semiHidden="0" w:uiPriority="67" w:unhideWhenUsed="0"/>
+    <w:lsdException w:name="Medium Grid 2 Accent 5" w:semiHidden="0" w:uiPriority="68" w:unhideWhenUsed="0"/>
+    <w:lsdException w:name="Medium Grid 3 Accent 5" w:semiHidden="0" w:uiPriority="69" w:unhideWhenUsed="0"/>
+    <w:lsdException w:name="Dark List Accent 5" w:semiHidden="0" w:uiPriority="70" w:unhideWhenUsed="0"/>
+    <w:lsdException w:name="Colorful Shading Accent 5" w:semiHidden="0" w:uiPriority="71" w:unhideWhenUsed="0"/>
+    <w:lsdException w:name="Colorful List Accent 5" w:semiHidden="0" w:uiPriority="72" w:unhideWhenUsed="0"/>
+    <w:lsdException w:name="Colorful Grid Accent 5" w:semiHidden="0" w:uiPriority="73" w:unhideWhenUsed="0"/>
+    <w:lsdException w:name="Light Shading Accent 6" w:semiHidden="0" w:uiPriority="60" w:unhideWhenUsed="0"/>
+    <w:lsdException w:name="Light List Accent 6" w:semiHidden="0" w:uiPriority="61" w:unhideWhenUsed="0"/>
+    <w:lsdException w:name="Light Grid Accent 6" w:semiHidden="0" w:uiPriority="62" w:unhideWhenUsed="0"/>
+    <w:lsdException w:name="Medium Shading 1 Accent 6" w:semiHidden="0" w:uiPriority="63" w:unhideWhenUsed="0"/>
+    <w:lsdException w:name="Medium Shading 2 Accent 6" w:semiHidden="0" w:uiPriority="64" w:unhideWhenUsed="0"/>
+    <w:lsdException w:name="Medium List 1 Accent 6" w:semiHidden="0" w:uiPriority="65" w:unhideWhenUsed="0"/>
+    <w:lsdException w:name="Medium List 2 Accent 6" w:semiHidden="0" w:uiPriority="66" w:unhideWhenUsed="0"/>
+    <w:lsdException w:name="Medium Grid 1 Accent 6" w:semiHidden="0" w:uiPriority="67" w:unhideWhenUsed="0"/>
+    <w:lsdException w:name="Medium Grid 2 Accent 6" w:semiHidden="0" w:uiPriority="68" w:unhideWhenUsed="0"/>
+    <w:lsdException w:name="Medium Grid 3 Accent 6" w:semiHidden="0" w:uiPriority="69" w:unhideWhenUsed="0"/>
+    <w:lsdException w:name="Dark List Accent 6" w:semiHidden="0" w:uiPriority="70" w:unhideWhenUsed="0"/>
+    <w:lsdException w:name="Colorful Shading Accent 6" w:semiHidden="0" w:uiPriority="71" w:unhideWhenUsed="0"/>
+    <w:lsdException w:name="Colorful List Accent 6" w:semiHidden="0" w:uiPriority="72" w:unhideWhenUsed="0"/>
+    <w:lsdException w:name="Colorful Grid Accent 6" w:semiHidden="0" w:uiPriority="73" w:unhideWhenUsed="0"/>
+    <w:lsdException w:name="Subtle Emphasis" w:semiHidden="0" w:uiPriority="19" w:unhideWhenUsed="0" w:qFormat="1"/>
+    <w:lsdException w:name="Intense Emphasis" w:semiHidden="0" w:uiPriority="21" w:unhideWhenUsed="0" w:qFormat="1"/>
+    <w:lsdException w:name="Subtle Reference" w:semiHidden="0" w:uiPriority="31" w:unhideWhenUsed="0" w:qFormat="1"/>
+    <w:lsdException w:name="Intense Reference" w:semiHidden="0" w:uiPriority="32" w:unhideWhenUsed="0" w:qFormat="1"/>
+    <w:lsdException w:name="Book Title" w:semiHidden="0" w:uiPriority="33" w:unhideWhenUsed="0" w:qFormat="1"/>
+    <w:lsdException w:name="Bibliography" w:uiPriority="37"/>
+    <w:lsdException w:name="TOC Heading" w:uiPriority="39" w:qFormat="1"/>
   </w:latentStyles>
   <w:style w:type="paragraph" w:default="1" w:styleId="Normal">
     <w:name w:val="Normal"/>
@@ -9387,11 +9168,428 @@
 </w:styles>
 </file>
 
+<file path=word/glossary/stylesWithEffects.xml><?xml version="1.0" encoding="utf-8"?>
+<w:styles xmlns:wpc="http://schemas.microsoft.com/office/word/2010/wordprocessingCanvas" xmlns:mc="http://schemas.openxmlformats.org/markup-compatibility/2006" xmlns:o="urn:schemas-microsoft-com:office:office" xmlns:r="http://schemas.openxmlformats.org/officeDocument/2006/relationships" xmlns:m="http://schemas.openxmlformats.org/officeDocument/2006/math" xmlns:v="urn:schemas-microsoft-com:vml" xmlns:wp14="http://schemas.microsoft.com/office/word/2010/wordprocessingDrawing" xmlns:wp="http://schemas.openxmlformats.org/drawingml/2006/wordprocessingDrawing" xmlns:w10="urn:schemas-microsoft-com:office:word" xmlns:w="http://schemas.openxmlformats.org/wordprocessingml/2006/main" xmlns:w14="http://schemas.microsoft.com/office/word/2010/wordml" xmlns:wpg="http://schemas.microsoft.com/office/word/2010/wordprocessingGroup" xmlns:wpi="http://schemas.microsoft.com/office/word/2010/wordprocessingInk" xmlns:wne="http://schemas.microsoft.com/office/word/2006/wordml" xmlns:wps="http://schemas.microsoft.com/office/word/2010/wordprocessingShape" mc:Ignorable="w14 wp14">
+  <w:docDefaults>
+    <w:rPrDefault>
+      <w:rPr>
+        <w:rFonts w:asciiTheme="minorHAnsi" w:eastAsiaTheme="minorEastAsia" w:hAnsiTheme="minorHAnsi" w:cstheme="minorBidi"/>
+        <w:sz w:val="22"/>
+        <w:szCs w:val="22"/>
+        <w:lang w:val="en-US" w:eastAsia="en-US" w:bidi="ar-SA"/>
+      </w:rPr>
+    </w:rPrDefault>
+    <w:pPrDefault>
+      <w:pPr>
+        <w:spacing w:after="200" w:line="276" w:lineRule="auto"/>
+      </w:pPr>
+    </w:pPrDefault>
+  </w:docDefaults>
+  <w:latentStyles w:defLockedState="0" w:defUIPriority="99" w:defSemiHidden="1" w:defUnhideWhenUsed="1" w:defQFormat="0" w:count="267">
+    <w:lsdException w:name="Normal" w:semiHidden="0" w:uiPriority="0" w:unhideWhenUsed="0" w:qFormat="1"/>
+    <w:lsdException w:name="heading 1" w:semiHidden="0" w:uiPriority="9" w:unhideWhenUsed="0" w:qFormat="1"/>
+    <w:lsdException w:name="heading 2" w:uiPriority="9" w:qFormat="1"/>
+    <w:lsdException w:name="heading 3" w:uiPriority="9" w:qFormat="1"/>
+    <w:lsdException w:name="heading 4" w:uiPriority="9" w:qFormat="1"/>
+    <w:lsdException w:name="heading 5" w:uiPriority="9" w:qFormat="1"/>
+    <w:lsdException w:name="heading 6" w:uiPriority="9" w:qFormat="1"/>
+    <w:lsdException w:name="heading 7" w:uiPriority="9" w:qFormat="1"/>
+    <w:lsdException w:name="heading 8" w:uiPriority="9" w:qFormat="1"/>
+    <w:lsdException w:name="heading 9" w:uiPriority="9" w:qFormat="1"/>
+    <w:lsdException w:name="toc 1" w:uiPriority="39"/>
+    <w:lsdException w:name="toc 2" w:uiPriority="39"/>
+    <w:lsdException w:name="toc 3" w:uiPriority="39"/>
+    <w:lsdException w:name="toc 4" w:uiPriority="39"/>
+    <w:lsdException w:name="toc 5" w:uiPriority="39"/>
+    <w:lsdException w:name="toc 6" w:uiPriority="39"/>
+    <w:lsdException w:name="toc 7" w:uiPriority="39"/>
+    <w:lsdException w:name="toc 8" w:uiPriority="39"/>
+    <w:lsdException w:name="toc 9" w:uiPriority="39"/>
+    <w:lsdException w:name="caption" w:uiPriority="35" w:qFormat="1"/>
+    <w:lsdException w:name="Title" w:semiHidden="0" w:uiPriority="10" w:unhideWhenUsed="0" w:qFormat="1"/>
+    <w:lsdException w:name="Default Paragraph Font" w:uiPriority="1"/>
+    <w:lsdException w:name="Subtitle" w:semiHidden="0" w:uiPriority="11" w:unhideWhenUsed="0" w:qFormat="1"/>
+    <w:lsdException w:name="Strong" w:semiHidden="0" w:uiPriority="22" w:unhideWhenUsed="0" w:qFormat="1"/>
+    <w:lsdException w:name="Emphasis" w:semiHidden="0" w:uiPriority="20" w:unhideWhenUsed="0" w:qFormat="1"/>
+    <w:lsdException w:name="Table Grid" w:semiHidden="0" w:uiPriority="59" w:unhideWhenUsed="0"/>
+    <w:lsdException w:name="Placeholder Text" w:unhideWhenUsed="0"/>
+    <w:lsdException w:name="No Spacing" w:semiHidden="0" w:uiPriority="1" w:unhideWhenUsed="0" w:qFormat="1"/>
+    <w:lsdException w:name="Light Shading" w:semiHidden="0" w:uiPriority="60" w:unhideWhenUsed="0"/>
+    <w:lsdException w:name="Light List" w:semiHidden="0" w:uiPriority="61" w:unhideWhenUsed="0"/>
+    <w:lsdException w:name="Light Grid" w:semiHidden="0" w:uiPriority="62" w:unhideWhenUsed="0"/>
+    <w:lsdException w:name="Medium Shading 1" w:semiHidden="0" w:uiPriority="63" w:unhideWhenUsed="0"/>
+    <w:lsdException w:name="Medium Shading 2" w:semiHidden="0" w:uiPriority="64" w:unhideWhenUsed="0"/>
+    <w:lsdException w:name="Medium List 1" w:semiHidden="0" w:uiPriority="65" w:unhideWhenUsed="0"/>
+    <w:lsdException w:name="Medium List 2" w:semiHidden="0" w:uiPriority="66" w:unhideWhenUsed="0"/>
+    <w:lsdException w:name="Medium Grid 1" w:semiHidden="0" w:uiPriority="67" w:unhideWhenUsed="0"/>
+    <w:lsdException w:name="Medium Grid 2" w:semiHidden="0" w:uiPriority="68" w:unhideWhenUsed="0"/>
+    <w:lsdException w:name="Medium Grid 3" w:semiHidden="0" w:uiPriority="69" w:unhideWhenUsed="0"/>
+    <w:lsdException w:name="Dark List" w:semiHidden="0" w:uiPriority="70" w:unhideWhenUsed="0"/>
+    <w:lsdException w:name="Colorful Shading" w:semiHidden="0" w:uiPriority="71" w:unhideWhenUsed="0"/>
+    <w:lsdException w:name="Colorful List" w:semiHidden="0" w:uiPriority="72" w:unhideWhenUsed="0"/>
+    <w:lsdException w:name="Colorful Grid" w:semiHidden="0" w:uiPriority="73" w:unhideWhenUsed="0"/>
+    <w:lsdException w:name="Light Shading Accent 1" w:semiHidden="0" w:uiPriority="60" w:unhideWhenUsed="0"/>
+    <w:lsdException w:name="Light List Accent 1" w:semiHidden="0" w:uiPriority="61" w:unhideWhenUsed="0"/>
+    <w:lsdException w:name="Light Grid Accent 1" w:semiHidden="0" w:uiPriority="62" w:unhideWhenUsed="0"/>
+    <w:lsdException w:name="Medium Shading 1 Accent 1" w:semiHidden="0" w:uiPriority="63" w:unhideWhenUsed="0"/>
+    <w:lsdException w:name="Medium Shading 2 Accent 1" w:semiHidden="0" w:uiPriority="64" w:unhideWhenUsed="0"/>
+    <w:lsdException w:name="Medium List 1 Accent 1" w:semiHidden="0" w:uiPriority="65" w:unhideWhenUsed="0"/>
+    <w:lsdException w:name="Revision" w:unhideWhenUsed="0"/>
+    <w:lsdException w:name="List Paragraph" w:semiHidden="0" w:uiPriority="34" w:unhideWhenUsed="0" w:qFormat="1"/>
+    <w:lsdException w:name="Quote" w:semiHidden="0" w:uiPriority="29" w:unhideWhenUsed="0" w:qFormat="1"/>
+    <w:lsdException w:name="Intense Quote" w:semiHidden="0" w:uiPriority="30" w:unhideWhenUsed="0" w:qFormat="1"/>
+    <w:lsdException w:name="Medium List 2 Accent 1" w:semiHidden="0" w:uiPriority="66" w:unhideWhenUsed="0"/>
+    <w:lsdException w:name="Medium Grid 1 Accent 1" w:semiHidden="0" w:uiPriority="67" w:unhideWhenUsed="0"/>
+    <w:lsdException w:name="Medium Grid 2 Accent 1" w:semiHidden="0" w:uiPriority="68" w:unhideWhenUsed="0"/>
+    <w:lsdException w:name="Medium Grid 3 Accent 1" w:semiHidden="0" w:uiPriority="69" w:unhideWhenUsed="0"/>
+    <w:lsdException w:name="Dark List Accent 1" w:semiHidden="0" w:uiPriority="70" w:unhideWhenUsed="0"/>
+    <w:lsdException w:name="Colorful Shading Accent 1" w:semiHidden="0" w:uiPriority="71" w:unhideWhenUsed="0"/>
+    <w:lsdException w:name="Colorful List Accent 1" w:semiHidden="0" w:uiPriority="72" w:unhideWhenUsed="0"/>
+    <w:lsdException w:name="Colorful Grid Accent 1" w:semiHidden="0" w:uiPriority="73" w:unhideWhenUsed="0"/>
+    <w:lsdException w:name="Light Shading Accent 2" w:semiHidden="0" w:uiPriority="60" w:unhideWhenUsed="0"/>
+    <w:lsdException w:name="Light List Accent 2" w:semiHidden="0" w:uiPriority="61" w:unhideWhenUsed="0"/>
+    <w:lsdException w:name="Light Grid Accent 2" w:semiHidden="0" w:uiPriority="62" w:unhideWhenUsed="0"/>
+    <w:lsdException w:name="Medium Shading 1 Accent 2" w:semiHidden="0" w:uiPriority="63" w:unhideWhenUsed="0"/>
+    <w:lsdException w:name="Medium Shading 2 Accent 2" w:semiHidden="0" w:uiPriority="64" w:unhideWhenUsed="0"/>
+    <w:lsdException w:name="Medium List 1 Accent 2" w:semiHidden="0" w:uiPriority="65" w:unhideWhenUsed="0"/>
+    <w:lsdException w:name="Medium List 2 Accent 2" w:semiHidden="0" w:uiPriority="66" w:unhideWhenUsed="0"/>
+    <w:lsdException w:name="Medium Grid 1 Accent 2" w:semiHidden="0" w:uiPriority="67" w:unhideWhenUsed="0"/>
+    <w:lsdException w:name="Medium Grid 2 Accent 2" w:semiHidden="0" w:uiPriority="68" w:unhideWhenUsed="0"/>
+    <w:lsdException w:name="Medium Grid 3 Accent 2" w:semiHidden="0" w:uiPriority="69" w:unhideWhenUsed="0"/>
+    <w:lsdException w:name="Dark List Accent 2" w:semiHidden="0" w:uiPriority="70" w:unhideWhenUsed="0"/>
+    <w:lsdException w:name="Colorful Shading Accent 2" w:semiHidden="0" w:uiPriority="71" w:unhideWhenUsed="0"/>
+    <w:lsdException w:name="Colorful List Accent 2" w:semiHidden="0" w:uiPriority="72" w:unhideWhenUsed="0"/>
+    <w:lsdException w:name="Colorful Grid Accent 2" w:semiHidden="0" w:uiPriority="73" w:unhideWhenUsed="0"/>
+    <w:lsdException w:name="Light Shading Accent 3" w:semiHidden="0" w:uiPriority="60" w:unhideWhenUsed="0"/>
+    <w:lsdException w:name="Light List Accent 3" w:semiHidden="0" w:uiPriority="61" w:unhideWhenUsed="0"/>
+    <w:lsdException w:name="Light Grid Accent 3" w:semiHidden="0" w:uiPriority="62" w:unhideWhenUsed="0"/>
+    <w:lsdException w:name="Medium Shading 1 Accent 3" w:semiHidden="0" w:uiPriority="63" w:unhideWhenUsed="0"/>
+    <w:lsdException w:name="Medium Shading 2 Accent 3" w:semiHidden="0" w:uiPriority="64" w:unhideWhenUsed="0"/>
+    <w:lsdException w:name="Medium List 1 Accent 3" w:semiHidden="0" w:uiPriority="65" w:unhideWhenUsed="0"/>
+    <w:lsdException w:name="Medium List 2 Accent 3" w:semiHidden="0" w:uiPriority="66" w:unhideWhenUsed="0"/>
+    <w:lsdException w:name="Medium Grid 1 Accent 3" w:semiHidden="0" w:uiPriority="67" w:unhideWhenUsed="0"/>
+    <w:lsdException w:name="Medium Grid 2 Accent 3" w:semiHidden="0" w:uiPriority="68" w:unhideWhenUsed="0"/>
+    <w:lsdException w:name="Medium Grid 3 Accent 3" w:semiHidden="0" w:uiPriority="69" w:unhideWhenUsed="0"/>
+    <w:lsdException w:name="Dark List Accent 3" w:semiHidden="0" w:uiPriority="70" w:unhideWhenUsed="0"/>
+    <w:lsdException w:name="Colorful Shading Accent 3" w:semiHidden="0" w:uiPriority="71" w:unhideWhenUsed="0"/>
+    <w:lsdException w:name="Colorful List Accent 3" w:semiHidden="0" w:uiPriority="72" w:unhideWhenUsed="0"/>
+    <w:lsdException w:name="Colorful Grid Accent 3" w:semiHidden="0" w:uiPriority="73" w:unhideWhenUsed="0"/>
+    <w:lsdException w:name="Light Shading Accent 4" w:semiHidden="0" w:uiPriority="60" w:unhideWhenUsed="0"/>
+    <w:lsdException w:name="Light List Accent 4" w:semiHidden="0" w:uiPriority="61" w:unhideWhenUsed="0"/>
+    <w:lsdException w:name="Light Grid Accent 4" w:semiHidden="0" w:uiPriority="62" w:unhideWhenUsed="0"/>
+    <w:lsdException w:name="Medium Shading 1 Accent 4" w:semiHidden="0" w:uiPriority="63" w:unhideWhenUsed="0"/>
+    <w:lsdException w:name="Medium Shading 2 Accent 4" w:semiHidden="0" w:uiPriority="64" w:unhideWhenUsed="0"/>
+    <w:lsdException w:name="Medium List 1 Accent 4" w:semiHidden="0" w:uiPriority="65" w:unhideWhenUsed="0"/>
+    <w:lsdException w:name="Medium List 2 Accent 4" w:semiHidden="0" w:uiPriority="66" w:unhideWhenUsed="0"/>
+    <w:lsdException w:name="Medium Grid 1 Accent 4" w:semiHidden="0" w:uiPriority="67" w:unhideWhenUsed="0"/>
+    <w:lsdException w:name="Medium Grid 2 Accent 4" w:semiHidden="0" w:uiPriority="68" w:unhideWhenUsed="0"/>
+    <w:lsdException w:name="Medium Grid 3 Accent 4" w:semiHidden="0" w:uiPriority="69" w:unhideWhenUsed="0"/>
+    <w:lsdException w:name="Dark List Accent 4" w:semiHidden="0" w:uiPriority="70" w:unhideWhenUsed="0"/>
+    <w:lsdException w:name="Colorful Shading Accent 4" w:semiHidden="0" w:uiPriority="71" w:unhideWhenUsed="0"/>
+    <w:lsdException w:name="Colorful List Accent 4" w:semiHidden="0" w:uiPriority="72" w:unhideWhenUsed="0"/>
+    <w:lsdException w:name="Colorful Grid Accent 4" w:semiHidden="0" w:uiPriority="73" w:unhideWhenUsed="0"/>
+    <w:lsdException w:name="Light Shading Accent 5" w:semiHidden="0" w:uiPriority="60" w:unhideWhenUsed="0"/>
+    <w:lsdException w:name="Light List Accent 5" w:semiHidden="0" w:uiPriority="61" w:unhideWhenUsed="0"/>
+    <w:lsdException w:name="Light Grid Accent 5" w:semiHidden="0" w:uiPriority="62" w:unhideWhenUsed="0"/>
+    <w:lsdException w:name="Medium Shading 1 Accent 5" w:semiHidden="0" w:uiPriority="63" w:unhideWhenUsed="0"/>
+    <w:lsdException w:name="Medium Shading 2 Accent 5" w:semiHidden="0" w:uiPriority="64" w:unhideWhenUsed="0"/>
+    <w:lsdException w:name="Medium List 1 Accent 5" w:semiHidden="0" w:uiPriority="65" w:unhideWhenUsed="0"/>
+    <w:lsdException w:name="Medium List 2 Accent 5" w:semiHidden="0" w:uiPriority="66" w:unhideWhenUsed="0"/>
+    <w:lsdException w:name="Medium Grid 1 Accent 5" w:semiHidden="0" w:uiPriority="67" w:unhideWhenUsed="0"/>
+    <w:lsdException w:name="Medium Grid 2 Accent 5" w:semiHidden="0" w:uiPriority="68" w:unhideWhenUsed="0"/>
+    <w:lsdException w:name="Medium Grid 3 Accent 5" w:semiHidden="0" w:uiPriority="69" w:unhideWhenUsed="0"/>
+    <w:lsdException w:name="Dark List Accent 5" w:semiHidden="0" w:uiPriority="70" w:unhideWhenUsed="0"/>
+    <w:lsdException w:name="Colorful Shading Accent 5" w:semiHidden="0" w:uiPriority="71" w:unhideWhenUsed="0"/>
+    <w:lsdException w:name="Colorful List Accent 5" w:semiHidden="0" w:uiPriority="72" w:unhideWhenUsed="0"/>
+    <w:lsdException w:name="Colorful Grid Accent 5" w:semiHidden="0" w:uiPriority="73" w:unhideWhenUsed="0"/>
+    <w:lsdException w:name="Light Shading Accent 6" w:semiHidden="0" w:uiPriority="60" w:unhideWhenUsed="0"/>
+    <w:lsdException w:name="Light List Accent 6" w:semiHidden="0" w:uiPriority="61" w:unhideWhenUsed="0"/>
+    <w:lsdException w:name="Light Grid Accent 6" w:semiHidden="0" w:uiPriority="62" w:unhideWhenUsed="0"/>
+    <w:lsdException w:name="Medium Shading 1 Accent 6" w:semiHidden="0" w:uiPriority="63" w:unhideWhenUsed="0"/>
+    <w:lsdException w:name="Medium Shading 2 Accent 6" w:semiHidden="0" w:uiPriority="64" w:unhideWhenUsed="0"/>
+    <w:lsdException w:name="Medium List 1 Accent 6" w:semiHidden="0" w:uiPriority="65" w:unhideWhenUsed="0"/>
+    <w:lsdException w:name="Medium List 2 Accent 6" w:semiHidden="0" w:uiPriority="66" w:unhideWhenUsed="0"/>
+    <w:lsdException w:name="Medium Grid 1 Accent 6" w:semiHidden="0" w:uiPriority="67" w:unhideWhenUsed="0"/>
+    <w:lsdException w:name="Medium Grid 2 Accent 6" w:semiHidden="0" w:uiPriority="68" w:unhideWhenUsed="0"/>
+    <w:lsdException w:name="Medium Grid 3 Accent 6" w:semiHidden="0" w:uiPriority="69" w:unhideWhenUsed="0"/>
+    <w:lsdException w:name="Dark List Accent 6" w:semiHidden="0" w:uiPriority="70" w:unhideWhenUsed="0"/>
+    <w:lsdException w:name="Colorful Shading Accent 6" w:semiHidden="0" w:uiPriority="71" w:unhideWhenUsed="0"/>
+    <w:lsdException w:name="Colorful List Accent 6" w:semiHidden="0" w:uiPriority="72" w:unhideWhenUsed="0"/>
+    <w:lsdException w:name="Colorful Grid Accent 6" w:semiHidden="0" w:uiPriority="73" w:unhideWhenUsed="0"/>
+    <w:lsdException w:name="Subtle Emphasis" w:semiHidden="0" w:uiPriority="19" w:unhideWhenUsed="0" w:qFormat="1"/>
+    <w:lsdException w:name="Intense Emphasis" w:semiHidden="0" w:uiPriority="21" w:unhideWhenUsed="0" w:qFormat="1"/>
+    <w:lsdException w:name="Subtle Reference" w:semiHidden="0" w:uiPriority="31" w:unhideWhenUsed="0" w:qFormat="1"/>
+    <w:lsdException w:name="Intense Reference" w:semiHidden="0" w:uiPriority="32" w:unhideWhenUsed="0" w:qFormat="1"/>
+    <w:lsdException w:name="Book Title" w:semiHidden="0" w:uiPriority="33" w:unhideWhenUsed="0" w:qFormat="1"/>
+    <w:lsdException w:name="Bibliography" w:uiPriority="37"/>
+    <w:lsdException w:name="TOC Heading" w:uiPriority="39" w:qFormat="1"/>
+  </w:latentStyles>
+  <w:style w:type="paragraph" w:default="1" w:styleId="Normal">
+    <w:name w:val="Normal"/>
+    <w:qFormat/>
+  </w:style>
+  <w:style w:type="character" w:default="1" w:styleId="DefaultParagraphFont">
+    <w:name w:val="Default Paragraph Font"/>
+    <w:uiPriority w:val="1"/>
+    <w:semiHidden/>
+    <w:unhideWhenUsed/>
+  </w:style>
+  <w:style w:type="table" w:default="1" w:styleId="TableNormal">
+    <w:name w:val="Normal Table"/>
+    <w:uiPriority w:val="99"/>
+    <w:semiHidden/>
+    <w:unhideWhenUsed/>
+    <w:tblPr>
+      <w:tblInd w:w="0" w:type="dxa"/>
+      <w:tblCellMar>
+        <w:top w:w="0" w:type="dxa"/>
+        <w:left w:w="108" w:type="dxa"/>
+        <w:bottom w:w="0" w:type="dxa"/>
+        <w:right w:w="108" w:type="dxa"/>
+      </w:tblCellMar>
+    </w:tblPr>
+  </w:style>
+  <w:style w:type="numbering" w:default="1" w:styleId="NoList">
+    <w:name w:val="No List"/>
+    <w:uiPriority w:val="99"/>
+    <w:semiHidden/>
+    <w:unhideWhenUsed/>
+  </w:style>
+  <w:style w:type="paragraph" w:customStyle="1" w:styleId="01D6BE6EBD9C4BCBA2600917456ADB75">
+    <w:name w:val="01D6BE6EBD9C4BCBA2600917456ADB75"/>
+  </w:style>
+  <w:style w:type="paragraph" w:customStyle="1" w:styleId="26CA3F8EF2CC49DBBD2372835ADF2263">
+    <w:name w:val="26CA3F8EF2CC49DBBD2372835ADF2263"/>
+  </w:style>
+  <w:style w:type="paragraph" w:customStyle="1" w:styleId="D1A8264B91624A5BADEB9E652CAC963C">
+    <w:name w:val="D1A8264B91624A5BADEB9E652CAC963C"/>
+  </w:style>
+  <w:style w:type="paragraph" w:customStyle="1" w:styleId="33B9BE724EB742A1B3CC797A3C1A4FDC">
+    <w:name w:val="33B9BE724EB742A1B3CC797A3C1A4FDC"/>
+  </w:style>
+  <w:style w:type="paragraph" w:customStyle="1" w:styleId="3137081F31AF4168AC25EF9D7A34ED74">
+    <w:name w:val="3137081F31AF4168AC25EF9D7A34ED74"/>
+  </w:style>
+  <w:style w:type="paragraph" w:customStyle="1" w:styleId="6FCF0337FA1D4062A07020CF89DF8B2F">
+    <w:name w:val="6FCF0337FA1D4062A07020CF89DF8B2F"/>
+  </w:style>
+  <w:style w:type="paragraph" w:customStyle="1" w:styleId="FA209C0F4CE949FAADF71FA7D63548F1">
+    <w:name w:val="FA209C0F4CE949FAADF71FA7D63548F1"/>
+  </w:style>
+  <w:style w:type="paragraph" w:customStyle="1" w:styleId="ADA2774AEA134AF583F023CACD5EB1DA">
+    <w:name w:val="ADA2774AEA134AF583F023CACD5EB1DA"/>
+  </w:style>
+  <w:style w:type="paragraph" w:customStyle="1" w:styleId="4DE64948E65E4E94AAFAA9F641BB07B8">
+    <w:name w:val="4DE64948E65E4E94AAFAA9F641BB07B8"/>
+  </w:style>
+  <w:style w:type="paragraph" w:customStyle="1" w:styleId="CB91CFBF93B140BC942492D8FF7CA8CF">
+    <w:name w:val="CB91CFBF93B140BC942492D8FF7CA8CF"/>
+  </w:style>
+  <w:style w:type="paragraph" w:customStyle="1" w:styleId="5B45F7EC8A864AD48DE2C7370501D8C8">
+    <w:name w:val="5B45F7EC8A864AD48DE2C7370501D8C8"/>
+  </w:style>
+  <w:style w:type="paragraph" w:customStyle="1" w:styleId="4D9B12D28A0E400C9D0FD07DAE63AD0A">
+    <w:name w:val="4D9B12D28A0E400C9D0FD07DAE63AD0A"/>
+  </w:style>
+  <w:style w:type="paragraph" w:customStyle="1" w:styleId="704B905338DD4107A2C234318D2A12C0">
+    <w:name w:val="704B905338DD4107A2C234318D2A12C0"/>
+  </w:style>
+  <w:style w:type="paragraph" w:customStyle="1" w:styleId="2AE5C7F8069F4286ABCA26F7CD267A9B">
+    <w:name w:val="2AE5C7F8069F4286ABCA26F7CD267A9B"/>
+  </w:style>
+  <w:style w:type="paragraph" w:customStyle="1" w:styleId="E3DDAA16ADEA4E1FB351114BA0177311">
+    <w:name w:val="E3DDAA16ADEA4E1FB351114BA0177311"/>
+  </w:style>
+  <w:style w:type="paragraph" w:customStyle="1" w:styleId="1C7BA3BFD4CD4DE5980DC0A61C8CF21E">
+    <w:name w:val="1C7BA3BFD4CD4DE5980DC0A61C8CF21E"/>
+  </w:style>
+  <w:style w:type="paragraph" w:customStyle="1" w:styleId="3D70E57E0AE34EFA95A908ABE51B8789">
+    <w:name w:val="3D70E57E0AE34EFA95A908ABE51B8789"/>
+  </w:style>
+  <w:style w:type="paragraph" w:customStyle="1" w:styleId="72F113ED9B4F43768502244D76EB48F1">
+    <w:name w:val="72F113ED9B4F43768502244D76EB48F1"/>
+  </w:style>
+  <w:style w:type="paragraph" w:customStyle="1" w:styleId="9DC109F7775D46C99E4C2D376638EC22">
+    <w:name w:val="9DC109F7775D46C99E4C2D376638EC22"/>
+  </w:style>
+  <w:style w:type="paragraph" w:customStyle="1" w:styleId="829AEB1515AF465E86F141952FEB27A9">
+    <w:name w:val="829AEB1515AF465E86F141952FEB27A9"/>
+  </w:style>
+  <w:style w:type="paragraph" w:customStyle="1" w:styleId="BE5895B68CC44EC39FB715B6A199B4AC">
+    <w:name w:val="BE5895B68CC44EC39FB715B6A199B4AC"/>
+  </w:style>
+  <w:style w:type="paragraph" w:customStyle="1" w:styleId="5267B3B50F6942E188351FECCD0B3342">
+    <w:name w:val="5267B3B50F6942E188351FECCD0B3342"/>
+  </w:style>
+  <w:style w:type="paragraph" w:customStyle="1" w:styleId="8AF705BE2C154C5690EB02B40A63DB13">
+    <w:name w:val="8AF705BE2C154C5690EB02B40A63DB13"/>
+  </w:style>
+  <w:style w:type="paragraph" w:customStyle="1" w:styleId="891D3178AAC84F4E8A4FFFBED2FE34A3">
+    <w:name w:val="891D3178AAC84F4E8A4FFFBED2FE34A3"/>
+  </w:style>
+  <w:style w:type="paragraph" w:customStyle="1" w:styleId="07C9B1BB02C243F3B72CF6AEC19E944E">
+    <w:name w:val="07C9B1BB02C243F3B72CF6AEC19E944E"/>
+  </w:style>
+  <w:style w:type="paragraph" w:customStyle="1" w:styleId="80EF15BE4A4D4542AC585C7C0C7E0E0A">
+    <w:name w:val="80EF15BE4A4D4542AC585C7C0C7E0E0A"/>
+  </w:style>
+  <w:style w:type="paragraph" w:customStyle="1" w:styleId="0686D3509A4A40B8A3FE750F505417C3">
+    <w:name w:val="0686D3509A4A40B8A3FE750F505417C3"/>
+  </w:style>
+  <w:style w:type="paragraph" w:customStyle="1" w:styleId="9E7D313772B74B5DBD5702FB5FD52181">
+    <w:name w:val="9E7D313772B74B5DBD5702FB5FD52181"/>
+  </w:style>
+  <w:style w:type="paragraph" w:customStyle="1" w:styleId="DD2EBEDC26B2469BBD3250FA762BE91F">
+    <w:name w:val="DD2EBEDC26B2469BBD3250FA762BE91F"/>
+  </w:style>
+  <w:style w:type="paragraph" w:customStyle="1" w:styleId="AC48B9C01D6F42B1AB3354695D591664">
+    <w:name w:val="AC48B9C01D6F42B1AB3354695D591664"/>
+  </w:style>
+  <w:style w:type="paragraph" w:customStyle="1" w:styleId="7391EC647032499A865ED16A29286F97">
+    <w:name w:val="7391EC647032499A865ED16A29286F97"/>
+  </w:style>
+  <w:style w:type="paragraph" w:customStyle="1" w:styleId="3DEBB9CAB8034190B4D3A407C69BEB19">
+    <w:name w:val="3DEBB9CAB8034190B4D3A407C69BEB19"/>
+  </w:style>
+  <w:style w:type="paragraph" w:customStyle="1" w:styleId="7A5961CEB30B4D5C941E35044A23F384">
+    <w:name w:val="7A5961CEB30B4D5C941E35044A23F384"/>
+  </w:style>
+  <w:style w:type="paragraph" w:customStyle="1" w:styleId="8338E6F0E76741868346636F4801C534">
+    <w:name w:val="8338E6F0E76741868346636F4801C534"/>
+  </w:style>
+  <w:style w:type="paragraph" w:customStyle="1" w:styleId="9D0FEEA934B5419DBF53DEF039D4C151">
+    <w:name w:val="9D0FEEA934B5419DBF53DEF039D4C151"/>
+  </w:style>
+  <w:style w:type="paragraph" w:customStyle="1" w:styleId="DD2BE3744BA24459BD1DD9BE3EB09D13">
+    <w:name w:val="DD2BE3744BA24459BD1DD9BE3EB09D13"/>
+  </w:style>
+  <w:style w:type="paragraph" w:customStyle="1" w:styleId="EB38714E9B654E4AA3F3BAD1491A6475">
+    <w:name w:val="EB38714E9B654E4AA3F3BAD1491A6475"/>
+  </w:style>
+  <w:style w:type="paragraph" w:customStyle="1" w:styleId="B4664EFF79B941D385F5B55D017DA464">
+    <w:name w:val="B4664EFF79B941D385F5B55D017DA464"/>
+  </w:style>
+  <w:style w:type="paragraph" w:customStyle="1" w:styleId="CC03015A47FE4F60818758882C4383EE">
+    <w:name w:val="CC03015A47FE4F60818758882C4383EE"/>
+  </w:style>
+  <w:style w:type="paragraph" w:customStyle="1" w:styleId="AE4B46E9501647E79A929767DAF9D8D1">
+    <w:name w:val="AE4B46E9501647E79A929767DAF9D8D1"/>
+  </w:style>
+  <w:style w:type="paragraph" w:customStyle="1" w:styleId="2B58CCDFE0164EAA81B983D0067267AE">
+    <w:name w:val="2B58CCDFE0164EAA81B983D0067267AE"/>
+  </w:style>
+  <w:style w:type="paragraph" w:customStyle="1" w:styleId="A1F7DF031A6F49169BD6BB755CCEE019">
+    <w:name w:val="A1F7DF031A6F49169BD6BB755CCEE019"/>
+  </w:style>
+  <w:style w:type="paragraph" w:customStyle="1" w:styleId="17B2992EB14A46219D63FD8C46E43972">
+    <w:name w:val="17B2992EB14A46219D63FD8C46E43972"/>
+  </w:style>
+  <w:style w:type="paragraph" w:customStyle="1" w:styleId="86F9925C3D504F6E9242D70F103DC984">
+    <w:name w:val="86F9925C3D504F6E9242D70F103DC984"/>
+  </w:style>
+  <w:style w:type="paragraph" w:customStyle="1" w:styleId="781441583077461CBA47B6464C5E6940">
+    <w:name w:val="781441583077461CBA47B6464C5E6940"/>
+  </w:style>
+  <w:style w:type="paragraph" w:customStyle="1" w:styleId="0CC23DF6063D4BC891CC07769BB15451">
+    <w:name w:val="0CC23DF6063D4BC891CC07769BB15451"/>
+  </w:style>
+  <w:style w:type="paragraph" w:customStyle="1" w:styleId="29B59E167CBD4D609433D02FB22359FA">
+    <w:name w:val="29B59E167CBD4D609433D02FB22359FA"/>
+  </w:style>
+  <w:style w:type="paragraph" w:customStyle="1" w:styleId="16157491D37249799246822E2AF48E92">
+    <w:name w:val="16157491D37249799246822E2AF48E92"/>
+  </w:style>
+  <w:style w:type="paragraph" w:customStyle="1" w:styleId="882E22CD43864C67AEFBCA9378C26FA0">
+    <w:name w:val="882E22CD43864C67AEFBCA9378C26FA0"/>
+  </w:style>
+  <w:style w:type="paragraph" w:customStyle="1" w:styleId="AEF3BA1BA2DA4B70B50FCC406A8977A7">
+    <w:name w:val="AEF3BA1BA2DA4B70B50FCC406A8977A7"/>
+  </w:style>
+  <w:style w:type="paragraph" w:customStyle="1" w:styleId="E249CFFCD28D44548E02DD4AEBC2230A">
+    <w:name w:val="E249CFFCD28D44548E02DD4AEBC2230A"/>
+  </w:style>
+  <w:style w:type="paragraph" w:customStyle="1" w:styleId="B6AC2144C7DA4503980CC2EC56ED8051">
+    <w:name w:val="B6AC2144C7DA4503980CC2EC56ED8051"/>
+  </w:style>
+  <w:style w:type="paragraph" w:customStyle="1" w:styleId="96F62405B2A2439FA585FCAA008220A5">
+    <w:name w:val="96F62405B2A2439FA585FCAA008220A5"/>
+  </w:style>
+  <w:style w:type="paragraph" w:customStyle="1" w:styleId="543D988EEB554592BB9B565FA47A4CDC">
+    <w:name w:val="543D988EEB554592BB9B565FA47A4CDC"/>
+  </w:style>
+  <w:style w:type="paragraph" w:customStyle="1" w:styleId="E5F90CCCB1A242DAA91604D39823CB23">
+    <w:name w:val="E5F90CCCB1A242DAA91604D39823CB23"/>
+  </w:style>
+  <w:style w:type="paragraph" w:customStyle="1" w:styleId="BA6B30D95FB84350BDD7D658D636AA57">
+    <w:name w:val="BA6B30D95FB84350BDD7D658D636AA57"/>
+  </w:style>
+  <w:style w:type="paragraph" w:customStyle="1" w:styleId="FF8D688C3B414BE3A479107DDD03A46B">
+    <w:name w:val="FF8D688C3B414BE3A479107DDD03A46B"/>
+  </w:style>
+  <w:style w:type="paragraph" w:customStyle="1" w:styleId="232514F41F5D4908A40E65FF75191129">
+    <w:name w:val="232514F41F5D4908A40E65FF75191129"/>
+  </w:style>
+  <w:style w:type="paragraph" w:customStyle="1" w:styleId="4FCCB70B66714CC78F60AF4B0ACC149C">
+    <w:name w:val="4FCCB70B66714CC78F60AF4B0ACC149C"/>
+  </w:style>
+  <w:style w:type="paragraph" w:customStyle="1" w:styleId="AF46A280A6EF4A2B8BDF20D67DEEF9D3">
+    <w:name w:val="AF46A280A6EF4A2B8BDF20D67DEEF9D3"/>
+  </w:style>
+  <w:style w:type="paragraph" w:customStyle="1" w:styleId="BD5DFE00B29D4FE4A4B22114F9EA008A">
+    <w:name w:val="BD5DFE00B29D4FE4A4B22114F9EA008A"/>
+    <w:rsid w:val="00FE2C80"/>
+  </w:style>
+  <w:style w:type="paragraph" w:customStyle="1" w:styleId="FF4BB762C0A8403A91B069A2184C3984">
+    <w:name w:val="FF4BB762C0A8403A91B069A2184C3984"/>
+    <w:rsid w:val="00FE2C80"/>
+  </w:style>
+  <w:style w:type="paragraph" w:customStyle="1" w:styleId="FF37A7CB0E544F79969678C0B303113A">
+    <w:name w:val="FF37A7CB0E544F79969678C0B303113A"/>
+    <w:rsid w:val="00FE2C80"/>
+  </w:style>
+  <w:style w:type="paragraph" w:customStyle="1" w:styleId="806385FC838D4F25A006B043F21CACD0">
+    <w:name w:val="806385FC838D4F25A006B043F21CACD0"/>
+    <w:rsid w:val="00FE2C80"/>
+  </w:style>
+  <w:style w:type="paragraph" w:customStyle="1" w:styleId="DBE0BD7CB6C849EF9B27FDC8A84D9B7A">
+    <w:name w:val="DBE0BD7CB6C849EF9B27FDC8A84D9B7A"/>
+    <w:rsid w:val="00FE2C80"/>
+  </w:style>
+  <w:style w:type="paragraph" w:customStyle="1" w:styleId="B06722B36A7C419E9FDFFA112B47B110">
+    <w:name w:val="B06722B36A7C419E9FDFFA112B47B110"/>
+    <w:rsid w:val="00FE2C80"/>
+  </w:style>
+  <w:style w:type="paragraph" w:customStyle="1" w:styleId="953A358F46AF4D84A52DD2C4B9F5D718">
+    <w:name w:val="953A358F46AF4D84A52DD2C4B9F5D718"/>
+    <w:rsid w:val="00D4054B"/>
+  </w:style>
+  <w:style w:type="paragraph" w:customStyle="1" w:styleId="40E790DA91F94B88BA61685128198043">
+    <w:name w:val="40E790DA91F94B88BA61685128198043"/>
+    <w:rsid w:val="00D4054B"/>
+  </w:style>
+  <w:style w:type="paragraph" w:customStyle="1" w:styleId="4E917E2FB8424B87A5AC7E3A59CA0D6B">
+    <w:name w:val="4E917E2FB8424B87A5AC7E3A59CA0D6B"/>
+    <w:rsid w:val="00D4054B"/>
+  </w:style>
+  <w:style w:type="paragraph" w:customStyle="1" w:styleId="B9FBF503E4CF409985001830A9924C3A">
+    <w:name w:val="B9FBF503E4CF409985001830A9924C3A"/>
+    <w:rsid w:val="00D4054B"/>
+  </w:style>
+  <w:style w:type="paragraph" w:customStyle="1" w:styleId="D696BBD16CF0413480FFCF2AC5E73B79">
+    <w:name w:val="D696BBD16CF0413480FFCF2AC5E73B79"/>
+    <w:rsid w:val="00D4054B"/>
+  </w:style>
+  <w:style w:type="paragraph" w:customStyle="1" w:styleId="FB56EAA797644CB6B40268825B19E9B7">
+    <w:name w:val="FB56EAA797644CB6B40268825B19E9B7"/>
+    <w:rsid w:val="00D4054B"/>
+  </w:style>
+</w:styles>
+</file>
+
 <file path=word/glossary/webSettings.xml><?xml version="1.0" encoding="utf-8"?>
-<w:webSettings xmlns:mc="http://schemas.openxmlformats.org/markup-compatibility/2006" xmlns:r="http://schemas.openxmlformats.org/officeDocument/2006/relationships" xmlns:w="http://schemas.openxmlformats.org/wordprocessingml/2006/main" xmlns:w14="http://schemas.microsoft.com/office/word/2010/wordml" xmlns:w15="http://schemas.microsoft.com/office/word/2012/wordml" mc:Ignorable="w14 w15">
+<w:webSettings xmlns:mc="http://schemas.openxmlformats.org/markup-compatibility/2006" xmlns:r="http://schemas.openxmlformats.org/officeDocument/2006/relationships" xmlns:w="http://schemas.openxmlformats.org/wordprocessingml/2006/main" xmlns:w14="http://schemas.microsoft.com/office/word/2010/wordml" mc:Ignorable="w14">
   <w:optimizeForBrowser/>
   <w:allowPNG/>
-  <w:doNotSaveAsSingleFile/>
 </w:webSettings>
 </file>
 

--- a/Resume_Analytics_2.docx
+++ b/Resume_Analytics_2.docx
@@ -1,6 +1,6 @@
 
 <file path=word/document.xml><?xml version="1.0" encoding="utf-8"?>
-<w:document xmlns:wpc="http://schemas.microsoft.com/office/word/2010/wordprocessingCanvas" xmlns:mc="http://schemas.openxmlformats.org/markup-compatibility/2006" xmlns:o="urn:schemas-microsoft-com:office:office" xmlns:r="http://schemas.openxmlformats.org/officeDocument/2006/relationships" xmlns:m="http://schemas.openxmlformats.org/officeDocument/2006/math" xmlns:v="urn:schemas-microsoft-com:vml" xmlns:wp14="http://schemas.microsoft.com/office/word/2010/wordprocessingDrawing" xmlns:wp="http://schemas.openxmlformats.org/drawingml/2006/wordprocessingDrawing" xmlns:w10="urn:schemas-microsoft-com:office:word" xmlns:w="http://schemas.openxmlformats.org/wordprocessingml/2006/main" xmlns:w14="http://schemas.microsoft.com/office/word/2010/wordml" xmlns:wpg="http://schemas.microsoft.com/office/word/2010/wordprocessingGroup" xmlns:wpi="http://schemas.microsoft.com/office/word/2010/wordprocessingInk" xmlns:wne="http://schemas.microsoft.com/office/word/2006/wordml" xmlns:wps="http://schemas.microsoft.com/office/word/2010/wordprocessingShape" mc:Ignorable="w14 wp14">
+<w:document xmlns:wpc="http://schemas.microsoft.com/office/word/2010/wordprocessingCanvas" xmlns:mo="http://schemas.microsoft.com/office/mac/office/2008/main" xmlns:mc="http://schemas.openxmlformats.org/markup-compatibility/2006" xmlns:mv="urn:schemas-microsoft-com:mac:vml" xmlns:o="urn:schemas-microsoft-com:office:office" xmlns:r="http://schemas.openxmlformats.org/officeDocument/2006/relationships" xmlns:m="http://schemas.openxmlformats.org/officeDocument/2006/math" xmlns:v="urn:schemas-microsoft-com:vml" xmlns:wp14="http://schemas.microsoft.com/office/word/2010/wordprocessingDrawing" xmlns:wp="http://schemas.openxmlformats.org/drawingml/2006/wordprocessingDrawing" xmlns:w10="urn:schemas-microsoft-com:office:word" xmlns:w="http://schemas.openxmlformats.org/wordprocessingml/2006/main" xmlns:w14="http://schemas.microsoft.com/office/word/2010/wordml" xmlns:w15="http://schemas.microsoft.com/office/word/2012/wordml" xmlns:wpg="http://schemas.microsoft.com/office/word/2010/wordprocessingGroup" xmlns:wpi="http://schemas.microsoft.com/office/word/2010/wordprocessingInk" xmlns:wne="http://schemas.microsoft.com/office/word/2006/wordml" xmlns:wps="http://schemas.microsoft.com/office/word/2010/wordprocessingShape" mc:Ignorable="w14 w15 wp14">
   <w:body>
     <w:tbl>
       <w:tblPr>
@@ -609,6 +609,14 @@
               </w:rPr>
             </w:pPr>
           </w:p>
+          <w:p>
+            <w:pPr>
+              <w:pStyle w:val="Sectiondetails"/>
+              <w:rPr>
+                <w:rFonts w:asciiTheme="majorHAnsi" w:hAnsiTheme="majorHAnsi"/>
+              </w:rPr>
+            </w:pPr>
+          </w:p>
         </w:tc>
       </w:tr>
       <w:tr>
@@ -616,21 +624,21 @@
           <w:trHeight w:val="227"/>
           <w:jc w:val="center"/>
         </w:trPr>
-        <w:sdt>
-          <w:sdtPr>
-            <w:id w:val="1482146"/>
-            <w:placeholder>
-              <w:docPart w:val="D1A8264B91624A5BADEB9E652CAC963C"/>
-            </w:placeholder>
-            <w:showingPlcHdr/>
-          </w:sdtPr>
-          <w:sdtEndPr/>
-          <w:sdtContent>
-            <w:tc>
-              <w:tcPr>
-                <w:tcW w:w="10080" w:type="dxa"/>
-                <w:gridSpan w:val="5"/>
-              </w:tcPr>
+        <w:tc>
+          <w:tcPr>
+            <w:tcW w:w="10080" w:type="dxa"/>
+            <w:gridSpan w:val="5"/>
+          </w:tcPr>
+          <w:sdt>
+            <w:sdtPr>
+              <w:id w:val="1482146"/>
+              <w:placeholder>
+                <w:docPart w:val="D1A8264B91624A5BADEB9E652CAC963C"/>
+              </w:placeholder>
+              <w:showingPlcHdr/>
+            </w:sdtPr>
+            <w:sdtEndPr/>
+            <w:sdtContent>
               <w:p>
                 <w:pPr>
                   <w:pStyle w:val="SectionTitle"/>
@@ -642,9 +650,14 @@
                   <w:t>Experience</w:t>
                 </w:r>
               </w:p>
-            </w:tc>
-          </w:sdtContent>
-        </w:sdt>
+            </w:sdtContent>
+          </w:sdt>
+          <w:p>
+            <w:pPr>
+              <w:pStyle w:val="SectionTitle"/>
+            </w:pPr>
+          </w:p>
+        </w:tc>
       </w:tr>
       <w:tr>
         <w:trPr>
@@ -830,7 +843,16 @@
                 <w:szCs w:val="20"/>
                 <w:lang w:eastAsia="ru-RU"/>
               </w:rPr>
-              <w:t>d the data analysis for Capital One’s large scale digital product marketing campaigns across digital and social channels (Email, Facebook, I</w:t>
+              <w:t xml:space="preserve">d </w:t>
+            </w:r>
+            <w:r>
+              <w:rPr>
+                <w:rFonts w:asciiTheme="majorHAnsi" w:eastAsia="Times New Roman" w:hAnsiTheme="majorHAnsi" w:cs="Times New Roman"/>
+                <w:sz w:val="20"/>
+                <w:szCs w:val="20"/>
+                <w:lang w:eastAsia="ru-RU"/>
+              </w:rPr>
+              <w:t>data analysis for Capital One’s large scale digital product marketing campaigns across digital and social channels (Email, Facebook, I</w:t>
             </w:r>
             <w:r>
               <w:rPr>
@@ -840,6 +862,302 @@
                 <w:lang w:eastAsia="ru-RU"/>
               </w:rPr>
               <w:t>nstagram, Twitter, and Display)</w:t>
+            </w:r>
+          </w:p>
+          <w:p>
+            <w:pPr>
+              <w:pStyle w:val="ListParagraph"/>
+              <w:numPr>
+                <w:ilvl w:val="1"/>
+                <w:numId w:val="9"/>
+              </w:numPr>
+              <w:rPr>
+                <w:rFonts w:asciiTheme="majorHAnsi" w:eastAsia="Times New Roman" w:hAnsiTheme="majorHAnsi" w:cs="Times New Roman"/>
+                <w:color w:val="000000" w:themeColor="text1"/>
+                <w:sz w:val="20"/>
+                <w:szCs w:val="20"/>
+                <w:lang w:eastAsia="ru-RU"/>
+              </w:rPr>
+            </w:pPr>
+            <w:r>
+              <w:rPr>
+                <w:rFonts w:asciiTheme="majorHAnsi" w:eastAsia="Times New Roman" w:hAnsiTheme="majorHAnsi" w:cs="Times New Roman"/>
+                <w:color w:val="000000" w:themeColor="text1"/>
+                <w:sz w:val="20"/>
+                <w:szCs w:val="20"/>
+                <w:lang w:eastAsia="ru-RU"/>
+              </w:rPr>
+              <w:t>T</w:t>
+            </w:r>
+            <w:r>
+              <w:rPr>
+                <w:rFonts w:asciiTheme="majorHAnsi" w:eastAsia="Times New Roman" w:hAnsiTheme="majorHAnsi" w:cs="Times New Roman"/>
+                <w:color w:val="000000" w:themeColor="text1"/>
+                <w:sz w:val="20"/>
+                <w:szCs w:val="20"/>
+                <w:lang w:eastAsia="ru-RU"/>
+              </w:rPr>
+              <w:t xml:space="preserve">arget segmentation </w:t>
+            </w:r>
+            <w:r>
+              <w:rPr>
+                <w:rFonts w:asciiTheme="majorHAnsi" w:eastAsia="Times New Roman" w:hAnsiTheme="majorHAnsi" w:cs="Times New Roman"/>
+                <w:color w:val="000000" w:themeColor="text1"/>
+                <w:sz w:val="20"/>
+                <w:szCs w:val="20"/>
+                <w:lang w:eastAsia="ru-RU"/>
+              </w:rPr>
+              <w:t>for a n</w:t>
+            </w:r>
+            <w:r>
+              <w:rPr>
+                <w:rFonts w:asciiTheme="majorHAnsi" w:eastAsia="Times New Roman" w:hAnsiTheme="majorHAnsi" w:cs="Times New Roman"/>
+                <w:color w:val="000000" w:themeColor="text1"/>
+                <w:sz w:val="20"/>
+                <w:szCs w:val="20"/>
+                <w:lang w:eastAsia="ru-RU"/>
+              </w:rPr>
+              <w:t>ational campaign that reached 5M</w:t>
+            </w:r>
+            <w:r>
+              <w:rPr>
+                <w:rFonts w:asciiTheme="majorHAnsi" w:eastAsia="Times New Roman" w:hAnsiTheme="majorHAnsi" w:cs="Times New Roman"/>
+                <w:color w:val="000000" w:themeColor="text1"/>
+                <w:sz w:val="20"/>
+                <w:szCs w:val="20"/>
+                <w:lang w:eastAsia="ru-RU"/>
+              </w:rPr>
+              <w:t xml:space="preserve"> consumers</w:t>
+            </w:r>
+            <w:r>
+              <w:rPr>
+                <w:rFonts w:asciiTheme="majorHAnsi" w:eastAsia="Times New Roman" w:hAnsiTheme="majorHAnsi" w:cs="Times New Roman"/>
+                <w:color w:val="000000" w:themeColor="text1"/>
+                <w:sz w:val="20"/>
+                <w:szCs w:val="20"/>
+                <w:lang w:eastAsia="ru-RU"/>
+              </w:rPr>
+              <w:t>.</w:t>
+            </w:r>
+            <w:r>
+              <w:rPr>
+                <w:rFonts w:asciiTheme="majorHAnsi" w:eastAsia="Times New Roman" w:hAnsiTheme="majorHAnsi" w:cs="Times New Roman"/>
+                <w:color w:val="000000" w:themeColor="text1"/>
+                <w:sz w:val="20"/>
+                <w:szCs w:val="20"/>
+                <w:lang w:eastAsia="ru-RU"/>
+              </w:rPr>
+              <w:t xml:space="preserve"> </w:t>
+            </w:r>
+            <w:r>
+              <w:rPr>
+                <w:rFonts w:asciiTheme="majorHAnsi" w:eastAsia="Times New Roman" w:hAnsiTheme="majorHAnsi" w:cs="Times New Roman"/>
+                <w:color w:val="000000" w:themeColor="text1"/>
+                <w:sz w:val="20"/>
+                <w:szCs w:val="20"/>
+                <w:lang w:eastAsia="ru-RU"/>
+              </w:rPr>
+              <w:t>O</w:t>
+            </w:r>
+            <w:r>
+              <w:rPr>
+                <w:rFonts w:asciiTheme="majorHAnsi" w:eastAsia="Times New Roman" w:hAnsiTheme="majorHAnsi" w:cs="Times New Roman"/>
+                <w:color w:val="000000" w:themeColor="text1"/>
+                <w:sz w:val="20"/>
+                <w:szCs w:val="20"/>
+                <w:lang w:eastAsia="ru-RU"/>
+              </w:rPr>
+              <w:t xml:space="preserve">utperformed typical email </w:t>
+            </w:r>
+            <w:r>
+              <w:rPr>
+                <w:rFonts w:asciiTheme="majorHAnsi" w:eastAsia="Times New Roman" w:hAnsiTheme="majorHAnsi" w:cs="Times New Roman"/>
+                <w:color w:val="000000" w:themeColor="text1"/>
+                <w:sz w:val="20"/>
+                <w:szCs w:val="20"/>
+                <w:lang w:eastAsia="ru-RU"/>
+              </w:rPr>
+              <w:t xml:space="preserve">campaign </w:t>
+            </w:r>
+            <w:r>
+              <w:rPr>
+                <w:rFonts w:asciiTheme="majorHAnsi" w:eastAsia="Times New Roman" w:hAnsiTheme="majorHAnsi" w:cs="Times New Roman"/>
+                <w:color w:val="000000" w:themeColor="text1"/>
+                <w:sz w:val="20"/>
+                <w:szCs w:val="20"/>
+                <w:lang w:eastAsia="ru-RU"/>
+              </w:rPr>
+              <w:t xml:space="preserve">performance </w:t>
+            </w:r>
+            <w:r>
+              <w:rPr>
+                <w:rFonts w:asciiTheme="majorHAnsi" w:eastAsia="Times New Roman" w:hAnsiTheme="majorHAnsi" w:cs="Times New Roman"/>
+                <w:color w:val="000000" w:themeColor="text1"/>
+                <w:sz w:val="20"/>
+                <w:szCs w:val="20"/>
+                <w:lang w:eastAsia="ru-RU"/>
+              </w:rPr>
+              <w:t>across consumer bank</w:t>
+            </w:r>
+            <w:r>
+              <w:rPr>
+                <w:rFonts w:asciiTheme="majorHAnsi" w:eastAsia="Times New Roman" w:hAnsiTheme="majorHAnsi" w:cs="Times New Roman"/>
+                <w:color w:val="000000" w:themeColor="text1"/>
+                <w:sz w:val="20"/>
+                <w:szCs w:val="20"/>
+                <w:lang w:eastAsia="ru-RU"/>
+              </w:rPr>
+              <w:t xml:space="preserve"> in u</w:t>
+            </w:r>
+            <w:r>
+              <w:rPr>
+                <w:rFonts w:asciiTheme="majorHAnsi" w:eastAsia="Times New Roman" w:hAnsiTheme="majorHAnsi" w:cs="Times New Roman"/>
+                <w:color w:val="000000" w:themeColor="text1"/>
+                <w:sz w:val="20"/>
+                <w:szCs w:val="20"/>
+                <w:lang w:eastAsia="ru-RU"/>
+              </w:rPr>
+              <w:t xml:space="preserve">nique emails </w:t>
+            </w:r>
+            <w:r>
+              <w:rPr>
+                <w:rFonts w:asciiTheme="majorHAnsi" w:eastAsia="Times New Roman" w:hAnsiTheme="majorHAnsi" w:cs="Times New Roman"/>
+                <w:color w:val="000000" w:themeColor="text1"/>
+                <w:sz w:val="20"/>
+                <w:szCs w:val="20"/>
+                <w:lang w:eastAsia="ru-RU"/>
+              </w:rPr>
+              <w:t xml:space="preserve">opened by 31% and </w:t>
+            </w:r>
+            <w:r>
+              <w:rPr>
+                <w:rFonts w:asciiTheme="majorHAnsi" w:eastAsia="Times New Roman" w:hAnsiTheme="majorHAnsi" w:cs="Times New Roman"/>
+                <w:color w:val="000000" w:themeColor="text1"/>
+                <w:sz w:val="20"/>
+                <w:szCs w:val="20"/>
+                <w:lang w:eastAsia="ru-RU"/>
+              </w:rPr>
+              <w:t xml:space="preserve">unique clicks by 147% </w:t>
+            </w:r>
+          </w:p>
+          <w:p>
+            <w:pPr>
+              <w:pStyle w:val="ListParagraph"/>
+              <w:numPr>
+                <w:ilvl w:val="1"/>
+                <w:numId w:val="9"/>
+              </w:numPr>
+              <w:rPr>
+                <w:rFonts w:asciiTheme="majorHAnsi" w:eastAsia="Times New Roman" w:hAnsiTheme="majorHAnsi" w:cs="Times New Roman"/>
+                <w:sz w:val="20"/>
+                <w:szCs w:val="20"/>
+                <w:lang w:eastAsia="ru-RU"/>
+              </w:rPr>
+            </w:pPr>
+            <w:r>
+              <w:rPr>
+                <w:rFonts w:asciiTheme="majorHAnsi" w:hAnsiTheme="majorHAnsi"/>
+                <w:sz w:val="20"/>
+                <w:szCs w:val="20"/>
+              </w:rPr>
+              <w:t>Analyzed m</w:t>
+            </w:r>
+            <w:r>
+              <w:rPr>
+                <w:rFonts w:asciiTheme="majorHAnsi" w:hAnsiTheme="majorHAnsi"/>
+                <w:sz w:val="20"/>
+                <w:szCs w:val="20"/>
+              </w:rPr>
+              <w:t>arketing performance wit</w:t>
+            </w:r>
+            <w:r>
+              <w:rPr>
+                <w:rFonts w:asciiTheme="majorHAnsi" w:hAnsiTheme="majorHAnsi"/>
+                <w:sz w:val="20"/>
+                <w:szCs w:val="20"/>
+              </w:rPr>
+              <w:t>h Facebook look-alike campaigns</w:t>
+            </w:r>
+          </w:p>
+          <w:p>
+            <w:pPr>
+              <w:pStyle w:val="ListParagraph"/>
+              <w:numPr>
+                <w:ilvl w:val="1"/>
+                <w:numId w:val="9"/>
+              </w:numPr>
+              <w:rPr>
+                <w:rFonts w:asciiTheme="majorHAnsi" w:eastAsia="Times New Roman" w:hAnsiTheme="majorHAnsi" w:cs="Times New Roman"/>
+                <w:sz w:val="20"/>
+                <w:szCs w:val="20"/>
+                <w:lang w:eastAsia="ru-RU"/>
+              </w:rPr>
+            </w:pPr>
+            <w:r>
+              <w:rPr>
+                <w:rFonts w:asciiTheme="majorHAnsi" w:hAnsiTheme="majorHAnsi"/>
+                <w:sz w:val="20"/>
+                <w:szCs w:val="20"/>
+              </w:rPr>
+              <w:t>Developed and managed</w:t>
+            </w:r>
+            <w:r>
+              <w:rPr>
+                <w:rFonts w:asciiTheme="majorHAnsi" w:hAnsiTheme="majorHAnsi"/>
+                <w:sz w:val="20"/>
+                <w:szCs w:val="20"/>
+              </w:rPr>
+              <w:t xml:space="preserve"> Ta</w:t>
+            </w:r>
+            <w:r>
+              <w:rPr>
+                <w:rFonts w:asciiTheme="majorHAnsi" w:hAnsiTheme="majorHAnsi"/>
+                <w:sz w:val="20"/>
+                <w:szCs w:val="20"/>
+              </w:rPr>
+              <w:t>bleau dashboards for KPI monitoring. Reports are used by product and marketing teams for calibration and performance improvement, shown to senior leadership on a recurring basis</w:t>
+            </w:r>
+          </w:p>
+          <w:p>
+            <w:pPr>
+              <w:pStyle w:val="ListParagraph"/>
+              <w:numPr>
+                <w:ilvl w:val="1"/>
+                <w:numId w:val="9"/>
+              </w:numPr>
+              <w:rPr>
+                <w:rFonts w:asciiTheme="majorHAnsi" w:eastAsia="Times New Roman" w:hAnsiTheme="majorHAnsi" w:cs="Times New Roman"/>
+                <w:sz w:val="20"/>
+                <w:szCs w:val="20"/>
+                <w:lang w:eastAsia="ru-RU"/>
+              </w:rPr>
+            </w:pPr>
+            <w:r>
+              <w:rPr>
+                <w:rFonts w:asciiTheme="majorHAnsi" w:eastAsia="Times New Roman" w:hAnsiTheme="majorHAnsi" w:cs="Times New Roman"/>
+                <w:sz w:val="20"/>
+                <w:szCs w:val="20"/>
+                <w:lang w:eastAsia="ru-RU"/>
+              </w:rPr>
+              <w:t xml:space="preserve">Tested and improved segmentation tool that streamlined campaign segmentation and eliminated repetitive SQL coding. The tool has been deployed and </w:t>
+            </w:r>
+            <w:r>
+              <w:rPr>
+                <w:rFonts w:asciiTheme="majorHAnsi" w:eastAsia="Times New Roman" w:hAnsiTheme="majorHAnsi" w:cs="Times New Roman"/>
+                <w:sz w:val="20"/>
+                <w:szCs w:val="20"/>
+                <w:lang w:eastAsia="ru-RU"/>
+              </w:rPr>
+              <w:t xml:space="preserve">adopted by entire Consumer Bank </w:t>
+            </w:r>
+            <w:r>
+              <w:rPr>
+                <w:rFonts w:asciiTheme="majorHAnsi" w:eastAsia="Times New Roman" w:hAnsiTheme="majorHAnsi" w:cs="Times New Roman"/>
+                <w:sz w:val="20"/>
+                <w:szCs w:val="20"/>
+                <w:lang w:eastAsia="ru-RU"/>
+              </w:rPr>
+              <w:t>organization</w:t>
             </w:r>
           </w:p>
           <w:p>
@@ -851,7 +1169,6 @@
               </w:numPr>
               <w:rPr>
                 <w:rFonts w:asciiTheme="majorHAnsi" w:eastAsia="Times New Roman" w:hAnsiTheme="majorHAnsi" w:cs="Times New Roman"/>
-                <w:color w:val="000000" w:themeColor="text1"/>
                 <w:sz w:val="20"/>
                 <w:szCs w:val="20"/>
                 <w:lang w:eastAsia="ru-RU"/>
@@ -859,123 +1176,19 @@
             </w:pPr>
             <w:r>
               <w:rPr>
-                <w:rFonts w:asciiTheme="majorHAnsi" w:eastAsia="Times New Roman" w:hAnsiTheme="majorHAnsi" w:cs="Times New Roman"/>
-                <w:color w:val="000000" w:themeColor="text1"/>
-                <w:sz w:val="20"/>
-                <w:szCs w:val="20"/>
-                <w:lang w:eastAsia="ru-RU"/>
-              </w:rPr>
-              <w:t xml:space="preserve">Led </w:t>
-            </w:r>
-            <w:r>
-              <w:rPr>
-                <w:rFonts w:asciiTheme="majorHAnsi" w:eastAsia="Times New Roman" w:hAnsiTheme="majorHAnsi" w:cs="Times New Roman"/>
-                <w:color w:val="000000" w:themeColor="text1"/>
-                <w:sz w:val="20"/>
-                <w:szCs w:val="20"/>
-                <w:lang w:eastAsia="ru-RU"/>
-              </w:rPr>
-              <w:t xml:space="preserve">target segmentation and </w:t>
-            </w:r>
-            <w:r>
-              <w:rPr>
-                <w:rFonts w:asciiTheme="majorHAnsi" w:eastAsia="Times New Roman" w:hAnsiTheme="majorHAnsi" w:cs="Times New Roman"/>
-                <w:color w:val="000000" w:themeColor="text1"/>
-                <w:sz w:val="20"/>
-                <w:szCs w:val="20"/>
-                <w:lang w:eastAsia="ru-RU"/>
-              </w:rPr>
-              <w:t>data analysis for a n</w:t>
-            </w:r>
-            <w:r>
-              <w:rPr>
-                <w:rFonts w:asciiTheme="majorHAnsi" w:eastAsia="Times New Roman" w:hAnsiTheme="majorHAnsi" w:cs="Times New Roman"/>
-                <w:color w:val="000000" w:themeColor="text1"/>
-                <w:sz w:val="20"/>
-                <w:szCs w:val="20"/>
-                <w:lang w:eastAsia="ru-RU"/>
-              </w:rPr>
-              <w:t>ational campaign that reached 5M</w:t>
-            </w:r>
-            <w:r>
-              <w:rPr>
-                <w:rFonts w:asciiTheme="majorHAnsi" w:eastAsia="Times New Roman" w:hAnsiTheme="majorHAnsi" w:cs="Times New Roman"/>
-                <w:color w:val="000000" w:themeColor="text1"/>
-                <w:sz w:val="20"/>
-                <w:szCs w:val="20"/>
-                <w:lang w:eastAsia="ru-RU"/>
-              </w:rPr>
-              <w:t xml:space="preserve"> consumers</w:t>
-            </w:r>
-            <w:r>
-              <w:rPr>
-                <w:rFonts w:asciiTheme="majorHAnsi" w:eastAsia="Times New Roman" w:hAnsiTheme="majorHAnsi" w:cs="Times New Roman"/>
-                <w:color w:val="000000" w:themeColor="text1"/>
-                <w:sz w:val="20"/>
-                <w:szCs w:val="20"/>
-                <w:lang w:eastAsia="ru-RU"/>
-              </w:rPr>
-              <w:t>.</w:t>
-            </w:r>
-            <w:r>
-              <w:rPr>
-                <w:rFonts w:asciiTheme="majorHAnsi" w:eastAsia="Times New Roman" w:hAnsiTheme="majorHAnsi" w:cs="Times New Roman"/>
-                <w:color w:val="000000" w:themeColor="text1"/>
-                <w:sz w:val="20"/>
-                <w:szCs w:val="20"/>
-                <w:lang w:eastAsia="ru-RU"/>
-              </w:rPr>
-              <w:t xml:space="preserve"> </w:t>
-            </w:r>
-            <w:r>
-              <w:rPr>
-                <w:rFonts w:asciiTheme="majorHAnsi" w:eastAsia="Times New Roman" w:hAnsiTheme="majorHAnsi" w:cs="Times New Roman"/>
-                <w:color w:val="000000" w:themeColor="text1"/>
-                <w:sz w:val="20"/>
-                <w:szCs w:val="20"/>
-                <w:lang w:eastAsia="ru-RU"/>
-              </w:rPr>
-              <w:t>O</w:t>
-            </w:r>
-            <w:r>
-              <w:rPr>
-                <w:rFonts w:asciiTheme="majorHAnsi" w:eastAsia="Times New Roman" w:hAnsiTheme="majorHAnsi" w:cs="Times New Roman"/>
-                <w:color w:val="000000" w:themeColor="text1"/>
-                <w:sz w:val="20"/>
-                <w:szCs w:val="20"/>
-                <w:lang w:eastAsia="ru-RU"/>
-              </w:rPr>
-              <w:t xml:space="preserve">utperformed typical email </w:t>
-            </w:r>
-            <w:r>
-              <w:rPr>
-                <w:rFonts w:asciiTheme="majorHAnsi" w:eastAsia="Times New Roman" w:hAnsiTheme="majorHAnsi" w:cs="Times New Roman"/>
-                <w:color w:val="000000" w:themeColor="text1"/>
-                <w:sz w:val="20"/>
-                <w:szCs w:val="20"/>
-                <w:lang w:eastAsia="ru-RU"/>
-              </w:rPr>
-              <w:t xml:space="preserve">campaign </w:t>
-            </w:r>
-            <w:r>
-              <w:rPr>
-                <w:rFonts w:asciiTheme="majorHAnsi" w:eastAsia="Times New Roman" w:hAnsiTheme="majorHAnsi" w:cs="Times New Roman"/>
-                <w:color w:val="000000" w:themeColor="text1"/>
-                <w:sz w:val="20"/>
-                <w:szCs w:val="20"/>
-                <w:lang w:eastAsia="ru-RU"/>
-              </w:rPr>
-              <w:t xml:space="preserve">performance </w:t>
-            </w:r>
-            <w:r>
-              <w:rPr>
-                <w:rFonts w:asciiTheme="majorHAnsi" w:eastAsia="Times New Roman" w:hAnsiTheme="majorHAnsi" w:cs="Times New Roman"/>
-                <w:color w:val="000000" w:themeColor="text1"/>
-                <w:sz w:val="20"/>
-                <w:szCs w:val="20"/>
-                <w:lang w:eastAsia="ru-RU"/>
-              </w:rPr>
-              <w:t>across consumer bank</w:t>
+                <w:rFonts w:asciiTheme="majorHAnsi" w:hAnsiTheme="majorHAnsi"/>
+                <w:sz w:val="20"/>
+                <w:szCs w:val="20"/>
+              </w:rPr>
+              <w:t>Development w</w:t>
+            </w:r>
+            <w:r>
+              <w:rPr>
+                <w:rFonts w:asciiTheme="majorHAnsi" w:hAnsiTheme="majorHAnsi"/>
+                <w:sz w:val="20"/>
+                <w:szCs w:val="20"/>
+              </w:rPr>
+              <w:t>ork with python and machine learning:</w:t>
             </w:r>
           </w:p>
           <w:p>
@@ -987,6 +1200,77 @@
               </w:numPr>
               <w:rPr>
                 <w:rFonts w:asciiTheme="majorHAnsi" w:eastAsia="Times New Roman" w:hAnsiTheme="majorHAnsi" w:cs="Times New Roman"/>
+                <w:sz w:val="20"/>
+                <w:szCs w:val="20"/>
+                <w:lang w:eastAsia="ru-RU"/>
+              </w:rPr>
+            </w:pPr>
+            <w:r>
+              <w:rPr>
+                <w:rFonts w:asciiTheme="majorHAnsi" w:hAnsiTheme="majorHAnsi"/>
+                <w:sz w:val="20"/>
+                <w:szCs w:val="20"/>
+              </w:rPr>
+              <w:t>C</w:t>
+            </w:r>
+            <w:r>
+              <w:rPr>
+                <w:rFonts w:asciiTheme="majorHAnsi" w:hAnsiTheme="majorHAnsi"/>
+                <w:sz w:val="20"/>
+                <w:szCs w:val="20"/>
+              </w:rPr>
+              <w:t>ustomer identification</w:t>
+            </w:r>
+            <w:r>
+              <w:rPr>
+                <w:rFonts w:asciiTheme="majorHAnsi" w:hAnsiTheme="majorHAnsi"/>
+                <w:sz w:val="20"/>
+                <w:szCs w:val="20"/>
+              </w:rPr>
+              <w:t xml:space="preserve"> algorithm between </w:t>
+            </w:r>
+            <w:r>
+              <w:rPr>
+                <w:rFonts w:asciiTheme="majorHAnsi" w:hAnsiTheme="majorHAnsi"/>
+                <w:sz w:val="20"/>
+                <w:szCs w:val="20"/>
+              </w:rPr>
+              <w:t xml:space="preserve">two </w:t>
+            </w:r>
+            <w:r>
+              <w:rPr>
+                <w:rFonts w:asciiTheme="majorHAnsi" w:hAnsiTheme="majorHAnsi"/>
+                <w:sz w:val="20"/>
+                <w:szCs w:val="20"/>
+              </w:rPr>
+              <w:t>independent databases based on pure transactional data.</w:t>
+            </w:r>
+            <w:r>
+              <w:rPr>
+                <w:rFonts w:asciiTheme="majorHAnsi" w:hAnsiTheme="majorHAnsi"/>
+                <w:sz w:val="20"/>
+                <w:szCs w:val="20"/>
+              </w:rPr>
+              <w:t xml:space="preserve"> </w:t>
+            </w:r>
+            <w:r>
+              <w:rPr>
+                <w:rFonts w:asciiTheme="majorHAnsi" w:hAnsiTheme="majorHAnsi"/>
+                <w:sz w:val="20"/>
+                <w:szCs w:val="20"/>
+              </w:rPr>
+              <w:t xml:space="preserve">Achieved 98% match level </w:t>
+            </w:r>
+          </w:p>
+          <w:p>
+            <w:pPr>
+              <w:numPr>
+                <w:ilvl w:val="1"/>
+                <w:numId w:val="9"/>
+              </w:numPr>
+              <w:contextualSpacing/>
+              <w:rPr>
+                <w:rFonts w:asciiTheme="majorHAnsi" w:eastAsia="Times New Roman" w:hAnsiTheme="majorHAnsi" w:cs="Times New Roman"/>
                 <w:color w:val="000000" w:themeColor="text1"/>
                 <w:sz w:val="20"/>
                 <w:szCs w:val="20"/>
@@ -1001,7 +1285,7 @@
                 <w:szCs w:val="20"/>
                 <w:lang w:eastAsia="ru-RU"/>
               </w:rPr>
-              <w:t xml:space="preserve">Unique emails </w:t>
+              <w:t>C</w:t>
             </w:r>
             <w:r>
               <w:rPr>
@@ -1011,7 +1295,7 @@
                 <w:szCs w:val="20"/>
                 <w:lang w:eastAsia="ru-RU"/>
               </w:rPr>
-              <w:t>opened:</w:t>
+              <w:t>ustomer matching</w:t>
             </w:r>
             <w:r>
               <w:rPr>
@@ -1021,17 +1305,58 @@
                 <w:szCs w:val="20"/>
                 <w:lang w:eastAsia="ru-RU"/>
               </w:rPr>
-              <w:t xml:space="preserve"> +</w:t>
-            </w:r>
-            <w:r>
-              <w:rPr>
-                <w:rFonts w:asciiTheme="majorHAnsi" w:eastAsia="Times New Roman" w:hAnsiTheme="majorHAnsi" w:cs="Times New Roman"/>
-                <w:color w:val="000000" w:themeColor="text1"/>
-                <w:sz w:val="20"/>
-                <w:szCs w:val="20"/>
-                <w:lang w:eastAsia="ru-RU"/>
-              </w:rPr>
-              <w:t>31% above bank average</w:t>
+              <w:t xml:space="preserve"> for Anti Money Laundering analysis. Achieved 99.2% matching level</w:t>
+            </w:r>
+          </w:p>
+          <w:p>
+            <w:pPr>
+              <w:numPr>
+                <w:ilvl w:val="1"/>
+                <w:numId w:val="9"/>
+              </w:numPr>
+              <w:contextualSpacing/>
+              <w:rPr>
+                <w:rFonts w:asciiTheme="majorHAnsi" w:eastAsia="Times New Roman" w:hAnsiTheme="majorHAnsi" w:cs="Times New Roman"/>
+                <w:sz w:val="20"/>
+                <w:szCs w:val="20"/>
+                <w:lang w:eastAsia="ru-RU"/>
+              </w:rPr>
+            </w:pPr>
+            <w:r>
+              <w:rPr>
+                <w:rFonts w:asciiTheme="majorHAnsi" w:eastAsia="Times New Roman" w:hAnsiTheme="majorHAnsi" w:cs="Times New Roman"/>
+                <w:sz w:val="20"/>
+                <w:szCs w:val="20"/>
+                <w:lang w:eastAsia="ru-RU"/>
+              </w:rPr>
+              <w:t>F</w:t>
+            </w:r>
+            <w:r>
+              <w:rPr>
+                <w:rFonts w:asciiTheme="majorHAnsi" w:eastAsia="Times New Roman" w:hAnsiTheme="majorHAnsi" w:cs="Times New Roman"/>
+                <w:sz w:val="20"/>
+                <w:szCs w:val="20"/>
+                <w:lang w:eastAsia="ru-RU"/>
+              </w:rPr>
+              <w:t>inancial institution iden</w:t>
+            </w:r>
+            <w:r>
+              <w:rPr>
+                <w:rFonts w:asciiTheme="majorHAnsi" w:eastAsia="Times New Roman" w:hAnsiTheme="majorHAnsi" w:cs="Times New Roman"/>
+                <w:sz w:val="20"/>
+                <w:szCs w:val="20"/>
+                <w:lang w:eastAsia="ru-RU"/>
+              </w:rPr>
+              <w:t xml:space="preserve">tification and clustering </w:t>
+            </w:r>
+            <w:r>
+              <w:rPr>
+                <w:rFonts w:asciiTheme="majorHAnsi" w:eastAsia="Times New Roman" w:hAnsiTheme="majorHAnsi" w:cs="Times New Roman"/>
+                <w:sz w:val="20"/>
+                <w:szCs w:val="20"/>
+                <w:lang w:eastAsia="ru-RU"/>
+              </w:rPr>
+              <w:t>for Consumer Deposit Funds Flow</w:t>
             </w:r>
           </w:p>
           <w:p>
@@ -1043,7 +1368,6 @@
               </w:numPr>
               <w:rPr>
                 <w:rFonts w:asciiTheme="majorHAnsi" w:eastAsia="Times New Roman" w:hAnsiTheme="majorHAnsi" w:cs="Times New Roman"/>
-                <w:color w:val="000000" w:themeColor="text1"/>
                 <w:sz w:val="20"/>
                 <w:szCs w:val="20"/>
                 <w:lang w:eastAsia="ru-RU"/>
@@ -1051,13 +1375,27 @@
             </w:pPr>
             <w:r>
               <w:rPr>
-                <w:rFonts w:asciiTheme="majorHAnsi" w:eastAsia="Times New Roman" w:hAnsiTheme="majorHAnsi" w:cs="Times New Roman"/>
-                <w:color w:val="000000" w:themeColor="text1"/>
-                <w:sz w:val="20"/>
-                <w:szCs w:val="20"/>
-                <w:lang w:eastAsia="ru-RU"/>
-              </w:rPr>
-              <w:t>Unique clicks: +147% above bank average</w:t>
+                <w:rFonts w:asciiTheme="majorHAnsi" w:hAnsiTheme="majorHAnsi"/>
+                <w:sz w:val="20"/>
+                <w:szCs w:val="20"/>
+              </w:rPr>
+              <w:t>Built</w:t>
+            </w:r>
+            <w:r>
+              <w:rPr>
+                <w:rFonts w:asciiTheme="majorHAnsi" w:hAnsiTheme="majorHAnsi"/>
+                <w:sz w:val="20"/>
+                <w:szCs w:val="20"/>
+              </w:rPr>
+              <w:t xml:space="preserve"> key data s</w:t>
+            </w:r>
+            <w:r>
+              <w:rPr>
+                <w:rFonts w:asciiTheme="majorHAnsi" w:hAnsiTheme="majorHAnsi"/>
+                <w:sz w:val="20"/>
+                <w:szCs w:val="20"/>
+              </w:rPr>
+              <w:t>ets from both structured and unstructured formats to empower operational and exploratory analysis</w:t>
             </w:r>
           </w:p>
           <w:p>
@@ -1080,339 +1418,6 @@
                 <w:sz w:val="20"/>
                 <w:szCs w:val="20"/>
               </w:rPr>
-              <w:t>Create</w:t>
-            </w:r>
-            <w:r>
-              <w:rPr>
-                <w:rFonts w:asciiTheme="majorHAnsi" w:hAnsiTheme="majorHAnsi"/>
-                <w:sz w:val="20"/>
-                <w:szCs w:val="20"/>
-              </w:rPr>
-              <w:t>d</w:t>
-            </w:r>
-            <w:r>
-              <w:rPr>
-                <w:rFonts w:asciiTheme="majorHAnsi" w:hAnsiTheme="majorHAnsi"/>
-                <w:sz w:val="20"/>
-                <w:szCs w:val="20"/>
-              </w:rPr>
-              <w:t xml:space="preserve"> t</w:t>
-            </w:r>
-            <w:r>
-              <w:rPr>
-                <w:rFonts w:asciiTheme="majorHAnsi" w:hAnsiTheme="majorHAnsi"/>
-                <w:sz w:val="20"/>
-                <w:szCs w:val="20"/>
-              </w:rPr>
-              <w:t>arget segmentation and optimization for improved marketing performance wit</w:t>
-            </w:r>
-            <w:r>
-              <w:rPr>
-                <w:rFonts w:asciiTheme="majorHAnsi" w:hAnsiTheme="majorHAnsi"/>
-                <w:sz w:val="20"/>
-                <w:szCs w:val="20"/>
-              </w:rPr>
-              <w:t>h Facebook look-alike campaigns</w:t>
-            </w:r>
-          </w:p>
-          <w:p>
-            <w:pPr>
-              <w:pStyle w:val="ListParagraph"/>
-              <w:numPr>
-                <w:ilvl w:val="0"/>
-                <w:numId w:val="9"/>
-              </w:numPr>
-              <w:rPr>
-                <w:rFonts w:asciiTheme="majorHAnsi" w:eastAsia="Times New Roman" w:hAnsiTheme="majorHAnsi" w:cs="Times New Roman"/>
-                <w:sz w:val="20"/>
-                <w:szCs w:val="20"/>
-                <w:lang w:eastAsia="ru-RU"/>
-              </w:rPr>
-            </w:pPr>
-            <w:r>
-              <w:rPr>
-                <w:rFonts w:asciiTheme="majorHAnsi" w:hAnsiTheme="majorHAnsi"/>
-                <w:sz w:val="20"/>
-                <w:szCs w:val="20"/>
-              </w:rPr>
-              <w:t>Collaborated with external teams (</w:t>
-            </w:r>
-            <w:proofErr w:type="spellStart"/>
-            <w:r>
-              <w:rPr>
-                <w:rFonts w:asciiTheme="majorHAnsi" w:hAnsiTheme="majorHAnsi"/>
-                <w:sz w:val="20"/>
-                <w:szCs w:val="20"/>
-              </w:rPr>
-              <w:t>Trafficbuyer</w:t>
-            </w:r>
-            <w:proofErr w:type="spellEnd"/>
-            <w:r>
-              <w:rPr>
-                <w:rFonts w:asciiTheme="majorHAnsi" w:hAnsiTheme="majorHAnsi"/>
-                <w:sz w:val="20"/>
-                <w:szCs w:val="20"/>
-              </w:rPr>
-              <w:t>, Facebook) in identifying opportunities and streamlining campaign executions and monitoring</w:t>
-            </w:r>
-          </w:p>
-          <w:p>
-            <w:pPr>
-              <w:pStyle w:val="ListParagraph"/>
-              <w:numPr>
-                <w:ilvl w:val="0"/>
-                <w:numId w:val="9"/>
-              </w:numPr>
-              <w:rPr>
-                <w:rFonts w:asciiTheme="majorHAnsi" w:eastAsia="Times New Roman" w:hAnsiTheme="majorHAnsi" w:cs="Times New Roman"/>
-                <w:sz w:val="20"/>
-                <w:szCs w:val="20"/>
-                <w:lang w:eastAsia="ru-RU"/>
-              </w:rPr>
-            </w:pPr>
-            <w:r>
-              <w:rPr>
-                <w:rFonts w:asciiTheme="majorHAnsi" w:hAnsiTheme="majorHAnsi"/>
-                <w:sz w:val="20"/>
-                <w:szCs w:val="20"/>
-              </w:rPr>
-              <w:t>Built</w:t>
-            </w:r>
-            <w:r>
-              <w:rPr>
-                <w:rFonts w:asciiTheme="majorHAnsi" w:hAnsiTheme="majorHAnsi"/>
-                <w:sz w:val="20"/>
-                <w:szCs w:val="20"/>
-              </w:rPr>
-              <w:t xml:space="preserve"> key data s</w:t>
-            </w:r>
-            <w:r>
-              <w:rPr>
-                <w:rFonts w:asciiTheme="majorHAnsi" w:hAnsiTheme="majorHAnsi"/>
-                <w:sz w:val="20"/>
-                <w:szCs w:val="20"/>
-              </w:rPr>
-              <w:t>ets from both structured and unstructured formats to empower operational and exploratory analysis</w:t>
-            </w:r>
-          </w:p>
-          <w:p>
-            <w:pPr>
-              <w:pStyle w:val="ListParagraph"/>
-              <w:numPr>
-                <w:ilvl w:val="0"/>
-                <w:numId w:val="9"/>
-              </w:numPr>
-              <w:rPr>
-                <w:rFonts w:asciiTheme="majorHAnsi" w:eastAsia="Times New Roman" w:hAnsiTheme="majorHAnsi" w:cs="Times New Roman"/>
-                <w:sz w:val="20"/>
-                <w:szCs w:val="20"/>
-                <w:lang w:eastAsia="ru-RU"/>
-              </w:rPr>
-            </w:pPr>
-            <w:r>
-              <w:rPr>
-                <w:rFonts w:asciiTheme="majorHAnsi" w:eastAsia="Times New Roman" w:hAnsiTheme="majorHAnsi" w:cs="Times New Roman"/>
-                <w:sz w:val="20"/>
-                <w:szCs w:val="20"/>
-                <w:lang w:eastAsia="ru-RU"/>
-              </w:rPr>
-              <w:t>Tested and i</w:t>
-            </w:r>
-            <w:r>
-              <w:rPr>
-                <w:rFonts w:asciiTheme="majorHAnsi" w:eastAsia="Times New Roman" w:hAnsiTheme="majorHAnsi" w:cs="Times New Roman"/>
-                <w:sz w:val="20"/>
-                <w:szCs w:val="20"/>
-                <w:lang w:eastAsia="ru-RU"/>
-              </w:rPr>
-              <w:t xml:space="preserve">mproved segmentation tool that streamlined campaign segmentation and eliminated repetitive </w:t>
-            </w:r>
-            <w:r>
-              <w:rPr>
-                <w:rFonts w:asciiTheme="majorHAnsi" w:eastAsia="Times New Roman" w:hAnsiTheme="majorHAnsi" w:cs="Times New Roman"/>
-                <w:sz w:val="20"/>
-                <w:szCs w:val="20"/>
-                <w:lang w:eastAsia="ru-RU"/>
-              </w:rPr>
-              <w:t>SQL</w:t>
-            </w:r>
-            <w:r>
-              <w:rPr>
-                <w:rFonts w:asciiTheme="majorHAnsi" w:eastAsia="Times New Roman" w:hAnsiTheme="majorHAnsi" w:cs="Times New Roman"/>
-                <w:sz w:val="20"/>
-                <w:szCs w:val="20"/>
-                <w:lang w:eastAsia="ru-RU"/>
-              </w:rPr>
-              <w:t xml:space="preserve"> coding. The tool has been deployed and adopted by entire Consumer Bank organization</w:t>
-            </w:r>
-          </w:p>
-          <w:p>
-            <w:pPr>
-              <w:pStyle w:val="ListParagraph"/>
-              <w:numPr>
-                <w:ilvl w:val="0"/>
-                <w:numId w:val="9"/>
-              </w:numPr>
-              <w:rPr>
-                <w:rFonts w:asciiTheme="majorHAnsi" w:eastAsia="Times New Roman" w:hAnsiTheme="majorHAnsi" w:cs="Times New Roman"/>
-                <w:sz w:val="20"/>
-                <w:szCs w:val="20"/>
-                <w:lang w:eastAsia="ru-RU"/>
-              </w:rPr>
-            </w:pPr>
-            <w:r>
-              <w:rPr>
-                <w:rFonts w:asciiTheme="majorHAnsi" w:hAnsiTheme="majorHAnsi"/>
-                <w:sz w:val="20"/>
-                <w:szCs w:val="20"/>
-              </w:rPr>
-              <w:t>Developed customer matching algorithm between independent databases based on pure transactional data</w:t>
-            </w:r>
-            <w:r>
-              <w:rPr>
-                <w:rFonts w:asciiTheme="majorHAnsi" w:hAnsiTheme="majorHAnsi"/>
-                <w:sz w:val="20"/>
-                <w:szCs w:val="20"/>
-              </w:rPr>
-              <w:t>.</w:t>
-            </w:r>
-            <w:r>
-              <w:rPr>
-                <w:rFonts w:asciiTheme="majorHAnsi" w:hAnsiTheme="majorHAnsi"/>
-                <w:sz w:val="20"/>
-                <w:szCs w:val="20"/>
-              </w:rPr>
-              <w:br/>
-              <w:t>Achieved 98% match level</w:t>
-            </w:r>
-            <w:r>
-              <w:rPr>
-                <w:rFonts w:asciiTheme="majorHAnsi" w:hAnsiTheme="majorHAnsi"/>
-                <w:sz w:val="20"/>
-                <w:szCs w:val="20"/>
-              </w:rPr>
-              <w:t xml:space="preserve"> </w:t>
-            </w:r>
-          </w:p>
-          <w:p>
-            <w:pPr>
-              <w:pStyle w:val="ListParagraph"/>
-              <w:numPr>
-                <w:ilvl w:val="0"/>
-                <w:numId w:val="9"/>
-              </w:numPr>
-              <w:rPr>
-                <w:rFonts w:asciiTheme="majorHAnsi" w:eastAsia="Times New Roman" w:hAnsiTheme="majorHAnsi" w:cs="Times New Roman"/>
-                <w:color w:val="000000" w:themeColor="text1"/>
-                <w:sz w:val="20"/>
-                <w:szCs w:val="20"/>
-                <w:lang w:eastAsia="ru-RU"/>
-              </w:rPr>
-            </w:pPr>
-            <w:r>
-              <w:rPr>
-                <w:rFonts w:asciiTheme="majorHAnsi" w:hAnsiTheme="majorHAnsi"/>
-                <w:color w:val="000000" w:themeColor="text1"/>
-                <w:sz w:val="20"/>
-                <w:szCs w:val="20"/>
-              </w:rPr>
-              <w:t xml:space="preserve">Optimized target model </w:t>
-            </w:r>
-            <w:r>
-              <w:rPr>
-                <w:rFonts w:asciiTheme="majorHAnsi" w:hAnsiTheme="majorHAnsi"/>
-                <w:color w:val="000000" w:themeColor="text1"/>
-                <w:sz w:val="20"/>
-                <w:szCs w:val="20"/>
-              </w:rPr>
-              <w:t>for improved Net Present Value and Net Promoter Score</w:t>
-            </w:r>
-            <w:r>
-              <w:rPr>
-                <w:rFonts w:asciiTheme="majorHAnsi" w:hAnsiTheme="majorHAnsi"/>
-                <w:color w:val="000000" w:themeColor="text1"/>
-                <w:sz w:val="20"/>
-                <w:szCs w:val="20"/>
-              </w:rPr>
-              <w:t>. Improved me</w:t>
-            </w:r>
-            <w:r>
-              <w:rPr>
-                <w:rFonts w:asciiTheme="majorHAnsi" w:hAnsiTheme="majorHAnsi"/>
-                <w:color w:val="000000" w:themeColor="text1"/>
-                <w:sz w:val="20"/>
-                <w:szCs w:val="20"/>
-              </w:rPr>
-              <w:t>an NPS from 49 to 55</w:t>
-            </w:r>
-          </w:p>
-          <w:p>
-            <w:pPr>
-              <w:pStyle w:val="ListParagraph"/>
-              <w:numPr>
-                <w:ilvl w:val="0"/>
-                <w:numId w:val="9"/>
-              </w:numPr>
-              <w:rPr>
-                <w:rFonts w:asciiTheme="majorHAnsi" w:eastAsia="Times New Roman" w:hAnsiTheme="majorHAnsi" w:cs="Times New Roman"/>
-                <w:sz w:val="20"/>
-                <w:szCs w:val="20"/>
-                <w:lang w:eastAsia="ru-RU"/>
-              </w:rPr>
-            </w:pPr>
-            <w:r>
-              <w:rPr>
-                <w:rFonts w:asciiTheme="majorHAnsi" w:hAnsiTheme="majorHAnsi"/>
-                <w:sz w:val="20"/>
-                <w:szCs w:val="20"/>
-              </w:rPr>
-              <w:t>Developed and managed</w:t>
-            </w:r>
-            <w:r>
-              <w:rPr>
-                <w:rFonts w:asciiTheme="majorHAnsi" w:hAnsiTheme="majorHAnsi"/>
-                <w:sz w:val="20"/>
-                <w:szCs w:val="20"/>
-              </w:rPr>
-              <w:t xml:space="preserve"> Ta</w:t>
-            </w:r>
-            <w:r>
-              <w:rPr>
-                <w:rFonts w:asciiTheme="majorHAnsi" w:hAnsiTheme="majorHAnsi"/>
-                <w:sz w:val="20"/>
-                <w:szCs w:val="20"/>
-              </w:rPr>
-              <w:t>bleau dashboards for KPI monitoring</w:t>
-            </w:r>
-            <w:r>
-              <w:rPr>
-                <w:rFonts w:asciiTheme="majorHAnsi" w:hAnsiTheme="majorHAnsi"/>
-                <w:sz w:val="20"/>
-                <w:szCs w:val="20"/>
-              </w:rPr>
-              <w:t>. Reports are used by product and marketing teams for calibration and performance improvement, shown to senior leadership on a recurring basis</w:t>
-            </w:r>
-          </w:p>
-          <w:p>
-            <w:pPr>
-              <w:pStyle w:val="ListParagraph"/>
-              <w:numPr>
-                <w:ilvl w:val="0"/>
-                <w:numId w:val="9"/>
-              </w:numPr>
-              <w:rPr>
-                <w:rFonts w:asciiTheme="majorHAnsi" w:eastAsia="Times New Roman" w:hAnsiTheme="majorHAnsi" w:cs="Times New Roman"/>
-                <w:sz w:val="20"/>
-                <w:szCs w:val="20"/>
-                <w:lang w:eastAsia="ru-RU"/>
-              </w:rPr>
-            </w:pPr>
-            <w:r>
-              <w:rPr>
-                <w:rFonts w:asciiTheme="majorHAnsi" w:hAnsiTheme="majorHAnsi"/>
-                <w:sz w:val="20"/>
-                <w:szCs w:val="20"/>
-              </w:rPr>
               <w:t xml:space="preserve">Managed a team of </w:t>
             </w:r>
             <w:r>
@@ -1583,16 +1588,25 @@
                 <w:szCs w:val="20"/>
                 <w:lang w:eastAsia="ru-RU"/>
               </w:rPr>
-              <w:t xml:space="preserve"> to Bank Data Analysts</w:t>
-            </w:r>
-            <w:r>
-              <w:rPr>
-                <w:rFonts w:asciiTheme="majorHAnsi" w:eastAsia="Times New Roman" w:hAnsiTheme="majorHAnsi" w:cs="Times New Roman"/>
-                <w:sz w:val="20"/>
-                <w:szCs w:val="20"/>
-                <w:lang w:eastAsia="ru-RU"/>
-              </w:rPr>
-              <w:t xml:space="preserve"> (periodic, 10-15 size classes)</w:t>
+              <w:t xml:space="preserve"> </w:t>
+            </w:r>
+            <w:r>
+              <w:rPr>
+                <w:rFonts w:asciiTheme="majorHAnsi" w:eastAsia="Times New Roman" w:hAnsiTheme="majorHAnsi" w:cs="Times New Roman"/>
+                <w:sz w:val="20"/>
+                <w:szCs w:val="20"/>
+                <w:lang w:eastAsia="ru-RU"/>
+              </w:rPr>
+              <w:t xml:space="preserve">periodically </w:t>
+            </w:r>
+            <w:r>
+              <w:rPr>
+                <w:rFonts w:asciiTheme="majorHAnsi" w:eastAsia="Times New Roman" w:hAnsiTheme="majorHAnsi" w:cs="Times New Roman"/>
+                <w:sz w:val="20"/>
+                <w:szCs w:val="20"/>
+                <w:lang w:eastAsia="ru-RU"/>
+              </w:rPr>
+              <w:t>to Bank Data Analysts</w:t>
             </w:r>
           </w:p>
           <w:p>
@@ -1604,7 +1618,6 @@
               <w:contextualSpacing/>
               <w:rPr>
                 <w:rFonts w:asciiTheme="majorHAnsi" w:eastAsia="Times New Roman" w:hAnsiTheme="majorHAnsi" w:cs="Times New Roman"/>
-                <w:color w:val="000000" w:themeColor="text1"/>
                 <w:sz w:val="20"/>
                 <w:szCs w:val="20"/>
                 <w:lang w:eastAsia="ru-RU"/>
@@ -1613,147 +1626,85 @@
             <w:r>
               <w:rPr>
                 <w:rFonts w:asciiTheme="majorHAnsi" w:eastAsia="Times New Roman" w:hAnsiTheme="majorHAnsi" w:cs="Times New Roman"/>
-                <w:color w:val="000000" w:themeColor="text1"/>
-                <w:sz w:val="20"/>
-                <w:szCs w:val="20"/>
-                <w:lang w:eastAsia="ru-RU"/>
-              </w:rPr>
-              <w:t>Developed</w:t>
-            </w:r>
-            <w:r>
-              <w:rPr>
-                <w:rFonts w:asciiTheme="majorHAnsi" w:eastAsia="Times New Roman" w:hAnsiTheme="majorHAnsi" w:cs="Times New Roman"/>
-                <w:color w:val="000000" w:themeColor="text1"/>
-                <w:sz w:val="20"/>
-                <w:szCs w:val="20"/>
-                <w:lang w:eastAsia="ru-RU"/>
-              </w:rPr>
-              <w:t xml:space="preserve"> customer matching using python f</w:t>
-            </w:r>
-            <w:r>
-              <w:rPr>
-                <w:rFonts w:asciiTheme="majorHAnsi" w:eastAsia="Times New Roman" w:hAnsiTheme="majorHAnsi" w:cs="Times New Roman"/>
-                <w:color w:val="000000" w:themeColor="text1"/>
-                <w:sz w:val="20"/>
-                <w:szCs w:val="20"/>
-                <w:lang w:eastAsia="ru-RU"/>
-              </w:rPr>
-              <w:t>uzzy string matching for Anti Money Laundering analysis</w:t>
-            </w:r>
-            <w:r>
-              <w:rPr>
-                <w:rFonts w:asciiTheme="majorHAnsi" w:eastAsia="Times New Roman" w:hAnsiTheme="majorHAnsi" w:cs="Times New Roman"/>
-                <w:color w:val="000000" w:themeColor="text1"/>
-                <w:sz w:val="20"/>
-                <w:szCs w:val="20"/>
-                <w:lang w:eastAsia="ru-RU"/>
-              </w:rPr>
-              <w:t>. Achieved 99.2% matching level</w:t>
-            </w:r>
+                <w:sz w:val="20"/>
+                <w:szCs w:val="20"/>
+                <w:lang w:eastAsia="ru-RU"/>
+              </w:rPr>
+              <w:t>Investigated</w:t>
+            </w:r>
+            <w:r>
+              <w:rPr>
+                <w:rFonts w:asciiTheme="majorHAnsi" w:eastAsia="Times New Roman" w:hAnsiTheme="majorHAnsi" w:cs="Times New Roman"/>
+                <w:sz w:val="20"/>
+                <w:szCs w:val="20"/>
+                <w:lang w:eastAsia="ru-RU"/>
+              </w:rPr>
+              <w:t xml:space="preserve"> new tools</w:t>
+            </w:r>
+            <w:r>
+              <w:rPr>
+                <w:rFonts w:asciiTheme="majorHAnsi" w:eastAsia="Times New Roman" w:hAnsiTheme="majorHAnsi" w:cs="Times New Roman"/>
+                <w:sz w:val="20"/>
+                <w:szCs w:val="20"/>
+                <w:lang w:eastAsia="ru-RU"/>
+              </w:rPr>
+              <w:t xml:space="preserve"> for potential use by the bank Data Analytics team</w:t>
+            </w:r>
+            <w:r>
+              <w:rPr>
+                <w:rFonts w:asciiTheme="majorHAnsi" w:eastAsia="Times New Roman" w:hAnsiTheme="majorHAnsi" w:cs="Times New Roman"/>
+                <w:sz w:val="20"/>
+                <w:szCs w:val="20"/>
+                <w:lang w:eastAsia="ru-RU"/>
+              </w:rPr>
+              <w:t>: D3JS, Network graphs, Sentiment Analysis</w:t>
+            </w:r>
+            <w:r>
+              <w:rPr>
+                <w:rFonts w:asciiTheme="majorHAnsi" w:eastAsia="Times New Roman" w:hAnsiTheme="majorHAnsi" w:cs="Times New Roman"/>
+                <w:sz w:val="20"/>
+                <w:szCs w:val="20"/>
+                <w:lang w:eastAsia="ru-RU"/>
+              </w:rPr>
+              <w:t>.  Created report with recommendations to senior business leadership</w:t>
+            </w:r>
+          </w:p>
+        </w:tc>
+        <w:bookmarkStart w:id="0" w:name="_GoBack"/>
+        <w:bookmarkEnd w:id="0"/>
+      </w:tr>
+      <w:tr>
+        <w:tblPrEx>
+          <w:tblCellMar>
+            <w:top w:w="0" w:type="dxa"/>
+            <w:left w:w="108" w:type="dxa"/>
+            <w:right w:w="108" w:type="dxa"/>
+          </w:tblCellMar>
+        </w:tblPrEx>
+        <w:trPr>
+          <w:trHeight w:val="227"/>
+          <w:jc w:val="center"/>
+        </w:trPr>
+        <w:tc>
+          <w:tcPr>
+            <w:tcW w:w="10080" w:type="dxa"/>
+            <w:gridSpan w:val="5"/>
+          </w:tcPr>
+          <w:p>
+            <w:pPr>
+              <w:pStyle w:val="Sectiondetails"/>
+              <w:rPr>
+                <w:rFonts w:asciiTheme="majorHAnsi" w:hAnsiTheme="majorHAnsi"/>
+              </w:rPr>
+            </w:pPr>
           </w:p>
           <w:p>
             <w:pPr>
-              <w:numPr>
-                <w:ilvl w:val="0"/>
-                <w:numId w:val="9"/>
-              </w:numPr>
-              <w:contextualSpacing/>
-              <w:rPr>
-                <w:rFonts w:asciiTheme="majorHAnsi" w:eastAsia="Times New Roman" w:hAnsiTheme="majorHAnsi" w:cs="Times New Roman"/>
-                <w:sz w:val="20"/>
-                <w:szCs w:val="20"/>
-                <w:lang w:eastAsia="ru-RU"/>
+              <w:pStyle w:val="Sectiondetails"/>
+              <w:rPr>
+                <w:rFonts w:asciiTheme="majorHAnsi" w:hAnsiTheme="majorHAnsi"/>
               </w:rPr>
             </w:pPr>
-            <w:r>
-              <w:rPr>
-                <w:rFonts w:asciiTheme="majorHAnsi" w:eastAsia="Times New Roman" w:hAnsiTheme="majorHAnsi" w:cs="Times New Roman"/>
-                <w:sz w:val="20"/>
-                <w:szCs w:val="20"/>
-                <w:lang w:eastAsia="ru-RU"/>
-              </w:rPr>
-              <w:t xml:space="preserve">Developed financial institution identification and clustering, using python </w:t>
-            </w:r>
-            <w:proofErr w:type="spellStart"/>
-            <w:r>
-              <w:rPr>
-                <w:rFonts w:asciiTheme="majorHAnsi" w:eastAsia="Times New Roman" w:hAnsiTheme="majorHAnsi" w:cs="Times New Roman"/>
-                <w:sz w:val="20"/>
-                <w:szCs w:val="20"/>
-                <w:lang w:eastAsia="ru-RU"/>
-              </w:rPr>
-              <w:t>scikit</w:t>
-            </w:r>
-            <w:proofErr w:type="spellEnd"/>
-            <w:r>
-              <w:rPr>
-                <w:rFonts w:asciiTheme="majorHAnsi" w:eastAsia="Times New Roman" w:hAnsiTheme="majorHAnsi" w:cs="Times New Roman"/>
-                <w:sz w:val="20"/>
-                <w:szCs w:val="20"/>
-                <w:lang w:eastAsia="ru-RU"/>
-              </w:rPr>
-              <w:t>-learn libraries, for Consumer Deposit Funds Flow</w:t>
-            </w:r>
-          </w:p>
-          <w:p>
-            <w:pPr>
-              <w:numPr>
-                <w:ilvl w:val="0"/>
-                <w:numId w:val="9"/>
-              </w:numPr>
-              <w:contextualSpacing/>
-              <w:rPr>
-                <w:rFonts w:asciiTheme="majorHAnsi" w:eastAsia="Times New Roman" w:hAnsiTheme="majorHAnsi" w:cs="Times New Roman"/>
-                <w:sz w:val="20"/>
-                <w:szCs w:val="20"/>
-                <w:lang w:eastAsia="ru-RU"/>
-              </w:rPr>
-            </w:pPr>
-            <w:r>
-              <w:rPr>
-                <w:rFonts w:asciiTheme="majorHAnsi" w:eastAsia="Times New Roman" w:hAnsiTheme="majorHAnsi" w:cs="Times New Roman"/>
-                <w:sz w:val="20"/>
-                <w:szCs w:val="20"/>
-                <w:lang w:eastAsia="ru-RU"/>
-              </w:rPr>
-              <w:t>Investigated</w:t>
-            </w:r>
-            <w:r>
-              <w:rPr>
-                <w:rFonts w:asciiTheme="majorHAnsi" w:eastAsia="Times New Roman" w:hAnsiTheme="majorHAnsi" w:cs="Times New Roman"/>
-                <w:sz w:val="20"/>
-                <w:szCs w:val="20"/>
-                <w:lang w:eastAsia="ru-RU"/>
-              </w:rPr>
-              <w:t xml:space="preserve"> new tools</w:t>
-            </w:r>
-            <w:r>
-              <w:rPr>
-                <w:rFonts w:asciiTheme="majorHAnsi" w:eastAsia="Times New Roman" w:hAnsiTheme="majorHAnsi" w:cs="Times New Roman"/>
-                <w:sz w:val="20"/>
-                <w:szCs w:val="20"/>
-                <w:lang w:eastAsia="ru-RU"/>
-              </w:rPr>
-              <w:t xml:space="preserve"> for potential use by the bank Data Analytics team</w:t>
-            </w:r>
-            <w:r>
-              <w:rPr>
-                <w:rFonts w:asciiTheme="majorHAnsi" w:eastAsia="Times New Roman" w:hAnsiTheme="majorHAnsi" w:cs="Times New Roman"/>
-                <w:sz w:val="20"/>
-                <w:szCs w:val="20"/>
-                <w:lang w:eastAsia="ru-RU"/>
-              </w:rPr>
-              <w:t>: D3JS, Network graphs, Sentiment Analysis</w:t>
-            </w:r>
-            <w:r>
-              <w:rPr>
-                <w:rFonts w:asciiTheme="majorHAnsi" w:eastAsia="Times New Roman" w:hAnsiTheme="majorHAnsi" w:cs="Times New Roman"/>
-                <w:sz w:val="20"/>
-                <w:szCs w:val="20"/>
-                <w:lang w:eastAsia="ru-RU"/>
-              </w:rPr>
-              <w:t>.  Created report with recommendations to senior business leadership</w:t>
-            </w:r>
           </w:p>
         </w:tc>
       </w:tr>
@@ -1766,7 +1717,7 @@
           </w:tblCellMar>
         </w:tblPrEx>
         <w:trPr>
-          <w:trHeight w:val="227"/>
+          <w:trHeight w:val="495"/>
           <w:jc w:val="center"/>
         </w:trPr>
         <w:tc>
@@ -2146,7 +2097,25 @@
                 <w:szCs w:val="20"/>
                 <w:lang w:eastAsia="ru-RU"/>
               </w:rPr>
-              <w:t>Implemented algorithm for environmental corrections on the detector signal</w:t>
+              <w:t xml:space="preserve">Produced </w:t>
+            </w:r>
+            <w:r>
+              <w:rPr>
+                <w:rFonts w:asciiTheme="majorHAnsi" w:eastAsia="Times New Roman" w:hAnsiTheme="majorHAnsi" w:cs="Times New Roman"/>
+                <w:sz w:val="20"/>
+                <w:szCs w:val="20"/>
+                <w:lang w:eastAsia="ru-RU"/>
+              </w:rPr>
+              <w:t>Monte Carlo s</w:t>
+            </w:r>
+            <w:r>
+              <w:rPr>
+                <w:rFonts w:asciiTheme="majorHAnsi" w:eastAsia="Times New Roman" w:hAnsiTheme="majorHAnsi" w:cs="Times New Roman"/>
+                <w:sz w:val="20"/>
+                <w:szCs w:val="20"/>
+                <w:lang w:eastAsia="ru-RU"/>
+              </w:rPr>
+              <w:t>imulations</w:t>
             </w:r>
           </w:p>
           <w:p>
@@ -2170,25 +2139,16 @@
                 <w:szCs w:val="20"/>
                 <w:lang w:eastAsia="ru-RU"/>
               </w:rPr>
-              <w:t xml:space="preserve">Produced </w:t>
-            </w:r>
-            <w:r>
-              <w:rPr>
-                <w:rFonts w:asciiTheme="majorHAnsi" w:eastAsia="Times New Roman" w:hAnsiTheme="majorHAnsi" w:cs="Times New Roman"/>
-                <w:sz w:val="20"/>
-                <w:szCs w:val="20"/>
-                <w:lang w:eastAsia="ru-RU"/>
-              </w:rPr>
-              <w:t>Monte Carlo s</w:t>
-            </w:r>
-            <w:r>
-              <w:rPr>
-                <w:rFonts w:asciiTheme="majorHAnsi" w:eastAsia="Times New Roman" w:hAnsiTheme="majorHAnsi" w:cs="Times New Roman"/>
-                <w:sz w:val="20"/>
-                <w:szCs w:val="20"/>
-                <w:lang w:eastAsia="ru-RU"/>
-              </w:rPr>
-              <w:t>imulations</w:t>
+              <w:t>Processed</w:t>
+            </w:r>
+            <w:r>
+              <w:rPr>
+                <w:rFonts w:asciiTheme="majorHAnsi" w:eastAsia="Times New Roman" w:hAnsiTheme="majorHAnsi" w:cs="Times New Roman"/>
+                <w:sz w:val="20"/>
+                <w:szCs w:val="20"/>
+                <w:lang w:eastAsia="ru-RU"/>
+              </w:rPr>
+              <w:t xml:space="preserve"> large (several terabytes) amounts of data (with Bash, Python)</w:t>
             </w:r>
           </w:p>
           <w:p>
@@ -2212,16 +2172,16 @@
                 <w:szCs w:val="20"/>
                 <w:lang w:eastAsia="ru-RU"/>
               </w:rPr>
-              <w:t>Processed</w:t>
-            </w:r>
-            <w:r>
-              <w:rPr>
-                <w:rFonts w:asciiTheme="majorHAnsi" w:eastAsia="Times New Roman" w:hAnsiTheme="majorHAnsi" w:cs="Times New Roman"/>
-                <w:sz w:val="20"/>
-                <w:szCs w:val="20"/>
-                <w:lang w:eastAsia="ru-RU"/>
-              </w:rPr>
-              <w:t xml:space="preserve"> large (several terabytes) amounts of data (with Bash, Python)</w:t>
+              <w:t>Worked</w:t>
+            </w:r>
+            <w:r>
+              <w:rPr>
+                <w:rFonts w:asciiTheme="majorHAnsi" w:eastAsia="Times New Roman" w:hAnsiTheme="majorHAnsi" w:cs="Times New Roman"/>
+                <w:sz w:val="20"/>
+                <w:szCs w:val="20"/>
+                <w:lang w:eastAsia="ru-RU"/>
+              </w:rPr>
+              <w:t xml:space="preserve"> in a large collaboration of nearly 250 people from 39 institutions in 11 countries</w:t>
             </w:r>
           </w:p>
           <w:p>
@@ -2245,16 +2205,34 @@
                 <w:szCs w:val="20"/>
                 <w:lang w:eastAsia="ru-RU"/>
               </w:rPr>
-              <w:t>Worked</w:t>
-            </w:r>
-            <w:r>
-              <w:rPr>
-                <w:rFonts w:asciiTheme="majorHAnsi" w:eastAsia="Times New Roman" w:hAnsiTheme="majorHAnsi" w:cs="Times New Roman"/>
-                <w:sz w:val="20"/>
-                <w:szCs w:val="20"/>
-                <w:lang w:eastAsia="ru-RU"/>
-              </w:rPr>
-              <w:t xml:space="preserve"> in a large collaboration of nearly 250 people from 39 institutions in 11 countries</w:t>
+              <w:t>Wrote and published</w:t>
+            </w:r>
+            <w:r>
+              <w:rPr>
+                <w:rFonts w:asciiTheme="majorHAnsi" w:eastAsia="Times New Roman" w:hAnsiTheme="majorHAnsi" w:cs="Times New Roman"/>
+                <w:sz w:val="20"/>
+                <w:szCs w:val="20"/>
+                <w:lang w:eastAsia="ru-RU"/>
+              </w:rPr>
+              <w:t xml:space="preserve"> </w:t>
+            </w:r>
+            <w:r>
+              <w:rPr>
+                <w:rFonts w:asciiTheme="majorHAnsi" w:eastAsia="Times New Roman" w:hAnsiTheme="majorHAnsi" w:cs="Times New Roman"/>
+                <w:sz w:val="20"/>
+                <w:szCs w:val="20"/>
+                <w:lang w:eastAsia="ru-RU"/>
+              </w:rPr>
+              <w:t>scientific papers</w:t>
+            </w:r>
+            <w:r>
+              <w:rPr>
+                <w:rFonts w:asciiTheme="majorHAnsi" w:eastAsia="Times New Roman" w:hAnsiTheme="majorHAnsi" w:cs="Times New Roman"/>
+                <w:sz w:val="20"/>
+                <w:szCs w:val="20"/>
+                <w:lang w:eastAsia="ru-RU"/>
+              </w:rPr>
+              <w:t xml:space="preserve"> in peer reviewed journals</w:t>
             </w:r>
           </w:p>
           <w:p>
@@ -2278,34 +2256,43 @@
                 <w:szCs w:val="20"/>
                 <w:lang w:eastAsia="ru-RU"/>
               </w:rPr>
-              <w:t>Wrote and published</w:t>
-            </w:r>
-            <w:r>
-              <w:rPr>
-                <w:rFonts w:asciiTheme="majorHAnsi" w:eastAsia="Times New Roman" w:hAnsiTheme="majorHAnsi" w:cs="Times New Roman"/>
-                <w:sz w:val="20"/>
-                <w:szCs w:val="20"/>
-                <w:lang w:eastAsia="ru-RU"/>
-              </w:rPr>
-              <w:t xml:space="preserve"> </w:t>
-            </w:r>
-            <w:r>
-              <w:rPr>
-                <w:rFonts w:asciiTheme="majorHAnsi" w:eastAsia="Times New Roman" w:hAnsiTheme="majorHAnsi" w:cs="Times New Roman"/>
-                <w:sz w:val="20"/>
-                <w:szCs w:val="20"/>
-                <w:lang w:eastAsia="ru-RU"/>
-              </w:rPr>
-              <w:t>scientific papers</w:t>
-            </w:r>
-            <w:r>
-              <w:rPr>
-                <w:rFonts w:asciiTheme="majorHAnsi" w:eastAsia="Times New Roman" w:hAnsiTheme="majorHAnsi" w:cs="Times New Roman"/>
-                <w:sz w:val="20"/>
-                <w:szCs w:val="20"/>
-                <w:lang w:eastAsia="ru-RU"/>
-              </w:rPr>
-              <w:t xml:space="preserve"> in peer reviewed journals</w:t>
+              <w:t>P</w:t>
+            </w:r>
+            <w:r>
+              <w:rPr>
+                <w:rFonts w:asciiTheme="majorHAnsi" w:eastAsia="Times New Roman" w:hAnsiTheme="majorHAnsi" w:cs="Times New Roman"/>
+                <w:sz w:val="20"/>
+                <w:szCs w:val="20"/>
+                <w:lang w:eastAsia="ru-RU"/>
+              </w:rPr>
+              <w:t>resent</w:t>
+            </w:r>
+            <w:r>
+              <w:rPr>
+                <w:rFonts w:asciiTheme="majorHAnsi" w:eastAsia="Times New Roman" w:hAnsiTheme="majorHAnsi" w:cs="Times New Roman"/>
+                <w:sz w:val="20"/>
+                <w:szCs w:val="20"/>
+                <w:lang w:eastAsia="ru-RU"/>
+              </w:rPr>
+              <w:t>ed</w:t>
+            </w:r>
+            <w:r>
+              <w:rPr>
+                <w:rFonts w:asciiTheme="majorHAnsi" w:eastAsia="Times New Roman" w:hAnsiTheme="majorHAnsi" w:cs="Times New Roman"/>
+                <w:sz w:val="20"/>
+                <w:szCs w:val="20"/>
+                <w:lang w:eastAsia="ru-RU"/>
+              </w:rPr>
+              <w:t xml:space="preserve"> results</w:t>
+            </w:r>
+            <w:r>
+              <w:rPr>
+                <w:rFonts w:asciiTheme="majorHAnsi" w:eastAsia="Times New Roman" w:hAnsiTheme="majorHAnsi" w:cs="Times New Roman"/>
+                <w:sz w:val="20"/>
+                <w:szCs w:val="20"/>
+                <w:lang w:eastAsia="ru-RU"/>
+              </w:rPr>
+              <w:t xml:space="preserve"> in major conferences </w:t>
             </w:r>
           </w:p>
           <w:p>
@@ -2329,66 +2316,6 @@
                 <w:szCs w:val="20"/>
                 <w:lang w:eastAsia="ru-RU"/>
               </w:rPr>
-              <w:t>P</w:t>
-            </w:r>
-            <w:r>
-              <w:rPr>
-                <w:rFonts w:asciiTheme="majorHAnsi" w:eastAsia="Times New Roman" w:hAnsiTheme="majorHAnsi" w:cs="Times New Roman"/>
-                <w:sz w:val="20"/>
-                <w:szCs w:val="20"/>
-                <w:lang w:eastAsia="ru-RU"/>
-              </w:rPr>
-              <w:t>resent</w:t>
-            </w:r>
-            <w:r>
-              <w:rPr>
-                <w:rFonts w:asciiTheme="majorHAnsi" w:eastAsia="Times New Roman" w:hAnsiTheme="majorHAnsi" w:cs="Times New Roman"/>
-                <w:sz w:val="20"/>
-                <w:szCs w:val="20"/>
-                <w:lang w:eastAsia="ru-RU"/>
-              </w:rPr>
-              <w:t>ed</w:t>
-            </w:r>
-            <w:r>
-              <w:rPr>
-                <w:rFonts w:asciiTheme="majorHAnsi" w:eastAsia="Times New Roman" w:hAnsiTheme="majorHAnsi" w:cs="Times New Roman"/>
-                <w:sz w:val="20"/>
-                <w:szCs w:val="20"/>
-                <w:lang w:eastAsia="ru-RU"/>
-              </w:rPr>
-              <w:t xml:space="preserve"> results</w:t>
-            </w:r>
-            <w:r>
-              <w:rPr>
-                <w:rFonts w:asciiTheme="majorHAnsi" w:eastAsia="Times New Roman" w:hAnsiTheme="majorHAnsi" w:cs="Times New Roman"/>
-                <w:sz w:val="20"/>
-                <w:szCs w:val="20"/>
-                <w:lang w:eastAsia="ru-RU"/>
-              </w:rPr>
-              <w:t xml:space="preserve"> in major conferences </w:t>
-            </w:r>
-          </w:p>
-          <w:p>
-            <w:pPr>
-              <w:numPr>
-                <w:ilvl w:val="0"/>
-                <w:numId w:val="12"/>
-              </w:numPr>
-              <w:contextualSpacing/>
-              <w:rPr>
-                <w:rFonts w:asciiTheme="majorHAnsi" w:eastAsia="Times New Roman" w:hAnsiTheme="majorHAnsi" w:cs="Times New Roman"/>
-                <w:sz w:val="20"/>
-                <w:szCs w:val="20"/>
-                <w:lang w:eastAsia="ru-RU"/>
-              </w:rPr>
-            </w:pPr>
-            <w:r>
-              <w:rPr>
-                <w:rFonts w:asciiTheme="majorHAnsi" w:eastAsia="Times New Roman" w:hAnsiTheme="majorHAnsi" w:cs="Times New Roman"/>
-                <w:sz w:val="20"/>
-                <w:szCs w:val="20"/>
-                <w:lang w:eastAsia="ru-RU"/>
-              </w:rPr>
               <w:t>Participated in deployment</w:t>
             </w:r>
             <w:r>
@@ -2456,7 +2383,6 @@
                 <w:ilvl w:val="0"/>
                 <w:numId w:val="0"/>
               </w:numPr>
-              <w:ind w:left="720"/>
               <w:rPr>
                 <w:rFonts w:asciiTheme="majorHAnsi" w:hAnsiTheme="majorHAnsi"/>
                 <w:sz w:val="20"/>
@@ -2709,7 +2635,7 @@
                 <w:lang w:eastAsia="ru-RU"/>
               </w:rPr>
             </w:pPr>
-            <w:hyperlink r:id="rId9" w:anchor="Classifications" w:tooltip="Polynomial" w:history="1">
+            <w:hyperlink r:id="rId8" w:anchor="Classifications" w:tooltip="Polynomial" w:history="1">
               <w:r>
                 <w:rPr>
                   <w:rFonts w:asciiTheme="majorHAnsi" w:eastAsia="Times New Roman" w:hAnsiTheme="majorHAnsi" w:cs="Times New Roman"/>
@@ -2741,7 +2667,7 @@
               </w:rPr>
               <w:t> </w:t>
             </w:r>
-            <w:hyperlink r:id="rId10" w:tooltip="Data analysis" w:history="1">
+            <w:hyperlink r:id="rId9" w:tooltip="Data analysis" w:history="1">
               <w:r>
                 <w:rPr>
                   <w:rFonts w:asciiTheme="majorHAnsi" w:eastAsia="Times New Roman" w:hAnsiTheme="majorHAnsi" w:cs="Times New Roman"/>
@@ -2897,6 +2823,18 @@
               </w:rPr>
               <w:t xml:space="preserve"> </w:t>
             </w:r>
+          </w:p>
+          <w:p>
+            <w:pPr>
+              <w:ind w:left="720"/>
+              <w:contextualSpacing/>
+              <w:rPr>
+                <w:rFonts w:asciiTheme="majorHAnsi" w:eastAsia="Times New Roman" w:hAnsiTheme="majorHAnsi" w:cs="Times New Roman"/>
+                <w:sz w:val="20"/>
+                <w:szCs w:val="20"/>
+                <w:lang w:eastAsia="ru-RU"/>
+              </w:rPr>
+            </w:pPr>
           </w:p>
         </w:tc>
       </w:tr>
@@ -4258,8 +4196,6 @@
             </w:r>
           </w:p>
         </w:tc>
-        <w:bookmarkStart w:id="0" w:name="_GoBack"/>
-        <w:bookmarkEnd w:id="0"/>
       </w:tr>
     </w:tbl>
     <w:p>
@@ -4273,9 +4209,9 @@
       </w:pPr>
     </w:p>
     <w:sectPr>
-      <w:headerReference w:type="default" r:id="rId11"/>
-      <w:footerReference w:type="default" r:id="rId12"/>
-      <w:headerReference w:type="first" r:id="rId13"/>
+      <w:headerReference w:type="default" r:id="rId10"/>
+      <w:footerReference w:type="default" r:id="rId11"/>
+      <w:headerReference w:type="first" r:id="rId12"/>
       <w:pgSz w:w="12240" w:h="15840" w:code="1"/>
       <w:pgMar w:top="2304" w:right="720" w:bottom="1080" w:left="720" w:header="1008" w:footer="576" w:gutter="0"/>
       <w:pgBorders w:offsetFrom="page">
@@ -4293,7 +4229,7 @@
 </file>
 
 <file path=word/endnotes.xml><?xml version="1.0" encoding="utf-8"?>
-<w:endnotes xmlns:wpc="http://schemas.microsoft.com/office/word/2010/wordprocessingCanvas" xmlns:mc="http://schemas.openxmlformats.org/markup-compatibility/2006" xmlns:o="urn:schemas-microsoft-com:office:office" xmlns:r="http://schemas.openxmlformats.org/officeDocument/2006/relationships" xmlns:m="http://schemas.openxmlformats.org/officeDocument/2006/math" xmlns:v="urn:schemas-microsoft-com:vml" xmlns:wp14="http://schemas.microsoft.com/office/word/2010/wordprocessingDrawing" xmlns:wp="http://schemas.openxmlformats.org/drawingml/2006/wordprocessingDrawing" xmlns:w10="urn:schemas-microsoft-com:office:word" xmlns:w="http://schemas.openxmlformats.org/wordprocessingml/2006/main" xmlns:w14="http://schemas.microsoft.com/office/word/2010/wordml" xmlns:wpg="http://schemas.microsoft.com/office/word/2010/wordprocessingGroup" xmlns:wpi="http://schemas.microsoft.com/office/word/2010/wordprocessingInk" xmlns:wne="http://schemas.microsoft.com/office/word/2006/wordml" xmlns:wps="http://schemas.microsoft.com/office/word/2010/wordprocessingShape" mc:Ignorable="w14 wp14">
+<w:endnotes xmlns:wpc="http://schemas.microsoft.com/office/word/2010/wordprocessingCanvas" xmlns:mo="http://schemas.microsoft.com/office/mac/office/2008/main" xmlns:mc="http://schemas.openxmlformats.org/markup-compatibility/2006" xmlns:mv="urn:schemas-microsoft-com:mac:vml" xmlns:o="urn:schemas-microsoft-com:office:office" xmlns:r="http://schemas.openxmlformats.org/officeDocument/2006/relationships" xmlns:m="http://schemas.openxmlformats.org/officeDocument/2006/math" xmlns:v="urn:schemas-microsoft-com:vml" xmlns:wp14="http://schemas.microsoft.com/office/word/2010/wordprocessingDrawing" xmlns:wp="http://schemas.openxmlformats.org/drawingml/2006/wordprocessingDrawing" xmlns:w10="urn:schemas-microsoft-com:office:word" xmlns:w="http://schemas.openxmlformats.org/wordprocessingml/2006/main" xmlns:w14="http://schemas.microsoft.com/office/word/2010/wordml" xmlns:w15="http://schemas.microsoft.com/office/word/2012/wordml" xmlns:wpg="http://schemas.microsoft.com/office/word/2010/wordprocessingGroup" xmlns:wpi="http://schemas.microsoft.com/office/word/2010/wordprocessingInk" xmlns:wne="http://schemas.microsoft.com/office/word/2006/wordml" xmlns:wps="http://schemas.microsoft.com/office/word/2010/wordprocessingShape" mc:Ignorable="w14 w15 wp14">
   <w:endnote w:type="separator" w:id="-1">
     <w:p>
       <w:pPr>
@@ -4318,7 +4254,7 @@
 </file>
 
 <file path=word/footer1.xml><?xml version="1.0" encoding="utf-8"?>
-<w:ftr xmlns:wpc="http://schemas.microsoft.com/office/word/2010/wordprocessingCanvas" xmlns:mc="http://schemas.openxmlformats.org/markup-compatibility/2006" xmlns:o="urn:schemas-microsoft-com:office:office" xmlns:r="http://schemas.openxmlformats.org/officeDocument/2006/relationships" xmlns:m="http://schemas.openxmlformats.org/officeDocument/2006/math" xmlns:v="urn:schemas-microsoft-com:vml" xmlns:wp14="http://schemas.microsoft.com/office/word/2010/wordprocessingDrawing" xmlns:wp="http://schemas.openxmlformats.org/drawingml/2006/wordprocessingDrawing" xmlns:w10="urn:schemas-microsoft-com:office:word" xmlns:w="http://schemas.openxmlformats.org/wordprocessingml/2006/main" xmlns:w14="http://schemas.microsoft.com/office/word/2010/wordml" xmlns:wpg="http://schemas.microsoft.com/office/word/2010/wordprocessingGroup" xmlns:wpi="http://schemas.microsoft.com/office/word/2010/wordprocessingInk" xmlns:wne="http://schemas.microsoft.com/office/word/2006/wordml" xmlns:wps="http://schemas.microsoft.com/office/word/2010/wordprocessingShape" mc:Ignorable="w14 wp14">
+<w:ftr xmlns:wpc="http://schemas.microsoft.com/office/word/2010/wordprocessingCanvas" xmlns:mo="http://schemas.microsoft.com/office/mac/office/2008/main" xmlns:mc="http://schemas.openxmlformats.org/markup-compatibility/2006" xmlns:mv="urn:schemas-microsoft-com:mac:vml" xmlns:o="urn:schemas-microsoft-com:office:office" xmlns:r="http://schemas.openxmlformats.org/officeDocument/2006/relationships" xmlns:m="http://schemas.openxmlformats.org/officeDocument/2006/math" xmlns:v="urn:schemas-microsoft-com:vml" xmlns:wp14="http://schemas.microsoft.com/office/word/2010/wordprocessingDrawing" xmlns:wp="http://schemas.openxmlformats.org/drawingml/2006/wordprocessingDrawing" xmlns:w10="urn:schemas-microsoft-com:office:word" xmlns:w="http://schemas.openxmlformats.org/wordprocessingml/2006/main" xmlns:w14="http://schemas.microsoft.com/office/word/2010/wordml" xmlns:w15="http://schemas.microsoft.com/office/word/2012/wordml" xmlns:wpg="http://schemas.microsoft.com/office/word/2010/wordprocessingGroup" xmlns:wpi="http://schemas.microsoft.com/office/word/2010/wordprocessingInk" xmlns:wne="http://schemas.microsoft.com/office/word/2006/wordml" xmlns:wps="http://schemas.microsoft.com/office/word/2010/wordprocessingShape" mc:Ignorable="w14 w15 wp14">
   <w:sdt>
     <w:sdtPr>
       <w:id w:val="7187519"/>
@@ -4362,7 +4298,7 @@
 </file>
 
 <file path=word/footnotes.xml><?xml version="1.0" encoding="utf-8"?>
-<w:footnotes xmlns:wpc="http://schemas.microsoft.com/office/word/2010/wordprocessingCanvas" xmlns:mc="http://schemas.openxmlformats.org/markup-compatibility/2006" xmlns:o="urn:schemas-microsoft-com:office:office" xmlns:r="http://schemas.openxmlformats.org/officeDocument/2006/relationships" xmlns:m="http://schemas.openxmlformats.org/officeDocument/2006/math" xmlns:v="urn:schemas-microsoft-com:vml" xmlns:wp14="http://schemas.microsoft.com/office/word/2010/wordprocessingDrawing" xmlns:wp="http://schemas.openxmlformats.org/drawingml/2006/wordprocessingDrawing" xmlns:w10="urn:schemas-microsoft-com:office:word" xmlns:w="http://schemas.openxmlformats.org/wordprocessingml/2006/main" xmlns:w14="http://schemas.microsoft.com/office/word/2010/wordml" xmlns:wpg="http://schemas.microsoft.com/office/word/2010/wordprocessingGroup" xmlns:wpi="http://schemas.microsoft.com/office/word/2010/wordprocessingInk" xmlns:wne="http://schemas.microsoft.com/office/word/2006/wordml" xmlns:wps="http://schemas.microsoft.com/office/word/2010/wordprocessingShape" mc:Ignorable="w14 wp14">
+<w:footnotes xmlns:wpc="http://schemas.microsoft.com/office/word/2010/wordprocessingCanvas" xmlns:mo="http://schemas.microsoft.com/office/mac/office/2008/main" xmlns:mc="http://schemas.openxmlformats.org/markup-compatibility/2006" xmlns:mv="urn:schemas-microsoft-com:mac:vml" xmlns:o="urn:schemas-microsoft-com:office:office" xmlns:r="http://schemas.openxmlformats.org/officeDocument/2006/relationships" xmlns:m="http://schemas.openxmlformats.org/officeDocument/2006/math" xmlns:v="urn:schemas-microsoft-com:vml" xmlns:wp14="http://schemas.microsoft.com/office/word/2010/wordprocessingDrawing" xmlns:wp="http://schemas.openxmlformats.org/drawingml/2006/wordprocessingDrawing" xmlns:w10="urn:schemas-microsoft-com:office:word" xmlns:w="http://schemas.openxmlformats.org/wordprocessingml/2006/main" xmlns:w14="http://schemas.microsoft.com/office/word/2010/wordml" xmlns:w15="http://schemas.microsoft.com/office/word/2012/wordml" xmlns:wpg="http://schemas.microsoft.com/office/word/2010/wordprocessingGroup" xmlns:wpi="http://schemas.microsoft.com/office/word/2010/wordprocessingInk" xmlns:wne="http://schemas.microsoft.com/office/word/2006/wordml" xmlns:wps="http://schemas.microsoft.com/office/word/2010/wordprocessingShape" mc:Ignorable="w14 w15 wp14">
   <w:footnote w:type="separator" w:id="-1">
     <w:p>
       <w:pPr>
@@ -4387,7 +4323,7 @@
 </file>
 
 <file path=word/header1.xml><?xml version="1.0" encoding="utf-8"?>
-<w:hdr xmlns:wpc="http://schemas.microsoft.com/office/word/2010/wordprocessingCanvas" xmlns:mc="http://schemas.openxmlformats.org/markup-compatibility/2006" xmlns:o="urn:schemas-microsoft-com:office:office" xmlns:r="http://schemas.openxmlformats.org/officeDocument/2006/relationships" xmlns:m="http://schemas.openxmlformats.org/officeDocument/2006/math" xmlns:v="urn:schemas-microsoft-com:vml" xmlns:wp14="http://schemas.microsoft.com/office/word/2010/wordprocessingDrawing" xmlns:wp="http://schemas.openxmlformats.org/drawingml/2006/wordprocessingDrawing" xmlns:w10="urn:schemas-microsoft-com:office:word" xmlns:w="http://schemas.openxmlformats.org/wordprocessingml/2006/main" xmlns:w14="http://schemas.microsoft.com/office/word/2010/wordml" xmlns:wpg="http://schemas.microsoft.com/office/word/2010/wordprocessingGroup" xmlns:wpi="http://schemas.microsoft.com/office/word/2010/wordprocessingInk" xmlns:wne="http://schemas.microsoft.com/office/word/2006/wordml" xmlns:wps="http://schemas.microsoft.com/office/word/2010/wordprocessingShape" mc:Ignorable="w14 wp14">
+<w:hdr xmlns:wpc="http://schemas.microsoft.com/office/word/2010/wordprocessingCanvas" xmlns:mo="http://schemas.microsoft.com/office/mac/office/2008/main" xmlns:mc="http://schemas.openxmlformats.org/markup-compatibility/2006" xmlns:mv="urn:schemas-microsoft-com:mac:vml" xmlns:o="urn:schemas-microsoft-com:office:office" xmlns:r="http://schemas.openxmlformats.org/officeDocument/2006/relationships" xmlns:m="http://schemas.openxmlformats.org/officeDocument/2006/math" xmlns:v="urn:schemas-microsoft-com:vml" xmlns:wp14="http://schemas.microsoft.com/office/word/2010/wordprocessingDrawing" xmlns:wp="http://schemas.openxmlformats.org/drawingml/2006/wordprocessingDrawing" xmlns:w10="urn:schemas-microsoft-com:office:word" xmlns:w="http://schemas.openxmlformats.org/wordprocessingml/2006/main" xmlns:w14="http://schemas.microsoft.com/office/word/2010/wordml" xmlns:w15="http://schemas.microsoft.com/office/word/2012/wordml" xmlns:wpg="http://schemas.microsoft.com/office/word/2010/wordprocessingGroup" xmlns:wpi="http://schemas.microsoft.com/office/word/2010/wordprocessingInk" xmlns:wne="http://schemas.microsoft.com/office/word/2006/wordml" xmlns:wps="http://schemas.microsoft.com/office/word/2010/wordprocessingShape" mc:Ignorable="w14 w15 wp14">
   <w:tbl>
     <w:tblPr>
       <w:tblStyle w:val="TableGrid"/>
@@ -4605,7 +4541,7 @@
 </file>
 
 <file path=word/header2.xml><?xml version="1.0" encoding="utf-8"?>
-<w:hdr xmlns:wpc="http://schemas.microsoft.com/office/word/2010/wordprocessingCanvas" xmlns:mc="http://schemas.openxmlformats.org/markup-compatibility/2006" xmlns:o="urn:schemas-microsoft-com:office:office" xmlns:r="http://schemas.openxmlformats.org/officeDocument/2006/relationships" xmlns:m="http://schemas.openxmlformats.org/officeDocument/2006/math" xmlns:v="urn:schemas-microsoft-com:vml" xmlns:wp14="http://schemas.microsoft.com/office/word/2010/wordprocessingDrawing" xmlns:wp="http://schemas.openxmlformats.org/drawingml/2006/wordprocessingDrawing" xmlns:w10="urn:schemas-microsoft-com:office:word" xmlns:w="http://schemas.openxmlformats.org/wordprocessingml/2006/main" xmlns:w14="http://schemas.microsoft.com/office/word/2010/wordml" xmlns:wpg="http://schemas.microsoft.com/office/word/2010/wordprocessingGroup" xmlns:wpi="http://schemas.microsoft.com/office/word/2010/wordprocessingInk" xmlns:wne="http://schemas.microsoft.com/office/word/2006/wordml" xmlns:wps="http://schemas.microsoft.com/office/word/2010/wordprocessingShape" mc:Ignorable="w14 wp14">
+<w:hdr xmlns:wpc="http://schemas.microsoft.com/office/word/2010/wordprocessingCanvas" xmlns:mo="http://schemas.microsoft.com/office/mac/office/2008/main" xmlns:mc="http://schemas.openxmlformats.org/markup-compatibility/2006" xmlns:mv="urn:schemas-microsoft-com:mac:vml" xmlns:o="urn:schemas-microsoft-com:office:office" xmlns:r="http://schemas.openxmlformats.org/officeDocument/2006/relationships" xmlns:m="http://schemas.openxmlformats.org/officeDocument/2006/math" xmlns:v="urn:schemas-microsoft-com:vml" xmlns:wp14="http://schemas.microsoft.com/office/word/2010/wordprocessingDrawing" xmlns:wp="http://schemas.openxmlformats.org/drawingml/2006/wordprocessingDrawing" xmlns:w10="urn:schemas-microsoft-com:office:word" xmlns:w="http://schemas.openxmlformats.org/wordprocessingml/2006/main" xmlns:w14="http://schemas.microsoft.com/office/word/2010/wordml" xmlns:w15="http://schemas.microsoft.com/office/word/2012/wordml" xmlns:wpg="http://schemas.microsoft.com/office/word/2010/wordprocessingGroup" xmlns:wpi="http://schemas.microsoft.com/office/word/2010/wordprocessingInk" xmlns:wne="http://schemas.microsoft.com/office/word/2006/wordml" xmlns:wps="http://schemas.microsoft.com/office/word/2010/wordprocessingShape" mc:Ignorable="w14 w15 wp14">
   <w:tbl>
     <w:tblPr>
       <w:tblStyle w:val="TableGrid"/>
@@ -4789,7 +4725,7 @@
                   </wp:anchor>
                 </w:drawing>
               </mc:Choice>
-              <mc:Fallback xmlns:w15="http://schemas.microsoft.com/office/word/2012/wordml" xmlns:mv="urn:schemas-microsoft-com:mac:vml" xmlns:mo="http://schemas.microsoft.com/office/mac/office/2008/main">
+              <mc:Fallback>
                 <w:pict>
                   <v:shape id="Freeform 11" o:spid="_x0000_s1026" style="position:absolute;margin-left:-29.65pt;margin-top:-29.7pt;width:556.9pt;height:79.2pt;z-index:-251655168;visibility:visible;mso-wrap-style:square;mso-width-percent:0;mso-height-percent:0;mso-wrap-distance-left:9pt;mso-wrap-distance-top:0;mso-wrap-distance-right:9pt;mso-wrap-distance-bottom:0;mso-position-horizontal:absolute;mso-position-horizontal-relative:text;mso-position-vertical:absolute;mso-position-vertical-relative:text;mso-width-percent:0;mso-height-percent:0;mso-width-relative:page;mso-height-relative:page;v-text-anchor:top" coordsize="11256,1584" o:gfxdata="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" path="m,1584c,815,,46,,46v,,5628,,11256,c9439,210,7442,498,4282,249,1122,,606,888,,1584xe" fillcolor="#95b3d7 [1940]" stroked="f">
                     <v:fill opacity="44563f" color2="#95b3d7 [1940]" rotate="t" focus="100%" type="gradient"/>
@@ -4910,7 +4846,7 @@
                   </wp:anchor>
                 </w:drawing>
               </mc:Choice>
-              <mc:Fallback xmlns:w15="http://schemas.microsoft.com/office/word/2012/wordml" xmlns:mv="urn:schemas-microsoft-com:mac:vml" xmlns:mo="http://schemas.microsoft.com/office/mac/office/2008/main">
+              <mc:Fallback>
                 <w:pict>
                   <v:shape id="Freeform 10" o:spid="_x0000_s1026" style="position:absolute;margin-left:-4.4pt;margin-top:-47.75pt;width:563.1pt;height:101.5pt;z-index:-251656192;visibility:visible;mso-wrap-style:square;mso-width-percent:0;mso-height-percent:0;mso-wrap-distance-left:9pt;mso-wrap-distance-top:0;mso-wrap-distance-right:9pt;mso-wrap-distance-bottom:0;mso-position-horizontal:absolute;mso-position-horizontal-relative:text;mso-position-vertical:absolute;mso-position-vertical-relative:text;mso-width-percent:0;mso-height-percent:0;mso-width-relative:page;mso-height-relative:page;v-text-anchor:top" coordsize="11262,2153" o:gfxdata="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" path="m,2153c1292,,4221,923,6683,886,9145,849,10355,561,11262,455e" filled="f" strokecolor="#fbd4b4 [1305]">
                     <v:path arrowok="t" o:connecttype="custom" o:connectlocs="0,1289050;4243705,530468;7151370,272419" o:connectangles="0,0,0"/>
@@ -5093,7 +5029,7 @@
 </file>
 
 <file path=word/numbering.xml><?xml version="1.0" encoding="utf-8"?>
-<w:numbering xmlns:wpc="http://schemas.microsoft.com/office/word/2010/wordprocessingCanvas" xmlns:mc="http://schemas.openxmlformats.org/markup-compatibility/2006" xmlns:o="urn:schemas-microsoft-com:office:office" xmlns:r="http://schemas.openxmlformats.org/officeDocument/2006/relationships" xmlns:m="http://schemas.openxmlformats.org/officeDocument/2006/math" xmlns:v="urn:schemas-microsoft-com:vml" xmlns:wp14="http://schemas.microsoft.com/office/word/2010/wordprocessingDrawing" xmlns:wp="http://schemas.openxmlformats.org/drawingml/2006/wordprocessingDrawing" xmlns:w10="urn:schemas-microsoft-com:office:word" xmlns:w="http://schemas.openxmlformats.org/wordprocessingml/2006/main" xmlns:w14="http://schemas.microsoft.com/office/word/2010/wordml" xmlns:wpg="http://schemas.microsoft.com/office/word/2010/wordprocessingGroup" xmlns:wpi="http://schemas.microsoft.com/office/word/2010/wordprocessingInk" xmlns:wne="http://schemas.microsoft.com/office/word/2006/wordml" xmlns:wps="http://schemas.microsoft.com/office/word/2010/wordprocessingShape" mc:Ignorable="w14 wp14">
+<w:numbering xmlns:wpc="http://schemas.microsoft.com/office/word/2010/wordprocessingCanvas" xmlns:mo="http://schemas.microsoft.com/office/mac/office/2008/main" xmlns:mc="http://schemas.openxmlformats.org/markup-compatibility/2006" xmlns:mv="urn:schemas-microsoft-com:mac:vml" xmlns:o="urn:schemas-microsoft-com:office:office" xmlns:r="http://schemas.openxmlformats.org/officeDocument/2006/relationships" xmlns:m="http://schemas.openxmlformats.org/officeDocument/2006/math" xmlns:v="urn:schemas-microsoft-com:vml" xmlns:wp14="http://schemas.microsoft.com/office/word/2010/wordprocessingDrawing" xmlns:wp="http://schemas.openxmlformats.org/drawingml/2006/wordprocessingDrawing" xmlns:w10="urn:schemas-microsoft-com:office:word" xmlns:w="http://schemas.openxmlformats.org/wordprocessingml/2006/main" xmlns:w14="http://schemas.microsoft.com/office/word/2010/wordml" xmlns:w15="http://schemas.microsoft.com/office/word/2012/wordml" xmlns:wpg="http://schemas.microsoft.com/office/word/2010/wordprocessingGroup" xmlns:wpi="http://schemas.microsoft.com/office/word/2010/wordprocessingInk" xmlns:wne="http://schemas.microsoft.com/office/word/2006/wordml" xmlns:wps="http://schemas.microsoft.com/office/word/2010/wordprocessingShape" mc:Ignorable="w14 w15 wp14">
   <w:abstractNum w:abstractNumId="0">
     <w:nsid w:val="04AB3F1F"/>
     <w:multiLevelType w:val="hybridMultilevel"/>
@@ -7427,7 +7363,7 @@
 </file>
 
 <file path=word/styles.xml><?xml version="1.0" encoding="utf-8"?>
-<w:styles xmlns:mc="http://schemas.openxmlformats.org/markup-compatibility/2006" xmlns:r="http://schemas.openxmlformats.org/officeDocument/2006/relationships" xmlns:w="http://schemas.openxmlformats.org/wordprocessingml/2006/main" xmlns:w14="http://schemas.microsoft.com/office/word/2010/wordml" mc:Ignorable="w14">
+<w:styles xmlns:mc="http://schemas.openxmlformats.org/markup-compatibility/2006" xmlns:r="http://schemas.openxmlformats.org/officeDocument/2006/relationships" xmlns:w="http://schemas.openxmlformats.org/wordprocessingml/2006/main" xmlns:w14="http://schemas.microsoft.com/office/word/2010/wordml" xmlns:w15="http://schemas.microsoft.com/office/word/2012/wordml" mc:Ignorable="w14 w15">
   <w:docDefaults>
     <w:rPrDefault>
       <w:rPr>
@@ -7443,145 +7379,387 @@
       </w:pPr>
     </w:pPrDefault>
   </w:docDefaults>
-  <w:latentStyles w:defLockedState="0" w:defUIPriority="99" w:defSemiHidden="1" w:defUnhideWhenUsed="1" w:defQFormat="0" w:count="267">
-    <w:lsdException w:name="Normal" w:semiHidden="0" w:uiPriority="0" w:unhideWhenUsed="0"/>
-    <w:lsdException w:name="heading 1" w:semiHidden="0" w:uiPriority="9" w:unhideWhenUsed="0"/>
-    <w:lsdException w:name="heading 2" w:uiPriority="9" w:qFormat="1"/>
-    <w:lsdException w:name="heading 3" w:uiPriority="9" w:qFormat="1"/>
-    <w:lsdException w:name="heading 4" w:uiPriority="9" w:qFormat="1"/>
-    <w:lsdException w:name="heading 5" w:uiPriority="9" w:qFormat="1"/>
-    <w:lsdException w:name="heading 6" w:uiPriority="9" w:qFormat="1"/>
-    <w:lsdException w:name="heading 7" w:uiPriority="9" w:qFormat="1"/>
-    <w:lsdException w:name="heading 8" w:uiPriority="9" w:qFormat="1"/>
-    <w:lsdException w:name="heading 9" w:uiPriority="9" w:qFormat="1"/>
-    <w:lsdException w:name="toc 1" w:uiPriority="39"/>
-    <w:lsdException w:name="toc 2" w:uiPriority="39"/>
-    <w:lsdException w:name="toc 3" w:uiPriority="39"/>
-    <w:lsdException w:name="toc 4" w:uiPriority="39"/>
-    <w:lsdException w:name="toc 5" w:uiPriority="39"/>
-    <w:lsdException w:name="toc 6" w:uiPriority="39"/>
-    <w:lsdException w:name="toc 7" w:uiPriority="39"/>
-    <w:lsdException w:name="toc 8" w:uiPriority="39"/>
-    <w:lsdException w:name="toc 9" w:uiPriority="39"/>
-    <w:lsdException w:name="footer" w:qFormat="1"/>
-    <w:lsdException w:name="caption" w:uiPriority="35" w:qFormat="1"/>
-    <w:lsdException w:name="Title" w:semiHidden="0" w:uiPriority="10" w:unhideWhenUsed="0"/>
-    <w:lsdException w:name="Default Paragraph Font" w:uiPriority="1"/>
-    <w:lsdException w:name="Subtitle" w:semiHidden="0" w:uiPriority="11" w:unhideWhenUsed="0"/>
-    <w:lsdException w:name="Strong" w:semiHidden="0" w:uiPriority="22" w:unhideWhenUsed="0"/>
-    <w:lsdException w:name="Emphasis" w:semiHidden="0" w:uiPriority="20" w:unhideWhenUsed="0"/>
-    <w:lsdException w:name="Table Grid" w:semiHidden="0" w:uiPriority="59" w:unhideWhenUsed="0"/>
-    <w:lsdException w:name="Placeholder Text" w:unhideWhenUsed="0"/>
-    <w:lsdException w:name="No Spacing" w:semiHidden="0" w:uiPriority="1" w:unhideWhenUsed="0"/>
-    <w:lsdException w:name="Light Shading" w:semiHidden="0" w:uiPriority="60" w:unhideWhenUsed="0"/>
-    <w:lsdException w:name="Light List" w:semiHidden="0" w:uiPriority="61" w:unhideWhenUsed="0"/>
-    <w:lsdException w:name="Light Grid" w:semiHidden="0" w:uiPriority="62" w:unhideWhenUsed="0"/>
-    <w:lsdException w:name="Medium Shading 1" w:semiHidden="0" w:uiPriority="63" w:unhideWhenUsed="0"/>
-    <w:lsdException w:name="Medium Shading 2" w:semiHidden="0" w:uiPriority="64" w:unhideWhenUsed="0"/>
-    <w:lsdException w:name="Medium List 1" w:semiHidden="0" w:uiPriority="65" w:unhideWhenUsed="0"/>
-    <w:lsdException w:name="Medium List 2" w:semiHidden="0" w:uiPriority="66" w:unhideWhenUsed="0"/>
-    <w:lsdException w:name="Medium Grid 1" w:semiHidden="0" w:uiPriority="67" w:unhideWhenUsed="0"/>
-    <w:lsdException w:name="Medium Grid 2" w:semiHidden="0" w:uiPriority="68" w:unhideWhenUsed="0"/>
-    <w:lsdException w:name="Medium Grid 3" w:semiHidden="0" w:uiPriority="69" w:unhideWhenUsed="0"/>
-    <w:lsdException w:name="Dark List" w:semiHidden="0" w:uiPriority="70" w:unhideWhenUsed="0"/>
-    <w:lsdException w:name="Colorful Shading" w:semiHidden="0" w:uiPriority="71" w:unhideWhenUsed="0"/>
-    <w:lsdException w:name="Colorful List" w:semiHidden="0" w:uiPriority="72" w:unhideWhenUsed="0"/>
-    <w:lsdException w:name="Colorful Grid" w:semiHidden="0" w:uiPriority="73" w:unhideWhenUsed="0"/>
-    <w:lsdException w:name="Light Shading Accent 1" w:semiHidden="0" w:uiPriority="60" w:unhideWhenUsed="0"/>
-    <w:lsdException w:name="Light List Accent 1" w:semiHidden="0" w:uiPriority="61" w:unhideWhenUsed="0"/>
-    <w:lsdException w:name="Light Grid Accent 1" w:semiHidden="0" w:uiPriority="62" w:unhideWhenUsed="0"/>
-    <w:lsdException w:name="Medium Shading 1 Accent 1" w:semiHidden="0" w:uiPriority="63" w:unhideWhenUsed="0"/>
-    <w:lsdException w:name="Medium Shading 2 Accent 1" w:semiHidden="0" w:uiPriority="64" w:unhideWhenUsed="0"/>
-    <w:lsdException w:name="Medium List 1 Accent 1" w:semiHidden="0" w:uiPriority="65" w:unhideWhenUsed="0"/>
-    <w:lsdException w:name="Revision" w:unhideWhenUsed="0"/>
-    <w:lsdException w:name="List Paragraph" w:semiHidden="0" w:uiPriority="34" w:unhideWhenUsed="0" w:qFormat="1"/>
-    <w:lsdException w:name="Quote" w:semiHidden="0" w:uiPriority="29" w:unhideWhenUsed="0"/>
-    <w:lsdException w:name="Intense Quote" w:semiHidden="0" w:uiPriority="30" w:unhideWhenUsed="0"/>
-    <w:lsdException w:name="Medium List 2 Accent 1" w:semiHidden="0" w:uiPriority="66" w:unhideWhenUsed="0"/>
-    <w:lsdException w:name="Medium Grid 1 Accent 1" w:semiHidden="0" w:uiPriority="67" w:unhideWhenUsed="0"/>
-    <w:lsdException w:name="Medium Grid 2 Accent 1" w:semiHidden="0" w:uiPriority="68" w:unhideWhenUsed="0"/>
-    <w:lsdException w:name="Medium Grid 3 Accent 1" w:semiHidden="0" w:uiPriority="69" w:unhideWhenUsed="0"/>
-    <w:lsdException w:name="Dark List Accent 1" w:semiHidden="0" w:uiPriority="70" w:unhideWhenUsed="0"/>
-    <w:lsdException w:name="Colorful Shading Accent 1" w:semiHidden="0" w:uiPriority="71" w:unhideWhenUsed="0"/>
-    <w:lsdException w:name="Colorful List Accent 1" w:semiHidden="0" w:uiPriority="72" w:unhideWhenUsed="0"/>
-    <w:lsdException w:name="Colorful Grid Accent 1" w:semiHidden="0" w:uiPriority="73" w:unhideWhenUsed="0"/>
-    <w:lsdException w:name="Light Shading Accent 2" w:semiHidden="0" w:uiPriority="60" w:unhideWhenUsed="0"/>
-    <w:lsdException w:name="Light List Accent 2" w:semiHidden="0" w:uiPriority="61" w:unhideWhenUsed="0"/>
-    <w:lsdException w:name="Light Grid Accent 2" w:semiHidden="0" w:uiPriority="62" w:unhideWhenUsed="0"/>
-    <w:lsdException w:name="Medium Shading 1 Accent 2" w:semiHidden="0" w:uiPriority="63" w:unhideWhenUsed="0"/>
-    <w:lsdException w:name="Medium Shading 2 Accent 2" w:semiHidden="0" w:uiPriority="64" w:unhideWhenUsed="0"/>
-    <w:lsdException w:name="Medium List 1 Accent 2" w:semiHidden="0" w:uiPriority="65" w:unhideWhenUsed="0"/>
-    <w:lsdException w:name="Medium List 2 Accent 2" w:semiHidden="0" w:uiPriority="66" w:unhideWhenUsed="0"/>
-    <w:lsdException w:name="Medium Grid 1 Accent 2" w:semiHidden="0" w:uiPriority="67" w:unhideWhenUsed="0"/>
-    <w:lsdException w:name="Medium Grid 2 Accent 2" w:semiHidden="0" w:uiPriority="68" w:unhideWhenUsed="0"/>
-    <w:lsdException w:name="Medium Grid 3 Accent 2" w:semiHidden="0" w:uiPriority="69" w:unhideWhenUsed="0"/>
-    <w:lsdException w:name="Dark List Accent 2" w:semiHidden="0" w:uiPriority="70" w:unhideWhenUsed="0"/>
-    <w:lsdException w:name="Colorful Shading Accent 2" w:semiHidden="0" w:uiPriority="71" w:unhideWhenUsed="0"/>
-    <w:lsdException w:name="Colorful List Accent 2" w:semiHidden="0" w:uiPriority="72" w:unhideWhenUsed="0"/>
-    <w:lsdException w:name="Colorful Grid Accent 2" w:semiHidden="0" w:uiPriority="73" w:unhideWhenUsed="0"/>
-    <w:lsdException w:name="Light Shading Accent 3" w:semiHidden="0" w:uiPriority="60" w:unhideWhenUsed="0"/>
-    <w:lsdException w:name="Light List Accent 3" w:semiHidden="0" w:uiPriority="61" w:unhideWhenUsed="0"/>
-    <w:lsdException w:name="Light Grid Accent 3" w:semiHidden="0" w:uiPriority="62" w:unhideWhenUsed="0"/>
-    <w:lsdException w:name="Medium Shading 1 Accent 3" w:semiHidden="0" w:uiPriority="63" w:unhideWhenUsed="0"/>
-    <w:lsdException w:name="Medium Shading 2 Accent 3" w:semiHidden="0" w:uiPriority="64" w:unhideWhenUsed="0"/>
-    <w:lsdException w:name="Medium List 1 Accent 3" w:semiHidden="0" w:uiPriority="65" w:unhideWhenUsed="0"/>
-    <w:lsdException w:name="Medium List 2 Accent 3" w:semiHidden="0" w:uiPriority="66" w:unhideWhenUsed="0"/>
-    <w:lsdException w:name="Medium Grid 1 Accent 3" w:semiHidden="0" w:uiPriority="67" w:unhideWhenUsed="0"/>
-    <w:lsdException w:name="Medium Grid 2 Accent 3" w:semiHidden="0" w:uiPriority="68" w:unhideWhenUsed="0"/>
-    <w:lsdException w:name="Medium Grid 3 Accent 3" w:semiHidden="0" w:uiPriority="69" w:unhideWhenUsed="0"/>
-    <w:lsdException w:name="Dark List Accent 3" w:semiHidden="0" w:uiPriority="70" w:unhideWhenUsed="0"/>
-    <w:lsdException w:name="Colorful Shading Accent 3" w:semiHidden="0" w:uiPriority="71" w:unhideWhenUsed="0"/>
-    <w:lsdException w:name="Colorful List Accent 3" w:semiHidden="0" w:uiPriority="72" w:unhideWhenUsed="0"/>
-    <w:lsdException w:name="Colorful Grid Accent 3" w:semiHidden="0" w:uiPriority="73" w:unhideWhenUsed="0"/>
-    <w:lsdException w:name="Light Shading Accent 4" w:semiHidden="0" w:uiPriority="60" w:unhideWhenUsed="0"/>
-    <w:lsdException w:name="Light List Accent 4" w:semiHidden="0" w:uiPriority="61" w:unhideWhenUsed="0"/>
-    <w:lsdException w:name="Light Grid Accent 4" w:semiHidden="0" w:uiPriority="62" w:unhideWhenUsed="0"/>
-    <w:lsdException w:name="Medium Shading 1 Accent 4" w:semiHidden="0" w:uiPriority="63" w:unhideWhenUsed="0"/>
-    <w:lsdException w:name="Medium Shading 2 Accent 4" w:semiHidden="0" w:uiPriority="64" w:unhideWhenUsed="0"/>
-    <w:lsdException w:name="Medium List 1 Accent 4" w:semiHidden="0" w:uiPriority="65" w:unhideWhenUsed="0"/>
-    <w:lsdException w:name="Medium List 2 Accent 4" w:semiHidden="0" w:uiPriority="66" w:unhideWhenUsed="0"/>
-    <w:lsdException w:name="Medium Grid 1 Accent 4" w:semiHidden="0" w:uiPriority="67" w:unhideWhenUsed="0"/>
-    <w:lsdException w:name="Medium Grid 2 Accent 4" w:semiHidden="0" w:uiPriority="68" w:unhideWhenUsed="0"/>
-    <w:lsdException w:name="Medium Grid 3 Accent 4" w:semiHidden="0" w:uiPriority="69" w:unhideWhenUsed="0"/>
-    <w:lsdException w:name="Dark List Accent 4" w:semiHidden="0" w:uiPriority="70" w:unhideWhenUsed="0"/>
-    <w:lsdException w:name="Colorful Shading Accent 4" w:semiHidden="0" w:uiPriority="71" w:unhideWhenUsed="0"/>
-    <w:lsdException w:name="Colorful List Accent 4" w:semiHidden="0" w:uiPriority="72" w:unhideWhenUsed="0"/>
-    <w:lsdException w:name="Colorful Grid Accent 4" w:semiHidden="0" w:uiPriority="73" w:unhideWhenUsed="0"/>
-    <w:lsdException w:name="Light Shading Accent 5" w:semiHidden="0" w:uiPriority="60" w:unhideWhenUsed="0"/>
-    <w:lsdException w:name="Light List Accent 5" w:semiHidden="0" w:uiPriority="61" w:unhideWhenUsed="0"/>
-    <w:lsdException w:name="Light Grid Accent 5" w:semiHidden="0" w:uiPriority="62" w:unhideWhenUsed="0"/>
-    <w:lsdException w:name="Medium Shading 1 Accent 5" w:semiHidden="0" w:uiPriority="63" w:unhideWhenUsed="0"/>
-    <w:lsdException w:name="Medium Shading 2 Accent 5" w:semiHidden="0" w:uiPriority="64" w:unhideWhenUsed="0"/>
-    <w:lsdException w:name="Medium List 1 Accent 5" w:semiHidden="0" w:uiPriority="65" w:unhideWhenUsed="0"/>
-    <w:lsdException w:name="Medium List 2 Accent 5" w:semiHidden="0" w:uiPriority="66" w:unhideWhenUsed="0"/>
-    <w:lsdException w:name="Medium Grid 1 Accent 5" w:semiHidden="0" w:uiPriority="67" w:unhideWhenUsed="0"/>
-    <w:lsdException w:name="Medium Grid 2 Accent 5" w:semiHidden="0" w:uiPriority="68" w:unhideWhenUsed="0"/>
-    <w:lsdException w:name="Medium Grid 3 Accent 5" w:semiHidden="0" w:uiPriority="69" w:unhideWhenUsed="0"/>
-    <w:lsdException w:name="Dark List Accent 5" w:semiHidden="0" w:uiPriority="70" w:unhideWhenUsed="0"/>
-    <w:lsdException w:name="Colorful Shading Accent 5" w:semiHidden="0" w:uiPriority="71" w:unhideWhenUsed="0"/>
-    <w:lsdException w:name="Colorful List Accent 5" w:semiHidden="0" w:uiPriority="72" w:unhideWhenUsed="0"/>
-    <w:lsdException w:name="Colorful Grid Accent 5" w:semiHidden="0" w:uiPriority="73" w:unhideWhenUsed="0"/>
-    <w:lsdException w:name="Light Shading Accent 6" w:semiHidden="0" w:uiPriority="60" w:unhideWhenUsed="0"/>
-    <w:lsdException w:name="Light List Accent 6" w:semiHidden="0" w:uiPriority="61" w:unhideWhenUsed="0"/>
-    <w:lsdException w:name="Light Grid Accent 6" w:semiHidden="0" w:uiPriority="62" w:unhideWhenUsed="0"/>
-    <w:lsdException w:name="Medium Shading 1 Accent 6" w:semiHidden="0" w:uiPriority="63" w:unhideWhenUsed="0"/>
-    <w:lsdException w:name="Medium Shading 2 Accent 6" w:semiHidden="0" w:uiPriority="64" w:unhideWhenUsed="0"/>
-    <w:lsdException w:name="Medium List 1 Accent 6" w:semiHidden="0" w:uiPriority="65" w:unhideWhenUsed="0"/>
-    <w:lsdException w:name="Medium List 2 Accent 6" w:semiHidden="0" w:uiPriority="66" w:unhideWhenUsed="0"/>
-    <w:lsdException w:name="Medium Grid 1 Accent 6" w:semiHidden="0" w:uiPriority="67" w:unhideWhenUsed="0"/>
-    <w:lsdException w:name="Medium Grid 2 Accent 6" w:semiHidden="0" w:uiPriority="68" w:unhideWhenUsed="0"/>
-    <w:lsdException w:name="Medium Grid 3 Accent 6" w:semiHidden="0" w:uiPriority="69" w:unhideWhenUsed="0"/>
-    <w:lsdException w:name="Dark List Accent 6" w:semiHidden="0" w:uiPriority="70" w:unhideWhenUsed="0"/>
-    <w:lsdException w:name="Colorful Shading Accent 6" w:semiHidden="0" w:uiPriority="71" w:unhideWhenUsed="0"/>
-    <w:lsdException w:name="Colorful List Accent 6" w:semiHidden="0" w:uiPriority="72" w:unhideWhenUsed="0"/>
-    <w:lsdException w:name="Colorful Grid Accent 6" w:semiHidden="0" w:uiPriority="73" w:unhideWhenUsed="0"/>
-    <w:lsdException w:name="Subtle Emphasis" w:semiHidden="0" w:uiPriority="19" w:unhideWhenUsed="0"/>
-    <w:lsdException w:name="Intense Emphasis" w:semiHidden="0" w:uiPriority="21" w:unhideWhenUsed="0"/>
-    <w:lsdException w:name="Subtle Reference" w:semiHidden="0" w:uiPriority="31" w:unhideWhenUsed="0"/>
-    <w:lsdException w:name="Intense Reference" w:semiHidden="0" w:uiPriority="32" w:unhideWhenUsed="0"/>
-    <w:lsdException w:name="Book Title" w:semiHidden="0" w:uiPriority="33" w:unhideWhenUsed="0"/>
-    <w:lsdException w:name="Bibliography" w:uiPriority="37"/>
-    <w:lsdException w:name="TOC Heading" w:uiPriority="39" w:qFormat="1"/>
+  <w:latentStyles w:defLockedState="0" w:defUIPriority="99" w:defSemiHidden="0" w:defUnhideWhenUsed="0" w:defQFormat="0" w:count="380">
+    <w:lsdException w:name="Normal" w:uiPriority="0"/>
+    <w:lsdException w:name="heading 1" w:uiPriority="9"/>
+    <w:lsdException w:name="heading 2" w:semiHidden="1" w:uiPriority="9" w:unhideWhenUsed="1" w:qFormat="1"/>
+    <w:lsdException w:name="heading 3" w:semiHidden="1" w:uiPriority="9" w:unhideWhenUsed="1" w:qFormat="1"/>
+    <w:lsdException w:name="heading 4" w:semiHidden="1" w:uiPriority="9" w:unhideWhenUsed="1" w:qFormat="1"/>
+    <w:lsdException w:name="heading 5" w:semiHidden="1" w:uiPriority="9" w:unhideWhenUsed="1" w:qFormat="1"/>
+    <w:lsdException w:name="heading 6" w:semiHidden="1" w:uiPriority="9" w:unhideWhenUsed="1" w:qFormat="1"/>
+    <w:lsdException w:name="heading 7" w:semiHidden="1" w:uiPriority="9" w:unhideWhenUsed="1" w:qFormat="1"/>
+    <w:lsdException w:name="heading 8" w:semiHidden="1" w:uiPriority="9" w:unhideWhenUsed="1" w:qFormat="1"/>
+    <w:lsdException w:name="heading 9" w:semiHidden="1" w:uiPriority="9" w:unhideWhenUsed="1" w:qFormat="1"/>
+    <w:lsdException w:name="index 1" w:semiHidden="1" w:unhideWhenUsed="1"/>
+    <w:lsdException w:name="index 2" w:semiHidden="1" w:unhideWhenUsed="1"/>
+    <w:lsdException w:name="index 3" w:semiHidden="1" w:unhideWhenUsed="1"/>
+    <w:lsdException w:name="index 4" w:semiHidden="1" w:unhideWhenUsed="1"/>
+    <w:lsdException w:name="index 5" w:semiHidden="1" w:unhideWhenUsed="1"/>
+    <w:lsdException w:name="index 6" w:semiHidden="1" w:unhideWhenUsed="1"/>
+    <w:lsdException w:name="index 7" w:semiHidden="1" w:unhideWhenUsed="1"/>
+    <w:lsdException w:name="index 8" w:semiHidden="1" w:unhideWhenUsed="1"/>
+    <w:lsdException w:name="index 9" w:semiHidden="1" w:unhideWhenUsed="1"/>
+    <w:lsdException w:name="toc 1" w:semiHidden="1" w:uiPriority="39" w:unhideWhenUsed="1"/>
+    <w:lsdException w:name="toc 2" w:semiHidden="1" w:uiPriority="39" w:unhideWhenUsed="1"/>
+    <w:lsdException w:name="toc 3" w:semiHidden="1" w:uiPriority="39" w:unhideWhenUsed="1"/>
+    <w:lsdException w:name="toc 4" w:semiHidden="1" w:uiPriority="39" w:unhideWhenUsed="1"/>
+    <w:lsdException w:name="toc 5" w:semiHidden="1" w:uiPriority="39" w:unhideWhenUsed="1"/>
+    <w:lsdException w:name="toc 6" w:semiHidden="1" w:uiPriority="39" w:unhideWhenUsed="1"/>
+    <w:lsdException w:name="toc 7" w:semiHidden="1" w:uiPriority="39" w:unhideWhenUsed="1"/>
+    <w:lsdException w:name="toc 8" w:semiHidden="1" w:uiPriority="39" w:unhideWhenUsed="1"/>
+    <w:lsdException w:name="toc 9" w:semiHidden="1" w:uiPriority="39" w:unhideWhenUsed="1"/>
+    <w:lsdException w:name="Normal Indent" w:semiHidden="1" w:unhideWhenUsed="1"/>
+    <w:lsdException w:name="footnote text" w:semiHidden="1" w:unhideWhenUsed="1"/>
+    <w:lsdException w:name="annotation text" w:semiHidden="1" w:unhideWhenUsed="1"/>
+    <w:lsdException w:name="header" w:semiHidden="1" w:unhideWhenUsed="1"/>
+    <w:lsdException w:name="footer" w:semiHidden="1" w:unhideWhenUsed="1" w:qFormat="1"/>
+    <w:lsdException w:name="index heading" w:semiHidden="1" w:unhideWhenUsed="1"/>
+    <w:lsdException w:name="caption" w:semiHidden="1" w:uiPriority="35" w:unhideWhenUsed="1" w:qFormat="1"/>
+    <w:lsdException w:name="table of figures" w:semiHidden="1" w:unhideWhenUsed="1"/>
+    <w:lsdException w:name="envelope address" w:semiHidden="1" w:unhideWhenUsed="1"/>
+    <w:lsdException w:name="envelope return" w:semiHidden="1" w:unhideWhenUsed="1"/>
+    <w:lsdException w:name="footnote reference" w:semiHidden="1" w:unhideWhenUsed="1"/>
+    <w:lsdException w:name="annotation reference" w:semiHidden="1" w:unhideWhenUsed="1"/>
+    <w:lsdException w:name="line number" w:semiHidden="1" w:unhideWhenUsed="1"/>
+    <w:lsdException w:name="page number" w:semiHidden="1" w:unhideWhenUsed="1"/>
+    <w:lsdException w:name="endnote reference" w:semiHidden="1" w:unhideWhenUsed="1"/>
+    <w:lsdException w:name="endnote text" w:semiHidden="1" w:unhideWhenUsed="1"/>
+    <w:lsdException w:name="table of authorities" w:semiHidden="1" w:unhideWhenUsed="1"/>
+    <w:lsdException w:name="macro" w:semiHidden="1" w:unhideWhenUsed="1"/>
+    <w:lsdException w:name="toa heading" w:semiHidden="1" w:unhideWhenUsed="1"/>
+    <w:lsdException w:name="List" w:semiHidden="1" w:unhideWhenUsed="1"/>
+    <w:lsdException w:name="List Bullet" w:semiHidden="1" w:unhideWhenUsed="1"/>
+    <w:lsdException w:name="List Number" w:semiHidden="1" w:unhideWhenUsed="1"/>
+    <w:lsdException w:name="List 2" w:semiHidden="1" w:unhideWhenUsed="1"/>
+    <w:lsdException w:name="List 3" w:semiHidden="1" w:unhideWhenUsed="1"/>
+    <w:lsdException w:name="List 4" w:semiHidden="1" w:unhideWhenUsed="1"/>
+    <w:lsdException w:name="List 5" w:semiHidden="1" w:unhideWhenUsed="1"/>
+    <w:lsdException w:name="List Bullet 2" w:semiHidden="1" w:unhideWhenUsed="1"/>
+    <w:lsdException w:name="List Bullet 3" w:semiHidden="1" w:unhideWhenUsed="1"/>
+    <w:lsdException w:name="List Bullet 4" w:semiHidden="1" w:unhideWhenUsed="1"/>
+    <w:lsdException w:name="List Bullet 5" w:semiHidden="1" w:unhideWhenUsed="1"/>
+    <w:lsdException w:name="List Number 2" w:semiHidden="1" w:unhideWhenUsed="1"/>
+    <w:lsdException w:name="List Number 3" w:semiHidden="1" w:unhideWhenUsed="1"/>
+    <w:lsdException w:name="List Number 4" w:semiHidden="1" w:unhideWhenUsed="1"/>
+    <w:lsdException w:name="List Number 5" w:semiHidden="1" w:unhideWhenUsed="1"/>
+    <w:lsdException w:name="Title" w:uiPriority="10"/>
+    <w:lsdException w:name="Closing" w:semiHidden="1" w:unhideWhenUsed="1"/>
+    <w:lsdException w:name="Signature" w:semiHidden="1" w:unhideWhenUsed="1"/>
+    <w:lsdException w:name="Default Paragraph Font" w:semiHidden="1" w:uiPriority="1" w:unhideWhenUsed="1"/>
+    <w:lsdException w:name="Body Text" w:semiHidden="1" w:unhideWhenUsed="1"/>
+    <w:lsdException w:name="Body Text Indent" w:semiHidden="1" w:unhideWhenUsed="1"/>
+    <w:lsdException w:name="List Continue" w:semiHidden="1" w:unhideWhenUsed="1"/>
+    <w:lsdException w:name="List Continue 2" w:semiHidden="1" w:unhideWhenUsed="1"/>
+    <w:lsdException w:name="List Continue 3" w:semiHidden="1" w:unhideWhenUsed="1"/>
+    <w:lsdException w:name="List Continue 4" w:semiHidden="1" w:unhideWhenUsed="1"/>
+    <w:lsdException w:name="List Continue 5" w:semiHidden="1" w:unhideWhenUsed="1"/>
+    <w:lsdException w:name="Message Header" w:semiHidden="1" w:unhideWhenUsed="1"/>
+    <w:lsdException w:name="Subtitle" w:uiPriority="11"/>
+    <w:lsdException w:name="Salutation" w:semiHidden="1" w:unhideWhenUsed="1"/>
+    <w:lsdException w:name="Date" w:semiHidden="1" w:unhideWhenUsed="1"/>
+    <w:lsdException w:name="Body Text First Indent" w:semiHidden="1" w:unhideWhenUsed="1"/>
+    <w:lsdException w:name="Body Text First Indent 2" w:semiHidden="1" w:unhideWhenUsed="1"/>
+    <w:lsdException w:name="Note Heading" w:semiHidden="1" w:unhideWhenUsed="1"/>
+    <w:lsdException w:name="Body Text 2" w:semiHidden="1" w:unhideWhenUsed="1"/>
+    <w:lsdException w:name="Body Text 3" w:semiHidden="1" w:unhideWhenUsed="1"/>
+    <w:lsdException w:name="Body Text Indent 2" w:semiHidden="1" w:unhideWhenUsed="1"/>
+    <w:lsdException w:name="Body Text Indent 3" w:semiHidden="1" w:unhideWhenUsed="1"/>
+    <w:lsdException w:name="Block Text" w:semiHidden="1" w:unhideWhenUsed="1"/>
+    <w:lsdException w:name="Hyperlink" w:semiHidden="1" w:unhideWhenUsed="1"/>
+    <w:lsdException w:name="FollowedHyperlink" w:semiHidden="1" w:unhideWhenUsed="1"/>
+    <w:lsdException w:name="Strong" w:uiPriority="22"/>
+    <w:lsdException w:name="Emphasis" w:uiPriority="20"/>
+    <w:lsdException w:name="Document Map" w:semiHidden="1" w:unhideWhenUsed="1"/>
+    <w:lsdException w:name="Plain Text" w:semiHidden="1" w:unhideWhenUsed="1"/>
+    <w:lsdException w:name="E-mail Signature" w:semiHidden="1" w:unhideWhenUsed="1"/>
+    <w:lsdException w:name="HTML Top of Form" w:semiHidden="1" w:unhideWhenUsed="1"/>
+    <w:lsdException w:name="HTML Bottom of Form" w:semiHidden="1" w:unhideWhenUsed="1"/>
+    <w:lsdException w:name="Normal (Web)" w:semiHidden="1" w:unhideWhenUsed="1"/>
+    <w:lsdException w:name="HTML Acronym" w:semiHidden="1" w:unhideWhenUsed="1"/>
+    <w:lsdException w:name="HTML Address" w:semiHidden="1" w:unhideWhenUsed="1"/>
+    <w:lsdException w:name="HTML Cite" w:semiHidden="1" w:unhideWhenUsed="1"/>
+    <w:lsdException w:name="HTML Code" w:semiHidden="1" w:unhideWhenUsed="1"/>
+    <w:lsdException w:name="HTML Definition" w:semiHidden="1" w:unhideWhenUsed="1"/>
+    <w:lsdException w:name="HTML Keyboard" w:semiHidden="1" w:unhideWhenUsed="1"/>
+    <w:lsdException w:name="HTML Preformatted" w:semiHidden="1" w:unhideWhenUsed="1"/>
+    <w:lsdException w:name="HTML Sample" w:semiHidden="1" w:unhideWhenUsed="1"/>
+    <w:lsdException w:name="HTML Typewriter" w:semiHidden="1" w:unhideWhenUsed="1"/>
+    <w:lsdException w:name="HTML Variable" w:semiHidden="1" w:unhideWhenUsed="1"/>
+    <w:lsdException w:name="Normal Table" w:semiHidden="1" w:unhideWhenUsed="1"/>
+    <w:lsdException w:name="annotation subject" w:semiHidden="1" w:unhideWhenUsed="1"/>
+    <w:lsdException w:name="No List" w:semiHidden="1" w:unhideWhenUsed="1"/>
+    <w:lsdException w:name="Outline List 1" w:semiHidden="1" w:unhideWhenUsed="1"/>
+    <w:lsdException w:name="Outline List 2" w:semiHidden="1" w:unhideWhenUsed="1"/>
+    <w:lsdException w:name="Outline List 3" w:semiHidden="1" w:unhideWhenUsed="1"/>
+    <w:lsdException w:name="Table Simple 1" w:semiHidden="1" w:unhideWhenUsed="1"/>
+    <w:lsdException w:name="Table Simple 2" w:semiHidden="1" w:unhideWhenUsed="1"/>
+    <w:lsdException w:name="Table Simple 3" w:semiHidden="1" w:unhideWhenUsed="1"/>
+    <w:lsdException w:name="Table Classic 1" w:semiHidden="1" w:unhideWhenUsed="1"/>
+    <w:lsdException w:name="Table Classic 2" w:semiHidden="1" w:unhideWhenUsed="1"/>
+    <w:lsdException w:name="Table Classic 3" w:semiHidden="1" w:unhideWhenUsed="1"/>
+    <w:lsdException w:name="Table Classic 4" w:semiHidden="1" w:unhideWhenUsed="1"/>
+    <w:lsdException w:name="Table Colorful 1" w:semiHidden="1" w:unhideWhenUsed="1"/>
+    <w:lsdException w:name="Table Colorful 2" w:semiHidden="1" w:unhideWhenUsed="1"/>
+    <w:lsdException w:name="Table Colorful 3" w:semiHidden="1" w:unhideWhenUsed="1"/>
+    <w:lsdException w:name="Table Columns 1" w:semiHidden="1" w:unhideWhenUsed="1"/>
+    <w:lsdException w:name="Table Columns 2" w:semiHidden="1" w:unhideWhenUsed="1"/>
+    <w:lsdException w:name="Table Columns 3" w:semiHidden="1" w:unhideWhenUsed="1"/>
+    <w:lsdException w:name="Table Columns 4" w:semiHidden="1" w:unhideWhenUsed="1"/>
+    <w:lsdException w:name="Table Columns 5" w:semiHidden="1" w:unhideWhenUsed="1"/>
+    <w:lsdException w:name="Table Grid 1" w:semiHidden="1" w:unhideWhenUsed="1"/>
+    <w:lsdException w:name="Table Grid 2" w:semiHidden="1" w:unhideWhenUsed="1"/>
+    <w:lsdException w:name="Table Grid 3" w:semiHidden="1" w:unhideWhenUsed="1"/>
+    <w:lsdException w:name="Table Grid 4" w:semiHidden="1" w:unhideWhenUsed="1"/>
+    <w:lsdException w:name="Table Grid 5" w:semiHidden="1" w:unhideWhenUsed="1"/>
+    <w:lsdException w:name="Table Grid 6" w:semiHidden="1" w:unhideWhenUsed="1"/>
+    <w:lsdException w:name="Table Grid 7" w:semiHidden="1" w:unhideWhenUsed="1"/>
+    <w:lsdException w:name="Table Grid 8" w:semiHidden="1" w:unhideWhenUsed="1"/>
+    <w:lsdException w:name="Table List 1" w:semiHidden="1" w:unhideWhenUsed="1"/>
+    <w:lsdException w:name="Table List 2" w:semiHidden="1" w:unhideWhenUsed="1"/>
+    <w:lsdException w:name="Table List 3" w:semiHidden="1" w:unhideWhenUsed="1"/>
+    <w:lsdException w:name="Table List 4" w:semiHidden="1" w:unhideWhenUsed="1"/>
+    <w:lsdException w:name="Table List 5" w:semiHidden="1" w:unhideWhenUsed="1"/>
+    <w:lsdException w:name="Table List 6" w:semiHidden="1" w:unhideWhenUsed="1"/>
+    <w:lsdException w:name="Table List 7" w:semiHidden="1" w:unhideWhenUsed="1"/>
+    <w:lsdException w:name="Table List 8" w:semiHidden="1" w:unhideWhenUsed="1"/>
+    <w:lsdException w:name="Table 3D effects 1" w:semiHidden="1" w:unhideWhenUsed="1"/>
+    <w:lsdException w:name="Table 3D effects 2" w:semiHidden="1" w:unhideWhenUsed="1"/>
+    <w:lsdException w:name="Table 3D effects 3" w:semiHidden="1" w:unhideWhenUsed="1"/>
+    <w:lsdException w:name="Table Contemporary" w:semiHidden="1" w:unhideWhenUsed="1"/>
+    <w:lsdException w:name="Table Elegant" w:semiHidden="1" w:unhideWhenUsed="1"/>
+    <w:lsdException w:name="Table Professional" w:semiHidden="1" w:unhideWhenUsed="1"/>
+    <w:lsdException w:name="Table Subtle 1" w:semiHidden="1" w:unhideWhenUsed="1"/>
+    <w:lsdException w:name="Table Subtle 2" w:semiHidden="1" w:unhideWhenUsed="1"/>
+    <w:lsdException w:name="Table Web 1" w:semiHidden="1" w:unhideWhenUsed="1"/>
+    <w:lsdException w:name="Table Web 2" w:semiHidden="1" w:unhideWhenUsed="1"/>
+    <w:lsdException w:name="Table Web 3" w:semiHidden="1" w:unhideWhenUsed="1"/>
+    <w:lsdException w:name="Balloon Text" w:semiHidden="1" w:unhideWhenUsed="1"/>
+    <w:lsdException w:name="Table Grid" w:uiPriority="59"/>
+    <w:lsdException w:name="Table Theme" w:semiHidden="1" w:unhideWhenUsed="1"/>
+    <w:lsdException w:name="Note Level 1" w:semiHidden="1" w:unhideWhenUsed="1"/>
+    <w:lsdException w:name="Note Level 2" w:semiHidden="1" w:unhideWhenUsed="1"/>
+    <w:lsdException w:name="Note Level 3" w:semiHidden="1" w:unhideWhenUsed="1"/>
+    <w:lsdException w:name="Note Level 4" w:semiHidden="1" w:unhideWhenUsed="1"/>
+    <w:lsdException w:name="Note Level 5" w:semiHidden="1" w:unhideWhenUsed="1"/>
+    <w:lsdException w:name="Note Level 6" w:semiHidden="1" w:unhideWhenUsed="1"/>
+    <w:lsdException w:name="Note Level 7" w:semiHidden="1" w:unhideWhenUsed="1"/>
+    <w:lsdException w:name="Note Level 8" w:semiHidden="1" w:unhideWhenUsed="1"/>
+    <w:lsdException w:name="Note Level 9" w:semiHidden="1" w:unhideWhenUsed="1"/>
+    <w:lsdException w:name="Placeholder Text" w:semiHidden="1"/>
+    <w:lsdException w:name="No Spacing" w:uiPriority="1"/>
+    <w:lsdException w:name="Light Shading" w:uiPriority="60"/>
+    <w:lsdException w:name="Light List" w:uiPriority="61"/>
+    <w:lsdException w:name="Light Grid" w:uiPriority="62"/>
+    <w:lsdException w:name="Medium Shading 1" w:uiPriority="63"/>
+    <w:lsdException w:name="Medium Shading 2" w:uiPriority="64"/>
+    <w:lsdException w:name="Medium List 1" w:uiPriority="65"/>
+    <w:lsdException w:name="Medium List 2" w:uiPriority="66"/>
+    <w:lsdException w:name="Medium Grid 1" w:uiPriority="67"/>
+    <w:lsdException w:name="Medium Grid 2" w:uiPriority="68"/>
+    <w:lsdException w:name="Medium Grid 3" w:uiPriority="69"/>
+    <w:lsdException w:name="Dark List" w:uiPriority="70"/>
+    <w:lsdException w:name="Colorful Shading" w:uiPriority="71"/>
+    <w:lsdException w:name="Colorful List" w:uiPriority="72"/>
+    <w:lsdException w:name="Colorful Grid" w:uiPriority="73"/>
+    <w:lsdException w:name="Light Shading Accent 1" w:uiPriority="60"/>
+    <w:lsdException w:name="Light List Accent 1" w:uiPriority="61"/>
+    <w:lsdException w:name="Light Grid Accent 1" w:uiPriority="62"/>
+    <w:lsdException w:name="Medium Shading 1 Accent 1" w:uiPriority="63"/>
+    <w:lsdException w:name="Medium Shading 2 Accent 1" w:uiPriority="64"/>
+    <w:lsdException w:name="Medium List 1 Accent 1" w:uiPriority="65"/>
+    <w:lsdException w:name="Revision" w:semiHidden="1"/>
+    <w:lsdException w:name="List Paragraph" w:uiPriority="34" w:qFormat="1"/>
+    <w:lsdException w:name="Quote" w:uiPriority="29"/>
+    <w:lsdException w:name="Intense Quote" w:uiPriority="30"/>
+    <w:lsdException w:name="Medium List 2 Accent 1" w:uiPriority="66"/>
+    <w:lsdException w:name="Medium Grid 1 Accent 1" w:uiPriority="67"/>
+    <w:lsdException w:name="Medium Grid 2 Accent 1" w:uiPriority="68"/>
+    <w:lsdException w:name="Medium Grid 3 Accent 1" w:uiPriority="69"/>
+    <w:lsdException w:name="Dark List Accent 1" w:uiPriority="70"/>
+    <w:lsdException w:name="Colorful Shading Accent 1" w:uiPriority="71"/>
+    <w:lsdException w:name="Colorful List Accent 1" w:uiPriority="72"/>
+    <w:lsdException w:name="Colorful Grid Accent 1" w:uiPriority="73"/>
+    <w:lsdException w:name="Light Shading Accent 2" w:uiPriority="60"/>
+    <w:lsdException w:name="Light List Accent 2" w:uiPriority="61"/>
+    <w:lsdException w:name="Light Grid Accent 2" w:uiPriority="62"/>
+    <w:lsdException w:name="Medium Shading 1 Accent 2" w:uiPriority="63"/>
+    <w:lsdException w:name="Medium Shading 2 Accent 2" w:uiPriority="64"/>
+    <w:lsdException w:name="Medium List 1 Accent 2" w:uiPriority="65"/>
+    <w:lsdException w:name="Medium List 2 Accent 2" w:uiPriority="66"/>
+    <w:lsdException w:name="Medium Grid 1 Accent 2" w:uiPriority="67"/>
+    <w:lsdException w:name="Medium Grid 2 Accent 2" w:uiPriority="68"/>
+    <w:lsdException w:name="Medium Grid 3 Accent 2" w:uiPriority="69"/>
+    <w:lsdException w:name="Dark List Accent 2" w:uiPriority="70"/>
+    <w:lsdException w:name="Colorful Shading Accent 2" w:uiPriority="71"/>
+    <w:lsdException w:name="Colorful List Accent 2" w:uiPriority="72"/>
+    <w:lsdException w:name="Colorful Grid Accent 2" w:uiPriority="73"/>
+    <w:lsdException w:name="Light Shading Accent 3" w:uiPriority="60"/>
+    <w:lsdException w:name="Light List Accent 3" w:uiPriority="61"/>
+    <w:lsdException w:name="Light Grid Accent 3" w:uiPriority="62"/>
+    <w:lsdException w:name="Medium Shading 1 Accent 3" w:uiPriority="63"/>
+    <w:lsdException w:name="Medium Shading 2 Accent 3" w:uiPriority="64"/>
+    <w:lsdException w:name="Medium List 1 Accent 3" w:uiPriority="65"/>
+    <w:lsdException w:name="Medium List 2 Accent 3" w:uiPriority="66"/>
+    <w:lsdException w:name="Medium Grid 1 Accent 3" w:uiPriority="67"/>
+    <w:lsdException w:name="Medium Grid 2 Accent 3" w:uiPriority="68"/>
+    <w:lsdException w:name="Medium Grid 3 Accent 3" w:uiPriority="69"/>
+    <w:lsdException w:name="Dark List Accent 3" w:uiPriority="70"/>
+    <w:lsdException w:name="Colorful Shading Accent 3" w:uiPriority="71"/>
+    <w:lsdException w:name="Colorful List Accent 3" w:uiPriority="72"/>
+    <w:lsdException w:name="Colorful Grid Accent 3" w:uiPriority="73"/>
+    <w:lsdException w:name="Light Shading Accent 4" w:uiPriority="60"/>
+    <w:lsdException w:name="Light List Accent 4" w:uiPriority="61"/>
+    <w:lsdException w:name="Light Grid Accent 4" w:uiPriority="62"/>
+    <w:lsdException w:name="Medium Shading 1 Accent 4" w:uiPriority="63"/>
+    <w:lsdException w:name="Medium Shading 2 Accent 4" w:uiPriority="64"/>
+    <w:lsdException w:name="Medium List 1 Accent 4" w:uiPriority="65"/>
+    <w:lsdException w:name="Medium List 2 Accent 4" w:uiPriority="66"/>
+    <w:lsdException w:name="Medium Grid 1 Accent 4" w:uiPriority="67"/>
+    <w:lsdException w:name="Medium Grid 2 Accent 4" w:uiPriority="68"/>
+    <w:lsdException w:name="Medium Grid 3 Accent 4" w:uiPriority="69"/>
+    <w:lsdException w:name="Dark List Accent 4" w:uiPriority="70"/>
+    <w:lsdException w:name="Colorful Shading Accent 4" w:uiPriority="71"/>
+    <w:lsdException w:name="Colorful List Accent 4" w:uiPriority="72"/>
+    <w:lsdException w:name="Colorful Grid Accent 4" w:uiPriority="73"/>
+    <w:lsdException w:name="Light Shading Accent 5" w:uiPriority="60"/>
+    <w:lsdException w:name="Light List Accent 5" w:uiPriority="61"/>
+    <w:lsdException w:name="Light Grid Accent 5" w:uiPriority="62"/>
+    <w:lsdException w:name="Medium Shading 1 Accent 5" w:uiPriority="63"/>
+    <w:lsdException w:name="Medium Shading 2 Accent 5" w:uiPriority="64"/>
+    <w:lsdException w:name="Medium List 1 Accent 5" w:uiPriority="65"/>
+    <w:lsdException w:name="Medium List 2 Accent 5" w:uiPriority="66"/>
+    <w:lsdException w:name="Medium Grid 1 Accent 5" w:uiPriority="67"/>
+    <w:lsdException w:name="Medium Grid 2 Accent 5" w:uiPriority="68"/>
+    <w:lsdException w:name="Medium Grid 3 Accent 5" w:uiPriority="69"/>
+    <w:lsdException w:name="Dark List Accent 5" w:uiPriority="70"/>
+    <w:lsdException w:name="Colorful Shading Accent 5" w:uiPriority="71"/>
+    <w:lsdException w:name="Colorful List Accent 5" w:uiPriority="72"/>
+    <w:lsdException w:name="Colorful Grid Accent 5" w:uiPriority="73"/>
+    <w:lsdException w:name="Light Shading Accent 6" w:uiPriority="60"/>
+    <w:lsdException w:name="Light List Accent 6" w:uiPriority="61"/>
+    <w:lsdException w:name="Light Grid Accent 6" w:uiPriority="62"/>
+    <w:lsdException w:name="Medium Shading 1 Accent 6" w:uiPriority="63"/>
+    <w:lsdException w:name="Medium Shading 2 Accent 6" w:uiPriority="64"/>
+    <w:lsdException w:name="Medium List 1 Accent 6" w:uiPriority="65"/>
+    <w:lsdException w:name="Medium List 2 Accent 6" w:uiPriority="66"/>
+    <w:lsdException w:name="Medium Grid 1 Accent 6" w:uiPriority="67"/>
+    <w:lsdException w:name="Medium Grid 2 Accent 6" w:uiPriority="68"/>
+    <w:lsdException w:name="Medium Grid 3 Accent 6" w:uiPriority="69"/>
+    <w:lsdException w:name="Dark List Accent 6" w:uiPriority="70"/>
+    <w:lsdException w:name="Colorful Shading Accent 6" w:uiPriority="71"/>
+    <w:lsdException w:name="Colorful List Accent 6" w:uiPriority="72"/>
+    <w:lsdException w:name="Colorful Grid Accent 6" w:uiPriority="73"/>
+    <w:lsdException w:name="Subtle Emphasis" w:uiPriority="19"/>
+    <w:lsdException w:name="Intense Emphasis" w:uiPriority="21"/>
+    <w:lsdException w:name="Subtle Reference" w:uiPriority="31"/>
+    <w:lsdException w:name="Intense Reference" w:uiPriority="32"/>
+    <w:lsdException w:name="Book Title" w:uiPriority="33"/>
+    <w:lsdException w:name="Bibliography" w:semiHidden="1" w:uiPriority="37" w:unhideWhenUsed="1"/>
+    <w:lsdException w:name="TOC Heading" w:semiHidden="1" w:uiPriority="39" w:unhideWhenUsed="1" w:qFormat="1"/>
+    <w:lsdException w:name="Plain Table 1" w:uiPriority="41"/>
+    <w:lsdException w:name="Plain Table 2" w:uiPriority="42"/>
+    <w:lsdException w:name="Plain Table 3" w:uiPriority="43"/>
+    <w:lsdException w:name="Plain Table 4" w:uiPriority="44"/>
+    <w:lsdException w:name="Plain Table 5" w:uiPriority="45"/>
+    <w:lsdException w:name="Grid Table Light" w:uiPriority="40"/>
+    <w:lsdException w:name="Grid Table 1 Light" w:uiPriority="46"/>
+    <w:lsdException w:name="Grid Table 2" w:uiPriority="47"/>
+    <w:lsdException w:name="Grid Table 3" w:uiPriority="48"/>
+    <w:lsdException w:name="Grid Table 4" w:uiPriority="49"/>
+    <w:lsdException w:name="Grid Table 5 Dark" w:uiPriority="50"/>
+    <w:lsdException w:name="Grid Table 6 Colorful" w:uiPriority="51"/>
+    <w:lsdException w:name="Grid Table 7 Colorful" w:uiPriority="52"/>
+    <w:lsdException w:name="Grid Table 1 Light Accent 1" w:uiPriority="46"/>
+    <w:lsdException w:name="Grid Table 2 Accent 1" w:uiPriority="47"/>
+    <w:lsdException w:name="Grid Table 3 Accent 1" w:uiPriority="48"/>
+    <w:lsdException w:name="Grid Table 4 Accent 1" w:uiPriority="49"/>
+    <w:lsdException w:name="Grid Table 5 Dark Accent 1" w:uiPriority="50"/>
+    <w:lsdException w:name="Grid Table 6 Colorful Accent 1" w:uiPriority="51"/>
+    <w:lsdException w:name="Grid Table 7 Colorful Accent 1" w:uiPriority="52"/>
+    <w:lsdException w:name="Grid Table 1 Light Accent 2" w:uiPriority="46"/>
+    <w:lsdException w:name="Grid Table 2 Accent 2" w:uiPriority="47"/>
+    <w:lsdException w:name="Grid Table 3 Accent 2" w:uiPriority="48"/>
+    <w:lsdException w:name="Grid Table 4 Accent 2" w:uiPriority="49"/>
+    <w:lsdException w:name="Grid Table 5 Dark Accent 2" w:uiPriority="50"/>
+    <w:lsdException w:name="Grid Table 6 Colorful Accent 2" w:uiPriority="51"/>
+    <w:lsdException w:name="Grid Table 7 Colorful Accent 2" w:uiPriority="52"/>
+    <w:lsdException w:name="Grid Table 1 Light Accent 3" w:uiPriority="46"/>
+    <w:lsdException w:name="Grid Table 2 Accent 3" w:uiPriority="47"/>
+    <w:lsdException w:name="Grid Table 3 Accent 3" w:uiPriority="48"/>
+    <w:lsdException w:name="Grid Table 4 Accent 3" w:uiPriority="49"/>
+    <w:lsdException w:name="Grid Table 5 Dark Accent 3" w:uiPriority="50"/>
+    <w:lsdException w:name="Grid Table 6 Colorful Accent 3" w:uiPriority="51"/>
+    <w:lsdException w:name="Grid Table 7 Colorful Accent 3" w:uiPriority="52"/>
+    <w:lsdException w:name="Grid Table 1 Light Accent 4" w:uiPriority="46"/>
+    <w:lsdException w:name="Grid Table 2 Accent 4" w:uiPriority="47"/>
+    <w:lsdException w:name="Grid Table 3 Accent 4" w:uiPriority="48"/>
+    <w:lsdException w:name="Grid Table 4 Accent 4" w:uiPriority="49"/>
+    <w:lsdException w:name="Grid Table 5 Dark Accent 4" w:uiPriority="50"/>
+    <w:lsdException w:name="Grid Table 6 Colorful Accent 4" w:uiPriority="51"/>
+    <w:lsdException w:name="Grid Table 7 Colorful Accent 4" w:uiPriority="52"/>
+    <w:lsdException w:name="Grid Table 1 Light Accent 5" w:uiPriority="46"/>
+    <w:lsdException w:name="Grid Table 2 Accent 5" w:uiPriority="47"/>
+    <w:lsdException w:name="Grid Table 3 Accent 5" w:uiPriority="48"/>
+    <w:lsdException w:name="Grid Table 4 Accent 5" w:uiPriority="49"/>
+    <w:lsdException w:name="Grid Table 5 Dark Accent 5" w:uiPriority="50"/>
+    <w:lsdException w:name="Grid Table 6 Colorful Accent 5" w:uiPriority="51"/>
+    <w:lsdException w:name="Grid Table 7 Colorful Accent 5" w:uiPriority="52"/>
+    <w:lsdException w:name="Grid Table 1 Light Accent 6" w:uiPriority="46"/>
+    <w:lsdException w:name="Grid Table 2 Accent 6" w:uiPriority="47"/>
+    <w:lsdException w:name="Grid Table 3 Accent 6" w:uiPriority="48"/>
+    <w:lsdException w:name="Grid Table 4 Accent 6" w:uiPriority="49"/>
+    <w:lsdException w:name="Grid Table 5 Dark Accent 6" w:uiPriority="50"/>
+    <w:lsdException w:name="Grid Table 6 Colorful Accent 6" w:uiPriority="51"/>
+    <w:lsdException w:name="Grid Table 7 Colorful Accent 6" w:uiPriority="52"/>
+    <w:lsdException w:name="List Table 1 Light" w:uiPriority="46"/>
+    <w:lsdException w:name="List Table 2" w:uiPriority="47"/>
+    <w:lsdException w:name="List Table 3" w:uiPriority="48"/>
+    <w:lsdException w:name="List Table 4" w:uiPriority="49"/>
+    <w:lsdException w:name="List Table 5 Dark" w:uiPriority="50"/>
+    <w:lsdException w:name="List Table 6 Colorful" w:uiPriority="51"/>
+    <w:lsdException w:name="List Table 7 Colorful" w:uiPriority="52"/>
+    <w:lsdException w:name="List Table 1 Light Accent 1" w:uiPriority="46"/>
+    <w:lsdException w:name="List Table 2 Accent 1" w:uiPriority="47"/>
+    <w:lsdException w:name="List Table 3 Accent 1" w:uiPriority="48"/>
+    <w:lsdException w:name="List Table 4 Accent 1" w:uiPriority="49"/>
+    <w:lsdException w:name="List Table 5 Dark Accent 1" w:uiPriority="50"/>
+    <w:lsdException w:name="List Table 6 Colorful Accent 1" w:uiPriority="51"/>
+    <w:lsdException w:name="List Table 7 Colorful Accent 1" w:uiPriority="52"/>
+    <w:lsdException w:name="List Table 1 Light Accent 2" w:uiPriority="46"/>
+    <w:lsdException w:name="List Table 2 Accent 2" w:uiPriority="47"/>
+    <w:lsdException w:name="List Table 3 Accent 2" w:uiPriority="48"/>
+    <w:lsdException w:name="List Table 4 Accent 2" w:uiPriority="49"/>
+    <w:lsdException w:name="List Table 5 Dark Accent 2" w:uiPriority="50"/>
+    <w:lsdException w:name="List Table 6 Colorful Accent 2" w:uiPriority="51"/>
+    <w:lsdException w:name="List Table 7 Colorful Accent 2" w:uiPriority="52"/>
+    <w:lsdException w:name="List Table 1 Light Accent 3" w:uiPriority="46"/>
+    <w:lsdException w:name="List Table 2 Accent 3" w:uiPriority="47"/>
+    <w:lsdException w:name="List Table 3 Accent 3" w:uiPriority="48"/>
+    <w:lsdException w:name="List Table 4 Accent 3" w:uiPriority="49"/>
+    <w:lsdException w:name="List Table 5 Dark Accent 3" w:uiPriority="50"/>
+    <w:lsdException w:name="List Table 6 Colorful Accent 3" w:uiPriority="51"/>
+    <w:lsdException w:name="List Table 7 Colorful Accent 3" w:uiPriority="52"/>
+    <w:lsdException w:name="List Table 1 Light Accent 4" w:uiPriority="46"/>
+    <w:lsdException w:name="List Table 2 Accent 4" w:uiPriority="47"/>
+    <w:lsdException w:name="List Table 3 Accent 4" w:uiPriority="48"/>
+    <w:lsdException w:name="List Table 4 Accent 4" w:uiPriority="49"/>
+    <w:lsdException w:name="List Table 5 Dark Accent 4" w:uiPriority="50"/>
+    <w:lsdException w:name="List Table 6 Colorful Accent 4" w:uiPriority="51"/>
+    <w:lsdException w:name="List Table 7 Colorful Accent 4" w:uiPriority="52"/>
+    <w:lsdException w:name="List Table 1 Light Accent 5" w:uiPriority="46"/>
+    <w:lsdException w:name="List Table 2 Accent 5" w:uiPriority="47"/>
+    <w:lsdException w:name="List Table 3 Accent 5" w:uiPriority="48"/>
+    <w:lsdException w:name="List Table 4 Accent 5" w:uiPriority="49"/>
+    <w:lsdException w:name="List Table 5 Dark Accent 5" w:uiPriority="50"/>
+    <w:lsdException w:name="List Table 6 Colorful Accent 5" w:uiPriority="51"/>
+    <w:lsdException w:name="List Table 7 Colorful Accent 5" w:uiPriority="52"/>
+    <w:lsdException w:name="List Table 1 Light Accent 6" w:uiPriority="46"/>
+    <w:lsdException w:name="List Table 2 Accent 6" w:uiPriority="47"/>
+    <w:lsdException w:name="List Table 3 Accent 6" w:uiPriority="48"/>
+    <w:lsdException w:name="List Table 4 Accent 6" w:uiPriority="49"/>
+    <w:lsdException w:name="List Table 5 Dark Accent 6" w:uiPriority="50"/>
+    <w:lsdException w:name="List Table 6 Colorful Accent 6" w:uiPriority="51"/>
+    <w:lsdException w:name="List Table 7 Colorful Accent 6" w:uiPriority="52"/>
   </w:latentStyles>
   <w:style w:type="paragraph" w:default="1" w:styleId="Normal">
     <w:name w:val="Normal"/>
@@ -7690,6 +7868,7 @@
       <w:spacing w:after="0" w:line="240" w:lineRule="auto"/>
     </w:pPr>
     <w:tblPr>
+      <w:tblInd w:w="0" w:type="dxa"/>
       <w:tblBorders>
         <w:top w:val="single" w:sz="4" w:space="0" w:color="000000" w:themeColor="text1"/>
         <w:left w:val="single" w:sz="4" w:space="0" w:color="000000" w:themeColor="text1"/>
@@ -7698,6 +7877,12 @@
         <w:insideH w:val="single" w:sz="4" w:space="0" w:color="000000" w:themeColor="text1"/>
         <w:insideV w:val="single" w:sz="4" w:space="0" w:color="000000" w:themeColor="text1"/>
       </w:tblBorders>
+      <w:tblCellMar>
+        <w:top w:w="0" w:type="dxa"/>
+        <w:left w:w="108" w:type="dxa"/>
+        <w:bottom w:w="0" w:type="dxa"/>
+        <w:right w:w="108" w:type="dxa"/>
+      </w:tblCellMar>
     </w:tblPr>
   </w:style>
   <w:style w:type="character" w:customStyle="1" w:styleId="ContactInfoChar">
@@ -7893,475 +8078,8 @@
 </w:styles>
 </file>
 
-<file path=word/stylesWithEffects.xml><?xml version="1.0" encoding="utf-8"?>
-<w:styles xmlns:wpc="http://schemas.microsoft.com/office/word/2010/wordprocessingCanvas" xmlns:mc="http://schemas.openxmlformats.org/markup-compatibility/2006" xmlns:o="urn:schemas-microsoft-com:office:office" xmlns:r="http://schemas.openxmlformats.org/officeDocument/2006/relationships" xmlns:m="http://schemas.openxmlformats.org/officeDocument/2006/math" xmlns:v="urn:schemas-microsoft-com:vml" xmlns:wp14="http://schemas.microsoft.com/office/word/2010/wordprocessingDrawing" xmlns:wp="http://schemas.openxmlformats.org/drawingml/2006/wordprocessingDrawing" xmlns:w10="urn:schemas-microsoft-com:office:word" xmlns:w="http://schemas.openxmlformats.org/wordprocessingml/2006/main" xmlns:w14="http://schemas.microsoft.com/office/word/2010/wordml" xmlns:wpg="http://schemas.microsoft.com/office/word/2010/wordprocessingGroup" xmlns:wpi="http://schemas.microsoft.com/office/word/2010/wordprocessingInk" xmlns:wne="http://schemas.microsoft.com/office/word/2006/wordml" xmlns:wps="http://schemas.microsoft.com/office/word/2010/wordprocessingShape" mc:Ignorable="w14 wp14">
-  <w:docDefaults>
-    <w:rPrDefault>
-      <w:rPr>
-        <w:rFonts w:asciiTheme="minorHAnsi" w:eastAsiaTheme="minorEastAsia" w:hAnsiTheme="minorHAnsi" w:cstheme="minorBidi"/>
-        <w:sz w:val="22"/>
-        <w:szCs w:val="22"/>
-        <w:lang w:val="en-US" w:eastAsia="en-US" w:bidi="ar-SA"/>
-      </w:rPr>
-    </w:rPrDefault>
-    <w:pPrDefault>
-      <w:pPr>
-        <w:spacing w:after="200" w:line="276" w:lineRule="auto"/>
-      </w:pPr>
-    </w:pPrDefault>
-  </w:docDefaults>
-  <w:latentStyles w:defLockedState="0" w:defUIPriority="99" w:defSemiHidden="1" w:defUnhideWhenUsed="1" w:defQFormat="0" w:count="267">
-    <w:lsdException w:name="Normal" w:semiHidden="0" w:uiPriority="0" w:unhideWhenUsed="0"/>
-    <w:lsdException w:name="heading 1" w:semiHidden="0" w:uiPriority="9" w:unhideWhenUsed="0"/>
-    <w:lsdException w:name="heading 2" w:uiPriority="9" w:qFormat="1"/>
-    <w:lsdException w:name="heading 3" w:uiPriority="9" w:qFormat="1"/>
-    <w:lsdException w:name="heading 4" w:uiPriority="9" w:qFormat="1"/>
-    <w:lsdException w:name="heading 5" w:uiPriority="9" w:qFormat="1"/>
-    <w:lsdException w:name="heading 6" w:uiPriority="9" w:qFormat="1"/>
-    <w:lsdException w:name="heading 7" w:uiPriority="9" w:qFormat="1"/>
-    <w:lsdException w:name="heading 8" w:uiPriority="9" w:qFormat="1"/>
-    <w:lsdException w:name="heading 9" w:uiPriority="9" w:qFormat="1"/>
-    <w:lsdException w:name="toc 1" w:uiPriority="39"/>
-    <w:lsdException w:name="toc 2" w:uiPriority="39"/>
-    <w:lsdException w:name="toc 3" w:uiPriority="39"/>
-    <w:lsdException w:name="toc 4" w:uiPriority="39"/>
-    <w:lsdException w:name="toc 5" w:uiPriority="39"/>
-    <w:lsdException w:name="toc 6" w:uiPriority="39"/>
-    <w:lsdException w:name="toc 7" w:uiPriority="39"/>
-    <w:lsdException w:name="toc 8" w:uiPriority="39"/>
-    <w:lsdException w:name="toc 9" w:uiPriority="39"/>
-    <w:lsdException w:name="footer" w:qFormat="1"/>
-    <w:lsdException w:name="caption" w:uiPriority="35" w:qFormat="1"/>
-    <w:lsdException w:name="Title" w:semiHidden="0" w:uiPriority="10" w:unhideWhenUsed="0"/>
-    <w:lsdException w:name="Default Paragraph Font" w:uiPriority="1"/>
-    <w:lsdException w:name="Subtitle" w:semiHidden="0" w:uiPriority="11" w:unhideWhenUsed="0"/>
-    <w:lsdException w:name="Strong" w:semiHidden="0" w:uiPriority="22" w:unhideWhenUsed="0"/>
-    <w:lsdException w:name="Emphasis" w:semiHidden="0" w:uiPriority="20" w:unhideWhenUsed="0"/>
-    <w:lsdException w:name="Table Grid" w:semiHidden="0" w:uiPriority="59" w:unhideWhenUsed="0"/>
-    <w:lsdException w:name="Placeholder Text" w:unhideWhenUsed="0"/>
-    <w:lsdException w:name="No Spacing" w:semiHidden="0" w:uiPriority="1" w:unhideWhenUsed="0"/>
-    <w:lsdException w:name="Light Shading" w:semiHidden="0" w:uiPriority="60" w:unhideWhenUsed="0"/>
-    <w:lsdException w:name="Light List" w:semiHidden="0" w:uiPriority="61" w:unhideWhenUsed="0"/>
-    <w:lsdException w:name="Light Grid" w:semiHidden="0" w:uiPriority="62" w:unhideWhenUsed="0"/>
-    <w:lsdException w:name="Medium Shading 1" w:semiHidden="0" w:uiPriority="63" w:unhideWhenUsed="0"/>
-    <w:lsdException w:name="Medium Shading 2" w:semiHidden="0" w:uiPriority="64" w:unhideWhenUsed="0"/>
-    <w:lsdException w:name="Medium List 1" w:semiHidden="0" w:uiPriority="65" w:unhideWhenUsed="0"/>
-    <w:lsdException w:name="Medium List 2" w:semiHidden="0" w:uiPriority="66" w:unhideWhenUsed="0"/>
-    <w:lsdException w:name="Medium Grid 1" w:semiHidden="0" w:uiPriority="67" w:unhideWhenUsed="0"/>
-    <w:lsdException w:name="Medium Grid 2" w:semiHidden="0" w:uiPriority="68" w:unhideWhenUsed="0"/>
-    <w:lsdException w:name="Medium Grid 3" w:semiHidden="0" w:uiPriority="69" w:unhideWhenUsed="0"/>
-    <w:lsdException w:name="Dark List" w:semiHidden="0" w:uiPriority="70" w:unhideWhenUsed="0"/>
-    <w:lsdException w:name="Colorful Shading" w:semiHidden="0" w:uiPriority="71" w:unhideWhenUsed="0"/>
-    <w:lsdException w:name="Colorful List" w:semiHidden="0" w:uiPriority="72" w:unhideWhenUsed="0"/>
-    <w:lsdException w:name="Colorful Grid" w:semiHidden="0" w:uiPriority="73" w:unhideWhenUsed="0"/>
-    <w:lsdException w:name="Light Shading Accent 1" w:semiHidden="0" w:uiPriority="60" w:unhideWhenUsed="0"/>
-    <w:lsdException w:name="Light List Accent 1" w:semiHidden="0" w:uiPriority="61" w:unhideWhenUsed="0"/>
-    <w:lsdException w:name="Light Grid Accent 1" w:semiHidden="0" w:uiPriority="62" w:unhideWhenUsed="0"/>
-    <w:lsdException w:name="Medium Shading 1 Accent 1" w:semiHidden="0" w:uiPriority="63" w:unhideWhenUsed="0"/>
-    <w:lsdException w:name="Medium Shading 2 Accent 1" w:semiHidden="0" w:uiPriority="64" w:unhideWhenUsed="0"/>
-    <w:lsdException w:name="Medium List 1 Accent 1" w:semiHidden="0" w:uiPriority="65" w:unhideWhenUsed="0"/>
-    <w:lsdException w:name="Revision" w:unhideWhenUsed="0"/>
-    <w:lsdException w:name="List Paragraph" w:semiHidden="0" w:uiPriority="34" w:unhideWhenUsed="0" w:qFormat="1"/>
-    <w:lsdException w:name="Quote" w:semiHidden="0" w:uiPriority="29" w:unhideWhenUsed="0"/>
-    <w:lsdException w:name="Intense Quote" w:semiHidden="0" w:uiPriority="30" w:unhideWhenUsed="0"/>
-    <w:lsdException w:name="Medium List 2 Accent 1" w:semiHidden="0" w:uiPriority="66" w:unhideWhenUsed="0"/>
-    <w:lsdException w:name="Medium Grid 1 Accent 1" w:semiHidden="0" w:uiPriority="67" w:unhideWhenUsed="0"/>
-    <w:lsdException w:name="Medium Grid 2 Accent 1" w:semiHidden="0" w:uiPriority="68" w:unhideWhenUsed="0"/>
-    <w:lsdException w:name="Medium Grid 3 Accent 1" w:semiHidden="0" w:uiPriority="69" w:unhideWhenUsed="0"/>
-    <w:lsdException w:name="Dark List Accent 1" w:semiHidden="0" w:uiPriority="70" w:unhideWhenUsed="0"/>
-    <w:lsdException w:name="Colorful Shading Accent 1" w:semiHidden="0" w:uiPriority="71" w:unhideWhenUsed="0"/>
-    <w:lsdException w:name="Colorful List Accent 1" w:semiHidden="0" w:uiPriority="72" w:unhideWhenUsed="0"/>
-    <w:lsdException w:name="Colorful Grid Accent 1" w:semiHidden="0" w:uiPriority="73" w:unhideWhenUsed="0"/>
-    <w:lsdException w:name="Light Shading Accent 2" w:semiHidden="0" w:uiPriority="60" w:unhideWhenUsed="0"/>
-    <w:lsdException w:name="Light List Accent 2" w:semiHidden="0" w:uiPriority="61" w:unhideWhenUsed="0"/>
-    <w:lsdException w:name="Light Grid Accent 2" w:semiHidden="0" w:uiPriority="62" w:unhideWhenUsed="0"/>
-    <w:lsdException w:name="Medium Shading 1 Accent 2" w:semiHidden="0" w:uiPriority="63" w:unhideWhenUsed="0"/>
-    <w:lsdException w:name="Medium Shading 2 Accent 2" w:semiHidden="0" w:uiPriority="64" w:unhideWhenUsed="0"/>
-    <w:lsdException w:name="Medium List 1 Accent 2" w:semiHidden="0" w:uiPriority="65" w:unhideWhenUsed="0"/>
-    <w:lsdException w:name="Medium List 2 Accent 2" w:semiHidden="0" w:uiPriority="66" w:unhideWhenUsed="0"/>
-    <w:lsdException w:name="Medium Grid 1 Accent 2" w:semiHidden="0" w:uiPriority="67" w:unhideWhenUsed="0"/>
-    <w:lsdException w:name="Medium Grid 2 Accent 2" w:semiHidden="0" w:uiPriority="68" w:unhideWhenUsed="0"/>
-    <w:lsdException w:name="Medium Grid 3 Accent 2" w:semiHidden="0" w:uiPriority="69" w:unhideWhenUsed="0"/>
-    <w:lsdException w:name="Dark List Accent 2" w:semiHidden="0" w:uiPriority="70" w:unhideWhenUsed="0"/>
-    <w:lsdException w:name="Colorful Shading Accent 2" w:semiHidden="0" w:uiPriority="71" w:unhideWhenUsed="0"/>
-    <w:lsdException w:name="Colorful List Accent 2" w:semiHidden="0" w:uiPriority="72" w:unhideWhenUsed="0"/>
-    <w:lsdException w:name="Colorful Grid Accent 2" w:semiHidden="0" w:uiPriority="73" w:unhideWhenUsed="0"/>
-    <w:lsdException w:name="Light Shading Accent 3" w:semiHidden="0" w:uiPriority="60" w:unhideWhenUsed="0"/>
-    <w:lsdException w:name="Light List Accent 3" w:semiHidden="0" w:uiPriority="61" w:unhideWhenUsed="0"/>
-    <w:lsdException w:name="Light Grid Accent 3" w:semiHidden="0" w:uiPriority="62" w:unhideWhenUsed="0"/>
-    <w:lsdException w:name="Medium Shading 1 Accent 3" w:semiHidden="0" w:uiPriority="63" w:unhideWhenUsed="0"/>
-    <w:lsdException w:name="Medium Shading 2 Accent 3" w:semiHidden="0" w:uiPriority="64" w:unhideWhenUsed="0"/>
-    <w:lsdException w:name="Medium List 1 Accent 3" w:semiHidden="0" w:uiPriority="65" w:unhideWhenUsed="0"/>
-    <w:lsdException w:name="Medium List 2 Accent 3" w:semiHidden="0" w:uiPriority="66" w:unhideWhenUsed="0"/>
-    <w:lsdException w:name="Medium Grid 1 Accent 3" w:semiHidden="0" w:uiPriority="67" w:unhideWhenUsed="0"/>
-    <w:lsdException w:name="Medium Grid 2 Accent 3" w:semiHidden="0" w:uiPriority="68" w:unhideWhenUsed="0"/>
-    <w:lsdException w:name="Medium Grid 3 Accent 3" w:semiHidden="0" w:uiPriority="69" w:unhideWhenUsed="0"/>
-    <w:lsdException w:name="Dark List Accent 3" w:semiHidden="0" w:uiPriority="70" w:unhideWhenUsed="0"/>
-    <w:lsdException w:name="Colorful Shading Accent 3" w:semiHidden="0" w:uiPriority="71" w:unhideWhenUsed="0"/>
-    <w:lsdException w:name="Colorful List Accent 3" w:semiHidden="0" w:uiPriority="72" w:unhideWhenUsed="0"/>
-    <w:lsdException w:name="Colorful Grid Accent 3" w:semiHidden="0" w:uiPriority="73" w:unhideWhenUsed="0"/>
-    <w:lsdException w:name="Light Shading Accent 4" w:semiHidden="0" w:uiPriority="60" w:unhideWhenUsed="0"/>
-    <w:lsdException w:name="Light List Accent 4" w:semiHidden="0" w:uiPriority="61" w:unhideWhenUsed="0"/>
-    <w:lsdException w:name="Light Grid Accent 4" w:semiHidden="0" w:uiPriority="62" w:unhideWhenUsed="0"/>
-    <w:lsdException w:name="Medium Shading 1 Accent 4" w:semiHidden="0" w:uiPriority="63" w:unhideWhenUsed="0"/>
-    <w:lsdException w:name="Medium Shading 2 Accent 4" w:semiHidden="0" w:uiPriority="64" w:unhideWhenUsed="0"/>
-    <w:lsdException w:name="Medium List 1 Accent 4" w:semiHidden="0" w:uiPriority="65" w:unhideWhenUsed="0"/>
-    <w:lsdException w:name="Medium List 2 Accent 4" w:semiHidden="0" w:uiPriority="66" w:unhideWhenUsed="0"/>
-    <w:lsdException w:name="Medium Grid 1 Accent 4" w:semiHidden="0" w:uiPriority="67" w:unhideWhenUsed="0"/>
-    <w:lsdException w:name="Medium Grid 2 Accent 4" w:semiHidden="0" w:uiPriority="68" w:unhideWhenUsed="0"/>
-    <w:lsdException w:name="Medium Grid 3 Accent 4" w:semiHidden="0" w:uiPriority="69" w:unhideWhenUsed="0"/>
-    <w:lsdException w:name="Dark List Accent 4" w:semiHidden="0" w:uiPriority="70" w:unhideWhenUsed="0"/>
-    <w:lsdException w:name="Colorful Shading Accent 4" w:semiHidden="0" w:uiPriority="71" w:unhideWhenUsed="0"/>
-    <w:lsdException w:name="Colorful List Accent 4" w:semiHidden="0" w:uiPriority="72" w:unhideWhenUsed="0"/>
-    <w:lsdException w:name="Colorful Grid Accent 4" w:semiHidden="0" w:uiPriority="73" w:unhideWhenUsed="0"/>
-    <w:lsdException w:name="Light Shading Accent 5" w:semiHidden="0" w:uiPriority="60" w:unhideWhenUsed="0"/>
-    <w:lsdException w:name="Light List Accent 5" w:semiHidden="0" w:uiPriority="61" w:unhideWhenUsed="0"/>
-    <w:lsdException w:name="Light Grid Accent 5" w:semiHidden="0" w:uiPriority="62" w:unhideWhenUsed="0"/>
-    <w:lsdException w:name="Medium Shading 1 Accent 5" w:semiHidden="0" w:uiPriority="63" w:unhideWhenUsed="0"/>
-    <w:lsdException w:name="Medium Shading 2 Accent 5" w:semiHidden="0" w:uiPriority="64" w:unhideWhenUsed="0"/>
-    <w:lsdException w:name="Medium List 1 Accent 5" w:semiHidden="0" w:uiPriority="65" w:unhideWhenUsed="0"/>
-    <w:lsdException w:name="Medium List 2 Accent 5" w:semiHidden="0" w:uiPriority="66" w:unhideWhenUsed="0"/>
-    <w:lsdException w:name="Medium Grid 1 Accent 5" w:semiHidden="0" w:uiPriority="67" w:unhideWhenUsed="0"/>
-    <w:lsdException w:name="Medium Grid 2 Accent 5" w:semiHidden="0" w:uiPriority="68" w:unhideWhenUsed="0"/>
-    <w:lsdException w:name="Medium Grid 3 Accent 5" w:semiHidden="0" w:uiPriority="69" w:unhideWhenUsed="0"/>
-    <w:lsdException w:name="Dark List Accent 5" w:semiHidden="0" w:uiPriority="70" w:unhideWhenUsed="0"/>
-    <w:lsdException w:name="Colorful Shading Accent 5" w:semiHidden="0" w:uiPriority="71" w:unhideWhenUsed="0"/>
-    <w:lsdException w:name="Colorful List Accent 5" w:semiHidden="0" w:uiPriority="72" w:unhideWhenUsed="0"/>
-    <w:lsdException w:name="Colorful Grid Accent 5" w:semiHidden="0" w:uiPriority="73" w:unhideWhenUsed="0"/>
-    <w:lsdException w:name="Light Shading Accent 6" w:semiHidden="0" w:uiPriority="60" w:unhideWhenUsed="0"/>
-    <w:lsdException w:name="Light List Accent 6" w:semiHidden="0" w:uiPriority="61" w:unhideWhenUsed="0"/>
-    <w:lsdException w:name="Light Grid Accent 6" w:semiHidden="0" w:uiPriority="62" w:unhideWhenUsed="0"/>
-    <w:lsdException w:name="Medium Shading 1 Accent 6" w:semiHidden="0" w:uiPriority="63" w:unhideWhenUsed="0"/>
-    <w:lsdException w:name="Medium Shading 2 Accent 6" w:semiHidden="0" w:uiPriority="64" w:unhideWhenUsed="0"/>
-    <w:lsdException w:name="Medium List 1 Accent 6" w:semiHidden="0" w:uiPriority="65" w:unhideWhenUsed="0"/>
-    <w:lsdException w:name="Medium List 2 Accent 6" w:semiHidden="0" w:uiPriority="66" w:unhideWhenUsed="0"/>
-    <w:lsdException w:name="Medium Grid 1 Accent 6" w:semiHidden="0" w:uiPriority="67" w:unhideWhenUsed="0"/>
-    <w:lsdException w:name="Medium Grid 2 Accent 6" w:semiHidden="0" w:uiPriority="68" w:unhideWhenUsed="0"/>
-    <w:lsdException w:name="Medium Grid 3 Accent 6" w:semiHidden="0" w:uiPriority="69" w:unhideWhenUsed="0"/>
-    <w:lsdException w:name="Dark List Accent 6" w:semiHidden="0" w:uiPriority="70" w:unhideWhenUsed="0"/>
-    <w:lsdException w:name="Colorful Shading Accent 6" w:semiHidden="0" w:uiPriority="71" w:unhideWhenUsed="0"/>
-    <w:lsdException w:name="Colorful List Accent 6" w:semiHidden="0" w:uiPriority="72" w:unhideWhenUsed="0"/>
-    <w:lsdException w:name="Colorful Grid Accent 6" w:semiHidden="0" w:uiPriority="73" w:unhideWhenUsed="0"/>
-    <w:lsdException w:name="Subtle Emphasis" w:semiHidden="0" w:uiPriority="19" w:unhideWhenUsed="0"/>
-    <w:lsdException w:name="Intense Emphasis" w:semiHidden="0" w:uiPriority="21" w:unhideWhenUsed="0"/>
-    <w:lsdException w:name="Subtle Reference" w:semiHidden="0" w:uiPriority="31" w:unhideWhenUsed="0"/>
-    <w:lsdException w:name="Intense Reference" w:semiHidden="0" w:uiPriority="32" w:unhideWhenUsed="0"/>
-    <w:lsdException w:name="Book Title" w:semiHidden="0" w:uiPriority="33" w:unhideWhenUsed="0"/>
-    <w:lsdException w:name="Bibliography" w:uiPriority="37"/>
-    <w:lsdException w:name="TOC Heading" w:uiPriority="39" w:qFormat="1"/>
-  </w:latentStyles>
-  <w:style w:type="paragraph" w:default="1" w:styleId="Normal">
-    <w:name w:val="Normal"/>
-  </w:style>
-  <w:style w:type="character" w:default="1" w:styleId="DefaultParagraphFont">
-    <w:name w:val="Default Paragraph Font"/>
-    <w:uiPriority w:val="1"/>
-    <w:semiHidden/>
-    <w:unhideWhenUsed/>
-  </w:style>
-  <w:style w:type="table" w:default="1" w:styleId="TableNormal">
-    <w:name w:val="Normal Table"/>
-    <w:uiPriority w:val="99"/>
-    <w:semiHidden/>
-    <w:unhideWhenUsed/>
-    <w:tblPr>
-      <w:tblInd w:w="0" w:type="dxa"/>
-      <w:tblCellMar>
-        <w:top w:w="0" w:type="dxa"/>
-        <w:left w:w="108" w:type="dxa"/>
-        <w:bottom w:w="0" w:type="dxa"/>
-        <w:right w:w="108" w:type="dxa"/>
-      </w:tblCellMar>
-    </w:tblPr>
-  </w:style>
-  <w:style w:type="numbering" w:default="1" w:styleId="NoList">
-    <w:name w:val="No List"/>
-    <w:uiPriority w:val="99"/>
-    <w:semiHidden/>
-    <w:unhideWhenUsed/>
-  </w:style>
-  <w:style w:type="paragraph" w:styleId="Header">
-    <w:name w:val="header"/>
-    <w:basedOn w:val="Normal"/>
-    <w:link w:val="HeaderChar"/>
-    <w:uiPriority w:val="99"/>
-    <w:unhideWhenUsed/>
-    <w:rsid w:val="001851A9"/>
-    <w:pPr>
-      <w:tabs>
-        <w:tab w:val="center" w:pos="4680"/>
-        <w:tab w:val="right" w:pos="9360"/>
-      </w:tabs>
-      <w:spacing w:after="0" w:line="240" w:lineRule="auto"/>
-    </w:pPr>
-  </w:style>
-  <w:style w:type="character" w:customStyle="1" w:styleId="HeaderChar">
-    <w:name w:val="Header Char"/>
-    <w:basedOn w:val="DefaultParagraphFont"/>
-    <w:link w:val="Header"/>
-    <w:uiPriority w:val="99"/>
-    <w:rsid w:val="001851A9"/>
-  </w:style>
-  <w:style w:type="paragraph" w:styleId="Footer">
-    <w:name w:val="footer"/>
-    <w:basedOn w:val="Normal"/>
-    <w:link w:val="FooterChar"/>
-    <w:uiPriority w:val="99"/>
-    <w:unhideWhenUsed/>
-    <w:qFormat/>
-    <w:rsid w:val="001851A9"/>
-    <w:pPr>
-      <w:tabs>
-        <w:tab w:val="center" w:pos="4680"/>
-        <w:tab w:val="right" w:pos="9360"/>
-      </w:tabs>
-      <w:spacing w:after="0" w:line="240" w:lineRule="auto"/>
-    </w:pPr>
-  </w:style>
-  <w:style w:type="character" w:customStyle="1" w:styleId="FooterChar">
-    <w:name w:val="Footer Char"/>
-    <w:basedOn w:val="DefaultParagraphFont"/>
-    <w:link w:val="Footer"/>
-    <w:uiPriority w:val="99"/>
-    <w:rsid w:val="001851A9"/>
-  </w:style>
-  <w:style w:type="character" w:styleId="PlaceholderText">
-    <w:name w:val="Placeholder Text"/>
-    <w:basedOn w:val="DefaultParagraphFont"/>
-    <w:uiPriority w:val="99"/>
-    <w:semiHidden/>
-    <w:rsid w:val="001851A9"/>
-    <w:rPr>
-      <w:color w:val="808080"/>
-    </w:rPr>
-  </w:style>
-  <w:style w:type="paragraph" w:customStyle="1" w:styleId="ContactInfo">
-    <w:name w:val="Contact Info"/>
-    <w:link w:val="ContactInfoChar"/>
-    <w:qFormat/>
-    <w:rsid w:val="001851A9"/>
-    <w:pPr>
-      <w:jc w:val="right"/>
-    </w:pPr>
-    <w:rPr>
-      <w:color w:val="0D0D0D" w:themeColor="text1" w:themeTint="F2"/>
-      <w:sz w:val="24"/>
-    </w:rPr>
-  </w:style>
-  <w:style w:type="table" w:styleId="TableGrid">
-    <w:name w:val="Table Grid"/>
-    <w:basedOn w:val="TableNormal"/>
-    <w:uiPriority w:val="59"/>
-    <w:rsid w:val="001851A9"/>
-    <w:pPr>
-      <w:spacing w:after="0" w:line="240" w:lineRule="auto"/>
-    </w:pPr>
-    <w:tblPr>
-      <w:tblBorders>
-        <w:top w:val="single" w:sz="4" w:space="0" w:color="000000" w:themeColor="text1"/>
-        <w:left w:val="single" w:sz="4" w:space="0" w:color="000000" w:themeColor="text1"/>
-        <w:bottom w:val="single" w:sz="4" w:space="0" w:color="000000" w:themeColor="text1"/>
-        <w:right w:val="single" w:sz="4" w:space="0" w:color="000000" w:themeColor="text1"/>
-        <w:insideH w:val="single" w:sz="4" w:space="0" w:color="000000" w:themeColor="text1"/>
-        <w:insideV w:val="single" w:sz="4" w:space="0" w:color="000000" w:themeColor="text1"/>
-      </w:tblBorders>
-    </w:tblPr>
-  </w:style>
-  <w:style w:type="character" w:customStyle="1" w:styleId="ContactInfoChar">
-    <w:name w:val="Contact Info Char"/>
-    <w:basedOn w:val="DefaultParagraphFont"/>
-    <w:link w:val="ContactInfo"/>
-    <w:rsid w:val="001851A9"/>
-    <w:rPr>
-      <w:color w:val="0D0D0D" w:themeColor="text1" w:themeTint="F2"/>
-      <w:sz w:val="24"/>
-    </w:rPr>
-  </w:style>
-  <w:style w:type="paragraph" w:customStyle="1" w:styleId="Name">
-    <w:name w:val="Name"/>
-    <w:link w:val="NameChar"/>
-    <w:qFormat/>
-    <w:rsid w:val="00A11C70"/>
-    <w:pPr>
-      <w:spacing w:after="0" w:line="240" w:lineRule="auto"/>
-      <w:jc w:val="right"/>
-    </w:pPr>
-    <w:rPr>
-      <w:rFonts w:asciiTheme="majorHAnsi" w:hAnsiTheme="majorHAnsi"/>
-      <w:b/>
-      <w:color w:val="984806" w:themeColor="accent6" w:themeShade="80"/>
-      <w:sz w:val="32"/>
-    </w:rPr>
-  </w:style>
-  <w:style w:type="character" w:customStyle="1" w:styleId="NameChar">
-    <w:name w:val="Name Char"/>
-    <w:basedOn w:val="DefaultParagraphFont"/>
-    <w:link w:val="Name"/>
-    <w:rsid w:val="00A11C70"/>
-    <w:rPr>
-      <w:rFonts w:asciiTheme="majorHAnsi" w:hAnsiTheme="majorHAnsi"/>
-      <w:b/>
-      <w:color w:val="984806" w:themeColor="accent6" w:themeShade="80"/>
-      <w:sz w:val="32"/>
-    </w:rPr>
-  </w:style>
-  <w:style w:type="paragraph" w:styleId="BalloonText">
-    <w:name w:val="Balloon Text"/>
-    <w:basedOn w:val="Normal"/>
-    <w:link w:val="BalloonTextChar"/>
-    <w:uiPriority w:val="99"/>
-    <w:semiHidden/>
-    <w:unhideWhenUsed/>
-    <w:rsid w:val="001851A9"/>
-    <w:pPr>
-      <w:spacing w:after="0" w:line="240" w:lineRule="auto"/>
-    </w:pPr>
-    <w:rPr>
-      <w:rFonts w:ascii="Tahoma" w:hAnsi="Tahoma" w:cs="Tahoma"/>
-      <w:sz w:val="16"/>
-      <w:szCs w:val="16"/>
-    </w:rPr>
-  </w:style>
-  <w:style w:type="character" w:customStyle="1" w:styleId="BalloonTextChar">
-    <w:name w:val="Balloon Text Char"/>
-    <w:basedOn w:val="DefaultParagraphFont"/>
-    <w:link w:val="BalloonText"/>
-    <w:uiPriority w:val="99"/>
-    <w:semiHidden/>
-    <w:rsid w:val="001851A9"/>
-    <w:rPr>
-      <w:rFonts w:ascii="Tahoma" w:hAnsi="Tahoma" w:cs="Tahoma"/>
-      <w:sz w:val="16"/>
-      <w:szCs w:val="16"/>
-    </w:rPr>
-  </w:style>
-  <w:style w:type="paragraph" w:customStyle="1" w:styleId="SectionTitle">
-    <w:name w:val="Section Title"/>
-    <w:basedOn w:val="Normal"/>
-    <w:link w:val="SectionTitleChar"/>
-    <w:qFormat/>
-    <w:rsid w:val="00A11C70"/>
-    <w:rPr>
-      <w:rFonts w:asciiTheme="majorHAnsi" w:hAnsiTheme="majorHAnsi"/>
-      <w:b/>
-      <w:color w:val="0D0D0D" w:themeColor="text1" w:themeTint="F2"/>
-      <w:sz w:val="26"/>
-    </w:rPr>
-  </w:style>
-  <w:style w:type="character" w:customStyle="1" w:styleId="SectionTitleChar">
-    <w:name w:val="Section Title Char"/>
-    <w:basedOn w:val="DefaultParagraphFont"/>
-    <w:link w:val="SectionTitle"/>
-    <w:rsid w:val="00A11C70"/>
-    <w:rPr>
-      <w:rFonts w:asciiTheme="majorHAnsi" w:hAnsiTheme="majorHAnsi"/>
-      <w:b/>
-      <w:color w:val="0D0D0D" w:themeColor="text1" w:themeTint="F2"/>
-      <w:sz w:val="26"/>
-    </w:rPr>
-  </w:style>
-  <w:style w:type="paragraph" w:customStyle="1" w:styleId="Sectiondetails">
-    <w:name w:val="Section details"/>
-    <w:basedOn w:val="Normal"/>
-    <w:link w:val="SectiondetailsChar"/>
-    <w:qFormat/>
-    <w:rsid w:val="00A11C70"/>
-    <w:pPr>
-      <w:spacing w:after="0" w:line="240" w:lineRule="auto"/>
-    </w:pPr>
-    <w:rPr>
-      <w:color w:val="0D0D0D" w:themeColor="text1" w:themeTint="F2"/>
-    </w:rPr>
-  </w:style>
-  <w:style w:type="character" w:customStyle="1" w:styleId="SectiondetailsChar">
-    <w:name w:val="Section details Char"/>
-    <w:basedOn w:val="DefaultParagraphFont"/>
-    <w:link w:val="Sectiondetails"/>
-    <w:rsid w:val="00A11C70"/>
-    <w:rPr>
-      <w:color w:val="0D0D0D" w:themeColor="text1" w:themeTint="F2"/>
-    </w:rPr>
-  </w:style>
-  <w:style w:type="paragraph" w:customStyle="1" w:styleId="Bulletedlist">
-    <w:name w:val="Bulleted list"/>
-    <w:basedOn w:val="Sectiondetails"/>
-    <w:link w:val="BulletedlistChar"/>
-    <w:qFormat/>
-    <w:rsid w:val="00AA1866"/>
-    <w:pPr>
-      <w:numPr>
-        <w:numId w:val="5"/>
-      </w:numPr>
-    </w:pPr>
-  </w:style>
-  <w:style w:type="character" w:customStyle="1" w:styleId="BulletedlistChar">
-    <w:name w:val="Bulleted list Char"/>
-    <w:basedOn w:val="DefaultParagraphFont"/>
-    <w:link w:val="Bulletedlist"/>
-    <w:rsid w:val="00AA1866"/>
-    <w:rPr>
-      <w:rFonts w:asciiTheme="majorHAnsi" w:hAnsiTheme="majorHAnsi"/>
-      <w:color w:val="0D0D0D" w:themeColor="text1" w:themeTint="F2"/>
-      <w:sz w:val="24"/>
-    </w:rPr>
-  </w:style>
-  <w:style w:type="paragraph" w:styleId="ListParagraph">
-    <w:name w:val="List Paragraph"/>
-    <w:basedOn w:val="Normal"/>
-    <w:uiPriority w:val="34"/>
-    <w:qFormat/>
-    <w:rsid w:val="00EE2997"/>
-    <w:pPr>
-      <w:ind w:left="720"/>
-      <w:contextualSpacing/>
-    </w:pPr>
-  </w:style>
-  <w:style w:type="paragraph" w:styleId="DocumentMap">
-    <w:name w:val="Document Map"/>
-    <w:basedOn w:val="Normal"/>
-    <w:link w:val="DocumentMapChar"/>
-    <w:uiPriority w:val="99"/>
-    <w:semiHidden/>
-    <w:unhideWhenUsed/>
-    <w:rsid w:val="003C0372"/>
-    <w:pPr>
-      <w:spacing w:after="0" w:line="240" w:lineRule="auto"/>
-    </w:pPr>
-    <w:rPr>
-      <w:rFonts w:ascii="Times New Roman" w:hAnsi="Times New Roman" w:cs="Times New Roman"/>
-      <w:sz w:val="24"/>
-      <w:szCs w:val="24"/>
-    </w:rPr>
-  </w:style>
-  <w:style w:type="character" w:customStyle="1" w:styleId="DocumentMapChar">
-    <w:name w:val="Document Map Char"/>
-    <w:basedOn w:val="DefaultParagraphFont"/>
-    <w:link w:val="DocumentMap"/>
-    <w:uiPriority w:val="99"/>
-    <w:semiHidden/>
-    <w:rsid w:val="003C0372"/>
-    <w:rPr>
-      <w:rFonts w:ascii="Times New Roman" w:hAnsi="Times New Roman" w:cs="Times New Roman"/>
-      <w:sz w:val="24"/>
-      <w:szCs w:val="24"/>
-    </w:rPr>
-  </w:style>
-  <w:style w:type="character" w:styleId="Hyperlink">
-    <w:name w:val="Hyperlink"/>
-    <w:basedOn w:val="DefaultParagraphFont"/>
-    <w:uiPriority w:val="99"/>
-    <w:unhideWhenUsed/>
-    <w:rsid w:val="00216D8F"/>
-    <w:rPr>
-      <w:color w:val="0000FF" w:themeColor="hyperlink"/>
-      <w:u w:val="single"/>
-    </w:rPr>
-  </w:style>
-</w:styles>
-</file>
-
 <file path=word/glossary/document.xml><?xml version="1.0" encoding="utf-8"?>
-<w:glossaryDocument xmlns:wpc="http://schemas.microsoft.com/office/word/2010/wordprocessingCanvas" xmlns:mc="http://schemas.openxmlformats.org/markup-compatibility/2006" xmlns:o="urn:schemas-microsoft-com:office:office" xmlns:r="http://schemas.openxmlformats.org/officeDocument/2006/relationships" xmlns:m="http://schemas.openxmlformats.org/officeDocument/2006/math" xmlns:v="urn:schemas-microsoft-com:vml" xmlns:wp14="http://schemas.microsoft.com/office/word/2010/wordprocessingDrawing" xmlns:wp="http://schemas.openxmlformats.org/drawingml/2006/wordprocessingDrawing" xmlns:w10="urn:schemas-microsoft-com:office:word" xmlns:w="http://schemas.openxmlformats.org/wordprocessingml/2006/main" xmlns:w14="http://schemas.microsoft.com/office/word/2010/wordml" xmlns:wpg="http://schemas.microsoft.com/office/word/2010/wordprocessingGroup" xmlns:wpi="http://schemas.microsoft.com/office/word/2010/wordprocessingInk" xmlns:wne="http://schemas.microsoft.com/office/word/2006/wordml" xmlns:wps="http://schemas.microsoft.com/office/word/2010/wordprocessingShape" mc:Ignorable="w14 wp14">
+<w:glossaryDocument xmlns:wpc="http://schemas.microsoft.com/office/word/2010/wordprocessingCanvas" xmlns:mo="http://schemas.microsoft.com/office/mac/office/2008/main" xmlns:mc="http://schemas.openxmlformats.org/markup-compatibility/2006" xmlns:mv="urn:schemas-microsoft-com:mac:vml" xmlns:o="urn:schemas-microsoft-com:office:office" xmlns:r="http://schemas.openxmlformats.org/officeDocument/2006/relationships" xmlns:m="http://schemas.openxmlformats.org/officeDocument/2006/math" xmlns:v="urn:schemas-microsoft-com:vml" xmlns:wp14="http://schemas.microsoft.com/office/word/2010/wordprocessingDrawing" xmlns:wp="http://schemas.openxmlformats.org/drawingml/2006/wordprocessingDrawing" xmlns:w10="urn:schemas-microsoft-com:office:word" xmlns:w="http://schemas.openxmlformats.org/wordprocessingml/2006/main" xmlns:w14="http://schemas.microsoft.com/office/word/2010/wordml" xmlns:w15="http://schemas.microsoft.com/office/word/2012/wordml" xmlns:wpg="http://schemas.microsoft.com/office/word/2010/wordprocessingGroup" xmlns:wpi="http://schemas.microsoft.com/office/word/2010/wordprocessingInk" xmlns:wne="http://schemas.microsoft.com/office/word/2006/wordml" xmlns:wps="http://schemas.microsoft.com/office/word/2010/wordprocessingShape" mc:Ignorable="w14 w15 wp14">
   <w:docParts>
     <w:docPart>
       <w:docPartPr>
@@ -8628,26 +8346,26 @@
 </file>
 
 <file path=word/glossary/fontTable.xml><?xml version="1.0" encoding="utf-8"?>
-<w:fonts xmlns:mc="http://schemas.openxmlformats.org/markup-compatibility/2006" xmlns:r="http://schemas.openxmlformats.org/officeDocument/2006/relationships" xmlns:w="http://schemas.openxmlformats.org/wordprocessingml/2006/main" xmlns:w14="http://schemas.microsoft.com/office/word/2010/wordml" mc:Ignorable="w14">
+<w:fonts xmlns:mc="http://schemas.openxmlformats.org/markup-compatibility/2006" xmlns:r="http://schemas.openxmlformats.org/officeDocument/2006/relationships" xmlns:w="http://schemas.openxmlformats.org/wordprocessingml/2006/main" xmlns:w14="http://schemas.microsoft.com/office/word/2010/wordml" xmlns:w15="http://schemas.microsoft.com/office/word/2012/wordml" mc:Ignorable="w14 w15">
   <w:font w:name="Symbol">
     <w:panose1 w:val="05050102010706020507"/>
     <w:charset w:val="02"/>
-    <w:family w:val="roman"/>
+    <w:family w:val="auto"/>
     <w:pitch w:val="variable"/>
     <w:sig w:usb0="00000000" w:usb1="10000000" w:usb2="00000000" w:usb3="00000000" w:csb0="80000000" w:csb1="00000000"/>
   </w:font>
   <w:font w:name="Times New Roman">
     <w:panose1 w:val="02020603050405020304"/>
     <w:charset w:val="00"/>
-    <w:family w:val="roman"/>
+    <w:family w:val="auto"/>
     <w:pitch w:val="variable"/>
-    <w:sig w:usb0="E0002AFF" w:usb1="C0007841" w:usb2="00000009" w:usb3="00000000" w:csb0="000001FF" w:csb1="00000000"/>
+    <w:sig w:usb0="E0002AEF" w:usb1="C0007841" w:usb2="00000009" w:usb3="00000000" w:csb0="000001FF" w:csb1="00000000"/>
   </w:font>
   <w:font w:name="Courier New">
     <w:panose1 w:val="02070309020205020404"/>
     <w:charset w:val="00"/>
-    <w:family w:val="modern"/>
-    <w:pitch w:val="fixed"/>
+    <w:family w:val="auto"/>
+    <w:pitch w:val="variable"/>
     <w:sig w:usb0="E0002AFF" w:usb1="C0007843" w:usb2="00000009" w:usb3="00000000" w:csb0="000001FF" w:csb1="00000000"/>
   </w:font>
   <w:font w:name="Wingdings">
@@ -8660,14 +8378,14 @@
   <w:font w:name="Calibri">
     <w:panose1 w:val="020F0502020204030204"/>
     <w:charset w:val="00"/>
-    <w:family w:val="swiss"/>
+    <w:family w:val="auto"/>
     <w:pitch w:val="variable"/>
     <w:sig w:usb0="E00002FF" w:usb1="4000ACFF" w:usb2="00000001" w:usb3="00000000" w:csb0="0000019F" w:csb1="00000000"/>
   </w:font>
   <w:font w:name="Cambria">
     <w:panose1 w:val="02040503050406030204"/>
     <w:charset w:val="00"/>
-    <w:family w:val="roman"/>
+    <w:family w:val="auto"/>
     <w:pitch w:val="variable"/>
     <w:sig w:usb0="E00002FF" w:usb1="400004FF" w:usb2="00000000" w:usb3="00000000" w:csb0="0000019F" w:csb1="00000000"/>
   </w:font>
@@ -8686,11 +8404,25 @@
     <w:notTrueType/>
     <w:pitch w:val="default"/>
   </w:font>
+  <w:font w:name="Arial">
+    <w:panose1 w:val="020B0604020202020204"/>
+    <w:charset w:val="00"/>
+    <w:family w:val="auto"/>
+    <w:pitch w:val="variable"/>
+    <w:sig w:usb0="E0002AFF" w:usb1="C0007843" w:usb2="00000009" w:usb3="00000000" w:csb0="000001FF" w:csb1="00000000"/>
+  </w:font>
+  <w:font w:name="Calibri Light">
+    <w:panose1 w:val="020F0302020204030204"/>
+    <w:charset w:val="00"/>
+    <w:family w:val="auto"/>
+    <w:pitch w:val="variable"/>
+    <w:sig w:usb0="A00002EF" w:usb1="4000207B" w:usb2="00000000" w:usb3="00000000" w:csb0="0000019F" w:csb1="00000000"/>
+  </w:font>
 </w:fonts>
 </file>
 
 <file path=word/glossary/settings.xml><?xml version="1.0" encoding="utf-8"?>
-<w:settings xmlns:mc="http://schemas.openxmlformats.org/markup-compatibility/2006" xmlns:o="urn:schemas-microsoft-com:office:office" xmlns:r="http://schemas.openxmlformats.org/officeDocument/2006/relationships" xmlns:m="http://schemas.openxmlformats.org/officeDocument/2006/math" xmlns:v="urn:schemas-microsoft-com:vml" xmlns:w10="urn:schemas-microsoft-com:office:word" xmlns:w="http://schemas.openxmlformats.org/wordprocessingml/2006/main" xmlns:w14="http://schemas.microsoft.com/office/word/2010/wordml" xmlns:sl="http://schemas.openxmlformats.org/schemaLibrary/2006/main" mc:Ignorable="w14">
+<w:settings xmlns:mc="http://schemas.openxmlformats.org/markup-compatibility/2006" xmlns:o="urn:schemas-microsoft-com:office:office" xmlns:r="http://schemas.openxmlformats.org/officeDocument/2006/relationships" xmlns:m="http://schemas.openxmlformats.org/officeDocument/2006/math" xmlns:v="urn:schemas-microsoft-com:vml" xmlns:w10="urn:schemas-microsoft-com:office:word" xmlns:w="http://schemas.openxmlformats.org/wordprocessingml/2006/main" xmlns:w14="http://schemas.microsoft.com/office/word/2010/wordml" xmlns:w15="http://schemas.microsoft.com/office/word/2012/wordml" xmlns:sl="http://schemas.openxmlformats.org/schemaLibrary/2006/main" mc:Ignorable="w14 w15">
   <w:view w:val="normal"/>
   <w:defaultTabStop w:val="720"/>
   <w:characterSpacingControl w:val="doNotCompress"/>
@@ -8714,6 +8446,7 @@
     <w:rsid w:val="005D5C90"/>
     <w:rsid w:val="00661D08"/>
     <w:rsid w:val="00672560"/>
+    <w:rsid w:val="00690EC7"/>
     <w:rsid w:val="007E5B3E"/>
     <w:rsid w:val="00826B99"/>
     <w:rsid w:val="00841AD6"/>
@@ -8751,7 +8484,7 @@
 </file>
 
 <file path=word/glossary/styles.xml><?xml version="1.0" encoding="utf-8"?>
-<w:styles xmlns:mc="http://schemas.openxmlformats.org/markup-compatibility/2006" xmlns:r="http://schemas.openxmlformats.org/officeDocument/2006/relationships" xmlns:w="http://schemas.openxmlformats.org/wordprocessingml/2006/main" xmlns:w14="http://schemas.microsoft.com/office/word/2010/wordml" mc:Ignorable="w14">
+<w:styles xmlns:mc="http://schemas.openxmlformats.org/markup-compatibility/2006" xmlns:r="http://schemas.openxmlformats.org/officeDocument/2006/relationships" xmlns:w="http://schemas.openxmlformats.org/wordprocessingml/2006/main" xmlns:w14="http://schemas.microsoft.com/office/word/2010/wordml" xmlns:w15="http://schemas.microsoft.com/office/word/2012/wordml" mc:Ignorable="w14 w15">
   <w:docDefaults>
     <w:rPrDefault>
       <w:rPr>
@@ -8767,144 +8500,387 @@
       </w:pPr>
     </w:pPrDefault>
   </w:docDefaults>
-  <w:latentStyles w:defLockedState="0" w:defUIPriority="99" w:defSemiHidden="1" w:defUnhideWhenUsed="1" w:defQFormat="0" w:count="267">
-    <w:lsdException w:name="Normal" w:semiHidden="0" w:uiPriority="0" w:unhideWhenUsed="0" w:qFormat="1"/>
-    <w:lsdException w:name="heading 1" w:semiHidden="0" w:uiPriority="9" w:unhideWhenUsed="0" w:qFormat="1"/>
-    <w:lsdException w:name="heading 2" w:uiPriority="9" w:qFormat="1"/>
-    <w:lsdException w:name="heading 3" w:uiPriority="9" w:qFormat="1"/>
-    <w:lsdException w:name="heading 4" w:uiPriority="9" w:qFormat="1"/>
-    <w:lsdException w:name="heading 5" w:uiPriority="9" w:qFormat="1"/>
-    <w:lsdException w:name="heading 6" w:uiPriority="9" w:qFormat="1"/>
-    <w:lsdException w:name="heading 7" w:uiPriority="9" w:qFormat="1"/>
-    <w:lsdException w:name="heading 8" w:uiPriority="9" w:qFormat="1"/>
-    <w:lsdException w:name="heading 9" w:uiPriority="9" w:qFormat="1"/>
-    <w:lsdException w:name="toc 1" w:uiPriority="39"/>
-    <w:lsdException w:name="toc 2" w:uiPriority="39"/>
-    <w:lsdException w:name="toc 3" w:uiPriority="39"/>
-    <w:lsdException w:name="toc 4" w:uiPriority="39"/>
-    <w:lsdException w:name="toc 5" w:uiPriority="39"/>
-    <w:lsdException w:name="toc 6" w:uiPriority="39"/>
-    <w:lsdException w:name="toc 7" w:uiPriority="39"/>
-    <w:lsdException w:name="toc 8" w:uiPriority="39"/>
-    <w:lsdException w:name="toc 9" w:uiPriority="39"/>
-    <w:lsdException w:name="caption" w:uiPriority="35" w:qFormat="1"/>
-    <w:lsdException w:name="Title" w:semiHidden="0" w:uiPriority="10" w:unhideWhenUsed="0" w:qFormat="1"/>
-    <w:lsdException w:name="Default Paragraph Font" w:uiPriority="1"/>
-    <w:lsdException w:name="Subtitle" w:semiHidden="0" w:uiPriority="11" w:unhideWhenUsed="0" w:qFormat="1"/>
-    <w:lsdException w:name="Strong" w:semiHidden="0" w:uiPriority="22" w:unhideWhenUsed="0" w:qFormat="1"/>
-    <w:lsdException w:name="Emphasis" w:semiHidden="0" w:uiPriority="20" w:unhideWhenUsed="0" w:qFormat="1"/>
-    <w:lsdException w:name="Table Grid" w:semiHidden="0" w:uiPriority="59" w:unhideWhenUsed="0"/>
-    <w:lsdException w:name="Placeholder Text" w:unhideWhenUsed="0"/>
-    <w:lsdException w:name="No Spacing" w:semiHidden="0" w:uiPriority="1" w:unhideWhenUsed="0" w:qFormat="1"/>
-    <w:lsdException w:name="Light Shading" w:semiHidden="0" w:uiPriority="60" w:unhideWhenUsed="0"/>
-    <w:lsdException w:name="Light List" w:semiHidden="0" w:uiPriority="61" w:unhideWhenUsed="0"/>
-    <w:lsdException w:name="Light Grid" w:semiHidden="0" w:uiPriority="62" w:unhideWhenUsed="0"/>
-    <w:lsdException w:name="Medium Shading 1" w:semiHidden="0" w:uiPriority="63" w:unhideWhenUsed="0"/>
-    <w:lsdException w:name="Medium Shading 2" w:semiHidden="0" w:uiPriority="64" w:unhideWhenUsed="0"/>
-    <w:lsdException w:name="Medium List 1" w:semiHidden="0" w:uiPriority="65" w:unhideWhenUsed="0"/>
-    <w:lsdException w:name="Medium List 2" w:semiHidden="0" w:uiPriority="66" w:unhideWhenUsed="0"/>
-    <w:lsdException w:name="Medium Grid 1" w:semiHidden="0" w:uiPriority="67" w:unhideWhenUsed="0"/>
-    <w:lsdException w:name="Medium Grid 2" w:semiHidden="0" w:uiPriority="68" w:unhideWhenUsed="0"/>
-    <w:lsdException w:name="Medium Grid 3" w:semiHidden="0" w:uiPriority="69" w:unhideWhenUsed="0"/>
-    <w:lsdException w:name="Dark List" w:semiHidden="0" w:uiPriority="70" w:unhideWhenUsed="0"/>
-    <w:lsdException w:name="Colorful Shading" w:semiHidden="0" w:uiPriority="71" w:unhideWhenUsed="0"/>
-    <w:lsdException w:name="Colorful List" w:semiHidden="0" w:uiPriority="72" w:unhideWhenUsed="0"/>
-    <w:lsdException w:name="Colorful Grid" w:semiHidden="0" w:uiPriority="73" w:unhideWhenUsed="0"/>
-    <w:lsdException w:name="Light Shading Accent 1" w:semiHidden="0" w:uiPriority="60" w:unhideWhenUsed="0"/>
-    <w:lsdException w:name="Light List Accent 1" w:semiHidden="0" w:uiPriority="61" w:unhideWhenUsed="0"/>
-    <w:lsdException w:name="Light Grid Accent 1" w:semiHidden="0" w:uiPriority="62" w:unhideWhenUsed="0"/>
-    <w:lsdException w:name="Medium Shading 1 Accent 1" w:semiHidden="0" w:uiPriority="63" w:unhideWhenUsed="0"/>
-    <w:lsdException w:name="Medium Shading 2 Accent 1" w:semiHidden="0" w:uiPriority="64" w:unhideWhenUsed="0"/>
-    <w:lsdException w:name="Medium List 1 Accent 1" w:semiHidden="0" w:uiPriority="65" w:unhideWhenUsed="0"/>
-    <w:lsdException w:name="Revision" w:unhideWhenUsed="0"/>
-    <w:lsdException w:name="List Paragraph" w:semiHidden="0" w:uiPriority="34" w:unhideWhenUsed="0" w:qFormat="1"/>
-    <w:lsdException w:name="Quote" w:semiHidden="0" w:uiPriority="29" w:unhideWhenUsed="0" w:qFormat="1"/>
-    <w:lsdException w:name="Intense Quote" w:semiHidden="0" w:uiPriority="30" w:unhideWhenUsed="0" w:qFormat="1"/>
-    <w:lsdException w:name="Medium List 2 Accent 1" w:semiHidden="0" w:uiPriority="66" w:unhideWhenUsed="0"/>
-    <w:lsdException w:name="Medium Grid 1 Accent 1" w:semiHidden="0" w:uiPriority="67" w:unhideWhenUsed="0"/>
-    <w:lsdException w:name="Medium Grid 2 Accent 1" w:semiHidden="0" w:uiPriority="68" w:unhideWhenUsed="0"/>
-    <w:lsdException w:name="Medium Grid 3 Accent 1" w:semiHidden="0" w:uiPriority="69" w:unhideWhenUsed="0"/>
-    <w:lsdException w:name="Dark List Accent 1" w:semiHidden="0" w:uiPriority="70" w:unhideWhenUsed="0"/>
-    <w:lsdException w:name="Colorful Shading Accent 1" w:semiHidden="0" w:uiPriority="71" w:unhideWhenUsed="0"/>
-    <w:lsdException w:name="Colorful List Accent 1" w:semiHidden="0" w:uiPriority="72" w:unhideWhenUsed="0"/>
-    <w:lsdException w:name="Colorful Grid Accent 1" w:semiHidden="0" w:uiPriority="73" w:unhideWhenUsed="0"/>
-    <w:lsdException w:name="Light Shading Accent 2" w:semiHidden="0" w:uiPriority="60" w:unhideWhenUsed="0"/>
-    <w:lsdException w:name="Light List Accent 2" w:semiHidden="0" w:uiPriority="61" w:unhideWhenUsed="0"/>
-    <w:lsdException w:name="Light Grid Accent 2" w:semiHidden="0" w:uiPriority="62" w:unhideWhenUsed="0"/>
-    <w:lsdException w:name="Medium Shading 1 Accent 2" w:semiHidden="0" w:uiPriority="63" w:unhideWhenUsed="0"/>
-    <w:lsdException w:name="Medium Shading 2 Accent 2" w:semiHidden="0" w:uiPriority="64" w:unhideWhenUsed="0"/>
-    <w:lsdException w:name="Medium List 1 Accent 2" w:semiHidden="0" w:uiPriority="65" w:unhideWhenUsed="0"/>
-    <w:lsdException w:name="Medium List 2 Accent 2" w:semiHidden="0" w:uiPriority="66" w:unhideWhenUsed="0"/>
-    <w:lsdException w:name="Medium Grid 1 Accent 2" w:semiHidden="0" w:uiPriority="67" w:unhideWhenUsed="0"/>
-    <w:lsdException w:name="Medium Grid 2 Accent 2" w:semiHidden="0" w:uiPriority="68" w:unhideWhenUsed="0"/>
-    <w:lsdException w:name="Medium Grid 3 Accent 2" w:semiHidden="0" w:uiPriority="69" w:unhideWhenUsed="0"/>
-    <w:lsdException w:name="Dark List Accent 2" w:semiHidden="0" w:uiPriority="70" w:unhideWhenUsed="0"/>
-    <w:lsdException w:name="Colorful Shading Accent 2" w:semiHidden="0" w:uiPriority="71" w:unhideWhenUsed="0"/>
-    <w:lsdException w:name="Colorful List Accent 2" w:semiHidden="0" w:uiPriority="72" w:unhideWhenUsed="0"/>
-    <w:lsdException w:name="Colorful Grid Accent 2" w:semiHidden="0" w:uiPriority="73" w:unhideWhenUsed="0"/>
-    <w:lsdException w:name="Light Shading Accent 3" w:semiHidden="0" w:uiPriority="60" w:unhideWhenUsed="0"/>
-    <w:lsdException w:name="Light List Accent 3" w:semiHidden="0" w:uiPriority="61" w:unhideWhenUsed="0"/>
-    <w:lsdException w:name="Light Grid Accent 3" w:semiHidden="0" w:uiPriority="62" w:unhideWhenUsed="0"/>
-    <w:lsdException w:name="Medium Shading 1 Accent 3" w:semiHidden="0" w:uiPriority="63" w:unhideWhenUsed="0"/>
-    <w:lsdException w:name="Medium Shading 2 Accent 3" w:semiHidden="0" w:uiPriority="64" w:unhideWhenUsed="0"/>
-    <w:lsdException w:name="Medium List 1 Accent 3" w:semiHidden="0" w:uiPriority="65" w:unhideWhenUsed="0"/>
-    <w:lsdException w:name="Medium List 2 Accent 3" w:semiHidden="0" w:uiPriority="66" w:unhideWhenUsed="0"/>
-    <w:lsdException w:name="Medium Grid 1 Accent 3" w:semiHidden="0" w:uiPriority="67" w:unhideWhenUsed="0"/>
-    <w:lsdException w:name="Medium Grid 2 Accent 3" w:semiHidden="0" w:uiPriority="68" w:unhideWhenUsed="0"/>
-    <w:lsdException w:name="Medium Grid 3 Accent 3" w:semiHidden="0" w:uiPriority="69" w:unhideWhenUsed="0"/>
-    <w:lsdException w:name="Dark List Accent 3" w:semiHidden="0" w:uiPriority="70" w:unhideWhenUsed="0"/>
-    <w:lsdException w:name="Colorful Shading Accent 3" w:semiHidden="0" w:uiPriority="71" w:unhideWhenUsed="0"/>
-    <w:lsdException w:name="Colorful List Accent 3" w:semiHidden="0" w:uiPriority="72" w:unhideWhenUsed="0"/>
-    <w:lsdException w:name="Colorful Grid Accent 3" w:semiHidden="0" w:uiPriority="73" w:unhideWhenUsed="0"/>
-    <w:lsdException w:name="Light Shading Accent 4" w:semiHidden="0" w:uiPriority="60" w:unhideWhenUsed="0"/>
-    <w:lsdException w:name="Light List Accent 4" w:semiHidden="0" w:uiPriority="61" w:unhideWhenUsed="0"/>
-    <w:lsdException w:name="Light Grid Accent 4" w:semiHidden="0" w:uiPriority="62" w:unhideWhenUsed="0"/>
-    <w:lsdException w:name="Medium Shading 1 Accent 4" w:semiHidden="0" w:uiPriority="63" w:unhideWhenUsed="0"/>
-    <w:lsdException w:name="Medium Shading 2 Accent 4" w:semiHidden="0" w:uiPriority="64" w:unhideWhenUsed="0"/>
-    <w:lsdException w:name="Medium List 1 Accent 4" w:semiHidden="0" w:uiPriority="65" w:unhideWhenUsed="0"/>
-    <w:lsdException w:name="Medium List 2 Accent 4" w:semiHidden="0" w:uiPriority="66" w:unhideWhenUsed="0"/>
-    <w:lsdException w:name="Medium Grid 1 Accent 4" w:semiHidden="0" w:uiPriority="67" w:unhideWhenUsed="0"/>
-    <w:lsdException w:name="Medium Grid 2 Accent 4" w:semiHidden="0" w:uiPriority="68" w:unhideWhenUsed="0"/>
-    <w:lsdException w:name="Medium Grid 3 Accent 4" w:semiHidden="0" w:uiPriority="69" w:unhideWhenUsed="0"/>
-    <w:lsdException w:name="Dark List Accent 4" w:semiHidden="0" w:uiPriority="70" w:unhideWhenUsed="0"/>
-    <w:lsdException w:name="Colorful Shading Accent 4" w:semiHidden="0" w:uiPriority="71" w:unhideWhenUsed="0"/>
-    <w:lsdException w:name="Colorful List Accent 4" w:semiHidden="0" w:uiPriority="72" w:unhideWhenUsed="0"/>
-    <w:lsdException w:name="Colorful Grid Accent 4" w:semiHidden="0" w:uiPriority="73" w:unhideWhenUsed="0"/>
-    <w:lsdException w:name="Light Shading Accent 5" w:semiHidden="0" w:uiPriority="60" w:unhideWhenUsed="0"/>
-    <w:lsdException w:name="Light List Accent 5" w:semiHidden="0" w:uiPriority="61" w:unhideWhenUsed="0"/>
-    <w:lsdException w:name="Light Grid Accent 5" w:semiHidden="0" w:uiPriority="62" w:unhideWhenUsed="0"/>
-    <w:lsdException w:name="Medium Shading 1 Accent 5" w:semiHidden="0" w:uiPriority="63" w:unhideWhenUsed="0"/>
-    <w:lsdException w:name="Medium Shading 2 Accent 5" w:semiHidden="0" w:uiPriority="64" w:unhideWhenUsed="0"/>
-    <w:lsdException w:name="Medium List 1 Accent 5" w:semiHidden="0" w:uiPriority="65" w:unhideWhenUsed="0"/>
-    <w:lsdException w:name="Medium List 2 Accent 5" w:semiHidden="0" w:uiPriority="66" w:unhideWhenUsed="0"/>
-    <w:lsdException w:name="Medium Grid 1 Accent 5" w:semiHidden="0" w:uiPriority="67" w:unhideWhenUsed="0"/>
-    <w:lsdException w:name="Medium Grid 2 Accent 5" w:semiHidden="0" w:uiPriority="68" w:unhideWhenUsed="0"/>
-    <w:lsdException w:name="Medium Grid 3 Accent 5" w:semiHidden="0" w:uiPriority="69" w:unhideWhenUsed="0"/>
-    <w:lsdException w:name="Dark List Accent 5" w:semiHidden="0" w:uiPriority="70" w:unhideWhenUsed="0"/>
-    <w:lsdException w:name="Colorful Shading Accent 5" w:semiHidden="0" w:uiPriority="71" w:unhideWhenUsed="0"/>
-    <w:lsdException w:name="Colorful List Accent 5" w:semiHidden="0" w:uiPriority="72" w:unhideWhenUsed="0"/>
-    <w:lsdException w:name="Colorful Grid Accent 5" w:semiHidden="0" w:uiPriority="73" w:unhideWhenUsed="0"/>
-    <w:lsdException w:name="Light Shading Accent 6" w:semiHidden="0" w:uiPriority="60" w:unhideWhenUsed="0"/>
-    <w:lsdException w:name="Light List Accent 6" w:semiHidden="0" w:uiPriority="61" w:unhideWhenUsed="0"/>
-    <w:lsdException w:name="Light Grid Accent 6" w:semiHidden="0" w:uiPriority="62" w:unhideWhenUsed="0"/>
-    <w:lsdException w:name="Medium Shading 1 Accent 6" w:semiHidden="0" w:uiPriority="63" w:unhideWhenUsed="0"/>
-    <w:lsdException w:name="Medium Shading 2 Accent 6" w:semiHidden="0" w:uiPriority="64" w:unhideWhenUsed="0"/>
-    <w:lsdException w:name="Medium List 1 Accent 6" w:semiHidden="0" w:uiPriority="65" w:unhideWhenUsed="0"/>
-    <w:lsdException w:name="Medium List 2 Accent 6" w:semiHidden="0" w:uiPriority="66" w:unhideWhenUsed="0"/>
-    <w:lsdException w:name="Medium Grid 1 Accent 6" w:semiHidden="0" w:uiPriority="67" w:unhideWhenUsed="0"/>
-    <w:lsdException w:name="Medium Grid 2 Accent 6" w:semiHidden="0" w:uiPriority="68" w:unhideWhenUsed="0"/>
-    <w:lsdException w:name="Medium Grid 3 Accent 6" w:semiHidden="0" w:uiPriority="69" w:unhideWhenUsed="0"/>
-    <w:lsdException w:name="Dark List Accent 6" w:semiHidden="0" w:uiPriority="70" w:unhideWhenUsed="0"/>
-    <w:lsdException w:name="Colorful Shading Accent 6" w:semiHidden="0" w:uiPriority="71" w:unhideWhenUsed="0"/>
-    <w:lsdException w:name="Colorful List Accent 6" w:semiHidden="0" w:uiPriority="72" w:unhideWhenUsed="0"/>
-    <w:lsdException w:name="Colorful Grid Accent 6" w:semiHidden="0" w:uiPriority="73" w:unhideWhenUsed="0"/>
-    <w:lsdException w:name="Subtle Emphasis" w:semiHidden="0" w:uiPriority="19" w:unhideWhenUsed="0" w:qFormat="1"/>
-    <w:lsdException w:name="Intense Emphasis" w:semiHidden="0" w:uiPriority="21" w:unhideWhenUsed="0" w:qFormat="1"/>
-    <w:lsdException w:name="Subtle Reference" w:semiHidden="0" w:uiPriority="31" w:unhideWhenUsed="0" w:qFormat="1"/>
-    <w:lsdException w:name="Intense Reference" w:semiHidden="0" w:uiPriority="32" w:unhideWhenUsed="0" w:qFormat="1"/>
-    <w:lsdException w:name="Book Title" w:semiHidden="0" w:uiPriority="33" w:unhideWhenUsed="0" w:qFormat="1"/>
-    <w:lsdException w:name="Bibliography" w:uiPriority="37"/>
-    <w:lsdException w:name="TOC Heading" w:uiPriority="39" w:qFormat="1"/>
+  <w:latentStyles w:defLockedState="0" w:defUIPriority="99" w:defSemiHidden="0" w:defUnhideWhenUsed="0" w:defQFormat="0" w:count="380">
+    <w:lsdException w:name="Normal" w:uiPriority="0" w:qFormat="1"/>
+    <w:lsdException w:name="heading 1" w:uiPriority="9" w:qFormat="1"/>
+    <w:lsdException w:name="heading 2" w:semiHidden="1" w:uiPriority="9" w:unhideWhenUsed="1" w:qFormat="1"/>
+    <w:lsdException w:name="heading 3" w:semiHidden="1" w:uiPriority="9" w:unhideWhenUsed="1" w:qFormat="1"/>
+    <w:lsdException w:name="heading 4" w:semiHidden="1" w:uiPriority="9" w:unhideWhenUsed="1" w:qFormat="1"/>
+    <w:lsdException w:name="heading 5" w:semiHidden="1" w:uiPriority="9" w:unhideWhenUsed="1" w:qFormat="1"/>
+    <w:lsdException w:name="heading 6" w:semiHidden="1" w:uiPriority="9" w:unhideWhenUsed="1" w:qFormat="1"/>
+    <w:lsdException w:name="heading 7" w:semiHidden="1" w:uiPriority="9" w:unhideWhenUsed="1" w:qFormat="1"/>
+    <w:lsdException w:name="heading 8" w:semiHidden="1" w:uiPriority="9" w:unhideWhenUsed="1" w:qFormat="1"/>
+    <w:lsdException w:name="heading 9" w:semiHidden="1" w:uiPriority="9" w:unhideWhenUsed="1" w:qFormat="1"/>
+    <w:lsdException w:name="index 1" w:semiHidden="1" w:unhideWhenUsed="1"/>
+    <w:lsdException w:name="index 2" w:semiHidden="1" w:unhideWhenUsed="1"/>
+    <w:lsdException w:name="index 3" w:semiHidden="1" w:unhideWhenUsed="1"/>
+    <w:lsdException w:name="index 4" w:semiHidden="1" w:unhideWhenUsed="1"/>
+    <w:lsdException w:name="index 5" w:semiHidden="1" w:unhideWhenUsed="1"/>
+    <w:lsdException w:name="index 6" w:semiHidden="1" w:unhideWhenUsed="1"/>
+    <w:lsdException w:name="index 7" w:semiHidden="1" w:unhideWhenUsed="1"/>
+    <w:lsdException w:name="index 8" w:semiHidden="1" w:unhideWhenUsed="1"/>
+    <w:lsdException w:name="index 9" w:semiHidden="1" w:unhideWhenUsed="1"/>
+    <w:lsdException w:name="toc 1" w:semiHidden="1" w:uiPriority="39" w:unhideWhenUsed="1"/>
+    <w:lsdException w:name="toc 2" w:semiHidden="1" w:uiPriority="39" w:unhideWhenUsed="1"/>
+    <w:lsdException w:name="toc 3" w:semiHidden="1" w:uiPriority="39" w:unhideWhenUsed="1"/>
+    <w:lsdException w:name="toc 4" w:semiHidden="1" w:uiPriority="39" w:unhideWhenUsed="1"/>
+    <w:lsdException w:name="toc 5" w:semiHidden="1" w:uiPriority="39" w:unhideWhenUsed="1"/>
+    <w:lsdException w:name="toc 6" w:semiHidden="1" w:uiPriority="39" w:unhideWhenUsed="1"/>
+    <w:lsdException w:name="toc 7" w:semiHidden="1" w:uiPriority="39" w:unhideWhenUsed="1"/>
+    <w:lsdException w:name="toc 8" w:semiHidden="1" w:uiPriority="39" w:unhideWhenUsed="1"/>
+    <w:lsdException w:name="toc 9" w:semiHidden="1" w:uiPriority="39" w:unhideWhenUsed="1"/>
+    <w:lsdException w:name="Normal Indent" w:semiHidden="1" w:unhideWhenUsed="1"/>
+    <w:lsdException w:name="footnote text" w:semiHidden="1" w:unhideWhenUsed="1"/>
+    <w:lsdException w:name="annotation text" w:semiHidden="1" w:unhideWhenUsed="1"/>
+    <w:lsdException w:name="header" w:semiHidden="1" w:unhideWhenUsed="1"/>
+    <w:lsdException w:name="footer" w:semiHidden="1" w:unhideWhenUsed="1"/>
+    <w:lsdException w:name="index heading" w:semiHidden="1" w:unhideWhenUsed="1"/>
+    <w:lsdException w:name="caption" w:semiHidden="1" w:uiPriority="35" w:unhideWhenUsed="1" w:qFormat="1"/>
+    <w:lsdException w:name="table of figures" w:semiHidden="1" w:unhideWhenUsed="1"/>
+    <w:lsdException w:name="envelope address" w:semiHidden="1" w:unhideWhenUsed="1"/>
+    <w:lsdException w:name="envelope return" w:semiHidden="1" w:unhideWhenUsed="1"/>
+    <w:lsdException w:name="footnote reference" w:semiHidden="1" w:unhideWhenUsed="1"/>
+    <w:lsdException w:name="annotation reference" w:semiHidden="1" w:unhideWhenUsed="1"/>
+    <w:lsdException w:name="line number" w:semiHidden="1" w:unhideWhenUsed="1"/>
+    <w:lsdException w:name="page number" w:semiHidden="1" w:unhideWhenUsed="1"/>
+    <w:lsdException w:name="endnote reference" w:semiHidden="1" w:unhideWhenUsed="1"/>
+    <w:lsdException w:name="endnote text" w:semiHidden="1" w:unhideWhenUsed="1"/>
+    <w:lsdException w:name="table of authorities" w:semiHidden="1" w:unhideWhenUsed="1"/>
+    <w:lsdException w:name="macro" w:semiHidden="1" w:unhideWhenUsed="1"/>
+    <w:lsdException w:name="toa heading" w:semiHidden="1" w:unhideWhenUsed="1"/>
+    <w:lsdException w:name="List" w:semiHidden="1" w:unhideWhenUsed="1"/>
+    <w:lsdException w:name="List Bullet" w:semiHidden="1" w:unhideWhenUsed="1"/>
+    <w:lsdException w:name="List Number" w:semiHidden="1" w:unhideWhenUsed="1"/>
+    <w:lsdException w:name="List 2" w:semiHidden="1" w:unhideWhenUsed="1"/>
+    <w:lsdException w:name="List 3" w:semiHidden="1" w:unhideWhenUsed="1"/>
+    <w:lsdException w:name="List 4" w:semiHidden="1" w:unhideWhenUsed="1"/>
+    <w:lsdException w:name="List 5" w:semiHidden="1" w:unhideWhenUsed="1"/>
+    <w:lsdException w:name="List Bullet 2" w:semiHidden="1" w:unhideWhenUsed="1"/>
+    <w:lsdException w:name="List Bullet 3" w:semiHidden="1" w:unhideWhenUsed="1"/>
+    <w:lsdException w:name="List Bullet 4" w:semiHidden="1" w:unhideWhenUsed="1"/>
+    <w:lsdException w:name="List Bullet 5" w:semiHidden="1" w:unhideWhenUsed="1"/>
+    <w:lsdException w:name="List Number 2" w:semiHidden="1" w:unhideWhenUsed="1"/>
+    <w:lsdException w:name="List Number 3" w:semiHidden="1" w:unhideWhenUsed="1"/>
+    <w:lsdException w:name="List Number 4" w:semiHidden="1" w:unhideWhenUsed="1"/>
+    <w:lsdException w:name="List Number 5" w:semiHidden="1" w:unhideWhenUsed="1"/>
+    <w:lsdException w:name="Title" w:uiPriority="10" w:qFormat="1"/>
+    <w:lsdException w:name="Closing" w:semiHidden="1" w:unhideWhenUsed="1"/>
+    <w:lsdException w:name="Signature" w:semiHidden="1" w:unhideWhenUsed="1"/>
+    <w:lsdException w:name="Default Paragraph Font" w:semiHidden="1" w:uiPriority="1" w:unhideWhenUsed="1"/>
+    <w:lsdException w:name="Body Text" w:semiHidden="1" w:unhideWhenUsed="1"/>
+    <w:lsdException w:name="Body Text Indent" w:semiHidden="1" w:unhideWhenUsed="1"/>
+    <w:lsdException w:name="List Continue" w:semiHidden="1" w:unhideWhenUsed="1"/>
+    <w:lsdException w:name="List Continue 2" w:semiHidden="1" w:unhideWhenUsed="1"/>
+    <w:lsdException w:name="List Continue 3" w:semiHidden="1" w:unhideWhenUsed="1"/>
+    <w:lsdException w:name="List Continue 4" w:semiHidden="1" w:unhideWhenUsed="1"/>
+    <w:lsdException w:name="List Continue 5" w:semiHidden="1" w:unhideWhenUsed="1"/>
+    <w:lsdException w:name="Message Header" w:semiHidden="1" w:unhideWhenUsed="1"/>
+    <w:lsdException w:name="Subtitle" w:uiPriority="11" w:qFormat="1"/>
+    <w:lsdException w:name="Salutation" w:semiHidden="1" w:unhideWhenUsed="1"/>
+    <w:lsdException w:name="Date" w:semiHidden="1" w:unhideWhenUsed="1"/>
+    <w:lsdException w:name="Body Text First Indent" w:semiHidden="1" w:unhideWhenUsed="1"/>
+    <w:lsdException w:name="Body Text First Indent 2" w:semiHidden="1" w:unhideWhenUsed="1"/>
+    <w:lsdException w:name="Note Heading" w:semiHidden="1" w:unhideWhenUsed="1"/>
+    <w:lsdException w:name="Body Text 2" w:semiHidden="1" w:unhideWhenUsed="1"/>
+    <w:lsdException w:name="Body Text 3" w:semiHidden="1" w:unhideWhenUsed="1"/>
+    <w:lsdException w:name="Body Text Indent 2" w:semiHidden="1" w:unhideWhenUsed="1"/>
+    <w:lsdException w:name="Body Text Indent 3" w:semiHidden="1" w:unhideWhenUsed="1"/>
+    <w:lsdException w:name="Block Text" w:semiHidden="1" w:unhideWhenUsed="1"/>
+    <w:lsdException w:name="Hyperlink" w:semiHidden="1" w:unhideWhenUsed="1"/>
+    <w:lsdException w:name="FollowedHyperlink" w:semiHidden="1" w:unhideWhenUsed="1"/>
+    <w:lsdException w:name="Strong" w:uiPriority="22" w:qFormat="1"/>
+    <w:lsdException w:name="Emphasis" w:uiPriority="20" w:qFormat="1"/>
+    <w:lsdException w:name="Document Map" w:semiHidden="1" w:unhideWhenUsed="1"/>
+    <w:lsdException w:name="Plain Text" w:semiHidden="1" w:unhideWhenUsed="1"/>
+    <w:lsdException w:name="E-mail Signature" w:semiHidden="1" w:unhideWhenUsed="1"/>
+    <w:lsdException w:name="HTML Top of Form" w:semiHidden="1" w:unhideWhenUsed="1"/>
+    <w:lsdException w:name="HTML Bottom of Form" w:semiHidden="1" w:unhideWhenUsed="1"/>
+    <w:lsdException w:name="Normal (Web)" w:semiHidden="1" w:unhideWhenUsed="1"/>
+    <w:lsdException w:name="HTML Acronym" w:semiHidden="1" w:unhideWhenUsed="1"/>
+    <w:lsdException w:name="HTML Address" w:semiHidden="1" w:unhideWhenUsed="1"/>
+    <w:lsdException w:name="HTML Cite" w:semiHidden="1" w:unhideWhenUsed="1"/>
+    <w:lsdException w:name="HTML Code" w:semiHidden="1" w:unhideWhenUsed="1"/>
+    <w:lsdException w:name="HTML Definition" w:semiHidden="1" w:unhideWhenUsed="1"/>
+    <w:lsdException w:name="HTML Keyboard" w:semiHidden="1" w:unhideWhenUsed="1"/>
+    <w:lsdException w:name="HTML Preformatted" w:semiHidden="1" w:unhideWhenUsed="1"/>
+    <w:lsdException w:name="HTML Sample" w:semiHidden="1" w:unhideWhenUsed="1"/>
+    <w:lsdException w:name="HTML Typewriter" w:semiHidden="1" w:unhideWhenUsed="1"/>
+    <w:lsdException w:name="HTML Variable" w:semiHidden="1" w:unhideWhenUsed="1"/>
+    <w:lsdException w:name="Normal Table" w:semiHidden="1" w:unhideWhenUsed="1"/>
+    <w:lsdException w:name="annotation subject" w:semiHidden="1" w:unhideWhenUsed="1"/>
+    <w:lsdException w:name="No List" w:semiHidden="1" w:unhideWhenUsed="1"/>
+    <w:lsdException w:name="Outline List 1" w:semiHidden="1" w:unhideWhenUsed="1"/>
+    <w:lsdException w:name="Outline List 2" w:semiHidden="1" w:unhideWhenUsed="1"/>
+    <w:lsdException w:name="Outline List 3" w:semiHidden="1" w:unhideWhenUsed="1"/>
+    <w:lsdException w:name="Table Simple 1" w:semiHidden="1" w:unhideWhenUsed="1"/>
+    <w:lsdException w:name="Table Simple 2" w:semiHidden="1" w:unhideWhenUsed="1"/>
+    <w:lsdException w:name="Table Simple 3" w:semiHidden="1" w:unhideWhenUsed="1"/>
+    <w:lsdException w:name="Table Classic 1" w:semiHidden="1" w:unhideWhenUsed="1"/>
+    <w:lsdException w:name="Table Classic 2" w:semiHidden="1" w:unhideWhenUsed="1"/>
+    <w:lsdException w:name="Table Classic 3" w:semiHidden="1" w:unhideWhenUsed="1"/>
+    <w:lsdException w:name="Table Classic 4" w:semiHidden="1" w:unhideWhenUsed="1"/>
+    <w:lsdException w:name="Table Colorful 1" w:semiHidden="1" w:unhideWhenUsed="1"/>
+    <w:lsdException w:name="Table Colorful 2" w:semiHidden="1" w:unhideWhenUsed="1"/>
+    <w:lsdException w:name="Table Colorful 3" w:semiHidden="1" w:unhideWhenUsed="1"/>
+    <w:lsdException w:name="Table Columns 1" w:semiHidden="1" w:unhideWhenUsed="1"/>
+    <w:lsdException w:name="Table Columns 2" w:semiHidden="1" w:unhideWhenUsed="1"/>
+    <w:lsdException w:name="Table Columns 3" w:semiHidden="1" w:unhideWhenUsed="1"/>
+    <w:lsdException w:name="Table Columns 4" w:semiHidden="1" w:unhideWhenUsed="1"/>
+    <w:lsdException w:name="Table Columns 5" w:semiHidden="1" w:unhideWhenUsed="1"/>
+    <w:lsdException w:name="Table Grid 1" w:semiHidden="1" w:unhideWhenUsed="1"/>
+    <w:lsdException w:name="Table Grid 2" w:semiHidden="1" w:unhideWhenUsed="1"/>
+    <w:lsdException w:name="Table Grid 3" w:semiHidden="1" w:unhideWhenUsed="1"/>
+    <w:lsdException w:name="Table Grid 4" w:semiHidden="1" w:unhideWhenUsed="1"/>
+    <w:lsdException w:name="Table Grid 5" w:semiHidden="1" w:unhideWhenUsed="1"/>
+    <w:lsdException w:name="Table Grid 6" w:semiHidden="1" w:unhideWhenUsed="1"/>
+    <w:lsdException w:name="Table Grid 7" w:semiHidden="1" w:unhideWhenUsed="1"/>
+    <w:lsdException w:name="Table Grid 8" w:semiHidden="1" w:unhideWhenUsed="1"/>
+    <w:lsdException w:name="Table List 1" w:semiHidden="1" w:unhideWhenUsed="1"/>
+    <w:lsdException w:name="Table List 2" w:semiHidden="1" w:unhideWhenUsed="1"/>
+    <w:lsdException w:name="Table List 3" w:semiHidden="1" w:unhideWhenUsed="1"/>
+    <w:lsdException w:name="Table List 4" w:semiHidden="1" w:unhideWhenUsed="1"/>
+    <w:lsdException w:name="Table List 5" w:semiHidden="1" w:unhideWhenUsed="1"/>
+    <w:lsdException w:name="Table List 6" w:semiHidden="1" w:unhideWhenUsed="1"/>
+    <w:lsdException w:name="Table List 7" w:semiHidden="1" w:unhideWhenUsed="1"/>
+    <w:lsdException w:name="Table List 8" w:semiHidden="1" w:unhideWhenUsed="1"/>
+    <w:lsdException w:name="Table 3D effects 1" w:semiHidden="1" w:unhideWhenUsed="1"/>
+    <w:lsdException w:name="Table 3D effects 2" w:semiHidden="1" w:unhideWhenUsed="1"/>
+    <w:lsdException w:name="Table 3D effects 3" w:semiHidden="1" w:unhideWhenUsed="1"/>
+    <w:lsdException w:name="Table Contemporary" w:semiHidden="1" w:unhideWhenUsed="1"/>
+    <w:lsdException w:name="Table Elegant" w:semiHidden="1" w:unhideWhenUsed="1"/>
+    <w:lsdException w:name="Table Professional" w:semiHidden="1" w:unhideWhenUsed="1"/>
+    <w:lsdException w:name="Table Subtle 1" w:semiHidden="1" w:unhideWhenUsed="1"/>
+    <w:lsdException w:name="Table Subtle 2" w:semiHidden="1" w:unhideWhenUsed="1"/>
+    <w:lsdException w:name="Table Web 1" w:semiHidden="1" w:unhideWhenUsed="1"/>
+    <w:lsdException w:name="Table Web 2" w:semiHidden="1" w:unhideWhenUsed="1"/>
+    <w:lsdException w:name="Table Web 3" w:semiHidden="1" w:unhideWhenUsed="1"/>
+    <w:lsdException w:name="Balloon Text" w:semiHidden="1" w:unhideWhenUsed="1"/>
+    <w:lsdException w:name="Table Grid" w:uiPriority="59"/>
+    <w:lsdException w:name="Table Theme" w:semiHidden="1" w:unhideWhenUsed="1"/>
+    <w:lsdException w:name="Note Level 1" w:semiHidden="1" w:unhideWhenUsed="1"/>
+    <w:lsdException w:name="Note Level 2" w:semiHidden="1" w:unhideWhenUsed="1"/>
+    <w:lsdException w:name="Note Level 3" w:semiHidden="1" w:unhideWhenUsed="1"/>
+    <w:lsdException w:name="Note Level 4" w:semiHidden="1" w:unhideWhenUsed="1"/>
+    <w:lsdException w:name="Note Level 5" w:semiHidden="1" w:unhideWhenUsed="1"/>
+    <w:lsdException w:name="Note Level 6" w:semiHidden="1" w:unhideWhenUsed="1"/>
+    <w:lsdException w:name="Note Level 7" w:semiHidden="1" w:unhideWhenUsed="1"/>
+    <w:lsdException w:name="Note Level 8" w:semiHidden="1" w:unhideWhenUsed="1"/>
+    <w:lsdException w:name="Note Level 9" w:semiHidden="1" w:unhideWhenUsed="1"/>
+    <w:lsdException w:name="Placeholder Text" w:semiHidden="1"/>
+    <w:lsdException w:name="No Spacing" w:uiPriority="1" w:qFormat="1"/>
+    <w:lsdException w:name="Light Shading" w:uiPriority="60"/>
+    <w:lsdException w:name="Light List" w:uiPriority="61"/>
+    <w:lsdException w:name="Light Grid" w:uiPriority="62"/>
+    <w:lsdException w:name="Medium Shading 1" w:uiPriority="63"/>
+    <w:lsdException w:name="Medium Shading 2" w:uiPriority="64"/>
+    <w:lsdException w:name="Medium List 1" w:uiPriority="65"/>
+    <w:lsdException w:name="Medium List 2" w:uiPriority="66"/>
+    <w:lsdException w:name="Medium Grid 1" w:uiPriority="67"/>
+    <w:lsdException w:name="Medium Grid 2" w:uiPriority="68"/>
+    <w:lsdException w:name="Medium Grid 3" w:uiPriority="69"/>
+    <w:lsdException w:name="Dark List" w:uiPriority="70"/>
+    <w:lsdException w:name="Colorful Shading" w:uiPriority="71"/>
+    <w:lsdException w:name="Colorful List" w:uiPriority="72"/>
+    <w:lsdException w:name="Colorful Grid" w:uiPriority="73"/>
+    <w:lsdException w:name="Light Shading Accent 1" w:uiPriority="60"/>
+    <w:lsdException w:name="Light List Accent 1" w:uiPriority="61"/>
+    <w:lsdException w:name="Light Grid Accent 1" w:uiPriority="62"/>
+    <w:lsdException w:name="Medium Shading 1 Accent 1" w:uiPriority="63"/>
+    <w:lsdException w:name="Medium Shading 2 Accent 1" w:uiPriority="64"/>
+    <w:lsdException w:name="Medium List 1 Accent 1" w:uiPriority="65"/>
+    <w:lsdException w:name="Revision" w:semiHidden="1"/>
+    <w:lsdException w:name="List Paragraph" w:uiPriority="34" w:qFormat="1"/>
+    <w:lsdException w:name="Quote" w:uiPriority="29" w:qFormat="1"/>
+    <w:lsdException w:name="Intense Quote" w:uiPriority="30" w:qFormat="1"/>
+    <w:lsdException w:name="Medium List 2 Accent 1" w:uiPriority="66"/>
+    <w:lsdException w:name="Medium Grid 1 Accent 1" w:uiPriority="67"/>
+    <w:lsdException w:name="Medium Grid 2 Accent 1" w:uiPriority="68"/>
+    <w:lsdException w:name="Medium Grid 3 Accent 1" w:uiPriority="69"/>
+    <w:lsdException w:name="Dark List Accent 1" w:uiPriority="70"/>
+    <w:lsdException w:name="Colorful Shading Accent 1" w:uiPriority="71"/>
+    <w:lsdException w:name="Colorful List Accent 1" w:uiPriority="72"/>
+    <w:lsdException w:name="Colorful Grid Accent 1" w:uiPriority="73"/>
+    <w:lsdException w:name="Light Shading Accent 2" w:uiPriority="60"/>
+    <w:lsdException w:name="Light List Accent 2" w:uiPriority="61"/>
+    <w:lsdException w:name="Light Grid Accent 2" w:uiPriority="62"/>
+    <w:lsdException w:name="Medium Shading 1 Accent 2" w:uiPriority="63"/>
+    <w:lsdException w:name="Medium Shading 2 Accent 2" w:uiPriority="64"/>
+    <w:lsdException w:name="Medium List 1 Accent 2" w:uiPriority="65"/>
+    <w:lsdException w:name="Medium List 2 Accent 2" w:uiPriority="66"/>
+    <w:lsdException w:name="Medium Grid 1 Accent 2" w:uiPriority="67"/>
+    <w:lsdException w:name="Medium Grid 2 Accent 2" w:uiPriority="68"/>
+    <w:lsdException w:name="Medium Grid 3 Accent 2" w:uiPriority="69"/>
+    <w:lsdException w:name="Dark List Accent 2" w:uiPriority="70"/>
+    <w:lsdException w:name="Colorful Shading Accent 2" w:uiPriority="71"/>
+    <w:lsdException w:name="Colorful List Accent 2" w:uiPriority="72"/>
+    <w:lsdException w:name="Colorful Grid Accent 2" w:uiPriority="73"/>
+    <w:lsdException w:name="Light Shading Accent 3" w:uiPriority="60"/>
+    <w:lsdException w:name="Light List Accent 3" w:uiPriority="61"/>
+    <w:lsdException w:name="Light Grid Accent 3" w:uiPriority="62"/>
+    <w:lsdException w:name="Medium Shading 1 Accent 3" w:uiPriority="63"/>
+    <w:lsdException w:name="Medium Shading 2 Accent 3" w:uiPriority="64"/>
+    <w:lsdException w:name="Medium List 1 Accent 3" w:uiPriority="65"/>
+    <w:lsdException w:name="Medium List 2 Accent 3" w:uiPriority="66"/>
+    <w:lsdException w:name="Medium Grid 1 Accent 3" w:uiPriority="67"/>
+    <w:lsdException w:name="Medium Grid 2 Accent 3" w:uiPriority="68"/>
+    <w:lsdException w:name="Medium Grid 3 Accent 3" w:uiPriority="69"/>
+    <w:lsdException w:name="Dark List Accent 3" w:uiPriority="70"/>
+    <w:lsdException w:name="Colorful Shading Accent 3" w:uiPriority="71"/>
+    <w:lsdException w:name="Colorful List Accent 3" w:uiPriority="72"/>
+    <w:lsdException w:name="Colorful Grid Accent 3" w:uiPriority="73"/>
+    <w:lsdException w:name="Light Shading Accent 4" w:uiPriority="60"/>
+    <w:lsdException w:name="Light List Accent 4" w:uiPriority="61"/>
+    <w:lsdException w:name="Light Grid Accent 4" w:uiPriority="62"/>
+    <w:lsdException w:name="Medium Shading 1 Accent 4" w:uiPriority="63"/>
+    <w:lsdException w:name="Medium Shading 2 Accent 4" w:uiPriority="64"/>
+    <w:lsdException w:name="Medium List 1 Accent 4" w:uiPriority="65"/>
+    <w:lsdException w:name="Medium List 2 Accent 4" w:uiPriority="66"/>
+    <w:lsdException w:name="Medium Grid 1 Accent 4" w:uiPriority="67"/>
+    <w:lsdException w:name="Medium Grid 2 Accent 4" w:uiPriority="68"/>
+    <w:lsdException w:name="Medium Grid 3 Accent 4" w:uiPriority="69"/>
+    <w:lsdException w:name="Dark List Accent 4" w:uiPriority="70"/>
+    <w:lsdException w:name="Colorful Shading Accent 4" w:uiPriority="71"/>
+    <w:lsdException w:name="Colorful List Accent 4" w:uiPriority="72"/>
+    <w:lsdException w:name="Colorful Grid Accent 4" w:uiPriority="73"/>
+    <w:lsdException w:name="Light Shading Accent 5" w:uiPriority="60"/>
+    <w:lsdException w:name="Light List Accent 5" w:uiPriority="61"/>
+    <w:lsdException w:name="Light Grid Accent 5" w:uiPriority="62"/>
+    <w:lsdException w:name="Medium Shading 1 Accent 5" w:uiPriority="63"/>
+    <w:lsdException w:name="Medium Shading 2 Accent 5" w:uiPriority="64"/>
+    <w:lsdException w:name="Medium List 1 Accent 5" w:uiPriority="65"/>
+    <w:lsdException w:name="Medium List 2 Accent 5" w:uiPriority="66"/>
+    <w:lsdException w:name="Medium Grid 1 Accent 5" w:uiPriority="67"/>
+    <w:lsdException w:name="Medium Grid 2 Accent 5" w:uiPriority="68"/>
+    <w:lsdException w:name="Medium Grid 3 Accent 5" w:uiPriority="69"/>
+    <w:lsdException w:name="Dark List Accent 5" w:uiPriority="70"/>
+    <w:lsdException w:name="Colorful Shading Accent 5" w:uiPriority="71"/>
+    <w:lsdException w:name="Colorful List Accent 5" w:uiPriority="72"/>
+    <w:lsdException w:name="Colorful Grid Accent 5" w:uiPriority="73"/>
+    <w:lsdException w:name="Light Shading Accent 6" w:uiPriority="60"/>
+    <w:lsdException w:name="Light List Accent 6" w:uiPriority="61"/>
+    <w:lsdException w:name="Light Grid Accent 6" w:uiPriority="62"/>
+    <w:lsdException w:name="Medium Shading 1 Accent 6" w:uiPriority="63"/>
+    <w:lsdException w:name="Medium Shading 2 Accent 6" w:uiPriority="64"/>
+    <w:lsdException w:name="Medium List 1 Accent 6" w:uiPriority="65"/>
+    <w:lsdException w:name="Medium List 2 Accent 6" w:uiPriority="66"/>
+    <w:lsdException w:name="Medium Grid 1 Accent 6" w:uiPriority="67"/>
+    <w:lsdException w:name="Medium Grid 2 Accent 6" w:uiPriority="68"/>
+    <w:lsdException w:name="Medium Grid 3 Accent 6" w:uiPriority="69"/>
+    <w:lsdException w:name="Dark List Accent 6" w:uiPriority="70"/>
+    <w:lsdException w:name="Colorful Shading Accent 6" w:uiPriority="71"/>
+    <w:lsdException w:name="Colorful List Accent 6" w:uiPriority="72"/>
+    <w:lsdException w:name="Colorful Grid Accent 6" w:uiPriority="73"/>
+    <w:lsdException w:name="Subtle Emphasis" w:uiPriority="19" w:qFormat="1"/>
+    <w:lsdException w:name="Intense Emphasis" w:uiPriority="21" w:qFormat="1"/>
+    <w:lsdException w:name="Subtle Reference" w:uiPriority="31" w:qFormat="1"/>
+    <w:lsdException w:name="Intense Reference" w:uiPriority="32" w:qFormat="1"/>
+    <w:lsdException w:name="Book Title" w:uiPriority="33" w:qFormat="1"/>
+    <w:lsdException w:name="Bibliography" w:semiHidden="1" w:uiPriority="37" w:unhideWhenUsed="1"/>
+    <w:lsdException w:name="TOC Heading" w:semiHidden="1" w:uiPriority="39" w:unhideWhenUsed="1" w:qFormat="1"/>
+    <w:lsdException w:name="Plain Table 1" w:uiPriority="41"/>
+    <w:lsdException w:name="Plain Table 2" w:uiPriority="42"/>
+    <w:lsdException w:name="Plain Table 3" w:uiPriority="43"/>
+    <w:lsdException w:name="Plain Table 4" w:uiPriority="44"/>
+    <w:lsdException w:name="Plain Table 5" w:uiPriority="45"/>
+    <w:lsdException w:name="Grid Table Light" w:uiPriority="40"/>
+    <w:lsdException w:name="Grid Table 1 Light" w:uiPriority="46"/>
+    <w:lsdException w:name="Grid Table 2" w:uiPriority="47"/>
+    <w:lsdException w:name="Grid Table 3" w:uiPriority="48"/>
+    <w:lsdException w:name="Grid Table 4" w:uiPriority="49"/>
+    <w:lsdException w:name="Grid Table 5 Dark" w:uiPriority="50"/>
+    <w:lsdException w:name="Grid Table 6 Colorful" w:uiPriority="51"/>
+    <w:lsdException w:name="Grid Table 7 Colorful" w:uiPriority="52"/>
+    <w:lsdException w:name="Grid Table 1 Light Accent 1" w:uiPriority="46"/>
+    <w:lsdException w:name="Grid Table 2 Accent 1" w:uiPriority="47"/>
+    <w:lsdException w:name="Grid Table 3 Accent 1" w:uiPriority="48"/>
+    <w:lsdException w:name="Grid Table 4 Accent 1" w:uiPriority="49"/>
+    <w:lsdException w:name="Grid Table 5 Dark Accent 1" w:uiPriority="50"/>
+    <w:lsdException w:name="Grid Table 6 Colorful Accent 1" w:uiPriority="51"/>
+    <w:lsdException w:name="Grid Table 7 Colorful Accent 1" w:uiPriority="52"/>
+    <w:lsdException w:name="Grid Table 1 Light Accent 2" w:uiPriority="46"/>
+    <w:lsdException w:name="Grid Table 2 Accent 2" w:uiPriority="47"/>
+    <w:lsdException w:name="Grid Table 3 Accent 2" w:uiPriority="48"/>
+    <w:lsdException w:name="Grid Table 4 Accent 2" w:uiPriority="49"/>
+    <w:lsdException w:name="Grid Table 5 Dark Accent 2" w:uiPriority="50"/>
+    <w:lsdException w:name="Grid Table 6 Colorful Accent 2" w:uiPriority="51"/>
+    <w:lsdException w:name="Grid Table 7 Colorful Accent 2" w:uiPriority="52"/>
+    <w:lsdException w:name="Grid Table 1 Light Accent 3" w:uiPriority="46"/>
+    <w:lsdException w:name="Grid Table 2 Accent 3" w:uiPriority="47"/>
+    <w:lsdException w:name="Grid Table 3 Accent 3" w:uiPriority="48"/>
+    <w:lsdException w:name="Grid Table 4 Accent 3" w:uiPriority="49"/>
+    <w:lsdException w:name="Grid Table 5 Dark Accent 3" w:uiPriority="50"/>
+    <w:lsdException w:name="Grid Table 6 Colorful Accent 3" w:uiPriority="51"/>
+    <w:lsdException w:name="Grid Table 7 Colorful Accent 3" w:uiPriority="52"/>
+    <w:lsdException w:name="Grid Table 1 Light Accent 4" w:uiPriority="46"/>
+    <w:lsdException w:name="Grid Table 2 Accent 4" w:uiPriority="47"/>
+    <w:lsdException w:name="Grid Table 3 Accent 4" w:uiPriority="48"/>
+    <w:lsdException w:name="Grid Table 4 Accent 4" w:uiPriority="49"/>
+    <w:lsdException w:name="Grid Table 5 Dark Accent 4" w:uiPriority="50"/>
+    <w:lsdException w:name="Grid Table 6 Colorful Accent 4" w:uiPriority="51"/>
+    <w:lsdException w:name="Grid Table 7 Colorful Accent 4" w:uiPriority="52"/>
+    <w:lsdException w:name="Grid Table 1 Light Accent 5" w:uiPriority="46"/>
+    <w:lsdException w:name="Grid Table 2 Accent 5" w:uiPriority="47"/>
+    <w:lsdException w:name="Grid Table 3 Accent 5" w:uiPriority="48"/>
+    <w:lsdException w:name="Grid Table 4 Accent 5" w:uiPriority="49"/>
+    <w:lsdException w:name="Grid Table 5 Dark Accent 5" w:uiPriority="50"/>
+    <w:lsdException w:name="Grid Table 6 Colorful Accent 5" w:uiPriority="51"/>
+    <w:lsdException w:name="Grid Table 7 Colorful Accent 5" w:uiPriority="52"/>
+    <w:lsdException w:name="Grid Table 1 Light Accent 6" w:uiPriority="46"/>
+    <w:lsdException w:name="Grid Table 2 Accent 6" w:uiPriority="47"/>
+    <w:lsdException w:name="Grid Table 3 Accent 6" w:uiPriority="48"/>
+    <w:lsdException w:name="Grid Table 4 Accent 6" w:uiPriority="49"/>
+    <w:lsdException w:name="Grid Table 5 Dark Accent 6" w:uiPriority="50"/>
+    <w:lsdException w:name="Grid Table 6 Colorful Accent 6" w:uiPriority="51"/>
+    <w:lsdException w:name="Grid Table 7 Colorful Accent 6" w:uiPriority="52"/>
+    <w:lsdException w:name="List Table 1 Light" w:uiPriority="46"/>
+    <w:lsdException w:name="List Table 2" w:uiPriority="47"/>
+    <w:lsdException w:name="List Table 3" w:uiPriority="48"/>
+    <w:lsdException w:name="List Table 4" w:uiPriority="49"/>
+    <w:lsdException w:name="List Table 5 Dark" w:uiPriority="50"/>
+    <w:lsdException w:name="List Table 6 Colorful" w:uiPriority="51"/>
+    <w:lsdException w:name="List Table 7 Colorful" w:uiPriority="52"/>
+    <w:lsdException w:name="List Table 1 Light Accent 1" w:uiPriority="46"/>
+    <w:lsdException w:name="List Table 2 Accent 1" w:uiPriority="47"/>
+    <w:lsdException w:name="List Table 3 Accent 1" w:uiPriority="48"/>
+    <w:lsdException w:name="List Table 4 Accent 1" w:uiPriority="49"/>
+    <w:lsdException w:name="List Table 5 Dark Accent 1" w:uiPriority="50"/>
+    <w:lsdException w:name="List Table 6 Colorful Accent 1" w:uiPriority="51"/>
+    <w:lsdException w:name="List Table 7 Colorful Accent 1" w:uiPriority="52"/>
+    <w:lsdException w:name="List Table 1 Light Accent 2" w:uiPriority="46"/>
+    <w:lsdException w:name="List Table 2 Accent 2" w:uiPriority="47"/>
+    <w:lsdException w:name="List Table 3 Accent 2" w:uiPriority="48"/>
+    <w:lsdException w:name="List Table 4 Accent 2" w:uiPriority="49"/>
+    <w:lsdException w:name="List Table 5 Dark Accent 2" w:uiPriority="50"/>
+    <w:lsdException w:name="List Table 6 Colorful Accent 2" w:uiPriority="51"/>
+    <w:lsdException w:name="List Table 7 Colorful Accent 2" w:uiPriority="52"/>
+    <w:lsdException w:name="List Table 1 Light Accent 3" w:uiPriority="46"/>
+    <w:lsdException w:name="List Table 2 Accent 3" w:uiPriority="47"/>
+    <w:lsdException w:name="List Table 3 Accent 3" w:uiPriority="48"/>
+    <w:lsdException w:name="List Table 4 Accent 3" w:uiPriority="49"/>
+    <w:lsdException w:name="List Table 5 Dark Accent 3" w:uiPriority="50"/>
+    <w:lsdException w:name="List Table 6 Colorful Accent 3" w:uiPriority="51"/>
+    <w:lsdException w:name="List Table 7 Colorful Accent 3" w:uiPriority="52"/>
+    <w:lsdException w:name="List Table 1 Light Accent 4" w:uiPriority="46"/>
+    <w:lsdException w:name="List Table 2 Accent 4" w:uiPriority="47"/>
+    <w:lsdException w:name="List Table 3 Accent 4" w:uiPriority="48"/>
+    <w:lsdException w:name="List Table 4 Accent 4" w:uiPriority="49"/>
+    <w:lsdException w:name="List Table 5 Dark Accent 4" w:uiPriority="50"/>
+    <w:lsdException w:name="List Table 6 Colorful Accent 4" w:uiPriority="51"/>
+    <w:lsdException w:name="List Table 7 Colorful Accent 4" w:uiPriority="52"/>
+    <w:lsdException w:name="List Table 1 Light Accent 5" w:uiPriority="46"/>
+    <w:lsdException w:name="List Table 2 Accent 5" w:uiPriority="47"/>
+    <w:lsdException w:name="List Table 3 Accent 5" w:uiPriority="48"/>
+    <w:lsdException w:name="List Table 4 Accent 5" w:uiPriority="49"/>
+    <w:lsdException w:name="List Table 5 Dark Accent 5" w:uiPriority="50"/>
+    <w:lsdException w:name="List Table 6 Colorful Accent 5" w:uiPriority="51"/>
+    <w:lsdException w:name="List Table 7 Colorful Accent 5" w:uiPriority="52"/>
+    <w:lsdException w:name="List Table 1 Light Accent 6" w:uiPriority="46"/>
+    <w:lsdException w:name="List Table 2 Accent 6" w:uiPriority="47"/>
+    <w:lsdException w:name="List Table 3 Accent 6" w:uiPriority="48"/>
+    <w:lsdException w:name="List Table 4 Accent 6" w:uiPriority="49"/>
+    <w:lsdException w:name="List Table 5 Dark Accent 6" w:uiPriority="50"/>
+    <w:lsdException w:name="List Table 6 Colorful Accent 6" w:uiPriority="51"/>
+    <w:lsdException w:name="List Table 7 Colorful Accent 6" w:uiPriority="52"/>
   </w:latentStyles>
   <w:style w:type="paragraph" w:default="1" w:styleId="Normal">
     <w:name w:val="Normal"/>
@@ -9168,428 +9144,11 @@
 </w:styles>
 </file>
 
-<file path=word/glossary/stylesWithEffects.xml><?xml version="1.0" encoding="utf-8"?>
-<w:styles xmlns:wpc="http://schemas.microsoft.com/office/word/2010/wordprocessingCanvas" xmlns:mc="http://schemas.openxmlformats.org/markup-compatibility/2006" xmlns:o="urn:schemas-microsoft-com:office:office" xmlns:r="http://schemas.openxmlformats.org/officeDocument/2006/relationships" xmlns:m="http://schemas.openxmlformats.org/officeDocument/2006/math" xmlns:v="urn:schemas-microsoft-com:vml" xmlns:wp14="http://schemas.microsoft.com/office/word/2010/wordprocessingDrawing" xmlns:wp="http://schemas.openxmlformats.org/drawingml/2006/wordprocessingDrawing" xmlns:w10="urn:schemas-microsoft-com:office:word" xmlns:w="http://schemas.openxmlformats.org/wordprocessingml/2006/main" xmlns:w14="http://schemas.microsoft.com/office/word/2010/wordml" xmlns:wpg="http://schemas.microsoft.com/office/word/2010/wordprocessingGroup" xmlns:wpi="http://schemas.microsoft.com/office/word/2010/wordprocessingInk" xmlns:wne="http://schemas.microsoft.com/office/word/2006/wordml" xmlns:wps="http://schemas.microsoft.com/office/word/2010/wordprocessingShape" mc:Ignorable="w14 wp14">
-  <w:docDefaults>
-    <w:rPrDefault>
-      <w:rPr>
-        <w:rFonts w:asciiTheme="minorHAnsi" w:eastAsiaTheme="minorEastAsia" w:hAnsiTheme="minorHAnsi" w:cstheme="minorBidi"/>
-        <w:sz w:val="22"/>
-        <w:szCs w:val="22"/>
-        <w:lang w:val="en-US" w:eastAsia="en-US" w:bidi="ar-SA"/>
-      </w:rPr>
-    </w:rPrDefault>
-    <w:pPrDefault>
-      <w:pPr>
-        <w:spacing w:after="200" w:line="276" w:lineRule="auto"/>
-      </w:pPr>
-    </w:pPrDefault>
-  </w:docDefaults>
-  <w:latentStyles w:defLockedState="0" w:defUIPriority="99" w:defSemiHidden="1" w:defUnhideWhenUsed="1" w:defQFormat="0" w:count="267">
-    <w:lsdException w:name="Normal" w:semiHidden="0" w:uiPriority="0" w:unhideWhenUsed="0" w:qFormat="1"/>
-    <w:lsdException w:name="heading 1" w:semiHidden="0" w:uiPriority="9" w:unhideWhenUsed="0" w:qFormat="1"/>
-    <w:lsdException w:name="heading 2" w:uiPriority="9" w:qFormat="1"/>
-    <w:lsdException w:name="heading 3" w:uiPriority="9" w:qFormat="1"/>
-    <w:lsdException w:name="heading 4" w:uiPriority="9" w:qFormat="1"/>
-    <w:lsdException w:name="heading 5" w:uiPriority="9" w:qFormat="1"/>
-    <w:lsdException w:name="heading 6" w:uiPriority="9" w:qFormat="1"/>
-    <w:lsdException w:name="heading 7" w:uiPriority="9" w:qFormat="1"/>
-    <w:lsdException w:name="heading 8" w:uiPriority="9" w:qFormat="1"/>
-    <w:lsdException w:name="heading 9" w:uiPriority="9" w:qFormat="1"/>
-    <w:lsdException w:name="toc 1" w:uiPriority="39"/>
-    <w:lsdException w:name="toc 2" w:uiPriority="39"/>
-    <w:lsdException w:name="toc 3" w:uiPriority="39"/>
-    <w:lsdException w:name="toc 4" w:uiPriority="39"/>
-    <w:lsdException w:name="toc 5" w:uiPriority="39"/>
-    <w:lsdException w:name="toc 6" w:uiPriority="39"/>
-    <w:lsdException w:name="toc 7" w:uiPriority="39"/>
-    <w:lsdException w:name="toc 8" w:uiPriority="39"/>
-    <w:lsdException w:name="toc 9" w:uiPriority="39"/>
-    <w:lsdException w:name="caption" w:uiPriority="35" w:qFormat="1"/>
-    <w:lsdException w:name="Title" w:semiHidden="0" w:uiPriority="10" w:unhideWhenUsed="0" w:qFormat="1"/>
-    <w:lsdException w:name="Default Paragraph Font" w:uiPriority="1"/>
-    <w:lsdException w:name="Subtitle" w:semiHidden="0" w:uiPriority="11" w:unhideWhenUsed="0" w:qFormat="1"/>
-    <w:lsdException w:name="Strong" w:semiHidden="0" w:uiPriority="22" w:unhideWhenUsed="0" w:qFormat="1"/>
-    <w:lsdException w:name="Emphasis" w:semiHidden="0" w:uiPriority="20" w:unhideWhenUsed="0" w:qFormat="1"/>
-    <w:lsdException w:name="Table Grid" w:semiHidden="0" w:uiPriority="59" w:unhideWhenUsed="0"/>
-    <w:lsdException w:name="Placeholder Text" w:unhideWhenUsed="0"/>
-    <w:lsdException w:name="No Spacing" w:semiHidden="0" w:uiPriority="1" w:unhideWhenUsed="0" w:qFormat="1"/>
-    <w:lsdException w:name="Light Shading" w:semiHidden="0" w:uiPriority="60" w:unhideWhenUsed="0"/>
-    <w:lsdException w:name="Light List" w:semiHidden="0" w:uiPriority="61" w:unhideWhenUsed="0"/>
-    <w:lsdException w:name="Light Grid" w:semiHidden="0" w:uiPriority="62" w:unhideWhenUsed="0"/>
-    <w:lsdException w:name="Medium Shading 1" w:semiHidden="0" w:uiPriority="63" w:unhideWhenUsed="0"/>
-    <w:lsdException w:name="Medium Shading 2" w:semiHidden="0" w:uiPriority="64" w:unhideWhenUsed="0"/>
-    <w:lsdException w:name="Medium List 1" w:semiHidden="0" w:uiPriority="65" w:unhideWhenUsed="0"/>
-    <w:lsdException w:name="Medium List 2" w:semiHidden="0" w:uiPriority="66" w:unhideWhenUsed="0"/>
-    <w:lsdException w:name="Medium Grid 1" w:semiHidden="0" w:uiPriority="67" w:unhideWhenUsed="0"/>
-    <w:lsdException w:name="Medium Grid 2" w:semiHidden="0" w:uiPriority="68" w:unhideWhenUsed="0"/>
-    <w:lsdException w:name="Medium Grid 3" w:semiHidden="0" w:uiPriority="69" w:unhideWhenUsed="0"/>
-    <w:lsdException w:name="Dark List" w:semiHidden="0" w:uiPriority="70" w:unhideWhenUsed="0"/>
-    <w:lsdException w:name="Colorful Shading" w:semiHidden="0" w:uiPriority="71" w:unhideWhenUsed="0"/>
-    <w:lsdException w:name="Colorful List" w:semiHidden="0" w:uiPriority="72" w:unhideWhenUsed="0"/>
-    <w:lsdException w:name="Colorful Grid" w:semiHidden="0" w:uiPriority="73" w:unhideWhenUsed="0"/>
-    <w:lsdException w:name="Light Shading Accent 1" w:semiHidden="0" w:uiPriority="60" w:unhideWhenUsed="0"/>
-    <w:lsdException w:name="Light List Accent 1" w:semiHidden="0" w:uiPriority="61" w:unhideWhenUsed="0"/>
-    <w:lsdException w:name="Light Grid Accent 1" w:semiHidden="0" w:uiPriority="62" w:unhideWhenUsed="0"/>
-    <w:lsdException w:name="Medium Shading 1 Accent 1" w:semiHidden="0" w:uiPriority="63" w:unhideWhenUsed="0"/>
-    <w:lsdException w:name="Medium Shading 2 Accent 1" w:semiHidden="0" w:uiPriority="64" w:unhideWhenUsed="0"/>
-    <w:lsdException w:name="Medium List 1 Accent 1" w:semiHidden="0" w:uiPriority="65" w:unhideWhenUsed="0"/>
-    <w:lsdException w:name="Revision" w:unhideWhenUsed="0"/>
-    <w:lsdException w:name="List Paragraph" w:semiHidden="0" w:uiPriority="34" w:unhideWhenUsed="0" w:qFormat="1"/>
-    <w:lsdException w:name="Quote" w:semiHidden="0" w:uiPriority="29" w:unhideWhenUsed="0" w:qFormat="1"/>
-    <w:lsdException w:name="Intense Quote" w:semiHidden="0" w:uiPriority="30" w:unhideWhenUsed="0" w:qFormat="1"/>
-    <w:lsdException w:name="Medium List 2 Accent 1" w:semiHidden="0" w:uiPriority="66" w:unhideWhenUsed="0"/>
-    <w:lsdException w:name="Medium Grid 1 Accent 1" w:semiHidden="0" w:uiPriority="67" w:unhideWhenUsed="0"/>
-    <w:lsdException w:name="Medium Grid 2 Accent 1" w:semiHidden="0" w:uiPriority="68" w:unhideWhenUsed="0"/>
-    <w:lsdException w:name="Medium Grid 3 Accent 1" w:semiHidden="0" w:uiPriority="69" w:unhideWhenUsed="0"/>
-    <w:lsdException w:name="Dark List Accent 1" w:semiHidden="0" w:uiPriority="70" w:unhideWhenUsed="0"/>
-    <w:lsdException w:name="Colorful Shading Accent 1" w:semiHidden="0" w:uiPriority="71" w:unhideWhenUsed="0"/>
-    <w:lsdException w:name="Colorful List Accent 1" w:semiHidden="0" w:uiPriority="72" w:unhideWhenUsed="0"/>
-    <w:lsdException w:name="Colorful Grid Accent 1" w:semiHidden="0" w:uiPriority="73" w:unhideWhenUsed="0"/>
-    <w:lsdException w:name="Light Shading Accent 2" w:semiHidden="0" w:uiPriority="60" w:unhideWhenUsed="0"/>
-    <w:lsdException w:name="Light List Accent 2" w:semiHidden="0" w:uiPriority="61" w:unhideWhenUsed="0"/>
-    <w:lsdException w:name="Light Grid Accent 2" w:semiHidden="0" w:uiPriority="62" w:unhideWhenUsed="0"/>
-    <w:lsdException w:name="Medium Shading 1 Accent 2" w:semiHidden="0" w:uiPriority="63" w:unhideWhenUsed="0"/>
-    <w:lsdException w:name="Medium Shading 2 Accent 2" w:semiHidden="0" w:uiPriority="64" w:unhideWhenUsed="0"/>
-    <w:lsdException w:name="Medium List 1 Accent 2" w:semiHidden="0" w:uiPriority="65" w:unhideWhenUsed="0"/>
-    <w:lsdException w:name="Medium List 2 Accent 2" w:semiHidden="0" w:uiPriority="66" w:unhideWhenUsed="0"/>
-    <w:lsdException w:name="Medium Grid 1 Accent 2" w:semiHidden="0" w:uiPriority="67" w:unhideWhenUsed="0"/>
-    <w:lsdException w:name="Medium Grid 2 Accent 2" w:semiHidden="0" w:uiPriority="68" w:unhideWhenUsed="0"/>
-    <w:lsdException w:name="Medium Grid 3 Accent 2" w:semiHidden="0" w:uiPriority="69" w:unhideWhenUsed="0"/>
-    <w:lsdException w:name="Dark List Accent 2" w:semiHidden="0" w:uiPriority="70" w:unhideWhenUsed="0"/>
-    <w:lsdException w:name="Colorful Shading Accent 2" w:semiHidden="0" w:uiPriority="71" w:unhideWhenUsed="0"/>
-    <w:lsdException w:name="Colorful List Accent 2" w:semiHidden="0" w:uiPriority="72" w:unhideWhenUsed="0"/>
-    <w:lsdException w:name="Colorful Grid Accent 2" w:semiHidden="0" w:uiPriority="73" w:unhideWhenUsed="0"/>
-    <w:lsdException w:name="Light Shading Accent 3" w:semiHidden="0" w:uiPriority="60" w:unhideWhenUsed="0"/>
-    <w:lsdException w:name="Light List Accent 3" w:semiHidden="0" w:uiPriority="61" w:unhideWhenUsed="0"/>
-    <w:lsdException w:name="Light Grid Accent 3" w:semiHidden="0" w:uiPriority="62" w:unhideWhenUsed="0"/>
-    <w:lsdException w:name="Medium Shading 1 Accent 3" w:semiHidden="0" w:uiPriority="63" w:unhideWhenUsed="0"/>
-    <w:lsdException w:name="Medium Shading 2 Accent 3" w:semiHidden="0" w:uiPriority="64" w:unhideWhenUsed="0"/>
-    <w:lsdException w:name="Medium List 1 Accent 3" w:semiHidden="0" w:uiPriority="65" w:unhideWhenUsed="0"/>
-    <w:lsdException w:name="Medium List 2 Accent 3" w:semiHidden="0" w:uiPriority="66" w:unhideWhenUsed="0"/>
-    <w:lsdException w:name="Medium Grid 1 Accent 3" w:semiHidden="0" w:uiPriority="67" w:unhideWhenUsed="0"/>
-    <w:lsdException w:name="Medium Grid 2 Accent 3" w:semiHidden="0" w:uiPriority="68" w:unhideWhenUsed="0"/>
-    <w:lsdException w:name="Medium Grid 3 Accent 3" w:semiHidden="0" w:uiPriority="69" w:unhideWhenUsed="0"/>
-    <w:lsdException w:name="Dark List Accent 3" w:semiHidden="0" w:uiPriority="70" w:unhideWhenUsed="0"/>
-    <w:lsdException w:name="Colorful Shading Accent 3" w:semiHidden="0" w:uiPriority="71" w:unhideWhenUsed="0"/>
-    <w:lsdException w:name="Colorful List Accent 3" w:semiHidden="0" w:uiPriority="72" w:unhideWhenUsed="0"/>
-    <w:lsdException w:name="Colorful Grid Accent 3" w:semiHidden="0" w:uiPriority="73" w:unhideWhenUsed="0"/>
-    <w:lsdException w:name="Light Shading Accent 4" w:semiHidden="0" w:uiPriority="60" w:unhideWhenUsed="0"/>
-    <w:lsdException w:name="Light List Accent 4" w:semiHidden="0" w:uiPriority="61" w:unhideWhenUsed="0"/>
-    <w:lsdException w:name="Light Grid Accent 4" w:semiHidden="0" w:uiPriority="62" w:unhideWhenUsed="0"/>
-    <w:lsdException w:name="Medium Shading 1 Accent 4" w:semiHidden="0" w:uiPriority="63" w:unhideWhenUsed="0"/>
-    <w:lsdException w:name="Medium Shading 2 Accent 4" w:semiHidden="0" w:uiPriority="64" w:unhideWhenUsed="0"/>
-    <w:lsdException w:name="Medium List 1 Accent 4" w:semiHidden="0" w:uiPriority="65" w:unhideWhenUsed="0"/>
-    <w:lsdException w:name="Medium List 2 Accent 4" w:semiHidden="0" w:uiPriority="66" w:unhideWhenUsed="0"/>
-    <w:lsdException w:name="Medium Grid 1 Accent 4" w:semiHidden="0" w:uiPriority="67" w:unhideWhenUsed="0"/>
-    <w:lsdException w:name="Medium Grid 2 Accent 4" w:semiHidden="0" w:uiPriority="68" w:unhideWhenUsed="0"/>
-    <w:lsdException w:name="Medium Grid 3 Accent 4" w:semiHidden="0" w:uiPriority="69" w:unhideWhenUsed="0"/>
-    <w:lsdException w:name="Dark List Accent 4" w:semiHidden="0" w:uiPriority="70" w:unhideWhenUsed="0"/>
-    <w:lsdException w:name="Colorful Shading Accent 4" w:semiHidden="0" w:uiPriority="71" w:unhideWhenUsed="0"/>
-    <w:lsdException w:name="Colorful List Accent 4" w:semiHidden="0" w:uiPriority="72" w:unhideWhenUsed="0"/>
-    <w:lsdException w:name="Colorful Grid Accent 4" w:semiHidden="0" w:uiPriority="73" w:unhideWhenUsed="0"/>
-    <w:lsdException w:name="Light Shading Accent 5" w:semiHidden="0" w:uiPriority="60" w:unhideWhenUsed="0"/>
-    <w:lsdException w:name="Light List Accent 5" w:semiHidden="0" w:uiPriority="61" w:unhideWhenUsed="0"/>
-    <w:lsdException w:name="Light Grid Accent 5" w:semiHidden="0" w:uiPriority="62" w:unhideWhenUsed="0"/>
-    <w:lsdException w:name="Medium Shading 1 Accent 5" w:semiHidden="0" w:uiPriority="63" w:unhideWhenUsed="0"/>
-    <w:lsdException w:name="Medium Shading 2 Accent 5" w:semiHidden="0" w:uiPriority="64" w:unhideWhenUsed="0"/>
-    <w:lsdException w:name="Medium List 1 Accent 5" w:semiHidden="0" w:uiPriority="65" w:unhideWhenUsed="0"/>
-    <w:lsdException w:name="Medium List 2 Accent 5" w:semiHidden="0" w:uiPriority="66" w:unhideWhenUsed="0"/>
-    <w:lsdException w:name="Medium Grid 1 Accent 5" w:semiHidden="0" w:uiPriority="67" w:unhideWhenUsed="0"/>
-    <w:lsdException w:name="Medium Grid 2 Accent 5" w:semiHidden="0" w:uiPriority="68" w:unhideWhenUsed="0"/>
-    <w:lsdException w:name="Medium Grid 3 Accent 5" w:semiHidden="0" w:uiPriority="69" w:unhideWhenUsed="0"/>
-    <w:lsdException w:name="Dark List Accent 5" w:semiHidden="0" w:uiPriority="70" w:unhideWhenUsed="0"/>
-    <w:lsdException w:name="Colorful Shading Accent 5" w:semiHidden="0" w:uiPriority="71" w:unhideWhenUsed="0"/>
-    <w:lsdException w:name="Colorful List Accent 5" w:semiHidden="0" w:uiPriority="72" w:unhideWhenUsed="0"/>
-    <w:lsdException w:name="Colorful Grid Accent 5" w:semiHidden="0" w:uiPriority="73" w:unhideWhenUsed="0"/>
-    <w:lsdException w:name="Light Shading Accent 6" w:semiHidden="0" w:uiPriority="60" w:unhideWhenUsed="0"/>
-    <w:lsdException w:name="Light List Accent 6" w:semiHidden="0" w:uiPriority="61" w:unhideWhenUsed="0"/>
-    <w:lsdException w:name="Light Grid Accent 6" w:semiHidden="0" w:uiPriority="62" w:unhideWhenUsed="0"/>
-    <w:lsdException w:name="Medium Shading 1 Accent 6" w:semiHidden="0" w:uiPriority="63" w:unhideWhenUsed="0"/>
-    <w:lsdException w:name="Medium Shading 2 Accent 6" w:semiHidden="0" w:uiPriority="64" w:unhideWhenUsed="0"/>
-    <w:lsdException w:name="Medium List 1 Accent 6" w:semiHidden="0" w:uiPriority="65" w:unhideWhenUsed="0"/>
-    <w:lsdException w:name="Medium List 2 Accent 6" w:semiHidden="0" w:uiPriority="66" w:unhideWhenUsed="0"/>
-    <w:lsdException w:name="Medium Grid 1 Accent 6" w:semiHidden="0" w:uiPriority="67" w:unhideWhenUsed="0"/>
-    <w:lsdException w:name="Medium Grid 2 Accent 6" w:semiHidden="0" w:uiPriority="68" w:unhideWhenUsed="0"/>
-    <w:lsdException w:name="Medium Grid 3 Accent 6" w:semiHidden="0" w:uiPriority="69" w:unhideWhenUsed="0"/>
-    <w:lsdException w:name="Dark List Accent 6" w:semiHidden="0" w:uiPriority="70" w:unhideWhenUsed="0"/>
-    <w:lsdException w:name="Colorful Shading Accent 6" w:semiHidden="0" w:uiPriority="71" w:unhideWhenUsed="0"/>
-    <w:lsdException w:name="Colorful List Accent 6" w:semiHidden="0" w:uiPriority="72" w:unhideWhenUsed="0"/>
-    <w:lsdException w:name="Colorful Grid Accent 6" w:semiHidden="0" w:uiPriority="73" w:unhideWhenUsed="0"/>
-    <w:lsdException w:name="Subtle Emphasis" w:semiHidden="0" w:uiPriority="19" w:unhideWhenUsed="0" w:qFormat="1"/>
-    <w:lsdException w:name="Intense Emphasis" w:semiHidden="0" w:uiPriority="21" w:unhideWhenUsed="0" w:qFormat="1"/>
-    <w:lsdException w:name="Subtle Reference" w:semiHidden="0" w:uiPriority="31" w:unhideWhenUsed="0" w:qFormat="1"/>
-    <w:lsdException w:name="Intense Reference" w:semiHidden="0" w:uiPriority="32" w:unhideWhenUsed="0" w:qFormat="1"/>
-    <w:lsdException w:name="Book Title" w:semiHidden="0" w:uiPriority="33" w:unhideWhenUsed="0" w:qFormat="1"/>
-    <w:lsdException w:name="Bibliography" w:uiPriority="37"/>
-    <w:lsdException w:name="TOC Heading" w:uiPriority="39" w:qFormat="1"/>
-  </w:latentStyles>
-  <w:style w:type="paragraph" w:default="1" w:styleId="Normal">
-    <w:name w:val="Normal"/>
-    <w:qFormat/>
-  </w:style>
-  <w:style w:type="character" w:default="1" w:styleId="DefaultParagraphFont">
-    <w:name w:val="Default Paragraph Font"/>
-    <w:uiPriority w:val="1"/>
-    <w:semiHidden/>
-    <w:unhideWhenUsed/>
-  </w:style>
-  <w:style w:type="table" w:default="1" w:styleId="TableNormal">
-    <w:name w:val="Normal Table"/>
-    <w:uiPriority w:val="99"/>
-    <w:semiHidden/>
-    <w:unhideWhenUsed/>
-    <w:tblPr>
-      <w:tblInd w:w="0" w:type="dxa"/>
-      <w:tblCellMar>
-        <w:top w:w="0" w:type="dxa"/>
-        <w:left w:w="108" w:type="dxa"/>
-        <w:bottom w:w="0" w:type="dxa"/>
-        <w:right w:w="108" w:type="dxa"/>
-      </w:tblCellMar>
-    </w:tblPr>
-  </w:style>
-  <w:style w:type="numbering" w:default="1" w:styleId="NoList">
-    <w:name w:val="No List"/>
-    <w:uiPriority w:val="99"/>
-    <w:semiHidden/>
-    <w:unhideWhenUsed/>
-  </w:style>
-  <w:style w:type="paragraph" w:customStyle="1" w:styleId="01D6BE6EBD9C4BCBA2600917456ADB75">
-    <w:name w:val="01D6BE6EBD9C4BCBA2600917456ADB75"/>
-  </w:style>
-  <w:style w:type="paragraph" w:customStyle="1" w:styleId="26CA3F8EF2CC49DBBD2372835ADF2263">
-    <w:name w:val="26CA3F8EF2CC49DBBD2372835ADF2263"/>
-  </w:style>
-  <w:style w:type="paragraph" w:customStyle="1" w:styleId="D1A8264B91624A5BADEB9E652CAC963C">
-    <w:name w:val="D1A8264B91624A5BADEB9E652CAC963C"/>
-  </w:style>
-  <w:style w:type="paragraph" w:customStyle="1" w:styleId="33B9BE724EB742A1B3CC797A3C1A4FDC">
-    <w:name w:val="33B9BE724EB742A1B3CC797A3C1A4FDC"/>
-  </w:style>
-  <w:style w:type="paragraph" w:customStyle="1" w:styleId="3137081F31AF4168AC25EF9D7A34ED74">
-    <w:name w:val="3137081F31AF4168AC25EF9D7A34ED74"/>
-  </w:style>
-  <w:style w:type="paragraph" w:customStyle="1" w:styleId="6FCF0337FA1D4062A07020CF89DF8B2F">
-    <w:name w:val="6FCF0337FA1D4062A07020CF89DF8B2F"/>
-  </w:style>
-  <w:style w:type="paragraph" w:customStyle="1" w:styleId="FA209C0F4CE949FAADF71FA7D63548F1">
-    <w:name w:val="FA209C0F4CE949FAADF71FA7D63548F1"/>
-  </w:style>
-  <w:style w:type="paragraph" w:customStyle="1" w:styleId="ADA2774AEA134AF583F023CACD5EB1DA">
-    <w:name w:val="ADA2774AEA134AF583F023CACD5EB1DA"/>
-  </w:style>
-  <w:style w:type="paragraph" w:customStyle="1" w:styleId="4DE64948E65E4E94AAFAA9F641BB07B8">
-    <w:name w:val="4DE64948E65E4E94AAFAA9F641BB07B8"/>
-  </w:style>
-  <w:style w:type="paragraph" w:customStyle="1" w:styleId="CB91CFBF93B140BC942492D8FF7CA8CF">
-    <w:name w:val="CB91CFBF93B140BC942492D8FF7CA8CF"/>
-  </w:style>
-  <w:style w:type="paragraph" w:customStyle="1" w:styleId="5B45F7EC8A864AD48DE2C7370501D8C8">
-    <w:name w:val="5B45F7EC8A864AD48DE2C7370501D8C8"/>
-  </w:style>
-  <w:style w:type="paragraph" w:customStyle="1" w:styleId="4D9B12D28A0E400C9D0FD07DAE63AD0A">
-    <w:name w:val="4D9B12D28A0E400C9D0FD07DAE63AD0A"/>
-  </w:style>
-  <w:style w:type="paragraph" w:customStyle="1" w:styleId="704B905338DD4107A2C234318D2A12C0">
-    <w:name w:val="704B905338DD4107A2C234318D2A12C0"/>
-  </w:style>
-  <w:style w:type="paragraph" w:customStyle="1" w:styleId="2AE5C7F8069F4286ABCA26F7CD267A9B">
-    <w:name w:val="2AE5C7F8069F4286ABCA26F7CD267A9B"/>
-  </w:style>
-  <w:style w:type="paragraph" w:customStyle="1" w:styleId="E3DDAA16ADEA4E1FB351114BA0177311">
-    <w:name w:val="E3DDAA16ADEA4E1FB351114BA0177311"/>
-  </w:style>
-  <w:style w:type="paragraph" w:customStyle="1" w:styleId="1C7BA3BFD4CD4DE5980DC0A61C8CF21E">
-    <w:name w:val="1C7BA3BFD4CD4DE5980DC0A61C8CF21E"/>
-  </w:style>
-  <w:style w:type="paragraph" w:customStyle="1" w:styleId="3D70E57E0AE34EFA95A908ABE51B8789">
-    <w:name w:val="3D70E57E0AE34EFA95A908ABE51B8789"/>
-  </w:style>
-  <w:style w:type="paragraph" w:customStyle="1" w:styleId="72F113ED9B4F43768502244D76EB48F1">
-    <w:name w:val="72F113ED9B4F43768502244D76EB48F1"/>
-  </w:style>
-  <w:style w:type="paragraph" w:customStyle="1" w:styleId="9DC109F7775D46C99E4C2D376638EC22">
-    <w:name w:val="9DC109F7775D46C99E4C2D376638EC22"/>
-  </w:style>
-  <w:style w:type="paragraph" w:customStyle="1" w:styleId="829AEB1515AF465E86F141952FEB27A9">
-    <w:name w:val="829AEB1515AF465E86F141952FEB27A9"/>
-  </w:style>
-  <w:style w:type="paragraph" w:customStyle="1" w:styleId="BE5895B68CC44EC39FB715B6A199B4AC">
-    <w:name w:val="BE5895B68CC44EC39FB715B6A199B4AC"/>
-  </w:style>
-  <w:style w:type="paragraph" w:customStyle="1" w:styleId="5267B3B50F6942E188351FECCD0B3342">
-    <w:name w:val="5267B3B50F6942E188351FECCD0B3342"/>
-  </w:style>
-  <w:style w:type="paragraph" w:customStyle="1" w:styleId="8AF705BE2C154C5690EB02B40A63DB13">
-    <w:name w:val="8AF705BE2C154C5690EB02B40A63DB13"/>
-  </w:style>
-  <w:style w:type="paragraph" w:customStyle="1" w:styleId="891D3178AAC84F4E8A4FFFBED2FE34A3">
-    <w:name w:val="891D3178AAC84F4E8A4FFFBED2FE34A3"/>
-  </w:style>
-  <w:style w:type="paragraph" w:customStyle="1" w:styleId="07C9B1BB02C243F3B72CF6AEC19E944E">
-    <w:name w:val="07C9B1BB02C243F3B72CF6AEC19E944E"/>
-  </w:style>
-  <w:style w:type="paragraph" w:customStyle="1" w:styleId="80EF15BE4A4D4542AC585C7C0C7E0E0A">
-    <w:name w:val="80EF15BE4A4D4542AC585C7C0C7E0E0A"/>
-  </w:style>
-  <w:style w:type="paragraph" w:customStyle="1" w:styleId="0686D3509A4A40B8A3FE750F505417C3">
-    <w:name w:val="0686D3509A4A40B8A3FE750F505417C3"/>
-  </w:style>
-  <w:style w:type="paragraph" w:customStyle="1" w:styleId="9E7D313772B74B5DBD5702FB5FD52181">
-    <w:name w:val="9E7D313772B74B5DBD5702FB5FD52181"/>
-  </w:style>
-  <w:style w:type="paragraph" w:customStyle="1" w:styleId="DD2EBEDC26B2469BBD3250FA762BE91F">
-    <w:name w:val="DD2EBEDC26B2469BBD3250FA762BE91F"/>
-  </w:style>
-  <w:style w:type="paragraph" w:customStyle="1" w:styleId="AC48B9C01D6F42B1AB3354695D591664">
-    <w:name w:val="AC48B9C01D6F42B1AB3354695D591664"/>
-  </w:style>
-  <w:style w:type="paragraph" w:customStyle="1" w:styleId="7391EC647032499A865ED16A29286F97">
-    <w:name w:val="7391EC647032499A865ED16A29286F97"/>
-  </w:style>
-  <w:style w:type="paragraph" w:customStyle="1" w:styleId="3DEBB9CAB8034190B4D3A407C69BEB19">
-    <w:name w:val="3DEBB9CAB8034190B4D3A407C69BEB19"/>
-  </w:style>
-  <w:style w:type="paragraph" w:customStyle="1" w:styleId="7A5961CEB30B4D5C941E35044A23F384">
-    <w:name w:val="7A5961CEB30B4D5C941E35044A23F384"/>
-  </w:style>
-  <w:style w:type="paragraph" w:customStyle="1" w:styleId="8338E6F0E76741868346636F4801C534">
-    <w:name w:val="8338E6F0E76741868346636F4801C534"/>
-  </w:style>
-  <w:style w:type="paragraph" w:customStyle="1" w:styleId="9D0FEEA934B5419DBF53DEF039D4C151">
-    <w:name w:val="9D0FEEA934B5419DBF53DEF039D4C151"/>
-  </w:style>
-  <w:style w:type="paragraph" w:customStyle="1" w:styleId="DD2BE3744BA24459BD1DD9BE3EB09D13">
-    <w:name w:val="DD2BE3744BA24459BD1DD9BE3EB09D13"/>
-  </w:style>
-  <w:style w:type="paragraph" w:customStyle="1" w:styleId="EB38714E9B654E4AA3F3BAD1491A6475">
-    <w:name w:val="EB38714E9B654E4AA3F3BAD1491A6475"/>
-  </w:style>
-  <w:style w:type="paragraph" w:customStyle="1" w:styleId="B4664EFF79B941D385F5B55D017DA464">
-    <w:name w:val="B4664EFF79B941D385F5B55D017DA464"/>
-  </w:style>
-  <w:style w:type="paragraph" w:customStyle="1" w:styleId="CC03015A47FE4F60818758882C4383EE">
-    <w:name w:val="CC03015A47FE4F60818758882C4383EE"/>
-  </w:style>
-  <w:style w:type="paragraph" w:customStyle="1" w:styleId="AE4B46E9501647E79A929767DAF9D8D1">
-    <w:name w:val="AE4B46E9501647E79A929767DAF9D8D1"/>
-  </w:style>
-  <w:style w:type="paragraph" w:customStyle="1" w:styleId="2B58CCDFE0164EAA81B983D0067267AE">
-    <w:name w:val="2B58CCDFE0164EAA81B983D0067267AE"/>
-  </w:style>
-  <w:style w:type="paragraph" w:customStyle="1" w:styleId="A1F7DF031A6F49169BD6BB755CCEE019">
-    <w:name w:val="A1F7DF031A6F49169BD6BB755CCEE019"/>
-  </w:style>
-  <w:style w:type="paragraph" w:customStyle="1" w:styleId="17B2992EB14A46219D63FD8C46E43972">
-    <w:name w:val="17B2992EB14A46219D63FD8C46E43972"/>
-  </w:style>
-  <w:style w:type="paragraph" w:customStyle="1" w:styleId="86F9925C3D504F6E9242D70F103DC984">
-    <w:name w:val="86F9925C3D504F6E9242D70F103DC984"/>
-  </w:style>
-  <w:style w:type="paragraph" w:customStyle="1" w:styleId="781441583077461CBA47B6464C5E6940">
-    <w:name w:val="781441583077461CBA47B6464C5E6940"/>
-  </w:style>
-  <w:style w:type="paragraph" w:customStyle="1" w:styleId="0CC23DF6063D4BC891CC07769BB15451">
-    <w:name w:val="0CC23DF6063D4BC891CC07769BB15451"/>
-  </w:style>
-  <w:style w:type="paragraph" w:customStyle="1" w:styleId="29B59E167CBD4D609433D02FB22359FA">
-    <w:name w:val="29B59E167CBD4D609433D02FB22359FA"/>
-  </w:style>
-  <w:style w:type="paragraph" w:customStyle="1" w:styleId="16157491D37249799246822E2AF48E92">
-    <w:name w:val="16157491D37249799246822E2AF48E92"/>
-  </w:style>
-  <w:style w:type="paragraph" w:customStyle="1" w:styleId="882E22CD43864C67AEFBCA9378C26FA0">
-    <w:name w:val="882E22CD43864C67AEFBCA9378C26FA0"/>
-  </w:style>
-  <w:style w:type="paragraph" w:customStyle="1" w:styleId="AEF3BA1BA2DA4B70B50FCC406A8977A7">
-    <w:name w:val="AEF3BA1BA2DA4B70B50FCC406A8977A7"/>
-  </w:style>
-  <w:style w:type="paragraph" w:customStyle="1" w:styleId="E249CFFCD28D44548E02DD4AEBC2230A">
-    <w:name w:val="E249CFFCD28D44548E02DD4AEBC2230A"/>
-  </w:style>
-  <w:style w:type="paragraph" w:customStyle="1" w:styleId="B6AC2144C7DA4503980CC2EC56ED8051">
-    <w:name w:val="B6AC2144C7DA4503980CC2EC56ED8051"/>
-  </w:style>
-  <w:style w:type="paragraph" w:customStyle="1" w:styleId="96F62405B2A2439FA585FCAA008220A5">
-    <w:name w:val="96F62405B2A2439FA585FCAA008220A5"/>
-  </w:style>
-  <w:style w:type="paragraph" w:customStyle="1" w:styleId="543D988EEB554592BB9B565FA47A4CDC">
-    <w:name w:val="543D988EEB554592BB9B565FA47A4CDC"/>
-  </w:style>
-  <w:style w:type="paragraph" w:customStyle="1" w:styleId="E5F90CCCB1A242DAA91604D39823CB23">
-    <w:name w:val="E5F90CCCB1A242DAA91604D39823CB23"/>
-  </w:style>
-  <w:style w:type="paragraph" w:customStyle="1" w:styleId="BA6B30D95FB84350BDD7D658D636AA57">
-    <w:name w:val="BA6B30D95FB84350BDD7D658D636AA57"/>
-  </w:style>
-  <w:style w:type="paragraph" w:customStyle="1" w:styleId="FF8D688C3B414BE3A479107DDD03A46B">
-    <w:name w:val="FF8D688C3B414BE3A479107DDD03A46B"/>
-  </w:style>
-  <w:style w:type="paragraph" w:customStyle="1" w:styleId="232514F41F5D4908A40E65FF75191129">
-    <w:name w:val="232514F41F5D4908A40E65FF75191129"/>
-  </w:style>
-  <w:style w:type="paragraph" w:customStyle="1" w:styleId="4FCCB70B66714CC78F60AF4B0ACC149C">
-    <w:name w:val="4FCCB70B66714CC78F60AF4B0ACC149C"/>
-  </w:style>
-  <w:style w:type="paragraph" w:customStyle="1" w:styleId="AF46A280A6EF4A2B8BDF20D67DEEF9D3">
-    <w:name w:val="AF46A280A6EF4A2B8BDF20D67DEEF9D3"/>
-  </w:style>
-  <w:style w:type="paragraph" w:customStyle="1" w:styleId="BD5DFE00B29D4FE4A4B22114F9EA008A">
-    <w:name w:val="BD5DFE00B29D4FE4A4B22114F9EA008A"/>
-    <w:rsid w:val="00FE2C80"/>
-  </w:style>
-  <w:style w:type="paragraph" w:customStyle="1" w:styleId="FF4BB762C0A8403A91B069A2184C3984">
-    <w:name w:val="FF4BB762C0A8403A91B069A2184C3984"/>
-    <w:rsid w:val="00FE2C80"/>
-  </w:style>
-  <w:style w:type="paragraph" w:customStyle="1" w:styleId="FF37A7CB0E544F79969678C0B303113A">
-    <w:name w:val="FF37A7CB0E544F79969678C0B303113A"/>
-    <w:rsid w:val="00FE2C80"/>
-  </w:style>
-  <w:style w:type="paragraph" w:customStyle="1" w:styleId="806385FC838D4F25A006B043F21CACD0">
-    <w:name w:val="806385FC838D4F25A006B043F21CACD0"/>
-    <w:rsid w:val="00FE2C80"/>
-  </w:style>
-  <w:style w:type="paragraph" w:customStyle="1" w:styleId="DBE0BD7CB6C849EF9B27FDC8A84D9B7A">
-    <w:name w:val="DBE0BD7CB6C849EF9B27FDC8A84D9B7A"/>
-    <w:rsid w:val="00FE2C80"/>
-  </w:style>
-  <w:style w:type="paragraph" w:customStyle="1" w:styleId="B06722B36A7C419E9FDFFA112B47B110">
-    <w:name w:val="B06722B36A7C419E9FDFFA112B47B110"/>
-    <w:rsid w:val="00FE2C80"/>
-  </w:style>
-  <w:style w:type="paragraph" w:customStyle="1" w:styleId="953A358F46AF4D84A52DD2C4B9F5D718">
-    <w:name w:val="953A358F46AF4D84A52DD2C4B9F5D718"/>
-    <w:rsid w:val="00D4054B"/>
-  </w:style>
-  <w:style w:type="paragraph" w:customStyle="1" w:styleId="40E790DA91F94B88BA61685128198043">
-    <w:name w:val="40E790DA91F94B88BA61685128198043"/>
-    <w:rsid w:val="00D4054B"/>
-  </w:style>
-  <w:style w:type="paragraph" w:customStyle="1" w:styleId="4E917E2FB8424B87A5AC7E3A59CA0D6B">
-    <w:name w:val="4E917E2FB8424B87A5AC7E3A59CA0D6B"/>
-    <w:rsid w:val="00D4054B"/>
-  </w:style>
-  <w:style w:type="paragraph" w:customStyle="1" w:styleId="B9FBF503E4CF409985001830A9924C3A">
-    <w:name w:val="B9FBF503E4CF409985001830A9924C3A"/>
-    <w:rsid w:val="00D4054B"/>
-  </w:style>
-  <w:style w:type="paragraph" w:customStyle="1" w:styleId="D696BBD16CF0413480FFCF2AC5E73B79">
-    <w:name w:val="D696BBD16CF0413480FFCF2AC5E73B79"/>
-    <w:rsid w:val="00D4054B"/>
-  </w:style>
-  <w:style w:type="paragraph" w:customStyle="1" w:styleId="FB56EAA797644CB6B40268825B19E9B7">
-    <w:name w:val="FB56EAA797644CB6B40268825B19E9B7"/>
-    <w:rsid w:val="00D4054B"/>
-  </w:style>
-</w:styles>
-</file>
-
 <file path=word/glossary/webSettings.xml><?xml version="1.0" encoding="utf-8"?>
-<w:webSettings xmlns:mc="http://schemas.openxmlformats.org/markup-compatibility/2006" xmlns:r="http://schemas.openxmlformats.org/officeDocument/2006/relationships" xmlns:w="http://schemas.openxmlformats.org/wordprocessingml/2006/main" xmlns:w14="http://schemas.microsoft.com/office/word/2010/wordml" mc:Ignorable="w14">
+<w:webSettings xmlns:mc="http://schemas.openxmlformats.org/markup-compatibility/2006" xmlns:r="http://schemas.openxmlformats.org/officeDocument/2006/relationships" xmlns:w="http://schemas.openxmlformats.org/wordprocessingml/2006/main" xmlns:w14="http://schemas.microsoft.com/office/word/2010/wordml" xmlns:w15="http://schemas.microsoft.com/office/word/2012/wordml" mc:Ignorable="w14 w15">
   <w:optimizeForBrowser/>
   <w:allowPNG/>
+  <w:doNotSaveAsSingleFile/>
 </w:webSettings>
 </file>
 
